--- a/docs/rticles.docx
+++ b/docs/rticles.docx
@@ -574,7 +574,7 @@
         <w:pStyle w:val="FirstParagraph"/>
       </w:pPr>
       <w:r>
-        <w:t xml:space="preserve">Plant biomass accumulation, and consequently yield, was shown to be inextricably linked to transpiration. The ratio of plant productivityto waterloss, water-useefficiency, was very conservative</w:t>
+        <w:t xml:space="preserve">Plant biomass accumulation, and consequently yield, was shown to be inextricably linked to transpiration. The ratio of plant productivity to water loss, water-use efficiency, was very conservative</w:t>
       </w:r>
       <w:r>
         <w:t xml:space="preserve"> </w:t>
@@ -681,1115 +681,15 @@
         <w:pStyle w:val="FirstParagraph"/>
       </w:pPr>
       <w:r>
-        <w:t xml:space="preserve">Thirteen potato clones were selected from advanced breeding population collection at International Potato Center (CIP) and two commercial varieties were grown in an environmentally controlled greenhouse at CIP (La Molina Experimental Station) at 28/15°C day/night with 70±5% average relative humidity. The experiment was carried out in complete randomize block design where the first factor was the two irrigation treatments: well-watered (WW), treatment where the moisture was maintained at field capacit and water deficit (WD) and the second factor were compound by the fifteen potato genotypes, Table (</w:t>
-      </w:r>
-      <w:r>
-        <w:t xml:space="preserve">1</w:t>
+        <w:t xml:space="preserve">Thirteen potato clones were selected from advanced breeding population collection at International Potato Center (CIP) and two commercial varieties were grown in an environmentally controlled greenhouse at CIP (La Molina Experimental Station) at 28/15°C day/night with 70±5% average relative humidity. The experiment was carried out in complete randomize block design where the first factor was the two irrigation treatments: well-watered (WW), treatment where the moisture was maintained at field capacity and water deficit (WD) and the second factor were compound by the fifteen potato genotypes, Table (</w:t>
+      </w:r>
+      <w:r>
+        <w:t xml:space="preserve">2</w:t>
       </w:r>
       <w:r>
         <w:t xml:space="preserve">).</w:t>
       </w:r>
     </w:p>
-    <w:p>
-      <w:pPr>
-        <w:pStyle w:val="TableCaption"/>
-      </w:pPr>
-      <w:r>
-        <w:t xml:space="preserve">Table 1: Potatos (</w:t>
-      </w:r>
-      <w:r>
-        <w:rPr>
-          <w:i/>
-        </w:rPr>
-        <w:t xml:space="preserve">Solanum tuberosum</w:t>
-      </w:r>
-      <w:r>
-        <w:t xml:space="preserve"> </w:t>
-      </w:r>
-      <w:r>
-        <w:t xml:space="preserve">L.) genotypes used for water deficit experiment with 13 lines from advanced breeding population at International Potato Center (CIP) and two comercial varieties.</w:t>
-      </w:r>
-    </w:p>
-    <w:tbl>
-      <w:tblPr>
-        <w:tblStyle w:val="Table"/>
-        <w:tblW w:type="pct" w:w="0.0"/>
-        <w:tblLook w:firstRow="1"/>
-        <w:tblCaption w:val="Table 1: Potatos (Solanum tuberosum L.) genotypes used for water deficit experiment with 13 lines from advanced breeding population at International Potato Center (CIP) and two comercial varieties."/>
-      </w:tblPr>
-      <w:tblGrid/>
-      <w:tr>
-        <w:trPr>
-          <w:cnfStyle w:firstRow="1"/>
-        </w:trPr>
-        <w:tc>
-          <w:tcPr>
-            <w:tcBorders>
-              <w:bottom w:val="single"/>
-            </w:tcBorders>
-            <w:vAlign w:val="bottom"/>
-          </w:tcPr>
-          <w:p>
-            <w:pPr>
-              <w:pStyle w:val="Compact"/>
-              <w:jc w:val="left"/>
-            </w:pPr>
-            <w:r>
-              <w:t xml:space="preserve">Number</w:t>
-            </w:r>
-          </w:p>
-        </w:tc>
-        <w:tc>
-          <w:tcPr>
-            <w:tcBorders>
-              <w:bottom w:val="single"/>
-            </w:tcBorders>
-            <w:vAlign w:val="bottom"/>
-          </w:tcPr>
-          <w:p>
-            <w:pPr>
-              <w:pStyle w:val="Compact"/>
-              <w:jc w:val="left"/>
-            </w:pPr>
-            <w:r>
-              <w:t xml:space="preserve">Genotypes</w:t>
-            </w:r>
-          </w:p>
-        </w:tc>
-        <w:tc>
-          <w:tcPr>
-            <w:tcBorders>
-              <w:bottom w:val="single"/>
-            </w:tcBorders>
-            <w:vAlign w:val="bottom"/>
-          </w:tcPr>
-          <w:p>
-            <w:pPr>
-              <w:pStyle w:val="Compact"/>
-              <w:jc w:val="left"/>
-            </w:pPr>
-            <w:r>
-              <w:t xml:space="preserve">Adaptability</w:t>
-            </w:r>
-          </w:p>
-        </w:tc>
-        <w:tc>
-          <w:tcPr>
-            <w:tcBorders>
-              <w:bottom w:val="single"/>
-            </w:tcBorders>
-            <w:vAlign w:val="bottom"/>
-          </w:tcPr>
-          <w:p>
-            <w:pPr>
-              <w:pStyle w:val="Compact"/>
-              <w:jc w:val="left"/>
-            </w:pPr>
-            <w:r>
-              <w:t xml:space="preserve">Growning period</w:t>
-            </w:r>
-          </w:p>
-        </w:tc>
-        <w:tc>
-          <w:tcPr>
-            <w:tcBorders>
-              <w:bottom w:val="single"/>
-            </w:tcBorders>
-            <w:vAlign w:val="bottom"/>
-          </w:tcPr>
-          <w:p>
-            <w:pPr>
-              <w:pStyle w:val="Compact"/>
-              <w:jc w:val="left"/>
-            </w:pPr>
-            <w:r>
-              <w:t xml:space="preserve">Heat tolerance</w:t>
-            </w:r>
-          </w:p>
-        </w:tc>
-        <w:tc>
-          <w:tcPr>
-            <w:tcBorders>
-              <w:bottom w:val="single"/>
-            </w:tcBorders>
-            <w:vAlign w:val="bottom"/>
-          </w:tcPr>
-          <w:p>
-            <w:pPr>
-              <w:pStyle w:val="Compact"/>
-              <w:jc w:val="right"/>
-            </w:pPr>
-            <w:r>
-              <w:t xml:space="preserve">Dry matter (%)</w:t>
-            </w:r>
-          </w:p>
-        </w:tc>
-      </w:tr>
-      <w:tr>
-        <w:tc>
-          <w:p>
-            <w:pPr>
-              <w:pStyle w:val="Compact"/>
-              <w:jc w:val="left"/>
-            </w:pPr>
-            <w:r>
-              <w:t xml:space="preserve">G01</w:t>
-            </w:r>
-          </w:p>
-        </w:tc>
-        <w:tc>
-          <w:p>
-            <w:pPr>
-              <w:pStyle w:val="Compact"/>
-              <w:jc w:val="left"/>
-            </w:pPr>
-            <w:r>
-              <w:t xml:space="preserve">CIP720088</w:t>
-            </w:r>
-          </w:p>
-        </w:tc>
-        <w:tc>
-          <w:p/>
-        </w:tc>
-        <w:tc>
-          <w:p>
-            <w:pPr>
-              <w:pStyle w:val="Compact"/>
-              <w:jc w:val="left"/>
-            </w:pPr>
-            <w:r>
-              <w:t xml:space="preserve">early</w:t>
-            </w:r>
-          </w:p>
-        </w:tc>
-        <w:tc>
-          <w:p/>
-        </w:tc>
-        <w:tc>
-          <w:p>
-            <w:pPr>
-              <w:pStyle w:val="Compact"/>
-              <w:jc w:val="right"/>
-            </w:pPr>
-            <w:r>
-              <w:t xml:space="preserve">19</w:t>
-            </w:r>
-          </w:p>
-        </w:tc>
-      </w:tr>
-      <w:tr>
-        <w:tc>
-          <w:p>
-            <w:pPr>
-              <w:pStyle w:val="Compact"/>
-              <w:jc w:val="left"/>
-            </w:pPr>
-            <w:r>
-              <w:t xml:space="preserve">G02</w:t>
-            </w:r>
-          </w:p>
-        </w:tc>
-        <w:tc>
-          <w:p>
-            <w:pPr>
-              <w:pStyle w:val="Compact"/>
-              <w:jc w:val="left"/>
-            </w:pPr>
-            <w:r>
-              <w:t xml:space="preserve">CIP392797.22</w:t>
-            </w:r>
-          </w:p>
-        </w:tc>
-        <w:tc>
-          <w:p>
-            <w:pPr>
-              <w:pStyle w:val="Compact"/>
-              <w:jc w:val="left"/>
-            </w:pPr>
-            <w:r>
-              <w:t xml:space="preserve">Lowland and highland Tropics</w:t>
-            </w:r>
-          </w:p>
-        </w:tc>
-        <w:tc>
-          <w:p>
-            <w:pPr>
-              <w:pStyle w:val="Compact"/>
-              <w:jc w:val="left"/>
-            </w:pPr>
-            <w:r>
-              <w:t xml:space="preserve">Medium</w:t>
-            </w:r>
-          </w:p>
-        </w:tc>
-        <w:tc>
-          <w:p/>
-        </w:tc>
-        <w:tc>
-          <w:p>
-            <w:pPr>
-              <w:pStyle w:val="Compact"/>
-              <w:jc w:val="right"/>
-            </w:pPr>
-            <w:r>
-              <w:t xml:space="preserve">21</w:t>
-            </w:r>
-          </w:p>
-        </w:tc>
-      </w:tr>
-      <w:tr>
-        <w:tc>
-          <w:p>
-            <w:pPr>
-              <w:pStyle w:val="Compact"/>
-              <w:jc w:val="left"/>
-            </w:pPr>
-            <w:r>
-              <w:t xml:space="preserve">G03</w:t>
-            </w:r>
-          </w:p>
-        </w:tc>
-        <w:tc>
-          <w:p>
-            <w:pPr>
-              <w:pStyle w:val="Compact"/>
-              <w:jc w:val="left"/>
-            </w:pPr>
-            <w:r>
-              <w:t xml:space="preserve">CIP397077.16</w:t>
-            </w:r>
-          </w:p>
-        </w:tc>
-        <w:tc>
-          <w:p>
-            <w:pPr>
-              <w:pStyle w:val="Compact"/>
-              <w:jc w:val="left"/>
-            </w:pPr>
-            <w:r>
-              <w:t xml:space="preserve">Lowland tropics</w:t>
-            </w:r>
-          </w:p>
-        </w:tc>
-        <w:tc>
-          <w:p>
-            <w:pPr>
-              <w:pStyle w:val="Compact"/>
-              <w:jc w:val="left"/>
-            </w:pPr>
-            <w:r>
-              <w:t xml:space="preserve">Medium</w:t>
-            </w:r>
-          </w:p>
-        </w:tc>
-        <w:tc>
-          <w:p/>
-        </w:tc>
-        <w:tc>
-          <w:p>
-            <w:pPr>
-              <w:pStyle w:val="Compact"/>
-              <w:jc w:val="right"/>
-            </w:pPr>
-            <w:r>
-              <w:t xml:space="preserve">20</w:t>
-            </w:r>
-          </w:p>
-        </w:tc>
-      </w:tr>
-      <w:tr>
-        <w:tc>
-          <w:p>
-            <w:pPr>
-              <w:pStyle w:val="Compact"/>
-              <w:jc w:val="left"/>
-            </w:pPr>
-            <w:r>
-              <w:t xml:space="preserve">G04</w:t>
-            </w:r>
-          </w:p>
-        </w:tc>
-        <w:tc>
-          <w:p>
-            <w:pPr>
-              <w:pStyle w:val="Compact"/>
-              <w:jc w:val="left"/>
-            </w:pPr>
-            <w:r>
-              <w:t xml:space="preserve">CIP398192.213</w:t>
-            </w:r>
-          </w:p>
-        </w:tc>
-        <w:tc>
-          <w:p>
-            <w:pPr>
-              <w:pStyle w:val="Compact"/>
-              <w:jc w:val="left"/>
-            </w:pPr>
-            <w:r>
-              <w:t xml:space="preserve">Mid elevation tropics</w:t>
-            </w:r>
-          </w:p>
-        </w:tc>
-        <w:tc>
-          <w:p>
-            <w:pPr>
-              <w:pStyle w:val="Compact"/>
-              <w:jc w:val="left"/>
-            </w:pPr>
-            <w:r>
-              <w:t xml:space="preserve">Medium</w:t>
-            </w:r>
-          </w:p>
-        </w:tc>
-        <w:tc>
-          <w:p>
-            <w:pPr>
-              <w:pStyle w:val="Compact"/>
-              <w:jc w:val="left"/>
-            </w:pPr>
-            <w:r>
-              <w:t xml:space="preserve">Tolerant</w:t>
-            </w:r>
-          </w:p>
-        </w:tc>
-        <w:tc>
-          <w:p>
-            <w:pPr>
-              <w:pStyle w:val="Compact"/>
-              <w:jc w:val="right"/>
-            </w:pPr>
-            <w:r>
-              <w:t xml:space="preserve">22</w:t>
-            </w:r>
-          </w:p>
-        </w:tc>
-      </w:tr>
-      <w:tr>
-        <w:tc>
-          <w:p>
-            <w:pPr>
-              <w:pStyle w:val="Compact"/>
-              <w:jc w:val="left"/>
-            </w:pPr>
-            <w:r>
-              <w:t xml:space="preserve">G05</w:t>
-            </w:r>
-          </w:p>
-        </w:tc>
-        <w:tc>
-          <w:p>
-            <w:pPr>
-              <w:pStyle w:val="Compact"/>
-              <w:jc w:val="left"/>
-            </w:pPr>
-            <w:r>
-              <w:t xml:space="preserve">CIP398180.612</w:t>
-            </w:r>
-          </w:p>
-        </w:tc>
-        <w:tc>
-          <w:p/>
-        </w:tc>
-        <w:tc>
-          <w:p>
-            <w:pPr>
-              <w:pStyle w:val="Compact"/>
-              <w:jc w:val="left"/>
-            </w:pPr>
-            <w:r>
-              <w:t xml:space="preserve">Medium</w:t>
-            </w:r>
-          </w:p>
-        </w:tc>
-        <w:tc>
-          <w:p/>
-        </w:tc>
-        <w:tc>
-          <w:p/>
-        </w:tc>
-      </w:tr>
-      <w:tr>
-        <w:tc>
-          <w:p>
-            <w:pPr>
-              <w:pStyle w:val="Compact"/>
-              <w:jc w:val="left"/>
-            </w:pPr>
-            <w:r>
-              <w:t xml:space="preserve">G06</w:t>
-            </w:r>
-          </w:p>
-        </w:tc>
-        <w:tc>
-          <w:p>
-            <w:pPr>
-              <w:pStyle w:val="Compact"/>
-              <w:jc w:val="left"/>
-            </w:pPr>
-            <w:r>
-              <w:t xml:space="preserve">CIP398208.704</w:t>
-            </w:r>
-          </w:p>
-        </w:tc>
-        <w:tc>
-          <w:p>
-            <w:pPr>
-              <w:pStyle w:val="Compact"/>
-              <w:jc w:val="left"/>
-            </w:pPr>
-            <w:r>
-              <w:t xml:space="preserve">Mid elevation tropics</w:t>
-            </w:r>
-          </w:p>
-        </w:tc>
-        <w:tc>
-          <w:p>
-            <w:pPr>
-              <w:pStyle w:val="Compact"/>
-              <w:jc w:val="left"/>
-            </w:pPr>
-            <w:r>
-              <w:t xml:space="preserve">Medium</w:t>
-            </w:r>
-          </w:p>
-        </w:tc>
-        <w:tc>
-          <w:p>
-            <w:pPr>
-              <w:pStyle w:val="Compact"/>
-              <w:jc w:val="left"/>
-            </w:pPr>
-            <w:r>
-              <w:t xml:space="preserve">Tolerant</w:t>
-            </w:r>
-          </w:p>
-        </w:tc>
-        <w:tc>
-          <w:p>
-            <w:pPr>
-              <w:pStyle w:val="Compact"/>
-              <w:jc w:val="right"/>
-            </w:pPr>
-            <w:r>
-              <w:t xml:space="preserve">24</w:t>
-            </w:r>
-          </w:p>
-        </w:tc>
-      </w:tr>
-      <w:tr>
-        <w:tc>
-          <w:p>
-            <w:pPr>
-              <w:pStyle w:val="Compact"/>
-              <w:jc w:val="left"/>
-            </w:pPr>
-            <w:r>
-              <w:t xml:space="preserve">G07</w:t>
-            </w:r>
-          </w:p>
-        </w:tc>
-        <w:tc>
-          <w:p>
-            <w:pPr>
-              <w:pStyle w:val="Compact"/>
-              <w:jc w:val="left"/>
-            </w:pPr>
-            <w:r>
-              <w:t xml:space="preserve">CIP398098.119</w:t>
-            </w:r>
-          </w:p>
-        </w:tc>
-        <w:tc>
-          <w:p>
-            <w:pPr>
-              <w:pStyle w:val="Compact"/>
-              <w:jc w:val="left"/>
-            </w:pPr>
-            <w:r>
-              <w:t xml:space="preserve">Mid elevation tropics</w:t>
-            </w:r>
-          </w:p>
-        </w:tc>
-        <w:tc>
-          <w:p>
-            <w:pPr>
-              <w:pStyle w:val="Compact"/>
-              <w:jc w:val="left"/>
-            </w:pPr>
-            <w:r>
-              <w:t xml:space="preserve">Medium</w:t>
-            </w:r>
-          </w:p>
-        </w:tc>
-        <w:tc>
-          <w:p>
-            <w:pPr>
-              <w:pStyle w:val="Compact"/>
-              <w:jc w:val="left"/>
-            </w:pPr>
-            <w:r>
-              <w:t xml:space="preserve">Tolerant</w:t>
-            </w:r>
-          </w:p>
-        </w:tc>
-        <w:tc>
-          <w:p>
-            <w:pPr>
-              <w:pStyle w:val="Compact"/>
-              <w:jc w:val="right"/>
-            </w:pPr>
-            <w:r>
-              <w:t xml:space="preserve">26</w:t>
-            </w:r>
-          </w:p>
-        </w:tc>
-      </w:tr>
-      <w:tr>
-        <w:tc>
-          <w:p>
-            <w:pPr>
-              <w:pStyle w:val="Compact"/>
-              <w:jc w:val="left"/>
-            </w:pPr>
-            <w:r>
-              <w:t xml:space="preserve">G08</w:t>
-            </w:r>
-          </w:p>
-        </w:tc>
-        <w:tc>
-          <w:p>
-            <w:pPr>
-              <w:pStyle w:val="Compact"/>
-              <w:jc w:val="left"/>
-            </w:pPr>
-            <w:r>
-              <w:t xml:space="preserve">CIP398190.89</w:t>
-            </w:r>
-          </w:p>
-        </w:tc>
-        <w:tc>
-          <w:p>
-            <w:pPr>
-              <w:pStyle w:val="Compact"/>
-              <w:jc w:val="left"/>
-            </w:pPr>
-            <w:r>
-              <w:t xml:space="preserve">Mid elevation tropics</w:t>
-            </w:r>
-          </w:p>
-        </w:tc>
-        <w:tc>
-          <w:p>
-            <w:pPr>
-              <w:pStyle w:val="Compact"/>
-              <w:jc w:val="left"/>
-            </w:pPr>
-            <w:r>
-              <w:t xml:space="preserve">Medium</w:t>
-            </w:r>
-          </w:p>
-        </w:tc>
-        <w:tc>
-          <w:p>
-            <w:pPr>
-              <w:pStyle w:val="Compact"/>
-              <w:jc w:val="left"/>
-            </w:pPr>
-            <w:r>
-              <w:t xml:space="preserve">Tolerant</w:t>
-            </w:r>
-          </w:p>
-        </w:tc>
-        <w:tc>
-          <w:p>
-            <w:pPr>
-              <w:pStyle w:val="Compact"/>
-              <w:jc w:val="right"/>
-            </w:pPr>
-            <w:r>
-              <w:t xml:space="preserve">21</w:t>
-            </w:r>
-          </w:p>
-        </w:tc>
-      </w:tr>
-      <w:tr>
-        <w:tc>
-          <w:p>
-            <w:pPr>
-              <w:pStyle w:val="Compact"/>
-              <w:jc w:val="left"/>
-            </w:pPr>
-            <w:r>
-              <w:t xml:space="preserve">G09</w:t>
-            </w:r>
-          </w:p>
-        </w:tc>
-        <w:tc>
-          <w:p>
-            <w:pPr>
-              <w:pStyle w:val="Compact"/>
-              <w:jc w:val="left"/>
-            </w:pPr>
-            <w:r>
-              <w:t xml:space="preserve">CIP398192.592</w:t>
-            </w:r>
-          </w:p>
-        </w:tc>
-        <w:tc>
-          <w:p>
-            <w:pPr>
-              <w:pStyle w:val="Compact"/>
-              <w:jc w:val="left"/>
-            </w:pPr>
-            <w:r>
-              <w:t xml:space="preserve">Mid elevation tropics</w:t>
-            </w:r>
-          </w:p>
-        </w:tc>
-        <w:tc>
-          <w:p>
-            <w:pPr>
-              <w:pStyle w:val="Compact"/>
-              <w:jc w:val="left"/>
-            </w:pPr>
-            <w:r>
-              <w:t xml:space="preserve">Medium</w:t>
-            </w:r>
-          </w:p>
-        </w:tc>
-        <w:tc>
-          <w:p>
-            <w:pPr>
-              <w:pStyle w:val="Compact"/>
-              <w:jc w:val="left"/>
-            </w:pPr>
-            <w:r>
-              <w:t xml:space="preserve">Tolerant</w:t>
-            </w:r>
-          </w:p>
-        </w:tc>
-        <w:tc>
-          <w:p>
-            <w:pPr>
-              <w:pStyle w:val="Compact"/>
-              <w:jc w:val="right"/>
-            </w:pPr>
-            <w:r>
-              <w:t xml:space="preserve">21</w:t>
-            </w:r>
-          </w:p>
-        </w:tc>
-      </w:tr>
-      <w:tr>
-        <w:tc>
-          <w:p>
-            <w:pPr>
-              <w:pStyle w:val="Compact"/>
-              <w:jc w:val="left"/>
-            </w:pPr>
-            <w:r>
-              <w:t xml:space="preserve">G10</w:t>
-            </w:r>
-          </w:p>
-        </w:tc>
-        <w:tc>
-          <w:p>
-            <w:pPr>
-              <w:pStyle w:val="Compact"/>
-              <w:jc w:val="left"/>
-            </w:pPr>
-            <w:r>
-              <w:t xml:space="preserve">CIP398201.510</w:t>
-            </w:r>
-          </w:p>
-        </w:tc>
-        <w:tc>
-          <w:p>
-            <w:pPr>
-              <w:pStyle w:val="Compact"/>
-              <w:jc w:val="left"/>
-            </w:pPr>
-            <w:r>
-              <w:t xml:space="preserve">Mid elevation tropics</w:t>
-            </w:r>
-          </w:p>
-        </w:tc>
-        <w:tc>
-          <w:p>
-            <w:pPr>
-              <w:pStyle w:val="Compact"/>
-              <w:jc w:val="left"/>
-            </w:pPr>
-            <w:r>
-              <w:t xml:space="preserve">Medium</w:t>
-            </w:r>
-          </w:p>
-        </w:tc>
-        <w:tc>
-          <w:p>
-            <w:pPr>
-              <w:pStyle w:val="Compact"/>
-              <w:jc w:val="left"/>
-            </w:pPr>
-            <w:r>
-              <w:t xml:space="preserve">Tolerant</w:t>
-            </w:r>
-          </w:p>
-        </w:tc>
-        <w:tc>
-          <w:p>
-            <w:pPr>
-              <w:pStyle w:val="Compact"/>
-              <w:jc w:val="right"/>
-            </w:pPr>
-            <w:r>
-              <w:t xml:space="preserve">20</w:t>
-            </w:r>
-          </w:p>
-        </w:tc>
-      </w:tr>
-      <w:tr>
-        <w:tc>
-          <w:p>
-            <w:pPr>
-              <w:pStyle w:val="Compact"/>
-              <w:jc w:val="left"/>
-            </w:pPr>
-            <w:r>
-              <w:t xml:space="preserve">G11</w:t>
-            </w:r>
-          </w:p>
-        </w:tc>
-        <w:tc>
-          <w:p>
-            <w:pPr>
-              <w:pStyle w:val="Compact"/>
-              <w:jc w:val="left"/>
-            </w:pPr>
-            <w:r>
-              <w:t xml:space="preserve">CIP398203.244</w:t>
-            </w:r>
-          </w:p>
-        </w:tc>
-        <w:tc>
-          <w:p>
-            <w:pPr>
-              <w:pStyle w:val="Compact"/>
-              <w:jc w:val="left"/>
-            </w:pPr>
-            <w:r>
-              <w:t xml:space="preserve">Mid elevation tropics</w:t>
-            </w:r>
-          </w:p>
-        </w:tc>
-        <w:tc>
-          <w:p>
-            <w:pPr>
-              <w:pStyle w:val="Compact"/>
-              <w:jc w:val="left"/>
-            </w:pPr>
-            <w:r>
-              <w:t xml:space="preserve">Medium</w:t>
-            </w:r>
-          </w:p>
-        </w:tc>
-        <w:tc>
-          <w:p>
-            <w:pPr>
-              <w:pStyle w:val="Compact"/>
-              <w:jc w:val="left"/>
-            </w:pPr>
-            <w:r>
-              <w:t xml:space="preserve">Tolerant</w:t>
-            </w:r>
-          </w:p>
-        </w:tc>
-        <w:tc>
-          <w:p>
-            <w:pPr>
-              <w:pStyle w:val="Compact"/>
-              <w:jc w:val="right"/>
-            </w:pPr>
-            <w:r>
-              <w:t xml:space="preserve">20</w:t>
-            </w:r>
-          </w:p>
-        </w:tc>
-      </w:tr>
-      <w:tr>
-        <w:tc>
-          <w:p>
-            <w:pPr>
-              <w:pStyle w:val="Compact"/>
-              <w:jc w:val="left"/>
-            </w:pPr>
-            <w:r>
-              <w:t xml:space="preserve">G12</w:t>
-            </w:r>
-          </w:p>
-        </w:tc>
-        <w:tc>
-          <w:p>
-            <w:pPr>
-              <w:pStyle w:val="Compact"/>
-              <w:jc w:val="left"/>
-            </w:pPr>
-            <w:r>
-              <w:t xml:space="preserve">CIP398203.5</w:t>
-            </w:r>
-          </w:p>
-        </w:tc>
-        <w:tc>
-          <w:p>
-            <w:pPr>
-              <w:pStyle w:val="Compact"/>
-              <w:jc w:val="left"/>
-            </w:pPr>
-            <w:r>
-              <w:t xml:space="preserve">Mid elevation tropics</w:t>
-            </w:r>
-          </w:p>
-        </w:tc>
-        <w:tc>
-          <w:p>
-            <w:pPr>
-              <w:pStyle w:val="Compact"/>
-              <w:jc w:val="left"/>
-            </w:pPr>
-            <w:r>
-              <w:t xml:space="preserve">Medium</w:t>
-            </w:r>
-          </w:p>
-        </w:tc>
-        <w:tc>
-          <w:p>
-            <w:pPr>
-              <w:pStyle w:val="Compact"/>
-              <w:jc w:val="left"/>
-            </w:pPr>
-            <w:r>
-              <w:t xml:space="preserve">Tolerant</w:t>
-            </w:r>
-          </w:p>
-        </w:tc>
-        <w:tc>
-          <w:p>
-            <w:pPr>
-              <w:pStyle w:val="Compact"/>
-              <w:jc w:val="right"/>
-            </w:pPr>
-            <w:r>
-              <w:t xml:space="preserve">13</w:t>
-            </w:r>
-          </w:p>
-        </w:tc>
-      </w:tr>
-      <w:tr>
-        <w:tc>
-          <w:p>
-            <w:pPr>
-              <w:pStyle w:val="Compact"/>
-              <w:jc w:val="left"/>
-            </w:pPr>
-            <w:r>
-              <w:t xml:space="preserve">G13</w:t>
-            </w:r>
-          </w:p>
-        </w:tc>
-        <w:tc>
-          <w:p>
-            <w:pPr>
-              <w:pStyle w:val="Compact"/>
-              <w:jc w:val="left"/>
-            </w:pPr>
-            <w:r>
-              <w:t xml:space="preserve">CIP398208.219</w:t>
-            </w:r>
-          </w:p>
-        </w:tc>
-        <w:tc>
-          <w:p>
-            <w:pPr>
-              <w:pStyle w:val="Compact"/>
-              <w:jc w:val="left"/>
-            </w:pPr>
-            <w:r>
-              <w:t xml:space="preserve">Mid elevation tropics</w:t>
-            </w:r>
-          </w:p>
-        </w:tc>
-        <w:tc>
-          <w:p>
-            <w:pPr>
-              <w:pStyle w:val="Compact"/>
-              <w:jc w:val="left"/>
-            </w:pPr>
-            <w:r>
-              <w:t xml:space="preserve">Medium</w:t>
-            </w:r>
-          </w:p>
-        </w:tc>
-        <w:tc>
-          <w:p>
-            <w:pPr>
-              <w:pStyle w:val="Compact"/>
-              <w:jc w:val="left"/>
-            </w:pPr>
-            <w:r>
-              <w:t xml:space="preserve">Tolerant</w:t>
-            </w:r>
-          </w:p>
-        </w:tc>
-        <w:tc>
-          <w:p>
-            <w:pPr>
-              <w:pStyle w:val="Compact"/>
-              <w:jc w:val="right"/>
-            </w:pPr>
-            <w:r>
-              <w:t xml:space="preserve">22</w:t>
-            </w:r>
-          </w:p>
-        </w:tc>
-      </w:tr>
-      <w:tr>
-        <w:tc>
-          <w:p>
-            <w:pPr>
-              <w:pStyle w:val="Compact"/>
-              <w:jc w:val="left"/>
-            </w:pPr>
-            <w:r>
-              <w:t xml:space="preserve">G14</w:t>
-            </w:r>
-          </w:p>
-        </w:tc>
-        <w:tc>
-          <w:p>
-            <w:pPr>
-              <w:pStyle w:val="Compact"/>
-              <w:jc w:val="left"/>
-            </w:pPr>
-            <w:r>
-              <w:t xml:space="preserve">CIP398208.33</w:t>
-            </w:r>
-          </w:p>
-        </w:tc>
-        <w:tc>
-          <w:p>
-            <w:pPr>
-              <w:pStyle w:val="Compact"/>
-              <w:jc w:val="left"/>
-            </w:pPr>
-            <w:r>
-              <w:t xml:space="preserve">Mid elevation tropics</w:t>
-            </w:r>
-          </w:p>
-        </w:tc>
-        <w:tc>
-          <w:p>
-            <w:pPr>
-              <w:pStyle w:val="Compact"/>
-              <w:jc w:val="left"/>
-            </w:pPr>
-            <w:r>
-              <w:t xml:space="preserve">Medium</w:t>
-            </w:r>
-          </w:p>
-        </w:tc>
-        <w:tc>
-          <w:p>
-            <w:pPr>
-              <w:pStyle w:val="Compact"/>
-              <w:jc w:val="left"/>
-            </w:pPr>
-            <w:r>
-              <w:t xml:space="preserve">Tolerant</w:t>
-            </w:r>
-          </w:p>
-        </w:tc>
-        <w:tc>
-          <w:p>
-            <w:pPr>
-              <w:pStyle w:val="Compact"/>
-              <w:jc w:val="right"/>
-            </w:pPr>
-            <w:r>
-              <w:t xml:space="preserve">21</w:t>
-            </w:r>
-          </w:p>
-        </w:tc>
-      </w:tr>
-      <w:tr>
-        <w:tc>
-          <w:p>
-            <w:pPr>
-              <w:pStyle w:val="Compact"/>
-              <w:jc w:val="left"/>
-            </w:pPr>
-            <w:r>
-              <w:t xml:space="preserve">G15</w:t>
-            </w:r>
-          </w:p>
-        </w:tc>
-        <w:tc>
-          <w:p>
-            <w:pPr>
-              <w:pStyle w:val="Compact"/>
-              <w:jc w:val="left"/>
-            </w:pPr>
-            <w:r>
-              <w:t xml:space="preserve">CIP398208.620</w:t>
-            </w:r>
-          </w:p>
-        </w:tc>
-        <w:tc>
-          <w:p>
-            <w:pPr>
-              <w:pStyle w:val="Compact"/>
-              <w:jc w:val="left"/>
-            </w:pPr>
-            <w:r>
-              <w:t xml:space="preserve">Mid elevation tropics</w:t>
-            </w:r>
-          </w:p>
-        </w:tc>
-        <w:tc>
-          <w:p>
-            <w:pPr>
-              <w:pStyle w:val="Compact"/>
-              <w:jc w:val="left"/>
-            </w:pPr>
-            <w:r>
-              <w:t xml:space="preserve">Medium</w:t>
-            </w:r>
-          </w:p>
-        </w:tc>
-        <w:tc>
-          <w:p>
-            <w:pPr>
-              <w:pStyle w:val="Compact"/>
-              <w:jc w:val="left"/>
-            </w:pPr>
-            <w:r>
-              <w:t xml:space="preserve">Tolerant</w:t>
-            </w:r>
-          </w:p>
-        </w:tc>
-        <w:tc>
-          <w:p>
-            <w:pPr>
-              <w:pStyle w:val="Compact"/>
-              <w:jc w:val="right"/>
-            </w:pPr>
-            <w:r>
-              <w:t xml:space="preserve">21</w:t>
-            </w:r>
-          </w:p>
-        </w:tc>
-      </w:tr>
-    </w:tbl>
     <w:p>
       <w:pPr>
         <w:pStyle w:val="Ttulo2"/>
@@ -2998,8 +1898,18 @@
         <w:t xml:space="preserve">.We also thank Jorge Vega and David Saravia for their help during installation and evaluation of the experiment.</w:t>
       </w:r>
     </w:p>
-    <w:bookmarkStart w:id="66" w:name="refs"/>
-    <w:bookmarkStart w:id="41" w:name="ref-bhatnagar-mathur2007Stressinducible"/>
+    <w:p>
+      <w:pPr>
+        <w:pStyle w:val="Ttulo1"/>
+      </w:pPr>
+      <w:bookmarkStart w:id="40" w:name="references"/>
+      <w:r>
+        <w:t xml:space="preserve">References</w:t>
+      </w:r>
+      <w:bookmarkEnd w:id="40"/>
+    </w:p>
+    <w:bookmarkStart w:id="67" w:name="refs"/>
+    <w:bookmarkStart w:id="42" w:name="ref-bhatnagar-mathur2007Stressinducible"/>
     <w:p>
       <w:pPr>
         <w:pStyle w:val="Bibliografa"/>
@@ -3034,7 +1944,7 @@
       <w:r>
         <w:t xml:space="preserve"> </w:t>
       </w:r>
-      <w:hyperlink r:id="rId40">
+      <w:hyperlink r:id="rId41">
         <w:r>
           <w:rPr>
             <w:rStyle w:val="Hipervnculo"/>
@@ -3043,8 +1953,8 @@
         </w:r>
       </w:hyperlink>
     </w:p>
-    <w:bookmarkEnd w:id="41"/>
-    <w:bookmarkStart w:id="43" w:name="ref-dallacosta1997Yield"/>
+    <w:bookmarkEnd w:id="42"/>
+    <w:bookmarkStart w:id="44" w:name="ref-dallacosta1997Yield"/>
     <w:p>
       <w:pPr>
         <w:pStyle w:val="Bibliografa"/>
@@ -3079,7 +1989,7 @@
       <w:r>
         <w:t xml:space="preserve"> </w:t>
       </w:r>
-      <w:hyperlink r:id="rId42">
+      <w:hyperlink r:id="rId43">
         <w:r>
           <w:rPr>
             <w:rStyle w:val="Hipervnculo"/>
@@ -3088,8 +1998,8 @@
         </w:r>
       </w:hyperlink>
     </w:p>
-    <w:bookmarkEnd w:id="43"/>
-    <w:bookmarkStart w:id="45" w:name="ref-deblonde1999Responses"/>
+    <w:bookmarkEnd w:id="44"/>
+    <w:bookmarkStart w:id="46" w:name="ref-deblonde1999Responses"/>
     <w:p>
       <w:pPr>
         <w:pStyle w:val="Bibliografa"/>
@@ -3124,7 +2034,7 @@
       <w:r>
         <w:t xml:space="preserve"> </w:t>
       </w:r>
-      <w:hyperlink r:id="rId44">
+      <w:hyperlink r:id="rId45">
         <w:r>
           <w:rPr>
             <w:rStyle w:val="Hipervnculo"/>
@@ -3133,8 +2043,8 @@
         </w:r>
       </w:hyperlink>
     </w:p>
-    <w:bookmarkEnd w:id="45"/>
-    <w:bookmarkStart w:id="47" w:name="ref-R-agricolae"/>
+    <w:bookmarkEnd w:id="46"/>
+    <w:bookmarkStart w:id="48" w:name="ref-R-agricolae"/>
     <w:p>
       <w:pPr>
         <w:pStyle w:val="Bibliografa"/>
@@ -3157,7 +2067,7 @@
       <w:r>
         <w:t xml:space="preserve"> </w:t>
       </w:r>
-      <w:hyperlink r:id="rId46">
+      <w:hyperlink r:id="rId47">
         <w:r>
           <w:rPr>
             <w:rStyle w:val="Hipervnculo"/>
@@ -3166,8 +2076,8 @@
         </w:r>
       </w:hyperlink>
     </w:p>
-    <w:bookmarkEnd w:id="47"/>
-    <w:bookmarkStart w:id="49" w:name="ref-hessini2009Effect"/>
+    <w:bookmarkEnd w:id="48"/>
+    <w:bookmarkStart w:id="50" w:name="ref-hessini2009Effect"/>
     <w:p>
       <w:pPr>
         <w:pStyle w:val="Bibliografa"/>
@@ -3202,7 +2112,7 @@
       <w:r>
         <w:t xml:space="preserve"> </w:t>
       </w:r>
-      <w:hyperlink r:id="rId48">
+      <w:hyperlink r:id="rId49">
         <w:r>
           <w:rPr>
             <w:rStyle w:val="Hipervnculo"/>
@@ -3211,8 +2121,8 @@
         </w:r>
       </w:hyperlink>
     </w:p>
-    <w:bookmarkEnd w:id="49"/>
-    <w:bookmarkStart w:id="51" w:name="ref-R-FactoMineR"/>
+    <w:bookmarkEnd w:id="50"/>
+    <w:bookmarkStart w:id="52" w:name="ref-R-FactoMineR"/>
     <w:p>
       <w:pPr>
         <w:pStyle w:val="Bibliografa"/>
@@ -3235,7 +2145,7 @@
       <w:r>
         <w:t xml:space="preserve"> </w:t>
       </w:r>
-      <w:hyperlink r:id="rId50">
+      <w:hyperlink r:id="rId51">
         <w:r>
           <w:rPr>
             <w:rStyle w:val="Hipervnculo"/>
@@ -3244,8 +2154,8 @@
         </w:r>
       </w:hyperlink>
     </w:p>
-    <w:bookmarkEnd w:id="51"/>
-    <w:bookmarkStart w:id="53" w:name="ref-lahlou2003effect"/>
+    <w:bookmarkEnd w:id="52"/>
+    <w:bookmarkStart w:id="54" w:name="ref-lahlou2003effect"/>
     <w:p>
       <w:pPr>
         <w:pStyle w:val="Bibliografa"/>
@@ -3280,7 +2190,7 @@
       <w:r>
         <w:t xml:space="preserve"> </w:t>
       </w:r>
-      <w:hyperlink r:id="rId52">
+      <w:hyperlink r:id="rId53">
         <w:r>
           <w:rPr>
             <w:rStyle w:val="Hipervnculo"/>
@@ -3289,8 +2199,8 @@
         </w:r>
       </w:hyperlink>
     </w:p>
-    <w:bookmarkEnd w:id="53"/>
-    <w:bookmarkStart w:id="55" w:name="ref-R-GerminaR"/>
+    <w:bookmarkEnd w:id="54"/>
+    <w:bookmarkStart w:id="56" w:name="ref-R-GerminaR"/>
     <w:p>
       <w:pPr>
         <w:pStyle w:val="Bibliografa"/>
@@ -3313,7 +2223,7 @@
       <w:r>
         <w:t xml:space="preserve"> </w:t>
       </w:r>
-      <w:hyperlink r:id="rId54">
+      <w:hyperlink r:id="rId55">
         <w:r>
           <w:rPr>
             <w:rStyle w:val="Hipervnculo"/>
@@ -3322,8 +2232,8 @@
         </w:r>
       </w:hyperlink>
     </w:p>
-    <w:bookmarkEnd w:id="55"/>
-    <w:bookmarkStart w:id="57" w:name="ref-ray1998effect"/>
+    <w:bookmarkEnd w:id="56"/>
+    <w:bookmarkStart w:id="58" w:name="ref-ray1998effect"/>
     <w:p>
       <w:pPr>
         <w:pStyle w:val="Bibliografa"/>
@@ -3358,7 +2268,7 @@
       <w:r>
         <w:t xml:space="preserve"> </w:t>
       </w:r>
-      <w:hyperlink r:id="rId56">
+      <w:hyperlink r:id="rId57">
         <w:r>
           <w:rPr>
             <w:rStyle w:val="Hipervnculo"/>
@@ -3367,8 +2277,8 @@
         </w:r>
       </w:hyperlink>
     </w:p>
-    <w:bookmarkEnd w:id="57"/>
-    <w:bookmarkStart w:id="59" w:name="ref-R-base"/>
+    <w:bookmarkEnd w:id="58"/>
+    <w:bookmarkStart w:id="60" w:name="ref-R-base"/>
     <w:p>
       <w:pPr>
         <w:pStyle w:val="Bibliografa"/>
@@ -3391,7 +2301,7 @@
       <w:r>
         <w:t xml:space="preserve"> </w:t>
       </w:r>
-      <w:hyperlink r:id="rId58">
+      <w:hyperlink r:id="rId59">
         <w:r>
           <w:rPr>
             <w:rStyle w:val="Hipervnculo"/>
@@ -3400,8 +2310,8 @@
         </w:r>
       </w:hyperlink>
     </w:p>
-    <w:bookmarkEnd w:id="59"/>
-    <w:bookmarkStart w:id="61" w:name="ref-sinclair1986Influence"/>
+    <w:bookmarkEnd w:id="60"/>
+    <w:bookmarkStart w:id="62" w:name="ref-sinclair1986Influence"/>
     <w:p>
       <w:pPr>
         <w:pStyle w:val="Bibliografa"/>
@@ -3436,7 +2346,7 @@
       <w:r>
         <w:t xml:space="preserve"> </w:t>
       </w:r>
-      <w:hyperlink r:id="rId60">
+      <w:hyperlink r:id="rId61">
         <w:r>
           <w:rPr>
             <w:rStyle w:val="Hipervnculo"/>
@@ -3445,8 +2355,8 @@
         </w:r>
       </w:hyperlink>
     </w:p>
-    <w:bookmarkEnd w:id="61"/>
-    <w:bookmarkStart w:id="63" w:name="ref-sinclair1984WaterUse"/>
+    <w:bookmarkEnd w:id="62"/>
+    <w:bookmarkStart w:id="64" w:name="ref-sinclair1984WaterUse"/>
     <w:p>
       <w:pPr>
         <w:pStyle w:val="Bibliografa"/>
@@ -3481,7 +2391,7 @@
       <w:r>
         <w:t xml:space="preserve"> </w:t>
       </w:r>
-      <w:hyperlink r:id="rId62">
+      <w:hyperlink r:id="rId63">
         <w:r>
           <w:rPr>
             <w:rStyle w:val="Hipervnculo"/>
@@ -3490,8 +2400,8 @@
         </w:r>
       </w:hyperlink>
     </w:p>
-    <w:bookmarkEnd w:id="63"/>
-    <w:bookmarkStart w:id="65" w:name="ref-vasquez-robinet2008Physiological"/>
+    <w:bookmarkEnd w:id="64"/>
+    <w:bookmarkStart w:id="66" w:name="ref-vasquez-robinet2008Physiological"/>
     <w:p>
       <w:pPr>
         <w:pStyle w:val="Bibliografa"/>
@@ -3526,7 +2436,7 @@
       <w:r>
         <w:t xml:space="preserve"> </w:t>
       </w:r>
-      <w:hyperlink r:id="rId64">
+      <w:hyperlink r:id="rId65">
         <w:r>
           <w:rPr>
             <w:rStyle w:val="Hipervnculo"/>
@@ -3535,8 +2445,2963 @@
         </w:r>
       </w:hyperlink>
     </w:p>
-    <w:bookmarkEnd w:id="65"/>
     <w:bookmarkEnd w:id="66"/>
+    <w:bookmarkEnd w:id="67"/>
+    <w:p>
+      <w:pPr>
+        <w:pStyle w:val="Ttulo1"/>
+      </w:pPr>
+      <w:bookmarkStart w:id="68" w:name="data-analysis"/>
+      <w:r>
+        <w:t xml:space="preserve">Data Analysis</w:t>
+      </w:r>
+      <w:bookmarkEnd w:id="68"/>
+    </w:p>
+    <w:p>
+      <w:pPr>
+        <w:pStyle w:val="Ttulo1"/>
+      </w:pPr>
+      <w:bookmarkStart w:id="69" w:name="tables"/>
+      <w:r>
+        <w:t xml:space="preserve">Tables</w:t>
+      </w:r>
+      <w:bookmarkEnd w:id="69"/>
+    </w:p>
+    <w:p>
+      <w:pPr>
+        <w:pStyle w:val="TableCaption"/>
+      </w:pPr>
+      <w:r>
+        <w:t xml:space="preserve">Table 1: List of abbreviations</w:t>
+      </w:r>
+    </w:p>
+    <w:tbl>
+      <w:tblPr>
+        <w:tblStyle w:val="Table"/>
+        <w:tblW w:type="pct" w:w="0.0"/>
+        <w:tblLook w:firstRow="1"/>
+        <w:tblCaption w:val="Table 1: List of abbreviations"/>
+      </w:tblPr>
+      <w:tblGrid/>
+      <w:tr>
+        <w:trPr>
+          <w:cnfStyle w:firstRow="1"/>
+        </w:trPr>
+        <w:tc>
+          <w:tcPr>
+            <w:tcBorders>
+              <w:bottom w:val="single"/>
+            </w:tcBorders>
+            <w:vAlign w:val="bottom"/>
+          </w:tcPr>
+          <w:p>
+            <w:pPr>
+              <w:pStyle w:val="Compact"/>
+              <w:jc w:val="left"/>
+            </w:pPr>
+            <w:r>
+              <w:t xml:space="preserve">Variable</w:t>
+            </w:r>
+          </w:p>
+        </w:tc>
+        <w:tc>
+          <w:tcPr>
+            <w:tcBorders>
+              <w:bottom w:val="single"/>
+            </w:tcBorders>
+            <w:vAlign w:val="bottom"/>
+          </w:tcPr>
+          <w:p>
+            <w:pPr>
+              <w:pStyle w:val="Compact"/>
+              <w:jc w:val="left"/>
+            </w:pPr>
+            <w:r>
+              <w:t xml:space="preserve">Abbreviation</w:t>
+            </w:r>
+          </w:p>
+        </w:tc>
+      </w:tr>
+      <w:tr>
+        <w:tc>
+          <w:p>
+            <w:pPr>
+              <w:pStyle w:val="Compact"/>
+              <w:jc w:val="left"/>
+            </w:pPr>
+            <w:r>
+              <w:t xml:space="preserve">Soil Plant Analysis Development</w:t>
+            </w:r>
+          </w:p>
+        </w:tc>
+        <w:tc>
+          <w:p>
+            <w:pPr>
+              <w:pStyle w:val="Compact"/>
+              <w:jc w:val="left"/>
+            </w:pPr>
+            <w:r>
+              <w:t xml:space="preserve">SPAD</w:t>
+            </w:r>
+          </w:p>
+        </w:tc>
+      </w:tr>
+      <w:tr>
+        <w:tc>
+          <w:p>
+            <w:pPr>
+              <w:pStyle w:val="Compact"/>
+              <w:jc w:val="left"/>
+            </w:pPr>
+            <w:r>
+              <w:t xml:space="preserve">Height</w:t>
+            </w:r>
+          </w:p>
+        </w:tc>
+        <w:tc>
+          <w:p>
+            <w:pPr>
+              <w:pStyle w:val="Compact"/>
+              <w:jc w:val="left"/>
+            </w:pPr>
+            <w:r>
+              <w:t xml:space="preserve">HGT</w:t>
+            </w:r>
+          </w:p>
+        </w:tc>
+      </w:tr>
+      <w:tr>
+        <w:tc>
+          <w:p>
+            <w:pPr>
+              <w:pStyle w:val="Compact"/>
+              <w:jc w:val="left"/>
+            </w:pPr>
+            <w:r>
+              <w:t xml:space="preserve">Relative water content</w:t>
+            </w:r>
+          </w:p>
+        </w:tc>
+        <w:tc>
+          <w:p>
+            <w:pPr>
+              <w:pStyle w:val="Compact"/>
+              <w:jc w:val="left"/>
+            </w:pPr>
+            <w:r>
+              <w:t xml:space="preserve">RWC</w:t>
+            </w:r>
+          </w:p>
+        </w:tc>
+      </w:tr>
+      <w:tr>
+        <w:tc>
+          <w:p>
+            <w:pPr>
+              <w:pStyle w:val="Compact"/>
+              <w:jc w:val="left"/>
+            </w:pPr>
+            <w:r>
+              <w:t xml:space="preserve">Leaf osmotic potential</w:t>
+            </w:r>
+          </w:p>
+        </w:tc>
+        <w:tc>
+          <w:p>
+            <w:pPr>
+              <w:pStyle w:val="Compact"/>
+              <w:jc w:val="left"/>
+            </w:pPr>
+            <w:r>
+              <w:t xml:space="preserve">LOP</w:t>
+            </w:r>
+          </w:p>
+        </w:tc>
+      </w:tr>
+      <w:tr>
+        <w:tc>
+          <w:p>
+            <w:pPr>
+              <w:pStyle w:val="Compact"/>
+              <w:jc w:val="left"/>
+            </w:pPr>
+            <w:r>
+              <w:t xml:space="preserve">Leaf dry weight</w:t>
+            </w:r>
+          </w:p>
+        </w:tc>
+        <w:tc>
+          <w:p>
+            <w:pPr>
+              <w:pStyle w:val="Compact"/>
+              <w:jc w:val="left"/>
+            </w:pPr>
+            <w:r>
+              <w:t xml:space="preserve">LDW</w:t>
+            </w:r>
+          </w:p>
+        </w:tc>
+      </w:tr>
+      <w:tr>
+        <w:tc>
+          <w:p>
+            <w:pPr>
+              <w:pStyle w:val="Compact"/>
+              <w:jc w:val="left"/>
+            </w:pPr>
+            <w:r>
+              <w:t xml:space="preserve">Stem dry weight</w:t>
+            </w:r>
+          </w:p>
+        </w:tc>
+        <w:tc>
+          <w:p>
+            <w:pPr>
+              <w:pStyle w:val="Compact"/>
+              <w:jc w:val="left"/>
+            </w:pPr>
+            <w:r>
+              <w:t xml:space="preserve">SDW</w:t>
+            </w:r>
+          </w:p>
+        </w:tc>
+      </w:tr>
+      <w:tr>
+        <w:tc>
+          <w:p>
+            <w:pPr>
+              <w:pStyle w:val="Compact"/>
+              <w:jc w:val="left"/>
+            </w:pPr>
+            <w:r>
+              <w:t xml:space="preserve">Root dry weight</w:t>
+            </w:r>
+          </w:p>
+        </w:tc>
+        <w:tc>
+          <w:p>
+            <w:pPr>
+              <w:pStyle w:val="Compact"/>
+              <w:jc w:val="left"/>
+            </w:pPr>
+            <w:r>
+              <w:t xml:space="preserve">RDW</w:t>
+            </w:r>
+          </w:p>
+        </w:tc>
+      </w:tr>
+      <w:tr>
+        <w:tc>
+          <w:p>
+            <w:pPr>
+              <w:pStyle w:val="Compact"/>
+              <w:jc w:val="left"/>
+            </w:pPr>
+            <w:r>
+              <w:t xml:space="preserve">Tuber dry weight</w:t>
+            </w:r>
+          </w:p>
+        </w:tc>
+        <w:tc>
+          <w:p>
+            <w:pPr>
+              <w:pStyle w:val="Compact"/>
+              <w:jc w:val="left"/>
+            </w:pPr>
+            <w:r>
+              <w:t xml:space="preserve">TDW</w:t>
+            </w:r>
+          </w:p>
+        </w:tc>
+      </w:tr>
+      <w:tr>
+        <w:tc>
+          <w:p>
+            <w:pPr>
+              <w:pStyle w:val="Compact"/>
+              <w:jc w:val="left"/>
+            </w:pPr>
+            <w:r>
+              <w:t xml:space="preserve">Tuber number</w:t>
+            </w:r>
+          </w:p>
+        </w:tc>
+        <w:tc>
+          <w:p>
+            <w:pPr>
+              <w:pStyle w:val="Compact"/>
+              <w:jc w:val="left"/>
+            </w:pPr>
+            <w:r>
+              <w:t xml:space="preserve">NTUB</w:t>
+            </w:r>
+          </w:p>
+        </w:tc>
+      </w:tr>
+      <w:tr>
+        <w:tc>
+          <w:p>
+            <w:pPr>
+              <w:pStyle w:val="Compact"/>
+              <w:jc w:val="left"/>
+            </w:pPr>
+            <w:r>
+              <w:t xml:space="preserve">Total transpiration</w:t>
+            </w:r>
+          </w:p>
+        </w:tc>
+        <w:tc>
+          <w:p>
+            <w:pPr>
+              <w:pStyle w:val="Compact"/>
+              <w:jc w:val="left"/>
+            </w:pPr>
+            <w:r>
+              <w:t xml:space="preserve">TRS</w:t>
+            </w:r>
+          </w:p>
+        </w:tc>
+      </w:tr>
+      <w:tr>
+        <w:tc>
+          <w:p>
+            <w:pPr>
+              <w:pStyle w:val="Compact"/>
+              <w:jc w:val="left"/>
+            </w:pPr>
+            <w:r>
+              <w:t xml:space="preserve">Leaf area</w:t>
+            </w:r>
+          </w:p>
+        </w:tc>
+        <w:tc>
+          <w:p>
+            <w:pPr>
+              <w:pStyle w:val="Compact"/>
+              <w:jc w:val="left"/>
+            </w:pPr>
+            <w:r>
+              <w:t xml:space="preserve">LFA</w:t>
+            </w:r>
+          </w:p>
+        </w:tc>
+      </w:tr>
+      <w:tr>
+        <w:tc>
+          <w:p>
+            <w:pPr>
+              <w:pStyle w:val="Compact"/>
+              <w:jc w:val="left"/>
+            </w:pPr>
+            <w:r>
+              <w:t xml:space="preserve">Total dry biomass</w:t>
+            </w:r>
+          </w:p>
+        </w:tc>
+        <w:tc>
+          <w:p>
+            <w:pPr>
+              <w:pStyle w:val="Compact"/>
+              <w:jc w:val="left"/>
+            </w:pPr>
+            <w:r>
+              <w:t xml:space="preserve">TDB</w:t>
+            </w:r>
+          </w:p>
+        </w:tc>
+      </w:tr>
+      <w:tr>
+        <w:tc>
+          <w:p>
+            <w:pPr>
+              <w:pStyle w:val="Compact"/>
+              <w:jc w:val="left"/>
+            </w:pPr>
+            <w:r>
+              <w:t xml:space="preserve">Harvest index</w:t>
+            </w:r>
+          </w:p>
+        </w:tc>
+        <w:tc>
+          <w:p>
+            <w:pPr>
+              <w:pStyle w:val="Compact"/>
+              <w:jc w:val="left"/>
+            </w:pPr>
+            <w:r>
+              <w:t xml:space="preserve">HI</w:t>
+            </w:r>
+          </w:p>
+        </w:tc>
+      </w:tr>
+      <w:tr>
+        <w:tc>
+          <w:p>
+            <w:pPr>
+              <w:pStyle w:val="Compact"/>
+              <w:jc w:val="left"/>
+            </w:pPr>
+            <w:r>
+              <w:t xml:space="preserve">Specif leaf area</w:t>
+            </w:r>
+          </w:p>
+        </w:tc>
+        <w:tc>
+          <w:p>
+            <w:pPr>
+              <w:pStyle w:val="Compact"/>
+              <w:jc w:val="left"/>
+            </w:pPr>
+            <w:r>
+              <w:t xml:space="preserve">SLA</w:t>
+            </w:r>
+          </w:p>
+        </w:tc>
+      </w:tr>
+      <w:tr>
+        <w:tc>
+          <w:p>
+            <w:pPr>
+              <w:pStyle w:val="Compact"/>
+              <w:jc w:val="left"/>
+            </w:pPr>
+            <w:r>
+              <w:t xml:space="preserve">Water use efficiency</w:t>
+            </w:r>
+          </w:p>
+        </w:tc>
+        <w:tc>
+          <w:p>
+            <w:pPr>
+              <w:pStyle w:val="Compact"/>
+              <w:jc w:val="left"/>
+            </w:pPr>
+            <w:r>
+              <w:t xml:space="preserve">WUE</w:t>
+            </w:r>
+          </w:p>
+        </w:tc>
+      </w:tr>
+      <w:tr>
+        <w:tc>
+          <w:p>
+            <w:pPr>
+              <w:pStyle w:val="Compact"/>
+              <w:jc w:val="left"/>
+            </w:pPr>
+            <w:r>
+              <w:t xml:space="preserve">Tuber water use efficiency</w:t>
+            </w:r>
+          </w:p>
+        </w:tc>
+        <w:tc>
+          <w:p>
+            <w:pPr>
+              <w:pStyle w:val="Compact"/>
+              <w:jc w:val="left"/>
+            </w:pPr>
+            <w:r>
+              <w:t xml:space="preserve">TWUE</w:t>
+            </w:r>
+          </w:p>
+        </w:tc>
+      </w:tr>
+    </w:tbl>
+    <w:p>
+      <w:pPr>
+        <w:pStyle w:val="TableCaption"/>
+      </w:pPr>
+      <w:r>
+        <w:t xml:space="preserve">Table 2: Potatos (</w:t>
+      </w:r>
+      <w:r>
+        <w:rPr>
+          <w:i/>
+        </w:rPr>
+        <w:t xml:space="preserve">Solanum tuberosum</w:t>
+      </w:r>
+      <w:r>
+        <w:t xml:space="preserve"> </w:t>
+      </w:r>
+      <w:r>
+        <w:t xml:space="preserve">L.) genotypes used for water deficit experiment with 13 lines from advanced breeding population at International Potato Center (CIP) and two comercial varieties.</w:t>
+      </w:r>
+    </w:p>
+    <w:tbl>
+      <w:tblPr>
+        <w:tblStyle w:val="Table"/>
+        <w:tblW w:type="pct" w:w="0.0"/>
+        <w:tblLook w:firstRow="1"/>
+        <w:tblCaption w:val="Table 2: Potatos (Solanum tuberosum L.) genotypes used for water deficit experiment with 13 lines from advanced breeding population at International Potato Center (CIP) and two comercial varieties."/>
+      </w:tblPr>
+      <w:tblGrid/>
+      <w:tr>
+        <w:trPr>
+          <w:cnfStyle w:firstRow="1"/>
+        </w:trPr>
+        <w:tc>
+          <w:tcPr>
+            <w:tcBorders>
+              <w:bottom w:val="single"/>
+            </w:tcBorders>
+            <w:vAlign w:val="bottom"/>
+          </w:tcPr>
+          <w:p>
+            <w:pPr>
+              <w:pStyle w:val="Compact"/>
+              <w:jc w:val="left"/>
+            </w:pPr>
+            <w:r>
+              <w:t xml:space="preserve">Number</w:t>
+            </w:r>
+          </w:p>
+        </w:tc>
+        <w:tc>
+          <w:tcPr>
+            <w:tcBorders>
+              <w:bottom w:val="single"/>
+            </w:tcBorders>
+            <w:vAlign w:val="bottom"/>
+          </w:tcPr>
+          <w:p>
+            <w:pPr>
+              <w:pStyle w:val="Compact"/>
+              <w:jc w:val="left"/>
+            </w:pPr>
+            <w:r>
+              <w:t xml:space="preserve">Genotypes</w:t>
+            </w:r>
+          </w:p>
+        </w:tc>
+        <w:tc>
+          <w:tcPr>
+            <w:tcBorders>
+              <w:bottom w:val="single"/>
+            </w:tcBorders>
+            <w:vAlign w:val="bottom"/>
+          </w:tcPr>
+          <w:p>
+            <w:pPr>
+              <w:pStyle w:val="Compact"/>
+              <w:jc w:val="left"/>
+            </w:pPr>
+            <w:r>
+              <w:t xml:space="preserve">Adaptability</w:t>
+            </w:r>
+          </w:p>
+        </w:tc>
+        <w:tc>
+          <w:tcPr>
+            <w:tcBorders>
+              <w:bottom w:val="single"/>
+            </w:tcBorders>
+            <w:vAlign w:val="bottom"/>
+          </w:tcPr>
+          <w:p>
+            <w:pPr>
+              <w:pStyle w:val="Compact"/>
+              <w:jc w:val="left"/>
+            </w:pPr>
+            <w:r>
+              <w:t xml:space="preserve">Growning period</w:t>
+            </w:r>
+          </w:p>
+        </w:tc>
+        <w:tc>
+          <w:tcPr>
+            <w:tcBorders>
+              <w:bottom w:val="single"/>
+            </w:tcBorders>
+            <w:vAlign w:val="bottom"/>
+          </w:tcPr>
+          <w:p>
+            <w:pPr>
+              <w:pStyle w:val="Compact"/>
+              <w:jc w:val="left"/>
+            </w:pPr>
+            <w:r>
+              <w:t xml:space="preserve">Heat tolerance</w:t>
+            </w:r>
+          </w:p>
+        </w:tc>
+        <w:tc>
+          <w:tcPr>
+            <w:tcBorders>
+              <w:bottom w:val="single"/>
+            </w:tcBorders>
+            <w:vAlign w:val="bottom"/>
+          </w:tcPr>
+          <w:p>
+            <w:pPr>
+              <w:pStyle w:val="Compact"/>
+              <w:jc w:val="right"/>
+            </w:pPr>
+            <w:r>
+              <w:t xml:space="preserve">Dry matter (%)</w:t>
+            </w:r>
+          </w:p>
+        </w:tc>
+      </w:tr>
+      <w:tr>
+        <w:tc>
+          <w:p>
+            <w:pPr>
+              <w:pStyle w:val="Compact"/>
+              <w:jc w:val="left"/>
+            </w:pPr>
+            <w:r>
+              <w:t xml:space="preserve">G01</w:t>
+            </w:r>
+          </w:p>
+        </w:tc>
+        <w:tc>
+          <w:p>
+            <w:pPr>
+              <w:pStyle w:val="Compact"/>
+              <w:jc w:val="left"/>
+            </w:pPr>
+            <w:r>
+              <w:t xml:space="preserve">CIP720088</w:t>
+            </w:r>
+          </w:p>
+        </w:tc>
+        <w:tc>
+          <w:p/>
+        </w:tc>
+        <w:tc>
+          <w:p>
+            <w:pPr>
+              <w:pStyle w:val="Compact"/>
+              <w:jc w:val="left"/>
+            </w:pPr>
+            <w:r>
+              <w:t xml:space="preserve">early</w:t>
+            </w:r>
+          </w:p>
+        </w:tc>
+        <w:tc>
+          <w:p/>
+        </w:tc>
+        <w:tc>
+          <w:p>
+            <w:pPr>
+              <w:pStyle w:val="Compact"/>
+              <w:jc w:val="right"/>
+            </w:pPr>
+            <w:r>
+              <w:t xml:space="preserve">19</w:t>
+            </w:r>
+          </w:p>
+        </w:tc>
+      </w:tr>
+      <w:tr>
+        <w:tc>
+          <w:p>
+            <w:pPr>
+              <w:pStyle w:val="Compact"/>
+              <w:jc w:val="left"/>
+            </w:pPr>
+            <w:r>
+              <w:t xml:space="preserve">G02</w:t>
+            </w:r>
+          </w:p>
+        </w:tc>
+        <w:tc>
+          <w:p>
+            <w:pPr>
+              <w:pStyle w:val="Compact"/>
+              <w:jc w:val="left"/>
+            </w:pPr>
+            <w:r>
+              <w:t xml:space="preserve">CIP392797.22</w:t>
+            </w:r>
+          </w:p>
+        </w:tc>
+        <w:tc>
+          <w:p>
+            <w:pPr>
+              <w:pStyle w:val="Compact"/>
+              <w:jc w:val="left"/>
+            </w:pPr>
+            <w:r>
+              <w:t xml:space="preserve">Lowland and highland Tropics</w:t>
+            </w:r>
+          </w:p>
+        </w:tc>
+        <w:tc>
+          <w:p>
+            <w:pPr>
+              <w:pStyle w:val="Compact"/>
+              <w:jc w:val="left"/>
+            </w:pPr>
+            <w:r>
+              <w:t xml:space="preserve">Medium</w:t>
+            </w:r>
+          </w:p>
+        </w:tc>
+        <w:tc>
+          <w:p/>
+        </w:tc>
+        <w:tc>
+          <w:p>
+            <w:pPr>
+              <w:pStyle w:val="Compact"/>
+              <w:jc w:val="right"/>
+            </w:pPr>
+            <w:r>
+              <w:t xml:space="preserve">21</w:t>
+            </w:r>
+          </w:p>
+        </w:tc>
+      </w:tr>
+      <w:tr>
+        <w:tc>
+          <w:p>
+            <w:pPr>
+              <w:pStyle w:val="Compact"/>
+              <w:jc w:val="left"/>
+            </w:pPr>
+            <w:r>
+              <w:t xml:space="preserve">G03</w:t>
+            </w:r>
+          </w:p>
+        </w:tc>
+        <w:tc>
+          <w:p>
+            <w:pPr>
+              <w:pStyle w:val="Compact"/>
+              <w:jc w:val="left"/>
+            </w:pPr>
+            <w:r>
+              <w:t xml:space="preserve">CIP397077.16</w:t>
+            </w:r>
+          </w:p>
+        </w:tc>
+        <w:tc>
+          <w:p>
+            <w:pPr>
+              <w:pStyle w:val="Compact"/>
+              <w:jc w:val="left"/>
+            </w:pPr>
+            <w:r>
+              <w:t xml:space="preserve">Lowland tropics</w:t>
+            </w:r>
+          </w:p>
+        </w:tc>
+        <w:tc>
+          <w:p>
+            <w:pPr>
+              <w:pStyle w:val="Compact"/>
+              <w:jc w:val="left"/>
+            </w:pPr>
+            <w:r>
+              <w:t xml:space="preserve">Medium</w:t>
+            </w:r>
+          </w:p>
+        </w:tc>
+        <w:tc>
+          <w:p/>
+        </w:tc>
+        <w:tc>
+          <w:p>
+            <w:pPr>
+              <w:pStyle w:val="Compact"/>
+              <w:jc w:val="right"/>
+            </w:pPr>
+            <w:r>
+              <w:t xml:space="preserve">20</w:t>
+            </w:r>
+          </w:p>
+        </w:tc>
+      </w:tr>
+      <w:tr>
+        <w:tc>
+          <w:p>
+            <w:pPr>
+              <w:pStyle w:val="Compact"/>
+              <w:jc w:val="left"/>
+            </w:pPr>
+            <w:r>
+              <w:t xml:space="preserve">G04</w:t>
+            </w:r>
+          </w:p>
+        </w:tc>
+        <w:tc>
+          <w:p>
+            <w:pPr>
+              <w:pStyle w:val="Compact"/>
+              <w:jc w:val="left"/>
+            </w:pPr>
+            <w:r>
+              <w:t xml:space="preserve">CIP398192.213</w:t>
+            </w:r>
+          </w:p>
+        </w:tc>
+        <w:tc>
+          <w:p>
+            <w:pPr>
+              <w:pStyle w:val="Compact"/>
+              <w:jc w:val="left"/>
+            </w:pPr>
+            <w:r>
+              <w:t xml:space="preserve">Mid elevation tropics</w:t>
+            </w:r>
+          </w:p>
+        </w:tc>
+        <w:tc>
+          <w:p>
+            <w:pPr>
+              <w:pStyle w:val="Compact"/>
+              <w:jc w:val="left"/>
+            </w:pPr>
+            <w:r>
+              <w:t xml:space="preserve">Medium</w:t>
+            </w:r>
+          </w:p>
+        </w:tc>
+        <w:tc>
+          <w:p>
+            <w:pPr>
+              <w:pStyle w:val="Compact"/>
+              <w:jc w:val="left"/>
+            </w:pPr>
+            <w:r>
+              <w:t xml:space="preserve">Tolerant</w:t>
+            </w:r>
+          </w:p>
+        </w:tc>
+        <w:tc>
+          <w:p>
+            <w:pPr>
+              <w:pStyle w:val="Compact"/>
+              <w:jc w:val="right"/>
+            </w:pPr>
+            <w:r>
+              <w:t xml:space="preserve">22</w:t>
+            </w:r>
+          </w:p>
+        </w:tc>
+      </w:tr>
+      <w:tr>
+        <w:tc>
+          <w:p>
+            <w:pPr>
+              <w:pStyle w:val="Compact"/>
+              <w:jc w:val="left"/>
+            </w:pPr>
+            <w:r>
+              <w:t xml:space="preserve">G05</w:t>
+            </w:r>
+          </w:p>
+        </w:tc>
+        <w:tc>
+          <w:p>
+            <w:pPr>
+              <w:pStyle w:val="Compact"/>
+              <w:jc w:val="left"/>
+            </w:pPr>
+            <w:r>
+              <w:t xml:space="preserve">CIP398180.612</w:t>
+            </w:r>
+          </w:p>
+        </w:tc>
+        <w:tc>
+          <w:p/>
+        </w:tc>
+        <w:tc>
+          <w:p>
+            <w:pPr>
+              <w:pStyle w:val="Compact"/>
+              <w:jc w:val="left"/>
+            </w:pPr>
+            <w:r>
+              <w:t xml:space="preserve">Medium</w:t>
+            </w:r>
+          </w:p>
+        </w:tc>
+        <w:tc>
+          <w:p/>
+        </w:tc>
+        <w:tc>
+          <w:p/>
+        </w:tc>
+      </w:tr>
+      <w:tr>
+        <w:tc>
+          <w:p>
+            <w:pPr>
+              <w:pStyle w:val="Compact"/>
+              <w:jc w:val="left"/>
+            </w:pPr>
+            <w:r>
+              <w:t xml:space="preserve">G06</w:t>
+            </w:r>
+          </w:p>
+        </w:tc>
+        <w:tc>
+          <w:p>
+            <w:pPr>
+              <w:pStyle w:val="Compact"/>
+              <w:jc w:val="left"/>
+            </w:pPr>
+            <w:r>
+              <w:t xml:space="preserve">CIP398208.704</w:t>
+            </w:r>
+          </w:p>
+        </w:tc>
+        <w:tc>
+          <w:p>
+            <w:pPr>
+              <w:pStyle w:val="Compact"/>
+              <w:jc w:val="left"/>
+            </w:pPr>
+            <w:r>
+              <w:t xml:space="preserve">Mid elevation tropics</w:t>
+            </w:r>
+          </w:p>
+        </w:tc>
+        <w:tc>
+          <w:p>
+            <w:pPr>
+              <w:pStyle w:val="Compact"/>
+              <w:jc w:val="left"/>
+            </w:pPr>
+            <w:r>
+              <w:t xml:space="preserve">Medium</w:t>
+            </w:r>
+          </w:p>
+        </w:tc>
+        <w:tc>
+          <w:p>
+            <w:pPr>
+              <w:pStyle w:val="Compact"/>
+              <w:jc w:val="left"/>
+            </w:pPr>
+            <w:r>
+              <w:t xml:space="preserve">Tolerant</w:t>
+            </w:r>
+          </w:p>
+        </w:tc>
+        <w:tc>
+          <w:p>
+            <w:pPr>
+              <w:pStyle w:val="Compact"/>
+              <w:jc w:val="right"/>
+            </w:pPr>
+            <w:r>
+              <w:t xml:space="preserve">24</w:t>
+            </w:r>
+          </w:p>
+        </w:tc>
+      </w:tr>
+      <w:tr>
+        <w:tc>
+          <w:p>
+            <w:pPr>
+              <w:pStyle w:val="Compact"/>
+              <w:jc w:val="left"/>
+            </w:pPr>
+            <w:r>
+              <w:t xml:space="preserve">G07</w:t>
+            </w:r>
+          </w:p>
+        </w:tc>
+        <w:tc>
+          <w:p>
+            <w:pPr>
+              <w:pStyle w:val="Compact"/>
+              <w:jc w:val="left"/>
+            </w:pPr>
+            <w:r>
+              <w:t xml:space="preserve">CIP398098.119</w:t>
+            </w:r>
+          </w:p>
+        </w:tc>
+        <w:tc>
+          <w:p>
+            <w:pPr>
+              <w:pStyle w:val="Compact"/>
+              <w:jc w:val="left"/>
+            </w:pPr>
+            <w:r>
+              <w:t xml:space="preserve">Mid elevation tropics</w:t>
+            </w:r>
+          </w:p>
+        </w:tc>
+        <w:tc>
+          <w:p>
+            <w:pPr>
+              <w:pStyle w:val="Compact"/>
+              <w:jc w:val="left"/>
+            </w:pPr>
+            <w:r>
+              <w:t xml:space="preserve">Medium</w:t>
+            </w:r>
+          </w:p>
+        </w:tc>
+        <w:tc>
+          <w:p>
+            <w:pPr>
+              <w:pStyle w:val="Compact"/>
+              <w:jc w:val="left"/>
+            </w:pPr>
+            <w:r>
+              <w:t xml:space="preserve">Tolerant</w:t>
+            </w:r>
+          </w:p>
+        </w:tc>
+        <w:tc>
+          <w:p>
+            <w:pPr>
+              <w:pStyle w:val="Compact"/>
+              <w:jc w:val="right"/>
+            </w:pPr>
+            <w:r>
+              <w:t xml:space="preserve">26</w:t>
+            </w:r>
+          </w:p>
+        </w:tc>
+      </w:tr>
+      <w:tr>
+        <w:tc>
+          <w:p>
+            <w:pPr>
+              <w:pStyle w:val="Compact"/>
+              <w:jc w:val="left"/>
+            </w:pPr>
+            <w:r>
+              <w:t xml:space="preserve">G08</w:t>
+            </w:r>
+          </w:p>
+        </w:tc>
+        <w:tc>
+          <w:p>
+            <w:pPr>
+              <w:pStyle w:val="Compact"/>
+              <w:jc w:val="left"/>
+            </w:pPr>
+            <w:r>
+              <w:t xml:space="preserve">CIP398190.89</w:t>
+            </w:r>
+          </w:p>
+        </w:tc>
+        <w:tc>
+          <w:p>
+            <w:pPr>
+              <w:pStyle w:val="Compact"/>
+              <w:jc w:val="left"/>
+            </w:pPr>
+            <w:r>
+              <w:t xml:space="preserve">Mid elevation tropics</w:t>
+            </w:r>
+          </w:p>
+        </w:tc>
+        <w:tc>
+          <w:p>
+            <w:pPr>
+              <w:pStyle w:val="Compact"/>
+              <w:jc w:val="left"/>
+            </w:pPr>
+            <w:r>
+              <w:t xml:space="preserve">Medium</w:t>
+            </w:r>
+          </w:p>
+        </w:tc>
+        <w:tc>
+          <w:p>
+            <w:pPr>
+              <w:pStyle w:val="Compact"/>
+              <w:jc w:val="left"/>
+            </w:pPr>
+            <w:r>
+              <w:t xml:space="preserve">Tolerant</w:t>
+            </w:r>
+          </w:p>
+        </w:tc>
+        <w:tc>
+          <w:p>
+            <w:pPr>
+              <w:pStyle w:val="Compact"/>
+              <w:jc w:val="right"/>
+            </w:pPr>
+            <w:r>
+              <w:t xml:space="preserve">21</w:t>
+            </w:r>
+          </w:p>
+        </w:tc>
+      </w:tr>
+      <w:tr>
+        <w:tc>
+          <w:p>
+            <w:pPr>
+              <w:pStyle w:val="Compact"/>
+              <w:jc w:val="left"/>
+            </w:pPr>
+            <w:r>
+              <w:t xml:space="preserve">G09</w:t>
+            </w:r>
+          </w:p>
+        </w:tc>
+        <w:tc>
+          <w:p>
+            <w:pPr>
+              <w:pStyle w:val="Compact"/>
+              <w:jc w:val="left"/>
+            </w:pPr>
+            <w:r>
+              <w:t xml:space="preserve">CIP398192.592</w:t>
+            </w:r>
+          </w:p>
+        </w:tc>
+        <w:tc>
+          <w:p>
+            <w:pPr>
+              <w:pStyle w:val="Compact"/>
+              <w:jc w:val="left"/>
+            </w:pPr>
+            <w:r>
+              <w:t xml:space="preserve">Mid elevation tropics</w:t>
+            </w:r>
+          </w:p>
+        </w:tc>
+        <w:tc>
+          <w:p>
+            <w:pPr>
+              <w:pStyle w:val="Compact"/>
+              <w:jc w:val="left"/>
+            </w:pPr>
+            <w:r>
+              <w:t xml:space="preserve">Medium</w:t>
+            </w:r>
+          </w:p>
+        </w:tc>
+        <w:tc>
+          <w:p>
+            <w:pPr>
+              <w:pStyle w:val="Compact"/>
+              <w:jc w:val="left"/>
+            </w:pPr>
+            <w:r>
+              <w:t xml:space="preserve">Tolerant</w:t>
+            </w:r>
+          </w:p>
+        </w:tc>
+        <w:tc>
+          <w:p>
+            <w:pPr>
+              <w:pStyle w:val="Compact"/>
+              <w:jc w:val="right"/>
+            </w:pPr>
+            <w:r>
+              <w:t xml:space="preserve">21</w:t>
+            </w:r>
+          </w:p>
+        </w:tc>
+      </w:tr>
+      <w:tr>
+        <w:tc>
+          <w:p>
+            <w:pPr>
+              <w:pStyle w:val="Compact"/>
+              <w:jc w:val="left"/>
+            </w:pPr>
+            <w:r>
+              <w:t xml:space="preserve">G10</w:t>
+            </w:r>
+          </w:p>
+        </w:tc>
+        <w:tc>
+          <w:p>
+            <w:pPr>
+              <w:pStyle w:val="Compact"/>
+              <w:jc w:val="left"/>
+            </w:pPr>
+            <w:r>
+              <w:t xml:space="preserve">CIP398201.510</w:t>
+            </w:r>
+          </w:p>
+        </w:tc>
+        <w:tc>
+          <w:p>
+            <w:pPr>
+              <w:pStyle w:val="Compact"/>
+              <w:jc w:val="left"/>
+            </w:pPr>
+            <w:r>
+              <w:t xml:space="preserve">Mid elevation tropics</w:t>
+            </w:r>
+          </w:p>
+        </w:tc>
+        <w:tc>
+          <w:p>
+            <w:pPr>
+              <w:pStyle w:val="Compact"/>
+              <w:jc w:val="left"/>
+            </w:pPr>
+            <w:r>
+              <w:t xml:space="preserve">Medium</w:t>
+            </w:r>
+          </w:p>
+        </w:tc>
+        <w:tc>
+          <w:p>
+            <w:pPr>
+              <w:pStyle w:val="Compact"/>
+              <w:jc w:val="left"/>
+            </w:pPr>
+            <w:r>
+              <w:t xml:space="preserve">Tolerant</w:t>
+            </w:r>
+          </w:p>
+        </w:tc>
+        <w:tc>
+          <w:p>
+            <w:pPr>
+              <w:pStyle w:val="Compact"/>
+              <w:jc w:val="right"/>
+            </w:pPr>
+            <w:r>
+              <w:t xml:space="preserve">20</w:t>
+            </w:r>
+          </w:p>
+        </w:tc>
+      </w:tr>
+      <w:tr>
+        <w:tc>
+          <w:p>
+            <w:pPr>
+              <w:pStyle w:val="Compact"/>
+              <w:jc w:val="left"/>
+            </w:pPr>
+            <w:r>
+              <w:t xml:space="preserve">G11</w:t>
+            </w:r>
+          </w:p>
+        </w:tc>
+        <w:tc>
+          <w:p>
+            <w:pPr>
+              <w:pStyle w:val="Compact"/>
+              <w:jc w:val="left"/>
+            </w:pPr>
+            <w:r>
+              <w:t xml:space="preserve">CIP398203.244</w:t>
+            </w:r>
+          </w:p>
+        </w:tc>
+        <w:tc>
+          <w:p>
+            <w:pPr>
+              <w:pStyle w:val="Compact"/>
+              <w:jc w:val="left"/>
+            </w:pPr>
+            <w:r>
+              <w:t xml:space="preserve">Mid elevation tropics</w:t>
+            </w:r>
+          </w:p>
+        </w:tc>
+        <w:tc>
+          <w:p>
+            <w:pPr>
+              <w:pStyle w:val="Compact"/>
+              <w:jc w:val="left"/>
+            </w:pPr>
+            <w:r>
+              <w:t xml:space="preserve">Medium</w:t>
+            </w:r>
+          </w:p>
+        </w:tc>
+        <w:tc>
+          <w:p>
+            <w:pPr>
+              <w:pStyle w:val="Compact"/>
+              <w:jc w:val="left"/>
+            </w:pPr>
+            <w:r>
+              <w:t xml:space="preserve">Tolerant</w:t>
+            </w:r>
+          </w:p>
+        </w:tc>
+        <w:tc>
+          <w:p>
+            <w:pPr>
+              <w:pStyle w:val="Compact"/>
+              <w:jc w:val="right"/>
+            </w:pPr>
+            <w:r>
+              <w:t xml:space="preserve">20</w:t>
+            </w:r>
+          </w:p>
+        </w:tc>
+      </w:tr>
+      <w:tr>
+        <w:tc>
+          <w:p>
+            <w:pPr>
+              <w:pStyle w:val="Compact"/>
+              <w:jc w:val="left"/>
+            </w:pPr>
+            <w:r>
+              <w:t xml:space="preserve">G12</w:t>
+            </w:r>
+          </w:p>
+        </w:tc>
+        <w:tc>
+          <w:p>
+            <w:pPr>
+              <w:pStyle w:val="Compact"/>
+              <w:jc w:val="left"/>
+            </w:pPr>
+            <w:r>
+              <w:t xml:space="preserve">CIP398203.5</w:t>
+            </w:r>
+          </w:p>
+        </w:tc>
+        <w:tc>
+          <w:p>
+            <w:pPr>
+              <w:pStyle w:val="Compact"/>
+              <w:jc w:val="left"/>
+            </w:pPr>
+            <w:r>
+              <w:t xml:space="preserve">Mid elevation tropics</w:t>
+            </w:r>
+          </w:p>
+        </w:tc>
+        <w:tc>
+          <w:p>
+            <w:pPr>
+              <w:pStyle w:val="Compact"/>
+              <w:jc w:val="left"/>
+            </w:pPr>
+            <w:r>
+              <w:t xml:space="preserve">Medium</w:t>
+            </w:r>
+          </w:p>
+        </w:tc>
+        <w:tc>
+          <w:p>
+            <w:pPr>
+              <w:pStyle w:val="Compact"/>
+              <w:jc w:val="left"/>
+            </w:pPr>
+            <w:r>
+              <w:t xml:space="preserve">Tolerant</w:t>
+            </w:r>
+          </w:p>
+        </w:tc>
+        <w:tc>
+          <w:p>
+            <w:pPr>
+              <w:pStyle w:val="Compact"/>
+              <w:jc w:val="right"/>
+            </w:pPr>
+            <w:r>
+              <w:t xml:space="preserve">13</w:t>
+            </w:r>
+          </w:p>
+        </w:tc>
+      </w:tr>
+      <w:tr>
+        <w:tc>
+          <w:p>
+            <w:pPr>
+              <w:pStyle w:val="Compact"/>
+              <w:jc w:val="left"/>
+            </w:pPr>
+            <w:r>
+              <w:t xml:space="preserve">G13</w:t>
+            </w:r>
+          </w:p>
+        </w:tc>
+        <w:tc>
+          <w:p>
+            <w:pPr>
+              <w:pStyle w:val="Compact"/>
+              <w:jc w:val="left"/>
+            </w:pPr>
+            <w:r>
+              <w:t xml:space="preserve">CIP398208.219</w:t>
+            </w:r>
+          </w:p>
+        </w:tc>
+        <w:tc>
+          <w:p>
+            <w:pPr>
+              <w:pStyle w:val="Compact"/>
+              <w:jc w:val="left"/>
+            </w:pPr>
+            <w:r>
+              <w:t xml:space="preserve">Mid elevation tropics</w:t>
+            </w:r>
+          </w:p>
+        </w:tc>
+        <w:tc>
+          <w:p>
+            <w:pPr>
+              <w:pStyle w:val="Compact"/>
+              <w:jc w:val="left"/>
+            </w:pPr>
+            <w:r>
+              <w:t xml:space="preserve">Medium</w:t>
+            </w:r>
+          </w:p>
+        </w:tc>
+        <w:tc>
+          <w:p>
+            <w:pPr>
+              <w:pStyle w:val="Compact"/>
+              <w:jc w:val="left"/>
+            </w:pPr>
+            <w:r>
+              <w:t xml:space="preserve">Tolerant</w:t>
+            </w:r>
+          </w:p>
+        </w:tc>
+        <w:tc>
+          <w:p>
+            <w:pPr>
+              <w:pStyle w:val="Compact"/>
+              <w:jc w:val="right"/>
+            </w:pPr>
+            <w:r>
+              <w:t xml:space="preserve">22</w:t>
+            </w:r>
+          </w:p>
+        </w:tc>
+      </w:tr>
+      <w:tr>
+        <w:tc>
+          <w:p>
+            <w:pPr>
+              <w:pStyle w:val="Compact"/>
+              <w:jc w:val="left"/>
+            </w:pPr>
+            <w:r>
+              <w:t xml:space="preserve">G14</w:t>
+            </w:r>
+          </w:p>
+        </w:tc>
+        <w:tc>
+          <w:p>
+            <w:pPr>
+              <w:pStyle w:val="Compact"/>
+              <w:jc w:val="left"/>
+            </w:pPr>
+            <w:r>
+              <w:t xml:space="preserve">CIP398208.33</w:t>
+            </w:r>
+          </w:p>
+        </w:tc>
+        <w:tc>
+          <w:p>
+            <w:pPr>
+              <w:pStyle w:val="Compact"/>
+              <w:jc w:val="left"/>
+            </w:pPr>
+            <w:r>
+              <w:t xml:space="preserve">Mid elevation tropics</w:t>
+            </w:r>
+          </w:p>
+        </w:tc>
+        <w:tc>
+          <w:p>
+            <w:pPr>
+              <w:pStyle w:val="Compact"/>
+              <w:jc w:val="left"/>
+            </w:pPr>
+            <w:r>
+              <w:t xml:space="preserve">Medium</w:t>
+            </w:r>
+          </w:p>
+        </w:tc>
+        <w:tc>
+          <w:p>
+            <w:pPr>
+              <w:pStyle w:val="Compact"/>
+              <w:jc w:val="left"/>
+            </w:pPr>
+            <w:r>
+              <w:t xml:space="preserve">Tolerant</w:t>
+            </w:r>
+          </w:p>
+        </w:tc>
+        <w:tc>
+          <w:p>
+            <w:pPr>
+              <w:pStyle w:val="Compact"/>
+              <w:jc w:val="right"/>
+            </w:pPr>
+            <w:r>
+              <w:t xml:space="preserve">21</w:t>
+            </w:r>
+          </w:p>
+        </w:tc>
+      </w:tr>
+      <w:tr>
+        <w:tc>
+          <w:p>
+            <w:pPr>
+              <w:pStyle w:val="Compact"/>
+              <w:jc w:val="left"/>
+            </w:pPr>
+            <w:r>
+              <w:t xml:space="preserve">G15</w:t>
+            </w:r>
+          </w:p>
+        </w:tc>
+        <w:tc>
+          <w:p>
+            <w:pPr>
+              <w:pStyle w:val="Compact"/>
+              <w:jc w:val="left"/>
+            </w:pPr>
+            <w:r>
+              <w:t xml:space="preserve">CIP398208.620</w:t>
+            </w:r>
+          </w:p>
+        </w:tc>
+        <w:tc>
+          <w:p>
+            <w:pPr>
+              <w:pStyle w:val="Compact"/>
+              <w:jc w:val="left"/>
+            </w:pPr>
+            <w:r>
+              <w:t xml:space="preserve">Mid elevation tropics</w:t>
+            </w:r>
+          </w:p>
+        </w:tc>
+        <w:tc>
+          <w:p>
+            <w:pPr>
+              <w:pStyle w:val="Compact"/>
+              <w:jc w:val="left"/>
+            </w:pPr>
+            <w:r>
+              <w:t xml:space="preserve">Medium</w:t>
+            </w:r>
+          </w:p>
+        </w:tc>
+        <w:tc>
+          <w:p>
+            <w:pPr>
+              <w:pStyle w:val="Compact"/>
+              <w:jc w:val="left"/>
+            </w:pPr>
+            <w:r>
+              <w:t xml:space="preserve">Tolerant</w:t>
+            </w:r>
+          </w:p>
+        </w:tc>
+        <w:tc>
+          <w:p>
+            <w:pPr>
+              <w:pStyle w:val="Compact"/>
+              <w:jc w:val="right"/>
+            </w:pPr>
+            <w:r>
+              <w:t xml:space="preserve">21</w:t>
+            </w:r>
+          </w:p>
+        </w:tc>
+      </w:tr>
+    </w:tbl>
+    <w:p>
+      <w:pPr>
+        <w:pStyle w:val="TableCaption"/>
+      </w:pPr>
+      <w:r>
+        <w:t xml:space="preserve">Table 3: The best genotypes ranking accroding Elston index for best tuber dry weight (TDW), tuber number (NTUB), root dry weight (RWD), leaf area (LFA), harvest index (HI), tuber water use efficency (TWUE). Ref: Elston, R. C. (1963). A weight-free index for the purpose of ranking or selection with respect to several traits at a time. Biometrics. 19(1): 85-97.</w:t>
+      </w:r>
+    </w:p>
+    <w:tbl>
+      <w:tblPr>
+        <w:tblStyle w:val="Table"/>
+        <w:tblW w:type="pct" w:w="0.0"/>
+        <w:tblLook w:firstRow="1"/>
+        <w:tblCaption w:val="Table 3: The best genotypes ranking accroding Elston index for best tuber dry weight (TDW), tuber number (NTUB), root dry weight (RWD), leaf area (LFA), harvest index (HI), tuber water use efficency (TWUE). Ref: Elston, R. C. (1963). A weight-free index for the purpose of ranking or selection with respect to several traits at a time. Biometrics. 19(1): 85-97."/>
+      </w:tblPr>
+      <w:tblGrid/>
+      <w:tr>
+        <w:trPr>
+          <w:cnfStyle w:firstRow="1"/>
+        </w:trPr>
+        <w:tc>
+          <w:tcPr>
+            <w:tcBorders>
+              <w:bottom w:val="single"/>
+            </w:tcBorders>
+            <w:vAlign w:val="bottom"/>
+          </w:tcPr>
+          <w:p>
+            <w:pPr>
+              <w:pStyle w:val="Compact"/>
+              <w:jc w:val="left"/>
+            </w:pPr>
+            <w:r>
+              <w:t xml:space="preserve">Genotype</w:t>
+            </w:r>
+          </w:p>
+        </w:tc>
+        <w:tc>
+          <w:tcPr>
+            <w:tcBorders>
+              <w:bottom w:val="single"/>
+            </w:tcBorders>
+            <w:vAlign w:val="bottom"/>
+          </w:tcPr>
+          <w:p>
+            <w:pPr>
+              <w:pStyle w:val="Compact"/>
+              <w:jc w:val="right"/>
+            </w:pPr>
+            <w:r>
+              <w:t xml:space="preserve">m.tdw</w:t>
+            </w:r>
+          </w:p>
+        </w:tc>
+        <w:tc>
+          <w:tcPr>
+            <w:tcBorders>
+              <w:bottom w:val="single"/>
+            </w:tcBorders>
+            <w:vAlign w:val="bottom"/>
+          </w:tcPr>
+          <w:p>
+            <w:pPr>
+              <w:pStyle w:val="Compact"/>
+              <w:jc w:val="right"/>
+            </w:pPr>
+            <w:r>
+              <w:t xml:space="preserve">m.ntub</w:t>
+            </w:r>
+          </w:p>
+        </w:tc>
+        <w:tc>
+          <w:tcPr>
+            <w:tcBorders>
+              <w:bottom w:val="single"/>
+            </w:tcBorders>
+            <w:vAlign w:val="bottom"/>
+          </w:tcPr>
+          <w:p>
+            <w:pPr>
+              <w:pStyle w:val="Compact"/>
+              <w:jc w:val="left"/>
+            </w:pPr>
+            <w:r>
+              <w:t xml:space="preserve">m.rwd</w:t>
+            </w:r>
+          </w:p>
+        </w:tc>
+        <w:tc>
+          <w:tcPr>
+            <w:tcBorders>
+              <w:bottom w:val="single"/>
+            </w:tcBorders>
+            <w:vAlign w:val="bottom"/>
+          </w:tcPr>
+          <w:p>
+            <w:pPr>
+              <w:pStyle w:val="Compact"/>
+              <w:jc w:val="right"/>
+            </w:pPr>
+            <w:r>
+              <w:t xml:space="preserve">m.lfa</w:t>
+            </w:r>
+          </w:p>
+        </w:tc>
+        <w:tc>
+          <w:tcPr>
+            <w:tcBorders>
+              <w:bottom w:val="single"/>
+            </w:tcBorders>
+            <w:vAlign w:val="bottom"/>
+          </w:tcPr>
+          <w:p>
+            <w:pPr>
+              <w:pStyle w:val="Compact"/>
+              <w:jc w:val="right"/>
+            </w:pPr>
+            <w:r>
+              <w:t xml:space="preserve">m.hi</w:t>
+            </w:r>
+          </w:p>
+        </w:tc>
+        <w:tc>
+          <w:tcPr>
+            <w:tcBorders>
+              <w:bottom w:val="single"/>
+            </w:tcBorders>
+            <w:vAlign w:val="bottom"/>
+          </w:tcPr>
+          <w:p>
+            <w:pPr>
+              <w:pStyle w:val="Compact"/>
+              <w:jc w:val="right"/>
+            </w:pPr>
+            <w:r>
+              <w:t xml:space="preserve">m.twue</w:t>
+            </w:r>
+          </w:p>
+        </w:tc>
+        <w:tc>
+          <w:tcPr>
+            <w:tcBorders>
+              <w:bottom w:val="single"/>
+            </w:tcBorders>
+            <w:vAlign w:val="bottom"/>
+          </w:tcPr>
+          <w:p>
+            <w:pPr>
+              <w:pStyle w:val="Compact"/>
+              <w:jc w:val="right"/>
+            </w:pPr>
+            <w:r>
+              <w:t xml:space="preserve">E.Index</w:t>
+            </w:r>
+          </w:p>
+        </w:tc>
+        <w:tc>
+          <w:tcPr>
+            <w:tcBorders>
+              <w:bottom w:val="single"/>
+            </w:tcBorders>
+            <w:vAlign w:val="bottom"/>
+          </w:tcPr>
+          <w:p>
+            <w:pPr>
+              <w:pStyle w:val="Compact"/>
+              <w:jc w:val="right"/>
+            </w:pPr>
+            <w:r>
+              <w:t xml:space="preserve">E.Rank</w:t>
+            </w:r>
+          </w:p>
+        </w:tc>
+      </w:tr>
+      <w:tr>
+        <w:tc>
+          <w:p>
+            <w:pPr>
+              <w:pStyle w:val="Compact"/>
+              <w:jc w:val="left"/>
+            </w:pPr>
+            <w:r>
+              <w:t xml:space="preserve">CIP720088</w:t>
+            </w:r>
+          </w:p>
+        </w:tc>
+        <w:tc>
+          <w:p>
+            <w:pPr>
+              <w:pStyle w:val="Compact"/>
+              <w:jc w:val="right"/>
+            </w:pPr>
+            <w:r>
+              <w:t xml:space="preserve">15.496</w:t>
+            </w:r>
+          </w:p>
+        </w:tc>
+        <w:tc>
+          <w:p>
+            <w:pPr>
+              <w:pStyle w:val="Compact"/>
+              <w:jc w:val="right"/>
+            </w:pPr>
+            <w:r>
+              <w:t xml:space="preserve">8.75</w:t>
+            </w:r>
+          </w:p>
+        </w:tc>
+        <w:tc>
+          <w:p/>
+        </w:tc>
+        <w:tc>
+          <w:p>
+            <w:pPr>
+              <w:pStyle w:val="Compact"/>
+              <w:jc w:val="right"/>
+            </w:pPr>
+            <w:r>
+              <w:t xml:space="preserve">680.7</w:t>
+            </w:r>
+          </w:p>
+        </w:tc>
+        <w:tc>
+          <w:p>
+            <w:pPr>
+              <w:pStyle w:val="Compact"/>
+              <w:jc w:val="right"/>
+            </w:pPr>
+            <w:r>
+              <w:t xml:space="preserve">0.6891</w:t>
+            </w:r>
+          </w:p>
+        </w:tc>
+        <w:tc>
+          <w:p>
+            <w:pPr>
+              <w:pStyle w:val="Compact"/>
+              <w:jc w:val="right"/>
+            </w:pPr>
+            <w:r>
+              <w:t xml:space="preserve">7.125</w:t>
+            </w:r>
+          </w:p>
+        </w:tc>
+        <w:tc>
+          <w:p/>
+        </w:tc>
+        <w:tc>
+          <w:p/>
+        </w:tc>
+      </w:tr>
+      <w:tr>
+        <w:tc>
+          <w:p>
+            <w:pPr>
+              <w:pStyle w:val="Compact"/>
+              <w:jc w:val="left"/>
+            </w:pPr>
+            <w:r>
+              <w:t xml:space="preserve">CIP392797.22</w:t>
+            </w:r>
+          </w:p>
+        </w:tc>
+        <w:tc>
+          <w:p>
+            <w:pPr>
+              <w:pStyle w:val="Compact"/>
+              <w:jc w:val="right"/>
+            </w:pPr>
+            <w:r>
+              <w:t xml:space="preserve">30.292</w:t>
+            </w:r>
+          </w:p>
+        </w:tc>
+        <w:tc>
+          <w:p>
+            <w:pPr>
+              <w:pStyle w:val="Compact"/>
+              <w:jc w:val="right"/>
+            </w:pPr>
+            <w:r>
+              <w:t xml:space="preserve">8.40</w:t>
+            </w:r>
+          </w:p>
+        </w:tc>
+        <w:tc>
+          <w:p/>
+        </w:tc>
+        <w:tc>
+          <w:p>
+            <w:pPr>
+              <w:pStyle w:val="Compact"/>
+              <w:jc w:val="right"/>
+            </w:pPr>
+            <w:r>
+              <w:t xml:space="preserve">2059.1</w:t>
+            </w:r>
+          </w:p>
+        </w:tc>
+        <w:tc>
+          <w:p>
+            <w:pPr>
+              <w:pStyle w:val="Compact"/>
+              <w:jc w:val="right"/>
+            </w:pPr>
+            <w:r>
+              <w:t xml:space="preserve">0.5927</w:t>
+            </w:r>
+          </w:p>
+        </w:tc>
+        <w:tc>
+          <w:p>
+            <w:pPr>
+              <w:pStyle w:val="Compact"/>
+              <w:jc w:val="right"/>
+            </w:pPr>
+            <w:r>
+              <w:t xml:space="preserve">7.643</w:t>
+            </w:r>
+          </w:p>
+        </w:tc>
+        <w:tc>
+          <w:p/>
+        </w:tc>
+        <w:tc>
+          <w:p/>
+        </w:tc>
+      </w:tr>
+      <w:tr>
+        <w:tc>
+          <w:p>
+            <w:pPr>
+              <w:pStyle w:val="Compact"/>
+              <w:jc w:val="left"/>
+            </w:pPr>
+            <w:r>
+              <w:t xml:space="preserve">CIP397077.16</w:t>
+            </w:r>
+          </w:p>
+        </w:tc>
+        <w:tc>
+          <w:p>
+            <w:pPr>
+              <w:pStyle w:val="Compact"/>
+              <w:jc w:val="right"/>
+            </w:pPr>
+            <w:r>
+              <w:t xml:space="preserve">35.244</w:t>
+            </w:r>
+          </w:p>
+        </w:tc>
+        <w:tc>
+          <w:p>
+            <w:pPr>
+              <w:pStyle w:val="Compact"/>
+              <w:jc w:val="right"/>
+            </w:pPr>
+            <w:r>
+              <w:t xml:space="preserve">17.00</w:t>
+            </w:r>
+          </w:p>
+        </w:tc>
+        <w:tc>
+          <w:p/>
+        </w:tc>
+        <w:tc>
+          <w:p>
+            <w:pPr>
+              <w:pStyle w:val="Compact"/>
+              <w:jc w:val="right"/>
+            </w:pPr>
+            <w:r>
+              <w:t xml:space="preserve">2062.4</w:t>
+            </w:r>
+          </w:p>
+        </w:tc>
+        <w:tc>
+          <w:p>
+            <w:pPr>
+              <w:pStyle w:val="Compact"/>
+              <w:jc w:val="right"/>
+            </w:pPr>
+            <w:r>
+              <w:t xml:space="preserve">0.6652</w:t>
+            </w:r>
+          </w:p>
+        </w:tc>
+        <w:tc>
+          <w:p>
+            <w:pPr>
+              <w:pStyle w:val="Compact"/>
+              <w:jc w:val="right"/>
+            </w:pPr>
+            <w:r>
+              <w:t xml:space="preserve">8.587</w:t>
+            </w:r>
+          </w:p>
+        </w:tc>
+        <w:tc>
+          <w:p/>
+        </w:tc>
+        <w:tc>
+          <w:p/>
+        </w:tc>
+      </w:tr>
+      <w:tr>
+        <w:tc>
+          <w:p>
+            <w:pPr>
+              <w:pStyle w:val="Compact"/>
+              <w:jc w:val="left"/>
+            </w:pPr>
+            <w:r>
+              <w:t xml:space="preserve">CIP398192.213</w:t>
+            </w:r>
+          </w:p>
+        </w:tc>
+        <w:tc>
+          <w:p>
+            <w:pPr>
+              <w:pStyle w:val="Compact"/>
+              <w:jc w:val="right"/>
+            </w:pPr>
+            <w:r>
+              <w:t xml:space="preserve">23.050</w:t>
+            </w:r>
+          </w:p>
+        </w:tc>
+        <w:tc>
+          <w:p>
+            <w:pPr>
+              <w:pStyle w:val="Compact"/>
+              <w:jc w:val="right"/>
+            </w:pPr>
+            <w:r>
+              <w:t xml:space="preserve">13.40</w:t>
+            </w:r>
+          </w:p>
+        </w:tc>
+        <w:tc>
+          <w:p/>
+        </w:tc>
+        <w:tc>
+          <w:p>
+            <w:pPr>
+              <w:pStyle w:val="Compact"/>
+              <w:jc w:val="right"/>
+            </w:pPr>
+            <w:r>
+              <w:t xml:space="preserve">3066.0</w:t>
+            </w:r>
+          </w:p>
+        </w:tc>
+        <w:tc>
+          <w:p>
+            <w:pPr>
+              <w:pStyle w:val="Compact"/>
+              <w:jc w:val="right"/>
+            </w:pPr>
+            <w:r>
+              <w:t xml:space="preserve">0.4272</w:t>
+            </w:r>
+          </w:p>
+        </w:tc>
+        <w:tc>
+          <w:p>
+            <w:pPr>
+              <w:pStyle w:val="Compact"/>
+              <w:jc w:val="right"/>
+            </w:pPr>
+            <w:r>
+              <w:t xml:space="preserve">4.611</w:t>
+            </w:r>
+          </w:p>
+        </w:tc>
+        <w:tc>
+          <w:p/>
+        </w:tc>
+        <w:tc>
+          <w:p/>
+        </w:tc>
+      </w:tr>
+      <w:tr>
+        <w:tc>
+          <w:p>
+            <w:pPr>
+              <w:pStyle w:val="Compact"/>
+              <w:jc w:val="left"/>
+            </w:pPr>
+            <w:r>
+              <w:t xml:space="preserve">CIP398180.612</w:t>
+            </w:r>
+          </w:p>
+        </w:tc>
+        <w:tc>
+          <w:p>
+            <w:pPr>
+              <w:pStyle w:val="Compact"/>
+              <w:jc w:val="right"/>
+            </w:pPr>
+            <w:r>
+              <w:t xml:space="preserve">16.680</w:t>
+            </w:r>
+          </w:p>
+        </w:tc>
+        <w:tc>
+          <w:p>
+            <w:pPr>
+              <w:pStyle w:val="Compact"/>
+              <w:jc w:val="right"/>
+            </w:pPr>
+            <w:r>
+              <w:t xml:space="preserve">12.80</w:t>
+            </w:r>
+          </w:p>
+        </w:tc>
+        <w:tc>
+          <w:p/>
+        </w:tc>
+        <w:tc>
+          <w:p>
+            <w:pPr>
+              <w:pStyle w:val="Compact"/>
+              <w:jc w:val="right"/>
+            </w:pPr>
+            <w:r>
+              <w:t xml:space="preserve">3133.5</w:t>
+            </w:r>
+          </w:p>
+        </w:tc>
+        <w:tc>
+          <w:p>
+            <w:pPr>
+              <w:pStyle w:val="Compact"/>
+              <w:jc w:val="right"/>
+            </w:pPr>
+            <w:r>
+              <w:t xml:space="preserve">0.3460</w:t>
+            </w:r>
+          </w:p>
+        </w:tc>
+        <w:tc>
+          <w:p>
+            <w:pPr>
+              <w:pStyle w:val="Compact"/>
+              <w:jc w:val="right"/>
+            </w:pPr>
+            <w:r>
+              <w:t xml:space="preserve">3.416</w:t>
+            </w:r>
+          </w:p>
+        </w:tc>
+        <w:tc>
+          <w:p/>
+        </w:tc>
+        <w:tc>
+          <w:p/>
+        </w:tc>
+      </w:tr>
+      <w:tr>
+        <w:tc>
+          <w:p>
+            <w:pPr>
+              <w:pStyle w:val="Compact"/>
+              <w:jc w:val="left"/>
+            </w:pPr>
+            <w:r>
+              <w:t xml:space="preserve">CIP398208.704</w:t>
+            </w:r>
+          </w:p>
+        </w:tc>
+        <w:tc>
+          <w:p>
+            <w:pPr>
+              <w:pStyle w:val="Compact"/>
+              <w:jc w:val="right"/>
+            </w:pPr>
+            <w:r>
+              <w:t xml:space="preserve">27.110</w:t>
+            </w:r>
+          </w:p>
+        </w:tc>
+        <w:tc>
+          <w:p>
+            <w:pPr>
+              <w:pStyle w:val="Compact"/>
+              <w:jc w:val="right"/>
+            </w:pPr>
+            <w:r>
+              <w:t xml:space="preserve">18.80</w:t>
+            </w:r>
+          </w:p>
+        </w:tc>
+        <w:tc>
+          <w:p/>
+        </w:tc>
+        <w:tc>
+          <w:p>
+            <w:pPr>
+              <w:pStyle w:val="Compact"/>
+              <w:jc w:val="right"/>
+            </w:pPr>
+            <w:r>
+              <w:t xml:space="preserve">1804.6</w:t>
+            </w:r>
+          </w:p>
+        </w:tc>
+        <w:tc>
+          <w:p>
+            <w:pPr>
+              <w:pStyle w:val="Compact"/>
+              <w:jc w:val="right"/>
+            </w:pPr>
+            <w:r>
+              <w:t xml:space="preserve">0.4463</w:t>
+            </w:r>
+          </w:p>
+        </w:tc>
+        <w:tc>
+          <w:p>
+            <w:pPr>
+              <w:pStyle w:val="Compact"/>
+              <w:jc w:val="right"/>
+            </w:pPr>
+            <w:r>
+              <w:t xml:space="preserve">5.275</w:t>
+            </w:r>
+          </w:p>
+        </w:tc>
+        <w:tc>
+          <w:p/>
+        </w:tc>
+        <w:tc>
+          <w:p/>
+        </w:tc>
+      </w:tr>
+      <w:tr>
+        <w:tc>
+          <w:p>
+            <w:pPr>
+              <w:pStyle w:val="Compact"/>
+              <w:jc w:val="left"/>
+            </w:pPr>
+            <w:r>
+              <w:t xml:space="preserve">CIP398098.119</w:t>
+            </w:r>
+          </w:p>
+        </w:tc>
+        <w:tc>
+          <w:p>
+            <w:pPr>
+              <w:pStyle w:val="Compact"/>
+              <w:jc w:val="right"/>
+            </w:pPr>
+            <w:r>
+              <w:t xml:space="preserve">36.534</w:t>
+            </w:r>
+          </w:p>
+        </w:tc>
+        <w:tc>
+          <w:p>
+            <w:pPr>
+              <w:pStyle w:val="Compact"/>
+              <w:jc w:val="right"/>
+            </w:pPr>
+            <w:r>
+              <w:t xml:space="preserve">16.40</w:t>
+            </w:r>
+          </w:p>
+        </w:tc>
+        <w:tc>
+          <w:p/>
+        </w:tc>
+        <w:tc>
+          <w:p>
+            <w:pPr>
+              <w:pStyle w:val="Compact"/>
+              <w:jc w:val="right"/>
+            </w:pPr>
+            <w:r>
+              <w:t xml:space="preserve">3054.2</w:t>
+            </w:r>
+          </w:p>
+        </w:tc>
+        <w:tc>
+          <w:p>
+            <w:pPr>
+              <w:pStyle w:val="Compact"/>
+              <w:jc w:val="right"/>
+            </w:pPr>
+            <w:r>
+              <w:t xml:space="preserve">0.5111</w:t>
+            </w:r>
+          </w:p>
+        </w:tc>
+        <w:tc>
+          <w:p>
+            <w:pPr>
+              <w:pStyle w:val="Compact"/>
+              <w:jc w:val="right"/>
+            </w:pPr>
+            <w:r>
+              <w:t xml:space="preserve">5.777</w:t>
+            </w:r>
+          </w:p>
+        </w:tc>
+        <w:tc>
+          <w:p/>
+        </w:tc>
+        <w:tc>
+          <w:p/>
+        </w:tc>
+      </w:tr>
+      <w:tr>
+        <w:tc>
+          <w:p>
+            <w:pPr>
+              <w:pStyle w:val="Compact"/>
+              <w:jc w:val="left"/>
+            </w:pPr>
+            <w:r>
+              <w:t xml:space="preserve">CIP398190.89</w:t>
+            </w:r>
+          </w:p>
+        </w:tc>
+        <w:tc>
+          <w:p>
+            <w:pPr>
+              <w:pStyle w:val="Compact"/>
+              <w:jc w:val="right"/>
+            </w:pPr>
+            <w:r>
+              <w:t xml:space="preserve">26.552</w:t>
+            </w:r>
+          </w:p>
+        </w:tc>
+        <w:tc>
+          <w:p>
+            <w:pPr>
+              <w:pStyle w:val="Compact"/>
+              <w:jc w:val="right"/>
+            </w:pPr>
+            <w:r>
+              <w:t xml:space="preserve">7.40</w:t>
+            </w:r>
+          </w:p>
+        </w:tc>
+        <w:tc>
+          <w:p/>
+        </w:tc>
+        <w:tc>
+          <w:p>
+            <w:pPr>
+              <w:pStyle w:val="Compact"/>
+              <w:jc w:val="right"/>
+            </w:pPr>
+            <w:r>
+              <w:t xml:space="preserve">2881.8</w:t>
+            </w:r>
+          </w:p>
+        </w:tc>
+        <w:tc>
+          <w:p>
+            <w:pPr>
+              <w:pStyle w:val="Compact"/>
+              <w:jc w:val="right"/>
+            </w:pPr>
+            <w:r>
+              <w:t xml:space="preserve">0.5817</w:t>
+            </w:r>
+          </w:p>
+        </w:tc>
+        <w:tc>
+          <w:p>
+            <w:pPr>
+              <w:pStyle w:val="Compact"/>
+              <w:jc w:val="right"/>
+            </w:pPr>
+            <w:r>
+              <w:t xml:space="preserve">6.613</w:t>
+            </w:r>
+          </w:p>
+        </w:tc>
+        <w:tc>
+          <w:p/>
+        </w:tc>
+        <w:tc>
+          <w:p/>
+        </w:tc>
+      </w:tr>
+      <w:tr>
+        <w:tc>
+          <w:p>
+            <w:pPr>
+              <w:pStyle w:val="Compact"/>
+              <w:jc w:val="left"/>
+            </w:pPr>
+            <w:r>
+              <w:t xml:space="preserve">CIP398192.592</w:t>
+            </w:r>
+          </w:p>
+        </w:tc>
+        <w:tc>
+          <w:p>
+            <w:pPr>
+              <w:pStyle w:val="Compact"/>
+              <w:jc w:val="right"/>
+            </w:pPr>
+            <w:r>
+              <w:t xml:space="preserve">21.325</w:t>
+            </w:r>
+          </w:p>
+        </w:tc>
+        <w:tc>
+          <w:p>
+            <w:pPr>
+              <w:pStyle w:val="Compact"/>
+              <w:jc w:val="right"/>
+            </w:pPr>
+            <w:r>
+              <w:t xml:space="preserve">17.50</w:t>
+            </w:r>
+          </w:p>
+        </w:tc>
+        <w:tc>
+          <w:p/>
+        </w:tc>
+        <w:tc>
+          <w:p>
+            <w:pPr>
+              <w:pStyle w:val="Compact"/>
+              <w:jc w:val="right"/>
+            </w:pPr>
+            <w:r>
+              <w:t xml:space="preserve">2450.7</w:t>
+            </w:r>
+          </w:p>
+        </w:tc>
+        <w:tc>
+          <w:p>
+            <w:pPr>
+              <w:pStyle w:val="Compact"/>
+              <w:jc w:val="right"/>
+            </w:pPr>
+            <w:r>
+              <w:t xml:space="preserve">0.4041</w:t>
+            </w:r>
+          </w:p>
+        </w:tc>
+        <w:tc>
+          <w:p>
+            <w:pPr>
+              <w:pStyle w:val="Compact"/>
+              <w:jc w:val="right"/>
+            </w:pPr>
+            <w:r>
+              <w:t xml:space="preserve">4.069</w:t>
+            </w:r>
+          </w:p>
+        </w:tc>
+        <w:tc>
+          <w:p/>
+        </w:tc>
+        <w:tc>
+          <w:p/>
+        </w:tc>
+      </w:tr>
+      <w:tr>
+        <w:tc>
+          <w:p>
+            <w:pPr>
+              <w:pStyle w:val="Compact"/>
+              <w:jc w:val="left"/>
+            </w:pPr>
+            <w:r>
+              <w:t xml:space="preserve">CIP398201.510</w:t>
+            </w:r>
+          </w:p>
+        </w:tc>
+        <w:tc>
+          <w:p>
+            <w:pPr>
+              <w:pStyle w:val="Compact"/>
+              <w:jc w:val="right"/>
+            </w:pPr>
+            <w:r>
+              <w:t xml:space="preserve">13.102</w:t>
+            </w:r>
+          </w:p>
+        </w:tc>
+        <w:tc>
+          <w:p>
+            <w:pPr>
+              <w:pStyle w:val="Compact"/>
+              <w:jc w:val="right"/>
+            </w:pPr>
+            <w:r>
+              <w:t xml:space="preserve">13.25</w:t>
+            </w:r>
+          </w:p>
+        </w:tc>
+        <w:tc>
+          <w:p/>
+        </w:tc>
+        <w:tc>
+          <w:p>
+            <w:pPr>
+              <w:pStyle w:val="Compact"/>
+              <w:jc w:val="right"/>
+            </w:pPr>
+            <w:r>
+              <w:t xml:space="preserve">2373.6</w:t>
+            </w:r>
+          </w:p>
+        </w:tc>
+        <w:tc>
+          <w:p>
+            <w:pPr>
+              <w:pStyle w:val="Compact"/>
+              <w:jc w:val="right"/>
+            </w:pPr>
+            <w:r>
+              <w:t xml:space="preserve">0.3153</w:t>
+            </w:r>
+          </w:p>
+        </w:tc>
+        <w:tc>
+          <w:p>
+            <w:pPr>
+              <w:pStyle w:val="Compact"/>
+              <w:jc w:val="right"/>
+            </w:pPr>
+            <w:r>
+              <w:t xml:space="preserve">3.306</w:t>
+            </w:r>
+          </w:p>
+        </w:tc>
+        <w:tc>
+          <w:p/>
+        </w:tc>
+        <w:tc>
+          <w:p/>
+        </w:tc>
+      </w:tr>
+      <w:tr>
+        <w:tc>
+          <w:p>
+            <w:pPr>
+              <w:pStyle w:val="Compact"/>
+              <w:jc w:val="left"/>
+            </w:pPr>
+            <w:r>
+              <w:t xml:space="preserve">CIP398203.244</w:t>
+            </w:r>
+          </w:p>
+        </w:tc>
+        <w:tc>
+          <w:p>
+            <w:pPr>
+              <w:pStyle w:val="Compact"/>
+              <w:jc w:val="right"/>
+            </w:pPr>
+            <w:r>
+              <w:t xml:space="preserve">6.064</w:t>
+            </w:r>
+          </w:p>
+        </w:tc>
+        <w:tc>
+          <w:p>
+            <w:pPr>
+              <w:pStyle w:val="Compact"/>
+              <w:jc w:val="right"/>
+            </w:pPr>
+            <w:r>
+              <w:t xml:space="preserve">3.60</w:t>
+            </w:r>
+          </w:p>
+        </w:tc>
+        <w:tc>
+          <w:p/>
+        </w:tc>
+        <w:tc>
+          <w:p>
+            <w:pPr>
+              <w:pStyle w:val="Compact"/>
+              <w:jc w:val="right"/>
+            </w:pPr>
+            <w:r>
+              <w:t xml:space="preserve">3322.6</w:t>
+            </w:r>
+          </w:p>
+        </w:tc>
+        <w:tc>
+          <w:p>
+            <w:pPr>
+              <w:pStyle w:val="Compact"/>
+              <w:jc w:val="right"/>
+            </w:pPr>
+            <w:r>
+              <w:t xml:space="preserve">0.1363</w:t>
+            </w:r>
+          </w:p>
+        </w:tc>
+        <w:tc>
+          <w:p>
+            <w:pPr>
+              <w:pStyle w:val="Compact"/>
+              <w:jc w:val="right"/>
+            </w:pPr>
+            <w:r>
+              <w:t xml:space="preserve">1.517</w:t>
+            </w:r>
+          </w:p>
+        </w:tc>
+        <w:tc>
+          <w:p/>
+        </w:tc>
+        <w:tc>
+          <w:p/>
+        </w:tc>
+      </w:tr>
+      <w:tr>
+        <w:tc>
+          <w:p>
+            <w:pPr>
+              <w:pStyle w:val="Compact"/>
+              <w:jc w:val="left"/>
+            </w:pPr>
+            <w:r>
+              <w:t xml:space="preserve">CIP398203.5</w:t>
+            </w:r>
+          </w:p>
+        </w:tc>
+        <w:tc>
+          <w:p>
+            <w:pPr>
+              <w:pStyle w:val="Compact"/>
+              <w:jc w:val="right"/>
+            </w:pPr>
+            <w:r>
+              <w:t xml:space="preserve">14.320</w:t>
+            </w:r>
+          </w:p>
+        </w:tc>
+        <w:tc>
+          <w:p>
+            <w:pPr>
+              <w:pStyle w:val="Compact"/>
+              <w:jc w:val="right"/>
+            </w:pPr>
+            <w:r>
+              <w:t xml:space="preserve">10.00</w:t>
+            </w:r>
+          </w:p>
+        </w:tc>
+        <w:tc>
+          <w:p/>
+        </w:tc>
+        <w:tc>
+          <w:p>
+            <w:pPr>
+              <w:pStyle w:val="Compact"/>
+              <w:jc w:val="right"/>
+            </w:pPr>
+            <w:r>
+              <w:t xml:space="preserve">2717.1</w:t>
+            </w:r>
+          </w:p>
+        </w:tc>
+        <w:tc>
+          <w:p>
+            <w:pPr>
+              <w:pStyle w:val="Compact"/>
+              <w:jc w:val="right"/>
+            </w:pPr>
+            <w:r>
+              <w:t xml:space="preserve">0.4097</w:t>
+            </w:r>
+          </w:p>
+        </w:tc>
+        <w:tc>
+          <w:p>
+            <w:pPr>
+              <w:pStyle w:val="Compact"/>
+              <w:jc w:val="right"/>
+            </w:pPr>
+            <w:r>
+              <w:t xml:space="preserve">4.276</w:t>
+            </w:r>
+          </w:p>
+        </w:tc>
+        <w:tc>
+          <w:p/>
+        </w:tc>
+        <w:tc>
+          <w:p/>
+        </w:tc>
+      </w:tr>
+      <w:tr>
+        <w:tc>
+          <w:p>
+            <w:pPr>
+              <w:pStyle w:val="Compact"/>
+              <w:jc w:val="left"/>
+            </w:pPr>
+            <w:r>
+              <w:t xml:space="preserve">CIP398208.219</w:t>
+            </w:r>
+          </w:p>
+        </w:tc>
+        <w:tc>
+          <w:p>
+            <w:pPr>
+              <w:pStyle w:val="Compact"/>
+              <w:jc w:val="right"/>
+            </w:pPr>
+            <w:r>
+              <w:t xml:space="preserve">25.876</w:t>
+            </w:r>
+          </w:p>
+        </w:tc>
+        <w:tc>
+          <w:p>
+            <w:pPr>
+              <w:pStyle w:val="Compact"/>
+              <w:jc w:val="right"/>
+            </w:pPr>
+            <w:r>
+              <w:t xml:space="preserve">7.20</w:t>
+            </w:r>
+          </w:p>
+        </w:tc>
+        <w:tc>
+          <w:p/>
+        </w:tc>
+        <w:tc>
+          <w:p>
+            <w:pPr>
+              <w:pStyle w:val="Compact"/>
+              <w:jc w:val="right"/>
+            </w:pPr>
+            <w:r>
+              <w:t xml:space="preserve">2978.7</w:t>
+            </w:r>
+          </w:p>
+        </w:tc>
+        <w:tc>
+          <w:p>
+            <w:pPr>
+              <w:pStyle w:val="Compact"/>
+              <w:jc w:val="right"/>
+            </w:pPr>
+            <w:r>
+              <w:t xml:space="preserve">0.4857</w:t>
+            </w:r>
+          </w:p>
+        </w:tc>
+        <w:tc>
+          <w:p>
+            <w:pPr>
+              <w:pStyle w:val="Compact"/>
+              <w:jc w:val="right"/>
+            </w:pPr>
+            <w:r>
+              <w:t xml:space="preserve">5.419</w:t>
+            </w:r>
+          </w:p>
+        </w:tc>
+        <w:tc>
+          <w:p/>
+        </w:tc>
+        <w:tc>
+          <w:p/>
+        </w:tc>
+      </w:tr>
+      <w:tr>
+        <w:tc>
+          <w:p>
+            <w:pPr>
+              <w:pStyle w:val="Compact"/>
+              <w:jc w:val="left"/>
+            </w:pPr>
+            <w:r>
+              <w:t xml:space="preserve">CIP398208.33</w:t>
+            </w:r>
+          </w:p>
+        </w:tc>
+        <w:tc>
+          <w:p>
+            <w:pPr>
+              <w:pStyle w:val="Compact"/>
+              <w:jc w:val="right"/>
+            </w:pPr>
+            <w:r>
+              <w:t xml:space="preserve">23.956</w:t>
+            </w:r>
+          </w:p>
+        </w:tc>
+        <w:tc>
+          <w:p>
+            <w:pPr>
+              <w:pStyle w:val="Compact"/>
+              <w:jc w:val="right"/>
+            </w:pPr>
+            <w:r>
+              <w:t xml:space="preserve">14.00</w:t>
+            </w:r>
+          </w:p>
+        </w:tc>
+        <w:tc>
+          <w:p/>
+        </w:tc>
+        <w:tc>
+          <w:p>
+            <w:pPr>
+              <w:pStyle w:val="Compact"/>
+              <w:jc w:val="right"/>
+            </w:pPr>
+            <w:r>
+              <w:t xml:space="preserve">3514.3</w:t>
+            </w:r>
+          </w:p>
+        </w:tc>
+        <w:tc>
+          <w:p>
+            <w:pPr>
+              <w:pStyle w:val="Compact"/>
+              <w:jc w:val="right"/>
+            </w:pPr>
+            <w:r>
+              <w:t xml:space="preserve">0.3890</w:t>
+            </w:r>
+          </w:p>
+        </w:tc>
+        <w:tc>
+          <w:p>
+            <w:pPr>
+              <w:pStyle w:val="Compact"/>
+              <w:jc w:val="right"/>
+            </w:pPr>
+            <w:r>
+              <w:t xml:space="preserve">4.630</w:t>
+            </w:r>
+          </w:p>
+        </w:tc>
+        <w:tc>
+          <w:p/>
+        </w:tc>
+        <w:tc>
+          <w:p/>
+        </w:tc>
+      </w:tr>
+      <w:tr>
+        <w:tc>
+          <w:p>
+            <w:pPr>
+              <w:pStyle w:val="Compact"/>
+              <w:jc w:val="left"/>
+            </w:pPr>
+            <w:r>
+              <w:t xml:space="preserve">CIP398208.620</w:t>
+            </w:r>
+          </w:p>
+        </w:tc>
+        <w:tc>
+          <w:p>
+            <w:pPr>
+              <w:pStyle w:val="Compact"/>
+              <w:jc w:val="right"/>
+            </w:pPr>
+            <w:r>
+              <w:t xml:space="preserve">39.510</w:t>
+            </w:r>
+          </w:p>
+        </w:tc>
+        <w:tc>
+          <w:p>
+            <w:pPr>
+              <w:pStyle w:val="Compact"/>
+              <w:jc w:val="right"/>
+            </w:pPr>
+            <w:r>
+              <w:t xml:space="preserve">12.40</w:t>
+            </w:r>
+          </w:p>
+        </w:tc>
+        <w:tc>
+          <w:p/>
+        </w:tc>
+        <w:tc>
+          <w:p>
+            <w:pPr>
+              <w:pStyle w:val="Compact"/>
+              <w:jc w:val="right"/>
+            </w:pPr>
+            <w:r>
+              <w:t xml:space="preserve">1530.8</w:t>
+            </w:r>
+          </w:p>
+        </w:tc>
+        <w:tc>
+          <w:p>
+            <w:pPr>
+              <w:pStyle w:val="Compact"/>
+              <w:jc w:val="right"/>
+            </w:pPr>
+            <w:r>
+              <w:t xml:space="preserve">0.5896</w:t>
+            </w:r>
+          </w:p>
+        </w:tc>
+        <w:tc>
+          <w:p>
+            <w:pPr>
+              <w:pStyle w:val="Compact"/>
+              <w:jc w:val="right"/>
+            </w:pPr>
+            <w:r>
+              <w:t xml:space="preserve">7.096</w:t>
+            </w:r>
+          </w:p>
+        </w:tc>
+        <w:tc>
+          <w:p/>
+        </w:tc>
+        <w:tc>
+          <w:p/>
+        </w:tc>
+      </w:tr>
+    </w:tbl>
+    <w:p>
+      <w:pPr>
+        <w:pStyle w:val="Ttulo1"/>
+      </w:pPr>
+      <w:bookmarkStart w:id="70" w:name="figures"/>
+      <w:r>
+        <w:t xml:space="preserve">Figures</w:t>
+      </w:r>
+      <w:bookmarkEnd w:id="70"/>
+    </w:p>
+    <w:p>
+      <w:pPr>
+        <w:pStyle w:val="CaptionedFigure"/>
+      </w:pPr>
+      <w:r>
+        <w:drawing>
+          <wp:inline>
+            <wp:extent cx="4082688" cy="3403769"/>
+            <wp:effectExtent b="0" l="0" r="0" t="0"/>
+            <wp:docPr descr="Figure 1: Soil transpiration fraction and transpiration during the experiment" title="" id="1" name="Picture"/>
+            <a:graphic>
+              <a:graphicData uri="http://schemas.openxmlformats.org/drawingml/2006/picture">
+                <pic:pic>
+                  <pic:nvPicPr>
+                    <pic:cNvPr descr="files/fig_trans.png" id="0" name="Picture"/>
+                    <pic:cNvPicPr>
+                      <a:picLocks noChangeArrowheads="1" noChangeAspect="1"/>
+                    </pic:cNvPicPr>
+                  </pic:nvPicPr>
+                  <pic:blipFill>
+                    <a:blip r:embed="rId71"/>
+                    <a:stretch>
+                      <a:fillRect/>
+                    </a:stretch>
+                  </pic:blipFill>
+                  <pic:spPr bwMode="auto">
+                    <a:xfrm>
+                      <a:off x="0" y="0"/>
+                      <a:ext cx="4082688" cy="3403769"/>
+                    </a:xfrm>
+                    <a:prstGeom prst="rect">
+                      <a:avLst/>
+                    </a:prstGeom>
+                    <a:noFill/>
+                    <a:ln w="9525">
+                      <a:noFill/>
+                      <a:headEnd/>
+                      <a:tailEnd/>
+                    </a:ln>
+                  </pic:spPr>
+                </pic:pic>
+              </a:graphicData>
+            </a:graphic>
+          </wp:inline>
+        </w:drawing>
+      </w:r>
+    </w:p>
+    <w:p>
+      <w:pPr>
+        <w:pStyle w:val="ImageCaption"/>
+      </w:pPr>
+      <w:r>
+        <w:t xml:space="preserve">Figure 1: Soil transpiration fraction and transpiration during the experiment</w:t>
+      </w:r>
+    </w:p>
     <w:sectPr>
       <w:footerReference w:type="default" r:id="rId9"/>
       <w:pgSz w:w="12240" w:h="15840"/>

--- a/docs/rticles.docx
+++ b/docs/rticles.docx
@@ -2451,21 +2451,11 @@
       <w:pPr>
         <w:pStyle w:val="Ttulo1"/>
       </w:pPr>
-      <w:bookmarkStart w:id="68" w:name="data-analysis"/>
-      <w:r>
-        <w:t xml:space="preserve">Data Analysis</w:t>
+      <w:bookmarkStart w:id="68" w:name="tables"/>
+      <w:r>
+        <w:t xml:space="preserve">Tables</w:t>
       </w:r>
       <w:bookmarkEnd w:id="68"/>
-    </w:p>
-    <w:p>
-      <w:pPr>
-        <w:pStyle w:val="Ttulo1"/>
-      </w:pPr>
-      <w:bookmarkStart w:id="69" w:name="tables"/>
-      <w:r>
-        <w:t xml:space="preserve">Tables</w:t>
-      </w:r>
-      <w:bookmarkEnd w:id="69"/>
     </w:p>
     <w:p>
       <w:pPr>
@@ -4009,1343 +3999,13 @@
     </w:tbl>
     <w:p>
       <w:pPr>
-        <w:pStyle w:val="TableCaption"/>
-      </w:pPr>
-      <w:r>
-        <w:t xml:space="preserve">Table 3: The best genotypes ranking accroding Elston index for best tuber dry weight (TDW), tuber number (NTUB), root dry weight (RWD), leaf area (LFA), harvest index (HI), tuber water use efficency (TWUE). Ref: Elston, R. C. (1963). A weight-free index for the purpose of ranking or selection with respect to several traits at a time. Biometrics. 19(1): 85-97.</w:t>
-      </w:r>
-    </w:p>
-    <w:tbl>
-      <w:tblPr>
-        <w:tblStyle w:val="Table"/>
-        <w:tblW w:type="pct" w:w="0.0"/>
-        <w:tblLook w:firstRow="1"/>
-        <w:tblCaption w:val="Table 3: The best genotypes ranking accroding Elston index for best tuber dry weight (TDW), tuber number (NTUB), root dry weight (RWD), leaf area (LFA), harvest index (HI), tuber water use efficency (TWUE). Ref: Elston, R. C. (1963). A weight-free index for the purpose of ranking or selection with respect to several traits at a time. Biometrics. 19(1): 85-97."/>
-      </w:tblPr>
-      <w:tblGrid/>
-      <w:tr>
-        <w:trPr>
-          <w:cnfStyle w:firstRow="1"/>
-        </w:trPr>
-        <w:tc>
-          <w:tcPr>
-            <w:tcBorders>
-              <w:bottom w:val="single"/>
-            </w:tcBorders>
-            <w:vAlign w:val="bottom"/>
-          </w:tcPr>
-          <w:p>
-            <w:pPr>
-              <w:pStyle w:val="Compact"/>
-              <w:jc w:val="left"/>
-            </w:pPr>
-            <w:r>
-              <w:t xml:space="preserve">Genotype</w:t>
-            </w:r>
-          </w:p>
-        </w:tc>
-        <w:tc>
-          <w:tcPr>
-            <w:tcBorders>
-              <w:bottom w:val="single"/>
-            </w:tcBorders>
-            <w:vAlign w:val="bottom"/>
-          </w:tcPr>
-          <w:p>
-            <w:pPr>
-              <w:pStyle w:val="Compact"/>
-              <w:jc w:val="right"/>
-            </w:pPr>
-            <w:r>
-              <w:t xml:space="preserve">m.tdw</w:t>
-            </w:r>
-          </w:p>
-        </w:tc>
-        <w:tc>
-          <w:tcPr>
-            <w:tcBorders>
-              <w:bottom w:val="single"/>
-            </w:tcBorders>
-            <w:vAlign w:val="bottom"/>
-          </w:tcPr>
-          <w:p>
-            <w:pPr>
-              <w:pStyle w:val="Compact"/>
-              <w:jc w:val="right"/>
-            </w:pPr>
-            <w:r>
-              <w:t xml:space="preserve">m.ntub</w:t>
-            </w:r>
-          </w:p>
-        </w:tc>
-        <w:tc>
-          <w:tcPr>
-            <w:tcBorders>
-              <w:bottom w:val="single"/>
-            </w:tcBorders>
-            <w:vAlign w:val="bottom"/>
-          </w:tcPr>
-          <w:p>
-            <w:pPr>
-              <w:pStyle w:val="Compact"/>
-              <w:jc w:val="left"/>
-            </w:pPr>
-            <w:r>
-              <w:t xml:space="preserve">m.rwd</w:t>
-            </w:r>
-          </w:p>
-        </w:tc>
-        <w:tc>
-          <w:tcPr>
-            <w:tcBorders>
-              <w:bottom w:val="single"/>
-            </w:tcBorders>
-            <w:vAlign w:val="bottom"/>
-          </w:tcPr>
-          <w:p>
-            <w:pPr>
-              <w:pStyle w:val="Compact"/>
-              <w:jc w:val="right"/>
-            </w:pPr>
-            <w:r>
-              <w:t xml:space="preserve">m.lfa</w:t>
-            </w:r>
-          </w:p>
-        </w:tc>
-        <w:tc>
-          <w:tcPr>
-            <w:tcBorders>
-              <w:bottom w:val="single"/>
-            </w:tcBorders>
-            <w:vAlign w:val="bottom"/>
-          </w:tcPr>
-          <w:p>
-            <w:pPr>
-              <w:pStyle w:val="Compact"/>
-              <w:jc w:val="right"/>
-            </w:pPr>
-            <w:r>
-              <w:t xml:space="preserve">m.hi</w:t>
-            </w:r>
-          </w:p>
-        </w:tc>
-        <w:tc>
-          <w:tcPr>
-            <w:tcBorders>
-              <w:bottom w:val="single"/>
-            </w:tcBorders>
-            <w:vAlign w:val="bottom"/>
-          </w:tcPr>
-          <w:p>
-            <w:pPr>
-              <w:pStyle w:val="Compact"/>
-              <w:jc w:val="right"/>
-            </w:pPr>
-            <w:r>
-              <w:t xml:space="preserve">m.twue</w:t>
-            </w:r>
-          </w:p>
-        </w:tc>
-        <w:tc>
-          <w:tcPr>
-            <w:tcBorders>
-              <w:bottom w:val="single"/>
-            </w:tcBorders>
-            <w:vAlign w:val="bottom"/>
-          </w:tcPr>
-          <w:p>
-            <w:pPr>
-              <w:pStyle w:val="Compact"/>
-              <w:jc w:val="right"/>
-            </w:pPr>
-            <w:r>
-              <w:t xml:space="preserve">E.Index</w:t>
-            </w:r>
-          </w:p>
-        </w:tc>
-        <w:tc>
-          <w:tcPr>
-            <w:tcBorders>
-              <w:bottom w:val="single"/>
-            </w:tcBorders>
-            <w:vAlign w:val="bottom"/>
-          </w:tcPr>
-          <w:p>
-            <w:pPr>
-              <w:pStyle w:val="Compact"/>
-              <w:jc w:val="right"/>
-            </w:pPr>
-            <w:r>
-              <w:t xml:space="preserve">E.Rank</w:t>
-            </w:r>
-          </w:p>
-        </w:tc>
-      </w:tr>
-      <w:tr>
-        <w:tc>
-          <w:p>
-            <w:pPr>
-              <w:pStyle w:val="Compact"/>
-              <w:jc w:val="left"/>
-            </w:pPr>
-            <w:r>
-              <w:t xml:space="preserve">CIP720088</w:t>
-            </w:r>
-          </w:p>
-        </w:tc>
-        <w:tc>
-          <w:p>
-            <w:pPr>
-              <w:pStyle w:val="Compact"/>
-              <w:jc w:val="right"/>
-            </w:pPr>
-            <w:r>
-              <w:t xml:space="preserve">15.496</w:t>
-            </w:r>
-          </w:p>
-        </w:tc>
-        <w:tc>
-          <w:p>
-            <w:pPr>
-              <w:pStyle w:val="Compact"/>
-              <w:jc w:val="right"/>
-            </w:pPr>
-            <w:r>
-              <w:t xml:space="preserve">8.75</w:t>
-            </w:r>
-          </w:p>
-        </w:tc>
-        <w:tc>
-          <w:p/>
-        </w:tc>
-        <w:tc>
-          <w:p>
-            <w:pPr>
-              <w:pStyle w:val="Compact"/>
-              <w:jc w:val="right"/>
-            </w:pPr>
-            <w:r>
-              <w:t xml:space="preserve">680.7</w:t>
-            </w:r>
-          </w:p>
-        </w:tc>
-        <w:tc>
-          <w:p>
-            <w:pPr>
-              <w:pStyle w:val="Compact"/>
-              <w:jc w:val="right"/>
-            </w:pPr>
-            <w:r>
-              <w:t xml:space="preserve">0.6891</w:t>
-            </w:r>
-          </w:p>
-        </w:tc>
-        <w:tc>
-          <w:p>
-            <w:pPr>
-              <w:pStyle w:val="Compact"/>
-              <w:jc w:val="right"/>
-            </w:pPr>
-            <w:r>
-              <w:t xml:space="preserve">7.125</w:t>
-            </w:r>
-          </w:p>
-        </w:tc>
-        <w:tc>
-          <w:p/>
-        </w:tc>
-        <w:tc>
-          <w:p/>
-        </w:tc>
-      </w:tr>
-      <w:tr>
-        <w:tc>
-          <w:p>
-            <w:pPr>
-              <w:pStyle w:val="Compact"/>
-              <w:jc w:val="left"/>
-            </w:pPr>
-            <w:r>
-              <w:t xml:space="preserve">CIP392797.22</w:t>
-            </w:r>
-          </w:p>
-        </w:tc>
-        <w:tc>
-          <w:p>
-            <w:pPr>
-              <w:pStyle w:val="Compact"/>
-              <w:jc w:val="right"/>
-            </w:pPr>
-            <w:r>
-              <w:t xml:space="preserve">30.292</w:t>
-            </w:r>
-          </w:p>
-        </w:tc>
-        <w:tc>
-          <w:p>
-            <w:pPr>
-              <w:pStyle w:val="Compact"/>
-              <w:jc w:val="right"/>
-            </w:pPr>
-            <w:r>
-              <w:t xml:space="preserve">8.40</w:t>
-            </w:r>
-          </w:p>
-        </w:tc>
-        <w:tc>
-          <w:p/>
-        </w:tc>
-        <w:tc>
-          <w:p>
-            <w:pPr>
-              <w:pStyle w:val="Compact"/>
-              <w:jc w:val="right"/>
-            </w:pPr>
-            <w:r>
-              <w:t xml:space="preserve">2059.1</w:t>
-            </w:r>
-          </w:p>
-        </w:tc>
-        <w:tc>
-          <w:p>
-            <w:pPr>
-              <w:pStyle w:val="Compact"/>
-              <w:jc w:val="right"/>
-            </w:pPr>
-            <w:r>
-              <w:t xml:space="preserve">0.5927</w:t>
-            </w:r>
-          </w:p>
-        </w:tc>
-        <w:tc>
-          <w:p>
-            <w:pPr>
-              <w:pStyle w:val="Compact"/>
-              <w:jc w:val="right"/>
-            </w:pPr>
-            <w:r>
-              <w:t xml:space="preserve">7.643</w:t>
-            </w:r>
-          </w:p>
-        </w:tc>
-        <w:tc>
-          <w:p/>
-        </w:tc>
-        <w:tc>
-          <w:p/>
-        </w:tc>
-      </w:tr>
-      <w:tr>
-        <w:tc>
-          <w:p>
-            <w:pPr>
-              <w:pStyle w:val="Compact"/>
-              <w:jc w:val="left"/>
-            </w:pPr>
-            <w:r>
-              <w:t xml:space="preserve">CIP397077.16</w:t>
-            </w:r>
-          </w:p>
-        </w:tc>
-        <w:tc>
-          <w:p>
-            <w:pPr>
-              <w:pStyle w:val="Compact"/>
-              <w:jc w:val="right"/>
-            </w:pPr>
-            <w:r>
-              <w:t xml:space="preserve">35.244</w:t>
-            </w:r>
-          </w:p>
-        </w:tc>
-        <w:tc>
-          <w:p>
-            <w:pPr>
-              <w:pStyle w:val="Compact"/>
-              <w:jc w:val="right"/>
-            </w:pPr>
-            <w:r>
-              <w:t xml:space="preserve">17.00</w:t>
-            </w:r>
-          </w:p>
-        </w:tc>
-        <w:tc>
-          <w:p/>
-        </w:tc>
-        <w:tc>
-          <w:p>
-            <w:pPr>
-              <w:pStyle w:val="Compact"/>
-              <w:jc w:val="right"/>
-            </w:pPr>
-            <w:r>
-              <w:t xml:space="preserve">2062.4</w:t>
-            </w:r>
-          </w:p>
-        </w:tc>
-        <w:tc>
-          <w:p>
-            <w:pPr>
-              <w:pStyle w:val="Compact"/>
-              <w:jc w:val="right"/>
-            </w:pPr>
-            <w:r>
-              <w:t xml:space="preserve">0.6652</w:t>
-            </w:r>
-          </w:p>
-        </w:tc>
-        <w:tc>
-          <w:p>
-            <w:pPr>
-              <w:pStyle w:val="Compact"/>
-              <w:jc w:val="right"/>
-            </w:pPr>
-            <w:r>
-              <w:t xml:space="preserve">8.587</w:t>
-            </w:r>
-          </w:p>
-        </w:tc>
-        <w:tc>
-          <w:p/>
-        </w:tc>
-        <w:tc>
-          <w:p/>
-        </w:tc>
-      </w:tr>
-      <w:tr>
-        <w:tc>
-          <w:p>
-            <w:pPr>
-              <w:pStyle w:val="Compact"/>
-              <w:jc w:val="left"/>
-            </w:pPr>
-            <w:r>
-              <w:t xml:space="preserve">CIP398192.213</w:t>
-            </w:r>
-          </w:p>
-        </w:tc>
-        <w:tc>
-          <w:p>
-            <w:pPr>
-              <w:pStyle w:val="Compact"/>
-              <w:jc w:val="right"/>
-            </w:pPr>
-            <w:r>
-              <w:t xml:space="preserve">23.050</w:t>
-            </w:r>
-          </w:p>
-        </w:tc>
-        <w:tc>
-          <w:p>
-            <w:pPr>
-              <w:pStyle w:val="Compact"/>
-              <w:jc w:val="right"/>
-            </w:pPr>
-            <w:r>
-              <w:t xml:space="preserve">13.40</w:t>
-            </w:r>
-          </w:p>
-        </w:tc>
-        <w:tc>
-          <w:p/>
-        </w:tc>
-        <w:tc>
-          <w:p>
-            <w:pPr>
-              <w:pStyle w:val="Compact"/>
-              <w:jc w:val="right"/>
-            </w:pPr>
-            <w:r>
-              <w:t xml:space="preserve">3066.0</w:t>
-            </w:r>
-          </w:p>
-        </w:tc>
-        <w:tc>
-          <w:p>
-            <w:pPr>
-              <w:pStyle w:val="Compact"/>
-              <w:jc w:val="right"/>
-            </w:pPr>
-            <w:r>
-              <w:t xml:space="preserve">0.4272</w:t>
-            </w:r>
-          </w:p>
-        </w:tc>
-        <w:tc>
-          <w:p>
-            <w:pPr>
-              <w:pStyle w:val="Compact"/>
-              <w:jc w:val="right"/>
-            </w:pPr>
-            <w:r>
-              <w:t xml:space="preserve">4.611</w:t>
-            </w:r>
-          </w:p>
-        </w:tc>
-        <w:tc>
-          <w:p/>
-        </w:tc>
-        <w:tc>
-          <w:p/>
-        </w:tc>
-      </w:tr>
-      <w:tr>
-        <w:tc>
-          <w:p>
-            <w:pPr>
-              <w:pStyle w:val="Compact"/>
-              <w:jc w:val="left"/>
-            </w:pPr>
-            <w:r>
-              <w:t xml:space="preserve">CIP398180.612</w:t>
-            </w:r>
-          </w:p>
-        </w:tc>
-        <w:tc>
-          <w:p>
-            <w:pPr>
-              <w:pStyle w:val="Compact"/>
-              <w:jc w:val="right"/>
-            </w:pPr>
-            <w:r>
-              <w:t xml:space="preserve">16.680</w:t>
-            </w:r>
-          </w:p>
-        </w:tc>
-        <w:tc>
-          <w:p>
-            <w:pPr>
-              <w:pStyle w:val="Compact"/>
-              <w:jc w:val="right"/>
-            </w:pPr>
-            <w:r>
-              <w:t xml:space="preserve">12.80</w:t>
-            </w:r>
-          </w:p>
-        </w:tc>
-        <w:tc>
-          <w:p/>
-        </w:tc>
-        <w:tc>
-          <w:p>
-            <w:pPr>
-              <w:pStyle w:val="Compact"/>
-              <w:jc w:val="right"/>
-            </w:pPr>
-            <w:r>
-              <w:t xml:space="preserve">3133.5</w:t>
-            </w:r>
-          </w:p>
-        </w:tc>
-        <w:tc>
-          <w:p>
-            <w:pPr>
-              <w:pStyle w:val="Compact"/>
-              <w:jc w:val="right"/>
-            </w:pPr>
-            <w:r>
-              <w:t xml:space="preserve">0.3460</w:t>
-            </w:r>
-          </w:p>
-        </w:tc>
-        <w:tc>
-          <w:p>
-            <w:pPr>
-              <w:pStyle w:val="Compact"/>
-              <w:jc w:val="right"/>
-            </w:pPr>
-            <w:r>
-              <w:t xml:space="preserve">3.416</w:t>
-            </w:r>
-          </w:p>
-        </w:tc>
-        <w:tc>
-          <w:p/>
-        </w:tc>
-        <w:tc>
-          <w:p/>
-        </w:tc>
-      </w:tr>
-      <w:tr>
-        <w:tc>
-          <w:p>
-            <w:pPr>
-              <w:pStyle w:val="Compact"/>
-              <w:jc w:val="left"/>
-            </w:pPr>
-            <w:r>
-              <w:t xml:space="preserve">CIP398208.704</w:t>
-            </w:r>
-          </w:p>
-        </w:tc>
-        <w:tc>
-          <w:p>
-            <w:pPr>
-              <w:pStyle w:val="Compact"/>
-              <w:jc w:val="right"/>
-            </w:pPr>
-            <w:r>
-              <w:t xml:space="preserve">27.110</w:t>
-            </w:r>
-          </w:p>
-        </w:tc>
-        <w:tc>
-          <w:p>
-            <w:pPr>
-              <w:pStyle w:val="Compact"/>
-              <w:jc w:val="right"/>
-            </w:pPr>
-            <w:r>
-              <w:t xml:space="preserve">18.80</w:t>
-            </w:r>
-          </w:p>
-        </w:tc>
-        <w:tc>
-          <w:p/>
-        </w:tc>
-        <w:tc>
-          <w:p>
-            <w:pPr>
-              <w:pStyle w:val="Compact"/>
-              <w:jc w:val="right"/>
-            </w:pPr>
-            <w:r>
-              <w:t xml:space="preserve">1804.6</w:t>
-            </w:r>
-          </w:p>
-        </w:tc>
-        <w:tc>
-          <w:p>
-            <w:pPr>
-              <w:pStyle w:val="Compact"/>
-              <w:jc w:val="right"/>
-            </w:pPr>
-            <w:r>
-              <w:t xml:space="preserve">0.4463</w:t>
-            </w:r>
-          </w:p>
-        </w:tc>
-        <w:tc>
-          <w:p>
-            <w:pPr>
-              <w:pStyle w:val="Compact"/>
-              <w:jc w:val="right"/>
-            </w:pPr>
-            <w:r>
-              <w:t xml:space="preserve">5.275</w:t>
-            </w:r>
-          </w:p>
-        </w:tc>
-        <w:tc>
-          <w:p/>
-        </w:tc>
-        <w:tc>
-          <w:p/>
-        </w:tc>
-      </w:tr>
-      <w:tr>
-        <w:tc>
-          <w:p>
-            <w:pPr>
-              <w:pStyle w:val="Compact"/>
-              <w:jc w:val="left"/>
-            </w:pPr>
-            <w:r>
-              <w:t xml:space="preserve">CIP398098.119</w:t>
-            </w:r>
-          </w:p>
-        </w:tc>
-        <w:tc>
-          <w:p>
-            <w:pPr>
-              <w:pStyle w:val="Compact"/>
-              <w:jc w:val="right"/>
-            </w:pPr>
-            <w:r>
-              <w:t xml:space="preserve">36.534</w:t>
-            </w:r>
-          </w:p>
-        </w:tc>
-        <w:tc>
-          <w:p>
-            <w:pPr>
-              <w:pStyle w:val="Compact"/>
-              <w:jc w:val="right"/>
-            </w:pPr>
-            <w:r>
-              <w:t xml:space="preserve">16.40</w:t>
-            </w:r>
-          </w:p>
-        </w:tc>
-        <w:tc>
-          <w:p/>
-        </w:tc>
-        <w:tc>
-          <w:p>
-            <w:pPr>
-              <w:pStyle w:val="Compact"/>
-              <w:jc w:val="right"/>
-            </w:pPr>
-            <w:r>
-              <w:t xml:space="preserve">3054.2</w:t>
-            </w:r>
-          </w:p>
-        </w:tc>
-        <w:tc>
-          <w:p>
-            <w:pPr>
-              <w:pStyle w:val="Compact"/>
-              <w:jc w:val="right"/>
-            </w:pPr>
-            <w:r>
-              <w:t xml:space="preserve">0.5111</w:t>
-            </w:r>
-          </w:p>
-        </w:tc>
-        <w:tc>
-          <w:p>
-            <w:pPr>
-              <w:pStyle w:val="Compact"/>
-              <w:jc w:val="right"/>
-            </w:pPr>
-            <w:r>
-              <w:t xml:space="preserve">5.777</w:t>
-            </w:r>
-          </w:p>
-        </w:tc>
-        <w:tc>
-          <w:p/>
-        </w:tc>
-        <w:tc>
-          <w:p/>
-        </w:tc>
-      </w:tr>
-      <w:tr>
-        <w:tc>
-          <w:p>
-            <w:pPr>
-              <w:pStyle w:val="Compact"/>
-              <w:jc w:val="left"/>
-            </w:pPr>
-            <w:r>
-              <w:t xml:space="preserve">CIP398190.89</w:t>
-            </w:r>
-          </w:p>
-        </w:tc>
-        <w:tc>
-          <w:p>
-            <w:pPr>
-              <w:pStyle w:val="Compact"/>
-              <w:jc w:val="right"/>
-            </w:pPr>
-            <w:r>
-              <w:t xml:space="preserve">26.552</w:t>
-            </w:r>
-          </w:p>
-        </w:tc>
-        <w:tc>
-          <w:p>
-            <w:pPr>
-              <w:pStyle w:val="Compact"/>
-              <w:jc w:val="right"/>
-            </w:pPr>
-            <w:r>
-              <w:t xml:space="preserve">7.40</w:t>
-            </w:r>
-          </w:p>
-        </w:tc>
-        <w:tc>
-          <w:p/>
-        </w:tc>
-        <w:tc>
-          <w:p>
-            <w:pPr>
-              <w:pStyle w:val="Compact"/>
-              <w:jc w:val="right"/>
-            </w:pPr>
-            <w:r>
-              <w:t xml:space="preserve">2881.8</w:t>
-            </w:r>
-          </w:p>
-        </w:tc>
-        <w:tc>
-          <w:p>
-            <w:pPr>
-              <w:pStyle w:val="Compact"/>
-              <w:jc w:val="right"/>
-            </w:pPr>
-            <w:r>
-              <w:t xml:space="preserve">0.5817</w:t>
-            </w:r>
-          </w:p>
-        </w:tc>
-        <w:tc>
-          <w:p>
-            <w:pPr>
-              <w:pStyle w:val="Compact"/>
-              <w:jc w:val="right"/>
-            </w:pPr>
-            <w:r>
-              <w:t xml:space="preserve">6.613</w:t>
-            </w:r>
-          </w:p>
-        </w:tc>
-        <w:tc>
-          <w:p/>
-        </w:tc>
-        <w:tc>
-          <w:p/>
-        </w:tc>
-      </w:tr>
-      <w:tr>
-        <w:tc>
-          <w:p>
-            <w:pPr>
-              <w:pStyle w:val="Compact"/>
-              <w:jc w:val="left"/>
-            </w:pPr>
-            <w:r>
-              <w:t xml:space="preserve">CIP398192.592</w:t>
-            </w:r>
-          </w:p>
-        </w:tc>
-        <w:tc>
-          <w:p>
-            <w:pPr>
-              <w:pStyle w:val="Compact"/>
-              <w:jc w:val="right"/>
-            </w:pPr>
-            <w:r>
-              <w:t xml:space="preserve">21.325</w:t>
-            </w:r>
-          </w:p>
-        </w:tc>
-        <w:tc>
-          <w:p>
-            <w:pPr>
-              <w:pStyle w:val="Compact"/>
-              <w:jc w:val="right"/>
-            </w:pPr>
-            <w:r>
-              <w:t xml:space="preserve">17.50</w:t>
-            </w:r>
-          </w:p>
-        </w:tc>
-        <w:tc>
-          <w:p/>
-        </w:tc>
-        <w:tc>
-          <w:p>
-            <w:pPr>
-              <w:pStyle w:val="Compact"/>
-              <w:jc w:val="right"/>
-            </w:pPr>
-            <w:r>
-              <w:t xml:space="preserve">2450.7</w:t>
-            </w:r>
-          </w:p>
-        </w:tc>
-        <w:tc>
-          <w:p>
-            <w:pPr>
-              <w:pStyle w:val="Compact"/>
-              <w:jc w:val="right"/>
-            </w:pPr>
-            <w:r>
-              <w:t xml:space="preserve">0.4041</w:t>
-            </w:r>
-          </w:p>
-        </w:tc>
-        <w:tc>
-          <w:p>
-            <w:pPr>
-              <w:pStyle w:val="Compact"/>
-              <w:jc w:val="right"/>
-            </w:pPr>
-            <w:r>
-              <w:t xml:space="preserve">4.069</w:t>
-            </w:r>
-          </w:p>
-        </w:tc>
-        <w:tc>
-          <w:p/>
-        </w:tc>
-        <w:tc>
-          <w:p/>
-        </w:tc>
-      </w:tr>
-      <w:tr>
-        <w:tc>
-          <w:p>
-            <w:pPr>
-              <w:pStyle w:val="Compact"/>
-              <w:jc w:val="left"/>
-            </w:pPr>
-            <w:r>
-              <w:t xml:space="preserve">CIP398201.510</w:t>
-            </w:r>
-          </w:p>
-        </w:tc>
-        <w:tc>
-          <w:p>
-            <w:pPr>
-              <w:pStyle w:val="Compact"/>
-              <w:jc w:val="right"/>
-            </w:pPr>
-            <w:r>
-              <w:t xml:space="preserve">13.102</w:t>
-            </w:r>
-          </w:p>
-        </w:tc>
-        <w:tc>
-          <w:p>
-            <w:pPr>
-              <w:pStyle w:val="Compact"/>
-              <w:jc w:val="right"/>
-            </w:pPr>
-            <w:r>
-              <w:t xml:space="preserve">13.25</w:t>
-            </w:r>
-          </w:p>
-        </w:tc>
-        <w:tc>
-          <w:p/>
-        </w:tc>
-        <w:tc>
-          <w:p>
-            <w:pPr>
-              <w:pStyle w:val="Compact"/>
-              <w:jc w:val="right"/>
-            </w:pPr>
-            <w:r>
-              <w:t xml:space="preserve">2373.6</w:t>
-            </w:r>
-          </w:p>
-        </w:tc>
-        <w:tc>
-          <w:p>
-            <w:pPr>
-              <w:pStyle w:val="Compact"/>
-              <w:jc w:val="right"/>
-            </w:pPr>
-            <w:r>
-              <w:t xml:space="preserve">0.3153</w:t>
-            </w:r>
-          </w:p>
-        </w:tc>
-        <w:tc>
-          <w:p>
-            <w:pPr>
-              <w:pStyle w:val="Compact"/>
-              <w:jc w:val="right"/>
-            </w:pPr>
-            <w:r>
-              <w:t xml:space="preserve">3.306</w:t>
-            </w:r>
-          </w:p>
-        </w:tc>
-        <w:tc>
-          <w:p/>
-        </w:tc>
-        <w:tc>
-          <w:p/>
-        </w:tc>
-      </w:tr>
-      <w:tr>
-        <w:tc>
-          <w:p>
-            <w:pPr>
-              <w:pStyle w:val="Compact"/>
-              <w:jc w:val="left"/>
-            </w:pPr>
-            <w:r>
-              <w:t xml:space="preserve">CIP398203.244</w:t>
-            </w:r>
-          </w:p>
-        </w:tc>
-        <w:tc>
-          <w:p>
-            <w:pPr>
-              <w:pStyle w:val="Compact"/>
-              <w:jc w:val="right"/>
-            </w:pPr>
-            <w:r>
-              <w:t xml:space="preserve">6.064</w:t>
-            </w:r>
-          </w:p>
-        </w:tc>
-        <w:tc>
-          <w:p>
-            <w:pPr>
-              <w:pStyle w:val="Compact"/>
-              <w:jc w:val="right"/>
-            </w:pPr>
-            <w:r>
-              <w:t xml:space="preserve">3.60</w:t>
-            </w:r>
-          </w:p>
-        </w:tc>
-        <w:tc>
-          <w:p/>
-        </w:tc>
-        <w:tc>
-          <w:p>
-            <w:pPr>
-              <w:pStyle w:val="Compact"/>
-              <w:jc w:val="right"/>
-            </w:pPr>
-            <w:r>
-              <w:t xml:space="preserve">3322.6</w:t>
-            </w:r>
-          </w:p>
-        </w:tc>
-        <w:tc>
-          <w:p>
-            <w:pPr>
-              <w:pStyle w:val="Compact"/>
-              <w:jc w:val="right"/>
-            </w:pPr>
-            <w:r>
-              <w:t xml:space="preserve">0.1363</w:t>
-            </w:r>
-          </w:p>
-        </w:tc>
-        <w:tc>
-          <w:p>
-            <w:pPr>
-              <w:pStyle w:val="Compact"/>
-              <w:jc w:val="right"/>
-            </w:pPr>
-            <w:r>
-              <w:t xml:space="preserve">1.517</w:t>
-            </w:r>
-          </w:p>
-        </w:tc>
-        <w:tc>
-          <w:p/>
-        </w:tc>
-        <w:tc>
-          <w:p/>
-        </w:tc>
-      </w:tr>
-      <w:tr>
-        <w:tc>
-          <w:p>
-            <w:pPr>
-              <w:pStyle w:val="Compact"/>
-              <w:jc w:val="left"/>
-            </w:pPr>
-            <w:r>
-              <w:t xml:space="preserve">CIP398203.5</w:t>
-            </w:r>
-          </w:p>
-        </w:tc>
-        <w:tc>
-          <w:p>
-            <w:pPr>
-              <w:pStyle w:val="Compact"/>
-              <w:jc w:val="right"/>
-            </w:pPr>
-            <w:r>
-              <w:t xml:space="preserve">14.320</w:t>
-            </w:r>
-          </w:p>
-        </w:tc>
-        <w:tc>
-          <w:p>
-            <w:pPr>
-              <w:pStyle w:val="Compact"/>
-              <w:jc w:val="right"/>
-            </w:pPr>
-            <w:r>
-              <w:t xml:space="preserve">10.00</w:t>
-            </w:r>
-          </w:p>
-        </w:tc>
-        <w:tc>
-          <w:p/>
-        </w:tc>
-        <w:tc>
-          <w:p>
-            <w:pPr>
-              <w:pStyle w:val="Compact"/>
-              <w:jc w:val="right"/>
-            </w:pPr>
-            <w:r>
-              <w:t xml:space="preserve">2717.1</w:t>
-            </w:r>
-          </w:p>
-        </w:tc>
-        <w:tc>
-          <w:p>
-            <w:pPr>
-              <w:pStyle w:val="Compact"/>
-              <w:jc w:val="right"/>
-            </w:pPr>
-            <w:r>
-              <w:t xml:space="preserve">0.4097</w:t>
-            </w:r>
-          </w:p>
-        </w:tc>
-        <w:tc>
-          <w:p>
-            <w:pPr>
-              <w:pStyle w:val="Compact"/>
-              <w:jc w:val="right"/>
-            </w:pPr>
-            <w:r>
-              <w:t xml:space="preserve">4.276</w:t>
-            </w:r>
-          </w:p>
-        </w:tc>
-        <w:tc>
-          <w:p/>
-        </w:tc>
-        <w:tc>
-          <w:p/>
-        </w:tc>
-      </w:tr>
-      <w:tr>
-        <w:tc>
-          <w:p>
-            <w:pPr>
-              <w:pStyle w:val="Compact"/>
-              <w:jc w:val="left"/>
-            </w:pPr>
-            <w:r>
-              <w:t xml:space="preserve">CIP398208.219</w:t>
-            </w:r>
-          </w:p>
-        </w:tc>
-        <w:tc>
-          <w:p>
-            <w:pPr>
-              <w:pStyle w:val="Compact"/>
-              <w:jc w:val="right"/>
-            </w:pPr>
-            <w:r>
-              <w:t xml:space="preserve">25.876</w:t>
-            </w:r>
-          </w:p>
-        </w:tc>
-        <w:tc>
-          <w:p>
-            <w:pPr>
-              <w:pStyle w:val="Compact"/>
-              <w:jc w:val="right"/>
-            </w:pPr>
-            <w:r>
-              <w:t xml:space="preserve">7.20</w:t>
-            </w:r>
-          </w:p>
-        </w:tc>
-        <w:tc>
-          <w:p/>
-        </w:tc>
-        <w:tc>
-          <w:p>
-            <w:pPr>
-              <w:pStyle w:val="Compact"/>
-              <w:jc w:val="right"/>
-            </w:pPr>
-            <w:r>
-              <w:t xml:space="preserve">2978.7</w:t>
-            </w:r>
-          </w:p>
-        </w:tc>
-        <w:tc>
-          <w:p>
-            <w:pPr>
-              <w:pStyle w:val="Compact"/>
-              <w:jc w:val="right"/>
-            </w:pPr>
-            <w:r>
-              <w:t xml:space="preserve">0.4857</w:t>
-            </w:r>
-          </w:p>
-        </w:tc>
-        <w:tc>
-          <w:p>
-            <w:pPr>
-              <w:pStyle w:val="Compact"/>
-              <w:jc w:val="right"/>
-            </w:pPr>
-            <w:r>
-              <w:t xml:space="preserve">5.419</w:t>
-            </w:r>
-          </w:p>
-        </w:tc>
-        <w:tc>
-          <w:p/>
-        </w:tc>
-        <w:tc>
-          <w:p/>
-        </w:tc>
-      </w:tr>
-      <w:tr>
-        <w:tc>
-          <w:p>
-            <w:pPr>
-              <w:pStyle w:val="Compact"/>
-              <w:jc w:val="left"/>
-            </w:pPr>
-            <w:r>
-              <w:t xml:space="preserve">CIP398208.33</w:t>
-            </w:r>
-          </w:p>
-        </w:tc>
-        <w:tc>
-          <w:p>
-            <w:pPr>
-              <w:pStyle w:val="Compact"/>
-              <w:jc w:val="right"/>
-            </w:pPr>
-            <w:r>
-              <w:t xml:space="preserve">23.956</w:t>
-            </w:r>
-          </w:p>
-        </w:tc>
-        <w:tc>
-          <w:p>
-            <w:pPr>
-              <w:pStyle w:val="Compact"/>
-              <w:jc w:val="right"/>
-            </w:pPr>
-            <w:r>
-              <w:t xml:space="preserve">14.00</w:t>
-            </w:r>
-          </w:p>
-        </w:tc>
-        <w:tc>
-          <w:p/>
-        </w:tc>
-        <w:tc>
-          <w:p>
-            <w:pPr>
-              <w:pStyle w:val="Compact"/>
-              <w:jc w:val="right"/>
-            </w:pPr>
-            <w:r>
-              <w:t xml:space="preserve">3514.3</w:t>
-            </w:r>
-          </w:p>
-        </w:tc>
-        <w:tc>
-          <w:p>
-            <w:pPr>
-              <w:pStyle w:val="Compact"/>
-              <w:jc w:val="right"/>
-            </w:pPr>
-            <w:r>
-              <w:t xml:space="preserve">0.3890</w:t>
-            </w:r>
-          </w:p>
-        </w:tc>
-        <w:tc>
-          <w:p>
-            <w:pPr>
-              <w:pStyle w:val="Compact"/>
-              <w:jc w:val="right"/>
-            </w:pPr>
-            <w:r>
-              <w:t xml:space="preserve">4.630</w:t>
-            </w:r>
-          </w:p>
-        </w:tc>
-        <w:tc>
-          <w:p/>
-        </w:tc>
-        <w:tc>
-          <w:p/>
-        </w:tc>
-      </w:tr>
-      <w:tr>
-        <w:tc>
-          <w:p>
-            <w:pPr>
-              <w:pStyle w:val="Compact"/>
-              <w:jc w:val="left"/>
-            </w:pPr>
-            <w:r>
-              <w:t xml:space="preserve">CIP398208.620</w:t>
-            </w:r>
-          </w:p>
-        </w:tc>
-        <w:tc>
-          <w:p>
-            <w:pPr>
-              <w:pStyle w:val="Compact"/>
-              <w:jc w:val="right"/>
-            </w:pPr>
-            <w:r>
-              <w:t xml:space="preserve">39.510</w:t>
-            </w:r>
-          </w:p>
-        </w:tc>
-        <w:tc>
-          <w:p>
-            <w:pPr>
-              <w:pStyle w:val="Compact"/>
-              <w:jc w:val="right"/>
-            </w:pPr>
-            <w:r>
-              <w:t xml:space="preserve">12.40</w:t>
-            </w:r>
-          </w:p>
-        </w:tc>
-        <w:tc>
-          <w:p/>
-        </w:tc>
-        <w:tc>
-          <w:p>
-            <w:pPr>
-              <w:pStyle w:val="Compact"/>
-              <w:jc w:val="right"/>
-            </w:pPr>
-            <w:r>
-              <w:t xml:space="preserve">1530.8</w:t>
-            </w:r>
-          </w:p>
-        </w:tc>
-        <w:tc>
-          <w:p>
-            <w:pPr>
-              <w:pStyle w:val="Compact"/>
-              <w:jc w:val="right"/>
-            </w:pPr>
-            <w:r>
-              <w:t xml:space="preserve">0.5896</w:t>
-            </w:r>
-          </w:p>
-        </w:tc>
-        <w:tc>
-          <w:p>
-            <w:pPr>
-              <w:pStyle w:val="Compact"/>
-              <w:jc w:val="right"/>
-            </w:pPr>
-            <w:r>
-              <w:t xml:space="preserve">7.096</w:t>
-            </w:r>
-          </w:p>
-        </w:tc>
-        <w:tc>
-          <w:p/>
-        </w:tc>
-        <w:tc>
-          <w:p/>
-        </w:tc>
-      </w:tr>
-    </w:tbl>
-    <w:p>
-      <w:pPr>
         <w:pStyle w:val="Ttulo1"/>
       </w:pPr>
-      <w:bookmarkStart w:id="70" w:name="figures"/>
+      <w:bookmarkStart w:id="69" w:name="figures"/>
       <w:r>
         <w:t xml:space="preserve">Figures</w:t>
       </w:r>
-      <w:bookmarkEnd w:id="70"/>
+      <w:bookmarkEnd w:id="69"/>
     </w:p>
     <w:p>
       <w:pPr>
@@ -5354,7 +4014,7 @@
       <w:r>
         <w:drawing>
           <wp:inline>
-            <wp:extent cx="4082688" cy="3403769"/>
+            <wp:extent cx="3403769" cy="3403769"/>
             <wp:effectExtent b="0" l="0" r="0" t="0"/>
             <wp:docPr descr="Figure 1: Soil transpiration fraction and transpiration during the experiment" title="" id="1" name="Picture"/>
             <a:graphic>
@@ -5367,7 +4027,117 @@
                     </pic:cNvPicPr>
                   </pic:nvPicPr>
                   <pic:blipFill>
+                    <a:blip r:embed="rId70"/>
+                    <a:stretch>
+                      <a:fillRect/>
+                    </a:stretch>
+                  </pic:blipFill>
+                  <pic:spPr bwMode="auto">
+                    <a:xfrm>
+                      <a:off x="0" y="0"/>
+                      <a:ext cx="3403769" cy="3403769"/>
+                    </a:xfrm>
+                    <a:prstGeom prst="rect">
+                      <a:avLst/>
+                    </a:prstGeom>
+                    <a:noFill/>
+                    <a:ln w="9525">
+                      <a:noFill/>
+                      <a:headEnd/>
+                      <a:tailEnd/>
+                    </a:ln>
+                  </pic:spPr>
+                </pic:pic>
+              </a:graphicData>
+            </a:graphic>
+          </wp:inline>
+        </w:drawing>
+      </w:r>
+    </w:p>
+    <w:p>
+      <w:pPr>
+        <w:pStyle w:val="ImageCaption"/>
+      </w:pPr>
+      <w:r>
+        <w:t xml:space="preserve">Figure 1: Soil transpiration fraction and transpiration during the experiment</w:t>
+      </w:r>
+    </w:p>
+    <w:p>
+      <w:pPr>
+        <w:pStyle w:val="CaptionedFigure"/>
+      </w:pPr>
+      <w:r>
+        <w:drawing>
+          <wp:inline>
+            <wp:extent cx="5969000" cy="2777381"/>
+            <wp:effectExtent b="0" l="0" r="0" t="0"/>
+            <wp:docPr descr="Figure 2: Principal component analysis" title="" id="1" name="Picture"/>
+            <a:graphic>
+              <a:graphicData uri="http://schemas.openxmlformats.org/drawingml/2006/picture">
+                <pic:pic>
+                  <pic:nvPicPr>
+                    <pic:cNvPr descr="files/fig_mv.png" id="0" name="Picture"/>
+                    <pic:cNvPicPr>
+                      <a:picLocks noChangeArrowheads="1" noChangeAspect="1"/>
+                    </pic:cNvPicPr>
+                  </pic:nvPicPr>
+                  <pic:blipFill>
                     <a:blip r:embed="rId71"/>
+                    <a:stretch>
+                      <a:fillRect/>
+                    </a:stretch>
+                  </pic:blipFill>
+                  <pic:spPr bwMode="auto">
+                    <a:xfrm>
+                      <a:off x="0" y="0"/>
+                      <a:ext cx="5969000" cy="2777381"/>
+                    </a:xfrm>
+                    <a:prstGeom prst="rect">
+                      <a:avLst/>
+                    </a:prstGeom>
+                    <a:noFill/>
+                    <a:ln w="9525">
+                      <a:noFill/>
+                      <a:headEnd/>
+                      <a:tailEnd/>
+                    </a:ln>
+                  </pic:spPr>
+                </pic:pic>
+              </a:graphicData>
+            </a:graphic>
+          </wp:inline>
+        </w:drawing>
+      </w:r>
+    </w:p>
+    <w:p>
+      <w:pPr>
+        <w:pStyle w:val="ImageCaption"/>
+      </w:pPr>
+      <w:r>
+        <w:t xml:space="preserve">Figure 2: Principal component analysis</w:t>
+      </w:r>
+    </w:p>
+    <w:p>
+      <w:pPr>
+        <w:pStyle w:val="CaptionedFigure"/>
+      </w:pPr>
+      <w:r>
+        <w:drawing>
+          <wp:inline>
+            <wp:extent cx="4082688" cy="3403769"/>
+            <wp:effectExtent b="0" l="0" r="0" t="0"/>
+            <wp:docPr descr="Figure 3: Harvest Index, tuber water use efficency" title="" id="1" name="Picture"/>
+            <a:graphic>
+              <a:graphicData uri="http://schemas.openxmlformats.org/drawingml/2006/picture">
+                <pic:pic>
+                  <pic:nvPicPr>
+                    <pic:cNvPr descr="files/fig_ylc.png" id="0" name="Picture"/>
+                    <pic:cNvPicPr>
+                      <a:picLocks noChangeArrowheads="1" noChangeAspect="1"/>
+                    </pic:cNvPicPr>
+                  </pic:nvPicPr>
+                  <pic:blipFill>
+                    <a:blip r:embed="rId72"/>
                     <a:stretch>
                       <a:fillRect/>
                     </a:stretch>
@@ -5399,7 +4169,7 @@
         <w:pStyle w:val="ImageCaption"/>
       </w:pPr>
       <w:r>
-        <w:t xml:space="preserve">Figure 1: Soil transpiration fraction and transpiration during the experiment</w:t>
+        <w:t xml:space="preserve">Figure 3: Harvest Index, tuber water use efficency</w:t>
       </w:r>
     </w:p>
     <w:sectPr>

--- a/docs/rticles.docx
+++ b/docs/rticles.docx
@@ -4124,9 +4124,64 @@
       <w:r>
         <w:drawing>
           <wp:inline>
+            <wp:extent cx="5969000" cy="3730625"/>
+            <wp:effectExtent b="0" l="0" r="0" t="0"/>
+            <wp:docPr descr="Figure 3: Correlation analysis" title="" id="1" name="Picture"/>
+            <a:graphic>
+              <a:graphicData uri="http://schemas.openxmlformats.org/drawingml/2006/picture">
+                <pic:pic>
+                  <pic:nvPicPr>
+                    <pic:cNvPr descr="files/fig_cor.png" id="0" name="Picture"/>
+                    <pic:cNvPicPr>
+                      <a:picLocks noChangeArrowheads="1" noChangeAspect="1"/>
+                    </pic:cNvPicPr>
+                  </pic:nvPicPr>
+                  <pic:blipFill>
+                    <a:blip r:embed="rId72"/>
+                    <a:stretch>
+                      <a:fillRect/>
+                    </a:stretch>
+                  </pic:blipFill>
+                  <pic:spPr bwMode="auto">
+                    <a:xfrm>
+                      <a:off x="0" y="0"/>
+                      <a:ext cx="5969000" cy="3730625"/>
+                    </a:xfrm>
+                    <a:prstGeom prst="rect">
+                      <a:avLst/>
+                    </a:prstGeom>
+                    <a:noFill/>
+                    <a:ln w="9525">
+                      <a:noFill/>
+                      <a:headEnd/>
+                      <a:tailEnd/>
+                    </a:ln>
+                  </pic:spPr>
+                </pic:pic>
+              </a:graphicData>
+            </a:graphic>
+          </wp:inline>
+        </w:drawing>
+      </w:r>
+    </w:p>
+    <w:p>
+      <w:pPr>
+        <w:pStyle w:val="ImageCaption"/>
+      </w:pPr>
+      <w:r>
+        <w:t xml:space="preserve">Figure 3: Correlation analysis</w:t>
+      </w:r>
+    </w:p>
+    <w:p>
+      <w:pPr>
+        <w:pStyle w:val="CaptionedFigure"/>
+      </w:pPr>
+      <w:r>
+        <w:drawing>
+          <wp:inline>
             <wp:extent cx="4082688" cy="3403769"/>
             <wp:effectExtent b="0" l="0" r="0" t="0"/>
-            <wp:docPr descr="Figure 3: Harvest Index, tuber water use efficency" title="" id="1" name="Picture"/>
+            <wp:docPr descr="Figure 4: Harvest Index, tuber water use efficency" title="" id="1" name="Picture"/>
             <a:graphic>
               <a:graphicData uri="http://schemas.openxmlformats.org/drawingml/2006/picture">
                 <pic:pic>
@@ -4137,7 +4192,7 @@
                     </pic:cNvPicPr>
                   </pic:nvPicPr>
                   <pic:blipFill>
-                    <a:blip r:embed="rId72"/>
+                    <a:blip r:embed="rId73"/>
                     <a:stretch>
                       <a:fillRect/>
                     </a:stretch>
@@ -4169,7 +4224,7 @@
         <w:pStyle w:val="ImageCaption"/>
       </w:pPr>
       <w:r>
-        <w:t xml:space="preserve">Figure 3: Harvest Index, tuber water use efficency</w:t>
+        <w:t xml:space="preserve">Figure 4: Harvest Index, tuber water use efficency</w:t>
       </w:r>
     </w:p>
     <w:sectPr>

--- a/docs/rticles.docx
+++ b/docs/rticles.docx
@@ -62,18 +62,6 @@
       </w:r>
       <w:r>
         <w:t xml:space="preserve">use</w:t>
-      </w:r>
-      <w:r>
-        <w:t xml:space="preserve"> </w:t>
-      </w:r>
-      <w:r>
-        <w:t xml:space="preserve">and</w:t>
-      </w:r>
-      <w:r>
-        <w:t xml:space="preserve"> </w:t>
-      </w:r>
-      <w:r>
-        <w:t xml:space="preserve">transpiration</w:t>
       </w:r>
       <w:r>
         <w:t xml:space="preserve"> </w:t>
@@ -1704,7 +1692,7 @@
           <w:rPr>
             <w:rStyle w:val="Hipervnculo"/>
           </w:rPr>
-          <w:t xml:space="preserve">2019</w:t>
+          <w:t xml:space="preserve">2020</w:t>
         </w:r>
       </w:hyperlink>
       <w:r>
@@ -2284,7 +2272,7 @@
         <w:pStyle w:val="Bibliografa"/>
       </w:pPr>
       <w:r>
-        <w:t xml:space="preserve">R Core Team. (2019).</w:t>
+        <w:t xml:space="preserve">R Core Team. (2020).</w:t>
       </w:r>
       <w:r>
         <w:t xml:space="preserve"> </w:t>
@@ -3999,6 +3987,2748 @@
     </w:tbl>
     <w:p>
       <w:pPr>
+        <w:pStyle w:val="TableCaption"/>
+      </w:pPr>
+      <w:r>
+        <w:t xml:space="preserve">Summary descriptives table by groups of `treat’</w:t>
+      </w:r>
+    </w:p>
+    <w:tbl xmlns:w="http://schemas.openxmlformats.org/wordprocessingml/2006/main" xmlns:r="http://schemas.openxmlformats.org/officeDocument/2006/relationships" xmlns:w14="http://schemas.microsoft.com/office/word/2010/wordml" xmlns:wp="http://schemas.openxmlformats.org/drawingml/2006/wordprocessingDrawing" xmlns:a="http://schemas.openxmlformats.org/drawingml/2006/main" xmlns:pic="http://schemas.openxmlformats.org/drawingml/2006/picture">
+      <w:tblPr>
+        <w:tblLayout w:type="fixed"/>
+        <w:jc w:val="center"/>
+      </w:tblPr>
+      <w:tblGrid>
+        <w:gridCol w:w="1255"/>
+        <w:gridCol w:w="1597"/>
+        <w:gridCol w:w="1658"/>
+        <w:gridCol w:w="1273"/>
+      </w:tblGrid>
+      <w:tr>
+        <w:trPr>
+          <w:cantSplit/>
+          <w:trHeight w:val="330" w:hRule="auto"/>
+          <w:tblHeader/>
+        </w:trPr>
+        <w:tc>
+          <w:tcPr>
+            <w:tcBorders>
+              <w:top w:val="single" w:sz="16" w:space="0" w:color="000000"/>
+            </w:tcBorders>
+            <w:shd w:val="clear" w:color="auto" w:fill="FFFFFF"/>
+            <w:tcMar>
+              <w:top w:w="0" w:type="dxa"/>
+              <w:bottom w:w="0" w:type="dxa"/>
+              <w:left w:w="0" w:type="dxa"/>
+              <w:right w:w="0" w:type="dxa"/>
+            </w:tcMar>
+            <w:vAlign w:val="center"/>
+          </w:tcPr>
+          <w:p>
+            <w:pPr>
+              <w:jc w:val="center"/>
+              <w:spacing w:after="0" w:before="0"/>
+              <w:ind w:firstLine="0" w:left="0" w:right="0"/>
+            </w:pPr>
+            <w:r xmlns:w="http://schemas.openxmlformats.org/wordprocessingml/2006/main" xmlns:wp="http://schemas.openxmlformats.org/drawingml/2006/wordprocessingDrawing" xmlns:r="http://schemas.openxmlformats.org/officeDocument/2006/relationships" xmlns:w14="http://schemas.microsoft.com/office/word/2010/wordml">
+              <w:rPr>
+                <w:rFonts w:ascii="Arial" w:hAnsi="Arial" w:eastAsia="Arial" w:cs="Arial"/>
+                <w:b/>
+                <w:sz w:val="20"/>
+                <w:szCs w:val="20"/>
+                <w:color w:val="000000"/>
+              </w:rPr>
+              <w:t xml:space="preserve"/>
+            </w:r>
+          </w:p>
+        </w:tc>
+        <w:tc>
+          <w:tcPr>
+            <w:tcBorders>
+              <w:top w:val="single" w:sz="16" w:space="0" w:color="000000"/>
+            </w:tcBorders>
+            <w:shd w:val="clear" w:color="auto" w:fill="FFFFFF"/>
+            <w:tcMar>
+              <w:top w:w="0" w:type="dxa"/>
+              <w:bottom w:w="0" w:type="dxa"/>
+              <w:left w:w="0" w:type="dxa"/>
+              <w:right w:w="0" w:type="dxa"/>
+            </w:tcMar>
+            <w:vAlign w:val="center"/>
+          </w:tcPr>
+          <w:p>
+            <w:pPr>
+              <w:jc w:val="center"/>
+              <w:spacing w:after="0" w:before="0"/>
+              <w:ind w:firstLine="0" w:left="0" w:right="0"/>
+            </w:pPr>
+            <w:r xmlns:w="http://schemas.openxmlformats.org/wordprocessingml/2006/main" xmlns:wp="http://schemas.openxmlformats.org/drawingml/2006/wordprocessingDrawing" xmlns:r="http://schemas.openxmlformats.org/officeDocument/2006/relationships" xmlns:w14="http://schemas.microsoft.com/office/word/2010/wordml">
+              <w:rPr>
+                <w:rFonts w:ascii="Arial" w:hAnsi="Arial" w:eastAsia="Arial" w:cs="Arial"/>
+                <w:b/>
+                <w:sz w:val="20"/>
+                <w:szCs w:val="20"/>
+                <w:color w:val="000000"/>
+              </w:rPr>
+              <w:t xml:space="preserve">     WD     </w:t>
+            </w:r>
+          </w:p>
+        </w:tc>
+        <w:tc>
+          <w:tcPr>
+            <w:tcBorders>
+              <w:top w:val="single" w:sz="16" w:space="0" w:color="000000"/>
+            </w:tcBorders>
+            <w:shd w:val="clear" w:color="auto" w:fill="FFFFFF"/>
+            <w:tcMar>
+              <w:top w:w="0" w:type="dxa"/>
+              <w:bottom w:w="0" w:type="dxa"/>
+              <w:left w:w="0" w:type="dxa"/>
+              <w:right w:w="0" w:type="dxa"/>
+            </w:tcMar>
+            <w:vAlign w:val="center"/>
+          </w:tcPr>
+          <w:p>
+            <w:pPr>
+              <w:jc w:val="center"/>
+              <w:spacing w:after="0" w:before="0"/>
+              <w:ind w:firstLine="0" w:left="0" w:right="0"/>
+            </w:pPr>
+            <w:r xmlns:w="http://schemas.openxmlformats.org/wordprocessingml/2006/main" xmlns:wp="http://schemas.openxmlformats.org/drawingml/2006/wordprocessingDrawing" xmlns:r="http://schemas.openxmlformats.org/officeDocument/2006/relationships" xmlns:w14="http://schemas.microsoft.com/office/word/2010/wordml">
+              <w:rPr>
+                <w:rFonts w:ascii="Arial" w:hAnsi="Arial" w:eastAsia="Arial" w:cs="Arial"/>
+                <w:b/>
+                <w:sz w:val="20"/>
+                <w:szCs w:val="20"/>
+                <w:color w:val="000000"/>
+              </w:rPr>
+              <w:t xml:space="preserve">     WW     </w:t>
+            </w:r>
+          </w:p>
+        </w:tc>
+        <w:tc>
+          <w:tcPr>
+            <w:tcBorders>
+              <w:top w:val="single" w:sz="16" w:space="0" w:color="000000"/>
+            </w:tcBorders>
+            <w:shd w:val="clear" w:color="auto" w:fill="FFFFFF"/>
+            <w:tcMar>
+              <w:top w:w="0" w:type="dxa"/>
+              <w:bottom w:w="0" w:type="dxa"/>
+              <w:left w:w="0" w:type="dxa"/>
+              <w:right w:w="0" w:type="dxa"/>
+            </w:tcMar>
+            <w:vAlign w:val="center"/>
+          </w:tcPr>
+          <w:p>
+            <w:pPr>
+              <w:jc w:val="center"/>
+              <w:spacing w:after="0" w:before="0"/>
+              <w:ind w:firstLine="0" w:left="0" w:right="0"/>
+            </w:pPr>
+            <w:r xmlns:w="http://schemas.openxmlformats.org/wordprocessingml/2006/main" xmlns:wp="http://schemas.openxmlformats.org/drawingml/2006/wordprocessingDrawing" xmlns:r="http://schemas.openxmlformats.org/officeDocument/2006/relationships" xmlns:w14="http://schemas.microsoft.com/office/word/2010/wordml">
+              <w:rPr>
+                <w:rFonts w:ascii="Arial" w:hAnsi="Arial" w:eastAsia="Arial" w:cs="Arial"/>
+                <w:b/>
+                <w:sz w:val="20"/>
+                <w:szCs w:val="20"/>
+                <w:color w:val="000000"/>
+              </w:rPr>
+              <w:t xml:space="preserve">p.overall</w:t>
+            </w:r>
+          </w:p>
+        </w:tc>
+      </w:tr>
+      <w:tr>
+        <w:trPr>
+          <w:cantSplit/>
+          <w:trHeight w:val="284" w:hRule="auto"/>
+          <w:tblHeader/>
+        </w:trPr>
+        <w:tc>
+          <w:tcPr>
+            <w:tcBorders>
+              <w:bottom w:val="single" w:sz="16" w:space="0" w:color="000000"/>
+            </w:tcBorders>
+            <w:shd w:val="clear" w:color="auto" w:fill="FFFFFF"/>
+            <w:tcMar>
+              <w:top w:w="0" w:type="dxa"/>
+              <w:bottom w:w="0" w:type="dxa"/>
+              <w:left w:w="0" w:type="dxa"/>
+              <w:right w:w="0" w:type="dxa"/>
+            </w:tcMar>
+            <w:vAlign w:val="center"/>
+          </w:tcPr>
+          <w:p>
+            <w:pPr>
+              <w:jc w:val="center"/>
+              <w:spacing w:after="0" w:before="0"/>
+              <w:ind w:firstLine="0" w:left="0" w:right="0"/>
+            </w:pPr>
+            <w:r xmlns:w="http://schemas.openxmlformats.org/wordprocessingml/2006/main" xmlns:wp="http://schemas.openxmlformats.org/drawingml/2006/wordprocessingDrawing" xmlns:r="http://schemas.openxmlformats.org/officeDocument/2006/relationships" xmlns:w14="http://schemas.microsoft.com/office/word/2010/wordml">
+              <w:rPr>
+                <w:rFonts w:ascii="Arial" w:hAnsi="Arial" w:eastAsia="Arial" w:cs="Arial"/>
+                <w:b/>
+                <w:i/>
+                <w:sz w:val="20"/>
+                <w:szCs w:val="20"/>
+                <w:color w:val="000000"/>
+              </w:rPr>
+              <w:t xml:space="preserve"/>
+            </w:r>
+          </w:p>
+        </w:tc>
+        <w:tc>
+          <w:tcPr>
+            <w:tcBorders>
+              <w:bottom w:val="single" w:sz="16" w:space="0" w:color="000000"/>
+            </w:tcBorders>
+            <w:shd w:val="clear" w:color="auto" w:fill="FFFFFF"/>
+            <w:tcMar>
+              <w:top w:w="0" w:type="dxa"/>
+              <w:bottom w:w="0" w:type="dxa"/>
+              <w:left w:w="0" w:type="dxa"/>
+              <w:right w:w="0" w:type="dxa"/>
+            </w:tcMar>
+            <w:vAlign w:val="center"/>
+          </w:tcPr>
+          <w:p>
+            <w:pPr>
+              <w:jc w:val="center"/>
+              <w:spacing w:after="0" w:before="0"/>
+              <w:ind w:firstLine="0" w:left="0" w:right="0"/>
+            </w:pPr>
+            <w:r xmlns:w="http://schemas.openxmlformats.org/wordprocessingml/2006/main" xmlns:wp="http://schemas.openxmlformats.org/drawingml/2006/wordprocessingDrawing" xmlns:r="http://schemas.openxmlformats.org/officeDocument/2006/relationships" xmlns:w14="http://schemas.microsoft.com/office/word/2010/wordml">
+              <w:rPr>
+                <w:rFonts w:ascii="Arial" w:hAnsi="Arial" w:eastAsia="Arial" w:cs="Arial"/>
+                <w:b/>
+                <w:i/>
+                <w:sz w:val="20"/>
+                <w:szCs w:val="20"/>
+                <w:color w:val="000000"/>
+              </w:rPr>
+              <w:t xml:space="preserve">    N=75    </w:t>
+            </w:r>
+          </w:p>
+        </w:tc>
+        <w:tc>
+          <w:tcPr>
+            <w:tcBorders>
+              <w:bottom w:val="single" w:sz="16" w:space="0" w:color="000000"/>
+            </w:tcBorders>
+            <w:shd w:val="clear" w:color="auto" w:fill="FFFFFF"/>
+            <w:tcMar>
+              <w:top w:w="0" w:type="dxa"/>
+              <w:bottom w:w="0" w:type="dxa"/>
+              <w:left w:w="0" w:type="dxa"/>
+              <w:right w:w="0" w:type="dxa"/>
+            </w:tcMar>
+            <w:vAlign w:val="center"/>
+          </w:tcPr>
+          <w:p>
+            <w:pPr>
+              <w:jc w:val="center"/>
+              <w:spacing w:after="0" w:before="0"/>
+              <w:ind w:firstLine="0" w:left="0" w:right="0"/>
+            </w:pPr>
+            <w:r xmlns:w="http://schemas.openxmlformats.org/wordprocessingml/2006/main" xmlns:wp="http://schemas.openxmlformats.org/drawingml/2006/wordprocessingDrawing" xmlns:r="http://schemas.openxmlformats.org/officeDocument/2006/relationships" xmlns:w14="http://schemas.microsoft.com/office/word/2010/wordml">
+              <w:rPr>
+                <w:rFonts w:ascii="Arial" w:hAnsi="Arial" w:eastAsia="Arial" w:cs="Arial"/>
+                <w:b/>
+                <w:i/>
+                <w:sz w:val="20"/>
+                <w:szCs w:val="20"/>
+                <w:color w:val="000000"/>
+              </w:rPr>
+              <w:t xml:space="preserve">    N=75    </w:t>
+            </w:r>
+          </w:p>
+        </w:tc>
+        <w:tc>
+          <w:tcPr>
+            <w:tcBorders>
+              <w:bottom w:val="single" w:sz="16" w:space="0" w:color="000000"/>
+            </w:tcBorders>
+            <w:shd w:val="clear" w:color="auto" w:fill="FFFFFF"/>
+            <w:tcMar>
+              <w:top w:w="0" w:type="dxa"/>
+              <w:bottom w:w="0" w:type="dxa"/>
+              <w:left w:w="0" w:type="dxa"/>
+              <w:right w:w="0" w:type="dxa"/>
+            </w:tcMar>
+            <w:vAlign w:val="center"/>
+          </w:tcPr>
+          <w:p>
+            <w:pPr>
+              <w:jc w:val="center"/>
+              <w:spacing w:after="0" w:before="0"/>
+              <w:ind w:firstLine="0" w:left="0" w:right="0"/>
+            </w:pPr>
+            <w:r xmlns:w="http://schemas.openxmlformats.org/wordprocessingml/2006/main" xmlns:wp="http://schemas.openxmlformats.org/drawingml/2006/wordprocessingDrawing" xmlns:r="http://schemas.openxmlformats.org/officeDocument/2006/relationships" xmlns:w14="http://schemas.microsoft.com/office/word/2010/wordml">
+              <w:rPr>
+                <w:rFonts w:ascii="Arial" w:hAnsi="Arial" w:eastAsia="Arial" w:cs="Arial"/>
+                <w:b/>
+                <w:i/>
+                <w:sz w:val="20"/>
+                <w:szCs w:val="20"/>
+                <w:color w:val="000000"/>
+              </w:rPr>
+              <w:t xml:space="preserve">         </w:t>
+            </w:r>
+          </w:p>
+        </w:tc>
+      </w:tr>
+      <w:tr>
+        <w:trPr>
+          <w:cantSplit/>
+          <w:trHeight w:val="456" w:hRule="auto"/>
+        </w:trPr>
+        <w:tc>
+          <w:tcPr>
+            <w:tcBorders/>
+            <w:shd w:val="clear" w:color="auto" w:fill="FFFFFF"/>
+            <w:tcMar>
+              <w:top w:w="0" w:type="dxa"/>
+              <w:bottom w:w="0" w:type="dxa"/>
+              <w:left w:w="0" w:type="dxa"/>
+              <w:right w:w="0" w:type="dxa"/>
+            </w:tcMar>
+            <w:vAlign w:val="center"/>
+          </w:tcPr>
+          <w:p>
+            <w:pPr>
+              <w:jc w:val="left"/>
+              <w:spacing w:after="40" w:before="40"/>
+              <w:ind w:firstLine="0" w:left="100" w:right="100"/>
+            </w:pPr>
+            <w:r xmlns:w="http://schemas.openxmlformats.org/wordprocessingml/2006/main" xmlns:wp="http://schemas.openxmlformats.org/drawingml/2006/wordprocessingDrawing" xmlns:r="http://schemas.openxmlformats.org/officeDocument/2006/relationships" xmlns:w14="http://schemas.microsoft.com/office/word/2010/wordml">
+              <w:rPr>
+                <w:rFonts w:ascii="Arial" w:hAnsi="Arial" w:eastAsia="Arial" w:cs="Arial"/>
+                <w:sz w:val="22"/>
+                <w:szCs w:val="22"/>
+                <w:color w:val="111111"/>
+              </w:rPr>
+              <w:t xml:space="preserve">spad_29</w:t>
+            </w:r>
+          </w:p>
+        </w:tc>
+        <w:tc>
+          <w:tcPr>
+            <w:tcBorders/>
+            <w:shd w:val="clear" w:color="auto" w:fill="FFFFFF"/>
+            <w:tcMar>
+              <w:top w:w="0" w:type="dxa"/>
+              <w:bottom w:w="0" w:type="dxa"/>
+              <w:left w:w="0" w:type="dxa"/>
+              <w:right w:w="0" w:type="dxa"/>
+            </w:tcMar>
+            <w:vAlign w:val="center"/>
+          </w:tcPr>
+          <w:p>
+            <w:pPr>
+              <w:jc w:val="center"/>
+              <w:spacing w:after="40" w:before="40"/>
+              <w:ind w:firstLine="0" w:left="100" w:right="100"/>
+            </w:pPr>
+            <w:r xmlns:w="http://schemas.openxmlformats.org/wordprocessingml/2006/main" xmlns:wp="http://schemas.openxmlformats.org/drawingml/2006/wordprocessingDrawing" xmlns:r="http://schemas.openxmlformats.org/officeDocument/2006/relationships" xmlns:w14="http://schemas.microsoft.com/office/word/2010/wordml">
+              <w:rPr>
+                <w:rFonts w:ascii="Arial" w:hAnsi="Arial" w:eastAsia="Arial" w:cs="Arial"/>
+                <w:sz w:val="22"/>
+                <w:szCs w:val="22"/>
+                <w:color w:val="111111"/>
+              </w:rPr>
+              <w:t xml:space="preserve">56.1 (4.92) </w:t>
+            </w:r>
+          </w:p>
+        </w:tc>
+        <w:tc>
+          <w:tcPr>
+            <w:tcBorders/>
+            <w:shd w:val="clear" w:color="auto" w:fill="FFFFFF"/>
+            <w:tcMar>
+              <w:top w:w="0" w:type="dxa"/>
+              <w:bottom w:w="0" w:type="dxa"/>
+              <w:left w:w="0" w:type="dxa"/>
+              <w:right w:w="0" w:type="dxa"/>
+            </w:tcMar>
+            <w:vAlign w:val="center"/>
+          </w:tcPr>
+          <w:p>
+            <w:pPr>
+              <w:jc w:val="center"/>
+              <w:spacing w:after="40" w:before="40"/>
+              <w:ind w:firstLine="0" w:left="100" w:right="100"/>
+            </w:pPr>
+            <w:r xmlns:w="http://schemas.openxmlformats.org/wordprocessingml/2006/main" xmlns:wp="http://schemas.openxmlformats.org/drawingml/2006/wordprocessingDrawing" xmlns:r="http://schemas.openxmlformats.org/officeDocument/2006/relationships" xmlns:w14="http://schemas.microsoft.com/office/word/2010/wordml">
+              <w:rPr>
+                <w:rFonts w:ascii="Arial" w:hAnsi="Arial" w:eastAsia="Arial" w:cs="Arial"/>
+                <w:sz w:val="22"/>
+                <w:szCs w:val="22"/>
+                <w:color w:val="111111"/>
+              </w:rPr>
+              <w:t xml:space="preserve">56.7 (4.98) </w:t>
+            </w:r>
+          </w:p>
+        </w:tc>
+        <w:tc>
+          <w:tcPr>
+            <w:tcBorders/>
+            <w:shd w:val="clear" w:color="auto" w:fill="FFFFFF"/>
+            <w:tcMar>
+              <w:top w:w="0" w:type="dxa"/>
+              <w:bottom w:w="0" w:type="dxa"/>
+              <w:left w:w="0" w:type="dxa"/>
+              <w:right w:w="0" w:type="dxa"/>
+            </w:tcMar>
+            <w:vAlign w:val="center"/>
+          </w:tcPr>
+          <w:p>
+            <w:pPr>
+              <w:jc w:val="center"/>
+              <w:spacing w:after="40" w:before="40"/>
+              <w:ind w:firstLine="0" w:left="100" w:right="100"/>
+            </w:pPr>
+            <w:r xmlns:w="http://schemas.openxmlformats.org/wordprocessingml/2006/main" xmlns:wp="http://schemas.openxmlformats.org/drawingml/2006/wordprocessingDrawing" xmlns:r="http://schemas.openxmlformats.org/officeDocument/2006/relationships" xmlns:w14="http://schemas.microsoft.com/office/word/2010/wordml">
+              <w:rPr>
+                <w:rFonts w:ascii="Arial" w:hAnsi="Arial" w:eastAsia="Arial" w:cs="Arial"/>
+                <w:sz w:val="22"/>
+                <w:szCs w:val="22"/>
+                <w:color w:val="111111"/>
+              </w:rPr>
+              <w:t xml:space="preserve">  0.470  </w:t>
+            </w:r>
+          </w:p>
+        </w:tc>
+      </w:tr>
+      <w:tr>
+        <w:trPr>
+          <w:cantSplit/>
+          <w:trHeight w:val="456" w:hRule="auto"/>
+        </w:trPr>
+        <w:tc>
+          <w:tcPr>
+            <w:tcBorders/>
+            <w:shd w:val="clear" w:color="auto" w:fill="FFFFFF"/>
+            <w:tcMar>
+              <w:top w:w="0" w:type="dxa"/>
+              <w:bottom w:w="0" w:type="dxa"/>
+              <w:left w:w="0" w:type="dxa"/>
+              <w:right w:w="0" w:type="dxa"/>
+            </w:tcMar>
+            <w:vAlign w:val="center"/>
+          </w:tcPr>
+          <w:p>
+            <w:pPr>
+              <w:jc w:val="left"/>
+              <w:spacing w:after="40" w:before="40"/>
+              <w:ind w:firstLine="0" w:left="100" w:right="100"/>
+            </w:pPr>
+            <w:r xmlns:w="http://schemas.openxmlformats.org/wordprocessingml/2006/main" xmlns:wp="http://schemas.openxmlformats.org/drawingml/2006/wordprocessingDrawing" xmlns:r="http://schemas.openxmlformats.org/officeDocument/2006/relationships" xmlns:w14="http://schemas.microsoft.com/office/word/2010/wordml">
+              <w:rPr>
+                <w:rFonts w:ascii="Arial" w:hAnsi="Arial" w:eastAsia="Arial" w:cs="Arial"/>
+                <w:sz w:val="22"/>
+                <w:szCs w:val="22"/>
+                <w:color w:val="111111"/>
+              </w:rPr>
+              <w:t xml:space="preserve">spad_59</w:t>
+            </w:r>
+          </w:p>
+        </w:tc>
+        <w:tc>
+          <w:tcPr>
+            <w:tcBorders/>
+            <w:shd w:val="clear" w:color="auto" w:fill="FFFFFF"/>
+            <w:tcMar>
+              <w:top w:w="0" w:type="dxa"/>
+              <w:bottom w:w="0" w:type="dxa"/>
+              <w:left w:w="0" w:type="dxa"/>
+              <w:right w:w="0" w:type="dxa"/>
+            </w:tcMar>
+            <w:vAlign w:val="center"/>
+          </w:tcPr>
+          <w:p>
+            <w:pPr>
+              <w:jc w:val="center"/>
+              <w:spacing w:after="40" w:before="40"/>
+              <w:ind w:firstLine="0" w:left="100" w:right="100"/>
+            </w:pPr>
+            <w:r xmlns:w="http://schemas.openxmlformats.org/wordprocessingml/2006/main" xmlns:wp="http://schemas.openxmlformats.org/drawingml/2006/wordprocessingDrawing" xmlns:r="http://schemas.openxmlformats.org/officeDocument/2006/relationships" xmlns:w14="http://schemas.microsoft.com/office/word/2010/wordml">
+              <w:rPr>
+                <w:rFonts w:ascii="Arial" w:hAnsi="Arial" w:eastAsia="Arial" w:cs="Arial"/>
+                <w:sz w:val="22"/>
+                <w:szCs w:val="22"/>
+                <w:color w:val="111111"/>
+              </w:rPr>
+              <w:t xml:space="preserve">47.9 (4.36) </w:t>
+            </w:r>
+          </w:p>
+        </w:tc>
+        <w:tc>
+          <w:tcPr>
+            <w:tcBorders/>
+            <w:shd w:val="clear" w:color="auto" w:fill="FFFFFF"/>
+            <w:tcMar>
+              <w:top w:w="0" w:type="dxa"/>
+              <w:bottom w:w="0" w:type="dxa"/>
+              <w:left w:w="0" w:type="dxa"/>
+              <w:right w:w="0" w:type="dxa"/>
+            </w:tcMar>
+            <w:vAlign w:val="center"/>
+          </w:tcPr>
+          <w:p>
+            <w:pPr>
+              <w:jc w:val="center"/>
+              <w:spacing w:after="40" w:before="40"/>
+              <w:ind w:firstLine="0" w:left="100" w:right="100"/>
+            </w:pPr>
+            <w:r xmlns:w="http://schemas.openxmlformats.org/wordprocessingml/2006/main" xmlns:wp="http://schemas.openxmlformats.org/drawingml/2006/wordprocessingDrawing" xmlns:r="http://schemas.openxmlformats.org/officeDocument/2006/relationships" xmlns:w14="http://schemas.microsoft.com/office/word/2010/wordml">
+              <w:rPr>
+                <w:rFonts w:ascii="Arial" w:hAnsi="Arial" w:eastAsia="Arial" w:cs="Arial"/>
+                <w:sz w:val="22"/>
+                <w:szCs w:val="22"/>
+                <w:color w:val="111111"/>
+              </w:rPr>
+              <w:t xml:space="preserve">45.8 (3.66) </w:t>
+            </w:r>
+          </w:p>
+        </w:tc>
+        <w:tc>
+          <w:tcPr>
+            <w:tcBorders/>
+            <w:shd w:val="clear" w:color="auto" w:fill="FFFFFF"/>
+            <w:tcMar>
+              <w:top w:w="0" w:type="dxa"/>
+              <w:bottom w:w="0" w:type="dxa"/>
+              <w:left w:w="0" w:type="dxa"/>
+              <w:right w:w="0" w:type="dxa"/>
+            </w:tcMar>
+            <w:vAlign w:val="center"/>
+          </w:tcPr>
+          <w:p>
+            <w:pPr>
+              <w:jc w:val="center"/>
+              <w:spacing w:after="40" w:before="40"/>
+              <w:ind w:firstLine="0" w:left="100" w:right="100"/>
+            </w:pPr>
+            <w:r xmlns:w="http://schemas.openxmlformats.org/wordprocessingml/2006/main" xmlns:wp="http://schemas.openxmlformats.org/drawingml/2006/wordprocessingDrawing" xmlns:r="http://schemas.openxmlformats.org/officeDocument/2006/relationships" xmlns:w14="http://schemas.microsoft.com/office/word/2010/wordml">
+              <w:rPr>
+                <w:rFonts w:ascii="Arial" w:hAnsi="Arial" w:eastAsia="Arial" w:cs="Arial"/>
+                <w:sz w:val="22"/>
+                <w:szCs w:val="22"/>
+                <w:color w:val="111111"/>
+              </w:rPr>
+              <w:t xml:space="preserve">  0.001  </w:t>
+            </w:r>
+          </w:p>
+        </w:tc>
+      </w:tr>
+      <w:tr>
+        <w:trPr>
+          <w:cantSplit/>
+          <w:trHeight w:val="456" w:hRule="auto"/>
+        </w:trPr>
+        <w:tc>
+          <w:tcPr>
+            <w:tcBorders/>
+            <w:shd w:val="clear" w:color="auto" w:fill="FFFFFF"/>
+            <w:tcMar>
+              <w:top w:w="0" w:type="dxa"/>
+              <w:bottom w:w="0" w:type="dxa"/>
+              <w:left w:w="0" w:type="dxa"/>
+              <w:right w:w="0" w:type="dxa"/>
+            </w:tcMar>
+            <w:vAlign w:val="center"/>
+          </w:tcPr>
+          <w:p>
+            <w:pPr>
+              <w:jc w:val="left"/>
+              <w:spacing w:after="40" w:before="40"/>
+              <w:ind w:firstLine="0" w:left="100" w:right="100"/>
+            </w:pPr>
+            <w:r xmlns:w="http://schemas.openxmlformats.org/wordprocessingml/2006/main" xmlns:wp="http://schemas.openxmlformats.org/drawingml/2006/wordprocessingDrawing" xmlns:r="http://schemas.openxmlformats.org/officeDocument/2006/relationships" xmlns:w14="http://schemas.microsoft.com/office/word/2010/wordml">
+              <w:rPr>
+                <w:rFonts w:ascii="Arial" w:hAnsi="Arial" w:eastAsia="Arial" w:cs="Arial"/>
+                <w:sz w:val="22"/>
+                <w:szCs w:val="22"/>
+                <w:color w:val="111111"/>
+              </w:rPr>
+              <w:t xml:space="preserve">spad_76</w:t>
+            </w:r>
+          </w:p>
+        </w:tc>
+        <w:tc>
+          <w:tcPr>
+            <w:tcBorders/>
+            <w:shd w:val="clear" w:color="auto" w:fill="FFFFFF"/>
+            <w:tcMar>
+              <w:top w:w="0" w:type="dxa"/>
+              <w:bottom w:w="0" w:type="dxa"/>
+              <w:left w:w="0" w:type="dxa"/>
+              <w:right w:w="0" w:type="dxa"/>
+            </w:tcMar>
+            <w:vAlign w:val="center"/>
+          </w:tcPr>
+          <w:p>
+            <w:pPr>
+              <w:jc w:val="center"/>
+              <w:spacing w:after="40" w:before="40"/>
+              <w:ind w:firstLine="0" w:left="100" w:right="100"/>
+            </w:pPr>
+            <w:r xmlns:w="http://schemas.openxmlformats.org/wordprocessingml/2006/main" xmlns:wp="http://schemas.openxmlformats.org/drawingml/2006/wordprocessingDrawing" xmlns:r="http://schemas.openxmlformats.org/officeDocument/2006/relationships" xmlns:w14="http://schemas.microsoft.com/office/word/2010/wordml">
+              <w:rPr>
+                <w:rFonts w:ascii="Arial" w:hAnsi="Arial" w:eastAsia="Arial" w:cs="Arial"/>
+                <w:sz w:val="22"/>
+                <w:szCs w:val="22"/>
+                <w:color w:val="111111"/>
+              </w:rPr>
+              <w:t xml:space="preserve">46.0 (5.44) </w:t>
+            </w:r>
+          </w:p>
+        </w:tc>
+        <w:tc>
+          <w:tcPr>
+            <w:tcBorders/>
+            <w:shd w:val="clear" w:color="auto" w:fill="FFFFFF"/>
+            <w:tcMar>
+              <w:top w:w="0" w:type="dxa"/>
+              <w:bottom w:w="0" w:type="dxa"/>
+              <w:left w:w="0" w:type="dxa"/>
+              <w:right w:w="0" w:type="dxa"/>
+            </w:tcMar>
+            <w:vAlign w:val="center"/>
+          </w:tcPr>
+          <w:p>
+            <w:pPr>
+              <w:jc w:val="center"/>
+              <w:spacing w:after="40" w:before="40"/>
+              <w:ind w:firstLine="0" w:left="100" w:right="100"/>
+            </w:pPr>
+            <w:r xmlns:w="http://schemas.openxmlformats.org/wordprocessingml/2006/main" xmlns:wp="http://schemas.openxmlformats.org/drawingml/2006/wordprocessingDrawing" xmlns:r="http://schemas.openxmlformats.org/officeDocument/2006/relationships" xmlns:w14="http://schemas.microsoft.com/office/word/2010/wordml">
+              <w:rPr>
+                <w:rFonts w:ascii="Arial" w:hAnsi="Arial" w:eastAsia="Arial" w:cs="Arial"/>
+                <w:sz w:val="22"/>
+                <w:szCs w:val="22"/>
+                <w:color w:val="111111"/>
+              </w:rPr>
+              <w:t xml:space="preserve">41.7 (3.61) </w:t>
+            </w:r>
+          </w:p>
+        </w:tc>
+        <w:tc>
+          <w:tcPr>
+            <w:tcBorders/>
+            <w:shd w:val="clear" w:color="auto" w:fill="FFFFFF"/>
+            <w:tcMar>
+              <w:top w:w="0" w:type="dxa"/>
+              <w:bottom w:w="0" w:type="dxa"/>
+              <w:left w:w="0" w:type="dxa"/>
+              <w:right w:w="0" w:type="dxa"/>
+            </w:tcMar>
+            <w:vAlign w:val="center"/>
+          </w:tcPr>
+          <w:p>
+            <w:pPr>
+              <w:jc w:val="center"/>
+              <w:spacing w:after="40" w:before="40"/>
+              <w:ind w:firstLine="0" w:left="100" w:right="100"/>
+            </w:pPr>
+            <w:r xmlns:w="http://schemas.openxmlformats.org/wordprocessingml/2006/main" xmlns:wp="http://schemas.openxmlformats.org/drawingml/2006/wordprocessingDrawing" xmlns:r="http://schemas.openxmlformats.org/officeDocument/2006/relationships" xmlns:w14="http://schemas.microsoft.com/office/word/2010/wordml">
+              <w:rPr>
+                <w:rFonts w:ascii="Arial" w:hAnsi="Arial" w:eastAsia="Arial" w:cs="Arial"/>
+                <w:sz w:val="22"/>
+                <w:szCs w:val="22"/>
+                <w:color w:val="111111"/>
+              </w:rPr>
+              <w:t xml:space="preserve"> &lt;0.001  </w:t>
+            </w:r>
+          </w:p>
+        </w:tc>
+      </w:tr>
+      <w:tr>
+        <w:trPr>
+          <w:cantSplit/>
+          <w:trHeight w:val="456" w:hRule="auto"/>
+        </w:trPr>
+        <w:tc>
+          <w:tcPr>
+            <w:tcBorders/>
+            <w:shd w:val="clear" w:color="auto" w:fill="FFFFFF"/>
+            <w:tcMar>
+              <w:top w:w="0" w:type="dxa"/>
+              <w:bottom w:w="0" w:type="dxa"/>
+              <w:left w:w="0" w:type="dxa"/>
+              <w:right w:w="0" w:type="dxa"/>
+            </w:tcMar>
+            <w:vAlign w:val="center"/>
+          </w:tcPr>
+          <w:p>
+            <w:pPr>
+              <w:jc w:val="left"/>
+              <w:spacing w:after="40" w:before="40"/>
+              <w:ind w:firstLine="0" w:left="100" w:right="100"/>
+            </w:pPr>
+            <w:r xmlns:w="http://schemas.openxmlformats.org/wordprocessingml/2006/main" xmlns:wp="http://schemas.openxmlformats.org/drawingml/2006/wordprocessingDrawing" xmlns:r="http://schemas.openxmlformats.org/officeDocument/2006/relationships" xmlns:w14="http://schemas.microsoft.com/office/word/2010/wordml">
+              <w:rPr>
+                <w:rFonts w:ascii="Arial" w:hAnsi="Arial" w:eastAsia="Arial" w:cs="Arial"/>
+                <w:sz w:val="22"/>
+                <w:szCs w:val="22"/>
+                <w:color w:val="111111"/>
+              </w:rPr>
+              <w:t xml:space="preserve">spad_83</w:t>
+            </w:r>
+          </w:p>
+        </w:tc>
+        <w:tc>
+          <w:tcPr>
+            <w:tcBorders/>
+            <w:shd w:val="clear" w:color="auto" w:fill="FFFFFF"/>
+            <w:tcMar>
+              <w:top w:w="0" w:type="dxa"/>
+              <w:bottom w:w="0" w:type="dxa"/>
+              <w:left w:w="0" w:type="dxa"/>
+              <w:right w:w="0" w:type="dxa"/>
+            </w:tcMar>
+            <w:vAlign w:val="center"/>
+          </w:tcPr>
+          <w:p>
+            <w:pPr>
+              <w:jc w:val="center"/>
+              <w:spacing w:after="40" w:before="40"/>
+              <w:ind w:firstLine="0" w:left="100" w:right="100"/>
+            </w:pPr>
+            <w:r xmlns:w="http://schemas.openxmlformats.org/wordprocessingml/2006/main" xmlns:wp="http://schemas.openxmlformats.org/drawingml/2006/wordprocessingDrawing" xmlns:r="http://schemas.openxmlformats.org/officeDocument/2006/relationships" xmlns:w14="http://schemas.microsoft.com/office/word/2010/wordml">
+              <w:rPr>
+                <w:rFonts w:ascii="Arial" w:hAnsi="Arial" w:eastAsia="Arial" w:cs="Arial"/>
+                <w:sz w:val="22"/>
+                <w:szCs w:val="22"/>
+                <w:color w:val="111111"/>
+              </w:rPr>
+              <w:t xml:space="preserve">44.1 (5.92) </w:t>
+            </w:r>
+          </w:p>
+        </w:tc>
+        <w:tc>
+          <w:tcPr>
+            <w:tcBorders/>
+            <w:shd w:val="clear" w:color="auto" w:fill="FFFFFF"/>
+            <w:tcMar>
+              <w:top w:w="0" w:type="dxa"/>
+              <w:bottom w:w="0" w:type="dxa"/>
+              <w:left w:w="0" w:type="dxa"/>
+              <w:right w:w="0" w:type="dxa"/>
+            </w:tcMar>
+            <w:vAlign w:val="center"/>
+          </w:tcPr>
+          <w:p>
+            <w:pPr>
+              <w:jc w:val="center"/>
+              <w:spacing w:after="40" w:before="40"/>
+              <w:ind w:firstLine="0" w:left="100" w:right="100"/>
+            </w:pPr>
+            <w:r xmlns:w="http://schemas.openxmlformats.org/wordprocessingml/2006/main" xmlns:wp="http://schemas.openxmlformats.org/drawingml/2006/wordprocessingDrawing" xmlns:r="http://schemas.openxmlformats.org/officeDocument/2006/relationships" xmlns:w14="http://schemas.microsoft.com/office/word/2010/wordml">
+              <w:rPr>
+                <w:rFonts w:ascii="Arial" w:hAnsi="Arial" w:eastAsia="Arial" w:cs="Arial"/>
+                <w:sz w:val="22"/>
+                <w:szCs w:val="22"/>
+                <w:color w:val="111111"/>
+              </w:rPr>
+              <w:t xml:space="preserve">39.7 (4.52) </w:t>
+            </w:r>
+          </w:p>
+        </w:tc>
+        <w:tc>
+          <w:tcPr>
+            <w:tcBorders/>
+            <w:shd w:val="clear" w:color="auto" w:fill="FFFFFF"/>
+            <w:tcMar>
+              <w:top w:w="0" w:type="dxa"/>
+              <w:bottom w:w="0" w:type="dxa"/>
+              <w:left w:w="0" w:type="dxa"/>
+              <w:right w:w="0" w:type="dxa"/>
+            </w:tcMar>
+            <w:vAlign w:val="center"/>
+          </w:tcPr>
+          <w:p>
+            <w:pPr>
+              <w:jc w:val="center"/>
+              <w:spacing w:after="40" w:before="40"/>
+              <w:ind w:firstLine="0" w:left="100" w:right="100"/>
+            </w:pPr>
+            <w:r xmlns:w="http://schemas.openxmlformats.org/wordprocessingml/2006/main" xmlns:wp="http://schemas.openxmlformats.org/drawingml/2006/wordprocessingDrawing" xmlns:r="http://schemas.openxmlformats.org/officeDocument/2006/relationships" xmlns:w14="http://schemas.microsoft.com/office/word/2010/wordml">
+              <w:rPr>
+                <w:rFonts w:ascii="Arial" w:hAnsi="Arial" w:eastAsia="Arial" w:cs="Arial"/>
+                <w:sz w:val="22"/>
+                <w:szCs w:val="22"/>
+                <w:color w:val="111111"/>
+              </w:rPr>
+              <w:t xml:space="preserve"> &lt;0.001  </w:t>
+            </w:r>
+          </w:p>
+        </w:tc>
+      </w:tr>
+      <w:tr>
+        <w:trPr>
+          <w:cantSplit/>
+          <w:trHeight w:val="456" w:hRule="auto"/>
+        </w:trPr>
+        <w:tc>
+          <w:tcPr>
+            <w:tcBorders/>
+            <w:shd w:val="clear" w:color="auto" w:fill="FFFFFF"/>
+            <w:tcMar>
+              <w:top w:w="0" w:type="dxa"/>
+              <w:bottom w:w="0" w:type="dxa"/>
+              <w:left w:w="0" w:type="dxa"/>
+              <w:right w:w="0" w:type="dxa"/>
+            </w:tcMar>
+            <w:vAlign w:val="center"/>
+          </w:tcPr>
+          <w:p>
+            <w:pPr>
+              <w:jc w:val="left"/>
+              <w:spacing w:after="40" w:before="40"/>
+              <w:ind w:firstLine="0" w:left="100" w:right="100"/>
+            </w:pPr>
+            <w:r xmlns:w="http://schemas.openxmlformats.org/wordprocessingml/2006/main" xmlns:wp="http://schemas.openxmlformats.org/drawingml/2006/wordprocessingDrawing" xmlns:r="http://schemas.openxmlformats.org/officeDocument/2006/relationships" xmlns:w14="http://schemas.microsoft.com/office/word/2010/wordml">
+              <w:rPr>
+                <w:rFonts w:ascii="Arial" w:hAnsi="Arial" w:eastAsia="Arial" w:cs="Arial"/>
+                <w:sz w:val="22"/>
+                <w:szCs w:val="22"/>
+                <w:color w:val="111111"/>
+              </w:rPr>
+              <w:t xml:space="preserve">hgt</w:t>
+            </w:r>
+          </w:p>
+        </w:tc>
+        <w:tc>
+          <w:tcPr>
+            <w:tcBorders/>
+            <w:shd w:val="clear" w:color="auto" w:fill="FFFFFF"/>
+            <w:tcMar>
+              <w:top w:w="0" w:type="dxa"/>
+              <w:bottom w:w="0" w:type="dxa"/>
+              <w:left w:w="0" w:type="dxa"/>
+              <w:right w:w="0" w:type="dxa"/>
+            </w:tcMar>
+            <w:vAlign w:val="center"/>
+          </w:tcPr>
+          <w:p>
+            <w:pPr>
+              <w:jc w:val="center"/>
+              <w:spacing w:after="40" w:before="40"/>
+              <w:ind w:firstLine="0" w:left="100" w:right="100"/>
+            </w:pPr>
+            <w:r xmlns:w="http://schemas.openxmlformats.org/wordprocessingml/2006/main" xmlns:wp="http://schemas.openxmlformats.org/drawingml/2006/wordprocessingDrawing" xmlns:r="http://schemas.openxmlformats.org/officeDocument/2006/relationships" xmlns:w14="http://schemas.microsoft.com/office/word/2010/wordml">
+              <w:rPr>
+                <w:rFonts w:ascii="Arial" w:hAnsi="Arial" w:eastAsia="Arial" w:cs="Arial"/>
+                <w:sz w:val="22"/>
+                <w:szCs w:val="22"/>
+                <w:color w:val="111111"/>
+              </w:rPr>
+              <w:t xml:space="preserve"> 132 (15.3) </w:t>
+            </w:r>
+          </w:p>
+        </w:tc>
+        <w:tc>
+          <w:tcPr>
+            <w:tcBorders/>
+            <w:shd w:val="clear" w:color="auto" w:fill="FFFFFF"/>
+            <w:tcMar>
+              <w:top w:w="0" w:type="dxa"/>
+              <w:bottom w:w="0" w:type="dxa"/>
+              <w:left w:w="0" w:type="dxa"/>
+              <w:right w:w="0" w:type="dxa"/>
+            </w:tcMar>
+            <w:vAlign w:val="center"/>
+          </w:tcPr>
+          <w:p>
+            <w:pPr>
+              <w:jc w:val="center"/>
+              <w:spacing w:after="40" w:before="40"/>
+              <w:ind w:firstLine="0" w:left="100" w:right="100"/>
+            </w:pPr>
+            <w:r xmlns:w="http://schemas.openxmlformats.org/wordprocessingml/2006/main" xmlns:wp="http://schemas.openxmlformats.org/drawingml/2006/wordprocessingDrawing" xmlns:r="http://schemas.openxmlformats.org/officeDocument/2006/relationships" xmlns:w14="http://schemas.microsoft.com/office/word/2010/wordml">
+              <w:rPr>
+                <w:rFonts w:ascii="Arial" w:hAnsi="Arial" w:eastAsia="Arial" w:cs="Arial"/>
+                <w:sz w:val="22"/>
+                <w:szCs w:val="22"/>
+                <w:color w:val="111111"/>
+              </w:rPr>
+              <w:t xml:space="preserve"> 150 (15.8) </w:t>
+            </w:r>
+          </w:p>
+        </w:tc>
+        <w:tc>
+          <w:tcPr>
+            <w:tcBorders/>
+            <w:shd w:val="clear" w:color="auto" w:fill="FFFFFF"/>
+            <w:tcMar>
+              <w:top w:w="0" w:type="dxa"/>
+              <w:bottom w:w="0" w:type="dxa"/>
+              <w:left w:w="0" w:type="dxa"/>
+              <w:right w:w="0" w:type="dxa"/>
+            </w:tcMar>
+            <w:vAlign w:val="center"/>
+          </w:tcPr>
+          <w:p>
+            <w:pPr>
+              <w:jc w:val="center"/>
+              <w:spacing w:after="40" w:before="40"/>
+              <w:ind w:firstLine="0" w:left="100" w:right="100"/>
+            </w:pPr>
+            <w:r xmlns:w="http://schemas.openxmlformats.org/wordprocessingml/2006/main" xmlns:wp="http://schemas.openxmlformats.org/drawingml/2006/wordprocessingDrawing" xmlns:r="http://schemas.openxmlformats.org/officeDocument/2006/relationships" xmlns:w14="http://schemas.microsoft.com/office/word/2010/wordml">
+              <w:rPr>
+                <w:rFonts w:ascii="Arial" w:hAnsi="Arial" w:eastAsia="Arial" w:cs="Arial"/>
+                <w:sz w:val="22"/>
+                <w:szCs w:val="22"/>
+                <w:color w:val="111111"/>
+              </w:rPr>
+              <w:t xml:space="preserve"> &lt;0.001  </w:t>
+            </w:r>
+          </w:p>
+        </w:tc>
+      </w:tr>
+      <w:tr>
+        <w:trPr>
+          <w:cantSplit/>
+          <w:trHeight w:val="456" w:hRule="auto"/>
+        </w:trPr>
+        <w:tc>
+          <w:tcPr>
+            <w:tcBorders/>
+            <w:shd w:val="clear" w:color="auto" w:fill="FFFFFF"/>
+            <w:tcMar>
+              <w:top w:w="0" w:type="dxa"/>
+              <w:bottom w:w="0" w:type="dxa"/>
+              <w:left w:w="0" w:type="dxa"/>
+              <w:right w:w="0" w:type="dxa"/>
+            </w:tcMar>
+            <w:vAlign w:val="center"/>
+          </w:tcPr>
+          <w:p>
+            <w:pPr>
+              <w:jc w:val="left"/>
+              <w:spacing w:after="40" w:before="40"/>
+              <w:ind w:firstLine="0" w:left="100" w:right="100"/>
+            </w:pPr>
+            <w:r xmlns:w="http://schemas.openxmlformats.org/wordprocessingml/2006/main" xmlns:wp="http://schemas.openxmlformats.org/drawingml/2006/wordprocessingDrawing" xmlns:r="http://schemas.openxmlformats.org/officeDocument/2006/relationships" xmlns:w14="http://schemas.microsoft.com/office/word/2010/wordml">
+              <w:rPr>
+                <w:rFonts w:ascii="Arial" w:hAnsi="Arial" w:eastAsia="Arial" w:cs="Arial"/>
+                <w:sz w:val="22"/>
+                <w:szCs w:val="22"/>
+                <w:color w:val="111111"/>
+              </w:rPr>
+              <w:t xml:space="preserve">rwc</w:t>
+            </w:r>
+          </w:p>
+        </w:tc>
+        <w:tc>
+          <w:tcPr>
+            <w:tcBorders/>
+            <w:shd w:val="clear" w:color="auto" w:fill="FFFFFF"/>
+            <w:tcMar>
+              <w:top w:w="0" w:type="dxa"/>
+              <w:bottom w:w="0" w:type="dxa"/>
+              <w:left w:w="0" w:type="dxa"/>
+              <w:right w:w="0" w:type="dxa"/>
+            </w:tcMar>
+            <w:vAlign w:val="center"/>
+          </w:tcPr>
+          <w:p>
+            <w:pPr>
+              <w:jc w:val="center"/>
+              <w:spacing w:after="40" w:before="40"/>
+              <w:ind w:firstLine="0" w:left="100" w:right="100"/>
+            </w:pPr>
+            <w:r xmlns:w="http://schemas.openxmlformats.org/wordprocessingml/2006/main" xmlns:wp="http://schemas.openxmlformats.org/drawingml/2006/wordprocessingDrawing" xmlns:r="http://schemas.openxmlformats.org/officeDocument/2006/relationships" xmlns:w14="http://schemas.microsoft.com/office/word/2010/wordml">
+              <w:rPr>
+                <w:rFonts w:ascii="Arial" w:hAnsi="Arial" w:eastAsia="Arial" w:cs="Arial"/>
+                <w:sz w:val="22"/>
+                <w:szCs w:val="22"/>
+                <w:color w:val="111111"/>
+              </w:rPr>
+              <w:t xml:space="preserve">57.9 (6.09) </w:t>
+            </w:r>
+          </w:p>
+        </w:tc>
+        <w:tc>
+          <w:tcPr>
+            <w:tcBorders/>
+            <w:shd w:val="clear" w:color="auto" w:fill="FFFFFF"/>
+            <w:tcMar>
+              <w:top w:w="0" w:type="dxa"/>
+              <w:bottom w:w="0" w:type="dxa"/>
+              <w:left w:w="0" w:type="dxa"/>
+              <w:right w:w="0" w:type="dxa"/>
+            </w:tcMar>
+            <w:vAlign w:val="center"/>
+          </w:tcPr>
+          <w:p>
+            <w:pPr>
+              <w:jc w:val="center"/>
+              <w:spacing w:after="40" w:before="40"/>
+              <w:ind w:firstLine="0" w:left="100" w:right="100"/>
+            </w:pPr>
+            <w:r xmlns:w="http://schemas.openxmlformats.org/wordprocessingml/2006/main" xmlns:wp="http://schemas.openxmlformats.org/drawingml/2006/wordprocessingDrawing" xmlns:r="http://schemas.openxmlformats.org/officeDocument/2006/relationships" xmlns:w14="http://schemas.microsoft.com/office/word/2010/wordml">
+              <w:rPr>
+                <w:rFonts w:ascii="Arial" w:hAnsi="Arial" w:eastAsia="Arial" w:cs="Arial"/>
+                <w:sz w:val="22"/>
+                <w:szCs w:val="22"/>
+                <w:color w:val="111111"/>
+              </w:rPr>
+              <w:t xml:space="preserve">69.0 (5.33) </w:t>
+            </w:r>
+          </w:p>
+        </w:tc>
+        <w:tc>
+          <w:tcPr>
+            <w:tcBorders/>
+            <w:shd w:val="clear" w:color="auto" w:fill="FFFFFF"/>
+            <w:tcMar>
+              <w:top w:w="0" w:type="dxa"/>
+              <w:bottom w:w="0" w:type="dxa"/>
+              <w:left w:w="0" w:type="dxa"/>
+              <w:right w:w="0" w:type="dxa"/>
+            </w:tcMar>
+            <w:vAlign w:val="center"/>
+          </w:tcPr>
+          <w:p>
+            <w:pPr>
+              <w:jc w:val="center"/>
+              <w:spacing w:after="40" w:before="40"/>
+              <w:ind w:firstLine="0" w:left="100" w:right="100"/>
+            </w:pPr>
+            <w:r xmlns:w="http://schemas.openxmlformats.org/wordprocessingml/2006/main" xmlns:wp="http://schemas.openxmlformats.org/drawingml/2006/wordprocessingDrawing" xmlns:r="http://schemas.openxmlformats.org/officeDocument/2006/relationships" xmlns:w14="http://schemas.microsoft.com/office/word/2010/wordml">
+              <w:rPr>
+                <w:rFonts w:ascii="Arial" w:hAnsi="Arial" w:eastAsia="Arial" w:cs="Arial"/>
+                <w:sz w:val="22"/>
+                <w:szCs w:val="22"/>
+                <w:color w:val="111111"/>
+              </w:rPr>
+              <w:t xml:space="preserve"> &lt;0.001  </w:t>
+            </w:r>
+          </w:p>
+        </w:tc>
+      </w:tr>
+      <w:tr>
+        <w:trPr>
+          <w:cantSplit/>
+          <w:trHeight w:val="456" w:hRule="auto"/>
+        </w:trPr>
+        <w:tc>
+          <w:tcPr>
+            <w:tcBorders/>
+            <w:shd w:val="clear" w:color="auto" w:fill="FFFFFF"/>
+            <w:tcMar>
+              <w:top w:w="0" w:type="dxa"/>
+              <w:bottom w:w="0" w:type="dxa"/>
+              <w:left w:w="0" w:type="dxa"/>
+              <w:right w:w="0" w:type="dxa"/>
+            </w:tcMar>
+            <w:vAlign w:val="center"/>
+          </w:tcPr>
+          <w:p>
+            <w:pPr>
+              <w:jc w:val="left"/>
+              <w:spacing w:after="40" w:before="40"/>
+              <w:ind w:firstLine="0" w:left="100" w:right="100"/>
+            </w:pPr>
+            <w:r xmlns:w="http://schemas.openxmlformats.org/wordprocessingml/2006/main" xmlns:wp="http://schemas.openxmlformats.org/drawingml/2006/wordprocessingDrawing" xmlns:r="http://schemas.openxmlformats.org/officeDocument/2006/relationships" xmlns:w14="http://schemas.microsoft.com/office/word/2010/wordml">
+              <w:rPr>
+                <w:rFonts w:ascii="Arial" w:hAnsi="Arial" w:eastAsia="Arial" w:cs="Arial"/>
+                <w:sz w:val="22"/>
+                <w:szCs w:val="22"/>
+                <w:color w:val="111111"/>
+              </w:rPr>
+              <w:t xml:space="preserve">lop</w:t>
+            </w:r>
+          </w:p>
+        </w:tc>
+        <w:tc>
+          <w:tcPr>
+            <w:tcBorders/>
+            <w:shd w:val="clear" w:color="auto" w:fill="FFFFFF"/>
+            <w:tcMar>
+              <w:top w:w="0" w:type="dxa"/>
+              <w:bottom w:w="0" w:type="dxa"/>
+              <w:left w:w="0" w:type="dxa"/>
+              <w:right w:w="0" w:type="dxa"/>
+            </w:tcMar>
+            <w:vAlign w:val="center"/>
+          </w:tcPr>
+          <w:p>
+            <w:pPr>
+              <w:jc w:val="center"/>
+              <w:spacing w:after="40" w:before="40"/>
+              <w:ind w:firstLine="0" w:left="100" w:right="100"/>
+            </w:pPr>
+            <w:r xmlns:w="http://schemas.openxmlformats.org/wordprocessingml/2006/main" xmlns:wp="http://schemas.openxmlformats.org/drawingml/2006/wordprocessingDrawing" xmlns:r="http://schemas.openxmlformats.org/officeDocument/2006/relationships" xmlns:w14="http://schemas.microsoft.com/office/word/2010/wordml">
+              <w:rPr>
+                <w:rFonts w:ascii="Arial" w:hAnsi="Arial" w:eastAsia="Arial" w:cs="Arial"/>
+                <w:sz w:val="22"/>
+                <w:szCs w:val="22"/>
+                <w:color w:val="111111"/>
+              </w:rPr>
+              <w:t xml:space="preserve">-2.84 (0.30)</w:t>
+            </w:r>
+          </w:p>
+        </w:tc>
+        <w:tc>
+          <w:tcPr>
+            <w:tcBorders/>
+            <w:shd w:val="clear" w:color="auto" w:fill="FFFFFF"/>
+            <w:tcMar>
+              <w:top w:w="0" w:type="dxa"/>
+              <w:bottom w:w="0" w:type="dxa"/>
+              <w:left w:w="0" w:type="dxa"/>
+              <w:right w:w="0" w:type="dxa"/>
+            </w:tcMar>
+            <w:vAlign w:val="center"/>
+          </w:tcPr>
+          <w:p>
+            <w:pPr>
+              <w:jc w:val="center"/>
+              <w:spacing w:after="40" w:before="40"/>
+              <w:ind w:firstLine="0" w:left="100" w:right="100"/>
+            </w:pPr>
+            <w:r xmlns:w="http://schemas.openxmlformats.org/wordprocessingml/2006/main" xmlns:wp="http://schemas.openxmlformats.org/drawingml/2006/wordprocessingDrawing" xmlns:r="http://schemas.openxmlformats.org/officeDocument/2006/relationships" xmlns:w14="http://schemas.microsoft.com/office/word/2010/wordml">
+              <w:rPr>
+                <w:rFonts w:ascii="Arial" w:hAnsi="Arial" w:eastAsia="Arial" w:cs="Arial"/>
+                <w:sz w:val="22"/>
+                <w:szCs w:val="22"/>
+                <w:color w:val="111111"/>
+              </w:rPr>
+              <w:t xml:space="preserve">-2.25 (0.29)</w:t>
+            </w:r>
+          </w:p>
+        </w:tc>
+        <w:tc>
+          <w:tcPr>
+            <w:tcBorders/>
+            <w:shd w:val="clear" w:color="auto" w:fill="FFFFFF"/>
+            <w:tcMar>
+              <w:top w:w="0" w:type="dxa"/>
+              <w:bottom w:w="0" w:type="dxa"/>
+              <w:left w:w="0" w:type="dxa"/>
+              <w:right w:w="0" w:type="dxa"/>
+            </w:tcMar>
+            <w:vAlign w:val="center"/>
+          </w:tcPr>
+          <w:p>
+            <w:pPr>
+              <w:jc w:val="center"/>
+              <w:spacing w:after="40" w:before="40"/>
+              <w:ind w:firstLine="0" w:left="100" w:right="100"/>
+            </w:pPr>
+            <w:r xmlns:w="http://schemas.openxmlformats.org/wordprocessingml/2006/main" xmlns:wp="http://schemas.openxmlformats.org/drawingml/2006/wordprocessingDrawing" xmlns:r="http://schemas.openxmlformats.org/officeDocument/2006/relationships" xmlns:w14="http://schemas.microsoft.com/office/word/2010/wordml">
+              <w:rPr>
+                <w:rFonts w:ascii="Arial" w:hAnsi="Arial" w:eastAsia="Arial" w:cs="Arial"/>
+                <w:sz w:val="22"/>
+                <w:szCs w:val="22"/>
+                <w:color w:val="111111"/>
+              </w:rPr>
+              <w:t xml:space="preserve"> &lt;0.001  </w:t>
+            </w:r>
+          </w:p>
+        </w:tc>
+      </w:tr>
+      <w:tr>
+        <w:trPr>
+          <w:cantSplit/>
+          <w:trHeight w:val="456" w:hRule="auto"/>
+        </w:trPr>
+        <w:tc>
+          <w:tcPr>
+            <w:tcBorders/>
+            <w:shd w:val="clear" w:color="auto" w:fill="FFFFFF"/>
+            <w:tcMar>
+              <w:top w:w="0" w:type="dxa"/>
+              <w:bottom w:w="0" w:type="dxa"/>
+              <w:left w:w="0" w:type="dxa"/>
+              <w:right w:w="0" w:type="dxa"/>
+            </w:tcMar>
+            <w:vAlign w:val="center"/>
+          </w:tcPr>
+          <w:p>
+            <w:pPr>
+              <w:jc w:val="left"/>
+              <w:spacing w:after="40" w:before="40"/>
+              <w:ind w:firstLine="0" w:left="100" w:right="100"/>
+            </w:pPr>
+            <w:r xmlns:w="http://schemas.openxmlformats.org/wordprocessingml/2006/main" xmlns:wp="http://schemas.openxmlformats.org/drawingml/2006/wordprocessingDrawing" xmlns:r="http://schemas.openxmlformats.org/officeDocument/2006/relationships" xmlns:w14="http://schemas.microsoft.com/office/word/2010/wordml">
+              <w:rPr>
+                <w:rFonts w:ascii="Arial" w:hAnsi="Arial" w:eastAsia="Arial" w:cs="Arial"/>
+                <w:sz w:val="22"/>
+                <w:szCs w:val="22"/>
+                <w:color w:val="111111"/>
+              </w:rPr>
+              <w:t xml:space="preserve">ldw</w:t>
+            </w:r>
+          </w:p>
+        </w:tc>
+        <w:tc>
+          <w:tcPr>
+            <w:tcBorders/>
+            <w:shd w:val="clear" w:color="auto" w:fill="FFFFFF"/>
+            <w:tcMar>
+              <w:top w:w="0" w:type="dxa"/>
+              <w:bottom w:w="0" w:type="dxa"/>
+              <w:left w:w="0" w:type="dxa"/>
+              <w:right w:w="0" w:type="dxa"/>
+            </w:tcMar>
+            <w:vAlign w:val="center"/>
+          </w:tcPr>
+          <w:p>
+            <w:pPr>
+              <w:jc w:val="center"/>
+              <w:spacing w:after="40" w:before="40"/>
+              <w:ind w:firstLine="0" w:left="100" w:right="100"/>
+            </w:pPr>
+            <w:r xmlns:w="http://schemas.openxmlformats.org/wordprocessingml/2006/main" xmlns:wp="http://schemas.openxmlformats.org/drawingml/2006/wordprocessingDrawing" xmlns:r="http://schemas.openxmlformats.org/officeDocument/2006/relationships" xmlns:w14="http://schemas.microsoft.com/office/word/2010/wordml">
+              <w:rPr>
+                <w:rFonts w:ascii="Arial" w:hAnsi="Arial" w:eastAsia="Arial" w:cs="Arial"/>
+                <w:sz w:val="22"/>
+                <w:szCs w:val="22"/>
+                <w:color w:val="111111"/>
+              </w:rPr>
+              <w:t xml:space="preserve">12.0 (3.68) </w:t>
+            </w:r>
+          </w:p>
+        </w:tc>
+        <w:tc>
+          <w:tcPr>
+            <w:tcBorders/>
+            <w:shd w:val="clear" w:color="auto" w:fill="FFFFFF"/>
+            <w:tcMar>
+              <w:top w:w="0" w:type="dxa"/>
+              <w:bottom w:w="0" w:type="dxa"/>
+              <w:left w:w="0" w:type="dxa"/>
+              <w:right w:w="0" w:type="dxa"/>
+            </w:tcMar>
+            <w:vAlign w:val="center"/>
+          </w:tcPr>
+          <w:p>
+            <w:pPr>
+              <w:jc w:val="center"/>
+              <w:spacing w:after="40" w:before="40"/>
+              <w:ind w:firstLine="0" w:left="100" w:right="100"/>
+            </w:pPr>
+            <w:r xmlns:w="http://schemas.openxmlformats.org/wordprocessingml/2006/main" xmlns:wp="http://schemas.openxmlformats.org/drawingml/2006/wordprocessingDrawing" xmlns:r="http://schemas.openxmlformats.org/officeDocument/2006/relationships" xmlns:w14="http://schemas.microsoft.com/office/word/2010/wordml">
+              <w:rPr>
+                <w:rFonts w:ascii="Arial" w:hAnsi="Arial" w:eastAsia="Arial" w:cs="Arial"/>
+                <w:sz w:val="22"/>
+                <w:szCs w:val="22"/>
+                <w:color w:val="111111"/>
+              </w:rPr>
+              <w:t xml:space="preserve">17.3 (5.55) </w:t>
+            </w:r>
+          </w:p>
+        </w:tc>
+        <w:tc>
+          <w:tcPr>
+            <w:tcBorders/>
+            <w:shd w:val="clear" w:color="auto" w:fill="FFFFFF"/>
+            <w:tcMar>
+              <w:top w:w="0" w:type="dxa"/>
+              <w:bottom w:w="0" w:type="dxa"/>
+              <w:left w:w="0" w:type="dxa"/>
+              <w:right w:w="0" w:type="dxa"/>
+            </w:tcMar>
+            <w:vAlign w:val="center"/>
+          </w:tcPr>
+          <w:p>
+            <w:pPr>
+              <w:jc w:val="center"/>
+              <w:spacing w:after="40" w:before="40"/>
+              <w:ind w:firstLine="0" w:left="100" w:right="100"/>
+            </w:pPr>
+            <w:r xmlns:w="http://schemas.openxmlformats.org/wordprocessingml/2006/main" xmlns:wp="http://schemas.openxmlformats.org/drawingml/2006/wordprocessingDrawing" xmlns:r="http://schemas.openxmlformats.org/officeDocument/2006/relationships" xmlns:w14="http://schemas.microsoft.com/office/word/2010/wordml">
+              <w:rPr>
+                <w:rFonts w:ascii="Arial" w:hAnsi="Arial" w:eastAsia="Arial" w:cs="Arial"/>
+                <w:sz w:val="22"/>
+                <w:szCs w:val="22"/>
+                <w:color w:val="111111"/>
+              </w:rPr>
+              <w:t xml:space="preserve"> &lt;0.001  </w:t>
+            </w:r>
+          </w:p>
+        </w:tc>
+      </w:tr>
+      <w:tr>
+        <w:trPr>
+          <w:cantSplit/>
+          <w:trHeight w:val="456" w:hRule="auto"/>
+        </w:trPr>
+        <w:tc>
+          <w:tcPr>
+            <w:tcBorders/>
+            <w:shd w:val="clear" w:color="auto" w:fill="FFFFFF"/>
+            <w:tcMar>
+              <w:top w:w="0" w:type="dxa"/>
+              <w:bottom w:w="0" w:type="dxa"/>
+              <w:left w:w="0" w:type="dxa"/>
+              <w:right w:w="0" w:type="dxa"/>
+            </w:tcMar>
+            <w:vAlign w:val="center"/>
+          </w:tcPr>
+          <w:p>
+            <w:pPr>
+              <w:jc w:val="left"/>
+              <w:spacing w:after="40" w:before="40"/>
+              <w:ind w:firstLine="0" w:left="100" w:right="100"/>
+            </w:pPr>
+            <w:r xmlns:w="http://schemas.openxmlformats.org/wordprocessingml/2006/main" xmlns:wp="http://schemas.openxmlformats.org/drawingml/2006/wordprocessingDrawing" xmlns:r="http://schemas.openxmlformats.org/officeDocument/2006/relationships" xmlns:w14="http://schemas.microsoft.com/office/word/2010/wordml">
+              <w:rPr>
+                <w:rFonts w:ascii="Arial" w:hAnsi="Arial" w:eastAsia="Arial" w:cs="Arial"/>
+                <w:sz w:val="22"/>
+                <w:szCs w:val="22"/>
+                <w:color w:val="111111"/>
+              </w:rPr>
+              <w:t xml:space="preserve">sdw</w:t>
+            </w:r>
+          </w:p>
+        </w:tc>
+        <w:tc>
+          <w:tcPr>
+            <w:tcBorders/>
+            <w:shd w:val="clear" w:color="auto" w:fill="FFFFFF"/>
+            <w:tcMar>
+              <w:top w:w="0" w:type="dxa"/>
+              <w:bottom w:w="0" w:type="dxa"/>
+              <w:left w:w="0" w:type="dxa"/>
+              <w:right w:w="0" w:type="dxa"/>
+            </w:tcMar>
+            <w:vAlign w:val="center"/>
+          </w:tcPr>
+          <w:p>
+            <w:pPr>
+              <w:jc w:val="center"/>
+              <w:spacing w:after="40" w:before="40"/>
+              <w:ind w:firstLine="0" w:left="100" w:right="100"/>
+            </w:pPr>
+            <w:r xmlns:w="http://schemas.openxmlformats.org/wordprocessingml/2006/main" xmlns:wp="http://schemas.openxmlformats.org/drawingml/2006/wordprocessingDrawing" xmlns:r="http://schemas.openxmlformats.org/officeDocument/2006/relationships" xmlns:w14="http://schemas.microsoft.com/office/word/2010/wordml">
+              <w:rPr>
+                <w:rFonts w:ascii="Arial" w:hAnsi="Arial" w:eastAsia="Arial" w:cs="Arial"/>
+                <w:sz w:val="22"/>
+                <w:szCs w:val="22"/>
+                <w:color w:val="111111"/>
+              </w:rPr>
+              <w:t xml:space="preserve">11.6 (9.06) </w:t>
+            </w:r>
+          </w:p>
+        </w:tc>
+        <w:tc>
+          <w:tcPr>
+            <w:tcBorders/>
+            <w:shd w:val="clear" w:color="auto" w:fill="FFFFFF"/>
+            <w:tcMar>
+              <w:top w:w="0" w:type="dxa"/>
+              <w:bottom w:w="0" w:type="dxa"/>
+              <w:left w:w="0" w:type="dxa"/>
+              <w:right w:w="0" w:type="dxa"/>
+            </w:tcMar>
+            <w:vAlign w:val="center"/>
+          </w:tcPr>
+          <w:p>
+            <w:pPr>
+              <w:jc w:val="center"/>
+              <w:spacing w:after="40" w:before="40"/>
+              <w:ind w:firstLine="0" w:left="100" w:right="100"/>
+            </w:pPr>
+            <w:r xmlns:w="http://schemas.openxmlformats.org/wordprocessingml/2006/main" xmlns:wp="http://schemas.openxmlformats.org/drawingml/2006/wordprocessingDrawing" xmlns:r="http://schemas.openxmlformats.org/officeDocument/2006/relationships" xmlns:w14="http://schemas.microsoft.com/office/word/2010/wordml">
+              <w:rPr>
+                <w:rFonts w:ascii="Arial" w:hAnsi="Arial" w:eastAsia="Arial" w:cs="Arial"/>
+                <w:sz w:val="22"/>
+                <w:szCs w:val="22"/>
+                <w:color w:val="111111"/>
+              </w:rPr>
+              <w:t xml:space="preserve">14.5 (6.10) </w:t>
+            </w:r>
+          </w:p>
+        </w:tc>
+        <w:tc>
+          <w:tcPr>
+            <w:tcBorders/>
+            <w:shd w:val="clear" w:color="auto" w:fill="FFFFFF"/>
+            <w:tcMar>
+              <w:top w:w="0" w:type="dxa"/>
+              <w:bottom w:w="0" w:type="dxa"/>
+              <w:left w:w="0" w:type="dxa"/>
+              <w:right w:w="0" w:type="dxa"/>
+            </w:tcMar>
+            <w:vAlign w:val="center"/>
+          </w:tcPr>
+          <w:p>
+            <w:pPr>
+              <w:jc w:val="center"/>
+              <w:spacing w:after="40" w:before="40"/>
+              <w:ind w:firstLine="0" w:left="100" w:right="100"/>
+            </w:pPr>
+            <w:r xmlns:w="http://schemas.openxmlformats.org/wordprocessingml/2006/main" xmlns:wp="http://schemas.openxmlformats.org/drawingml/2006/wordprocessingDrawing" xmlns:r="http://schemas.openxmlformats.org/officeDocument/2006/relationships" xmlns:w14="http://schemas.microsoft.com/office/word/2010/wordml">
+              <w:rPr>
+                <w:rFonts w:ascii="Arial" w:hAnsi="Arial" w:eastAsia="Arial" w:cs="Arial"/>
+                <w:sz w:val="22"/>
+                <w:szCs w:val="22"/>
+                <w:color w:val="111111"/>
+              </w:rPr>
+              <w:t xml:space="preserve">  0.020  </w:t>
+            </w:r>
+          </w:p>
+        </w:tc>
+      </w:tr>
+      <w:tr>
+        <w:trPr>
+          <w:cantSplit/>
+          <w:trHeight w:val="456" w:hRule="auto"/>
+        </w:trPr>
+        <w:tc>
+          <w:tcPr>
+            <w:tcBorders/>
+            <w:shd w:val="clear" w:color="auto" w:fill="FFFFFF"/>
+            <w:tcMar>
+              <w:top w:w="0" w:type="dxa"/>
+              <w:bottom w:w="0" w:type="dxa"/>
+              <w:left w:w="0" w:type="dxa"/>
+              <w:right w:w="0" w:type="dxa"/>
+            </w:tcMar>
+            <w:vAlign w:val="center"/>
+          </w:tcPr>
+          <w:p>
+            <w:pPr>
+              <w:jc w:val="left"/>
+              <w:spacing w:after="40" w:before="40"/>
+              <w:ind w:firstLine="0" w:left="100" w:right="100"/>
+            </w:pPr>
+            <w:r xmlns:w="http://schemas.openxmlformats.org/wordprocessingml/2006/main" xmlns:wp="http://schemas.openxmlformats.org/drawingml/2006/wordprocessingDrawing" xmlns:r="http://schemas.openxmlformats.org/officeDocument/2006/relationships" xmlns:w14="http://schemas.microsoft.com/office/word/2010/wordml">
+              <w:rPr>
+                <w:rFonts w:ascii="Arial" w:hAnsi="Arial" w:eastAsia="Arial" w:cs="Arial"/>
+                <w:sz w:val="22"/>
+                <w:szCs w:val="22"/>
+                <w:color w:val="111111"/>
+              </w:rPr>
+              <w:t xml:space="preserve">rdw</w:t>
+            </w:r>
+          </w:p>
+        </w:tc>
+        <w:tc>
+          <w:tcPr>
+            <w:tcBorders/>
+            <w:shd w:val="clear" w:color="auto" w:fill="FFFFFF"/>
+            <w:tcMar>
+              <w:top w:w="0" w:type="dxa"/>
+              <w:bottom w:w="0" w:type="dxa"/>
+              <w:left w:w="0" w:type="dxa"/>
+              <w:right w:w="0" w:type="dxa"/>
+            </w:tcMar>
+            <w:vAlign w:val="center"/>
+          </w:tcPr>
+          <w:p>
+            <w:pPr>
+              <w:jc w:val="center"/>
+              <w:spacing w:after="40" w:before="40"/>
+              <w:ind w:firstLine="0" w:left="100" w:right="100"/>
+            </w:pPr>
+            <w:r xmlns:w="http://schemas.openxmlformats.org/wordprocessingml/2006/main" xmlns:wp="http://schemas.openxmlformats.org/drawingml/2006/wordprocessingDrawing" xmlns:r="http://schemas.openxmlformats.org/officeDocument/2006/relationships" xmlns:w14="http://schemas.microsoft.com/office/word/2010/wordml">
+              <w:rPr>
+                <w:rFonts w:ascii="Arial" w:hAnsi="Arial" w:eastAsia="Arial" w:cs="Arial"/>
+                <w:sz w:val="22"/>
+                <w:szCs w:val="22"/>
+                <w:color w:val="111111"/>
+              </w:rPr>
+              <w:t xml:space="preserve">3.67 (1.94) </w:t>
+            </w:r>
+          </w:p>
+        </w:tc>
+        <w:tc>
+          <w:tcPr>
+            <w:tcBorders/>
+            <w:shd w:val="clear" w:color="auto" w:fill="FFFFFF"/>
+            <w:tcMar>
+              <w:top w:w="0" w:type="dxa"/>
+              <w:bottom w:w="0" w:type="dxa"/>
+              <w:left w:w="0" w:type="dxa"/>
+              <w:right w:w="0" w:type="dxa"/>
+            </w:tcMar>
+            <w:vAlign w:val="center"/>
+          </w:tcPr>
+          <w:p>
+            <w:pPr>
+              <w:jc w:val="center"/>
+              <w:spacing w:after="40" w:before="40"/>
+              <w:ind w:firstLine="0" w:left="100" w:right="100"/>
+            </w:pPr>
+            <w:r xmlns:w="http://schemas.openxmlformats.org/wordprocessingml/2006/main" xmlns:wp="http://schemas.openxmlformats.org/drawingml/2006/wordprocessingDrawing" xmlns:r="http://schemas.openxmlformats.org/officeDocument/2006/relationships" xmlns:w14="http://schemas.microsoft.com/office/word/2010/wordml">
+              <w:rPr>
+                <w:rFonts w:ascii="Arial" w:hAnsi="Arial" w:eastAsia="Arial" w:cs="Arial"/>
+                <w:sz w:val="22"/>
+                <w:szCs w:val="22"/>
+                <w:color w:val="111111"/>
+              </w:rPr>
+              <w:t xml:space="preserve">3.50 (1.96) </w:t>
+            </w:r>
+          </w:p>
+        </w:tc>
+        <w:tc>
+          <w:tcPr>
+            <w:tcBorders/>
+            <w:shd w:val="clear" w:color="auto" w:fill="FFFFFF"/>
+            <w:tcMar>
+              <w:top w:w="0" w:type="dxa"/>
+              <w:bottom w:w="0" w:type="dxa"/>
+              <w:left w:w="0" w:type="dxa"/>
+              <w:right w:w="0" w:type="dxa"/>
+            </w:tcMar>
+            <w:vAlign w:val="center"/>
+          </w:tcPr>
+          <w:p>
+            <w:pPr>
+              <w:jc w:val="center"/>
+              <w:spacing w:after="40" w:before="40"/>
+              <w:ind w:firstLine="0" w:left="100" w:right="100"/>
+            </w:pPr>
+            <w:r xmlns:w="http://schemas.openxmlformats.org/wordprocessingml/2006/main" xmlns:wp="http://schemas.openxmlformats.org/drawingml/2006/wordprocessingDrawing" xmlns:r="http://schemas.openxmlformats.org/officeDocument/2006/relationships" xmlns:w14="http://schemas.microsoft.com/office/word/2010/wordml">
+              <w:rPr>
+                <w:rFonts w:ascii="Arial" w:hAnsi="Arial" w:eastAsia="Arial" w:cs="Arial"/>
+                <w:sz w:val="22"/>
+                <w:szCs w:val="22"/>
+                <w:color w:val="111111"/>
+              </w:rPr>
+              <w:t xml:space="preserve">  0.588  </w:t>
+            </w:r>
+          </w:p>
+        </w:tc>
+      </w:tr>
+      <w:tr>
+        <w:trPr>
+          <w:cantSplit/>
+          <w:trHeight w:val="456" w:hRule="auto"/>
+        </w:trPr>
+        <w:tc>
+          <w:tcPr>
+            <w:tcBorders/>
+            <w:shd w:val="clear" w:color="auto" w:fill="FFFFFF"/>
+            <w:tcMar>
+              <w:top w:w="0" w:type="dxa"/>
+              <w:bottom w:w="0" w:type="dxa"/>
+              <w:left w:w="0" w:type="dxa"/>
+              <w:right w:w="0" w:type="dxa"/>
+            </w:tcMar>
+            <w:vAlign w:val="center"/>
+          </w:tcPr>
+          <w:p>
+            <w:pPr>
+              <w:jc w:val="left"/>
+              <w:spacing w:after="40" w:before="40"/>
+              <w:ind w:firstLine="0" w:left="100" w:right="100"/>
+            </w:pPr>
+            <w:r xmlns:w="http://schemas.openxmlformats.org/wordprocessingml/2006/main" xmlns:wp="http://schemas.openxmlformats.org/drawingml/2006/wordprocessingDrawing" xmlns:r="http://schemas.openxmlformats.org/officeDocument/2006/relationships" xmlns:w14="http://schemas.microsoft.com/office/word/2010/wordml">
+              <w:rPr>
+                <w:rFonts w:ascii="Arial" w:hAnsi="Arial" w:eastAsia="Arial" w:cs="Arial"/>
+                <w:sz w:val="22"/>
+                <w:szCs w:val="22"/>
+                <w:color w:val="111111"/>
+              </w:rPr>
+              <w:t xml:space="preserve">tdw</w:t>
+            </w:r>
+          </w:p>
+        </w:tc>
+        <w:tc>
+          <w:tcPr>
+            <w:tcBorders/>
+            <w:shd w:val="clear" w:color="auto" w:fill="FFFFFF"/>
+            <w:tcMar>
+              <w:top w:w="0" w:type="dxa"/>
+              <w:bottom w:w="0" w:type="dxa"/>
+              <w:left w:w="0" w:type="dxa"/>
+              <w:right w:w="0" w:type="dxa"/>
+            </w:tcMar>
+            <w:vAlign w:val="center"/>
+          </w:tcPr>
+          <w:p>
+            <w:pPr>
+              <w:jc w:val="center"/>
+              <w:spacing w:after="40" w:before="40"/>
+              <w:ind w:firstLine="0" w:left="100" w:right="100"/>
+            </w:pPr>
+            <w:r xmlns:w="http://schemas.openxmlformats.org/wordprocessingml/2006/main" xmlns:wp="http://schemas.openxmlformats.org/drawingml/2006/wordprocessingDrawing" xmlns:r="http://schemas.openxmlformats.org/officeDocument/2006/relationships" xmlns:w14="http://schemas.microsoft.com/office/word/2010/wordml">
+              <w:rPr>
+                <w:rFonts w:ascii="Arial" w:hAnsi="Arial" w:eastAsia="Arial" w:cs="Arial"/>
+                <w:sz w:val="22"/>
+                <w:szCs w:val="22"/>
+                <w:color w:val="111111"/>
+              </w:rPr>
+              <w:t xml:space="preserve">23.7 (10.8) </w:t>
+            </w:r>
+          </w:p>
+        </w:tc>
+        <w:tc>
+          <w:tcPr>
+            <w:tcBorders/>
+            <w:shd w:val="clear" w:color="auto" w:fill="FFFFFF"/>
+            <w:tcMar>
+              <w:top w:w="0" w:type="dxa"/>
+              <w:bottom w:w="0" w:type="dxa"/>
+              <w:left w:w="0" w:type="dxa"/>
+              <w:right w:w="0" w:type="dxa"/>
+            </w:tcMar>
+            <w:vAlign w:val="center"/>
+          </w:tcPr>
+          <w:p>
+            <w:pPr>
+              <w:jc w:val="center"/>
+              <w:spacing w:after="40" w:before="40"/>
+              <w:ind w:firstLine="0" w:left="100" w:right="100"/>
+            </w:pPr>
+            <w:r xmlns:w="http://schemas.openxmlformats.org/wordprocessingml/2006/main" xmlns:wp="http://schemas.openxmlformats.org/drawingml/2006/wordprocessingDrawing" xmlns:r="http://schemas.openxmlformats.org/officeDocument/2006/relationships" xmlns:w14="http://schemas.microsoft.com/office/word/2010/wordml">
+              <w:rPr>
+                <w:rFonts w:ascii="Arial" w:hAnsi="Arial" w:eastAsia="Arial" w:cs="Arial"/>
+                <w:sz w:val="22"/>
+                <w:szCs w:val="22"/>
+                <w:color w:val="111111"/>
+              </w:rPr>
+              <w:t xml:space="preserve">39.8 (19.0) </w:t>
+            </w:r>
+          </w:p>
+        </w:tc>
+        <w:tc>
+          <w:tcPr>
+            <w:tcBorders/>
+            <w:shd w:val="clear" w:color="auto" w:fill="FFFFFF"/>
+            <w:tcMar>
+              <w:top w:w="0" w:type="dxa"/>
+              <w:bottom w:w="0" w:type="dxa"/>
+              <w:left w:w="0" w:type="dxa"/>
+              <w:right w:w="0" w:type="dxa"/>
+            </w:tcMar>
+            <w:vAlign w:val="center"/>
+          </w:tcPr>
+          <w:p>
+            <w:pPr>
+              <w:jc w:val="center"/>
+              <w:spacing w:after="40" w:before="40"/>
+              <w:ind w:firstLine="0" w:left="100" w:right="100"/>
+            </w:pPr>
+            <w:r xmlns:w="http://schemas.openxmlformats.org/wordprocessingml/2006/main" xmlns:wp="http://schemas.openxmlformats.org/drawingml/2006/wordprocessingDrawing" xmlns:r="http://schemas.openxmlformats.org/officeDocument/2006/relationships" xmlns:w14="http://schemas.microsoft.com/office/word/2010/wordml">
+              <w:rPr>
+                <w:rFonts w:ascii="Arial" w:hAnsi="Arial" w:eastAsia="Arial" w:cs="Arial"/>
+                <w:sz w:val="22"/>
+                <w:szCs w:val="22"/>
+                <w:color w:val="111111"/>
+              </w:rPr>
+              <w:t xml:space="preserve"> &lt;0.001  </w:t>
+            </w:r>
+          </w:p>
+        </w:tc>
+      </w:tr>
+      <w:tr>
+        <w:trPr>
+          <w:cantSplit/>
+          <w:trHeight w:val="456" w:hRule="auto"/>
+        </w:trPr>
+        <w:tc>
+          <w:tcPr>
+            <w:tcBorders/>
+            <w:shd w:val="clear" w:color="auto" w:fill="FFFFFF"/>
+            <w:tcMar>
+              <w:top w:w="0" w:type="dxa"/>
+              <w:bottom w:w="0" w:type="dxa"/>
+              <w:left w:w="0" w:type="dxa"/>
+              <w:right w:w="0" w:type="dxa"/>
+            </w:tcMar>
+            <w:vAlign w:val="center"/>
+          </w:tcPr>
+          <w:p>
+            <w:pPr>
+              <w:jc w:val="left"/>
+              <w:spacing w:after="40" w:before="40"/>
+              <w:ind w:firstLine="0" w:left="100" w:right="100"/>
+            </w:pPr>
+            <w:r xmlns:w="http://schemas.openxmlformats.org/wordprocessingml/2006/main" xmlns:wp="http://schemas.openxmlformats.org/drawingml/2006/wordprocessingDrawing" xmlns:r="http://schemas.openxmlformats.org/officeDocument/2006/relationships" xmlns:w14="http://schemas.microsoft.com/office/word/2010/wordml">
+              <w:rPr>
+                <w:rFonts w:ascii="Arial" w:hAnsi="Arial" w:eastAsia="Arial" w:cs="Arial"/>
+                <w:sz w:val="22"/>
+                <w:szCs w:val="22"/>
+                <w:color w:val="111111"/>
+              </w:rPr>
+              <w:t xml:space="preserve">ntub</w:t>
+            </w:r>
+          </w:p>
+        </w:tc>
+        <w:tc>
+          <w:tcPr>
+            <w:tcBorders/>
+            <w:shd w:val="clear" w:color="auto" w:fill="FFFFFF"/>
+            <w:tcMar>
+              <w:top w:w="0" w:type="dxa"/>
+              <w:bottom w:w="0" w:type="dxa"/>
+              <w:left w:w="0" w:type="dxa"/>
+              <w:right w:w="0" w:type="dxa"/>
+            </w:tcMar>
+            <w:vAlign w:val="center"/>
+          </w:tcPr>
+          <w:p>
+            <w:pPr>
+              <w:jc w:val="center"/>
+              <w:spacing w:after="40" w:before="40"/>
+              <w:ind w:firstLine="0" w:left="100" w:right="100"/>
+            </w:pPr>
+            <w:r xmlns:w="http://schemas.openxmlformats.org/wordprocessingml/2006/main" xmlns:wp="http://schemas.openxmlformats.org/drawingml/2006/wordprocessingDrawing" xmlns:r="http://schemas.openxmlformats.org/officeDocument/2006/relationships" xmlns:w14="http://schemas.microsoft.com/office/word/2010/wordml">
+              <w:rPr>
+                <w:rFonts w:ascii="Arial" w:hAnsi="Arial" w:eastAsia="Arial" w:cs="Arial"/>
+                <w:sz w:val="22"/>
+                <w:szCs w:val="22"/>
+                <w:color w:val="111111"/>
+              </w:rPr>
+              <w:t xml:space="preserve">12.0 (6.21) </w:t>
+            </w:r>
+          </w:p>
+        </w:tc>
+        <w:tc>
+          <w:tcPr>
+            <w:tcBorders/>
+            <w:shd w:val="clear" w:color="auto" w:fill="FFFFFF"/>
+            <w:tcMar>
+              <w:top w:w="0" w:type="dxa"/>
+              <w:bottom w:w="0" w:type="dxa"/>
+              <w:left w:w="0" w:type="dxa"/>
+              <w:right w:w="0" w:type="dxa"/>
+            </w:tcMar>
+            <w:vAlign w:val="center"/>
+          </w:tcPr>
+          <w:p>
+            <w:pPr>
+              <w:jc w:val="center"/>
+              <w:spacing w:after="40" w:before="40"/>
+              <w:ind w:firstLine="0" w:left="100" w:right="100"/>
+            </w:pPr>
+            <w:r xmlns:w="http://schemas.openxmlformats.org/wordprocessingml/2006/main" xmlns:wp="http://schemas.openxmlformats.org/drawingml/2006/wordprocessingDrawing" xmlns:r="http://schemas.openxmlformats.org/officeDocument/2006/relationships" xmlns:w14="http://schemas.microsoft.com/office/word/2010/wordml">
+              <w:rPr>
+                <w:rFonts w:ascii="Arial" w:hAnsi="Arial" w:eastAsia="Arial" w:cs="Arial"/>
+                <w:sz w:val="22"/>
+                <w:szCs w:val="22"/>
+                <w:color w:val="111111"/>
+              </w:rPr>
+              <w:t xml:space="preserve">12.0 (4.94) </w:t>
+            </w:r>
+          </w:p>
+        </w:tc>
+        <w:tc>
+          <w:tcPr>
+            <w:tcBorders/>
+            <w:shd w:val="clear" w:color="auto" w:fill="FFFFFF"/>
+            <w:tcMar>
+              <w:top w:w="0" w:type="dxa"/>
+              <w:bottom w:w="0" w:type="dxa"/>
+              <w:left w:w="0" w:type="dxa"/>
+              <w:right w:w="0" w:type="dxa"/>
+            </w:tcMar>
+            <w:vAlign w:val="center"/>
+          </w:tcPr>
+          <w:p>
+            <w:pPr>
+              <w:jc w:val="center"/>
+              <w:spacing w:after="40" w:before="40"/>
+              <w:ind w:firstLine="0" w:left="100" w:right="100"/>
+            </w:pPr>
+            <w:r xmlns:w="http://schemas.openxmlformats.org/wordprocessingml/2006/main" xmlns:wp="http://schemas.openxmlformats.org/drawingml/2006/wordprocessingDrawing" xmlns:r="http://schemas.openxmlformats.org/officeDocument/2006/relationships" xmlns:w14="http://schemas.microsoft.com/office/word/2010/wordml">
+              <w:rPr>
+                <w:rFonts w:ascii="Arial" w:hAnsi="Arial" w:eastAsia="Arial" w:cs="Arial"/>
+                <w:sz w:val="22"/>
+                <w:szCs w:val="22"/>
+                <w:color w:val="111111"/>
+              </w:rPr>
+              <w:t xml:space="preserve">  0.976  </w:t>
+            </w:r>
+          </w:p>
+        </w:tc>
+      </w:tr>
+      <w:tr>
+        <w:trPr>
+          <w:cantSplit/>
+          <w:trHeight w:val="456" w:hRule="auto"/>
+        </w:trPr>
+        <w:tc>
+          <w:tcPr>
+            <w:tcBorders/>
+            <w:shd w:val="clear" w:color="auto" w:fill="FFFFFF"/>
+            <w:tcMar>
+              <w:top w:w="0" w:type="dxa"/>
+              <w:bottom w:w="0" w:type="dxa"/>
+              <w:left w:w="0" w:type="dxa"/>
+              <w:right w:w="0" w:type="dxa"/>
+            </w:tcMar>
+            <w:vAlign w:val="center"/>
+          </w:tcPr>
+          <w:p>
+            <w:pPr>
+              <w:jc w:val="left"/>
+              <w:spacing w:after="40" w:before="40"/>
+              <w:ind w:firstLine="0" w:left="100" w:right="100"/>
+            </w:pPr>
+            <w:r xmlns:w="http://schemas.openxmlformats.org/wordprocessingml/2006/main" xmlns:wp="http://schemas.openxmlformats.org/drawingml/2006/wordprocessingDrawing" xmlns:r="http://schemas.openxmlformats.org/officeDocument/2006/relationships" xmlns:w14="http://schemas.microsoft.com/office/word/2010/wordml">
+              <w:rPr>
+                <w:rFonts w:ascii="Arial" w:hAnsi="Arial" w:eastAsia="Arial" w:cs="Arial"/>
+                <w:sz w:val="22"/>
+                <w:szCs w:val="22"/>
+                <w:color w:val="111111"/>
+              </w:rPr>
+              <w:t xml:space="preserve">trs</w:t>
+            </w:r>
+          </w:p>
+        </w:tc>
+        <w:tc>
+          <w:tcPr>
+            <w:tcBorders/>
+            <w:shd w:val="clear" w:color="auto" w:fill="FFFFFF"/>
+            <w:tcMar>
+              <w:top w:w="0" w:type="dxa"/>
+              <w:bottom w:w="0" w:type="dxa"/>
+              <w:left w:w="0" w:type="dxa"/>
+              <w:right w:w="0" w:type="dxa"/>
+            </w:tcMar>
+            <w:vAlign w:val="center"/>
+          </w:tcPr>
+          <w:p>
+            <w:pPr>
+              <w:jc w:val="center"/>
+              <w:spacing w:after="40" w:before="40"/>
+              <w:ind w:firstLine="0" w:left="100" w:right="100"/>
+            </w:pPr>
+            <w:r xmlns:w="http://schemas.openxmlformats.org/wordprocessingml/2006/main" xmlns:wp="http://schemas.openxmlformats.org/drawingml/2006/wordprocessingDrawing" xmlns:r="http://schemas.openxmlformats.org/officeDocument/2006/relationships" xmlns:w14="http://schemas.microsoft.com/office/word/2010/wordml">
+              <w:rPr>
+                <w:rFonts w:ascii="Arial" w:hAnsi="Arial" w:eastAsia="Arial" w:cs="Arial"/>
+                <w:sz w:val="22"/>
+                <w:szCs w:val="22"/>
+                <w:color w:val="111111"/>
+              </w:rPr>
+              <w:t xml:space="preserve">4.52 (1.22) </w:t>
+            </w:r>
+          </w:p>
+        </w:tc>
+        <w:tc>
+          <w:tcPr>
+            <w:tcBorders/>
+            <w:shd w:val="clear" w:color="auto" w:fill="FFFFFF"/>
+            <w:tcMar>
+              <w:top w:w="0" w:type="dxa"/>
+              <w:bottom w:w="0" w:type="dxa"/>
+              <w:left w:w="0" w:type="dxa"/>
+              <w:right w:w="0" w:type="dxa"/>
+            </w:tcMar>
+            <w:vAlign w:val="center"/>
+          </w:tcPr>
+          <w:p>
+            <w:pPr>
+              <w:jc w:val="center"/>
+              <w:spacing w:after="40" w:before="40"/>
+              <w:ind w:firstLine="0" w:left="100" w:right="100"/>
+            </w:pPr>
+            <w:r xmlns:w="http://schemas.openxmlformats.org/wordprocessingml/2006/main" xmlns:wp="http://schemas.openxmlformats.org/drawingml/2006/wordprocessingDrawing" xmlns:r="http://schemas.openxmlformats.org/officeDocument/2006/relationships" xmlns:w14="http://schemas.microsoft.com/office/word/2010/wordml">
+              <w:rPr>
+                <w:rFonts w:ascii="Arial" w:hAnsi="Arial" w:eastAsia="Arial" w:cs="Arial"/>
+                <w:sz w:val="22"/>
+                <w:szCs w:val="22"/>
+                <w:color w:val="111111"/>
+              </w:rPr>
+              <w:t xml:space="preserve">7.85 (2.20) </w:t>
+            </w:r>
+          </w:p>
+        </w:tc>
+        <w:tc>
+          <w:tcPr>
+            <w:tcBorders/>
+            <w:shd w:val="clear" w:color="auto" w:fill="FFFFFF"/>
+            <w:tcMar>
+              <w:top w:w="0" w:type="dxa"/>
+              <w:bottom w:w="0" w:type="dxa"/>
+              <w:left w:w="0" w:type="dxa"/>
+              <w:right w:w="0" w:type="dxa"/>
+            </w:tcMar>
+            <w:vAlign w:val="center"/>
+          </w:tcPr>
+          <w:p>
+            <w:pPr>
+              <w:jc w:val="center"/>
+              <w:spacing w:after="40" w:before="40"/>
+              <w:ind w:firstLine="0" w:left="100" w:right="100"/>
+            </w:pPr>
+            <w:r xmlns:w="http://schemas.openxmlformats.org/wordprocessingml/2006/main" xmlns:wp="http://schemas.openxmlformats.org/drawingml/2006/wordprocessingDrawing" xmlns:r="http://schemas.openxmlformats.org/officeDocument/2006/relationships" xmlns:w14="http://schemas.microsoft.com/office/word/2010/wordml">
+              <w:rPr>
+                <w:rFonts w:ascii="Arial" w:hAnsi="Arial" w:eastAsia="Arial" w:cs="Arial"/>
+                <w:sz w:val="22"/>
+                <w:szCs w:val="22"/>
+                <w:color w:val="111111"/>
+              </w:rPr>
+              <w:t xml:space="preserve"> &lt;0.001  </w:t>
+            </w:r>
+          </w:p>
+        </w:tc>
+      </w:tr>
+      <w:tr>
+        <w:trPr>
+          <w:cantSplit/>
+          <w:trHeight w:val="456" w:hRule="auto"/>
+        </w:trPr>
+        <w:tc>
+          <w:tcPr>
+            <w:tcBorders/>
+            <w:shd w:val="clear" w:color="auto" w:fill="FFFFFF"/>
+            <w:tcMar>
+              <w:top w:w="0" w:type="dxa"/>
+              <w:bottom w:w="0" w:type="dxa"/>
+              <w:left w:w="0" w:type="dxa"/>
+              <w:right w:w="0" w:type="dxa"/>
+            </w:tcMar>
+            <w:vAlign w:val="center"/>
+          </w:tcPr>
+          <w:p>
+            <w:pPr>
+              <w:jc w:val="left"/>
+              <w:spacing w:after="40" w:before="40"/>
+              <w:ind w:firstLine="0" w:left="100" w:right="100"/>
+            </w:pPr>
+            <w:r xmlns:w="http://schemas.openxmlformats.org/wordprocessingml/2006/main" xmlns:wp="http://schemas.openxmlformats.org/drawingml/2006/wordprocessingDrawing" xmlns:r="http://schemas.openxmlformats.org/officeDocument/2006/relationships" xmlns:w14="http://schemas.microsoft.com/office/word/2010/wordml">
+              <w:rPr>
+                <w:rFonts w:ascii="Arial" w:hAnsi="Arial" w:eastAsia="Arial" w:cs="Arial"/>
+                <w:sz w:val="22"/>
+                <w:szCs w:val="22"/>
+                <w:color w:val="111111"/>
+              </w:rPr>
+              <w:t xml:space="preserve">lfa</w:t>
+            </w:r>
+          </w:p>
+        </w:tc>
+        <w:tc>
+          <w:tcPr>
+            <w:tcBorders/>
+            <w:shd w:val="clear" w:color="auto" w:fill="FFFFFF"/>
+            <w:tcMar>
+              <w:top w:w="0" w:type="dxa"/>
+              <w:bottom w:w="0" w:type="dxa"/>
+              <w:left w:w="0" w:type="dxa"/>
+              <w:right w:w="0" w:type="dxa"/>
+            </w:tcMar>
+            <w:vAlign w:val="center"/>
+          </w:tcPr>
+          <w:p>
+            <w:pPr>
+              <w:jc w:val="center"/>
+              <w:spacing w:after="40" w:before="40"/>
+              <w:ind w:firstLine="0" w:left="100" w:right="100"/>
+            </w:pPr>
+            <w:r xmlns:w="http://schemas.openxmlformats.org/wordprocessingml/2006/main" xmlns:wp="http://schemas.openxmlformats.org/drawingml/2006/wordprocessingDrawing" xmlns:r="http://schemas.openxmlformats.org/officeDocument/2006/relationships" xmlns:w14="http://schemas.microsoft.com/office/word/2010/wordml">
+              <w:rPr>
+                <w:rFonts w:ascii="Arial" w:hAnsi="Arial" w:eastAsia="Arial" w:cs="Arial"/>
+                <w:sz w:val="22"/>
+                <w:szCs w:val="22"/>
+                <w:color w:val="111111"/>
+              </w:rPr>
+              <w:t xml:space="preserve"> 2488 (797) </w:t>
+            </w:r>
+          </w:p>
+        </w:tc>
+        <w:tc>
+          <w:tcPr>
+            <w:tcBorders/>
+            <w:shd w:val="clear" w:color="auto" w:fill="FFFFFF"/>
+            <w:tcMar>
+              <w:top w:w="0" w:type="dxa"/>
+              <w:bottom w:w="0" w:type="dxa"/>
+              <w:left w:w="0" w:type="dxa"/>
+              <w:right w:w="0" w:type="dxa"/>
+            </w:tcMar>
+            <w:vAlign w:val="center"/>
+          </w:tcPr>
+          <w:p>
+            <w:pPr>
+              <w:jc w:val="center"/>
+              <w:spacing w:after="40" w:before="40"/>
+              <w:ind w:firstLine="0" w:left="100" w:right="100"/>
+            </w:pPr>
+            <w:r xmlns:w="http://schemas.openxmlformats.org/wordprocessingml/2006/main" xmlns:wp="http://schemas.openxmlformats.org/drawingml/2006/wordprocessingDrawing" xmlns:r="http://schemas.openxmlformats.org/officeDocument/2006/relationships" xmlns:w14="http://schemas.microsoft.com/office/word/2010/wordml">
+              <w:rPr>
+                <w:rFonts w:ascii="Arial" w:hAnsi="Arial" w:eastAsia="Arial" w:cs="Arial"/>
+                <w:sz w:val="22"/>
+                <w:szCs w:val="22"/>
+                <w:color w:val="111111"/>
+              </w:rPr>
+              <w:t xml:space="preserve">7100 (2380) </w:t>
+            </w:r>
+          </w:p>
+        </w:tc>
+        <w:tc>
+          <w:tcPr>
+            <w:tcBorders/>
+            <w:shd w:val="clear" w:color="auto" w:fill="FFFFFF"/>
+            <w:tcMar>
+              <w:top w:w="0" w:type="dxa"/>
+              <w:bottom w:w="0" w:type="dxa"/>
+              <w:left w:w="0" w:type="dxa"/>
+              <w:right w:w="0" w:type="dxa"/>
+            </w:tcMar>
+            <w:vAlign w:val="center"/>
+          </w:tcPr>
+          <w:p>
+            <w:pPr>
+              <w:jc w:val="center"/>
+              <w:spacing w:after="40" w:before="40"/>
+              <w:ind w:firstLine="0" w:left="100" w:right="100"/>
+            </w:pPr>
+            <w:r xmlns:w="http://schemas.openxmlformats.org/wordprocessingml/2006/main" xmlns:wp="http://schemas.openxmlformats.org/drawingml/2006/wordprocessingDrawing" xmlns:r="http://schemas.openxmlformats.org/officeDocument/2006/relationships" xmlns:w14="http://schemas.microsoft.com/office/word/2010/wordml">
+              <w:rPr>
+                <w:rFonts w:ascii="Arial" w:hAnsi="Arial" w:eastAsia="Arial" w:cs="Arial"/>
+                <w:sz w:val="22"/>
+                <w:szCs w:val="22"/>
+                <w:color w:val="111111"/>
+              </w:rPr>
+              <w:t xml:space="preserve"> &lt;0.001  </w:t>
+            </w:r>
+          </w:p>
+        </w:tc>
+      </w:tr>
+      <w:tr>
+        <w:trPr>
+          <w:cantSplit/>
+          <w:trHeight w:val="456" w:hRule="auto"/>
+        </w:trPr>
+        <w:tc>
+          <w:tcPr>
+            <w:tcBorders/>
+            <w:shd w:val="clear" w:color="auto" w:fill="FFFFFF"/>
+            <w:tcMar>
+              <w:top w:w="0" w:type="dxa"/>
+              <w:bottom w:w="0" w:type="dxa"/>
+              <w:left w:w="0" w:type="dxa"/>
+              <w:right w:w="0" w:type="dxa"/>
+            </w:tcMar>
+            <w:vAlign w:val="center"/>
+          </w:tcPr>
+          <w:p>
+            <w:pPr>
+              <w:jc w:val="left"/>
+              <w:spacing w:after="40" w:before="40"/>
+              <w:ind w:firstLine="0" w:left="100" w:right="100"/>
+            </w:pPr>
+            <w:r xmlns:w="http://schemas.openxmlformats.org/wordprocessingml/2006/main" xmlns:wp="http://schemas.openxmlformats.org/drawingml/2006/wordprocessingDrawing" xmlns:r="http://schemas.openxmlformats.org/officeDocument/2006/relationships" xmlns:w14="http://schemas.microsoft.com/office/word/2010/wordml">
+              <w:rPr>
+                <w:rFonts w:ascii="Arial" w:hAnsi="Arial" w:eastAsia="Arial" w:cs="Arial"/>
+                <w:sz w:val="22"/>
+                <w:szCs w:val="22"/>
+                <w:color w:val="111111"/>
+              </w:rPr>
+              <w:t xml:space="preserve">rdl</w:t>
+            </w:r>
+          </w:p>
+        </w:tc>
+        <w:tc>
+          <w:tcPr>
+            <w:tcBorders/>
+            <w:shd w:val="clear" w:color="auto" w:fill="FFFFFF"/>
+            <w:tcMar>
+              <w:top w:w="0" w:type="dxa"/>
+              <w:bottom w:w="0" w:type="dxa"/>
+              <w:left w:w="0" w:type="dxa"/>
+              <w:right w:w="0" w:type="dxa"/>
+            </w:tcMar>
+            <w:vAlign w:val="center"/>
+          </w:tcPr>
+          <w:p>
+            <w:pPr>
+              <w:jc w:val="center"/>
+              <w:spacing w:after="40" w:before="40"/>
+              <w:ind w:firstLine="0" w:left="100" w:right="100"/>
+            </w:pPr>
+            <w:r xmlns:w="http://schemas.openxmlformats.org/wordprocessingml/2006/main" xmlns:wp="http://schemas.openxmlformats.org/drawingml/2006/wordprocessingDrawing" xmlns:r="http://schemas.openxmlformats.org/officeDocument/2006/relationships" xmlns:w14="http://schemas.microsoft.com/office/word/2010/wordml">
+              <w:rPr>
+                <w:rFonts w:ascii="Arial" w:hAnsi="Arial" w:eastAsia="Arial" w:cs="Arial"/>
+                <w:sz w:val="22"/>
+                <w:szCs w:val="22"/>
+                <w:color w:val="111111"/>
+              </w:rPr>
+              <w:t xml:space="preserve">33.1 (6.45) </w:t>
+            </w:r>
+          </w:p>
+        </w:tc>
+        <w:tc>
+          <w:tcPr>
+            <w:tcBorders/>
+            <w:shd w:val="clear" w:color="auto" w:fill="FFFFFF"/>
+            <w:tcMar>
+              <w:top w:w="0" w:type="dxa"/>
+              <w:bottom w:w="0" w:type="dxa"/>
+              <w:left w:w="0" w:type="dxa"/>
+              <w:right w:w="0" w:type="dxa"/>
+            </w:tcMar>
+            <w:vAlign w:val="center"/>
+          </w:tcPr>
+          <w:p>
+            <w:pPr>
+              <w:jc w:val="center"/>
+              <w:spacing w:after="40" w:before="40"/>
+              <w:ind w:firstLine="0" w:left="100" w:right="100"/>
+            </w:pPr>
+            <w:r xmlns:w="http://schemas.openxmlformats.org/wordprocessingml/2006/main" xmlns:wp="http://schemas.openxmlformats.org/drawingml/2006/wordprocessingDrawing" xmlns:r="http://schemas.openxmlformats.org/officeDocument/2006/relationships" xmlns:w14="http://schemas.microsoft.com/office/word/2010/wordml">
+              <w:rPr>
+                <w:rFonts w:ascii="Arial" w:hAnsi="Arial" w:eastAsia="Arial" w:cs="Arial"/>
+                <w:sz w:val="22"/>
+                <w:szCs w:val="22"/>
+                <w:color w:val="111111"/>
+              </w:rPr>
+              <w:t xml:space="preserve">32.5 (5.81) </w:t>
+            </w:r>
+          </w:p>
+        </w:tc>
+        <w:tc>
+          <w:tcPr>
+            <w:tcBorders/>
+            <w:shd w:val="clear" w:color="auto" w:fill="FFFFFF"/>
+            <w:tcMar>
+              <w:top w:w="0" w:type="dxa"/>
+              <w:bottom w:w="0" w:type="dxa"/>
+              <w:left w:w="0" w:type="dxa"/>
+              <w:right w:w="0" w:type="dxa"/>
+            </w:tcMar>
+            <w:vAlign w:val="center"/>
+          </w:tcPr>
+          <w:p>
+            <w:pPr>
+              <w:jc w:val="center"/>
+              <w:spacing w:after="40" w:before="40"/>
+              <w:ind w:firstLine="0" w:left="100" w:right="100"/>
+            </w:pPr>
+            <w:r xmlns:w="http://schemas.openxmlformats.org/wordprocessingml/2006/main" xmlns:wp="http://schemas.openxmlformats.org/drawingml/2006/wordprocessingDrawing" xmlns:r="http://schemas.openxmlformats.org/officeDocument/2006/relationships" xmlns:w14="http://schemas.microsoft.com/office/word/2010/wordml">
+              <w:rPr>
+                <w:rFonts w:ascii="Arial" w:hAnsi="Arial" w:eastAsia="Arial" w:cs="Arial"/>
+                <w:sz w:val="22"/>
+                <w:szCs w:val="22"/>
+                <w:color w:val="111111"/>
+              </w:rPr>
+              <w:t xml:space="preserve">  0.528  </w:t>
+            </w:r>
+          </w:p>
+        </w:tc>
+      </w:tr>
+      <w:tr>
+        <w:trPr>
+          <w:cantSplit/>
+          <w:trHeight w:val="456" w:hRule="auto"/>
+        </w:trPr>
+        <w:tc>
+          <w:tcPr>
+            <w:tcBorders/>
+            <w:shd w:val="clear" w:color="auto" w:fill="FFFFFF"/>
+            <w:tcMar>
+              <w:top w:w="0" w:type="dxa"/>
+              <w:bottom w:w="0" w:type="dxa"/>
+              <w:left w:w="0" w:type="dxa"/>
+              <w:right w:w="0" w:type="dxa"/>
+            </w:tcMar>
+            <w:vAlign w:val="center"/>
+          </w:tcPr>
+          <w:p>
+            <w:pPr>
+              <w:jc w:val="left"/>
+              <w:spacing w:after="40" w:before="40"/>
+              <w:ind w:firstLine="0" w:left="100" w:right="100"/>
+            </w:pPr>
+            <w:r xmlns:w="http://schemas.openxmlformats.org/wordprocessingml/2006/main" xmlns:wp="http://schemas.openxmlformats.org/drawingml/2006/wordprocessingDrawing" xmlns:r="http://schemas.openxmlformats.org/officeDocument/2006/relationships" xmlns:w14="http://schemas.microsoft.com/office/word/2010/wordml">
+              <w:rPr>
+                <w:rFonts w:ascii="Arial" w:hAnsi="Arial" w:eastAsia="Arial" w:cs="Arial"/>
+                <w:sz w:val="22"/>
+                <w:szCs w:val="22"/>
+                <w:color w:val="111111"/>
+              </w:rPr>
+              <w:t xml:space="preserve">tdb</w:t>
+            </w:r>
+          </w:p>
+        </w:tc>
+        <w:tc>
+          <w:tcPr>
+            <w:tcBorders/>
+            <w:shd w:val="clear" w:color="auto" w:fill="FFFFFF"/>
+            <w:tcMar>
+              <w:top w:w="0" w:type="dxa"/>
+              <w:bottom w:w="0" w:type="dxa"/>
+              <w:left w:w="0" w:type="dxa"/>
+              <w:right w:w="0" w:type="dxa"/>
+            </w:tcMar>
+            <w:vAlign w:val="center"/>
+          </w:tcPr>
+          <w:p>
+            <w:pPr>
+              <w:jc w:val="center"/>
+              <w:spacing w:after="40" w:before="40"/>
+              <w:ind w:firstLine="0" w:left="100" w:right="100"/>
+            </w:pPr>
+            <w:r xmlns:w="http://schemas.openxmlformats.org/wordprocessingml/2006/main" xmlns:wp="http://schemas.openxmlformats.org/drawingml/2006/wordprocessingDrawing" xmlns:r="http://schemas.openxmlformats.org/officeDocument/2006/relationships" xmlns:w14="http://schemas.microsoft.com/office/word/2010/wordml">
+              <w:rPr>
+                <w:rFonts w:ascii="Arial" w:hAnsi="Arial" w:eastAsia="Arial" w:cs="Arial"/>
+                <w:sz w:val="22"/>
+                <w:szCs w:val="22"/>
+                <w:color w:val="111111"/>
+              </w:rPr>
+              <w:t xml:space="preserve">50.8 (15.7) </w:t>
+            </w:r>
+          </w:p>
+        </w:tc>
+        <w:tc>
+          <w:tcPr>
+            <w:tcBorders/>
+            <w:shd w:val="clear" w:color="auto" w:fill="FFFFFF"/>
+            <w:tcMar>
+              <w:top w:w="0" w:type="dxa"/>
+              <w:bottom w:w="0" w:type="dxa"/>
+              <w:left w:w="0" w:type="dxa"/>
+              <w:right w:w="0" w:type="dxa"/>
+            </w:tcMar>
+            <w:vAlign w:val="center"/>
+          </w:tcPr>
+          <w:p>
+            <w:pPr>
+              <w:jc w:val="center"/>
+              <w:spacing w:after="40" w:before="40"/>
+              <w:ind w:firstLine="0" w:left="100" w:right="100"/>
+            </w:pPr>
+            <w:r xmlns:w="http://schemas.openxmlformats.org/wordprocessingml/2006/main" xmlns:wp="http://schemas.openxmlformats.org/drawingml/2006/wordprocessingDrawing" xmlns:r="http://schemas.openxmlformats.org/officeDocument/2006/relationships" xmlns:w14="http://schemas.microsoft.com/office/word/2010/wordml">
+              <w:rPr>
+                <w:rFonts w:ascii="Arial" w:hAnsi="Arial" w:eastAsia="Arial" w:cs="Arial"/>
+                <w:sz w:val="22"/>
+                <w:szCs w:val="22"/>
+                <w:color w:val="111111"/>
+              </w:rPr>
+              <w:t xml:space="preserve">74.7 (24.1) </w:t>
+            </w:r>
+          </w:p>
+        </w:tc>
+        <w:tc>
+          <w:tcPr>
+            <w:tcBorders/>
+            <w:shd w:val="clear" w:color="auto" w:fill="FFFFFF"/>
+            <w:tcMar>
+              <w:top w:w="0" w:type="dxa"/>
+              <w:bottom w:w="0" w:type="dxa"/>
+              <w:left w:w="0" w:type="dxa"/>
+              <w:right w:w="0" w:type="dxa"/>
+            </w:tcMar>
+            <w:vAlign w:val="center"/>
+          </w:tcPr>
+          <w:p>
+            <w:pPr>
+              <w:jc w:val="center"/>
+              <w:spacing w:after="40" w:before="40"/>
+              <w:ind w:firstLine="0" w:left="100" w:right="100"/>
+            </w:pPr>
+            <w:r xmlns:w="http://schemas.openxmlformats.org/wordprocessingml/2006/main" xmlns:wp="http://schemas.openxmlformats.org/drawingml/2006/wordprocessingDrawing" xmlns:r="http://schemas.openxmlformats.org/officeDocument/2006/relationships" xmlns:w14="http://schemas.microsoft.com/office/word/2010/wordml">
+              <w:rPr>
+                <w:rFonts w:ascii="Arial" w:hAnsi="Arial" w:eastAsia="Arial" w:cs="Arial"/>
+                <w:sz w:val="22"/>
+                <w:szCs w:val="22"/>
+                <w:color w:val="111111"/>
+              </w:rPr>
+              <w:t xml:space="preserve"> &lt;0.001  </w:t>
+            </w:r>
+          </w:p>
+        </w:tc>
+      </w:tr>
+      <w:tr>
+        <w:trPr>
+          <w:cantSplit/>
+          <w:trHeight w:val="456" w:hRule="auto"/>
+        </w:trPr>
+        <w:tc>
+          <w:tcPr>
+            <w:tcBorders/>
+            <w:shd w:val="clear" w:color="auto" w:fill="FFFFFF"/>
+            <w:tcMar>
+              <w:top w:w="0" w:type="dxa"/>
+              <w:bottom w:w="0" w:type="dxa"/>
+              <w:left w:w="0" w:type="dxa"/>
+              <w:right w:w="0" w:type="dxa"/>
+            </w:tcMar>
+            <w:vAlign w:val="center"/>
+          </w:tcPr>
+          <w:p>
+            <w:pPr>
+              <w:jc w:val="left"/>
+              <w:spacing w:after="40" w:before="40"/>
+              <w:ind w:firstLine="0" w:left="100" w:right="100"/>
+            </w:pPr>
+            <w:r xmlns:w="http://schemas.openxmlformats.org/wordprocessingml/2006/main" xmlns:wp="http://schemas.openxmlformats.org/drawingml/2006/wordprocessingDrawing" xmlns:r="http://schemas.openxmlformats.org/officeDocument/2006/relationships" xmlns:w14="http://schemas.microsoft.com/office/word/2010/wordml">
+              <w:rPr>
+                <w:rFonts w:ascii="Arial" w:hAnsi="Arial" w:eastAsia="Arial" w:cs="Arial"/>
+                <w:sz w:val="22"/>
+                <w:szCs w:val="22"/>
+                <w:color w:val="111111"/>
+              </w:rPr>
+              <w:t xml:space="preserve">hi</w:t>
+            </w:r>
+          </w:p>
+        </w:tc>
+        <w:tc>
+          <w:tcPr>
+            <w:tcBorders/>
+            <w:shd w:val="clear" w:color="auto" w:fill="FFFFFF"/>
+            <w:tcMar>
+              <w:top w:w="0" w:type="dxa"/>
+              <w:bottom w:w="0" w:type="dxa"/>
+              <w:left w:w="0" w:type="dxa"/>
+              <w:right w:w="0" w:type="dxa"/>
+            </w:tcMar>
+            <w:vAlign w:val="center"/>
+          </w:tcPr>
+          <w:p>
+            <w:pPr>
+              <w:jc w:val="center"/>
+              <w:spacing w:after="40" w:before="40"/>
+              <w:ind w:firstLine="0" w:left="100" w:right="100"/>
+            </w:pPr>
+            <w:r xmlns:w="http://schemas.openxmlformats.org/wordprocessingml/2006/main" xmlns:wp="http://schemas.openxmlformats.org/drawingml/2006/wordprocessingDrawing" xmlns:r="http://schemas.openxmlformats.org/officeDocument/2006/relationships" xmlns:w14="http://schemas.microsoft.com/office/word/2010/wordml">
+              <w:rPr>
+                <w:rFonts w:ascii="Arial" w:hAnsi="Arial" w:eastAsia="Arial" w:cs="Arial"/>
+                <w:sz w:val="22"/>
+                <w:szCs w:val="22"/>
+                <w:color w:val="111111"/>
+              </w:rPr>
+              <w:t xml:space="preserve">0.47 (0.16) </w:t>
+            </w:r>
+          </w:p>
+        </w:tc>
+        <w:tc>
+          <w:tcPr>
+            <w:tcBorders/>
+            <w:shd w:val="clear" w:color="auto" w:fill="FFFFFF"/>
+            <w:tcMar>
+              <w:top w:w="0" w:type="dxa"/>
+              <w:bottom w:w="0" w:type="dxa"/>
+              <w:left w:w="0" w:type="dxa"/>
+              <w:right w:w="0" w:type="dxa"/>
+            </w:tcMar>
+            <w:vAlign w:val="center"/>
+          </w:tcPr>
+          <w:p>
+            <w:pPr>
+              <w:jc w:val="center"/>
+              <w:spacing w:after="40" w:before="40"/>
+              <w:ind w:firstLine="0" w:left="100" w:right="100"/>
+            </w:pPr>
+            <w:r xmlns:w="http://schemas.openxmlformats.org/wordprocessingml/2006/main" xmlns:wp="http://schemas.openxmlformats.org/drawingml/2006/wordprocessingDrawing" xmlns:r="http://schemas.openxmlformats.org/officeDocument/2006/relationships" xmlns:w14="http://schemas.microsoft.com/office/word/2010/wordml">
+              <w:rPr>
+                <w:rFonts w:ascii="Arial" w:hAnsi="Arial" w:eastAsia="Arial" w:cs="Arial"/>
+                <w:sz w:val="22"/>
+                <w:szCs w:val="22"/>
+                <w:color w:val="111111"/>
+              </w:rPr>
+              <w:t xml:space="preserve">0.53 (0.14) </w:t>
+            </w:r>
+          </w:p>
+        </w:tc>
+        <w:tc>
+          <w:tcPr>
+            <w:tcBorders/>
+            <w:shd w:val="clear" w:color="auto" w:fill="FFFFFF"/>
+            <w:tcMar>
+              <w:top w:w="0" w:type="dxa"/>
+              <w:bottom w:w="0" w:type="dxa"/>
+              <w:left w:w="0" w:type="dxa"/>
+              <w:right w:w="0" w:type="dxa"/>
+            </w:tcMar>
+            <w:vAlign w:val="center"/>
+          </w:tcPr>
+          <w:p>
+            <w:pPr>
+              <w:jc w:val="center"/>
+              <w:spacing w:after="40" w:before="40"/>
+              <w:ind w:firstLine="0" w:left="100" w:right="100"/>
+            </w:pPr>
+            <w:r xmlns:w="http://schemas.openxmlformats.org/wordprocessingml/2006/main" xmlns:wp="http://schemas.openxmlformats.org/drawingml/2006/wordprocessingDrawing" xmlns:r="http://schemas.openxmlformats.org/officeDocument/2006/relationships" xmlns:w14="http://schemas.microsoft.com/office/word/2010/wordml">
+              <w:rPr>
+                <w:rFonts w:ascii="Arial" w:hAnsi="Arial" w:eastAsia="Arial" w:cs="Arial"/>
+                <w:sz w:val="22"/>
+                <w:szCs w:val="22"/>
+                <w:color w:val="111111"/>
+              </w:rPr>
+              <w:t xml:space="preserve">  0.016  </w:t>
+            </w:r>
+          </w:p>
+        </w:tc>
+      </w:tr>
+      <w:tr>
+        <w:trPr>
+          <w:cantSplit/>
+          <w:trHeight w:val="456" w:hRule="auto"/>
+        </w:trPr>
+        <w:tc>
+          <w:tcPr>
+            <w:tcBorders/>
+            <w:shd w:val="clear" w:color="auto" w:fill="FFFFFF"/>
+            <w:tcMar>
+              <w:top w:w="0" w:type="dxa"/>
+              <w:bottom w:w="0" w:type="dxa"/>
+              <w:left w:w="0" w:type="dxa"/>
+              <w:right w:w="0" w:type="dxa"/>
+            </w:tcMar>
+            <w:vAlign w:val="center"/>
+          </w:tcPr>
+          <w:p>
+            <w:pPr>
+              <w:jc w:val="left"/>
+              <w:spacing w:after="40" w:before="40"/>
+              <w:ind w:firstLine="0" w:left="100" w:right="100"/>
+            </w:pPr>
+            <w:r xmlns:w="http://schemas.openxmlformats.org/wordprocessingml/2006/main" xmlns:wp="http://schemas.openxmlformats.org/drawingml/2006/wordprocessingDrawing" xmlns:r="http://schemas.openxmlformats.org/officeDocument/2006/relationships" xmlns:w14="http://schemas.microsoft.com/office/word/2010/wordml">
+              <w:rPr>
+                <w:rFonts w:ascii="Arial" w:hAnsi="Arial" w:eastAsia="Arial" w:cs="Arial"/>
+                <w:sz w:val="22"/>
+                <w:szCs w:val="22"/>
+                <w:color w:val="111111"/>
+              </w:rPr>
+              <w:t xml:space="preserve">sla</w:t>
+            </w:r>
+          </w:p>
+        </w:tc>
+        <w:tc>
+          <w:tcPr>
+            <w:tcBorders/>
+            <w:shd w:val="clear" w:color="auto" w:fill="FFFFFF"/>
+            <w:tcMar>
+              <w:top w:w="0" w:type="dxa"/>
+              <w:bottom w:w="0" w:type="dxa"/>
+              <w:left w:w="0" w:type="dxa"/>
+              <w:right w:w="0" w:type="dxa"/>
+            </w:tcMar>
+            <w:vAlign w:val="center"/>
+          </w:tcPr>
+          <w:p>
+            <w:pPr>
+              <w:jc w:val="center"/>
+              <w:spacing w:after="40" w:before="40"/>
+              <w:ind w:firstLine="0" w:left="100" w:right="100"/>
+            </w:pPr>
+            <w:r xmlns:w="http://schemas.openxmlformats.org/wordprocessingml/2006/main" xmlns:wp="http://schemas.openxmlformats.org/drawingml/2006/wordprocessingDrawing" xmlns:r="http://schemas.openxmlformats.org/officeDocument/2006/relationships" xmlns:w14="http://schemas.microsoft.com/office/word/2010/wordml">
+              <w:rPr>
+                <w:rFonts w:ascii="Arial" w:hAnsi="Arial" w:eastAsia="Arial" w:cs="Arial"/>
+                <w:sz w:val="22"/>
+                <w:szCs w:val="22"/>
+                <w:color w:val="111111"/>
+              </w:rPr>
+              <w:t xml:space="preserve"> 218 (62.0) </w:t>
+            </w:r>
+          </w:p>
+        </w:tc>
+        <w:tc>
+          <w:tcPr>
+            <w:tcBorders/>
+            <w:shd w:val="clear" w:color="auto" w:fill="FFFFFF"/>
+            <w:tcMar>
+              <w:top w:w="0" w:type="dxa"/>
+              <w:bottom w:w="0" w:type="dxa"/>
+              <w:left w:w="0" w:type="dxa"/>
+              <w:right w:w="0" w:type="dxa"/>
+            </w:tcMar>
+            <w:vAlign w:val="center"/>
+          </w:tcPr>
+          <w:p>
+            <w:pPr>
+              <w:jc w:val="center"/>
+              <w:spacing w:after="40" w:before="40"/>
+              <w:ind w:firstLine="0" w:left="100" w:right="100"/>
+            </w:pPr>
+            <w:r xmlns:w="http://schemas.openxmlformats.org/wordprocessingml/2006/main" xmlns:wp="http://schemas.openxmlformats.org/drawingml/2006/wordprocessingDrawing" xmlns:r="http://schemas.openxmlformats.org/officeDocument/2006/relationships" xmlns:w14="http://schemas.microsoft.com/office/word/2010/wordml">
+              <w:rPr>
+                <w:rFonts w:ascii="Arial" w:hAnsi="Arial" w:eastAsia="Arial" w:cs="Arial"/>
+                <w:sz w:val="22"/>
+                <w:szCs w:val="22"/>
+                <w:color w:val="111111"/>
+              </w:rPr>
+              <w:t xml:space="preserve"> 415 (81.8) </w:t>
+            </w:r>
+          </w:p>
+        </w:tc>
+        <w:tc>
+          <w:tcPr>
+            <w:tcBorders/>
+            <w:shd w:val="clear" w:color="auto" w:fill="FFFFFF"/>
+            <w:tcMar>
+              <w:top w:w="0" w:type="dxa"/>
+              <w:bottom w:w="0" w:type="dxa"/>
+              <w:left w:w="0" w:type="dxa"/>
+              <w:right w:w="0" w:type="dxa"/>
+            </w:tcMar>
+            <w:vAlign w:val="center"/>
+          </w:tcPr>
+          <w:p>
+            <w:pPr>
+              <w:jc w:val="center"/>
+              <w:spacing w:after="40" w:before="40"/>
+              <w:ind w:firstLine="0" w:left="100" w:right="100"/>
+            </w:pPr>
+            <w:r xmlns:w="http://schemas.openxmlformats.org/wordprocessingml/2006/main" xmlns:wp="http://schemas.openxmlformats.org/drawingml/2006/wordprocessingDrawing" xmlns:r="http://schemas.openxmlformats.org/officeDocument/2006/relationships" xmlns:w14="http://schemas.microsoft.com/office/word/2010/wordml">
+              <w:rPr>
+                <w:rFonts w:ascii="Arial" w:hAnsi="Arial" w:eastAsia="Arial" w:cs="Arial"/>
+                <w:sz w:val="22"/>
+                <w:szCs w:val="22"/>
+                <w:color w:val="111111"/>
+              </w:rPr>
+              <w:t xml:space="preserve"> &lt;0.001  </w:t>
+            </w:r>
+          </w:p>
+        </w:tc>
+      </w:tr>
+      <w:tr>
+        <w:trPr>
+          <w:cantSplit/>
+          <w:trHeight w:val="456" w:hRule="auto"/>
+        </w:trPr>
+        <w:tc>
+          <w:tcPr>
+            <w:tcBorders/>
+            <w:shd w:val="clear" w:color="auto" w:fill="FFFFFF"/>
+            <w:tcMar>
+              <w:top w:w="0" w:type="dxa"/>
+              <w:bottom w:w="0" w:type="dxa"/>
+              <w:left w:w="0" w:type="dxa"/>
+              <w:right w:w="0" w:type="dxa"/>
+            </w:tcMar>
+            <w:vAlign w:val="center"/>
+          </w:tcPr>
+          <w:p>
+            <w:pPr>
+              <w:jc w:val="left"/>
+              <w:spacing w:after="40" w:before="40"/>
+              <w:ind w:firstLine="0" w:left="100" w:right="100"/>
+            </w:pPr>
+            <w:r xmlns:w="http://schemas.openxmlformats.org/wordprocessingml/2006/main" xmlns:wp="http://schemas.openxmlformats.org/drawingml/2006/wordprocessingDrawing" xmlns:r="http://schemas.openxmlformats.org/officeDocument/2006/relationships" xmlns:w14="http://schemas.microsoft.com/office/word/2010/wordml">
+              <w:rPr>
+                <w:rFonts w:ascii="Arial" w:hAnsi="Arial" w:eastAsia="Arial" w:cs="Arial"/>
+                <w:sz w:val="22"/>
+                <w:szCs w:val="22"/>
+                <w:color w:val="111111"/>
+              </w:rPr>
+              <w:t xml:space="preserve">wue</w:t>
+            </w:r>
+          </w:p>
+        </w:tc>
+        <w:tc>
+          <w:tcPr>
+            <w:tcBorders/>
+            <w:shd w:val="clear" w:color="auto" w:fill="FFFFFF"/>
+            <w:tcMar>
+              <w:top w:w="0" w:type="dxa"/>
+              <w:bottom w:w="0" w:type="dxa"/>
+              <w:left w:w="0" w:type="dxa"/>
+              <w:right w:w="0" w:type="dxa"/>
+            </w:tcMar>
+            <w:vAlign w:val="center"/>
+          </w:tcPr>
+          <w:p>
+            <w:pPr>
+              <w:jc w:val="center"/>
+              <w:spacing w:after="40" w:before="40"/>
+              <w:ind w:firstLine="0" w:left="100" w:right="100"/>
+            </w:pPr>
+            <w:r xmlns:w="http://schemas.openxmlformats.org/wordprocessingml/2006/main" xmlns:wp="http://schemas.openxmlformats.org/drawingml/2006/wordprocessingDrawing" xmlns:r="http://schemas.openxmlformats.org/officeDocument/2006/relationships" xmlns:w14="http://schemas.microsoft.com/office/word/2010/wordml">
+              <w:rPr>
+                <w:rFonts w:ascii="Arial" w:hAnsi="Arial" w:eastAsia="Arial" w:cs="Arial"/>
+                <w:sz w:val="22"/>
+                <w:szCs w:val="22"/>
+                <w:color w:val="111111"/>
+              </w:rPr>
+              <w:t xml:space="preserve">11.3 (2.15) </w:t>
+            </w:r>
+          </w:p>
+        </w:tc>
+        <w:tc>
+          <w:tcPr>
+            <w:tcBorders/>
+            <w:shd w:val="clear" w:color="auto" w:fill="FFFFFF"/>
+            <w:tcMar>
+              <w:top w:w="0" w:type="dxa"/>
+              <w:bottom w:w="0" w:type="dxa"/>
+              <w:left w:w="0" w:type="dxa"/>
+              <w:right w:w="0" w:type="dxa"/>
+            </w:tcMar>
+            <w:vAlign w:val="center"/>
+          </w:tcPr>
+          <w:p>
+            <w:pPr>
+              <w:jc w:val="center"/>
+              <w:spacing w:after="40" w:before="40"/>
+              <w:ind w:firstLine="0" w:left="100" w:right="100"/>
+            </w:pPr>
+            <w:r xmlns:w="http://schemas.openxmlformats.org/wordprocessingml/2006/main" xmlns:wp="http://schemas.openxmlformats.org/drawingml/2006/wordprocessingDrawing" xmlns:r="http://schemas.openxmlformats.org/officeDocument/2006/relationships" xmlns:w14="http://schemas.microsoft.com/office/word/2010/wordml">
+              <w:rPr>
+                <w:rFonts w:ascii="Arial" w:hAnsi="Arial" w:eastAsia="Arial" w:cs="Arial"/>
+                <w:sz w:val="22"/>
+                <w:szCs w:val="22"/>
+                <w:color w:val="111111"/>
+              </w:rPr>
+              <w:t xml:space="preserve">9.53 (1.26) </w:t>
+            </w:r>
+          </w:p>
+        </w:tc>
+        <w:tc>
+          <w:tcPr>
+            <w:tcBorders/>
+            <w:shd w:val="clear" w:color="auto" w:fill="FFFFFF"/>
+            <w:tcMar>
+              <w:top w:w="0" w:type="dxa"/>
+              <w:bottom w:w="0" w:type="dxa"/>
+              <w:left w:w="0" w:type="dxa"/>
+              <w:right w:w="0" w:type="dxa"/>
+            </w:tcMar>
+            <w:vAlign w:val="center"/>
+          </w:tcPr>
+          <w:p>
+            <w:pPr>
+              <w:jc w:val="center"/>
+              <w:spacing w:after="40" w:before="40"/>
+              <w:ind w:firstLine="0" w:left="100" w:right="100"/>
+            </w:pPr>
+            <w:r xmlns:w="http://schemas.openxmlformats.org/wordprocessingml/2006/main" xmlns:wp="http://schemas.openxmlformats.org/drawingml/2006/wordprocessingDrawing" xmlns:r="http://schemas.openxmlformats.org/officeDocument/2006/relationships" xmlns:w14="http://schemas.microsoft.com/office/word/2010/wordml">
+              <w:rPr>
+                <w:rFonts w:ascii="Arial" w:hAnsi="Arial" w:eastAsia="Arial" w:cs="Arial"/>
+                <w:sz w:val="22"/>
+                <w:szCs w:val="22"/>
+                <w:color w:val="111111"/>
+              </w:rPr>
+              <w:t xml:space="preserve"> &lt;0.001  </w:t>
+            </w:r>
+          </w:p>
+        </w:tc>
+      </w:tr>
+      <w:tr>
+        <w:trPr>
+          <w:cantSplit/>
+          <w:trHeight w:val="456" w:hRule="auto"/>
+        </w:trPr>
+        <w:tc>
+          <w:tcPr>
+            <w:tcBorders>
+              <w:bottom w:val="single" w:sz="16" w:space="0" w:color="000000"/>
+            </w:tcBorders>
+            <w:shd w:val="clear" w:color="auto" w:fill="FFFFFF"/>
+            <w:tcMar>
+              <w:top w:w="0" w:type="dxa"/>
+              <w:bottom w:w="0" w:type="dxa"/>
+              <w:left w:w="0" w:type="dxa"/>
+              <w:right w:w="0" w:type="dxa"/>
+            </w:tcMar>
+            <w:vAlign w:val="center"/>
+          </w:tcPr>
+          <w:p>
+            <w:pPr>
+              <w:jc w:val="left"/>
+              <w:spacing w:after="40" w:before="40"/>
+              <w:ind w:firstLine="0" w:left="100" w:right="100"/>
+            </w:pPr>
+            <w:r xmlns:w="http://schemas.openxmlformats.org/wordprocessingml/2006/main" xmlns:wp="http://schemas.openxmlformats.org/drawingml/2006/wordprocessingDrawing" xmlns:r="http://schemas.openxmlformats.org/officeDocument/2006/relationships" xmlns:w14="http://schemas.microsoft.com/office/word/2010/wordml">
+              <w:rPr>
+                <w:rFonts w:ascii="Arial" w:hAnsi="Arial" w:eastAsia="Arial" w:cs="Arial"/>
+                <w:sz w:val="22"/>
+                <w:szCs w:val="22"/>
+                <w:color w:val="111111"/>
+              </w:rPr>
+              <w:t xml:space="preserve">twue</w:t>
+            </w:r>
+          </w:p>
+        </w:tc>
+        <w:tc>
+          <w:tcPr>
+            <w:tcBorders>
+              <w:bottom w:val="single" w:sz="16" w:space="0" w:color="000000"/>
+            </w:tcBorders>
+            <w:shd w:val="clear" w:color="auto" w:fill="FFFFFF"/>
+            <w:tcMar>
+              <w:top w:w="0" w:type="dxa"/>
+              <w:bottom w:w="0" w:type="dxa"/>
+              <w:left w:w="0" w:type="dxa"/>
+              <w:right w:w="0" w:type="dxa"/>
+            </w:tcMar>
+            <w:vAlign w:val="center"/>
+          </w:tcPr>
+          <w:p>
+            <w:pPr>
+              <w:jc w:val="center"/>
+              <w:spacing w:after="40" w:before="40"/>
+              <w:ind w:firstLine="0" w:left="100" w:right="100"/>
+            </w:pPr>
+            <w:r xmlns:w="http://schemas.openxmlformats.org/wordprocessingml/2006/main" xmlns:wp="http://schemas.openxmlformats.org/drawingml/2006/wordprocessingDrawing" xmlns:r="http://schemas.openxmlformats.org/officeDocument/2006/relationships" xmlns:w14="http://schemas.microsoft.com/office/word/2010/wordml">
+              <w:rPr>
+                <w:rFonts w:ascii="Arial" w:hAnsi="Arial" w:eastAsia="Arial" w:cs="Arial"/>
+                <w:sz w:val="22"/>
+                <w:szCs w:val="22"/>
+                <w:color w:val="111111"/>
+              </w:rPr>
+              <w:t xml:space="preserve">5.31 (2.03) </w:t>
+            </w:r>
+          </w:p>
+        </w:tc>
+        <w:tc>
+          <w:tcPr>
+            <w:tcBorders>
+              <w:bottom w:val="single" w:sz="16" w:space="0" w:color="000000"/>
+            </w:tcBorders>
+            <w:shd w:val="clear" w:color="auto" w:fill="FFFFFF"/>
+            <w:tcMar>
+              <w:top w:w="0" w:type="dxa"/>
+              <w:bottom w:w="0" w:type="dxa"/>
+              <w:left w:w="0" w:type="dxa"/>
+              <w:right w:w="0" w:type="dxa"/>
+            </w:tcMar>
+            <w:vAlign w:val="center"/>
+          </w:tcPr>
+          <w:p>
+            <w:pPr>
+              <w:jc w:val="center"/>
+              <w:spacing w:after="40" w:before="40"/>
+              <w:ind w:firstLine="0" w:left="100" w:right="100"/>
+            </w:pPr>
+            <w:r xmlns:w="http://schemas.openxmlformats.org/wordprocessingml/2006/main" xmlns:wp="http://schemas.openxmlformats.org/drawingml/2006/wordprocessingDrawing" xmlns:r="http://schemas.openxmlformats.org/officeDocument/2006/relationships" xmlns:w14="http://schemas.microsoft.com/office/word/2010/wordml">
+              <w:rPr>
+                <w:rFonts w:ascii="Arial" w:hAnsi="Arial" w:eastAsia="Arial" w:cs="Arial"/>
+                <w:sz w:val="22"/>
+                <w:szCs w:val="22"/>
+                <w:color w:val="111111"/>
+              </w:rPr>
+              <w:t xml:space="preserve">5.09 (1.75) </w:t>
+            </w:r>
+          </w:p>
+        </w:tc>
+        <w:tc>
+          <w:tcPr>
+            <w:tcBorders>
+              <w:bottom w:val="single" w:sz="16" w:space="0" w:color="000000"/>
+            </w:tcBorders>
+            <w:shd w:val="clear" w:color="auto" w:fill="FFFFFF"/>
+            <w:tcMar>
+              <w:top w:w="0" w:type="dxa"/>
+              <w:bottom w:w="0" w:type="dxa"/>
+              <w:left w:w="0" w:type="dxa"/>
+              <w:right w:w="0" w:type="dxa"/>
+            </w:tcMar>
+            <w:vAlign w:val="center"/>
+          </w:tcPr>
+          <w:p>
+            <w:pPr>
+              <w:jc w:val="center"/>
+              <w:spacing w:after="40" w:before="40"/>
+              <w:ind w:firstLine="0" w:left="100" w:right="100"/>
+            </w:pPr>
+            <w:r xmlns:w="http://schemas.openxmlformats.org/wordprocessingml/2006/main" xmlns:wp="http://schemas.openxmlformats.org/drawingml/2006/wordprocessingDrawing" xmlns:r="http://schemas.openxmlformats.org/officeDocument/2006/relationships" xmlns:w14="http://schemas.microsoft.com/office/word/2010/wordml">
+              <w:rPr>
+                <w:rFonts w:ascii="Arial" w:hAnsi="Arial" w:eastAsia="Arial" w:cs="Arial"/>
+                <w:sz w:val="22"/>
+                <w:szCs w:val="22"/>
+                <w:color w:val="111111"/>
+              </w:rPr>
+              <w:t xml:space="preserve">  0.493  </w:t>
+            </w:r>
+          </w:p>
+        </w:tc>
+      </w:tr>
+    </w:tbl>
+    <w:p>
+      <w:pPr>
         <w:pStyle w:val="Ttulo1"/>
       </w:pPr>
       <w:bookmarkStart w:id="69" w:name="figures"/>
@@ -4014,7 +6744,7 @@
       <w:r>
         <w:drawing>
           <wp:inline>
-            <wp:extent cx="3403769" cy="3403769"/>
+            <wp:extent cx="5504749" cy="3403769"/>
             <wp:effectExtent b="0" l="0" r="0" t="0"/>
             <wp:docPr descr="Figure 1: Soil transpiration fraction and transpiration during the experiment" title="" id="1" name="Picture"/>
             <a:graphic>
@@ -4035,7 +6765,7 @@
                   <pic:spPr bwMode="auto">
                     <a:xfrm>
                       <a:off x="0" y="0"/>
-                      <a:ext cx="3403769" cy="3403769"/>
+                      <a:ext cx="5504749" cy="3403769"/>
                     </a:xfrm>
                     <a:prstGeom prst="rect">
                       <a:avLst/>
@@ -4069,7 +6799,7 @@
       <w:r>
         <w:drawing>
           <wp:inline>
-            <wp:extent cx="5969000" cy="2777381"/>
+            <wp:extent cx="5504749" cy="3403769"/>
             <wp:effectExtent b="0" l="0" r="0" t="0"/>
             <wp:docPr descr="Figure 2: Principal component analysis" title="" id="1" name="Picture"/>
             <a:graphic>
@@ -4090,7 +6820,7 @@
                   <pic:spPr bwMode="auto">
                     <a:xfrm>
                       <a:off x="0" y="0"/>
-                      <a:ext cx="5969000" cy="2777381"/>
+                      <a:ext cx="5504749" cy="3403769"/>
                     </a:xfrm>
                     <a:prstGeom prst="rect">
                       <a:avLst/>
@@ -4170,61 +6900,6 @@
       </w:pPr>
       <w:r>
         <w:t xml:space="preserve">Figure 3: Correlation analysis</w:t>
-      </w:r>
-    </w:p>
-    <w:p>
-      <w:pPr>
-        <w:pStyle w:val="CaptionedFigure"/>
-      </w:pPr>
-      <w:r>
-        <w:drawing>
-          <wp:inline>
-            <wp:extent cx="4082688" cy="3403769"/>
-            <wp:effectExtent b="0" l="0" r="0" t="0"/>
-            <wp:docPr descr="Figure 4: Harvest Index, tuber water use efficency" title="" id="1" name="Picture"/>
-            <a:graphic>
-              <a:graphicData uri="http://schemas.openxmlformats.org/drawingml/2006/picture">
-                <pic:pic>
-                  <pic:nvPicPr>
-                    <pic:cNvPr descr="files/fig_ylc.png" id="0" name="Picture"/>
-                    <pic:cNvPicPr>
-                      <a:picLocks noChangeArrowheads="1" noChangeAspect="1"/>
-                    </pic:cNvPicPr>
-                  </pic:nvPicPr>
-                  <pic:blipFill>
-                    <a:blip r:embed="rId73"/>
-                    <a:stretch>
-                      <a:fillRect/>
-                    </a:stretch>
-                  </pic:blipFill>
-                  <pic:spPr bwMode="auto">
-                    <a:xfrm>
-                      <a:off x="0" y="0"/>
-                      <a:ext cx="4082688" cy="3403769"/>
-                    </a:xfrm>
-                    <a:prstGeom prst="rect">
-                      <a:avLst/>
-                    </a:prstGeom>
-                    <a:noFill/>
-                    <a:ln w="9525">
-                      <a:noFill/>
-                      <a:headEnd/>
-                      <a:tailEnd/>
-                    </a:ln>
-                  </pic:spPr>
-                </pic:pic>
-              </a:graphicData>
-            </a:graphic>
-          </wp:inline>
-        </w:drawing>
-      </w:r>
-    </w:p>
-    <w:p>
-      <w:pPr>
-        <w:pStyle w:val="ImageCaption"/>
-      </w:pPr>
-      <w:r>
-        <w:t xml:space="preserve">Figure 4: Harvest Index, tuber water use efficency</w:t>
       </w:r>
     </w:p>
     <w:sectPr>

--- a/docs/rticles.docx
+++ b/docs/rticles.docx
@@ -124,9 +124,6 @@
       </w:r>
       <w:r>
         <w:t xml:space="preserve">Lozano-Isla</w:t>
-      </w:r>
-      <w:r>
-        <w:t xml:space="preserve"> </w:t>
       </w:r>
       <m:oMath>
         <m:sSup>
@@ -189,9 +186,6 @@
       <w:r>
         <w:t xml:space="preserve">Raymundo</w:t>
       </w:r>
-      <w:r>
-        <w:t xml:space="preserve"> </w:t>
-      </w:r>
       <m:oMath>
         <m:sSup>
           <m:e>
@@ -375,6 +369,9 @@
         </m:sSup>
       </m:oMath>
       <w:r>
+        <w:t xml:space="preserve"> </w:t>
+      </w:r>
+      <w:r>
         <w:t xml:space="preserve">Universidad</w:t>
       </w:r>
       <w:r>
@@ -456,9 +453,6 @@
           </m:sup>
         </m:sSup>
       </m:oMath>
-      <w:r>
-        <w:t xml:space="preserve"> </w:t>
-      </w:r>
       <w:r>
         <w:t xml:space="preserve">Corresponding</w:t>
       </w:r>
@@ -1692,7 +1686,7 @@
           <w:rPr>
             <w:rStyle w:val="Hipervnculo"/>
           </w:rPr>
-          <w:t xml:space="preserve">2020</w:t>
+          <w:t xml:space="preserve">2019</w:t>
         </w:r>
       </w:hyperlink>
       <w:r>
@@ -2272,7 +2266,7 @@
         <w:pStyle w:val="Bibliografa"/>
       </w:pPr>
       <w:r>
-        <w:t xml:space="preserve">R Core Team. (2020).</w:t>
+        <w:t xml:space="preserve">R Core Team. (2019).</w:t>
       </w:r>
       <w:r>
         <w:t xml:space="preserve"> </w:t>
@@ -2519,7 +2513,7 @@
               <w:jc w:val="left"/>
             </w:pPr>
             <w:r>
-              <w:t xml:space="preserve">SPAD</w:t>
+              <w:t xml:space="preserve">spad</w:t>
             </w:r>
           </w:p>
         </w:tc>
@@ -2543,7 +2537,7 @@
               <w:jc w:val="left"/>
             </w:pPr>
             <w:r>
-              <w:t xml:space="preserve">HGT</w:t>
+              <w:t xml:space="preserve">hgt</w:t>
             </w:r>
           </w:p>
         </w:tc>
@@ -2567,7 +2561,7 @@
               <w:jc w:val="left"/>
             </w:pPr>
             <w:r>
-              <w:t xml:space="preserve">RWC</w:t>
+              <w:t xml:space="preserve">rwc</w:t>
             </w:r>
           </w:p>
         </w:tc>
@@ -2591,7 +2585,7 @@
               <w:jc w:val="left"/>
             </w:pPr>
             <w:r>
-              <w:t xml:space="preserve">LOP</w:t>
+              <w:t xml:space="preserve">lop</w:t>
             </w:r>
           </w:p>
         </w:tc>
@@ -2615,7 +2609,7 @@
               <w:jc w:val="left"/>
             </w:pPr>
             <w:r>
-              <w:t xml:space="preserve">LDW</w:t>
+              <w:t xml:space="preserve">ldw</w:t>
             </w:r>
           </w:p>
         </w:tc>
@@ -2639,7 +2633,7 @@
               <w:jc w:val="left"/>
             </w:pPr>
             <w:r>
-              <w:t xml:space="preserve">SDW</w:t>
+              <w:t xml:space="preserve">sdw</w:t>
             </w:r>
           </w:p>
         </w:tc>
@@ -2663,7 +2657,7 @@
               <w:jc w:val="left"/>
             </w:pPr>
             <w:r>
-              <w:t xml:space="preserve">RDW</w:t>
+              <w:t xml:space="preserve">rdw</w:t>
             </w:r>
           </w:p>
         </w:tc>
@@ -2687,7 +2681,7 @@
               <w:jc w:val="left"/>
             </w:pPr>
             <w:r>
-              <w:t xml:space="preserve">TDW</w:t>
+              <w:t xml:space="preserve">tdw</w:t>
             </w:r>
           </w:p>
         </w:tc>
@@ -2711,7 +2705,7 @@
               <w:jc w:val="left"/>
             </w:pPr>
             <w:r>
-              <w:t xml:space="preserve">NTUB</w:t>
+              <w:t xml:space="preserve">ntub</w:t>
             </w:r>
           </w:p>
         </w:tc>
@@ -2735,7 +2729,7 @@
               <w:jc w:val="left"/>
             </w:pPr>
             <w:r>
-              <w:t xml:space="preserve">TRS</w:t>
+              <w:t xml:space="preserve">trs</w:t>
             </w:r>
           </w:p>
         </w:tc>
@@ -2759,7 +2753,7 @@
               <w:jc w:val="left"/>
             </w:pPr>
             <w:r>
-              <w:t xml:space="preserve">LFA</w:t>
+              <w:t xml:space="preserve">lfa</w:t>
             </w:r>
           </w:p>
         </w:tc>
@@ -2783,7 +2777,7 @@
               <w:jc w:val="left"/>
             </w:pPr>
             <w:r>
-              <w:t xml:space="preserve">TDB</w:t>
+              <w:t xml:space="preserve">tdb</w:t>
             </w:r>
           </w:p>
         </w:tc>
@@ -2807,7 +2801,7 @@
               <w:jc w:val="left"/>
             </w:pPr>
             <w:r>
-              <w:t xml:space="preserve">HI</w:t>
+              <w:t xml:space="preserve">hi</w:t>
             </w:r>
           </w:p>
         </w:tc>
@@ -2831,7 +2825,7 @@
               <w:jc w:val="left"/>
             </w:pPr>
             <w:r>
-              <w:t xml:space="preserve">SLA</w:t>
+              <w:t xml:space="preserve">sla</w:t>
             </w:r>
           </w:p>
         </w:tc>
@@ -2855,7 +2849,7 @@
               <w:jc w:val="left"/>
             </w:pPr>
             <w:r>
-              <w:t xml:space="preserve">WUE</w:t>
+              <w:t xml:space="preserve">wue</w:t>
             </w:r>
           </w:p>
         </w:tc>
@@ -2879,7 +2873,7 @@
               <w:jc w:val="left"/>
             </w:pPr>
             <w:r>
-              <w:t xml:space="preserve">TWUE</w:t>
+              <w:t xml:space="preserve">twue</w:t>
             </w:r>
           </w:p>
         </w:tc>
@@ -3990,2738 +3984,1084 @@
         <w:pStyle w:val="TableCaption"/>
       </w:pPr>
       <w:r>
-        <w:t xml:space="preserve">Summary descriptives table by groups of `treat’</w:t>
+        <w:t xml:space="preserve">Table 3: List of variables measured in 15 potato genotypes under well-watered (WW) and water deficit (WD) treatment. Where: Tuber dry weight (TDW), tuber number (NTUB), root dry weight (RWD), leaf area (LFA), harvest index (HI), tuber water use efficency (TWUE).</w:t>
       </w:r>
     </w:p>
-    <w:tbl xmlns:w="http://schemas.openxmlformats.org/wordprocessingml/2006/main" xmlns:r="http://schemas.openxmlformats.org/officeDocument/2006/relationships" xmlns:w14="http://schemas.microsoft.com/office/word/2010/wordml" xmlns:wp="http://schemas.openxmlformats.org/drawingml/2006/wordprocessingDrawing" xmlns:a="http://schemas.openxmlformats.org/drawingml/2006/main" xmlns:pic="http://schemas.openxmlformats.org/drawingml/2006/picture">
+    <w:tbl>
       <w:tblPr>
-        <w:tblLayout w:type="fixed"/>
-        <w:jc w:val="center"/>
+        <w:tblStyle w:val="Table"/>
+        <w:tblW w:type="pct" w:w="0.0"/>
+        <w:tblLook w:firstRow="1"/>
+        <w:tblCaption w:val="Table 3: List of variables measured in 15 potato genotypes under well-watered (WW) and water deficit (WD) treatment. Where: Tuber dry weight (TDW), tuber number (NTUB), root dry weight (RWD), leaf area (LFA), harvest index (HI), tuber water use efficency (TWUE)."/>
       </w:tblPr>
-      <w:tblGrid>
-        <w:gridCol w:w="1255"/>
-        <w:gridCol w:w="1597"/>
-        <w:gridCol w:w="1658"/>
-        <w:gridCol w:w="1273"/>
-      </w:tblGrid>
+      <w:tblGrid/>
       <w:tr>
         <w:trPr>
-          <w:cantSplit/>
-          <w:trHeight w:val="330" w:hRule="auto"/>
-          <w:tblHeader/>
+          <w:cnfStyle w:firstRow="1"/>
         </w:trPr>
         <w:tc>
           <w:tcPr>
             <w:tcBorders>
-              <w:top w:val="single" w:sz="16" w:space="0" w:color="000000"/>
+              <w:bottom w:val="single"/>
             </w:tcBorders>
-            <w:shd w:val="clear" w:color="auto" w:fill="FFFFFF"/>
-            <w:tcMar>
-              <w:top w:w="0" w:type="dxa"/>
-              <w:bottom w:w="0" w:type="dxa"/>
-              <w:left w:w="0" w:type="dxa"/>
-              <w:right w:w="0" w:type="dxa"/>
-            </w:tcMar>
-            <w:vAlign w:val="center"/>
+            <w:vAlign w:val="bottom"/>
           </w:tcPr>
           <w:p>
             <w:pPr>
-              <w:jc w:val="center"/>
-              <w:spacing w:after="0" w:before="0"/>
-              <w:ind w:firstLine="0" w:left="0" w:right="0"/>
-            </w:pPr>
-            <w:r xmlns:w="http://schemas.openxmlformats.org/wordprocessingml/2006/main" xmlns:wp="http://schemas.openxmlformats.org/drawingml/2006/wordprocessingDrawing" xmlns:r="http://schemas.openxmlformats.org/officeDocument/2006/relationships" xmlns:w14="http://schemas.microsoft.com/office/word/2010/wordml">
+              <w:pStyle w:val="Compact"/>
+              <w:jc w:val="left"/>
+            </w:pPr>
+            <w:r>
               <w:rPr>
-                <w:rFonts w:ascii="Arial" w:hAnsi="Arial" w:eastAsia="Arial" w:cs="Arial"/>
                 <w:b/>
-                <w:sz w:val="20"/>
-                <w:szCs w:val="20"/>
-                <w:color w:val="000000"/>
               </w:rPr>
-              <w:t xml:space="preserve"/>
+              <w:t xml:space="preserve">Characteristic</w:t>
             </w:r>
           </w:p>
         </w:tc>
         <w:tc>
           <w:tcPr>
             <w:tcBorders>
-              <w:top w:val="single" w:sz="16" w:space="0" w:color="000000"/>
+              <w:bottom w:val="single"/>
             </w:tcBorders>
-            <w:shd w:val="clear" w:color="auto" w:fill="FFFFFF"/>
-            <w:tcMar>
-              <w:top w:w="0" w:type="dxa"/>
-              <w:bottom w:w="0" w:type="dxa"/>
-              <w:left w:w="0" w:type="dxa"/>
-              <w:right w:w="0" w:type="dxa"/>
-            </w:tcMar>
-            <w:vAlign w:val="center"/>
+            <w:vAlign w:val="bottom"/>
           </w:tcPr>
           <w:p>
             <w:pPr>
-              <w:jc w:val="center"/>
-              <w:spacing w:after="0" w:before="0"/>
-              <w:ind w:firstLine="0" w:left="0" w:right="0"/>
-            </w:pPr>
-            <w:r xmlns:w="http://schemas.openxmlformats.org/wordprocessingml/2006/main" xmlns:wp="http://schemas.openxmlformats.org/drawingml/2006/wordprocessingDrawing" xmlns:r="http://schemas.openxmlformats.org/officeDocument/2006/relationships" xmlns:w14="http://schemas.microsoft.com/office/word/2010/wordml">
+              <w:pStyle w:val="Compact"/>
+              <w:jc w:val="left"/>
+            </w:pPr>
+            <w:r>
               <w:rPr>
-                <w:rFonts w:ascii="Arial" w:hAnsi="Arial" w:eastAsia="Arial" w:cs="Arial"/>
                 <w:b/>
-                <w:sz w:val="20"/>
-                <w:szCs w:val="20"/>
-                <w:color w:val="000000"/>
               </w:rPr>
-              <w:t xml:space="preserve">     WD     </w:t>
+              <w:t xml:space="preserve">WD</w:t>
+            </w:r>
+            <w:r>
+              <w:t xml:space="preserve">, N = 75</w:t>
             </w:r>
           </w:p>
         </w:tc>
         <w:tc>
           <w:tcPr>
             <w:tcBorders>
-              <w:top w:val="single" w:sz="16" w:space="0" w:color="000000"/>
+              <w:bottom w:val="single"/>
             </w:tcBorders>
-            <w:shd w:val="clear" w:color="auto" w:fill="FFFFFF"/>
-            <w:tcMar>
-              <w:top w:w="0" w:type="dxa"/>
-              <w:bottom w:w="0" w:type="dxa"/>
-              <w:left w:w="0" w:type="dxa"/>
-              <w:right w:w="0" w:type="dxa"/>
-            </w:tcMar>
-            <w:vAlign w:val="center"/>
+            <w:vAlign w:val="bottom"/>
           </w:tcPr>
           <w:p>
             <w:pPr>
-              <w:jc w:val="center"/>
-              <w:spacing w:after="0" w:before="0"/>
-              <w:ind w:firstLine="0" w:left="0" w:right="0"/>
-            </w:pPr>
-            <w:r xmlns:w="http://schemas.openxmlformats.org/wordprocessingml/2006/main" xmlns:wp="http://schemas.openxmlformats.org/drawingml/2006/wordprocessingDrawing" xmlns:r="http://schemas.openxmlformats.org/officeDocument/2006/relationships" xmlns:w14="http://schemas.microsoft.com/office/word/2010/wordml">
+              <w:pStyle w:val="Compact"/>
+              <w:jc w:val="left"/>
+            </w:pPr>
+            <w:r>
               <w:rPr>
-                <w:rFonts w:ascii="Arial" w:hAnsi="Arial" w:eastAsia="Arial" w:cs="Arial"/>
                 <w:b/>
-                <w:sz w:val="20"/>
-                <w:szCs w:val="20"/>
-                <w:color w:val="000000"/>
               </w:rPr>
-              <w:t xml:space="preserve">     WW     </w:t>
+              <w:t xml:space="preserve">WW</w:t>
+            </w:r>
+            <w:r>
+              <w:t xml:space="preserve">, N = 75</w:t>
             </w:r>
           </w:p>
         </w:tc>
         <w:tc>
           <w:tcPr>
             <w:tcBorders>
-              <w:top w:val="single" w:sz="16" w:space="0" w:color="000000"/>
+              <w:bottom w:val="single"/>
             </w:tcBorders>
-            <w:shd w:val="clear" w:color="auto" w:fill="FFFFFF"/>
-            <w:tcMar>
-              <w:top w:w="0" w:type="dxa"/>
-              <w:bottom w:w="0" w:type="dxa"/>
-              <w:left w:w="0" w:type="dxa"/>
-              <w:right w:w="0" w:type="dxa"/>
-            </w:tcMar>
-            <w:vAlign w:val="center"/>
+            <w:vAlign w:val="bottom"/>
           </w:tcPr>
           <w:p>
             <w:pPr>
-              <w:jc w:val="center"/>
-              <w:spacing w:after="0" w:before="0"/>
-              <w:ind w:firstLine="0" w:left="0" w:right="0"/>
-            </w:pPr>
-            <w:r xmlns:w="http://schemas.openxmlformats.org/wordprocessingml/2006/main" xmlns:wp="http://schemas.openxmlformats.org/drawingml/2006/wordprocessingDrawing" xmlns:r="http://schemas.openxmlformats.org/officeDocument/2006/relationships" xmlns:w14="http://schemas.microsoft.com/office/word/2010/wordml">
+              <w:pStyle w:val="Compact"/>
+              <w:jc w:val="left"/>
+            </w:pPr>
+            <w:r>
               <w:rPr>
-                <w:rFonts w:ascii="Arial" w:hAnsi="Arial" w:eastAsia="Arial" w:cs="Arial"/>
                 <w:b/>
-                <w:sz w:val="20"/>
-                <w:szCs w:val="20"/>
-                <w:color w:val="000000"/>
               </w:rPr>
-              <w:t xml:space="preserve">p.overall</w:t>
+              <w:t xml:space="preserve">p-value</w:t>
             </w:r>
           </w:p>
         </w:tc>
       </w:tr>
       <w:tr>
-        <w:trPr>
-          <w:cantSplit/>
-          <w:trHeight w:val="284" w:hRule="auto"/>
-          <w:tblHeader/>
-        </w:trPr>
-        <w:tc>
-          <w:tcPr>
-            <w:tcBorders>
-              <w:bottom w:val="single" w:sz="16" w:space="0" w:color="000000"/>
-            </w:tcBorders>
-            <w:shd w:val="clear" w:color="auto" w:fill="FFFFFF"/>
-            <w:tcMar>
-              <w:top w:w="0" w:type="dxa"/>
-              <w:bottom w:w="0" w:type="dxa"/>
-              <w:left w:w="0" w:type="dxa"/>
-              <w:right w:w="0" w:type="dxa"/>
-            </w:tcMar>
-            <w:vAlign w:val="center"/>
-          </w:tcPr>
-          <w:p>
-            <w:pPr>
-              <w:jc w:val="center"/>
-              <w:spacing w:after="0" w:before="0"/>
-              <w:ind w:firstLine="0" w:left="0" w:right="0"/>
-            </w:pPr>
-            <w:r xmlns:w="http://schemas.openxmlformats.org/wordprocessingml/2006/main" xmlns:wp="http://schemas.openxmlformats.org/drawingml/2006/wordprocessingDrawing" xmlns:r="http://schemas.openxmlformats.org/officeDocument/2006/relationships" xmlns:w14="http://schemas.microsoft.com/office/word/2010/wordml">
+        <w:tc>
+          <w:p>
+            <w:pPr>
+              <w:pStyle w:val="Compact"/>
+              <w:jc w:val="left"/>
+            </w:pPr>
+            <w:r>
               <w:rPr>
-                <w:rFonts w:ascii="Arial" w:hAnsi="Arial" w:eastAsia="Arial" w:cs="Arial"/>
                 <w:b/>
-                <w:i/>
-                <w:sz w:val="20"/>
-                <w:szCs w:val="20"/>
-                <w:color w:val="000000"/>
               </w:rPr>
-              <w:t xml:space="preserve"/>
-            </w:r>
-          </w:p>
-        </w:tc>
-        <w:tc>
-          <w:tcPr>
-            <w:tcBorders>
-              <w:bottom w:val="single" w:sz="16" w:space="0" w:color="000000"/>
-            </w:tcBorders>
-            <w:shd w:val="clear" w:color="auto" w:fill="FFFFFF"/>
-            <w:tcMar>
-              <w:top w:w="0" w:type="dxa"/>
-              <w:bottom w:w="0" w:type="dxa"/>
-              <w:left w:w="0" w:type="dxa"/>
-              <w:right w:w="0" w:type="dxa"/>
-            </w:tcMar>
-            <w:vAlign w:val="center"/>
-          </w:tcPr>
-          <w:p>
-            <w:pPr>
-              <w:jc w:val="center"/>
-              <w:spacing w:after="0" w:before="0"/>
-              <w:ind w:firstLine="0" w:left="0" w:right="0"/>
-            </w:pPr>
-            <w:r xmlns:w="http://schemas.openxmlformats.org/wordprocessingml/2006/main" xmlns:wp="http://schemas.openxmlformats.org/drawingml/2006/wordprocessingDrawing" xmlns:r="http://schemas.openxmlformats.org/officeDocument/2006/relationships" xmlns:w14="http://schemas.microsoft.com/office/word/2010/wordml">
-              <w:rPr>
-                <w:rFonts w:ascii="Arial" w:hAnsi="Arial" w:eastAsia="Arial" w:cs="Arial"/>
-                <w:b/>
-                <w:i/>
-                <w:sz w:val="20"/>
-                <w:szCs w:val="20"/>
-                <w:color w:val="000000"/>
-              </w:rPr>
-              <w:t xml:space="preserve">    N=75    </w:t>
-            </w:r>
-          </w:p>
-        </w:tc>
-        <w:tc>
-          <w:tcPr>
-            <w:tcBorders>
-              <w:bottom w:val="single" w:sz="16" w:space="0" w:color="000000"/>
-            </w:tcBorders>
-            <w:shd w:val="clear" w:color="auto" w:fill="FFFFFF"/>
-            <w:tcMar>
-              <w:top w:w="0" w:type="dxa"/>
-              <w:bottom w:w="0" w:type="dxa"/>
-              <w:left w:w="0" w:type="dxa"/>
-              <w:right w:w="0" w:type="dxa"/>
-            </w:tcMar>
-            <w:vAlign w:val="center"/>
-          </w:tcPr>
-          <w:p>
-            <w:pPr>
-              <w:jc w:val="center"/>
-              <w:spacing w:after="0" w:before="0"/>
-              <w:ind w:firstLine="0" w:left="0" w:right="0"/>
-            </w:pPr>
-            <w:r xmlns:w="http://schemas.openxmlformats.org/wordprocessingml/2006/main" xmlns:wp="http://schemas.openxmlformats.org/drawingml/2006/wordprocessingDrawing" xmlns:r="http://schemas.openxmlformats.org/officeDocument/2006/relationships" xmlns:w14="http://schemas.microsoft.com/office/word/2010/wordml">
-              <w:rPr>
-                <w:rFonts w:ascii="Arial" w:hAnsi="Arial" w:eastAsia="Arial" w:cs="Arial"/>
-                <w:b/>
-                <w:i/>
-                <w:sz w:val="20"/>
-                <w:szCs w:val="20"/>
-                <w:color w:val="000000"/>
-              </w:rPr>
-              <w:t xml:space="preserve">    N=75    </w:t>
-            </w:r>
-          </w:p>
-        </w:tc>
-        <w:tc>
-          <w:tcPr>
-            <w:tcBorders>
-              <w:bottom w:val="single" w:sz="16" w:space="0" w:color="000000"/>
-            </w:tcBorders>
-            <w:shd w:val="clear" w:color="auto" w:fill="FFFFFF"/>
-            <w:tcMar>
-              <w:top w:w="0" w:type="dxa"/>
-              <w:bottom w:w="0" w:type="dxa"/>
-              <w:left w:w="0" w:type="dxa"/>
-              <w:right w:w="0" w:type="dxa"/>
-            </w:tcMar>
-            <w:vAlign w:val="center"/>
-          </w:tcPr>
-          <w:p>
-            <w:pPr>
-              <w:jc w:val="center"/>
-              <w:spacing w:after="0" w:before="0"/>
-              <w:ind w:firstLine="0" w:left="0" w:right="0"/>
-            </w:pPr>
-            <w:r xmlns:w="http://schemas.openxmlformats.org/wordprocessingml/2006/main" xmlns:wp="http://schemas.openxmlformats.org/drawingml/2006/wordprocessingDrawing" xmlns:r="http://schemas.openxmlformats.org/officeDocument/2006/relationships" xmlns:w14="http://schemas.microsoft.com/office/word/2010/wordml">
-              <w:rPr>
-                <w:rFonts w:ascii="Arial" w:hAnsi="Arial" w:eastAsia="Arial" w:cs="Arial"/>
-                <w:b/>
-                <w:i/>
-                <w:sz w:val="20"/>
-                <w:szCs w:val="20"/>
-                <w:color w:val="000000"/>
-              </w:rPr>
-              <w:t xml:space="preserve">         </w:t>
+              <w:t xml:space="preserve">spad_29</w:t>
+            </w:r>
+          </w:p>
+        </w:tc>
+        <w:tc>
+          <w:p>
+            <w:pPr>
+              <w:pStyle w:val="Compact"/>
+              <w:jc w:val="left"/>
+            </w:pPr>
+            <w:r>
+              <w:t xml:space="preserve">56.5 (53.2, 59.4)</w:t>
+            </w:r>
+          </w:p>
+        </w:tc>
+        <w:tc>
+          <w:p>
+            <w:pPr>
+              <w:pStyle w:val="Compact"/>
+              <w:jc w:val="left"/>
+            </w:pPr>
+            <w:r>
+              <w:t xml:space="preserve">57.2 (53.6, 60.6)</w:t>
+            </w:r>
+          </w:p>
+        </w:tc>
+        <w:tc>
+          <w:p>
+            <w:pPr>
+              <w:pStyle w:val="Compact"/>
+              <w:jc w:val="left"/>
+            </w:pPr>
+            <w:r>
+              <w:t xml:space="preserve">0.4</w:t>
             </w:r>
           </w:p>
         </w:tc>
       </w:tr>
       <w:tr>
-        <w:trPr>
-          <w:cantSplit/>
-          <w:trHeight w:val="456" w:hRule="auto"/>
-        </w:trPr>
-        <w:tc>
-          <w:tcPr>
-            <w:tcBorders/>
-            <w:shd w:val="clear" w:color="auto" w:fill="FFFFFF"/>
-            <w:tcMar>
-              <w:top w:w="0" w:type="dxa"/>
-              <w:bottom w:w="0" w:type="dxa"/>
-              <w:left w:w="0" w:type="dxa"/>
-              <w:right w:w="0" w:type="dxa"/>
-            </w:tcMar>
-            <w:vAlign w:val="center"/>
-          </w:tcPr>
-          <w:p>
-            <w:pPr>
-              <w:jc w:val="left"/>
-              <w:spacing w:after="40" w:before="40"/>
-              <w:ind w:firstLine="0" w:left="100" w:right="100"/>
-            </w:pPr>
-            <w:r xmlns:w="http://schemas.openxmlformats.org/wordprocessingml/2006/main" xmlns:wp="http://schemas.openxmlformats.org/drawingml/2006/wordprocessingDrawing" xmlns:r="http://schemas.openxmlformats.org/officeDocument/2006/relationships" xmlns:w14="http://schemas.microsoft.com/office/word/2010/wordml">
+        <w:tc>
+          <w:p>
+            <w:pPr>
+              <w:pStyle w:val="Compact"/>
+              <w:jc w:val="left"/>
+            </w:pPr>
+            <w:r>
               <w:rPr>
-                <w:rFonts w:ascii="Arial" w:hAnsi="Arial" w:eastAsia="Arial" w:cs="Arial"/>
-                <w:sz w:val="22"/>
-                <w:szCs w:val="22"/>
-                <w:color w:val="111111"/>
+                <w:b/>
               </w:rPr>
-              <w:t xml:space="preserve">spad_29</w:t>
-            </w:r>
-          </w:p>
-        </w:tc>
-        <w:tc>
-          <w:tcPr>
-            <w:tcBorders/>
-            <w:shd w:val="clear" w:color="auto" w:fill="FFFFFF"/>
-            <w:tcMar>
-              <w:top w:w="0" w:type="dxa"/>
-              <w:bottom w:w="0" w:type="dxa"/>
-              <w:left w:w="0" w:type="dxa"/>
-              <w:right w:w="0" w:type="dxa"/>
-            </w:tcMar>
-            <w:vAlign w:val="center"/>
-          </w:tcPr>
-          <w:p>
-            <w:pPr>
-              <w:jc w:val="center"/>
-              <w:spacing w:after="40" w:before="40"/>
-              <w:ind w:firstLine="0" w:left="100" w:right="100"/>
-            </w:pPr>
-            <w:r xmlns:w="http://schemas.openxmlformats.org/wordprocessingml/2006/main" xmlns:wp="http://schemas.openxmlformats.org/drawingml/2006/wordprocessingDrawing" xmlns:r="http://schemas.openxmlformats.org/officeDocument/2006/relationships" xmlns:w14="http://schemas.microsoft.com/office/word/2010/wordml">
-              <w:rPr>
-                <w:rFonts w:ascii="Arial" w:hAnsi="Arial" w:eastAsia="Arial" w:cs="Arial"/>
-                <w:sz w:val="22"/>
-                <w:szCs w:val="22"/>
-                <w:color w:val="111111"/>
-              </w:rPr>
-              <w:t xml:space="preserve">56.1 (4.92) </w:t>
-            </w:r>
-          </w:p>
-        </w:tc>
-        <w:tc>
-          <w:tcPr>
-            <w:tcBorders/>
-            <w:shd w:val="clear" w:color="auto" w:fill="FFFFFF"/>
-            <w:tcMar>
-              <w:top w:w="0" w:type="dxa"/>
-              <w:bottom w:w="0" w:type="dxa"/>
-              <w:left w:w="0" w:type="dxa"/>
-              <w:right w:w="0" w:type="dxa"/>
-            </w:tcMar>
-            <w:vAlign w:val="center"/>
-          </w:tcPr>
-          <w:p>
-            <w:pPr>
-              <w:jc w:val="center"/>
-              <w:spacing w:after="40" w:before="40"/>
-              <w:ind w:firstLine="0" w:left="100" w:right="100"/>
-            </w:pPr>
-            <w:r xmlns:w="http://schemas.openxmlformats.org/wordprocessingml/2006/main" xmlns:wp="http://schemas.openxmlformats.org/drawingml/2006/wordprocessingDrawing" xmlns:r="http://schemas.openxmlformats.org/officeDocument/2006/relationships" xmlns:w14="http://schemas.microsoft.com/office/word/2010/wordml">
-              <w:rPr>
-                <w:rFonts w:ascii="Arial" w:hAnsi="Arial" w:eastAsia="Arial" w:cs="Arial"/>
-                <w:sz w:val="22"/>
-                <w:szCs w:val="22"/>
-                <w:color w:val="111111"/>
-              </w:rPr>
-              <w:t xml:space="preserve">56.7 (4.98) </w:t>
-            </w:r>
-          </w:p>
-        </w:tc>
-        <w:tc>
-          <w:tcPr>
-            <w:tcBorders/>
-            <w:shd w:val="clear" w:color="auto" w:fill="FFFFFF"/>
-            <w:tcMar>
-              <w:top w:w="0" w:type="dxa"/>
-              <w:bottom w:w="0" w:type="dxa"/>
-              <w:left w:w="0" w:type="dxa"/>
-              <w:right w:w="0" w:type="dxa"/>
-            </w:tcMar>
-            <w:vAlign w:val="center"/>
-          </w:tcPr>
-          <w:p>
-            <w:pPr>
-              <w:jc w:val="center"/>
-              <w:spacing w:after="40" w:before="40"/>
-              <w:ind w:firstLine="0" w:left="100" w:right="100"/>
-            </w:pPr>
-            <w:r xmlns:w="http://schemas.openxmlformats.org/wordprocessingml/2006/main" xmlns:wp="http://schemas.openxmlformats.org/drawingml/2006/wordprocessingDrawing" xmlns:r="http://schemas.openxmlformats.org/officeDocument/2006/relationships" xmlns:w14="http://schemas.microsoft.com/office/word/2010/wordml">
-              <w:rPr>
-                <w:rFonts w:ascii="Arial" w:hAnsi="Arial" w:eastAsia="Arial" w:cs="Arial"/>
-                <w:sz w:val="22"/>
-                <w:szCs w:val="22"/>
-                <w:color w:val="111111"/>
-              </w:rPr>
-              <w:t xml:space="preserve">  0.470  </w:t>
+              <w:t xml:space="preserve">spad_59</w:t>
+            </w:r>
+          </w:p>
+        </w:tc>
+        <w:tc>
+          <w:p>
+            <w:pPr>
+              <w:pStyle w:val="Compact"/>
+              <w:jc w:val="left"/>
+            </w:pPr>
+            <w:r>
+              <w:t xml:space="preserve">48.2 (45.0, 50.8)</w:t>
+            </w:r>
+          </w:p>
+        </w:tc>
+        <w:tc>
+          <w:p>
+            <w:pPr>
+              <w:pStyle w:val="Compact"/>
+              <w:jc w:val="left"/>
+            </w:pPr>
+            <w:r>
+              <w:t xml:space="preserve">46.3 (43.8, 48.4)</w:t>
+            </w:r>
+          </w:p>
+        </w:tc>
+        <w:tc>
+          <w:p>
+            <w:pPr>
+              <w:pStyle w:val="Compact"/>
+              <w:jc w:val="left"/>
+            </w:pPr>
+            <w:r>
+              <w:t xml:space="preserve">0.002</w:t>
             </w:r>
           </w:p>
         </w:tc>
       </w:tr>
       <w:tr>
-        <w:trPr>
-          <w:cantSplit/>
-          <w:trHeight w:val="456" w:hRule="auto"/>
-        </w:trPr>
-        <w:tc>
-          <w:tcPr>
-            <w:tcBorders/>
-            <w:shd w:val="clear" w:color="auto" w:fill="FFFFFF"/>
-            <w:tcMar>
-              <w:top w:w="0" w:type="dxa"/>
-              <w:bottom w:w="0" w:type="dxa"/>
-              <w:left w:w="0" w:type="dxa"/>
-              <w:right w:w="0" w:type="dxa"/>
-            </w:tcMar>
-            <w:vAlign w:val="center"/>
-          </w:tcPr>
-          <w:p>
-            <w:pPr>
-              <w:jc w:val="left"/>
-              <w:spacing w:after="40" w:before="40"/>
-              <w:ind w:firstLine="0" w:left="100" w:right="100"/>
-            </w:pPr>
-            <w:r xmlns:w="http://schemas.openxmlformats.org/wordprocessingml/2006/main" xmlns:wp="http://schemas.openxmlformats.org/drawingml/2006/wordprocessingDrawing" xmlns:r="http://schemas.openxmlformats.org/officeDocument/2006/relationships" xmlns:w14="http://schemas.microsoft.com/office/word/2010/wordml">
+        <w:tc>
+          <w:p>
+            <w:pPr>
+              <w:pStyle w:val="Compact"/>
+              <w:jc w:val="left"/>
+            </w:pPr>
+            <w:r>
               <w:rPr>
-                <w:rFonts w:ascii="Arial" w:hAnsi="Arial" w:eastAsia="Arial" w:cs="Arial"/>
-                <w:sz w:val="22"/>
-                <w:szCs w:val="22"/>
-                <w:color w:val="111111"/>
+                <w:b/>
               </w:rPr>
-              <w:t xml:space="preserve">spad_59</w:t>
-            </w:r>
-          </w:p>
-        </w:tc>
-        <w:tc>
-          <w:tcPr>
-            <w:tcBorders/>
-            <w:shd w:val="clear" w:color="auto" w:fill="FFFFFF"/>
-            <w:tcMar>
-              <w:top w:w="0" w:type="dxa"/>
-              <w:bottom w:w="0" w:type="dxa"/>
-              <w:left w:w="0" w:type="dxa"/>
-              <w:right w:w="0" w:type="dxa"/>
-            </w:tcMar>
-            <w:vAlign w:val="center"/>
-          </w:tcPr>
-          <w:p>
-            <w:pPr>
-              <w:jc w:val="center"/>
-              <w:spacing w:after="40" w:before="40"/>
-              <w:ind w:firstLine="0" w:left="100" w:right="100"/>
-            </w:pPr>
-            <w:r xmlns:w="http://schemas.openxmlformats.org/wordprocessingml/2006/main" xmlns:wp="http://schemas.openxmlformats.org/drawingml/2006/wordprocessingDrawing" xmlns:r="http://schemas.openxmlformats.org/officeDocument/2006/relationships" xmlns:w14="http://schemas.microsoft.com/office/word/2010/wordml">
-              <w:rPr>
-                <w:rFonts w:ascii="Arial" w:hAnsi="Arial" w:eastAsia="Arial" w:cs="Arial"/>
-                <w:sz w:val="22"/>
-                <w:szCs w:val="22"/>
-                <w:color w:val="111111"/>
-              </w:rPr>
-              <w:t xml:space="preserve">47.9 (4.36) </w:t>
-            </w:r>
-          </w:p>
-        </w:tc>
-        <w:tc>
-          <w:tcPr>
-            <w:tcBorders/>
-            <w:shd w:val="clear" w:color="auto" w:fill="FFFFFF"/>
-            <w:tcMar>
-              <w:top w:w="0" w:type="dxa"/>
-              <w:bottom w:w="0" w:type="dxa"/>
-              <w:left w:w="0" w:type="dxa"/>
-              <w:right w:w="0" w:type="dxa"/>
-            </w:tcMar>
-            <w:vAlign w:val="center"/>
-          </w:tcPr>
-          <w:p>
-            <w:pPr>
-              <w:jc w:val="center"/>
-              <w:spacing w:after="40" w:before="40"/>
-              <w:ind w:firstLine="0" w:left="100" w:right="100"/>
-            </w:pPr>
-            <w:r xmlns:w="http://schemas.openxmlformats.org/wordprocessingml/2006/main" xmlns:wp="http://schemas.openxmlformats.org/drawingml/2006/wordprocessingDrawing" xmlns:r="http://schemas.openxmlformats.org/officeDocument/2006/relationships" xmlns:w14="http://schemas.microsoft.com/office/word/2010/wordml">
-              <w:rPr>
-                <w:rFonts w:ascii="Arial" w:hAnsi="Arial" w:eastAsia="Arial" w:cs="Arial"/>
-                <w:sz w:val="22"/>
-                <w:szCs w:val="22"/>
-                <w:color w:val="111111"/>
-              </w:rPr>
-              <w:t xml:space="preserve">45.8 (3.66) </w:t>
-            </w:r>
-          </w:p>
-        </w:tc>
-        <w:tc>
-          <w:tcPr>
-            <w:tcBorders/>
-            <w:shd w:val="clear" w:color="auto" w:fill="FFFFFF"/>
-            <w:tcMar>
-              <w:top w:w="0" w:type="dxa"/>
-              <w:bottom w:w="0" w:type="dxa"/>
-              <w:left w:w="0" w:type="dxa"/>
-              <w:right w:w="0" w:type="dxa"/>
-            </w:tcMar>
-            <w:vAlign w:val="center"/>
-          </w:tcPr>
-          <w:p>
-            <w:pPr>
-              <w:jc w:val="center"/>
-              <w:spacing w:after="40" w:before="40"/>
-              <w:ind w:firstLine="0" w:left="100" w:right="100"/>
-            </w:pPr>
-            <w:r xmlns:w="http://schemas.openxmlformats.org/wordprocessingml/2006/main" xmlns:wp="http://schemas.openxmlformats.org/drawingml/2006/wordprocessingDrawing" xmlns:r="http://schemas.openxmlformats.org/officeDocument/2006/relationships" xmlns:w14="http://schemas.microsoft.com/office/word/2010/wordml">
-              <w:rPr>
-                <w:rFonts w:ascii="Arial" w:hAnsi="Arial" w:eastAsia="Arial" w:cs="Arial"/>
-                <w:sz w:val="22"/>
-                <w:szCs w:val="22"/>
-                <w:color w:val="111111"/>
-              </w:rPr>
-              <w:t xml:space="preserve">  0.001  </w:t>
+              <w:t xml:space="preserve">spad_76</w:t>
+            </w:r>
+          </w:p>
+        </w:tc>
+        <w:tc>
+          <w:p>
+            <w:pPr>
+              <w:pStyle w:val="Compact"/>
+              <w:jc w:val="left"/>
+            </w:pPr>
+            <w:r>
+              <w:t xml:space="preserve">45.8 (42.1, 48.7)</w:t>
+            </w:r>
+          </w:p>
+        </w:tc>
+        <w:tc>
+          <w:p>
+            <w:pPr>
+              <w:pStyle w:val="Compact"/>
+              <w:jc w:val="left"/>
+            </w:pPr>
+            <w:r>
+              <w:t xml:space="preserve">41.7 (39.4, 44.2)</w:t>
+            </w:r>
+          </w:p>
+        </w:tc>
+        <w:tc>
+          <w:p>
+            <w:pPr>
+              <w:pStyle w:val="Compact"/>
+              <w:jc w:val="left"/>
+            </w:pPr>
+            <w:r>
+              <w:t xml:space="preserve">&lt;0.001</w:t>
             </w:r>
           </w:p>
         </w:tc>
       </w:tr>
       <w:tr>
-        <w:trPr>
-          <w:cantSplit/>
-          <w:trHeight w:val="456" w:hRule="auto"/>
-        </w:trPr>
-        <w:tc>
-          <w:tcPr>
-            <w:tcBorders/>
-            <w:shd w:val="clear" w:color="auto" w:fill="FFFFFF"/>
-            <w:tcMar>
-              <w:top w:w="0" w:type="dxa"/>
-              <w:bottom w:w="0" w:type="dxa"/>
-              <w:left w:w="0" w:type="dxa"/>
-              <w:right w:w="0" w:type="dxa"/>
-            </w:tcMar>
-            <w:vAlign w:val="center"/>
-          </w:tcPr>
-          <w:p>
-            <w:pPr>
-              <w:jc w:val="left"/>
-              <w:spacing w:after="40" w:before="40"/>
-              <w:ind w:firstLine="0" w:left="100" w:right="100"/>
-            </w:pPr>
-            <w:r xmlns:w="http://schemas.openxmlformats.org/wordprocessingml/2006/main" xmlns:wp="http://schemas.openxmlformats.org/drawingml/2006/wordprocessingDrawing" xmlns:r="http://schemas.openxmlformats.org/officeDocument/2006/relationships" xmlns:w14="http://schemas.microsoft.com/office/word/2010/wordml">
+        <w:tc>
+          <w:p>
+            <w:pPr>
+              <w:pStyle w:val="Compact"/>
+              <w:jc w:val="left"/>
+            </w:pPr>
+            <w:r>
               <w:rPr>
-                <w:rFonts w:ascii="Arial" w:hAnsi="Arial" w:eastAsia="Arial" w:cs="Arial"/>
-                <w:sz w:val="22"/>
-                <w:szCs w:val="22"/>
-                <w:color w:val="111111"/>
+                <w:b/>
               </w:rPr>
-              <w:t xml:space="preserve">spad_76</w:t>
-            </w:r>
-          </w:p>
-        </w:tc>
-        <w:tc>
-          <w:tcPr>
-            <w:tcBorders/>
-            <w:shd w:val="clear" w:color="auto" w:fill="FFFFFF"/>
-            <w:tcMar>
-              <w:top w:w="0" w:type="dxa"/>
-              <w:bottom w:w="0" w:type="dxa"/>
-              <w:left w:w="0" w:type="dxa"/>
-              <w:right w:w="0" w:type="dxa"/>
-            </w:tcMar>
-            <w:vAlign w:val="center"/>
-          </w:tcPr>
-          <w:p>
-            <w:pPr>
-              <w:jc w:val="center"/>
-              <w:spacing w:after="40" w:before="40"/>
-              <w:ind w:firstLine="0" w:left="100" w:right="100"/>
-            </w:pPr>
-            <w:r xmlns:w="http://schemas.openxmlformats.org/wordprocessingml/2006/main" xmlns:wp="http://schemas.openxmlformats.org/drawingml/2006/wordprocessingDrawing" xmlns:r="http://schemas.openxmlformats.org/officeDocument/2006/relationships" xmlns:w14="http://schemas.microsoft.com/office/word/2010/wordml">
-              <w:rPr>
-                <w:rFonts w:ascii="Arial" w:hAnsi="Arial" w:eastAsia="Arial" w:cs="Arial"/>
-                <w:sz w:val="22"/>
-                <w:szCs w:val="22"/>
-                <w:color w:val="111111"/>
-              </w:rPr>
-              <w:t xml:space="preserve">46.0 (5.44) </w:t>
-            </w:r>
-          </w:p>
-        </w:tc>
-        <w:tc>
-          <w:tcPr>
-            <w:tcBorders/>
-            <w:shd w:val="clear" w:color="auto" w:fill="FFFFFF"/>
-            <w:tcMar>
-              <w:top w:w="0" w:type="dxa"/>
-              <w:bottom w:w="0" w:type="dxa"/>
-              <w:left w:w="0" w:type="dxa"/>
-              <w:right w:w="0" w:type="dxa"/>
-            </w:tcMar>
-            <w:vAlign w:val="center"/>
-          </w:tcPr>
-          <w:p>
-            <w:pPr>
-              <w:jc w:val="center"/>
-              <w:spacing w:after="40" w:before="40"/>
-              <w:ind w:firstLine="0" w:left="100" w:right="100"/>
-            </w:pPr>
-            <w:r xmlns:w="http://schemas.openxmlformats.org/wordprocessingml/2006/main" xmlns:wp="http://schemas.openxmlformats.org/drawingml/2006/wordprocessingDrawing" xmlns:r="http://schemas.openxmlformats.org/officeDocument/2006/relationships" xmlns:w14="http://schemas.microsoft.com/office/word/2010/wordml">
-              <w:rPr>
-                <w:rFonts w:ascii="Arial" w:hAnsi="Arial" w:eastAsia="Arial" w:cs="Arial"/>
-                <w:sz w:val="22"/>
-                <w:szCs w:val="22"/>
-                <w:color w:val="111111"/>
-              </w:rPr>
-              <w:t xml:space="preserve">41.7 (3.61) </w:t>
-            </w:r>
-          </w:p>
-        </w:tc>
-        <w:tc>
-          <w:tcPr>
-            <w:tcBorders/>
-            <w:shd w:val="clear" w:color="auto" w:fill="FFFFFF"/>
-            <w:tcMar>
-              <w:top w:w="0" w:type="dxa"/>
-              <w:bottom w:w="0" w:type="dxa"/>
-              <w:left w:w="0" w:type="dxa"/>
-              <w:right w:w="0" w:type="dxa"/>
-            </w:tcMar>
-            <w:vAlign w:val="center"/>
-          </w:tcPr>
-          <w:p>
-            <w:pPr>
-              <w:jc w:val="center"/>
-              <w:spacing w:after="40" w:before="40"/>
-              <w:ind w:firstLine="0" w:left="100" w:right="100"/>
-            </w:pPr>
-            <w:r xmlns:w="http://schemas.openxmlformats.org/wordprocessingml/2006/main" xmlns:wp="http://schemas.openxmlformats.org/drawingml/2006/wordprocessingDrawing" xmlns:r="http://schemas.openxmlformats.org/officeDocument/2006/relationships" xmlns:w14="http://schemas.microsoft.com/office/word/2010/wordml">
-              <w:rPr>
-                <w:rFonts w:ascii="Arial" w:hAnsi="Arial" w:eastAsia="Arial" w:cs="Arial"/>
-                <w:sz w:val="22"/>
-                <w:szCs w:val="22"/>
-                <w:color w:val="111111"/>
-              </w:rPr>
-              <w:t xml:space="preserve"> &lt;0.001  </w:t>
+              <w:t xml:space="preserve">spad_83</w:t>
+            </w:r>
+          </w:p>
+        </w:tc>
+        <w:tc>
+          <w:p>
+            <w:pPr>
+              <w:pStyle w:val="Compact"/>
+              <w:jc w:val="left"/>
+            </w:pPr>
+            <w:r>
+              <w:t xml:space="preserve">44.5 (41.1, 46.2)</w:t>
+            </w:r>
+          </w:p>
+        </w:tc>
+        <w:tc>
+          <w:p>
+            <w:pPr>
+              <w:pStyle w:val="Compact"/>
+              <w:jc w:val="left"/>
+            </w:pPr>
+            <w:r>
+              <w:t xml:space="preserve">39.6 (36.5, 42.3)</w:t>
+            </w:r>
+          </w:p>
+        </w:tc>
+        <w:tc>
+          <w:p>
+            <w:pPr>
+              <w:pStyle w:val="Compact"/>
+              <w:jc w:val="left"/>
+            </w:pPr>
+            <w:r>
+              <w:t xml:space="preserve">&lt;0.001</w:t>
             </w:r>
           </w:p>
         </w:tc>
       </w:tr>
       <w:tr>
-        <w:trPr>
-          <w:cantSplit/>
-          <w:trHeight w:val="456" w:hRule="auto"/>
-        </w:trPr>
-        <w:tc>
-          <w:tcPr>
-            <w:tcBorders/>
-            <w:shd w:val="clear" w:color="auto" w:fill="FFFFFF"/>
-            <w:tcMar>
-              <w:top w:w="0" w:type="dxa"/>
-              <w:bottom w:w="0" w:type="dxa"/>
-              <w:left w:w="0" w:type="dxa"/>
-              <w:right w:w="0" w:type="dxa"/>
-            </w:tcMar>
-            <w:vAlign w:val="center"/>
-          </w:tcPr>
-          <w:p>
-            <w:pPr>
-              <w:jc w:val="left"/>
-              <w:spacing w:after="40" w:before="40"/>
-              <w:ind w:firstLine="0" w:left="100" w:right="100"/>
-            </w:pPr>
-            <w:r xmlns:w="http://schemas.openxmlformats.org/wordprocessingml/2006/main" xmlns:wp="http://schemas.openxmlformats.org/drawingml/2006/wordprocessingDrawing" xmlns:r="http://schemas.openxmlformats.org/officeDocument/2006/relationships" xmlns:w14="http://schemas.microsoft.com/office/word/2010/wordml">
+        <w:tc>
+          <w:p>
+            <w:pPr>
+              <w:pStyle w:val="Compact"/>
+              <w:jc w:val="left"/>
+            </w:pPr>
+            <w:r>
               <w:rPr>
-                <w:rFonts w:ascii="Arial" w:hAnsi="Arial" w:eastAsia="Arial" w:cs="Arial"/>
-                <w:sz w:val="22"/>
-                <w:szCs w:val="22"/>
-                <w:color w:val="111111"/>
+                <w:b/>
               </w:rPr>
-              <w:t xml:space="preserve">spad_83</w:t>
-            </w:r>
-          </w:p>
-        </w:tc>
-        <w:tc>
-          <w:tcPr>
-            <w:tcBorders/>
-            <w:shd w:val="clear" w:color="auto" w:fill="FFFFFF"/>
-            <w:tcMar>
-              <w:top w:w="0" w:type="dxa"/>
-              <w:bottom w:w="0" w:type="dxa"/>
-              <w:left w:w="0" w:type="dxa"/>
-              <w:right w:w="0" w:type="dxa"/>
-            </w:tcMar>
-            <w:vAlign w:val="center"/>
-          </w:tcPr>
-          <w:p>
-            <w:pPr>
-              <w:jc w:val="center"/>
-              <w:spacing w:after="40" w:before="40"/>
-              <w:ind w:firstLine="0" w:left="100" w:right="100"/>
-            </w:pPr>
-            <w:r xmlns:w="http://schemas.openxmlformats.org/wordprocessingml/2006/main" xmlns:wp="http://schemas.openxmlformats.org/drawingml/2006/wordprocessingDrawing" xmlns:r="http://schemas.openxmlformats.org/officeDocument/2006/relationships" xmlns:w14="http://schemas.microsoft.com/office/word/2010/wordml">
-              <w:rPr>
-                <w:rFonts w:ascii="Arial" w:hAnsi="Arial" w:eastAsia="Arial" w:cs="Arial"/>
-                <w:sz w:val="22"/>
-                <w:szCs w:val="22"/>
-                <w:color w:val="111111"/>
-              </w:rPr>
-              <w:t xml:space="preserve">44.1 (5.92) </w:t>
-            </w:r>
-          </w:p>
-        </w:tc>
-        <w:tc>
-          <w:tcPr>
-            <w:tcBorders/>
-            <w:shd w:val="clear" w:color="auto" w:fill="FFFFFF"/>
-            <w:tcMar>
-              <w:top w:w="0" w:type="dxa"/>
-              <w:bottom w:w="0" w:type="dxa"/>
-              <w:left w:w="0" w:type="dxa"/>
-              <w:right w:w="0" w:type="dxa"/>
-            </w:tcMar>
-            <w:vAlign w:val="center"/>
-          </w:tcPr>
-          <w:p>
-            <w:pPr>
-              <w:jc w:val="center"/>
-              <w:spacing w:after="40" w:before="40"/>
-              <w:ind w:firstLine="0" w:left="100" w:right="100"/>
-            </w:pPr>
-            <w:r xmlns:w="http://schemas.openxmlformats.org/wordprocessingml/2006/main" xmlns:wp="http://schemas.openxmlformats.org/drawingml/2006/wordprocessingDrawing" xmlns:r="http://schemas.openxmlformats.org/officeDocument/2006/relationships" xmlns:w14="http://schemas.microsoft.com/office/word/2010/wordml">
-              <w:rPr>
-                <w:rFonts w:ascii="Arial" w:hAnsi="Arial" w:eastAsia="Arial" w:cs="Arial"/>
-                <w:sz w:val="22"/>
-                <w:szCs w:val="22"/>
-                <w:color w:val="111111"/>
-              </w:rPr>
-              <w:t xml:space="preserve">39.7 (4.52) </w:t>
-            </w:r>
-          </w:p>
-        </w:tc>
-        <w:tc>
-          <w:tcPr>
-            <w:tcBorders/>
-            <w:shd w:val="clear" w:color="auto" w:fill="FFFFFF"/>
-            <w:tcMar>
-              <w:top w:w="0" w:type="dxa"/>
-              <w:bottom w:w="0" w:type="dxa"/>
-              <w:left w:w="0" w:type="dxa"/>
-              <w:right w:w="0" w:type="dxa"/>
-            </w:tcMar>
-            <w:vAlign w:val="center"/>
-          </w:tcPr>
-          <w:p>
-            <w:pPr>
-              <w:jc w:val="center"/>
-              <w:spacing w:after="40" w:before="40"/>
-              <w:ind w:firstLine="0" w:left="100" w:right="100"/>
-            </w:pPr>
-            <w:r xmlns:w="http://schemas.openxmlformats.org/wordprocessingml/2006/main" xmlns:wp="http://schemas.openxmlformats.org/drawingml/2006/wordprocessingDrawing" xmlns:r="http://schemas.openxmlformats.org/officeDocument/2006/relationships" xmlns:w14="http://schemas.microsoft.com/office/word/2010/wordml">
-              <w:rPr>
-                <w:rFonts w:ascii="Arial" w:hAnsi="Arial" w:eastAsia="Arial" w:cs="Arial"/>
-                <w:sz w:val="22"/>
-                <w:szCs w:val="22"/>
-                <w:color w:val="111111"/>
-              </w:rPr>
-              <w:t xml:space="preserve"> &lt;0.001  </w:t>
+              <w:t xml:space="preserve">hgt</w:t>
+            </w:r>
+          </w:p>
+        </w:tc>
+        <w:tc>
+          <w:p>
+            <w:pPr>
+              <w:pStyle w:val="Compact"/>
+              <w:jc w:val="left"/>
+            </w:pPr>
+            <w:r>
+              <w:t xml:space="preserve">134 (123, 142)</w:t>
+            </w:r>
+          </w:p>
+        </w:tc>
+        <w:tc>
+          <w:p>
+            <w:pPr>
+              <w:pStyle w:val="Compact"/>
+              <w:jc w:val="left"/>
+            </w:pPr>
+            <w:r>
+              <w:t xml:space="preserve">151 (141, 162)</w:t>
+            </w:r>
+          </w:p>
+        </w:tc>
+        <w:tc>
+          <w:p>
+            <w:pPr>
+              <w:pStyle w:val="Compact"/>
+              <w:jc w:val="left"/>
+            </w:pPr>
+            <w:r>
+              <w:t xml:space="preserve">&lt;0.001</w:t>
             </w:r>
           </w:p>
         </w:tc>
       </w:tr>
       <w:tr>
-        <w:trPr>
-          <w:cantSplit/>
-          <w:trHeight w:val="456" w:hRule="auto"/>
-        </w:trPr>
-        <w:tc>
-          <w:tcPr>
-            <w:tcBorders/>
-            <w:shd w:val="clear" w:color="auto" w:fill="FFFFFF"/>
-            <w:tcMar>
-              <w:top w:w="0" w:type="dxa"/>
-              <w:bottom w:w="0" w:type="dxa"/>
-              <w:left w:w="0" w:type="dxa"/>
-              <w:right w:w="0" w:type="dxa"/>
-            </w:tcMar>
-            <w:vAlign w:val="center"/>
-          </w:tcPr>
-          <w:p>
-            <w:pPr>
-              <w:jc w:val="left"/>
-              <w:spacing w:after="40" w:before="40"/>
-              <w:ind w:firstLine="0" w:left="100" w:right="100"/>
-            </w:pPr>
-            <w:r xmlns:w="http://schemas.openxmlformats.org/wordprocessingml/2006/main" xmlns:wp="http://schemas.openxmlformats.org/drawingml/2006/wordprocessingDrawing" xmlns:r="http://schemas.openxmlformats.org/officeDocument/2006/relationships" xmlns:w14="http://schemas.microsoft.com/office/word/2010/wordml">
+        <w:tc>
+          <w:p>
+            <w:pPr>
+              <w:pStyle w:val="Compact"/>
+              <w:jc w:val="left"/>
+            </w:pPr>
+            <w:r>
               <w:rPr>
-                <w:rFonts w:ascii="Arial" w:hAnsi="Arial" w:eastAsia="Arial" w:cs="Arial"/>
-                <w:sz w:val="22"/>
-                <w:szCs w:val="22"/>
-                <w:color w:val="111111"/>
+                <w:b/>
               </w:rPr>
-              <w:t xml:space="preserve">hgt</w:t>
-            </w:r>
-          </w:p>
-        </w:tc>
-        <w:tc>
-          <w:tcPr>
-            <w:tcBorders/>
-            <w:shd w:val="clear" w:color="auto" w:fill="FFFFFF"/>
-            <w:tcMar>
-              <w:top w:w="0" w:type="dxa"/>
-              <w:bottom w:w="0" w:type="dxa"/>
-              <w:left w:w="0" w:type="dxa"/>
-              <w:right w:w="0" w:type="dxa"/>
-            </w:tcMar>
-            <w:vAlign w:val="center"/>
-          </w:tcPr>
-          <w:p>
-            <w:pPr>
-              <w:jc w:val="center"/>
-              <w:spacing w:after="40" w:before="40"/>
-              <w:ind w:firstLine="0" w:left="100" w:right="100"/>
-            </w:pPr>
-            <w:r xmlns:w="http://schemas.openxmlformats.org/wordprocessingml/2006/main" xmlns:wp="http://schemas.openxmlformats.org/drawingml/2006/wordprocessingDrawing" xmlns:r="http://schemas.openxmlformats.org/officeDocument/2006/relationships" xmlns:w14="http://schemas.microsoft.com/office/word/2010/wordml">
-              <w:rPr>
-                <w:rFonts w:ascii="Arial" w:hAnsi="Arial" w:eastAsia="Arial" w:cs="Arial"/>
-                <w:sz w:val="22"/>
-                <w:szCs w:val="22"/>
-                <w:color w:val="111111"/>
-              </w:rPr>
-              <w:t xml:space="preserve"> 132 (15.3) </w:t>
-            </w:r>
-          </w:p>
-        </w:tc>
-        <w:tc>
-          <w:tcPr>
-            <w:tcBorders/>
-            <w:shd w:val="clear" w:color="auto" w:fill="FFFFFF"/>
-            <w:tcMar>
-              <w:top w:w="0" w:type="dxa"/>
-              <w:bottom w:w="0" w:type="dxa"/>
-              <w:left w:w="0" w:type="dxa"/>
-              <w:right w:w="0" w:type="dxa"/>
-            </w:tcMar>
-            <w:vAlign w:val="center"/>
-          </w:tcPr>
-          <w:p>
-            <w:pPr>
-              <w:jc w:val="center"/>
-              <w:spacing w:after="40" w:before="40"/>
-              <w:ind w:firstLine="0" w:left="100" w:right="100"/>
-            </w:pPr>
-            <w:r xmlns:w="http://schemas.openxmlformats.org/wordprocessingml/2006/main" xmlns:wp="http://schemas.openxmlformats.org/drawingml/2006/wordprocessingDrawing" xmlns:r="http://schemas.openxmlformats.org/officeDocument/2006/relationships" xmlns:w14="http://schemas.microsoft.com/office/word/2010/wordml">
-              <w:rPr>
-                <w:rFonts w:ascii="Arial" w:hAnsi="Arial" w:eastAsia="Arial" w:cs="Arial"/>
-                <w:sz w:val="22"/>
-                <w:szCs w:val="22"/>
-                <w:color w:val="111111"/>
-              </w:rPr>
-              <w:t xml:space="preserve"> 150 (15.8) </w:t>
-            </w:r>
-          </w:p>
-        </w:tc>
-        <w:tc>
-          <w:tcPr>
-            <w:tcBorders/>
-            <w:shd w:val="clear" w:color="auto" w:fill="FFFFFF"/>
-            <w:tcMar>
-              <w:top w:w="0" w:type="dxa"/>
-              <w:bottom w:w="0" w:type="dxa"/>
-              <w:left w:w="0" w:type="dxa"/>
-              <w:right w:w="0" w:type="dxa"/>
-            </w:tcMar>
-            <w:vAlign w:val="center"/>
-          </w:tcPr>
-          <w:p>
-            <w:pPr>
-              <w:jc w:val="center"/>
-              <w:spacing w:after="40" w:before="40"/>
-              <w:ind w:firstLine="0" w:left="100" w:right="100"/>
-            </w:pPr>
-            <w:r xmlns:w="http://schemas.openxmlformats.org/wordprocessingml/2006/main" xmlns:wp="http://schemas.openxmlformats.org/drawingml/2006/wordprocessingDrawing" xmlns:r="http://schemas.openxmlformats.org/officeDocument/2006/relationships" xmlns:w14="http://schemas.microsoft.com/office/word/2010/wordml">
-              <w:rPr>
-                <w:rFonts w:ascii="Arial" w:hAnsi="Arial" w:eastAsia="Arial" w:cs="Arial"/>
-                <w:sz w:val="22"/>
-                <w:szCs w:val="22"/>
-                <w:color w:val="111111"/>
-              </w:rPr>
-              <w:t xml:space="preserve"> &lt;0.001  </w:t>
+              <w:t xml:space="preserve">rwc</w:t>
+            </w:r>
+          </w:p>
+        </w:tc>
+        <w:tc>
+          <w:p>
+            <w:pPr>
+              <w:pStyle w:val="Compact"/>
+              <w:jc w:val="left"/>
+            </w:pPr>
+            <w:r>
+              <w:t xml:space="preserve">58 (53, 62)</w:t>
+            </w:r>
+          </w:p>
+        </w:tc>
+        <w:tc>
+          <w:p>
+            <w:pPr>
+              <w:pStyle w:val="Compact"/>
+              <w:jc w:val="left"/>
+            </w:pPr>
+            <w:r>
+              <w:t xml:space="preserve">69 (66, 73)</w:t>
+            </w:r>
+          </w:p>
+        </w:tc>
+        <w:tc>
+          <w:p>
+            <w:pPr>
+              <w:pStyle w:val="Compact"/>
+              <w:jc w:val="left"/>
+            </w:pPr>
+            <w:r>
+              <w:t xml:space="preserve">&lt;0.001</w:t>
             </w:r>
           </w:p>
         </w:tc>
       </w:tr>
       <w:tr>
-        <w:trPr>
-          <w:cantSplit/>
-          <w:trHeight w:val="456" w:hRule="auto"/>
-        </w:trPr>
-        <w:tc>
-          <w:tcPr>
-            <w:tcBorders/>
-            <w:shd w:val="clear" w:color="auto" w:fill="FFFFFF"/>
-            <w:tcMar>
-              <w:top w:w="0" w:type="dxa"/>
-              <w:bottom w:w="0" w:type="dxa"/>
-              <w:left w:w="0" w:type="dxa"/>
-              <w:right w:w="0" w:type="dxa"/>
-            </w:tcMar>
-            <w:vAlign w:val="center"/>
-          </w:tcPr>
-          <w:p>
-            <w:pPr>
-              <w:jc w:val="left"/>
-              <w:spacing w:after="40" w:before="40"/>
-              <w:ind w:firstLine="0" w:left="100" w:right="100"/>
-            </w:pPr>
-            <w:r xmlns:w="http://schemas.openxmlformats.org/wordprocessingml/2006/main" xmlns:wp="http://schemas.openxmlformats.org/drawingml/2006/wordprocessingDrawing" xmlns:r="http://schemas.openxmlformats.org/officeDocument/2006/relationships" xmlns:w14="http://schemas.microsoft.com/office/word/2010/wordml">
+        <w:tc>
+          <w:p>
+            <w:pPr>
+              <w:pStyle w:val="Compact"/>
+              <w:jc w:val="left"/>
+            </w:pPr>
+            <w:r>
               <w:rPr>
-                <w:rFonts w:ascii="Arial" w:hAnsi="Arial" w:eastAsia="Arial" w:cs="Arial"/>
-                <w:sz w:val="22"/>
-                <w:szCs w:val="22"/>
-                <w:color w:val="111111"/>
+                <w:b/>
               </w:rPr>
-              <w:t xml:space="preserve">rwc</w:t>
-            </w:r>
-          </w:p>
-        </w:tc>
-        <w:tc>
-          <w:tcPr>
-            <w:tcBorders/>
-            <w:shd w:val="clear" w:color="auto" w:fill="FFFFFF"/>
-            <w:tcMar>
-              <w:top w:w="0" w:type="dxa"/>
-              <w:bottom w:w="0" w:type="dxa"/>
-              <w:left w:w="0" w:type="dxa"/>
-              <w:right w:w="0" w:type="dxa"/>
-            </w:tcMar>
-            <w:vAlign w:val="center"/>
-          </w:tcPr>
-          <w:p>
-            <w:pPr>
-              <w:jc w:val="center"/>
-              <w:spacing w:after="40" w:before="40"/>
-              <w:ind w:firstLine="0" w:left="100" w:right="100"/>
-            </w:pPr>
-            <w:r xmlns:w="http://schemas.openxmlformats.org/wordprocessingml/2006/main" xmlns:wp="http://schemas.openxmlformats.org/drawingml/2006/wordprocessingDrawing" xmlns:r="http://schemas.openxmlformats.org/officeDocument/2006/relationships" xmlns:w14="http://schemas.microsoft.com/office/word/2010/wordml">
-              <w:rPr>
-                <w:rFonts w:ascii="Arial" w:hAnsi="Arial" w:eastAsia="Arial" w:cs="Arial"/>
-                <w:sz w:val="22"/>
-                <w:szCs w:val="22"/>
-                <w:color w:val="111111"/>
-              </w:rPr>
-              <w:t xml:space="preserve">57.9 (6.09) </w:t>
-            </w:r>
-          </w:p>
-        </w:tc>
-        <w:tc>
-          <w:tcPr>
-            <w:tcBorders/>
-            <w:shd w:val="clear" w:color="auto" w:fill="FFFFFF"/>
-            <w:tcMar>
-              <w:top w:w="0" w:type="dxa"/>
-              <w:bottom w:w="0" w:type="dxa"/>
-              <w:left w:w="0" w:type="dxa"/>
-              <w:right w:w="0" w:type="dxa"/>
-            </w:tcMar>
-            <w:vAlign w:val="center"/>
-          </w:tcPr>
-          <w:p>
-            <w:pPr>
-              <w:jc w:val="center"/>
-              <w:spacing w:after="40" w:before="40"/>
-              <w:ind w:firstLine="0" w:left="100" w:right="100"/>
-            </w:pPr>
-            <w:r xmlns:w="http://schemas.openxmlformats.org/wordprocessingml/2006/main" xmlns:wp="http://schemas.openxmlformats.org/drawingml/2006/wordprocessingDrawing" xmlns:r="http://schemas.openxmlformats.org/officeDocument/2006/relationships" xmlns:w14="http://schemas.microsoft.com/office/word/2010/wordml">
-              <w:rPr>
-                <w:rFonts w:ascii="Arial" w:hAnsi="Arial" w:eastAsia="Arial" w:cs="Arial"/>
-                <w:sz w:val="22"/>
-                <w:szCs w:val="22"/>
-                <w:color w:val="111111"/>
-              </w:rPr>
-              <w:t xml:space="preserve">69.0 (5.33) </w:t>
-            </w:r>
-          </w:p>
-        </w:tc>
-        <w:tc>
-          <w:tcPr>
-            <w:tcBorders/>
-            <w:shd w:val="clear" w:color="auto" w:fill="FFFFFF"/>
-            <w:tcMar>
-              <w:top w:w="0" w:type="dxa"/>
-              <w:bottom w:w="0" w:type="dxa"/>
-              <w:left w:w="0" w:type="dxa"/>
-              <w:right w:w="0" w:type="dxa"/>
-            </w:tcMar>
-            <w:vAlign w:val="center"/>
-          </w:tcPr>
-          <w:p>
-            <w:pPr>
-              <w:jc w:val="center"/>
-              <w:spacing w:after="40" w:before="40"/>
-              <w:ind w:firstLine="0" w:left="100" w:right="100"/>
-            </w:pPr>
-            <w:r xmlns:w="http://schemas.openxmlformats.org/wordprocessingml/2006/main" xmlns:wp="http://schemas.openxmlformats.org/drawingml/2006/wordprocessingDrawing" xmlns:r="http://schemas.openxmlformats.org/officeDocument/2006/relationships" xmlns:w14="http://schemas.microsoft.com/office/word/2010/wordml">
-              <w:rPr>
-                <w:rFonts w:ascii="Arial" w:hAnsi="Arial" w:eastAsia="Arial" w:cs="Arial"/>
-                <w:sz w:val="22"/>
-                <w:szCs w:val="22"/>
-                <w:color w:val="111111"/>
-              </w:rPr>
-              <w:t xml:space="preserve"> &lt;0.001  </w:t>
+              <w:t xml:space="preserve">lop</w:t>
+            </w:r>
+          </w:p>
+        </w:tc>
+        <w:tc>
+          <w:p>
+            <w:pPr>
+              <w:pStyle w:val="Compact"/>
+              <w:jc w:val="left"/>
+            </w:pPr>
+            <w:r>
+              <w:t xml:space="preserve">-2.87 (-3.08, -2.65)</w:t>
+            </w:r>
+          </w:p>
+        </w:tc>
+        <w:tc>
+          <w:p>
+            <w:pPr>
+              <w:pStyle w:val="Compact"/>
+              <w:jc w:val="left"/>
+            </w:pPr>
+            <w:r>
+              <w:t xml:space="preserve">-2.27 (-2.43, -2.07)</w:t>
+            </w:r>
+          </w:p>
+        </w:tc>
+        <w:tc>
+          <w:p>
+            <w:pPr>
+              <w:pStyle w:val="Compact"/>
+              <w:jc w:val="left"/>
+            </w:pPr>
+            <w:r>
+              <w:t xml:space="preserve">&lt;0.001</w:t>
             </w:r>
           </w:p>
         </w:tc>
       </w:tr>
       <w:tr>
-        <w:trPr>
-          <w:cantSplit/>
-          <w:trHeight w:val="456" w:hRule="auto"/>
-        </w:trPr>
-        <w:tc>
-          <w:tcPr>
-            <w:tcBorders/>
-            <w:shd w:val="clear" w:color="auto" w:fill="FFFFFF"/>
-            <w:tcMar>
-              <w:top w:w="0" w:type="dxa"/>
-              <w:bottom w:w="0" w:type="dxa"/>
-              <w:left w:w="0" w:type="dxa"/>
-              <w:right w:w="0" w:type="dxa"/>
-            </w:tcMar>
-            <w:vAlign w:val="center"/>
-          </w:tcPr>
-          <w:p>
-            <w:pPr>
-              <w:jc w:val="left"/>
-              <w:spacing w:after="40" w:before="40"/>
-              <w:ind w:firstLine="0" w:left="100" w:right="100"/>
-            </w:pPr>
-            <w:r xmlns:w="http://schemas.openxmlformats.org/wordprocessingml/2006/main" xmlns:wp="http://schemas.openxmlformats.org/drawingml/2006/wordprocessingDrawing" xmlns:r="http://schemas.openxmlformats.org/officeDocument/2006/relationships" xmlns:w14="http://schemas.microsoft.com/office/word/2010/wordml">
+        <w:tc>
+          <w:p>
+            <w:pPr>
+              <w:pStyle w:val="Compact"/>
+              <w:jc w:val="left"/>
+            </w:pPr>
+            <w:r>
               <w:rPr>
-                <w:rFonts w:ascii="Arial" w:hAnsi="Arial" w:eastAsia="Arial" w:cs="Arial"/>
-                <w:sz w:val="22"/>
-                <w:szCs w:val="22"/>
-                <w:color w:val="111111"/>
+                <w:b/>
               </w:rPr>
-              <w:t xml:space="preserve">lop</w:t>
-            </w:r>
-          </w:p>
-        </w:tc>
-        <w:tc>
-          <w:tcPr>
-            <w:tcBorders/>
-            <w:shd w:val="clear" w:color="auto" w:fill="FFFFFF"/>
-            <w:tcMar>
-              <w:top w:w="0" w:type="dxa"/>
-              <w:bottom w:w="0" w:type="dxa"/>
-              <w:left w:w="0" w:type="dxa"/>
-              <w:right w:w="0" w:type="dxa"/>
-            </w:tcMar>
-            <w:vAlign w:val="center"/>
-          </w:tcPr>
-          <w:p>
-            <w:pPr>
-              <w:jc w:val="center"/>
-              <w:spacing w:after="40" w:before="40"/>
-              <w:ind w:firstLine="0" w:left="100" w:right="100"/>
-            </w:pPr>
-            <w:r xmlns:w="http://schemas.openxmlformats.org/wordprocessingml/2006/main" xmlns:wp="http://schemas.openxmlformats.org/drawingml/2006/wordprocessingDrawing" xmlns:r="http://schemas.openxmlformats.org/officeDocument/2006/relationships" xmlns:w14="http://schemas.microsoft.com/office/word/2010/wordml">
-              <w:rPr>
-                <w:rFonts w:ascii="Arial" w:hAnsi="Arial" w:eastAsia="Arial" w:cs="Arial"/>
-                <w:sz w:val="22"/>
-                <w:szCs w:val="22"/>
-                <w:color w:val="111111"/>
-              </w:rPr>
-              <w:t xml:space="preserve">-2.84 (0.30)</w:t>
-            </w:r>
-          </w:p>
-        </w:tc>
-        <w:tc>
-          <w:tcPr>
-            <w:tcBorders/>
-            <w:shd w:val="clear" w:color="auto" w:fill="FFFFFF"/>
-            <w:tcMar>
-              <w:top w:w="0" w:type="dxa"/>
-              <w:bottom w:w="0" w:type="dxa"/>
-              <w:left w:w="0" w:type="dxa"/>
-              <w:right w:w="0" w:type="dxa"/>
-            </w:tcMar>
-            <w:vAlign w:val="center"/>
-          </w:tcPr>
-          <w:p>
-            <w:pPr>
-              <w:jc w:val="center"/>
-              <w:spacing w:after="40" w:before="40"/>
-              <w:ind w:firstLine="0" w:left="100" w:right="100"/>
-            </w:pPr>
-            <w:r xmlns:w="http://schemas.openxmlformats.org/wordprocessingml/2006/main" xmlns:wp="http://schemas.openxmlformats.org/drawingml/2006/wordprocessingDrawing" xmlns:r="http://schemas.openxmlformats.org/officeDocument/2006/relationships" xmlns:w14="http://schemas.microsoft.com/office/word/2010/wordml">
-              <w:rPr>
-                <w:rFonts w:ascii="Arial" w:hAnsi="Arial" w:eastAsia="Arial" w:cs="Arial"/>
-                <w:sz w:val="22"/>
-                <w:szCs w:val="22"/>
-                <w:color w:val="111111"/>
-              </w:rPr>
-              <w:t xml:space="preserve">-2.25 (0.29)</w:t>
-            </w:r>
-          </w:p>
-        </w:tc>
-        <w:tc>
-          <w:tcPr>
-            <w:tcBorders/>
-            <w:shd w:val="clear" w:color="auto" w:fill="FFFFFF"/>
-            <w:tcMar>
-              <w:top w:w="0" w:type="dxa"/>
-              <w:bottom w:w="0" w:type="dxa"/>
-              <w:left w:w="0" w:type="dxa"/>
-              <w:right w:w="0" w:type="dxa"/>
-            </w:tcMar>
-            <w:vAlign w:val="center"/>
-          </w:tcPr>
-          <w:p>
-            <w:pPr>
-              <w:jc w:val="center"/>
-              <w:spacing w:after="40" w:before="40"/>
-              <w:ind w:firstLine="0" w:left="100" w:right="100"/>
-            </w:pPr>
-            <w:r xmlns:w="http://schemas.openxmlformats.org/wordprocessingml/2006/main" xmlns:wp="http://schemas.openxmlformats.org/drawingml/2006/wordprocessingDrawing" xmlns:r="http://schemas.openxmlformats.org/officeDocument/2006/relationships" xmlns:w14="http://schemas.microsoft.com/office/word/2010/wordml">
-              <w:rPr>
-                <w:rFonts w:ascii="Arial" w:hAnsi="Arial" w:eastAsia="Arial" w:cs="Arial"/>
-                <w:sz w:val="22"/>
-                <w:szCs w:val="22"/>
-                <w:color w:val="111111"/>
-              </w:rPr>
-              <w:t xml:space="preserve"> &lt;0.001  </w:t>
+              <w:t xml:space="preserve">ldw</w:t>
+            </w:r>
+          </w:p>
+        </w:tc>
+        <w:tc>
+          <w:p>
+            <w:pPr>
+              <w:pStyle w:val="Compact"/>
+              <w:jc w:val="left"/>
+            </w:pPr>
+            <w:r>
+              <w:t xml:space="preserve">11.8 (10.1, 14.3)</w:t>
+            </w:r>
+          </w:p>
+        </w:tc>
+        <w:tc>
+          <w:p>
+            <w:pPr>
+              <w:pStyle w:val="Compact"/>
+              <w:jc w:val="left"/>
+            </w:pPr>
+            <w:r>
+              <w:t xml:space="preserve">18.4 (14.6, 20.9)</w:t>
+            </w:r>
+          </w:p>
+        </w:tc>
+        <w:tc>
+          <w:p>
+            <w:pPr>
+              <w:pStyle w:val="Compact"/>
+              <w:jc w:val="left"/>
+            </w:pPr>
+            <w:r>
+              <w:t xml:space="preserve">&lt;0.001</w:t>
             </w:r>
           </w:p>
         </w:tc>
       </w:tr>
       <w:tr>
-        <w:trPr>
-          <w:cantSplit/>
-          <w:trHeight w:val="456" w:hRule="auto"/>
-        </w:trPr>
-        <w:tc>
-          <w:tcPr>
-            <w:tcBorders/>
-            <w:shd w:val="clear" w:color="auto" w:fill="FFFFFF"/>
-            <w:tcMar>
-              <w:top w:w="0" w:type="dxa"/>
-              <w:bottom w:w="0" w:type="dxa"/>
-              <w:left w:w="0" w:type="dxa"/>
-              <w:right w:w="0" w:type="dxa"/>
-            </w:tcMar>
-            <w:vAlign w:val="center"/>
-          </w:tcPr>
-          <w:p>
-            <w:pPr>
-              <w:jc w:val="left"/>
-              <w:spacing w:after="40" w:before="40"/>
-              <w:ind w:firstLine="0" w:left="100" w:right="100"/>
-            </w:pPr>
-            <w:r xmlns:w="http://schemas.openxmlformats.org/wordprocessingml/2006/main" xmlns:wp="http://schemas.openxmlformats.org/drawingml/2006/wordprocessingDrawing" xmlns:r="http://schemas.openxmlformats.org/officeDocument/2006/relationships" xmlns:w14="http://schemas.microsoft.com/office/word/2010/wordml">
+        <w:tc>
+          <w:p>
+            <w:pPr>
+              <w:pStyle w:val="Compact"/>
+              <w:jc w:val="left"/>
+            </w:pPr>
+            <w:r>
               <w:rPr>
-                <w:rFonts w:ascii="Arial" w:hAnsi="Arial" w:eastAsia="Arial" w:cs="Arial"/>
-                <w:sz w:val="22"/>
-                <w:szCs w:val="22"/>
-                <w:color w:val="111111"/>
+                <w:b/>
               </w:rPr>
-              <w:t xml:space="preserve">ldw</w:t>
-            </w:r>
-          </w:p>
-        </w:tc>
-        <w:tc>
-          <w:tcPr>
-            <w:tcBorders/>
-            <w:shd w:val="clear" w:color="auto" w:fill="FFFFFF"/>
-            <w:tcMar>
-              <w:top w:w="0" w:type="dxa"/>
-              <w:bottom w:w="0" w:type="dxa"/>
-              <w:left w:w="0" w:type="dxa"/>
-              <w:right w:w="0" w:type="dxa"/>
-            </w:tcMar>
-            <w:vAlign w:val="center"/>
-          </w:tcPr>
-          <w:p>
-            <w:pPr>
-              <w:jc w:val="center"/>
-              <w:spacing w:after="40" w:before="40"/>
-              <w:ind w:firstLine="0" w:left="100" w:right="100"/>
-            </w:pPr>
-            <w:r xmlns:w="http://schemas.openxmlformats.org/wordprocessingml/2006/main" xmlns:wp="http://schemas.openxmlformats.org/drawingml/2006/wordprocessingDrawing" xmlns:r="http://schemas.openxmlformats.org/officeDocument/2006/relationships" xmlns:w14="http://schemas.microsoft.com/office/word/2010/wordml">
-              <w:rPr>
-                <w:rFonts w:ascii="Arial" w:hAnsi="Arial" w:eastAsia="Arial" w:cs="Arial"/>
-                <w:sz w:val="22"/>
-                <w:szCs w:val="22"/>
-                <w:color w:val="111111"/>
-              </w:rPr>
-              <w:t xml:space="preserve">12.0 (3.68) </w:t>
-            </w:r>
-          </w:p>
-        </w:tc>
-        <w:tc>
-          <w:tcPr>
-            <w:tcBorders/>
-            <w:shd w:val="clear" w:color="auto" w:fill="FFFFFF"/>
-            <w:tcMar>
-              <w:top w:w="0" w:type="dxa"/>
-              <w:bottom w:w="0" w:type="dxa"/>
-              <w:left w:w="0" w:type="dxa"/>
-              <w:right w:w="0" w:type="dxa"/>
-            </w:tcMar>
-            <w:vAlign w:val="center"/>
-          </w:tcPr>
-          <w:p>
-            <w:pPr>
-              <w:jc w:val="center"/>
-              <w:spacing w:after="40" w:before="40"/>
-              <w:ind w:firstLine="0" w:left="100" w:right="100"/>
-            </w:pPr>
-            <w:r xmlns:w="http://schemas.openxmlformats.org/wordprocessingml/2006/main" xmlns:wp="http://schemas.openxmlformats.org/drawingml/2006/wordprocessingDrawing" xmlns:r="http://schemas.openxmlformats.org/officeDocument/2006/relationships" xmlns:w14="http://schemas.microsoft.com/office/word/2010/wordml">
-              <w:rPr>
-                <w:rFonts w:ascii="Arial" w:hAnsi="Arial" w:eastAsia="Arial" w:cs="Arial"/>
-                <w:sz w:val="22"/>
-                <w:szCs w:val="22"/>
-                <w:color w:val="111111"/>
-              </w:rPr>
-              <w:t xml:space="preserve">17.3 (5.55) </w:t>
-            </w:r>
-          </w:p>
-        </w:tc>
-        <w:tc>
-          <w:tcPr>
-            <w:tcBorders/>
-            <w:shd w:val="clear" w:color="auto" w:fill="FFFFFF"/>
-            <w:tcMar>
-              <w:top w:w="0" w:type="dxa"/>
-              <w:bottom w:w="0" w:type="dxa"/>
-              <w:left w:w="0" w:type="dxa"/>
-              <w:right w:w="0" w:type="dxa"/>
-            </w:tcMar>
-            <w:vAlign w:val="center"/>
-          </w:tcPr>
-          <w:p>
-            <w:pPr>
-              <w:jc w:val="center"/>
-              <w:spacing w:after="40" w:before="40"/>
-              <w:ind w:firstLine="0" w:left="100" w:right="100"/>
-            </w:pPr>
-            <w:r xmlns:w="http://schemas.openxmlformats.org/wordprocessingml/2006/main" xmlns:wp="http://schemas.openxmlformats.org/drawingml/2006/wordprocessingDrawing" xmlns:r="http://schemas.openxmlformats.org/officeDocument/2006/relationships" xmlns:w14="http://schemas.microsoft.com/office/word/2010/wordml">
-              <w:rPr>
-                <w:rFonts w:ascii="Arial" w:hAnsi="Arial" w:eastAsia="Arial" w:cs="Arial"/>
-                <w:sz w:val="22"/>
-                <w:szCs w:val="22"/>
-                <w:color w:val="111111"/>
-              </w:rPr>
-              <w:t xml:space="preserve"> &lt;0.001  </w:t>
+              <w:t xml:space="preserve">sdw</w:t>
+            </w:r>
+          </w:p>
+        </w:tc>
+        <w:tc>
+          <w:p>
+            <w:pPr>
+              <w:pStyle w:val="Compact"/>
+              <w:jc w:val="left"/>
+            </w:pPr>
+            <w:r>
+              <w:t xml:space="preserve">11.0 (8.3, 13.4)</w:t>
+            </w:r>
+          </w:p>
+        </w:tc>
+        <w:tc>
+          <w:p>
+            <w:pPr>
+              <w:pStyle w:val="Compact"/>
+              <w:jc w:val="left"/>
+            </w:pPr>
+            <w:r>
+              <w:t xml:space="preserve">14.2 (11.4, 18.1)</w:t>
+            </w:r>
+          </w:p>
+        </w:tc>
+        <w:tc>
+          <w:p>
+            <w:pPr>
+              <w:pStyle w:val="Compact"/>
+              <w:jc w:val="left"/>
+            </w:pPr>
+            <w:r>
+              <w:t xml:space="preserve">&lt;0.001</w:t>
             </w:r>
           </w:p>
         </w:tc>
       </w:tr>
       <w:tr>
-        <w:trPr>
-          <w:cantSplit/>
-          <w:trHeight w:val="456" w:hRule="auto"/>
-        </w:trPr>
-        <w:tc>
-          <w:tcPr>
-            <w:tcBorders/>
-            <w:shd w:val="clear" w:color="auto" w:fill="FFFFFF"/>
-            <w:tcMar>
-              <w:top w:w="0" w:type="dxa"/>
-              <w:bottom w:w="0" w:type="dxa"/>
-              <w:left w:w="0" w:type="dxa"/>
-              <w:right w:w="0" w:type="dxa"/>
-            </w:tcMar>
-            <w:vAlign w:val="center"/>
-          </w:tcPr>
-          <w:p>
-            <w:pPr>
-              <w:jc w:val="left"/>
-              <w:spacing w:after="40" w:before="40"/>
-              <w:ind w:firstLine="0" w:left="100" w:right="100"/>
-            </w:pPr>
-            <w:r xmlns:w="http://schemas.openxmlformats.org/wordprocessingml/2006/main" xmlns:wp="http://schemas.openxmlformats.org/drawingml/2006/wordprocessingDrawing" xmlns:r="http://schemas.openxmlformats.org/officeDocument/2006/relationships" xmlns:w14="http://schemas.microsoft.com/office/word/2010/wordml">
+        <w:tc>
+          <w:p>
+            <w:pPr>
+              <w:pStyle w:val="Compact"/>
+              <w:jc w:val="left"/>
+            </w:pPr>
+            <w:r>
               <w:rPr>
-                <w:rFonts w:ascii="Arial" w:hAnsi="Arial" w:eastAsia="Arial" w:cs="Arial"/>
-                <w:sz w:val="22"/>
-                <w:szCs w:val="22"/>
-                <w:color w:val="111111"/>
+                <w:b/>
               </w:rPr>
-              <w:t xml:space="preserve">sdw</w:t>
-            </w:r>
-          </w:p>
-        </w:tc>
-        <w:tc>
-          <w:tcPr>
-            <w:tcBorders/>
-            <w:shd w:val="clear" w:color="auto" w:fill="FFFFFF"/>
-            <w:tcMar>
-              <w:top w:w="0" w:type="dxa"/>
-              <w:bottom w:w="0" w:type="dxa"/>
-              <w:left w:w="0" w:type="dxa"/>
-              <w:right w:w="0" w:type="dxa"/>
-            </w:tcMar>
-            <w:vAlign w:val="center"/>
-          </w:tcPr>
-          <w:p>
-            <w:pPr>
-              <w:jc w:val="center"/>
-              <w:spacing w:after="40" w:before="40"/>
-              <w:ind w:firstLine="0" w:left="100" w:right="100"/>
-            </w:pPr>
-            <w:r xmlns:w="http://schemas.openxmlformats.org/wordprocessingml/2006/main" xmlns:wp="http://schemas.openxmlformats.org/drawingml/2006/wordprocessingDrawing" xmlns:r="http://schemas.openxmlformats.org/officeDocument/2006/relationships" xmlns:w14="http://schemas.microsoft.com/office/word/2010/wordml">
-              <w:rPr>
-                <w:rFonts w:ascii="Arial" w:hAnsi="Arial" w:eastAsia="Arial" w:cs="Arial"/>
-                <w:sz w:val="22"/>
-                <w:szCs w:val="22"/>
-                <w:color w:val="111111"/>
-              </w:rPr>
-              <w:t xml:space="preserve">11.6 (9.06) </w:t>
-            </w:r>
-          </w:p>
-        </w:tc>
-        <w:tc>
-          <w:tcPr>
-            <w:tcBorders/>
-            <w:shd w:val="clear" w:color="auto" w:fill="FFFFFF"/>
-            <w:tcMar>
-              <w:top w:w="0" w:type="dxa"/>
-              <w:bottom w:w="0" w:type="dxa"/>
-              <w:left w:w="0" w:type="dxa"/>
-              <w:right w:w="0" w:type="dxa"/>
-            </w:tcMar>
-            <w:vAlign w:val="center"/>
-          </w:tcPr>
-          <w:p>
-            <w:pPr>
-              <w:jc w:val="center"/>
-              <w:spacing w:after="40" w:before="40"/>
-              <w:ind w:firstLine="0" w:left="100" w:right="100"/>
-            </w:pPr>
-            <w:r xmlns:w="http://schemas.openxmlformats.org/wordprocessingml/2006/main" xmlns:wp="http://schemas.openxmlformats.org/drawingml/2006/wordprocessingDrawing" xmlns:r="http://schemas.openxmlformats.org/officeDocument/2006/relationships" xmlns:w14="http://schemas.microsoft.com/office/word/2010/wordml">
-              <w:rPr>
-                <w:rFonts w:ascii="Arial" w:hAnsi="Arial" w:eastAsia="Arial" w:cs="Arial"/>
-                <w:sz w:val="22"/>
-                <w:szCs w:val="22"/>
-                <w:color w:val="111111"/>
-              </w:rPr>
-              <w:t xml:space="preserve">14.5 (6.10) </w:t>
-            </w:r>
-          </w:p>
-        </w:tc>
-        <w:tc>
-          <w:tcPr>
-            <w:tcBorders/>
-            <w:shd w:val="clear" w:color="auto" w:fill="FFFFFF"/>
-            <w:tcMar>
-              <w:top w:w="0" w:type="dxa"/>
-              <w:bottom w:w="0" w:type="dxa"/>
-              <w:left w:w="0" w:type="dxa"/>
-              <w:right w:w="0" w:type="dxa"/>
-            </w:tcMar>
-            <w:vAlign w:val="center"/>
-          </w:tcPr>
-          <w:p>
-            <w:pPr>
-              <w:jc w:val="center"/>
-              <w:spacing w:after="40" w:before="40"/>
-              <w:ind w:firstLine="0" w:left="100" w:right="100"/>
-            </w:pPr>
-            <w:r xmlns:w="http://schemas.openxmlformats.org/wordprocessingml/2006/main" xmlns:wp="http://schemas.openxmlformats.org/drawingml/2006/wordprocessingDrawing" xmlns:r="http://schemas.openxmlformats.org/officeDocument/2006/relationships" xmlns:w14="http://schemas.microsoft.com/office/word/2010/wordml">
-              <w:rPr>
-                <w:rFonts w:ascii="Arial" w:hAnsi="Arial" w:eastAsia="Arial" w:cs="Arial"/>
-                <w:sz w:val="22"/>
-                <w:szCs w:val="22"/>
-                <w:color w:val="111111"/>
-              </w:rPr>
-              <w:t xml:space="preserve">  0.020  </w:t>
+              <w:t xml:space="preserve">rdw</w:t>
+            </w:r>
+          </w:p>
+        </w:tc>
+        <w:tc>
+          <w:p>
+            <w:pPr>
+              <w:pStyle w:val="Compact"/>
+              <w:jc w:val="left"/>
+            </w:pPr>
+            <w:r>
+              <w:t xml:space="preserve">3.50 (2.08, 5.12)</w:t>
+            </w:r>
+          </w:p>
+        </w:tc>
+        <w:tc>
+          <w:p>
+            <w:pPr>
+              <w:pStyle w:val="Compact"/>
+              <w:jc w:val="left"/>
+            </w:pPr>
+            <w:r>
+              <w:t xml:space="preserve">2.99 (2.01, 4.78)</w:t>
+            </w:r>
+          </w:p>
+        </w:tc>
+        <w:tc>
+          <w:p>
+            <w:pPr>
+              <w:pStyle w:val="Compact"/>
+              <w:jc w:val="left"/>
+            </w:pPr>
+            <w:r>
+              <w:t xml:space="preserve">0.6</w:t>
             </w:r>
           </w:p>
         </w:tc>
       </w:tr>
       <w:tr>
-        <w:trPr>
-          <w:cantSplit/>
-          <w:trHeight w:val="456" w:hRule="auto"/>
-        </w:trPr>
-        <w:tc>
-          <w:tcPr>
-            <w:tcBorders/>
-            <w:shd w:val="clear" w:color="auto" w:fill="FFFFFF"/>
-            <w:tcMar>
-              <w:top w:w="0" w:type="dxa"/>
-              <w:bottom w:w="0" w:type="dxa"/>
-              <w:left w:w="0" w:type="dxa"/>
-              <w:right w:w="0" w:type="dxa"/>
-            </w:tcMar>
-            <w:vAlign w:val="center"/>
-          </w:tcPr>
-          <w:p>
-            <w:pPr>
-              <w:jc w:val="left"/>
-              <w:spacing w:after="40" w:before="40"/>
-              <w:ind w:firstLine="0" w:left="100" w:right="100"/>
-            </w:pPr>
-            <w:r xmlns:w="http://schemas.openxmlformats.org/wordprocessingml/2006/main" xmlns:wp="http://schemas.openxmlformats.org/drawingml/2006/wordprocessingDrawing" xmlns:r="http://schemas.openxmlformats.org/officeDocument/2006/relationships" xmlns:w14="http://schemas.microsoft.com/office/word/2010/wordml">
+        <w:tc>
+          <w:p>
+            <w:pPr>
+              <w:pStyle w:val="Compact"/>
+              <w:jc w:val="left"/>
+            </w:pPr>
+            <w:r>
               <w:rPr>
-                <w:rFonts w:ascii="Arial" w:hAnsi="Arial" w:eastAsia="Arial" w:cs="Arial"/>
-                <w:sz w:val="22"/>
-                <w:szCs w:val="22"/>
-                <w:color w:val="111111"/>
+                <w:b/>
               </w:rPr>
-              <w:t xml:space="preserve">rdw</w:t>
-            </w:r>
-          </w:p>
-        </w:tc>
-        <w:tc>
-          <w:tcPr>
-            <w:tcBorders/>
-            <w:shd w:val="clear" w:color="auto" w:fill="FFFFFF"/>
-            <w:tcMar>
-              <w:top w:w="0" w:type="dxa"/>
-              <w:bottom w:w="0" w:type="dxa"/>
-              <w:left w:w="0" w:type="dxa"/>
-              <w:right w:w="0" w:type="dxa"/>
-            </w:tcMar>
-            <w:vAlign w:val="center"/>
-          </w:tcPr>
-          <w:p>
-            <w:pPr>
-              <w:jc w:val="center"/>
-              <w:spacing w:after="40" w:before="40"/>
-              <w:ind w:firstLine="0" w:left="100" w:right="100"/>
-            </w:pPr>
-            <w:r xmlns:w="http://schemas.openxmlformats.org/wordprocessingml/2006/main" xmlns:wp="http://schemas.openxmlformats.org/drawingml/2006/wordprocessingDrawing" xmlns:r="http://schemas.openxmlformats.org/officeDocument/2006/relationships" xmlns:w14="http://schemas.microsoft.com/office/word/2010/wordml">
-              <w:rPr>
-                <w:rFonts w:ascii="Arial" w:hAnsi="Arial" w:eastAsia="Arial" w:cs="Arial"/>
-                <w:sz w:val="22"/>
-                <w:szCs w:val="22"/>
-                <w:color w:val="111111"/>
-              </w:rPr>
-              <w:t xml:space="preserve">3.67 (1.94) </w:t>
-            </w:r>
-          </w:p>
-        </w:tc>
-        <w:tc>
-          <w:tcPr>
-            <w:tcBorders/>
-            <w:shd w:val="clear" w:color="auto" w:fill="FFFFFF"/>
-            <w:tcMar>
-              <w:top w:w="0" w:type="dxa"/>
-              <w:bottom w:w="0" w:type="dxa"/>
-              <w:left w:w="0" w:type="dxa"/>
-              <w:right w:w="0" w:type="dxa"/>
-            </w:tcMar>
-            <w:vAlign w:val="center"/>
-          </w:tcPr>
-          <w:p>
-            <w:pPr>
-              <w:jc w:val="center"/>
-              <w:spacing w:after="40" w:before="40"/>
-              <w:ind w:firstLine="0" w:left="100" w:right="100"/>
-            </w:pPr>
-            <w:r xmlns:w="http://schemas.openxmlformats.org/wordprocessingml/2006/main" xmlns:wp="http://schemas.openxmlformats.org/drawingml/2006/wordprocessingDrawing" xmlns:r="http://schemas.openxmlformats.org/officeDocument/2006/relationships" xmlns:w14="http://schemas.microsoft.com/office/word/2010/wordml">
-              <w:rPr>
-                <w:rFonts w:ascii="Arial" w:hAnsi="Arial" w:eastAsia="Arial" w:cs="Arial"/>
-                <w:sz w:val="22"/>
-                <w:szCs w:val="22"/>
-                <w:color w:val="111111"/>
-              </w:rPr>
-              <w:t xml:space="preserve">3.50 (1.96) </w:t>
-            </w:r>
-          </w:p>
-        </w:tc>
-        <w:tc>
-          <w:tcPr>
-            <w:tcBorders/>
-            <w:shd w:val="clear" w:color="auto" w:fill="FFFFFF"/>
-            <w:tcMar>
-              <w:top w:w="0" w:type="dxa"/>
-              <w:bottom w:w="0" w:type="dxa"/>
-              <w:left w:w="0" w:type="dxa"/>
-              <w:right w:w="0" w:type="dxa"/>
-            </w:tcMar>
-            <w:vAlign w:val="center"/>
-          </w:tcPr>
-          <w:p>
-            <w:pPr>
-              <w:jc w:val="center"/>
-              <w:spacing w:after="40" w:before="40"/>
-              <w:ind w:firstLine="0" w:left="100" w:right="100"/>
-            </w:pPr>
-            <w:r xmlns:w="http://schemas.openxmlformats.org/wordprocessingml/2006/main" xmlns:wp="http://schemas.openxmlformats.org/drawingml/2006/wordprocessingDrawing" xmlns:r="http://schemas.openxmlformats.org/officeDocument/2006/relationships" xmlns:w14="http://schemas.microsoft.com/office/word/2010/wordml">
-              <w:rPr>
-                <w:rFonts w:ascii="Arial" w:hAnsi="Arial" w:eastAsia="Arial" w:cs="Arial"/>
-                <w:sz w:val="22"/>
-                <w:szCs w:val="22"/>
-                <w:color w:val="111111"/>
-              </w:rPr>
-              <w:t xml:space="preserve">  0.588  </w:t>
+              <w:t xml:space="preserve">tdw</w:t>
+            </w:r>
+          </w:p>
+        </w:tc>
+        <w:tc>
+          <w:p>
+            <w:pPr>
+              <w:pStyle w:val="Compact"/>
+              <w:jc w:val="left"/>
+            </w:pPr>
+            <w:r>
+              <w:t xml:space="preserve">22 (17, 30)</w:t>
+            </w:r>
+          </w:p>
+        </w:tc>
+        <w:tc>
+          <w:p>
+            <w:pPr>
+              <w:pStyle w:val="Compact"/>
+              <w:jc w:val="left"/>
+            </w:pPr>
+            <w:r>
+              <w:t xml:space="preserve">36 (26, 54)</w:t>
+            </w:r>
+          </w:p>
+        </w:tc>
+        <w:tc>
+          <w:p>
+            <w:pPr>
+              <w:pStyle w:val="Compact"/>
+              <w:jc w:val="left"/>
+            </w:pPr>
+            <w:r>
+              <w:t xml:space="preserve">&lt;0.001</w:t>
             </w:r>
           </w:p>
         </w:tc>
       </w:tr>
       <w:tr>
-        <w:trPr>
-          <w:cantSplit/>
-          <w:trHeight w:val="456" w:hRule="auto"/>
-        </w:trPr>
-        <w:tc>
-          <w:tcPr>
-            <w:tcBorders/>
-            <w:shd w:val="clear" w:color="auto" w:fill="FFFFFF"/>
-            <w:tcMar>
-              <w:top w:w="0" w:type="dxa"/>
-              <w:bottom w:w="0" w:type="dxa"/>
-              <w:left w:w="0" w:type="dxa"/>
-              <w:right w:w="0" w:type="dxa"/>
-            </w:tcMar>
-            <w:vAlign w:val="center"/>
-          </w:tcPr>
-          <w:p>
-            <w:pPr>
-              <w:jc w:val="left"/>
-              <w:spacing w:after="40" w:before="40"/>
-              <w:ind w:firstLine="0" w:left="100" w:right="100"/>
-            </w:pPr>
-            <w:r xmlns:w="http://schemas.openxmlformats.org/wordprocessingml/2006/main" xmlns:wp="http://schemas.openxmlformats.org/drawingml/2006/wordprocessingDrawing" xmlns:r="http://schemas.openxmlformats.org/officeDocument/2006/relationships" xmlns:w14="http://schemas.microsoft.com/office/word/2010/wordml">
+        <w:tc>
+          <w:p>
+            <w:pPr>
+              <w:pStyle w:val="Compact"/>
+              <w:jc w:val="left"/>
+            </w:pPr>
+            <w:r>
               <w:rPr>
-                <w:rFonts w:ascii="Arial" w:hAnsi="Arial" w:eastAsia="Arial" w:cs="Arial"/>
-                <w:sz w:val="22"/>
-                <w:szCs w:val="22"/>
-                <w:color w:val="111111"/>
+                <w:b/>
               </w:rPr>
-              <w:t xml:space="preserve">tdw</w:t>
-            </w:r>
-          </w:p>
-        </w:tc>
-        <w:tc>
-          <w:tcPr>
-            <w:tcBorders/>
-            <w:shd w:val="clear" w:color="auto" w:fill="FFFFFF"/>
-            <w:tcMar>
-              <w:top w:w="0" w:type="dxa"/>
-              <w:bottom w:w="0" w:type="dxa"/>
-              <w:left w:w="0" w:type="dxa"/>
-              <w:right w:w="0" w:type="dxa"/>
-            </w:tcMar>
-            <w:vAlign w:val="center"/>
-          </w:tcPr>
-          <w:p>
-            <w:pPr>
-              <w:jc w:val="center"/>
-              <w:spacing w:after="40" w:before="40"/>
-              <w:ind w:firstLine="0" w:left="100" w:right="100"/>
-            </w:pPr>
-            <w:r xmlns:w="http://schemas.openxmlformats.org/wordprocessingml/2006/main" xmlns:wp="http://schemas.openxmlformats.org/drawingml/2006/wordprocessingDrawing" xmlns:r="http://schemas.openxmlformats.org/officeDocument/2006/relationships" xmlns:w14="http://schemas.microsoft.com/office/word/2010/wordml">
-              <w:rPr>
-                <w:rFonts w:ascii="Arial" w:hAnsi="Arial" w:eastAsia="Arial" w:cs="Arial"/>
-                <w:sz w:val="22"/>
-                <w:szCs w:val="22"/>
-                <w:color w:val="111111"/>
-              </w:rPr>
-              <w:t xml:space="preserve">23.7 (10.8) </w:t>
-            </w:r>
-          </w:p>
-        </w:tc>
-        <w:tc>
-          <w:tcPr>
-            <w:tcBorders/>
-            <w:shd w:val="clear" w:color="auto" w:fill="FFFFFF"/>
-            <w:tcMar>
-              <w:top w:w="0" w:type="dxa"/>
-              <w:bottom w:w="0" w:type="dxa"/>
-              <w:left w:w="0" w:type="dxa"/>
-              <w:right w:w="0" w:type="dxa"/>
-            </w:tcMar>
-            <w:vAlign w:val="center"/>
-          </w:tcPr>
-          <w:p>
-            <w:pPr>
-              <w:jc w:val="center"/>
-              <w:spacing w:after="40" w:before="40"/>
-              <w:ind w:firstLine="0" w:left="100" w:right="100"/>
-            </w:pPr>
-            <w:r xmlns:w="http://schemas.openxmlformats.org/wordprocessingml/2006/main" xmlns:wp="http://schemas.openxmlformats.org/drawingml/2006/wordprocessingDrawing" xmlns:r="http://schemas.openxmlformats.org/officeDocument/2006/relationships" xmlns:w14="http://schemas.microsoft.com/office/word/2010/wordml">
-              <w:rPr>
-                <w:rFonts w:ascii="Arial" w:hAnsi="Arial" w:eastAsia="Arial" w:cs="Arial"/>
-                <w:sz w:val="22"/>
-                <w:szCs w:val="22"/>
-                <w:color w:val="111111"/>
-              </w:rPr>
-              <w:t xml:space="preserve">39.8 (19.0) </w:t>
-            </w:r>
-          </w:p>
-        </w:tc>
-        <w:tc>
-          <w:tcPr>
-            <w:tcBorders/>
-            <w:shd w:val="clear" w:color="auto" w:fill="FFFFFF"/>
-            <w:tcMar>
-              <w:top w:w="0" w:type="dxa"/>
-              <w:bottom w:w="0" w:type="dxa"/>
-              <w:left w:w="0" w:type="dxa"/>
-              <w:right w:w="0" w:type="dxa"/>
-            </w:tcMar>
-            <w:vAlign w:val="center"/>
-          </w:tcPr>
-          <w:p>
-            <w:pPr>
-              <w:jc w:val="center"/>
-              <w:spacing w:after="40" w:before="40"/>
-              <w:ind w:firstLine="0" w:left="100" w:right="100"/>
-            </w:pPr>
-            <w:r xmlns:w="http://schemas.openxmlformats.org/wordprocessingml/2006/main" xmlns:wp="http://schemas.openxmlformats.org/drawingml/2006/wordprocessingDrawing" xmlns:r="http://schemas.openxmlformats.org/officeDocument/2006/relationships" xmlns:w14="http://schemas.microsoft.com/office/word/2010/wordml">
-              <w:rPr>
-                <w:rFonts w:ascii="Arial" w:hAnsi="Arial" w:eastAsia="Arial" w:cs="Arial"/>
-                <w:sz w:val="22"/>
-                <w:szCs w:val="22"/>
-                <w:color w:val="111111"/>
-              </w:rPr>
-              <w:t xml:space="preserve"> &lt;0.001  </w:t>
+              <w:t xml:space="preserve">ntub</w:t>
+            </w:r>
+          </w:p>
+        </w:tc>
+        <w:tc>
+          <w:p>
+            <w:pPr>
+              <w:pStyle w:val="Compact"/>
+              <w:jc w:val="left"/>
+            </w:pPr>
+            <w:r>
+              <w:t xml:space="preserve">11.0 (8.0, 15.5)</w:t>
+            </w:r>
+          </w:p>
+        </w:tc>
+        <w:tc>
+          <w:p>
+            <w:pPr>
+              <w:pStyle w:val="Compact"/>
+              <w:jc w:val="left"/>
+            </w:pPr>
+            <w:r>
+              <w:t xml:space="preserve">11.0 (8.0, 15.0)</w:t>
+            </w:r>
+          </w:p>
+        </w:tc>
+        <w:tc>
+          <w:p>
+            <w:pPr>
+              <w:pStyle w:val="Compact"/>
+              <w:jc w:val="left"/>
+            </w:pPr>
+            <w:r>
+              <w:t xml:space="preserve">0.8</w:t>
             </w:r>
           </w:p>
         </w:tc>
       </w:tr>
       <w:tr>
-        <w:trPr>
-          <w:cantSplit/>
-          <w:trHeight w:val="456" w:hRule="auto"/>
-        </w:trPr>
-        <w:tc>
-          <w:tcPr>
-            <w:tcBorders/>
-            <w:shd w:val="clear" w:color="auto" w:fill="FFFFFF"/>
-            <w:tcMar>
-              <w:top w:w="0" w:type="dxa"/>
-              <w:bottom w:w="0" w:type="dxa"/>
-              <w:left w:w="0" w:type="dxa"/>
-              <w:right w:w="0" w:type="dxa"/>
-            </w:tcMar>
-            <w:vAlign w:val="center"/>
-          </w:tcPr>
-          <w:p>
-            <w:pPr>
-              <w:jc w:val="left"/>
-              <w:spacing w:after="40" w:before="40"/>
-              <w:ind w:firstLine="0" w:left="100" w:right="100"/>
-            </w:pPr>
-            <w:r xmlns:w="http://schemas.openxmlformats.org/wordprocessingml/2006/main" xmlns:wp="http://schemas.openxmlformats.org/drawingml/2006/wordprocessingDrawing" xmlns:r="http://schemas.openxmlformats.org/officeDocument/2006/relationships" xmlns:w14="http://schemas.microsoft.com/office/word/2010/wordml">
+        <w:tc>
+          <w:p>
+            <w:pPr>
+              <w:pStyle w:val="Compact"/>
+              <w:jc w:val="left"/>
+            </w:pPr>
+            <w:r>
               <w:rPr>
-                <w:rFonts w:ascii="Arial" w:hAnsi="Arial" w:eastAsia="Arial" w:cs="Arial"/>
-                <w:sz w:val="22"/>
-                <w:szCs w:val="22"/>
-                <w:color w:val="111111"/>
+                <w:b/>
               </w:rPr>
-              <w:t xml:space="preserve">ntub</w:t>
-            </w:r>
-          </w:p>
-        </w:tc>
-        <w:tc>
-          <w:tcPr>
-            <w:tcBorders/>
-            <w:shd w:val="clear" w:color="auto" w:fill="FFFFFF"/>
-            <w:tcMar>
-              <w:top w:w="0" w:type="dxa"/>
-              <w:bottom w:w="0" w:type="dxa"/>
-              <w:left w:w="0" w:type="dxa"/>
-              <w:right w:w="0" w:type="dxa"/>
-            </w:tcMar>
-            <w:vAlign w:val="center"/>
-          </w:tcPr>
-          <w:p>
-            <w:pPr>
-              <w:jc w:val="center"/>
-              <w:spacing w:after="40" w:before="40"/>
-              <w:ind w:firstLine="0" w:left="100" w:right="100"/>
-            </w:pPr>
-            <w:r xmlns:w="http://schemas.openxmlformats.org/wordprocessingml/2006/main" xmlns:wp="http://schemas.openxmlformats.org/drawingml/2006/wordprocessingDrawing" xmlns:r="http://schemas.openxmlformats.org/officeDocument/2006/relationships" xmlns:w14="http://schemas.microsoft.com/office/word/2010/wordml">
-              <w:rPr>
-                <w:rFonts w:ascii="Arial" w:hAnsi="Arial" w:eastAsia="Arial" w:cs="Arial"/>
-                <w:sz w:val="22"/>
-                <w:szCs w:val="22"/>
-                <w:color w:val="111111"/>
-              </w:rPr>
-              <w:t xml:space="preserve">12.0 (6.21) </w:t>
-            </w:r>
-          </w:p>
-        </w:tc>
-        <w:tc>
-          <w:tcPr>
-            <w:tcBorders/>
-            <w:shd w:val="clear" w:color="auto" w:fill="FFFFFF"/>
-            <w:tcMar>
-              <w:top w:w="0" w:type="dxa"/>
-              <w:bottom w:w="0" w:type="dxa"/>
-              <w:left w:w="0" w:type="dxa"/>
-              <w:right w:w="0" w:type="dxa"/>
-            </w:tcMar>
-            <w:vAlign w:val="center"/>
-          </w:tcPr>
-          <w:p>
-            <w:pPr>
-              <w:jc w:val="center"/>
-              <w:spacing w:after="40" w:before="40"/>
-              <w:ind w:firstLine="0" w:left="100" w:right="100"/>
-            </w:pPr>
-            <w:r xmlns:w="http://schemas.openxmlformats.org/wordprocessingml/2006/main" xmlns:wp="http://schemas.openxmlformats.org/drawingml/2006/wordprocessingDrawing" xmlns:r="http://schemas.openxmlformats.org/officeDocument/2006/relationships" xmlns:w14="http://schemas.microsoft.com/office/word/2010/wordml">
-              <w:rPr>
-                <w:rFonts w:ascii="Arial" w:hAnsi="Arial" w:eastAsia="Arial" w:cs="Arial"/>
-                <w:sz w:val="22"/>
-                <w:szCs w:val="22"/>
-                <w:color w:val="111111"/>
-              </w:rPr>
-              <w:t xml:space="preserve">12.0 (4.94) </w:t>
-            </w:r>
-          </w:p>
-        </w:tc>
-        <w:tc>
-          <w:tcPr>
-            <w:tcBorders/>
-            <w:shd w:val="clear" w:color="auto" w:fill="FFFFFF"/>
-            <w:tcMar>
-              <w:top w:w="0" w:type="dxa"/>
-              <w:bottom w:w="0" w:type="dxa"/>
-              <w:left w:w="0" w:type="dxa"/>
-              <w:right w:w="0" w:type="dxa"/>
-            </w:tcMar>
-            <w:vAlign w:val="center"/>
-          </w:tcPr>
-          <w:p>
-            <w:pPr>
-              <w:jc w:val="center"/>
-              <w:spacing w:after="40" w:before="40"/>
-              <w:ind w:firstLine="0" w:left="100" w:right="100"/>
-            </w:pPr>
-            <w:r xmlns:w="http://schemas.openxmlformats.org/wordprocessingml/2006/main" xmlns:wp="http://schemas.openxmlformats.org/drawingml/2006/wordprocessingDrawing" xmlns:r="http://schemas.openxmlformats.org/officeDocument/2006/relationships" xmlns:w14="http://schemas.microsoft.com/office/word/2010/wordml">
-              <w:rPr>
-                <w:rFonts w:ascii="Arial" w:hAnsi="Arial" w:eastAsia="Arial" w:cs="Arial"/>
-                <w:sz w:val="22"/>
-                <w:szCs w:val="22"/>
-                <w:color w:val="111111"/>
-              </w:rPr>
-              <w:t xml:space="preserve">  0.976  </w:t>
+              <w:t xml:space="preserve">trs</w:t>
+            </w:r>
+          </w:p>
+        </w:tc>
+        <w:tc>
+          <w:p>
+            <w:pPr>
+              <w:pStyle w:val="Compact"/>
+              <w:jc w:val="left"/>
+            </w:pPr>
+            <w:r>
+              <w:t xml:space="preserve">4.50 (3.71, 5.44)</w:t>
+            </w:r>
+          </w:p>
+        </w:tc>
+        <w:tc>
+          <w:p>
+            <w:pPr>
+              <w:pStyle w:val="Compact"/>
+              <w:jc w:val="left"/>
+            </w:pPr>
+            <w:r>
+              <w:t xml:space="preserve">7.92 (6.58, 9.34)</w:t>
+            </w:r>
+          </w:p>
+        </w:tc>
+        <w:tc>
+          <w:p>
+            <w:pPr>
+              <w:pStyle w:val="Compact"/>
+              <w:jc w:val="left"/>
+            </w:pPr>
+            <w:r>
+              <w:t xml:space="preserve">&lt;0.001</w:t>
             </w:r>
           </w:p>
         </w:tc>
       </w:tr>
       <w:tr>
-        <w:trPr>
-          <w:cantSplit/>
-          <w:trHeight w:val="456" w:hRule="auto"/>
-        </w:trPr>
-        <w:tc>
-          <w:tcPr>
-            <w:tcBorders/>
-            <w:shd w:val="clear" w:color="auto" w:fill="FFFFFF"/>
-            <w:tcMar>
-              <w:top w:w="0" w:type="dxa"/>
-              <w:bottom w:w="0" w:type="dxa"/>
-              <w:left w:w="0" w:type="dxa"/>
-              <w:right w:w="0" w:type="dxa"/>
-            </w:tcMar>
-            <w:vAlign w:val="center"/>
-          </w:tcPr>
-          <w:p>
-            <w:pPr>
-              <w:jc w:val="left"/>
-              <w:spacing w:after="40" w:before="40"/>
-              <w:ind w:firstLine="0" w:left="100" w:right="100"/>
-            </w:pPr>
-            <w:r xmlns:w="http://schemas.openxmlformats.org/wordprocessingml/2006/main" xmlns:wp="http://schemas.openxmlformats.org/drawingml/2006/wordprocessingDrawing" xmlns:r="http://schemas.openxmlformats.org/officeDocument/2006/relationships" xmlns:w14="http://schemas.microsoft.com/office/word/2010/wordml">
+        <w:tc>
+          <w:p>
+            <w:pPr>
+              <w:pStyle w:val="Compact"/>
+              <w:jc w:val="left"/>
+            </w:pPr>
+            <w:r>
               <w:rPr>
-                <w:rFonts w:ascii="Arial" w:hAnsi="Arial" w:eastAsia="Arial" w:cs="Arial"/>
-                <w:sz w:val="22"/>
-                <w:szCs w:val="22"/>
-                <w:color w:val="111111"/>
+                <w:b/>
               </w:rPr>
-              <w:t xml:space="preserve">trs</w:t>
-            </w:r>
-          </w:p>
-        </w:tc>
-        <w:tc>
-          <w:tcPr>
-            <w:tcBorders/>
-            <w:shd w:val="clear" w:color="auto" w:fill="FFFFFF"/>
-            <w:tcMar>
-              <w:top w:w="0" w:type="dxa"/>
-              <w:bottom w:w="0" w:type="dxa"/>
-              <w:left w:w="0" w:type="dxa"/>
-              <w:right w:w="0" w:type="dxa"/>
-            </w:tcMar>
-            <w:vAlign w:val="center"/>
-          </w:tcPr>
-          <w:p>
-            <w:pPr>
-              <w:jc w:val="center"/>
-              <w:spacing w:after="40" w:before="40"/>
-              <w:ind w:firstLine="0" w:left="100" w:right="100"/>
-            </w:pPr>
-            <w:r xmlns:w="http://schemas.openxmlformats.org/wordprocessingml/2006/main" xmlns:wp="http://schemas.openxmlformats.org/drawingml/2006/wordprocessingDrawing" xmlns:r="http://schemas.openxmlformats.org/officeDocument/2006/relationships" xmlns:w14="http://schemas.microsoft.com/office/word/2010/wordml">
-              <w:rPr>
-                <w:rFonts w:ascii="Arial" w:hAnsi="Arial" w:eastAsia="Arial" w:cs="Arial"/>
-                <w:sz w:val="22"/>
-                <w:szCs w:val="22"/>
-                <w:color w:val="111111"/>
-              </w:rPr>
-              <w:t xml:space="preserve">4.52 (1.22) </w:t>
-            </w:r>
-          </w:p>
-        </w:tc>
-        <w:tc>
-          <w:tcPr>
-            <w:tcBorders/>
-            <w:shd w:val="clear" w:color="auto" w:fill="FFFFFF"/>
-            <w:tcMar>
-              <w:top w:w="0" w:type="dxa"/>
-              <w:bottom w:w="0" w:type="dxa"/>
-              <w:left w:w="0" w:type="dxa"/>
-              <w:right w:w="0" w:type="dxa"/>
-            </w:tcMar>
-            <w:vAlign w:val="center"/>
-          </w:tcPr>
-          <w:p>
-            <w:pPr>
-              <w:jc w:val="center"/>
-              <w:spacing w:after="40" w:before="40"/>
-              <w:ind w:firstLine="0" w:left="100" w:right="100"/>
-            </w:pPr>
-            <w:r xmlns:w="http://schemas.openxmlformats.org/wordprocessingml/2006/main" xmlns:wp="http://schemas.openxmlformats.org/drawingml/2006/wordprocessingDrawing" xmlns:r="http://schemas.openxmlformats.org/officeDocument/2006/relationships" xmlns:w14="http://schemas.microsoft.com/office/word/2010/wordml">
-              <w:rPr>
-                <w:rFonts w:ascii="Arial" w:hAnsi="Arial" w:eastAsia="Arial" w:cs="Arial"/>
-                <w:sz w:val="22"/>
-                <w:szCs w:val="22"/>
-                <w:color w:val="111111"/>
-              </w:rPr>
-              <w:t xml:space="preserve">7.85 (2.20) </w:t>
-            </w:r>
-          </w:p>
-        </w:tc>
-        <w:tc>
-          <w:tcPr>
-            <w:tcBorders/>
-            <w:shd w:val="clear" w:color="auto" w:fill="FFFFFF"/>
-            <w:tcMar>
-              <w:top w:w="0" w:type="dxa"/>
-              <w:bottom w:w="0" w:type="dxa"/>
-              <w:left w:w="0" w:type="dxa"/>
-              <w:right w:w="0" w:type="dxa"/>
-            </w:tcMar>
-            <w:vAlign w:val="center"/>
-          </w:tcPr>
-          <w:p>
-            <w:pPr>
-              <w:jc w:val="center"/>
-              <w:spacing w:after="40" w:before="40"/>
-              <w:ind w:firstLine="0" w:left="100" w:right="100"/>
-            </w:pPr>
-            <w:r xmlns:w="http://schemas.openxmlformats.org/wordprocessingml/2006/main" xmlns:wp="http://schemas.openxmlformats.org/drawingml/2006/wordprocessingDrawing" xmlns:r="http://schemas.openxmlformats.org/officeDocument/2006/relationships" xmlns:w14="http://schemas.microsoft.com/office/word/2010/wordml">
-              <w:rPr>
-                <w:rFonts w:ascii="Arial" w:hAnsi="Arial" w:eastAsia="Arial" w:cs="Arial"/>
-                <w:sz w:val="22"/>
-                <w:szCs w:val="22"/>
-                <w:color w:val="111111"/>
-              </w:rPr>
-              <w:t xml:space="preserve"> &lt;0.001  </w:t>
+              <w:t xml:space="preserve">lfa</w:t>
+            </w:r>
+          </w:p>
+        </w:tc>
+        <w:tc>
+          <w:p>
+            <w:pPr>
+              <w:pStyle w:val="Compact"/>
+              <w:jc w:val="left"/>
+            </w:pPr>
+            <w:r>
+              <w:t xml:space="preserve">2541 (1994, 3141)</w:t>
+            </w:r>
+          </w:p>
+        </w:tc>
+        <w:tc>
+          <w:p>
+            <w:pPr>
+              <w:pStyle w:val="Compact"/>
+              <w:jc w:val="left"/>
+            </w:pPr>
+            <w:r>
+              <w:t xml:space="preserve">7194 (6050, 8867)</w:t>
+            </w:r>
+          </w:p>
+        </w:tc>
+        <w:tc>
+          <w:p>
+            <w:pPr>
+              <w:pStyle w:val="Compact"/>
+              <w:jc w:val="left"/>
+            </w:pPr>
+            <w:r>
+              <w:t xml:space="preserve">&lt;0.001</w:t>
             </w:r>
           </w:p>
         </w:tc>
       </w:tr>
       <w:tr>
-        <w:trPr>
-          <w:cantSplit/>
-          <w:trHeight w:val="456" w:hRule="auto"/>
-        </w:trPr>
-        <w:tc>
-          <w:tcPr>
-            <w:tcBorders/>
-            <w:shd w:val="clear" w:color="auto" w:fill="FFFFFF"/>
-            <w:tcMar>
-              <w:top w:w="0" w:type="dxa"/>
-              <w:bottom w:w="0" w:type="dxa"/>
-              <w:left w:w="0" w:type="dxa"/>
-              <w:right w:w="0" w:type="dxa"/>
-            </w:tcMar>
-            <w:vAlign w:val="center"/>
-          </w:tcPr>
-          <w:p>
-            <w:pPr>
-              <w:jc w:val="left"/>
-              <w:spacing w:after="40" w:before="40"/>
-              <w:ind w:firstLine="0" w:left="100" w:right="100"/>
-            </w:pPr>
-            <w:r xmlns:w="http://schemas.openxmlformats.org/wordprocessingml/2006/main" xmlns:wp="http://schemas.openxmlformats.org/drawingml/2006/wordprocessingDrawing" xmlns:r="http://schemas.openxmlformats.org/officeDocument/2006/relationships" xmlns:w14="http://schemas.microsoft.com/office/word/2010/wordml">
+        <w:tc>
+          <w:p>
+            <w:pPr>
+              <w:pStyle w:val="Compact"/>
+              <w:jc w:val="left"/>
+            </w:pPr>
+            <w:r>
               <w:rPr>
-                <w:rFonts w:ascii="Arial" w:hAnsi="Arial" w:eastAsia="Arial" w:cs="Arial"/>
-                <w:sz w:val="22"/>
-                <w:szCs w:val="22"/>
-                <w:color w:val="111111"/>
+                <w:b/>
               </w:rPr>
-              <w:t xml:space="preserve">lfa</w:t>
-            </w:r>
-          </w:p>
-        </w:tc>
-        <w:tc>
-          <w:tcPr>
-            <w:tcBorders/>
-            <w:shd w:val="clear" w:color="auto" w:fill="FFFFFF"/>
-            <w:tcMar>
-              <w:top w:w="0" w:type="dxa"/>
-              <w:bottom w:w="0" w:type="dxa"/>
-              <w:left w:w="0" w:type="dxa"/>
-              <w:right w:w="0" w:type="dxa"/>
-            </w:tcMar>
-            <w:vAlign w:val="center"/>
-          </w:tcPr>
-          <w:p>
-            <w:pPr>
-              <w:jc w:val="center"/>
-              <w:spacing w:after="40" w:before="40"/>
-              <w:ind w:firstLine="0" w:left="100" w:right="100"/>
-            </w:pPr>
-            <w:r xmlns:w="http://schemas.openxmlformats.org/wordprocessingml/2006/main" xmlns:wp="http://schemas.openxmlformats.org/drawingml/2006/wordprocessingDrawing" xmlns:r="http://schemas.openxmlformats.org/officeDocument/2006/relationships" xmlns:w14="http://schemas.microsoft.com/office/word/2010/wordml">
-              <w:rPr>
-                <w:rFonts w:ascii="Arial" w:hAnsi="Arial" w:eastAsia="Arial" w:cs="Arial"/>
-                <w:sz w:val="22"/>
-                <w:szCs w:val="22"/>
-                <w:color w:val="111111"/>
-              </w:rPr>
-              <w:t xml:space="preserve"> 2488 (797) </w:t>
-            </w:r>
-          </w:p>
-        </w:tc>
-        <w:tc>
-          <w:tcPr>
-            <w:tcBorders/>
-            <w:shd w:val="clear" w:color="auto" w:fill="FFFFFF"/>
-            <w:tcMar>
-              <w:top w:w="0" w:type="dxa"/>
-              <w:bottom w:w="0" w:type="dxa"/>
-              <w:left w:w="0" w:type="dxa"/>
-              <w:right w:w="0" w:type="dxa"/>
-            </w:tcMar>
-            <w:vAlign w:val="center"/>
-          </w:tcPr>
-          <w:p>
-            <w:pPr>
-              <w:jc w:val="center"/>
-              <w:spacing w:after="40" w:before="40"/>
-              <w:ind w:firstLine="0" w:left="100" w:right="100"/>
-            </w:pPr>
-            <w:r xmlns:w="http://schemas.openxmlformats.org/wordprocessingml/2006/main" xmlns:wp="http://schemas.openxmlformats.org/drawingml/2006/wordprocessingDrawing" xmlns:r="http://schemas.openxmlformats.org/officeDocument/2006/relationships" xmlns:w14="http://schemas.microsoft.com/office/word/2010/wordml">
-              <w:rPr>
-                <w:rFonts w:ascii="Arial" w:hAnsi="Arial" w:eastAsia="Arial" w:cs="Arial"/>
-                <w:sz w:val="22"/>
-                <w:szCs w:val="22"/>
-                <w:color w:val="111111"/>
-              </w:rPr>
-              <w:t xml:space="preserve">7100 (2380) </w:t>
-            </w:r>
-          </w:p>
-        </w:tc>
-        <w:tc>
-          <w:tcPr>
-            <w:tcBorders/>
-            <w:shd w:val="clear" w:color="auto" w:fill="FFFFFF"/>
-            <w:tcMar>
-              <w:top w:w="0" w:type="dxa"/>
-              <w:bottom w:w="0" w:type="dxa"/>
-              <w:left w:w="0" w:type="dxa"/>
-              <w:right w:w="0" w:type="dxa"/>
-            </w:tcMar>
-            <w:vAlign w:val="center"/>
-          </w:tcPr>
-          <w:p>
-            <w:pPr>
-              <w:jc w:val="center"/>
-              <w:spacing w:after="40" w:before="40"/>
-              <w:ind w:firstLine="0" w:left="100" w:right="100"/>
-            </w:pPr>
-            <w:r xmlns:w="http://schemas.openxmlformats.org/wordprocessingml/2006/main" xmlns:wp="http://schemas.openxmlformats.org/drawingml/2006/wordprocessingDrawing" xmlns:r="http://schemas.openxmlformats.org/officeDocument/2006/relationships" xmlns:w14="http://schemas.microsoft.com/office/word/2010/wordml">
-              <w:rPr>
-                <w:rFonts w:ascii="Arial" w:hAnsi="Arial" w:eastAsia="Arial" w:cs="Arial"/>
-                <w:sz w:val="22"/>
-                <w:szCs w:val="22"/>
-                <w:color w:val="111111"/>
-              </w:rPr>
-              <w:t xml:space="preserve"> &lt;0.001  </w:t>
+              <w:t xml:space="preserve">rdl</w:t>
+            </w:r>
+          </w:p>
+        </w:tc>
+        <w:tc>
+          <w:p>
+            <w:pPr>
+              <w:pStyle w:val="Compact"/>
+              <w:jc w:val="left"/>
+            </w:pPr>
+            <w:r>
+              <w:t xml:space="preserve">35.0 (28.0, 40.0)</w:t>
+            </w:r>
+          </w:p>
+        </w:tc>
+        <w:tc>
+          <w:p>
+            <w:pPr>
+              <w:pStyle w:val="Compact"/>
+              <w:jc w:val="left"/>
+            </w:pPr>
+            <w:r>
+              <w:t xml:space="preserve">32.0 (28.0, 40.0)</w:t>
+            </w:r>
+          </w:p>
+        </w:tc>
+        <w:tc>
+          <w:p>
+            <w:pPr>
+              <w:pStyle w:val="Compact"/>
+              <w:jc w:val="left"/>
+            </w:pPr>
+            <w:r>
+              <w:t xml:space="preserve">0.4</w:t>
             </w:r>
           </w:p>
         </w:tc>
       </w:tr>
       <w:tr>
-        <w:trPr>
-          <w:cantSplit/>
-          <w:trHeight w:val="456" w:hRule="auto"/>
-        </w:trPr>
-        <w:tc>
-          <w:tcPr>
-            <w:tcBorders/>
-            <w:shd w:val="clear" w:color="auto" w:fill="FFFFFF"/>
-            <w:tcMar>
-              <w:top w:w="0" w:type="dxa"/>
-              <w:bottom w:w="0" w:type="dxa"/>
-              <w:left w:w="0" w:type="dxa"/>
-              <w:right w:w="0" w:type="dxa"/>
-            </w:tcMar>
-            <w:vAlign w:val="center"/>
-          </w:tcPr>
-          <w:p>
-            <w:pPr>
-              <w:jc w:val="left"/>
-              <w:spacing w:after="40" w:before="40"/>
-              <w:ind w:firstLine="0" w:left="100" w:right="100"/>
-            </w:pPr>
-            <w:r xmlns:w="http://schemas.openxmlformats.org/wordprocessingml/2006/main" xmlns:wp="http://schemas.openxmlformats.org/drawingml/2006/wordprocessingDrawing" xmlns:r="http://schemas.openxmlformats.org/officeDocument/2006/relationships" xmlns:w14="http://schemas.microsoft.com/office/word/2010/wordml">
+        <w:tc>
+          <w:p>
+            <w:pPr>
+              <w:pStyle w:val="Compact"/>
+              <w:jc w:val="left"/>
+            </w:pPr>
+            <w:r>
               <w:rPr>
-                <w:rFonts w:ascii="Arial" w:hAnsi="Arial" w:eastAsia="Arial" w:cs="Arial"/>
-                <w:sz w:val="22"/>
-                <w:szCs w:val="22"/>
-                <w:color w:val="111111"/>
+                <w:b/>
               </w:rPr>
-              <w:t xml:space="preserve">rdl</w:t>
-            </w:r>
-          </w:p>
-        </w:tc>
-        <w:tc>
-          <w:tcPr>
-            <w:tcBorders/>
-            <w:shd w:val="clear" w:color="auto" w:fill="FFFFFF"/>
-            <w:tcMar>
-              <w:top w:w="0" w:type="dxa"/>
-              <w:bottom w:w="0" w:type="dxa"/>
-              <w:left w:w="0" w:type="dxa"/>
-              <w:right w:w="0" w:type="dxa"/>
-            </w:tcMar>
-            <w:vAlign w:val="center"/>
-          </w:tcPr>
-          <w:p>
-            <w:pPr>
-              <w:jc w:val="center"/>
-              <w:spacing w:after="40" w:before="40"/>
-              <w:ind w:firstLine="0" w:left="100" w:right="100"/>
-            </w:pPr>
-            <w:r xmlns:w="http://schemas.openxmlformats.org/wordprocessingml/2006/main" xmlns:wp="http://schemas.openxmlformats.org/drawingml/2006/wordprocessingDrawing" xmlns:r="http://schemas.openxmlformats.org/officeDocument/2006/relationships" xmlns:w14="http://schemas.microsoft.com/office/word/2010/wordml">
-              <w:rPr>
-                <w:rFonts w:ascii="Arial" w:hAnsi="Arial" w:eastAsia="Arial" w:cs="Arial"/>
-                <w:sz w:val="22"/>
-                <w:szCs w:val="22"/>
-                <w:color w:val="111111"/>
-              </w:rPr>
-              <w:t xml:space="preserve">33.1 (6.45) </w:t>
-            </w:r>
-          </w:p>
-        </w:tc>
-        <w:tc>
-          <w:tcPr>
-            <w:tcBorders/>
-            <w:shd w:val="clear" w:color="auto" w:fill="FFFFFF"/>
-            <w:tcMar>
-              <w:top w:w="0" w:type="dxa"/>
-              <w:bottom w:w="0" w:type="dxa"/>
-              <w:left w:w="0" w:type="dxa"/>
-              <w:right w:w="0" w:type="dxa"/>
-            </w:tcMar>
-            <w:vAlign w:val="center"/>
-          </w:tcPr>
-          <w:p>
-            <w:pPr>
-              <w:jc w:val="center"/>
-              <w:spacing w:after="40" w:before="40"/>
-              <w:ind w:firstLine="0" w:left="100" w:right="100"/>
-            </w:pPr>
-            <w:r xmlns:w="http://schemas.openxmlformats.org/wordprocessingml/2006/main" xmlns:wp="http://schemas.openxmlformats.org/drawingml/2006/wordprocessingDrawing" xmlns:r="http://schemas.openxmlformats.org/officeDocument/2006/relationships" xmlns:w14="http://schemas.microsoft.com/office/word/2010/wordml">
-              <w:rPr>
-                <w:rFonts w:ascii="Arial" w:hAnsi="Arial" w:eastAsia="Arial" w:cs="Arial"/>
-                <w:sz w:val="22"/>
-                <w:szCs w:val="22"/>
-                <w:color w:val="111111"/>
-              </w:rPr>
-              <w:t xml:space="preserve">32.5 (5.81) </w:t>
-            </w:r>
-          </w:p>
-        </w:tc>
-        <w:tc>
-          <w:tcPr>
-            <w:tcBorders/>
-            <w:shd w:val="clear" w:color="auto" w:fill="FFFFFF"/>
-            <w:tcMar>
-              <w:top w:w="0" w:type="dxa"/>
-              <w:bottom w:w="0" w:type="dxa"/>
-              <w:left w:w="0" w:type="dxa"/>
-              <w:right w:w="0" w:type="dxa"/>
-            </w:tcMar>
-            <w:vAlign w:val="center"/>
-          </w:tcPr>
-          <w:p>
-            <w:pPr>
-              <w:jc w:val="center"/>
-              <w:spacing w:after="40" w:before="40"/>
-              <w:ind w:firstLine="0" w:left="100" w:right="100"/>
-            </w:pPr>
-            <w:r xmlns:w="http://schemas.openxmlformats.org/wordprocessingml/2006/main" xmlns:wp="http://schemas.openxmlformats.org/drawingml/2006/wordprocessingDrawing" xmlns:r="http://schemas.openxmlformats.org/officeDocument/2006/relationships" xmlns:w14="http://schemas.microsoft.com/office/word/2010/wordml">
-              <w:rPr>
-                <w:rFonts w:ascii="Arial" w:hAnsi="Arial" w:eastAsia="Arial" w:cs="Arial"/>
-                <w:sz w:val="22"/>
-                <w:szCs w:val="22"/>
-                <w:color w:val="111111"/>
-              </w:rPr>
-              <w:t xml:space="preserve">  0.528  </w:t>
+              <w:t xml:space="preserve">tdb</w:t>
+            </w:r>
+          </w:p>
+        </w:tc>
+        <w:tc>
+          <w:p>
+            <w:pPr>
+              <w:pStyle w:val="Compact"/>
+              <w:jc w:val="left"/>
+            </w:pPr>
+            <w:r>
+              <w:t xml:space="preserve">50 (42, 59)</w:t>
+            </w:r>
+          </w:p>
+        </w:tc>
+        <w:tc>
+          <w:p>
+            <w:pPr>
+              <w:pStyle w:val="Compact"/>
+              <w:jc w:val="left"/>
+            </w:pPr>
+            <w:r>
+              <w:t xml:space="preserve">73 (60, 95)</w:t>
+            </w:r>
+          </w:p>
+        </w:tc>
+        <w:tc>
+          <w:p>
+            <w:pPr>
+              <w:pStyle w:val="Compact"/>
+              <w:jc w:val="left"/>
+            </w:pPr>
+            <w:r>
+              <w:t xml:space="preserve">&lt;0.001</w:t>
             </w:r>
           </w:p>
         </w:tc>
       </w:tr>
       <w:tr>
-        <w:trPr>
-          <w:cantSplit/>
-          <w:trHeight w:val="456" w:hRule="auto"/>
-        </w:trPr>
-        <w:tc>
-          <w:tcPr>
-            <w:tcBorders/>
-            <w:shd w:val="clear" w:color="auto" w:fill="FFFFFF"/>
-            <w:tcMar>
-              <w:top w:w="0" w:type="dxa"/>
-              <w:bottom w:w="0" w:type="dxa"/>
-              <w:left w:w="0" w:type="dxa"/>
-              <w:right w:w="0" w:type="dxa"/>
-            </w:tcMar>
-            <w:vAlign w:val="center"/>
-          </w:tcPr>
-          <w:p>
-            <w:pPr>
-              <w:jc w:val="left"/>
-              <w:spacing w:after="40" w:before="40"/>
-              <w:ind w:firstLine="0" w:left="100" w:right="100"/>
-            </w:pPr>
-            <w:r xmlns:w="http://schemas.openxmlformats.org/wordprocessingml/2006/main" xmlns:wp="http://schemas.openxmlformats.org/drawingml/2006/wordprocessingDrawing" xmlns:r="http://schemas.openxmlformats.org/officeDocument/2006/relationships" xmlns:w14="http://schemas.microsoft.com/office/word/2010/wordml">
+        <w:tc>
+          <w:p>
+            <w:pPr>
+              <w:pStyle w:val="Compact"/>
+              <w:jc w:val="left"/>
+            </w:pPr>
+            <w:r>
               <w:rPr>
-                <w:rFonts w:ascii="Arial" w:hAnsi="Arial" w:eastAsia="Arial" w:cs="Arial"/>
-                <w:sz w:val="22"/>
-                <w:szCs w:val="22"/>
-                <w:color w:val="111111"/>
+                <w:b/>
               </w:rPr>
-              <w:t xml:space="preserve">tdb</w:t>
-            </w:r>
-          </w:p>
-        </w:tc>
-        <w:tc>
-          <w:tcPr>
-            <w:tcBorders/>
-            <w:shd w:val="clear" w:color="auto" w:fill="FFFFFF"/>
-            <w:tcMar>
-              <w:top w:w="0" w:type="dxa"/>
-              <w:bottom w:w="0" w:type="dxa"/>
-              <w:left w:w="0" w:type="dxa"/>
-              <w:right w:w="0" w:type="dxa"/>
-            </w:tcMar>
-            <w:vAlign w:val="center"/>
-          </w:tcPr>
-          <w:p>
-            <w:pPr>
-              <w:jc w:val="center"/>
-              <w:spacing w:after="40" w:before="40"/>
-              <w:ind w:firstLine="0" w:left="100" w:right="100"/>
-            </w:pPr>
-            <w:r xmlns:w="http://schemas.openxmlformats.org/wordprocessingml/2006/main" xmlns:wp="http://schemas.openxmlformats.org/drawingml/2006/wordprocessingDrawing" xmlns:r="http://schemas.openxmlformats.org/officeDocument/2006/relationships" xmlns:w14="http://schemas.microsoft.com/office/word/2010/wordml">
-              <w:rPr>
-                <w:rFonts w:ascii="Arial" w:hAnsi="Arial" w:eastAsia="Arial" w:cs="Arial"/>
-                <w:sz w:val="22"/>
-                <w:szCs w:val="22"/>
-                <w:color w:val="111111"/>
-              </w:rPr>
-              <w:t xml:space="preserve">50.8 (15.7) </w:t>
-            </w:r>
-          </w:p>
-        </w:tc>
-        <w:tc>
-          <w:tcPr>
-            <w:tcBorders/>
-            <w:shd w:val="clear" w:color="auto" w:fill="FFFFFF"/>
-            <w:tcMar>
-              <w:top w:w="0" w:type="dxa"/>
-              <w:bottom w:w="0" w:type="dxa"/>
-              <w:left w:w="0" w:type="dxa"/>
-              <w:right w:w="0" w:type="dxa"/>
-            </w:tcMar>
-            <w:vAlign w:val="center"/>
-          </w:tcPr>
-          <w:p>
-            <w:pPr>
-              <w:jc w:val="center"/>
-              <w:spacing w:after="40" w:before="40"/>
-              <w:ind w:firstLine="0" w:left="100" w:right="100"/>
-            </w:pPr>
-            <w:r xmlns:w="http://schemas.openxmlformats.org/wordprocessingml/2006/main" xmlns:wp="http://schemas.openxmlformats.org/drawingml/2006/wordprocessingDrawing" xmlns:r="http://schemas.openxmlformats.org/officeDocument/2006/relationships" xmlns:w14="http://schemas.microsoft.com/office/word/2010/wordml">
-              <w:rPr>
-                <w:rFonts w:ascii="Arial" w:hAnsi="Arial" w:eastAsia="Arial" w:cs="Arial"/>
-                <w:sz w:val="22"/>
-                <w:szCs w:val="22"/>
-                <w:color w:val="111111"/>
-              </w:rPr>
-              <w:t xml:space="preserve">74.7 (24.1) </w:t>
-            </w:r>
-          </w:p>
-        </w:tc>
-        <w:tc>
-          <w:tcPr>
-            <w:tcBorders/>
-            <w:shd w:val="clear" w:color="auto" w:fill="FFFFFF"/>
-            <w:tcMar>
-              <w:top w:w="0" w:type="dxa"/>
-              <w:bottom w:w="0" w:type="dxa"/>
-              <w:left w:w="0" w:type="dxa"/>
-              <w:right w:w="0" w:type="dxa"/>
-            </w:tcMar>
-            <w:vAlign w:val="center"/>
-          </w:tcPr>
-          <w:p>
-            <w:pPr>
-              <w:jc w:val="center"/>
-              <w:spacing w:after="40" w:before="40"/>
-              <w:ind w:firstLine="0" w:left="100" w:right="100"/>
-            </w:pPr>
-            <w:r xmlns:w="http://schemas.openxmlformats.org/wordprocessingml/2006/main" xmlns:wp="http://schemas.openxmlformats.org/drawingml/2006/wordprocessingDrawing" xmlns:r="http://schemas.openxmlformats.org/officeDocument/2006/relationships" xmlns:w14="http://schemas.microsoft.com/office/word/2010/wordml">
-              <w:rPr>
-                <w:rFonts w:ascii="Arial" w:hAnsi="Arial" w:eastAsia="Arial" w:cs="Arial"/>
-                <w:sz w:val="22"/>
-                <w:szCs w:val="22"/>
-                <w:color w:val="111111"/>
-              </w:rPr>
-              <w:t xml:space="preserve"> &lt;0.001  </w:t>
+              <w:t xml:space="preserve">hi</w:t>
+            </w:r>
+          </w:p>
+        </w:tc>
+        <w:tc>
+          <w:p>
+            <w:pPr>
+              <w:pStyle w:val="Compact"/>
+              <w:jc w:val="left"/>
+            </w:pPr>
+            <w:r>
+              <w:t xml:space="preserve">0.47 (0.38, 0.60)</w:t>
+            </w:r>
+          </w:p>
+        </w:tc>
+        <w:tc>
+          <w:p>
+            <w:pPr>
+              <w:pStyle w:val="Compact"/>
+              <w:jc w:val="left"/>
+            </w:pPr>
+            <w:r>
+              <w:t xml:space="preserve">0.54 (0.43, 0.63)</w:t>
+            </w:r>
+          </w:p>
+        </w:tc>
+        <w:tc>
+          <w:p>
+            <w:pPr>
+              <w:pStyle w:val="Compact"/>
+              <w:jc w:val="left"/>
+            </w:pPr>
+            <w:r>
+              <w:t xml:space="preserve">0.020</w:t>
             </w:r>
           </w:p>
         </w:tc>
       </w:tr>
       <w:tr>
-        <w:trPr>
-          <w:cantSplit/>
-          <w:trHeight w:val="456" w:hRule="auto"/>
-        </w:trPr>
-        <w:tc>
-          <w:tcPr>
-            <w:tcBorders/>
-            <w:shd w:val="clear" w:color="auto" w:fill="FFFFFF"/>
-            <w:tcMar>
-              <w:top w:w="0" w:type="dxa"/>
-              <w:bottom w:w="0" w:type="dxa"/>
-              <w:left w:w="0" w:type="dxa"/>
-              <w:right w:w="0" w:type="dxa"/>
-            </w:tcMar>
-            <w:vAlign w:val="center"/>
-          </w:tcPr>
-          <w:p>
-            <w:pPr>
-              <w:jc w:val="left"/>
-              <w:spacing w:after="40" w:before="40"/>
-              <w:ind w:firstLine="0" w:left="100" w:right="100"/>
-            </w:pPr>
-            <w:r xmlns:w="http://schemas.openxmlformats.org/wordprocessingml/2006/main" xmlns:wp="http://schemas.openxmlformats.org/drawingml/2006/wordprocessingDrawing" xmlns:r="http://schemas.openxmlformats.org/officeDocument/2006/relationships" xmlns:w14="http://schemas.microsoft.com/office/word/2010/wordml">
+        <w:tc>
+          <w:p>
+            <w:pPr>
+              <w:pStyle w:val="Compact"/>
+              <w:jc w:val="left"/>
+            </w:pPr>
+            <w:r>
               <w:rPr>
-                <w:rFonts w:ascii="Arial" w:hAnsi="Arial" w:eastAsia="Arial" w:cs="Arial"/>
-                <w:sz w:val="22"/>
-                <w:szCs w:val="22"/>
-                <w:color w:val="111111"/>
+                <w:b/>
               </w:rPr>
-              <w:t xml:space="preserve">hi</w:t>
-            </w:r>
-          </w:p>
-        </w:tc>
-        <w:tc>
-          <w:tcPr>
-            <w:tcBorders/>
-            <w:shd w:val="clear" w:color="auto" w:fill="FFFFFF"/>
-            <w:tcMar>
-              <w:top w:w="0" w:type="dxa"/>
-              <w:bottom w:w="0" w:type="dxa"/>
-              <w:left w:w="0" w:type="dxa"/>
-              <w:right w:w="0" w:type="dxa"/>
-            </w:tcMar>
-            <w:vAlign w:val="center"/>
-          </w:tcPr>
-          <w:p>
-            <w:pPr>
-              <w:jc w:val="center"/>
-              <w:spacing w:after="40" w:before="40"/>
-              <w:ind w:firstLine="0" w:left="100" w:right="100"/>
-            </w:pPr>
-            <w:r xmlns:w="http://schemas.openxmlformats.org/wordprocessingml/2006/main" xmlns:wp="http://schemas.openxmlformats.org/drawingml/2006/wordprocessingDrawing" xmlns:r="http://schemas.openxmlformats.org/officeDocument/2006/relationships" xmlns:w14="http://schemas.microsoft.com/office/word/2010/wordml">
-              <w:rPr>
-                <w:rFonts w:ascii="Arial" w:hAnsi="Arial" w:eastAsia="Arial" w:cs="Arial"/>
-                <w:sz w:val="22"/>
-                <w:szCs w:val="22"/>
-                <w:color w:val="111111"/>
-              </w:rPr>
-              <w:t xml:space="preserve">0.47 (0.16) </w:t>
-            </w:r>
-          </w:p>
-        </w:tc>
-        <w:tc>
-          <w:tcPr>
-            <w:tcBorders/>
-            <w:shd w:val="clear" w:color="auto" w:fill="FFFFFF"/>
-            <w:tcMar>
-              <w:top w:w="0" w:type="dxa"/>
-              <w:bottom w:w="0" w:type="dxa"/>
-              <w:left w:w="0" w:type="dxa"/>
-              <w:right w:w="0" w:type="dxa"/>
-            </w:tcMar>
-            <w:vAlign w:val="center"/>
-          </w:tcPr>
-          <w:p>
-            <w:pPr>
-              <w:jc w:val="center"/>
-              <w:spacing w:after="40" w:before="40"/>
-              <w:ind w:firstLine="0" w:left="100" w:right="100"/>
-            </w:pPr>
-            <w:r xmlns:w="http://schemas.openxmlformats.org/wordprocessingml/2006/main" xmlns:wp="http://schemas.openxmlformats.org/drawingml/2006/wordprocessingDrawing" xmlns:r="http://schemas.openxmlformats.org/officeDocument/2006/relationships" xmlns:w14="http://schemas.microsoft.com/office/word/2010/wordml">
-              <w:rPr>
-                <w:rFonts w:ascii="Arial" w:hAnsi="Arial" w:eastAsia="Arial" w:cs="Arial"/>
-                <w:sz w:val="22"/>
-                <w:szCs w:val="22"/>
-                <w:color w:val="111111"/>
-              </w:rPr>
-              <w:t xml:space="preserve">0.53 (0.14) </w:t>
-            </w:r>
-          </w:p>
-        </w:tc>
-        <w:tc>
-          <w:tcPr>
-            <w:tcBorders/>
-            <w:shd w:val="clear" w:color="auto" w:fill="FFFFFF"/>
-            <w:tcMar>
-              <w:top w:w="0" w:type="dxa"/>
-              <w:bottom w:w="0" w:type="dxa"/>
-              <w:left w:w="0" w:type="dxa"/>
-              <w:right w:w="0" w:type="dxa"/>
-            </w:tcMar>
-            <w:vAlign w:val="center"/>
-          </w:tcPr>
-          <w:p>
-            <w:pPr>
-              <w:jc w:val="center"/>
-              <w:spacing w:after="40" w:before="40"/>
-              <w:ind w:firstLine="0" w:left="100" w:right="100"/>
-            </w:pPr>
-            <w:r xmlns:w="http://schemas.openxmlformats.org/wordprocessingml/2006/main" xmlns:wp="http://schemas.openxmlformats.org/drawingml/2006/wordprocessingDrawing" xmlns:r="http://schemas.openxmlformats.org/officeDocument/2006/relationships" xmlns:w14="http://schemas.microsoft.com/office/word/2010/wordml">
-              <w:rPr>
-                <w:rFonts w:ascii="Arial" w:hAnsi="Arial" w:eastAsia="Arial" w:cs="Arial"/>
-                <w:sz w:val="22"/>
-                <w:szCs w:val="22"/>
-                <w:color w:val="111111"/>
-              </w:rPr>
-              <w:t xml:space="preserve">  0.016  </w:t>
+              <w:t xml:space="preserve">sla</w:t>
+            </w:r>
+          </w:p>
+        </w:tc>
+        <w:tc>
+          <w:p>
+            <w:pPr>
+              <w:pStyle w:val="Compact"/>
+              <w:jc w:val="left"/>
+            </w:pPr>
+            <w:r>
+              <w:t xml:space="preserve">213 (179, 245)</w:t>
+            </w:r>
+          </w:p>
+        </w:tc>
+        <w:tc>
+          <w:p>
+            <w:pPr>
+              <w:pStyle w:val="Compact"/>
+              <w:jc w:val="left"/>
+            </w:pPr>
+            <w:r>
+              <w:t xml:space="preserve">411 (372, 458)</w:t>
+            </w:r>
+          </w:p>
+        </w:tc>
+        <w:tc>
+          <w:p>
+            <w:pPr>
+              <w:pStyle w:val="Compact"/>
+              <w:jc w:val="left"/>
+            </w:pPr>
+            <w:r>
+              <w:t xml:space="preserve">&lt;0.001</w:t>
             </w:r>
           </w:p>
         </w:tc>
       </w:tr>
       <w:tr>
-        <w:trPr>
-          <w:cantSplit/>
-          <w:trHeight w:val="456" w:hRule="auto"/>
-        </w:trPr>
-        <w:tc>
-          <w:tcPr>
-            <w:tcBorders/>
-            <w:shd w:val="clear" w:color="auto" w:fill="FFFFFF"/>
-            <w:tcMar>
-              <w:top w:w="0" w:type="dxa"/>
-              <w:bottom w:w="0" w:type="dxa"/>
-              <w:left w:w="0" w:type="dxa"/>
-              <w:right w:w="0" w:type="dxa"/>
-            </w:tcMar>
-            <w:vAlign w:val="center"/>
-          </w:tcPr>
-          <w:p>
-            <w:pPr>
-              <w:jc w:val="left"/>
-              <w:spacing w:after="40" w:before="40"/>
-              <w:ind w:firstLine="0" w:left="100" w:right="100"/>
-            </w:pPr>
-            <w:r xmlns:w="http://schemas.openxmlformats.org/wordprocessingml/2006/main" xmlns:wp="http://schemas.openxmlformats.org/drawingml/2006/wordprocessingDrawing" xmlns:r="http://schemas.openxmlformats.org/officeDocument/2006/relationships" xmlns:w14="http://schemas.microsoft.com/office/word/2010/wordml">
+        <w:tc>
+          <w:p>
+            <w:pPr>
+              <w:pStyle w:val="Compact"/>
+              <w:jc w:val="left"/>
+            </w:pPr>
+            <w:r>
               <w:rPr>
-                <w:rFonts w:ascii="Arial" w:hAnsi="Arial" w:eastAsia="Arial" w:cs="Arial"/>
-                <w:sz w:val="22"/>
-                <w:szCs w:val="22"/>
-                <w:color w:val="111111"/>
+                <w:b/>
               </w:rPr>
-              <w:t xml:space="preserve">sla</w:t>
-            </w:r>
-          </w:p>
-        </w:tc>
-        <w:tc>
-          <w:tcPr>
-            <w:tcBorders/>
-            <w:shd w:val="clear" w:color="auto" w:fill="FFFFFF"/>
-            <w:tcMar>
-              <w:top w:w="0" w:type="dxa"/>
-              <w:bottom w:w="0" w:type="dxa"/>
-              <w:left w:w="0" w:type="dxa"/>
-              <w:right w:w="0" w:type="dxa"/>
-            </w:tcMar>
-            <w:vAlign w:val="center"/>
-          </w:tcPr>
-          <w:p>
-            <w:pPr>
-              <w:jc w:val="center"/>
-              <w:spacing w:after="40" w:before="40"/>
-              <w:ind w:firstLine="0" w:left="100" w:right="100"/>
-            </w:pPr>
-            <w:r xmlns:w="http://schemas.openxmlformats.org/wordprocessingml/2006/main" xmlns:wp="http://schemas.openxmlformats.org/drawingml/2006/wordprocessingDrawing" xmlns:r="http://schemas.openxmlformats.org/officeDocument/2006/relationships" xmlns:w14="http://schemas.microsoft.com/office/word/2010/wordml">
-              <w:rPr>
-                <w:rFonts w:ascii="Arial" w:hAnsi="Arial" w:eastAsia="Arial" w:cs="Arial"/>
-                <w:sz w:val="22"/>
-                <w:szCs w:val="22"/>
-                <w:color w:val="111111"/>
-              </w:rPr>
-              <w:t xml:space="preserve"> 218 (62.0) </w:t>
-            </w:r>
-          </w:p>
-        </w:tc>
-        <w:tc>
-          <w:tcPr>
-            <w:tcBorders/>
-            <w:shd w:val="clear" w:color="auto" w:fill="FFFFFF"/>
-            <w:tcMar>
-              <w:top w:w="0" w:type="dxa"/>
-              <w:bottom w:w="0" w:type="dxa"/>
-              <w:left w:w="0" w:type="dxa"/>
-              <w:right w:w="0" w:type="dxa"/>
-            </w:tcMar>
-            <w:vAlign w:val="center"/>
-          </w:tcPr>
-          <w:p>
-            <w:pPr>
-              <w:jc w:val="center"/>
-              <w:spacing w:after="40" w:before="40"/>
-              <w:ind w:firstLine="0" w:left="100" w:right="100"/>
-            </w:pPr>
-            <w:r xmlns:w="http://schemas.openxmlformats.org/wordprocessingml/2006/main" xmlns:wp="http://schemas.openxmlformats.org/drawingml/2006/wordprocessingDrawing" xmlns:r="http://schemas.openxmlformats.org/officeDocument/2006/relationships" xmlns:w14="http://schemas.microsoft.com/office/word/2010/wordml">
-              <w:rPr>
-                <w:rFonts w:ascii="Arial" w:hAnsi="Arial" w:eastAsia="Arial" w:cs="Arial"/>
-                <w:sz w:val="22"/>
-                <w:szCs w:val="22"/>
-                <w:color w:val="111111"/>
-              </w:rPr>
-              <w:t xml:space="preserve"> 415 (81.8) </w:t>
-            </w:r>
-          </w:p>
-        </w:tc>
-        <w:tc>
-          <w:tcPr>
-            <w:tcBorders/>
-            <w:shd w:val="clear" w:color="auto" w:fill="FFFFFF"/>
-            <w:tcMar>
-              <w:top w:w="0" w:type="dxa"/>
-              <w:bottom w:w="0" w:type="dxa"/>
-              <w:left w:w="0" w:type="dxa"/>
-              <w:right w:w="0" w:type="dxa"/>
-            </w:tcMar>
-            <w:vAlign w:val="center"/>
-          </w:tcPr>
-          <w:p>
-            <w:pPr>
-              <w:jc w:val="center"/>
-              <w:spacing w:after="40" w:before="40"/>
-              <w:ind w:firstLine="0" w:left="100" w:right="100"/>
-            </w:pPr>
-            <w:r xmlns:w="http://schemas.openxmlformats.org/wordprocessingml/2006/main" xmlns:wp="http://schemas.openxmlformats.org/drawingml/2006/wordprocessingDrawing" xmlns:r="http://schemas.openxmlformats.org/officeDocument/2006/relationships" xmlns:w14="http://schemas.microsoft.com/office/word/2010/wordml">
-              <w:rPr>
-                <w:rFonts w:ascii="Arial" w:hAnsi="Arial" w:eastAsia="Arial" w:cs="Arial"/>
-                <w:sz w:val="22"/>
-                <w:szCs w:val="22"/>
-                <w:color w:val="111111"/>
-              </w:rPr>
-              <w:t xml:space="preserve"> &lt;0.001  </w:t>
+              <w:t xml:space="preserve">wue</w:t>
+            </w:r>
+          </w:p>
+        </w:tc>
+        <w:tc>
+          <w:p>
+            <w:pPr>
+              <w:pStyle w:val="Compact"/>
+              <w:jc w:val="left"/>
+            </w:pPr>
+            <w:r>
+              <w:t xml:space="preserve">10.98 (10.32, 12.01)</w:t>
+            </w:r>
+          </w:p>
+        </w:tc>
+        <w:tc>
+          <w:p>
+            <w:pPr>
+              <w:pStyle w:val="Compact"/>
+              <w:jc w:val="left"/>
+            </w:pPr>
+            <w:r>
+              <w:t xml:space="preserve">9.37 (8.62, 10.38)</w:t>
+            </w:r>
+          </w:p>
+        </w:tc>
+        <w:tc>
+          <w:p>
+            <w:pPr>
+              <w:pStyle w:val="Compact"/>
+              <w:jc w:val="left"/>
+            </w:pPr>
+            <w:r>
+              <w:t xml:space="preserve">&lt;0.001</w:t>
             </w:r>
           </w:p>
         </w:tc>
       </w:tr>
       <w:tr>
-        <w:trPr>
-          <w:cantSplit/>
-          <w:trHeight w:val="456" w:hRule="auto"/>
-        </w:trPr>
-        <w:tc>
-          <w:tcPr>
-            <w:tcBorders/>
-            <w:shd w:val="clear" w:color="auto" w:fill="FFFFFF"/>
-            <w:tcMar>
-              <w:top w:w="0" w:type="dxa"/>
-              <w:bottom w:w="0" w:type="dxa"/>
-              <w:left w:w="0" w:type="dxa"/>
-              <w:right w:w="0" w:type="dxa"/>
-            </w:tcMar>
-            <w:vAlign w:val="center"/>
-          </w:tcPr>
-          <w:p>
-            <w:pPr>
-              <w:jc w:val="left"/>
-              <w:spacing w:after="40" w:before="40"/>
-              <w:ind w:firstLine="0" w:left="100" w:right="100"/>
-            </w:pPr>
-            <w:r xmlns:w="http://schemas.openxmlformats.org/wordprocessingml/2006/main" xmlns:wp="http://schemas.openxmlformats.org/drawingml/2006/wordprocessingDrawing" xmlns:r="http://schemas.openxmlformats.org/officeDocument/2006/relationships" xmlns:w14="http://schemas.microsoft.com/office/word/2010/wordml">
+        <w:tc>
+          <w:p>
+            <w:pPr>
+              <w:pStyle w:val="Compact"/>
+              <w:jc w:val="left"/>
+            </w:pPr>
+            <w:r>
               <w:rPr>
-                <w:rFonts w:ascii="Arial" w:hAnsi="Arial" w:eastAsia="Arial" w:cs="Arial"/>
-                <w:sz w:val="22"/>
-                <w:szCs w:val="22"/>
-                <w:color w:val="111111"/>
-              </w:rPr>
-              <w:t xml:space="preserve">wue</w:t>
-            </w:r>
-          </w:p>
-        </w:tc>
-        <w:tc>
-          <w:tcPr>
-            <w:tcBorders/>
-            <w:shd w:val="clear" w:color="auto" w:fill="FFFFFF"/>
-            <w:tcMar>
-              <w:top w:w="0" w:type="dxa"/>
-              <w:bottom w:w="0" w:type="dxa"/>
-              <w:left w:w="0" w:type="dxa"/>
-              <w:right w:w="0" w:type="dxa"/>
-            </w:tcMar>
-            <w:vAlign w:val="center"/>
-          </w:tcPr>
-          <w:p>
-            <w:pPr>
-              <w:jc w:val="center"/>
-              <w:spacing w:after="40" w:before="40"/>
-              <w:ind w:firstLine="0" w:left="100" w:right="100"/>
-            </w:pPr>
-            <w:r xmlns:w="http://schemas.openxmlformats.org/wordprocessingml/2006/main" xmlns:wp="http://schemas.openxmlformats.org/drawingml/2006/wordprocessingDrawing" xmlns:r="http://schemas.openxmlformats.org/officeDocument/2006/relationships" xmlns:w14="http://schemas.microsoft.com/office/word/2010/wordml">
-              <w:rPr>
-                <w:rFonts w:ascii="Arial" w:hAnsi="Arial" w:eastAsia="Arial" w:cs="Arial"/>
-                <w:sz w:val="22"/>
-                <w:szCs w:val="22"/>
-                <w:color w:val="111111"/>
-              </w:rPr>
-              <w:t xml:space="preserve">11.3 (2.15) </w:t>
-            </w:r>
-          </w:p>
-        </w:tc>
-        <w:tc>
-          <w:tcPr>
-            <w:tcBorders/>
-            <w:shd w:val="clear" w:color="auto" w:fill="FFFFFF"/>
-            <w:tcMar>
-              <w:top w:w="0" w:type="dxa"/>
-              <w:bottom w:w="0" w:type="dxa"/>
-              <w:left w:w="0" w:type="dxa"/>
-              <w:right w:w="0" w:type="dxa"/>
-            </w:tcMar>
-            <w:vAlign w:val="center"/>
-          </w:tcPr>
-          <w:p>
-            <w:pPr>
-              <w:jc w:val="center"/>
-              <w:spacing w:after="40" w:before="40"/>
-              <w:ind w:firstLine="0" w:left="100" w:right="100"/>
-            </w:pPr>
-            <w:r xmlns:w="http://schemas.openxmlformats.org/wordprocessingml/2006/main" xmlns:wp="http://schemas.openxmlformats.org/drawingml/2006/wordprocessingDrawing" xmlns:r="http://schemas.openxmlformats.org/officeDocument/2006/relationships" xmlns:w14="http://schemas.microsoft.com/office/word/2010/wordml">
-              <w:rPr>
-                <w:rFonts w:ascii="Arial" w:hAnsi="Arial" w:eastAsia="Arial" w:cs="Arial"/>
-                <w:sz w:val="22"/>
-                <w:szCs w:val="22"/>
-                <w:color w:val="111111"/>
-              </w:rPr>
-              <w:t xml:space="preserve">9.53 (1.26) </w:t>
-            </w:r>
-          </w:p>
-        </w:tc>
-        <w:tc>
-          <w:tcPr>
-            <w:tcBorders/>
-            <w:shd w:val="clear" w:color="auto" w:fill="FFFFFF"/>
-            <w:tcMar>
-              <w:top w:w="0" w:type="dxa"/>
-              <w:bottom w:w="0" w:type="dxa"/>
-              <w:left w:w="0" w:type="dxa"/>
-              <w:right w:w="0" w:type="dxa"/>
-            </w:tcMar>
-            <w:vAlign w:val="center"/>
-          </w:tcPr>
-          <w:p>
-            <w:pPr>
-              <w:jc w:val="center"/>
-              <w:spacing w:after="40" w:before="40"/>
-              <w:ind w:firstLine="0" w:left="100" w:right="100"/>
-            </w:pPr>
-            <w:r xmlns:w="http://schemas.openxmlformats.org/wordprocessingml/2006/main" xmlns:wp="http://schemas.openxmlformats.org/drawingml/2006/wordprocessingDrawing" xmlns:r="http://schemas.openxmlformats.org/officeDocument/2006/relationships" xmlns:w14="http://schemas.microsoft.com/office/word/2010/wordml">
-              <w:rPr>
-                <w:rFonts w:ascii="Arial" w:hAnsi="Arial" w:eastAsia="Arial" w:cs="Arial"/>
-                <w:sz w:val="22"/>
-                <w:szCs w:val="22"/>
-                <w:color w:val="111111"/>
-              </w:rPr>
-              <w:t xml:space="preserve"> &lt;0.001  </w:t>
-            </w:r>
-          </w:p>
-        </w:tc>
-      </w:tr>
-      <w:tr>
-        <w:trPr>
-          <w:cantSplit/>
-          <w:trHeight w:val="456" w:hRule="auto"/>
-        </w:trPr>
-        <w:tc>
-          <w:tcPr>
-            <w:tcBorders>
-              <w:bottom w:val="single" w:sz="16" w:space="0" w:color="000000"/>
-            </w:tcBorders>
-            <w:shd w:val="clear" w:color="auto" w:fill="FFFFFF"/>
-            <w:tcMar>
-              <w:top w:w="0" w:type="dxa"/>
-              <w:bottom w:w="0" w:type="dxa"/>
-              <w:left w:w="0" w:type="dxa"/>
-              <w:right w:w="0" w:type="dxa"/>
-            </w:tcMar>
-            <w:vAlign w:val="center"/>
-          </w:tcPr>
-          <w:p>
-            <w:pPr>
-              <w:jc w:val="left"/>
-              <w:spacing w:after="40" w:before="40"/>
-              <w:ind w:firstLine="0" w:left="100" w:right="100"/>
-            </w:pPr>
-            <w:r xmlns:w="http://schemas.openxmlformats.org/wordprocessingml/2006/main" xmlns:wp="http://schemas.openxmlformats.org/drawingml/2006/wordprocessingDrawing" xmlns:r="http://schemas.openxmlformats.org/officeDocument/2006/relationships" xmlns:w14="http://schemas.microsoft.com/office/word/2010/wordml">
-              <w:rPr>
-                <w:rFonts w:ascii="Arial" w:hAnsi="Arial" w:eastAsia="Arial" w:cs="Arial"/>
-                <w:sz w:val="22"/>
-                <w:szCs w:val="22"/>
-                <w:color w:val="111111"/>
+                <w:b/>
               </w:rPr>
               <w:t xml:space="preserve">twue</w:t>
             </w:r>
           </w:p>
         </w:tc>
         <w:tc>
-          <w:tcPr>
-            <w:tcBorders>
-              <w:bottom w:val="single" w:sz="16" w:space="0" w:color="000000"/>
-            </w:tcBorders>
-            <w:shd w:val="clear" w:color="auto" w:fill="FFFFFF"/>
-            <w:tcMar>
-              <w:top w:w="0" w:type="dxa"/>
-              <w:bottom w:w="0" w:type="dxa"/>
-              <w:left w:w="0" w:type="dxa"/>
-              <w:right w:w="0" w:type="dxa"/>
-            </w:tcMar>
-            <w:vAlign w:val="center"/>
-          </w:tcPr>
-          <w:p>
-            <w:pPr>
-              <w:jc w:val="center"/>
-              <w:spacing w:after="40" w:before="40"/>
-              <w:ind w:firstLine="0" w:left="100" w:right="100"/>
-            </w:pPr>
-            <w:r xmlns:w="http://schemas.openxmlformats.org/wordprocessingml/2006/main" xmlns:wp="http://schemas.openxmlformats.org/drawingml/2006/wordprocessingDrawing" xmlns:r="http://schemas.openxmlformats.org/officeDocument/2006/relationships" xmlns:w14="http://schemas.microsoft.com/office/word/2010/wordml">
-              <w:rPr>
-                <w:rFonts w:ascii="Arial" w:hAnsi="Arial" w:eastAsia="Arial" w:cs="Arial"/>
-                <w:sz w:val="22"/>
-                <w:szCs w:val="22"/>
-                <w:color w:val="111111"/>
-              </w:rPr>
-              <w:t xml:space="preserve">5.31 (2.03) </w:t>
-            </w:r>
-          </w:p>
-        </w:tc>
-        <w:tc>
-          <w:tcPr>
-            <w:tcBorders>
-              <w:bottom w:val="single" w:sz="16" w:space="0" w:color="000000"/>
-            </w:tcBorders>
-            <w:shd w:val="clear" w:color="auto" w:fill="FFFFFF"/>
-            <w:tcMar>
-              <w:top w:w="0" w:type="dxa"/>
-              <w:bottom w:w="0" w:type="dxa"/>
-              <w:left w:w="0" w:type="dxa"/>
-              <w:right w:w="0" w:type="dxa"/>
-            </w:tcMar>
-            <w:vAlign w:val="center"/>
-          </w:tcPr>
-          <w:p>
-            <w:pPr>
-              <w:jc w:val="center"/>
-              <w:spacing w:after="40" w:before="40"/>
-              <w:ind w:firstLine="0" w:left="100" w:right="100"/>
-            </w:pPr>
-            <w:r xmlns:w="http://schemas.openxmlformats.org/wordprocessingml/2006/main" xmlns:wp="http://schemas.openxmlformats.org/drawingml/2006/wordprocessingDrawing" xmlns:r="http://schemas.openxmlformats.org/officeDocument/2006/relationships" xmlns:w14="http://schemas.microsoft.com/office/word/2010/wordml">
-              <w:rPr>
-                <w:rFonts w:ascii="Arial" w:hAnsi="Arial" w:eastAsia="Arial" w:cs="Arial"/>
-                <w:sz w:val="22"/>
-                <w:szCs w:val="22"/>
-                <w:color w:val="111111"/>
-              </w:rPr>
-              <w:t xml:space="preserve">5.09 (1.75) </w:t>
-            </w:r>
-          </w:p>
-        </w:tc>
-        <w:tc>
-          <w:tcPr>
-            <w:tcBorders>
-              <w:bottom w:val="single" w:sz="16" w:space="0" w:color="000000"/>
-            </w:tcBorders>
-            <w:shd w:val="clear" w:color="auto" w:fill="FFFFFF"/>
-            <w:tcMar>
-              <w:top w:w="0" w:type="dxa"/>
-              <w:bottom w:w="0" w:type="dxa"/>
-              <w:left w:w="0" w:type="dxa"/>
-              <w:right w:w="0" w:type="dxa"/>
-            </w:tcMar>
-            <w:vAlign w:val="center"/>
-          </w:tcPr>
-          <w:p>
-            <w:pPr>
-              <w:jc w:val="center"/>
-              <w:spacing w:after="40" w:before="40"/>
-              <w:ind w:firstLine="0" w:left="100" w:right="100"/>
-            </w:pPr>
-            <w:r xmlns:w="http://schemas.openxmlformats.org/wordprocessingml/2006/main" xmlns:wp="http://schemas.openxmlformats.org/drawingml/2006/wordprocessingDrawing" xmlns:r="http://schemas.openxmlformats.org/officeDocument/2006/relationships" xmlns:w14="http://schemas.microsoft.com/office/word/2010/wordml">
-              <w:rPr>
-                <w:rFonts w:ascii="Arial" w:hAnsi="Arial" w:eastAsia="Arial" w:cs="Arial"/>
-                <w:sz w:val="22"/>
-                <w:szCs w:val="22"/>
-                <w:color w:val="111111"/>
-              </w:rPr>
-              <w:t xml:space="preserve">  0.493  </w:t>
+          <w:p>
+            <w:pPr>
+              <w:pStyle w:val="Compact"/>
+              <w:jc w:val="left"/>
+            </w:pPr>
+            <w:r>
+              <w:t xml:space="preserve">5.08 (4.07, 6.72)</w:t>
+            </w:r>
+          </w:p>
+        </w:tc>
+        <w:tc>
+          <w:p>
+            <w:pPr>
+              <w:pStyle w:val="Compact"/>
+              <w:jc w:val="left"/>
+            </w:pPr>
+            <w:r>
+              <w:t xml:space="preserve">5.02 (3.67, 6.23)</w:t>
+            </w:r>
+          </w:p>
+        </w:tc>
+        <w:tc>
+          <w:p>
+            <w:pPr>
+              <w:pStyle w:val="Compact"/>
+              <w:jc w:val="left"/>
+            </w:pPr>
+            <w:r>
+              <w:t xml:space="preserve">0.5</w:t>
             </w:r>
           </w:p>
         </w:tc>
@@ -6854,7 +5194,7 @@
       <w:r>
         <w:drawing>
           <wp:inline>
-            <wp:extent cx="5969000" cy="3730625"/>
+            <wp:extent cx="5969000" cy="4263571"/>
             <wp:effectExtent b="0" l="0" r="0" t="0"/>
             <wp:docPr descr="Figure 3: Correlation analysis" title="" id="1" name="Picture"/>
             <a:graphic>
@@ -6875,7 +5215,7 @@
                   <pic:spPr bwMode="auto">
                     <a:xfrm>
                       <a:off x="0" y="0"/>
-                      <a:ext cx="5969000" cy="3730625"/>
+                      <a:ext cx="5969000" cy="4263571"/>
                     </a:xfrm>
                     <a:prstGeom prst="rect">
                       <a:avLst/>

--- a/docs/rticles.docx
+++ b/docs/rticles.docx
@@ -513,7 +513,7 @@
         <w:pStyle w:val="FirstParagraph"/>
       </w:pPr>
       <w:r>
-        <w:t xml:space="preserve">Drought stress is a serious constraint affecting yields of almost all crops worldwide. The problem is only expected to get worse with water deficits stemming from climate change and population expansion. In this study, we aim to find traits that can help the plants tolerate water deficit without the resultant yield lost, understand the mechanisms of tolerance, and provide useful information for the selection of tolerance in breeding programs. In order to explore the different responses of potato under drought, we have evaluated fifteen genotypes under well watered (WD) and water deficit (WD) conditions for a range of agro-morphological and physiological traits.</w:t>
+        <w:t xml:space="preserve">Drought stress is a serious constraint affecting yields of almost all crops worldwide. The problem is only expected to get worse with water deficits stemming from climate change and population expansion. In this study, we aim to find traits that can help understand the relation between traits and mechanisms of tolerance in potato, and provide useful information for selection of drought tolerance in breeding programs. In order to explore the different responses of potato under drought, we evaluated fifteen genotypes under well watered (WD) and water deficit (WD) conditions for a range of agro-morphological and physiological traits.</w:t>
       </w:r>
     </w:p>
     <w:p>
@@ -521,7 +521,7 @@
         <w:pStyle w:val="BodyText"/>
       </w:pPr>
       <w:r>
-        <w:t xml:space="preserve">Critically, tolerant genotypes such as CIP397077.16, CIP398190.89, and UNICA were able to preferentially put limited water toward tuber production rather than biomass. We also found a lower specific leaf area (SLA) under WD, and that potato genotypes with the ability to maintain high SPAD and low SLA under WD can also maintain high WUE.</w:t>
+        <w:t xml:space="preserve">Tolerant genotypes such as CIP397077.16, CIP398190.89, and UNICA were able to preferentially put limited water toward tuber production rather than biomass. We also found a lower specific leaf area (sla) under WD, and that potato genotypes with the ability to maintain high SPAD and low SLA under WD can also maintain high water use efficency.</w:t>
       </w:r>
     </w:p>
     <w:p>
@@ -543,6 +543,14 @@
     </w:p>
     <w:p>
       <w:pPr>
+        <w:pStyle w:val="Textodebloque"/>
+      </w:pPr>
+      <w:r>
+        <w:t xml:space="preserve">Incluse some info about the potato!</w:t>
+      </w:r>
+    </w:p>
+    <w:p>
+      <w:pPr>
         <w:pStyle w:val="Ttulo1"/>
       </w:pPr>
       <w:bookmarkStart w:id="22" w:name="introduction"/>
@@ -550,6 +558,330 @@
         <w:t xml:space="preserve">Introduction</w:t>
       </w:r>
       <w:bookmarkEnd w:id="22"/>
+    </w:p>
+    <w:p>
+      <w:pPr>
+        <w:pStyle w:val="FirstParagraph"/>
+      </w:pPr>
+      <w:r>
+        <w:t xml:space="preserve">Water has become a scarce and precious resource and its efficient utilization in the production of food is a key challenge in agriculture worldwide. Yield losses due to water deficit are one of the global problems limiting production. Tracking the consequences of water deficit in plants is a difficult task, as it depends on the timing, intensity, type of crop, and duration of stress</w:t>
+      </w:r>
+      <w:r>
+        <w:t xml:space="preserve"> </w:t>
+      </w:r>
+      <w:r>
+        <w:t xml:space="preserve">(Blum,</w:t>
+      </w:r>
+      <w:r>
+        <w:t xml:space="preserve"> </w:t>
+      </w:r>
+      <w:hyperlink w:anchor="ref-blum2011Drought">
+        <w:r>
+          <w:rPr>
+            <w:rStyle w:val="Hipervnculo"/>
+          </w:rPr>
+          <w:t xml:space="preserve">2011</w:t>
+        </w:r>
+      </w:hyperlink>
+      <w:r>
+        <w:t xml:space="preserve">)</w:t>
+      </w:r>
+      <w:r>
+        <w:t xml:space="preserve">. Besides this, abiotic stresses never come alone but are coupled in nature with other location-specific environmental stress factors, such as high irradiance and temperature, which makes describing the effect of one single stress in the field nearly impossible</w:t>
+      </w:r>
+      <w:r>
+        <w:t xml:space="preserve"> </w:t>
+      </w:r>
+      <w:r>
+        <w:rPr>
+          <w:i/>
+        </w:rPr>
+        <w:t xml:space="preserve">cita</w:t>
+      </w:r>
+      <w:r>
+        <w:t xml:space="preserve">.</w:t>
+      </w:r>
+    </w:p>
+    <w:p>
+      <w:pPr>
+        <w:pStyle w:val="BodyText"/>
+      </w:pPr>
+      <w:r>
+        <w:t xml:space="preserve">Potato is an important non-grain food crop and is a key component of world food security. Potato is known to be sensitive to water deficit because of its shallow root system, and its fast-closing leaf stomata that reduce transpiration and photosynthesis, considerably reducing tuber yields</w:t>
+      </w:r>
+      <w:r>
+        <w:t xml:space="preserve"> </w:t>
+      </w:r>
+      <w:r>
+        <w:t xml:space="preserve">(Deblonde &amp; Ledent,</w:t>
+      </w:r>
+      <w:r>
+        <w:t xml:space="preserve"> </w:t>
+      </w:r>
+      <w:hyperlink w:anchor="ref-deblonde2001Effects">
+        <w:r>
+          <w:rPr>
+            <w:rStyle w:val="Hipervnculo"/>
+          </w:rPr>
+          <w:t xml:space="preserve">2001</w:t>
+        </w:r>
+      </w:hyperlink>
+      <w:r>
+        <w:t xml:space="preserve">)</w:t>
+      </w:r>
+      <w:r>
+        <w:t xml:space="preserve">. Nevertheless, potato has a high harvest index in comparison with cereals and relatively low demand for water</w:t>
+      </w:r>
+      <w:r>
+        <w:t xml:space="preserve"> </w:t>
+      </w:r>
+      <w:r>
+        <w:rPr>
+          <w:i/>
+        </w:rPr>
+        <w:t xml:space="preserve">cita</w:t>
+      </w:r>
+      <w:r>
+        <w:t xml:space="preserve">.</w:t>
+      </w:r>
+    </w:p>
+    <w:p>
+      <w:pPr>
+        <w:pStyle w:val="BodyText"/>
+      </w:pPr>
+      <w:r>
+        <w:t xml:space="preserve">Tuber initiation is the most critical period of a potato’s life span in terms of water due to its high demand of around 400 to 600 L for 1kg of tuber dry matter</w:t>
+      </w:r>
+      <w:r>
+        <w:t xml:space="preserve"> </w:t>
+      </w:r>
+      <w:r>
+        <w:t xml:space="preserve">(Stark et al.,</w:t>
+      </w:r>
+      <w:r>
+        <w:t xml:space="preserve"> </w:t>
+      </w:r>
+      <w:hyperlink w:anchor="ref-stark2013Potato">
+        <w:r>
+          <w:rPr>
+            <w:rStyle w:val="Hipervnculo"/>
+          </w:rPr>
+          <w:t xml:space="preserve">2013</w:t>
+        </w:r>
+      </w:hyperlink>
+      <w:r>
+        <w:t xml:space="preserve">)</w:t>
+      </w:r>
+      <w:r>
+        <w:t xml:space="preserve">. Thus, an effective water-saving method is highly desirable trait for potato in semi-arid areas. To increase yield per unit of water, crop demand for water should be reduced or be used efficiently. Plants need to be bred for water use efficiency (wue) by capturing traits that help the plants develop faster, flower earlier, have a lower leaf area index, and be more efficient in capturing radiation</w:t>
+      </w:r>
+      <w:r>
+        <w:t xml:space="preserve"> </w:t>
+      </w:r>
+      <w:r>
+        <w:t xml:space="preserve">(Blum,</w:t>
+      </w:r>
+      <w:r>
+        <w:t xml:space="preserve"> </w:t>
+      </w:r>
+      <w:hyperlink w:anchor="ref-blum2005Drought">
+        <w:r>
+          <w:rPr>
+            <w:rStyle w:val="Hipervnculo"/>
+          </w:rPr>
+          <w:t xml:space="preserve">2005</w:t>
+        </w:r>
+      </w:hyperlink>
+      <w:r>
+        <w:t xml:space="preserve">; Hochman et al.,</w:t>
+      </w:r>
+      <w:r>
+        <w:t xml:space="preserve"> </w:t>
+      </w:r>
+      <w:hyperlink w:anchor="ref-hochman2009Potential">
+        <w:r>
+          <w:rPr>
+            <w:rStyle w:val="Hipervnculo"/>
+          </w:rPr>
+          <w:t xml:space="preserve">2009</w:t>
+        </w:r>
+      </w:hyperlink>
+      <w:r>
+        <w:t xml:space="preserve">)</w:t>
+      </w:r>
+      <w:r>
+        <w:t xml:space="preserve">. In addition to the morphological changes, water use can be improved by maintaining low stomatal conductance (g</w:t>
+      </w:r>
+      <w:r>
+        <w:rPr>
+          <w:vertAlign w:val="subscript"/>
+        </w:rPr>
+        <w:t xml:space="preserve">s</w:t>
+      </w:r>
+      <w:r>
+        <w:t xml:space="preserve">) during vegetative stages. This simple change is extremely beneficial, as the higher transpiration efficiency (TE) helps to postpone water use to late growing stages and alters the relationship between the dry matter produced and the quantity of soil water consumed</w:t>
+      </w:r>
+      <w:r>
+        <w:t xml:space="preserve"> </w:t>
+      </w:r>
+      <w:r>
+        <w:t xml:space="preserve">(Carli et al.,</w:t>
+      </w:r>
+      <w:r>
+        <w:t xml:space="preserve"> </w:t>
+      </w:r>
+      <w:hyperlink w:anchor="ref-carli2014Effect">
+        <w:r>
+          <w:rPr>
+            <w:rStyle w:val="Hipervnculo"/>
+          </w:rPr>
+          <w:t xml:space="preserve">2014</w:t>
+        </w:r>
+      </w:hyperlink>
+      <w:r>
+        <w:t xml:space="preserve">; Condon et al.,</w:t>
+      </w:r>
+      <w:r>
+        <w:t xml:space="preserve"> </w:t>
+      </w:r>
+      <w:hyperlink w:anchor="ref-condon2004Breeding">
+        <w:r>
+          <w:rPr>
+            <w:rStyle w:val="Hipervnculo"/>
+          </w:rPr>
+          <w:t xml:space="preserve">2004</w:t>
+        </w:r>
+      </w:hyperlink>
+      <w:r>
+        <w:t xml:space="preserve">)</w:t>
+      </w:r>
+      <w:r>
+        <w:t xml:space="preserve">. The management of water has a marked influence on plant behavior, tuber production, and quality. An important component of adaptation to WUE, the efficiency of the amount of water applied and used for transpiration that goes toward dry matter production. Enhanced WUE can reduce crop water requirements and increase crop yield significantly</w:t>
+      </w:r>
+      <w:r>
+        <w:t xml:space="preserve"> </w:t>
+      </w:r>
+      <w:r>
+        <w:t xml:space="preserve">(Tolk &amp; Howell,</w:t>
+      </w:r>
+      <w:r>
+        <w:t xml:space="preserve"> </w:t>
+      </w:r>
+      <w:hyperlink w:anchor="ref-tolk2009Transpiration">
+        <w:r>
+          <w:rPr>
+            <w:rStyle w:val="Hipervnculo"/>
+          </w:rPr>
+          <w:t xml:space="preserve">2009</w:t>
+        </w:r>
+      </w:hyperlink>
+      <w:r>
+        <w:t xml:space="preserve">)</w:t>
+      </w:r>
+      <w:r>
+        <w:t xml:space="preserve">. In this way, when a higher WUE under drought is maintained, the effects of water deficit are reduced and the competitiveness for water in drought conditions enhanced</w:t>
+      </w:r>
+      <w:r>
+        <w:t xml:space="preserve"> </w:t>
+      </w:r>
+      <w:r>
+        <w:t xml:space="preserve">(Ogaya &amp; Peñuelas,</w:t>
+      </w:r>
+      <w:r>
+        <w:t xml:space="preserve"> </w:t>
+      </w:r>
+      <w:hyperlink w:anchor="ref-ogaya2003Comparative">
+        <w:r>
+          <w:rPr>
+            <w:rStyle w:val="Hipervnculo"/>
+          </w:rPr>
+          <w:t xml:space="preserve">2003</w:t>
+        </w:r>
+      </w:hyperlink>
+      <w:r>
+        <w:t xml:space="preserve">)</w:t>
+      </w:r>
+      <w:r>
+        <w:t xml:space="preserve">.</w:t>
+      </w:r>
+    </w:p>
+    <w:p>
+      <w:pPr>
+        <w:pStyle w:val="BodyText"/>
+      </w:pPr>
+      <w:r>
+        <w:t xml:space="preserve">The WUE was found to be greater in the summer due to the greater harvest index (HI) and more-efficient interception of solar radiation per unit of applied water by drought-exposed than by well-watered plots</w:t>
+      </w:r>
+      <w:r>
+        <w:t xml:space="preserve"> </w:t>
+      </w:r>
+      <w:r>
+        <w:t xml:space="preserve">(Trebejo &amp; Midmore,</w:t>
+      </w:r>
+      <w:r>
+        <w:t xml:space="preserve"> </w:t>
+      </w:r>
+      <w:hyperlink w:anchor="ref-trebejo1990Effect">
+        <w:r>
+          <w:rPr>
+            <w:rStyle w:val="Hipervnculo"/>
+          </w:rPr>
+          <w:t xml:space="preserve">1990</w:t>
+        </w:r>
+      </w:hyperlink>
+      <w:r>
+        <w:t xml:space="preserve">)</w:t>
+      </w:r>
+      <w:r>
+        <w:t xml:space="preserve">. In normal conditions when irrigation is sufficient to meet the transpiration needs of the crop, genotypes with higher stomatal conductance and low WUE, able to extract more water from the soil, will have higher yield. In contrast, when water is not sufficient, the low WUE arising from a high rate of transpiration leads to low yields in favor of dry matter partitioning to reproductive organs</w:t>
+      </w:r>
+      <w:r>
+        <w:t xml:space="preserve"> </w:t>
+      </w:r>
+      <w:r>
+        <w:t xml:space="preserve">(Tuberosa,</w:t>
+      </w:r>
+      <w:r>
+        <w:t xml:space="preserve"> </w:t>
+      </w:r>
+      <w:hyperlink w:anchor="ref-tuberosa2012Phenotyping">
+        <w:r>
+          <w:rPr>
+            <w:rStyle w:val="Hipervnculo"/>
+          </w:rPr>
+          <w:t xml:space="preserve">2012</w:t>
+        </w:r>
+      </w:hyperlink>
+      <w:r>
+        <w:t xml:space="preserve">)</w:t>
+      </w:r>
+      <w:r>
+        <w:t xml:space="preserve">.</w:t>
+      </w:r>
+    </w:p>
+    <w:p>
+      <w:pPr>
+        <w:pStyle w:val="BodyText"/>
+      </w:pPr>
+      <w:r>
+        <w:t xml:space="preserve">This study elucidate the mechanisms for drought tolerance and yield in thirteen advanced potato clones and compared with two commercial varieties that are likely to arise in water-limited conditions, and explores the interrelationship between traits that help plants to mitigate yield losses under water-limited conditions. Chlorophyll content (spad), relative water content, osmotic potential, specific leaf area (sla), tuber water use efficiency (twue), harvest index (hi), among other traits, were evaluated to identify convenient indicators of plant water status that helps in the selection of clones with high tolerance to water deficit.</w:t>
+      </w:r>
+    </w:p>
+    <w:p>
+      <w:pPr>
+        <w:pStyle w:val="Textodebloque"/>
+      </w:pPr>
+      <w:r>
+        <w:t xml:space="preserve">Indirect selection between HI vs TWUE!</w:t>
+      </w:r>
+    </w:p>
+    <w:p>
+      <w:pPr>
+        <w:pStyle w:val="Textodebloque"/>
+      </w:pPr>
+      <w:r>
+        <w:t xml:space="preserve">Include in the intro</w:t>
+      </w:r>
     </w:p>
     <w:p>
       <w:pPr>
@@ -930,7 +1262,7 @@
         <w:t xml:space="preserve">)</w:t>
       </w:r>
       <w:r>
-        <w:t xml:space="preserve">. The available soil water or the fraction of transpirable soil water (FTSW), for each pot was calculated by dividing the pot weight minus the final pot weight by the transpirable soil water of that pot (</w:t>
+        <w:t xml:space="preserve">. The available soil water or the fraction of transpirable soil water (ftsw), for each pot was calculated by dividing the pot weight minus the final pot weight by the transpirable soil water of that pot (</w:t>
       </w:r>
       <m:oMath>
         <m:r>
@@ -1209,28 +1541,27 @@
       <w:pPr>
         <w:pStyle w:val="Ttulo2"/>
       </w:pPr>
-      <w:bookmarkStart w:id="26" w:name="trait-evaluation"/>
-      <w:r>
-        <w:t xml:space="preserve">Trait evaluation</w:t>
+      <w:bookmarkStart w:id="26" w:name="evaluated-traits"/>
+      <w:r>
+        <w:t xml:space="preserve">Evaluated traits</w:t>
       </w:r>
       <w:bookmarkEnd w:id="26"/>
     </w:p>
     <w:p>
       <w:pPr>
-        <w:pStyle w:val="Ttulo3"/>
-      </w:pPr>
-      <w:bookmarkStart w:id="27" w:name="water-use-efficiency"/>
-      <w:r>
-        <w:t xml:space="preserve">Water use efficiency</w:t>
-      </w:r>
-      <w:bookmarkEnd w:id="27"/>
-    </w:p>
-    <w:p>
-      <w:pPr>
         <w:pStyle w:val="FirstParagraph"/>
       </w:pPr>
       <w:r>
-        <w:t xml:space="preserve">Water use efficiency (WUE) is defined as a ratio of biomass accumulation, total crop biomass or crop grain yield, to water consumed, expressed as transpiration, evapotranspiration, or total water input to the system</w:t>
+        <w:rPr>
+          <w:b/>
+        </w:rPr>
+        <w:t xml:space="preserve">Water use efficiency (wue).</w:t>
+      </w:r>
+      <w:r>
+        <w:t xml:space="preserve"> </w:t>
+      </w:r>
+      <w:r>
+        <w:t xml:space="preserve">is defined as a ratio of biomass accumulation, total crop biomass or crop grain yield, to water consumed, expressed as transpiration, evapo transpiration, or total water input to the system</w:t>
       </w:r>
       <w:r>
         <w:t xml:space="preserve"> </w:t>
@@ -1253,7 +1584,7 @@
         <w:t xml:space="preserve">)</w:t>
       </w:r>
       <w:r>
-        <w:t xml:space="preserve">. According to this concept we calculated the biomas water use efficency (wue) and tuber water use efficency (TWUE). The WUE was calculated as the total biomass in dry weight produced divided by the cumulative water transpired</w:t>
+        <w:t xml:space="preserve">. According to this concept we calculated the biomass water use efficiency (wue) and tuber water use efficiency (TWUE). The wue was calculated as the total biomass in dry weight produced divided by the cumulative water transpired</w:t>
       </w:r>
       <w:r>
         <w:t xml:space="preserve"> </w:t>
@@ -1279,25 +1610,24 @@
         <w:t xml:space="preserve"> </w:t>
       </w:r>
       <w:r>
-        <w:t xml:space="preserve">and for TWUE was used the dry weight from tuber production divide the cumulative water transpired during the treatment.</w:t>
-      </w:r>
-    </w:p>
-    <w:p>
-      <w:pPr>
-        <w:pStyle w:val="Ttulo3"/>
-      </w:pPr>
-      <w:bookmarkStart w:id="28" w:name="water-components"/>
-      <w:r>
-        <w:t xml:space="preserve">Water components</w:t>
-      </w:r>
-      <w:bookmarkEnd w:id="28"/>
-    </w:p>
-    <w:p>
-      <w:pPr>
-        <w:pStyle w:val="FirstParagraph"/>
-      </w:pPr>
-      <w:r>
-        <w:t xml:space="preserve">The relative water conten (RWC) was determined by weighing the third leaflet (FW) from the third leaf from the apical part from the youngest fully expanded leaf of each plant. Each leaflet were placing in a 4x3 inch ziploc bag containing distilled water for 24 hours and after these time it was removed to taking turgid weight (TW) afterwards it was dried in an oven at 90 ºC for 24 hours and weighed (DW). The RWC was calculated according to</w:t>
+        <w:t xml:space="preserve">and for twue was used the dry weight from tuber production divide the cumulative water transpired during the treatment.</w:t>
+      </w:r>
+    </w:p>
+    <w:p>
+      <w:pPr>
+        <w:pStyle w:val="BodyText"/>
+      </w:pPr>
+      <w:r>
+        <w:rPr>
+          <w:b/>
+        </w:rPr>
+        <w:t xml:space="preserve">Relative water content (rwc).</w:t>
+      </w:r>
+      <w:r>
+        <w:t xml:space="preserve"> </w:t>
+      </w:r>
+      <w:r>
+        <w:t xml:space="preserve">was determined by weighing the third leaflet (FW) from the third leaf from the apical part from the youngest fully expanded leaf of each plant. Each leaflet were placing in a 4x3 inch ziploc bag containing distilled water for 24 hours and after these time it was removed to taking turgid weight (TW) afterwards it was dried in an oven at 90 ºC for 24 hours and weighed (DW). The RWC was calculated according to</w:t>
       </w:r>
       <w:r>
         <w:t xml:space="preserve"> </w:t>
@@ -1522,7 +1852,16 @@
         <w:pStyle w:val="BodyText"/>
       </w:pPr>
       <w:r>
-        <w:t xml:space="preserve">Leaf osmotic potential (LOP) was determined using a dew point microvoltmeter (HR-33T Wescor Inc., Logan, UT, USA) with leaf discs of 5 mm diameter, taken from the third fully extended leaf. The leaf discs were put in 1 ml cryogenic tubes and frozen in liquid nitrogen for further analysis. The frozen leaves were incubated at 22°C for 30 min in a sealed C-52 chamber (Wescor Inc., Logan, UT, USA). The total osmotic adjustment (TOA) was defined as the difference in LOP between the WW and the WD plants</w:t>
+        <w:rPr>
+          <w:b/>
+        </w:rPr>
+        <w:t xml:space="preserve">Leaf osmotic potential (lop).</w:t>
+      </w:r>
+      <w:r>
+        <w:t xml:space="preserve"> </w:t>
+      </w:r>
+      <w:r>
+        <w:t xml:space="preserve">was determined using a dew point microvoltmeter (HR-33T Wescor Inc., Logan, UT, USA) with leaf discs of 5 mm diameter, taken from the third fully extended leaf. The leaf discs were put in 1 ml cryogenic tubes and frozen in liquid nitrogen for further analysis. The frozen leaves were incubated at 22°C for 30 min in a sealed C-52 chamber (Wescor Inc., Logan, UT, USA). The total osmotic adjustment (TOA) was defined as the difference in LOP between the WW and the WD plants</w:t>
       </w:r>
       <w:r>
         <w:t xml:space="preserve"> </w:t>
@@ -1550,38 +1889,36 @@
     </w:p>
     <w:p>
       <w:pPr>
-        <w:pStyle w:val="Ttulo2"/>
-      </w:pPr>
-      <w:bookmarkStart w:id="29" w:name="chlorophyll-content-spad"/>
-      <w:r>
-        <w:t xml:space="preserve">Chlorophyll content (SPAD)</w:t>
-      </w:r>
-      <w:bookmarkEnd w:id="29"/>
-    </w:p>
-    <w:p>
-      <w:pPr>
-        <w:pStyle w:val="FirstParagraph"/>
-      </w:pPr>
+        <w:pStyle w:val="BodyText"/>
+      </w:pPr>
+      <w:r>
+        <w:rPr>
+          <w:b/>
+        </w:rPr>
+        <w:t xml:space="preserve">Chlorophyll content (spad).</w:t>
+      </w:r>
+      <w:r>
+        <w:t xml:space="preserve"> </w:t>
+      </w:r>
       <w:r>
         <w:t xml:space="preserve">The chlorophyll content of the plant was evaluated by taking SPAD measurements using a SPAD-502 chlorophyll meter (Konica Minolta Sensing, Inc., Osaka, Japan) from the third youngest fully expanded leaf from three points (upper, middle and lower leaflet of a leaf). Individual readings of leaflets were averaged to represent individual measurement of a leaf. The evaluations were done on light adapted leaves at 29, 59, 76, and 83 DAP.</w:t>
       </w:r>
     </w:p>
     <w:p>
       <w:pPr>
-        <w:pStyle w:val="Ttulo2"/>
-      </w:pPr>
-      <w:bookmarkStart w:id="30" w:name="post-harvest-traits-and-indices"/>
-      <w:r>
-        <w:t xml:space="preserve">Post-harvest traits and indices</w:t>
-      </w:r>
-      <w:bookmarkEnd w:id="30"/>
-    </w:p>
-    <w:p>
-      <w:pPr>
-        <w:pStyle w:val="FirstParagraph"/>
-      </w:pPr>
-      <w:r>
-        <w:t xml:space="preserve">The harvest was at 90 DAP. The plants were separated in four components: leaves, stems, roots and tubers. The dry weight (g) components were determined by drying them at 80°C for 3 days in a forced air oven: leaf (LDW), stem (SDW), root (RWD), tuber (TDW). The leaf area (LFA) of the plants was measured in cm</w:t>
+        <w:pStyle w:val="BodyText"/>
+      </w:pPr>
+      <w:r>
+        <w:rPr>
+          <w:b/>
+        </w:rPr>
+        <w:t xml:space="preserve">Post-harvest traits.</w:t>
+      </w:r>
+      <w:r>
+        <w:t xml:space="preserve"> </w:t>
+      </w:r>
+      <w:r>
+        <w:t xml:space="preserve">The harvest was at 90 DAP. The plants were separated in four components: leaves, stems, roots and tubers. The dry weight (g) components were determined by drying them at 80°C for 3 days in a forced air oven: leaf (ldw), stem (sdw), root (rdw), tuber (tdw). The leaf area (lfa) of the plants was measured in cm</w:t>
       </w:r>
       <w:r>
         <w:rPr>
@@ -1593,7 +1930,30 @@
         <w:t xml:space="preserve"> </w:t>
       </w:r>
       <w:r>
-        <w:t xml:space="preserve">by taking photographs of all the leaves arranged on a wooden board and analyzing the pictures using SisCob v1.0 (EMBRAPA Instrumentação Agropecuária, 2003).</w:t>
+        <w:t xml:space="preserve">by taking photographs of all the leaves arranged on a wooden board and analyzing the pictures using SisCob v1.0</w:t>
+      </w:r>
+      <w:r>
+        <w:t xml:space="preserve"> </w:t>
+      </w:r>
+      <w:r>
+        <w:t xml:space="preserve">(Zárate-Salazar et al.,</w:t>
+      </w:r>
+      <w:r>
+        <w:t xml:space="preserve"> </w:t>
+      </w:r>
+      <w:hyperlink w:anchor="ref-zarate-salazar2018Comparacao">
+        <w:r>
+          <w:rPr>
+            <w:rStyle w:val="Hipervnculo"/>
+          </w:rPr>
+          <w:t xml:space="preserve">2018</w:t>
+        </w:r>
+      </w:hyperlink>
+      <w:r>
+        <w:t xml:space="preserve">)</w:t>
+      </w:r>
+      <w:r>
+        <w:t xml:space="preserve">.</w:t>
       </w:r>
     </w:p>
     <w:p>
@@ -1601,7 +1961,16 @@
         <w:pStyle w:val="BodyText"/>
       </w:pPr>
       <w:r>
-        <w:t xml:space="preserve">The tolerance to decrease of water supply (TDWS) or the percentage of yield reduction was the index used to evaluated the drougth tolerance and it is used to characterize the response of each genotype to WD</w:t>
+        <w:rPr>
+          <w:b/>
+        </w:rPr>
+        <w:t xml:space="preserve">Indices.</w:t>
+      </w:r>
+      <w:r>
+        <w:t xml:space="preserve"> </w:t>
+      </w:r>
+      <w:r>
+        <w:t xml:space="preserve">The tolerance to decrease of water supply (tdws) or the percentage of yield reduction was the index used to evaluated the drought tolerance and it is used to characterize the response of each genotype to WD</w:t>
       </w:r>
       <w:r>
         <w:t xml:space="preserve"> </w:t>
@@ -1638,36 +2007,36 @@
         <w:t xml:space="preserve">)</w:t>
       </w:r>
       <w:r>
-        <w:t xml:space="preserve">. To calculate TDWS the TDW in WD treatment for every genotype was expressed relative to its TDW in the WW treatment. The harvest index (HI) was calculated as the ratio of TDW related to the total dry biomass (TDB) and specific leaf area (SLA) was calculated by dividing the LFA with LDW.</w:t>
+        <w:t xml:space="preserve">. To calculate tdws the tdw in WD treatment for every genotype was expressed relative to its tdw in the WW treatment. The harvest index (hi) was calculated as the ratio of tdw related to the total dry biomass (tdb) and specific leaf area (sla) was calculated by dividing the lfa with ldw.</w:t>
       </w:r>
     </w:p>
     <w:p>
       <w:pPr>
         <w:pStyle w:val="Ttulo2"/>
       </w:pPr>
-      <w:bookmarkStart w:id="31" w:name="statistical-analysis"/>
+      <w:bookmarkStart w:id="27" w:name="statistical-analysis"/>
       <w:r>
         <w:t xml:space="preserve">Statistical analysis</w:t>
       </w:r>
-      <w:bookmarkEnd w:id="31"/>
+      <w:bookmarkEnd w:id="27"/>
     </w:p>
     <w:p>
       <w:pPr>
         <w:pStyle w:val="FirstParagraph"/>
       </w:pPr>
       <w:r>
-        <w:t xml:space="preserve">The experiment was carried out in a complete randomize block design with two factros; the irrigation with well water (WW) and water deficit (WD) treatments and fifteen potato genotypes. Each treatment consisted of five replicates with one potato plant for each experimental unit. Statistical analysis and graphs were performed in the statistical software R</w:t>
-      </w:r>
-      <w:r>
-        <w:t xml:space="preserve"> </w:t>
-      </w:r>
-      <w:r>
-        <w:t xml:space="preserve">(Lozano Isla et al.,</w:t>
-      </w:r>
-      <w:r>
-        <w:t xml:space="preserve"> </w:t>
-      </w:r>
-      <w:hyperlink w:anchor="ref-R-GerminaR">
+        <w:t xml:space="preserve">The experiment was carried out in a complete randomize block design with two factors; the irrigation with well water (WW) and water deficit (WD) treatments and the fifteen potato genotypes. Each treatment consisted of five replicates with one potato plant for each experimental unit. Statistical analysis and graphs were performed in the statistical software R</w:t>
+      </w:r>
+      <w:r>
+        <w:t xml:space="preserve"> </w:t>
+      </w:r>
+      <w:r>
+        <w:t xml:space="preserve">(R Core Team,</w:t>
+      </w:r>
+      <w:r>
+        <w:t xml:space="preserve"> </w:t>
+      </w:r>
+      <w:hyperlink w:anchor="ref-R-base">
         <w:r>
           <w:rPr>
             <w:rStyle w:val="Hipervnculo"/>
@@ -1676,24 +2045,10 @@
         </w:r>
       </w:hyperlink>
       <w:r>
-        <w:t xml:space="preserve">; R Core Team,</w:t>
-      </w:r>
-      <w:r>
-        <w:t xml:space="preserve"> </w:t>
-      </w:r>
-      <w:hyperlink w:anchor="ref-R-base">
-        <w:r>
-          <w:rPr>
-            <w:rStyle w:val="Hipervnculo"/>
-          </w:rPr>
-          <w:t xml:space="preserve">2019</w:t>
-        </w:r>
-      </w:hyperlink>
-      <w:r>
         <w:t xml:space="preserve">)</w:t>
       </w:r>
       <w:r>
-        <w:t xml:space="preserve">. The analysis of variance (ANOVA) was performed to evaluate the differences between the factors and the comparison of the means with the Student-Newman-Keuls test (p&lt;0.05) from agricoale package</w:t>
+        <w:t xml:space="preserve">. The analysis of variance (ANOVA) was performed to evaluate the differences between the factors and the comparison of the means with the Student-Newman-Keuls test (p&lt;0.05) from agricoale and GerminaR package</w:t>
       </w:r>
       <w:r>
         <w:t xml:space="preserve"> </w:t>
@@ -1713,51 +2068,44 @@
         </w:r>
       </w:hyperlink>
       <w:r>
-        <w:t xml:space="preserve">)</w:t>
-      </w:r>
-      <w:r>
-        <w:t xml:space="preserve">. For the multivariate analysis correlation analysis was performed</w:t>
-      </w:r>
-      <w:r>
-        <w:t xml:space="preserve"> </w:t>
-      </w:r>
-      <w:r>
-        <w:t xml:space="preserve">(</w:t>
-      </w:r>
-      <w:r>
-        <w:rPr>
-          <w:b/>
-        </w:rPr>
-        <w:t xml:space="preserve">???</w:t>
-      </w:r>
-      <w:r>
-        <w:t xml:space="preserve">; de Mendiburu,</w:t>
-      </w:r>
-      <w:r>
-        <w:t xml:space="preserve"> </w:t>
-      </w:r>
-      <w:hyperlink w:anchor="ref-R-agricolae">
+        <w:t xml:space="preserve">; Lozano-Isla et al.,</w:t>
+      </w:r>
+      <w:r>
+        <w:t xml:space="preserve"> </w:t>
+      </w:r>
+      <w:hyperlink w:anchor="ref-lozano-isla2019GerminaR">
         <w:r>
           <w:rPr>
             <w:rStyle w:val="Hipervnculo"/>
           </w:rPr>
-          <w:t xml:space="preserve">2020</w:t>
+          <w:t xml:space="preserve">2019</w:t>
         </w:r>
       </w:hyperlink>
       <w:r>
         <w:t xml:space="preserve">)</w:t>
       </w:r>
       <w:r>
-        <w:t xml:space="preserve"> </w:t>
-      </w:r>
-      <w:r>
-        <w:t xml:space="preserve">and principal components analysis were made with FactoMineR package</w:t>
-      </w:r>
-      <w:r>
-        <w:t xml:space="preserve"> </w:t>
-      </w:r>
-      <w:r>
-        <w:t xml:space="preserve">(Husson et al.,</w:t>
+        <w:t xml:space="preserve">. For the multivariate analysis correlation analysis was performed and principal components analysis were made with FactoMineR and heatmaply package</w:t>
+      </w:r>
+      <w:r>
+        <w:t xml:space="preserve"> </w:t>
+      </w:r>
+      <w:r>
+        <w:t xml:space="preserve">(Galili et al.,</w:t>
+      </w:r>
+      <w:r>
+        <w:t xml:space="preserve"> </w:t>
+      </w:r>
+      <w:hyperlink w:anchor="ref-galili2018heatmaply">
+        <w:r>
+          <w:rPr>
+            <w:rStyle w:val="Hipervnculo"/>
+          </w:rPr>
+          <w:t xml:space="preserve">2018</w:t>
+        </w:r>
+      </w:hyperlink>
+      <w:r>
+        <w:t xml:space="preserve">; Husson et al.,</w:t>
       </w:r>
       <w:r>
         <w:t xml:space="preserve"> </w:t>
@@ -1781,117 +2129,117 @@
       <w:pPr>
         <w:pStyle w:val="Ttulo1"/>
       </w:pPr>
-      <w:bookmarkStart w:id="32" w:name="result"/>
+      <w:bookmarkStart w:id="28" w:name="result"/>
       <w:r>
         <w:t xml:space="preserve">Result</w:t>
       </w:r>
+      <w:bookmarkEnd w:id="28"/>
+    </w:p>
+    <w:p>
+      <w:pPr>
+        <w:pStyle w:val="Ttulo2"/>
+      </w:pPr>
+      <w:bookmarkStart w:id="29" w:name="treatment-application"/>
+      <w:r>
+        <w:t xml:space="preserve">Treatment application</w:t>
+      </w:r>
+      <w:bookmarkEnd w:id="29"/>
+    </w:p>
+    <w:p>
+      <w:pPr>
+        <w:pStyle w:val="Ttulo2"/>
+      </w:pPr>
+      <w:bookmarkStart w:id="30" w:name="traits-evaluation"/>
+      <w:r>
+        <w:t xml:space="preserve">Traits evaluation</w:t>
+      </w:r>
+      <w:bookmarkEnd w:id="30"/>
+    </w:p>
+    <w:p>
+      <w:pPr>
+        <w:pStyle w:val="Ttulo2"/>
+      </w:pPr>
+      <w:bookmarkStart w:id="31" w:name="multivariate-analysis"/>
+      <w:r>
+        <w:t xml:space="preserve">Multivariate analysis</w:t>
+      </w:r>
+      <w:bookmarkEnd w:id="31"/>
+    </w:p>
+    <w:p>
+      <w:pPr>
+        <w:pStyle w:val="Ttulo2"/>
+      </w:pPr>
+      <w:bookmarkStart w:id="32" w:name="multiselection-index"/>
+      <w:r>
+        <w:t xml:space="preserve">Multiselection index</w:t>
+      </w:r>
       <w:bookmarkEnd w:id="32"/>
     </w:p>
     <w:p>
       <w:pPr>
-        <w:pStyle w:val="Ttulo2"/>
-      </w:pPr>
-      <w:bookmarkStart w:id="33" w:name="treatment-application"/>
-      <w:r>
-        <w:t xml:space="preserve">Treatment application</w:t>
+        <w:pStyle w:val="Ttulo1"/>
+      </w:pPr>
+      <w:bookmarkStart w:id="33" w:name="dicussion"/>
+      <w:r>
+        <w:t xml:space="preserve">Dicussion</w:t>
       </w:r>
       <w:bookmarkEnd w:id="33"/>
     </w:p>
     <w:p>
       <w:pPr>
-        <w:pStyle w:val="Ttulo2"/>
-      </w:pPr>
-      <w:bookmarkStart w:id="34" w:name="traits-evaluation"/>
-      <w:r>
-        <w:t xml:space="preserve">Traits evaluation</w:t>
+        <w:pStyle w:val="Ttulo1"/>
+      </w:pPr>
+      <w:bookmarkStart w:id="34" w:name="conclusions"/>
+      <w:r>
+        <w:t xml:space="preserve">Conclusions</w:t>
       </w:r>
       <w:bookmarkEnd w:id="34"/>
     </w:p>
     <w:p>
       <w:pPr>
-        <w:pStyle w:val="Ttulo2"/>
-      </w:pPr>
-      <w:bookmarkStart w:id="35" w:name="multivariate-analysis"/>
-      <w:r>
-        <w:t xml:space="preserve">Multivariate analysis</w:t>
+        <w:pStyle w:val="Ttulo1"/>
+      </w:pPr>
+      <w:bookmarkStart w:id="35" w:name="acknowledgments"/>
+      <w:r>
+        <w:t xml:space="preserve">Acknowledgments</w:t>
       </w:r>
       <w:bookmarkEnd w:id="35"/>
     </w:p>
     <w:p>
       <w:pPr>
-        <w:pStyle w:val="Ttulo2"/>
-      </w:pPr>
-      <w:bookmarkStart w:id="36" w:name="multiselection-index"/>
-      <w:r>
-        <w:t xml:space="preserve">Multiselection index</w:t>
+        <w:pStyle w:val="FirstParagraph"/>
+      </w:pPr>
+      <w:r>
+        <w:t xml:space="preserve">Authors acknowledge the financial support by BMZ/GIZ through a research grant for</w:t>
+      </w:r>
+      <w:r>
+        <w:t xml:space="preserve"> </w:t>
+      </w:r>
+      <w:r>
+        <w:t xml:space="preserve">“</w:t>
+      </w:r>
+      <w:r>
+        <w:t xml:space="preserve">Improved potato varieties and water management technologies to enhance water use efficiency, resilience, cost-effectiveness, and productivity of smallholder farms in stress-prone Central Asian environments</w:t>
+      </w:r>
+      <w:r>
+        <w:t xml:space="preserve">”</w:t>
+      </w:r>
+      <w:r>
+        <w:t xml:space="preserve">.We also thank Jorge Vega and David Saravia for their help during installation and evaluation of the experiment.</w:t>
+      </w:r>
+    </w:p>
+    <w:p>
+      <w:pPr>
+        <w:pStyle w:val="Ttulo1"/>
+      </w:pPr>
+      <w:bookmarkStart w:id="36" w:name="references"/>
+      <w:r>
+        <w:t xml:space="preserve">References</w:t>
       </w:r>
       <w:bookmarkEnd w:id="36"/>
     </w:p>
-    <w:p>
-      <w:pPr>
-        <w:pStyle w:val="Ttulo1"/>
-      </w:pPr>
-      <w:bookmarkStart w:id="37" w:name="dicussion"/>
-      <w:r>
-        <w:t xml:space="preserve">Dicussion</w:t>
-      </w:r>
-      <w:bookmarkEnd w:id="37"/>
-    </w:p>
-    <w:p>
-      <w:pPr>
-        <w:pStyle w:val="Ttulo1"/>
-      </w:pPr>
-      <w:bookmarkStart w:id="38" w:name="conclusions"/>
-      <w:r>
-        <w:t xml:space="preserve">Conclusions</w:t>
-      </w:r>
-      <w:bookmarkEnd w:id="38"/>
-    </w:p>
-    <w:p>
-      <w:pPr>
-        <w:pStyle w:val="Ttulo1"/>
-      </w:pPr>
-      <w:bookmarkStart w:id="39" w:name="acknowledgments"/>
-      <w:r>
-        <w:t xml:space="preserve">Acknowledgments</w:t>
-      </w:r>
-      <w:bookmarkEnd w:id="39"/>
-    </w:p>
-    <w:p>
-      <w:pPr>
-        <w:pStyle w:val="FirstParagraph"/>
-      </w:pPr>
-      <w:r>
-        <w:t xml:space="preserve">Authors acknowledge the financial support by BMZ/GIZ through a research grant for</w:t>
-      </w:r>
-      <w:r>
-        <w:t xml:space="preserve"> </w:t>
-      </w:r>
-      <w:r>
-        <w:t xml:space="preserve">“</w:t>
-      </w:r>
-      <w:r>
-        <w:t xml:space="preserve">Improved potato varieties and water management technologies to enhance water use efficiency, resilience, cost-effectiveness, and productivity of smallholder farms in stress-prone Central Asian environments</w:t>
-      </w:r>
-      <w:r>
-        <w:t xml:space="preserve">”</w:t>
-      </w:r>
-      <w:r>
-        <w:t xml:space="preserve">.We also thank Jorge Vega and David Saravia for their help during installation and evaluation of the experiment.</w:t>
-      </w:r>
-    </w:p>
-    <w:p>
-      <w:pPr>
-        <w:pStyle w:val="Ttulo1"/>
-      </w:pPr>
-      <w:bookmarkStart w:id="40" w:name="references"/>
-      <w:r>
-        <w:t xml:space="preserve">References</w:t>
-      </w:r>
-      <w:bookmarkEnd w:id="40"/>
-    </w:p>
-    <w:bookmarkStart w:id="67" w:name="refs"/>
-    <w:bookmarkStart w:id="42" w:name="ref-bhatnagar-mathur2007Stressinducible"/>
+    <w:bookmarkStart w:id="87" w:name="refs"/>
+    <w:bookmarkStart w:id="38" w:name="ref-bhatnagar-mathur2007Stressinducible"/>
     <w:p>
       <w:pPr>
         <w:pStyle w:val="Bibliografa"/>
@@ -1926,7 +2274,7 @@
       <w:r>
         <w:t xml:space="preserve"> </w:t>
       </w:r>
-      <w:hyperlink r:id="rId41">
+      <w:hyperlink r:id="rId37">
         <w:r>
           <w:rPr>
             <w:rStyle w:val="Hipervnculo"/>
@@ -1935,8 +2283,177 @@
         </w:r>
       </w:hyperlink>
     </w:p>
+    <w:bookmarkEnd w:id="38"/>
+    <w:bookmarkStart w:id="40" w:name="ref-blum2005Drought"/>
+    <w:p>
+      <w:pPr>
+        <w:pStyle w:val="Bibliografa"/>
+      </w:pPr>
+      <w:r>
+        <w:t xml:space="preserve">Blum, A. (2005). Drought resistance, water-use efficiency, and yield potentialAre they compatible, dissonant, or mutually exclusive?</w:t>
+      </w:r>
+      <w:r>
+        <w:t xml:space="preserve"> </w:t>
+      </w:r>
+      <w:r>
+        <w:rPr>
+          <w:i/>
+        </w:rPr>
+        <w:t xml:space="preserve">Australian Journal of Agricultural Research</w:t>
+      </w:r>
+      <w:r>
+        <w:t xml:space="preserve">,</w:t>
+      </w:r>
+      <w:r>
+        <w:t xml:space="preserve"> </w:t>
+      </w:r>
+      <w:r>
+        <w:rPr>
+          <w:i/>
+        </w:rPr>
+        <w:t xml:space="preserve">56</w:t>
+      </w:r>
+      <w:r>
+        <w:t xml:space="preserve">(11), 1159.</w:t>
+      </w:r>
+      <w:r>
+        <w:t xml:space="preserve"> </w:t>
+      </w:r>
+      <w:hyperlink r:id="rId39">
+        <w:r>
+          <w:rPr>
+            <w:rStyle w:val="Hipervnculo"/>
+          </w:rPr>
+          <w:t xml:space="preserve">https://doi.org/10.1071/AR05069</w:t>
+        </w:r>
+      </w:hyperlink>
+    </w:p>
+    <w:bookmarkEnd w:id="40"/>
+    <w:bookmarkStart w:id="42" w:name="ref-blum2011Drought"/>
+    <w:p>
+      <w:pPr>
+        <w:pStyle w:val="Bibliografa"/>
+      </w:pPr>
+      <w:r>
+        <w:t xml:space="preserve">Blum, A. (2011). Drought resistance - is it really a complex trait?</w:t>
+      </w:r>
+      <w:r>
+        <w:t xml:space="preserve"> </w:t>
+      </w:r>
+      <w:r>
+        <w:rPr>
+          <w:i/>
+        </w:rPr>
+        <w:t xml:space="preserve">Functional Plant Biology</w:t>
+      </w:r>
+      <w:r>
+        <w:t xml:space="preserve">,</w:t>
+      </w:r>
+      <w:r>
+        <w:t xml:space="preserve"> </w:t>
+      </w:r>
+      <w:r>
+        <w:rPr>
+          <w:i/>
+        </w:rPr>
+        <w:t xml:space="preserve">38</w:t>
+      </w:r>
+      <w:r>
+        <w:t xml:space="preserve">(10), 753.</w:t>
+      </w:r>
+      <w:r>
+        <w:t xml:space="preserve"> </w:t>
+      </w:r>
+      <w:hyperlink r:id="rId41">
+        <w:r>
+          <w:rPr>
+            <w:rStyle w:val="Hipervnculo"/>
+          </w:rPr>
+          <w:t xml:space="preserve">https://doi.org/10.1071/FP11101</w:t>
+        </w:r>
+      </w:hyperlink>
+    </w:p>
     <w:bookmarkEnd w:id="42"/>
-    <w:bookmarkStart w:id="44" w:name="ref-dallacosta1997Yield"/>
+    <w:bookmarkStart w:id="44" w:name="ref-carli2014Effect"/>
+    <w:p>
+      <w:pPr>
+        <w:pStyle w:val="Bibliografa"/>
+      </w:pPr>
+      <w:r>
+        <w:t xml:space="preserve">Carli, C., Yuldashev, F., Khalikov, D., Condori, B., Mares, V., &amp; Monneveux, P. (2014). Effect of different irrigation regimes on yield, water use efficiency and quality of potato (Solanum tuberosum L.) In the lowlands of Tashkent, Uzbekistan: A field and modeling perspective.</w:t>
+      </w:r>
+      <w:r>
+        <w:t xml:space="preserve"> </w:t>
+      </w:r>
+      <w:r>
+        <w:rPr>
+          <w:i/>
+        </w:rPr>
+        <w:t xml:space="preserve">Field Crops Research</w:t>
+      </w:r>
+      <w:r>
+        <w:t xml:space="preserve">,</w:t>
+      </w:r>
+      <w:r>
+        <w:t xml:space="preserve"> </w:t>
+      </w:r>
+      <w:r>
+        <w:rPr>
+          <w:i/>
+        </w:rPr>
+        <w:t xml:space="preserve">163</w:t>
+      </w:r>
+      <w:r>
+        <w:t xml:space="preserve">, 90–99.</w:t>
+      </w:r>
+      <w:r>
+        <w:t xml:space="preserve"> </w:t>
+      </w:r>
+      <w:hyperlink r:id="rId43">
+        <w:r>
+          <w:rPr>
+            <w:rStyle w:val="Hipervnculo"/>
+          </w:rPr>
+          <w:t xml:space="preserve">https://doi.org/10.1016/j.fcr.2014.03.021</w:t>
+        </w:r>
+      </w:hyperlink>
+    </w:p>
+    <w:bookmarkEnd w:id="44"/>
+    <w:bookmarkStart w:id="45" w:name="ref-condon2004Breeding"/>
+    <w:p>
+      <w:pPr>
+        <w:pStyle w:val="Bibliografa"/>
+      </w:pPr>
+      <w:r>
+        <w:t xml:space="preserve">Condon, A. G., Richards, R. A., Rebetzke, G. J., &amp; Farquhar, G. D. (2004). Breeding for high water-use efficiency.</w:t>
+      </w:r>
+      <w:r>
+        <w:t xml:space="preserve"> </w:t>
+      </w:r>
+      <w:r>
+        <w:rPr>
+          <w:i/>
+        </w:rPr>
+        <w:t xml:space="preserve">Journal of Experimental Botany</w:t>
+      </w:r>
+      <w:r>
+        <w:t xml:space="preserve">,</w:t>
+      </w:r>
+      <w:r>
+        <w:t xml:space="preserve"> </w:t>
+      </w:r>
+      <w:r>
+        <w:rPr>
+          <w:i/>
+        </w:rPr>
+        <w:t xml:space="preserve">55</w:t>
+      </w:r>
+      <w:r>
+        <w:t xml:space="preserve">(407), 2447–2460.</w:t>
+      </w:r>
+    </w:p>
+    <w:bookmarkEnd w:id="45"/>
+    <w:bookmarkStart w:id="47" w:name="ref-dallacosta1997Yield"/>
     <w:p>
       <w:pPr>
         <w:pStyle w:val="Bibliografa"/>
@@ -1971,7 +2488,7 @@
       <w:r>
         <w:t xml:space="preserve"> </w:t>
       </w:r>
-      <w:hyperlink r:id="rId43">
+      <w:hyperlink r:id="rId46">
         <w:r>
           <w:rPr>
             <w:rStyle w:val="Hipervnculo"/>
@@ -1980,8 +2497,8 @@
         </w:r>
       </w:hyperlink>
     </w:p>
-    <w:bookmarkEnd w:id="44"/>
-    <w:bookmarkStart w:id="46" w:name="ref-deblonde1999Responses"/>
+    <w:bookmarkEnd w:id="47"/>
+    <w:bookmarkStart w:id="49" w:name="ref-deblonde1999Responses"/>
     <w:p>
       <w:pPr>
         <w:pStyle w:val="Bibliografa"/>
@@ -2016,7 +2533,7 @@
       <w:r>
         <w:t xml:space="preserve"> </w:t>
       </w:r>
-      <w:hyperlink r:id="rId45">
+      <w:hyperlink r:id="rId48">
         <w:r>
           <w:rPr>
             <w:rStyle w:val="Hipervnculo"/>
@@ -2025,8 +2542,53 @@
         </w:r>
       </w:hyperlink>
     </w:p>
-    <w:bookmarkEnd w:id="46"/>
-    <w:bookmarkStart w:id="48" w:name="ref-R-agricolae"/>
+    <w:bookmarkEnd w:id="49"/>
+    <w:bookmarkStart w:id="51" w:name="ref-deblonde2001Effects"/>
+    <w:p>
+      <w:pPr>
+        <w:pStyle w:val="Bibliografa"/>
+      </w:pPr>
+      <w:r>
+        <w:t xml:space="preserve">Deblonde, P. M. K., &amp; Ledent, J. F. (2001). Effects of moderate drought conditions on green leaf number, stem height, leaf length and tuber yield of potato cultivars.</w:t>
+      </w:r>
+      <w:r>
+        <w:t xml:space="preserve"> </w:t>
+      </w:r>
+      <w:r>
+        <w:rPr>
+          <w:i/>
+        </w:rPr>
+        <w:t xml:space="preserve">European Journal of Agronomy</w:t>
+      </w:r>
+      <w:r>
+        <w:t xml:space="preserve">,</w:t>
+      </w:r>
+      <w:r>
+        <w:t xml:space="preserve"> </w:t>
+      </w:r>
+      <w:r>
+        <w:rPr>
+          <w:i/>
+        </w:rPr>
+        <w:t xml:space="preserve">14</w:t>
+      </w:r>
+      <w:r>
+        <w:t xml:space="preserve">(1), 31–41.</w:t>
+      </w:r>
+      <w:r>
+        <w:t xml:space="preserve"> </w:t>
+      </w:r>
+      <w:hyperlink r:id="rId50">
+        <w:r>
+          <w:rPr>
+            <w:rStyle w:val="Hipervnculo"/>
+          </w:rPr>
+          <w:t xml:space="preserve">https://doi.org/10.1016/S1161-0301(00)00081-2</w:t>
+        </w:r>
+      </w:hyperlink>
+    </w:p>
+    <w:bookmarkEnd w:id="51"/>
+    <w:bookmarkStart w:id="53" w:name="ref-R-agricolae"/>
     <w:p>
       <w:pPr>
         <w:pStyle w:val="Bibliografa"/>
@@ -2049,7 +2611,7 @@
       <w:r>
         <w:t xml:space="preserve"> </w:t>
       </w:r>
-      <w:hyperlink r:id="rId47">
+      <w:hyperlink r:id="rId52">
         <w:r>
           <w:rPr>
             <w:rStyle w:val="Hipervnculo"/>
@@ -2058,8 +2620,53 @@
         </w:r>
       </w:hyperlink>
     </w:p>
-    <w:bookmarkEnd w:id="48"/>
-    <w:bookmarkStart w:id="50" w:name="ref-hessini2009Effect"/>
+    <w:bookmarkEnd w:id="53"/>
+    <w:bookmarkStart w:id="55" w:name="ref-galili2018heatmaply"/>
+    <w:p>
+      <w:pPr>
+        <w:pStyle w:val="Bibliografa"/>
+      </w:pPr>
+      <w:r>
+        <w:t xml:space="preserve">Galili, T., O’Callaghan, A., Sidi, J., &amp; Sievert, C. (2018). Heatmaply: An R package for creating interactive cluster heatmaps for online publishing.</w:t>
+      </w:r>
+      <w:r>
+        <w:t xml:space="preserve"> </w:t>
+      </w:r>
+      <w:r>
+        <w:rPr>
+          <w:i/>
+        </w:rPr>
+        <w:t xml:space="preserve">Bioinformatics</w:t>
+      </w:r>
+      <w:r>
+        <w:t xml:space="preserve">,</w:t>
+      </w:r>
+      <w:r>
+        <w:t xml:space="preserve"> </w:t>
+      </w:r>
+      <w:r>
+        <w:rPr>
+          <w:i/>
+        </w:rPr>
+        <w:t xml:space="preserve">34</w:t>
+      </w:r>
+      <w:r>
+        <w:t xml:space="preserve">(9), 1600–1602.</w:t>
+      </w:r>
+      <w:r>
+        <w:t xml:space="preserve"> </w:t>
+      </w:r>
+      <w:hyperlink r:id="rId54">
+        <w:r>
+          <w:rPr>
+            <w:rStyle w:val="Hipervnculo"/>
+          </w:rPr>
+          <w:t xml:space="preserve">https://doi.org/10.1093/bioinformatics/btx657</w:t>
+        </w:r>
+      </w:hyperlink>
+    </w:p>
+    <w:bookmarkEnd w:id="55"/>
+    <w:bookmarkStart w:id="57" w:name="ref-hessini2009Effect"/>
     <w:p>
       <w:pPr>
         <w:pStyle w:val="Bibliografa"/>
@@ -2094,7 +2701,7 @@
       <w:r>
         <w:t xml:space="preserve"> </w:t>
       </w:r>
-      <w:hyperlink r:id="rId49">
+      <w:hyperlink r:id="rId56">
         <w:r>
           <w:rPr>
             <w:rStyle w:val="Hipervnculo"/>
@@ -2103,8 +2710,53 @@
         </w:r>
       </w:hyperlink>
     </w:p>
-    <w:bookmarkEnd w:id="50"/>
-    <w:bookmarkStart w:id="52" w:name="ref-R-FactoMineR"/>
+    <w:bookmarkEnd w:id="57"/>
+    <w:bookmarkStart w:id="59" w:name="ref-hochman2009Potential"/>
+    <w:p>
+      <w:pPr>
+        <w:pStyle w:val="Bibliografa"/>
+      </w:pPr>
+      <w:r>
+        <w:t xml:space="preserve">Hochman, Z., Holzworth, D., &amp; Hunt, J. R. (2009). Potential to improve on-farm wheat yield and WUE in Australia.</w:t>
+      </w:r>
+      <w:r>
+        <w:t xml:space="preserve"> </w:t>
+      </w:r>
+      <w:r>
+        <w:rPr>
+          <w:i/>
+        </w:rPr>
+        <w:t xml:space="preserve">Crop and Pasture Science</w:t>
+      </w:r>
+      <w:r>
+        <w:t xml:space="preserve">,</w:t>
+      </w:r>
+      <w:r>
+        <w:t xml:space="preserve"> </w:t>
+      </w:r>
+      <w:r>
+        <w:rPr>
+          <w:i/>
+        </w:rPr>
+        <w:t xml:space="preserve">60</w:t>
+      </w:r>
+      <w:r>
+        <w:t xml:space="preserve">(8), 708.</w:t>
+      </w:r>
+      <w:r>
+        <w:t xml:space="preserve"> </w:t>
+      </w:r>
+      <w:hyperlink r:id="rId58">
+        <w:r>
+          <w:rPr>
+            <w:rStyle w:val="Hipervnculo"/>
+          </w:rPr>
+          <w:t xml:space="preserve">https://doi.org/10.1071/CP09064</w:t>
+        </w:r>
+      </w:hyperlink>
+    </w:p>
+    <w:bookmarkEnd w:id="59"/>
+    <w:bookmarkStart w:id="61" w:name="ref-R-FactoMineR"/>
     <w:p>
       <w:pPr>
         <w:pStyle w:val="Bibliografa"/>
@@ -2127,7 +2779,7 @@
       <w:r>
         <w:t xml:space="preserve"> </w:t>
       </w:r>
-      <w:hyperlink r:id="rId51">
+      <w:hyperlink r:id="rId60">
         <w:r>
           <w:rPr>
             <w:rStyle w:val="Hipervnculo"/>
@@ -2136,8 +2788,8 @@
         </w:r>
       </w:hyperlink>
     </w:p>
-    <w:bookmarkEnd w:id="52"/>
-    <w:bookmarkStart w:id="54" w:name="ref-lahlou2003effect"/>
+    <w:bookmarkEnd w:id="61"/>
+    <w:bookmarkStart w:id="63" w:name="ref-lahlou2003effect"/>
     <w:p>
       <w:pPr>
         <w:pStyle w:val="Bibliografa"/>
@@ -2172,7 +2824,7 @@
       <w:r>
         <w:t xml:space="preserve"> </w:t>
       </w:r>
-      <w:hyperlink r:id="rId53">
+      <w:hyperlink r:id="rId62">
         <w:r>
           <w:rPr>
             <w:rStyle w:val="Hipervnculo"/>
@@ -2181,14 +2833,14 @@
         </w:r>
       </w:hyperlink>
     </w:p>
-    <w:bookmarkEnd w:id="54"/>
-    <w:bookmarkStart w:id="56" w:name="ref-R-GerminaR"/>
+    <w:bookmarkEnd w:id="63"/>
+    <w:bookmarkStart w:id="65" w:name="ref-lozano-isla2019GerminaR"/>
     <w:p>
       <w:pPr>
         <w:pStyle w:val="Bibliografa"/>
       </w:pPr>
       <w:r>
-        <w:t xml:space="preserve">Lozano Isla, F., Benites Alfaro, O., &amp; Pompelli, M. F. (2020).</w:t>
+        <w:t xml:space="preserve">Lozano-Isla, F., Benites-Alfaro, O. E., &amp; Pompelli, M. F. (2019). GerminaR: An R package for germination analysis with the interactive web application “GerminaQuant for R”.</w:t>
       </w:r>
       <w:r>
         <w:t xml:space="preserve"> </w:t>
@@ -2197,25 +2849,82 @@
         <w:rPr>
           <w:i/>
         </w:rPr>
-        <w:t xml:space="preserve">GerminaR: Indices and graphics for assess seed germination process</w:t>
-      </w:r>
-      <w:r>
-        <w:t xml:space="preserve">.</w:t>
-      </w:r>
-      <w:r>
-        <w:t xml:space="preserve"> </w:t>
-      </w:r>
-      <w:hyperlink r:id="rId55">
+        <w:t xml:space="preserve">Ecological Research</w:t>
+      </w:r>
+      <w:r>
+        <w:t xml:space="preserve">,</w:t>
+      </w:r>
+      <w:r>
+        <w:t xml:space="preserve"> </w:t>
+      </w:r>
+      <w:r>
+        <w:rPr>
+          <w:i/>
+        </w:rPr>
+        <w:t xml:space="preserve">34</w:t>
+      </w:r>
+      <w:r>
+        <w:t xml:space="preserve">(2), 339–346.</w:t>
+      </w:r>
+      <w:r>
+        <w:t xml:space="preserve"> </w:t>
+      </w:r>
+      <w:hyperlink r:id="rId64">
         <w:r>
           <w:rPr>
             <w:rStyle w:val="Hipervnculo"/>
           </w:rPr>
-          <w:t xml:space="preserve">https://flavjack.github.io/germinaquant/</w:t>
+          <w:t xml:space="preserve">https://doi.org/10.1111/1440-1703.1275</w:t>
         </w:r>
       </w:hyperlink>
     </w:p>
-    <w:bookmarkEnd w:id="56"/>
-    <w:bookmarkStart w:id="58" w:name="ref-ray1998effect"/>
+    <w:bookmarkEnd w:id="65"/>
+    <w:bookmarkStart w:id="67" w:name="ref-ogaya2003Comparative"/>
+    <w:p>
+      <w:pPr>
+        <w:pStyle w:val="Bibliografa"/>
+      </w:pPr>
+      <w:r>
+        <w:t xml:space="preserve">Ogaya, R., &amp; Peñuelas, J. (2003). Comparative field study of Quercus ilex and Phillyrea latifolia: Photosynthetic response to experimental drought conditions.</w:t>
+      </w:r>
+      <w:r>
+        <w:t xml:space="preserve"> </w:t>
+      </w:r>
+      <w:r>
+        <w:rPr>
+          <w:i/>
+        </w:rPr>
+        <w:t xml:space="preserve">Environmental and Experimental Botany</w:t>
+      </w:r>
+      <w:r>
+        <w:t xml:space="preserve">,</w:t>
+      </w:r>
+      <w:r>
+        <w:t xml:space="preserve"> </w:t>
+      </w:r>
+      <w:r>
+        <w:rPr>
+          <w:i/>
+        </w:rPr>
+        <w:t xml:space="preserve">50</w:t>
+      </w:r>
+      <w:r>
+        <w:t xml:space="preserve">(2), 137–148.</w:t>
+      </w:r>
+      <w:r>
+        <w:t xml:space="preserve"> </w:t>
+      </w:r>
+      <w:hyperlink r:id="rId66">
+        <w:r>
+          <w:rPr>
+            <w:rStyle w:val="Hipervnculo"/>
+          </w:rPr>
+          <w:t xml:space="preserve">https://doi.org/10.1016/S0098-8472(03)00019-4</w:t>
+        </w:r>
+      </w:hyperlink>
+    </w:p>
+    <w:bookmarkEnd w:id="67"/>
+    <w:bookmarkStart w:id="69" w:name="ref-ray1998effect"/>
     <w:p>
       <w:pPr>
         <w:pStyle w:val="Bibliografa"/>
@@ -2250,7 +2959,7 @@
       <w:r>
         <w:t xml:space="preserve"> </w:t>
       </w:r>
-      <w:hyperlink r:id="rId57">
+      <w:hyperlink r:id="rId68">
         <w:r>
           <w:rPr>
             <w:rStyle w:val="Hipervnculo"/>
@@ -2259,14 +2968,14 @@
         </w:r>
       </w:hyperlink>
     </w:p>
-    <w:bookmarkEnd w:id="58"/>
-    <w:bookmarkStart w:id="60" w:name="ref-R-base"/>
+    <w:bookmarkEnd w:id="69"/>
+    <w:bookmarkStart w:id="71" w:name="ref-R-base"/>
     <w:p>
       <w:pPr>
         <w:pStyle w:val="Bibliografa"/>
       </w:pPr>
       <w:r>
-        <w:t xml:space="preserve">R Core Team. (2019).</w:t>
+        <w:t xml:space="preserve">R Core Team. (2020).</w:t>
       </w:r>
       <w:r>
         <w:t xml:space="preserve"> </w:t>
@@ -2283,7 +2992,7 @@
       <w:r>
         <w:t xml:space="preserve"> </w:t>
       </w:r>
-      <w:hyperlink r:id="rId59">
+      <w:hyperlink r:id="rId70">
         <w:r>
           <w:rPr>
             <w:rStyle w:val="Hipervnculo"/>
@@ -2292,8 +3001,8 @@
         </w:r>
       </w:hyperlink>
     </w:p>
-    <w:bookmarkEnd w:id="60"/>
-    <w:bookmarkStart w:id="62" w:name="ref-sinclair1986Influence"/>
+    <w:bookmarkEnd w:id="71"/>
+    <w:bookmarkStart w:id="73" w:name="ref-sinclair1986Influence"/>
     <w:p>
       <w:pPr>
         <w:pStyle w:val="Bibliografa"/>
@@ -2328,7 +3037,7 @@
       <w:r>
         <w:t xml:space="preserve"> </w:t>
       </w:r>
-      <w:hyperlink r:id="rId61">
+      <w:hyperlink r:id="rId72">
         <w:r>
           <w:rPr>
             <w:rStyle w:val="Hipervnculo"/>
@@ -2337,8 +3046,8 @@
         </w:r>
       </w:hyperlink>
     </w:p>
-    <w:bookmarkEnd w:id="62"/>
-    <w:bookmarkStart w:id="64" w:name="ref-sinclair1984WaterUse"/>
+    <w:bookmarkEnd w:id="73"/>
+    <w:bookmarkStart w:id="75" w:name="ref-sinclair1984WaterUse"/>
     <w:p>
       <w:pPr>
         <w:pStyle w:val="Bibliografa"/>
@@ -2373,7 +3082,7 @@
       <w:r>
         <w:t xml:space="preserve"> </w:t>
       </w:r>
-      <w:hyperlink r:id="rId63">
+      <w:hyperlink r:id="rId74">
         <w:r>
           <w:rPr>
             <w:rStyle w:val="Hipervnculo"/>
@@ -2382,8 +3091,188 @@
         </w:r>
       </w:hyperlink>
     </w:p>
-    <w:bookmarkEnd w:id="64"/>
-    <w:bookmarkStart w:id="66" w:name="ref-vasquez-robinet2008Physiological"/>
+    <w:bookmarkEnd w:id="75"/>
+    <w:bookmarkStart w:id="77" w:name="ref-stark2013Potato"/>
+    <w:p>
+      <w:pPr>
+        <w:pStyle w:val="Bibliografa"/>
+      </w:pPr>
+      <w:r>
+        <w:t xml:space="preserve">Stark, J. C., Love, S. L., King, B. A., Marshall, J. M., Bohl, W. H., &amp; Salaiz, T. (2013). Potato Cultivar Response to Seasonal Drought Patterns.</w:t>
+      </w:r>
+      <w:r>
+        <w:t xml:space="preserve"> </w:t>
+      </w:r>
+      <w:r>
+        <w:rPr>
+          <w:i/>
+        </w:rPr>
+        <w:t xml:space="preserve">American Journal of Potato Research</w:t>
+      </w:r>
+      <w:r>
+        <w:t xml:space="preserve">,</w:t>
+      </w:r>
+      <w:r>
+        <w:t xml:space="preserve"> </w:t>
+      </w:r>
+      <w:r>
+        <w:rPr>
+          <w:i/>
+        </w:rPr>
+        <w:t xml:space="preserve">90</w:t>
+      </w:r>
+      <w:r>
+        <w:t xml:space="preserve">(3), 207–216.</w:t>
+      </w:r>
+      <w:r>
+        <w:t xml:space="preserve"> </w:t>
+      </w:r>
+      <w:hyperlink r:id="rId76">
+        <w:r>
+          <w:rPr>
+            <w:rStyle w:val="Hipervnculo"/>
+          </w:rPr>
+          <w:t xml:space="preserve">https://doi.org/10.1007/s12230-012-9285-9</w:t>
+        </w:r>
+      </w:hyperlink>
+    </w:p>
+    <w:bookmarkEnd w:id="77"/>
+    <w:bookmarkStart w:id="79" w:name="ref-tolk2009Transpiration"/>
+    <w:p>
+      <w:pPr>
+        <w:pStyle w:val="Bibliografa"/>
+      </w:pPr>
+      <w:r>
+        <w:t xml:space="preserve">Tolk, J. A., &amp; Howell, T. A. (2009). Transpiration and Yield Relationships of Grain Sorghum Grown in a Field Environment.</w:t>
+      </w:r>
+      <w:r>
+        <w:t xml:space="preserve"> </w:t>
+      </w:r>
+      <w:r>
+        <w:rPr>
+          <w:i/>
+        </w:rPr>
+        <w:t xml:space="preserve">Agronomy Journal</w:t>
+      </w:r>
+      <w:r>
+        <w:t xml:space="preserve">,</w:t>
+      </w:r>
+      <w:r>
+        <w:t xml:space="preserve"> </w:t>
+      </w:r>
+      <w:r>
+        <w:rPr>
+          <w:i/>
+        </w:rPr>
+        <w:t xml:space="preserve">101</w:t>
+      </w:r>
+      <w:r>
+        <w:t xml:space="preserve">(3), 657–662.</w:t>
+      </w:r>
+      <w:r>
+        <w:t xml:space="preserve"> </w:t>
+      </w:r>
+      <w:hyperlink r:id="rId78">
+        <w:r>
+          <w:rPr>
+            <w:rStyle w:val="Hipervnculo"/>
+          </w:rPr>
+          <w:t xml:space="preserve">https://doi.org/10.2134/agronj2008.0079x</w:t>
+        </w:r>
+      </w:hyperlink>
+    </w:p>
+    <w:bookmarkEnd w:id="79"/>
+    <w:bookmarkStart w:id="81" w:name="ref-trebejo1990Effect"/>
+    <w:p>
+      <w:pPr>
+        <w:pStyle w:val="Bibliografa"/>
+      </w:pPr>
+      <w:r>
+        <w:t xml:space="preserve">Trebejo, I., &amp; Midmore, D. J. (1990). Effect of water stress on potato growth, yield and water use in a hot and a cool tropical climate.</w:t>
+      </w:r>
+      <w:r>
+        <w:t xml:space="preserve"> </w:t>
+      </w:r>
+      <w:r>
+        <w:rPr>
+          <w:i/>
+        </w:rPr>
+        <w:t xml:space="preserve">The Journal of Agricultural Science</w:t>
+      </w:r>
+      <w:r>
+        <w:t xml:space="preserve">,</w:t>
+      </w:r>
+      <w:r>
+        <w:t xml:space="preserve"> </w:t>
+      </w:r>
+      <w:r>
+        <w:rPr>
+          <w:i/>
+        </w:rPr>
+        <w:t xml:space="preserve">114</w:t>
+      </w:r>
+      <w:r>
+        <w:t xml:space="preserve">(03), 321.</w:t>
+      </w:r>
+      <w:r>
+        <w:t xml:space="preserve"> </w:t>
+      </w:r>
+      <w:hyperlink r:id="rId80">
+        <w:r>
+          <w:rPr>
+            <w:rStyle w:val="Hipervnculo"/>
+          </w:rPr>
+          <w:t xml:space="preserve">https://doi.org/10.1017/S0021859600072713</w:t>
+        </w:r>
+      </w:hyperlink>
+    </w:p>
+    <w:bookmarkEnd w:id="81"/>
+    <w:bookmarkStart w:id="83" w:name="ref-tuberosa2012Phenotyping"/>
+    <w:p>
+      <w:pPr>
+        <w:pStyle w:val="Bibliografa"/>
+      </w:pPr>
+      <w:r>
+        <w:t xml:space="preserve">Tuberosa, R. (2012). Phenotyping for drought tolerance of crops in the genomics era.</w:t>
+      </w:r>
+      <w:r>
+        <w:t xml:space="preserve"> </w:t>
+      </w:r>
+      <w:r>
+        <w:rPr>
+          <w:i/>
+        </w:rPr>
+        <w:t xml:space="preserve">Frontiers in Physiology</w:t>
+      </w:r>
+      <w:r>
+        <w:t xml:space="preserve">,</w:t>
+      </w:r>
+      <w:r>
+        <w:t xml:space="preserve"> </w:t>
+      </w:r>
+      <w:r>
+        <w:rPr>
+          <w:i/>
+        </w:rPr>
+        <w:t xml:space="preserve">3</w:t>
+      </w:r>
+      <w:r>
+        <w:t xml:space="preserve">.</w:t>
+      </w:r>
+      <w:r>
+        <w:t xml:space="preserve"> </w:t>
+      </w:r>
+      <w:hyperlink r:id="rId82">
+        <w:r>
+          <w:rPr>
+            <w:rStyle w:val="Hipervnculo"/>
+          </w:rPr>
+          <w:t xml:space="preserve">https://doi.org/10.3389/fphys.2012.00347</w:t>
+        </w:r>
+      </w:hyperlink>
+    </w:p>
+    <w:bookmarkEnd w:id="83"/>
+    <w:bookmarkStart w:id="85" w:name="ref-vasquez-robinet2008Physiological"/>
     <w:p>
       <w:pPr>
         <w:pStyle w:val="Bibliografa"/>
@@ -2418,7 +3307,7 @@
       <w:r>
         <w:t xml:space="preserve"> </w:t>
       </w:r>
-      <w:hyperlink r:id="rId65">
+      <w:hyperlink r:id="rId84">
         <w:r>
           <w:rPr>
             <w:rStyle w:val="Hipervnculo"/>
@@ -2427,17 +3316,51 @@
         </w:r>
       </w:hyperlink>
     </w:p>
-    <w:bookmarkEnd w:id="66"/>
-    <w:bookmarkEnd w:id="67"/>
+    <w:bookmarkEnd w:id="85"/>
+    <w:bookmarkStart w:id="86" w:name="ref-zarate-salazar2018Comparacao"/>
+    <w:p>
+      <w:pPr>
+        <w:pStyle w:val="Bibliografa"/>
+      </w:pPr>
+      <w:r>
+        <w:t xml:space="preserve">Zárate-Salazar, J. R., Santos, M. N., Santos, J. N. B., &amp; Lozano-Isla, F. (2018). Comparação de softwares de análise de imagem para a determinação da área foliar.</w:t>
+      </w:r>
+      <w:r>
+        <w:t xml:space="preserve"> </w:t>
+      </w:r>
+      <w:r>
+        <w:rPr>
+          <w:i/>
+        </w:rPr>
+        <w:t xml:space="preserve">Revista Brasileira de Meio Ambiente</w:t>
+      </w:r>
+      <w:r>
+        <w:t xml:space="preserve">,</w:t>
+      </w:r>
+      <w:r>
+        <w:t xml:space="preserve"> </w:t>
+      </w:r>
+      <w:r>
+        <w:rPr>
+          <w:i/>
+        </w:rPr>
+        <w:t xml:space="preserve">3</w:t>
+      </w:r>
+      <w:r>
+        <w:t xml:space="preserve">(1).</w:t>
+      </w:r>
+    </w:p>
+    <w:bookmarkEnd w:id="86"/>
+    <w:bookmarkEnd w:id="87"/>
     <w:p>
       <w:pPr>
         <w:pStyle w:val="Ttulo1"/>
       </w:pPr>
-      <w:bookmarkStart w:id="68" w:name="tables"/>
+      <w:bookmarkStart w:id="88" w:name="tables"/>
       <w:r>
         <w:t xml:space="preserve">Tables</w:t>
       </w:r>
-      <w:bookmarkEnd w:id="68"/>
+      <w:bookmarkEnd w:id="88"/>
     </w:p>
     <w:p>
       <w:pPr>
@@ -2526,7 +3449,7 @@
               <w:jc w:val="left"/>
             </w:pPr>
             <w:r>
-              <w:t xml:space="preserve">Height</w:t>
+              <w:t xml:space="preserve">Plant height</w:t>
             </w:r>
           </w:p>
         </w:tc>
@@ -5071,11 +5994,11 @@
       <w:pPr>
         <w:pStyle w:val="Ttulo1"/>
       </w:pPr>
-      <w:bookmarkStart w:id="69" w:name="figures"/>
+      <w:bookmarkStart w:id="89" w:name="figures"/>
       <w:r>
         <w:t xml:space="preserve">Figures</w:t>
       </w:r>
-      <w:bookmarkEnd w:id="69"/>
+      <w:bookmarkEnd w:id="89"/>
     </w:p>
     <w:p>
       <w:pPr>
@@ -5097,7 +6020,7 @@
                     </pic:cNvPicPr>
                   </pic:nvPicPr>
                   <pic:blipFill>
-                    <a:blip r:embed="rId70"/>
+                    <a:blip r:embed="rId90"/>
                     <a:stretch>
                       <a:fillRect/>
                     </a:stretch>
@@ -5152,7 +6075,7 @@
                     </pic:cNvPicPr>
                   </pic:nvPicPr>
                   <pic:blipFill>
-                    <a:blip r:embed="rId71"/>
+                    <a:blip r:embed="rId91"/>
                     <a:stretch>
                       <a:fillRect/>
                     </a:stretch>
@@ -5207,7 +6130,7 @@
                     </pic:cNvPicPr>
                   </pic:nvPicPr>
                   <pic:blipFill>
-                    <a:blip r:embed="rId72"/>
+                    <a:blip r:embed="rId92"/>
                     <a:stretch>
                       <a:fillRect/>
                     </a:stretch>

--- a/docs/rticles.docx
+++ b/docs/rticles.docx
@@ -2147,11 +2147,37 @@
     </w:p>
     <w:p>
       <w:pPr>
+        <w:pStyle w:val="FirstParagraph"/>
+      </w:pPr>
+      <w:r>
+        <w:t xml:space="preserve">The drought treatment were apply at 35 day after planting (dap) and the fraction of transpirable soil water (ftsw) shown differences 14 day since treatment application. Plants in WW maintain the water availability in the pots between 70% and 100% while the restriction in the water supply for the WD treatment decrease the water availability until the finalization of the experiment when the plant in WD in average had less than 10% of ftsw, Figure</w:t>
+      </w:r>
+      <w:r>
+        <w:t xml:space="preserve"> </w:t>
+      </w:r>
+      <w:r>
+        <w:t xml:space="preserve">1</w:t>
+      </w:r>
+      <w:r>
+        <w:t xml:space="preserve">A. In the case of the transpiration the plants in WD reduce the transpiration rate from 16 days after not water irrigation, Figure</w:t>
+      </w:r>
+      <w:r>
+        <w:t xml:space="preserve"> </w:t>
+      </w:r>
+      <w:r>
+        <w:t xml:space="preserve">1</w:t>
+      </w:r>
+      <w:r>
+        <w:t xml:space="preserve">B. Exist and increase in the transpiration in both treatments since 49 dap and 69 dap (20 day).</w:t>
+      </w:r>
+    </w:p>
+    <w:p>
+      <w:pPr>
         <w:pStyle w:val="Ttulo2"/>
       </w:pPr>
-      <w:bookmarkStart w:id="30" w:name="traits-evaluation"/>
-      <w:r>
-        <w:t xml:space="preserve">Traits evaluation</w:t>
+      <w:bookmarkStart w:id="30" w:name="multivariate-analysis"/>
+      <w:r>
+        <w:t xml:space="preserve">Multivariate analysis</w:t>
       </w:r>
       <w:bookmarkEnd w:id="30"/>
     </w:p>
@@ -2159,19 +2185,44 @@
       <w:pPr>
         <w:pStyle w:val="Ttulo2"/>
       </w:pPr>
-      <w:bookmarkStart w:id="31" w:name="multivariate-analysis"/>
-      <w:r>
-        <w:t xml:space="preserve">Multivariate analysis</w:t>
+      <w:bookmarkStart w:id="31" w:name="yield-components"/>
+      <w:r>
+        <w:t xml:space="preserve">Yield components</w:t>
       </w:r>
       <w:bookmarkEnd w:id="31"/>
     </w:p>
     <w:p>
       <w:pPr>
-        <w:pStyle w:val="Ttulo2"/>
-      </w:pPr>
-      <w:bookmarkStart w:id="32" w:name="multiselection-index"/>
-      <w:r>
-        <w:t xml:space="preserve">Multiselection index</w:t>
+        <w:pStyle w:val="FirstParagraph"/>
+      </w:pPr>
+      <w:r>
+        <w:t xml:space="preserve">Differences existed among genotypes in total biomass dry weight (g) of well-watered (WW) plants at the end of the experiment, table. Water deficit (WD) treatment had a significant effect (P &lt; 0.001) with an average reduction of around 31% in comparison with the well-watered treatment</w:t>
+      </w:r>
+      <w:r>
+        <w:t xml:space="preserve"> </w:t>
+      </w:r>
+      <w:r>
+        <w:t xml:space="preserve">??</w:t>
+      </w:r>
+      <w:r>
+        <w:t xml:space="preserve">.</w:t>
+      </w:r>
+    </w:p>
+    <w:p>
+      <w:pPr>
+        <w:pStyle w:val="BodyText"/>
+      </w:pPr>
+      <w:r>
+        <w:t xml:space="preserve">CIP398190.89 was the only genotype with a 5% increase in biomass, and CIP398208.219 was the most affected by WD (~44% reduction in comparison with WW). In terms of productivity, WD decreased tuber yield (kgDW.m2) across genotypes by an average of 39% (P &lt; 0.01), however, CIP398190.89 increased its productivity by 5%, while others like CIP398203.5 and CIP398203.244 presented up to 56% and 48% reduced tuber production (Figure 2a). CIP398190.89 had greater tuber dry weight (g) in WD compared to its yield in WW treatment, with a TDWS of 104.09%, indicating drought tolerance (Figure 1a). Most genotypes had similar performance under drought, such as UNICA (CIP392797.22) with 75.76% and CIP398208.33 with 71.9% TDWS. The genotypes CIP398203.244, CIP398208.219, and CIP398201.510 were among the most sensitive genotypes at 31.56, 46.75 and 48.88% respectively (Figure 1a).</w:t>
+      </w:r>
+    </w:p>
+    <w:p>
+      <w:pPr>
+        <w:pStyle w:val="Ttulo1"/>
+      </w:pPr>
+      <w:bookmarkStart w:id="32" w:name="dicussion"/>
+      <w:r>
+        <w:t xml:space="preserve">Dicussion</w:t>
       </w:r>
       <w:bookmarkEnd w:id="32"/>
     </w:p>
@@ -2179,9 +2230,9 @@
       <w:pPr>
         <w:pStyle w:val="Ttulo1"/>
       </w:pPr>
-      <w:bookmarkStart w:id="33" w:name="dicussion"/>
-      <w:r>
-        <w:t xml:space="preserve">Dicussion</w:t>
+      <w:bookmarkStart w:id="33" w:name="conclusions"/>
+      <w:r>
+        <w:t xml:space="preserve">Conclusions</w:t>
       </w:r>
       <w:bookmarkEnd w:id="33"/>
     </w:p>
@@ -2189,57 +2240,47 @@
       <w:pPr>
         <w:pStyle w:val="Ttulo1"/>
       </w:pPr>
-      <w:bookmarkStart w:id="34" w:name="conclusions"/>
-      <w:r>
-        <w:t xml:space="preserve">Conclusions</w:t>
+      <w:bookmarkStart w:id="34" w:name="acknowledgments"/>
+      <w:r>
+        <w:t xml:space="preserve">Acknowledgments</w:t>
       </w:r>
       <w:bookmarkEnd w:id="34"/>
     </w:p>
     <w:p>
       <w:pPr>
+        <w:pStyle w:val="FirstParagraph"/>
+      </w:pPr>
+      <w:r>
+        <w:t xml:space="preserve">Authors acknowledge the financial support by BMZ/GIZ through a research grant for</w:t>
+      </w:r>
+      <w:r>
+        <w:t xml:space="preserve"> </w:t>
+      </w:r>
+      <w:r>
+        <w:t xml:space="preserve">“</w:t>
+      </w:r>
+      <w:r>
+        <w:t xml:space="preserve">Improved potato varieties and water management technologies to enhance water use efficiency, resilience, cost-effectiveness, and productivity of smallholder farms in stress-prone Central Asian environments</w:t>
+      </w:r>
+      <w:r>
+        <w:t xml:space="preserve">”</w:t>
+      </w:r>
+      <w:r>
+        <w:t xml:space="preserve">.We also thank Jorge Vega and David Saravia for their help during installation and evaluation of the experiment.</w:t>
+      </w:r>
+    </w:p>
+    <w:p>
+      <w:pPr>
         <w:pStyle w:val="Ttulo1"/>
       </w:pPr>
-      <w:bookmarkStart w:id="35" w:name="acknowledgments"/>
-      <w:r>
-        <w:t xml:space="preserve">Acknowledgments</w:t>
+      <w:bookmarkStart w:id="35" w:name="references"/>
+      <w:r>
+        <w:t xml:space="preserve">References</w:t>
       </w:r>
       <w:bookmarkEnd w:id="35"/>
     </w:p>
-    <w:p>
-      <w:pPr>
-        <w:pStyle w:val="FirstParagraph"/>
-      </w:pPr>
-      <w:r>
-        <w:t xml:space="preserve">Authors acknowledge the financial support by BMZ/GIZ through a research grant for</w:t>
-      </w:r>
-      <w:r>
-        <w:t xml:space="preserve"> </w:t>
-      </w:r>
-      <w:r>
-        <w:t xml:space="preserve">“</w:t>
-      </w:r>
-      <w:r>
-        <w:t xml:space="preserve">Improved potato varieties and water management technologies to enhance water use efficiency, resilience, cost-effectiveness, and productivity of smallholder farms in stress-prone Central Asian environments</w:t>
-      </w:r>
-      <w:r>
-        <w:t xml:space="preserve">”</w:t>
-      </w:r>
-      <w:r>
-        <w:t xml:space="preserve">.We also thank Jorge Vega and David Saravia for their help during installation and evaluation of the experiment.</w:t>
-      </w:r>
-    </w:p>
-    <w:p>
-      <w:pPr>
-        <w:pStyle w:val="Ttulo1"/>
-      </w:pPr>
-      <w:bookmarkStart w:id="36" w:name="references"/>
-      <w:r>
-        <w:t xml:space="preserve">References</w:t>
-      </w:r>
-      <w:bookmarkEnd w:id="36"/>
-    </w:p>
-    <w:bookmarkStart w:id="87" w:name="refs"/>
-    <w:bookmarkStart w:id="38" w:name="ref-bhatnagar-mathur2007Stressinducible"/>
+    <w:bookmarkStart w:id="86" w:name="refs"/>
+    <w:bookmarkStart w:id="37" w:name="ref-bhatnagar-mathur2007Stressinducible"/>
     <w:p>
       <w:pPr>
         <w:pStyle w:val="Bibliografa"/>
@@ -2274,7 +2315,7 @@
       <w:r>
         <w:t xml:space="preserve"> </w:t>
       </w:r>
-      <w:hyperlink r:id="rId37">
+      <w:hyperlink r:id="rId36">
         <w:r>
           <w:rPr>
             <w:rStyle w:val="Hipervnculo"/>
@@ -2283,8 +2324,8 @@
         </w:r>
       </w:hyperlink>
     </w:p>
-    <w:bookmarkEnd w:id="38"/>
-    <w:bookmarkStart w:id="40" w:name="ref-blum2005Drought"/>
+    <w:bookmarkEnd w:id="37"/>
+    <w:bookmarkStart w:id="39" w:name="ref-blum2005Drought"/>
     <w:p>
       <w:pPr>
         <w:pStyle w:val="Bibliografa"/>
@@ -2319,7 +2360,7 @@
       <w:r>
         <w:t xml:space="preserve"> </w:t>
       </w:r>
-      <w:hyperlink r:id="rId39">
+      <w:hyperlink r:id="rId38">
         <w:r>
           <w:rPr>
             <w:rStyle w:val="Hipervnculo"/>
@@ -2328,8 +2369,8 @@
         </w:r>
       </w:hyperlink>
     </w:p>
-    <w:bookmarkEnd w:id="40"/>
-    <w:bookmarkStart w:id="42" w:name="ref-blum2011Drought"/>
+    <w:bookmarkEnd w:id="39"/>
+    <w:bookmarkStart w:id="41" w:name="ref-blum2011Drought"/>
     <w:p>
       <w:pPr>
         <w:pStyle w:val="Bibliografa"/>
@@ -2364,7 +2405,7 @@
       <w:r>
         <w:t xml:space="preserve"> </w:t>
       </w:r>
-      <w:hyperlink r:id="rId41">
+      <w:hyperlink r:id="rId40">
         <w:r>
           <w:rPr>
             <w:rStyle w:val="Hipervnculo"/>
@@ -2373,8 +2414,8 @@
         </w:r>
       </w:hyperlink>
     </w:p>
-    <w:bookmarkEnd w:id="42"/>
-    <w:bookmarkStart w:id="44" w:name="ref-carli2014Effect"/>
+    <w:bookmarkEnd w:id="41"/>
+    <w:bookmarkStart w:id="43" w:name="ref-carli2014Effect"/>
     <w:p>
       <w:pPr>
         <w:pStyle w:val="Bibliografa"/>
@@ -2409,7 +2450,7 @@
       <w:r>
         <w:t xml:space="preserve"> </w:t>
       </w:r>
-      <w:hyperlink r:id="rId43">
+      <w:hyperlink r:id="rId42">
         <w:r>
           <w:rPr>
             <w:rStyle w:val="Hipervnculo"/>
@@ -2418,8 +2459,8 @@
         </w:r>
       </w:hyperlink>
     </w:p>
-    <w:bookmarkEnd w:id="44"/>
-    <w:bookmarkStart w:id="45" w:name="ref-condon2004Breeding"/>
+    <w:bookmarkEnd w:id="43"/>
+    <w:bookmarkStart w:id="44" w:name="ref-condon2004Breeding"/>
     <w:p>
       <w:pPr>
         <w:pStyle w:val="Bibliografa"/>
@@ -2452,8 +2493,8 @@
         <w:t xml:space="preserve">(407), 2447–2460.</w:t>
       </w:r>
     </w:p>
-    <w:bookmarkEnd w:id="45"/>
-    <w:bookmarkStart w:id="47" w:name="ref-dallacosta1997Yield"/>
+    <w:bookmarkEnd w:id="44"/>
+    <w:bookmarkStart w:id="46" w:name="ref-dallacosta1997Yield"/>
     <w:p>
       <w:pPr>
         <w:pStyle w:val="Bibliografa"/>
@@ -2488,7 +2529,7 @@
       <w:r>
         <w:t xml:space="preserve"> </w:t>
       </w:r>
-      <w:hyperlink r:id="rId46">
+      <w:hyperlink r:id="rId45">
         <w:r>
           <w:rPr>
             <w:rStyle w:val="Hipervnculo"/>
@@ -2497,8 +2538,8 @@
         </w:r>
       </w:hyperlink>
     </w:p>
-    <w:bookmarkEnd w:id="47"/>
-    <w:bookmarkStart w:id="49" w:name="ref-deblonde1999Responses"/>
+    <w:bookmarkEnd w:id="46"/>
+    <w:bookmarkStart w:id="48" w:name="ref-deblonde1999Responses"/>
     <w:p>
       <w:pPr>
         <w:pStyle w:val="Bibliografa"/>
@@ -2533,7 +2574,7 @@
       <w:r>
         <w:t xml:space="preserve"> </w:t>
       </w:r>
-      <w:hyperlink r:id="rId48">
+      <w:hyperlink r:id="rId47">
         <w:r>
           <w:rPr>
             <w:rStyle w:val="Hipervnculo"/>
@@ -2542,8 +2583,8 @@
         </w:r>
       </w:hyperlink>
     </w:p>
-    <w:bookmarkEnd w:id="49"/>
-    <w:bookmarkStart w:id="51" w:name="ref-deblonde2001Effects"/>
+    <w:bookmarkEnd w:id="48"/>
+    <w:bookmarkStart w:id="50" w:name="ref-deblonde2001Effects"/>
     <w:p>
       <w:pPr>
         <w:pStyle w:val="Bibliografa"/>
@@ -2578,7 +2619,7 @@
       <w:r>
         <w:t xml:space="preserve"> </w:t>
       </w:r>
-      <w:hyperlink r:id="rId50">
+      <w:hyperlink r:id="rId49">
         <w:r>
           <w:rPr>
             <w:rStyle w:val="Hipervnculo"/>
@@ -2587,8 +2628,8 @@
         </w:r>
       </w:hyperlink>
     </w:p>
-    <w:bookmarkEnd w:id="51"/>
-    <w:bookmarkStart w:id="53" w:name="ref-R-agricolae"/>
+    <w:bookmarkEnd w:id="50"/>
+    <w:bookmarkStart w:id="52" w:name="ref-R-agricolae"/>
     <w:p>
       <w:pPr>
         <w:pStyle w:val="Bibliografa"/>
@@ -2611,7 +2652,7 @@
       <w:r>
         <w:t xml:space="preserve"> </w:t>
       </w:r>
-      <w:hyperlink r:id="rId52">
+      <w:hyperlink r:id="rId51">
         <w:r>
           <w:rPr>
             <w:rStyle w:val="Hipervnculo"/>
@@ -2620,8 +2661,8 @@
         </w:r>
       </w:hyperlink>
     </w:p>
-    <w:bookmarkEnd w:id="53"/>
-    <w:bookmarkStart w:id="55" w:name="ref-galili2018heatmaply"/>
+    <w:bookmarkEnd w:id="52"/>
+    <w:bookmarkStart w:id="54" w:name="ref-galili2018heatmaply"/>
     <w:p>
       <w:pPr>
         <w:pStyle w:val="Bibliografa"/>
@@ -2656,7 +2697,7 @@
       <w:r>
         <w:t xml:space="preserve"> </w:t>
       </w:r>
-      <w:hyperlink r:id="rId54">
+      <w:hyperlink r:id="rId53">
         <w:r>
           <w:rPr>
             <w:rStyle w:val="Hipervnculo"/>
@@ -2665,8 +2706,8 @@
         </w:r>
       </w:hyperlink>
     </w:p>
-    <w:bookmarkEnd w:id="55"/>
-    <w:bookmarkStart w:id="57" w:name="ref-hessini2009Effect"/>
+    <w:bookmarkEnd w:id="54"/>
+    <w:bookmarkStart w:id="56" w:name="ref-hessini2009Effect"/>
     <w:p>
       <w:pPr>
         <w:pStyle w:val="Bibliografa"/>
@@ -2701,7 +2742,7 @@
       <w:r>
         <w:t xml:space="preserve"> </w:t>
       </w:r>
-      <w:hyperlink r:id="rId56">
+      <w:hyperlink r:id="rId55">
         <w:r>
           <w:rPr>
             <w:rStyle w:val="Hipervnculo"/>
@@ -2710,8 +2751,8 @@
         </w:r>
       </w:hyperlink>
     </w:p>
-    <w:bookmarkEnd w:id="57"/>
-    <w:bookmarkStart w:id="59" w:name="ref-hochman2009Potential"/>
+    <w:bookmarkEnd w:id="56"/>
+    <w:bookmarkStart w:id="58" w:name="ref-hochman2009Potential"/>
     <w:p>
       <w:pPr>
         <w:pStyle w:val="Bibliografa"/>
@@ -2746,7 +2787,7 @@
       <w:r>
         <w:t xml:space="preserve"> </w:t>
       </w:r>
-      <w:hyperlink r:id="rId58">
+      <w:hyperlink r:id="rId57">
         <w:r>
           <w:rPr>
             <w:rStyle w:val="Hipervnculo"/>
@@ -2755,8 +2796,8 @@
         </w:r>
       </w:hyperlink>
     </w:p>
-    <w:bookmarkEnd w:id="59"/>
-    <w:bookmarkStart w:id="61" w:name="ref-R-FactoMineR"/>
+    <w:bookmarkEnd w:id="58"/>
+    <w:bookmarkStart w:id="60" w:name="ref-R-FactoMineR"/>
     <w:p>
       <w:pPr>
         <w:pStyle w:val="Bibliografa"/>
@@ -2779,7 +2820,7 @@
       <w:r>
         <w:t xml:space="preserve"> </w:t>
       </w:r>
-      <w:hyperlink r:id="rId60">
+      <w:hyperlink r:id="rId59">
         <w:r>
           <w:rPr>
             <w:rStyle w:val="Hipervnculo"/>
@@ -2788,8 +2829,8 @@
         </w:r>
       </w:hyperlink>
     </w:p>
-    <w:bookmarkEnd w:id="61"/>
-    <w:bookmarkStart w:id="63" w:name="ref-lahlou2003effect"/>
+    <w:bookmarkEnd w:id="60"/>
+    <w:bookmarkStart w:id="62" w:name="ref-lahlou2003effect"/>
     <w:p>
       <w:pPr>
         <w:pStyle w:val="Bibliografa"/>
@@ -2824,7 +2865,7 @@
       <w:r>
         <w:t xml:space="preserve"> </w:t>
       </w:r>
-      <w:hyperlink r:id="rId62">
+      <w:hyperlink r:id="rId61">
         <w:r>
           <w:rPr>
             <w:rStyle w:val="Hipervnculo"/>
@@ -2833,8 +2874,8 @@
         </w:r>
       </w:hyperlink>
     </w:p>
-    <w:bookmarkEnd w:id="63"/>
-    <w:bookmarkStart w:id="65" w:name="ref-lozano-isla2019GerminaR"/>
+    <w:bookmarkEnd w:id="62"/>
+    <w:bookmarkStart w:id="64" w:name="ref-lozano-isla2019GerminaR"/>
     <w:p>
       <w:pPr>
         <w:pStyle w:val="Bibliografa"/>
@@ -2869,7 +2910,7 @@
       <w:r>
         <w:t xml:space="preserve"> </w:t>
       </w:r>
-      <w:hyperlink r:id="rId64">
+      <w:hyperlink r:id="rId63">
         <w:r>
           <w:rPr>
             <w:rStyle w:val="Hipervnculo"/>
@@ -2878,8 +2919,8 @@
         </w:r>
       </w:hyperlink>
     </w:p>
-    <w:bookmarkEnd w:id="65"/>
-    <w:bookmarkStart w:id="67" w:name="ref-ogaya2003Comparative"/>
+    <w:bookmarkEnd w:id="64"/>
+    <w:bookmarkStart w:id="66" w:name="ref-ogaya2003Comparative"/>
     <w:p>
       <w:pPr>
         <w:pStyle w:val="Bibliografa"/>
@@ -2914,7 +2955,7 @@
       <w:r>
         <w:t xml:space="preserve"> </w:t>
       </w:r>
-      <w:hyperlink r:id="rId66">
+      <w:hyperlink r:id="rId65">
         <w:r>
           <w:rPr>
             <w:rStyle w:val="Hipervnculo"/>
@@ -2923,8 +2964,8 @@
         </w:r>
       </w:hyperlink>
     </w:p>
-    <w:bookmarkEnd w:id="67"/>
-    <w:bookmarkStart w:id="69" w:name="ref-ray1998effect"/>
+    <w:bookmarkEnd w:id="66"/>
+    <w:bookmarkStart w:id="68" w:name="ref-ray1998effect"/>
     <w:p>
       <w:pPr>
         <w:pStyle w:val="Bibliografa"/>
@@ -2959,7 +3000,7 @@
       <w:r>
         <w:t xml:space="preserve"> </w:t>
       </w:r>
-      <w:hyperlink r:id="rId68">
+      <w:hyperlink r:id="rId67">
         <w:r>
           <w:rPr>
             <w:rStyle w:val="Hipervnculo"/>
@@ -2968,8 +3009,8 @@
         </w:r>
       </w:hyperlink>
     </w:p>
-    <w:bookmarkEnd w:id="69"/>
-    <w:bookmarkStart w:id="71" w:name="ref-R-base"/>
+    <w:bookmarkEnd w:id="68"/>
+    <w:bookmarkStart w:id="70" w:name="ref-R-base"/>
     <w:p>
       <w:pPr>
         <w:pStyle w:val="Bibliografa"/>
@@ -2992,7 +3033,7 @@
       <w:r>
         <w:t xml:space="preserve"> </w:t>
       </w:r>
-      <w:hyperlink r:id="rId70">
+      <w:hyperlink r:id="rId69">
         <w:r>
           <w:rPr>
             <w:rStyle w:val="Hipervnculo"/>
@@ -3001,8 +3042,8 @@
         </w:r>
       </w:hyperlink>
     </w:p>
-    <w:bookmarkEnd w:id="71"/>
-    <w:bookmarkStart w:id="73" w:name="ref-sinclair1986Influence"/>
+    <w:bookmarkEnd w:id="70"/>
+    <w:bookmarkStart w:id="72" w:name="ref-sinclair1986Influence"/>
     <w:p>
       <w:pPr>
         <w:pStyle w:val="Bibliografa"/>
@@ -3037,7 +3078,7 @@
       <w:r>
         <w:t xml:space="preserve"> </w:t>
       </w:r>
-      <w:hyperlink r:id="rId72">
+      <w:hyperlink r:id="rId71">
         <w:r>
           <w:rPr>
             <w:rStyle w:val="Hipervnculo"/>
@@ -3046,8 +3087,8 @@
         </w:r>
       </w:hyperlink>
     </w:p>
-    <w:bookmarkEnd w:id="73"/>
-    <w:bookmarkStart w:id="75" w:name="ref-sinclair1984WaterUse"/>
+    <w:bookmarkEnd w:id="72"/>
+    <w:bookmarkStart w:id="74" w:name="ref-sinclair1984WaterUse"/>
     <w:p>
       <w:pPr>
         <w:pStyle w:val="Bibliografa"/>
@@ -3082,7 +3123,7 @@
       <w:r>
         <w:t xml:space="preserve"> </w:t>
       </w:r>
-      <w:hyperlink r:id="rId74">
+      <w:hyperlink r:id="rId73">
         <w:r>
           <w:rPr>
             <w:rStyle w:val="Hipervnculo"/>
@@ -3091,8 +3132,8 @@
         </w:r>
       </w:hyperlink>
     </w:p>
-    <w:bookmarkEnd w:id="75"/>
-    <w:bookmarkStart w:id="77" w:name="ref-stark2013Potato"/>
+    <w:bookmarkEnd w:id="74"/>
+    <w:bookmarkStart w:id="76" w:name="ref-stark2013Potato"/>
     <w:p>
       <w:pPr>
         <w:pStyle w:val="Bibliografa"/>
@@ -3127,7 +3168,7 @@
       <w:r>
         <w:t xml:space="preserve"> </w:t>
       </w:r>
-      <w:hyperlink r:id="rId76">
+      <w:hyperlink r:id="rId75">
         <w:r>
           <w:rPr>
             <w:rStyle w:val="Hipervnculo"/>
@@ -3136,8 +3177,8 @@
         </w:r>
       </w:hyperlink>
     </w:p>
-    <w:bookmarkEnd w:id="77"/>
-    <w:bookmarkStart w:id="79" w:name="ref-tolk2009Transpiration"/>
+    <w:bookmarkEnd w:id="76"/>
+    <w:bookmarkStart w:id="78" w:name="ref-tolk2009Transpiration"/>
     <w:p>
       <w:pPr>
         <w:pStyle w:val="Bibliografa"/>
@@ -3172,7 +3213,7 @@
       <w:r>
         <w:t xml:space="preserve"> </w:t>
       </w:r>
-      <w:hyperlink r:id="rId78">
+      <w:hyperlink r:id="rId77">
         <w:r>
           <w:rPr>
             <w:rStyle w:val="Hipervnculo"/>
@@ -3181,8 +3222,8 @@
         </w:r>
       </w:hyperlink>
     </w:p>
-    <w:bookmarkEnd w:id="79"/>
-    <w:bookmarkStart w:id="81" w:name="ref-trebejo1990Effect"/>
+    <w:bookmarkEnd w:id="78"/>
+    <w:bookmarkStart w:id="80" w:name="ref-trebejo1990Effect"/>
     <w:p>
       <w:pPr>
         <w:pStyle w:val="Bibliografa"/>
@@ -3217,7 +3258,7 @@
       <w:r>
         <w:t xml:space="preserve"> </w:t>
       </w:r>
-      <w:hyperlink r:id="rId80">
+      <w:hyperlink r:id="rId79">
         <w:r>
           <w:rPr>
             <w:rStyle w:val="Hipervnculo"/>
@@ -3226,8 +3267,8 @@
         </w:r>
       </w:hyperlink>
     </w:p>
-    <w:bookmarkEnd w:id="81"/>
-    <w:bookmarkStart w:id="83" w:name="ref-tuberosa2012Phenotyping"/>
+    <w:bookmarkEnd w:id="80"/>
+    <w:bookmarkStart w:id="82" w:name="ref-tuberosa2012Phenotyping"/>
     <w:p>
       <w:pPr>
         <w:pStyle w:val="Bibliografa"/>
@@ -3262,7 +3303,7 @@
       <w:r>
         <w:t xml:space="preserve"> </w:t>
       </w:r>
-      <w:hyperlink r:id="rId82">
+      <w:hyperlink r:id="rId81">
         <w:r>
           <w:rPr>
             <w:rStyle w:val="Hipervnculo"/>
@@ -3271,8 +3312,8 @@
         </w:r>
       </w:hyperlink>
     </w:p>
-    <w:bookmarkEnd w:id="83"/>
-    <w:bookmarkStart w:id="85" w:name="ref-vasquez-robinet2008Physiological"/>
+    <w:bookmarkEnd w:id="82"/>
+    <w:bookmarkStart w:id="84" w:name="ref-vasquez-robinet2008Physiological"/>
     <w:p>
       <w:pPr>
         <w:pStyle w:val="Bibliografa"/>
@@ -3307,7 +3348,7 @@
       <w:r>
         <w:t xml:space="preserve"> </w:t>
       </w:r>
-      <w:hyperlink r:id="rId84">
+      <w:hyperlink r:id="rId83">
         <w:r>
           <w:rPr>
             <w:rStyle w:val="Hipervnculo"/>
@@ -3316,8 +3357,8 @@
         </w:r>
       </w:hyperlink>
     </w:p>
-    <w:bookmarkEnd w:id="85"/>
-    <w:bookmarkStart w:id="86" w:name="ref-zarate-salazar2018Comparacao"/>
+    <w:bookmarkEnd w:id="84"/>
+    <w:bookmarkStart w:id="85" w:name="ref-zarate-salazar2018Comparacao"/>
     <w:p>
       <w:pPr>
         <w:pStyle w:val="Bibliografa"/>
@@ -3350,17 +3391,17 @@
         <w:t xml:space="preserve">(1).</w:t>
       </w:r>
     </w:p>
+    <w:bookmarkEnd w:id="85"/>
     <w:bookmarkEnd w:id="86"/>
-    <w:bookmarkEnd w:id="87"/>
     <w:p>
       <w:pPr>
         <w:pStyle w:val="Ttulo1"/>
       </w:pPr>
-      <w:bookmarkStart w:id="88" w:name="tables"/>
+      <w:bookmarkStart w:id="87" w:name="tables"/>
       <w:r>
         <w:t xml:space="preserve">Tables</w:t>
       </w:r>
-      <w:bookmarkEnd w:id="88"/>
+      <w:bookmarkEnd w:id="87"/>
     </w:p>
     <w:p>
       <w:pPr>
@@ -3956,7 +3997,7 @@
               <w:jc w:val="left"/>
             </w:pPr>
             <w:r>
-              <w:t xml:space="preserve">CIP720088</w:t>
+              <w:t xml:space="preserve">CIP720088 (Achirana-INTA)</w:t>
             </w:r>
           </w:p>
         </w:tc>
@@ -4008,7 +4049,7 @@
               <w:jc w:val="left"/>
             </w:pPr>
             <w:r>
-              <w:t xml:space="preserve">CIP392797.22</w:t>
+              <w:t xml:space="preserve">CIP392797.22 (UNICA)</w:t>
             </w:r>
           </w:p>
         </w:tc>
@@ -5031,18 +5072,18 @@
               <w:jc w:val="left"/>
             </w:pPr>
             <w:r>
-              <w:t xml:space="preserve">56.5 (53.2, 59.4)</w:t>
-            </w:r>
-          </w:p>
-        </w:tc>
-        <w:tc>
-          <w:p>
-            <w:pPr>
-              <w:pStyle w:val="Compact"/>
-              <w:jc w:val="left"/>
-            </w:pPr>
-            <w:r>
-              <w:t xml:space="preserve">57.2 (53.6, 60.6)</w:t>
+              <w:t xml:space="preserve">56.1 ± 4.9</w:t>
+            </w:r>
+          </w:p>
+        </w:tc>
+        <w:tc>
+          <w:p>
+            <w:pPr>
+              <w:pStyle w:val="Compact"/>
+              <w:jc w:val="left"/>
+            </w:pPr>
+            <w:r>
+              <w:t xml:space="preserve">56.7 ± 5.0</w:t>
             </w:r>
           </w:p>
         </w:tc>
@@ -5080,18 +5121,18 @@
               <w:jc w:val="left"/>
             </w:pPr>
             <w:r>
-              <w:t xml:space="preserve">48.2 (45.0, 50.8)</w:t>
-            </w:r>
-          </w:p>
-        </w:tc>
-        <w:tc>
-          <w:p>
-            <w:pPr>
-              <w:pStyle w:val="Compact"/>
-              <w:jc w:val="left"/>
-            </w:pPr>
-            <w:r>
-              <w:t xml:space="preserve">46.3 (43.8, 48.4)</w:t>
+              <w:t xml:space="preserve">47.9 ± 4.4</w:t>
+            </w:r>
+          </w:p>
+        </w:tc>
+        <w:tc>
+          <w:p>
+            <w:pPr>
+              <w:pStyle w:val="Compact"/>
+              <w:jc w:val="left"/>
+            </w:pPr>
+            <w:r>
+              <w:t xml:space="preserve">45.8 ± 3.7</w:t>
             </w:r>
           </w:p>
         </w:tc>
@@ -5129,18 +5170,18 @@
               <w:jc w:val="left"/>
             </w:pPr>
             <w:r>
-              <w:t xml:space="preserve">45.8 (42.1, 48.7)</w:t>
-            </w:r>
-          </w:p>
-        </w:tc>
-        <w:tc>
-          <w:p>
-            <w:pPr>
-              <w:pStyle w:val="Compact"/>
-              <w:jc w:val="left"/>
-            </w:pPr>
-            <w:r>
-              <w:t xml:space="preserve">41.7 (39.4, 44.2)</w:t>
+              <w:t xml:space="preserve">46.0 ± 5.4</w:t>
+            </w:r>
+          </w:p>
+        </w:tc>
+        <w:tc>
+          <w:p>
+            <w:pPr>
+              <w:pStyle w:val="Compact"/>
+              <w:jc w:val="left"/>
+            </w:pPr>
+            <w:r>
+              <w:t xml:space="preserve">41.7 ± 3.6</w:t>
             </w:r>
           </w:p>
         </w:tc>
@@ -5178,18 +5219,18 @@
               <w:jc w:val="left"/>
             </w:pPr>
             <w:r>
-              <w:t xml:space="preserve">44.5 (41.1, 46.2)</w:t>
-            </w:r>
-          </w:p>
-        </w:tc>
-        <w:tc>
-          <w:p>
-            <w:pPr>
-              <w:pStyle w:val="Compact"/>
-              <w:jc w:val="left"/>
-            </w:pPr>
-            <w:r>
-              <w:t xml:space="preserve">39.6 (36.5, 42.3)</w:t>
+              <w:t xml:space="preserve">44.1 ± 5.9</w:t>
+            </w:r>
+          </w:p>
+        </w:tc>
+        <w:tc>
+          <w:p>
+            <w:pPr>
+              <w:pStyle w:val="Compact"/>
+              <w:jc w:val="left"/>
+            </w:pPr>
+            <w:r>
+              <w:t xml:space="preserve">39.7 ± 4.5</w:t>
             </w:r>
           </w:p>
         </w:tc>
@@ -5227,18 +5268,18 @@
               <w:jc w:val="left"/>
             </w:pPr>
             <w:r>
-              <w:t xml:space="preserve">134 (123, 142)</w:t>
-            </w:r>
-          </w:p>
-        </w:tc>
-        <w:tc>
-          <w:p>
-            <w:pPr>
-              <w:pStyle w:val="Compact"/>
-              <w:jc w:val="left"/>
-            </w:pPr>
-            <w:r>
-              <w:t xml:space="preserve">151 (141, 162)</w:t>
+              <w:t xml:space="preserve">132 ± 15</w:t>
+            </w:r>
+          </w:p>
+        </w:tc>
+        <w:tc>
+          <w:p>
+            <w:pPr>
+              <w:pStyle w:val="Compact"/>
+              <w:jc w:val="left"/>
+            </w:pPr>
+            <w:r>
+              <w:t xml:space="preserve">150 ± 16</w:t>
             </w:r>
           </w:p>
         </w:tc>
@@ -5276,18 +5317,18 @@
               <w:jc w:val="left"/>
             </w:pPr>
             <w:r>
-              <w:t xml:space="preserve">58 (53, 62)</w:t>
-            </w:r>
-          </w:p>
-        </w:tc>
-        <w:tc>
-          <w:p>
-            <w:pPr>
-              <w:pStyle w:val="Compact"/>
-              <w:jc w:val="left"/>
-            </w:pPr>
-            <w:r>
-              <w:t xml:space="preserve">69 (66, 73)</w:t>
+              <w:t xml:space="preserve">58 ± 6</w:t>
+            </w:r>
+          </w:p>
+        </w:tc>
+        <w:tc>
+          <w:p>
+            <w:pPr>
+              <w:pStyle w:val="Compact"/>
+              <w:jc w:val="left"/>
+            </w:pPr>
+            <w:r>
+              <w:t xml:space="preserve">69 ± 5</w:t>
             </w:r>
           </w:p>
         </w:tc>
@@ -5325,18 +5366,18 @@
               <w:jc w:val="left"/>
             </w:pPr>
             <w:r>
-              <w:t xml:space="preserve">-2.87 (-3.08, -2.65)</w:t>
-            </w:r>
-          </w:p>
-        </w:tc>
-        <w:tc>
-          <w:p>
-            <w:pPr>
-              <w:pStyle w:val="Compact"/>
-              <w:jc w:val="left"/>
-            </w:pPr>
-            <w:r>
-              <w:t xml:space="preserve">-2.27 (-2.43, -2.07)</w:t>
+              <w:t xml:space="preserve">-2.84 ± 0.30</w:t>
+            </w:r>
+          </w:p>
+        </w:tc>
+        <w:tc>
+          <w:p>
+            <w:pPr>
+              <w:pStyle w:val="Compact"/>
+              <w:jc w:val="left"/>
+            </w:pPr>
+            <w:r>
+              <w:t xml:space="preserve">-2.25 ± 0.29</w:t>
             </w:r>
           </w:p>
         </w:tc>
@@ -5374,18 +5415,18 @@
               <w:jc w:val="left"/>
             </w:pPr>
             <w:r>
-              <w:t xml:space="preserve">11.8 (10.1, 14.3)</w:t>
-            </w:r>
-          </w:p>
-        </w:tc>
-        <w:tc>
-          <w:p>
-            <w:pPr>
-              <w:pStyle w:val="Compact"/>
-              <w:jc w:val="left"/>
-            </w:pPr>
-            <w:r>
-              <w:t xml:space="preserve">18.4 (14.6, 20.9)</w:t>
+              <w:t xml:space="preserve">12.0 ± 3.7</w:t>
+            </w:r>
+          </w:p>
+        </w:tc>
+        <w:tc>
+          <w:p>
+            <w:pPr>
+              <w:pStyle w:val="Compact"/>
+              <w:jc w:val="left"/>
+            </w:pPr>
+            <w:r>
+              <w:t xml:space="preserve">17.3 ± 5.5</w:t>
             </w:r>
           </w:p>
         </w:tc>
@@ -5423,18 +5464,18 @@
               <w:jc w:val="left"/>
             </w:pPr>
             <w:r>
-              <w:t xml:space="preserve">11.0 (8.3, 13.4)</w:t>
-            </w:r>
-          </w:p>
-        </w:tc>
-        <w:tc>
-          <w:p>
-            <w:pPr>
-              <w:pStyle w:val="Compact"/>
-              <w:jc w:val="left"/>
-            </w:pPr>
-            <w:r>
-              <w:t xml:space="preserve">14.2 (11.4, 18.1)</w:t>
+              <w:t xml:space="preserve">11.6 ± 9.1</w:t>
+            </w:r>
+          </w:p>
+        </w:tc>
+        <w:tc>
+          <w:p>
+            <w:pPr>
+              <w:pStyle w:val="Compact"/>
+              <w:jc w:val="left"/>
+            </w:pPr>
+            <w:r>
+              <w:t xml:space="preserve">14.5 ± 6.1</w:t>
             </w:r>
           </w:p>
         </w:tc>
@@ -5472,18 +5513,18 @@
               <w:jc w:val="left"/>
             </w:pPr>
             <w:r>
-              <w:t xml:space="preserve">3.50 (2.08, 5.12)</w:t>
-            </w:r>
-          </w:p>
-        </w:tc>
-        <w:tc>
-          <w:p>
-            <w:pPr>
-              <w:pStyle w:val="Compact"/>
-              <w:jc w:val="left"/>
-            </w:pPr>
-            <w:r>
-              <w:t xml:space="preserve">2.99 (2.01, 4.78)</w:t>
+              <w:t xml:space="preserve">3.67 ± 1.94</w:t>
+            </w:r>
+          </w:p>
+        </w:tc>
+        <w:tc>
+          <w:p>
+            <w:pPr>
+              <w:pStyle w:val="Compact"/>
+              <w:jc w:val="left"/>
+            </w:pPr>
+            <w:r>
+              <w:t xml:space="preserve">3.50 ± 1.96</w:t>
             </w:r>
           </w:p>
         </w:tc>
@@ -5521,18 +5562,18 @@
               <w:jc w:val="left"/>
             </w:pPr>
             <w:r>
-              <w:t xml:space="preserve">22 (17, 30)</w:t>
-            </w:r>
-          </w:p>
-        </w:tc>
-        <w:tc>
-          <w:p>
-            <w:pPr>
-              <w:pStyle w:val="Compact"/>
-              <w:jc w:val="left"/>
-            </w:pPr>
-            <w:r>
-              <w:t xml:space="preserve">36 (26, 54)</w:t>
+              <w:t xml:space="preserve">24 ± 11</w:t>
+            </w:r>
+          </w:p>
+        </w:tc>
+        <w:tc>
+          <w:p>
+            <w:pPr>
+              <w:pStyle w:val="Compact"/>
+              <w:jc w:val="left"/>
+            </w:pPr>
+            <w:r>
+              <w:t xml:space="preserve">40 ± 19</w:t>
             </w:r>
           </w:p>
         </w:tc>
@@ -5570,18 +5611,18 @@
               <w:jc w:val="left"/>
             </w:pPr>
             <w:r>
-              <w:t xml:space="preserve">11.0 (8.0, 15.5)</w:t>
-            </w:r>
-          </w:p>
-        </w:tc>
-        <w:tc>
-          <w:p>
-            <w:pPr>
-              <w:pStyle w:val="Compact"/>
-              <w:jc w:val="left"/>
-            </w:pPr>
-            <w:r>
-              <w:t xml:space="preserve">11.0 (8.0, 15.0)</w:t>
+              <w:t xml:space="preserve">12.0 ± 6.2</w:t>
+            </w:r>
+          </w:p>
+        </w:tc>
+        <w:tc>
+          <w:p>
+            <w:pPr>
+              <w:pStyle w:val="Compact"/>
+              <w:jc w:val="left"/>
+            </w:pPr>
+            <w:r>
+              <w:t xml:space="preserve">12.0 ± 4.9</w:t>
             </w:r>
           </w:p>
         </w:tc>
@@ -5619,18 +5660,18 @@
               <w:jc w:val="left"/>
             </w:pPr>
             <w:r>
-              <w:t xml:space="preserve">4.50 (3.71, 5.44)</w:t>
-            </w:r>
-          </w:p>
-        </w:tc>
-        <w:tc>
-          <w:p>
-            <w:pPr>
-              <w:pStyle w:val="Compact"/>
-              <w:jc w:val="left"/>
-            </w:pPr>
-            <w:r>
-              <w:t xml:space="preserve">7.92 (6.58, 9.34)</w:t>
+              <w:t xml:space="preserve">4.52 ± 1.22</w:t>
+            </w:r>
+          </w:p>
+        </w:tc>
+        <w:tc>
+          <w:p>
+            <w:pPr>
+              <w:pStyle w:val="Compact"/>
+              <w:jc w:val="left"/>
+            </w:pPr>
+            <w:r>
+              <w:t xml:space="preserve">7.85 ± 2.20</w:t>
             </w:r>
           </w:p>
         </w:tc>
@@ -5668,18 +5709,18 @@
               <w:jc w:val="left"/>
             </w:pPr>
             <w:r>
-              <w:t xml:space="preserve">2541 (1994, 3141)</w:t>
-            </w:r>
-          </w:p>
-        </w:tc>
-        <w:tc>
-          <w:p>
-            <w:pPr>
-              <w:pStyle w:val="Compact"/>
-              <w:jc w:val="left"/>
-            </w:pPr>
-            <w:r>
-              <w:t xml:space="preserve">7194 (6050, 8867)</w:t>
+              <w:t xml:space="preserve">2488 ± 797</w:t>
+            </w:r>
+          </w:p>
+        </w:tc>
+        <w:tc>
+          <w:p>
+            <w:pPr>
+              <w:pStyle w:val="Compact"/>
+              <w:jc w:val="left"/>
+            </w:pPr>
+            <w:r>
+              <w:t xml:space="preserve">7100 ± 2380</w:t>
             </w:r>
           </w:p>
         </w:tc>
@@ -5717,18 +5758,18 @@
               <w:jc w:val="left"/>
             </w:pPr>
             <w:r>
-              <w:t xml:space="preserve">35.0 (28.0, 40.0)</w:t>
-            </w:r>
-          </w:p>
-        </w:tc>
-        <w:tc>
-          <w:p>
-            <w:pPr>
-              <w:pStyle w:val="Compact"/>
-              <w:jc w:val="left"/>
-            </w:pPr>
-            <w:r>
-              <w:t xml:space="preserve">32.0 (28.0, 40.0)</w:t>
+              <w:t xml:space="preserve">33.1 ± 6.5</w:t>
+            </w:r>
+          </w:p>
+        </w:tc>
+        <w:tc>
+          <w:p>
+            <w:pPr>
+              <w:pStyle w:val="Compact"/>
+              <w:jc w:val="left"/>
+            </w:pPr>
+            <w:r>
+              <w:t xml:space="preserve">32.5 ± 5.8</w:t>
             </w:r>
           </w:p>
         </w:tc>
@@ -5766,18 +5807,18 @@
               <w:jc w:val="left"/>
             </w:pPr>
             <w:r>
-              <w:t xml:space="preserve">50 (42, 59)</w:t>
-            </w:r>
-          </w:p>
-        </w:tc>
-        <w:tc>
-          <w:p>
-            <w:pPr>
-              <w:pStyle w:val="Compact"/>
-              <w:jc w:val="left"/>
-            </w:pPr>
-            <w:r>
-              <w:t xml:space="preserve">73 (60, 95)</w:t>
+              <w:t xml:space="preserve">51 ± 16</w:t>
+            </w:r>
+          </w:p>
+        </w:tc>
+        <w:tc>
+          <w:p>
+            <w:pPr>
+              <w:pStyle w:val="Compact"/>
+              <w:jc w:val="left"/>
+            </w:pPr>
+            <w:r>
+              <w:t xml:space="preserve">75 ± 24</w:t>
             </w:r>
           </w:p>
         </w:tc>
@@ -5815,18 +5856,18 @@
               <w:jc w:val="left"/>
             </w:pPr>
             <w:r>
-              <w:t xml:space="preserve">0.47 (0.38, 0.60)</w:t>
-            </w:r>
-          </w:p>
-        </w:tc>
-        <w:tc>
-          <w:p>
-            <w:pPr>
-              <w:pStyle w:val="Compact"/>
-              <w:jc w:val="left"/>
-            </w:pPr>
-            <w:r>
-              <w:t xml:space="preserve">0.54 (0.43, 0.63)</w:t>
+              <w:t xml:space="preserve">0.47 ± 0.16</w:t>
+            </w:r>
+          </w:p>
+        </w:tc>
+        <w:tc>
+          <w:p>
+            <w:pPr>
+              <w:pStyle w:val="Compact"/>
+              <w:jc w:val="left"/>
+            </w:pPr>
+            <w:r>
+              <w:t xml:space="preserve">0.53 ± 0.14</w:t>
             </w:r>
           </w:p>
         </w:tc>
@@ -5864,18 +5905,18 @@
               <w:jc w:val="left"/>
             </w:pPr>
             <w:r>
-              <w:t xml:space="preserve">213 (179, 245)</w:t>
-            </w:r>
-          </w:p>
-        </w:tc>
-        <w:tc>
-          <w:p>
-            <w:pPr>
-              <w:pStyle w:val="Compact"/>
-              <w:jc w:val="left"/>
-            </w:pPr>
-            <w:r>
-              <w:t xml:space="preserve">411 (372, 458)</w:t>
+              <w:t xml:space="preserve">218 ± 62</w:t>
+            </w:r>
+          </w:p>
+        </w:tc>
+        <w:tc>
+          <w:p>
+            <w:pPr>
+              <w:pStyle w:val="Compact"/>
+              <w:jc w:val="left"/>
+            </w:pPr>
+            <w:r>
+              <w:t xml:space="preserve">415 ± 82</w:t>
             </w:r>
           </w:p>
         </w:tc>
@@ -5913,18 +5954,18 @@
               <w:jc w:val="left"/>
             </w:pPr>
             <w:r>
-              <w:t xml:space="preserve">10.98 (10.32, 12.01)</w:t>
-            </w:r>
-          </w:p>
-        </w:tc>
-        <w:tc>
-          <w:p>
-            <w:pPr>
-              <w:pStyle w:val="Compact"/>
-              <w:jc w:val="left"/>
-            </w:pPr>
-            <w:r>
-              <w:t xml:space="preserve">9.37 (8.62, 10.38)</w:t>
+              <w:t xml:space="preserve">11.32 ± 2.15</w:t>
+            </w:r>
+          </w:p>
+        </w:tc>
+        <w:tc>
+          <w:p>
+            <w:pPr>
+              <w:pStyle w:val="Compact"/>
+              <w:jc w:val="left"/>
+            </w:pPr>
+            <w:r>
+              <w:t xml:space="preserve">9.53 ± 1.26</w:t>
             </w:r>
           </w:p>
         </w:tc>
@@ -5962,18 +6003,18 @@
               <w:jc w:val="left"/>
             </w:pPr>
             <w:r>
-              <w:t xml:space="preserve">5.08 (4.07, 6.72)</w:t>
-            </w:r>
-          </w:p>
-        </w:tc>
-        <w:tc>
-          <w:p>
-            <w:pPr>
-              <w:pStyle w:val="Compact"/>
-              <w:jc w:val="left"/>
-            </w:pPr>
-            <w:r>
-              <w:t xml:space="preserve">5.02 (3.67, 6.23)</w:t>
+              <w:t xml:space="preserve">5.31 ± 2.03</w:t>
+            </w:r>
+          </w:p>
+        </w:tc>
+        <w:tc>
+          <w:p>
+            <w:pPr>
+              <w:pStyle w:val="Compact"/>
+              <w:jc w:val="left"/>
+            </w:pPr>
+            <w:r>
+              <w:t xml:space="preserve">5.09 ± 1.75</w:t>
             </w:r>
           </w:p>
         </w:tc>
@@ -5994,11 +6035,11 @@
       <w:pPr>
         <w:pStyle w:val="Ttulo1"/>
       </w:pPr>
-      <w:bookmarkStart w:id="89" w:name="figures"/>
+      <w:bookmarkStart w:id="88" w:name="figures"/>
       <w:r>
         <w:t xml:space="preserve">Figures</w:t>
       </w:r>
-      <w:bookmarkEnd w:id="89"/>
+      <w:bookmarkEnd w:id="88"/>
     </w:p>
     <w:p>
       <w:pPr>
@@ -6015,6 +6056,61 @@
                 <pic:pic>
                   <pic:nvPicPr>
                     <pic:cNvPr descr="files/fig_trans.png" id="0" name="Picture"/>
+                    <pic:cNvPicPr>
+                      <a:picLocks noChangeArrowheads="1" noChangeAspect="1"/>
+                    </pic:cNvPicPr>
+                  </pic:nvPicPr>
+                  <pic:blipFill>
+                    <a:blip r:embed="rId89"/>
+                    <a:stretch>
+                      <a:fillRect/>
+                    </a:stretch>
+                  </pic:blipFill>
+                  <pic:spPr bwMode="auto">
+                    <a:xfrm>
+                      <a:off x="0" y="0"/>
+                      <a:ext cx="5504749" cy="3403769"/>
+                    </a:xfrm>
+                    <a:prstGeom prst="rect">
+                      <a:avLst/>
+                    </a:prstGeom>
+                    <a:noFill/>
+                    <a:ln w="9525">
+                      <a:noFill/>
+                      <a:headEnd/>
+                      <a:tailEnd/>
+                    </a:ln>
+                  </pic:spPr>
+                </pic:pic>
+              </a:graphicData>
+            </a:graphic>
+          </wp:inline>
+        </w:drawing>
+      </w:r>
+    </w:p>
+    <w:p>
+      <w:pPr>
+        <w:pStyle w:val="ImageCaption"/>
+      </w:pPr>
+      <w:r>
+        <w:t xml:space="preserve">Figure 1: Soil transpiration fraction and transpiration during the experiment</w:t>
+      </w:r>
+    </w:p>
+    <w:p>
+      <w:pPr>
+        <w:pStyle w:val="CaptionedFigure"/>
+      </w:pPr>
+      <w:r>
+        <w:drawing>
+          <wp:inline>
+            <wp:extent cx="5504749" cy="3403769"/>
+            <wp:effectExtent b="0" l="0" r="0" t="0"/>
+            <wp:docPr descr="Figure 2: Principal component analysis" title="" id="1" name="Picture"/>
+            <a:graphic>
+              <a:graphicData uri="http://schemas.openxmlformats.org/drawingml/2006/picture">
+                <pic:pic>
+                  <pic:nvPicPr>
+                    <pic:cNvPr descr="files/fig_mv.png" id="0" name="Picture"/>
                     <pic:cNvPicPr>
                       <a:picLocks noChangeArrowheads="1" noChangeAspect="1"/>
                     </pic:cNvPicPr>
@@ -6052,61 +6148,6 @@
         <w:pStyle w:val="ImageCaption"/>
       </w:pPr>
       <w:r>
-        <w:t xml:space="preserve">Figure 1: Soil transpiration fraction and transpiration during the experiment</w:t>
-      </w:r>
-    </w:p>
-    <w:p>
-      <w:pPr>
-        <w:pStyle w:val="CaptionedFigure"/>
-      </w:pPr>
-      <w:r>
-        <w:drawing>
-          <wp:inline>
-            <wp:extent cx="5504749" cy="3403769"/>
-            <wp:effectExtent b="0" l="0" r="0" t="0"/>
-            <wp:docPr descr="Figure 2: Principal component analysis" title="" id="1" name="Picture"/>
-            <a:graphic>
-              <a:graphicData uri="http://schemas.openxmlformats.org/drawingml/2006/picture">
-                <pic:pic>
-                  <pic:nvPicPr>
-                    <pic:cNvPr descr="files/fig_mv.png" id="0" name="Picture"/>
-                    <pic:cNvPicPr>
-                      <a:picLocks noChangeArrowheads="1" noChangeAspect="1"/>
-                    </pic:cNvPicPr>
-                  </pic:nvPicPr>
-                  <pic:blipFill>
-                    <a:blip r:embed="rId91"/>
-                    <a:stretch>
-                      <a:fillRect/>
-                    </a:stretch>
-                  </pic:blipFill>
-                  <pic:spPr bwMode="auto">
-                    <a:xfrm>
-                      <a:off x="0" y="0"/>
-                      <a:ext cx="5504749" cy="3403769"/>
-                    </a:xfrm>
-                    <a:prstGeom prst="rect">
-                      <a:avLst/>
-                    </a:prstGeom>
-                    <a:noFill/>
-                    <a:ln w="9525">
-                      <a:noFill/>
-                      <a:headEnd/>
-                      <a:tailEnd/>
-                    </a:ln>
-                  </pic:spPr>
-                </pic:pic>
-              </a:graphicData>
-            </a:graphic>
-          </wp:inline>
-        </w:drawing>
-      </w:r>
-    </w:p>
-    <w:p>
-      <w:pPr>
-        <w:pStyle w:val="ImageCaption"/>
-      </w:pPr>
-      <w:r>
         <w:t xml:space="preserve">Figure 2: Principal component analysis</w:t>
       </w:r>
     </w:p>
@@ -6130,7 +6171,7 @@
                     </pic:cNvPicPr>
                   </pic:nvPicPr>
                   <pic:blipFill>
-                    <a:blip r:embed="rId92"/>
+                    <a:blip r:embed="rId91"/>
                     <a:stretch>
                       <a:fillRect/>
                     </a:stretch>

--- a/docs/rticles.docx
+++ b/docs/rticles.docx
@@ -872,7 +872,7 @@
         <w:pStyle w:val="Textodebloque"/>
       </w:pPr>
       <w:r>
-        <w:t xml:space="preserve">Indirect selection between HI vs TWUE!</w:t>
+        <w:t xml:space="preserve">Indirect selection between HI vs TWUE vs SPAD!</w:t>
       </w:r>
     </w:p>
     <w:p>
@@ -1027,7 +1027,7 @@
         <w:pStyle w:val="BodyText"/>
       </w:pPr>
       <w:r>
-        <w:t xml:space="preserve">The pots from both well water (WW) and water deficit (WD) treatments were watered to soaking and then allowed to drain overnight. Next day, soil evaporation was minimised by sealed with a plastic bag and all the pots were weighed and it was defined as the initial pot weight. Water deficits were imposed at 45 DAP that coincides with the beginning of the development of the stolons.</w:t>
+        <w:t xml:space="preserve">The pots from both well water (WW) and water deficit (WD) treatments were watered to soaking and then allowed to drain overnight. Next day, soil evaporation was minimized by sealed with a plastic bag and all the pots were weighed and it was defined as the initial pot weight. Water deficits were imposed at 45 DAP that coincides with the beginning of the development of the stolons.</w:t>
       </w:r>
     </w:p>
     <w:p>
@@ -2150,7 +2150,7 @@
         <w:pStyle w:val="FirstParagraph"/>
       </w:pPr>
       <w:r>
-        <w:t xml:space="preserve">The drought treatment were apply at 35 day after planting (dap) and the fraction of transpirable soil water (ftsw) shown differences 14 day since treatment application. Plants in WW maintain the water availability in the pots between 70% and 100% while the restriction in the water supply for the WD treatment decrease the water availability until the finalization of the experiment when the plant in WD in average had less than 10% of ftsw, Figure</w:t>
+        <w:t xml:space="preserve">The drought treatment were apply at 35 day after planting (dap) and the fraction of transpirable soil water (ftsw) shown differences 14 day since treatment application. Plants in WW were maintained the water availability in the pots between 70% and 100% while the restriction in the water supply for the WD treatment decrease the water availability until the finalization of the experiment when the plant in WD in average had less than 10% of ftsw, Figure</w:t>
       </w:r>
       <w:r>
         <w:t xml:space="preserve"> </w:t>
@@ -2183,13 +2183,123 @@
     </w:p>
     <w:p>
       <w:pPr>
+        <w:pStyle w:val="FirstParagraph"/>
+      </w:pPr>
+      <w:r>
+        <w:t xml:space="preserve">The Principal Component Analysis (PCA) the two first dimension explain 64.9% of the variance in the experiment. In the first dimension trs (r=0.90), lfa (r=0.89), tbd (r=0.84), sla (r=0.83), tdw (r=0.77) and rwc (r=0.71) show a high correlation and association with WW treatment, in the other side the spad_76 (r=-0,77) shown an negatives correlation and association with WD treatment. In the second dimension the rdw (r=0.87), rdl (r=0.86) have a high correlation and associated at WD treatment and negate correlated with hi (-0.89) and twue (-0.9) and associated to WW treatment, Figure</w:t>
+      </w:r>
+      <w:r>
+        <w:t xml:space="preserve"> </w:t>
+      </w:r>
+      <w:r>
+        <w:t xml:space="preserve">2</w:t>
+      </w:r>
+      <w:r>
+        <w:t xml:space="preserve">A.</w:t>
+      </w:r>
+    </w:p>
+    <w:p>
+      <w:pPr>
+        <w:pStyle w:val="BodyText"/>
+      </w:pPr>
+      <w:r>
+        <w:t xml:space="preserve">The clustering analysis show 5 groups and it could be associated in 2 different ways. The first association could by classified by the treatment applied, the blue and cyan are the well water treatments and the black and red associated at the water deficit treatment; and the second group in green, cyan and red color associated according to their tolerate to water stress because their correlated with twue, hi and tdw, traits important in the yield component, Figure</w:t>
+      </w:r>
+      <w:r>
+        <w:t xml:space="preserve"> </w:t>
+      </w:r>
+      <w:r>
+        <w:t xml:space="preserve">2</w:t>
+      </w:r>
+      <w:r>
+        <w:t xml:space="preserve">B.</w:t>
+      </w:r>
+    </w:p>
+    <w:p>
+      <w:pPr>
+        <w:pStyle w:val="BodyText"/>
+      </w:pPr>
+      <w:r>
+        <w:t xml:space="preserve">The association between the cluster an the variables shown that the genotypes in the cluster 1 are positive correlated with the spad, rdl and rdw and negative correlated to hi, tdw, twue, sla. The genoytpes in the cluster 2 are only positive associated with the hi and negative associated with ldw, tdb, sdw. In the cluster 3 the genotypes are positive correlated at wue, twue and negative correlated for rwc, lop and sla. The cluster 4 positive association with rdw, ldw, lfa, sdw, trs and negative correlated with wue and twue. And the cluster 5 is associated with sla, tdw, rwc, lfa and negative associated with spad and rdw, Figure</w:t>
+      </w:r>
+      <w:r>
+        <w:t xml:space="preserve"> </w:t>
+      </w:r>
+      <w:r>
+        <w:t xml:space="preserve">2</w:t>
+      </w:r>
+      <w:r>
+        <w:t xml:space="preserve">.</w:t>
+      </w:r>
+    </w:p>
+    <w:p>
+      <w:pPr>
+        <w:pStyle w:val="Textodebloque"/>
+      </w:pPr>
+      <w:r>
+        <w:t xml:space="preserve">SPAD a good indicator for select best genotypes, because it have negative correlation with the tdw</w:t>
+      </w:r>
+    </w:p>
+    <w:p>
+      <w:pPr>
+        <w:pStyle w:val="Textodebloque"/>
+      </w:pPr>
+      <w:r>
+        <w:t xml:space="preserve">Menor contendido de clorofila –&gt; mayor contenido de otros pigmentos que ayuden a luchar contra el stress por sequia???</w:t>
+      </w:r>
+    </w:p>
+    <w:p>
+      <w:pPr>
+        <w:pStyle w:val="Textodebloque"/>
+      </w:pPr>
+      <w:r>
+        <w:t xml:space="preserve">Selection basado en genotipos de alto HI y mayor SPAD para selección de líneas promisorias!</w:t>
+      </w:r>
+    </w:p>
+    <w:p>
+      <w:pPr>
         <w:pStyle w:val="Ttulo2"/>
       </w:pPr>
-      <w:bookmarkStart w:id="31" w:name="yield-components"/>
+      <w:bookmarkStart w:id="31" w:name="morpho-phisological-traits"/>
+      <w:r>
+        <w:t xml:space="preserve">Morpho-phisological traits</w:t>
+      </w:r>
+      <w:bookmarkEnd w:id="31"/>
+    </w:p>
+    <w:p>
+      <w:pPr>
+        <w:pStyle w:val="FirstParagraph"/>
+      </w:pPr>
+      <w:r>
+        <w:t xml:space="preserve">SPAD units taken over the course of plant development (29, 59, 76, and 83 dap) showed that at 29 dap all plants were at the same stress level as no treatment difference was found, Table</w:t>
+      </w:r>
+      <w:r>
+        <w:t xml:space="preserve"> </w:t>
+      </w:r>
+      <w:r>
+        <w:t xml:space="preserve">3</w:t>
+      </w:r>
+      <w:r>
+        <w:t xml:space="preserve">. At 59, 76 and 83 the spad shown difference en each evaluation and at the end of the experiment the values were lower than at 29 dap and the WD values for all the genotypes were higher than the ones at WW conditions. The genotypes CIP398190.89 and CIP720088 had the lowest differences among treatments for spad at 83 dap (2.06 and 0.30, respectively), while CIP398203.244 and CIP398208.33 had the largest (14.48 and 17.54, respectively).</w:t>
+      </w:r>
+    </w:p>
+    <w:p>
+      <w:pPr>
+        <w:pStyle w:val="Textodebloque"/>
+      </w:pPr>
+      <w:r>
+        <w:t xml:space="preserve">Acompanhado de la senecencia o que sucede, buscar explicación??</w:t>
+      </w:r>
+    </w:p>
+    <w:p>
+      <w:pPr>
+        <w:pStyle w:val="Ttulo2"/>
+      </w:pPr>
+      <w:bookmarkStart w:id="32" w:name="yield-components"/>
       <w:r>
         <w:t xml:space="preserve">Yield components</w:t>
       </w:r>
-      <w:bookmarkEnd w:id="31"/>
+      <w:bookmarkEnd w:id="32"/>
     </w:p>
     <w:p>
       <w:pPr>
@@ -2202,7 +2312,7 @@
         <w:t xml:space="preserve"> </w:t>
       </w:r>
       <w:r>
-        <w:t xml:space="preserve">??</w:t>
+        <w:t xml:space="preserve">3</w:t>
       </w:r>
       <w:r>
         <w:t xml:space="preserve">.</w:t>
@@ -2213,38 +2323,38 @@
         <w:pStyle w:val="BodyText"/>
       </w:pPr>
       <w:r>
-        <w:t xml:space="preserve">CIP398190.89 was the only genotype with a 5% increase in biomass, and CIP398208.219 was the most affected by WD (~44% reduction in comparison with WW). In terms of productivity, WD decreased tuber yield (kgDW.m2) across genotypes by an average of 39% (P &lt; 0.01), however, CIP398190.89 increased its productivity by 5%, while others like CIP398203.5 and CIP398203.244 presented up to 56% and 48% reduced tuber production (Figure 2a). CIP398190.89 had greater tuber dry weight (g) in WD compared to its yield in WW treatment, with a TDWS of 104.09%, indicating drought tolerance (Figure 1a). Most genotypes had similar performance under drought, such as UNICA (CIP392797.22) with 75.76% and CIP398208.33 with 71.9% TDWS. The genotypes CIP398203.244, CIP398208.219, and CIP398201.510 were among the most sensitive genotypes at 31.56, 46.75 and 48.88% respectively (Figure 1a).</w:t>
+        <w:t xml:space="preserve">CIP398190.89 was the only genotype with a 5% increase in biomass, and CIP398208.219 was the most affected by WD (~44% reduction in comparison with WW). In terms of productivity, WD decreased tuber yield (kgDW.m2) across genotypes by an average of 39% (P &lt; 0.01), however, CIP398190.89 increased its productivity by 5%, while others like CIP398203.5 and CIP398203.244 presented up to 56% and 48% reduced tuber production (Figure 2a). CIP398190.89 had greater tuber dry weight (g) in WD compared to its yield in WW treatment, with a TDWS of 104.09%, indicating drought tolerance (Figure 1a). Most genotypes had similar performance under drought, such as UNICA (CIP392797.22) with 75.76% and CIP398208.33 with 71.9% TDWS. The genotypes CIP398203.244, CIP398208.219, and CIP398201.510 were among the most sensitive genotypes at 31.56, 46.75 and 48.88% respectively.</w:t>
       </w:r>
     </w:p>
     <w:p>
       <w:pPr>
         <w:pStyle w:val="Ttulo1"/>
       </w:pPr>
-      <w:bookmarkStart w:id="32" w:name="dicussion"/>
+      <w:bookmarkStart w:id="33" w:name="dicussion"/>
       <w:r>
         <w:t xml:space="preserve">Dicussion</w:t>
       </w:r>
-      <w:bookmarkEnd w:id="32"/>
+      <w:bookmarkEnd w:id="33"/>
     </w:p>
     <w:p>
       <w:pPr>
         <w:pStyle w:val="Ttulo1"/>
       </w:pPr>
-      <w:bookmarkStart w:id="33" w:name="conclusions"/>
+      <w:bookmarkStart w:id="34" w:name="conclusions"/>
       <w:r>
         <w:t xml:space="preserve">Conclusions</w:t>
       </w:r>
-      <w:bookmarkEnd w:id="33"/>
+      <w:bookmarkEnd w:id="34"/>
     </w:p>
     <w:p>
       <w:pPr>
         <w:pStyle w:val="Ttulo1"/>
       </w:pPr>
-      <w:bookmarkStart w:id="34" w:name="acknowledgments"/>
+      <w:bookmarkStart w:id="35" w:name="acknowledgments"/>
       <w:r>
         <w:t xml:space="preserve">Acknowledgments</w:t>
       </w:r>
-      <w:bookmarkEnd w:id="34"/>
+      <w:bookmarkEnd w:id="35"/>
     </w:p>
     <w:p>
       <w:pPr>
@@ -2273,14 +2383,14 @@
       <w:pPr>
         <w:pStyle w:val="Ttulo1"/>
       </w:pPr>
-      <w:bookmarkStart w:id="35" w:name="references"/>
+      <w:bookmarkStart w:id="36" w:name="references"/>
       <w:r>
         <w:t xml:space="preserve">References</w:t>
       </w:r>
-      <w:bookmarkEnd w:id="35"/>
-    </w:p>
-    <w:bookmarkStart w:id="86" w:name="refs"/>
-    <w:bookmarkStart w:id="37" w:name="ref-bhatnagar-mathur2007Stressinducible"/>
+      <w:bookmarkEnd w:id="36"/>
+    </w:p>
+    <w:bookmarkStart w:id="87" w:name="refs"/>
+    <w:bookmarkStart w:id="38" w:name="ref-bhatnagar-mathur2007Stressinducible"/>
     <w:p>
       <w:pPr>
         <w:pStyle w:val="Bibliografa"/>
@@ -2315,7 +2425,7 @@
       <w:r>
         <w:t xml:space="preserve"> </w:t>
       </w:r>
-      <w:hyperlink r:id="rId36">
+      <w:hyperlink r:id="rId37">
         <w:r>
           <w:rPr>
             <w:rStyle w:val="Hipervnculo"/>
@@ -2324,8 +2434,8 @@
         </w:r>
       </w:hyperlink>
     </w:p>
-    <w:bookmarkEnd w:id="37"/>
-    <w:bookmarkStart w:id="39" w:name="ref-blum2005Drought"/>
+    <w:bookmarkEnd w:id="38"/>
+    <w:bookmarkStart w:id="40" w:name="ref-blum2005Drought"/>
     <w:p>
       <w:pPr>
         <w:pStyle w:val="Bibliografa"/>
@@ -2360,7 +2470,7 @@
       <w:r>
         <w:t xml:space="preserve"> </w:t>
       </w:r>
-      <w:hyperlink r:id="rId38">
+      <w:hyperlink r:id="rId39">
         <w:r>
           <w:rPr>
             <w:rStyle w:val="Hipervnculo"/>
@@ -2369,8 +2479,8 @@
         </w:r>
       </w:hyperlink>
     </w:p>
-    <w:bookmarkEnd w:id="39"/>
-    <w:bookmarkStart w:id="41" w:name="ref-blum2011Drought"/>
+    <w:bookmarkEnd w:id="40"/>
+    <w:bookmarkStart w:id="42" w:name="ref-blum2011Drought"/>
     <w:p>
       <w:pPr>
         <w:pStyle w:val="Bibliografa"/>
@@ -2405,7 +2515,7 @@
       <w:r>
         <w:t xml:space="preserve"> </w:t>
       </w:r>
-      <w:hyperlink r:id="rId40">
+      <w:hyperlink r:id="rId41">
         <w:r>
           <w:rPr>
             <w:rStyle w:val="Hipervnculo"/>
@@ -2414,8 +2524,8 @@
         </w:r>
       </w:hyperlink>
     </w:p>
-    <w:bookmarkEnd w:id="41"/>
-    <w:bookmarkStart w:id="43" w:name="ref-carli2014Effect"/>
+    <w:bookmarkEnd w:id="42"/>
+    <w:bookmarkStart w:id="44" w:name="ref-carli2014Effect"/>
     <w:p>
       <w:pPr>
         <w:pStyle w:val="Bibliografa"/>
@@ -2450,7 +2560,7 @@
       <w:r>
         <w:t xml:space="preserve"> </w:t>
       </w:r>
-      <w:hyperlink r:id="rId42">
+      <w:hyperlink r:id="rId43">
         <w:r>
           <w:rPr>
             <w:rStyle w:val="Hipervnculo"/>
@@ -2459,8 +2569,8 @@
         </w:r>
       </w:hyperlink>
     </w:p>
-    <w:bookmarkEnd w:id="43"/>
-    <w:bookmarkStart w:id="44" w:name="ref-condon2004Breeding"/>
+    <w:bookmarkEnd w:id="44"/>
+    <w:bookmarkStart w:id="45" w:name="ref-condon2004Breeding"/>
     <w:p>
       <w:pPr>
         <w:pStyle w:val="Bibliografa"/>
@@ -2493,8 +2603,8 @@
         <w:t xml:space="preserve">(407), 2447–2460.</w:t>
       </w:r>
     </w:p>
-    <w:bookmarkEnd w:id="44"/>
-    <w:bookmarkStart w:id="46" w:name="ref-dallacosta1997Yield"/>
+    <w:bookmarkEnd w:id="45"/>
+    <w:bookmarkStart w:id="47" w:name="ref-dallacosta1997Yield"/>
     <w:p>
       <w:pPr>
         <w:pStyle w:val="Bibliografa"/>
@@ -2529,7 +2639,7 @@
       <w:r>
         <w:t xml:space="preserve"> </w:t>
       </w:r>
-      <w:hyperlink r:id="rId45">
+      <w:hyperlink r:id="rId46">
         <w:r>
           <w:rPr>
             <w:rStyle w:val="Hipervnculo"/>
@@ -2538,8 +2648,8 @@
         </w:r>
       </w:hyperlink>
     </w:p>
-    <w:bookmarkEnd w:id="46"/>
-    <w:bookmarkStart w:id="48" w:name="ref-deblonde1999Responses"/>
+    <w:bookmarkEnd w:id="47"/>
+    <w:bookmarkStart w:id="49" w:name="ref-deblonde1999Responses"/>
     <w:p>
       <w:pPr>
         <w:pStyle w:val="Bibliografa"/>
@@ -2574,7 +2684,7 @@
       <w:r>
         <w:t xml:space="preserve"> </w:t>
       </w:r>
-      <w:hyperlink r:id="rId47">
+      <w:hyperlink r:id="rId48">
         <w:r>
           <w:rPr>
             <w:rStyle w:val="Hipervnculo"/>
@@ -2583,8 +2693,8 @@
         </w:r>
       </w:hyperlink>
     </w:p>
-    <w:bookmarkEnd w:id="48"/>
-    <w:bookmarkStart w:id="50" w:name="ref-deblonde2001Effects"/>
+    <w:bookmarkEnd w:id="49"/>
+    <w:bookmarkStart w:id="51" w:name="ref-deblonde2001Effects"/>
     <w:p>
       <w:pPr>
         <w:pStyle w:val="Bibliografa"/>
@@ -2619,7 +2729,7 @@
       <w:r>
         <w:t xml:space="preserve"> </w:t>
       </w:r>
-      <w:hyperlink r:id="rId49">
+      <w:hyperlink r:id="rId50">
         <w:r>
           <w:rPr>
             <w:rStyle w:val="Hipervnculo"/>
@@ -2628,8 +2738,8 @@
         </w:r>
       </w:hyperlink>
     </w:p>
-    <w:bookmarkEnd w:id="50"/>
-    <w:bookmarkStart w:id="52" w:name="ref-R-agricolae"/>
+    <w:bookmarkEnd w:id="51"/>
+    <w:bookmarkStart w:id="53" w:name="ref-R-agricolae"/>
     <w:p>
       <w:pPr>
         <w:pStyle w:val="Bibliografa"/>
@@ -2652,7 +2762,7 @@
       <w:r>
         <w:t xml:space="preserve"> </w:t>
       </w:r>
-      <w:hyperlink r:id="rId51">
+      <w:hyperlink r:id="rId52">
         <w:r>
           <w:rPr>
             <w:rStyle w:val="Hipervnculo"/>
@@ -2661,8 +2771,8 @@
         </w:r>
       </w:hyperlink>
     </w:p>
-    <w:bookmarkEnd w:id="52"/>
-    <w:bookmarkStart w:id="54" w:name="ref-galili2018heatmaply"/>
+    <w:bookmarkEnd w:id="53"/>
+    <w:bookmarkStart w:id="55" w:name="ref-galili2018heatmaply"/>
     <w:p>
       <w:pPr>
         <w:pStyle w:val="Bibliografa"/>
@@ -2697,7 +2807,7 @@
       <w:r>
         <w:t xml:space="preserve"> </w:t>
       </w:r>
-      <w:hyperlink r:id="rId53">
+      <w:hyperlink r:id="rId54">
         <w:r>
           <w:rPr>
             <w:rStyle w:val="Hipervnculo"/>
@@ -2706,8 +2816,8 @@
         </w:r>
       </w:hyperlink>
     </w:p>
-    <w:bookmarkEnd w:id="54"/>
-    <w:bookmarkStart w:id="56" w:name="ref-hessini2009Effect"/>
+    <w:bookmarkEnd w:id="55"/>
+    <w:bookmarkStart w:id="57" w:name="ref-hessini2009Effect"/>
     <w:p>
       <w:pPr>
         <w:pStyle w:val="Bibliografa"/>
@@ -2742,7 +2852,7 @@
       <w:r>
         <w:t xml:space="preserve"> </w:t>
       </w:r>
-      <w:hyperlink r:id="rId55">
+      <w:hyperlink r:id="rId56">
         <w:r>
           <w:rPr>
             <w:rStyle w:val="Hipervnculo"/>
@@ -2751,8 +2861,8 @@
         </w:r>
       </w:hyperlink>
     </w:p>
-    <w:bookmarkEnd w:id="56"/>
-    <w:bookmarkStart w:id="58" w:name="ref-hochman2009Potential"/>
+    <w:bookmarkEnd w:id="57"/>
+    <w:bookmarkStart w:id="59" w:name="ref-hochman2009Potential"/>
     <w:p>
       <w:pPr>
         <w:pStyle w:val="Bibliografa"/>
@@ -2787,7 +2897,7 @@
       <w:r>
         <w:t xml:space="preserve"> </w:t>
       </w:r>
-      <w:hyperlink r:id="rId57">
+      <w:hyperlink r:id="rId58">
         <w:r>
           <w:rPr>
             <w:rStyle w:val="Hipervnculo"/>
@@ -2796,8 +2906,8 @@
         </w:r>
       </w:hyperlink>
     </w:p>
-    <w:bookmarkEnd w:id="58"/>
-    <w:bookmarkStart w:id="60" w:name="ref-R-FactoMineR"/>
+    <w:bookmarkEnd w:id="59"/>
+    <w:bookmarkStart w:id="61" w:name="ref-R-FactoMineR"/>
     <w:p>
       <w:pPr>
         <w:pStyle w:val="Bibliografa"/>
@@ -2820,7 +2930,7 @@
       <w:r>
         <w:t xml:space="preserve"> </w:t>
       </w:r>
-      <w:hyperlink r:id="rId59">
+      <w:hyperlink r:id="rId60">
         <w:r>
           <w:rPr>
             <w:rStyle w:val="Hipervnculo"/>
@@ -2829,8 +2939,8 @@
         </w:r>
       </w:hyperlink>
     </w:p>
-    <w:bookmarkEnd w:id="60"/>
-    <w:bookmarkStart w:id="62" w:name="ref-lahlou2003effect"/>
+    <w:bookmarkEnd w:id="61"/>
+    <w:bookmarkStart w:id="63" w:name="ref-lahlou2003effect"/>
     <w:p>
       <w:pPr>
         <w:pStyle w:val="Bibliografa"/>
@@ -2865,7 +2975,7 @@
       <w:r>
         <w:t xml:space="preserve"> </w:t>
       </w:r>
-      <w:hyperlink r:id="rId61">
+      <w:hyperlink r:id="rId62">
         <w:r>
           <w:rPr>
             <w:rStyle w:val="Hipervnculo"/>
@@ -2874,8 +2984,8 @@
         </w:r>
       </w:hyperlink>
     </w:p>
-    <w:bookmarkEnd w:id="62"/>
-    <w:bookmarkStart w:id="64" w:name="ref-lozano-isla2019GerminaR"/>
+    <w:bookmarkEnd w:id="63"/>
+    <w:bookmarkStart w:id="65" w:name="ref-lozano-isla2019GerminaR"/>
     <w:p>
       <w:pPr>
         <w:pStyle w:val="Bibliografa"/>
@@ -2910,7 +3020,7 @@
       <w:r>
         <w:t xml:space="preserve"> </w:t>
       </w:r>
-      <w:hyperlink r:id="rId63">
+      <w:hyperlink r:id="rId64">
         <w:r>
           <w:rPr>
             <w:rStyle w:val="Hipervnculo"/>
@@ -2919,8 +3029,8 @@
         </w:r>
       </w:hyperlink>
     </w:p>
-    <w:bookmarkEnd w:id="64"/>
-    <w:bookmarkStart w:id="66" w:name="ref-ogaya2003Comparative"/>
+    <w:bookmarkEnd w:id="65"/>
+    <w:bookmarkStart w:id="67" w:name="ref-ogaya2003Comparative"/>
     <w:p>
       <w:pPr>
         <w:pStyle w:val="Bibliografa"/>
@@ -2955,7 +3065,7 @@
       <w:r>
         <w:t xml:space="preserve"> </w:t>
       </w:r>
-      <w:hyperlink r:id="rId65">
+      <w:hyperlink r:id="rId66">
         <w:r>
           <w:rPr>
             <w:rStyle w:val="Hipervnculo"/>
@@ -2964,8 +3074,8 @@
         </w:r>
       </w:hyperlink>
     </w:p>
-    <w:bookmarkEnd w:id="66"/>
-    <w:bookmarkStart w:id="68" w:name="ref-ray1998effect"/>
+    <w:bookmarkEnd w:id="67"/>
+    <w:bookmarkStart w:id="69" w:name="ref-ray1998effect"/>
     <w:p>
       <w:pPr>
         <w:pStyle w:val="Bibliografa"/>
@@ -3000,7 +3110,7 @@
       <w:r>
         <w:t xml:space="preserve"> </w:t>
       </w:r>
-      <w:hyperlink r:id="rId67">
+      <w:hyperlink r:id="rId68">
         <w:r>
           <w:rPr>
             <w:rStyle w:val="Hipervnculo"/>
@@ -3009,8 +3119,8 @@
         </w:r>
       </w:hyperlink>
     </w:p>
-    <w:bookmarkEnd w:id="68"/>
-    <w:bookmarkStart w:id="70" w:name="ref-R-base"/>
+    <w:bookmarkEnd w:id="69"/>
+    <w:bookmarkStart w:id="71" w:name="ref-R-base"/>
     <w:p>
       <w:pPr>
         <w:pStyle w:val="Bibliografa"/>
@@ -3033,7 +3143,7 @@
       <w:r>
         <w:t xml:space="preserve"> </w:t>
       </w:r>
-      <w:hyperlink r:id="rId69">
+      <w:hyperlink r:id="rId70">
         <w:r>
           <w:rPr>
             <w:rStyle w:val="Hipervnculo"/>
@@ -3042,8 +3152,8 @@
         </w:r>
       </w:hyperlink>
     </w:p>
-    <w:bookmarkEnd w:id="70"/>
-    <w:bookmarkStart w:id="72" w:name="ref-sinclair1986Influence"/>
+    <w:bookmarkEnd w:id="71"/>
+    <w:bookmarkStart w:id="73" w:name="ref-sinclair1986Influence"/>
     <w:p>
       <w:pPr>
         <w:pStyle w:val="Bibliografa"/>
@@ -3078,7 +3188,7 @@
       <w:r>
         <w:t xml:space="preserve"> </w:t>
       </w:r>
-      <w:hyperlink r:id="rId71">
+      <w:hyperlink r:id="rId72">
         <w:r>
           <w:rPr>
             <w:rStyle w:val="Hipervnculo"/>
@@ -3087,8 +3197,8 @@
         </w:r>
       </w:hyperlink>
     </w:p>
-    <w:bookmarkEnd w:id="72"/>
-    <w:bookmarkStart w:id="74" w:name="ref-sinclair1984WaterUse"/>
+    <w:bookmarkEnd w:id="73"/>
+    <w:bookmarkStart w:id="75" w:name="ref-sinclair1984WaterUse"/>
     <w:p>
       <w:pPr>
         <w:pStyle w:val="Bibliografa"/>
@@ -3123,7 +3233,7 @@
       <w:r>
         <w:t xml:space="preserve"> </w:t>
       </w:r>
-      <w:hyperlink r:id="rId73">
+      <w:hyperlink r:id="rId74">
         <w:r>
           <w:rPr>
             <w:rStyle w:val="Hipervnculo"/>
@@ -3132,8 +3242,8 @@
         </w:r>
       </w:hyperlink>
     </w:p>
-    <w:bookmarkEnd w:id="74"/>
-    <w:bookmarkStart w:id="76" w:name="ref-stark2013Potato"/>
+    <w:bookmarkEnd w:id="75"/>
+    <w:bookmarkStart w:id="77" w:name="ref-stark2013Potato"/>
     <w:p>
       <w:pPr>
         <w:pStyle w:val="Bibliografa"/>
@@ -3168,7 +3278,7 @@
       <w:r>
         <w:t xml:space="preserve"> </w:t>
       </w:r>
-      <w:hyperlink r:id="rId75">
+      <w:hyperlink r:id="rId76">
         <w:r>
           <w:rPr>
             <w:rStyle w:val="Hipervnculo"/>
@@ -3177,8 +3287,8 @@
         </w:r>
       </w:hyperlink>
     </w:p>
-    <w:bookmarkEnd w:id="76"/>
-    <w:bookmarkStart w:id="78" w:name="ref-tolk2009Transpiration"/>
+    <w:bookmarkEnd w:id="77"/>
+    <w:bookmarkStart w:id="79" w:name="ref-tolk2009Transpiration"/>
     <w:p>
       <w:pPr>
         <w:pStyle w:val="Bibliografa"/>
@@ -3213,7 +3323,7 @@
       <w:r>
         <w:t xml:space="preserve"> </w:t>
       </w:r>
-      <w:hyperlink r:id="rId77">
+      <w:hyperlink r:id="rId78">
         <w:r>
           <w:rPr>
             <w:rStyle w:val="Hipervnculo"/>
@@ -3222,8 +3332,8 @@
         </w:r>
       </w:hyperlink>
     </w:p>
-    <w:bookmarkEnd w:id="78"/>
-    <w:bookmarkStart w:id="80" w:name="ref-trebejo1990Effect"/>
+    <w:bookmarkEnd w:id="79"/>
+    <w:bookmarkStart w:id="81" w:name="ref-trebejo1990Effect"/>
     <w:p>
       <w:pPr>
         <w:pStyle w:val="Bibliografa"/>
@@ -3258,7 +3368,7 @@
       <w:r>
         <w:t xml:space="preserve"> </w:t>
       </w:r>
-      <w:hyperlink r:id="rId79">
+      <w:hyperlink r:id="rId80">
         <w:r>
           <w:rPr>
             <w:rStyle w:val="Hipervnculo"/>
@@ -3267,8 +3377,8 @@
         </w:r>
       </w:hyperlink>
     </w:p>
-    <w:bookmarkEnd w:id="80"/>
-    <w:bookmarkStart w:id="82" w:name="ref-tuberosa2012Phenotyping"/>
+    <w:bookmarkEnd w:id="81"/>
+    <w:bookmarkStart w:id="83" w:name="ref-tuberosa2012Phenotyping"/>
     <w:p>
       <w:pPr>
         <w:pStyle w:val="Bibliografa"/>
@@ -3303,7 +3413,7 @@
       <w:r>
         <w:t xml:space="preserve"> </w:t>
       </w:r>
-      <w:hyperlink r:id="rId81">
+      <w:hyperlink r:id="rId82">
         <w:r>
           <w:rPr>
             <w:rStyle w:val="Hipervnculo"/>
@@ -3312,8 +3422,8 @@
         </w:r>
       </w:hyperlink>
     </w:p>
-    <w:bookmarkEnd w:id="82"/>
-    <w:bookmarkStart w:id="84" w:name="ref-vasquez-robinet2008Physiological"/>
+    <w:bookmarkEnd w:id="83"/>
+    <w:bookmarkStart w:id="85" w:name="ref-vasquez-robinet2008Physiological"/>
     <w:p>
       <w:pPr>
         <w:pStyle w:val="Bibliografa"/>
@@ -3348,7 +3458,7 @@
       <w:r>
         <w:t xml:space="preserve"> </w:t>
       </w:r>
-      <w:hyperlink r:id="rId83">
+      <w:hyperlink r:id="rId84">
         <w:r>
           <w:rPr>
             <w:rStyle w:val="Hipervnculo"/>
@@ -3357,8 +3467,8 @@
         </w:r>
       </w:hyperlink>
     </w:p>
-    <w:bookmarkEnd w:id="84"/>
-    <w:bookmarkStart w:id="85" w:name="ref-zarate-salazar2018Comparacao"/>
+    <w:bookmarkEnd w:id="85"/>
+    <w:bookmarkStart w:id="86" w:name="ref-zarate-salazar2018Comparacao"/>
     <w:p>
       <w:pPr>
         <w:pStyle w:val="Bibliografa"/>
@@ -3391,17 +3501,17 @@
         <w:t xml:space="preserve">(1).</w:t>
       </w:r>
     </w:p>
-    <w:bookmarkEnd w:id="85"/>
     <w:bookmarkEnd w:id="86"/>
+    <w:bookmarkEnd w:id="87"/>
     <w:p>
       <w:pPr>
         <w:pStyle w:val="Ttulo1"/>
       </w:pPr>
-      <w:bookmarkStart w:id="87" w:name="tables"/>
+      <w:bookmarkStart w:id="88" w:name="tables"/>
       <w:r>
         <w:t xml:space="preserve">Tables</w:t>
       </w:r>
-      <w:bookmarkEnd w:id="87"/>
+      <w:bookmarkEnd w:id="88"/>
     </w:p>
     <w:p>
       <w:pPr>
@@ -3682,6 +3792,30 @@
               <w:jc w:val="left"/>
             </w:pPr>
             <w:r>
+              <w:t xml:space="preserve">Root length</w:t>
+            </w:r>
+          </w:p>
+        </w:tc>
+        <w:tc>
+          <w:p>
+            <w:pPr>
+              <w:pStyle w:val="Compact"/>
+              <w:jc w:val="left"/>
+            </w:pPr>
+            <w:r>
+              <w:t xml:space="preserve">rdl</w:t>
+            </w:r>
+          </w:p>
+        </w:tc>
+      </w:tr>
+      <w:tr>
+        <w:tc>
+          <w:p>
+            <w:pPr>
+              <w:pStyle w:val="Compact"/>
+              <w:jc w:val="left"/>
+            </w:pPr>
+            <w:r>
               <w:t xml:space="preserve">Total transpiration</w:t>
             </w:r>
           </w:p>
@@ -6035,11 +6169,11 @@
       <w:pPr>
         <w:pStyle w:val="Ttulo1"/>
       </w:pPr>
-      <w:bookmarkStart w:id="88" w:name="figures"/>
+      <w:bookmarkStart w:id="89" w:name="figures"/>
       <w:r>
         <w:t xml:space="preserve">Figures</w:t>
       </w:r>
-      <w:bookmarkEnd w:id="88"/>
+      <w:bookmarkEnd w:id="89"/>
     </w:p>
     <w:p>
       <w:pPr>
@@ -6056,61 +6190,6 @@
                 <pic:pic>
                   <pic:nvPicPr>
                     <pic:cNvPr descr="files/fig_trans.png" id="0" name="Picture"/>
-                    <pic:cNvPicPr>
-                      <a:picLocks noChangeArrowheads="1" noChangeAspect="1"/>
-                    </pic:cNvPicPr>
-                  </pic:nvPicPr>
-                  <pic:blipFill>
-                    <a:blip r:embed="rId89"/>
-                    <a:stretch>
-                      <a:fillRect/>
-                    </a:stretch>
-                  </pic:blipFill>
-                  <pic:spPr bwMode="auto">
-                    <a:xfrm>
-                      <a:off x="0" y="0"/>
-                      <a:ext cx="5504749" cy="3403769"/>
-                    </a:xfrm>
-                    <a:prstGeom prst="rect">
-                      <a:avLst/>
-                    </a:prstGeom>
-                    <a:noFill/>
-                    <a:ln w="9525">
-                      <a:noFill/>
-                      <a:headEnd/>
-                      <a:tailEnd/>
-                    </a:ln>
-                  </pic:spPr>
-                </pic:pic>
-              </a:graphicData>
-            </a:graphic>
-          </wp:inline>
-        </w:drawing>
-      </w:r>
-    </w:p>
-    <w:p>
-      <w:pPr>
-        <w:pStyle w:val="ImageCaption"/>
-      </w:pPr>
-      <w:r>
-        <w:t xml:space="preserve">Figure 1: Soil transpiration fraction and transpiration during the experiment</w:t>
-      </w:r>
-    </w:p>
-    <w:p>
-      <w:pPr>
-        <w:pStyle w:val="CaptionedFigure"/>
-      </w:pPr>
-      <w:r>
-        <w:drawing>
-          <wp:inline>
-            <wp:extent cx="5504749" cy="3403769"/>
-            <wp:effectExtent b="0" l="0" r="0" t="0"/>
-            <wp:docPr descr="Figure 2: Principal component analysis" title="" id="1" name="Picture"/>
-            <a:graphic>
-              <a:graphicData uri="http://schemas.openxmlformats.org/drawingml/2006/picture">
-                <pic:pic>
-                  <pic:nvPicPr>
-                    <pic:cNvPr descr="files/fig_mv.png" id="0" name="Picture"/>
                     <pic:cNvPicPr>
                       <a:picLocks noChangeArrowheads="1" noChangeAspect="1"/>
                     </pic:cNvPicPr>
@@ -6148,6 +6227,61 @@
         <w:pStyle w:val="ImageCaption"/>
       </w:pPr>
       <w:r>
+        <w:t xml:space="preserve">Figure 1: Soil transpiration fraction and transpiration during the experiment</w:t>
+      </w:r>
+    </w:p>
+    <w:p>
+      <w:pPr>
+        <w:pStyle w:val="CaptionedFigure"/>
+      </w:pPr>
+      <w:r>
+        <w:drawing>
+          <wp:inline>
+            <wp:extent cx="5504749" cy="3403769"/>
+            <wp:effectExtent b="0" l="0" r="0" t="0"/>
+            <wp:docPr descr="Figure 2: Principal component analysis" title="" id="1" name="Picture"/>
+            <a:graphic>
+              <a:graphicData uri="http://schemas.openxmlformats.org/drawingml/2006/picture">
+                <pic:pic>
+                  <pic:nvPicPr>
+                    <pic:cNvPr descr="files/fig_mv.png" id="0" name="Picture"/>
+                    <pic:cNvPicPr>
+                      <a:picLocks noChangeArrowheads="1" noChangeAspect="1"/>
+                    </pic:cNvPicPr>
+                  </pic:nvPicPr>
+                  <pic:blipFill>
+                    <a:blip r:embed="rId91"/>
+                    <a:stretch>
+                      <a:fillRect/>
+                    </a:stretch>
+                  </pic:blipFill>
+                  <pic:spPr bwMode="auto">
+                    <a:xfrm>
+                      <a:off x="0" y="0"/>
+                      <a:ext cx="5504749" cy="3403769"/>
+                    </a:xfrm>
+                    <a:prstGeom prst="rect">
+                      <a:avLst/>
+                    </a:prstGeom>
+                    <a:noFill/>
+                    <a:ln w="9525">
+                      <a:noFill/>
+                      <a:headEnd/>
+                      <a:tailEnd/>
+                    </a:ln>
+                  </pic:spPr>
+                </pic:pic>
+              </a:graphicData>
+            </a:graphic>
+          </wp:inline>
+        </w:drawing>
+      </w:r>
+    </w:p>
+    <w:p>
+      <w:pPr>
+        <w:pStyle w:val="ImageCaption"/>
+      </w:pPr>
+      <w:r>
         <w:t xml:space="preserve">Figure 2: Principal component analysis</w:t>
       </w:r>
     </w:p>
@@ -6171,7 +6305,7 @@
                     </pic:cNvPicPr>
                   </pic:nvPicPr>
                   <pic:blipFill>
-                    <a:blip r:embed="rId91"/>
+                    <a:blip r:embed="rId92"/>
                     <a:stretch>
                       <a:fillRect/>
                     </a:stretch>

--- a/docs/rticles.docx
+++ b/docs/rticles.docx
@@ -2127,6 +2127,20 @@
     </w:p>
     <w:p>
       <w:pPr>
+        <w:pStyle w:val="Textodebloque"/>
+      </w:pPr>
+      <w:r>
+        <w:t xml:space="preserve">Autoclustering</w:t>
+      </w:r>
+      <w:r>
+        <w:t xml:space="preserve"> </w:t>
+      </w:r>
+      <w:r>
+        <w:t xml:space="preserve">Euclidean distance</w:t>
+      </w:r>
+    </w:p>
+    <w:p>
+      <w:pPr>
         <w:pStyle w:val="Ttulo1"/>
       </w:pPr>
       <w:bookmarkStart w:id="28" w:name="result"/>
@@ -2258,6 +2272,23 @@
     </w:p>
     <w:p>
       <w:pPr>
+        <w:pStyle w:val="FirstParagraph"/>
+      </w:pPr>
+      <w:r>
+        <w:t xml:space="preserve">The values of tdb and trs were strongly and positively correlated across (r= 0.93, P &lt; 0.05), Figure</w:t>
+      </w:r>
+      <w:r>
+        <w:t xml:space="preserve"> </w:t>
+      </w:r>
+      <w:r>
+        <w:t xml:space="preserve">3</w:t>
+      </w:r>
+      <w:r>
+        <w:t xml:space="preserve">. WUE was also correlated with both total biomass and tuber yield (r = 0 .55, p &lt; .05; and r = 0.78, p &lt; 0.001 respectively) (Figure 5b and Supplemental Table 1). The efficiency of use of transpired water was 34.9% higher in CIP397077.16, compared to CIP398180.612. Genotypic variability was also noted in terms of TDWS and HI and three clear groups (tolerant, medium, sensitive) can be distinguished based on TDWS and HI. CIP397077.16, UNICA, CIP398208.620, and Achirana-INTA were ranked as tolerant while CIP398203.244 was rated as sensitive (Figure 5c). The leaf (r = 0.79), stem (r = 0.69), and tuber biomass (r = 0.56) were also positively correlated with transpiration. Almost all characteristics evaluated showed significant differences between treatments (Supplementary Table 2). Only SPAD29, before the start of the drought treatment, and root length did not show significant differences.</w:t>
+      </w:r>
+    </w:p>
+    <w:p>
+      <w:pPr>
         <w:pStyle w:val="Ttulo2"/>
       </w:pPr>
       <w:bookmarkStart w:id="31" w:name="morpho-phisological-traits"/>
@@ -2289,6 +2320,23 @@
       </w:pPr>
       <w:r>
         <w:t xml:space="preserve">Acompanhado de la senecencia o que sucede, buscar explicación??</w:t>
+      </w:r>
+    </w:p>
+    <w:p>
+      <w:pPr>
+        <w:pStyle w:val="FirstParagraph"/>
+      </w:pPr>
+      <w:r>
+        <w:t xml:space="preserve">Leaf relative water content (RWC) significantly (p &lt; 0.01) decreased in response to WD in all the genotypes (Supplementary Table 1). The values ranged between 64.96% and 50.09% for CIP720088 and CIP398201.510, respectively. Differences in osmotic potential (OP) among genotypes and treatments were also significant (P &lt; .001), Table</w:t>
+      </w:r>
+      <w:r>
+        <w:t xml:space="preserve"> </w:t>
+      </w:r>
+      <w:r>
+        <w:t xml:space="preserve">3</w:t>
+      </w:r>
+      <w:r>
+        <w:t xml:space="preserve">.</w:t>
       </w:r>
     </w:p>
     <w:p>
@@ -6292,14 +6340,14 @@
       <w:r>
         <w:drawing>
           <wp:inline>
-            <wp:extent cx="5969000" cy="4263571"/>
+            <wp:extent cx="5969000" cy="4725458"/>
             <wp:effectExtent b="0" l="0" r="0" t="0"/>
             <wp:docPr descr="Figure 3: Correlation analysis" title="" id="1" name="Picture"/>
             <a:graphic>
               <a:graphicData uri="http://schemas.openxmlformats.org/drawingml/2006/picture">
                 <pic:pic>
                   <pic:nvPicPr>
-                    <pic:cNvPr descr="files/fig_cor.png" id="0" name="Picture"/>
+                    <pic:cNvPr descr="rticles_files/figure-docx/cor-1.png" id="0" name="Picture"/>
                     <pic:cNvPicPr>
                       <a:picLocks noChangeArrowheads="1" noChangeAspect="1"/>
                     </pic:cNvPicPr>
@@ -6313,7 +6361,7 @@
                   <pic:spPr bwMode="auto">
                     <a:xfrm>
                       <a:off x="0" y="0"/>
-                      <a:ext cx="5969000" cy="4263571"/>
+                      <a:ext cx="5969000" cy="4725458"/>
                     </a:xfrm>
                     <a:prstGeom prst="rect">
                       <a:avLst/>

--- a/docs/rticles.docx
+++ b/docs/rticles.docx
@@ -502,11 +502,476 @@
       <w:pPr>
         <w:pStyle w:val="Ttulo1"/>
       </w:pPr>
-      <w:bookmarkStart w:id="21" w:name="abstract"/>
+      <w:bookmarkStart w:id="21" w:name="list-of-abbreviations"/>
+      <w:r>
+        <w:t xml:space="preserve">List of abbreviations</w:t>
+      </w:r>
+      <w:bookmarkEnd w:id="21"/>
+    </w:p>
+    <w:tbl>
+      <w:tblPr>
+        <w:tblStyle w:val="Table"/>
+        <w:tblW w:type="pct" w:w="0.0"/>
+        <w:tblLook w:firstRow="1"/>
+      </w:tblPr>
+      <w:tblGrid/>
+      <w:tr>
+        <w:trPr>
+          <w:cnfStyle w:firstRow="1"/>
+        </w:trPr>
+        <w:tc>
+          <w:tcPr>
+            <w:tcBorders>
+              <w:bottom w:val="single"/>
+            </w:tcBorders>
+            <w:vAlign w:val="bottom"/>
+          </w:tcPr>
+          <w:p>
+            <w:pPr>
+              <w:pStyle w:val="Compact"/>
+              <w:jc w:val="left"/>
+            </w:pPr>
+            <w:r>
+              <w:t xml:space="preserve">Variable</w:t>
+            </w:r>
+          </w:p>
+        </w:tc>
+        <w:tc>
+          <w:tcPr>
+            <w:tcBorders>
+              <w:bottom w:val="single"/>
+            </w:tcBorders>
+            <w:vAlign w:val="bottom"/>
+          </w:tcPr>
+          <w:p>
+            <w:pPr>
+              <w:pStyle w:val="Compact"/>
+              <w:jc w:val="left"/>
+            </w:pPr>
+            <w:r>
+              <w:t xml:space="preserve">Abbreviation</w:t>
+            </w:r>
+          </w:p>
+        </w:tc>
+      </w:tr>
+      <w:tr>
+        <w:tc>
+          <w:p>
+            <w:pPr>
+              <w:pStyle w:val="Compact"/>
+              <w:jc w:val="left"/>
+            </w:pPr>
+            <w:r>
+              <w:t xml:space="preserve">Soil Plant Analysis Development</w:t>
+            </w:r>
+          </w:p>
+        </w:tc>
+        <w:tc>
+          <w:p>
+            <w:pPr>
+              <w:pStyle w:val="Compact"/>
+              <w:jc w:val="left"/>
+            </w:pPr>
+            <w:r>
+              <w:t xml:space="preserve">spad</w:t>
+            </w:r>
+          </w:p>
+        </w:tc>
+      </w:tr>
+      <w:tr>
+        <w:tc>
+          <w:p>
+            <w:pPr>
+              <w:pStyle w:val="Compact"/>
+              <w:jc w:val="left"/>
+            </w:pPr>
+            <w:r>
+              <w:t xml:space="preserve">Plant height</w:t>
+            </w:r>
+          </w:p>
+        </w:tc>
+        <w:tc>
+          <w:p>
+            <w:pPr>
+              <w:pStyle w:val="Compact"/>
+              <w:jc w:val="left"/>
+            </w:pPr>
+            <w:r>
+              <w:t xml:space="preserve">hgt</w:t>
+            </w:r>
+          </w:p>
+        </w:tc>
+      </w:tr>
+      <w:tr>
+        <w:tc>
+          <w:p>
+            <w:pPr>
+              <w:pStyle w:val="Compact"/>
+              <w:jc w:val="left"/>
+            </w:pPr>
+            <w:r>
+              <w:t xml:space="preserve">Relative water content</w:t>
+            </w:r>
+          </w:p>
+        </w:tc>
+        <w:tc>
+          <w:p>
+            <w:pPr>
+              <w:pStyle w:val="Compact"/>
+              <w:jc w:val="left"/>
+            </w:pPr>
+            <w:r>
+              <w:t xml:space="preserve">rwc</w:t>
+            </w:r>
+          </w:p>
+        </w:tc>
+      </w:tr>
+      <w:tr>
+        <w:tc>
+          <w:p>
+            <w:pPr>
+              <w:pStyle w:val="Compact"/>
+              <w:jc w:val="left"/>
+            </w:pPr>
+            <w:r>
+              <w:t xml:space="preserve">Leaf osmotic potential</w:t>
+            </w:r>
+          </w:p>
+        </w:tc>
+        <w:tc>
+          <w:p>
+            <w:pPr>
+              <w:pStyle w:val="Compact"/>
+              <w:jc w:val="left"/>
+            </w:pPr>
+            <w:r>
+              <w:t xml:space="preserve">lop</w:t>
+            </w:r>
+          </w:p>
+        </w:tc>
+      </w:tr>
+      <w:tr>
+        <w:tc>
+          <w:p>
+            <w:pPr>
+              <w:pStyle w:val="Compact"/>
+              <w:jc w:val="left"/>
+            </w:pPr>
+            <w:r>
+              <w:t xml:space="preserve">Leaf dry weight</w:t>
+            </w:r>
+          </w:p>
+        </w:tc>
+        <w:tc>
+          <w:p>
+            <w:pPr>
+              <w:pStyle w:val="Compact"/>
+              <w:jc w:val="left"/>
+            </w:pPr>
+            <w:r>
+              <w:t xml:space="preserve">ldw</w:t>
+            </w:r>
+          </w:p>
+        </w:tc>
+      </w:tr>
+      <w:tr>
+        <w:tc>
+          <w:p>
+            <w:pPr>
+              <w:pStyle w:val="Compact"/>
+              <w:jc w:val="left"/>
+            </w:pPr>
+            <w:r>
+              <w:t xml:space="preserve">Stem dry weight</w:t>
+            </w:r>
+          </w:p>
+        </w:tc>
+        <w:tc>
+          <w:p>
+            <w:pPr>
+              <w:pStyle w:val="Compact"/>
+              <w:jc w:val="left"/>
+            </w:pPr>
+            <w:r>
+              <w:t xml:space="preserve">sdw</w:t>
+            </w:r>
+          </w:p>
+        </w:tc>
+      </w:tr>
+      <w:tr>
+        <w:tc>
+          <w:p>
+            <w:pPr>
+              <w:pStyle w:val="Compact"/>
+              <w:jc w:val="left"/>
+            </w:pPr>
+            <w:r>
+              <w:t xml:space="preserve">Root dry weight</w:t>
+            </w:r>
+          </w:p>
+        </w:tc>
+        <w:tc>
+          <w:p>
+            <w:pPr>
+              <w:pStyle w:val="Compact"/>
+              <w:jc w:val="left"/>
+            </w:pPr>
+            <w:r>
+              <w:t xml:space="preserve">rdw</w:t>
+            </w:r>
+          </w:p>
+        </w:tc>
+      </w:tr>
+      <w:tr>
+        <w:tc>
+          <w:p>
+            <w:pPr>
+              <w:pStyle w:val="Compact"/>
+              <w:jc w:val="left"/>
+            </w:pPr>
+            <w:r>
+              <w:t xml:space="preserve">Tuber dry weight</w:t>
+            </w:r>
+          </w:p>
+        </w:tc>
+        <w:tc>
+          <w:p>
+            <w:pPr>
+              <w:pStyle w:val="Compact"/>
+              <w:jc w:val="left"/>
+            </w:pPr>
+            <w:r>
+              <w:t xml:space="preserve">tdw</w:t>
+            </w:r>
+          </w:p>
+        </w:tc>
+      </w:tr>
+      <w:tr>
+        <w:tc>
+          <w:p>
+            <w:pPr>
+              <w:pStyle w:val="Compact"/>
+              <w:jc w:val="left"/>
+            </w:pPr>
+            <w:r>
+              <w:t xml:space="preserve">Tuber number</w:t>
+            </w:r>
+          </w:p>
+        </w:tc>
+        <w:tc>
+          <w:p>
+            <w:pPr>
+              <w:pStyle w:val="Compact"/>
+              <w:jc w:val="left"/>
+            </w:pPr>
+            <w:r>
+              <w:t xml:space="preserve">ntub</w:t>
+            </w:r>
+          </w:p>
+        </w:tc>
+      </w:tr>
+      <w:tr>
+        <w:tc>
+          <w:p>
+            <w:pPr>
+              <w:pStyle w:val="Compact"/>
+              <w:jc w:val="left"/>
+            </w:pPr>
+            <w:r>
+              <w:t xml:space="preserve">Root length</w:t>
+            </w:r>
+          </w:p>
+        </w:tc>
+        <w:tc>
+          <w:p>
+            <w:pPr>
+              <w:pStyle w:val="Compact"/>
+              <w:jc w:val="left"/>
+            </w:pPr>
+            <w:r>
+              <w:t xml:space="preserve">rdl</w:t>
+            </w:r>
+          </w:p>
+        </w:tc>
+      </w:tr>
+      <w:tr>
+        <w:tc>
+          <w:p>
+            <w:pPr>
+              <w:pStyle w:val="Compact"/>
+              <w:jc w:val="left"/>
+            </w:pPr>
+            <w:r>
+              <w:t xml:space="preserve">Total transpiration</w:t>
+            </w:r>
+          </w:p>
+        </w:tc>
+        <w:tc>
+          <w:p>
+            <w:pPr>
+              <w:pStyle w:val="Compact"/>
+              <w:jc w:val="left"/>
+            </w:pPr>
+            <w:r>
+              <w:t xml:space="preserve">trs</w:t>
+            </w:r>
+          </w:p>
+        </w:tc>
+      </w:tr>
+      <w:tr>
+        <w:tc>
+          <w:p>
+            <w:pPr>
+              <w:pStyle w:val="Compact"/>
+              <w:jc w:val="left"/>
+            </w:pPr>
+            <w:r>
+              <w:t xml:space="preserve">Leaf area</w:t>
+            </w:r>
+          </w:p>
+        </w:tc>
+        <w:tc>
+          <w:p>
+            <w:pPr>
+              <w:pStyle w:val="Compact"/>
+              <w:jc w:val="left"/>
+            </w:pPr>
+            <w:r>
+              <w:t xml:space="preserve">lfa</w:t>
+            </w:r>
+          </w:p>
+        </w:tc>
+      </w:tr>
+      <w:tr>
+        <w:tc>
+          <w:p>
+            <w:pPr>
+              <w:pStyle w:val="Compact"/>
+              <w:jc w:val="left"/>
+            </w:pPr>
+            <w:r>
+              <w:t xml:space="preserve">Total dry biomass</w:t>
+            </w:r>
+          </w:p>
+        </w:tc>
+        <w:tc>
+          <w:p>
+            <w:pPr>
+              <w:pStyle w:val="Compact"/>
+              <w:jc w:val="left"/>
+            </w:pPr>
+            <w:r>
+              <w:t xml:space="preserve">tdb</w:t>
+            </w:r>
+          </w:p>
+        </w:tc>
+      </w:tr>
+      <w:tr>
+        <w:tc>
+          <w:p>
+            <w:pPr>
+              <w:pStyle w:val="Compact"/>
+              <w:jc w:val="left"/>
+            </w:pPr>
+            <w:r>
+              <w:t xml:space="preserve">Harvest index</w:t>
+            </w:r>
+          </w:p>
+        </w:tc>
+        <w:tc>
+          <w:p>
+            <w:pPr>
+              <w:pStyle w:val="Compact"/>
+              <w:jc w:val="left"/>
+            </w:pPr>
+            <w:r>
+              <w:t xml:space="preserve">hi</w:t>
+            </w:r>
+          </w:p>
+        </w:tc>
+      </w:tr>
+      <w:tr>
+        <w:tc>
+          <w:p>
+            <w:pPr>
+              <w:pStyle w:val="Compact"/>
+              <w:jc w:val="left"/>
+            </w:pPr>
+            <w:r>
+              <w:t xml:space="preserve">Specif leaf area</w:t>
+            </w:r>
+          </w:p>
+        </w:tc>
+        <w:tc>
+          <w:p>
+            <w:pPr>
+              <w:pStyle w:val="Compact"/>
+              <w:jc w:val="left"/>
+            </w:pPr>
+            <w:r>
+              <w:t xml:space="preserve">sla</w:t>
+            </w:r>
+          </w:p>
+        </w:tc>
+      </w:tr>
+      <w:tr>
+        <w:tc>
+          <w:p>
+            <w:pPr>
+              <w:pStyle w:val="Compact"/>
+              <w:jc w:val="left"/>
+            </w:pPr>
+            <w:r>
+              <w:t xml:space="preserve">Water use efficiency</w:t>
+            </w:r>
+          </w:p>
+        </w:tc>
+        <w:tc>
+          <w:p>
+            <w:pPr>
+              <w:pStyle w:val="Compact"/>
+              <w:jc w:val="left"/>
+            </w:pPr>
+            <w:r>
+              <w:t xml:space="preserve">wue</w:t>
+            </w:r>
+          </w:p>
+        </w:tc>
+      </w:tr>
+      <w:tr>
+        <w:tc>
+          <w:p>
+            <w:pPr>
+              <w:pStyle w:val="Compact"/>
+              <w:jc w:val="left"/>
+            </w:pPr>
+            <w:r>
+              <w:t xml:space="preserve">Tuber water use efficiency</w:t>
+            </w:r>
+          </w:p>
+        </w:tc>
+        <w:tc>
+          <w:p>
+            <w:pPr>
+              <w:pStyle w:val="Compact"/>
+              <w:jc w:val="left"/>
+            </w:pPr>
+            <w:r>
+              <w:t xml:space="preserve">twue</w:t>
+            </w:r>
+          </w:p>
+        </w:tc>
+      </w:tr>
+    </w:tbl>
+    <w:p>
+      <w:pPr>
+        <w:pStyle w:val="Ttulo1"/>
+      </w:pPr>
+      <w:bookmarkStart w:id="22" w:name="abstract"/>
       <w:r>
         <w:t xml:space="preserve">Abstract</w:t>
       </w:r>
-      <w:bookmarkEnd w:id="21"/>
+      <w:bookmarkEnd w:id="22"/>
     </w:p>
     <w:p>
       <w:pPr>
@@ -546,18 +1011,18 @@
         <w:pStyle w:val="Textodebloque"/>
       </w:pPr>
       <w:r>
-        <w:t xml:space="preserve">Incluse some info about the potato!</w:t>
+        <w:t xml:space="preserve">Include info about potato!</w:t>
       </w:r>
     </w:p>
     <w:p>
       <w:pPr>
         <w:pStyle w:val="Ttulo1"/>
       </w:pPr>
-      <w:bookmarkStart w:id="22" w:name="introduction"/>
+      <w:bookmarkStart w:id="23" w:name="introduction"/>
       <w:r>
         <w:t xml:space="preserve">Introduction</w:t>
       </w:r>
-      <w:bookmarkEnd w:id="22"/>
+      <w:bookmarkEnd w:id="23"/>
     </w:p>
     <w:p>
       <w:pPr>
@@ -885,134 +1350,47 @@
     </w:p>
     <w:p>
       <w:pPr>
+        <w:pStyle w:val="Ttulo1"/>
+      </w:pPr>
+      <w:bookmarkStart w:id="24" w:name="materials-and-methods"/>
+      <w:r>
+        <w:t xml:space="preserve">Materials and Methods</w:t>
+      </w:r>
+      <w:bookmarkEnd w:id="24"/>
+    </w:p>
+    <w:p>
+      <w:pPr>
+        <w:pStyle w:val="Ttulo2"/>
+      </w:pPr>
+      <w:bookmarkStart w:id="25" w:name="plant-material-and-experimental-design"/>
+      <w:r>
+        <w:t xml:space="preserve">Plant material and experimental design</w:t>
+      </w:r>
+      <w:bookmarkEnd w:id="25"/>
+    </w:p>
+    <w:p>
+      <w:pPr>
         <w:pStyle w:val="FirstParagraph"/>
       </w:pPr>
       <w:r>
-        <w:t xml:space="preserve">Plant biomass accumulation, and consequently yield, was shown to be inextricably linked to transpiration. The ratio of plant productivity to water loss, water-use efficiency, was very conservative</w:t>
-      </w:r>
-      <w:r>
-        <w:t xml:space="preserve"> </w:t>
-      </w:r>
-      <w:r>
-        <w:t xml:space="preserve">(Sinclair et al.,</w:t>
-      </w:r>
-      <w:r>
-        <w:t xml:space="preserve"> </w:t>
-      </w:r>
-      <w:hyperlink w:anchor="ref-sinclair1984WaterUse">
-        <w:r>
-          <w:rPr>
-            <w:rStyle w:val="Hipervnculo"/>
-          </w:rPr>
-          <w:t xml:space="preserve">1984</w:t>
-        </w:r>
-      </w:hyperlink>
-      <w:r>
-        <w:t xml:space="preserve">)</w:t>
-      </w:r>
-      <w:r>
-        <w:t xml:space="preserve">.</w:t>
-      </w:r>
-    </w:p>
-    <w:p>
-      <w:pPr>
-        <w:pStyle w:val="BodyText"/>
-      </w:pPr>
-      <w:r>
-        <w:t xml:space="preserve">This ratio is called harvest index (H) and has been found to be relatively stable for a particular cultivar over a fairly wide range of conditions (Donald and Hamblin 1976).</w:t>
-      </w:r>
-    </w:p>
-    <w:p>
-      <w:pPr>
-        <w:pStyle w:val="BodyText"/>
-      </w:pPr>
-      <w:r>
-        <w:t xml:space="preserve">Evans (1980) suggested that one of the main variables for yield increases seen to date has been increases in harvest index.</w:t>
-      </w:r>
-    </w:p>
-    <w:p>
-      <w:pPr>
-        <w:pStyle w:val="BodyText"/>
-      </w:pPr>
-      <w:r>
-        <w:t xml:space="preserve">Evans (1980) further suggested that additional large increases in harvest indices are unlikely. Therefore, further increases in water-use efficiency based on marketable yield are not likely from increasesin the harvest index.</w:t>
-      </w:r>
-    </w:p>
-    <w:p>
-      <w:pPr>
-        <w:pStyle w:val="BodyText"/>
-      </w:pPr>
-      <w:r>
-        <w:t xml:space="preserve">Passioura (1977) and Fischer (1979) have argued that obtaining high harvest indexes underwater-limitedconditions is especially importantin obtaining high water-use efficiencies.</w:t>
-      </w:r>
-    </w:p>
-    <w:p>
-      <w:pPr>
-        <w:pStyle w:val="BodyText"/>
-      </w:pPr>
-      <w:r>
-        <w:t xml:space="preserve">Passioura (1977) proposed that cereals for water-limited environments be developed with roots with restricted water uptake rates. Again, such an alteration would, in principle, conserve water during vegetative growth leaving more soil waterfor extraction during grain development. The key aspect of both strategies is that sustained reproductive growth is essential for a high harvest index.</w:t>
-      </w:r>
-    </w:p>
-    <w:p>
-      <w:pPr>
-        <w:pStyle w:val="BodyText"/>
-      </w:pPr>
-      <w:r>
-        <w:t xml:space="preserve">However, a deeper and more extensive rooting system may have drawbacks. A greater root biomass would almost surely result in lowered harvest index (in potato can be advantage?)</w:t>
-      </w:r>
-    </w:p>
-    <w:p>
-      <w:pPr>
-        <w:pStyle w:val="BodyText"/>
-      </w:pPr>
-      <w:r>
-        <w:t xml:space="preserve">Improved harvest index. As illustrated in equations(7) and(9) improvements in harvest index result directly in increased water-use efficiency. The difficulty is that for many crops it appears that further substantial improvements in harvest index are unlikely.</w:t>
-      </w:r>
-    </w:p>
-    <w:p>
-      <w:pPr>
-        <w:pStyle w:val="Ttulo1"/>
-      </w:pPr>
-      <w:bookmarkStart w:id="23" w:name="materials-and-methods"/>
-      <w:r>
-        <w:t xml:space="preserve">Materials and Methods</w:t>
-      </w:r>
-      <w:bookmarkEnd w:id="23"/>
+        <w:t xml:space="preserve">Thirteen potato clones were selected from advanced breeding population collection at International Potato Center (CIP) and two commercial varieties were grown in an environmentally controlled greenhouse at CIP (La Molina Experimental Station) at 28/15°C day/night with 70±5% average relative humidity. The experiment was carried out in complete randomize block design where the first factor was the two irrigation treatments: well-watered (WW), treatment where the moisture was maintained at field capacity and water deficit (WD) and the second factor were compound by the fifteen potato genotypes, Table (</w:t>
+      </w:r>
+      <w:r>
+        <w:t xml:space="preserve">1</w:t>
+      </w:r>
+      <w:r>
+        <w:t xml:space="preserve">).</w:t>
+      </w:r>
     </w:p>
     <w:p>
       <w:pPr>
         <w:pStyle w:val="Ttulo2"/>
       </w:pPr>
-      <w:bookmarkStart w:id="24" w:name="plant-material-and-experimental-design"/>
-      <w:r>
-        <w:t xml:space="preserve">Plant material and experimental design</w:t>
-      </w:r>
-      <w:bookmarkEnd w:id="24"/>
-    </w:p>
-    <w:p>
-      <w:pPr>
-        <w:pStyle w:val="FirstParagraph"/>
-      </w:pPr>
-      <w:r>
-        <w:t xml:space="preserve">Thirteen potato clones were selected from advanced breeding population collection at International Potato Center (CIP) and two commercial varieties were grown in an environmentally controlled greenhouse at CIP (La Molina Experimental Station) at 28/15°C day/night with 70±5% average relative humidity. The experiment was carried out in complete randomize block design where the first factor was the two irrigation treatments: well-watered (WW), treatment where the moisture was maintained at field capacity and water deficit (WD) and the second factor were compound by the fifteen potato genotypes, Table (</w:t>
-      </w:r>
-      <w:r>
-        <w:t xml:space="preserve">2</w:t>
-      </w:r>
-      <w:r>
-        <w:t xml:space="preserve">).</w:t>
-      </w:r>
-    </w:p>
-    <w:p>
-      <w:pPr>
-        <w:pStyle w:val="Ttulo2"/>
-      </w:pPr>
-      <w:bookmarkStart w:id="25" w:name="Xb2a003cd5eb9a7ca8b409056d453fb1474f0977"/>
+      <w:bookmarkStart w:id="26" w:name="Xb2a003cd5eb9a7ca8b409056d453fb1474f0977"/>
       <w:r>
         <w:t xml:space="preserve">Relationship between transpiration rate and soil water supply</w:t>
       </w:r>
-      <w:bookmarkEnd w:id="25"/>
+      <w:bookmarkEnd w:id="26"/>
     </w:p>
     <w:p>
       <w:pPr>
@@ -1541,11 +1919,11 @@
       <w:pPr>
         <w:pStyle w:val="Ttulo2"/>
       </w:pPr>
-      <w:bookmarkStart w:id="26" w:name="evaluated-traits"/>
+      <w:bookmarkStart w:id="27" w:name="evaluated-traits"/>
       <w:r>
         <w:t xml:space="preserve">Evaluated traits</w:t>
       </w:r>
-      <w:bookmarkEnd w:id="26"/>
+      <w:bookmarkEnd w:id="27"/>
     </w:p>
     <w:p>
       <w:pPr>
@@ -2014,18 +2392,18 @@
       <w:pPr>
         <w:pStyle w:val="Ttulo2"/>
       </w:pPr>
-      <w:bookmarkStart w:id="27" w:name="statistical-analysis"/>
+      <w:bookmarkStart w:id="28" w:name="statistical-analysis"/>
       <w:r>
         <w:t xml:space="preserve">Statistical analysis</w:t>
       </w:r>
-      <w:bookmarkEnd w:id="27"/>
+      <w:bookmarkEnd w:id="28"/>
     </w:p>
     <w:p>
       <w:pPr>
         <w:pStyle w:val="FirstParagraph"/>
       </w:pPr>
       <w:r>
-        <w:t xml:space="preserve">The experiment was carried out in a complete randomize block design with two factors; the irrigation with well water (WW) and water deficit (WD) treatments and the fifteen potato genotypes. Each treatment consisted of five replicates with one potato plant for each experimental unit. Statistical analysis and graphs were performed in the statistical software R</w:t>
+        <w:t xml:space="preserve">The experiment was carried out in a complete randomize block design with two factors; the irrigation, well water (WW) and water deficit (WD) treatments and fifteen potato genotypes. Each treatment consisted of five replicates with one potato plant for each experimental unit. Statistical analysis and graphs were performed in the statistical software R</w:t>
       </w:r>
       <w:r>
         <w:t xml:space="preserve"> </w:t>
@@ -2041,14 +2419,14 @@
           <w:rPr>
             <w:rStyle w:val="Hipervnculo"/>
           </w:rPr>
-          <w:t xml:space="preserve">2020</w:t>
+          <w:t xml:space="preserve">2019</w:t>
         </w:r>
       </w:hyperlink>
       <w:r>
         <w:t xml:space="preserve">)</w:t>
       </w:r>
       <w:r>
-        <w:t xml:space="preserve">. The analysis of variance (ANOVA) was performed to evaluate the differences between the factors and the comparison of the means with the Student-Newman-Keuls test (p&lt;0.05) from agricoale and GerminaR package</w:t>
+        <w:t xml:space="preserve">. The analysis of variance (ANOVA) was performed to evaluate the differences between the factors and the comparison of the means with the Student-Newman-Keuls test (p&lt;0.05) with agricoale and GerminaR package</w:t>
       </w:r>
       <w:r>
         <w:t xml:space="preserve"> </w:t>
@@ -2085,7 +2463,7 @@
         <w:t xml:space="preserve">)</w:t>
       </w:r>
       <w:r>
-        <w:t xml:space="preserve">. For the multivariate analysis correlation analysis was performed and principal components analysis were made with FactoMineR and heatmaply package</w:t>
+        <w:t xml:space="preserve">. For the multivariate analysis, correlation and principal components analysis were performed with FactoMineR and heatmaply package</w:t>
       </w:r>
       <w:r>
         <w:t xml:space="preserve"> </w:t>
@@ -2122,323 +2500,468 @@
         <w:t xml:space="preserve">)</w:t>
       </w:r>
       <w:r>
+        <w:t xml:space="preserve">. The hierarchical clustering between treatments and genotypes were computed with the Euclidean distance</w:t>
+      </w:r>
+      <w:r>
+        <w:t xml:space="preserve"> </w:t>
+      </w:r>
+      <w:r>
+        <w:t xml:space="preserve">(Lê et al.,</w:t>
+      </w:r>
+      <w:r>
+        <w:t xml:space="preserve"> </w:t>
+      </w:r>
+      <w:hyperlink w:anchor="ref-le2008FactoMineR">
+        <w:r>
+          <w:rPr>
+            <w:rStyle w:val="Hipervnculo"/>
+          </w:rPr>
+          <w:t xml:space="preserve">2008</w:t>
+        </w:r>
+      </w:hyperlink>
+      <w:r>
+        <w:t xml:space="preserve">)</w:t>
+      </w:r>
+    </w:p>
+    <w:p>
+      <w:pPr>
+        <w:pStyle w:val="Ttulo1"/>
+      </w:pPr>
+      <w:bookmarkStart w:id="29" w:name="result"/>
+      <w:r>
+        <w:t xml:space="preserve">Result</w:t>
+      </w:r>
+      <w:bookmarkEnd w:id="29"/>
+    </w:p>
+    <w:p>
+      <w:pPr>
+        <w:pStyle w:val="Ttulo2"/>
+      </w:pPr>
+      <w:bookmarkStart w:id="30" w:name="treatment-application"/>
+      <w:r>
+        <w:t xml:space="preserve">Treatment application</w:t>
+      </w:r>
+      <w:bookmarkEnd w:id="30"/>
+    </w:p>
+    <w:p>
+      <w:pPr>
+        <w:pStyle w:val="FirstParagraph"/>
+      </w:pPr>
+      <w:r>
+        <w:t xml:space="preserve">The drought treatment were apply at 35 day after planting (dap) and the fraction of transpirable soil water (ftsw) shown differences 14 day since treatment application. Plants in WW were maintained the water availability in the pots between 70% and 100% while the restriction in the water supply for the WD treatment decrease the water availability until the finalization of the experiment when the plant in WD in average had less than 10% of ftsw, Figure</w:t>
+      </w:r>
+      <w:r>
+        <w:t xml:space="preserve"> </w:t>
+      </w:r>
+      <w:r>
+        <w:t xml:space="preserve">1</w:t>
+      </w:r>
+      <w:r>
+        <w:t xml:space="preserve">A. In the case of the transpiration the plants in WD reduce the transpiration rate from 16 days after not water irrigation, Figure</w:t>
+      </w:r>
+      <w:r>
+        <w:t xml:space="preserve"> </w:t>
+      </w:r>
+      <w:r>
+        <w:t xml:space="preserve">1</w:t>
+      </w:r>
+      <w:r>
+        <w:t xml:space="preserve">B. Exist and increase in the transpiration in both treatments since 49 dap and 69 dap (20 day).</w:t>
+      </w:r>
+    </w:p>
+    <w:p>
+      <w:pPr>
+        <w:pStyle w:val="Ttulo2"/>
+      </w:pPr>
+      <w:bookmarkStart w:id="31" w:name="morpho-phisological-traits"/>
+      <w:r>
+        <w:t xml:space="preserve">Morpho-phisological traits</w:t>
+      </w:r>
+      <w:bookmarkEnd w:id="31"/>
+    </w:p>
+    <w:p>
+      <w:pPr>
+        <w:pStyle w:val="FirstParagraph"/>
+      </w:pPr>
+      <w:r>
+        <w:t xml:space="preserve">SPAD units taken over the course of plant development (29, 59, 76, and 83 dap) showed that at 29 dap all plants were at the same stress level as no treatment difference was found, Table</w:t>
+      </w:r>
+      <w:r>
+        <w:t xml:space="preserve"> </w:t>
+      </w:r>
+      <w:r>
+        <w:t xml:space="preserve">2</w:t>
+      </w:r>
+      <w:r>
+        <w:t xml:space="preserve">. At 59, 76 and 83 the spad shown difference en each evaluation and at the end of the experiment the values were lower than at 29 dap and the WD values for all the genotypes were higher than the ones at WW conditions. The genotypes CIP398190.89 and CIP720088 had the lowest differences among treatments for spad at 83 dap (2.06 and 0.30, respectively), while CIP398203.244 and CIP398208.33 had the largest (14.48 and 17.54, respectively).</w:t>
+      </w:r>
+    </w:p>
+    <w:p>
+      <w:pPr>
+        <w:pStyle w:val="BodyText"/>
+      </w:pPr>
+      <w:r>
+        <w:t xml:space="preserve">Leaf relative water content (RWC) significantly (p &lt; 0.01) decreased in response to WD in all the genotypes (Supplementary Table 1). The values ranged between 64.96% and 50.09% for CIP720088 and CIP398201.510, respectively. Differences in osmotic potential (OP) among genotypes and treatments were also significant (P &lt; .001), Table</w:t>
+      </w:r>
+      <w:r>
+        <w:t xml:space="preserve"> </w:t>
+      </w:r>
+      <w:r>
+        <w:t xml:space="preserve">2</w:t>
+      </w:r>
+      <w:r>
         <w:t xml:space="preserve">.</w:t>
       </w:r>
     </w:p>
     <w:p>
       <w:pPr>
+        <w:pStyle w:val="Ttulo2"/>
+      </w:pPr>
+      <w:bookmarkStart w:id="32" w:name="yield-components"/>
+      <w:r>
+        <w:t xml:space="preserve">Yield components</w:t>
+      </w:r>
+      <w:bookmarkEnd w:id="32"/>
+    </w:p>
+    <w:p>
+      <w:pPr>
+        <w:pStyle w:val="FirstParagraph"/>
+      </w:pPr>
+      <w:r>
+        <w:t xml:space="preserve">Differences existed among genotypes in total biomass dry weight (g) of well-watered (WW) plants at the end of the experiment, table. Water deficit (WD) treatment had a significant effect (P &lt; 0.001) with an average reduction of around 31% in comparison with the well-watered treatment, Table</w:t>
+      </w:r>
+      <w:r>
+        <w:t xml:space="preserve"> </w:t>
+      </w:r>
+      <w:r>
+        <w:t xml:space="preserve">2</w:t>
+      </w:r>
+      <w:r>
+        <w:t xml:space="preserve">.</w:t>
+      </w:r>
+    </w:p>
+    <w:p>
+      <w:pPr>
+        <w:pStyle w:val="BodyText"/>
+      </w:pPr>
+      <w:r>
+        <w:t xml:space="preserve">CIP398190.89 was the only genotype with a 5% increase in biomass, and CIP398208.219 was the most affected by WD (~44% reduction in comparison with WW). In terms of productivity, WD decreased tuber yield (kgDW.m2) across genotypes by an average of 39% (P &lt; 0.01), however, CIP398190.89 increased its productivity by 5%, while others like CIP398203.5 and CIP398203.244 presented up to 56% and 48% reduced tuber production (Figure 2a). CIP398190.89 had greater tuber dry weight (g) in WD compared to its yield in WW treatment, with a TDWS of 104.09%, indicating drought tolerance (Figure 1a). Most genotypes had similar performance under drought, such as UNICA (CIP392797.22) with 75.76% and CIP398208.33 with 71.9% TDWS. The genotypes CIP398203.244, CIP398208.219, and CIP398201.510 were among the most sensitive genotypes at 31.56, 46.75 and 48.88% respectively.</w:t>
+      </w:r>
+    </w:p>
+    <w:p>
+      <w:pPr>
+        <w:pStyle w:val="BodyText"/>
+      </w:pPr>
+      <w:r>
+        <w:t xml:space="preserve">Differences among genotypes (p&lt;0.001) and treatments (p&lt;0.01) were found for harvest index (HI), Table</w:t>
+      </w:r>
+      <w:r>
+        <w:t xml:space="preserve"> </w:t>
+      </w:r>
+      <w:r>
+        <w:t xml:space="preserve">2</w:t>
+      </w:r>
+      <w:r>
+        <w:t xml:space="preserve">. A strong negative correlation among rdw and HI was found in both treatments (r= -0.73), Figure</w:t>
+      </w:r>
+      <w:r>
+        <w:t xml:space="preserve"> </w:t>
+      </w:r>
+      <w:r>
+        <w:t xml:space="preserve">3</w:t>
+      </w:r>
+      <w:r>
+        <w:t xml:space="preserve">. The sla reduction was 48% under WD compared to WW, Table</w:t>
+      </w:r>
+      <w:r>
+        <w:t xml:space="preserve"> </w:t>
+      </w:r>
+      <w:r>
+        <w:t xml:space="preserve">2</w:t>
+      </w:r>
+      <w:r>
+        <w:t xml:space="preserve">. CIP398190.89 together with CIP398203.5 were among the clones with lowest reduction (24 and 21% respectively), while CIP398208.219, CIP398098.119, and CIP398208.704 were among the clones with highest SLA reduction (53, 65, and 64% respectively.</w:t>
+      </w:r>
+    </w:p>
+    <w:p>
+      <w:pPr>
+        <w:pStyle w:val="BodyText"/>
+      </w:pPr>
+      <w:r>
+        <w:t xml:space="preserve">Water use efficiency (WUE) was generally higher in WD than WW plants Table</w:t>
+      </w:r>
+      <w:r>
+        <w:t xml:space="preserve"> </w:t>
+      </w:r>
+      <w:r>
+        <w:t xml:space="preserve">2</w:t>
+      </w:r>
+      <w:r>
+        <w:t xml:space="preserve">. Under WD treatment, CIP397077.16, CIP398208.620, CIP392797.22 and CIP398190.89 showed the highest wue (13.06, 12.03, and 11.59 g.L-1, respectively), while the lowest efficiencies (8.50 and 9.24 g.L-1) were presented by CIP398180.612 and CIP398203.5, respectively. CIP398208.620) (10.80 g.L-1 for WW and 12.03 g.L-1 for WD) and CIP398180.612 (8.36 g.L-1 for WW and 8.50 g.L-1) maintained similar WUE (higher or lower) in both treatments (Figure 3a). Tubers used a great portion of the water uptake (Figure 4b), at least for the tolerant genotypes (CIP398190.89, CIP397077.16, and UNICA), in which tubers either from WW or WD are alike (Sup.Fig.1). On the other hand, the sensitive genotype CIP398203.244 produced more leaves and stems rather than tubers.</w:t>
+      </w:r>
+    </w:p>
+    <w:p>
+      <w:pPr>
+        <w:pStyle w:val="Ttulo2"/>
+      </w:pPr>
+      <w:bookmarkStart w:id="33" w:name="multivariate-analysis"/>
+      <w:r>
+        <w:t xml:space="preserve">Multivariate analysis</w:t>
+      </w:r>
+      <w:bookmarkEnd w:id="33"/>
+    </w:p>
+    <w:p>
+      <w:pPr>
+        <w:pStyle w:val="FirstParagraph"/>
+      </w:pPr>
+      <w:r>
+        <w:t xml:space="preserve">The Principal Component Analysis (PCA) the two first dimension explain 64.9% of the variance in the experiment. In the first dimension trs (r=0.90), lfa (r=0.89), tbd (r=0.84), sla (r=0.83), tdw (r=0.77) and rwc (r=0.71) show a high correlation and association with WW treatment, in the other side the spad_76 (r=-0,77) shown an negatives correlation and association with WD treatment. In the second dimension the rdw (r=0.87), rdl (r=0.86) have a high correlation and associated at WD treatment and negate correlated with hi (-0.89) and twue (-0.9) and associated to WW treatment, Figure</w:t>
+      </w:r>
+      <w:r>
+        <w:t xml:space="preserve"> </w:t>
+      </w:r>
+      <w:r>
+        <w:t xml:space="preserve">2</w:t>
+      </w:r>
+      <w:r>
+        <w:t xml:space="preserve">A.</w:t>
+      </w:r>
+    </w:p>
+    <w:p>
+      <w:pPr>
+        <w:pStyle w:val="BodyText"/>
+      </w:pPr>
+      <w:r>
+        <w:t xml:space="preserve">The clustering analysis show 5 groups and it could be associated in 2 different ways. The first association could by classified by the treatment applied, the blue and cyan are the well water treatments and the black and red associated at the water deficit treatment; and the second group in green, cyan and red color associated according to their tolerate to water stress because their correlated with twue, hi and tdw, traits important in the yield component, Figure</w:t>
+      </w:r>
+      <w:r>
+        <w:t xml:space="preserve"> </w:t>
+      </w:r>
+      <w:r>
+        <w:t xml:space="preserve">2</w:t>
+      </w:r>
+      <w:r>
+        <w:t xml:space="preserve">B.</w:t>
+      </w:r>
+    </w:p>
+    <w:p>
+      <w:pPr>
+        <w:pStyle w:val="BodyText"/>
+      </w:pPr>
+      <w:r>
+        <w:t xml:space="preserve">The association between the cluster an the variables shown that the genotypes in the cluster 1 are positive correlated with the spad, rdl and rdw and negative correlated to hi, tdw, twue, sla. The genoytpes in the cluster 2 are only positive associated with the hi and negative associated with ldw, tdb, sdw. In the cluster 3 the genotypes are positive correlated at wue, twue and negative correlated for rwc, lop and sla. The cluster 4 positive association with rdw, ldw, lfa, sdw, trs and negative correlated with wue and twue. And the cluster 5 is associated with sla, tdw, rwc, lfa and negative associated with spad and rdw, Figure</w:t>
+      </w:r>
+      <w:r>
+        <w:t xml:space="preserve"> </w:t>
+      </w:r>
+      <w:r>
+        <w:t xml:space="preserve">2</w:t>
+      </w:r>
+      <w:r>
+        <w:t xml:space="preserve">.</w:t>
+      </w:r>
+    </w:p>
+    <w:p>
+      <w:pPr>
+        <w:pStyle w:val="BodyText"/>
+      </w:pPr>
+      <w:r>
+        <w:t xml:space="preserve">The values of tdb and trs were strongly and positively correlated across (r= 0.93, P &lt; 0.05), Figure</w:t>
+      </w:r>
+      <w:r>
+        <w:t xml:space="preserve"> </w:t>
+      </w:r>
+      <w:r>
+        <w:t xml:space="preserve">3</w:t>
+      </w:r>
+      <w:r>
+        <w:t xml:space="preserve">. WUE was also correlated with both total biomass and tuber yield (r = 0 .55, p &lt; .05; and r = 0.78, p &lt; 0.001 respectively) (Figure 5b and Supplemental Table 1). The efficiency of use of transpired water was 34.9% higher in CIP397077.16, compared to CIP398180.612. Genotypic variability was also noted in terms of TDWS and HI and three clear groups (tolerant, medium, sensitive) can be distinguished based on TDWS and HI. CIP397077.16, UNICA, CIP398208.620, and Achirana-INTA were ranked as tolerant while CIP398203.244 was rated as sensitive (Figure 5c). The leaf (r = 0.79), stem (r = 0.69), and tuber biomass (r = 0.56) were also positively correlated with transpiration. Almost all characteristics evaluated showed significant differences between treatments (Supplementary Table 2). Only SPAD29, before the start of the drought treatment, and root length did not show significant differences.</w:t>
+      </w:r>
+    </w:p>
+    <w:p>
+      <w:pPr>
+        <w:pStyle w:val="Ttulo1"/>
+      </w:pPr>
+      <w:bookmarkStart w:id="34" w:name="dicussion"/>
+      <w:r>
+        <w:t xml:space="preserve">Dicussion</w:t>
+      </w:r>
+      <w:bookmarkEnd w:id="34"/>
+    </w:p>
+    <w:p>
+      <w:pPr>
         <w:pStyle w:val="Textodebloque"/>
       </w:pPr>
       <w:r>
-        <w:t xml:space="preserve">Autoclustering</w:t>
-      </w:r>
-      <w:r>
-        <w:t xml:space="preserve"> </w:t>
-      </w:r>
-      <w:r>
-        <w:t xml:space="preserve">Euclidean distance</w:t>
+        <w:t xml:space="preserve">SPAD a good indicator for select best genotypes, because it have negative correlation with the tdw</w:t>
+      </w:r>
+    </w:p>
+    <w:p>
+      <w:pPr>
+        <w:pStyle w:val="Textodebloque"/>
+      </w:pPr>
+      <w:r>
+        <w:t xml:space="preserve">Menor contendido de clorofila –&gt; mayor contenido de otros pigmentos que ayuden a luchar contra el stress por sequia???</w:t>
+      </w:r>
+    </w:p>
+    <w:p>
+      <w:pPr>
+        <w:pStyle w:val="Textodebloque"/>
+      </w:pPr>
+      <w:r>
+        <w:t xml:space="preserve">Selection basado en genotipos de alto HI y mayor SPAD para selección de líneas promisorias!</w:t>
+      </w:r>
+    </w:p>
+    <w:p>
+      <w:pPr>
+        <w:pStyle w:val="Textodebloque"/>
+      </w:pPr>
+      <w:r>
+        <w:t xml:space="preserve">SPAD Acompanhado de la senecencia o que sucede, buscar explicación??</w:t>
+      </w:r>
+    </w:p>
+    <w:p>
+      <w:pPr>
+        <w:pStyle w:val="FirstParagraph"/>
+      </w:pPr>
+      <w:r>
+        <w:t xml:space="preserve">Plant biomass accumulation, and consequently yield, was shown to be inextricably linked to transpiration. The ratio of plant productivity to water loss, water-use efficiency, was very conservative</w:t>
+      </w:r>
+      <w:r>
+        <w:t xml:space="preserve"> </w:t>
+      </w:r>
+      <w:r>
+        <w:t xml:space="preserve">(Sinclair et al.,</w:t>
+      </w:r>
+      <w:r>
+        <w:t xml:space="preserve"> </w:t>
+      </w:r>
+      <w:hyperlink w:anchor="ref-sinclair1984WaterUse">
+        <w:r>
+          <w:rPr>
+            <w:rStyle w:val="Hipervnculo"/>
+          </w:rPr>
+          <w:t xml:space="preserve">1984</w:t>
+        </w:r>
+      </w:hyperlink>
+      <w:r>
+        <w:t xml:space="preserve">)</w:t>
+      </w:r>
+      <w:r>
+        <w:t xml:space="preserve">.</w:t>
+      </w:r>
+    </w:p>
+    <w:p>
+      <w:pPr>
+        <w:pStyle w:val="BodyText"/>
+      </w:pPr>
+      <w:r>
+        <w:t xml:space="preserve">This ratio is called harvest index (H) and has been found to be relatively stable for a particular cultivar over a fairly wide range of conditions (Donald and Hamblin 1976).</w:t>
+      </w:r>
+    </w:p>
+    <w:p>
+      <w:pPr>
+        <w:pStyle w:val="BodyText"/>
+      </w:pPr>
+      <w:r>
+        <w:t xml:space="preserve">Evans (1980) suggested that one of the main variables for yield increases seen to date has been increases in harvest index.</w:t>
+      </w:r>
+    </w:p>
+    <w:p>
+      <w:pPr>
+        <w:pStyle w:val="BodyText"/>
+      </w:pPr>
+      <w:r>
+        <w:t xml:space="preserve">Evans (1980) further suggested that additional large increases in harvest indices are unlikely. Therefore, further increases in water-use efficiency based on marketable yield are not likely from increasesin the harvest index.</w:t>
+      </w:r>
+    </w:p>
+    <w:p>
+      <w:pPr>
+        <w:pStyle w:val="BodyText"/>
+      </w:pPr>
+      <w:r>
+        <w:t xml:space="preserve">Passioura (1977) and Fischer (1979) have argued that obtaining high harvest indexes underwater-limitedconditions is especially importantin obtaining high water-use efficiencies.</w:t>
+      </w:r>
+    </w:p>
+    <w:p>
+      <w:pPr>
+        <w:pStyle w:val="BodyText"/>
+      </w:pPr>
+      <w:r>
+        <w:t xml:space="preserve">Passioura (1977) proposed that cereals for water-limited environments be developed with roots with restricted water uptake rates. Again, such an alteration would, in principle, conserve water during vegetative growth leaving more soil waterfor extraction during grain development. The key aspect of both strategies is that sustained reproductive growth is essential for a high harvest index.</w:t>
+      </w:r>
+    </w:p>
+    <w:p>
+      <w:pPr>
+        <w:pStyle w:val="BodyText"/>
+      </w:pPr>
+      <w:r>
+        <w:t xml:space="preserve">However, a deeper and more extensive rooting system may have drawbacks. A greater root biomass would almost surely result in lowered harvest index (in potato can be advantage?)</w:t>
+      </w:r>
+    </w:p>
+    <w:p>
+      <w:pPr>
+        <w:pStyle w:val="BodyText"/>
+      </w:pPr>
+      <w:r>
+        <w:t xml:space="preserve">Improved harvest index. As illustrated in equations(7) and(9) improvements in harvest index result directly in increased water-use efficiency. The difficulty is that for many crops it appears that further substantial improvements in harvest index are unlikely.</w:t>
       </w:r>
     </w:p>
     <w:p>
       <w:pPr>
         <w:pStyle w:val="Ttulo1"/>
       </w:pPr>
-      <w:bookmarkStart w:id="28" w:name="result"/>
-      <w:r>
-        <w:t xml:space="preserve">Result</w:t>
-      </w:r>
-      <w:bookmarkEnd w:id="28"/>
-    </w:p>
-    <w:p>
-      <w:pPr>
-        <w:pStyle w:val="Ttulo2"/>
-      </w:pPr>
-      <w:bookmarkStart w:id="29" w:name="treatment-application"/>
-      <w:r>
-        <w:t xml:space="preserve">Treatment application</w:t>
-      </w:r>
-      <w:bookmarkEnd w:id="29"/>
+      <w:bookmarkStart w:id="35" w:name="conclusions"/>
+      <w:r>
+        <w:t xml:space="preserve">Conclusions</w:t>
+      </w:r>
+      <w:bookmarkEnd w:id="35"/>
+    </w:p>
+    <w:p>
+      <w:pPr>
+        <w:pStyle w:val="Ttulo1"/>
+      </w:pPr>
+      <w:bookmarkStart w:id="36" w:name="acknowledgments"/>
+      <w:r>
+        <w:t xml:space="preserve">Acknowledgments</w:t>
+      </w:r>
+      <w:bookmarkEnd w:id="36"/>
     </w:p>
     <w:p>
       <w:pPr>
         <w:pStyle w:val="FirstParagraph"/>
       </w:pPr>
       <w:r>
-        <w:t xml:space="preserve">The drought treatment were apply at 35 day after planting (dap) and the fraction of transpirable soil water (ftsw) shown differences 14 day since treatment application. Plants in WW were maintained the water availability in the pots between 70% and 100% while the restriction in the water supply for the WD treatment decrease the water availability until the finalization of the experiment when the plant in WD in average had less than 10% of ftsw, Figure</w:t>
-      </w:r>
-      <w:r>
-        <w:t xml:space="preserve"> </w:t>
-      </w:r>
-      <w:r>
-        <w:t xml:space="preserve">1</w:t>
-      </w:r>
-      <w:r>
-        <w:t xml:space="preserve">A. In the case of the transpiration the plants in WD reduce the transpiration rate from 16 days after not water irrigation, Figure</w:t>
-      </w:r>
-      <w:r>
-        <w:t xml:space="preserve"> </w:t>
-      </w:r>
-      <w:r>
-        <w:t xml:space="preserve">1</w:t>
-      </w:r>
-      <w:r>
-        <w:t xml:space="preserve">B. Exist and increase in the transpiration in both treatments since 49 dap and 69 dap (20 day).</w:t>
-      </w:r>
-    </w:p>
-    <w:p>
-      <w:pPr>
-        <w:pStyle w:val="Ttulo2"/>
-      </w:pPr>
-      <w:bookmarkStart w:id="30" w:name="multivariate-analysis"/>
-      <w:r>
-        <w:t xml:space="preserve">Multivariate analysis</w:t>
-      </w:r>
-      <w:bookmarkEnd w:id="30"/>
-    </w:p>
-    <w:p>
-      <w:pPr>
-        <w:pStyle w:val="FirstParagraph"/>
-      </w:pPr>
-      <w:r>
-        <w:t xml:space="preserve">The Principal Component Analysis (PCA) the two first dimension explain 64.9% of the variance in the experiment. In the first dimension trs (r=0.90), lfa (r=0.89), tbd (r=0.84), sla (r=0.83), tdw (r=0.77) and rwc (r=0.71) show a high correlation and association with WW treatment, in the other side the spad_76 (r=-0,77) shown an negatives correlation and association with WD treatment. In the second dimension the rdw (r=0.87), rdl (r=0.86) have a high correlation and associated at WD treatment and negate correlated with hi (-0.89) and twue (-0.9) and associated to WW treatment, Figure</w:t>
-      </w:r>
-      <w:r>
-        <w:t xml:space="preserve"> </w:t>
-      </w:r>
-      <w:r>
-        <w:t xml:space="preserve">2</w:t>
-      </w:r>
-      <w:r>
-        <w:t xml:space="preserve">A.</w:t>
-      </w:r>
-    </w:p>
-    <w:p>
-      <w:pPr>
-        <w:pStyle w:val="BodyText"/>
-      </w:pPr>
-      <w:r>
-        <w:t xml:space="preserve">The clustering analysis show 5 groups and it could be associated in 2 different ways. The first association could by classified by the treatment applied, the blue and cyan are the well water treatments and the black and red associated at the water deficit treatment; and the second group in green, cyan and red color associated according to their tolerate to water stress because their correlated with twue, hi and tdw, traits important in the yield component, Figure</w:t>
-      </w:r>
-      <w:r>
-        <w:t xml:space="preserve"> </w:t>
-      </w:r>
-      <w:r>
-        <w:t xml:space="preserve">2</w:t>
-      </w:r>
-      <w:r>
-        <w:t xml:space="preserve">B.</w:t>
-      </w:r>
-    </w:p>
-    <w:p>
-      <w:pPr>
-        <w:pStyle w:val="BodyText"/>
-      </w:pPr>
-      <w:r>
-        <w:t xml:space="preserve">The association between the cluster an the variables shown that the genotypes in the cluster 1 are positive correlated with the spad, rdl and rdw and negative correlated to hi, tdw, twue, sla. The genoytpes in the cluster 2 are only positive associated with the hi and negative associated with ldw, tdb, sdw. In the cluster 3 the genotypes are positive correlated at wue, twue and negative correlated for rwc, lop and sla. The cluster 4 positive association with rdw, ldw, lfa, sdw, trs and negative correlated with wue and twue. And the cluster 5 is associated with sla, tdw, rwc, lfa and negative associated with spad and rdw, Figure</w:t>
-      </w:r>
-      <w:r>
-        <w:t xml:space="preserve"> </w:t>
-      </w:r>
-      <w:r>
-        <w:t xml:space="preserve">2</w:t>
-      </w:r>
-      <w:r>
-        <w:t xml:space="preserve">.</w:t>
-      </w:r>
-    </w:p>
-    <w:p>
-      <w:pPr>
-        <w:pStyle w:val="Textodebloque"/>
-      </w:pPr>
-      <w:r>
-        <w:t xml:space="preserve">SPAD a good indicator for select best genotypes, because it have negative correlation with the tdw</w:t>
-      </w:r>
-    </w:p>
-    <w:p>
-      <w:pPr>
-        <w:pStyle w:val="Textodebloque"/>
-      </w:pPr>
-      <w:r>
-        <w:t xml:space="preserve">Menor contendido de clorofila –&gt; mayor contenido de otros pigmentos que ayuden a luchar contra el stress por sequia???</w:t>
-      </w:r>
-    </w:p>
-    <w:p>
-      <w:pPr>
-        <w:pStyle w:val="Textodebloque"/>
-      </w:pPr>
-      <w:r>
-        <w:t xml:space="preserve">Selection basado en genotipos de alto HI y mayor SPAD para selección de líneas promisorias!</w:t>
-      </w:r>
-    </w:p>
-    <w:p>
-      <w:pPr>
-        <w:pStyle w:val="FirstParagraph"/>
-      </w:pPr>
-      <w:r>
-        <w:t xml:space="preserve">The values of tdb and trs were strongly and positively correlated across (r= 0.93, P &lt; 0.05), Figure</w:t>
-      </w:r>
-      <w:r>
-        <w:t xml:space="preserve"> </w:t>
-      </w:r>
-      <w:r>
-        <w:t xml:space="preserve">3</w:t>
-      </w:r>
-      <w:r>
-        <w:t xml:space="preserve">. WUE was also correlated with both total biomass and tuber yield (r = 0 .55, p &lt; .05; and r = 0.78, p &lt; 0.001 respectively) (Figure 5b and Supplemental Table 1). The efficiency of use of transpired water was 34.9% higher in CIP397077.16, compared to CIP398180.612. Genotypic variability was also noted in terms of TDWS and HI and three clear groups (tolerant, medium, sensitive) can be distinguished based on TDWS and HI. CIP397077.16, UNICA, CIP398208.620, and Achirana-INTA were ranked as tolerant while CIP398203.244 was rated as sensitive (Figure 5c). The leaf (r = 0.79), stem (r = 0.69), and tuber biomass (r = 0.56) were also positively correlated with transpiration. Almost all characteristics evaluated showed significant differences between treatments (Supplementary Table 2). Only SPAD29, before the start of the drought treatment, and root length did not show significant differences.</w:t>
-      </w:r>
-    </w:p>
-    <w:p>
-      <w:pPr>
-        <w:pStyle w:val="Ttulo2"/>
-      </w:pPr>
-      <w:bookmarkStart w:id="31" w:name="morpho-phisological-traits"/>
-      <w:r>
-        <w:t xml:space="preserve">Morpho-phisological traits</w:t>
-      </w:r>
-      <w:bookmarkEnd w:id="31"/>
-    </w:p>
-    <w:p>
-      <w:pPr>
-        <w:pStyle w:val="FirstParagraph"/>
-      </w:pPr>
-      <w:r>
-        <w:t xml:space="preserve">SPAD units taken over the course of plant development (29, 59, 76, and 83 dap) showed that at 29 dap all plants were at the same stress level as no treatment difference was found, Table</w:t>
-      </w:r>
-      <w:r>
-        <w:t xml:space="preserve"> </w:t>
-      </w:r>
-      <w:r>
-        <w:t xml:space="preserve">3</w:t>
-      </w:r>
-      <w:r>
-        <w:t xml:space="preserve">. At 59, 76 and 83 the spad shown difference en each evaluation and at the end of the experiment the values were lower than at 29 dap and the WD values for all the genotypes were higher than the ones at WW conditions. The genotypes CIP398190.89 and CIP720088 had the lowest differences among treatments for spad at 83 dap (2.06 and 0.30, respectively), while CIP398203.244 and CIP398208.33 had the largest (14.48 and 17.54, respectively).</w:t>
-      </w:r>
-    </w:p>
-    <w:p>
-      <w:pPr>
-        <w:pStyle w:val="Textodebloque"/>
-      </w:pPr>
-      <w:r>
-        <w:t xml:space="preserve">Acompanhado de la senecencia o que sucede, buscar explicación??</w:t>
-      </w:r>
-    </w:p>
-    <w:p>
-      <w:pPr>
-        <w:pStyle w:val="FirstParagraph"/>
-      </w:pPr>
-      <w:r>
-        <w:t xml:space="preserve">Leaf relative water content (RWC) significantly (p &lt; 0.01) decreased in response to WD in all the genotypes (Supplementary Table 1). The values ranged between 64.96% and 50.09% for CIP720088 and CIP398201.510, respectively. Differences in osmotic potential (OP) among genotypes and treatments were also significant (P &lt; .001), Table</w:t>
-      </w:r>
-      <w:r>
-        <w:t xml:space="preserve"> </w:t>
-      </w:r>
-      <w:r>
-        <w:t xml:space="preserve">3</w:t>
-      </w:r>
-      <w:r>
-        <w:t xml:space="preserve">.</w:t>
-      </w:r>
-    </w:p>
-    <w:p>
-      <w:pPr>
-        <w:pStyle w:val="Ttulo2"/>
-      </w:pPr>
-      <w:bookmarkStart w:id="32" w:name="yield-components"/>
-      <w:r>
-        <w:t xml:space="preserve">Yield components</w:t>
-      </w:r>
-      <w:bookmarkEnd w:id="32"/>
-    </w:p>
-    <w:p>
-      <w:pPr>
-        <w:pStyle w:val="FirstParagraph"/>
-      </w:pPr>
-      <w:r>
-        <w:t xml:space="preserve">Differences existed among genotypes in total biomass dry weight (g) of well-watered (WW) plants at the end of the experiment, table. Water deficit (WD) treatment had a significant effect (P &lt; 0.001) with an average reduction of around 31% in comparison with the well-watered treatment</w:t>
-      </w:r>
-      <w:r>
-        <w:t xml:space="preserve"> </w:t>
-      </w:r>
-      <w:r>
-        <w:t xml:space="preserve">3</w:t>
-      </w:r>
-      <w:r>
-        <w:t xml:space="preserve">.</w:t>
-      </w:r>
-    </w:p>
-    <w:p>
-      <w:pPr>
-        <w:pStyle w:val="BodyText"/>
-      </w:pPr>
-      <w:r>
-        <w:t xml:space="preserve">CIP398190.89 was the only genotype with a 5% increase in biomass, and CIP398208.219 was the most affected by WD (~44% reduction in comparison with WW). In terms of productivity, WD decreased tuber yield (kgDW.m2) across genotypes by an average of 39% (P &lt; 0.01), however, CIP398190.89 increased its productivity by 5%, while others like CIP398203.5 and CIP398203.244 presented up to 56% and 48% reduced tuber production (Figure 2a). CIP398190.89 had greater tuber dry weight (g) in WD compared to its yield in WW treatment, with a TDWS of 104.09%, indicating drought tolerance (Figure 1a). Most genotypes had similar performance under drought, such as UNICA (CIP392797.22) with 75.76% and CIP398208.33 with 71.9% TDWS. The genotypes CIP398203.244, CIP398208.219, and CIP398201.510 were among the most sensitive genotypes at 31.56, 46.75 and 48.88% respectively.</w:t>
+        <w:t xml:space="preserve">Authors acknowledge the financial support by BMZ/GIZ through a research grant for</w:t>
+      </w:r>
+      <w:r>
+        <w:t xml:space="preserve"> </w:t>
+      </w:r>
+      <w:r>
+        <w:t xml:space="preserve">“</w:t>
+      </w:r>
+      <w:r>
+        <w:t xml:space="preserve">Improved potato varieties and water management technologies to enhance water use efficiency, resilience, cost-effectiveness, and productivity of smallholder farms in stress-prone Central Asian environments</w:t>
+      </w:r>
+      <w:r>
+        <w:t xml:space="preserve">”</w:t>
+      </w:r>
+      <w:r>
+        <w:t xml:space="preserve">. We also thank Jorge Vega and David Saravia for their help during installation and evaluation of the experiment.</w:t>
       </w:r>
     </w:p>
     <w:p>
       <w:pPr>
         <w:pStyle w:val="Ttulo1"/>
       </w:pPr>
-      <w:bookmarkStart w:id="33" w:name="dicussion"/>
-      <w:r>
-        <w:t xml:space="preserve">Dicussion</w:t>
-      </w:r>
-      <w:bookmarkEnd w:id="33"/>
-    </w:p>
-    <w:p>
-      <w:pPr>
-        <w:pStyle w:val="Ttulo1"/>
-      </w:pPr>
-      <w:bookmarkStart w:id="34" w:name="conclusions"/>
-      <w:r>
-        <w:t xml:space="preserve">Conclusions</w:t>
-      </w:r>
-      <w:bookmarkEnd w:id="34"/>
-    </w:p>
-    <w:p>
-      <w:pPr>
-        <w:pStyle w:val="Ttulo1"/>
-      </w:pPr>
-      <w:bookmarkStart w:id="35" w:name="acknowledgments"/>
-      <w:r>
-        <w:t xml:space="preserve">Acknowledgments</w:t>
-      </w:r>
-      <w:bookmarkEnd w:id="35"/>
-    </w:p>
-    <w:p>
-      <w:pPr>
-        <w:pStyle w:val="FirstParagraph"/>
-      </w:pPr>
-      <w:r>
-        <w:t xml:space="preserve">Authors acknowledge the financial support by BMZ/GIZ through a research grant for</w:t>
-      </w:r>
-      <w:r>
-        <w:t xml:space="preserve"> </w:t>
-      </w:r>
-      <w:r>
-        <w:t xml:space="preserve">“</w:t>
-      </w:r>
-      <w:r>
-        <w:t xml:space="preserve">Improved potato varieties and water management technologies to enhance water use efficiency, resilience, cost-effectiveness, and productivity of smallholder farms in stress-prone Central Asian environments</w:t>
-      </w:r>
-      <w:r>
-        <w:t xml:space="preserve">”</w:t>
-      </w:r>
-      <w:r>
-        <w:t xml:space="preserve">.We also thank Jorge Vega and David Saravia for their help during installation and evaluation of the experiment.</w:t>
-      </w:r>
-    </w:p>
-    <w:p>
-      <w:pPr>
-        <w:pStyle w:val="Ttulo1"/>
-      </w:pPr>
-      <w:bookmarkStart w:id="36" w:name="references"/>
+      <w:bookmarkStart w:id="37" w:name="references"/>
       <w:r>
         <w:t xml:space="preserve">References</w:t>
       </w:r>
-      <w:bookmarkEnd w:id="36"/>
-    </w:p>
-    <w:bookmarkStart w:id="87" w:name="refs"/>
-    <w:bookmarkStart w:id="38" w:name="ref-bhatnagar-mathur2007Stressinducible"/>
+      <w:bookmarkEnd w:id="37"/>
+    </w:p>
+    <w:bookmarkStart w:id="91" w:name="refs"/>
+    <w:bookmarkStart w:id="39" w:name="ref-bhatnagar-mathur2007Stressinducible"/>
     <w:p>
       <w:pPr>
         <w:pStyle w:val="Bibliografa"/>
@@ -2473,7 +2996,7 @@
       <w:r>
         <w:t xml:space="preserve"> </w:t>
       </w:r>
-      <w:hyperlink r:id="rId37">
+      <w:hyperlink r:id="rId38">
         <w:r>
           <w:rPr>
             <w:rStyle w:val="Hipervnculo"/>
@@ -2482,14 +3005,14 @@
         </w:r>
       </w:hyperlink>
     </w:p>
-    <w:bookmarkEnd w:id="38"/>
-    <w:bookmarkStart w:id="40" w:name="ref-blum2005Drought"/>
+    <w:bookmarkEnd w:id="39"/>
+    <w:bookmarkStart w:id="41" w:name="ref-blum2005Drought"/>
     <w:p>
       <w:pPr>
         <w:pStyle w:val="Bibliografa"/>
       </w:pPr>
       <w:r>
-        <w:t xml:space="preserve">Blum, A. (2005). Drought resistance, water-use efficiency, and yield potentialAre they compatible, dissonant, or mutually exclusive?</w:t>
+        <w:t xml:space="preserve">Blum, A. (2005). Drought resistance, water-use efficiency, and yield potentialare they compatible, dissonant, or mutually exclusive?</w:t>
       </w:r>
       <w:r>
         <w:t xml:space="preserve"> </w:t>
@@ -2518,7 +3041,7 @@
       <w:r>
         <w:t xml:space="preserve"> </w:t>
       </w:r>
-      <w:hyperlink r:id="rId39">
+      <w:hyperlink r:id="rId40">
         <w:r>
           <w:rPr>
             <w:rStyle w:val="Hipervnculo"/>
@@ -2527,8 +3050,8 @@
         </w:r>
       </w:hyperlink>
     </w:p>
-    <w:bookmarkEnd w:id="40"/>
-    <w:bookmarkStart w:id="42" w:name="ref-blum2011Drought"/>
+    <w:bookmarkEnd w:id="41"/>
+    <w:bookmarkStart w:id="43" w:name="ref-blum2011Drought"/>
     <w:p>
       <w:pPr>
         <w:pStyle w:val="Bibliografa"/>
@@ -2563,7 +3086,7 @@
       <w:r>
         <w:t xml:space="preserve"> </w:t>
       </w:r>
-      <w:hyperlink r:id="rId41">
+      <w:hyperlink r:id="rId42">
         <w:r>
           <w:rPr>
             <w:rStyle w:val="Hipervnculo"/>
@@ -2572,8 +3095,8 @@
         </w:r>
       </w:hyperlink>
     </w:p>
-    <w:bookmarkEnd w:id="42"/>
-    <w:bookmarkStart w:id="44" w:name="ref-carli2014Effect"/>
+    <w:bookmarkEnd w:id="43"/>
+    <w:bookmarkStart w:id="45" w:name="ref-carli2014Effect"/>
     <w:p>
       <w:pPr>
         <w:pStyle w:val="Bibliografa"/>
@@ -2608,7 +3131,7 @@
       <w:r>
         <w:t xml:space="preserve"> </w:t>
       </w:r>
-      <w:hyperlink r:id="rId43">
+      <w:hyperlink r:id="rId44">
         <w:r>
           <w:rPr>
             <w:rStyle w:val="Hipervnculo"/>
@@ -2617,8 +3140,8 @@
         </w:r>
       </w:hyperlink>
     </w:p>
-    <w:bookmarkEnd w:id="44"/>
-    <w:bookmarkStart w:id="45" w:name="ref-condon2004Breeding"/>
+    <w:bookmarkEnd w:id="45"/>
+    <w:bookmarkStart w:id="46" w:name="ref-condon2004Breeding"/>
     <w:p>
       <w:pPr>
         <w:pStyle w:val="Bibliografa"/>
@@ -2651,8 +3174,8 @@
         <w:t xml:space="preserve">(407), 2447–2460.</w:t>
       </w:r>
     </w:p>
-    <w:bookmarkEnd w:id="45"/>
-    <w:bookmarkStart w:id="47" w:name="ref-dallacosta1997Yield"/>
+    <w:bookmarkEnd w:id="46"/>
+    <w:bookmarkStart w:id="48" w:name="ref-dallacosta1997Yield"/>
     <w:p>
       <w:pPr>
         <w:pStyle w:val="Bibliografa"/>
@@ -2687,7 +3210,7 @@
       <w:r>
         <w:t xml:space="preserve"> </w:t>
       </w:r>
-      <w:hyperlink r:id="rId46">
+      <w:hyperlink r:id="rId47">
         <w:r>
           <w:rPr>
             <w:rStyle w:val="Hipervnculo"/>
@@ -2696,8 +3219,8 @@
         </w:r>
       </w:hyperlink>
     </w:p>
-    <w:bookmarkEnd w:id="47"/>
-    <w:bookmarkStart w:id="49" w:name="ref-deblonde1999Responses"/>
+    <w:bookmarkEnd w:id="48"/>
+    <w:bookmarkStart w:id="50" w:name="ref-deblonde1999Responses"/>
     <w:p>
       <w:pPr>
         <w:pStyle w:val="Bibliografa"/>
@@ -2732,7 +3255,7 @@
       <w:r>
         <w:t xml:space="preserve"> </w:t>
       </w:r>
-      <w:hyperlink r:id="rId48">
+      <w:hyperlink r:id="rId49">
         <w:r>
           <w:rPr>
             <w:rStyle w:val="Hipervnculo"/>
@@ -2741,8 +3264,8 @@
         </w:r>
       </w:hyperlink>
     </w:p>
-    <w:bookmarkEnd w:id="49"/>
-    <w:bookmarkStart w:id="51" w:name="ref-deblonde2001Effects"/>
+    <w:bookmarkEnd w:id="50"/>
+    <w:bookmarkStart w:id="52" w:name="ref-deblonde2001Effects"/>
     <w:p>
       <w:pPr>
         <w:pStyle w:val="Bibliografa"/>
@@ -2777,7 +3300,7 @@
       <w:r>
         <w:t xml:space="preserve"> </w:t>
       </w:r>
-      <w:hyperlink r:id="rId50">
+      <w:hyperlink r:id="rId51">
         <w:r>
           <w:rPr>
             <w:rStyle w:val="Hipervnculo"/>
@@ -2786,8 +3309,8 @@
         </w:r>
       </w:hyperlink>
     </w:p>
-    <w:bookmarkEnd w:id="51"/>
-    <w:bookmarkStart w:id="53" w:name="ref-R-agricolae"/>
+    <w:bookmarkEnd w:id="52"/>
+    <w:bookmarkStart w:id="54" w:name="ref-R-agricolae"/>
     <w:p>
       <w:pPr>
         <w:pStyle w:val="Bibliografa"/>
@@ -2810,7 +3333,7 @@
       <w:r>
         <w:t xml:space="preserve"> </w:t>
       </w:r>
-      <w:hyperlink r:id="rId52">
+      <w:hyperlink r:id="rId53">
         <w:r>
           <w:rPr>
             <w:rStyle w:val="Hipervnculo"/>
@@ -2819,8 +3342,8 @@
         </w:r>
       </w:hyperlink>
     </w:p>
-    <w:bookmarkEnd w:id="53"/>
-    <w:bookmarkStart w:id="55" w:name="ref-galili2018heatmaply"/>
+    <w:bookmarkEnd w:id="54"/>
+    <w:bookmarkStart w:id="56" w:name="ref-galili2018heatmaply"/>
     <w:p>
       <w:pPr>
         <w:pStyle w:val="Bibliografa"/>
@@ -2855,7 +3378,7 @@
       <w:r>
         <w:t xml:space="preserve"> </w:t>
       </w:r>
-      <w:hyperlink r:id="rId54">
+      <w:hyperlink r:id="rId55">
         <w:r>
           <w:rPr>
             <w:rStyle w:val="Hipervnculo"/>
@@ -2864,8 +3387,8 @@
         </w:r>
       </w:hyperlink>
     </w:p>
-    <w:bookmarkEnd w:id="55"/>
-    <w:bookmarkStart w:id="57" w:name="ref-hessini2009Effect"/>
+    <w:bookmarkEnd w:id="56"/>
+    <w:bookmarkStart w:id="58" w:name="ref-hessini2009Effect"/>
     <w:p>
       <w:pPr>
         <w:pStyle w:val="Bibliografa"/>
@@ -2900,7 +3423,7 @@
       <w:r>
         <w:t xml:space="preserve"> </w:t>
       </w:r>
-      <w:hyperlink r:id="rId56">
+      <w:hyperlink r:id="rId57">
         <w:r>
           <w:rPr>
             <w:rStyle w:val="Hipervnculo"/>
@@ -2909,8 +3432,8 @@
         </w:r>
       </w:hyperlink>
     </w:p>
-    <w:bookmarkEnd w:id="57"/>
-    <w:bookmarkStart w:id="59" w:name="ref-hochman2009Potential"/>
+    <w:bookmarkEnd w:id="58"/>
+    <w:bookmarkStart w:id="60" w:name="ref-hochman2009Potential"/>
     <w:p>
       <w:pPr>
         <w:pStyle w:val="Bibliografa"/>
@@ -2945,7 +3468,7 @@
       <w:r>
         <w:t xml:space="preserve"> </w:t>
       </w:r>
-      <w:hyperlink r:id="rId58">
+      <w:hyperlink r:id="rId59">
         <w:r>
           <w:rPr>
             <w:rStyle w:val="Hipervnculo"/>
@@ -2954,8 +3477,8 @@
         </w:r>
       </w:hyperlink>
     </w:p>
-    <w:bookmarkEnd w:id="59"/>
-    <w:bookmarkStart w:id="61" w:name="ref-R-FactoMineR"/>
+    <w:bookmarkEnd w:id="60"/>
+    <w:bookmarkStart w:id="62" w:name="ref-R-FactoMineR"/>
     <w:p>
       <w:pPr>
         <w:pStyle w:val="Bibliografa"/>
@@ -2978,7 +3501,7 @@
       <w:r>
         <w:t xml:space="preserve"> </w:t>
       </w:r>
-      <w:hyperlink r:id="rId60">
+      <w:hyperlink r:id="rId61">
         <w:r>
           <w:rPr>
             <w:rStyle w:val="Hipervnculo"/>
@@ -2987,8 +3510,8 @@
         </w:r>
       </w:hyperlink>
     </w:p>
-    <w:bookmarkEnd w:id="61"/>
-    <w:bookmarkStart w:id="63" w:name="ref-lahlou2003effect"/>
+    <w:bookmarkEnd w:id="62"/>
+    <w:bookmarkStart w:id="64" w:name="ref-lahlou2003effect"/>
     <w:p>
       <w:pPr>
         <w:pStyle w:val="Bibliografa"/>
@@ -3023,7 +3546,7 @@
       <w:r>
         <w:t xml:space="preserve"> </w:t>
       </w:r>
-      <w:hyperlink r:id="rId62">
+      <w:hyperlink r:id="rId63">
         <w:r>
           <w:rPr>
             <w:rStyle w:val="Hipervnculo"/>
@@ -3032,8 +3555,53 @@
         </w:r>
       </w:hyperlink>
     </w:p>
-    <w:bookmarkEnd w:id="63"/>
-    <w:bookmarkStart w:id="65" w:name="ref-lozano-isla2019GerminaR"/>
+    <w:bookmarkEnd w:id="64"/>
+    <w:bookmarkStart w:id="66" w:name="ref-le2008FactoMineR"/>
+    <w:p>
+      <w:pPr>
+        <w:pStyle w:val="Bibliografa"/>
+      </w:pPr>
+      <w:r>
+        <w:t xml:space="preserve">Lê, S., Josse, J., &amp; Husson, F. (2008). FactoMineR: An R Package for Multivariate Analysis.</w:t>
+      </w:r>
+      <w:r>
+        <w:t xml:space="preserve"> </w:t>
+      </w:r>
+      <w:r>
+        <w:rPr>
+          <w:i/>
+        </w:rPr>
+        <w:t xml:space="preserve">Journal of Statistical Software</w:t>
+      </w:r>
+      <w:r>
+        <w:t xml:space="preserve">,</w:t>
+      </w:r>
+      <w:r>
+        <w:t xml:space="preserve"> </w:t>
+      </w:r>
+      <w:r>
+        <w:rPr>
+          <w:i/>
+        </w:rPr>
+        <w:t xml:space="preserve">25</w:t>
+      </w:r>
+      <w:r>
+        <w:t xml:space="preserve">(1), 1–18.</w:t>
+      </w:r>
+      <w:r>
+        <w:t xml:space="preserve"> </w:t>
+      </w:r>
+      <w:hyperlink r:id="rId65">
+        <w:r>
+          <w:rPr>
+            <w:rStyle w:val="Hipervnculo"/>
+          </w:rPr>
+          <w:t xml:space="preserve">https://doi.org/10.18637/jss.v025.i01</w:t>
+        </w:r>
+      </w:hyperlink>
+    </w:p>
+    <w:bookmarkEnd w:id="66"/>
+    <w:bookmarkStart w:id="68" w:name="ref-lozano-isla2019GerminaR"/>
     <w:p>
       <w:pPr>
         <w:pStyle w:val="Bibliografa"/>
@@ -3068,7 +3636,7 @@
       <w:r>
         <w:t xml:space="preserve"> </w:t>
       </w:r>
-      <w:hyperlink r:id="rId64">
+      <w:hyperlink r:id="rId67">
         <w:r>
           <w:rPr>
             <w:rStyle w:val="Hipervnculo"/>
@@ -3077,8 +3645,8 @@
         </w:r>
       </w:hyperlink>
     </w:p>
-    <w:bookmarkEnd w:id="65"/>
-    <w:bookmarkStart w:id="67" w:name="ref-ogaya2003Comparative"/>
+    <w:bookmarkEnd w:id="68"/>
+    <w:bookmarkStart w:id="70" w:name="ref-ogaya2003Comparative"/>
     <w:p>
       <w:pPr>
         <w:pStyle w:val="Bibliografa"/>
@@ -3113,7 +3681,7 @@
       <w:r>
         <w:t xml:space="preserve"> </w:t>
       </w:r>
-      <w:hyperlink r:id="rId66">
+      <w:hyperlink r:id="rId69">
         <w:r>
           <w:rPr>
             <w:rStyle w:val="Hipervnculo"/>
@@ -3122,8 +3690,8 @@
         </w:r>
       </w:hyperlink>
     </w:p>
-    <w:bookmarkEnd w:id="67"/>
-    <w:bookmarkStart w:id="69" w:name="ref-ray1998effect"/>
+    <w:bookmarkEnd w:id="70"/>
+    <w:bookmarkStart w:id="72" w:name="ref-ray1998effect"/>
     <w:p>
       <w:pPr>
         <w:pStyle w:val="Bibliografa"/>
@@ -3158,7 +3726,7 @@
       <w:r>
         <w:t xml:space="preserve"> </w:t>
       </w:r>
-      <w:hyperlink r:id="rId68">
+      <w:hyperlink r:id="rId71">
         <w:r>
           <w:rPr>
             <w:rStyle w:val="Hipervnculo"/>
@@ -3167,14 +3735,14 @@
         </w:r>
       </w:hyperlink>
     </w:p>
-    <w:bookmarkEnd w:id="69"/>
-    <w:bookmarkStart w:id="71" w:name="ref-R-base"/>
+    <w:bookmarkEnd w:id="72"/>
+    <w:bookmarkStart w:id="74" w:name="ref-R-base"/>
     <w:p>
       <w:pPr>
         <w:pStyle w:val="Bibliografa"/>
       </w:pPr>
       <w:r>
-        <w:t xml:space="preserve">R Core Team. (2020).</w:t>
+        <w:t xml:space="preserve">R Core Team. (2019).</w:t>
       </w:r>
       <w:r>
         <w:t xml:space="preserve"> </w:t>
@@ -3191,7 +3759,7 @@
       <w:r>
         <w:t xml:space="preserve"> </w:t>
       </w:r>
-      <w:hyperlink r:id="rId70">
+      <w:hyperlink r:id="rId73">
         <w:r>
           <w:rPr>
             <w:rStyle w:val="Hipervnculo"/>
@@ -3200,8 +3768,8 @@
         </w:r>
       </w:hyperlink>
     </w:p>
-    <w:bookmarkEnd w:id="71"/>
-    <w:bookmarkStart w:id="73" w:name="ref-sinclair1986Influence"/>
+    <w:bookmarkEnd w:id="74"/>
+    <w:bookmarkStart w:id="76" w:name="ref-sinclair1986Influence"/>
     <w:p>
       <w:pPr>
         <w:pStyle w:val="Bibliografa"/>
@@ -3236,7 +3804,7 @@
       <w:r>
         <w:t xml:space="preserve"> </w:t>
       </w:r>
-      <w:hyperlink r:id="rId72">
+      <w:hyperlink r:id="rId75">
         <w:r>
           <w:rPr>
             <w:rStyle w:val="Hipervnculo"/>
@@ -3245,8 +3813,8 @@
         </w:r>
       </w:hyperlink>
     </w:p>
-    <w:bookmarkEnd w:id="73"/>
-    <w:bookmarkStart w:id="75" w:name="ref-sinclair1984WaterUse"/>
+    <w:bookmarkEnd w:id="76"/>
+    <w:bookmarkStart w:id="78" w:name="ref-sinclair1984WaterUse"/>
     <w:p>
       <w:pPr>
         <w:pStyle w:val="Bibliografa"/>
@@ -3281,7 +3849,7 @@
       <w:r>
         <w:t xml:space="preserve"> </w:t>
       </w:r>
-      <w:hyperlink r:id="rId74">
+      <w:hyperlink r:id="rId77">
         <w:r>
           <w:rPr>
             <w:rStyle w:val="Hipervnculo"/>
@@ -3290,8 +3858,8 @@
         </w:r>
       </w:hyperlink>
     </w:p>
-    <w:bookmarkEnd w:id="75"/>
-    <w:bookmarkStart w:id="77" w:name="ref-stark2013Potato"/>
+    <w:bookmarkEnd w:id="78"/>
+    <w:bookmarkStart w:id="80" w:name="ref-stark2013Potato"/>
     <w:p>
       <w:pPr>
         <w:pStyle w:val="Bibliografa"/>
@@ -3326,7 +3894,7 @@
       <w:r>
         <w:t xml:space="preserve"> </w:t>
       </w:r>
-      <w:hyperlink r:id="rId76">
+      <w:hyperlink r:id="rId79">
         <w:r>
           <w:rPr>
             <w:rStyle w:val="Hipervnculo"/>
@@ -3335,8 +3903,8 @@
         </w:r>
       </w:hyperlink>
     </w:p>
-    <w:bookmarkEnd w:id="77"/>
-    <w:bookmarkStart w:id="79" w:name="ref-tolk2009Transpiration"/>
+    <w:bookmarkEnd w:id="80"/>
+    <w:bookmarkStart w:id="82" w:name="ref-tolk2009Transpiration"/>
     <w:p>
       <w:pPr>
         <w:pStyle w:val="Bibliografa"/>
@@ -3371,7 +3939,7 @@
       <w:r>
         <w:t xml:space="preserve"> </w:t>
       </w:r>
-      <w:hyperlink r:id="rId78">
+      <w:hyperlink r:id="rId81">
         <w:r>
           <w:rPr>
             <w:rStyle w:val="Hipervnculo"/>
@@ -3380,8 +3948,8 @@
         </w:r>
       </w:hyperlink>
     </w:p>
-    <w:bookmarkEnd w:id="79"/>
-    <w:bookmarkStart w:id="81" w:name="ref-trebejo1990Effect"/>
+    <w:bookmarkEnd w:id="82"/>
+    <w:bookmarkStart w:id="84" w:name="ref-trebejo1990Effect"/>
     <w:p>
       <w:pPr>
         <w:pStyle w:val="Bibliografa"/>
@@ -3416,7 +3984,7 @@
       <w:r>
         <w:t xml:space="preserve"> </w:t>
       </w:r>
-      <w:hyperlink r:id="rId80">
+      <w:hyperlink r:id="rId83">
         <w:r>
           <w:rPr>
             <w:rStyle w:val="Hipervnculo"/>
@@ -3425,8 +3993,8 @@
         </w:r>
       </w:hyperlink>
     </w:p>
-    <w:bookmarkEnd w:id="81"/>
-    <w:bookmarkStart w:id="83" w:name="ref-tuberosa2012Phenotyping"/>
+    <w:bookmarkEnd w:id="84"/>
+    <w:bookmarkStart w:id="86" w:name="ref-tuberosa2012Phenotyping"/>
     <w:p>
       <w:pPr>
         <w:pStyle w:val="Bibliografa"/>
@@ -3461,7 +4029,7 @@
       <w:r>
         <w:t xml:space="preserve"> </w:t>
       </w:r>
-      <w:hyperlink r:id="rId82">
+      <w:hyperlink r:id="rId85">
         <w:r>
           <w:rPr>
             <w:rStyle w:val="Hipervnculo"/>
@@ -3470,8 +4038,8 @@
         </w:r>
       </w:hyperlink>
     </w:p>
-    <w:bookmarkEnd w:id="83"/>
-    <w:bookmarkStart w:id="85" w:name="ref-vasquez-robinet2008Physiological"/>
+    <w:bookmarkEnd w:id="86"/>
+    <w:bookmarkStart w:id="88" w:name="ref-vasquez-robinet2008Physiological"/>
     <w:p>
       <w:pPr>
         <w:pStyle w:val="Bibliografa"/>
@@ -3506,7 +4074,7 @@
       <w:r>
         <w:t xml:space="preserve"> </w:t>
       </w:r>
-      <w:hyperlink r:id="rId84">
+      <w:hyperlink r:id="rId87">
         <w:r>
           <w:rPr>
             <w:rStyle w:val="Hipervnculo"/>
@@ -3515,8 +4083,8 @@
         </w:r>
       </w:hyperlink>
     </w:p>
-    <w:bookmarkEnd w:id="85"/>
-    <w:bookmarkStart w:id="86" w:name="ref-zarate-salazar2018Comparacao"/>
+    <w:bookmarkEnd w:id="88"/>
+    <w:bookmarkStart w:id="90" w:name="ref-zarate-salazar2018Comparacao"/>
     <w:p>
       <w:pPr>
         <w:pStyle w:val="Bibliografa"/>
@@ -3548,25 +4116,43 @@
       <w:r>
         <w:t xml:space="preserve">(1).</w:t>
       </w:r>
-    </w:p>
-    <w:bookmarkEnd w:id="86"/>
-    <w:bookmarkEnd w:id="87"/>
-    <w:p>
-      <w:pPr>
-        <w:pStyle w:val="Ttulo1"/>
-      </w:pPr>
-      <w:bookmarkStart w:id="88" w:name="tables"/>
-      <w:r>
-        <w:t xml:space="preserve">Tables</w:t>
-      </w:r>
-      <w:bookmarkEnd w:id="88"/>
+      <w:r>
+        <w:t xml:space="preserve"> </w:t>
+      </w:r>
+      <w:hyperlink r:id="rId89">
+        <w:r>
+          <w:rPr>
+            <w:rStyle w:val="Hipervnculo"/>
+          </w:rPr>
+          <w:t xml:space="preserve">https://revistabrasileirademeioambiente.com/index.php/RVBMA/article/view/44</w:t>
+        </w:r>
+      </w:hyperlink>
+    </w:p>
+    <w:bookmarkEnd w:id="90"/>
+    <w:bookmarkEnd w:id="91"/>
+    <w:p>
+      <w:r>
+        <w:br w:type="page"/>
+      </w:r>
     </w:p>
     <w:p>
       <w:pPr>
         <w:pStyle w:val="TableCaption"/>
       </w:pPr>
       <w:r>
-        <w:t xml:space="preserve">Table 1: List of abbreviations</w:t>
+        <w:t xml:space="preserve">Table 1: Potatos (</w:t>
+      </w:r>
+      <w:r>
+        <w:rPr>
+          <w:i/>
+        </w:rPr>
+        <w:t xml:space="preserve">Solanum tuberosum</w:t>
+      </w:r>
+      <w:r>
+        <w:t xml:space="preserve"> </w:t>
+      </w:r>
+      <w:r>
+        <w:t xml:space="preserve">L.) genotypes used for water deficit experiment with 13 lines from advanced breeding population at International Potato Center (CIP) and two comercial varieties.</w:t>
       </w:r>
     </w:p>
     <w:tbl>
@@ -3574,7 +4160,7 @@
         <w:tblStyle w:val="Table"/>
         <w:tblW w:type="pct" w:w="0.0"/>
         <w:tblLook w:firstRow="1"/>
-        <w:tblCaption w:val="Table 1: List of abbreviations"/>
+        <w:tblCaption w:val="Table 1: Potatos (Solanum tuberosum L.) genotypes used for water deficit experiment with 13 lines from advanced breeding population at International Potato Center (CIP) and two comercial varieties."/>
       </w:tblPr>
       <w:tblGrid/>
       <w:tr>
@@ -3594,7 +4180,7 @@
               <w:jc w:val="left"/>
             </w:pPr>
             <w:r>
-              <w:t xml:space="preserve">Variable</w:t>
+              <w:t xml:space="preserve">Number</w:t>
             </w:r>
           </w:p>
         </w:tc>
@@ -3611,7 +4197,75 @@
               <w:jc w:val="left"/>
             </w:pPr>
             <w:r>
-              <w:t xml:space="preserve">Abbreviation</w:t>
+              <w:t xml:space="preserve">Genotypes</w:t>
+            </w:r>
+          </w:p>
+        </w:tc>
+        <w:tc>
+          <w:tcPr>
+            <w:tcBorders>
+              <w:bottom w:val="single"/>
+            </w:tcBorders>
+            <w:vAlign w:val="bottom"/>
+          </w:tcPr>
+          <w:p>
+            <w:pPr>
+              <w:pStyle w:val="Compact"/>
+              <w:jc w:val="left"/>
+            </w:pPr>
+            <w:r>
+              <w:t xml:space="preserve">Adaptability</w:t>
+            </w:r>
+          </w:p>
+        </w:tc>
+        <w:tc>
+          <w:tcPr>
+            <w:tcBorders>
+              <w:bottom w:val="single"/>
+            </w:tcBorders>
+            <w:vAlign w:val="bottom"/>
+          </w:tcPr>
+          <w:p>
+            <w:pPr>
+              <w:pStyle w:val="Compact"/>
+              <w:jc w:val="left"/>
+            </w:pPr>
+            <w:r>
+              <w:t xml:space="preserve">Growning period</w:t>
+            </w:r>
+          </w:p>
+        </w:tc>
+        <w:tc>
+          <w:tcPr>
+            <w:tcBorders>
+              <w:bottom w:val="single"/>
+            </w:tcBorders>
+            <w:vAlign w:val="bottom"/>
+          </w:tcPr>
+          <w:p>
+            <w:pPr>
+              <w:pStyle w:val="Compact"/>
+              <w:jc w:val="left"/>
+            </w:pPr>
+            <w:r>
+              <w:t xml:space="preserve">Heat tolerance</w:t>
+            </w:r>
+          </w:p>
+        </w:tc>
+        <w:tc>
+          <w:tcPr>
+            <w:tcBorders>
+              <w:bottom w:val="single"/>
+            </w:tcBorders>
+            <w:vAlign w:val="bottom"/>
+          </w:tcPr>
+          <w:p>
+            <w:pPr>
+              <w:pStyle w:val="Compact"/>
+              <w:jc w:val="right"/>
+            </w:pPr>
+            <w:r>
+              <w:t xml:space="preserve">Dry matter (%)</w:t>
             </w:r>
           </w:p>
         </w:tc>
@@ -3624,18 +4278,46 @@
               <w:jc w:val="left"/>
             </w:pPr>
             <w:r>
-              <w:t xml:space="preserve">Soil Plant Analysis Development</w:t>
-            </w:r>
-          </w:p>
-        </w:tc>
-        <w:tc>
-          <w:p>
-            <w:pPr>
-              <w:pStyle w:val="Compact"/>
-              <w:jc w:val="left"/>
-            </w:pPr>
-            <w:r>
-              <w:t xml:space="preserve">spad</w:t>
+              <w:t xml:space="preserve">G01</w:t>
+            </w:r>
+          </w:p>
+        </w:tc>
+        <w:tc>
+          <w:p>
+            <w:pPr>
+              <w:pStyle w:val="Compact"/>
+              <w:jc w:val="left"/>
+            </w:pPr>
+            <w:r>
+              <w:t xml:space="preserve">CIP720088 (Achirana-INTA)</w:t>
+            </w:r>
+          </w:p>
+        </w:tc>
+        <w:tc>
+          <w:p/>
+        </w:tc>
+        <w:tc>
+          <w:p>
+            <w:pPr>
+              <w:pStyle w:val="Compact"/>
+              <w:jc w:val="left"/>
+            </w:pPr>
+            <w:r>
+              <w:t xml:space="preserve">early</w:t>
+            </w:r>
+          </w:p>
+        </w:tc>
+        <w:tc>
+          <w:p/>
+        </w:tc>
+        <w:tc>
+          <w:p>
+            <w:pPr>
+              <w:pStyle w:val="Compact"/>
+              <w:jc w:val="right"/>
+            </w:pPr>
+            <w:r>
+              <w:t xml:space="preserve">19</w:t>
             </w:r>
           </w:p>
         </w:tc>
@@ -3648,18 +4330,54 @@
               <w:jc w:val="left"/>
             </w:pPr>
             <w:r>
-              <w:t xml:space="preserve">Plant height</w:t>
-            </w:r>
-          </w:p>
-        </w:tc>
-        <w:tc>
-          <w:p>
-            <w:pPr>
-              <w:pStyle w:val="Compact"/>
-              <w:jc w:val="left"/>
-            </w:pPr>
-            <w:r>
-              <w:t xml:space="preserve">hgt</w:t>
+              <w:t xml:space="preserve">G02</w:t>
+            </w:r>
+          </w:p>
+        </w:tc>
+        <w:tc>
+          <w:p>
+            <w:pPr>
+              <w:pStyle w:val="Compact"/>
+              <w:jc w:val="left"/>
+            </w:pPr>
+            <w:r>
+              <w:t xml:space="preserve">CIP392797.22 (UNICA)</w:t>
+            </w:r>
+          </w:p>
+        </w:tc>
+        <w:tc>
+          <w:p>
+            <w:pPr>
+              <w:pStyle w:val="Compact"/>
+              <w:jc w:val="left"/>
+            </w:pPr>
+            <w:r>
+              <w:t xml:space="preserve">Lowland and highland Tropics</w:t>
+            </w:r>
+          </w:p>
+        </w:tc>
+        <w:tc>
+          <w:p>
+            <w:pPr>
+              <w:pStyle w:val="Compact"/>
+              <w:jc w:val="left"/>
+            </w:pPr>
+            <w:r>
+              <w:t xml:space="preserve">Medium</w:t>
+            </w:r>
+          </w:p>
+        </w:tc>
+        <w:tc>
+          <w:p/>
+        </w:tc>
+        <w:tc>
+          <w:p>
+            <w:pPr>
+              <w:pStyle w:val="Compact"/>
+              <w:jc w:val="right"/>
+            </w:pPr>
+            <w:r>
+              <w:t xml:space="preserve">21</w:t>
             </w:r>
           </w:p>
         </w:tc>
@@ -3672,18 +4390,54 @@
               <w:jc w:val="left"/>
             </w:pPr>
             <w:r>
-              <w:t xml:space="preserve">Relative water content</w:t>
-            </w:r>
-          </w:p>
-        </w:tc>
-        <w:tc>
-          <w:p>
-            <w:pPr>
-              <w:pStyle w:val="Compact"/>
-              <w:jc w:val="left"/>
-            </w:pPr>
-            <w:r>
-              <w:t xml:space="preserve">rwc</w:t>
+              <w:t xml:space="preserve">G03</w:t>
+            </w:r>
+          </w:p>
+        </w:tc>
+        <w:tc>
+          <w:p>
+            <w:pPr>
+              <w:pStyle w:val="Compact"/>
+              <w:jc w:val="left"/>
+            </w:pPr>
+            <w:r>
+              <w:t xml:space="preserve">CIP397077.16</w:t>
+            </w:r>
+          </w:p>
+        </w:tc>
+        <w:tc>
+          <w:p>
+            <w:pPr>
+              <w:pStyle w:val="Compact"/>
+              <w:jc w:val="left"/>
+            </w:pPr>
+            <w:r>
+              <w:t xml:space="preserve">Lowland tropics</w:t>
+            </w:r>
+          </w:p>
+        </w:tc>
+        <w:tc>
+          <w:p>
+            <w:pPr>
+              <w:pStyle w:val="Compact"/>
+              <w:jc w:val="left"/>
+            </w:pPr>
+            <w:r>
+              <w:t xml:space="preserve">Medium</w:t>
+            </w:r>
+          </w:p>
+        </w:tc>
+        <w:tc>
+          <w:p/>
+        </w:tc>
+        <w:tc>
+          <w:p>
+            <w:pPr>
+              <w:pStyle w:val="Compact"/>
+              <w:jc w:val="right"/>
+            </w:pPr>
+            <w:r>
+              <w:t xml:space="preserve">20</w:t>
             </w:r>
           </w:p>
         </w:tc>
@@ -3696,18 +4450,62 @@
               <w:jc w:val="left"/>
             </w:pPr>
             <w:r>
-              <w:t xml:space="preserve">Leaf osmotic potential</w:t>
-            </w:r>
-          </w:p>
-        </w:tc>
-        <w:tc>
-          <w:p>
-            <w:pPr>
-              <w:pStyle w:val="Compact"/>
-              <w:jc w:val="left"/>
-            </w:pPr>
-            <w:r>
-              <w:t xml:space="preserve">lop</w:t>
+              <w:t xml:space="preserve">G04</w:t>
+            </w:r>
+          </w:p>
+        </w:tc>
+        <w:tc>
+          <w:p>
+            <w:pPr>
+              <w:pStyle w:val="Compact"/>
+              <w:jc w:val="left"/>
+            </w:pPr>
+            <w:r>
+              <w:t xml:space="preserve">CIP398192.213</w:t>
+            </w:r>
+          </w:p>
+        </w:tc>
+        <w:tc>
+          <w:p>
+            <w:pPr>
+              <w:pStyle w:val="Compact"/>
+              <w:jc w:val="left"/>
+            </w:pPr>
+            <w:r>
+              <w:t xml:space="preserve">Mid elevation tropics</w:t>
+            </w:r>
+          </w:p>
+        </w:tc>
+        <w:tc>
+          <w:p>
+            <w:pPr>
+              <w:pStyle w:val="Compact"/>
+              <w:jc w:val="left"/>
+            </w:pPr>
+            <w:r>
+              <w:t xml:space="preserve">Medium</w:t>
+            </w:r>
+          </w:p>
+        </w:tc>
+        <w:tc>
+          <w:p>
+            <w:pPr>
+              <w:pStyle w:val="Compact"/>
+              <w:jc w:val="left"/>
+            </w:pPr>
+            <w:r>
+              <w:t xml:space="preserve">Tolerant</w:t>
+            </w:r>
+          </w:p>
+        </w:tc>
+        <w:tc>
+          <w:p>
+            <w:pPr>
+              <w:pStyle w:val="Compact"/>
+              <w:jc w:val="right"/>
+            </w:pPr>
+            <w:r>
+              <w:t xml:space="preserve">22</w:t>
             </w:r>
           </w:p>
         </w:tc>
@@ -3720,20 +4518,40 @@
               <w:jc w:val="left"/>
             </w:pPr>
             <w:r>
-              <w:t xml:space="preserve">Leaf dry weight</w:t>
-            </w:r>
-          </w:p>
-        </w:tc>
-        <w:tc>
-          <w:p>
-            <w:pPr>
-              <w:pStyle w:val="Compact"/>
-              <w:jc w:val="left"/>
-            </w:pPr>
-            <w:r>
-              <w:t xml:space="preserve">ldw</w:t>
-            </w:r>
-          </w:p>
+              <w:t xml:space="preserve">G05</w:t>
+            </w:r>
+          </w:p>
+        </w:tc>
+        <w:tc>
+          <w:p>
+            <w:pPr>
+              <w:pStyle w:val="Compact"/>
+              <w:jc w:val="left"/>
+            </w:pPr>
+            <w:r>
+              <w:t xml:space="preserve">CIP398180.612</w:t>
+            </w:r>
+          </w:p>
+        </w:tc>
+        <w:tc>
+          <w:p/>
+        </w:tc>
+        <w:tc>
+          <w:p>
+            <w:pPr>
+              <w:pStyle w:val="Compact"/>
+              <w:jc w:val="left"/>
+            </w:pPr>
+            <w:r>
+              <w:t xml:space="preserve">Medium</w:t>
+            </w:r>
+          </w:p>
+        </w:tc>
+        <w:tc>
+          <w:p/>
+        </w:tc>
+        <w:tc>
+          <w:p/>
         </w:tc>
       </w:tr>
       <w:tr>
@@ -3744,18 +4562,62 @@
               <w:jc w:val="left"/>
             </w:pPr>
             <w:r>
-              <w:t xml:space="preserve">Stem dry weight</w:t>
-            </w:r>
-          </w:p>
-        </w:tc>
-        <w:tc>
-          <w:p>
-            <w:pPr>
-              <w:pStyle w:val="Compact"/>
-              <w:jc w:val="left"/>
-            </w:pPr>
-            <w:r>
-              <w:t xml:space="preserve">sdw</w:t>
+              <w:t xml:space="preserve">G06</w:t>
+            </w:r>
+          </w:p>
+        </w:tc>
+        <w:tc>
+          <w:p>
+            <w:pPr>
+              <w:pStyle w:val="Compact"/>
+              <w:jc w:val="left"/>
+            </w:pPr>
+            <w:r>
+              <w:t xml:space="preserve">CIP398208.704</w:t>
+            </w:r>
+          </w:p>
+        </w:tc>
+        <w:tc>
+          <w:p>
+            <w:pPr>
+              <w:pStyle w:val="Compact"/>
+              <w:jc w:val="left"/>
+            </w:pPr>
+            <w:r>
+              <w:t xml:space="preserve">Mid elevation tropics</w:t>
+            </w:r>
+          </w:p>
+        </w:tc>
+        <w:tc>
+          <w:p>
+            <w:pPr>
+              <w:pStyle w:val="Compact"/>
+              <w:jc w:val="left"/>
+            </w:pPr>
+            <w:r>
+              <w:t xml:space="preserve">Medium</w:t>
+            </w:r>
+          </w:p>
+        </w:tc>
+        <w:tc>
+          <w:p>
+            <w:pPr>
+              <w:pStyle w:val="Compact"/>
+              <w:jc w:val="left"/>
+            </w:pPr>
+            <w:r>
+              <w:t xml:space="preserve">Tolerant</w:t>
+            </w:r>
+          </w:p>
+        </w:tc>
+        <w:tc>
+          <w:p>
+            <w:pPr>
+              <w:pStyle w:val="Compact"/>
+              <w:jc w:val="right"/>
+            </w:pPr>
+            <w:r>
+              <w:t xml:space="preserve">24</w:t>
             </w:r>
           </w:p>
         </w:tc>
@@ -3768,18 +4630,62 @@
               <w:jc w:val="left"/>
             </w:pPr>
             <w:r>
-              <w:t xml:space="preserve">Root dry weight</w:t>
-            </w:r>
-          </w:p>
-        </w:tc>
-        <w:tc>
-          <w:p>
-            <w:pPr>
-              <w:pStyle w:val="Compact"/>
-              <w:jc w:val="left"/>
-            </w:pPr>
-            <w:r>
-              <w:t xml:space="preserve">rdw</w:t>
+              <w:t xml:space="preserve">G07</w:t>
+            </w:r>
+          </w:p>
+        </w:tc>
+        <w:tc>
+          <w:p>
+            <w:pPr>
+              <w:pStyle w:val="Compact"/>
+              <w:jc w:val="left"/>
+            </w:pPr>
+            <w:r>
+              <w:t xml:space="preserve">CIP398098.119</w:t>
+            </w:r>
+          </w:p>
+        </w:tc>
+        <w:tc>
+          <w:p>
+            <w:pPr>
+              <w:pStyle w:val="Compact"/>
+              <w:jc w:val="left"/>
+            </w:pPr>
+            <w:r>
+              <w:t xml:space="preserve">Mid elevation tropics</w:t>
+            </w:r>
+          </w:p>
+        </w:tc>
+        <w:tc>
+          <w:p>
+            <w:pPr>
+              <w:pStyle w:val="Compact"/>
+              <w:jc w:val="left"/>
+            </w:pPr>
+            <w:r>
+              <w:t xml:space="preserve">Medium</w:t>
+            </w:r>
+          </w:p>
+        </w:tc>
+        <w:tc>
+          <w:p>
+            <w:pPr>
+              <w:pStyle w:val="Compact"/>
+              <w:jc w:val="left"/>
+            </w:pPr>
+            <w:r>
+              <w:t xml:space="preserve">Tolerant</w:t>
+            </w:r>
+          </w:p>
+        </w:tc>
+        <w:tc>
+          <w:p>
+            <w:pPr>
+              <w:pStyle w:val="Compact"/>
+              <w:jc w:val="right"/>
+            </w:pPr>
+            <w:r>
+              <w:t xml:space="preserve">26</w:t>
             </w:r>
           </w:p>
         </w:tc>
@@ -3792,18 +4698,62 @@
               <w:jc w:val="left"/>
             </w:pPr>
             <w:r>
-              <w:t xml:space="preserve">Tuber dry weight</w:t>
-            </w:r>
-          </w:p>
-        </w:tc>
-        <w:tc>
-          <w:p>
-            <w:pPr>
-              <w:pStyle w:val="Compact"/>
-              <w:jc w:val="left"/>
-            </w:pPr>
-            <w:r>
-              <w:t xml:space="preserve">tdw</w:t>
+              <w:t xml:space="preserve">G08</w:t>
+            </w:r>
+          </w:p>
+        </w:tc>
+        <w:tc>
+          <w:p>
+            <w:pPr>
+              <w:pStyle w:val="Compact"/>
+              <w:jc w:val="left"/>
+            </w:pPr>
+            <w:r>
+              <w:t xml:space="preserve">CIP398190.89</w:t>
+            </w:r>
+          </w:p>
+        </w:tc>
+        <w:tc>
+          <w:p>
+            <w:pPr>
+              <w:pStyle w:val="Compact"/>
+              <w:jc w:val="left"/>
+            </w:pPr>
+            <w:r>
+              <w:t xml:space="preserve">Mid elevation tropics</w:t>
+            </w:r>
+          </w:p>
+        </w:tc>
+        <w:tc>
+          <w:p>
+            <w:pPr>
+              <w:pStyle w:val="Compact"/>
+              <w:jc w:val="left"/>
+            </w:pPr>
+            <w:r>
+              <w:t xml:space="preserve">Medium</w:t>
+            </w:r>
+          </w:p>
+        </w:tc>
+        <w:tc>
+          <w:p>
+            <w:pPr>
+              <w:pStyle w:val="Compact"/>
+              <w:jc w:val="left"/>
+            </w:pPr>
+            <w:r>
+              <w:t xml:space="preserve">Tolerant</w:t>
+            </w:r>
+          </w:p>
+        </w:tc>
+        <w:tc>
+          <w:p>
+            <w:pPr>
+              <w:pStyle w:val="Compact"/>
+              <w:jc w:val="right"/>
+            </w:pPr>
+            <w:r>
+              <w:t xml:space="preserve">21</w:t>
             </w:r>
           </w:p>
         </w:tc>
@@ -3816,18 +4766,62 @@
               <w:jc w:val="left"/>
             </w:pPr>
             <w:r>
-              <w:t xml:space="preserve">Tuber number</w:t>
-            </w:r>
-          </w:p>
-        </w:tc>
-        <w:tc>
-          <w:p>
-            <w:pPr>
-              <w:pStyle w:val="Compact"/>
-              <w:jc w:val="left"/>
-            </w:pPr>
-            <w:r>
-              <w:t xml:space="preserve">ntub</w:t>
+              <w:t xml:space="preserve">G09</w:t>
+            </w:r>
+          </w:p>
+        </w:tc>
+        <w:tc>
+          <w:p>
+            <w:pPr>
+              <w:pStyle w:val="Compact"/>
+              <w:jc w:val="left"/>
+            </w:pPr>
+            <w:r>
+              <w:t xml:space="preserve">CIP398192.592</w:t>
+            </w:r>
+          </w:p>
+        </w:tc>
+        <w:tc>
+          <w:p>
+            <w:pPr>
+              <w:pStyle w:val="Compact"/>
+              <w:jc w:val="left"/>
+            </w:pPr>
+            <w:r>
+              <w:t xml:space="preserve">Mid elevation tropics</w:t>
+            </w:r>
+          </w:p>
+        </w:tc>
+        <w:tc>
+          <w:p>
+            <w:pPr>
+              <w:pStyle w:val="Compact"/>
+              <w:jc w:val="left"/>
+            </w:pPr>
+            <w:r>
+              <w:t xml:space="preserve">Medium</w:t>
+            </w:r>
+          </w:p>
+        </w:tc>
+        <w:tc>
+          <w:p>
+            <w:pPr>
+              <w:pStyle w:val="Compact"/>
+              <w:jc w:val="left"/>
+            </w:pPr>
+            <w:r>
+              <w:t xml:space="preserve">Tolerant</w:t>
+            </w:r>
+          </w:p>
+        </w:tc>
+        <w:tc>
+          <w:p>
+            <w:pPr>
+              <w:pStyle w:val="Compact"/>
+              <w:jc w:val="right"/>
+            </w:pPr>
+            <w:r>
+              <w:t xml:space="preserve">21</w:t>
             </w:r>
           </w:p>
         </w:tc>
@@ -3840,18 +4834,62 @@
               <w:jc w:val="left"/>
             </w:pPr>
             <w:r>
-              <w:t xml:space="preserve">Root length</w:t>
-            </w:r>
-          </w:p>
-        </w:tc>
-        <w:tc>
-          <w:p>
-            <w:pPr>
-              <w:pStyle w:val="Compact"/>
-              <w:jc w:val="left"/>
-            </w:pPr>
-            <w:r>
-              <w:t xml:space="preserve">rdl</w:t>
+              <w:t xml:space="preserve">G10</w:t>
+            </w:r>
+          </w:p>
+        </w:tc>
+        <w:tc>
+          <w:p>
+            <w:pPr>
+              <w:pStyle w:val="Compact"/>
+              <w:jc w:val="left"/>
+            </w:pPr>
+            <w:r>
+              <w:t xml:space="preserve">CIP398201.510</w:t>
+            </w:r>
+          </w:p>
+        </w:tc>
+        <w:tc>
+          <w:p>
+            <w:pPr>
+              <w:pStyle w:val="Compact"/>
+              <w:jc w:val="left"/>
+            </w:pPr>
+            <w:r>
+              <w:t xml:space="preserve">Mid elevation tropics</w:t>
+            </w:r>
+          </w:p>
+        </w:tc>
+        <w:tc>
+          <w:p>
+            <w:pPr>
+              <w:pStyle w:val="Compact"/>
+              <w:jc w:val="left"/>
+            </w:pPr>
+            <w:r>
+              <w:t xml:space="preserve">Medium</w:t>
+            </w:r>
+          </w:p>
+        </w:tc>
+        <w:tc>
+          <w:p>
+            <w:pPr>
+              <w:pStyle w:val="Compact"/>
+              <w:jc w:val="left"/>
+            </w:pPr>
+            <w:r>
+              <w:t xml:space="preserve">Tolerant</w:t>
+            </w:r>
+          </w:p>
+        </w:tc>
+        <w:tc>
+          <w:p>
+            <w:pPr>
+              <w:pStyle w:val="Compact"/>
+              <w:jc w:val="right"/>
+            </w:pPr>
+            <w:r>
+              <w:t xml:space="preserve">20</w:t>
             </w:r>
           </w:p>
         </w:tc>
@@ -3864,18 +4902,62 @@
               <w:jc w:val="left"/>
             </w:pPr>
             <w:r>
-              <w:t xml:space="preserve">Total transpiration</w:t>
-            </w:r>
-          </w:p>
-        </w:tc>
-        <w:tc>
-          <w:p>
-            <w:pPr>
-              <w:pStyle w:val="Compact"/>
-              <w:jc w:val="left"/>
-            </w:pPr>
-            <w:r>
-              <w:t xml:space="preserve">trs</w:t>
+              <w:t xml:space="preserve">G11</w:t>
+            </w:r>
+          </w:p>
+        </w:tc>
+        <w:tc>
+          <w:p>
+            <w:pPr>
+              <w:pStyle w:val="Compact"/>
+              <w:jc w:val="left"/>
+            </w:pPr>
+            <w:r>
+              <w:t xml:space="preserve">CIP398203.244</w:t>
+            </w:r>
+          </w:p>
+        </w:tc>
+        <w:tc>
+          <w:p>
+            <w:pPr>
+              <w:pStyle w:val="Compact"/>
+              <w:jc w:val="left"/>
+            </w:pPr>
+            <w:r>
+              <w:t xml:space="preserve">Mid elevation tropics</w:t>
+            </w:r>
+          </w:p>
+        </w:tc>
+        <w:tc>
+          <w:p>
+            <w:pPr>
+              <w:pStyle w:val="Compact"/>
+              <w:jc w:val="left"/>
+            </w:pPr>
+            <w:r>
+              <w:t xml:space="preserve">Medium</w:t>
+            </w:r>
+          </w:p>
+        </w:tc>
+        <w:tc>
+          <w:p>
+            <w:pPr>
+              <w:pStyle w:val="Compact"/>
+              <w:jc w:val="left"/>
+            </w:pPr>
+            <w:r>
+              <w:t xml:space="preserve">Tolerant</w:t>
+            </w:r>
+          </w:p>
+        </w:tc>
+        <w:tc>
+          <w:p>
+            <w:pPr>
+              <w:pStyle w:val="Compact"/>
+              <w:jc w:val="right"/>
+            </w:pPr>
+            <w:r>
+              <w:t xml:space="preserve">20</w:t>
             </w:r>
           </w:p>
         </w:tc>
@@ -3888,18 +4970,62 @@
               <w:jc w:val="left"/>
             </w:pPr>
             <w:r>
-              <w:t xml:space="preserve">Leaf area</w:t>
-            </w:r>
-          </w:p>
-        </w:tc>
-        <w:tc>
-          <w:p>
-            <w:pPr>
-              <w:pStyle w:val="Compact"/>
-              <w:jc w:val="left"/>
-            </w:pPr>
-            <w:r>
-              <w:t xml:space="preserve">lfa</w:t>
+              <w:t xml:space="preserve">G12</w:t>
+            </w:r>
+          </w:p>
+        </w:tc>
+        <w:tc>
+          <w:p>
+            <w:pPr>
+              <w:pStyle w:val="Compact"/>
+              <w:jc w:val="left"/>
+            </w:pPr>
+            <w:r>
+              <w:t xml:space="preserve">CIP398203.5</w:t>
+            </w:r>
+          </w:p>
+        </w:tc>
+        <w:tc>
+          <w:p>
+            <w:pPr>
+              <w:pStyle w:val="Compact"/>
+              <w:jc w:val="left"/>
+            </w:pPr>
+            <w:r>
+              <w:t xml:space="preserve">Mid elevation tropics</w:t>
+            </w:r>
+          </w:p>
+        </w:tc>
+        <w:tc>
+          <w:p>
+            <w:pPr>
+              <w:pStyle w:val="Compact"/>
+              <w:jc w:val="left"/>
+            </w:pPr>
+            <w:r>
+              <w:t xml:space="preserve">Medium</w:t>
+            </w:r>
+          </w:p>
+        </w:tc>
+        <w:tc>
+          <w:p>
+            <w:pPr>
+              <w:pStyle w:val="Compact"/>
+              <w:jc w:val="left"/>
+            </w:pPr>
+            <w:r>
+              <w:t xml:space="preserve">Tolerant</w:t>
+            </w:r>
+          </w:p>
+        </w:tc>
+        <w:tc>
+          <w:p>
+            <w:pPr>
+              <w:pStyle w:val="Compact"/>
+              <w:jc w:val="right"/>
+            </w:pPr>
+            <w:r>
+              <w:t xml:space="preserve">13</w:t>
             </w:r>
           </w:p>
         </w:tc>
@@ -3912,18 +5038,62 @@
               <w:jc w:val="left"/>
             </w:pPr>
             <w:r>
-              <w:t xml:space="preserve">Total dry biomass</w:t>
-            </w:r>
-          </w:p>
-        </w:tc>
-        <w:tc>
-          <w:p>
-            <w:pPr>
-              <w:pStyle w:val="Compact"/>
-              <w:jc w:val="left"/>
-            </w:pPr>
-            <w:r>
-              <w:t xml:space="preserve">tdb</w:t>
+              <w:t xml:space="preserve">G13</w:t>
+            </w:r>
+          </w:p>
+        </w:tc>
+        <w:tc>
+          <w:p>
+            <w:pPr>
+              <w:pStyle w:val="Compact"/>
+              <w:jc w:val="left"/>
+            </w:pPr>
+            <w:r>
+              <w:t xml:space="preserve">CIP398208.219</w:t>
+            </w:r>
+          </w:p>
+        </w:tc>
+        <w:tc>
+          <w:p>
+            <w:pPr>
+              <w:pStyle w:val="Compact"/>
+              <w:jc w:val="left"/>
+            </w:pPr>
+            <w:r>
+              <w:t xml:space="preserve">Mid elevation tropics</w:t>
+            </w:r>
+          </w:p>
+        </w:tc>
+        <w:tc>
+          <w:p>
+            <w:pPr>
+              <w:pStyle w:val="Compact"/>
+              <w:jc w:val="left"/>
+            </w:pPr>
+            <w:r>
+              <w:t xml:space="preserve">Medium</w:t>
+            </w:r>
+          </w:p>
+        </w:tc>
+        <w:tc>
+          <w:p>
+            <w:pPr>
+              <w:pStyle w:val="Compact"/>
+              <w:jc w:val="left"/>
+            </w:pPr>
+            <w:r>
+              <w:t xml:space="preserve">Tolerant</w:t>
+            </w:r>
+          </w:p>
+        </w:tc>
+        <w:tc>
+          <w:p>
+            <w:pPr>
+              <w:pStyle w:val="Compact"/>
+              <w:jc w:val="right"/>
+            </w:pPr>
+            <w:r>
+              <w:t xml:space="preserve">22</w:t>
             </w:r>
           </w:p>
         </w:tc>
@@ -3936,18 +5106,62 @@
               <w:jc w:val="left"/>
             </w:pPr>
             <w:r>
-              <w:t xml:space="preserve">Harvest index</w:t>
-            </w:r>
-          </w:p>
-        </w:tc>
-        <w:tc>
-          <w:p>
-            <w:pPr>
-              <w:pStyle w:val="Compact"/>
-              <w:jc w:val="left"/>
-            </w:pPr>
-            <w:r>
-              <w:t xml:space="preserve">hi</w:t>
+              <w:t xml:space="preserve">G14</w:t>
+            </w:r>
+          </w:p>
+        </w:tc>
+        <w:tc>
+          <w:p>
+            <w:pPr>
+              <w:pStyle w:val="Compact"/>
+              <w:jc w:val="left"/>
+            </w:pPr>
+            <w:r>
+              <w:t xml:space="preserve">CIP398208.33</w:t>
+            </w:r>
+          </w:p>
+        </w:tc>
+        <w:tc>
+          <w:p>
+            <w:pPr>
+              <w:pStyle w:val="Compact"/>
+              <w:jc w:val="left"/>
+            </w:pPr>
+            <w:r>
+              <w:t xml:space="preserve">Mid elevation tropics</w:t>
+            </w:r>
+          </w:p>
+        </w:tc>
+        <w:tc>
+          <w:p>
+            <w:pPr>
+              <w:pStyle w:val="Compact"/>
+              <w:jc w:val="left"/>
+            </w:pPr>
+            <w:r>
+              <w:t xml:space="preserve">Medium</w:t>
+            </w:r>
+          </w:p>
+        </w:tc>
+        <w:tc>
+          <w:p>
+            <w:pPr>
+              <w:pStyle w:val="Compact"/>
+              <w:jc w:val="left"/>
+            </w:pPr>
+            <w:r>
+              <w:t xml:space="preserve">Tolerant</w:t>
+            </w:r>
+          </w:p>
+        </w:tc>
+        <w:tc>
+          <w:p>
+            <w:pPr>
+              <w:pStyle w:val="Compact"/>
+              <w:jc w:val="right"/>
+            </w:pPr>
+            <w:r>
+              <w:t xml:space="preserve">21</w:t>
             </w:r>
           </w:p>
         </w:tc>
@@ -3960,89 +5174,78 @@
               <w:jc w:val="left"/>
             </w:pPr>
             <w:r>
-              <w:t xml:space="preserve">Specif leaf area</w:t>
-            </w:r>
-          </w:p>
-        </w:tc>
-        <w:tc>
-          <w:p>
-            <w:pPr>
-              <w:pStyle w:val="Compact"/>
-              <w:jc w:val="left"/>
-            </w:pPr>
-            <w:r>
-              <w:t xml:space="preserve">sla</w:t>
-            </w:r>
-          </w:p>
-        </w:tc>
-      </w:tr>
-      <w:tr>
-        <w:tc>
-          <w:p>
-            <w:pPr>
-              <w:pStyle w:val="Compact"/>
-              <w:jc w:val="left"/>
-            </w:pPr>
-            <w:r>
-              <w:t xml:space="preserve">Water use efficiency</w:t>
-            </w:r>
-          </w:p>
-        </w:tc>
-        <w:tc>
-          <w:p>
-            <w:pPr>
-              <w:pStyle w:val="Compact"/>
-              <w:jc w:val="left"/>
-            </w:pPr>
-            <w:r>
-              <w:t xml:space="preserve">wue</w:t>
-            </w:r>
-          </w:p>
-        </w:tc>
-      </w:tr>
-      <w:tr>
-        <w:tc>
-          <w:p>
-            <w:pPr>
-              <w:pStyle w:val="Compact"/>
-              <w:jc w:val="left"/>
-            </w:pPr>
-            <w:r>
-              <w:t xml:space="preserve">Tuber water use efficiency</w:t>
-            </w:r>
-          </w:p>
-        </w:tc>
-        <w:tc>
-          <w:p>
-            <w:pPr>
-              <w:pStyle w:val="Compact"/>
-              <w:jc w:val="left"/>
-            </w:pPr>
-            <w:r>
-              <w:t xml:space="preserve">twue</w:t>
+              <w:t xml:space="preserve">G15</w:t>
+            </w:r>
+          </w:p>
+        </w:tc>
+        <w:tc>
+          <w:p>
+            <w:pPr>
+              <w:pStyle w:val="Compact"/>
+              <w:jc w:val="left"/>
+            </w:pPr>
+            <w:r>
+              <w:t xml:space="preserve">CIP398208.620</w:t>
+            </w:r>
+          </w:p>
+        </w:tc>
+        <w:tc>
+          <w:p>
+            <w:pPr>
+              <w:pStyle w:val="Compact"/>
+              <w:jc w:val="left"/>
+            </w:pPr>
+            <w:r>
+              <w:t xml:space="preserve">Mid elevation tropics</w:t>
+            </w:r>
+          </w:p>
+        </w:tc>
+        <w:tc>
+          <w:p>
+            <w:pPr>
+              <w:pStyle w:val="Compact"/>
+              <w:jc w:val="left"/>
+            </w:pPr>
+            <w:r>
+              <w:t xml:space="preserve">Medium</w:t>
+            </w:r>
+          </w:p>
+        </w:tc>
+        <w:tc>
+          <w:p>
+            <w:pPr>
+              <w:pStyle w:val="Compact"/>
+              <w:jc w:val="left"/>
+            </w:pPr>
+            <w:r>
+              <w:t xml:space="preserve">Tolerant</w:t>
+            </w:r>
+          </w:p>
+        </w:tc>
+        <w:tc>
+          <w:p>
+            <w:pPr>
+              <w:pStyle w:val="Compact"/>
+              <w:jc w:val="right"/>
+            </w:pPr>
+            <w:r>
+              <w:t xml:space="preserve">21</w:t>
             </w:r>
           </w:p>
         </w:tc>
       </w:tr>
     </w:tbl>
     <w:p>
+      <w:r>
+        <w:br w:type="page"/>
+      </w:r>
+    </w:p>
+    <w:p>
       <w:pPr>
         <w:pStyle w:val="TableCaption"/>
       </w:pPr>
       <w:r>
-        <w:t xml:space="preserve">Table 2: Potatos (</w:t>
-      </w:r>
-      <w:r>
-        <w:rPr>
-          <w:i/>
-        </w:rPr>
-        <w:t xml:space="preserve">Solanum tuberosum</w:t>
-      </w:r>
-      <w:r>
-        <w:t xml:space="preserve"> </w:t>
-      </w:r>
-      <w:r>
-        <w:t xml:space="preserve">L.) genotypes used for water deficit experiment with 13 lines from advanced breeding population at International Potato Center (CIP) and two comercial varieties.</w:t>
+        <w:t xml:space="preserve">Table 2: List of variables measured in 15 potato genotypes under well-watered (WW) and water deficit (WD) treatment. Where: Tuber dry weight (TDW), tuber number (NTUB), root dry weight (RWD), leaf area (LFA), harvest index (HI), tuber water use efficency (TWUE).</w:t>
       </w:r>
     </w:p>
     <w:tbl>
@@ -4050,7 +5253,7 @@
         <w:tblStyle w:val="Table"/>
         <w:tblW w:type="pct" w:w="0.0"/>
         <w:tblLook w:firstRow="1"/>
-        <w:tblCaption w:val="Table 2: Potatos (Solanum tuberosum L.) genotypes used for water deficit experiment with 13 lines from advanced breeding population at International Potato Center (CIP) and two comercial varieties."/>
+        <w:tblCaption w:val="Table 2: List of variables measured in 15 potato genotypes under well-watered (WW) and water deficit (WD) treatment. Where: Tuber dry weight (TDW), tuber number (NTUB), root dry weight (RWD), leaf area (LFA), harvest index (HI), tuber water use efficency (TWUE)."/>
       </w:tblPr>
       <w:tblGrid/>
       <w:tr>
@@ -4070,7 +5273,10 @@
               <w:jc w:val="left"/>
             </w:pPr>
             <w:r>
-              <w:t xml:space="preserve">Number</w:t>
+              <w:rPr>
+                <w:b/>
+              </w:rPr>
+              <w:t xml:space="preserve">Characteristic</w:t>
             </w:r>
           </w:p>
         </w:tc>
@@ -4087,7 +5293,13 @@
               <w:jc w:val="left"/>
             </w:pPr>
             <w:r>
-              <w:t xml:space="preserve">Genotypes</w:t>
+              <w:rPr>
+                <w:b/>
+              </w:rPr>
+              <w:t xml:space="preserve">WD</w:t>
+            </w:r>
+            <w:r>
+              <w:t xml:space="preserve">, N = 75</w:t>
             </w:r>
           </w:p>
         </w:tc>
@@ -4104,7 +5316,13 @@
               <w:jc w:val="left"/>
             </w:pPr>
             <w:r>
-              <w:t xml:space="preserve">Adaptability</w:t>
+              <w:rPr>
+                <w:b/>
+              </w:rPr>
+              <w:t xml:space="preserve">WW</w:t>
+            </w:r>
+            <w:r>
+              <w:t xml:space="preserve">, N = 75</w:t>
             </w:r>
           </w:p>
         </w:tc>
@@ -4121,1109 +5339,6 @@
               <w:jc w:val="left"/>
             </w:pPr>
             <w:r>
-              <w:t xml:space="preserve">Growning period</w:t>
-            </w:r>
-          </w:p>
-        </w:tc>
-        <w:tc>
-          <w:tcPr>
-            <w:tcBorders>
-              <w:bottom w:val="single"/>
-            </w:tcBorders>
-            <w:vAlign w:val="bottom"/>
-          </w:tcPr>
-          <w:p>
-            <w:pPr>
-              <w:pStyle w:val="Compact"/>
-              <w:jc w:val="left"/>
-            </w:pPr>
-            <w:r>
-              <w:t xml:space="preserve">Heat tolerance</w:t>
-            </w:r>
-          </w:p>
-        </w:tc>
-        <w:tc>
-          <w:tcPr>
-            <w:tcBorders>
-              <w:bottom w:val="single"/>
-            </w:tcBorders>
-            <w:vAlign w:val="bottom"/>
-          </w:tcPr>
-          <w:p>
-            <w:pPr>
-              <w:pStyle w:val="Compact"/>
-              <w:jc w:val="right"/>
-            </w:pPr>
-            <w:r>
-              <w:t xml:space="preserve">Dry matter (%)</w:t>
-            </w:r>
-          </w:p>
-        </w:tc>
-      </w:tr>
-      <w:tr>
-        <w:tc>
-          <w:p>
-            <w:pPr>
-              <w:pStyle w:val="Compact"/>
-              <w:jc w:val="left"/>
-            </w:pPr>
-            <w:r>
-              <w:t xml:space="preserve">G01</w:t>
-            </w:r>
-          </w:p>
-        </w:tc>
-        <w:tc>
-          <w:p>
-            <w:pPr>
-              <w:pStyle w:val="Compact"/>
-              <w:jc w:val="left"/>
-            </w:pPr>
-            <w:r>
-              <w:t xml:space="preserve">CIP720088 (Achirana-INTA)</w:t>
-            </w:r>
-          </w:p>
-        </w:tc>
-        <w:tc>
-          <w:p/>
-        </w:tc>
-        <w:tc>
-          <w:p>
-            <w:pPr>
-              <w:pStyle w:val="Compact"/>
-              <w:jc w:val="left"/>
-            </w:pPr>
-            <w:r>
-              <w:t xml:space="preserve">early</w:t>
-            </w:r>
-          </w:p>
-        </w:tc>
-        <w:tc>
-          <w:p/>
-        </w:tc>
-        <w:tc>
-          <w:p>
-            <w:pPr>
-              <w:pStyle w:val="Compact"/>
-              <w:jc w:val="right"/>
-            </w:pPr>
-            <w:r>
-              <w:t xml:space="preserve">19</w:t>
-            </w:r>
-          </w:p>
-        </w:tc>
-      </w:tr>
-      <w:tr>
-        <w:tc>
-          <w:p>
-            <w:pPr>
-              <w:pStyle w:val="Compact"/>
-              <w:jc w:val="left"/>
-            </w:pPr>
-            <w:r>
-              <w:t xml:space="preserve">G02</w:t>
-            </w:r>
-          </w:p>
-        </w:tc>
-        <w:tc>
-          <w:p>
-            <w:pPr>
-              <w:pStyle w:val="Compact"/>
-              <w:jc w:val="left"/>
-            </w:pPr>
-            <w:r>
-              <w:t xml:space="preserve">CIP392797.22 (UNICA)</w:t>
-            </w:r>
-          </w:p>
-        </w:tc>
-        <w:tc>
-          <w:p>
-            <w:pPr>
-              <w:pStyle w:val="Compact"/>
-              <w:jc w:val="left"/>
-            </w:pPr>
-            <w:r>
-              <w:t xml:space="preserve">Lowland and highland Tropics</w:t>
-            </w:r>
-          </w:p>
-        </w:tc>
-        <w:tc>
-          <w:p>
-            <w:pPr>
-              <w:pStyle w:val="Compact"/>
-              <w:jc w:val="left"/>
-            </w:pPr>
-            <w:r>
-              <w:t xml:space="preserve">Medium</w:t>
-            </w:r>
-          </w:p>
-        </w:tc>
-        <w:tc>
-          <w:p/>
-        </w:tc>
-        <w:tc>
-          <w:p>
-            <w:pPr>
-              <w:pStyle w:val="Compact"/>
-              <w:jc w:val="right"/>
-            </w:pPr>
-            <w:r>
-              <w:t xml:space="preserve">21</w:t>
-            </w:r>
-          </w:p>
-        </w:tc>
-      </w:tr>
-      <w:tr>
-        <w:tc>
-          <w:p>
-            <w:pPr>
-              <w:pStyle w:val="Compact"/>
-              <w:jc w:val="left"/>
-            </w:pPr>
-            <w:r>
-              <w:t xml:space="preserve">G03</w:t>
-            </w:r>
-          </w:p>
-        </w:tc>
-        <w:tc>
-          <w:p>
-            <w:pPr>
-              <w:pStyle w:val="Compact"/>
-              <w:jc w:val="left"/>
-            </w:pPr>
-            <w:r>
-              <w:t xml:space="preserve">CIP397077.16</w:t>
-            </w:r>
-          </w:p>
-        </w:tc>
-        <w:tc>
-          <w:p>
-            <w:pPr>
-              <w:pStyle w:val="Compact"/>
-              <w:jc w:val="left"/>
-            </w:pPr>
-            <w:r>
-              <w:t xml:space="preserve">Lowland tropics</w:t>
-            </w:r>
-          </w:p>
-        </w:tc>
-        <w:tc>
-          <w:p>
-            <w:pPr>
-              <w:pStyle w:val="Compact"/>
-              <w:jc w:val="left"/>
-            </w:pPr>
-            <w:r>
-              <w:t xml:space="preserve">Medium</w:t>
-            </w:r>
-          </w:p>
-        </w:tc>
-        <w:tc>
-          <w:p/>
-        </w:tc>
-        <w:tc>
-          <w:p>
-            <w:pPr>
-              <w:pStyle w:val="Compact"/>
-              <w:jc w:val="right"/>
-            </w:pPr>
-            <w:r>
-              <w:t xml:space="preserve">20</w:t>
-            </w:r>
-          </w:p>
-        </w:tc>
-      </w:tr>
-      <w:tr>
-        <w:tc>
-          <w:p>
-            <w:pPr>
-              <w:pStyle w:val="Compact"/>
-              <w:jc w:val="left"/>
-            </w:pPr>
-            <w:r>
-              <w:t xml:space="preserve">G04</w:t>
-            </w:r>
-          </w:p>
-        </w:tc>
-        <w:tc>
-          <w:p>
-            <w:pPr>
-              <w:pStyle w:val="Compact"/>
-              <w:jc w:val="left"/>
-            </w:pPr>
-            <w:r>
-              <w:t xml:space="preserve">CIP398192.213</w:t>
-            </w:r>
-          </w:p>
-        </w:tc>
-        <w:tc>
-          <w:p>
-            <w:pPr>
-              <w:pStyle w:val="Compact"/>
-              <w:jc w:val="left"/>
-            </w:pPr>
-            <w:r>
-              <w:t xml:space="preserve">Mid elevation tropics</w:t>
-            </w:r>
-          </w:p>
-        </w:tc>
-        <w:tc>
-          <w:p>
-            <w:pPr>
-              <w:pStyle w:val="Compact"/>
-              <w:jc w:val="left"/>
-            </w:pPr>
-            <w:r>
-              <w:t xml:space="preserve">Medium</w:t>
-            </w:r>
-          </w:p>
-        </w:tc>
-        <w:tc>
-          <w:p>
-            <w:pPr>
-              <w:pStyle w:val="Compact"/>
-              <w:jc w:val="left"/>
-            </w:pPr>
-            <w:r>
-              <w:t xml:space="preserve">Tolerant</w:t>
-            </w:r>
-          </w:p>
-        </w:tc>
-        <w:tc>
-          <w:p>
-            <w:pPr>
-              <w:pStyle w:val="Compact"/>
-              <w:jc w:val="right"/>
-            </w:pPr>
-            <w:r>
-              <w:t xml:space="preserve">22</w:t>
-            </w:r>
-          </w:p>
-        </w:tc>
-      </w:tr>
-      <w:tr>
-        <w:tc>
-          <w:p>
-            <w:pPr>
-              <w:pStyle w:val="Compact"/>
-              <w:jc w:val="left"/>
-            </w:pPr>
-            <w:r>
-              <w:t xml:space="preserve">G05</w:t>
-            </w:r>
-          </w:p>
-        </w:tc>
-        <w:tc>
-          <w:p>
-            <w:pPr>
-              <w:pStyle w:val="Compact"/>
-              <w:jc w:val="left"/>
-            </w:pPr>
-            <w:r>
-              <w:t xml:space="preserve">CIP398180.612</w:t>
-            </w:r>
-          </w:p>
-        </w:tc>
-        <w:tc>
-          <w:p/>
-        </w:tc>
-        <w:tc>
-          <w:p>
-            <w:pPr>
-              <w:pStyle w:val="Compact"/>
-              <w:jc w:val="left"/>
-            </w:pPr>
-            <w:r>
-              <w:t xml:space="preserve">Medium</w:t>
-            </w:r>
-          </w:p>
-        </w:tc>
-        <w:tc>
-          <w:p/>
-        </w:tc>
-        <w:tc>
-          <w:p/>
-        </w:tc>
-      </w:tr>
-      <w:tr>
-        <w:tc>
-          <w:p>
-            <w:pPr>
-              <w:pStyle w:val="Compact"/>
-              <w:jc w:val="left"/>
-            </w:pPr>
-            <w:r>
-              <w:t xml:space="preserve">G06</w:t>
-            </w:r>
-          </w:p>
-        </w:tc>
-        <w:tc>
-          <w:p>
-            <w:pPr>
-              <w:pStyle w:val="Compact"/>
-              <w:jc w:val="left"/>
-            </w:pPr>
-            <w:r>
-              <w:t xml:space="preserve">CIP398208.704</w:t>
-            </w:r>
-          </w:p>
-        </w:tc>
-        <w:tc>
-          <w:p>
-            <w:pPr>
-              <w:pStyle w:val="Compact"/>
-              <w:jc w:val="left"/>
-            </w:pPr>
-            <w:r>
-              <w:t xml:space="preserve">Mid elevation tropics</w:t>
-            </w:r>
-          </w:p>
-        </w:tc>
-        <w:tc>
-          <w:p>
-            <w:pPr>
-              <w:pStyle w:val="Compact"/>
-              <w:jc w:val="left"/>
-            </w:pPr>
-            <w:r>
-              <w:t xml:space="preserve">Medium</w:t>
-            </w:r>
-          </w:p>
-        </w:tc>
-        <w:tc>
-          <w:p>
-            <w:pPr>
-              <w:pStyle w:val="Compact"/>
-              <w:jc w:val="left"/>
-            </w:pPr>
-            <w:r>
-              <w:t xml:space="preserve">Tolerant</w:t>
-            </w:r>
-          </w:p>
-        </w:tc>
-        <w:tc>
-          <w:p>
-            <w:pPr>
-              <w:pStyle w:val="Compact"/>
-              <w:jc w:val="right"/>
-            </w:pPr>
-            <w:r>
-              <w:t xml:space="preserve">24</w:t>
-            </w:r>
-          </w:p>
-        </w:tc>
-      </w:tr>
-      <w:tr>
-        <w:tc>
-          <w:p>
-            <w:pPr>
-              <w:pStyle w:val="Compact"/>
-              <w:jc w:val="left"/>
-            </w:pPr>
-            <w:r>
-              <w:t xml:space="preserve">G07</w:t>
-            </w:r>
-          </w:p>
-        </w:tc>
-        <w:tc>
-          <w:p>
-            <w:pPr>
-              <w:pStyle w:val="Compact"/>
-              <w:jc w:val="left"/>
-            </w:pPr>
-            <w:r>
-              <w:t xml:space="preserve">CIP398098.119</w:t>
-            </w:r>
-          </w:p>
-        </w:tc>
-        <w:tc>
-          <w:p>
-            <w:pPr>
-              <w:pStyle w:val="Compact"/>
-              <w:jc w:val="left"/>
-            </w:pPr>
-            <w:r>
-              <w:t xml:space="preserve">Mid elevation tropics</w:t>
-            </w:r>
-          </w:p>
-        </w:tc>
-        <w:tc>
-          <w:p>
-            <w:pPr>
-              <w:pStyle w:val="Compact"/>
-              <w:jc w:val="left"/>
-            </w:pPr>
-            <w:r>
-              <w:t xml:space="preserve">Medium</w:t>
-            </w:r>
-          </w:p>
-        </w:tc>
-        <w:tc>
-          <w:p>
-            <w:pPr>
-              <w:pStyle w:val="Compact"/>
-              <w:jc w:val="left"/>
-            </w:pPr>
-            <w:r>
-              <w:t xml:space="preserve">Tolerant</w:t>
-            </w:r>
-          </w:p>
-        </w:tc>
-        <w:tc>
-          <w:p>
-            <w:pPr>
-              <w:pStyle w:val="Compact"/>
-              <w:jc w:val="right"/>
-            </w:pPr>
-            <w:r>
-              <w:t xml:space="preserve">26</w:t>
-            </w:r>
-          </w:p>
-        </w:tc>
-      </w:tr>
-      <w:tr>
-        <w:tc>
-          <w:p>
-            <w:pPr>
-              <w:pStyle w:val="Compact"/>
-              <w:jc w:val="left"/>
-            </w:pPr>
-            <w:r>
-              <w:t xml:space="preserve">G08</w:t>
-            </w:r>
-          </w:p>
-        </w:tc>
-        <w:tc>
-          <w:p>
-            <w:pPr>
-              <w:pStyle w:val="Compact"/>
-              <w:jc w:val="left"/>
-            </w:pPr>
-            <w:r>
-              <w:t xml:space="preserve">CIP398190.89</w:t>
-            </w:r>
-          </w:p>
-        </w:tc>
-        <w:tc>
-          <w:p>
-            <w:pPr>
-              <w:pStyle w:val="Compact"/>
-              <w:jc w:val="left"/>
-            </w:pPr>
-            <w:r>
-              <w:t xml:space="preserve">Mid elevation tropics</w:t>
-            </w:r>
-          </w:p>
-        </w:tc>
-        <w:tc>
-          <w:p>
-            <w:pPr>
-              <w:pStyle w:val="Compact"/>
-              <w:jc w:val="left"/>
-            </w:pPr>
-            <w:r>
-              <w:t xml:space="preserve">Medium</w:t>
-            </w:r>
-          </w:p>
-        </w:tc>
-        <w:tc>
-          <w:p>
-            <w:pPr>
-              <w:pStyle w:val="Compact"/>
-              <w:jc w:val="left"/>
-            </w:pPr>
-            <w:r>
-              <w:t xml:space="preserve">Tolerant</w:t>
-            </w:r>
-          </w:p>
-        </w:tc>
-        <w:tc>
-          <w:p>
-            <w:pPr>
-              <w:pStyle w:val="Compact"/>
-              <w:jc w:val="right"/>
-            </w:pPr>
-            <w:r>
-              <w:t xml:space="preserve">21</w:t>
-            </w:r>
-          </w:p>
-        </w:tc>
-      </w:tr>
-      <w:tr>
-        <w:tc>
-          <w:p>
-            <w:pPr>
-              <w:pStyle w:val="Compact"/>
-              <w:jc w:val="left"/>
-            </w:pPr>
-            <w:r>
-              <w:t xml:space="preserve">G09</w:t>
-            </w:r>
-          </w:p>
-        </w:tc>
-        <w:tc>
-          <w:p>
-            <w:pPr>
-              <w:pStyle w:val="Compact"/>
-              <w:jc w:val="left"/>
-            </w:pPr>
-            <w:r>
-              <w:t xml:space="preserve">CIP398192.592</w:t>
-            </w:r>
-          </w:p>
-        </w:tc>
-        <w:tc>
-          <w:p>
-            <w:pPr>
-              <w:pStyle w:val="Compact"/>
-              <w:jc w:val="left"/>
-            </w:pPr>
-            <w:r>
-              <w:t xml:space="preserve">Mid elevation tropics</w:t>
-            </w:r>
-          </w:p>
-        </w:tc>
-        <w:tc>
-          <w:p>
-            <w:pPr>
-              <w:pStyle w:val="Compact"/>
-              <w:jc w:val="left"/>
-            </w:pPr>
-            <w:r>
-              <w:t xml:space="preserve">Medium</w:t>
-            </w:r>
-          </w:p>
-        </w:tc>
-        <w:tc>
-          <w:p>
-            <w:pPr>
-              <w:pStyle w:val="Compact"/>
-              <w:jc w:val="left"/>
-            </w:pPr>
-            <w:r>
-              <w:t xml:space="preserve">Tolerant</w:t>
-            </w:r>
-          </w:p>
-        </w:tc>
-        <w:tc>
-          <w:p>
-            <w:pPr>
-              <w:pStyle w:val="Compact"/>
-              <w:jc w:val="right"/>
-            </w:pPr>
-            <w:r>
-              <w:t xml:space="preserve">21</w:t>
-            </w:r>
-          </w:p>
-        </w:tc>
-      </w:tr>
-      <w:tr>
-        <w:tc>
-          <w:p>
-            <w:pPr>
-              <w:pStyle w:val="Compact"/>
-              <w:jc w:val="left"/>
-            </w:pPr>
-            <w:r>
-              <w:t xml:space="preserve">G10</w:t>
-            </w:r>
-          </w:p>
-        </w:tc>
-        <w:tc>
-          <w:p>
-            <w:pPr>
-              <w:pStyle w:val="Compact"/>
-              <w:jc w:val="left"/>
-            </w:pPr>
-            <w:r>
-              <w:t xml:space="preserve">CIP398201.510</w:t>
-            </w:r>
-          </w:p>
-        </w:tc>
-        <w:tc>
-          <w:p>
-            <w:pPr>
-              <w:pStyle w:val="Compact"/>
-              <w:jc w:val="left"/>
-            </w:pPr>
-            <w:r>
-              <w:t xml:space="preserve">Mid elevation tropics</w:t>
-            </w:r>
-          </w:p>
-        </w:tc>
-        <w:tc>
-          <w:p>
-            <w:pPr>
-              <w:pStyle w:val="Compact"/>
-              <w:jc w:val="left"/>
-            </w:pPr>
-            <w:r>
-              <w:t xml:space="preserve">Medium</w:t>
-            </w:r>
-          </w:p>
-        </w:tc>
-        <w:tc>
-          <w:p>
-            <w:pPr>
-              <w:pStyle w:val="Compact"/>
-              <w:jc w:val="left"/>
-            </w:pPr>
-            <w:r>
-              <w:t xml:space="preserve">Tolerant</w:t>
-            </w:r>
-          </w:p>
-        </w:tc>
-        <w:tc>
-          <w:p>
-            <w:pPr>
-              <w:pStyle w:val="Compact"/>
-              <w:jc w:val="right"/>
-            </w:pPr>
-            <w:r>
-              <w:t xml:space="preserve">20</w:t>
-            </w:r>
-          </w:p>
-        </w:tc>
-      </w:tr>
-      <w:tr>
-        <w:tc>
-          <w:p>
-            <w:pPr>
-              <w:pStyle w:val="Compact"/>
-              <w:jc w:val="left"/>
-            </w:pPr>
-            <w:r>
-              <w:t xml:space="preserve">G11</w:t>
-            </w:r>
-          </w:p>
-        </w:tc>
-        <w:tc>
-          <w:p>
-            <w:pPr>
-              <w:pStyle w:val="Compact"/>
-              <w:jc w:val="left"/>
-            </w:pPr>
-            <w:r>
-              <w:t xml:space="preserve">CIP398203.244</w:t>
-            </w:r>
-          </w:p>
-        </w:tc>
-        <w:tc>
-          <w:p>
-            <w:pPr>
-              <w:pStyle w:val="Compact"/>
-              <w:jc w:val="left"/>
-            </w:pPr>
-            <w:r>
-              <w:t xml:space="preserve">Mid elevation tropics</w:t>
-            </w:r>
-          </w:p>
-        </w:tc>
-        <w:tc>
-          <w:p>
-            <w:pPr>
-              <w:pStyle w:val="Compact"/>
-              <w:jc w:val="left"/>
-            </w:pPr>
-            <w:r>
-              <w:t xml:space="preserve">Medium</w:t>
-            </w:r>
-          </w:p>
-        </w:tc>
-        <w:tc>
-          <w:p>
-            <w:pPr>
-              <w:pStyle w:val="Compact"/>
-              <w:jc w:val="left"/>
-            </w:pPr>
-            <w:r>
-              <w:t xml:space="preserve">Tolerant</w:t>
-            </w:r>
-          </w:p>
-        </w:tc>
-        <w:tc>
-          <w:p>
-            <w:pPr>
-              <w:pStyle w:val="Compact"/>
-              <w:jc w:val="right"/>
-            </w:pPr>
-            <w:r>
-              <w:t xml:space="preserve">20</w:t>
-            </w:r>
-          </w:p>
-        </w:tc>
-      </w:tr>
-      <w:tr>
-        <w:tc>
-          <w:p>
-            <w:pPr>
-              <w:pStyle w:val="Compact"/>
-              <w:jc w:val="left"/>
-            </w:pPr>
-            <w:r>
-              <w:t xml:space="preserve">G12</w:t>
-            </w:r>
-          </w:p>
-        </w:tc>
-        <w:tc>
-          <w:p>
-            <w:pPr>
-              <w:pStyle w:val="Compact"/>
-              <w:jc w:val="left"/>
-            </w:pPr>
-            <w:r>
-              <w:t xml:space="preserve">CIP398203.5</w:t>
-            </w:r>
-          </w:p>
-        </w:tc>
-        <w:tc>
-          <w:p>
-            <w:pPr>
-              <w:pStyle w:val="Compact"/>
-              <w:jc w:val="left"/>
-            </w:pPr>
-            <w:r>
-              <w:t xml:space="preserve">Mid elevation tropics</w:t>
-            </w:r>
-          </w:p>
-        </w:tc>
-        <w:tc>
-          <w:p>
-            <w:pPr>
-              <w:pStyle w:val="Compact"/>
-              <w:jc w:val="left"/>
-            </w:pPr>
-            <w:r>
-              <w:t xml:space="preserve">Medium</w:t>
-            </w:r>
-          </w:p>
-        </w:tc>
-        <w:tc>
-          <w:p>
-            <w:pPr>
-              <w:pStyle w:val="Compact"/>
-              <w:jc w:val="left"/>
-            </w:pPr>
-            <w:r>
-              <w:t xml:space="preserve">Tolerant</w:t>
-            </w:r>
-          </w:p>
-        </w:tc>
-        <w:tc>
-          <w:p>
-            <w:pPr>
-              <w:pStyle w:val="Compact"/>
-              <w:jc w:val="right"/>
-            </w:pPr>
-            <w:r>
-              <w:t xml:space="preserve">13</w:t>
-            </w:r>
-          </w:p>
-        </w:tc>
-      </w:tr>
-      <w:tr>
-        <w:tc>
-          <w:p>
-            <w:pPr>
-              <w:pStyle w:val="Compact"/>
-              <w:jc w:val="left"/>
-            </w:pPr>
-            <w:r>
-              <w:t xml:space="preserve">G13</w:t>
-            </w:r>
-          </w:p>
-        </w:tc>
-        <w:tc>
-          <w:p>
-            <w:pPr>
-              <w:pStyle w:val="Compact"/>
-              <w:jc w:val="left"/>
-            </w:pPr>
-            <w:r>
-              <w:t xml:space="preserve">CIP398208.219</w:t>
-            </w:r>
-          </w:p>
-        </w:tc>
-        <w:tc>
-          <w:p>
-            <w:pPr>
-              <w:pStyle w:val="Compact"/>
-              <w:jc w:val="left"/>
-            </w:pPr>
-            <w:r>
-              <w:t xml:space="preserve">Mid elevation tropics</w:t>
-            </w:r>
-          </w:p>
-        </w:tc>
-        <w:tc>
-          <w:p>
-            <w:pPr>
-              <w:pStyle w:val="Compact"/>
-              <w:jc w:val="left"/>
-            </w:pPr>
-            <w:r>
-              <w:t xml:space="preserve">Medium</w:t>
-            </w:r>
-          </w:p>
-        </w:tc>
-        <w:tc>
-          <w:p>
-            <w:pPr>
-              <w:pStyle w:val="Compact"/>
-              <w:jc w:val="left"/>
-            </w:pPr>
-            <w:r>
-              <w:t xml:space="preserve">Tolerant</w:t>
-            </w:r>
-          </w:p>
-        </w:tc>
-        <w:tc>
-          <w:p>
-            <w:pPr>
-              <w:pStyle w:val="Compact"/>
-              <w:jc w:val="right"/>
-            </w:pPr>
-            <w:r>
-              <w:t xml:space="preserve">22</w:t>
-            </w:r>
-          </w:p>
-        </w:tc>
-      </w:tr>
-      <w:tr>
-        <w:tc>
-          <w:p>
-            <w:pPr>
-              <w:pStyle w:val="Compact"/>
-              <w:jc w:val="left"/>
-            </w:pPr>
-            <w:r>
-              <w:t xml:space="preserve">G14</w:t>
-            </w:r>
-          </w:p>
-        </w:tc>
-        <w:tc>
-          <w:p>
-            <w:pPr>
-              <w:pStyle w:val="Compact"/>
-              <w:jc w:val="left"/>
-            </w:pPr>
-            <w:r>
-              <w:t xml:space="preserve">CIP398208.33</w:t>
-            </w:r>
-          </w:p>
-        </w:tc>
-        <w:tc>
-          <w:p>
-            <w:pPr>
-              <w:pStyle w:val="Compact"/>
-              <w:jc w:val="left"/>
-            </w:pPr>
-            <w:r>
-              <w:t xml:space="preserve">Mid elevation tropics</w:t>
-            </w:r>
-          </w:p>
-        </w:tc>
-        <w:tc>
-          <w:p>
-            <w:pPr>
-              <w:pStyle w:val="Compact"/>
-              <w:jc w:val="left"/>
-            </w:pPr>
-            <w:r>
-              <w:t xml:space="preserve">Medium</w:t>
-            </w:r>
-          </w:p>
-        </w:tc>
-        <w:tc>
-          <w:p>
-            <w:pPr>
-              <w:pStyle w:val="Compact"/>
-              <w:jc w:val="left"/>
-            </w:pPr>
-            <w:r>
-              <w:t xml:space="preserve">Tolerant</w:t>
-            </w:r>
-          </w:p>
-        </w:tc>
-        <w:tc>
-          <w:p>
-            <w:pPr>
-              <w:pStyle w:val="Compact"/>
-              <w:jc w:val="right"/>
-            </w:pPr>
-            <w:r>
-              <w:t xml:space="preserve">21</w:t>
-            </w:r>
-          </w:p>
-        </w:tc>
-      </w:tr>
-      <w:tr>
-        <w:tc>
-          <w:p>
-            <w:pPr>
-              <w:pStyle w:val="Compact"/>
-              <w:jc w:val="left"/>
-            </w:pPr>
-            <w:r>
-              <w:t xml:space="preserve">G15</w:t>
-            </w:r>
-          </w:p>
-        </w:tc>
-        <w:tc>
-          <w:p>
-            <w:pPr>
-              <w:pStyle w:val="Compact"/>
-              <w:jc w:val="left"/>
-            </w:pPr>
-            <w:r>
-              <w:t xml:space="preserve">CIP398208.620</w:t>
-            </w:r>
-          </w:p>
-        </w:tc>
-        <w:tc>
-          <w:p>
-            <w:pPr>
-              <w:pStyle w:val="Compact"/>
-              <w:jc w:val="left"/>
-            </w:pPr>
-            <w:r>
-              <w:t xml:space="preserve">Mid elevation tropics</w:t>
-            </w:r>
-          </w:p>
-        </w:tc>
-        <w:tc>
-          <w:p>
-            <w:pPr>
-              <w:pStyle w:val="Compact"/>
-              <w:jc w:val="left"/>
-            </w:pPr>
-            <w:r>
-              <w:t xml:space="preserve">Medium</w:t>
-            </w:r>
-          </w:p>
-        </w:tc>
-        <w:tc>
-          <w:p>
-            <w:pPr>
-              <w:pStyle w:val="Compact"/>
-              <w:jc w:val="left"/>
-            </w:pPr>
-            <w:r>
-              <w:t xml:space="preserve">Tolerant</w:t>
-            </w:r>
-          </w:p>
-        </w:tc>
-        <w:tc>
-          <w:p>
-            <w:pPr>
-              <w:pStyle w:val="Compact"/>
-              <w:jc w:val="right"/>
-            </w:pPr>
-            <w:r>
-              <w:t xml:space="preserve">21</w:t>
-            </w:r>
-          </w:p>
-        </w:tc>
-      </w:tr>
-    </w:tbl>
-    <w:p>
-      <w:pPr>
-        <w:pStyle w:val="TableCaption"/>
-      </w:pPr>
-      <w:r>
-        <w:t xml:space="preserve">Table 3: List of variables measured in 15 potato genotypes under well-watered (WW) and water deficit (WD) treatment. Where: Tuber dry weight (TDW), tuber number (NTUB), root dry weight (RWD), leaf area (LFA), harvest index (HI), tuber water use efficency (TWUE).</w:t>
-      </w:r>
-    </w:p>
-    <w:tbl>
-      <w:tblPr>
-        <w:tblStyle w:val="Table"/>
-        <w:tblW w:type="pct" w:w="0.0"/>
-        <w:tblLook w:firstRow="1"/>
-        <w:tblCaption w:val="Table 3: List of variables measured in 15 potato genotypes under well-watered (WW) and water deficit (WD) treatment. Where: Tuber dry weight (TDW), tuber number (NTUB), root dry weight (RWD), leaf area (LFA), harvest index (HI), tuber water use efficency (TWUE)."/>
-      </w:tblPr>
-      <w:tblGrid/>
-      <w:tr>
-        <w:trPr>
-          <w:cnfStyle w:firstRow="1"/>
-        </w:trPr>
-        <w:tc>
-          <w:tcPr>
-            <w:tcBorders>
-              <w:bottom w:val="single"/>
-            </w:tcBorders>
-            <w:vAlign w:val="bottom"/>
-          </w:tcPr>
-          <w:p>
-            <w:pPr>
-              <w:pStyle w:val="Compact"/>
-              <w:jc w:val="left"/>
-            </w:pPr>
-            <w:r>
-              <w:rPr>
-                <w:b/>
-              </w:rPr>
-              <w:t xml:space="preserve">Characteristic</w:t>
-            </w:r>
-          </w:p>
-        </w:tc>
-        <w:tc>
-          <w:tcPr>
-            <w:tcBorders>
-              <w:bottom w:val="single"/>
-            </w:tcBorders>
-            <w:vAlign w:val="bottom"/>
-          </w:tcPr>
-          <w:p>
-            <w:pPr>
-              <w:pStyle w:val="Compact"/>
-              <w:jc w:val="left"/>
-            </w:pPr>
-            <w:r>
-              <w:rPr>
-                <w:b/>
-              </w:rPr>
-              <w:t xml:space="preserve">WD</w:t>
-            </w:r>
-            <w:r>
-              <w:t xml:space="preserve">, N = 75</w:t>
-            </w:r>
-          </w:p>
-        </w:tc>
-        <w:tc>
-          <w:tcPr>
-            <w:tcBorders>
-              <w:bottom w:val="single"/>
-            </w:tcBorders>
-            <w:vAlign w:val="bottom"/>
-          </w:tcPr>
-          <w:p>
-            <w:pPr>
-              <w:pStyle w:val="Compact"/>
-              <w:jc w:val="left"/>
-            </w:pPr>
-            <w:r>
-              <w:rPr>
-                <w:b/>
-              </w:rPr>
-              <w:t xml:space="preserve">WW</w:t>
-            </w:r>
-            <w:r>
-              <w:t xml:space="preserve">, N = 75</w:t>
-            </w:r>
-          </w:p>
-        </w:tc>
-        <w:tc>
-          <w:tcPr>
-            <w:tcBorders>
-              <w:bottom w:val="single"/>
-            </w:tcBorders>
-            <w:vAlign w:val="bottom"/>
-          </w:tcPr>
-          <w:p>
-            <w:pPr>
-              <w:pStyle w:val="Compact"/>
-              <w:jc w:val="left"/>
-            </w:pPr>
-            <w:r>
               <w:rPr>
                 <w:b/>
               </w:rPr>
@@ -6213,16 +6328,6 @@
         </w:tc>
       </w:tr>
     </w:tbl>
-    <w:p>
-      <w:pPr>
-        <w:pStyle w:val="Ttulo1"/>
-      </w:pPr>
-      <w:bookmarkStart w:id="89" w:name="figures"/>
-      <w:r>
-        <w:t xml:space="preserve">Figures</w:t>
-      </w:r>
-      <w:bookmarkEnd w:id="89"/>
-    </w:p>
     <w:p>
       <w:pPr>
         <w:pStyle w:val="CaptionedFigure"/>
@@ -6243,7 +6348,7 @@
                     </pic:cNvPicPr>
                   </pic:nvPicPr>
                   <pic:blipFill>
-                    <a:blip r:embed="rId90"/>
+                    <a:blip r:embed="rId92"/>
                     <a:stretch>
                       <a:fillRect/>
                     </a:stretch>
@@ -6279,6 +6384,11 @@
       </w:r>
     </w:p>
     <w:p>
+      <w:r>
+        <w:br w:type="page"/>
+      </w:r>
+    </w:p>
+    <w:p>
       <w:pPr>
         <w:pStyle w:val="CaptionedFigure"/>
       </w:pPr>
@@ -6298,7 +6408,7 @@
                     </pic:cNvPicPr>
                   </pic:nvPicPr>
                   <pic:blipFill>
-                    <a:blip r:embed="rId91"/>
+                    <a:blip r:embed="rId93"/>
                     <a:stretch>
                       <a:fillRect/>
                     </a:stretch>
@@ -6334,26 +6444,31 @@
       </w:r>
     </w:p>
     <w:p>
+      <w:r>
+        <w:br w:type="page"/>
+      </w:r>
+    </w:p>
+    <w:p>
       <w:pPr>
         <w:pStyle w:val="CaptionedFigure"/>
       </w:pPr>
       <w:r>
         <w:drawing>
           <wp:inline>
-            <wp:extent cx="5969000" cy="4725458"/>
+            <wp:extent cx="5969000" cy="4263571"/>
             <wp:effectExtent b="0" l="0" r="0" t="0"/>
             <wp:docPr descr="Figure 3: Correlation analysis" title="" id="1" name="Picture"/>
             <a:graphic>
               <a:graphicData uri="http://schemas.openxmlformats.org/drawingml/2006/picture">
                 <pic:pic>
                   <pic:nvPicPr>
-                    <pic:cNvPr descr="rticles_files/figure-docx/cor-1.png" id="0" name="Picture"/>
+                    <pic:cNvPr descr="files/fig_cor.png" id="0" name="Picture"/>
                     <pic:cNvPicPr>
                       <a:picLocks noChangeArrowheads="1" noChangeAspect="1"/>
                     </pic:cNvPicPr>
                   </pic:nvPicPr>
                   <pic:blipFill>
-                    <a:blip r:embed="rId92"/>
+                    <a:blip r:embed="rId94"/>
                     <a:stretch>
                       <a:fillRect/>
                     </a:stretch>
@@ -6361,7 +6476,7 @@
                   <pic:spPr bwMode="auto">
                     <a:xfrm>
                       <a:off x="0" y="0"/>
-                      <a:ext cx="5969000" cy="4725458"/>
+                      <a:ext cx="5969000" cy="4263571"/>
                     </a:xfrm>
                     <a:prstGeom prst="rect">
                       <a:avLst/>
@@ -6582,7 +6697,7 @@
   <w:abstractNum w:abstractNumId="1" w15:restartNumberingAfterBreak="0">
     <w:nsid w:val="FFFFFF7C"/>
     <w:multiLevelType w:val="singleLevel"/>
-    <w:tmpl w:val="BDE21FDC"/>
+    <w:tmpl w:val="03BCA24A"/>
     <w:lvl w:ilvl="0">
       <w:start w:val="1"/>
       <w:numFmt w:val="decimal"/>
@@ -6599,7 +6714,7 @@
   <w:abstractNum w:abstractNumId="2" w15:restartNumberingAfterBreak="0">
     <w:nsid w:val="FFFFFF7D"/>
     <w:multiLevelType w:val="singleLevel"/>
-    <w:tmpl w:val="88AA8B18"/>
+    <w:tmpl w:val="1BBEB68E"/>
     <w:lvl w:ilvl="0">
       <w:start w:val="1"/>
       <w:numFmt w:val="decimal"/>
@@ -6616,7 +6731,7 @@
   <w:abstractNum w:abstractNumId="3" w15:restartNumberingAfterBreak="0">
     <w:nsid w:val="FFFFFF7E"/>
     <w:multiLevelType w:val="singleLevel"/>
-    <w:tmpl w:val="0756CE86"/>
+    <w:tmpl w:val="FD6CB324"/>
     <w:lvl w:ilvl="0">
       <w:start w:val="1"/>
       <w:numFmt w:val="decimal"/>
@@ -6633,7 +6748,7 @@
   <w:abstractNum w:abstractNumId="4" w15:restartNumberingAfterBreak="0">
     <w:nsid w:val="FFFFFF7F"/>
     <w:multiLevelType w:val="singleLevel"/>
-    <w:tmpl w:val="BA6E9B66"/>
+    <w:tmpl w:val="621E8648"/>
     <w:lvl w:ilvl="0">
       <w:start w:val="1"/>
       <w:numFmt w:val="decimal"/>
@@ -6650,7 +6765,7 @@
   <w:abstractNum w:abstractNumId="5" w15:restartNumberingAfterBreak="0">
     <w:nsid w:val="FFFFFF80"/>
     <w:multiLevelType w:val="singleLevel"/>
-    <w:tmpl w:val="6CC40AD2"/>
+    <w:tmpl w:val="F6863A80"/>
     <w:lvl w:ilvl="0">
       <w:start w:val="1"/>
       <w:numFmt w:val="bullet"/>
@@ -6670,7 +6785,7 @@
   <w:abstractNum w:abstractNumId="6" w15:restartNumberingAfterBreak="0">
     <w:nsid w:val="FFFFFF81"/>
     <w:multiLevelType w:val="singleLevel"/>
-    <w:tmpl w:val="828CDA2C"/>
+    <w:tmpl w:val="26D2D362"/>
     <w:lvl w:ilvl="0">
       <w:start w:val="1"/>
       <w:numFmt w:val="bullet"/>
@@ -6690,7 +6805,7 @@
   <w:abstractNum w:abstractNumId="7" w15:restartNumberingAfterBreak="0">
     <w:nsid w:val="FFFFFF82"/>
     <w:multiLevelType w:val="singleLevel"/>
-    <w:tmpl w:val="946EC55A"/>
+    <w:tmpl w:val="A9827378"/>
     <w:lvl w:ilvl="0">
       <w:start w:val="1"/>
       <w:numFmt w:val="bullet"/>
@@ -6710,7 +6825,7 @@
   <w:abstractNum w:abstractNumId="8" w15:restartNumberingAfterBreak="0">
     <w:nsid w:val="FFFFFF83"/>
     <w:multiLevelType w:val="singleLevel"/>
-    <w:tmpl w:val="02CCC11A"/>
+    <w:tmpl w:val="47B41A26"/>
     <w:lvl w:ilvl="0">
       <w:start w:val="1"/>
       <w:numFmt w:val="bullet"/>
@@ -6730,7 +6845,7 @@
   <w:abstractNum w:abstractNumId="9" w15:restartNumberingAfterBreak="0">
     <w:nsid w:val="FFFFFF88"/>
     <w:multiLevelType w:val="singleLevel"/>
-    <w:tmpl w:val="DB249FF4"/>
+    <w:tmpl w:val="C7967364"/>
     <w:lvl w:ilvl="0">
       <w:start w:val="1"/>
       <w:numFmt w:val="decimal"/>
@@ -6747,7 +6862,7 @@
   <w:abstractNum w:abstractNumId="10" w15:restartNumberingAfterBreak="0">
     <w:nsid w:val="FFFFFF89"/>
     <w:multiLevelType w:val="singleLevel"/>
-    <w:tmpl w:val="94D2D72A"/>
+    <w:tmpl w:val="7E3C2CF6"/>
     <w:lvl w:ilvl="0">
       <w:start w:val="1"/>
       <w:numFmt w:val="bullet"/>
@@ -7081,6 +7196,15 @@
   </w:num>
   <w:num w:numId="37">
     <w:abstractNumId w:val="0"/>
+  </w:num>
+  <w:num w:numId="38">
+    <w:abstractNumId w:val="11"/>
+  </w:num>
+  <w:num w:numId="39">
+    <w:abstractNumId w:val="11"/>
+  </w:num>
+  <w:num w:numId="40">
+    <w:abstractNumId w:val="11"/>
   </w:num>
   <w:num w:numId="1000">
     <w:abstractNumId w:val="990"/>
@@ -7674,8 +7798,10 @@
     <w:name w:val="Compact"/>
     <w:basedOn w:val="Normal"/>
     <w:qFormat/>
-    <w:rsid w:val="00143225"/>
+    <w:rsid w:val="009B1981"/>
     <w:pPr>
+      <w:keepNext/>
+      <w:keepLines/>
       <w:spacing w:before="36" w:after="36"/>
     </w:pPr>
     <w:rPr>
@@ -7720,16 +7846,15 @@
     <w:name w:val="Author"/>
     <w:next w:val="Normal"/>
     <w:qFormat/>
-    <w:rsid w:val="00556C73"/>
+    <w:rsid w:val="00075704"/>
     <w:pPr>
       <w:keepNext/>
       <w:keepLines/>
-      <w:spacing w:before="240" w:after="340"/>
+      <w:spacing w:after="100" w:line="360" w:lineRule="auto"/>
       <w:jc w:val="left"/>
     </w:pPr>
     <w:rPr>
       <w:rFonts w:ascii="Courier New" w:hAnsi="Courier New"/>
-      <w:b/>
       <w:sz w:val="22"/>
     </w:rPr>
   </w:style>
@@ -7762,8 +7887,9 @@
     <w:name w:val="Bibliography"/>
     <w:basedOn w:val="Normal"/>
     <w:qFormat/>
-    <w:rsid w:val="00647EB9"/>
+    <w:rsid w:val="000D648E"/>
     <w:pPr>
+      <w:keepNext/>
       <w:spacing w:before="240" w:after="240"/>
     </w:pPr>
   </w:style>
@@ -7854,9 +7980,10 @@
   <w:style w:type="paragraph" w:customStyle="1" w:styleId="TableCaption">
     <w:name w:val="Table Caption"/>
     <w:basedOn w:val="Descripcin"/>
-    <w:rsid w:val="00C4612C"/>
+    <w:rsid w:val="009B1981"/>
     <w:pPr>
       <w:keepNext/>
+      <w:keepLines/>
     </w:pPr>
     <w:rPr>
       <w:i w:val="0"/>
@@ -7865,7 +7992,11 @@
   <w:style w:type="paragraph" w:customStyle="1" w:styleId="ImageCaption">
     <w:name w:val="Image Caption"/>
     <w:basedOn w:val="Descripcin"/>
-    <w:rsid w:val="00C4612C"/>
+    <w:rsid w:val="009B1981"/>
+    <w:pPr>
+      <w:keepNext/>
+      <w:keepLines/>
+    </w:pPr>
     <w:rPr>
       <w:i w:val="0"/>
     </w:rPr>
@@ -7877,7 +8008,7 @@
   <w:style w:type="paragraph" w:customStyle="1" w:styleId="CaptionedFigure">
     <w:name w:val="Captioned Figure"/>
     <w:basedOn w:val="Figure"/>
-    <w:rsid w:val="00B2600A"/>
+    <w:rsid w:val="009B1981"/>
     <w:pPr>
       <w:jc w:val="center"/>
     </w:pPr>

--- a/docs/rticles.docx
+++ b/docs/rticles.docx
@@ -978,15 +978,7 @@
         <w:pStyle w:val="FirstParagraph"/>
       </w:pPr>
       <w:r>
-        <w:t xml:space="preserve">Drought stress is a serious constraint affecting yields of almost all crops worldwide. The problem is only expected to get worse with water deficits stemming from climate change and population expansion. In this study, we aim to find traits that can help understand the relation between traits and mechanisms of tolerance in potato, and provide useful information for selection of drought tolerance in breeding programs. In order to explore the different responses of potato under drought, we evaluated fifteen genotypes under well watered (WD) and water deficit (WD) conditions for a range of agro-morphological and physiological traits.</w:t>
-      </w:r>
-    </w:p>
-    <w:p>
-      <w:pPr>
-        <w:pStyle w:val="BodyText"/>
-      </w:pPr>
-      <w:r>
-        <w:t xml:space="preserve">Tolerant genotypes such as CIP397077.16, CIP398190.89, and UNICA were able to preferentially put limited water toward tuber production rather than biomass. We also found a lower specific leaf area (sla) under WD, and that potato genotypes with the ability to maintain high SPAD and low SLA under WD can also maintain high water use efficency.</w:t>
+        <w:t xml:space="preserve">Drought stress is a serious constraint affecting yields of almost all crops worldwide. The problem is only expected to get worse with water deficits stemming from climate change and population expansion. In this study, we aim to find traits that can help understand the relation between traits and mechanisms of tolerance in potato, and provide useful information for selection of drought tolerance in potato breeding programs. In order to explore the different responses of potato under drought stress, we evaluated fifteen genotypes under well watered (WD) and water deficit (WD) conditions for a range of agro-physiological traits. Tolerant genotypes such as CIP397077.16, CIP398190.89, and CIP392797.22 (UNICA) were able to preferentially put limited water toward tuber production rather than biomass. Lower specific leaf area (sla) and relative water content (rwc) under WD, and that potato genotypes with the ability to maintain high harvest index (hi) and tuber water use efficiency (twue). We also found correlation between hi and twue was 0.92 with a euclidean distance 0.91 and a negative correlation with spad (-0.7) at 38 days after treatment application.</w:t>
       </w:r>
     </w:p>
     <w:p>
@@ -1003,7 +995,7 @@
         <w:t xml:space="preserve"> </w:t>
       </w:r>
       <w:r>
-        <w:t xml:space="preserve">abiotic stress, harvest index, lisimeter, drought tolerance</w:t>
+        <w:t xml:space="preserve">abiotic stress, harvest index, lisimeter, drought tolerance, SPAD</w:t>
       </w:r>
     </w:p>
     <w:p>
@@ -1329,7 +1321,7 @@
         <w:pStyle w:val="BodyText"/>
       </w:pPr>
       <w:r>
-        <w:t xml:space="preserve">This study elucidate the mechanisms for drought tolerance and yield in thirteen advanced potato clones and compared with two commercial varieties that are likely to arise in water-limited conditions, and explores the interrelationship between traits that help plants to mitigate yield losses under water-limited conditions. Chlorophyll content (spad), relative water content, osmotic potential, specific leaf area (sla), tuber water use efficiency (twue), harvest index (hi), among other traits, were evaluated to identify convenient indicators of plant water status that helps in the selection of clones with high tolerance to water deficit.</w:t>
+        <w:t xml:space="preserve">This study elucidate the mechanisms for drought tolerance and yield in fifteen advanced potato genotypes including two commercial varieties that are likely to arise in water-limited conditions, and explores the interrelationship between traits that help plants to mitigate yield losses under water-limited conditions. Chlorophyll content (spad), relative water content (rwc), osmotic potential (op), specific leaf area (sla), tuber water use efficiency (twue), harvest index (hi), among other traits, were evaluated to identify convenient indicators of plant water status that helps in the selection of clones with high tolerance to water deficit.</w:t>
       </w:r>
     </w:p>
     <w:p>
@@ -1397,7 +1389,7 @@
         <w:pStyle w:val="FirstParagraph"/>
       </w:pPr>
       <w:r>
-        <w:t xml:space="preserve">Single plants were grown in a greenhouse in 5 liters plastic pots and It was sown containing 5 kg of dry commercial Sogemix SM2 (75% Peat Moss, perlite, vermiculite, and limestone). Fertilization was done twice with ammonium nitrate; triple superphosphate and potassium sulphate, one before planting mixed with the substrate and the other applied at the surface at 40 days after planting (DAP).</w:t>
+        <w:t xml:space="preserve">Single plants were grown in a greenhouse in 5 liters plastic pots and It was sown containing 5 kg of dry commercial Sogemix SM2 (75% Peat Moss, perlite, vermiculite, and limestone). Fertilization was done twice with ammonium nitrate; triple superphosphate and potassium sulphate, one before planting mixed with the substrate and the other applied at the surface at 40 days after planting (dap).</w:t>
       </w:r>
     </w:p>
     <w:p>
@@ -1405,7 +1397,7 @@
         <w:pStyle w:val="BodyText"/>
       </w:pPr>
       <w:r>
-        <w:t xml:space="preserve">The pots from both well water (WW) and water deficit (WD) treatments were watered to soaking and then allowed to drain overnight. Next day, soil evaporation was minimized by sealed with a plastic bag and all the pots were weighed and it was defined as the initial pot weight. Water deficits were imposed at 45 DAP that coincides with the beginning of the development of the stolons.</w:t>
+        <w:t xml:space="preserve">The pots from both well water (WW) and water deficit (WD) treatments were watered to soaking and then allowed to drain overnight. Next day, soil evaporation was minimized by sealed with a plastic bag and all the pots were weighed and it was defined as the initial pot weight. Water deficits were imposed at 45 dap that coincides with the beginning of the development of the stolons.</w:t>
       </w:r>
     </w:p>
     <w:p>
@@ -1413,7 +1405,7 @@
         <w:pStyle w:val="BodyText"/>
       </w:pPr>
       <w:r>
-        <w:t xml:space="preserve">Transpiration was calculated by weighing the pots every two days in the between 13:00 and 15:00 hours (GMT -05:00). The transpiration (trs) of each plant was calculated by the procedure previously described by</w:t>
+        <w:t xml:space="preserve">Transpiration was calculated by weighing the pots every two days in the between 13:00 and 15:00 hours (GMT -05:00). The transpiration of each plant was calculated by the procedure previously described by</w:t>
       </w:r>
       <w:r>
         <w:t xml:space="preserve"> </w:t>
@@ -1617,7 +1609,7 @@
         </m:d>
       </m:oMath>
       <w:r>
-        <w:t xml:space="preserve">). The normalization was achieved by dividing transpiration of each individual plant in the WD regime by the mean transpiration of the WW plants. For compare the TRS between plants, a second normalization was done so that the normalized transpiration rate (NTR) of each plant was defined in 1.0 when the soil water content in each pot was at field capacity</w:t>
+        <w:t xml:space="preserve">). The normalization was achieved by dividing transpiration of each individual plant in the WD regime by the mean transpiration of the WW plants. For compare the transpiration between plants, a second normalization was done so that the normalized transpiration rate (NTR) of each plant was defined in 1.0 when the soil water content in each pot was at field capacity</w:t>
       </w:r>
       <w:r>
         <w:t xml:space="preserve"> </w:t>
@@ -1962,7 +1954,7 @@
         <w:t xml:space="preserve">)</w:t>
       </w:r>
       <w:r>
-        <w:t xml:space="preserve">. According to this concept we calculated the biomass water use efficiency (wue) and tuber water use efficiency (TWUE). The wue was calculated as the total biomass in dry weight produced divided by the cumulative water transpired</w:t>
+        <w:t xml:space="preserve">. According to this concept we calculated the biomass water use efficiency (wue) and tuber water use efficiency (twue). The wue was calculated as the total biomass in dry weight produced divided by the cumulative water transpired</w:t>
       </w:r>
       <w:r>
         <w:t xml:space="preserve"> </w:t>
@@ -1988,7 +1980,7 @@
         <w:t xml:space="preserve"> </w:t>
       </w:r>
       <w:r>
-        <w:t xml:space="preserve">and for twue was used the dry weight from tuber production divide the cumulative water transpired during the treatment.</w:t>
+        <w:t xml:space="preserve">and for twue was used the dry weight from tuber production divide the cumulative water transpired (trs) during the treatment.</w:t>
       </w:r>
     </w:p>
     <w:p>
@@ -2005,7 +1997,7 @@
         <w:t xml:space="preserve"> </w:t>
       </w:r>
       <w:r>
-        <w:t xml:space="preserve">was determined by weighing the third leaflet (FW) from the third leaf from the apical part from the youngest fully expanded leaf of each plant. Each leaflet were placing in a 4x3 inch ziploc bag containing distilled water for 24 hours and after these time it was removed to taking turgid weight (TW) afterwards it was dried in an oven at 90 ºC for 24 hours and weighed (DW). The RWC was calculated according to</w:t>
+        <w:t xml:space="preserve">was determined by weighing the third leaflet (FW) from the third leaf from the apical part from the youngest fully expanded leaf of each plant. Each leaflet were placing in a 4x3 inch ziploc bag containing distilled water for 24 hours and after these time it was removed to taking turgid weight (TW) afterwards it was dried in an oven at 90 ºC for 24 hours and weighed (DW). The rwc was calculated according to</w:t>
       </w:r>
       <w:r>
         <w:t xml:space="preserve"> </w:t>
@@ -2239,30 +2231,7 @@
         <w:t xml:space="preserve"> </w:t>
       </w:r>
       <w:r>
-        <w:t xml:space="preserve">was determined using a dew point microvoltmeter (HR-33T Wescor Inc., Logan, UT, USA) with leaf discs of 5 mm diameter, taken from the third fully extended leaf. The leaf discs were put in 1 ml cryogenic tubes and frozen in liquid nitrogen for further analysis. The frozen leaves were incubated at 22°C for 30 min in a sealed C-52 chamber (Wescor Inc., Logan, UT, USA). The total osmotic adjustment (TOA) was defined as the difference in LOP between the WW and the WD plants</w:t>
-      </w:r>
-      <w:r>
-        <w:t xml:space="preserve"> </w:t>
-      </w:r>
-      <w:r>
-        <w:t xml:space="preserve">(Hessini et al.,</w:t>
-      </w:r>
-      <w:r>
-        <w:t xml:space="preserve"> </w:t>
-      </w:r>
-      <w:hyperlink w:anchor="ref-hessini2009Effect">
-        <w:r>
-          <w:rPr>
-            <w:rStyle w:val="Hipervnculo"/>
-          </w:rPr>
-          <w:t xml:space="preserve">2009</w:t>
-        </w:r>
-      </w:hyperlink>
-      <w:r>
-        <w:t xml:space="preserve">)</w:t>
-      </w:r>
-      <w:r>
-        <w:t xml:space="preserve">.</w:t>
+        <w:t xml:space="preserve">was determined using a dew point microvoltmeter (HR-33T Wescor Inc., Logan, UT, USA) with leaf discs of 5 mm diameter, taken from the third fully extended leaf. The leaf discs were put in 1 ml cryogenic tubes and frozen in liquid nitrogen for further analysis. The frozen leaves were incubated at 22°C for 30 min in a sealed C-52 chamber (Wescor Inc., Logan, UT, USA).</w:t>
       </w:r>
     </w:p>
     <w:p>
@@ -2279,7 +2248,7 @@
         <w:t xml:space="preserve"> </w:t>
       </w:r>
       <w:r>
-        <w:t xml:space="preserve">The chlorophyll content of the plant was evaluated by taking SPAD measurements using a SPAD-502 chlorophyll meter (Konica Minolta Sensing, Inc., Osaka, Japan) from the third youngest fully expanded leaf from three points (upper, middle and lower leaflet of a leaf). Individual readings of leaflets were averaged to represent individual measurement of a leaf. The evaluations were done on light adapted leaves at 29, 59, 76, and 83 DAP.</w:t>
+        <w:t xml:space="preserve">The chlorophyll content of the plant was evaluated by taking SPAD measurements using a SPAD-502 chlorophyll meter (Konica Minolta Sensing, Inc., Osaka, Japan) from the third youngest fully expanded leaf from three points (upper, middle and lower leaflet of a leaf). Individual readings of leaflets were averaged to represent individual measurement of a leaf. The evaluations were done on light adapted leaves at 29, 59, 76, and 83 day after planting (dap).</w:t>
       </w:r>
     </w:p>
     <w:p>
@@ -2296,7 +2265,7 @@
         <w:t xml:space="preserve"> </w:t>
       </w:r>
       <w:r>
-        <w:t xml:space="preserve">The harvest was at 90 DAP. The plants were separated in four components: leaves, stems, roots and tubers. The dry weight (g) components were determined by drying them at 80°C for 3 days in a forced air oven: leaf (ldw), stem (sdw), root (rdw), tuber (tdw). The leaf area (lfa) of the plants was measured in cm</w:t>
+        <w:t xml:space="preserve">The harvest was at 90 dap. The plants were separated in four components: leaves, stems, roots and tubers. The dry weight (g) components were determined by drying them at 80°C for 3 days in a forced air oven: leaf (ldw), stem (sdw), root (rdw), tuber (tdw). The leaf area (lfa) of the plants was measured in cm</w:t>
       </w:r>
       <w:r>
         <w:rPr>
@@ -2308,7 +2277,7 @@
         <w:t xml:space="preserve"> </w:t>
       </w:r>
       <w:r>
-        <w:t xml:space="preserve">by taking photographs of all the leaves arranged on a wooden board and analyzing the pictures using SisCob v1.0</w:t>
+        <w:t xml:space="preserve">by taking photographs of all the leaves arranged on a wooden board and analyzing the pictures using ImageJ software</w:t>
       </w:r>
       <w:r>
         <w:t xml:space="preserve"> </w:t>
@@ -2348,44 +2317,7 @@
         <w:t xml:space="preserve"> </w:t>
       </w:r>
       <w:r>
-        <w:t xml:space="preserve">The tolerance to decrease of water supply (tdws) or the percentage of yield reduction was the index used to evaluated the drought tolerance and it is used to characterize the response of each genotype to WD</w:t>
-      </w:r>
-      <w:r>
-        <w:t xml:space="preserve"> </w:t>
-      </w:r>
-      <w:r>
-        <w:t xml:space="preserve">(Deblonde et al.,</w:t>
-      </w:r>
-      <w:r>
-        <w:t xml:space="preserve"> </w:t>
-      </w:r>
-      <w:hyperlink w:anchor="ref-deblonde1999Responses">
-        <w:r>
-          <w:rPr>
-            <w:rStyle w:val="Hipervnculo"/>
-          </w:rPr>
-          <w:t xml:space="preserve">1999</w:t>
-        </w:r>
-      </w:hyperlink>
-      <w:r>
-        <w:t xml:space="preserve">; Lahlou et al.,</w:t>
-      </w:r>
-      <w:r>
-        <w:t xml:space="preserve"> </w:t>
-      </w:r>
-      <w:hyperlink w:anchor="ref-lahlou2003effect">
-        <w:r>
-          <w:rPr>
-            <w:rStyle w:val="Hipervnculo"/>
-          </w:rPr>
-          <w:t xml:space="preserve">2003</w:t>
-        </w:r>
-      </w:hyperlink>
-      <w:r>
-        <w:t xml:space="preserve">)</w:t>
-      </w:r>
-      <w:r>
-        <w:t xml:space="preserve">. To calculate tdws the tdw in WD treatment for every genotype was expressed relative to its tdw in the WW treatment. The harvest index (hi) was calculated as the ratio of tdw related to the total dry biomass (tdb) and specific leaf area (sla) was calculated by dividing the lfa with ldw.</w:t>
+        <w:t xml:space="preserve">The harvest index (hi) was calculated as the ratio of tdw related to the total dry biomass (tdb) and specific leaf area (sla) was calculated by dividing the leaf area (lfa) with lead dry weight (ldw).</w:t>
       </w:r>
     </w:p>
     <w:p>
@@ -2419,7 +2351,7 @@
           <w:rPr>
             <w:rStyle w:val="Hipervnculo"/>
           </w:rPr>
-          <w:t xml:space="preserve">2019</w:t>
+          <w:t xml:space="preserve">2020</w:t>
         </w:r>
       </w:hyperlink>
       <w:r>
@@ -2522,6 +2454,9 @@
       <w:r>
         <w:t xml:space="preserve">)</w:t>
       </w:r>
+      <w:r>
+        <w:t xml:space="preserve">.</w:t>
+      </w:r>
     </w:p>
     <w:p>
       <w:pPr>
@@ -2548,7 +2483,7 @@
         <w:pStyle w:val="FirstParagraph"/>
       </w:pPr>
       <w:r>
-        <w:t xml:space="preserve">The drought treatment were apply at 35 day after planting (dap) and the fraction of transpirable soil water (ftsw) shown differences 14 day since treatment application. Plants in WW were maintained the water availability in the pots between 70% and 100% while the restriction in the water supply for the WD treatment decrease the water availability until the finalization of the experiment when the plant in WD in average had less than 10% of ftsw, Figure</w:t>
+        <w:t xml:space="preserve">The drought treatment were apply at 45 day after planting (dap) and the fraction of transpirable soil water (ftsw) shown differences 4 day since treatment application. Plants in WW were maintained the water availability in the pots more than 70% while the restriction in the water supply for the WD treatment decrease the water availability until the finalization of the experiment when the plant in WD in average had less than 10% of ftsw, Figure</w:t>
       </w:r>
       <w:r>
         <w:t xml:space="preserve"> </w:t>
@@ -2557,7 +2492,7 @@
         <w:t xml:space="preserve">1</w:t>
       </w:r>
       <w:r>
-        <w:t xml:space="preserve">A. In the case of the transpiration the plants in WD reduce the transpiration rate from 16 days after not water irrigation, Figure</w:t>
+        <w:t xml:space="preserve">A. In the case of the transpiration the plants in WD reduce the transpiration rate 8 days after not water irrigation, Figure</w:t>
       </w:r>
       <w:r>
         <w:t xml:space="preserve"> </w:t>
@@ -2566,16 +2501,16 @@
         <w:t xml:space="preserve">1</w:t>
       </w:r>
       <w:r>
-        <w:t xml:space="preserve">B. Exist and increase in the transpiration in both treatments since 49 dap and 69 dap (20 day).</w:t>
+        <w:t xml:space="preserve">B.</w:t>
       </w:r>
     </w:p>
     <w:p>
       <w:pPr>
         <w:pStyle w:val="Ttulo2"/>
       </w:pPr>
-      <w:bookmarkStart w:id="31" w:name="morpho-phisological-traits"/>
-      <w:r>
-        <w:t xml:space="preserve">Morpho-phisological traits</w:t>
+      <w:bookmarkStart w:id="31" w:name="agro-phisological-traits"/>
+      <w:r>
+        <w:t xml:space="preserve">Agro-phisological traits</w:t>
       </w:r>
       <w:bookmarkEnd w:id="31"/>
     </w:p>
@@ -2593,7 +2528,16 @@
         <w:t xml:space="preserve">2</w:t>
       </w:r>
       <w:r>
-        <w:t xml:space="preserve">. At 59, 76 and 83 the spad shown difference en each evaluation and at the end of the experiment the values were lower than at 29 dap and the WD values for all the genotypes were higher than the ones at WW conditions. The genotypes CIP398190.89 and CIP720088 had the lowest differences among treatments for spad at 83 dap (2.06 and 0.30, respectively), while CIP398203.244 and CIP398208.33 had the largest (14.48 and 17.54, respectively).</w:t>
+        <w:t xml:space="preserve">. At 59, 76 and 83 the spad shown difference en each evaluation and at the end of the experiment the values were lower than at 29 dap and the WD values for all the genotypes were higher than the ones at WW conditions. The genotypes CIP398190.89 and CIP720088 had the lowest differences among treatments for spad at 83 dap (2.06 and 0.30, respectively), while CIP398203.244 and CIP398208.33 had the largest (14.48 and 17.54, respectively), Supplementary table</w:t>
+      </w:r>
+      <w:r>
+        <w:t xml:space="preserve"> </w:t>
+      </w:r>
+      <w:r>
+        <w:t xml:space="preserve">??</w:t>
+      </w:r>
+      <w:r>
+        <w:t xml:space="preserve">.</w:t>
       </w:r>
     </w:p>
     <w:p>
@@ -2601,7 +2545,7 @@
         <w:pStyle w:val="BodyText"/>
       </w:pPr>
       <w:r>
-        <w:t xml:space="preserve">Leaf relative water content (RWC) significantly (p &lt; 0.01) decreased in response to WD in all the genotypes (Supplementary Table 1). The values ranged between 64.96% and 50.09% for CIP720088 and CIP398201.510, respectively. Differences in osmotic potential (OP) among genotypes and treatments were also significant (P &lt; .001), Table</w:t>
+        <w:t xml:space="preserve">Leaf relative water content (rwc) and leaf osmotic potential (lop) significantly (p&lt;0.01) decreased in response to WD in all the genotypes, Table</w:t>
       </w:r>
       <w:r>
         <w:t xml:space="preserve"> </w:t>
@@ -2610,11 +2554,63 @@
         <w:t xml:space="preserve">2</w:t>
       </w:r>
       <w:r>
+        <w:t xml:space="preserve">. The values ranged between 64.96% and 50.09% for CIP720088 and CIP398201.510, respectively.</w:t>
+      </w:r>
+    </w:p>
+    <w:p>
+      <w:pPr>
+        <w:pStyle w:val="BodyText"/>
+      </w:pPr>
+      <w:r>
+        <w:t xml:space="preserve">The specific leaf area (sla) reduction was 48% under WD compared to WW, Table</w:t>
+      </w:r>
+      <w:r>
+        <w:t xml:space="preserve"> </w:t>
+      </w:r>
+      <w:r>
+        <w:t xml:space="preserve">2</w:t>
+      </w:r>
+      <w:r>
+        <w:t xml:space="preserve">. CIP398190.89 together with CIP398203.5 were among the clones with lowest reduction (24 and 21% respectively), while CIP398208.219, CIP398098.119, and CIP398208.704 were among the clones with highest sla reduction wth 53, 65, and 64% respectively, Supplementary table</w:t>
+      </w:r>
+      <w:r>
+        <w:t xml:space="preserve"> </w:t>
+      </w:r>
+      <w:r>
+        <w:t xml:space="preserve">??</w:t>
+      </w:r>
+      <w:r>
         <w:t xml:space="preserve">.</w:t>
       </w:r>
     </w:p>
     <w:p>
       <w:pPr>
+        <w:pStyle w:val="BodyText"/>
+      </w:pPr>
+      <w:r>
+        <w:t xml:space="preserve">Plant high (hgt), leaf dry weight (ldw), stem dry weight (std), leaf area (lfa) decrease significantly (p&lt;0.01) under drought treatment, Table</w:t>
+      </w:r>
+      <w:r>
+        <w:t xml:space="preserve"> </w:t>
+      </w:r>
+      <w:r>
+        <w:t xml:space="preserve">2</w:t>
+      </w:r>
+      <w:r>
+        <w:t xml:space="preserve">. In the case of lfa there was a drastic reduction with 65% in plants under WD compare with WW plants, Table</w:t>
+      </w:r>
+      <w:r>
+        <w:t xml:space="preserve"> </w:t>
+      </w:r>
+      <w:r>
+        <w:t xml:space="preserve">2</w:t>
+      </w:r>
+      <w:r>
+        <w:t xml:space="preserve">. While the components such as number of tuber (ntub), root dry weight (rdw) and root length (rdl) did not shown differences between the treatments (p&gt;0.5).</w:t>
+      </w:r>
+    </w:p>
+    <w:p>
+      <w:pPr>
         <w:pStyle w:val="Ttulo2"/>
       </w:pPr>
       <w:bookmarkStart w:id="32" w:name="yield-components"/>
@@ -2628,7 +2624,7 @@
         <w:pStyle w:val="FirstParagraph"/>
       </w:pPr>
       <w:r>
-        <w:t xml:space="preserve">Differences existed among genotypes in total biomass dry weight (g) of well-watered (WW) plants at the end of the experiment, table. Water deficit (WD) treatment had a significant effect (P &lt; 0.001) with an average reduction of around 31% in comparison with the well-watered treatment, Table</w:t>
+        <w:t xml:space="preserve">Differences existed among genotypes in total dry biomass (g) of well-watered (WW) plants at the end of the experiment, Table</w:t>
       </w:r>
       <w:r>
         <w:t xml:space="preserve"> </w:t>
@@ -2637,6 +2633,15 @@
         <w:t xml:space="preserve">2</w:t>
       </w:r>
       <w:r>
+        <w:t xml:space="preserve">. Water deficit (WD) treatment had a significant effect (P&lt;0.001) with an average reduction of around 32% in comparison with the well-watered treatment, Table</w:t>
+      </w:r>
+      <w:r>
+        <w:t xml:space="preserve"> </w:t>
+      </w:r>
+      <w:r>
+        <w:t xml:space="preserve">2</w:t>
+      </w:r>
+      <w:r>
         <w:t xml:space="preserve">.</w:t>
       </w:r>
     </w:p>
@@ -2645,7 +2650,25 @@
         <w:pStyle w:val="BodyText"/>
       </w:pPr>
       <w:r>
-        <w:t xml:space="preserve">CIP398190.89 was the only genotype with a 5% increase in biomass, and CIP398208.219 was the most affected by WD (~44% reduction in comparison with WW). In terms of productivity, WD decreased tuber yield (kgDW.m2) across genotypes by an average of 39% (P &lt; 0.01), however, CIP398190.89 increased its productivity by 5%, while others like CIP398203.5 and CIP398203.244 presented up to 56% and 48% reduced tuber production (Figure 2a). CIP398190.89 had greater tuber dry weight (g) in WD compared to its yield in WW treatment, with a TDWS of 104.09%, indicating drought tolerance (Figure 1a). Most genotypes had similar performance under drought, such as UNICA (CIP392797.22) with 75.76% and CIP398208.33 with 71.9% TDWS. The genotypes CIP398203.244, CIP398208.219, and CIP398201.510 were among the most sensitive genotypes at 31.56, 46.75 and 48.88% respectively.</w:t>
+        <w:t xml:space="preserve">In terms of productivity, WD decreased tuber yield across genotypes by an average of 40% (P&lt; 0.001). CIP398190.89 had greater tuber dry weight (g) in WD compared to its yield in WW treatment with a 5% increase in biomass, while others genotypes like CIP398203.5 and CIP398203.244 presented up to 56% and 48% reduced tuber production, Supplementary table</w:t>
+      </w:r>
+      <w:r>
+        <w:t xml:space="preserve"> </w:t>
+      </w:r>
+      <w:r>
+        <w:t xml:space="preserve">??</w:t>
+      </w:r>
+      <w:r>
+        <w:t xml:space="preserve">. The genotypes CIP398203.244, CIP398180.612, and CIP398201.510 were among the most sensitive genotypes at 31.56, 46.75 and 48.88% respectively under WD. For harvest index (hi), differences among genotypes (p&lt;0.001) and treatments (p&lt;0.02) were found, Table</w:t>
+      </w:r>
+      <w:r>
+        <w:t xml:space="preserve"> </w:t>
+      </w:r>
+      <w:r>
+        <w:t xml:space="preserve">2</w:t>
+      </w:r>
+      <w:r>
+        <w:t xml:space="preserve">.</w:t>
       </w:r>
     </w:p>
     <w:p>
@@ -2653,7 +2676,7 @@
         <w:pStyle w:val="BodyText"/>
       </w:pPr>
       <w:r>
-        <w:t xml:space="preserve">Differences among genotypes (p&lt;0.001) and treatments (p&lt;0.01) were found for harvest index (HI), Table</w:t>
+        <w:t xml:space="preserve">Water use efficiency (wue) was generally higher in WD than WW plants (p&lt;0.001), Table</w:t>
       </w:r>
       <w:r>
         <w:t xml:space="preserve"> </w:t>
@@ -2662,7 +2685,136 @@
         <w:t xml:space="preserve">2</w:t>
       </w:r>
       <w:r>
-        <w:t xml:space="preserve">. A strong negative correlation among rdw and HI was found in both treatments (r= -0.73), Figure</w:t>
+        <w:t xml:space="preserve">. Under WD treatment, CIP397077.16, CIP398208.620, CIP392797.22 and CIP398190.89 showed the highest wue with 13.06, 12.03, and 11.59 g.L</w:t>
+      </w:r>
+      <w:r>
+        <w:rPr>
+          <w:vertAlign w:val="superscript"/>
+        </w:rPr>
+        <w:t xml:space="preserve">-1</w:t>
+      </w:r>
+      <w:r>
+        <w:t xml:space="preserve">, respectively, Figure</w:t>
+      </w:r>
+      <w:r>
+        <w:t xml:space="preserve"> </w:t>
+      </w:r>
+      <w:r>
+        <w:t xml:space="preserve">2</w:t>
+      </w:r>
+      <w:r>
+        <w:t xml:space="preserve">A. The lowest wue with 8.50 and 9.24 g.L</w:t>
+      </w:r>
+      <w:r>
+        <w:rPr>
+          <w:vertAlign w:val="superscript"/>
+        </w:rPr>
+        <w:t xml:space="preserve">-1</w:t>
+      </w:r>
+      <w:r>
+        <w:t xml:space="preserve"> </w:t>
+      </w:r>
+      <w:r>
+        <w:t xml:space="preserve">were presented by CIP398180.612 and CIP398203.5, respectively. For Tuber Water Use efficiency (twue) there is not difference between treatments (p=0.5), Table</w:t>
+      </w:r>
+      <w:r>
+        <w:t xml:space="preserve"> </w:t>
+      </w:r>
+      <w:r>
+        <w:t xml:space="preserve">2</w:t>
+      </w:r>
+      <w:r>
+        <w:t xml:space="preserve">. The genotypes with better twue under WD were CIP397077.16, CIP392797.22, CIP720088 and CIP398208.620, Figure</w:t>
+      </w:r>
+      <w:r>
+        <w:t xml:space="preserve"> </w:t>
+      </w:r>
+      <w:r>
+        <w:t xml:space="preserve">1</w:t>
+      </w:r>
+      <w:r>
+        <w:t xml:space="preserve"> </w:t>
+      </w:r>
+      <w:r>
+        <w:t xml:space="preserve">and Supplementary table</w:t>
+      </w:r>
+      <w:r>
+        <w:t xml:space="preserve"> </w:t>
+      </w:r>
+      <w:r>
+        <w:t xml:space="preserve">??</w:t>
+      </w:r>
+      <w:r>
+        <w:t xml:space="preserve">.</w:t>
+      </w:r>
+    </w:p>
+    <w:p>
+      <w:pPr>
+        <w:pStyle w:val="Ttulo2"/>
+      </w:pPr>
+      <w:bookmarkStart w:id="33" w:name="multivariate-analysis"/>
+      <w:r>
+        <w:t xml:space="preserve">Multivariate analysis</w:t>
+      </w:r>
+      <w:bookmarkEnd w:id="33"/>
+    </w:p>
+    <w:p>
+      <w:pPr>
+        <w:pStyle w:val="FirstParagraph"/>
+      </w:pPr>
+      <w:r>
+        <w:t xml:space="preserve">The Principal Component Analysis (PCA) the two first dimension explain 64.9% of the variance in the experiment. In the first dimension trs (r=0.90), lfa (r=0.89), tbd (r=0.84), sla (r=0.83), tdw (r=0.77) and rwc (r=0.71) show a high correlation and association with WW treatment, in the other side the spad_76 (r=-0,77) shown an negatives correlation and association with WD treatment. In the second dimension the rdw (r=0.87), rdl (r=0.86) have a high correlation and associated at WD treatment and negate correlated with hi (-0.89) and twue (-0.9) and associated to WW treatment, Figure</w:t>
+      </w:r>
+      <w:r>
+        <w:t xml:space="preserve"> </w:t>
+      </w:r>
+      <w:r>
+        <w:t xml:space="preserve">2</w:t>
+      </w:r>
+      <w:r>
+        <w:t xml:space="preserve">A.</w:t>
+      </w:r>
+    </w:p>
+    <w:p>
+      <w:pPr>
+        <w:pStyle w:val="BodyText"/>
+      </w:pPr>
+      <w:r>
+        <w:t xml:space="preserve">The clustering analysis show 5 groups and it could be associated in 2 different ways. The first association could by classified by the treatment applied, the blue and cyan are the well water treatments (WW) and the black and red associated at the water deficit treatment (WD); and the second association in green, cyan and red color genotypes with tolerate to water stress, in addiction they shown a correlation with twue, hi and tdw, traits that are important in the yield component, Figure</w:t>
+      </w:r>
+      <w:r>
+        <w:t xml:space="preserve"> </w:t>
+      </w:r>
+      <w:r>
+        <w:t xml:space="preserve">2</w:t>
+      </w:r>
+      <w:r>
+        <w:t xml:space="preserve">.</w:t>
+      </w:r>
+    </w:p>
+    <w:p>
+      <w:pPr>
+        <w:pStyle w:val="BodyText"/>
+      </w:pPr>
+      <w:r>
+        <w:t xml:space="preserve">The association between the cluster an the variables shown that the genotypes in the cluster 1 are positive correlated with the spad, rdl and rdw and negative correlated to hi, tdw, twue, sla. The genoytpes in the cluster 2 are positive associated with the hi and negative associated with ldw, tdb, sdw. In the cluster 3 the genotypes are positive correlated at wue, twue and negative correlated for rwc, lop and sla. The cluster 4 positive association with rdw, ldw, lfa, sdw, trs and negative correlated with wue and twue. And the cluster 5 is associated with sla, tdw, rwc, lfa and negative associated with spad and rdw, Figure</w:t>
+      </w:r>
+      <w:r>
+        <w:t xml:space="preserve"> </w:t>
+      </w:r>
+      <w:r>
+        <w:t xml:space="preserve">2</w:t>
+      </w:r>
+      <w:r>
+        <w:t xml:space="preserve">.</w:t>
+      </w:r>
+    </w:p>
+    <w:p>
+      <w:pPr>
+        <w:pStyle w:val="BodyText"/>
+      </w:pPr>
+      <w:r>
+        <w:t xml:space="preserve">The values of tdb and trs were strongly and positively correlated with 0.93 (P&lt;0.05) with Euclidean distance of 0.91, Figure</w:t>
       </w:r>
       <w:r>
         <w:t xml:space="preserve"> </w:t>
@@ -2671,7 +2823,33 @@
         <w:t xml:space="preserve">3</w:t>
       </w:r>
       <w:r>
-        <w:t xml:space="preserve">. The sla reduction was 48% under WD compared to WW, Table</w:t>
+        <w:t xml:space="preserve">. The spad value shown stronger correlation when the time it was taken is longer with 0.83 positive correlation between 76 and 83 dap with a euclidean distance 0.53. A negative correlation (r= -0.73) among rdw and hi was found with a euclidean distance of 4.21, Figure</w:t>
+      </w:r>
+      <w:r>
+        <w:t xml:space="preserve"> </w:t>
+      </w:r>
+      <w:r>
+        <w:t xml:space="preserve">3</w:t>
+      </w:r>
+      <w:r>
+        <w:t xml:space="preserve">.</w:t>
+      </w:r>
+    </w:p>
+    <w:p>
+      <w:pPr>
+        <w:pStyle w:val="BodyText"/>
+      </w:pPr>
+      <w:r>
+        <w:t xml:space="preserve">For correlation between hi and twue was strong (r=0.92) with an euclidean distance of 0.68, shown not only a good correlation but also a good association between these two variables, Figure</w:t>
+      </w:r>
+      <w:r>
+        <w:t xml:space="preserve"> </w:t>
+      </w:r>
+      <w:r>
+        <w:t xml:space="preserve">3</w:t>
+      </w:r>
+      <w:r>
+        <w:t xml:space="preserve">. While tuber dry weight (tdw) shown better correlation with hi (r=0.61) and twue (r=0.55) than wue (r=0.05) with a euclidean distance of the traits 4.21, shown low association with tdw, Figure</w:t>
       </w:r>
       <w:r>
         <w:t xml:space="preserve"> </w:t>
@@ -2680,7 +2858,19 @@
         <w:t xml:space="preserve">2</w:t>
       </w:r>
       <w:r>
-        <w:t xml:space="preserve">. CIP398190.89 together with CIP398203.5 were among the clones with lowest reduction (24 and 21% respectively), while CIP398208.219, CIP398098.119, and CIP398208.704 were among the clones with highest SLA reduction (53, 65, and 64% respectively.</w:t>
+        <w:t xml:space="preserve"> </w:t>
+      </w:r>
+      <w:r>
+        <w:t xml:space="preserve">and Figure</w:t>
+      </w:r>
+      <w:r>
+        <w:t xml:space="preserve"> </w:t>
+      </w:r>
+      <w:r>
+        <w:t xml:space="preserve">3</w:t>
+      </w:r>
+      <w:r>
+        <w:t xml:space="preserve">.</w:t>
       </w:r>
     </w:p>
     <w:p>
@@ -2688,7 +2878,7 @@
         <w:pStyle w:val="BodyText"/>
       </w:pPr>
       <w:r>
-        <w:t xml:space="preserve">Water use efficiency (WUE) was generally higher in WD than WW plants Table</w:t>
+        <w:t xml:space="preserve">Interesting association since the application of the drought treatment (Table</w:t>
       </w:r>
       <w:r>
         <w:t xml:space="preserve"> </w:t>
@@ -2697,25 +2887,46 @@
         <w:t xml:space="preserve">2</w:t>
       </w:r>
       <w:r>
-        <w:t xml:space="preserve">. Under WD treatment, CIP397077.16, CIP398208.620, CIP392797.22 and CIP398190.89 showed the highest wue (13.06, 12.03, and 11.59 g.L-1, respectively), while the lowest efficiencies (8.50 and 9.24 g.L-1) were presented by CIP398180.612 and CIP398203.5, respectively. CIP398208.620) (10.80 g.L-1 for WW and 12.03 g.L-1 for WD) and CIP398180.612 (8.36 g.L-1 for WW and 8.50 g.L-1) maintained similar WUE (higher or lower) in both treatments (Figure 3a). Tubers used a great portion of the water uptake (Figure 4b), at least for the tolerant genotypes (CIP398190.89, CIP397077.16, and UNICA), in which tubers either from WW or WD are alike (Sup.Fig.1). On the other hand, the sensitive genotype CIP398203.244 produced more leaves and stems rather than tubers.</w:t>
-      </w:r>
-    </w:p>
-    <w:p>
-      <w:pPr>
-        <w:pStyle w:val="Ttulo2"/>
-      </w:pPr>
-      <w:bookmarkStart w:id="33" w:name="multivariate-analysis"/>
-      <w:r>
-        <w:t xml:space="preserve">Multivariate analysis</w:t>
-      </w:r>
-      <w:bookmarkEnd w:id="33"/>
+        <w:t xml:space="preserve">) is between spad with tdw that have negative correlation (r=~0.60) and an euclidean distance of 4.21 shown no assoction between them. Apparently spad measure is sensitive to the detect the drought stress and it is related with the tuber production, Figure</w:t>
+      </w:r>
+      <w:r>
+        <w:t xml:space="preserve"> </w:t>
+      </w:r>
+      <w:r>
+        <w:t xml:space="preserve">2</w:t>
+      </w:r>
+      <w:r>
+        <w:t xml:space="preserve"> </w:t>
+      </w:r>
+      <w:r>
+        <w:t xml:space="preserve">and Figure</w:t>
+      </w:r>
+      <w:r>
+        <w:t xml:space="preserve"> </w:t>
+      </w:r>
+      <w:r>
+        <w:t xml:space="preserve">3</w:t>
+      </w:r>
+      <w:r>
+        <w:t xml:space="preserve">.</w:t>
+      </w:r>
+    </w:p>
+    <w:p>
+      <w:pPr>
+        <w:pStyle w:val="Ttulo1"/>
+      </w:pPr>
+      <w:bookmarkStart w:id="34" w:name="dicussion"/>
+      <w:r>
+        <w:t xml:space="preserve">Dicussion</w:t>
+      </w:r>
+      <w:bookmarkEnd w:id="34"/>
     </w:p>
     <w:p>
       <w:pPr>
         <w:pStyle w:val="FirstParagraph"/>
       </w:pPr>
       <w:r>
-        <w:t xml:space="preserve">The Principal Component Analysis (PCA) the two first dimension explain 64.9% of the variance in the experiment. In the first dimension trs (r=0.90), lfa (r=0.89), tbd (r=0.84), sla (r=0.83), tdw (r=0.77) and rwc (r=0.71) show a high correlation and association with WW treatment, in the other side the spad_76 (r=-0,77) shown an negatives correlation and association with WD treatment. In the second dimension the rdw (r=0.87), rdl (r=0.86) have a high correlation and associated at WD treatment and negate correlated with hi (-0.89) and twue (-0.9) and associated to WW treatment, Figure</w:t>
+        <w:t xml:space="preserve">Water stress triggered a range of morphological and physiological mechanisms in the potato genotypes tested, leading to different yield penalties and indicating a variety of survival strategies by potato. Most characteristics measure showed differences between treatments, pointing to their value in evaluating the impact of drought. According to (Songsri et al. 2009), enhanced extraction of water and nutrients from the soil due to large root system and long roots is a drought resistance mechanism in potato. But in our study showed that the minimal yield losses in some genotypes like CIP398190.89 under WD could be related to its ability to increase its twue, by absorbing the limited water and nutrients available in the soil without changing have a high reduction in the final yield, Figure</w:t>
       </w:r>
       <w:r>
         <w:t xml:space="preserve"> </w:t>
@@ -2724,7 +2935,7 @@
         <w:t xml:space="preserve">2</w:t>
       </w:r>
       <w:r>
-        <w:t xml:space="preserve">A.</w:t>
+        <w:t xml:space="preserve">.</w:t>
       </w:r>
     </w:p>
     <w:p>
@@ -2732,100 +2943,7 @@
         <w:pStyle w:val="BodyText"/>
       </w:pPr>
       <w:r>
-        <w:t xml:space="preserve">The clustering analysis show 5 groups and it could be associated in 2 different ways. The first association could by classified by the treatment applied, the blue and cyan are the well water treatments and the black and red associated at the water deficit treatment; and the second group in green, cyan and red color associated according to their tolerate to water stress because their correlated with twue, hi and tdw, traits important in the yield component, Figure</w:t>
-      </w:r>
-      <w:r>
-        <w:t xml:space="preserve"> </w:t>
-      </w:r>
-      <w:r>
-        <w:t xml:space="preserve">2</w:t>
-      </w:r>
-      <w:r>
-        <w:t xml:space="preserve">B.</w:t>
-      </w:r>
-    </w:p>
-    <w:p>
-      <w:pPr>
-        <w:pStyle w:val="BodyText"/>
-      </w:pPr>
-      <w:r>
-        <w:t xml:space="preserve">The association between the cluster an the variables shown that the genotypes in the cluster 1 are positive correlated with the spad, rdl and rdw and negative correlated to hi, tdw, twue, sla. The genoytpes in the cluster 2 are only positive associated with the hi and negative associated with ldw, tdb, sdw. In the cluster 3 the genotypes are positive correlated at wue, twue and negative correlated for rwc, lop and sla. The cluster 4 positive association with rdw, ldw, lfa, sdw, trs and negative correlated with wue and twue. And the cluster 5 is associated with sla, tdw, rwc, lfa and negative associated with spad and rdw, Figure</w:t>
-      </w:r>
-      <w:r>
-        <w:t xml:space="preserve"> </w:t>
-      </w:r>
-      <w:r>
-        <w:t xml:space="preserve">2</w:t>
-      </w:r>
-      <w:r>
-        <w:t xml:space="preserve">.</w:t>
-      </w:r>
-    </w:p>
-    <w:p>
-      <w:pPr>
-        <w:pStyle w:val="BodyText"/>
-      </w:pPr>
-      <w:r>
-        <w:t xml:space="preserve">The values of tdb and trs were strongly and positively correlated across (r= 0.93, P &lt; 0.05), Figure</w:t>
-      </w:r>
-      <w:r>
-        <w:t xml:space="preserve"> </w:t>
-      </w:r>
-      <w:r>
-        <w:t xml:space="preserve">3</w:t>
-      </w:r>
-      <w:r>
-        <w:t xml:space="preserve">. WUE was also correlated with both total biomass and tuber yield (r = 0 .55, p &lt; .05; and r = 0.78, p &lt; 0.001 respectively) (Figure 5b and Supplemental Table 1). The efficiency of use of transpired water was 34.9% higher in CIP397077.16, compared to CIP398180.612. Genotypic variability was also noted in terms of TDWS and HI and three clear groups (tolerant, medium, sensitive) can be distinguished based on TDWS and HI. CIP397077.16, UNICA, CIP398208.620, and Achirana-INTA were ranked as tolerant while CIP398203.244 was rated as sensitive (Figure 5c). The leaf (r = 0.79), stem (r = 0.69), and tuber biomass (r = 0.56) were also positively correlated with transpiration. Almost all characteristics evaluated showed significant differences between treatments (Supplementary Table 2). Only SPAD29, before the start of the drought treatment, and root length did not show significant differences.</w:t>
-      </w:r>
-    </w:p>
-    <w:p>
-      <w:pPr>
-        <w:pStyle w:val="Ttulo1"/>
-      </w:pPr>
-      <w:bookmarkStart w:id="34" w:name="dicussion"/>
-      <w:r>
-        <w:t xml:space="preserve">Dicussion</w:t>
-      </w:r>
-      <w:bookmarkEnd w:id="34"/>
-    </w:p>
-    <w:p>
-      <w:pPr>
-        <w:pStyle w:val="Textodebloque"/>
-      </w:pPr>
-      <w:r>
-        <w:t xml:space="preserve">SPAD a good indicator for select best genotypes, because it have negative correlation with the tdw</w:t>
-      </w:r>
-    </w:p>
-    <w:p>
-      <w:pPr>
-        <w:pStyle w:val="Textodebloque"/>
-      </w:pPr>
-      <w:r>
-        <w:t xml:space="preserve">Menor contendido de clorofila –&gt; mayor contenido de otros pigmentos que ayuden a luchar contra el stress por sequia???</w:t>
-      </w:r>
-    </w:p>
-    <w:p>
-      <w:pPr>
-        <w:pStyle w:val="Textodebloque"/>
-      </w:pPr>
-      <w:r>
-        <w:t xml:space="preserve">Selection basado en genotipos de alto HI y mayor SPAD para selección de líneas promisorias!</w:t>
-      </w:r>
-    </w:p>
-    <w:p>
-      <w:pPr>
-        <w:pStyle w:val="Textodebloque"/>
-      </w:pPr>
-      <w:r>
-        <w:t xml:space="preserve">SPAD Acompanhado de la senecencia o que sucede, buscar explicación??</w:t>
-      </w:r>
-    </w:p>
-    <w:p>
-      <w:pPr>
-        <w:pStyle w:val="FirstParagraph"/>
-      </w:pPr>
-      <w:r>
-        <w:t xml:space="preserve">Plant biomass accumulation, and consequently yield, was shown to be inextricably linked to transpiration. The ratio of plant productivity to water loss, water-use efficiency, was very conservative</w:t>
+        <w:t xml:space="preserve">Plant biomass accumulation, and consequently yield, was shown to be inextricably linked to transpiration</w:t>
       </w:r>
       <w:r>
         <w:t xml:space="preserve"> </w:t>
@@ -2848,7 +2966,7 @@
         <w:t xml:space="preserve">)</w:t>
       </w:r>
       <w:r>
-        <w:t xml:space="preserve">.</w:t>
+        <w:t xml:space="preserve">. A drought resistance mechanism can be the reduction of transpiration achieved by the reduction of leaf area with thick leaves often have greater photosynthetic capacity than thin leaves, due to their higher chlorophyll per leaf area counts (Songsri et al. 2009). Sensitive genotypes such as CIP398203.244 and CIP398201.510 preferred to produce leaves and more roots in preference to tubers. A lower specific leaf area (SLA) under WD, principally explained by decreases in new leaf production, number of leaves, and leaf size. This decrease might have had allowed a reduction in leaf transpiration, saving water for tuber bulking as suggested by Lahlou, et al. (2003). Hence, potato genotypes with the ability to maintain low SPAD and high SLA under WD conditions, can maintain higher twue and increase the tuber production. SPAD is an indicator of the photosynthetically active light transmittance characteristics of the leaf, which is dependent on the unit amount of chlorophyll per unit leaf area. SPAD units have been correlated with chlorophyll and carotenoid content in potato and other crops (Ramírez et al. 2014: Marenco et al. 2009) and are used in selecting genotypes tolerant to drought in breeding programs.</w:t>
       </w:r>
     </w:p>
     <w:p>
@@ -2856,6 +2974,39 @@
         <w:pStyle w:val="BodyText"/>
       </w:pPr>
       <w:r>
+        <w:t xml:space="preserve">We found root dry weight, spad and hi to be good indicators for tuber water use efficient and useful traits for drought tolerance breeding programs Figure</w:t>
+      </w:r>
+      <w:r>
+        <w:t xml:space="preserve"> </w:t>
+      </w:r>
+      <w:r>
+        <w:t xml:space="preserve">2</w:t>
+      </w:r>
+      <w:r>
+        <w:t xml:space="preserve">. The genotypes like CIP398201.510 and CIP398203.244 with the longest roots showed the lowest yield and hi under both stressed and non-stressed conditions. In this genotype, the long roots seem to contribute to vegetative growth rather than yield components.</w:t>
+      </w:r>
+    </w:p>
+    <w:p>
+      <w:pPr>
+        <w:pStyle w:val="BodyText"/>
+      </w:pPr>
+      <w:r>
+        <w:t xml:space="preserve">It is important to remember that under WW conditions, soil can supply water at a steady rate to meet the transpiration demand. However, as the soil becomes dry, water flux from soil to root surface decreases and cannot satisfy the demand of transpiration. Additionally, in WD conditions, mineralization and supply of nutrients, especially N, is reduced, forcing the plant to use their resources efficiently as the only solution to not compromise yield (Motalebifard et al. 2013). Payne et al. (1995) found that N uptake was linearly related to plant transpiration, and that about twice as much N is taken up per kg of transpiration in water-stressed plants than in non-water-stressed plants. In our study, we found that CIP397077.16 and CIP398208.620 could maintain turgor, which, combined with the reduction of SLA, helped them to conserve water. Additionally, increased amounts of RWC under WD treatment in CIP720088 may have been the result of higher stomata conductivity, since the root length of CIP720088 in WW and WD treated plants were comparable (Figure 3a).</w:t>
+      </w:r>
+    </w:p>
+    <w:p>
+      <w:pPr>
+        <w:pStyle w:val="BodyText"/>
+      </w:pPr>
+      <w:r>
+        <w:t xml:space="preserve">The strong correlation between WUE in this experiment and tuber yield (r = 0 .78, p &lt; .001) indicates direct association between them, and at the same time, reflected the conservative relationship between biomass production and WUE through a range of limited soil water availability. Reduced stomatal conductance can constrain the diffusion of CO2 for photosynthesis, and accordingly the average total biomass in the WD treatment was significantly lower than that of the corresponding genotypes in WW treatment. Different studies have measured WUE at the leaf, whole plant, and crop levels (Guoju et al. 2013; Hochman et al. 2009) and have found no significant differences at plant or crop levels (Deblonde et al. 1999). In this study, WUE is considered a critical trait that can affect yield and its increase can lead a plant to tolerate or avoid water deficit conditions.</w:t>
+      </w:r>
+    </w:p>
+    <w:p>
+      <w:pPr>
+        <w:pStyle w:val="BodyText"/>
+      </w:pPr>
+      <w:r>
         <w:t xml:space="preserve">This ratio is called harvest index (H) and has been found to be relatively stable for a particular cultivar over a fairly wide range of conditions (Donald and Hamblin 1976).</w:t>
       </w:r>
     </w:p>
@@ -2909,6 +3060,54 @@
     </w:p>
     <w:p>
       <w:pPr>
+        <w:pStyle w:val="BodyText"/>
+      </w:pPr>
+      <w:r>
+        <w:t xml:space="preserve">SPAD measurements of the leaf were used as an indicator of nitrogen status and leaf senescence.</w:t>
+      </w:r>
+    </w:p>
+    <w:p>
+      <w:pPr>
+        <w:pStyle w:val="Textodebloque"/>
+      </w:pPr>
+      <w:r>
+        <w:t xml:space="preserve">SPAD a good indicator for select best genotypes, because it have negative correlation with the tdw</w:t>
+      </w:r>
+    </w:p>
+    <w:p>
+      <w:pPr>
+        <w:pStyle w:val="Textodebloque"/>
+      </w:pPr>
+      <w:r>
+        <w:t xml:space="preserve">Menor contendido de clorofila –&gt; mayor contenido de otros pigmentos que ayuden a luchar contra el stress por sequia???</w:t>
+      </w:r>
+    </w:p>
+    <w:p>
+      <w:pPr>
+        <w:pStyle w:val="Textodebloque"/>
+      </w:pPr>
+      <w:r>
+        <w:t xml:space="preserve">Selection basado en genotipos de alto HI y mayor SPAD para selección de líneas promisorias!</w:t>
+      </w:r>
+    </w:p>
+    <w:p>
+      <w:pPr>
+        <w:pStyle w:val="Textodebloque"/>
+      </w:pPr>
+      <w:r>
+        <w:t xml:space="preserve">SPAD Acompanhado de la senecencia o que sucede, buscar explicación??</w:t>
+      </w:r>
+    </w:p>
+    <w:p>
+      <w:pPr>
+        <w:pStyle w:val="Textodebloque"/>
+      </w:pPr>
+      <w:r>
+        <w:t xml:space="preserve">Lo que desmuestra que se puede usar hi and spad para saleccionar papas con mayor efficiencia de uso de agua para formar tuberculos</w:t>
+      </w:r>
+    </w:p>
+    <w:p>
+      <w:pPr>
         <w:pStyle w:val="Ttulo1"/>
       </w:pPr>
       <w:bookmarkStart w:id="35" w:name="conclusions"/>
@@ -2960,7 +3159,7 @@
       </w:r>
       <w:bookmarkEnd w:id="37"/>
     </w:p>
-    <w:bookmarkStart w:id="91" w:name="refs"/>
+    <w:bookmarkStart w:id="84" w:name="refs"/>
     <w:bookmarkStart w:id="39" w:name="ref-bhatnagar-mathur2007Stressinducible"/>
     <w:p>
       <w:pPr>
@@ -3012,7 +3211,7 @@
         <w:pStyle w:val="Bibliografa"/>
       </w:pPr>
       <w:r>
-        <w:t xml:space="preserve">Blum, A. (2005). Drought resistance, water-use efficiency, and yield potentialare they compatible, dissonant, or mutually exclusive?</w:t>
+        <w:t xml:space="preserve">Blum, A. (2005). Drought resistance, water-use efficiency, and yield potentialAre they compatible, dissonant, or mutually exclusive?</w:t>
       </w:r>
       <w:r>
         <w:t xml:space="preserve"> </w:t>
@@ -3220,13 +3419,13 @@
       </w:hyperlink>
     </w:p>
     <w:bookmarkEnd w:id="48"/>
-    <w:bookmarkStart w:id="50" w:name="ref-deblonde1999Responses"/>
+    <w:bookmarkStart w:id="50" w:name="ref-deblonde2001Effects"/>
     <w:p>
       <w:pPr>
         <w:pStyle w:val="Bibliografa"/>
       </w:pPr>
       <w:r>
-        <w:t xml:space="preserve">Deblonde, P. M. K., Haverkort, A. J., &amp; Ledent, J. F. (1999). Responses of early and late potato cultivars to moderate drought conditions: Agronomic parameters and carbon isotope discrimination.</w:t>
+        <w:t xml:space="preserve">Deblonde, P. M. K., &amp; Ledent, J. F. (2001). Effects of moderate drought conditions on green leaf number, stem height, leaf length and tuber yield of potato cultivars.</w:t>
       </w:r>
       <w:r>
         <w:t xml:space="preserve"> </w:t>
@@ -3247,60 +3446,15 @@
         <w:rPr>
           <w:i/>
         </w:rPr>
-        <w:t xml:space="preserve">11</w:t>
-      </w:r>
-      <w:r>
-        <w:t xml:space="preserve">(2), 91–105.</w:t>
+        <w:t xml:space="preserve">14</w:t>
+      </w:r>
+      <w:r>
+        <w:t xml:space="preserve">(1), 31–41.</w:t>
       </w:r>
       <w:r>
         <w:t xml:space="preserve"> </w:t>
       </w:r>
       <w:hyperlink r:id="rId49">
-        <w:r>
-          <w:rPr>
-            <w:rStyle w:val="Hipervnculo"/>
-          </w:rPr>
-          <w:t xml:space="preserve">https://doi.org/10.1016/S1161-0301(99)00019-2</w:t>
-        </w:r>
-      </w:hyperlink>
-    </w:p>
-    <w:bookmarkEnd w:id="50"/>
-    <w:bookmarkStart w:id="52" w:name="ref-deblonde2001Effects"/>
-    <w:p>
-      <w:pPr>
-        <w:pStyle w:val="Bibliografa"/>
-      </w:pPr>
-      <w:r>
-        <w:t xml:space="preserve">Deblonde, P. M. K., &amp; Ledent, J. F. (2001). Effects of moderate drought conditions on green leaf number, stem height, leaf length and tuber yield of potato cultivars.</w:t>
-      </w:r>
-      <w:r>
-        <w:t xml:space="preserve"> </w:t>
-      </w:r>
-      <w:r>
-        <w:rPr>
-          <w:i/>
-        </w:rPr>
-        <w:t xml:space="preserve">European Journal of Agronomy</w:t>
-      </w:r>
-      <w:r>
-        <w:t xml:space="preserve">,</w:t>
-      </w:r>
-      <w:r>
-        <w:t xml:space="preserve"> </w:t>
-      </w:r>
-      <w:r>
-        <w:rPr>
-          <w:i/>
-        </w:rPr>
-        <w:t xml:space="preserve">14</w:t>
-      </w:r>
-      <w:r>
-        <w:t xml:space="preserve">(1), 31–41.</w:t>
-      </w:r>
-      <w:r>
-        <w:t xml:space="preserve"> </w:t>
-      </w:r>
-      <w:hyperlink r:id="rId51">
         <w:r>
           <w:rPr>
             <w:rStyle w:val="Hipervnculo"/>
@@ -3309,8 +3463,8 @@
         </w:r>
       </w:hyperlink>
     </w:p>
-    <w:bookmarkEnd w:id="52"/>
-    <w:bookmarkStart w:id="54" w:name="ref-R-agricolae"/>
+    <w:bookmarkEnd w:id="50"/>
+    <w:bookmarkStart w:id="52" w:name="ref-R-agricolae"/>
     <w:p>
       <w:pPr>
         <w:pStyle w:val="Bibliografa"/>
@@ -3333,7 +3487,7 @@
       <w:r>
         <w:t xml:space="preserve"> </w:t>
       </w:r>
-      <w:hyperlink r:id="rId53">
+      <w:hyperlink r:id="rId51">
         <w:r>
           <w:rPr>
             <w:rStyle w:val="Hipervnculo"/>
@@ -3342,8 +3496,8 @@
         </w:r>
       </w:hyperlink>
     </w:p>
-    <w:bookmarkEnd w:id="54"/>
-    <w:bookmarkStart w:id="56" w:name="ref-galili2018heatmaply"/>
+    <w:bookmarkEnd w:id="52"/>
+    <w:bookmarkStart w:id="54" w:name="ref-galili2018heatmaply"/>
     <w:p>
       <w:pPr>
         <w:pStyle w:val="Bibliografa"/>
@@ -3378,7 +3532,7 @@
       <w:r>
         <w:t xml:space="preserve"> </w:t>
       </w:r>
-      <w:hyperlink r:id="rId55">
+      <w:hyperlink r:id="rId53">
         <w:r>
           <w:rPr>
             <w:rStyle w:val="Hipervnculo"/>
@@ -3387,53 +3541,8 @@
         </w:r>
       </w:hyperlink>
     </w:p>
-    <w:bookmarkEnd w:id="56"/>
-    <w:bookmarkStart w:id="58" w:name="ref-hessini2009Effect"/>
-    <w:p>
-      <w:pPr>
-        <w:pStyle w:val="Bibliografa"/>
-      </w:pPr>
-      <w:r>
-        <w:t xml:space="preserve">Hessini, K., Martínez, J. P., Gandour, M., Albouchi, A., Soltani, A., &amp; Abdelly, C. (2009). Effect of water stress on growth, osmotic adjustment, cell wall elasticity and water-use efficiency in Spartina alterniflora.</w:t>
-      </w:r>
-      <w:r>
-        <w:t xml:space="preserve"> </w:t>
-      </w:r>
-      <w:r>
-        <w:rPr>
-          <w:i/>
-        </w:rPr>
-        <w:t xml:space="preserve">Environmental and Experimental Botany</w:t>
-      </w:r>
-      <w:r>
-        <w:t xml:space="preserve">,</w:t>
-      </w:r>
-      <w:r>
-        <w:t xml:space="preserve"> </w:t>
-      </w:r>
-      <w:r>
-        <w:rPr>
-          <w:i/>
-        </w:rPr>
-        <w:t xml:space="preserve">67</w:t>
-      </w:r>
-      <w:r>
-        <w:t xml:space="preserve">(2), 312–319.</w:t>
-      </w:r>
-      <w:r>
-        <w:t xml:space="preserve"> </w:t>
-      </w:r>
-      <w:hyperlink r:id="rId57">
-        <w:r>
-          <w:rPr>
-            <w:rStyle w:val="Hipervnculo"/>
-          </w:rPr>
-          <w:t xml:space="preserve">https://doi.org/10.1016/j.envexpbot.2009.06.010</w:t>
-        </w:r>
-      </w:hyperlink>
-    </w:p>
-    <w:bookmarkEnd w:id="58"/>
-    <w:bookmarkStart w:id="60" w:name="ref-hochman2009Potential"/>
+    <w:bookmarkEnd w:id="54"/>
+    <w:bookmarkStart w:id="56" w:name="ref-hochman2009Potential"/>
     <w:p>
       <w:pPr>
         <w:pStyle w:val="Bibliografa"/>
@@ -3468,7 +3577,7 @@
       <w:r>
         <w:t xml:space="preserve"> </w:t>
       </w:r>
-      <w:hyperlink r:id="rId59">
+      <w:hyperlink r:id="rId55">
         <w:r>
           <w:rPr>
             <w:rStyle w:val="Hipervnculo"/>
@@ -3477,8 +3586,8 @@
         </w:r>
       </w:hyperlink>
     </w:p>
-    <w:bookmarkEnd w:id="60"/>
-    <w:bookmarkStart w:id="62" w:name="ref-R-FactoMineR"/>
+    <w:bookmarkEnd w:id="56"/>
+    <w:bookmarkStart w:id="58" w:name="ref-R-FactoMineR"/>
     <w:p>
       <w:pPr>
         <w:pStyle w:val="Bibliografa"/>
@@ -3501,7 +3610,7 @@
       <w:r>
         <w:t xml:space="preserve"> </w:t>
       </w:r>
-      <w:hyperlink r:id="rId61">
+      <w:hyperlink r:id="rId57">
         <w:r>
           <w:rPr>
             <w:rStyle w:val="Hipervnculo"/>
@@ -3510,53 +3619,8 @@
         </w:r>
       </w:hyperlink>
     </w:p>
-    <w:bookmarkEnd w:id="62"/>
-    <w:bookmarkStart w:id="64" w:name="ref-lahlou2003effect"/>
-    <w:p>
-      <w:pPr>
-        <w:pStyle w:val="Bibliografa"/>
-      </w:pPr>
-      <w:r>
-        <w:t xml:space="preserve">Lahlou, O., Ouattar, S., &amp; Ledent, J.-F. (2003). The effect of drought and cultivar on growth parameters, yield and yield components of potato.</w:t>
-      </w:r>
-      <w:r>
-        <w:t xml:space="preserve"> </w:t>
-      </w:r>
-      <w:r>
-        <w:rPr>
-          <w:i/>
-        </w:rPr>
-        <w:t xml:space="preserve">Agronomie</w:t>
-      </w:r>
-      <w:r>
-        <w:t xml:space="preserve">,</w:t>
-      </w:r>
-      <w:r>
-        <w:t xml:space="preserve"> </w:t>
-      </w:r>
-      <w:r>
-        <w:rPr>
-          <w:i/>
-        </w:rPr>
-        <w:t xml:space="preserve">23</w:t>
-      </w:r>
-      <w:r>
-        <w:t xml:space="preserve">(3), 257–268.</w:t>
-      </w:r>
-      <w:r>
-        <w:t xml:space="preserve"> </w:t>
-      </w:r>
-      <w:hyperlink r:id="rId63">
-        <w:r>
-          <w:rPr>
-            <w:rStyle w:val="Hipervnculo"/>
-          </w:rPr>
-          <w:t xml:space="preserve">https://doi.org/10.1051/agro:2002089</w:t>
-        </w:r>
-      </w:hyperlink>
-    </w:p>
-    <w:bookmarkEnd w:id="64"/>
-    <w:bookmarkStart w:id="66" w:name="ref-le2008FactoMineR"/>
+    <w:bookmarkEnd w:id="58"/>
+    <w:bookmarkStart w:id="60" w:name="ref-le2008FactoMineR"/>
     <w:p>
       <w:pPr>
         <w:pStyle w:val="Bibliografa"/>
@@ -3591,7 +3655,7 @@
       <w:r>
         <w:t xml:space="preserve"> </w:t>
       </w:r>
-      <w:hyperlink r:id="rId65">
+      <w:hyperlink r:id="rId59">
         <w:r>
           <w:rPr>
             <w:rStyle w:val="Hipervnculo"/>
@@ -3600,8 +3664,8 @@
         </w:r>
       </w:hyperlink>
     </w:p>
-    <w:bookmarkEnd w:id="66"/>
-    <w:bookmarkStart w:id="68" w:name="ref-lozano-isla2019GerminaR"/>
+    <w:bookmarkEnd w:id="60"/>
+    <w:bookmarkStart w:id="62" w:name="ref-lozano-isla2019GerminaR"/>
     <w:p>
       <w:pPr>
         <w:pStyle w:val="Bibliografa"/>
@@ -3636,7 +3700,7 @@
       <w:r>
         <w:t xml:space="preserve"> </w:t>
       </w:r>
-      <w:hyperlink r:id="rId67">
+      <w:hyperlink r:id="rId61">
         <w:r>
           <w:rPr>
             <w:rStyle w:val="Hipervnculo"/>
@@ -3645,8 +3709,8 @@
         </w:r>
       </w:hyperlink>
     </w:p>
-    <w:bookmarkEnd w:id="68"/>
-    <w:bookmarkStart w:id="70" w:name="ref-ogaya2003Comparative"/>
+    <w:bookmarkEnd w:id="62"/>
+    <w:bookmarkStart w:id="64" w:name="ref-ogaya2003Comparative"/>
     <w:p>
       <w:pPr>
         <w:pStyle w:val="Bibliografa"/>
@@ -3681,7 +3745,7 @@
       <w:r>
         <w:t xml:space="preserve"> </w:t>
       </w:r>
-      <w:hyperlink r:id="rId69">
+      <w:hyperlink r:id="rId63">
         <w:r>
           <w:rPr>
             <w:rStyle w:val="Hipervnculo"/>
@@ -3690,8 +3754,8 @@
         </w:r>
       </w:hyperlink>
     </w:p>
-    <w:bookmarkEnd w:id="70"/>
-    <w:bookmarkStart w:id="72" w:name="ref-ray1998effect"/>
+    <w:bookmarkEnd w:id="64"/>
+    <w:bookmarkStart w:id="66" w:name="ref-ray1998effect"/>
     <w:p>
       <w:pPr>
         <w:pStyle w:val="Bibliografa"/>
@@ -3726,7 +3790,7 @@
       <w:r>
         <w:t xml:space="preserve"> </w:t>
       </w:r>
-      <w:hyperlink r:id="rId71">
+      <w:hyperlink r:id="rId65">
         <w:r>
           <w:rPr>
             <w:rStyle w:val="Hipervnculo"/>
@@ -3735,14 +3799,14 @@
         </w:r>
       </w:hyperlink>
     </w:p>
-    <w:bookmarkEnd w:id="72"/>
-    <w:bookmarkStart w:id="74" w:name="ref-R-base"/>
+    <w:bookmarkEnd w:id="66"/>
+    <w:bookmarkStart w:id="68" w:name="ref-R-base"/>
     <w:p>
       <w:pPr>
         <w:pStyle w:val="Bibliografa"/>
       </w:pPr>
       <w:r>
-        <w:t xml:space="preserve">R Core Team. (2019).</w:t>
+        <w:t xml:space="preserve">R Core Team. (2020).</w:t>
       </w:r>
       <w:r>
         <w:t xml:space="preserve"> </w:t>
@@ -3759,7 +3823,7 @@
       <w:r>
         <w:t xml:space="preserve"> </w:t>
       </w:r>
-      <w:hyperlink r:id="rId73">
+      <w:hyperlink r:id="rId67">
         <w:r>
           <w:rPr>
             <w:rStyle w:val="Hipervnculo"/>
@@ -3768,8 +3832,8 @@
         </w:r>
       </w:hyperlink>
     </w:p>
-    <w:bookmarkEnd w:id="74"/>
-    <w:bookmarkStart w:id="76" w:name="ref-sinclair1986Influence"/>
+    <w:bookmarkEnd w:id="68"/>
+    <w:bookmarkStart w:id="70" w:name="ref-sinclair1986Influence"/>
     <w:p>
       <w:pPr>
         <w:pStyle w:val="Bibliografa"/>
@@ -3804,7 +3868,7 @@
       <w:r>
         <w:t xml:space="preserve"> </w:t>
       </w:r>
-      <w:hyperlink r:id="rId75">
+      <w:hyperlink r:id="rId69">
         <w:r>
           <w:rPr>
             <w:rStyle w:val="Hipervnculo"/>
@@ -3813,8 +3877,8 @@
         </w:r>
       </w:hyperlink>
     </w:p>
-    <w:bookmarkEnd w:id="76"/>
-    <w:bookmarkStart w:id="78" w:name="ref-sinclair1984WaterUse"/>
+    <w:bookmarkEnd w:id="70"/>
+    <w:bookmarkStart w:id="72" w:name="ref-sinclair1984WaterUse"/>
     <w:p>
       <w:pPr>
         <w:pStyle w:val="Bibliografa"/>
@@ -3849,7 +3913,7 @@
       <w:r>
         <w:t xml:space="preserve"> </w:t>
       </w:r>
-      <w:hyperlink r:id="rId77">
+      <w:hyperlink r:id="rId71">
         <w:r>
           <w:rPr>
             <w:rStyle w:val="Hipervnculo"/>
@@ -3858,8 +3922,8 @@
         </w:r>
       </w:hyperlink>
     </w:p>
-    <w:bookmarkEnd w:id="78"/>
-    <w:bookmarkStart w:id="80" w:name="ref-stark2013Potato"/>
+    <w:bookmarkEnd w:id="72"/>
+    <w:bookmarkStart w:id="74" w:name="ref-stark2013Potato"/>
     <w:p>
       <w:pPr>
         <w:pStyle w:val="Bibliografa"/>
@@ -3894,7 +3958,7 @@
       <w:r>
         <w:t xml:space="preserve"> </w:t>
       </w:r>
-      <w:hyperlink r:id="rId79">
+      <w:hyperlink r:id="rId73">
         <w:r>
           <w:rPr>
             <w:rStyle w:val="Hipervnculo"/>
@@ -3903,8 +3967,8 @@
         </w:r>
       </w:hyperlink>
     </w:p>
-    <w:bookmarkEnd w:id="80"/>
-    <w:bookmarkStart w:id="82" w:name="ref-tolk2009Transpiration"/>
+    <w:bookmarkEnd w:id="74"/>
+    <w:bookmarkStart w:id="76" w:name="ref-tolk2009Transpiration"/>
     <w:p>
       <w:pPr>
         <w:pStyle w:val="Bibliografa"/>
@@ -3939,7 +4003,7 @@
       <w:r>
         <w:t xml:space="preserve"> </w:t>
       </w:r>
-      <w:hyperlink r:id="rId81">
+      <w:hyperlink r:id="rId75">
         <w:r>
           <w:rPr>
             <w:rStyle w:val="Hipervnculo"/>
@@ -3948,8 +4012,8 @@
         </w:r>
       </w:hyperlink>
     </w:p>
-    <w:bookmarkEnd w:id="82"/>
-    <w:bookmarkStart w:id="84" w:name="ref-trebejo1990Effect"/>
+    <w:bookmarkEnd w:id="76"/>
+    <w:bookmarkStart w:id="78" w:name="ref-trebejo1990Effect"/>
     <w:p>
       <w:pPr>
         <w:pStyle w:val="Bibliografa"/>
@@ -3984,7 +4048,7 @@
       <w:r>
         <w:t xml:space="preserve"> </w:t>
       </w:r>
-      <w:hyperlink r:id="rId83">
+      <w:hyperlink r:id="rId77">
         <w:r>
           <w:rPr>
             <w:rStyle w:val="Hipervnculo"/>
@@ -3993,8 +4057,8 @@
         </w:r>
       </w:hyperlink>
     </w:p>
-    <w:bookmarkEnd w:id="84"/>
-    <w:bookmarkStart w:id="86" w:name="ref-tuberosa2012Phenotyping"/>
+    <w:bookmarkEnd w:id="78"/>
+    <w:bookmarkStart w:id="80" w:name="ref-tuberosa2012Phenotyping"/>
     <w:p>
       <w:pPr>
         <w:pStyle w:val="Bibliografa"/>
@@ -4029,7 +4093,7 @@
       <w:r>
         <w:t xml:space="preserve"> </w:t>
       </w:r>
-      <w:hyperlink r:id="rId85">
+      <w:hyperlink r:id="rId79">
         <w:r>
           <w:rPr>
             <w:rStyle w:val="Hipervnculo"/>
@@ -4038,8 +4102,8 @@
         </w:r>
       </w:hyperlink>
     </w:p>
-    <w:bookmarkEnd w:id="86"/>
-    <w:bookmarkStart w:id="88" w:name="ref-vasquez-robinet2008Physiological"/>
+    <w:bookmarkEnd w:id="80"/>
+    <w:bookmarkStart w:id="82" w:name="ref-vasquez-robinet2008Physiological"/>
     <w:p>
       <w:pPr>
         <w:pStyle w:val="Bibliografa"/>
@@ -4074,7 +4138,7 @@
       <w:r>
         <w:t xml:space="preserve"> </w:t>
       </w:r>
-      <w:hyperlink r:id="rId87">
+      <w:hyperlink r:id="rId81">
         <w:r>
           <w:rPr>
             <w:rStyle w:val="Hipervnculo"/>
@@ -4083,14 +4147,14 @@
         </w:r>
       </w:hyperlink>
     </w:p>
-    <w:bookmarkEnd w:id="88"/>
-    <w:bookmarkStart w:id="90" w:name="ref-zarate-salazar2018Comparacao"/>
+    <w:bookmarkEnd w:id="82"/>
+    <w:bookmarkStart w:id="83" w:name="ref-zarate-salazar2018Comparacao"/>
     <w:p>
       <w:pPr>
         <w:pStyle w:val="Bibliografa"/>
       </w:pPr>
       <w:r>
-        <w:t xml:space="preserve">Zárate-Salazar, J. R., Santos, M. N., Santos, J. N. B., &amp; Lozano-Isla, F. (2018). Comparação de softwares de análise de imagem para a determinação da área foliar.</w:t>
+        <w:t xml:space="preserve">Zárate-Salazar, J. R., Santos, M. N., Santos, J. N. B., &amp; Lozano-Isla, F. (2018). Comparison of image analysis softwares for the determination of leaf area.</w:t>
       </w:r>
       <w:r>
         <w:t xml:space="preserve"> </w:t>
@@ -4116,20 +4180,9 @@
       <w:r>
         <w:t xml:space="preserve">(1).</w:t>
       </w:r>
-      <w:r>
-        <w:t xml:space="preserve"> </w:t>
-      </w:r>
-      <w:hyperlink r:id="rId89">
-        <w:r>
-          <w:rPr>
-            <w:rStyle w:val="Hipervnculo"/>
-          </w:rPr>
-          <w:t xml:space="preserve">https://revistabrasileirademeioambiente.com/index.php/RVBMA/article/view/44</w:t>
-        </w:r>
-      </w:hyperlink>
-    </w:p>
-    <w:bookmarkEnd w:id="90"/>
-    <w:bookmarkEnd w:id="91"/>
+    </w:p>
+    <w:bookmarkEnd w:id="83"/>
+    <w:bookmarkEnd w:id="84"/>
     <w:p>
       <w:r>
         <w:br w:type="page"/>
@@ -6348,7 +6401,7 @@
                     </pic:cNvPicPr>
                   </pic:nvPicPr>
                   <pic:blipFill>
-                    <a:blip r:embed="rId92"/>
+                    <a:blip r:embed="rId85"/>
                     <a:stretch>
                       <a:fillRect/>
                     </a:stretch>
@@ -6408,7 +6461,7 @@
                     </pic:cNvPicPr>
                   </pic:nvPicPr>
                   <pic:blipFill>
-                    <a:blip r:embed="rId93"/>
+                    <a:blip r:embed="rId86"/>
                     <a:stretch>
                       <a:fillRect/>
                     </a:stretch>
@@ -6468,7 +6521,7 @@
                     </pic:cNvPicPr>
                   </pic:nvPicPr>
                   <pic:blipFill>
-                    <a:blip r:embed="rId94"/>
+                    <a:blip r:embed="rId87"/>
                     <a:stretch>
                       <a:fillRect/>
                     </a:stretch>

--- a/docs/rticles.docx
+++ b/docs/rticles.docx
@@ -2887,7 +2887,7 @@
         <w:t xml:space="preserve">2</w:t>
       </w:r>
       <w:r>
-        <w:t xml:space="preserve">) is between spad with tdw that have negative correlation (r=~0.60) and an euclidean distance of 4.21 shown no assoction between them. Apparently spad measure is sensitive to the detect the drought stress and it is related with the tuber production, Figure</w:t>
+        <w:t xml:space="preserve">) is between spad with tdw that have negative correlation (r=~0.60) and an euclidean distance of 4.21 shown no association between them. Apparently spad measure is sensitive to the detect the drought stress and it is related with the tuber production, Figure</w:t>
       </w:r>
       <w:r>
         <w:t xml:space="preserve"> </w:t>
@@ -2926,7 +2926,7 @@
         <w:pStyle w:val="FirstParagraph"/>
       </w:pPr>
       <w:r>
-        <w:t xml:space="preserve">Water stress triggered a range of morphological and physiological mechanisms in the potato genotypes tested, leading to different yield penalties and indicating a variety of survival strategies by potato. Most characteristics measure showed differences between treatments, pointing to their value in evaluating the impact of drought. According to (Songsri et al. 2009), enhanced extraction of water and nutrients from the soil due to large root system and long roots is a drought resistance mechanism in potato. But in our study showed that the minimal yield losses in some genotypes like CIP398190.89 under WD could be related to its ability to increase its twue, by absorbing the limited water and nutrients available in the soil without changing have a high reduction in the final yield, Figure</w:t>
+        <w:t xml:space="preserve">Water stress triggered a range of morphological and physiological mechanisms in the potato genotypes tested, leading to different yield penalties and indicating a variety of survival strategies by potato. Most characteristics measure showed differences between treatments, pointing to their value in evaluating the impact of drought. Under WW conditions, soil can supply water at a steady rate to meet the transpiration demand. However, as the soil becomes dry, water flux from soil to root surface decreases and cannot satisfy the demand of transpiration. Additionally, in WD conditions, mineralization and supply of nutrients, especially N, is reduced, forcing the plant to use their resources efficiently as the only solution to not compromise yield (Motalebifard et al. 2013). According to (Songsri et al. 2009), enhanced extraction of water and nutrients from the soil due to large root system and long roots is a drought resistance mechanism in potato. But in our study showed that the minimal yield losses in some genotypes like CIP398190.89 under WD could be related to its ability to increase its twue, by absorbing the limited water and nutrients available in the soil without changing have a high reduction in the final yield, Figure</w:t>
       </w:r>
       <w:r>
         <w:t xml:space="preserve"> </w:t>
@@ -2966,7 +2966,7 @@
         <w:t xml:space="preserve">)</w:t>
       </w:r>
       <w:r>
-        <w:t xml:space="preserve">. A drought resistance mechanism can be the reduction of transpiration achieved by the reduction of leaf area with thick leaves often have greater photosynthetic capacity than thin leaves, due to their higher chlorophyll per leaf area counts (Songsri et al. 2009). Sensitive genotypes such as CIP398203.244 and CIP398201.510 preferred to produce leaves and more roots in preference to tubers. A lower specific leaf area (SLA) under WD, principally explained by decreases in new leaf production, number of leaves, and leaf size. This decrease might have had allowed a reduction in leaf transpiration, saving water for tuber bulking as suggested by Lahlou, et al. (2003). Hence, potato genotypes with the ability to maintain low SPAD and high SLA under WD conditions, can maintain higher twue and increase the tuber production. SPAD is an indicator of the photosynthetically active light transmittance characteristics of the leaf, which is dependent on the unit amount of chlorophyll per unit leaf area. SPAD units have been correlated with chlorophyll and carotenoid content in potato and other crops (Ramírez et al. 2014: Marenco et al. 2009) and are used in selecting genotypes tolerant to drought in breeding programs.</w:t>
+        <w:t xml:space="preserve">. A drought resistance mechanism can be the reduction of transpiration achieved by the reduction of leaf area with thick leaves often have greater photosynthetic capacity than thin leaves, due to their higher chlorophyll per leaf area counts (Songsri et al. 2009). Sensitive genotypes such as CIP398203.244 and CIP398201.510 preferred to produce leaves and more roots in preference to tubers. A lower specific leaf area (SLA) under WD, principally explained by decreases in new leaf production, number of leaves, and leaf size. This decrease might have had allowed a reduction in leaf transpiration, saving water for tuber bulking as suggested by Lahlou, et al. (2003). Payne et al. (1995) found that N uptake was linearly related to plant transpiration, and that about twice as much N is taken up per kg of transpiration in water-stressed plants than in non-water-stressed plants. Hence, potato genotypes with the ability to maintain low SPAD and high SLA under WD conditions, can maintain higher twue and increase the tuber production. SPAD is an indicator of the photosynthetically active light transmittance characteristics of the leaf, which is dependent on the unit amount of chlorophyll per unit leaf area. SPAD units have been correlated with chlorophyll and carotenoid content in potato and other crops (Ramírez et al. 2014: Marenco et al. 2009) and are used in selecting genotypes tolerant to drought in breeding programs.</w:t>
       </w:r>
     </w:p>
     <w:p>
@@ -2974,7 +2974,7 @@
         <w:pStyle w:val="BodyText"/>
       </w:pPr>
       <w:r>
-        <w:t xml:space="preserve">We found root dry weight, spad and hi to be good indicators for tuber water use efficient and useful traits for drought tolerance breeding programs Figure</w:t>
+        <w:t xml:space="preserve">The genotypes like CIP398201.510 and CIP398203.244 with the longest roots showed the lowest yield and hi under both stressed and non-stressed conditions. In this genotype, the long roots seem to contribute to vegetative growth rather than yield components.We found root dry weight, spad and hi to be good indicators for tuber water use efficient and useful traits for drought tolerance breeding programs Figure</w:t>
       </w:r>
       <w:r>
         <w:t xml:space="preserve"> </w:t>
@@ -2991,7 +2991,16 @@
         <w:pStyle w:val="BodyText"/>
       </w:pPr>
       <w:r>
-        <w:t xml:space="preserve">It is important to remember that under WW conditions, soil can supply water at a steady rate to meet the transpiration demand. However, as the soil becomes dry, water flux from soil to root surface decreases and cannot satisfy the demand of transpiration. Additionally, in WD conditions, mineralization and supply of nutrients, especially N, is reduced, forcing the plant to use their resources efficiently as the only solution to not compromise yield (Motalebifard et al. 2013). Payne et al. (1995) found that N uptake was linearly related to plant transpiration, and that about twice as much N is taken up per kg of transpiration in water-stressed plants than in non-water-stressed plants. In our study, we found that CIP397077.16 and CIP398208.620 could maintain turgor, which, combined with the reduction of SLA, helped them to conserve water. Additionally, increased amounts of RWC under WD treatment in CIP720088 may have been the result of higher stomata conductivity, since the root length of CIP720088 in WW and WD treated plants were comparable (Figure 3a).</w:t>
+        <w:t xml:space="preserve">High correlation between tdw with twue and hi than wue indicates direct association between them, and at the same time, reflected the conservative relationship between biomass production and wue through a range of limited soil water availability. We found root dry weight, spad and hi to be good indicators for tuber water use efficient and useful traits for drought tolerance breeding programs, Figure</w:t>
+      </w:r>
+      <w:r>
+        <w:t xml:space="preserve"> </w:t>
+      </w:r>
+      <w:r>
+        <w:t xml:space="preserve">2</w:t>
+      </w:r>
+      <w:r>
+        <w:t xml:space="preserve">. SPAD measurements of the leaf were used as an indicator of nitrogen status and leaf senescence. Passioura (1977) proposed that cereals for water-limited environments be developed with roots with restricted water uptake rates. Again, such an alteration would, in principle, conserve water during vegetative growth leaving more soil waterfor extraction during grain development. The key aspect of both strategies is that sustained reproductive growth is essential for a high harvest index. However, a deeper and more extensive rooting system may have drawbacks. A greater root biomass would almost surely result in lowered harvest index (in potato can be advantage?</w:t>
       </w:r>
     </w:p>
     <w:p>
@@ -2999,71 +3008,7 @@
         <w:pStyle w:val="BodyText"/>
       </w:pPr>
       <w:r>
-        <w:t xml:space="preserve">The strong correlation between WUE in this experiment and tuber yield (r = 0 .78, p &lt; .001) indicates direct association between them, and at the same time, reflected the conservative relationship between biomass production and WUE through a range of limited soil water availability. Reduced stomatal conductance can constrain the diffusion of CO2 for photosynthesis, and accordingly the average total biomass in the WD treatment was significantly lower than that of the corresponding genotypes in WW treatment. Different studies have measured WUE at the leaf, whole plant, and crop levels (Guoju et al. 2013; Hochman et al. 2009) and have found no significant differences at plant or crop levels (Deblonde et al. 1999). In this study, WUE is considered a critical trait that can affect yield and its increase can lead a plant to tolerate or avoid water deficit conditions.</w:t>
-      </w:r>
-    </w:p>
-    <w:p>
-      <w:pPr>
-        <w:pStyle w:val="BodyText"/>
-      </w:pPr>
-      <w:r>
-        <w:t xml:space="preserve">This ratio is called harvest index (H) and has been found to be relatively stable for a particular cultivar over a fairly wide range of conditions (Donald and Hamblin 1976).</w:t>
-      </w:r>
-    </w:p>
-    <w:p>
-      <w:pPr>
-        <w:pStyle w:val="BodyText"/>
-      </w:pPr>
-      <w:r>
-        <w:t xml:space="preserve">Evans (1980) suggested that one of the main variables for yield increases seen to date has been increases in harvest index.</w:t>
-      </w:r>
-    </w:p>
-    <w:p>
-      <w:pPr>
-        <w:pStyle w:val="BodyText"/>
-      </w:pPr>
-      <w:r>
-        <w:t xml:space="preserve">Evans (1980) further suggested that additional large increases in harvest indices are unlikely. Therefore, further increases in water-use efficiency based on marketable yield are not likely from increasesin the harvest index.</w:t>
-      </w:r>
-    </w:p>
-    <w:p>
-      <w:pPr>
-        <w:pStyle w:val="BodyText"/>
-      </w:pPr>
-      <w:r>
-        <w:t xml:space="preserve">Passioura (1977) and Fischer (1979) have argued that obtaining high harvest indexes underwater-limitedconditions is especially importantin obtaining high water-use efficiencies.</w:t>
-      </w:r>
-    </w:p>
-    <w:p>
-      <w:pPr>
-        <w:pStyle w:val="BodyText"/>
-      </w:pPr>
-      <w:r>
-        <w:t xml:space="preserve">Passioura (1977) proposed that cereals for water-limited environments be developed with roots with restricted water uptake rates. Again, such an alteration would, in principle, conserve water during vegetative growth leaving more soil waterfor extraction during grain development. The key aspect of both strategies is that sustained reproductive growth is essential for a high harvest index.</w:t>
-      </w:r>
-    </w:p>
-    <w:p>
-      <w:pPr>
-        <w:pStyle w:val="BodyText"/>
-      </w:pPr>
-      <w:r>
-        <w:t xml:space="preserve">However, a deeper and more extensive rooting system may have drawbacks. A greater root biomass would almost surely result in lowered harvest index (in potato can be advantage?)</w:t>
-      </w:r>
-    </w:p>
-    <w:p>
-      <w:pPr>
-        <w:pStyle w:val="BodyText"/>
-      </w:pPr>
-      <w:r>
-        <w:t xml:space="preserve">Improved harvest index. As illustrated in equations(7) and(9) improvements in harvest index result directly in increased water-use efficiency. The difficulty is that for many crops it appears that further substantial improvements in harvest index are unlikely.</w:t>
-      </w:r>
-    </w:p>
-    <w:p>
-      <w:pPr>
-        <w:pStyle w:val="BodyText"/>
-      </w:pPr>
-      <w:r>
-        <w:t xml:space="preserve">SPAD measurements of the leaf were used as an indicator of nitrogen status and leaf senescence.</w:t>
+        <w:t xml:space="preserve">Evans (1980) suggested that one of the main variables for yield increases seen to date has been increases in harvest index. Harvest index (hi) and has been found to be relatively stable for a particular cultivar over wide range of conditions (Donald and Hamblin 1976). Passioura (1977) and Fischer (1979) have argued that obtaining high harvest indexes underwater-limited conditions is especially important obtaining high water-use efficiencies even if many crops it appears that further substantial improvements in harvest index are unlikely [Evans (1980)].</w:t>
       </w:r>
     </w:p>
     <w:p>
@@ -3115,6 +3060,14 @@
         <w:t xml:space="preserve">Conclusions</w:t>
       </w:r>
       <w:bookmarkEnd w:id="35"/>
+    </w:p>
+    <w:p>
+      <w:pPr>
+        <w:pStyle w:val="FirstParagraph"/>
+      </w:pPr>
+      <w:r>
+        <w:t xml:space="preserve">The genotypes with high hi, low spad content under WD and WW conditions present mechanisms for drought avoiding. Additionally, tolerant genotypes like CIP397077.16, CIP398190.89, and CIP392797.22 (UNICA) preferentially use available water for tuber production rather than above ground biomass represented by their high twue. Traits like spad and hi are associated to yield under drought stress and could be useful as selection criteria for first stage breeding programs because are easy and chip to measure in large populations. However, there are additional strategies of the below-ground plant parts that need to be explored for their role in yield stability under water stress conditions.</w:t>
+      </w:r>
     </w:p>
     <w:p>
       <w:pPr>

--- a/docs/rticles.docx
+++ b/docs/rticles.docx
@@ -502,519 +502,54 @@
       <w:pPr>
         <w:pStyle w:val="Ttulo1"/>
       </w:pPr>
-      <w:bookmarkStart w:id="21" w:name="list-of-abbreviations"/>
-      <w:r>
-        <w:t xml:space="preserve">List of abbreviations</w:t>
+      <w:bookmarkStart w:id="21" w:name="abstract"/>
+      <w:r>
+        <w:t xml:space="preserve">Abstract</w:t>
       </w:r>
       <w:bookmarkEnd w:id="21"/>
     </w:p>
-    <w:tbl>
-      <w:tblPr>
-        <w:tblStyle w:val="Table"/>
-        <w:tblW w:type="pct" w:w="0.0"/>
-        <w:tblLook w:firstRow="1"/>
-      </w:tblPr>
-      <w:tblGrid/>
-      <w:tr>
-        <w:trPr>
-          <w:cnfStyle w:firstRow="1"/>
-        </w:trPr>
-        <w:tc>
-          <w:tcPr>
-            <w:tcBorders>
-              <w:bottom w:val="single"/>
-            </w:tcBorders>
-            <w:vAlign w:val="bottom"/>
-          </w:tcPr>
-          <w:p>
-            <w:pPr>
-              <w:pStyle w:val="Compact"/>
-              <w:jc w:val="left"/>
-            </w:pPr>
-            <w:r>
-              <w:t xml:space="preserve">Variable</w:t>
-            </w:r>
-          </w:p>
-        </w:tc>
-        <w:tc>
-          <w:tcPr>
-            <w:tcBorders>
-              <w:bottom w:val="single"/>
-            </w:tcBorders>
-            <w:vAlign w:val="bottom"/>
-          </w:tcPr>
-          <w:p>
-            <w:pPr>
-              <w:pStyle w:val="Compact"/>
-              <w:jc w:val="left"/>
-            </w:pPr>
-            <w:r>
-              <w:t xml:space="preserve">Abbreviation</w:t>
-            </w:r>
-          </w:p>
-        </w:tc>
-      </w:tr>
-      <w:tr>
-        <w:tc>
-          <w:p>
-            <w:pPr>
-              <w:pStyle w:val="Compact"/>
-              <w:jc w:val="left"/>
-            </w:pPr>
-            <w:r>
-              <w:t xml:space="preserve">Soil Plant Analysis Development</w:t>
-            </w:r>
-          </w:p>
-        </w:tc>
-        <w:tc>
-          <w:p>
-            <w:pPr>
-              <w:pStyle w:val="Compact"/>
-              <w:jc w:val="left"/>
-            </w:pPr>
-            <w:r>
-              <w:t xml:space="preserve">spad</w:t>
-            </w:r>
-          </w:p>
-        </w:tc>
-      </w:tr>
-      <w:tr>
-        <w:tc>
-          <w:p>
-            <w:pPr>
-              <w:pStyle w:val="Compact"/>
-              <w:jc w:val="left"/>
-            </w:pPr>
-            <w:r>
-              <w:t xml:space="preserve">Plant height</w:t>
-            </w:r>
-          </w:p>
-        </w:tc>
-        <w:tc>
-          <w:p>
-            <w:pPr>
-              <w:pStyle w:val="Compact"/>
-              <w:jc w:val="left"/>
-            </w:pPr>
-            <w:r>
-              <w:t xml:space="preserve">hgt</w:t>
-            </w:r>
-          </w:p>
-        </w:tc>
-      </w:tr>
-      <w:tr>
-        <w:tc>
-          <w:p>
-            <w:pPr>
-              <w:pStyle w:val="Compact"/>
-              <w:jc w:val="left"/>
-            </w:pPr>
-            <w:r>
-              <w:t xml:space="preserve">Relative water content</w:t>
-            </w:r>
-          </w:p>
-        </w:tc>
-        <w:tc>
-          <w:p>
-            <w:pPr>
-              <w:pStyle w:val="Compact"/>
-              <w:jc w:val="left"/>
-            </w:pPr>
-            <w:r>
-              <w:t xml:space="preserve">rwc</w:t>
-            </w:r>
-          </w:p>
-        </w:tc>
-      </w:tr>
-      <w:tr>
-        <w:tc>
-          <w:p>
-            <w:pPr>
-              <w:pStyle w:val="Compact"/>
-              <w:jc w:val="left"/>
-            </w:pPr>
-            <w:r>
-              <w:t xml:space="preserve">Leaf osmotic potential</w:t>
-            </w:r>
-          </w:p>
-        </w:tc>
-        <w:tc>
-          <w:p>
-            <w:pPr>
-              <w:pStyle w:val="Compact"/>
-              <w:jc w:val="left"/>
-            </w:pPr>
-            <w:r>
-              <w:t xml:space="preserve">lop</w:t>
-            </w:r>
-          </w:p>
-        </w:tc>
-      </w:tr>
-      <w:tr>
-        <w:tc>
-          <w:p>
-            <w:pPr>
-              <w:pStyle w:val="Compact"/>
-              <w:jc w:val="left"/>
-            </w:pPr>
-            <w:r>
-              <w:t xml:space="preserve">Leaf dry weight</w:t>
-            </w:r>
-          </w:p>
-        </w:tc>
-        <w:tc>
-          <w:p>
-            <w:pPr>
-              <w:pStyle w:val="Compact"/>
-              <w:jc w:val="left"/>
-            </w:pPr>
-            <w:r>
-              <w:t xml:space="preserve">ldw</w:t>
-            </w:r>
-          </w:p>
-        </w:tc>
-      </w:tr>
-      <w:tr>
-        <w:tc>
-          <w:p>
-            <w:pPr>
-              <w:pStyle w:val="Compact"/>
-              <w:jc w:val="left"/>
-            </w:pPr>
-            <w:r>
-              <w:t xml:space="preserve">Stem dry weight</w:t>
-            </w:r>
-          </w:p>
-        </w:tc>
-        <w:tc>
-          <w:p>
-            <w:pPr>
-              <w:pStyle w:val="Compact"/>
-              <w:jc w:val="left"/>
-            </w:pPr>
-            <w:r>
-              <w:t xml:space="preserve">sdw</w:t>
-            </w:r>
-          </w:p>
-        </w:tc>
-      </w:tr>
-      <w:tr>
-        <w:tc>
-          <w:p>
-            <w:pPr>
-              <w:pStyle w:val="Compact"/>
-              <w:jc w:val="left"/>
-            </w:pPr>
-            <w:r>
-              <w:t xml:space="preserve">Root dry weight</w:t>
-            </w:r>
-          </w:p>
-        </w:tc>
-        <w:tc>
-          <w:p>
-            <w:pPr>
-              <w:pStyle w:val="Compact"/>
-              <w:jc w:val="left"/>
-            </w:pPr>
-            <w:r>
-              <w:t xml:space="preserve">rdw</w:t>
-            </w:r>
-          </w:p>
-        </w:tc>
-      </w:tr>
-      <w:tr>
-        <w:tc>
-          <w:p>
-            <w:pPr>
-              <w:pStyle w:val="Compact"/>
-              <w:jc w:val="left"/>
-            </w:pPr>
-            <w:r>
-              <w:t xml:space="preserve">Tuber dry weight</w:t>
-            </w:r>
-          </w:p>
-        </w:tc>
-        <w:tc>
-          <w:p>
-            <w:pPr>
-              <w:pStyle w:val="Compact"/>
-              <w:jc w:val="left"/>
-            </w:pPr>
-            <w:r>
-              <w:t xml:space="preserve">tdw</w:t>
-            </w:r>
-          </w:p>
-        </w:tc>
-      </w:tr>
-      <w:tr>
-        <w:tc>
-          <w:p>
-            <w:pPr>
-              <w:pStyle w:val="Compact"/>
-              <w:jc w:val="left"/>
-            </w:pPr>
-            <w:r>
-              <w:t xml:space="preserve">Tuber number</w:t>
-            </w:r>
-          </w:p>
-        </w:tc>
-        <w:tc>
-          <w:p>
-            <w:pPr>
-              <w:pStyle w:val="Compact"/>
-              <w:jc w:val="left"/>
-            </w:pPr>
-            <w:r>
-              <w:t xml:space="preserve">ntub</w:t>
-            </w:r>
-          </w:p>
-        </w:tc>
-      </w:tr>
-      <w:tr>
-        <w:tc>
-          <w:p>
-            <w:pPr>
-              <w:pStyle w:val="Compact"/>
-              <w:jc w:val="left"/>
-            </w:pPr>
-            <w:r>
-              <w:t xml:space="preserve">Root length</w:t>
-            </w:r>
-          </w:p>
-        </w:tc>
-        <w:tc>
-          <w:p>
-            <w:pPr>
-              <w:pStyle w:val="Compact"/>
-              <w:jc w:val="left"/>
-            </w:pPr>
-            <w:r>
-              <w:t xml:space="preserve">rdl</w:t>
-            </w:r>
-          </w:p>
-        </w:tc>
-      </w:tr>
-      <w:tr>
-        <w:tc>
-          <w:p>
-            <w:pPr>
-              <w:pStyle w:val="Compact"/>
-              <w:jc w:val="left"/>
-            </w:pPr>
-            <w:r>
-              <w:t xml:space="preserve">Total transpiration</w:t>
-            </w:r>
-          </w:p>
-        </w:tc>
-        <w:tc>
-          <w:p>
-            <w:pPr>
-              <w:pStyle w:val="Compact"/>
-              <w:jc w:val="left"/>
-            </w:pPr>
-            <w:r>
-              <w:t xml:space="preserve">trs</w:t>
-            </w:r>
-          </w:p>
-        </w:tc>
-      </w:tr>
-      <w:tr>
-        <w:tc>
-          <w:p>
-            <w:pPr>
-              <w:pStyle w:val="Compact"/>
-              <w:jc w:val="left"/>
-            </w:pPr>
-            <w:r>
-              <w:t xml:space="preserve">Leaf area</w:t>
-            </w:r>
-          </w:p>
-        </w:tc>
-        <w:tc>
-          <w:p>
-            <w:pPr>
-              <w:pStyle w:val="Compact"/>
-              <w:jc w:val="left"/>
-            </w:pPr>
-            <w:r>
-              <w:t xml:space="preserve">lfa</w:t>
-            </w:r>
-          </w:p>
-        </w:tc>
-      </w:tr>
-      <w:tr>
-        <w:tc>
-          <w:p>
-            <w:pPr>
-              <w:pStyle w:val="Compact"/>
-              <w:jc w:val="left"/>
-            </w:pPr>
-            <w:r>
-              <w:t xml:space="preserve">Total dry biomass</w:t>
-            </w:r>
-          </w:p>
-        </w:tc>
-        <w:tc>
-          <w:p>
-            <w:pPr>
-              <w:pStyle w:val="Compact"/>
-              <w:jc w:val="left"/>
-            </w:pPr>
-            <w:r>
-              <w:t xml:space="preserve">tdb</w:t>
-            </w:r>
-          </w:p>
-        </w:tc>
-      </w:tr>
-      <w:tr>
-        <w:tc>
-          <w:p>
-            <w:pPr>
-              <w:pStyle w:val="Compact"/>
-              <w:jc w:val="left"/>
-            </w:pPr>
-            <w:r>
-              <w:t xml:space="preserve">Harvest index</w:t>
-            </w:r>
-          </w:p>
-        </w:tc>
-        <w:tc>
-          <w:p>
-            <w:pPr>
-              <w:pStyle w:val="Compact"/>
-              <w:jc w:val="left"/>
-            </w:pPr>
-            <w:r>
-              <w:t xml:space="preserve">hi</w:t>
-            </w:r>
-          </w:p>
-        </w:tc>
-      </w:tr>
-      <w:tr>
-        <w:tc>
-          <w:p>
-            <w:pPr>
-              <w:pStyle w:val="Compact"/>
-              <w:jc w:val="left"/>
-            </w:pPr>
-            <w:r>
-              <w:t xml:space="preserve">Specif leaf area</w:t>
-            </w:r>
-          </w:p>
-        </w:tc>
-        <w:tc>
-          <w:p>
-            <w:pPr>
-              <w:pStyle w:val="Compact"/>
-              <w:jc w:val="left"/>
-            </w:pPr>
-            <w:r>
-              <w:t xml:space="preserve">sla</w:t>
-            </w:r>
-          </w:p>
-        </w:tc>
-      </w:tr>
-      <w:tr>
-        <w:tc>
-          <w:p>
-            <w:pPr>
-              <w:pStyle w:val="Compact"/>
-              <w:jc w:val="left"/>
-            </w:pPr>
-            <w:r>
-              <w:t xml:space="preserve">Water use efficiency</w:t>
-            </w:r>
-          </w:p>
-        </w:tc>
-        <w:tc>
-          <w:p>
-            <w:pPr>
-              <w:pStyle w:val="Compact"/>
-              <w:jc w:val="left"/>
-            </w:pPr>
-            <w:r>
-              <w:t xml:space="preserve">wue</w:t>
-            </w:r>
-          </w:p>
-        </w:tc>
-      </w:tr>
-      <w:tr>
-        <w:tc>
-          <w:p>
-            <w:pPr>
-              <w:pStyle w:val="Compact"/>
-              <w:jc w:val="left"/>
-            </w:pPr>
-            <w:r>
-              <w:t xml:space="preserve">Tuber water use efficiency</w:t>
-            </w:r>
-          </w:p>
-        </w:tc>
-        <w:tc>
-          <w:p>
-            <w:pPr>
-              <w:pStyle w:val="Compact"/>
-              <w:jc w:val="left"/>
-            </w:pPr>
-            <w:r>
-              <w:t xml:space="preserve">twue</w:t>
-            </w:r>
-          </w:p>
-        </w:tc>
-      </w:tr>
-    </w:tbl>
+    <w:p>
+      <w:pPr>
+        <w:pStyle w:val="FirstParagraph"/>
+      </w:pPr>
+      <w:r>
+        <w:t xml:space="preserve">Drought stress is a serious constraint affecting yields of almost all crops worldwide. The problem is only expected to get worse with water deficits stemming from climate change and population expansion. In this study, we aim to find traits that can help understand the relation between traits and mechanisms of tolerance in potato, and provide useful information for selection of drought tolerance in potato breeding programs. In order to explore the different responses of potato under drought stress, we evaluated fifteen genotypes under well watered (WD) and water deficit (WD) conditions for a range of agro-physiological traits. Tolerant genotypes such as CIP397077.16, CIP398190.89, and CIP392797.22 (UNICA) were able to preferentially put limited water toward tuber production rather than biomass. Lower specific leaf area (sla) and relative water content (rwc) under WD, and that potato genotypes with the ability to maintain high harvest index (hi) and tuber water use efficiency (twue). We also found correlation between hi and twue was 0.92 with a euclidean distance 0.91 and a negative correlation with spad (-0.7) at 38 days after treatment application.</w:t>
+      </w:r>
+    </w:p>
+    <w:p>
+      <w:pPr>
+        <w:pStyle w:val="BodyText"/>
+      </w:pPr>
+      <w:r>
+        <w:rPr>
+          <w:b/>
+        </w:rPr>
+        <w:t xml:space="preserve">Key words:</w:t>
+      </w:r>
+      <w:r>
+        <w:t xml:space="preserve"> </w:t>
+      </w:r>
+      <w:r>
+        <w:t xml:space="preserve">abiotic stress, harvest index, lisimeter, drought tolerance, SPAD</w:t>
+      </w:r>
+    </w:p>
+    <w:p>
+      <w:pPr>
+        <w:pStyle w:val="Textodebloque"/>
+      </w:pPr>
+      <w:r>
+        <w:t xml:space="preserve">Include info about potato!</w:t>
+      </w:r>
+    </w:p>
     <w:p>
       <w:pPr>
         <w:pStyle w:val="Ttulo1"/>
       </w:pPr>
-      <w:bookmarkStart w:id="22" w:name="abstract"/>
-      <w:r>
-        <w:t xml:space="preserve">Abstract</w:t>
+      <w:bookmarkStart w:id="22" w:name="introduction"/>
+      <w:r>
+        <w:t xml:space="preserve">Introduction</w:t>
       </w:r>
       <w:bookmarkEnd w:id="22"/>
-    </w:p>
-    <w:p>
-      <w:pPr>
-        <w:pStyle w:val="FirstParagraph"/>
-      </w:pPr>
-      <w:r>
-        <w:t xml:space="preserve">Drought stress is a serious constraint affecting yields of almost all crops worldwide. The problem is only expected to get worse with water deficits stemming from climate change and population expansion. In this study, we aim to find traits that can help understand the relation between traits and mechanisms of tolerance in potato, and provide useful information for selection of drought tolerance in potato breeding programs. In order to explore the different responses of potato under drought stress, we evaluated fifteen genotypes under well watered (WD) and water deficit (WD) conditions for a range of agro-physiological traits. Tolerant genotypes such as CIP397077.16, CIP398190.89, and CIP392797.22 (UNICA) were able to preferentially put limited water toward tuber production rather than biomass. Lower specific leaf area (sla) and relative water content (rwc) under WD, and that potato genotypes with the ability to maintain high harvest index (hi) and tuber water use efficiency (twue). We also found correlation between hi and twue was 0.92 with a euclidean distance 0.91 and a negative correlation with spad (-0.7) at 38 days after treatment application.</w:t>
-      </w:r>
-    </w:p>
-    <w:p>
-      <w:pPr>
-        <w:pStyle w:val="BodyText"/>
-      </w:pPr>
-      <w:r>
-        <w:rPr>
-          <w:b/>
-        </w:rPr>
-        <w:t xml:space="preserve">Key words:</w:t>
-      </w:r>
-      <w:r>
-        <w:t xml:space="preserve"> </w:t>
-      </w:r>
-      <w:r>
-        <w:t xml:space="preserve">abiotic stress, harvest index, lisimeter, drought tolerance, SPAD</w:t>
-      </w:r>
-    </w:p>
-    <w:p>
-      <w:pPr>
-        <w:pStyle w:val="Textodebloque"/>
-      </w:pPr>
-      <w:r>
-        <w:t xml:space="preserve">Include info about potato!</w:t>
-      </w:r>
-    </w:p>
-    <w:p>
-      <w:pPr>
-        <w:pStyle w:val="Ttulo1"/>
-      </w:pPr>
-      <w:bookmarkStart w:id="23" w:name="introduction"/>
-      <w:r>
-        <w:t xml:space="preserve">Introduction</w:t>
-      </w:r>
-      <w:bookmarkEnd w:id="23"/>
     </w:p>
     <w:p>
       <w:pPr>
@@ -1061,7 +596,15 @@
     </w:p>
     <w:p>
       <w:pPr>
-        <w:pStyle w:val="BodyText"/>
+        <w:pStyle w:val="Textodebloque"/>
+      </w:pPr>
+      <w:r>
+        <w:t xml:space="preserve">Potato is the most important non-grain food crop in the world (FAO 2011)</w:t>
+      </w:r>
+    </w:p>
+    <w:p>
+      <w:pPr>
+        <w:pStyle w:val="FirstParagraph"/>
       </w:pPr>
       <w:r>
         <w:t xml:space="preserve">Potato is an important non-grain food crop and is a key component of world food security. Potato is known to be sensitive to water deficit because of its shallow root system, and its fast-closing leaf stomata that reduce transpiration and photosynthesis, considerably reducing tuber yields</w:t>
@@ -1344,19 +887,67 @@
       <w:pPr>
         <w:pStyle w:val="Ttulo1"/>
       </w:pPr>
-      <w:bookmarkStart w:id="24" w:name="materials-and-methods"/>
+      <w:bookmarkStart w:id="23" w:name="materials-and-methods"/>
       <w:r>
         <w:t xml:space="preserve">Materials and Methods</w:t>
       </w:r>
+      <w:bookmarkEnd w:id="23"/>
+    </w:p>
+    <w:p>
+      <w:pPr>
+        <w:pStyle w:val="Ttulo2"/>
+      </w:pPr>
+      <w:bookmarkStart w:id="24" w:name="plant-material"/>
+      <w:r>
+        <w:t xml:space="preserve">Plant material</w:t>
+      </w:r>
       <w:bookmarkEnd w:id="24"/>
     </w:p>
     <w:p>
       <w:pPr>
+        <w:pStyle w:val="FirstParagraph"/>
+      </w:pPr>
+      <w:r>
+        <w:t xml:space="preserve">Thirteen potato clones were selected from advanced breeding population collection at International Potato Center (CIP) and two commercial varieties, Table (</w:t>
+      </w:r>
+      <w:r>
+        <w:t xml:space="preserve">1</w:t>
+      </w:r>
+      <w:r>
+        <w:t xml:space="preserve">). UNICA (CIP392797.22) and Achirana INTA (CIP720088) known for their earliness and drought tolerance</w:t>
+      </w:r>
+      <w:r>
+        <w:t xml:space="preserve"> </w:t>
+      </w:r>
+      <w:r>
+        <w:rPr>
+          <w:i/>
+        </w:rPr>
+        <w:t xml:space="preserve">(Schafleitner et al. 2007)</w:t>
+      </w:r>
+      <w:r>
+        <w:t xml:space="preserve">. UNICA has a good response to warm and dry environments</w:t>
+      </w:r>
+      <w:r>
+        <w:t xml:space="preserve"> </w:t>
+      </w:r>
+      <w:r>
+        <w:rPr>
+          <w:i/>
+        </w:rPr>
+        <w:t xml:space="preserve">(Gutiérrez et al., 2007)</w:t>
+      </w:r>
+      <w:r>
+        <w:t xml:space="preserve">.</w:t>
+      </w:r>
+    </w:p>
+    <w:p>
+      <w:pPr>
         <w:pStyle w:val="Ttulo2"/>
       </w:pPr>
-      <w:bookmarkStart w:id="25" w:name="plant-material-and-experimental-design"/>
-      <w:r>
-        <w:t xml:space="preserve">Plant material and experimental design</w:t>
+      <w:bookmarkStart w:id="25" w:name="experimental-design-and-conditions"/>
+      <w:r>
+        <w:t xml:space="preserve">Experimental design and conditions</w:t>
       </w:r>
       <w:bookmarkEnd w:id="25"/>
     </w:p>
@@ -1365,22 +956,22 @@
         <w:pStyle w:val="FirstParagraph"/>
       </w:pPr>
       <w:r>
-        <w:t xml:space="preserve">Thirteen potato clones were selected from advanced breeding population collection at International Potato Center (CIP) and two commercial varieties were grown in an environmentally controlled greenhouse at CIP (La Molina Experimental Station) at 28/15°C day/night with 70±5% average relative humidity. The experiment was carried out in complete randomize block design where the first factor was the two irrigation treatments: well-watered (WW), treatment where the moisture was maintained at field capacity and water deficit (WD) and the second factor were compound by the fifteen potato genotypes, Table (</w:t>
+        <w:t xml:space="preserve">The experiment was carried out in complete randomize block design where the first factor was the two irrigation treatments: well-watered (WW), treatment where the moisture was maintained at field capacity and water deficit (WD) and the second factor were compound by the fifteen potato genotypes, Table (</w:t>
       </w:r>
       <w:r>
         <w:t xml:space="preserve">1</w:t>
       </w:r>
       <w:r>
-        <w:t xml:space="preserve">).</w:t>
+        <w:t xml:space="preserve">). Each treatment consisted of five replicates with one potato plant for each experimental unit.</w:t>
       </w:r>
     </w:p>
     <w:p>
       <w:pPr>
         <w:pStyle w:val="Ttulo2"/>
       </w:pPr>
-      <w:bookmarkStart w:id="26" w:name="Xb2a003cd5eb9a7ca8b409056d453fb1474f0977"/>
-      <w:r>
-        <w:t xml:space="preserve">Relationship between transpiration rate and soil water supply</w:t>
+      <w:bookmarkStart w:id="26" w:name="cultivation-and-management"/>
+      <w:r>
+        <w:t xml:space="preserve">Cultivation and management</w:t>
       </w:r>
       <w:bookmarkEnd w:id="26"/>
     </w:p>
@@ -1389,12 +980,28 @@
         <w:pStyle w:val="FirstParagraph"/>
       </w:pPr>
       <w:r>
-        <w:t xml:space="preserve">Single plants were grown in a greenhouse in 5 liters plastic pots and It was sown containing 5 kg of dry commercial Sogemix SM2 (75% Peat Moss, perlite, vermiculite, and limestone). Fertilization was done twice with ammonium nitrate; triple superphosphate and potassium sulphate, one before planting mixed with the substrate and the other applied at the surface at 40 days after planting (dap).</w:t>
-      </w:r>
-    </w:p>
-    <w:p>
-      <w:pPr>
-        <w:pStyle w:val="BodyText"/>
+        <w:t xml:space="preserve">The experiment was conducted at the International Potato Center (CIP) experimental station in Lima, Peru (12.1◦ S, 77.0◦ W, 244 m.a.s.l.). The plants were grown in an environmentally controlled greenhouse at 28/15°C day/night with 70±5% average relative humidity (HOBO U12 Outdoor/Industrial model, Onset Computer Corporation, Bourne, MA, USA). Single plants were grown in a greenhouse in 5 liters plastic pots and It was sown containing 5 kg of dry commercial Sogemix SM2 (75% Peat Moss, perlite, vermiculite, and limestone). The potato tubers were pre-sprouted for 2 weeks and</w:t>
+      </w:r>
+      <w:r>
+        <w:t xml:space="preserve"> </w:t>
+      </w:r>
+      <w:r>
+        <w:t xml:space="preserve">planted at 5–7 cm depth. Fertilization was done twice with ammonium nitrate; triple superphosphate and potassium sulphate, one before planting mixed with the substrate and the other applied at the surface at 40 days after planting (dap).</w:t>
+      </w:r>
+    </w:p>
+    <w:p>
+      <w:pPr>
+        <w:pStyle w:val="Ttulo2"/>
+      </w:pPr>
+      <w:bookmarkStart w:id="27" w:name="transpiration-rate-and-soil-water-supply"/>
+      <w:r>
+        <w:t xml:space="preserve">Transpiration rate and soil water supply</w:t>
+      </w:r>
+      <w:bookmarkEnd w:id="27"/>
+    </w:p>
+    <w:p>
+      <w:pPr>
+        <w:pStyle w:val="FirstParagraph"/>
       </w:pPr>
       <w:r>
         <w:t xml:space="preserve">The pots from both well water (WW) and water deficit (WD) treatments were watered to soaking and then allowed to drain overnight. Next day, soil evaporation was minimized by sealed with a plastic bag and all the pots were weighed and it was defined as the initial pot weight. Water deficits were imposed at 45 dap that coincides with the beginning of the development of the stolons.</w:t>
@@ -1911,11 +1518,11 @@
       <w:pPr>
         <w:pStyle w:val="Ttulo2"/>
       </w:pPr>
-      <w:bookmarkStart w:id="27" w:name="evaluated-traits"/>
+      <w:bookmarkStart w:id="28" w:name="evaluated-traits"/>
       <w:r>
         <w:t xml:space="preserve">Evaluated traits</w:t>
       </w:r>
-      <w:bookmarkEnd w:id="27"/>
+      <w:bookmarkEnd w:id="28"/>
     </w:p>
     <w:p>
       <w:pPr>
@@ -2242,13 +1849,55 @@
         <w:rPr>
           <w:b/>
         </w:rPr>
-        <w:t xml:space="preserve">Chlorophyll content (spad).</w:t>
-      </w:r>
-      <w:r>
-        <w:t xml:space="preserve"> </w:t>
-      </w:r>
-      <w:r>
-        <w:t xml:space="preserve">The chlorophyll content of the plant was evaluated by taking SPAD measurements using a SPAD-502 chlorophyll meter (Konica Minolta Sensing, Inc., Osaka, Japan) from the third youngest fully expanded leaf from three points (upper, middle and lower leaflet of a leaf). Individual readings of leaflets were averaged to represent individual measurement of a leaf. The evaluations were done on light adapted leaves at 29, 59, 76, and 83 day after planting (dap).</w:t>
+        <w:t xml:space="preserve">Chlorophyll concentration (Chl</w:t>
+      </w:r>
+      <w:r>
+        <w:rPr>
+          <w:vertAlign w:val="subscript"/>
+          <w:b/>
+        </w:rPr>
+        <w:t xml:space="preserve">spad</w:t>
+      </w:r>
+      <w:r>
+        <w:rPr>
+          <w:b/>
+        </w:rPr>
+        <w:t xml:space="preserve">).</w:t>
+      </w:r>
+      <w:r>
+        <w:t xml:space="preserve"> </w:t>
+      </w:r>
+      <w:r>
+        <w:t xml:space="preserve">The chlorophyll content of the plant was evaluated by taking SPAD measurements using a SPAD-502 chlorophyll meter (Konica Minolta Sensing, Inc., Osaka, Japan) from the third youngest fully expanded leaf from three points (upper, middle and lower leaflet of a leaf). Individual readings of leaflets were averaged to represent individual measurement of a leaf. The evaluations were done on light adapted leaves at 29, 59, 76, and 83 day after planting (dap). SPAD values were highly significantly correlated with a + b chlorophyll concentration per unit leaf area (</w:t>
+      </w:r>
+      <m:oMath>
+        <m:r>
+          <m:t>μ</m:t>
+        </m:r>
+      </m:oMath>
+      <w:r>
+        <w:t xml:space="preserve">g cm</w:t>
+      </w:r>
+      <w:r>
+        <w:rPr>
+          <w:vertAlign w:val="subscript"/>
+        </w:rPr>
+        <w:t xml:space="preserve">−2</w:t>
+      </w:r>
+      <w:r>
+        <w:t xml:space="preserve">) as determined by</w:t>
+      </w:r>
+      <w:r>
+        <w:t xml:space="preserve"> </w:t>
+      </w:r>
+      <w:r>
+        <w:rPr>
+          <w:i/>
+        </w:rPr>
+        <w:t xml:space="preserve">Lichtenthaler and Wellburn (1983)</w:t>
+      </w:r>
+      <w:r>
+        <w:t xml:space="preserve">.</w:t>
       </w:r>
     </w:p>
     <w:p>
@@ -2324,18 +1973,18 @@
       <w:pPr>
         <w:pStyle w:val="Ttulo2"/>
       </w:pPr>
-      <w:bookmarkStart w:id="28" w:name="statistical-analysis"/>
+      <w:bookmarkStart w:id="29" w:name="statistical-analysis"/>
       <w:r>
         <w:t xml:space="preserve">Statistical analysis</w:t>
       </w:r>
-      <w:bookmarkEnd w:id="28"/>
+      <w:bookmarkEnd w:id="29"/>
     </w:p>
     <w:p>
       <w:pPr>
         <w:pStyle w:val="FirstParagraph"/>
       </w:pPr>
       <w:r>
-        <w:t xml:space="preserve">The experiment was carried out in a complete randomize block design with two factors; the irrigation, well water (WW) and water deficit (WD) treatments and fifteen potato genotypes. Each treatment consisted of five replicates with one potato plant for each experimental unit. Statistical analysis and graphs were performed in the statistical software R</w:t>
+        <w:t xml:space="preserve">Statistical analysis and graphs were performed in the statistical software R</w:t>
       </w:r>
       <w:r>
         <w:t xml:space="preserve"> </w:t>
@@ -2395,7 +2044,7 @@
         <w:t xml:space="preserve">)</w:t>
       </w:r>
       <w:r>
-        <w:t xml:space="preserve">. For the multivariate analysis, correlation and principal components analysis were performed with FactoMineR and heatmaply package</w:t>
+        <w:t xml:space="preserve">. A t-student test between well water and water deficit treatment (p&lt;0.05). For the multivariate analysis, correlation and principal components analysis were performed with FactoMineR and heatmaply package</w:t>
       </w:r>
       <w:r>
         <w:t xml:space="preserve"> </w:t>
@@ -2462,21 +2111,29 @@
       <w:pPr>
         <w:pStyle w:val="Ttulo1"/>
       </w:pPr>
-      <w:bookmarkStart w:id="29" w:name="result"/>
+      <w:bookmarkStart w:id="30" w:name="result"/>
       <w:r>
         <w:t xml:space="preserve">Result</w:t>
       </w:r>
-      <w:bookmarkEnd w:id="29"/>
+      <w:bookmarkEnd w:id="30"/>
+    </w:p>
+    <w:p>
+      <w:pPr>
+        <w:pStyle w:val="Textodebloque"/>
+      </w:pPr>
+      <w:r>
+        <w:t xml:space="preserve">Include graph? tdw | twue | spad_83 / hi | sla | spad_28</w:t>
+      </w:r>
     </w:p>
     <w:p>
       <w:pPr>
         <w:pStyle w:val="Ttulo2"/>
       </w:pPr>
-      <w:bookmarkStart w:id="30" w:name="treatment-application"/>
+      <w:bookmarkStart w:id="31" w:name="treatment-application"/>
       <w:r>
         <w:t xml:space="preserve">Treatment application</w:t>
       </w:r>
-      <w:bookmarkEnd w:id="30"/>
+      <w:bookmarkEnd w:id="31"/>
     </w:p>
     <w:p>
       <w:pPr>
@@ -2508,11 +2165,11 @@
       <w:pPr>
         <w:pStyle w:val="Ttulo2"/>
       </w:pPr>
-      <w:bookmarkStart w:id="31" w:name="agro-phisological-traits"/>
+      <w:bookmarkStart w:id="32" w:name="agro-phisological-traits"/>
       <w:r>
         <w:t xml:space="preserve">Agro-phisological traits</w:t>
       </w:r>
-      <w:bookmarkEnd w:id="31"/>
+      <w:bookmarkEnd w:id="32"/>
     </w:p>
     <w:p>
       <w:pPr>
@@ -2613,11 +2270,11 @@
       <w:pPr>
         <w:pStyle w:val="Ttulo2"/>
       </w:pPr>
-      <w:bookmarkStart w:id="32" w:name="yield-components"/>
+      <w:bookmarkStart w:id="33" w:name="yield-components"/>
       <w:r>
         <w:t xml:space="preserve">Yield components</w:t>
       </w:r>
-      <w:bookmarkEnd w:id="32"/>
+      <w:bookmarkEnd w:id="33"/>
     </w:p>
     <w:p>
       <w:pPr>
@@ -2700,22 +2357,185 @@
         <w:t xml:space="preserve"> </w:t>
       </w:r>
       <w:r>
+        <w:t xml:space="preserve">3</w:t>
+      </w:r>
+      <w:r>
+        <w:t xml:space="preserve">A. The lowest wue with 8.50 and 9.24 g.L</w:t>
+      </w:r>
+      <w:r>
+        <w:rPr>
+          <w:vertAlign w:val="superscript"/>
+        </w:rPr>
+        <w:t xml:space="preserve">-1</w:t>
+      </w:r>
+      <w:r>
+        <w:t xml:space="preserve"> </w:t>
+      </w:r>
+      <w:r>
+        <w:t xml:space="preserve">were presented by CIP398180.612 and CIP398203.5, respectively. For Tuber Water Use efficiency (twue) there is not difference between treatments (p=0.5), Table</w:t>
+      </w:r>
+      <w:r>
+        <w:t xml:space="preserve"> </w:t>
+      </w:r>
+      <w:r>
         <w:t xml:space="preserve">2</w:t>
       </w:r>
       <w:r>
-        <w:t xml:space="preserve">A. The lowest wue with 8.50 and 9.24 g.L</w:t>
-      </w:r>
-      <w:r>
-        <w:rPr>
-          <w:vertAlign w:val="superscript"/>
-        </w:rPr>
-        <w:t xml:space="preserve">-1</w:t>
-      </w:r>
-      <w:r>
-        <w:t xml:space="preserve"> </w:t>
-      </w:r>
-      <w:r>
-        <w:t xml:space="preserve">were presented by CIP398180.612 and CIP398203.5, respectively. For Tuber Water Use efficiency (twue) there is not difference between treatments (p=0.5), Table</w:t>
+        <w:t xml:space="preserve">. The genotypes with better twue under WD were CIP397077.16, CIP392797.22, CIP720088 and CIP398208.620, Figure</w:t>
+      </w:r>
+      <w:r>
+        <w:t xml:space="preserve"> </w:t>
+      </w:r>
+      <w:r>
+        <w:t xml:space="preserve">1</w:t>
+      </w:r>
+      <w:r>
+        <w:t xml:space="preserve"> </w:t>
+      </w:r>
+      <w:r>
+        <w:t xml:space="preserve">and Supplementary table</w:t>
+      </w:r>
+      <w:r>
+        <w:t xml:space="preserve"> </w:t>
+      </w:r>
+      <w:r>
+        <w:t xml:space="preserve">??</w:t>
+      </w:r>
+      <w:r>
+        <w:t xml:space="preserve">.</w:t>
+      </w:r>
+    </w:p>
+    <w:p>
+      <w:pPr>
+        <w:pStyle w:val="Ttulo2"/>
+      </w:pPr>
+      <w:bookmarkStart w:id="34" w:name="multivariate-analysis"/>
+      <w:r>
+        <w:t xml:space="preserve">Multivariate analysis</w:t>
+      </w:r>
+      <w:bookmarkEnd w:id="34"/>
+    </w:p>
+    <w:p>
+      <w:pPr>
+        <w:pStyle w:val="FirstParagraph"/>
+      </w:pPr>
+      <w:r>
+        <w:t xml:space="preserve">The Principal Component Analysis (PCA) the two first dimension explain 64.9% of the variance in the experiment. In the first dimension trs (r=0.90), lfa (r=0.89), tbd (r=0.84), sla (r=0.83), tdw (r=0.77) and rwc (r=0.71) show a high correlation and association with WW treatment, in the other side the spad_76 (r=-0,77) shown an negatives correlation and association with WD treatment. In the second dimension the rdw (r=0.87), rdl (r=0.86) have a high correlation and associated at WD treatment and negate correlated with hi (-0.89) and twue (-0.9) and associated to WW treatment, Figure</w:t>
+      </w:r>
+      <w:r>
+        <w:t xml:space="preserve"> </w:t>
+      </w:r>
+      <w:r>
+        <w:t xml:space="preserve">3</w:t>
+      </w:r>
+      <w:r>
+        <w:t xml:space="preserve">A.</w:t>
+      </w:r>
+    </w:p>
+    <w:p>
+      <w:pPr>
+        <w:pStyle w:val="BodyText"/>
+      </w:pPr>
+      <w:r>
+        <w:t xml:space="preserve">The clustering analysis show 5 groups and it could be associated in 2 different ways. The first association could by classified by the treatment applied, the blue and cyan are the well water treatments (WW) and the black and red associated at the water deficit treatment (WD); and the second association in green, cyan and red color genotypes with tolerate to water stress, in addiction they shown a correlation with twue, hi and tdw, traits that are important in the yield component, Figure</w:t>
+      </w:r>
+      <w:r>
+        <w:t xml:space="preserve"> </w:t>
+      </w:r>
+      <w:r>
+        <w:t xml:space="preserve">3</w:t>
+      </w:r>
+      <w:r>
+        <w:t xml:space="preserve">.</w:t>
+      </w:r>
+    </w:p>
+    <w:p>
+      <w:pPr>
+        <w:pStyle w:val="BodyText"/>
+      </w:pPr>
+      <w:r>
+        <w:t xml:space="preserve">The association between the cluster an the variables shown that the genotypes in the cluster 1 are positive correlated with the spad, rdl and rdw and negative correlated to hi, tdw, twue, sla. The genoytpes in the cluster 2 are positive associated with the hi and negative associated with ldw, tdb, sdw. In the cluster 3 the genotypes are positive correlated at wue, twue and negative correlated for rwc, lop and sla. The cluster 4 positive association with rdw, ldw, lfa, sdw, trs and negative correlated with wue and twue. And the cluster 5 is associated with sla, tdw, rwc, lfa and negative associated with spad and rdw, Figure</w:t>
+      </w:r>
+      <w:r>
+        <w:t xml:space="preserve"> </w:t>
+      </w:r>
+      <w:r>
+        <w:t xml:space="preserve">3</w:t>
+      </w:r>
+      <w:r>
+        <w:t xml:space="preserve">.</w:t>
+      </w:r>
+    </w:p>
+    <w:p>
+      <w:pPr>
+        <w:pStyle w:val="BodyText"/>
+      </w:pPr>
+      <w:r>
+        <w:t xml:space="preserve">The values of tdb and trs were strongly and positively correlated with 0.93 (P&lt;0.05) with Euclidean distance of 0.91, Figure</w:t>
+      </w:r>
+      <w:r>
+        <w:t xml:space="preserve"> </w:t>
+      </w:r>
+      <w:r>
+        <w:t xml:space="preserve">4</w:t>
+      </w:r>
+      <w:r>
+        <w:t xml:space="preserve">. The spad value shown stronger correlation when the time it was taken is longer with 0.83 positive correlation between 76 and 83 dap with a euclidean distance 0.53. A negative correlation (r= -0.73) among rdw and hi was found with a euclidean distance of 4.21, Figure</w:t>
+      </w:r>
+      <w:r>
+        <w:t xml:space="preserve"> </w:t>
+      </w:r>
+      <w:r>
+        <w:t xml:space="preserve">4</w:t>
+      </w:r>
+      <w:r>
+        <w:t xml:space="preserve">.</w:t>
+      </w:r>
+    </w:p>
+    <w:p>
+      <w:pPr>
+        <w:pStyle w:val="BodyText"/>
+      </w:pPr>
+      <w:r>
+        <w:t xml:space="preserve">For correlation between hi and twue was strong (r=0.92) with an euclidean distance of 0.68, shown not only a good correlation but also a good association between these two variables, Figure</w:t>
+      </w:r>
+      <w:r>
+        <w:t xml:space="preserve"> </w:t>
+      </w:r>
+      <w:r>
+        <w:t xml:space="preserve">4</w:t>
+      </w:r>
+      <w:r>
+        <w:t xml:space="preserve">. While tuber dry weight (tdw) shown better correlation with hi (r=0.61) and twue (r=0.55) than wue (r=0.05) with a euclidean distance of the traits 4.21, shown low association with tdw, Figure</w:t>
+      </w:r>
+      <w:r>
+        <w:t xml:space="preserve"> </w:t>
+      </w:r>
+      <w:r>
+        <w:t xml:space="preserve">3</w:t>
+      </w:r>
+      <w:r>
+        <w:t xml:space="preserve"> </w:t>
+      </w:r>
+      <w:r>
+        <w:t xml:space="preserve">and Figure</w:t>
+      </w:r>
+      <w:r>
+        <w:t xml:space="preserve"> </w:t>
+      </w:r>
+      <w:r>
+        <w:t xml:space="preserve">4</w:t>
+      </w:r>
+      <w:r>
+        <w:t xml:space="preserve">.</w:t>
+      </w:r>
+    </w:p>
+    <w:p>
+      <w:pPr>
+        <w:pStyle w:val="BodyText"/>
+      </w:pPr>
+      <w:r>
+        <w:t xml:space="preserve">Interesting association since the application of the drought treatment (Table</w:t>
       </w:r>
       <w:r>
         <w:t xml:space="preserve"> </w:t>
@@ -2724,25 +2544,25 @@
         <w:t xml:space="preserve">2</w:t>
       </w:r>
       <w:r>
-        <w:t xml:space="preserve">. The genotypes with better twue under WD were CIP397077.16, CIP392797.22, CIP720088 and CIP398208.620, Figure</w:t>
-      </w:r>
-      <w:r>
-        <w:t xml:space="preserve"> </w:t>
-      </w:r>
-      <w:r>
-        <w:t xml:space="preserve">1</w:t>
-      </w:r>
-      <w:r>
-        <w:t xml:space="preserve"> </w:t>
-      </w:r>
-      <w:r>
-        <w:t xml:space="preserve">and Supplementary table</w:t>
-      </w:r>
-      <w:r>
-        <w:t xml:space="preserve"> </w:t>
-      </w:r>
-      <w:r>
-        <w:t xml:space="preserve">??</w:t>
+        <w:t xml:space="preserve">) is between spad with tdw that have negative correlation (r=~0.60) and an euclidean distance of 4.21 shown no association between them. Apparently spad measure is sensitive to the detect the drought stress and it is related with the tuber production, Figure</w:t>
+      </w:r>
+      <w:r>
+        <w:t xml:space="preserve"> </w:t>
+      </w:r>
+      <w:r>
+        <w:t xml:space="preserve">3</w:t>
+      </w:r>
+      <w:r>
+        <w:t xml:space="preserve"> </w:t>
+      </w:r>
+      <w:r>
+        <w:t xml:space="preserve">and Figure</w:t>
+      </w:r>
+      <w:r>
+        <w:t xml:space="preserve"> </w:t>
+      </w:r>
+      <w:r>
+        <w:t xml:space="preserve">4</w:t>
       </w:r>
       <w:r>
         <w:t xml:space="preserve">.</w:t>
@@ -2750,189 +2570,26 @@
     </w:p>
     <w:p>
       <w:pPr>
-        <w:pStyle w:val="Ttulo2"/>
-      </w:pPr>
-      <w:bookmarkStart w:id="33" w:name="multivariate-analysis"/>
-      <w:r>
-        <w:t xml:space="preserve">Multivariate analysis</w:t>
-      </w:r>
-      <w:bookmarkEnd w:id="33"/>
+        <w:pStyle w:val="Ttulo1"/>
+      </w:pPr>
+      <w:bookmarkStart w:id="35" w:name="dicussion"/>
+      <w:r>
+        <w:t xml:space="preserve">Dicussion</w:t>
+      </w:r>
+      <w:bookmarkEnd w:id="35"/>
     </w:p>
     <w:p>
       <w:pPr>
         <w:pStyle w:val="FirstParagraph"/>
       </w:pPr>
       <w:r>
-        <w:t xml:space="preserve">The Principal Component Analysis (PCA) the two first dimension explain 64.9% of the variance in the experiment. In the first dimension trs (r=0.90), lfa (r=0.89), tbd (r=0.84), sla (r=0.83), tdw (r=0.77) and rwc (r=0.71) show a high correlation and association with WW treatment, in the other side the spad_76 (r=-0,77) shown an negatives correlation and association with WD treatment. In the second dimension the rdw (r=0.87), rdl (r=0.86) have a high correlation and associated at WD treatment and negate correlated with hi (-0.89) and twue (-0.9) and associated to WW treatment, Figure</w:t>
-      </w:r>
-      <w:r>
-        <w:t xml:space="preserve"> </w:t>
-      </w:r>
-      <w:r>
-        <w:t xml:space="preserve">2</w:t>
-      </w:r>
-      <w:r>
-        <w:t xml:space="preserve">A.</w:t>
-      </w:r>
-    </w:p>
-    <w:p>
-      <w:pPr>
-        <w:pStyle w:val="BodyText"/>
-      </w:pPr>
-      <w:r>
-        <w:t xml:space="preserve">The clustering analysis show 5 groups and it could be associated in 2 different ways. The first association could by classified by the treatment applied, the blue and cyan are the well water treatments (WW) and the black and red associated at the water deficit treatment (WD); and the second association in green, cyan and red color genotypes with tolerate to water stress, in addiction they shown a correlation with twue, hi and tdw, traits that are important in the yield component, Figure</w:t>
-      </w:r>
-      <w:r>
-        <w:t xml:space="preserve"> </w:t>
-      </w:r>
-      <w:r>
-        <w:t xml:space="preserve">2</w:t>
-      </w:r>
-      <w:r>
-        <w:t xml:space="preserve">.</w:t>
-      </w:r>
-    </w:p>
-    <w:p>
-      <w:pPr>
-        <w:pStyle w:val="BodyText"/>
-      </w:pPr>
-      <w:r>
-        <w:t xml:space="preserve">The association between the cluster an the variables shown that the genotypes in the cluster 1 are positive correlated with the spad, rdl and rdw and negative correlated to hi, tdw, twue, sla. The genoytpes in the cluster 2 are positive associated with the hi and negative associated with ldw, tdb, sdw. In the cluster 3 the genotypes are positive correlated at wue, twue and negative correlated for rwc, lop and sla. The cluster 4 positive association with rdw, ldw, lfa, sdw, trs and negative correlated with wue and twue. And the cluster 5 is associated with sla, tdw, rwc, lfa and negative associated with spad and rdw, Figure</w:t>
-      </w:r>
-      <w:r>
-        <w:t xml:space="preserve"> </w:t>
-      </w:r>
-      <w:r>
-        <w:t xml:space="preserve">2</w:t>
-      </w:r>
-      <w:r>
-        <w:t xml:space="preserve">.</w:t>
-      </w:r>
-    </w:p>
-    <w:p>
-      <w:pPr>
-        <w:pStyle w:val="BodyText"/>
-      </w:pPr>
-      <w:r>
-        <w:t xml:space="preserve">The values of tdb and trs were strongly and positively correlated with 0.93 (P&lt;0.05) with Euclidean distance of 0.91, Figure</w:t>
+        <w:t xml:space="preserve">Water stress triggered a range of morphological and physiological mechanisms in the potato genotypes tested, leading to different yield penalties and indicating a variety of survival strategies by potato. Most characteristics measure showed differences between treatments, pointing to their value in evaluating the impact of drought. Under WW conditions, soil can supply water at a steady rate to meet the transpiration demand. However, as the soil becomes dry, water flux from soil to root surface decreases and cannot satisfy the demand of transpiration. Additionally, in WD conditions, mineralization and supply of nutrients, especially N, is reduced, forcing the plant to use their resources efficiently as the only solution to not compromise yield (Motalebifard et al. 2013). According to (Songsri et al. 2009), enhanced extraction of water and nutrients from the soil due to large root system and long roots is a drought resistance mechanism in potato. But in our study showed that the minimal yield losses in some genotypes like CIP398190.89 under WD could be related to its ability to increase its twue, by absorbing the limited water and nutrients available in the soil without changing have a high reduction in the final yield, Figure</w:t>
       </w:r>
       <w:r>
         <w:t xml:space="preserve"> </w:t>
       </w:r>
       <w:r>
         <w:t xml:space="preserve">3</w:t>
-      </w:r>
-      <w:r>
-        <w:t xml:space="preserve">. The spad value shown stronger correlation when the time it was taken is longer with 0.83 positive correlation between 76 and 83 dap with a euclidean distance 0.53. A negative correlation (r= -0.73) among rdw and hi was found with a euclidean distance of 4.21, Figure</w:t>
-      </w:r>
-      <w:r>
-        <w:t xml:space="preserve"> </w:t>
-      </w:r>
-      <w:r>
-        <w:t xml:space="preserve">3</w:t>
-      </w:r>
-      <w:r>
-        <w:t xml:space="preserve">.</w:t>
-      </w:r>
-    </w:p>
-    <w:p>
-      <w:pPr>
-        <w:pStyle w:val="BodyText"/>
-      </w:pPr>
-      <w:r>
-        <w:t xml:space="preserve">For correlation between hi and twue was strong (r=0.92) with an euclidean distance of 0.68, shown not only a good correlation but also a good association between these two variables, Figure</w:t>
-      </w:r>
-      <w:r>
-        <w:t xml:space="preserve"> </w:t>
-      </w:r>
-      <w:r>
-        <w:t xml:space="preserve">3</w:t>
-      </w:r>
-      <w:r>
-        <w:t xml:space="preserve">. While tuber dry weight (tdw) shown better correlation with hi (r=0.61) and twue (r=0.55) than wue (r=0.05) with a euclidean distance of the traits 4.21, shown low association with tdw, Figure</w:t>
-      </w:r>
-      <w:r>
-        <w:t xml:space="preserve"> </w:t>
-      </w:r>
-      <w:r>
-        <w:t xml:space="preserve">2</w:t>
-      </w:r>
-      <w:r>
-        <w:t xml:space="preserve"> </w:t>
-      </w:r>
-      <w:r>
-        <w:t xml:space="preserve">and Figure</w:t>
-      </w:r>
-      <w:r>
-        <w:t xml:space="preserve"> </w:t>
-      </w:r>
-      <w:r>
-        <w:t xml:space="preserve">3</w:t>
-      </w:r>
-      <w:r>
-        <w:t xml:space="preserve">.</w:t>
-      </w:r>
-    </w:p>
-    <w:p>
-      <w:pPr>
-        <w:pStyle w:val="BodyText"/>
-      </w:pPr>
-      <w:r>
-        <w:t xml:space="preserve">Interesting association since the application of the drought treatment (Table</w:t>
-      </w:r>
-      <w:r>
-        <w:t xml:space="preserve"> </w:t>
-      </w:r>
-      <w:r>
-        <w:t xml:space="preserve">2</w:t>
-      </w:r>
-      <w:r>
-        <w:t xml:space="preserve">) is between spad with tdw that have negative correlation (r=~0.60) and an euclidean distance of 4.21 shown no association between them. Apparently spad measure is sensitive to the detect the drought stress and it is related with the tuber production, Figure</w:t>
-      </w:r>
-      <w:r>
-        <w:t xml:space="preserve"> </w:t>
-      </w:r>
-      <w:r>
-        <w:t xml:space="preserve">2</w:t>
-      </w:r>
-      <w:r>
-        <w:t xml:space="preserve"> </w:t>
-      </w:r>
-      <w:r>
-        <w:t xml:space="preserve">and Figure</w:t>
-      </w:r>
-      <w:r>
-        <w:t xml:space="preserve"> </w:t>
-      </w:r>
-      <w:r>
-        <w:t xml:space="preserve">3</w:t>
-      </w:r>
-      <w:r>
-        <w:t xml:space="preserve">.</w:t>
-      </w:r>
-    </w:p>
-    <w:p>
-      <w:pPr>
-        <w:pStyle w:val="Ttulo1"/>
-      </w:pPr>
-      <w:bookmarkStart w:id="34" w:name="dicussion"/>
-      <w:r>
-        <w:t xml:space="preserve">Dicussion</w:t>
-      </w:r>
-      <w:bookmarkEnd w:id="34"/>
-    </w:p>
-    <w:p>
-      <w:pPr>
-        <w:pStyle w:val="FirstParagraph"/>
-      </w:pPr>
-      <w:r>
-        <w:t xml:space="preserve">Water stress triggered a range of morphological and physiological mechanisms in the potato genotypes tested, leading to different yield penalties and indicating a variety of survival strategies by potato. Most characteristics measure showed differences between treatments, pointing to their value in evaluating the impact of drought. Under WW conditions, soil can supply water at a steady rate to meet the transpiration demand. However, as the soil becomes dry, water flux from soil to root surface decreases and cannot satisfy the demand of transpiration. Additionally, in WD conditions, mineralization and supply of nutrients, especially N, is reduced, forcing the plant to use their resources efficiently as the only solution to not compromise yield (Motalebifard et al. 2013). According to (Songsri et al. 2009), enhanced extraction of water and nutrients from the soil due to large root system and long roots is a drought resistance mechanism in potato. But in our study showed that the minimal yield losses in some genotypes like CIP398190.89 under WD could be related to its ability to increase its twue, by absorbing the limited water and nutrients available in the soil without changing have a high reduction in the final yield, Figure</w:t>
-      </w:r>
-      <w:r>
-        <w:t xml:space="preserve"> </w:t>
-      </w:r>
-      <w:r>
-        <w:t xml:space="preserve">2</w:t>
       </w:r>
       <w:r>
         <w:t xml:space="preserve">.</w:t>
@@ -2980,7 +2637,7 @@
         <w:t xml:space="preserve"> </w:t>
       </w:r>
       <w:r>
-        <w:t xml:space="preserve">2</w:t>
+        <w:t xml:space="preserve">3</w:t>
       </w:r>
       <w:r>
         <w:t xml:space="preserve">. The genotypes like CIP398201.510 and CIP398203.244 with the longest roots showed the lowest yield and hi under both stressed and non-stressed conditions. In this genotype, the long roots seem to contribute to vegetative growth rather than yield components.</w:t>
@@ -2997,10 +2654,10 @@
         <w:t xml:space="preserve"> </w:t>
       </w:r>
       <w:r>
-        <w:t xml:space="preserve">2</w:t>
-      </w:r>
-      <w:r>
-        <w:t xml:space="preserve">. SPAD measurements of the leaf were used as an indicator of nitrogen status and leaf senescence. Passioura (1977) proposed that cereals for water-limited environments be developed with roots with restricted water uptake rates. Again, such an alteration would, in principle, conserve water during vegetative growth leaving more soil waterfor extraction during grain development. The key aspect of both strategies is that sustained reproductive growth is essential for a high harvest index. However, a deeper and more extensive rooting system may have drawbacks. A greater root biomass would almost surely result in lowered harvest index (in potato can be advantage?</w:t>
+        <w:t xml:space="preserve">3</w:t>
+      </w:r>
+      <w:r>
+        <w:t xml:space="preserve">. SPAD measurements of the leaf were used as an indicator of nitrogen status and leaf senescence. Passioura (1977) proposed that cereals for water-limited environments be developed with roots with restricted water uptake rates. Again, such an alteration would, in principle, conserve water during vegetative growth leaving more soil water for extraction during grain development. The key aspect of both strategies is that sustained reproductive growth is essential for a high harvest index. However, a deeper and more extensive rooting system may have drawbacks. A greater root biomass would almost surely result in lowered harvest index.</w:t>
       </w:r>
     </w:p>
     <w:p>
@@ -3013,6 +2670,240 @@
     </w:p>
     <w:p>
       <w:pPr>
+        <w:pStyle w:val="BodyText"/>
+      </w:pPr>
+      <w:r>
+        <w:t xml:space="preserve">At all growth stages, water stress reduces photosynthetic effi ciency, but drought during tuber initiation and bulking has the most drastic eff ect on yield (Yuan et al., 2003; Onder et al., 2005).</w:t>
+      </w:r>
+    </w:p>
+    <w:p>
+      <w:pPr>
+        <w:pStyle w:val="BodyText"/>
+      </w:pPr>
+      <w:r>
+        <w:t xml:space="preserve">Previous studies have shown that reduced soil water availability at diff erent growth stages results in earlier crop maturity (Karafyllidis et al., 1996) and decreased plant growth, tuber yield, tubers per plant and tuber size and quality (Lynch et al., 1995; Dalla Costa et al., 1997; Yuan et al., 2003).</w:t>
+      </w:r>
+    </w:p>
+    <w:p>
+      <w:pPr>
+        <w:pStyle w:val="BodyText"/>
+      </w:pPr>
+      <w:r>
+        <w:t xml:space="preserve">The 80% treatment was more efficient or equally efficient compared with the 100 and 120% treatments, and had higher WUE in the first year; thus, this level of irrigation can be recommended as a good strategy in situations with limited water supplies or high water costs. The 80% treatment was more efficient or equally efficient compared with the 100 and 120% treatments, and had higher WUE in the first year; thus, this level of irrigation can be recommended as a good strategy in situations with limited water supplies or high water costs</w:t>
+      </w:r>
+      <w:r>
+        <w:t xml:space="preserve"> </w:t>
+      </w:r>
+      <w:r>
+        <w:t xml:space="preserve">(Camargo et al.,</w:t>
+      </w:r>
+      <w:r>
+        <w:t xml:space="preserve"> </w:t>
+      </w:r>
+      <w:hyperlink w:anchor="ref-camargo2015Potato">
+        <w:r>
+          <w:rPr>
+            <w:rStyle w:val="Hipervnculo"/>
+          </w:rPr>
+          <w:t xml:space="preserve">2015</w:t>
+        </w:r>
+      </w:hyperlink>
+      <w:r>
+        <w:t xml:space="preserve">)</w:t>
+      </w:r>
+      <w:r>
+        <w:t xml:space="preserve">.</w:t>
+      </w:r>
+    </w:p>
+    <w:p>
+      <w:pPr>
+        <w:pStyle w:val="BodyText"/>
+      </w:pPr>
+      <w:r>
+        <w:t xml:space="preserve">The leaf chlorophyll content was lower in the high-WUE group indicating that the higher net photosynthesis rate was not due to higher leaf-N status</w:t>
+      </w:r>
+      <w:r>
+        <w:t xml:space="preserve"> </w:t>
+      </w:r>
+      <w:r>
+        <w:t xml:space="preserve">(Kaminski et al.,</w:t>
+      </w:r>
+      <w:r>
+        <w:t xml:space="preserve"> </w:t>
+      </w:r>
+      <w:hyperlink w:anchor="ref-kaminski2015Contrasting">
+        <w:r>
+          <w:rPr>
+            <w:rStyle w:val="Hipervnculo"/>
+          </w:rPr>
+          <w:t xml:space="preserve">2015</w:t>
+        </w:r>
+      </w:hyperlink>
+      <w:r>
+        <w:t xml:space="preserve">)</w:t>
+      </w:r>
+      <w:r>
+        <w:t xml:space="preserve">.</w:t>
+      </w:r>
+    </w:p>
+    <w:p>
+      <w:pPr>
+        <w:pStyle w:val="BodyText"/>
+      </w:pPr>
+      <w:r>
+        <w:t xml:space="preserve">The leaf chlorophyll content was lower in the high-WUE group indicating that the higher net photosynthesis rate was not due to higher leaf-N status</w:t>
+      </w:r>
+      <w:r>
+        <w:t xml:space="preserve"> </w:t>
+      </w:r>
+      <w:r>
+        <w:t xml:space="preserve">(Kaminski et al.,</w:t>
+      </w:r>
+      <w:r>
+        <w:t xml:space="preserve"> </w:t>
+      </w:r>
+      <w:hyperlink w:anchor="ref-kaminski2015Contrasting">
+        <w:r>
+          <w:rPr>
+            <w:rStyle w:val="Hipervnculo"/>
+          </w:rPr>
+          <w:t xml:space="preserve">2015</w:t>
+        </w:r>
+      </w:hyperlink>
+      <w:r>
+        <w:t xml:space="preserve">)</w:t>
+      </w:r>
+      <w:r>
+        <w:t xml:space="preserve">.</w:t>
+      </w:r>
+    </w:p>
+    <w:p>
+      <w:pPr>
+        <w:pStyle w:val="BodyText"/>
+      </w:pPr>
+      <w:r>
+        <w:t xml:space="preserve">Agriculture accounts for around 85 % of global water consumption (Shiklomanov and Rodda 2003), and the amount of water used for crop irrigation is predicted to double by 2050 (Tilman et al. 2002).</w:t>
+      </w:r>
+    </w:p>
+    <w:p>
+      <w:pPr>
+        <w:pStyle w:val="BodyText"/>
+      </w:pPr>
+      <w:r>
+        <w:t xml:space="preserve">It is therefore essential for future studies to focus, in addition to improving the agricultural irrigation systems, on breeding crops with increased water-use efficiency (WUE), also at well-watered conditions</w:t>
+      </w:r>
+      <w:r>
+        <w:t xml:space="preserve"> </w:t>
+      </w:r>
+      <w:r>
+        <w:t xml:space="preserve">(Kaminski et al.,</w:t>
+      </w:r>
+      <w:r>
+        <w:t xml:space="preserve"> </w:t>
+      </w:r>
+      <w:hyperlink w:anchor="ref-kaminski2015Contrasting">
+        <w:r>
+          <w:rPr>
+            <w:rStyle w:val="Hipervnculo"/>
+          </w:rPr>
+          <w:t xml:space="preserve">2015</w:t>
+        </w:r>
+      </w:hyperlink>
+      <w:r>
+        <w:t xml:space="preserve">)</w:t>
+      </w:r>
+      <w:r>
+        <w:t xml:space="preserve">.</w:t>
+      </w:r>
+    </w:p>
+    <w:p>
+      <w:pPr>
+        <w:pStyle w:val="BodyText"/>
+      </w:pPr>
+      <w:r>
+        <w:t xml:space="preserve">The regulation of potato (Solanum tuberosum subsp. tuberosum) stomatal conductance has been of special interest, as this crop is sensitive to drought and closes its stomata at relatively mild soil moisture deficits (Lynch et al. 1995, Sadras and Milroy 1996, Porter et al. 1999, Onder et al. 2005) resulting in considerable yield loss (Porter et al. 1999). An appropriate irrigation is therefore necessary to achieve desirable yield and quality (Liu et al. 2006). It has been shown that partial root zone drying (PRD), a technique where water is supplied alternately to two spatially separated parts of the potatoes root system, saves 30 % of irrigation water without reducing the overall yield (Shahnazariet al. 2007).</w:t>
+      </w:r>
+    </w:p>
+    <w:p>
+      <w:pPr>
+        <w:pStyle w:val="BodyText"/>
+      </w:pPr>
+      <w:r>
+        <w:t xml:space="preserve">(ABA) based root-to-shoot chemical signalling system has been found to be effective in increasing WUE by partial stomatal closure, where water losses due to transpiration decrease significantly yet not affecting the photosynthetic potential of potato (Liu et al. 2005, 2006).</w:t>
+      </w:r>
+    </w:p>
+    <w:p>
+      <w:pPr>
+        <w:pStyle w:val="BodyText"/>
+      </w:pPr>
+      <w:r>
+        <w:t xml:space="preserve">Potatoes use water more efficiently than cereals. The potato harvest index is approximately 0.75 and can reach as high as 0.86 (Shahnazari et al. 2007), in contrast to cereals for which it oscillates around 0.5 (Vreugdenhil and Bradshaw 2007).</w:t>
+      </w:r>
+    </w:p>
+    <w:p>
+      <w:pPr>
+        <w:pStyle w:val="BodyText"/>
+      </w:pPr>
+      <w:r>
+        <w:t xml:space="preserve">Breeding potato with increased WUE is essential to meet the demand of a continuously increasing world population with little possibility to include previously unexploited arable land. However, phenotyping WUE is not a simple process due to cost, space and labour requirements</w:t>
+      </w:r>
+      <w:r>
+        <w:t xml:space="preserve"> </w:t>
+      </w:r>
+      <w:r>
+        <w:t xml:space="preserve">(Kaminski et al.,</w:t>
+      </w:r>
+      <w:r>
+        <w:t xml:space="preserve"> </w:t>
+      </w:r>
+      <w:hyperlink w:anchor="ref-kaminski2015Contrasting">
+        <w:r>
+          <w:rPr>
+            <w:rStyle w:val="Hipervnculo"/>
+          </w:rPr>
+          <w:t xml:space="preserve">2015</w:t>
+        </w:r>
+      </w:hyperlink>
+      <w:r>
+        <w:t xml:space="preserve">)</w:t>
+      </w:r>
+      <w:r>
+        <w:t xml:space="preserve">.</w:t>
+      </w:r>
+    </w:p>
+    <w:p>
+      <w:pPr>
+        <w:pStyle w:val="BodyText"/>
+      </w:pPr>
+      <w:r>
+        <w:t xml:space="preserve">The physiological mechanisms of potato plants response to various environmental conditions require deeper understanding. In addition, potato is an autotetraploid (2n = 4x = 48) and suffers from acute inbreeding depression (Potato Genome Sequencing Consortium 2011), which contributes to a significant barrier for traditional breeding approaches</w:t>
+      </w:r>
+      <w:r>
+        <w:t xml:space="preserve"> </w:t>
+      </w:r>
+      <w:r>
+        <w:t xml:space="preserve">(Kaminski et al.,</w:t>
+      </w:r>
+      <w:r>
+        <w:t xml:space="preserve"> </w:t>
+      </w:r>
+      <w:hyperlink w:anchor="ref-kaminski2015Contrasting">
+        <w:r>
+          <w:rPr>
+            <w:rStyle w:val="Hipervnculo"/>
+          </w:rPr>
+          <w:t xml:space="preserve">2015</w:t>
+        </w:r>
+      </w:hyperlink>
+      <w:r>
+        <w:t xml:space="preserve">)</w:t>
+      </w:r>
+      <w:r>
+        <w:t xml:space="preserve">.</w:t>
+      </w:r>
+    </w:p>
+    <w:p>
+      <w:pPr>
         <w:pStyle w:val="Textodebloque"/>
       </w:pPr>
       <w:r>
@@ -3053,31 +2944,292 @@
     </w:p>
     <w:p>
       <w:pPr>
+        <w:pStyle w:val="FirstParagraph"/>
+      </w:pPr>
+      <w:r>
+        <w:t xml:space="preserve">(Rolando et al.,</w:t>
+      </w:r>
+      <w:r>
+        <w:t xml:space="preserve"> </w:t>
+      </w:r>
+      <w:hyperlink w:anchor="ref-rolando2015Leaf">
+        <w:r>
+          <w:rPr>
+            <w:rStyle w:val="Hipervnculo"/>
+          </w:rPr>
+          <w:t xml:space="preserve">2015</w:t>
+        </w:r>
+      </w:hyperlink>
+      <w:r>
+        <w:t xml:space="preserve">)</w:t>
+      </w:r>
+      <w:r>
+        <w:t xml:space="preserve">{</w:t>
+      </w:r>
+    </w:p>
+    <w:p>
+      <w:pPr>
+        <w:pStyle w:val="BodyText"/>
+      </w:pPr>
+      <w:r>
+        <w:t xml:space="preserve">However, in the three genotypes tested, an increase in greenness was noted one week after the initiation of water restriction and maintained for 4–6 weeks.</w:t>
+      </w:r>
+    </w:p>
+    <w:p>
+      <w:pPr>
+        <w:pStyle w:val="BodyText"/>
+      </w:pPr>
+      <w:r>
+        <w:t xml:space="preserve">In our work, a decrease in leaf growth a week after the initiation of water restriction coincided with the leaf greenness increase. Reduced leaf growth under water restriction was evidenced by both reduced leaf length and total above ground biomass accumulation, the latter measured three weeks after the restriction started.</w:t>
+      </w:r>
+    </w:p>
+    <w:p>
+      <w:pPr>
+        <w:pStyle w:val="BodyText"/>
+      </w:pPr>
+      <w:r>
+        <w:t xml:space="preserve">Unica had the highest DSI, its final TB under water restriction was higher than Désirée. DSI compares the ratio between TB under water restricted and control treatments, thus Unica higher DSI is the result of a much higher TB under control treatment than Désirée. This higher TB, among other reasons, is a result of a longer vegetative period during which the crop accumulated biomass (Tardieu, 2013).</w:t>
+      </w:r>
+    </w:p>
+    <w:p>
+      <w:pPr>
+        <w:pStyle w:val="BodyText"/>
+      </w:pPr>
+      <w:r>
+        <w:t xml:space="preserve">Finally, as the increase of greenness promoted by water stress likely depends on the stage of application and intensity of water restriction, further research on the timing effect of drought stress on the senescence process and its impact on the photosynthetic apparatus should be considered.</w:t>
+      </w:r>
+    </w:p>
+    <w:p>
+      <w:pPr>
+        <w:pStyle w:val="BodyText"/>
+      </w:pPr>
+      <w:r>
+        <w:t xml:space="preserve">}</w:t>
+      </w:r>
+    </w:p>
+    <w:p>
+      <w:pPr>
+        <w:pStyle w:val="BodyText"/>
+      </w:pPr>
+      <w:r>
+        <w:t xml:space="preserve">Drought stress reduce the harvest index in 11% for WD plants, similar results were found in potato</w:t>
+      </w:r>
+      <w:r>
+        <w:t xml:space="preserve"> </w:t>
+      </w:r>
+      <w:r>
+        <w:rPr>
+          <w:i/>
+        </w:rPr>
+        <w:t xml:space="preserve">(Schafleitner et al., 2007)</w:t>
+      </w:r>
+      <w:r>
+        <w:t xml:space="preserve"> </w:t>
+      </w:r>
+      <w:r>
+        <w:t xml:space="preserve">with 14% under terminal drought and more drastic with 57% Jerusalem artichoke</w:t>
+      </w:r>
+      <w:r>
+        <w:t xml:space="preserve"> </w:t>
+      </w:r>
+      <w:r>
+        <w:t xml:space="preserve">(Ruttanaprasert et al.,</w:t>
+      </w:r>
+      <w:r>
+        <w:t xml:space="preserve"> </w:t>
+      </w:r>
+      <w:hyperlink w:anchor="ref-ruttanaprasert2016Effects">
+        <w:r>
+          <w:rPr>
+            <w:rStyle w:val="Hipervnculo"/>
+          </w:rPr>
+          <w:t xml:space="preserve">2016</w:t>
+        </w:r>
+      </w:hyperlink>
+      <w:r>
+        <w:t xml:space="preserve">)</w:t>
+      </w:r>
+      <w:r>
+        <w:t xml:space="preserve"> </w:t>
+      </w:r>
+      <w:r>
+        <w:t xml:space="preserve">showing that potato have moderate reduction under drought stress including in the present study that the number of tuber did not have variation between treatments.</w:t>
+      </w:r>
+    </w:p>
+    <w:p>
+      <w:pPr>
+        <w:pStyle w:val="BodyText"/>
+      </w:pPr>
+      <w:r>
+        <w:rPr>
+          <w:i/>
+        </w:rPr>
+        <w:t xml:space="preserve">Jefferies (1992)</w:t>
+      </w:r>
+      <w:r>
+        <w:t xml:space="preserve"> </w:t>
+      </w:r>
+      <w:r>
+        <w:t xml:space="preserve">found that long term drought stress increased harvest index of potato in some early maturity varieties (from 0.41 to 0.50) but reduced one late maturity variety (from 0.54 to 0.25).</w:t>
+      </w:r>
+    </w:p>
+    <w:p>
+      <w:pPr>
+        <w:pStyle w:val="BodyText"/>
+      </w:pPr>
+      <w:r>
+        <w:t xml:space="preserve">Nevertheless, harvest index of a tuber crop is an important trait determining yield under drought conditions</w:t>
+      </w:r>
+      <w:r>
+        <w:t xml:space="preserve"> </w:t>
+      </w:r>
+      <w:r>
+        <w:rPr>
+          <w:i/>
+        </w:rPr>
+        <w:t xml:space="preserve">(Deguchi et al., 2010)</w:t>
+      </w:r>
+      <w:r>
+        <w:t xml:space="preserve">.</w:t>
+      </w:r>
+    </w:p>
+    <w:p>
+      <w:pPr>
+        <w:pStyle w:val="BodyText"/>
+      </w:pPr>
+      <w:r>
+        <w:t xml:space="preserve">(Saravia et al.,</w:t>
+      </w:r>
+      <w:r>
+        <w:t xml:space="preserve"> </w:t>
+      </w:r>
+      <w:hyperlink w:anchor="ref-saravia2016Yield">
+        <w:r>
+          <w:rPr>
+            <w:rStyle w:val="Hipervnculo"/>
+          </w:rPr>
+          <w:t xml:space="preserve">2016</w:t>
+        </w:r>
+      </w:hyperlink>
+      <w:r>
+        <w:t xml:space="preserve">)</w:t>
+      </w:r>
+      <w:r>
+        <w:t xml:space="preserve">{</w:t>
+      </w:r>
+    </w:p>
+    <w:p>
+      <w:pPr>
+        <w:pStyle w:val="BodyText"/>
+      </w:pPr>
+      <w:r>
+        <w:t xml:space="preserve">UNICA was the most efficient genotype at using the N present in the soil and tolerating drought stress, while Achirana-INTA was most affected by drought in terms of NUE.</w:t>
+      </w:r>
+    </w:p>
+    <w:p>
+      <w:pPr>
+        <w:pStyle w:val="BodyText"/>
+      </w:pPr>
+      <w:r>
+        <w:t xml:space="preserve">Both UNICA and CIP397077.16 tolerated drought in terms of yield maintenance and used the N present in the soil more efficiently, also under drought, than Achirana-INTA.</w:t>
+      </w:r>
+    </w:p>
+    <w:p>
+      <w:pPr>
+        <w:pStyle w:val="BodyText"/>
+      </w:pPr>
+      <w:r>
+        <w:t xml:space="preserve">Saravia et al. (</w:t>
+      </w:r>
+      <w:hyperlink w:anchor="ref-saravia2016Yield">
+        <w:r>
+          <w:rPr>
+            <w:rStyle w:val="Hipervnculo"/>
+          </w:rPr>
+          <w:t xml:space="preserve">2016</w:t>
+        </w:r>
+      </w:hyperlink>
+      <w:r>
+        <w:t xml:space="preserve">)</w:t>
+      </w:r>
+      <w:r>
+        <w:t xml:space="preserve"> </w:t>
+      </w:r>
+      <w:r>
+        <w:t xml:space="preserve">show that UNICA and CIP397077.16 while they did not have difference for harvest index under well water and drought treatment the Chl</w:t>
+      </w:r>
+      <w:r>
+        <w:rPr>
+          <w:vertAlign w:val="subscript"/>
+        </w:rPr>
+        <w:t xml:space="preserve">spad</w:t>
+      </w:r>
+      <w:r>
+        <w:t xml:space="preserve"> </w:t>
+      </w:r>
+      <w:r>
+        <w:t xml:space="preserve">can discriminate the relation between the tuber yield under drought stress with less Chl</w:t>
+      </w:r>
+      <w:r>
+        <w:rPr>
+          <w:vertAlign w:val="subscript"/>
+        </w:rPr>
+        <w:t xml:space="preserve">spad</w:t>
+      </w:r>
+      <w:r>
+        <w:t xml:space="preserve"> </w:t>
+      </w:r>
+      <w:r>
+        <w:t xml:space="preserve">shown that Chl</w:t>
+      </w:r>
+      <w:r>
+        <w:rPr>
+          <w:vertAlign w:val="subscript"/>
+        </w:rPr>
+        <w:t xml:space="preserve">spad</w:t>
+      </w:r>
+      <w:r>
+        <w:t xml:space="preserve"> </w:t>
+      </w:r>
+      <w:r>
+        <w:t xml:space="preserve">could allow to discriminate drought tolerance genotypes under field conditions.</w:t>
+      </w:r>
+    </w:p>
+    <w:p>
+      <w:pPr>
+        <w:pStyle w:val="BodyText"/>
+      </w:pPr>
+      <w:r>
+        <w:t xml:space="preserve">}</w:t>
+      </w:r>
+    </w:p>
+    <w:p>
+      <w:pPr>
         <w:pStyle w:val="Ttulo1"/>
       </w:pPr>
-      <w:bookmarkStart w:id="35" w:name="conclusions"/>
+      <w:bookmarkStart w:id="36" w:name="conclusions"/>
       <w:r>
         <w:t xml:space="preserve">Conclusions</w:t>
       </w:r>
-      <w:bookmarkEnd w:id="35"/>
+      <w:bookmarkEnd w:id="36"/>
     </w:p>
     <w:p>
       <w:pPr>
         <w:pStyle w:val="FirstParagraph"/>
       </w:pPr>
       <w:r>
-        <w:t xml:space="preserve">The genotypes with high hi, low spad content under WD and WW conditions present mechanisms for drought avoiding. Additionally, tolerant genotypes like CIP397077.16, CIP398190.89, and CIP392797.22 (UNICA) preferentially use available water for tuber production rather than above ground biomass represented by their high twue. Traits like spad and hi are associated to yield under drought stress and could be useful as selection criteria for first stage breeding programs because are easy and chip to measure in large populations. However, there are additional strategies of the below-ground plant parts that need to be explored for their role in yield stability under water stress conditions.</w:t>
+        <w:t xml:space="preserve">The genotypes with high hi, low spad content under WD present mechanisms for drought avoiding. Additionally, tolerant genotypes like CIP398208.620, CIP398098.119. CIP397077.16 and CIP392797.22 (UNICA) preferentially use available water for tuber production rather than above ground biomass represented by their high twue. Traits like spad and hi are associated to tuber yield under drought stress and could be useful as selection criteria for first stage breeding programs because are easy and chip to measure in large populations. However, there are additional strategies of the below-ground plant parts that need to be explored for their role in yield stability under water stress conditions.</w:t>
       </w:r>
     </w:p>
     <w:p>
       <w:pPr>
         <w:pStyle w:val="Ttulo1"/>
       </w:pPr>
-      <w:bookmarkStart w:id="36" w:name="acknowledgments"/>
+      <w:bookmarkStart w:id="37" w:name="acknowledgments"/>
       <w:r>
         <w:t xml:space="preserve">Acknowledgments</w:t>
       </w:r>
-      <w:bookmarkEnd w:id="36"/>
+      <w:bookmarkEnd w:id="37"/>
     </w:p>
     <w:p>
       <w:pPr>
@@ -3106,14 +3258,14 @@
       <w:pPr>
         <w:pStyle w:val="Ttulo1"/>
       </w:pPr>
-      <w:bookmarkStart w:id="37" w:name="references"/>
+      <w:bookmarkStart w:id="38" w:name="references"/>
       <w:r>
         <w:t xml:space="preserve">References</w:t>
       </w:r>
-      <w:bookmarkEnd w:id="37"/>
-    </w:p>
-    <w:bookmarkStart w:id="84" w:name="refs"/>
-    <w:bookmarkStart w:id="39" w:name="ref-bhatnagar-mathur2007Stressinducible"/>
+      <w:bookmarkEnd w:id="38"/>
+    </w:p>
+    <w:bookmarkStart w:id="95" w:name="refs"/>
+    <w:bookmarkStart w:id="40" w:name="ref-bhatnagar-mathur2007Stressinducible"/>
     <w:p>
       <w:pPr>
         <w:pStyle w:val="Bibliografa"/>
@@ -3148,7 +3300,7 @@
       <w:r>
         <w:t xml:space="preserve"> </w:t>
       </w:r>
-      <w:hyperlink r:id="rId38">
+      <w:hyperlink r:id="rId39">
         <w:r>
           <w:rPr>
             <w:rStyle w:val="Hipervnculo"/>
@@ -3157,8 +3309,8 @@
         </w:r>
       </w:hyperlink>
     </w:p>
-    <w:bookmarkEnd w:id="39"/>
-    <w:bookmarkStart w:id="41" w:name="ref-blum2005Drought"/>
+    <w:bookmarkEnd w:id="40"/>
+    <w:bookmarkStart w:id="42" w:name="ref-blum2005Drought"/>
     <w:p>
       <w:pPr>
         <w:pStyle w:val="Bibliografa"/>
@@ -3193,7 +3345,7 @@
       <w:r>
         <w:t xml:space="preserve"> </w:t>
       </w:r>
-      <w:hyperlink r:id="rId40">
+      <w:hyperlink r:id="rId41">
         <w:r>
           <w:rPr>
             <w:rStyle w:val="Hipervnculo"/>
@@ -3202,8 +3354,8 @@
         </w:r>
       </w:hyperlink>
     </w:p>
-    <w:bookmarkEnd w:id="41"/>
-    <w:bookmarkStart w:id="43" w:name="ref-blum2011Drought"/>
+    <w:bookmarkEnd w:id="42"/>
+    <w:bookmarkStart w:id="44" w:name="ref-blum2011Drought"/>
     <w:p>
       <w:pPr>
         <w:pStyle w:val="Bibliografa"/>
@@ -3238,7 +3390,7 @@
       <w:r>
         <w:t xml:space="preserve"> </w:t>
       </w:r>
-      <w:hyperlink r:id="rId42">
+      <w:hyperlink r:id="rId43">
         <w:r>
           <w:rPr>
             <w:rStyle w:val="Hipervnculo"/>
@@ -3247,13 +3399,58 @@
         </w:r>
       </w:hyperlink>
     </w:p>
-    <w:bookmarkEnd w:id="43"/>
-    <w:bookmarkStart w:id="45" w:name="ref-carli2014Effect"/>
+    <w:bookmarkEnd w:id="44"/>
+    <w:bookmarkStart w:id="46" w:name="ref-camargo2015Potato"/>
     <w:p>
       <w:pPr>
         <w:pStyle w:val="Bibliografa"/>
       </w:pPr>
       <w:r>
+        <w:t xml:space="preserve">Camargo, D. C., Montoya, F., Ortega, J. F., &amp; Córcoles, J. I. (2015). Potato Yield and Water Use Efficiency Responses to Irrigation in Semiarid Conditions.</w:t>
+      </w:r>
+      <w:r>
+        <w:t xml:space="preserve"> </w:t>
+      </w:r>
+      <w:r>
+        <w:rPr>
+          <w:i/>
+        </w:rPr>
+        <w:t xml:space="preserve">Agronomy Journal</w:t>
+      </w:r>
+      <w:r>
+        <w:t xml:space="preserve">,</w:t>
+      </w:r>
+      <w:r>
+        <w:t xml:space="preserve"> </w:t>
+      </w:r>
+      <w:r>
+        <w:rPr>
+          <w:i/>
+        </w:rPr>
+        <w:t xml:space="preserve">107</w:t>
+      </w:r>
+      <w:r>
+        <w:t xml:space="preserve">(6), 2120–2131.</w:t>
+      </w:r>
+      <w:r>
+        <w:t xml:space="preserve"> </w:t>
+      </w:r>
+      <w:hyperlink r:id="rId45">
+        <w:r>
+          <w:rPr>
+            <w:rStyle w:val="Hipervnculo"/>
+          </w:rPr>
+          <w:t xml:space="preserve">https://doi.org/10.2134/agronj14.0572</w:t>
+        </w:r>
+      </w:hyperlink>
+    </w:p>
+    <w:bookmarkEnd w:id="46"/>
+    <w:bookmarkStart w:id="48" w:name="ref-carli2014Effect"/>
+    <w:p>
+      <w:pPr>
+        <w:pStyle w:val="Bibliografa"/>
+      </w:pPr>
+      <w:r>
         <w:t xml:space="preserve">Carli, C., Yuldashev, F., Khalikov, D., Condori, B., Mares, V., &amp; Monneveux, P. (2014). Effect of different irrigation regimes on yield, water use efficiency and quality of potato (Solanum tuberosum L.) In the lowlands of Tashkent, Uzbekistan: A field and modeling perspective.</w:t>
       </w:r>
       <w:r>
@@ -3283,7 +3480,7 @@
       <w:r>
         <w:t xml:space="preserve"> </w:t>
       </w:r>
-      <w:hyperlink r:id="rId44">
+      <w:hyperlink r:id="rId47">
         <w:r>
           <w:rPr>
             <w:rStyle w:val="Hipervnculo"/>
@@ -3292,8 +3489,8 @@
         </w:r>
       </w:hyperlink>
     </w:p>
-    <w:bookmarkEnd w:id="45"/>
-    <w:bookmarkStart w:id="46" w:name="ref-condon2004Breeding"/>
+    <w:bookmarkEnd w:id="48"/>
+    <w:bookmarkStart w:id="49" w:name="ref-condon2004Breeding"/>
     <w:p>
       <w:pPr>
         <w:pStyle w:val="Bibliografa"/>
@@ -3326,8 +3523,8 @@
         <w:t xml:space="preserve">(407), 2447–2460.</w:t>
       </w:r>
     </w:p>
-    <w:bookmarkEnd w:id="46"/>
-    <w:bookmarkStart w:id="48" w:name="ref-dallacosta1997Yield"/>
+    <w:bookmarkEnd w:id="49"/>
+    <w:bookmarkStart w:id="51" w:name="ref-dallacosta1997Yield"/>
     <w:p>
       <w:pPr>
         <w:pStyle w:val="Bibliografa"/>
@@ -3362,7 +3559,7 @@
       <w:r>
         <w:t xml:space="preserve"> </w:t>
       </w:r>
-      <w:hyperlink r:id="rId47">
+      <w:hyperlink r:id="rId50">
         <w:r>
           <w:rPr>
             <w:rStyle w:val="Hipervnculo"/>
@@ -3371,8 +3568,8 @@
         </w:r>
       </w:hyperlink>
     </w:p>
-    <w:bookmarkEnd w:id="48"/>
-    <w:bookmarkStart w:id="50" w:name="ref-deblonde2001Effects"/>
+    <w:bookmarkEnd w:id="51"/>
+    <w:bookmarkStart w:id="53" w:name="ref-deblonde2001Effects"/>
     <w:p>
       <w:pPr>
         <w:pStyle w:val="Bibliografa"/>
@@ -3407,7 +3604,7 @@
       <w:r>
         <w:t xml:space="preserve"> </w:t>
       </w:r>
-      <w:hyperlink r:id="rId49">
+      <w:hyperlink r:id="rId52">
         <w:r>
           <w:rPr>
             <w:rStyle w:val="Hipervnculo"/>
@@ -3416,8 +3613,8 @@
         </w:r>
       </w:hyperlink>
     </w:p>
-    <w:bookmarkEnd w:id="50"/>
-    <w:bookmarkStart w:id="52" w:name="ref-R-agricolae"/>
+    <w:bookmarkEnd w:id="53"/>
+    <w:bookmarkStart w:id="55" w:name="ref-R-agricolae"/>
     <w:p>
       <w:pPr>
         <w:pStyle w:val="Bibliografa"/>
@@ -3440,7 +3637,7 @@
       <w:r>
         <w:t xml:space="preserve"> </w:t>
       </w:r>
-      <w:hyperlink r:id="rId51">
+      <w:hyperlink r:id="rId54">
         <w:r>
           <w:rPr>
             <w:rStyle w:val="Hipervnculo"/>
@@ -3449,8 +3646,8 @@
         </w:r>
       </w:hyperlink>
     </w:p>
-    <w:bookmarkEnd w:id="52"/>
-    <w:bookmarkStart w:id="54" w:name="ref-galili2018heatmaply"/>
+    <w:bookmarkEnd w:id="55"/>
+    <w:bookmarkStart w:id="57" w:name="ref-galili2018heatmaply"/>
     <w:p>
       <w:pPr>
         <w:pStyle w:val="Bibliografa"/>
@@ -3485,7 +3682,7 @@
       <w:r>
         <w:t xml:space="preserve"> </w:t>
       </w:r>
-      <w:hyperlink r:id="rId53">
+      <w:hyperlink r:id="rId56">
         <w:r>
           <w:rPr>
             <w:rStyle w:val="Hipervnculo"/>
@@ -3494,8 +3691,8 @@
         </w:r>
       </w:hyperlink>
     </w:p>
-    <w:bookmarkEnd w:id="54"/>
-    <w:bookmarkStart w:id="56" w:name="ref-hochman2009Potential"/>
+    <w:bookmarkEnd w:id="57"/>
+    <w:bookmarkStart w:id="59" w:name="ref-hochman2009Potential"/>
     <w:p>
       <w:pPr>
         <w:pStyle w:val="Bibliografa"/>
@@ -3530,7 +3727,7 @@
       <w:r>
         <w:t xml:space="preserve"> </w:t>
       </w:r>
-      <w:hyperlink r:id="rId55">
+      <w:hyperlink r:id="rId58">
         <w:r>
           <w:rPr>
             <w:rStyle w:val="Hipervnculo"/>
@@ -3539,8 +3736,8 @@
         </w:r>
       </w:hyperlink>
     </w:p>
-    <w:bookmarkEnd w:id="56"/>
-    <w:bookmarkStart w:id="58" w:name="ref-R-FactoMineR"/>
+    <w:bookmarkEnd w:id="59"/>
+    <w:bookmarkStart w:id="61" w:name="ref-R-FactoMineR"/>
     <w:p>
       <w:pPr>
         <w:pStyle w:val="Bibliografa"/>
@@ -3563,7 +3760,7 @@
       <w:r>
         <w:t xml:space="preserve"> </w:t>
       </w:r>
-      <w:hyperlink r:id="rId57">
+      <w:hyperlink r:id="rId60">
         <w:r>
           <w:rPr>
             <w:rStyle w:val="Hipervnculo"/>
@@ -3572,13 +3769,58 @@
         </w:r>
       </w:hyperlink>
     </w:p>
-    <w:bookmarkEnd w:id="58"/>
-    <w:bookmarkStart w:id="60" w:name="ref-le2008FactoMineR"/>
+    <w:bookmarkEnd w:id="61"/>
+    <w:bookmarkStart w:id="63" w:name="ref-kaminski2015Contrasting"/>
     <w:p>
       <w:pPr>
         <w:pStyle w:val="Bibliografa"/>
       </w:pPr>
       <w:r>
+        <w:t xml:space="preserve">Kaminski, K. P., Kørup, K., Kristensen, K., Nielsen, K. L., Liu, F., Topbjerg, H. B., Kirk, H. G., &amp; Andersen, M. N. (2015). Contrasting Water-Use Efficiency (WUE) Responses of a Potato Mapping Population and Capability of Modified Ball-Berry Model to Predict Stomatal Conductance and WUE Measured at Different Environmental Conditions.</w:t>
+      </w:r>
+      <w:r>
+        <w:t xml:space="preserve"> </w:t>
+      </w:r>
+      <w:r>
+        <w:rPr>
+          <w:i/>
+        </w:rPr>
+        <w:t xml:space="preserve">Journal of Agronomy and Crop Science</w:t>
+      </w:r>
+      <w:r>
+        <w:t xml:space="preserve">,</w:t>
+      </w:r>
+      <w:r>
+        <w:t xml:space="preserve"> </w:t>
+      </w:r>
+      <w:r>
+        <w:rPr>
+          <w:i/>
+        </w:rPr>
+        <w:t xml:space="preserve">201</w:t>
+      </w:r>
+      <w:r>
+        <w:t xml:space="preserve">(2), 81–94.</w:t>
+      </w:r>
+      <w:r>
+        <w:t xml:space="preserve"> </w:t>
+      </w:r>
+      <w:hyperlink r:id="rId62">
+        <w:r>
+          <w:rPr>
+            <w:rStyle w:val="Hipervnculo"/>
+          </w:rPr>
+          <w:t xml:space="preserve">https://doi.org/10.1111/jac.12091</w:t>
+        </w:r>
+      </w:hyperlink>
+    </w:p>
+    <w:bookmarkEnd w:id="63"/>
+    <w:bookmarkStart w:id="65" w:name="ref-le2008FactoMineR"/>
+    <w:p>
+      <w:pPr>
+        <w:pStyle w:val="Bibliografa"/>
+      </w:pPr>
+      <w:r>
         <w:t xml:space="preserve">Lê, S., Josse, J., &amp; Husson, F. (2008). FactoMineR: An R Package for Multivariate Analysis.</w:t>
       </w:r>
       <w:r>
@@ -3608,7 +3850,7 @@
       <w:r>
         <w:t xml:space="preserve"> </w:t>
       </w:r>
-      <w:hyperlink r:id="rId59">
+      <w:hyperlink r:id="rId64">
         <w:r>
           <w:rPr>
             <w:rStyle w:val="Hipervnculo"/>
@@ -3617,8 +3859,8 @@
         </w:r>
       </w:hyperlink>
     </w:p>
-    <w:bookmarkEnd w:id="60"/>
-    <w:bookmarkStart w:id="62" w:name="ref-lozano-isla2019GerminaR"/>
+    <w:bookmarkEnd w:id="65"/>
+    <w:bookmarkStart w:id="67" w:name="ref-lozano-isla2019GerminaR"/>
     <w:p>
       <w:pPr>
         <w:pStyle w:val="Bibliografa"/>
@@ -3653,7 +3895,7 @@
       <w:r>
         <w:t xml:space="preserve"> </w:t>
       </w:r>
-      <w:hyperlink r:id="rId61">
+      <w:hyperlink r:id="rId66">
         <w:r>
           <w:rPr>
             <w:rStyle w:val="Hipervnculo"/>
@@ -3662,8 +3904,8 @@
         </w:r>
       </w:hyperlink>
     </w:p>
-    <w:bookmarkEnd w:id="62"/>
-    <w:bookmarkStart w:id="64" w:name="ref-ogaya2003Comparative"/>
+    <w:bookmarkEnd w:id="67"/>
+    <w:bookmarkStart w:id="69" w:name="ref-ogaya2003Comparative"/>
     <w:p>
       <w:pPr>
         <w:pStyle w:val="Bibliografa"/>
@@ -3698,7 +3940,7 @@
       <w:r>
         <w:t xml:space="preserve"> </w:t>
       </w:r>
-      <w:hyperlink r:id="rId63">
+      <w:hyperlink r:id="rId68">
         <w:r>
           <w:rPr>
             <w:rStyle w:val="Hipervnculo"/>
@@ -3707,8 +3949,8 @@
         </w:r>
       </w:hyperlink>
     </w:p>
-    <w:bookmarkEnd w:id="64"/>
-    <w:bookmarkStart w:id="66" w:name="ref-ray1998effect"/>
+    <w:bookmarkEnd w:id="69"/>
+    <w:bookmarkStart w:id="71" w:name="ref-ray1998effect"/>
     <w:p>
       <w:pPr>
         <w:pStyle w:val="Bibliografa"/>
@@ -3743,7 +3985,7 @@
       <w:r>
         <w:t xml:space="preserve"> </w:t>
       </w:r>
-      <w:hyperlink r:id="rId65">
+      <w:hyperlink r:id="rId70">
         <w:r>
           <w:rPr>
             <w:rStyle w:val="Hipervnculo"/>
@@ -3752,8 +3994,8 @@
         </w:r>
       </w:hyperlink>
     </w:p>
-    <w:bookmarkEnd w:id="66"/>
-    <w:bookmarkStart w:id="68" w:name="ref-R-base"/>
+    <w:bookmarkEnd w:id="71"/>
+    <w:bookmarkStart w:id="73" w:name="ref-R-base"/>
     <w:p>
       <w:pPr>
         <w:pStyle w:val="Bibliografa"/>
@@ -3776,7 +4018,7 @@
       <w:r>
         <w:t xml:space="preserve"> </w:t>
       </w:r>
-      <w:hyperlink r:id="rId67">
+      <w:hyperlink r:id="rId72">
         <w:r>
           <w:rPr>
             <w:rStyle w:val="Hipervnculo"/>
@@ -3785,13 +4027,148 @@
         </w:r>
       </w:hyperlink>
     </w:p>
-    <w:bookmarkEnd w:id="68"/>
-    <w:bookmarkStart w:id="70" w:name="ref-sinclair1986Influence"/>
+    <w:bookmarkEnd w:id="73"/>
+    <w:bookmarkStart w:id="75" w:name="ref-rolando2015Leaf"/>
     <w:p>
       <w:pPr>
         <w:pStyle w:val="Bibliografa"/>
       </w:pPr>
       <w:r>
+        <w:t xml:space="preserve">Rolando, J. L., Ramírez, D. A., Yactayo, W., Monneveux, P., &amp; Quiroz, R. (2015). Leaf greenness as a drought tolerance related trait in potato (Solanum tuberosum L.).</w:t>
+      </w:r>
+      <w:r>
+        <w:t xml:space="preserve"> </w:t>
+      </w:r>
+      <w:r>
+        <w:rPr>
+          <w:i/>
+        </w:rPr>
+        <w:t xml:space="preserve">Environmental and Experimental Botany</w:t>
+      </w:r>
+      <w:r>
+        <w:t xml:space="preserve">,</w:t>
+      </w:r>
+      <w:r>
+        <w:t xml:space="preserve"> </w:t>
+      </w:r>
+      <w:r>
+        <w:rPr>
+          <w:i/>
+        </w:rPr>
+        <w:t xml:space="preserve">110</w:t>
+      </w:r>
+      <w:r>
+        <w:t xml:space="preserve">, 27–35.</w:t>
+      </w:r>
+      <w:r>
+        <w:t xml:space="preserve"> </w:t>
+      </w:r>
+      <w:hyperlink r:id="rId74">
+        <w:r>
+          <w:rPr>
+            <w:rStyle w:val="Hipervnculo"/>
+          </w:rPr>
+          <w:t xml:space="preserve">https://doi.org/10.1016/j.envexpbot.2014.09.006</w:t>
+        </w:r>
+      </w:hyperlink>
+    </w:p>
+    <w:bookmarkEnd w:id="75"/>
+    <w:bookmarkStart w:id="77" w:name="ref-ruttanaprasert2016Effects"/>
+    <w:p>
+      <w:pPr>
+        <w:pStyle w:val="Bibliografa"/>
+      </w:pPr>
+      <w:r>
+        <w:t xml:space="preserve">Ruttanaprasert, R., Jogloy, S., Vorasoot, N., Kesmala, T., Kanwar, R. S., Holbrook, C. C., &amp; Patanothai, A. (2016). Effects of water stress on total biomass, tuber yield, harvest index and water use efficiency in Jerusalem artichoke.</w:t>
+      </w:r>
+      <w:r>
+        <w:t xml:space="preserve"> </w:t>
+      </w:r>
+      <w:r>
+        <w:rPr>
+          <w:i/>
+        </w:rPr>
+        <w:t xml:space="preserve">Agricultural Water Management</w:t>
+      </w:r>
+      <w:r>
+        <w:t xml:space="preserve">,</w:t>
+      </w:r>
+      <w:r>
+        <w:t xml:space="preserve"> </w:t>
+      </w:r>
+      <w:r>
+        <w:rPr>
+          <w:i/>
+        </w:rPr>
+        <w:t xml:space="preserve">166</w:t>
+      </w:r>
+      <w:r>
+        <w:t xml:space="preserve">, 130–138.</w:t>
+      </w:r>
+      <w:r>
+        <w:t xml:space="preserve"> </w:t>
+      </w:r>
+      <w:hyperlink r:id="rId76">
+        <w:r>
+          <w:rPr>
+            <w:rStyle w:val="Hipervnculo"/>
+          </w:rPr>
+          <w:t xml:space="preserve">https://doi.org/10.1016/j.agwat.2015.12.022</w:t>
+        </w:r>
+      </w:hyperlink>
+    </w:p>
+    <w:bookmarkEnd w:id="77"/>
+    <w:bookmarkStart w:id="79" w:name="ref-saravia2016Yield"/>
+    <w:p>
+      <w:pPr>
+        <w:pStyle w:val="Bibliografa"/>
+      </w:pPr>
+      <w:r>
+        <w:t xml:space="preserve">Saravia, D., Farfán-Vignolo, E. R., Gutiérrez, R., De Mendiburu, F., Schafleitner, R., Bonierbale, M., &amp; Khan, M. A. (2016). Yield and Physiological Response of Potatoes Indicate Different Strategies to Cope with Drought Stress and Nitrogen Fertilization.</w:t>
+      </w:r>
+      <w:r>
+        <w:t xml:space="preserve"> </w:t>
+      </w:r>
+      <w:r>
+        <w:rPr>
+          <w:i/>
+        </w:rPr>
+        <w:t xml:space="preserve">American Journal of Potato Research</w:t>
+      </w:r>
+      <w:r>
+        <w:t xml:space="preserve">,</w:t>
+      </w:r>
+      <w:r>
+        <w:t xml:space="preserve"> </w:t>
+      </w:r>
+      <w:r>
+        <w:rPr>
+          <w:i/>
+        </w:rPr>
+        <w:t xml:space="preserve">93</w:t>
+      </w:r>
+      <w:r>
+        <w:t xml:space="preserve">(3), 288–295.</w:t>
+      </w:r>
+      <w:r>
+        <w:t xml:space="preserve"> </w:t>
+      </w:r>
+      <w:hyperlink r:id="rId78">
+        <w:r>
+          <w:rPr>
+            <w:rStyle w:val="Hipervnculo"/>
+          </w:rPr>
+          <w:t xml:space="preserve">https://doi.org/10.1007/s12230-016-9505-9</w:t>
+        </w:r>
+      </w:hyperlink>
+    </w:p>
+    <w:bookmarkEnd w:id="79"/>
+    <w:bookmarkStart w:id="81" w:name="ref-sinclair1986Influence"/>
+    <w:p>
+      <w:pPr>
+        <w:pStyle w:val="Bibliografa"/>
+      </w:pPr>
+      <w:r>
         <w:t xml:space="preserve">Sinclair, T., &amp; Ludlow, M. (1986). Influence of Soil Water Supply on the Plant Water Balance of Four Tropical Grain Legumes.</w:t>
       </w:r>
       <w:r>
@@ -3821,7 +4198,7 @@
       <w:r>
         <w:t xml:space="preserve"> </w:t>
       </w:r>
-      <w:hyperlink r:id="rId69">
+      <w:hyperlink r:id="rId80">
         <w:r>
           <w:rPr>
             <w:rStyle w:val="Hipervnculo"/>
@@ -3830,8 +4207,8 @@
         </w:r>
       </w:hyperlink>
     </w:p>
-    <w:bookmarkEnd w:id="70"/>
-    <w:bookmarkStart w:id="72" w:name="ref-sinclair1984WaterUse"/>
+    <w:bookmarkEnd w:id="81"/>
+    <w:bookmarkStart w:id="83" w:name="ref-sinclair1984WaterUse"/>
     <w:p>
       <w:pPr>
         <w:pStyle w:val="Bibliografa"/>
@@ -3866,7 +4243,7 @@
       <w:r>
         <w:t xml:space="preserve"> </w:t>
       </w:r>
-      <w:hyperlink r:id="rId71">
+      <w:hyperlink r:id="rId82">
         <w:r>
           <w:rPr>
             <w:rStyle w:val="Hipervnculo"/>
@@ -3875,8 +4252,8 @@
         </w:r>
       </w:hyperlink>
     </w:p>
-    <w:bookmarkEnd w:id="72"/>
-    <w:bookmarkStart w:id="74" w:name="ref-stark2013Potato"/>
+    <w:bookmarkEnd w:id="83"/>
+    <w:bookmarkStart w:id="85" w:name="ref-stark2013Potato"/>
     <w:p>
       <w:pPr>
         <w:pStyle w:val="Bibliografa"/>
@@ -3911,7 +4288,7 @@
       <w:r>
         <w:t xml:space="preserve"> </w:t>
       </w:r>
-      <w:hyperlink r:id="rId73">
+      <w:hyperlink r:id="rId84">
         <w:r>
           <w:rPr>
             <w:rStyle w:val="Hipervnculo"/>
@@ -3920,8 +4297,8 @@
         </w:r>
       </w:hyperlink>
     </w:p>
-    <w:bookmarkEnd w:id="74"/>
-    <w:bookmarkStart w:id="76" w:name="ref-tolk2009Transpiration"/>
+    <w:bookmarkEnd w:id="85"/>
+    <w:bookmarkStart w:id="87" w:name="ref-tolk2009Transpiration"/>
     <w:p>
       <w:pPr>
         <w:pStyle w:val="Bibliografa"/>
@@ -3956,7 +4333,7 @@
       <w:r>
         <w:t xml:space="preserve"> </w:t>
       </w:r>
-      <w:hyperlink r:id="rId75">
+      <w:hyperlink r:id="rId86">
         <w:r>
           <w:rPr>
             <w:rStyle w:val="Hipervnculo"/>
@@ -3965,8 +4342,8 @@
         </w:r>
       </w:hyperlink>
     </w:p>
-    <w:bookmarkEnd w:id="76"/>
-    <w:bookmarkStart w:id="78" w:name="ref-trebejo1990Effect"/>
+    <w:bookmarkEnd w:id="87"/>
+    <w:bookmarkStart w:id="89" w:name="ref-trebejo1990Effect"/>
     <w:p>
       <w:pPr>
         <w:pStyle w:val="Bibliografa"/>
@@ -4001,7 +4378,7 @@
       <w:r>
         <w:t xml:space="preserve"> </w:t>
       </w:r>
-      <w:hyperlink r:id="rId77">
+      <w:hyperlink r:id="rId88">
         <w:r>
           <w:rPr>
             <w:rStyle w:val="Hipervnculo"/>
@@ -4010,8 +4387,8 @@
         </w:r>
       </w:hyperlink>
     </w:p>
-    <w:bookmarkEnd w:id="78"/>
-    <w:bookmarkStart w:id="80" w:name="ref-tuberosa2012Phenotyping"/>
+    <w:bookmarkEnd w:id="89"/>
+    <w:bookmarkStart w:id="91" w:name="ref-tuberosa2012Phenotyping"/>
     <w:p>
       <w:pPr>
         <w:pStyle w:val="Bibliografa"/>
@@ -4046,7 +4423,7 @@
       <w:r>
         <w:t xml:space="preserve"> </w:t>
       </w:r>
-      <w:hyperlink r:id="rId79">
+      <w:hyperlink r:id="rId90">
         <w:r>
           <w:rPr>
             <w:rStyle w:val="Hipervnculo"/>
@@ -4055,8 +4432,8 @@
         </w:r>
       </w:hyperlink>
     </w:p>
-    <w:bookmarkEnd w:id="80"/>
-    <w:bookmarkStart w:id="82" w:name="ref-vasquez-robinet2008Physiological"/>
+    <w:bookmarkEnd w:id="91"/>
+    <w:bookmarkStart w:id="93" w:name="ref-vasquez-robinet2008Physiological"/>
     <w:p>
       <w:pPr>
         <w:pStyle w:val="Bibliografa"/>
@@ -4091,7 +4468,7 @@
       <w:r>
         <w:t xml:space="preserve"> </w:t>
       </w:r>
-      <w:hyperlink r:id="rId81">
+      <w:hyperlink r:id="rId92">
         <w:r>
           <w:rPr>
             <w:rStyle w:val="Hipervnculo"/>
@@ -4100,8 +4477,8 @@
         </w:r>
       </w:hyperlink>
     </w:p>
-    <w:bookmarkEnd w:id="82"/>
-    <w:bookmarkStart w:id="83" w:name="ref-zarate-salazar2018Comparacao"/>
+    <w:bookmarkEnd w:id="93"/>
+    <w:bookmarkStart w:id="94" w:name="ref-zarate-salazar2018Comparacao"/>
     <w:p>
       <w:pPr>
         <w:pStyle w:val="Bibliografa"/>
@@ -4134,8 +4511,8 @@
         <w:t xml:space="preserve">(1).</w:t>
       </w:r>
     </w:p>
-    <w:bookmarkEnd w:id="83"/>
-    <w:bookmarkEnd w:id="84"/>
+    <w:bookmarkEnd w:id="94"/>
+    <w:bookmarkEnd w:id="95"/>
     <w:p>
       <w:r>
         <w:br w:type="page"/>
@@ -6343,7 +6720,7 @@
           <wp:inline>
             <wp:extent cx="5504749" cy="3403769"/>
             <wp:effectExtent b="0" l="0" r="0" t="0"/>
-            <wp:docPr descr="Figure 1: Soil transpiration fraction and transpiration during the experiment" title="" id="1" name="Picture"/>
+            <wp:docPr descr="Figure 1: (A) Soil transpiration fraction (ftsw; %) and (B) Daily transpiration in 15 potato genotypes under well-watered (WW) and water deficit (WD) experiment." title="" id="1" name="Picture"/>
             <a:graphic>
               <a:graphicData uri="http://schemas.openxmlformats.org/drawingml/2006/picture">
                 <pic:pic>
@@ -6354,7 +6731,7 @@
                     </pic:cNvPicPr>
                   </pic:nvPicPr>
                   <pic:blipFill>
-                    <a:blip r:embed="rId85"/>
+                    <a:blip r:embed="rId96"/>
                     <a:stretch>
                       <a:fillRect/>
                     </a:stretch>
@@ -6386,7 +6763,94 @@
         <w:pStyle w:val="ImageCaption"/>
       </w:pPr>
       <w:r>
-        <w:t xml:space="preserve">Figure 1: Soil transpiration fraction and transpiration during the experiment</w:t>
+        <w:t xml:space="preserve">Figure 1: (A) Soil transpiration fraction (ftsw; %) and (B) Daily transpiration in 15 potato genotypes under well-watered (WW) and water deficit (WD) experiment.</w:t>
+      </w:r>
+    </w:p>
+    <w:p>
+      <w:r>
+        <w:br w:type="page"/>
+      </w:r>
+    </w:p>
+    <w:p>
+      <w:pPr>
+        <w:pStyle w:val="CaptionedFigure"/>
+      </w:pPr>
+      <w:r>
+        <w:drawing>
+          <wp:inline>
+            <wp:extent cx="5969000" cy="5969000"/>
+            <wp:effectExtent b="0" l="0" r="0" t="0"/>
+            <wp:docPr descr="Figure 2: Variables measured in 15 potato genotypes under well-watered (WW) and water deficit (WD) treatment. (A) Tuber dry weight (tdw; g). (B) Specific Leaf Area (sla; cm2g-1). (C) Harvest Index (hi). (D) Tuber Water Use Efficiency (twue; gl-1). D-E Chlorophyll Concentration (spad)." title="" id="1" name="Picture"/>
+            <a:graphic>
+              <a:graphicData uri="http://schemas.openxmlformats.org/drawingml/2006/picture">
+                <pic:pic>
+                  <pic:nvPicPr>
+                    <pic:cNvPr descr="files/fig_mpv.png" id="0" name="Picture"/>
+                    <pic:cNvPicPr>
+                      <a:picLocks noChangeArrowheads="1" noChangeAspect="1"/>
+                    </pic:cNvPicPr>
+                  </pic:nvPicPr>
+                  <pic:blipFill>
+                    <a:blip r:embed="rId97"/>
+                    <a:stretch>
+                      <a:fillRect/>
+                    </a:stretch>
+                  </pic:blipFill>
+                  <pic:spPr bwMode="auto">
+                    <a:xfrm>
+                      <a:off x="0" y="0"/>
+                      <a:ext cx="5969000" cy="5969000"/>
+                    </a:xfrm>
+                    <a:prstGeom prst="rect">
+                      <a:avLst/>
+                    </a:prstGeom>
+                    <a:noFill/>
+                    <a:ln w="9525">
+                      <a:noFill/>
+                      <a:headEnd/>
+                      <a:tailEnd/>
+                    </a:ln>
+                  </pic:spPr>
+                </pic:pic>
+              </a:graphicData>
+            </a:graphic>
+          </wp:inline>
+        </w:drawing>
+      </w:r>
+    </w:p>
+    <w:p>
+      <w:pPr>
+        <w:pStyle w:val="ImageCaption"/>
+      </w:pPr>
+      <w:r>
+        <w:t xml:space="preserve">Figure 2: Variables measured in 15 potato genotypes under well-watered (WW) and water deficit (WD) treatment. (A) Tuber dry weight (tdw; g). (B) Specific Leaf Area (sla; cm</w:t>
+      </w:r>
+      <w:r>
+        <w:rPr>
+          <w:vertAlign w:val="superscript"/>
+        </w:rPr>
+        <w:t xml:space="preserve">2</w:t>
+      </w:r>
+      <w:r>
+        <w:t xml:space="preserve">g</w:t>
+      </w:r>
+      <w:r>
+        <w:rPr>
+          <w:vertAlign w:val="superscript"/>
+        </w:rPr>
+        <w:t xml:space="preserve">-1</w:t>
+      </w:r>
+      <w:r>
+        <w:t xml:space="preserve">). (C) Harvest Index (hi). (D) Tuber Water Use Efficiency (twue; gl</w:t>
+      </w:r>
+      <w:r>
+        <w:rPr>
+          <w:vertAlign w:val="superscript"/>
+        </w:rPr>
+        <w:t xml:space="preserve">-1</w:t>
+      </w:r>
+      <w:r>
+        <w:t xml:space="preserve">). D-E Chlorophyll Concentration (spad).</w:t>
       </w:r>
     </w:p>
     <w:p>
@@ -6403,7 +6867,7 @@
           <wp:inline>
             <wp:extent cx="5504749" cy="3403769"/>
             <wp:effectExtent b="0" l="0" r="0" t="0"/>
-            <wp:docPr descr="Figure 2: Principal component analysis" title="" id="1" name="Picture"/>
+            <wp:docPr descr="Figure 3: Principal component analysis (PCA) from variables measured in 15 potato genotypes under well-watered (WW) and water deficit (WD) treatment. (A) PCA for the variables. (B) PCA for the genotypes under WW and WD. Where: Tuber dry weight (tdw; g), Specific Leaf Area (sla; cm2g-1), Harvest Index (hi), Tuber Water Use Efficiency (twue; gl-1), Chlorophyll Concentration (spad), Plant height (hgt; cm), Relative water content (rwc; %), Leaf osmotic potential (lop; MPa), Leaf dry weight (ldw; g), Stem dry weight (sdw; g), Root dry weight (rdw; g), Tuber number (ntub; N°), Root length (rdl; cm), Total transpiration (trs; ml), Leaf area (lfa; cm2), Total dry biomass (tdb, g), Water use efficiency (wue; gl-1)." title="" id="1" name="Picture"/>
             <a:graphic>
               <a:graphicData uri="http://schemas.openxmlformats.org/drawingml/2006/picture">
                 <pic:pic>
@@ -6414,7 +6878,7 @@
                     </pic:cNvPicPr>
                   </pic:nvPicPr>
                   <pic:blipFill>
-                    <a:blip r:embed="rId86"/>
+                    <a:blip r:embed="rId98"/>
                     <a:stretch>
                       <a:fillRect/>
                     </a:stretch>
@@ -6446,7 +6910,52 @@
         <w:pStyle w:val="ImageCaption"/>
       </w:pPr>
       <w:r>
-        <w:t xml:space="preserve">Figure 2: Principal component analysis</w:t>
+        <w:t xml:space="preserve">Figure 3: Principal component analysis (PCA) from variables measured in 15 potato genotypes under well-watered (WW) and water deficit (WD) treatment. (A) PCA for the variables. (B) PCA for the genotypes under WW and WD. Where: Tuber dry weight (tdw; g), Specific Leaf Area (sla; cm</w:t>
+      </w:r>
+      <w:r>
+        <w:rPr>
+          <w:vertAlign w:val="superscript"/>
+        </w:rPr>
+        <w:t xml:space="preserve">2</w:t>
+      </w:r>
+      <w:r>
+        <w:t xml:space="preserve">g</w:t>
+      </w:r>
+      <w:r>
+        <w:rPr>
+          <w:vertAlign w:val="superscript"/>
+        </w:rPr>
+        <w:t xml:space="preserve">-1</w:t>
+      </w:r>
+      <w:r>
+        <w:t xml:space="preserve">), Harvest Index (hi), Tuber Water Use Efficiency (twue; gl</w:t>
+      </w:r>
+      <w:r>
+        <w:rPr>
+          <w:vertAlign w:val="superscript"/>
+        </w:rPr>
+        <w:t xml:space="preserve">-1</w:t>
+      </w:r>
+      <w:r>
+        <w:t xml:space="preserve">), Chlorophyll Concentration (spad), Plant height (hgt; cm), Relative water content (rwc; %), Leaf osmotic potential (lop; MPa), Leaf dry weight (ldw; g), Stem dry weight (sdw; g), Root dry weight (rdw; g), Tuber number (ntub; N°), Root length (rdl; cm), Total transpiration (trs; ml), Leaf area (lfa; cm</w:t>
+      </w:r>
+      <w:r>
+        <w:rPr>
+          <w:vertAlign w:val="subscript"/>
+        </w:rPr>
+        <w:t xml:space="preserve">2</w:t>
+      </w:r>
+      <w:r>
+        <w:t xml:space="preserve">), Total dry biomass (tdb, g), Water use efficiency (wue; gl</w:t>
+      </w:r>
+      <w:r>
+        <w:rPr>
+          <w:vertAlign w:val="subscript"/>
+        </w:rPr>
+        <w:t xml:space="preserve">-1</w:t>
+      </w:r>
+      <w:r>
+        <w:t xml:space="preserve">).</w:t>
       </w:r>
     </w:p>
     <w:p>
@@ -6463,7 +6972,7 @@
           <wp:inline>
             <wp:extent cx="5969000" cy="4263571"/>
             <wp:effectExtent b="0" l="0" r="0" t="0"/>
-            <wp:docPr descr="Figure 3: Correlation analysis" title="" id="1" name="Picture"/>
+            <wp:docPr descr="Figure 4: Correlation analysis from variables measured in 15 potato genotypes under well-watered (WW) and water deficit (WD) treatment. Where: Tuber dry weight (tdw; g), Specific Leaf Area (sla; cm2g-1), Harvest Index (hi), Tuber Water Use Efficiency (twue; gl-1), Chlorophyll Concentration (spad), Plant height (hgt; cm), Relative water content (rwc; %), Leaf osmotic potential (lop; MPa), Leaf dry weight (ldw; g), Stem dry weight (sdw; g), Root dry weight (rdw; g), Tuber number (ntub; N°), Root length (rdl; cm), Total transpiration (trs; ml), Leaf area (lfa; cm2), Total dry biomass (tdb, g), Water use efficiency (wue; gl-1)." title="" id="1" name="Picture"/>
             <a:graphic>
               <a:graphicData uri="http://schemas.openxmlformats.org/drawingml/2006/picture">
                 <pic:pic>
@@ -6474,7 +6983,7 @@
                     </pic:cNvPicPr>
                   </pic:nvPicPr>
                   <pic:blipFill>
-                    <a:blip r:embed="rId87"/>
+                    <a:blip r:embed="rId99"/>
                     <a:stretch>
                       <a:fillRect/>
                     </a:stretch>
@@ -6506,7 +7015,52 @@
         <w:pStyle w:val="ImageCaption"/>
       </w:pPr>
       <w:r>
-        <w:t xml:space="preserve">Figure 3: Correlation analysis</w:t>
+        <w:t xml:space="preserve">Figure 4: Correlation analysis from variables measured in 15 potato genotypes under well-watered (WW) and water deficit (WD) treatment. Where: Tuber dry weight (tdw; g), Specific Leaf Area (sla; cm</w:t>
+      </w:r>
+      <w:r>
+        <w:rPr>
+          <w:vertAlign w:val="superscript"/>
+        </w:rPr>
+        <w:t xml:space="preserve">2</w:t>
+      </w:r>
+      <w:r>
+        <w:t xml:space="preserve">g</w:t>
+      </w:r>
+      <w:r>
+        <w:rPr>
+          <w:vertAlign w:val="superscript"/>
+        </w:rPr>
+        <w:t xml:space="preserve">-1</w:t>
+      </w:r>
+      <w:r>
+        <w:t xml:space="preserve">), Harvest Index (hi), Tuber Water Use Efficiency (twue; gl</w:t>
+      </w:r>
+      <w:r>
+        <w:rPr>
+          <w:vertAlign w:val="superscript"/>
+        </w:rPr>
+        <w:t xml:space="preserve">-1</w:t>
+      </w:r>
+      <w:r>
+        <w:t xml:space="preserve">), Chlorophyll Concentration (spad), Plant height (hgt; cm), Relative water content (rwc; %), Leaf osmotic potential (lop; MPa), Leaf dry weight (ldw; g), Stem dry weight (sdw; g), Root dry weight (rdw; g), Tuber number (ntub; N°), Root length (rdl; cm), Total transpiration (trs; ml), Leaf area (lfa; cm</w:t>
+      </w:r>
+      <w:r>
+        <w:rPr>
+          <w:vertAlign w:val="subscript"/>
+        </w:rPr>
+        <w:t xml:space="preserve">2</w:t>
+      </w:r>
+      <w:r>
+        <w:t xml:space="preserve">), Total dry biomass (tdb, g), Water use efficiency (wue; gl</w:t>
+      </w:r>
+      <w:r>
+        <w:rPr>
+          <w:vertAlign w:val="subscript"/>
+        </w:rPr>
+        <w:t xml:space="preserve">-1</w:t>
+      </w:r>
+      <w:r>
+        <w:t xml:space="preserve">).</w:t>
       </w:r>
     </w:p>
     <w:sectPr>

--- a/docs/rticles.docx
+++ b/docs/rticles.docx
@@ -513,7 +513,28 @@
         <w:pStyle w:val="FirstParagraph"/>
       </w:pPr>
       <w:r>
-        <w:t xml:space="preserve">Drought stress is a serious constraint affecting yields of almost all crops worldwide. The problem is only expected to get worse with water deficits stemming from climate change and population expansion. In this study, we aim to find traits that can help understand the relation between traits and mechanisms of tolerance in potato, and provide useful information for selection of drought tolerance in potato breeding programs. In order to explore the different responses of potato under drought stress, we evaluated fifteen genotypes under well watered (WD) and water deficit (WD) conditions for a range of agro-physiological traits. Tolerant genotypes such as CIP397077.16, CIP398190.89, and CIP392797.22 (UNICA) were able to preferentially put limited water toward tuber production rather than biomass. Lower specific leaf area (sla) and relative water content (rwc) under WD, and that potato genotypes with the ability to maintain high harvest index (hi) and tuber water use efficiency (twue). We also found correlation between hi and twue was 0.92 with a euclidean distance 0.91 and a negative correlation with spad (-0.7) at 38 days after treatment application.</w:t>
+        <w:t xml:space="preserve">Drought stress is a serious constraint affecting yields of almost all crops worldwide. The problem is only expected to get worse with water deficits stemming from climate change and population expansion. In this study, we aim to find traits that can help understand the relation between traits and mechanisms of tolerance in potato, and provide useful information for selection of drought tolerance in potato breeding programs. In order to explore the different responses of potato under drought stress, we evaluated fifteen genotypes under well watered (WD) and water deficit (WD) conditions for a range of agro-physiological traits. Tolerant genotypes such as CIP397077.16, CIP398190.89, and CIP392797.22 (UNICA) were able to preferentially put limited water toward tuber production rather than biomass. Lower specific leaf area (sla) and relative water content (rwc) under WD, and that potato genotypes with the ability to maintain high harvest index (hi) and tuber water use efficiency (wue</w:t>
+      </w:r>
+      <w:r>
+        <w:rPr>
+          <w:vertAlign w:val="subscript"/>
+        </w:rPr>
+        <w:t xml:space="preserve">t</w:t>
+      </w:r>
+      <w:r>
+        <w:t xml:space="preserve">). We also found correlation between hi and wue</w:t>
+      </w:r>
+      <w:r>
+        <w:rPr>
+          <w:vertAlign w:val="subscript"/>
+        </w:rPr>
+        <w:t xml:space="preserve">t</w:t>
+      </w:r>
+      <w:r>
+        <w:t xml:space="preserve"> </w:t>
+      </w:r>
+      <w:r>
+        <w:t xml:space="preserve">was 0.92 with a euclidean distance 0.91 and a negative correlation with spad (-0.7) at 38 days after treatment application.</w:t>
       </w:r>
     </w:p>
     <w:p>
@@ -864,7 +885,16 @@
         <w:pStyle w:val="BodyText"/>
       </w:pPr>
       <w:r>
-        <w:t xml:space="preserve">This study elucidate the mechanisms for drought tolerance and yield in fifteen advanced potato genotypes including two commercial varieties that are likely to arise in water-limited conditions, and explores the interrelationship between traits that help plants to mitigate yield losses under water-limited conditions. Chlorophyll content (spad), relative water content (rwc), osmotic potential (op), specific leaf area (sla), tuber water use efficiency (twue), harvest index (hi), among other traits, were evaluated to identify convenient indicators of plant water status that helps in the selection of clones with high tolerance to water deficit.</w:t>
+        <w:t xml:space="preserve">This study elucidate the mechanisms for drought tolerance and yield in fifteen advanced potato genotypes including two commercial varieties that are likely to arise in water-limited conditions, and explores the interrelationship between traits that help plants to mitigate yield losses under water-limited conditions. Chlorophyll content (spad), relative water content (rwc), osmotic potential (op), specific leaf area (sla), tuber water use efficiency (wue</w:t>
+      </w:r>
+      <w:r>
+        <w:rPr>
+          <w:vertAlign w:val="subscript"/>
+        </w:rPr>
+        <w:t xml:space="preserve">t</w:t>
+      </w:r>
+      <w:r>
+        <w:t xml:space="preserve">), harvest index (hi), among other traits, were evaluated to identify convenient indicators of plant water status that helps in the selection of clones with high tolerance to water deficit.</w:t>
       </w:r>
     </w:p>
     <w:p>
@@ -980,13 +1010,7 @@
         <w:pStyle w:val="FirstParagraph"/>
       </w:pPr>
       <w:r>
-        <w:t xml:space="preserve">The experiment was conducted at the International Potato Center (CIP) experimental station in Lima, Peru (12.1◦ S, 77.0◦ W, 244 m.a.s.l.). The plants were grown in an environmentally controlled greenhouse at 28/15°C day/night with 70±5% average relative humidity (HOBO U12 Outdoor/Industrial model, Onset Computer Corporation, Bourne, MA, USA). Single plants were grown in a greenhouse in 5 liters plastic pots and It was sown containing 5 kg of dry commercial Sogemix SM2 (75% Peat Moss, perlite, vermiculite, and limestone). The potato tubers were pre-sprouted for 2 weeks and</w:t>
-      </w:r>
-      <w:r>
-        <w:t xml:space="preserve"> </w:t>
-      </w:r>
-      <w:r>
-        <w:t xml:space="preserve">planted at 5–7 cm depth. Fertilization was done twice with ammonium nitrate; triple superphosphate and potassium sulphate, one before planting mixed with the substrate and the other applied at the surface at 40 days after planting (dap).</w:t>
+        <w:t xml:space="preserve">The experiment was conducted at the International Potato Center (CIP) experimental station in Lima, Peru (12.1◦ S, 77.0◦ W, 244 m.a.s.l.). The plants were grown in an environmentally controlled greenhouse at 28/15°C day/night with 70±5% average relative humidity (HOBO U12 Outdoor/Industrial model, Onset Computer Corporation, Bourne, MA, USA). Single plants were grown in a greenhouse in 5 liters plastic pots and It was sown containing 5 kg of dry commercial Sogemix SM2 (75% Peat Moss, perlite, vermiculite, and limestone). The potato tubers were pre-sprouted for 2 weeks and planted at 5–7 cm depth. Fertilization was done twice with ammonium nitrate; triple superphosphate and potassium sulphate, one before planting mixed with the substrate and the other applied at the surface at 40 days after planting (dap).</w:t>
       </w:r>
     </w:p>
     <w:p>
@@ -1561,7 +1585,25 @@
         <w:t xml:space="preserve">)</w:t>
       </w:r>
       <w:r>
-        <w:t xml:space="preserve">. According to this concept we calculated the biomass water use efficiency (wue) and tuber water use efficiency (twue). The wue was calculated as the total biomass in dry weight produced divided by the cumulative water transpired</w:t>
+        <w:t xml:space="preserve">. According to this concept we calculated the biomass water use efficiency (wue</w:t>
+      </w:r>
+      <w:r>
+        <w:rPr>
+          <w:vertAlign w:val="subscript"/>
+        </w:rPr>
+        <w:t xml:space="preserve">b</w:t>
+      </w:r>
+      <w:r>
+        <w:t xml:space="preserve">) and tuber water use efficiency (wue</w:t>
+      </w:r>
+      <w:r>
+        <w:rPr>
+          <w:vertAlign w:val="subscript"/>
+        </w:rPr>
+        <w:t xml:space="preserve">t</w:t>
+      </w:r>
+      <w:r>
+        <w:t xml:space="preserve">). The wue was calculated as the total biomass in dry weight produced divided by the cumulative water transpired</w:t>
       </w:r>
       <w:r>
         <w:t xml:space="preserve"> </w:t>
@@ -1587,7 +1629,19 @@
         <w:t xml:space="preserve"> </w:t>
       </w:r>
       <w:r>
-        <w:t xml:space="preserve">and for twue was used the dry weight from tuber production divide the cumulative water transpired (trs) during the treatment.</w:t>
+        <w:t xml:space="preserve">and for wue</w:t>
+      </w:r>
+      <w:r>
+        <w:rPr>
+          <w:vertAlign w:val="subscript"/>
+        </w:rPr>
+        <w:t xml:space="preserve">t</w:t>
+      </w:r>
+      <w:r>
+        <w:t xml:space="preserve"> </w:t>
+      </w:r>
+      <w:r>
+        <w:t xml:space="preserve">was used the dry weight from tuber production divide the total water transpired (trs) during the treatment.</w:t>
       </w:r>
     </w:p>
     <w:p>
@@ -1604,7 +1658,7 @@
         <w:t xml:space="preserve"> </w:t>
       </w:r>
       <w:r>
-        <w:t xml:space="preserve">was determined by weighing the third leaflet (FW) from the third leaf from the apical part from the youngest fully expanded leaf of each plant. Each leaflet were placing in a 4x3 inch ziploc bag containing distilled water for 24 hours and after these time it was removed to taking turgid weight (TW) afterwards it was dried in an oven at 90 ºC for 24 hours and weighed (DW). The rwc was calculated according to</w:t>
+        <w:t xml:space="preserve">was determined by weighing the third leaflet (FW) from the third leaf from the apical part from the youngest fully expanded leaf of each plant. Each leaflet were placing in a 4x3 inch ziploc bag containing distilled water for 24 hours and after these time it was removed to taking turgid weight (TW) afterwards it was dried in an oven at 90ºC for 24 hours and weighed (DW). The rwc was calculated according to</w:t>
       </w:r>
       <w:r>
         <w:t xml:space="preserve"> </w:t>
@@ -1849,20 +1903,7 @@
         <w:rPr>
           <w:b/>
         </w:rPr>
-        <w:t xml:space="preserve">Chlorophyll concentration (Chl</w:t>
-      </w:r>
-      <w:r>
-        <w:rPr>
-          <w:vertAlign w:val="subscript"/>
-          <w:b/>
-        </w:rPr>
-        <w:t xml:space="preserve">spad</w:t>
-      </w:r>
-      <w:r>
-        <w:rPr>
-          <w:b/>
-        </w:rPr>
-        <w:t xml:space="preserve">).</w:t>
+        <w:t xml:space="preserve">Chlorophyll concentration (spad).</w:t>
       </w:r>
       <w:r>
         <w:t xml:space="preserve"> </w:t>
@@ -2000,7 +2041,7 @@
           <w:rPr>
             <w:rStyle w:val="Hipervnculo"/>
           </w:rPr>
-          <w:t xml:space="preserve">2020</w:t>
+          <w:t xml:space="preserve">2019</w:t>
         </w:r>
       </w:hyperlink>
       <w:r>
@@ -2081,7 +2122,7 @@
         <w:t xml:space="preserve">)</w:t>
       </w:r>
       <w:r>
-        <w:t xml:space="preserve">. The hierarchical clustering between treatments and genotypes were computed with the Euclidean distance</w:t>
+        <w:t xml:space="preserve">. The method for compute the hierarchical clustering between treatments and genotypes was euclidean distance</w:t>
       </w:r>
       <w:r>
         <w:t xml:space="preserve"> </w:t>
@@ -2119,14 +2160,6 @@
     </w:p>
     <w:p>
       <w:pPr>
-        <w:pStyle w:val="Textodebloque"/>
-      </w:pPr>
-      <w:r>
-        <w:t xml:space="preserve">Include graph? tdw | twue | spad_83 / hi | sla | spad_28</w:t>
-      </w:r>
-    </w:p>
-    <w:p>
-      <w:pPr>
         <w:pStyle w:val="Ttulo2"/>
       </w:pPr>
       <w:bookmarkStart w:id="31" w:name="treatment-application"/>
@@ -2185,13 +2218,118 @@
         <w:t xml:space="preserve">2</w:t>
       </w:r>
       <w:r>
-        <w:t xml:space="preserve">. At 59, 76 and 83 the spad shown difference en each evaluation and at the end of the experiment the values were lower than at 29 dap and the WD values for all the genotypes were higher than the ones at WW conditions. The genotypes CIP398190.89 and CIP720088 had the lowest differences among treatments for spad at 83 dap (2.06 and 0.30, respectively), while CIP398203.244 and CIP398208.33 had the largest (14.48 and 17.54, respectively), Supplementary table</w:t>
-      </w:r>
-      <w:r>
-        <w:t xml:space="preserve"> </w:t>
-      </w:r>
-      <w:r>
-        <w:t xml:space="preserve">??</w:t>
+        <w:t xml:space="preserve">. At 59, 76 and 83 the spad shown difference en each evaluation and at the end of the experiment the values were lower than at 29 dap and the WD values for all the genotypes were higher than the ones at WW conditions. The genotypes CIP398190.89 and CIP720088 had the lowest differences among treatments for spad at 83 dap (2.06 and 0.30, respectively), while CIP398203.244 and CIP398208.33 had the largest (14.48 and 17.54, respectively), Figure</w:t>
+      </w:r>
+      <w:r>
+        <w:t xml:space="preserve"> </w:t>
+      </w:r>
+      <w:r>
+        <w:t xml:space="preserve">2</w:t>
+      </w:r>
+      <w:r>
+        <w:t xml:space="preserve">F.</w:t>
+      </w:r>
+    </w:p>
+    <w:p>
+      <w:pPr>
+        <w:pStyle w:val="BodyText"/>
+      </w:pPr>
+      <w:r>
+        <w:t xml:space="preserve">Leaf relative water content (rwc) and leaf osmotic potential (lop) significantly (p&lt;0.01) decreased in response to WD in all the genotypes, Table</w:t>
+      </w:r>
+      <w:r>
+        <w:t xml:space="preserve"> </w:t>
+      </w:r>
+      <w:r>
+        <w:t xml:space="preserve">2</w:t>
+      </w:r>
+      <w:r>
+        <w:t xml:space="preserve">. The values ranged between 64.96% and 50.09% for CIP720088 and CIP398201.510, respectively.</w:t>
+      </w:r>
+    </w:p>
+    <w:p>
+      <w:pPr>
+        <w:pStyle w:val="BodyText"/>
+      </w:pPr>
+      <w:r>
+        <w:t xml:space="preserve">The specific leaf area (sla) reduction was 48% under WD compared to WW, Table</w:t>
+      </w:r>
+      <w:r>
+        <w:t xml:space="preserve"> </w:t>
+      </w:r>
+      <w:r>
+        <w:t xml:space="preserve">2</w:t>
+      </w:r>
+      <w:r>
+        <w:t xml:space="preserve">. CIP398190.89 together with CIP398203.5 were among the clones with lowest reduction (24 and 21% respectively), while CIP398208.219, CIP398098.119, and CIP398208.704 were among the clones with highest sla reduction with 53, 65, and 64% respectively, Figure</w:t>
+      </w:r>
+      <w:r>
+        <w:t xml:space="preserve"> </w:t>
+      </w:r>
+      <w:r>
+        <w:t xml:space="preserve">2</w:t>
+      </w:r>
+      <w:r>
+        <w:t xml:space="preserve">B.</w:t>
+      </w:r>
+    </w:p>
+    <w:p>
+      <w:pPr>
+        <w:pStyle w:val="BodyText"/>
+      </w:pPr>
+      <w:r>
+        <w:t xml:space="preserve">Plant high (hgt), leaf dry weight (ldw), stem dry weight (std), leaf area (lfa) decrease significantly (p&lt;0.01) under drought treatment, Table</w:t>
+      </w:r>
+      <w:r>
+        <w:t xml:space="preserve"> </w:t>
+      </w:r>
+      <w:r>
+        <w:t xml:space="preserve">2</w:t>
+      </w:r>
+      <w:r>
+        <w:t xml:space="preserve">. In the case of lfa there was a drastic reduction with 65% in plants under WD compare with WW plants, Table</w:t>
+      </w:r>
+      <w:r>
+        <w:t xml:space="preserve"> </w:t>
+      </w:r>
+      <w:r>
+        <w:t xml:space="preserve">2</w:t>
+      </w:r>
+      <w:r>
+        <w:t xml:space="preserve">. While the components such as number of tuber (ntub), root dry weight (rdw) and root length (rdl) did not shown differences between the treatments (p&gt;0.5).</w:t>
+      </w:r>
+    </w:p>
+    <w:p>
+      <w:pPr>
+        <w:pStyle w:val="Ttulo2"/>
+      </w:pPr>
+      <w:bookmarkStart w:id="33" w:name="yield-components"/>
+      <w:r>
+        <w:t xml:space="preserve">Yield components</w:t>
+      </w:r>
+      <w:bookmarkEnd w:id="33"/>
+    </w:p>
+    <w:p>
+      <w:pPr>
+        <w:pStyle w:val="FirstParagraph"/>
+      </w:pPr>
+      <w:r>
+        <w:t xml:space="preserve">Differences existed among genotypes in total dry biomass (g) of well-watered (WW) plants at the end of the experiment, Table</w:t>
+      </w:r>
+      <w:r>
+        <w:t xml:space="preserve"> </w:t>
+      </w:r>
+      <w:r>
+        <w:t xml:space="preserve">2</w:t>
+      </w:r>
+      <w:r>
+        <w:t xml:space="preserve">. Water deficit (WD) treatment had a significant effect (P&lt;0.001) with an average reduction of around 32% in comparison with the well-watered treatment, Table</w:t>
+      </w:r>
+      <w:r>
+        <w:t xml:space="preserve"> </w:t>
+      </w:r>
+      <w:r>
+        <w:t xml:space="preserve">2</w:t>
       </w:r>
       <w:r>
         <w:t xml:space="preserve">.</w:t>
@@ -2202,7 +2340,7 @@
         <w:pStyle w:val="BodyText"/>
       </w:pPr>
       <w:r>
-        <w:t xml:space="preserve">Leaf relative water content (rwc) and leaf osmotic potential (lop) significantly (p&lt;0.01) decreased in response to WD in all the genotypes, Table</w:t>
+        <w:t xml:space="preserve">In terms of productivity, WD decreased tuber yield across genotypes by an average of 40% (P&lt; 0.001). CIP398190.89 had greater tuber dry weight (g) in WD compared to its yield in WW treatment with a 5% increase in biomass, while others genotypes like CIP398203.5 and CIP398203.244 presented up to 56% and 48% reduced tuber production, Figure</w:t>
       </w:r>
       <w:r>
         <w:t xml:space="preserve"> </w:t>
@@ -2211,7 +2349,16 @@
         <w:t xml:space="preserve">2</w:t>
       </w:r>
       <w:r>
-        <w:t xml:space="preserve">. The values ranged between 64.96% and 50.09% for CIP720088 and CIP398201.510, respectively.</w:t>
+        <w:t xml:space="preserve">A. The genotypes CIP398203.244, CIP398180.612, and CIP398201.510 were among the most sensitive genotypes at 31.56, 46.75 and 48.88% respectively under WD. For harvest index (hi), differences among genotypes (p&lt;0.001) and treatments (p&lt;0.02) were found, Table</w:t>
+      </w:r>
+      <w:r>
+        <w:t xml:space="preserve"> </w:t>
+      </w:r>
+      <w:r>
+        <w:t xml:space="preserve">2</w:t>
+      </w:r>
+      <w:r>
+        <w:t xml:space="preserve">.</w:t>
       </w:r>
     </w:p>
     <w:p>
@@ -2219,7 +2366,16 @@
         <w:pStyle w:val="BodyText"/>
       </w:pPr>
       <w:r>
-        <w:t xml:space="preserve">The specific leaf area (sla) reduction was 48% under WD compared to WW, Table</w:t>
+        <w:t xml:space="preserve">Biomass water use efficiency (wue</w:t>
+      </w:r>
+      <w:r>
+        <w:rPr>
+          <w:vertAlign w:val="subscript"/>
+        </w:rPr>
+        <w:t xml:space="preserve">b</w:t>
+      </w:r>
+      <w:r>
+        <w:t xml:space="preserve">) was generally higher in WD than WW plants (p&lt;0.001), Table</w:t>
       </w:r>
       <w:r>
         <w:t xml:space="preserve"> </w:t>
@@ -2228,13 +2384,174 @@
         <w:t xml:space="preserve">2</w:t>
       </w:r>
       <w:r>
-        <w:t xml:space="preserve">. CIP398190.89 together with CIP398203.5 were among the clones with lowest reduction (24 and 21% respectively), while CIP398208.219, CIP398098.119, and CIP398208.704 were among the clones with highest sla reduction wth 53, 65, and 64% respectively, Supplementary table</w:t>
-      </w:r>
-      <w:r>
-        <w:t xml:space="preserve"> </w:t>
-      </w:r>
-      <w:r>
-        <w:t xml:space="preserve">??</w:t>
+        <w:t xml:space="preserve">. Under WD treatment, CIP397077.16, CIP398208.620, CIP392797.22 and CIP398190.89 showed the highest wue</w:t>
+      </w:r>
+      <w:r>
+        <w:rPr>
+          <w:vertAlign w:val="subscript"/>
+        </w:rPr>
+        <w:t xml:space="preserve">b</w:t>
+      </w:r>
+      <w:r>
+        <w:t xml:space="preserve"> </w:t>
+      </w:r>
+      <w:r>
+        <w:t xml:space="preserve">with 13.06, 12.03, and 11.59 g.L</w:t>
+      </w:r>
+      <w:r>
+        <w:rPr>
+          <w:vertAlign w:val="superscript"/>
+        </w:rPr>
+        <w:t xml:space="preserve">-1</w:t>
+      </w:r>
+      <w:r>
+        <w:t xml:space="preserve">, respectively, Figure</w:t>
+      </w:r>
+      <w:r>
+        <w:t xml:space="preserve"> </w:t>
+      </w:r>
+      <w:r>
+        <w:t xml:space="preserve">3</w:t>
+      </w:r>
+      <w:r>
+        <w:t xml:space="preserve">A. The lowest wue</w:t>
+      </w:r>
+      <w:r>
+        <w:rPr>
+          <w:vertAlign w:val="subscript"/>
+        </w:rPr>
+        <w:t xml:space="preserve">b</w:t>
+      </w:r>
+      <w:r>
+        <w:t xml:space="preserve"> </w:t>
+      </w:r>
+      <w:r>
+        <w:t xml:space="preserve">with 8.50 and 9.24 g.L</w:t>
+      </w:r>
+      <w:r>
+        <w:rPr>
+          <w:vertAlign w:val="superscript"/>
+        </w:rPr>
+        <w:t xml:space="preserve">-1</w:t>
+      </w:r>
+      <w:r>
+        <w:t xml:space="preserve"> </w:t>
+      </w:r>
+      <w:r>
+        <w:t xml:space="preserve">were presented by CIP398180.612 and CIP398203.5, respectively. For Tuber Water Use efficiency (wue</w:t>
+      </w:r>
+      <w:r>
+        <w:rPr>
+          <w:vertAlign w:val="subscript"/>
+        </w:rPr>
+        <w:t xml:space="preserve">t</w:t>
+      </w:r>
+      <w:r>
+        <w:t xml:space="preserve">) there is not difference between treatments (p=0.5), Table</w:t>
+      </w:r>
+      <w:r>
+        <w:t xml:space="preserve"> </w:t>
+      </w:r>
+      <w:r>
+        <w:t xml:space="preserve">2</w:t>
+      </w:r>
+      <w:r>
+        <w:t xml:space="preserve">. The genotypes with better wue</w:t>
+      </w:r>
+      <w:r>
+        <w:rPr>
+          <w:vertAlign w:val="subscript"/>
+        </w:rPr>
+        <w:t xml:space="preserve">t</w:t>
+      </w:r>
+      <w:r>
+        <w:t xml:space="preserve"> </w:t>
+      </w:r>
+      <w:r>
+        <w:t xml:space="preserve">under WD were CIP397077.16, CIP392797.22, CIP720088 and CIP398208.620, Figure</w:t>
+      </w:r>
+      <w:r>
+        <w:t xml:space="preserve"> </w:t>
+      </w:r>
+      <w:r>
+        <w:t xml:space="preserve">1</w:t>
+      </w:r>
+      <w:r>
+        <w:t xml:space="preserve"> </w:t>
+      </w:r>
+      <w:r>
+        <w:t xml:space="preserve">and Figure</w:t>
+      </w:r>
+      <w:r>
+        <w:t xml:space="preserve"> </w:t>
+      </w:r>
+      <w:r>
+        <w:t xml:space="preserve">2</w:t>
+      </w:r>
+      <w:r>
+        <w:t xml:space="preserve">D.</w:t>
+      </w:r>
+    </w:p>
+    <w:p>
+      <w:pPr>
+        <w:pStyle w:val="Ttulo2"/>
+      </w:pPr>
+      <w:bookmarkStart w:id="34" w:name="multivariate-analysis"/>
+      <w:r>
+        <w:t xml:space="preserve">Multivariate analysis</w:t>
+      </w:r>
+      <w:bookmarkEnd w:id="34"/>
+    </w:p>
+    <w:p>
+      <w:pPr>
+        <w:pStyle w:val="FirstParagraph"/>
+      </w:pPr>
+      <w:r>
+        <w:t xml:space="preserve">The Principal Component Analysis (PCA) the two first dimension explain 64.9% of the variance in the experiment. In the first dimension trs (r=0.90), lfa (r=0.89), tbd (r=0.84), sla (r=0.83), tdw (r=0.77) and rwc (r=0.71) show a high correlation and association with WW treatment, in the other side the spad_76 (r=-0,77) shown an negatives correlation and association with WD treatment. In the second dimension the rdw (r=0.87), rdl (r=0.86) have a high correlation and associated at WD treatment and negate correlated with hi (-0.89) and wue</w:t>
+      </w:r>
+      <w:r>
+        <w:rPr>
+          <w:vertAlign w:val="subscript"/>
+        </w:rPr>
+        <w:t xml:space="preserve">t</w:t>
+      </w:r>
+      <w:r>
+        <w:t xml:space="preserve"> </w:t>
+      </w:r>
+      <w:r>
+        <w:t xml:space="preserve">(-0.9) and associated to WW treatment, Figure</w:t>
+      </w:r>
+      <w:r>
+        <w:t xml:space="preserve"> </w:t>
+      </w:r>
+      <w:r>
+        <w:t xml:space="preserve">3</w:t>
+      </w:r>
+      <w:r>
+        <w:t xml:space="preserve">A.</w:t>
+      </w:r>
+    </w:p>
+    <w:p>
+      <w:pPr>
+        <w:pStyle w:val="BodyText"/>
+      </w:pPr>
+      <w:r>
+        <w:t xml:space="preserve">The clustering analysis show 5 groups and it could be associated in 2 different ways. The first association could by classified by the treatment applied, the blue and cyan are the well water treatments (WW) and the black and red associated at the water deficit treatment (WD); and the second association in green, cyan and red color genotypes with tolerate to water stress, in addiction they shown a correlation with wue</w:t>
+      </w:r>
+      <w:r>
+        <w:rPr>
+          <w:vertAlign w:val="subscript"/>
+        </w:rPr>
+        <w:t xml:space="preserve">t</w:t>
+      </w:r>
+      <w:r>
+        <w:t xml:space="preserve">, hi and tdw, traits that are important in the yield component, Figure</w:t>
+      </w:r>
+      <w:r>
+        <w:t xml:space="preserve"> </w:t>
+      </w:r>
+      <w:r>
+        <w:t xml:space="preserve">3</w:t>
       </w:r>
       <w:r>
         <w:t xml:space="preserve">.</w:t>
@@ -2245,7 +2562,175 @@
         <w:pStyle w:val="BodyText"/>
       </w:pPr>
       <w:r>
-        <w:t xml:space="preserve">Plant high (hgt), leaf dry weight (ldw), stem dry weight (std), leaf area (lfa) decrease significantly (p&lt;0.01) under drought treatment, Table</w:t>
+        <w:t xml:space="preserve">The association between the cluster an the variables shown that the genotypes in the cluster 1 are positive correlated with the spad, rdl and rdw and negative correlated to hi, tdw, wue</w:t>
+      </w:r>
+      <w:r>
+        <w:rPr>
+          <w:vertAlign w:val="subscript"/>
+        </w:rPr>
+        <w:t xml:space="preserve">t</w:t>
+      </w:r>
+      <w:r>
+        <w:t xml:space="preserve">, sla. The genoytpes in the cluster 2 are positive associated with the hi and negative associated with ldw, tdb, sdw. In the cluster 3 the genotypes are positive correlated at wue</w:t>
+      </w:r>
+      <w:r>
+        <w:rPr>
+          <w:vertAlign w:val="subscript"/>
+        </w:rPr>
+        <w:t xml:space="preserve">b</w:t>
+      </w:r>
+      <w:r>
+        <w:t xml:space="preserve">, wue</w:t>
+      </w:r>
+      <w:r>
+        <w:rPr>
+          <w:vertAlign w:val="subscript"/>
+        </w:rPr>
+        <w:t xml:space="preserve">t</w:t>
+      </w:r>
+      <w:r>
+        <w:t xml:space="preserve"> </w:t>
+      </w:r>
+      <w:r>
+        <w:t xml:space="preserve">and negative correlated for rwc, lop and sla. The cluster 4 positive association with rdw, ldw, lfa, sdw, trs and negative correlated with wue</w:t>
+      </w:r>
+      <w:r>
+        <w:rPr>
+          <w:vertAlign w:val="subscript"/>
+        </w:rPr>
+        <w:t xml:space="preserve">b</w:t>
+      </w:r>
+      <w:r>
+        <w:t xml:space="preserve"> </w:t>
+      </w:r>
+      <w:r>
+        <w:t xml:space="preserve">and wue</w:t>
+      </w:r>
+      <w:r>
+        <w:rPr>
+          <w:vertAlign w:val="subscript"/>
+        </w:rPr>
+        <w:t xml:space="preserve">t</w:t>
+      </w:r>
+      <w:r>
+        <w:t xml:space="preserve">. And the cluster 5 is associated with sla, tdw, rwc, lfa and negative associated with spad and rdw, Figure</w:t>
+      </w:r>
+      <w:r>
+        <w:t xml:space="preserve"> </w:t>
+      </w:r>
+      <w:r>
+        <w:t xml:space="preserve">3</w:t>
+      </w:r>
+      <w:r>
+        <w:t xml:space="preserve">.</w:t>
+      </w:r>
+    </w:p>
+    <w:p>
+      <w:pPr>
+        <w:pStyle w:val="BodyText"/>
+      </w:pPr>
+      <w:r>
+        <w:t xml:space="preserve">The values of tdb and trs were strongly and positively correlated with 0.93 (P&lt;0.05) with Euclidean distance of 0.91, Figure</w:t>
+      </w:r>
+      <w:r>
+        <w:t xml:space="preserve"> </w:t>
+      </w:r>
+      <w:r>
+        <w:t xml:space="preserve">4</w:t>
+      </w:r>
+      <w:r>
+        <w:t xml:space="preserve">. The spad value shown stronger correlation when the time it was taken is longer with 0.83 positive correlation between 76 and 83 dap with a euclidean distance 0.53. A negative correlation (r= -0.73) among rdw and hi was found with a euclidean distance of 4.21, Figure</w:t>
+      </w:r>
+      <w:r>
+        <w:t xml:space="preserve"> </w:t>
+      </w:r>
+      <w:r>
+        <w:t xml:space="preserve">4</w:t>
+      </w:r>
+      <w:r>
+        <w:t xml:space="preserve">.</w:t>
+      </w:r>
+    </w:p>
+    <w:p>
+      <w:pPr>
+        <w:pStyle w:val="BodyText"/>
+      </w:pPr>
+      <w:r>
+        <w:t xml:space="preserve">For correlation between hi and wue</w:t>
+      </w:r>
+      <w:r>
+        <w:rPr>
+          <w:vertAlign w:val="subscript"/>
+        </w:rPr>
+        <w:t xml:space="preserve">t</w:t>
+      </w:r>
+      <w:r>
+        <w:t xml:space="preserve"> </w:t>
+      </w:r>
+      <w:r>
+        <w:t xml:space="preserve">was strong (r=0.92) with an euclidean distance of 0.68, shown not only a good correlation but also a good association between these two variables, Figure</w:t>
+      </w:r>
+      <w:r>
+        <w:t xml:space="preserve"> </w:t>
+      </w:r>
+      <w:r>
+        <w:t xml:space="preserve">4</w:t>
+      </w:r>
+      <w:r>
+        <w:t xml:space="preserve">. While tuber dry weight (tdw) shown better correlation with hi (r=0.61) and wue</w:t>
+      </w:r>
+      <w:r>
+        <w:rPr>
+          <w:vertAlign w:val="subscript"/>
+        </w:rPr>
+        <w:t xml:space="preserve">t</w:t>
+      </w:r>
+      <w:r>
+        <w:t xml:space="preserve"> </w:t>
+      </w:r>
+      <w:r>
+        <w:t xml:space="preserve">(r=0.55) than wue</w:t>
+      </w:r>
+      <w:r>
+        <w:rPr>
+          <w:vertAlign w:val="subscript"/>
+        </w:rPr>
+        <w:t xml:space="preserve">b</w:t>
+      </w:r>
+      <w:r>
+        <w:t xml:space="preserve"> </w:t>
+      </w:r>
+      <w:r>
+        <w:t xml:space="preserve">(r=0.05) with a euclidean distance of the traits 4.21, shown low association with tdw, Figure</w:t>
+      </w:r>
+      <w:r>
+        <w:t xml:space="preserve"> </w:t>
+      </w:r>
+      <w:r>
+        <w:t xml:space="preserve">3</w:t>
+      </w:r>
+      <w:r>
+        <w:t xml:space="preserve"> </w:t>
+      </w:r>
+      <w:r>
+        <w:t xml:space="preserve">and Figure</w:t>
+      </w:r>
+      <w:r>
+        <w:t xml:space="preserve"> </w:t>
+      </w:r>
+      <w:r>
+        <w:t xml:space="preserve">4</w:t>
+      </w:r>
+      <w:r>
+        <w:t xml:space="preserve">.</w:t>
+      </w:r>
+    </w:p>
+    <w:p>
+      <w:pPr>
+        <w:pStyle w:val="BodyText"/>
+      </w:pPr>
+      <w:r>
+        <w:t xml:space="preserve">Interesting association since the application of the drought treatment (Table</w:t>
       </w:r>
       <w:r>
         <w:t xml:space="preserve"> </w:t>
@@ -2254,336 +2739,55 @@
         <w:t xml:space="preserve">2</w:t>
       </w:r>
       <w:r>
-        <w:t xml:space="preserve">. In the case of lfa there was a drastic reduction with 65% in plants under WD compare with WW plants, Table</w:t>
-      </w:r>
-      <w:r>
-        <w:t xml:space="preserve"> </w:t>
-      </w:r>
-      <w:r>
-        <w:t xml:space="preserve">2</w:t>
-      </w:r>
-      <w:r>
-        <w:t xml:space="preserve">. While the components such as number of tuber (ntub), root dry weight (rdw) and root length (rdl) did not shown differences between the treatments (p&gt;0.5).</w:t>
-      </w:r>
-    </w:p>
-    <w:p>
-      <w:pPr>
-        <w:pStyle w:val="Ttulo2"/>
-      </w:pPr>
-      <w:bookmarkStart w:id="33" w:name="yield-components"/>
-      <w:r>
-        <w:t xml:space="preserve">Yield components</w:t>
-      </w:r>
-      <w:bookmarkEnd w:id="33"/>
+        <w:t xml:space="preserve">) is between spad with tdw that have negative correlation (r=~0.60) and an euclidean distance of 4.21 shown no association between them. Apparently spad measure is sensitive to the detect the drought stress and it is related with the tuber production, Figure</w:t>
+      </w:r>
+      <w:r>
+        <w:t xml:space="preserve"> </w:t>
+      </w:r>
+      <w:r>
+        <w:t xml:space="preserve">3</w:t>
+      </w:r>
+      <w:r>
+        <w:t xml:space="preserve"> </w:t>
+      </w:r>
+      <w:r>
+        <w:t xml:space="preserve">and Figure</w:t>
+      </w:r>
+      <w:r>
+        <w:t xml:space="preserve"> </w:t>
+      </w:r>
+      <w:r>
+        <w:t xml:space="preserve">4</w:t>
+      </w:r>
+      <w:r>
+        <w:t xml:space="preserve">.</w:t>
+      </w:r>
+    </w:p>
+    <w:p>
+      <w:pPr>
+        <w:pStyle w:val="Ttulo1"/>
+      </w:pPr>
+      <w:bookmarkStart w:id="35" w:name="dicussion"/>
+      <w:r>
+        <w:t xml:space="preserve">Dicussion</w:t>
+      </w:r>
+      <w:bookmarkEnd w:id="35"/>
     </w:p>
     <w:p>
       <w:pPr>
         <w:pStyle w:val="FirstParagraph"/>
       </w:pPr>
       <w:r>
-        <w:t xml:space="preserve">Differences existed among genotypes in total dry biomass (g) of well-watered (WW) plants at the end of the experiment, Table</w:t>
-      </w:r>
-      <w:r>
-        <w:t xml:space="preserve"> </w:t>
-      </w:r>
-      <w:r>
-        <w:t xml:space="preserve">2</w:t>
-      </w:r>
-      <w:r>
-        <w:t xml:space="preserve">. Water deficit (WD) treatment had a significant effect (P&lt;0.001) with an average reduction of around 32% in comparison with the well-watered treatment, Table</w:t>
-      </w:r>
-      <w:r>
-        <w:t xml:space="preserve"> </w:t>
-      </w:r>
-      <w:r>
-        <w:t xml:space="preserve">2</w:t>
-      </w:r>
-      <w:r>
-        <w:t xml:space="preserve">.</w:t>
-      </w:r>
-    </w:p>
-    <w:p>
-      <w:pPr>
-        <w:pStyle w:val="BodyText"/>
-      </w:pPr>
-      <w:r>
-        <w:t xml:space="preserve">In terms of productivity, WD decreased tuber yield across genotypes by an average of 40% (P&lt; 0.001). CIP398190.89 had greater tuber dry weight (g) in WD compared to its yield in WW treatment with a 5% increase in biomass, while others genotypes like CIP398203.5 and CIP398203.244 presented up to 56% and 48% reduced tuber production, Supplementary table</w:t>
-      </w:r>
-      <w:r>
-        <w:t xml:space="preserve"> </w:t>
-      </w:r>
-      <w:r>
-        <w:t xml:space="preserve">??</w:t>
-      </w:r>
-      <w:r>
-        <w:t xml:space="preserve">. The genotypes CIP398203.244, CIP398180.612, and CIP398201.510 were among the most sensitive genotypes at 31.56, 46.75 and 48.88% respectively under WD. For harvest index (hi), differences among genotypes (p&lt;0.001) and treatments (p&lt;0.02) were found, Table</w:t>
-      </w:r>
-      <w:r>
-        <w:t xml:space="preserve"> </w:t>
-      </w:r>
-      <w:r>
-        <w:t xml:space="preserve">2</w:t>
-      </w:r>
-      <w:r>
-        <w:t xml:space="preserve">.</w:t>
-      </w:r>
-    </w:p>
-    <w:p>
-      <w:pPr>
-        <w:pStyle w:val="BodyText"/>
-      </w:pPr>
-      <w:r>
-        <w:t xml:space="preserve">Water use efficiency (wue) was generally higher in WD than WW plants (p&lt;0.001), Table</w:t>
-      </w:r>
-      <w:r>
-        <w:t xml:space="preserve"> </w:t>
-      </w:r>
-      <w:r>
-        <w:t xml:space="preserve">2</w:t>
-      </w:r>
-      <w:r>
-        <w:t xml:space="preserve">. Under WD treatment, CIP397077.16, CIP398208.620, CIP392797.22 and CIP398190.89 showed the highest wue with 13.06, 12.03, and 11.59 g.L</w:t>
-      </w:r>
-      <w:r>
-        <w:rPr>
-          <w:vertAlign w:val="superscript"/>
-        </w:rPr>
-        <w:t xml:space="preserve">-1</w:t>
-      </w:r>
-      <w:r>
-        <w:t xml:space="preserve">, respectively, Figure</w:t>
-      </w:r>
-      <w:r>
-        <w:t xml:space="preserve"> </w:t>
-      </w:r>
-      <w:r>
-        <w:t xml:space="preserve">3</w:t>
-      </w:r>
-      <w:r>
-        <w:t xml:space="preserve">A. The lowest wue with 8.50 and 9.24 g.L</w:t>
-      </w:r>
-      <w:r>
-        <w:rPr>
-          <w:vertAlign w:val="superscript"/>
-        </w:rPr>
-        <w:t xml:space="preserve">-1</w:t>
-      </w:r>
-      <w:r>
-        <w:t xml:space="preserve"> </w:t>
-      </w:r>
-      <w:r>
-        <w:t xml:space="preserve">were presented by CIP398180.612 and CIP398203.5, respectively. For Tuber Water Use efficiency (twue) there is not difference between treatments (p=0.5), Table</w:t>
-      </w:r>
-      <w:r>
-        <w:t xml:space="preserve"> </w:t>
-      </w:r>
-      <w:r>
-        <w:t xml:space="preserve">2</w:t>
-      </w:r>
-      <w:r>
-        <w:t xml:space="preserve">. The genotypes with better twue under WD were CIP397077.16, CIP392797.22, CIP720088 and CIP398208.620, Figure</w:t>
-      </w:r>
-      <w:r>
-        <w:t xml:space="preserve"> </w:t>
-      </w:r>
-      <w:r>
-        <w:t xml:space="preserve">1</w:t>
-      </w:r>
-      <w:r>
-        <w:t xml:space="preserve"> </w:t>
-      </w:r>
-      <w:r>
-        <w:t xml:space="preserve">and Supplementary table</w:t>
-      </w:r>
-      <w:r>
-        <w:t xml:space="preserve"> </w:t>
-      </w:r>
-      <w:r>
-        <w:t xml:space="preserve">??</w:t>
-      </w:r>
-      <w:r>
-        <w:t xml:space="preserve">.</w:t>
-      </w:r>
-    </w:p>
-    <w:p>
-      <w:pPr>
-        <w:pStyle w:val="Ttulo2"/>
-      </w:pPr>
-      <w:bookmarkStart w:id="34" w:name="multivariate-analysis"/>
-      <w:r>
-        <w:t xml:space="preserve">Multivariate analysis</w:t>
-      </w:r>
-      <w:bookmarkEnd w:id="34"/>
-    </w:p>
-    <w:p>
-      <w:pPr>
-        <w:pStyle w:val="FirstParagraph"/>
-      </w:pPr>
-      <w:r>
-        <w:t xml:space="preserve">The Principal Component Analysis (PCA) the two first dimension explain 64.9% of the variance in the experiment. In the first dimension trs (r=0.90), lfa (r=0.89), tbd (r=0.84), sla (r=0.83), tdw (r=0.77) and rwc (r=0.71) show a high correlation and association with WW treatment, in the other side the spad_76 (r=-0,77) shown an negatives correlation and association with WD treatment. In the second dimension the rdw (r=0.87), rdl (r=0.86) have a high correlation and associated at WD treatment and negate correlated with hi (-0.89) and twue (-0.9) and associated to WW treatment, Figure</w:t>
-      </w:r>
-      <w:r>
-        <w:t xml:space="preserve"> </w:t>
-      </w:r>
-      <w:r>
-        <w:t xml:space="preserve">3</w:t>
-      </w:r>
-      <w:r>
-        <w:t xml:space="preserve">A.</w:t>
-      </w:r>
-    </w:p>
-    <w:p>
-      <w:pPr>
-        <w:pStyle w:val="BodyText"/>
-      </w:pPr>
-      <w:r>
-        <w:t xml:space="preserve">The clustering analysis show 5 groups and it could be associated in 2 different ways. The first association could by classified by the treatment applied, the blue and cyan are the well water treatments (WW) and the black and red associated at the water deficit treatment (WD); and the second association in green, cyan and red color genotypes with tolerate to water stress, in addiction they shown a correlation with twue, hi and tdw, traits that are important in the yield component, Figure</w:t>
-      </w:r>
-      <w:r>
-        <w:t xml:space="preserve"> </w:t>
-      </w:r>
-      <w:r>
-        <w:t xml:space="preserve">3</w:t>
-      </w:r>
-      <w:r>
-        <w:t xml:space="preserve">.</w:t>
-      </w:r>
-    </w:p>
-    <w:p>
-      <w:pPr>
-        <w:pStyle w:val="BodyText"/>
-      </w:pPr>
-      <w:r>
-        <w:t xml:space="preserve">The association between the cluster an the variables shown that the genotypes in the cluster 1 are positive correlated with the spad, rdl and rdw and negative correlated to hi, tdw, twue, sla. The genoytpes in the cluster 2 are positive associated with the hi and negative associated with ldw, tdb, sdw. In the cluster 3 the genotypes are positive correlated at wue, twue and negative correlated for rwc, lop and sla. The cluster 4 positive association with rdw, ldw, lfa, sdw, trs and negative correlated with wue and twue. And the cluster 5 is associated with sla, tdw, rwc, lfa and negative associated with spad and rdw, Figure</w:t>
-      </w:r>
-      <w:r>
-        <w:t xml:space="preserve"> </w:t>
-      </w:r>
-      <w:r>
-        <w:t xml:space="preserve">3</w:t>
-      </w:r>
-      <w:r>
-        <w:t xml:space="preserve">.</w:t>
-      </w:r>
-    </w:p>
-    <w:p>
-      <w:pPr>
-        <w:pStyle w:val="BodyText"/>
-      </w:pPr>
-      <w:r>
-        <w:t xml:space="preserve">The values of tdb and trs were strongly and positively correlated with 0.93 (P&lt;0.05) with Euclidean distance of 0.91, Figure</w:t>
-      </w:r>
-      <w:r>
-        <w:t xml:space="preserve"> </w:t>
-      </w:r>
-      <w:r>
-        <w:t xml:space="preserve">4</w:t>
-      </w:r>
-      <w:r>
-        <w:t xml:space="preserve">. The spad value shown stronger correlation when the time it was taken is longer with 0.83 positive correlation between 76 and 83 dap with a euclidean distance 0.53. A negative correlation (r= -0.73) among rdw and hi was found with a euclidean distance of 4.21, Figure</w:t>
-      </w:r>
-      <w:r>
-        <w:t xml:space="preserve"> </w:t>
-      </w:r>
-      <w:r>
-        <w:t xml:space="preserve">4</w:t>
-      </w:r>
-      <w:r>
-        <w:t xml:space="preserve">.</w:t>
-      </w:r>
-    </w:p>
-    <w:p>
-      <w:pPr>
-        <w:pStyle w:val="BodyText"/>
-      </w:pPr>
-      <w:r>
-        <w:t xml:space="preserve">For correlation between hi and twue was strong (r=0.92) with an euclidean distance of 0.68, shown not only a good correlation but also a good association between these two variables, Figure</w:t>
-      </w:r>
-      <w:r>
-        <w:t xml:space="preserve"> </w:t>
-      </w:r>
-      <w:r>
-        <w:t xml:space="preserve">4</w:t>
-      </w:r>
-      <w:r>
-        <w:t xml:space="preserve">. While tuber dry weight (tdw) shown better correlation with hi (r=0.61) and twue (r=0.55) than wue (r=0.05) with a euclidean distance of the traits 4.21, shown low association with tdw, Figure</w:t>
-      </w:r>
-      <w:r>
-        <w:t xml:space="preserve"> </w:t>
-      </w:r>
-      <w:r>
-        <w:t xml:space="preserve">3</w:t>
-      </w:r>
-      <w:r>
-        <w:t xml:space="preserve"> </w:t>
-      </w:r>
-      <w:r>
-        <w:t xml:space="preserve">and Figure</w:t>
-      </w:r>
-      <w:r>
-        <w:t xml:space="preserve"> </w:t>
-      </w:r>
-      <w:r>
-        <w:t xml:space="preserve">4</w:t>
-      </w:r>
-      <w:r>
-        <w:t xml:space="preserve">.</w:t>
-      </w:r>
-    </w:p>
-    <w:p>
-      <w:pPr>
-        <w:pStyle w:val="BodyText"/>
-      </w:pPr>
-      <w:r>
-        <w:t xml:space="preserve">Interesting association since the application of the drought treatment (Table</w:t>
-      </w:r>
-      <w:r>
-        <w:t xml:space="preserve"> </w:t>
-      </w:r>
-      <w:r>
-        <w:t xml:space="preserve">2</w:t>
-      </w:r>
-      <w:r>
-        <w:t xml:space="preserve">) is between spad with tdw that have negative correlation (r=~0.60) and an euclidean distance of 4.21 shown no association between them. Apparently spad measure is sensitive to the detect the drought stress and it is related with the tuber production, Figure</w:t>
-      </w:r>
-      <w:r>
-        <w:t xml:space="preserve"> </w:t>
-      </w:r>
-      <w:r>
-        <w:t xml:space="preserve">3</w:t>
-      </w:r>
-      <w:r>
-        <w:t xml:space="preserve"> </w:t>
-      </w:r>
-      <w:r>
-        <w:t xml:space="preserve">and Figure</w:t>
-      </w:r>
-      <w:r>
-        <w:t xml:space="preserve"> </w:t>
-      </w:r>
-      <w:r>
-        <w:t xml:space="preserve">4</w:t>
-      </w:r>
-      <w:r>
-        <w:t xml:space="preserve">.</w:t>
-      </w:r>
-    </w:p>
-    <w:p>
-      <w:pPr>
-        <w:pStyle w:val="Ttulo1"/>
-      </w:pPr>
-      <w:bookmarkStart w:id="35" w:name="dicussion"/>
-      <w:r>
-        <w:t xml:space="preserve">Dicussion</w:t>
-      </w:r>
-      <w:bookmarkEnd w:id="35"/>
-    </w:p>
-    <w:p>
-      <w:pPr>
-        <w:pStyle w:val="FirstParagraph"/>
-      </w:pPr>
-      <w:r>
-        <w:t xml:space="preserve">Water stress triggered a range of morphological and physiological mechanisms in the potato genotypes tested, leading to different yield penalties and indicating a variety of survival strategies by potato. Most characteristics measure showed differences between treatments, pointing to their value in evaluating the impact of drought. Under WW conditions, soil can supply water at a steady rate to meet the transpiration demand. However, as the soil becomes dry, water flux from soil to root surface decreases and cannot satisfy the demand of transpiration. Additionally, in WD conditions, mineralization and supply of nutrients, especially N, is reduced, forcing the plant to use their resources efficiently as the only solution to not compromise yield (Motalebifard et al. 2013). According to (Songsri et al. 2009), enhanced extraction of water and nutrients from the soil due to large root system and long roots is a drought resistance mechanism in potato. But in our study showed that the minimal yield losses in some genotypes like CIP398190.89 under WD could be related to its ability to increase its twue, by absorbing the limited water and nutrients available in the soil without changing have a high reduction in the final yield, Figure</w:t>
+        <w:t xml:space="preserve">Water stress triggered a range of morphological and physiological mechanisms in the potato genotypes tested, leading to different yield penalties and indicating a variety of survival strategies by potato. Most characteristics measure showed differences between treatments, pointing to their value in evaluating the impact of drought. Under WW conditions, soil can supply water at a steady rate to meet the transpiration demand. However, as the soil becomes dry, water flux from soil to root surface decreases and cannot satisfy the demand of transpiration. Additionally, in WD conditions, mineralization and supply of nutrients, especially N, is reduced, forcing the plant to use their resources efficiently as the only solution to not compromise yield (Motalebifard et al. 2013). According to (Songsri et al. 2009), enhanced extraction of water and nutrients from the soil due to large root system and long roots is a drought resistance mechanism in potato. But in our study showed that the minimal yield losses in some genotypes like CIP398190.89 under WD could be related to its ability to increase its wue</w:t>
+      </w:r>
+      <w:r>
+        <w:rPr>
+          <w:vertAlign w:val="subscript"/>
+        </w:rPr>
+        <w:t xml:space="preserve">t</w:t>
+      </w:r>
+      <w:r>
+        <w:t xml:space="preserve">, by absorbing the limited water and nutrients available in the soil without changing have a high reduction in the final yield, Figure</w:t>
       </w:r>
       <w:r>
         <w:t xml:space="preserve"> </w:t>
@@ -2623,7 +2827,19 @@
         <w:t xml:space="preserve">)</w:t>
       </w:r>
       <w:r>
-        <w:t xml:space="preserve">. A drought resistance mechanism can be the reduction of transpiration achieved by the reduction of leaf area with thick leaves often have greater photosynthetic capacity than thin leaves, due to their higher chlorophyll per leaf area counts (Songsri et al. 2009). Sensitive genotypes such as CIP398203.244 and CIP398201.510 preferred to produce leaves and more roots in preference to tubers. A lower specific leaf area (SLA) under WD, principally explained by decreases in new leaf production, number of leaves, and leaf size. This decrease might have had allowed a reduction in leaf transpiration, saving water for tuber bulking as suggested by Lahlou, et al. (2003). Payne et al. (1995) found that N uptake was linearly related to plant transpiration, and that about twice as much N is taken up per kg of transpiration in water-stressed plants than in non-water-stressed plants. Hence, potato genotypes with the ability to maintain low SPAD and high SLA under WD conditions, can maintain higher twue and increase the tuber production. SPAD is an indicator of the photosynthetically active light transmittance characteristics of the leaf, which is dependent on the unit amount of chlorophyll per unit leaf area. SPAD units have been correlated with chlorophyll and carotenoid content in potato and other crops (Ramírez et al. 2014: Marenco et al. 2009) and are used in selecting genotypes tolerant to drought in breeding programs.</w:t>
+        <w:t xml:space="preserve">. A drought resistance mechanism can be the reduction of transpiration achieved by the reduction of leaf area with thick leaves often have greater photosynthetic capacity than thin leaves, due to their higher chlorophyll per leaf area counts (Songsri et al. 2009). Sensitive genotypes such as CIP398203.244 and CIP398201.510 preferred to produce leaves and more roots in preference to tubers. A lower specific leaf area (SLA) under WD, principally explained by decreases in new leaf production, number of leaves, and leaf size. This decrease might have had allowed a reduction in leaf transpiration, saving water for tuber bulking as suggested by Lahlou, et al. (2003). Payne et al. (1995) found that N uptake was linearly related to plant transpiration, and that about twice as much N is taken up per kg of transpiration in water-stressed plants than in non-water-stressed plants. Hence, potato genotypes with the ability to maintain low SPAD and high SLA under WD conditions, can maintain higher wue</w:t>
+      </w:r>
+      <w:r>
+        <w:rPr>
+          <w:vertAlign w:val="subscript"/>
+        </w:rPr>
+        <w:t xml:space="preserve">t</w:t>
+      </w:r>
+      <w:r>
+        <w:t xml:space="preserve"> </w:t>
+      </w:r>
+      <w:r>
+        <w:t xml:space="preserve">and increase the tuber production. SPAD is an indicator of the photosynthetically active light transmittance characteristics of the leaf, which is dependent on the unit amount of chlorophyll per unit leaf area. SPAD units have been correlated with chlorophyll and carotenoid content in potato and other crops (Ramírez et al. 2014: Marenco et al. 2009) and are used in selecting genotypes tolerant to drought in breeding programs.</w:t>
       </w:r>
     </w:p>
     <w:p>
@@ -2648,7 +2864,43 @@
         <w:pStyle w:val="BodyText"/>
       </w:pPr>
       <w:r>
-        <w:t xml:space="preserve">High correlation between tdw with twue and hi than wue indicates direct association between them, and at the same time, reflected the conservative relationship between biomass production and wue through a range of limited soil water availability. We found root dry weight, spad and hi to be good indicators for tuber water use efficient and useful traits for drought tolerance breeding programs, Figure</w:t>
+        <w:t xml:space="preserve">High correlation between tdw with wue</w:t>
+      </w:r>
+      <w:r>
+        <w:rPr>
+          <w:vertAlign w:val="subscript"/>
+        </w:rPr>
+        <w:t xml:space="preserve">t</w:t>
+      </w:r>
+      <w:r>
+        <w:t xml:space="preserve"> </w:t>
+      </w:r>
+      <w:r>
+        <w:t xml:space="preserve">and hi than wue</w:t>
+      </w:r>
+      <w:r>
+        <w:rPr>
+          <w:vertAlign w:val="subscript"/>
+        </w:rPr>
+        <w:t xml:space="preserve">b</w:t>
+      </w:r>
+      <w:r>
+        <w:t xml:space="preserve"> </w:t>
+      </w:r>
+      <w:r>
+        <w:t xml:space="preserve">indicates direct association between them, and at the same time, reflected the conservative relationship between biomass production and wue</w:t>
+      </w:r>
+      <w:r>
+        <w:rPr>
+          <w:vertAlign w:val="subscript"/>
+        </w:rPr>
+        <w:t xml:space="preserve">b</w:t>
+      </w:r>
+      <w:r>
+        <w:t xml:space="preserve"> </w:t>
+      </w:r>
+      <w:r>
+        <w:t xml:space="preserve">through a range of limited soil water availability. We found root dry weight, spad and hi to be good indicators for tuber water use efficient and useful traits for drought tolerance breeding programs, Figure</w:t>
       </w:r>
       <w:r>
         <w:t xml:space="preserve"> </w:t>
@@ -2670,10 +2922,50 @@
     </w:p>
     <w:p>
       <w:pPr>
-        <w:pStyle w:val="BodyText"/>
-      </w:pPr>
-      <w:r>
-        <w:t xml:space="preserve">At all growth stages, water stress reduces photosynthetic effi ciency, but drought during tuber initiation and bulking has the most drastic eff ect on yield (Yuan et al., 2003; Onder et al., 2005).</w:t>
+        <w:pStyle w:val="Textodebloque"/>
+      </w:pPr>
+      <w:r>
+        <w:t xml:space="preserve">SPAD a good indicator for select best genotypes, because it have negative correlation with the tdw</w:t>
+      </w:r>
+    </w:p>
+    <w:p>
+      <w:pPr>
+        <w:pStyle w:val="Textodebloque"/>
+      </w:pPr>
+      <w:r>
+        <w:t xml:space="preserve">Menor contendido de clorofila –&gt; mayor contenido de otros pigmentos que ayuden a luchar contra el stress por sequia???</w:t>
+      </w:r>
+    </w:p>
+    <w:p>
+      <w:pPr>
+        <w:pStyle w:val="Textodebloque"/>
+      </w:pPr>
+      <w:r>
+        <w:t xml:space="preserve">Selection basado en genotipos de alto HI y mayor SPAD para selección de líneas promisorias!</w:t>
+      </w:r>
+    </w:p>
+    <w:p>
+      <w:pPr>
+        <w:pStyle w:val="Textodebloque"/>
+      </w:pPr>
+      <w:r>
+        <w:t xml:space="preserve">SPAD Acompanhado de la senecencia o que sucede, buscar explicación??</w:t>
+      </w:r>
+    </w:p>
+    <w:p>
+      <w:pPr>
+        <w:pStyle w:val="Textodebloque"/>
+      </w:pPr>
+      <w:r>
+        <w:t xml:space="preserve">Lo que desmuestra que se puede usar hi and spad para saleccionar papas con mayor efficiencia de uso de agua para formar tuberculos</w:t>
+      </w:r>
+    </w:p>
+    <w:p>
+      <w:pPr>
+        <w:pStyle w:val="FirstParagraph"/>
+      </w:pPr>
+      <w:r>
+        <w:t xml:space="preserve">At all growth stages, water stress reduces photosynthetic efficiency, but drought during tuber initiation and bulking has the most drastic effect on yield (Yuan et al., 2003; Onder et al., 2005).</w:t>
       </w:r>
     </w:p>
     <w:p>
@@ -2904,47 +3196,7 @@
     </w:p>
     <w:p>
       <w:pPr>
-        <w:pStyle w:val="Textodebloque"/>
-      </w:pPr>
-      <w:r>
-        <w:t xml:space="preserve">SPAD a good indicator for select best genotypes, because it have negative correlation with the tdw</w:t>
-      </w:r>
-    </w:p>
-    <w:p>
-      <w:pPr>
-        <w:pStyle w:val="Textodebloque"/>
-      </w:pPr>
-      <w:r>
-        <w:t xml:space="preserve">Menor contendido de clorofila –&gt; mayor contenido de otros pigmentos que ayuden a luchar contra el stress por sequia???</w:t>
-      </w:r>
-    </w:p>
-    <w:p>
-      <w:pPr>
-        <w:pStyle w:val="Textodebloque"/>
-      </w:pPr>
-      <w:r>
-        <w:t xml:space="preserve">Selection basado en genotipos de alto HI y mayor SPAD para selección de líneas promisorias!</w:t>
-      </w:r>
-    </w:p>
-    <w:p>
-      <w:pPr>
-        <w:pStyle w:val="Textodebloque"/>
-      </w:pPr>
-      <w:r>
-        <w:t xml:space="preserve">SPAD Acompanhado de la senecencia o que sucede, buscar explicación??</w:t>
-      </w:r>
-    </w:p>
-    <w:p>
-      <w:pPr>
-        <w:pStyle w:val="Textodebloque"/>
-      </w:pPr>
-      <w:r>
-        <w:t xml:space="preserve">Lo que desmuestra que se puede usar hi and spad para saleccionar papas con mayor efficiencia de uso de agua para formar tuberculos</w:t>
-      </w:r>
-    </w:p>
-    <w:p>
-      <w:pPr>
-        <w:pStyle w:val="FirstParagraph"/>
+        <w:pStyle w:val="BodyText"/>
       </w:pPr>
       <w:r>
         <w:t xml:space="preserve">(Rolando et al.,</w:t>
@@ -3218,7 +3470,16 @@
         <w:pStyle w:val="FirstParagraph"/>
       </w:pPr>
       <w:r>
-        <w:t xml:space="preserve">The genotypes with high hi, low spad content under WD present mechanisms for drought avoiding. Additionally, tolerant genotypes like CIP398208.620, CIP398098.119. CIP397077.16 and CIP392797.22 (UNICA) preferentially use available water for tuber production rather than above ground biomass represented by their high twue. Traits like spad and hi are associated to tuber yield under drought stress and could be useful as selection criteria for first stage breeding programs because are easy and chip to measure in large populations. However, there are additional strategies of the below-ground plant parts that need to be explored for their role in yield stability under water stress conditions.</w:t>
+        <w:t xml:space="preserve">The genotypes with high hi, low spad content under WD present mechanisms for drought avoiding. Additionally, tolerant genotypes like CIP398208.620, CIP398098.119. CIP397077.16 and CIP392797.22 (UNICA) preferentially use available water for tuber production rather than above ground biomass represented by their high wue</w:t>
+      </w:r>
+      <w:r>
+        <w:rPr>
+          <w:vertAlign w:val="subscript"/>
+        </w:rPr>
+        <w:t xml:space="preserve">t</w:t>
+      </w:r>
+      <w:r>
+        <w:t xml:space="preserve">. Traits like spad and hi are associated to tuber yield under drought stress and could be useful as selection criteria for first stage breeding programs because are easy and chip to measure in large populations. However, there are additional strategies of the below-ground plant parts that need to be explored for their role in yield stability under water stress conditions.</w:t>
       </w:r>
     </w:p>
     <w:p>
@@ -4001,7 +4262,7 @@
         <w:pStyle w:val="Bibliografa"/>
       </w:pPr>
       <w:r>
-        <w:t xml:space="preserve">R Core Team. (2020).</w:t>
+        <w:t xml:space="preserve">R Core Team. (2019).</w:t>
       </w:r>
       <w:r>
         <w:t xml:space="preserve"> </w:t>
@@ -5628,7 +5889,70 @@
         <w:pStyle w:val="TableCaption"/>
       </w:pPr>
       <w:r>
-        <w:t xml:space="preserve">Table 2: List of variables measured in 15 potato genotypes under well-watered (WW) and water deficit (WD) treatment. Where: Tuber dry weight (TDW), tuber number (NTUB), root dry weight (RWD), leaf area (LFA), harvest index (HI), tuber water use efficency (TWUE).</w:t>
+        <w:t xml:space="preserve">Table 2: Treatment comparison for seventeen variables between Well-Watered (WW) and Water Deficit (WD) in 15 potato genotypes. Where: Tuber dry weight (tdw; g), Specific Leaf Area (sla; cm</w:t>
+      </w:r>
+      <w:r>
+        <w:rPr>
+          <w:vertAlign w:val="superscript"/>
+        </w:rPr>
+        <w:t xml:space="preserve">2</w:t>
+      </w:r>
+      <w:r>
+        <w:t xml:space="preserve">g</w:t>
+      </w:r>
+      <w:r>
+        <w:rPr>
+          <w:vertAlign w:val="superscript"/>
+        </w:rPr>
+        <w:t xml:space="preserve">-1</w:t>
+      </w:r>
+      <w:r>
+        <w:t xml:space="preserve">), Harvest Index (hi), Tuber Water Use Efficiency (wue</w:t>
+      </w:r>
+      <w:r>
+        <w:rPr>
+          <w:vertAlign w:val="subscript"/>
+        </w:rPr>
+        <w:t xml:space="preserve">t</w:t>
+      </w:r>
+      <w:r>
+        <w:t xml:space="preserve">; gl</w:t>
+      </w:r>
+      <w:r>
+        <w:rPr>
+          <w:vertAlign w:val="superscript"/>
+        </w:rPr>
+        <w:t xml:space="preserve">-1</w:t>
+      </w:r>
+      <w:r>
+        <w:t xml:space="preserve">), Chlorophyll Concentration (spad), Plant height (hgt; cm), Relative water content (rwc; %), Leaf osmotic potential (lop; MPa), Leaf dry weight (ldw; g), Stem dry weight (sdw; g), Root dry weight (rdw; g), Tuber number (ntub; N°), Root length (rdl; cm), Total transpiration (trs; ml), Leaf area (lfa; cm</w:t>
+      </w:r>
+      <w:r>
+        <w:rPr>
+          <w:vertAlign w:val="superscript"/>
+        </w:rPr>
+        <w:t xml:space="preserve">2</w:t>
+      </w:r>
+      <w:r>
+        <w:t xml:space="preserve">), Total dry biomass (tdb; g), Biomass water use efficiency (wue</w:t>
+      </w:r>
+      <w:r>
+        <w:rPr>
+          <w:vertAlign w:val="subscript"/>
+        </w:rPr>
+        <w:t xml:space="preserve">b</w:t>
+      </w:r>
+      <w:r>
+        <w:t xml:space="preserve">; gl</w:t>
+      </w:r>
+      <w:r>
+        <w:rPr>
+          <w:vertAlign w:val="superscript"/>
+        </w:rPr>
+        <w:t xml:space="preserve">-1</w:t>
+      </w:r>
+      <w:r>
+        <w:t xml:space="preserve">). The vales are represented by the mean ± standard deviation with the significance under T-test with their respective p-values.</w:t>
       </w:r>
     </w:p>
     <w:tbl>
@@ -5636,7 +5960,7 @@
         <w:tblStyle w:val="Table"/>
         <w:tblW w:type="pct" w:w="0.0"/>
         <w:tblLook w:firstRow="1"/>
-        <w:tblCaption w:val="Table 2: List of variables measured in 15 potato genotypes under well-watered (WW) and water deficit (WD) treatment. Where: Tuber dry weight (TDW), tuber number (NTUB), root dry weight (RWD), leaf area (LFA), harvest index (HI), tuber water use efficency (TWUE)."/>
+        <w:tblCaption w:val="Table 2: Treatment comparison for seventeen variables between Well-Watered (WW) and Water Deficit (WD) in 15 potato genotypes. Where: Tuber dry weight (tdw; g), Specific Leaf Area (sla; cm2g-1), Harvest Index (hi), Tuber Water Use Efficiency (wuet; gl-1), Chlorophyll Concentration (spad), Plant height (hgt; cm), Relative water content (rwc; %), Leaf osmotic potential (lop; MPa), Leaf dry weight (ldw; g), Stem dry weight (sdw; g), Root dry weight (rdw; g), Tuber number (ntub; N°), Root length (rdl; cm), Total transpiration (trs; ml), Leaf area (lfa; cm2), Total dry biomass (tdb; g), Biomass water use efficiency (wueb; gl-1). The vales are represented by the mean ± standard deviation with the significance under T-test with their respective p-values."/>
       </w:tblPr>
       <w:tblGrid/>
       <w:tr>
@@ -5659,7 +5983,7 @@
               <w:rPr>
                 <w:b/>
               </w:rPr>
-              <w:t xml:space="preserve">Characteristic</w:t>
+              <w:t xml:space="preserve">Variable</w:t>
             </w:r>
           </w:p>
         </w:tc>
@@ -6625,6 +6949,13 @@
               </w:rPr>
               <w:t xml:space="preserve">wue</w:t>
             </w:r>
+            <w:r>
+              <w:rPr>
+                <w:vertAlign w:val="subscript"/>
+                <w:b/>
+              </w:rPr>
+              <w:t xml:space="preserve">b</w:t>
+            </w:r>
           </w:p>
         </w:tc>
         <w:tc>
@@ -6672,7 +7003,14 @@
               <w:rPr>
                 <w:b/>
               </w:rPr>
-              <w:t xml:space="preserve">twue</w:t>
+              <w:t xml:space="preserve">wue</w:t>
+            </w:r>
+            <w:r>
+              <w:rPr>
+                <w:vertAlign w:val="subscript"/>
+                <w:b/>
+              </w:rPr>
+              <w:t xml:space="preserve">t</w:t>
             </w:r>
           </w:p>
         </w:tc>
@@ -6780,7 +7118,7 @@
           <wp:inline>
             <wp:extent cx="5969000" cy="5969000"/>
             <wp:effectExtent b="0" l="0" r="0" t="0"/>
-            <wp:docPr descr="Figure 2: Variables measured in 15 potato genotypes under well-watered (WW) and water deficit (WD) treatment. (A) Tuber dry weight (tdw; g). (B) Specific Leaf Area (sla; cm2g-1). (C) Harvest Index (hi). (D) Tuber Water Use Efficiency (twue; gl-1). D-E Chlorophyll Concentration (spad)." title="" id="1" name="Picture"/>
+            <wp:docPr descr="Figure 2: Variables measured in 15 potato genotypes under well-watered (WW) and water deficit (WD) treatment. (A) Tuber dry weight (tdw; g). (B) Specific Leaf Area (sla; cm2g-1). (C) Harvest Index (hi). (D) Tuber Water Use Efficiency (wuet; gl-1). D-E Chlorophyll Concentration (spad)." title="" id="1" name="Picture"/>
             <a:graphic>
               <a:graphicData uri="http://schemas.openxmlformats.org/drawingml/2006/picture">
                 <pic:pic>
@@ -6841,7 +7179,16 @@
         <w:t xml:space="preserve">-1</w:t>
       </w:r>
       <w:r>
-        <w:t xml:space="preserve">). (C) Harvest Index (hi). (D) Tuber Water Use Efficiency (twue; gl</w:t>
+        <w:t xml:space="preserve">). (C) Harvest Index (hi). (D) Tuber Water Use Efficiency (wue</w:t>
+      </w:r>
+      <w:r>
+        <w:rPr>
+          <w:vertAlign w:val="subscript"/>
+        </w:rPr>
+        <w:t xml:space="preserve">t</w:t>
+      </w:r>
+      <w:r>
+        <w:t xml:space="preserve">; gl</w:t>
       </w:r>
       <w:r>
         <w:rPr>
@@ -6867,7 +7214,7 @@
           <wp:inline>
             <wp:extent cx="5504749" cy="3403769"/>
             <wp:effectExtent b="0" l="0" r="0" t="0"/>
-            <wp:docPr descr="Figure 3: Principal component analysis (PCA) from variables measured in 15 potato genotypes under well-watered (WW) and water deficit (WD) treatment. (A) PCA for the variables. (B) PCA for the genotypes under WW and WD. Where: Tuber dry weight (tdw; g), Specific Leaf Area (sla; cm2g-1), Harvest Index (hi), Tuber Water Use Efficiency (twue; gl-1), Chlorophyll Concentration (spad), Plant height (hgt; cm), Relative water content (rwc; %), Leaf osmotic potential (lop; MPa), Leaf dry weight (ldw; g), Stem dry weight (sdw; g), Root dry weight (rdw; g), Tuber number (ntub; N°), Root length (rdl; cm), Total transpiration (trs; ml), Leaf area (lfa; cm2), Total dry biomass (tdb, g), Water use efficiency (wue; gl-1)." title="" id="1" name="Picture"/>
+            <wp:docPr descr="Figure 3: Principal Component Analysis (PCA) from variables measured in 15 potato genotypes under well-watered (WW) and water deficit (WD) treatment. (A) PCA for the variables. (B) PCA for the genotypes under WW and WD. Where: Tuber dry weight (tdw; g), Specific Leaf Area (sla; cm2g-1), Harvest Index (hi), Tuber Water Use Efficiency (wuet; gl-1), Chlorophyll Concentration (spad), Plant height (hgt; cm), Relative water content (rwc; %), Leaf osmotic potential (lop; MPa), Leaf dry weight (ldw; g), Stem dry weight (sdw; g), Root dry weight (rdw; g), Tuber number (ntub; N°), Root length (rdl; cm), Total transpiration (trs; ml), Leaf area (lfa; cm2), Total dry biomass (tdb; g), Biomass water use efficiency (wueb; gl-1)." title="" id="1" name="Picture"/>
             <a:graphic>
               <a:graphicData uri="http://schemas.openxmlformats.org/drawingml/2006/picture">
                 <pic:pic>
@@ -6910,7 +7257,7 @@
         <w:pStyle w:val="ImageCaption"/>
       </w:pPr>
       <w:r>
-        <w:t xml:space="preserve">Figure 3: Principal component analysis (PCA) from variables measured in 15 potato genotypes under well-watered (WW) and water deficit (WD) treatment. (A) PCA for the variables. (B) PCA for the genotypes under WW and WD. Where: Tuber dry weight (tdw; g), Specific Leaf Area (sla; cm</w:t>
+        <w:t xml:space="preserve">Figure 3: Principal Component Analysis (PCA) from variables measured in 15 potato genotypes under well-watered (WW) and water deficit (WD) treatment. (A) PCA for the variables. (B) PCA for the genotypes under WW and WD. Where: Tuber dry weight (tdw; g), Specific Leaf Area (sla; cm</w:t>
       </w:r>
       <w:r>
         <w:rPr>
@@ -6928,7 +7275,16 @@
         <w:t xml:space="preserve">-1</w:t>
       </w:r>
       <w:r>
-        <w:t xml:space="preserve">), Harvest Index (hi), Tuber Water Use Efficiency (twue; gl</w:t>
+        <w:t xml:space="preserve">), Harvest Index (hi), Tuber Water Use Efficiency (wue</w:t>
+      </w:r>
+      <w:r>
+        <w:rPr>
+          <w:vertAlign w:val="subscript"/>
+        </w:rPr>
+        <w:t xml:space="preserve">t</w:t>
+      </w:r>
+      <w:r>
+        <w:t xml:space="preserve">; gl</w:t>
       </w:r>
       <w:r>
         <w:rPr>
@@ -6941,16 +7297,25 @@
       </w:r>
       <w:r>
         <w:rPr>
+          <w:vertAlign w:val="superscript"/>
+        </w:rPr>
+        <w:t xml:space="preserve">2</w:t>
+      </w:r>
+      <w:r>
+        <w:t xml:space="preserve">), Total dry biomass (tdb; g), Biomass water use efficiency (wue</w:t>
+      </w:r>
+      <w:r>
+        <w:rPr>
           <w:vertAlign w:val="subscript"/>
         </w:rPr>
-        <w:t xml:space="preserve">2</w:t>
-      </w:r>
-      <w:r>
-        <w:t xml:space="preserve">), Total dry biomass (tdb, g), Water use efficiency (wue; gl</w:t>
-      </w:r>
-      <w:r>
-        <w:rPr>
-          <w:vertAlign w:val="subscript"/>
+        <w:t xml:space="preserve">b</w:t>
+      </w:r>
+      <w:r>
+        <w:t xml:space="preserve">; gl</w:t>
+      </w:r>
+      <w:r>
+        <w:rPr>
+          <w:vertAlign w:val="superscript"/>
         </w:rPr>
         <w:t xml:space="preserve">-1</w:t>
       </w:r>
@@ -6972,7 +7337,7 @@
           <wp:inline>
             <wp:extent cx="5969000" cy="4263571"/>
             <wp:effectExtent b="0" l="0" r="0" t="0"/>
-            <wp:docPr descr="Figure 4: Correlation analysis from variables measured in 15 potato genotypes under well-watered (WW) and water deficit (WD) treatment. Where: Tuber dry weight (tdw; g), Specific Leaf Area (sla; cm2g-1), Harvest Index (hi), Tuber Water Use Efficiency (twue; gl-1), Chlorophyll Concentration (spad), Plant height (hgt; cm), Relative water content (rwc; %), Leaf osmotic potential (lop; MPa), Leaf dry weight (ldw; g), Stem dry weight (sdw; g), Root dry weight (rdw; g), Tuber number (ntub; N°), Root length (rdl; cm), Total transpiration (trs; ml), Leaf area (lfa; cm2), Total dry biomass (tdb, g), Water use efficiency (wue; gl-1)." title="" id="1" name="Picture"/>
+            <wp:docPr descr="Figure 4: Correlation and cluster analysis from variables measured in 15 potato genotypes under well-watered (WW) and water deficit (WD) treatment. Where: Tuber dry weight (tdw; g), Specific Leaf Area (sla; cm2g-1), Harvest Index (hi), Tuber Water Use Efficiency (wuet; gl-1), Chlorophyll Concentration (spad), Plant height (hgt; cm), Relative water content (rwc; %), Leaf osmotic potential (lop; MPa), Leaf dry weight (ldw; g), Stem dry weight (sdw; g), Root dry weight (rdw; g), Tuber number (ntub; N°), Root length (rdl; cm), Total transpiration (trs; ml), Leaf area (lfa; cm2), Total dry biomass (tdb; g), Biomass water use efficiency (wueb; gl-1)." title="" id="1" name="Picture"/>
             <a:graphic>
               <a:graphicData uri="http://schemas.openxmlformats.org/drawingml/2006/picture">
                 <pic:pic>
@@ -7015,7 +7380,7 @@
         <w:pStyle w:val="ImageCaption"/>
       </w:pPr>
       <w:r>
-        <w:t xml:space="preserve">Figure 4: Correlation analysis from variables measured in 15 potato genotypes under well-watered (WW) and water deficit (WD) treatment. Where: Tuber dry weight (tdw; g), Specific Leaf Area (sla; cm</w:t>
+        <w:t xml:space="preserve">Figure 4: Correlation and cluster analysis from variables measured in 15 potato genotypes under well-watered (WW) and water deficit (WD) treatment. Where: Tuber dry weight (tdw; g), Specific Leaf Area (sla; cm</w:t>
       </w:r>
       <w:r>
         <w:rPr>
@@ -7033,7 +7398,16 @@
         <w:t xml:space="preserve">-1</w:t>
       </w:r>
       <w:r>
-        <w:t xml:space="preserve">), Harvest Index (hi), Tuber Water Use Efficiency (twue; gl</w:t>
+        <w:t xml:space="preserve">), Harvest Index (hi), Tuber Water Use Efficiency (wue</w:t>
+      </w:r>
+      <w:r>
+        <w:rPr>
+          <w:vertAlign w:val="subscript"/>
+        </w:rPr>
+        <w:t xml:space="preserve">t</w:t>
+      </w:r>
+      <w:r>
+        <w:t xml:space="preserve">; gl</w:t>
       </w:r>
       <w:r>
         <w:rPr>
@@ -7046,16 +7420,25 @@
       </w:r>
       <w:r>
         <w:rPr>
+          <w:vertAlign w:val="superscript"/>
+        </w:rPr>
+        <w:t xml:space="preserve">2</w:t>
+      </w:r>
+      <w:r>
+        <w:t xml:space="preserve">), Total dry biomass (tdb; g), Biomass water use efficiency (wue</w:t>
+      </w:r>
+      <w:r>
+        <w:rPr>
           <w:vertAlign w:val="subscript"/>
         </w:rPr>
-        <w:t xml:space="preserve">2</w:t>
-      </w:r>
-      <w:r>
-        <w:t xml:space="preserve">), Total dry biomass (tdb, g), Water use efficiency (wue; gl</w:t>
-      </w:r>
-      <w:r>
-        <w:rPr>
-          <w:vertAlign w:val="subscript"/>
+        <w:t xml:space="preserve">b</w:t>
+      </w:r>
+      <w:r>
+        <w:t xml:space="preserve">; gl</w:t>
+      </w:r>
+      <w:r>
+        <w:rPr>
+          <w:vertAlign w:val="superscript"/>
         </w:rPr>
         <w:t xml:space="preserve">-1</w:t>
       </w:r>

--- a/docs/rticles.docx
+++ b/docs/rticles.docx
@@ -513,6 +513,14 @@
         <w:pStyle w:val="FirstParagraph"/>
       </w:pPr>
       <w:r>
+        <w:t xml:space="preserve">The physiological responses of potato (Solanum tuberosum L) cultivars to soil drought at the tuberization phase and their impact on agronomically important traits were investigated in potted plants under semi-controlled conditions.</w:t>
+      </w:r>
+    </w:p>
+    <w:p>
+      <w:pPr>
+        <w:pStyle w:val="BodyText"/>
+      </w:pPr>
+      <w:r>
         <w:t xml:space="preserve">Drought stress is a serious constraint affecting yields of almost all crops worldwide. The problem is only expected to get worse with water deficits stemming from climate change and population expansion. In this study, we aim to find traits that can help understand the relation between traits and mechanisms of tolerance in potato, and provide useful information for selection of drought tolerance in potato breeding programs. In order to explore the different responses of potato under drought stress, we evaluated fifteen genotypes under well watered (WD) and water deficit (WD) conditions for a range of agro-physiological traits. Tolerant genotypes such as CIP397077.16, CIP398190.89, and CIP392797.22 (UNICA) were able to preferentially put limited water toward tuber production rather than biomass. Lower specific leaf area (sla) and relative water content (rwc) under WD, and that potato genotypes with the ability to maintain high harvest index (hi) and tuber water use efficiency (wue</w:t>
       </w:r>
       <w:r>
@@ -915,6 +923,231 @@
     </w:p>
     <w:p>
       <w:pPr>
+        <w:pStyle w:val="FirstParagraph"/>
+      </w:pPr>
+      <w:r>
+        <w:t xml:space="preserve">Potato is a food security crop grown for its tubers as a staple food source. The potato tuber is a low-fat source of carbohydrates, and is formed from differentiation of the stolon tissue (CIP, 2013).</w:t>
+      </w:r>
+    </w:p>
+    <w:p>
+      <w:pPr>
+        <w:pStyle w:val="BodyText"/>
+      </w:pPr>
+      <w:r>
+        <w:t xml:space="preserve">Potato (Solanum tuberosum L.) is the fourth most important food crop worldwide next to maize (Zea mays L.), rice (Oryza sativa L.) and wheat (Triticum aestivum L.), with an annual production of around 380 million tons (FAO 2017).</w:t>
+      </w:r>
+    </w:p>
+    <w:p>
+      <w:pPr>
+        <w:pStyle w:val="BodyText"/>
+      </w:pPr>
+      <w:r>
+        <w:t xml:space="preserve">In potato, tolerance to drought is a very complex trait (Anithakumari et al. 2011, 2012). About 2000 differentially expressed genes were revealed in potato in response to water deficit (Watkinson et al. 2006). For quantitative traits, the phenotype is controlled by genes derived from both parents.</w:t>
+      </w:r>
+    </w:p>
+    <w:p>
+      <w:pPr>
+        <w:pStyle w:val="BodyText"/>
+      </w:pPr>
+      <w:r>
+        <w:t xml:space="preserve">Under field conditions, drought caused drastic losses in potato tuber yield and/or quality (Lahlou et al. 2003, Stark et al. 2013). Climate change increases the need to identify potato genotypes that exhibit high tolerance to abiotic stresses (Monneveux et al. 2013)</w:t>
+      </w:r>
+    </w:p>
+    <w:p>
+      <w:pPr>
+        <w:pStyle w:val="BodyText"/>
+      </w:pPr>
+      <w:r>
+        <w:t xml:space="preserve">Potato (Solanum tuberosum) is an important crop around the world, accounting for a significant amount of human food consumption. But the growth and productivity of potato are</w:t>
+      </w:r>
+      <w:r>
+        <w:t xml:space="preserve"> </w:t>
+      </w:r>
+      <w:r>
+        <w:t xml:space="preserve">severely affected by drought stress.</w:t>
+      </w:r>
+      <w:r>
+        <w:t xml:space="preserve"> </w:t>
+      </w:r>
+      <w:r>
+        <w:t xml:space="preserve">(Yang et al.,</w:t>
+      </w:r>
+      <w:r>
+        <w:t xml:space="preserve"> </w:t>
+      </w:r>
+      <w:hyperlink w:anchor="ref-yang2016Identification">
+        <w:r>
+          <w:rPr>
+            <w:rStyle w:val="Hipervnculo"/>
+          </w:rPr>
+          <w:t xml:space="preserve">2016</w:t>
+        </w:r>
+      </w:hyperlink>
+      <w:r>
+        <w:t xml:space="preserve">)</w:t>
+      </w:r>
+      <w:r>
+        <w:t xml:space="preserve">.</w:t>
+      </w:r>
+    </w:p>
+    <w:p>
+      <w:pPr>
+        <w:pStyle w:val="BodyText"/>
+      </w:pPr>
+      <w:r>
+        <w:t xml:space="preserve">The Chl content increased in the Es cultivar under DS from 5 to 7 DAT compared to WW plants</w:t>
+      </w:r>
+      <w:r>
+        <w:t xml:space="preserve"> </w:t>
+      </w:r>
+      <w:r>
+        <w:t xml:space="preserve">(Rodríguez-Pérez et al.,</w:t>
+      </w:r>
+      <w:r>
+        <w:t xml:space="preserve"> </w:t>
+      </w:r>
+      <w:hyperlink w:anchor="ref-rodriguez-perez2017Drought">
+        <w:r>
+          <w:rPr>
+            <w:rStyle w:val="Hipervnculo"/>
+          </w:rPr>
+          <w:t xml:space="preserve">2017</w:t>
+        </w:r>
+      </w:hyperlink>
+      <w:r>
+        <w:t xml:space="preserve">)</w:t>
+      </w:r>
+      <w:r>
+        <w:t xml:space="preserve">.</w:t>
+      </w:r>
+    </w:p>
+    <w:p>
+      <w:pPr>
+        <w:pStyle w:val="BodyText"/>
+      </w:pPr>
+      <w:r>
+        <w:t xml:space="preserve">decrease in the photosynthetic rate under water deficit conditions has been reported in plants such</w:t>
+      </w:r>
+      <w:r>
+        <w:t xml:space="preserve"> </w:t>
+      </w:r>
+      <w:r>
+        <w:t xml:space="preserve">as potato (Solamun tuberosum L.) (Moorby et al., 1975 Schapendonk et al., 1989; Ierna and Mauromicale, 2006; Liu et al., 2006; Ramírez et al., 2016).</w:t>
+      </w:r>
+    </w:p>
+    <w:p>
+      <w:pPr>
+        <w:pStyle w:val="BodyText"/>
+      </w:pPr>
+      <w:r>
+        <w:t xml:space="preserve">Stomatal and non-stomatal limitations cause an imbalance between the two phases of photosynthesis and an increase in the production of reactive oxygen species (ROS) (Sanchez-Rodríguez et al., 2010; Farhad et al., 2011).</w:t>
+      </w:r>
+    </w:p>
+    <w:p>
+      <w:pPr>
+        <w:pStyle w:val="BodyText"/>
+      </w:pPr>
+      <w:r>
+        <w:t xml:space="preserve">The decrease in photosynthesis resulting from drought stress reduces growth, affecting parameters such as foliar area, total dry mass, and distribution of photoassimilates within the plants (Chaves et al., 2002; Lahlou et al., 2003).</w:t>
+      </w:r>
+    </w:p>
+    <w:p>
+      <w:pPr>
+        <w:pStyle w:val="BodyText"/>
+      </w:pPr>
+      <w:r>
+        <w:t xml:space="preserve">Differences have been observed in the effects caused by drought stress related to morphological, physiological, biochemical, and molecular changes among species and cultivars (Tourneux et al., 2003a; Liu et al., 2005; Liu et al., 2006; Graca et al., 2010). Likewise, under drought stress, the tolerance of some genotypes has been associated with rapid recuperation after rehydration (Hu et al., 2010; Zegada-Lizarazu and Monti, 2013).</w:t>
+      </w:r>
+    </w:p>
+    <w:p>
+      <w:pPr>
+        <w:pStyle w:val="BodyText"/>
+      </w:pPr>
+      <w:r>
+        <w:t xml:space="preserve">Potato plants could respond to drought stress very early and develop strategies to cope with it (Farhad et al., 2011; Monneveux et al., 2013). Therefore, physiological behavior of the plants under this stress could provide information on their capacity to tolerate drought stress.</w:t>
+      </w:r>
+    </w:p>
+    <w:p>
+      <w:pPr>
+        <w:pStyle w:val="BodyText"/>
+      </w:pPr>
+      <w:r>
+        <w:t xml:space="preserve">The increase in Chl content found in Es could be associated with the decrease in leaf growth and water turgor loss, as has been described in potato (Teixeira and Pereira, 2007; Ramírez et al., 2014; Rolando et al., 2015)</w:t>
+      </w:r>
+    </w:p>
+    <w:p>
+      <w:pPr>
+        <w:pStyle w:val="BodyText"/>
+      </w:pPr>
+      <w:r>
+        <w:t xml:space="preserve">The Car/Chl ratio in all cultivars under drought stress was also higher than that in WW plants</w:t>
+      </w:r>
+      <w:r>
+        <w:t xml:space="preserve"> </w:t>
+      </w:r>
+      <w:r>
+        <w:t xml:space="preserve">(Rodríguez-Pérez et al.,</w:t>
+      </w:r>
+      <w:r>
+        <w:t xml:space="preserve"> </w:t>
+      </w:r>
+      <w:hyperlink w:anchor="ref-rodriguez-perez2017Drought">
+        <w:r>
+          <w:rPr>
+            <w:rStyle w:val="Hipervnculo"/>
+          </w:rPr>
+          <w:t xml:space="preserve">2017</w:t>
+        </w:r>
+      </w:hyperlink>
+      <w:r>
+        <w:t xml:space="preserve">)</w:t>
+      </w:r>
+      <w:r>
+        <w:t xml:space="preserve">. The Car content and Car/Chl ratio are correlated with the capacity of light protecting mechanisms (Boardman, 1977).</w:t>
+      </w:r>
+    </w:p>
+    <w:p>
+      <w:pPr>
+        <w:pStyle w:val="BodyText"/>
+      </w:pPr>
+      <w:r>
+        <w:t xml:space="preserve">Potato plants (Solanum tuberosum) have relatively shallow root systems and, consequently, potato growth and yield depend on regular rainfall and are sensitive to water shortages (Wisconsin University 2002, Iwama 2008, Joshi et al. 2016).</w:t>
+      </w:r>
+    </w:p>
+    <w:p>
+      <w:pPr>
+        <w:pStyle w:val="BodyText"/>
+      </w:pPr>
+      <w:r>
+        <w:t xml:space="preserve">The potato (Solanum tuberosum L.), the fourth most important food crop in the world (FAO, 2015; Ramirez et al., 2015), is sensitive to periodic water shortage and soil drought throughout the growth and development, but the most critical growth phase is tuber initiation (Monneveux, Ramirez, &amp; Pino, 2013; Sprenger et al., 2016).</w:t>
+      </w:r>
+    </w:p>
+    <w:p>
+      <w:pPr>
+        <w:pStyle w:val="BodyText"/>
+      </w:pPr>
+      <w:r>
+        <w:t xml:space="preserve">Thus, the occurrence of soil water deficits in dry areas and temperate climates results in a reduction of tuber yield and quality (Obidiegwu et al., 2015).</w:t>
+      </w:r>
+    </w:p>
+    <w:p>
+      <w:pPr>
+        <w:pStyle w:val="BodyText"/>
+      </w:pPr>
+      <w:r>
+        <w:t xml:space="preserve">The modern potato cultivars are highly sensitive to soil drought (Sprenger et al., 2016) although variability in response to soil drought is observed (Monneveux et al., 2013; Sołtys-Kalina, Plich, Strzelczyk-Zyta, _ Sliwka,  &amp; Marczewski, 2016; Sprenger et al., 2016).</w:t>
+      </w:r>
+    </w:p>
+    <w:p>
+      <w:pPr>
+        <w:pStyle w:val="BodyText"/>
+      </w:pPr>
+      <w:r>
+        <w:t xml:space="preserve">Potato (Solanum tuberosum L.) is the world’s third most important food crop (Bradshaw 2010) with a total global cultivation land area of about 20 million hectares (Haverkort et al. 2013). However, potato plant is also drought sensitive (Obidiegwu et al. 2015).</w:t>
+      </w:r>
+    </w:p>
+    <w:p>
+      <w:pPr>
         <w:pStyle w:val="Ttulo1"/>
       </w:pPr>
       <w:bookmarkStart w:id="23" w:name="materials-and-methods"/>
@@ -975,9 +1208,9 @@
       <w:pPr>
         <w:pStyle w:val="Ttulo2"/>
       </w:pPr>
-      <w:bookmarkStart w:id="25" w:name="experimental-design-and-conditions"/>
-      <w:r>
-        <w:t xml:space="preserve">Experimental design and conditions</w:t>
+      <w:bookmarkStart w:id="25" w:name="experimental-conditions"/>
+      <w:r>
+        <w:t xml:space="preserve">Experimental conditions</w:t>
       </w:r>
       <w:bookmarkEnd w:id="25"/>
     </w:p>
@@ -1946,6 +2179,14 @@
         <w:pStyle w:val="BodyText"/>
       </w:pPr>
       <w:r>
+        <w:t xml:space="preserve">chlorophyll content was scored with the Minolta SPAD 502 Chlorophyll Meter to obtain the relative concentration of chlorophyll molecules per unit area of the leaf surface (Ling et al., 2011) and an impression of the progress of senescence as plants mature (Li et al., 2014)</w:t>
+      </w:r>
+    </w:p>
+    <w:p>
+      <w:pPr>
+        <w:pStyle w:val="BodyText"/>
+      </w:pPr>
+      <w:r>
         <w:rPr>
           <w:b/>
         </w:rPr>
@@ -1973,7 +2214,21 @@
         <w:t xml:space="preserve"> </w:t>
       </w:r>
       <w:r>
-        <w:t xml:space="preserve">(Zárate-Salazar et al.,</w:t>
+        <w:t xml:space="preserve">(Rueden et al.,</w:t>
+      </w:r>
+      <w:r>
+        <w:t xml:space="preserve"> </w:t>
+      </w:r>
+      <w:hyperlink w:anchor="ref-rueden2017ImageJ2">
+        <w:r>
+          <w:rPr>
+            <w:rStyle w:val="Hipervnculo"/>
+          </w:rPr>
+          <w:t xml:space="preserve">2017</w:t>
+        </w:r>
+      </w:hyperlink>
+      <w:r>
+        <w:t xml:space="preserve">; Zárate-Salazar et al.,</w:t>
       </w:r>
       <w:r>
         <w:t xml:space="preserve"> </w:t>
@@ -2041,7 +2296,7 @@
           <w:rPr>
             <w:rStyle w:val="Hipervnculo"/>
           </w:rPr>
-          <w:t xml:space="preserve">2019</w:t>
+          <w:t xml:space="preserve">2020</w:t>
         </w:r>
       </w:hyperlink>
       <w:r>
@@ -3457,6 +3712,669 @@
     </w:p>
     <w:p>
       <w:pPr>
+        <w:pStyle w:val="BodyText"/>
+      </w:pPr>
+      <w:r>
+        <w:t xml:space="preserve">A fast screening tool would be helpful in selecting valuable genotypes with defined growth strategies that translate to drought tolerance and are suitable for experiments and/or breeding</w:t>
+      </w:r>
+      <w:r>
+        <w:t xml:space="preserve"> </w:t>
+      </w:r>
+      <w:r>
+        <w:t xml:space="preserve">(Soltys-Kalina et al.,</w:t>
+      </w:r>
+      <w:r>
+        <w:t xml:space="preserve"> </w:t>
+      </w:r>
+      <w:hyperlink w:anchor="ref-soltys-kalina2016effect">
+        <w:r>
+          <w:rPr>
+            <w:rStyle w:val="Hipervnculo"/>
+          </w:rPr>
+          <w:t xml:space="preserve">2016</w:t>
+        </w:r>
+      </w:hyperlink>
+      <w:r>
+        <w:t xml:space="preserve">)</w:t>
+      </w:r>
+      <w:r>
+        <w:t xml:space="preserve">.</w:t>
+      </w:r>
+    </w:p>
+    <w:p>
+      <w:pPr>
+        <w:pStyle w:val="BodyText"/>
+      </w:pPr>
+      <w:r>
+        <w:t xml:space="preserve">Differentiation of the architecture of the potato root system were found in several potato cultivars in the field</w:t>
+      </w:r>
+      <w:r>
+        <w:t xml:space="preserve"> </w:t>
+      </w:r>
+      <w:r>
+        <w:t xml:space="preserve">(Zarzyńska et al.,</w:t>
+      </w:r>
+      <w:r>
+        <w:t xml:space="preserve"> </w:t>
+      </w:r>
+      <w:hyperlink w:anchor="ref-zarzynska2017Differences">
+        <w:r>
+          <w:rPr>
+            <w:rStyle w:val="Hipervnculo"/>
+          </w:rPr>
+          <w:t xml:space="preserve">2017</w:t>
+        </w:r>
+      </w:hyperlink>
+      <w:r>
+        <w:t xml:space="preserve">)</w:t>
+      </w:r>
+      <w:r>
+        <w:t xml:space="preserve">. but in our case root lengt and root dry weight have the no statistical differences. In our tent experiment, root growth of all cultivars was limited by the volume of plastic bags, in which plants were grown. Among tested potato cultivars no large differences in plant architecture or canopy size were observed</w:t>
+      </w:r>
+      <w:r>
+        <w:t xml:space="preserve"> </w:t>
+      </w:r>
+      <w:r>
+        <w:t xml:space="preserve">(Soltys-Kalina et al.,</w:t>
+      </w:r>
+      <w:r>
+        <w:t xml:space="preserve"> </w:t>
+      </w:r>
+      <w:hyperlink w:anchor="ref-soltys-kalina2016effect">
+        <w:r>
+          <w:rPr>
+            <w:rStyle w:val="Hipervnculo"/>
+          </w:rPr>
+          <w:t xml:space="preserve">2016</w:t>
+        </w:r>
+      </w:hyperlink>
+      <w:r>
+        <w:t xml:space="preserve">)</w:t>
+      </w:r>
+      <w:r>
+        <w:t xml:space="preserve">.</w:t>
+      </w:r>
+    </w:p>
+    <w:p>
+      <w:pPr>
+        <w:pStyle w:val="BodyText"/>
+      </w:pPr>
+      <w:r>
+        <w:t xml:space="preserve">The closure of stomata also reduces the rate of transpiration and results in the retention of water by the plant. Taken together, lowered rates of transpiration and photosynthesis directly affect water use efficiency (WUE) and drought tolerance (Chaerle, Saibo, &amp; van der Straeten, 2005).</w:t>
+      </w:r>
+    </w:p>
+    <w:p>
+      <w:pPr>
+        <w:pStyle w:val="BodyText"/>
+      </w:pPr>
+      <w:r>
+        <w:t xml:space="preserve">From an agronomical point of view, maintaining yield levels during drought is crucial for breeders, and thus, the drought tolerance of cultivars has been quantified from tuber yield under irrigated and soil drought conditions</w:t>
+      </w:r>
+      <w:r>
+        <w:t xml:space="preserve"> </w:t>
+      </w:r>
+      <w:r>
+        <w:t xml:space="preserve">(Boguszewska-Mańkowska et al.,</w:t>
+      </w:r>
+      <w:r>
+        <w:t xml:space="preserve"> </w:t>
+      </w:r>
+      <w:hyperlink w:anchor="ref-boguszewska-mankowska2018Divergent">
+        <w:r>
+          <w:rPr>
+            <w:rStyle w:val="Hipervnculo"/>
+          </w:rPr>
+          <w:t xml:space="preserve">2018</w:t>
+        </w:r>
+      </w:hyperlink>
+      <w:r>
+        <w:t xml:space="preserve">)</w:t>
+      </w:r>
+      <w:r>
+        <w:t xml:space="preserve">.</w:t>
+      </w:r>
+    </w:p>
+    <w:p>
+      <w:pPr>
+        <w:pStyle w:val="BodyText"/>
+      </w:pPr>
+      <w:r>
+        <w:t xml:space="preserve">In the potato, yield is more affected by water deficiency during tuber formation than any other developmental stage (Ierna &amp; Mauromicale, 2012; Obidiegwu et al., 2015).</w:t>
+      </w:r>
+    </w:p>
+    <w:p>
+      <w:pPr>
+        <w:pStyle w:val="BodyText"/>
+      </w:pPr>
+      <w:r>
+        <w:t xml:space="preserve">Among the earliest plant responses to soil water deficiency is stomatal closure protecting the plant against excessive loss of water but it concomitantly restricts CO2 gas exchange (Feller &amp; Vaseva, 2014; Obidiegwu et al., 2015).</w:t>
+      </w:r>
+    </w:p>
+    <w:p>
+      <w:pPr>
+        <w:pStyle w:val="BodyText"/>
+      </w:pPr>
+      <w:r>
+        <w:t xml:space="preserve">A substantial increase in the efficiency of water use by Gwiazda was achieved by early stomata closure, and the sensitivity to ABA resulted in a significant reduction in transpiration rate.</w:t>
+      </w:r>
+    </w:p>
+    <w:p>
+      <w:pPr>
+        <w:pStyle w:val="BodyText"/>
+      </w:pPr>
+      <w:r>
+        <w:t xml:space="preserve">The fluorescence quantum yield (Fv/Fm), the most widely used photosystem II efficiency indicator, did not change in tolerant potato cultivars (Gwiazda and Tajfun) under drought, but a small decrease in the Fv/ Fm ratio was associated with a lower drought tolerance in sensitive cultivars (Owacja and Oberon)</w:t>
+      </w:r>
+      <w:r>
+        <w:t xml:space="preserve"> </w:t>
+      </w:r>
+      <w:r>
+        <w:t xml:space="preserve">(Boguszewska-Mańkowska et al.,</w:t>
+      </w:r>
+      <w:r>
+        <w:t xml:space="preserve"> </w:t>
+      </w:r>
+      <w:hyperlink w:anchor="ref-boguszewska-mankowska2018Divergent">
+        <w:r>
+          <w:rPr>
+            <w:rStyle w:val="Hipervnculo"/>
+          </w:rPr>
+          <w:t xml:space="preserve">2018</w:t>
+        </w:r>
+      </w:hyperlink>
+      <w:r>
+        <w:t xml:space="preserve">)</w:t>
+      </w:r>
+      <w:r>
+        <w:t xml:space="preserve">.</w:t>
+      </w:r>
+    </w:p>
+    <w:p>
+      <w:pPr>
+        <w:pStyle w:val="BodyText"/>
+      </w:pPr>
+      <w:r>
+        <w:t xml:space="preserve">Potato genotypes did not show differences in Fv/Fm values even at relative water deficits below 40% (Tourneux, Devaux, Camacho, Mamani, &amp; Ledent, 2003) and during field drought, which were sufficient to lower the yield of tubers (Schafleitner et al., 2007). This indicates that photosystem II was unaffected by water deficiency, which implies that chlorophyll fluorescence measurements were unable to distinguish between drought-tolerant and -susceptible potato cultivars</w:t>
+      </w:r>
+      <w:r>
+        <w:t xml:space="preserve"> </w:t>
+      </w:r>
+      <w:r>
+        <w:t xml:space="preserve">(Boguszewska-Mańkowska et al.,</w:t>
+      </w:r>
+      <w:r>
+        <w:t xml:space="preserve"> </w:t>
+      </w:r>
+      <w:hyperlink w:anchor="ref-boguszewska-mankowska2018Divergent">
+        <w:r>
+          <w:rPr>
+            <w:rStyle w:val="Hipervnculo"/>
+          </w:rPr>
+          <w:t xml:space="preserve">2018</w:t>
+        </w:r>
+      </w:hyperlink>
+      <w:r>
+        <w:t xml:space="preserve">)</w:t>
+      </w:r>
+      <w:r>
+        <w:t xml:space="preserve">.</w:t>
+      </w:r>
+    </w:p>
+    <w:p>
+      <w:pPr>
+        <w:pStyle w:val="BodyText"/>
+      </w:pPr>
+      <w:r>
+        <w:t xml:space="preserve">Young leaves generally have the highest metabolic activity and presumably the highest photosynthetic capacity under drought as they are less affected by turgor losses than older ones. Hence, synthesis of drought-adaptive proteins such as dehydrins and heat shock proteins is preferentially maintained in younger leaves contributing to increasing total protein contents</w:t>
+      </w:r>
+      <w:r>
+        <w:t xml:space="preserve"> </w:t>
+      </w:r>
+      <w:r>
+        <w:t xml:space="preserve">(Meise et al.,</w:t>
+      </w:r>
+      <w:r>
+        <w:t xml:space="preserve"> </w:t>
+      </w:r>
+      <w:hyperlink w:anchor="ref-meise2018Impact">
+        <w:r>
+          <w:rPr>
+            <w:rStyle w:val="Hipervnculo"/>
+          </w:rPr>
+          <w:t xml:space="preserve">2018</w:t>
+        </w:r>
+      </w:hyperlink>
+      <w:r>
+        <w:t xml:space="preserve">)</w:t>
+      </w:r>
+      <w:r>
+        <w:t xml:space="preserve">.</w:t>
+      </w:r>
+    </w:p>
+    <w:p>
+      <w:pPr>
+        <w:pStyle w:val="BodyText"/>
+      </w:pPr>
+      <w:r>
+        <w:t xml:space="preserve">High N contents in leaves were negatively correlated with RWC. Therefore, an excess of leaf N promoted turgor decline under drought emphasizing the importance of a well-balanced N fertilization under water limitation</w:t>
+      </w:r>
+      <w:r>
+        <w:t xml:space="preserve"> </w:t>
+      </w:r>
+      <w:r>
+        <w:t xml:space="preserve">(Meise et al.,</w:t>
+      </w:r>
+      <w:r>
+        <w:t xml:space="preserve"> </w:t>
+      </w:r>
+      <w:hyperlink w:anchor="ref-meise2018Impact">
+        <w:r>
+          <w:rPr>
+            <w:rStyle w:val="Hipervnculo"/>
+          </w:rPr>
+          <w:t xml:space="preserve">2018</w:t>
+        </w:r>
+      </w:hyperlink>
+      <w:r>
+        <w:t xml:space="preserve">; Saravia et al.,</w:t>
+      </w:r>
+      <w:r>
+        <w:t xml:space="preserve"> </w:t>
+      </w:r>
+      <w:hyperlink w:anchor="ref-saravia2016Yield">
+        <w:r>
+          <w:rPr>
+            <w:rStyle w:val="Hipervnculo"/>
+          </w:rPr>
+          <w:t xml:space="preserve">2016</w:t>
+        </w:r>
+      </w:hyperlink>
+      <w:r>
+        <w:t xml:space="preserve">)</w:t>
+      </w:r>
+      <w:r>
+        <w:t xml:space="preserve">.</w:t>
+      </w:r>
+    </w:p>
+    <w:p>
+      <w:pPr>
+        <w:pStyle w:val="BodyText"/>
+      </w:pPr>
+      <w:r>
+        <w:t xml:space="preserve">breeding of potatoes with advanced drought tolerance by improvement of OA is considered doubtful. Other traits with relevance for drought tolerance as possibly proline accumulation and extended root systems appear more promising for improving drought tolerance in potatoes</w:t>
+      </w:r>
+      <w:r>
+        <w:t xml:space="preserve"> </w:t>
+      </w:r>
+      <w:r>
+        <w:t xml:space="preserve">(Meise et al.,</w:t>
+      </w:r>
+      <w:r>
+        <w:t xml:space="preserve"> </w:t>
+      </w:r>
+      <w:hyperlink w:anchor="ref-meise2018Impact">
+        <w:r>
+          <w:rPr>
+            <w:rStyle w:val="Hipervnculo"/>
+          </w:rPr>
+          <w:t xml:space="preserve">2018</w:t>
+        </w:r>
+      </w:hyperlink>
+      <w:r>
+        <w:t xml:space="preserve">)</w:t>
+      </w:r>
+      <w:r>
+        <w:t xml:space="preserve">.</w:t>
+      </w:r>
+    </w:p>
+    <w:p>
+      <w:pPr>
+        <w:pStyle w:val="BodyText"/>
+      </w:pPr>
+      <w:r>
+        <w:t xml:space="preserve">In potato plant, an optimal xylem-phloem transport interaction is critical considering the competition for photoassimilates between the above-ground and underground tissues (Kooman and Rabbinge 1996).</w:t>
+      </w:r>
+    </w:p>
+    <w:p>
+      <w:pPr>
+        <w:pStyle w:val="BodyText"/>
+      </w:pPr>
+      <w:r>
+        <w:t xml:space="preserve">Drought conditions interfere with stem structure and availability of transport materials (Banik et al. 2016; Zheng et al. 2009).</w:t>
+      </w:r>
+    </w:p>
+    <w:p>
+      <w:pPr>
+        <w:pStyle w:val="BodyText"/>
+      </w:pPr>
+      <w:r>
+        <w:t xml:space="preserve">However, our fndings</w:t>
+      </w:r>
+      <w:r>
+        <w:t xml:space="preserve"> </w:t>
+      </w:r>
+      <w:r>
+        <w:t xml:space="preserve">(Aliche et al.,</w:t>
+      </w:r>
+      <w:r>
+        <w:t xml:space="preserve"> </w:t>
+      </w:r>
+      <w:hyperlink w:anchor="ref-aliche2020Morphological">
+        <w:r>
+          <w:rPr>
+            <w:rStyle w:val="Hipervnculo"/>
+          </w:rPr>
+          <w:t xml:space="preserve">2020</w:t>
+        </w:r>
+      </w:hyperlink>
+      <w:r>
+        <w:t xml:space="preserve">)</w:t>
+      </w:r>
+      <w:r>
+        <w:t xml:space="preserve"> </w:t>
+      </w:r>
+      <w:r>
+        <w:t xml:space="preserve">support the hypothesis that stem growth reduction during dehydration may also serve an advantageous purpose for the plants—to reduce transport distance (Koch et al. 2004). This suggests that stem growth reduction under limited water availability can facilitate an efcient water and nutrient transport in plants.</w:t>
+      </w:r>
+    </w:p>
+    <w:p>
+      <w:pPr>
+        <w:pStyle w:val="BodyText"/>
+      </w:pPr>
+      <w:r>
+        <w:t xml:space="preserve">The stomatal closure of source leaves under dehydration in our greenhouse study as was observed in Biogold and Hansa</w:t>
+      </w:r>
+      <w:r>
+        <w:t xml:space="preserve"> </w:t>
+      </w:r>
+      <w:r>
+        <w:t xml:space="preserve">(Aliche et al.,</w:t>
+      </w:r>
+      <w:r>
+        <w:t xml:space="preserve"> </w:t>
+      </w:r>
+      <w:hyperlink w:anchor="ref-aliche2020Morphological">
+        <w:r>
+          <w:rPr>
+            <w:rStyle w:val="Hipervnculo"/>
+          </w:rPr>
+          <w:t xml:space="preserve">2020</w:t>
+        </w:r>
+      </w:hyperlink>
+      <w:r>
+        <w:t xml:space="preserve">)</w:t>
+      </w:r>
+      <w:r>
+        <w:t xml:space="preserve"> </w:t>
+      </w:r>
+      <w:r>
+        <w:t xml:space="preserve">may imply that the sink leaves needed to adapt carbon fxation rate, as was shown in another study where younger leaves maintained their stomatal conductance and photosynthesis despite the decline of these attributes in older leaves (Vos and Oyarzun 1987).</w:t>
+      </w:r>
+    </w:p>
+    <w:p>
+      <w:pPr>
+        <w:pStyle w:val="BodyText"/>
+      </w:pPr>
+      <w:r>
+        <w:t xml:space="preserve">ABA signalling is induced by osmotic stress, and is also known to induce the expression of dehydrins (osmoprotectants), which function as chaperones in plant drought responses (Hanin et al., 2011). In our study, we observed that the expression of a dehydrin gene, TAS14, was upregulated under drought up to several hundred-folds</w:t>
+      </w:r>
+      <w:r>
+        <w:t xml:space="preserve"> </w:t>
+      </w:r>
+      <w:r>
+        <w:t xml:space="preserve">(Aliche et al.,</w:t>
+      </w:r>
+      <w:r>
+        <w:t xml:space="preserve"> </w:t>
+      </w:r>
+      <w:hyperlink w:anchor="ref-aliche2020Morphological">
+        <w:r>
+          <w:rPr>
+            <w:rStyle w:val="Hipervnculo"/>
+          </w:rPr>
+          <w:t xml:space="preserve">2020</w:t>
+        </w:r>
+      </w:hyperlink>
+      <w:r>
+        <w:t xml:space="preserve">)</w:t>
+      </w:r>
+      <w:r>
+        <w:t xml:space="preserve">.</w:t>
+      </w:r>
+    </w:p>
+    <w:p>
+      <w:pPr>
+        <w:pStyle w:val="BodyText"/>
+      </w:pPr>
+      <w:r>
+        <w:t xml:space="preserve">In our study</w:t>
+      </w:r>
+      <w:r>
+        <w:t xml:space="preserve"> </w:t>
+      </w:r>
+      <w:r>
+        <w:t xml:space="preserve">(Aliche et al.,</w:t>
+      </w:r>
+      <w:r>
+        <w:t xml:space="preserve"> </w:t>
+      </w:r>
+      <w:hyperlink w:anchor="ref-aliche2020Morphological">
+        <w:r>
+          <w:rPr>
+            <w:rStyle w:val="Hipervnculo"/>
+          </w:rPr>
+          <w:t xml:space="preserve">2020</w:t>
+        </w:r>
+      </w:hyperlink>
+      <w:r>
+        <w:t xml:space="preserve">)</w:t>
+      </w:r>
+      <w:r>
+        <w:t xml:space="preserve">, however, the chlorophyll fluorescence of drought-stressed plants did not significantly differ from those of the irrigated plants. Jefferies (1994) demonstrated in field grown potato (cv. Maris Piper) that drought had no significant effect on PSII function because excess light energy was dissipated by photorespiration.</w:t>
+      </w:r>
+    </w:p>
+    <w:p>
+      <w:pPr>
+        <w:pStyle w:val="BodyText"/>
+      </w:pPr>
+      <w:r>
+        <w:t xml:space="preserve">The dark green-coloured drought-stressed leaves also had higher chlorophyll density</w:t>
+      </w:r>
+      <w:r>
+        <w:t xml:space="preserve"> </w:t>
+      </w:r>
+      <w:r>
+        <w:t xml:space="preserve">(Aliche et al.,</w:t>
+      </w:r>
+      <w:r>
+        <w:t xml:space="preserve"> </w:t>
+      </w:r>
+      <w:hyperlink w:anchor="ref-aliche2020Morphological">
+        <w:r>
+          <w:rPr>
+            <w:rStyle w:val="Hipervnculo"/>
+          </w:rPr>
+          <w:t xml:space="preserve">2020</w:t>
+        </w:r>
+      </w:hyperlink>
+      <w:r>
+        <w:t xml:space="preserve">)</w:t>
+      </w:r>
+      <w:r>
+        <w:t xml:space="preserve">.</w:t>
+      </w:r>
+    </w:p>
+    <w:p>
+      <w:pPr>
+        <w:pStyle w:val="BodyText"/>
+      </w:pPr>
+      <w:r>
+        <w:t xml:space="preserve">Chlorophyll Content of Source leaves and Chlorophyll Content of Sink leaves have a positive relation with non-iirgated plant and negative relation with tuber dry weight</w:t>
+      </w:r>
+      <w:r>
+        <w:t xml:space="preserve"> </w:t>
+      </w:r>
+      <w:r>
+        <w:t xml:space="preserve">(Aliche et al.,</w:t>
+      </w:r>
+      <w:r>
+        <w:t xml:space="preserve"> </w:t>
+      </w:r>
+      <w:hyperlink w:anchor="ref-aliche2020Morphological">
+        <w:r>
+          <w:rPr>
+            <w:rStyle w:val="Hipervnculo"/>
+          </w:rPr>
+          <w:t xml:space="preserve">2020</w:t>
+        </w:r>
+      </w:hyperlink>
+      <w:r>
+        <w:t xml:space="preserve">)</w:t>
+      </w:r>
+      <w:r>
+        <w:t xml:space="preserve">. Chlorophyll Content could be interesting tool for screen drought tolerance genotypes.</w:t>
+      </w:r>
+    </w:p>
+    <w:p>
+      <w:pPr>
+        <w:pStyle w:val="BodyText"/>
+      </w:pPr>
+      <w:r>
+        <w:t xml:space="preserve">Profiling of drought-resistance mechanisms and identification of drought-resistance genes are helpful ways to achieve this goal</w:t>
+      </w:r>
+      <w:r>
+        <w:t xml:space="preserve"> </w:t>
+      </w:r>
+      <w:r>
+        <w:t xml:space="preserve">(Chen et al.,</w:t>
+      </w:r>
+      <w:r>
+        <w:t xml:space="preserve"> </w:t>
+      </w:r>
+      <w:hyperlink w:anchor="ref-chen2020Transcriptome">
+        <w:r>
+          <w:rPr>
+            <w:rStyle w:val="Hipervnculo"/>
+          </w:rPr>
+          <w:t xml:space="preserve">2020</w:t>
+        </w:r>
+      </w:hyperlink>
+      <w:r>
+        <w:t xml:space="preserve">)</w:t>
+      </w:r>
+      <w:r>
+        <w:t xml:space="preserve">.</w:t>
+      </w:r>
+    </w:p>
+    <w:p>
+      <w:pPr>
+        <w:pStyle w:val="BodyText"/>
+      </w:pPr>
+      <w:r>
+        <w:t xml:space="preserve">Twenty-three drought-responsive genes were identified by comparing the transcriptomes of drought-tolerant and drought-sensitive potato varieties under water stress</w:t>
+      </w:r>
+      <w:r>
+        <w:t xml:space="preserve"> </w:t>
+      </w:r>
+      <w:r>
+        <w:t xml:space="preserve">(Chen et al.,</w:t>
+      </w:r>
+      <w:r>
+        <w:t xml:space="preserve"> </w:t>
+      </w:r>
+      <w:hyperlink w:anchor="ref-chen2020Transcriptome">
+        <w:r>
+          <w:rPr>
+            <w:rStyle w:val="Hipervnculo"/>
+          </w:rPr>
+          <w:t xml:space="preserve">2020</w:t>
+        </w:r>
+      </w:hyperlink>
+      <w:r>
+        <w:t xml:space="preserve">)</w:t>
+      </w:r>
+      <w:r>
+        <w:t xml:space="preserve">.</w:t>
+      </w:r>
+    </w:p>
+    <w:p>
+      <w:pPr>
+        <w:pStyle w:val="BodyText"/>
+      </w:pPr>
+      <w:r>
+        <w:t xml:space="preserve">Some genes will have memory effect on stress in this process and will show higher expression level when drought occurs again</w:t>
+      </w:r>
+      <w:r>
+        <w:t xml:space="preserve"> </w:t>
+      </w:r>
+      <w:r>
+        <w:t xml:space="preserve">(Chen et al.,</w:t>
+      </w:r>
+      <w:r>
+        <w:t xml:space="preserve"> </w:t>
+      </w:r>
+      <w:hyperlink w:anchor="ref-chen2020Transcriptome">
+        <w:r>
+          <w:rPr>
+            <w:rStyle w:val="Hipervnculo"/>
+          </w:rPr>
+          <w:t xml:space="preserve">2020</w:t>
+        </w:r>
+      </w:hyperlink>
+      <w:r>
+        <w:t xml:space="preserve">)</w:t>
+      </w:r>
+      <w:r>
+        <w:t xml:space="preserve">.</w:t>
+      </w:r>
+    </w:p>
+    <w:p>
+      <w:pPr>
+        <w:pStyle w:val="BodyText"/>
+      </w:pPr>
+      <w:r>
+        <w:t xml:space="preserve">Diploid potato species have a wide genetic background, making it easier to isolate drought-resistant genes and analyze the molecular mechanisms of drought resistance, which can be as an effective material for drought resistance research in potato</w:t>
+      </w:r>
+      <w:r>
+        <w:t xml:space="preserve"> </w:t>
+      </w:r>
+      <w:r>
+        <w:t xml:space="preserve">(Khan et al.,</w:t>
+      </w:r>
+      <w:r>
+        <w:t xml:space="preserve"> </w:t>
+      </w:r>
+      <w:hyperlink w:anchor="ref-khan2015Multiple">
+        <w:r>
+          <w:rPr>
+            <w:rStyle w:val="Hipervnculo"/>
+          </w:rPr>
+          <w:t xml:space="preserve">2015</w:t>
+        </w:r>
+      </w:hyperlink>
+      <w:r>
+        <w:t xml:space="preserve">; Yang et al.,</w:t>
+      </w:r>
+      <w:r>
+        <w:t xml:space="preserve"> </w:t>
+      </w:r>
+      <w:hyperlink w:anchor="ref-yang2019Transcriptome">
+        <w:r>
+          <w:rPr>
+            <w:rStyle w:val="Hipervnculo"/>
+          </w:rPr>
+          <w:t xml:space="preserve">2019</w:t>
+        </w:r>
+      </w:hyperlink>
+      <w:r>
+        <w:t xml:space="preserve">)</w:t>
+      </w:r>
+      <w:r>
+        <w:t xml:space="preserve">.</w:t>
+      </w:r>
+    </w:p>
+    <w:p>
+      <w:pPr>
         <w:pStyle w:val="Ttulo1"/>
       </w:pPr>
       <w:bookmarkStart w:id="36" w:name="conclusions"/>
@@ -3525,13 +4443,58 @@
       </w:r>
       <w:bookmarkEnd w:id="38"/>
     </w:p>
-    <w:bookmarkStart w:id="95" w:name="refs"/>
-    <w:bookmarkStart w:id="40" w:name="ref-bhatnagar-mathur2007Stressinducible"/>
+    <w:bookmarkStart w:id="117" w:name="refs"/>
+    <w:bookmarkStart w:id="40" w:name="ref-aliche2020Morphological"/>
     <w:p>
       <w:pPr>
         <w:pStyle w:val="Bibliografa"/>
       </w:pPr>
       <w:r>
+        <w:t xml:space="preserve">Aliche, E. B., Prusova-Bourke, A., Ruiz-Sanchez, M., Oortwijn, M., Gerkema, E., Van As, H., Visser, R. G. F., &amp; van der Linden, C. G. (2020). Morphological and physiological responses of the potato stem transport tissues to dehydration stress.</w:t>
+      </w:r>
+      <w:r>
+        <w:t xml:space="preserve"> </w:t>
+      </w:r>
+      <w:r>
+        <w:rPr>
+          <w:i/>
+        </w:rPr>
+        <w:t xml:space="preserve">Planta</w:t>
+      </w:r>
+      <w:r>
+        <w:t xml:space="preserve">,</w:t>
+      </w:r>
+      <w:r>
+        <w:t xml:space="preserve"> </w:t>
+      </w:r>
+      <w:r>
+        <w:rPr>
+          <w:i/>
+        </w:rPr>
+        <w:t xml:space="preserve">251</w:t>
+      </w:r>
+      <w:r>
+        <w:t xml:space="preserve">(2), 45.</w:t>
+      </w:r>
+      <w:r>
+        <w:t xml:space="preserve"> </w:t>
+      </w:r>
+      <w:hyperlink r:id="rId39">
+        <w:r>
+          <w:rPr>
+            <w:rStyle w:val="Hipervnculo"/>
+          </w:rPr>
+          <w:t xml:space="preserve">https://doi.org/10.1007/s00425-019-03336-7</w:t>
+        </w:r>
+      </w:hyperlink>
+    </w:p>
+    <w:bookmarkEnd w:id="40"/>
+    <w:bookmarkStart w:id="42" w:name="ref-bhatnagar-mathur2007Stressinducible"/>
+    <w:p>
+      <w:pPr>
+        <w:pStyle w:val="Bibliografa"/>
+      </w:pPr>
+      <w:r>
         <w:t xml:space="preserve">Bhatnagar-Mathur, P., Devi, M. J., Reddy, D. S., Lavanya, M., Vadez, V., Serraj, R., Yamaguchi-Shinozaki, K., &amp; Sharma, K. K. (2007). Stress-inducible expression of At DREB1A in transgenic peanut (Arachis hypogaea L.) Increases transpiration efficiency under water-limiting conditions.</w:t>
       </w:r>
       <w:r>
@@ -3561,7 +4524,7 @@
       <w:r>
         <w:t xml:space="preserve"> </w:t>
       </w:r>
-      <w:hyperlink r:id="rId39">
+      <w:hyperlink r:id="rId41">
         <w:r>
           <w:rPr>
             <w:rStyle w:val="Hipervnculo"/>
@@ -3570,8 +4533,8 @@
         </w:r>
       </w:hyperlink>
     </w:p>
-    <w:bookmarkEnd w:id="40"/>
-    <w:bookmarkStart w:id="42" w:name="ref-blum2005Drought"/>
+    <w:bookmarkEnd w:id="42"/>
+    <w:bookmarkStart w:id="44" w:name="ref-blum2005Drought"/>
     <w:p>
       <w:pPr>
         <w:pStyle w:val="Bibliografa"/>
@@ -3606,7 +4569,7 @@
       <w:r>
         <w:t xml:space="preserve"> </w:t>
       </w:r>
-      <w:hyperlink r:id="rId41">
+      <w:hyperlink r:id="rId43">
         <w:r>
           <w:rPr>
             <w:rStyle w:val="Hipervnculo"/>
@@ -3615,8 +4578,8 @@
         </w:r>
       </w:hyperlink>
     </w:p>
-    <w:bookmarkEnd w:id="42"/>
-    <w:bookmarkStart w:id="44" w:name="ref-blum2011Drought"/>
+    <w:bookmarkEnd w:id="44"/>
+    <w:bookmarkStart w:id="46" w:name="ref-blum2011Drought"/>
     <w:p>
       <w:pPr>
         <w:pStyle w:val="Bibliografa"/>
@@ -3651,7 +4614,7 @@
       <w:r>
         <w:t xml:space="preserve"> </w:t>
       </w:r>
-      <w:hyperlink r:id="rId43">
+      <w:hyperlink r:id="rId45">
         <w:r>
           <w:rPr>
             <w:rStyle w:val="Hipervnculo"/>
@@ -3660,13 +4623,58 @@
         </w:r>
       </w:hyperlink>
     </w:p>
-    <w:bookmarkEnd w:id="44"/>
-    <w:bookmarkStart w:id="46" w:name="ref-camargo2015Potato"/>
+    <w:bookmarkEnd w:id="46"/>
+    <w:bookmarkStart w:id="48" w:name="ref-boguszewska-mankowska2018Divergent"/>
     <w:p>
       <w:pPr>
         <w:pStyle w:val="Bibliografa"/>
       </w:pPr>
       <w:r>
+        <w:t xml:space="preserve">Boguszewska-Mańkowska, D., Pieczyński, M., Wyrzykowska, A., Kalaji, H. M., Sieczko, L., Szweykowska-Kulińska, Z., &amp; Zagdańska, B. (2018). Divergent strategies displayed by potato (Solanum tuberosum L.) Cultivars to cope with soil drought.</w:t>
+      </w:r>
+      <w:r>
+        <w:t xml:space="preserve"> </w:t>
+      </w:r>
+      <w:r>
+        <w:rPr>
+          <w:i/>
+        </w:rPr>
+        <w:t xml:space="preserve">Journal of Agronomy and Crop Science</w:t>
+      </w:r>
+      <w:r>
+        <w:t xml:space="preserve">,</w:t>
+      </w:r>
+      <w:r>
+        <w:t xml:space="preserve"> </w:t>
+      </w:r>
+      <w:r>
+        <w:rPr>
+          <w:i/>
+        </w:rPr>
+        <w:t xml:space="preserve">204</w:t>
+      </w:r>
+      <w:r>
+        <w:t xml:space="preserve">(1), 13–30.</w:t>
+      </w:r>
+      <w:r>
+        <w:t xml:space="preserve"> </w:t>
+      </w:r>
+      <w:hyperlink r:id="rId47">
+        <w:r>
+          <w:rPr>
+            <w:rStyle w:val="Hipervnculo"/>
+          </w:rPr>
+          <w:t xml:space="preserve">https://doi.org/10.1111/jac.12245</w:t>
+        </w:r>
+      </w:hyperlink>
+    </w:p>
+    <w:bookmarkEnd w:id="48"/>
+    <w:bookmarkStart w:id="50" w:name="ref-camargo2015Potato"/>
+    <w:p>
+      <w:pPr>
+        <w:pStyle w:val="Bibliografa"/>
+      </w:pPr>
+      <w:r>
         <w:t xml:space="preserve">Camargo, D. C., Montoya, F., Ortega, J. F., &amp; Córcoles, J. I. (2015). Potato Yield and Water Use Efficiency Responses to Irrigation in Semiarid Conditions.</w:t>
       </w:r>
       <w:r>
@@ -3696,7 +4704,7 @@
       <w:r>
         <w:t xml:space="preserve"> </w:t>
       </w:r>
-      <w:hyperlink r:id="rId45">
+      <w:hyperlink r:id="rId49">
         <w:r>
           <w:rPr>
             <w:rStyle w:val="Hipervnculo"/>
@@ -3705,8 +4713,8 @@
         </w:r>
       </w:hyperlink>
     </w:p>
-    <w:bookmarkEnd w:id="46"/>
-    <w:bookmarkStart w:id="48" w:name="ref-carli2014Effect"/>
+    <w:bookmarkEnd w:id="50"/>
+    <w:bookmarkStart w:id="52" w:name="ref-carli2014Effect"/>
     <w:p>
       <w:pPr>
         <w:pStyle w:val="Bibliografa"/>
@@ -3741,7 +4749,7 @@
       <w:r>
         <w:t xml:space="preserve"> </w:t>
       </w:r>
-      <w:hyperlink r:id="rId47">
+      <w:hyperlink r:id="rId51">
         <w:r>
           <w:rPr>
             <w:rStyle w:val="Hipervnculo"/>
@@ -3750,13 +4758,58 @@
         </w:r>
       </w:hyperlink>
     </w:p>
-    <w:bookmarkEnd w:id="48"/>
-    <w:bookmarkStart w:id="49" w:name="ref-condon2004Breeding"/>
+    <w:bookmarkEnd w:id="52"/>
+    <w:bookmarkStart w:id="54" w:name="ref-chen2020Transcriptome"/>
     <w:p>
       <w:pPr>
         <w:pStyle w:val="Bibliografa"/>
       </w:pPr>
       <w:r>
+        <w:t xml:space="preserve">Chen, Y., Li, C., Yi, J., Yang, Y., Lei, C., &amp; Gong, M. (2020). Transcriptome Response to Drought, Rehydration and Re-Dehydration in Potato.</w:t>
+      </w:r>
+      <w:r>
+        <w:t xml:space="preserve"> </w:t>
+      </w:r>
+      <w:r>
+        <w:rPr>
+          <w:i/>
+        </w:rPr>
+        <w:t xml:space="preserve">International Journal of Molecular Sciences</w:t>
+      </w:r>
+      <w:r>
+        <w:t xml:space="preserve">,</w:t>
+      </w:r>
+      <w:r>
+        <w:t xml:space="preserve"> </w:t>
+      </w:r>
+      <w:r>
+        <w:rPr>
+          <w:i/>
+        </w:rPr>
+        <w:t xml:space="preserve">21</w:t>
+      </w:r>
+      <w:r>
+        <w:t xml:space="preserve">(1), 159.</w:t>
+      </w:r>
+      <w:r>
+        <w:t xml:space="preserve"> </w:t>
+      </w:r>
+      <w:hyperlink r:id="rId53">
+        <w:r>
+          <w:rPr>
+            <w:rStyle w:val="Hipervnculo"/>
+          </w:rPr>
+          <w:t xml:space="preserve">https://doi.org/10.3390/ijms21010159</w:t>
+        </w:r>
+      </w:hyperlink>
+    </w:p>
+    <w:bookmarkEnd w:id="54"/>
+    <w:bookmarkStart w:id="55" w:name="ref-condon2004Breeding"/>
+    <w:p>
+      <w:pPr>
+        <w:pStyle w:val="Bibliografa"/>
+      </w:pPr>
+      <w:r>
         <w:t xml:space="preserve">Condon, A. G., Richards, R. A., Rebetzke, G. J., &amp; Farquhar, G. D. (2004). Breeding for high water-use efficiency.</w:t>
       </w:r>
       <w:r>
@@ -3784,8 +4837,8 @@
         <w:t xml:space="preserve">(407), 2447–2460.</w:t>
       </w:r>
     </w:p>
-    <w:bookmarkEnd w:id="49"/>
-    <w:bookmarkStart w:id="51" w:name="ref-dallacosta1997Yield"/>
+    <w:bookmarkEnd w:id="55"/>
+    <w:bookmarkStart w:id="57" w:name="ref-dallacosta1997Yield"/>
     <w:p>
       <w:pPr>
         <w:pStyle w:val="Bibliografa"/>
@@ -3820,7 +4873,7 @@
       <w:r>
         <w:t xml:space="preserve"> </w:t>
       </w:r>
-      <w:hyperlink r:id="rId50">
+      <w:hyperlink r:id="rId56">
         <w:r>
           <w:rPr>
             <w:rStyle w:val="Hipervnculo"/>
@@ -3829,8 +4882,8 @@
         </w:r>
       </w:hyperlink>
     </w:p>
-    <w:bookmarkEnd w:id="51"/>
-    <w:bookmarkStart w:id="53" w:name="ref-deblonde2001Effects"/>
+    <w:bookmarkEnd w:id="57"/>
+    <w:bookmarkStart w:id="59" w:name="ref-deblonde2001Effects"/>
     <w:p>
       <w:pPr>
         <w:pStyle w:val="Bibliografa"/>
@@ -3865,7 +4918,7 @@
       <w:r>
         <w:t xml:space="preserve"> </w:t>
       </w:r>
-      <w:hyperlink r:id="rId52">
+      <w:hyperlink r:id="rId58">
         <w:r>
           <w:rPr>
             <w:rStyle w:val="Hipervnculo"/>
@@ -3874,8 +4927,8 @@
         </w:r>
       </w:hyperlink>
     </w:p>
-    <w:bookmarkEnd w:id="53"/>
-    <w:bookmarkStart w:id="55" w:name="ref-R-agricolae"/>
+    <w:bookmarkEnd w:id="59"/>
+    <w:bookmarkStart w:id="61" w:name="ref-R-agricolae"/>
     <w:p>
       <w:pPr>
         <w:pStyle w:val="Bibliografa"/>
@@ -3898,7 +4951,7 @@
       <w:r>
         <w:t xml:space="preserve"> </w:t>
       </w:r>
-      <w:hyperlink r:id="rId54">
+      <w:hyperlink r:id="rId60">
         <w:r>
           <w:rPr>
             <w:rStyle w:val="Hipervnculo"/>
@@ -3907,8 +4960,8 @@
         </w:r>
       </w:hyperlink>
     </w:p>
-    <w:bookmarkEnd w:id="55"/>
-    <w:bookmarkStart w:id="57" w:name="ref-galili2018heatmaply"/>
+    <w:bookmarkEnd w:id="61"/>
+    <w:bookmarkStart w:id="63" w:name="ref-galili2018heatmaply"/>
     <w:p>
       <w:pPr>
         <w:pStyle w:val="Bibliografa"/>
@@ -3943,7 +4996,7 @@
       <w:r>
         <w:t xml:space="preserve"> </w:t>
       </w:r>
-      <w:hyperlink r:id="rId56">
+      <w:hyperlink r:id="rId62">
         <w:r>
           <w:rPr>
             <w:rStyle w:val="Hipervnculo"/>
@@ -3952,8 +5005,8 @@
         </w:r>
       </w:hyperlink>
     </w:p>
-    <w:bookmarkEnd w:id="57"/>
-    <w:bookmarkStart w:id="59" w:name="ref-hochman2009Potential"/>
+    <w:bookmarkEnd w:id="63"/>
+    <w:bookmarkStart w:id="65" w:name="ref-hochman2009Potential"/>
     <w:p>
       <w:pPr>
         <w:pStyle w:val="Bibliografa"/>
@@ -3988,7 +5041,7 @@
       <w:r>
         <w:t xml:space="preserve"> </w:t>
       </w:r>
-      <w:hyperlink r:id="rId58">
+      <w:hyperlink r:id="rId64">
         <w:r>
           <w:rPr>
             <w:rStyle w:val="Hipervnculo"/>
@@ -3997,8 +5050,8 @@
         </w:r>
       </w:hyperlink>
     </w:p>
-    <w:bookmarkEnd w:id="59"/>
-    <w:bookmarkStart w:id="61" w:name="ref-R-FactoMineR"/>
+    <w:bookmarkEnd w:id="65"/>
+    <w:bookmarkStart w:id="67" w:name="ref-R-FactoMineR"/>
     <w:p>
       <w:pPr>
         <w:pStyle w:val="Bibliografa"/>
@@ -4021,7 +5074,7 @@
       <w:r>
         <w:t xml:space="preserve"> </w:t>
       </w:r>
-      <w:hyperlink r:id="rId60">
+      <w:hyperlink r:id="rId66">
         <w:r>
           <w:rPr>
             <w:rStyle w:val="Hipervnculo"/>
@@ -4030,8 +5083,8 @@
         </w:r>
       </w:hyperlink>
     </w:p>
-    <w:bookmarkEnd w:id="61"/>
-    <w:bookmarkStart w:id="63" w:name="ref-kaminski2015Contrasting"/>
+    <w:bookmarkEnd w:id="67"/>
+    <w:bookmarkStart w:id="69" w:name="ref-kaminski2015Contrasting"/>
     <w:p>
       <w:pPr>
         <w:pStyle w:val="Bibliografa"/>
@@ -4066,7 +5119,7 @@
       <w:r>
         <w:t xml:space="preserve"> </w:t>
       </w:r>
-      <w:hyperlink r:id="rId62">
+      <w:hyperlink r:id="rId68">
         <w:r>
           <w:rPr>
             <w:rStyle w:val="Hipervnculo"/>
@@ -4075,13 +5128,58 @@
         </w:r>
       </w:hyperlink>
     </w:p>
-    <w:bookmarkEnd w:id="63"/>
-    <w:bookmarkStart w:id="65" w:name="ref-le2008FactoMineR"/>
+    <w:bookmarkEnd w:id="69"/>
+    <w:bookmarkStart w:id="71" w:name="ref-khan2015Multiple"/>
     <w:p>
       <w:pPr>
         <w:pStyle w:val="Bibliografa"/>
       </w:pPr>
       <w:r>
+        <w:t xml:space="preserve">Khan, M. A., Saravia, D., Munive, S., Lozano-Isla, F., Farfan, E., Eyzaguirre, R., &amp; Bonierbale, M. (2015). Multiple QTLs Linked to Agro-Morphological and Physiological Traits Related to Drought Tolerance in Potato.</w:t>
+      </w:r>
+      <w:r>
+        <w:t xml:space="preserve"> </w:t>
+      </w:r>
+      <w:r>
+        <w:rPr>
+          <w:i/>
+        </w:rPr>
+        <w:t xml:space="preserve">Plant Molecular Biology Reporter</w:t>
+      </w:r>
+      <w:r>
+        <w:t xml:space="preserve">,</w:t>
+      </w:r>
+      <w:r>
+        <w:t xml:space="preserve"> </w:t>
+      </w:r>
+      <w:r>
+        <w:rPr>
+          <w:i/>
+        </w:rPr>
+        <w:t xml:space="preserve">33</w:t>
+      </w:r>
+      <w:r>
+        <w:t xml:space="preserve">(5), 1286–1298.</w:t>
+      </w:r>
+      <w:r>
+        <w:t xml:space="preserve"> </w:t>
+      </w:r>
+      <w:hyperlink r:id="rId70">
+        <w:r>
+          <w:rPr>
+            <w:rStyle w:val="Hipervnculo"/>
+          </w:rPr>
+          <w:t xml:space="preserve">https://doi.org/10.1007/s11105-014-0824-z</w:t>
+        </w:r>
+      </w:hyperlink>
+    </w:p>
+    <w:bookmarkEnd w:id="71"/>
+    <w:bookmarkStart w:id="73" w:name="ref-le2008FactoMineR"/>
+    <w:p>
+      <w:pPr>
+        <w:pStyle w:val="Bibliografa"/>
+      </w:pPr>
+      <w:r>
         <w:t xml:space="preserve">Lê, S., Josse, J., &amp; Husson, F. (2008). FactoMineR: An R Package for Multivariate Analysis.</w:t>
       </w:r>
       <w:r>
@@ -4111,7 +5209,7 @@
       <w:r>
         <w:t xml:space="preserve"> </w:t>
       </w:r>
-      <w:hyperlink r:id="rId64">
+      <w:hyperlink r:id="rId72">
         <w:r>
           <w:rPr>
             <w:rStyle w:val="Hipervnculo"/>
@@ -4120,8 +5218,8 @@
         </w:r>
       </w:hyperlink>
     </w:p>
-    <w:bookmarkEnd w:id="65"/>
-    <w:bookmarkStart w:id="67" w:name="ref-lozano-isla2019GerminaR"/>
+    <w:bookmarkEnd w:id="73"/>
+    <w:bookmarkStart w:id="75" w:name="ref-lozano-isla2019GerminaR"/>
     <w:p>
       <w:pPr>
         <w:pStyle w:val="Bibliografa"/>
@@ -4156,7 +5254,7 @@
       <w:r>
         <w:t xml:space="preserve"> </w:t>
       </w:r>
-      <w:hyperlink r:id="rId66">
+      <w:hyperlink r:id="rId74">
         <w:r>
           <w:rPr>
             <w:rStyle w:val="Hipervnculo"/>
@@ -4165,13 +5263,58 @@
         </w:r>
       </w:hyperlink>
     </w:p>
-    <w:bookmarkEnd w:id="67"/>
-    <w:bookmarkStart w:id="69" w:name="ref-ogaya2003Comparative"/>
+    <w:bookmarkEnd w:id="75"/>
+    <w:bookmarkStart w:id="77" w:name="ref-meise2018Impact"/>
     <w:p>
       <w:pPr>
         <w:pStyle w:val="Bibliografa"/>
       </w:pPr>
       <w:r>
+        <w:t xml:space="preserve">Meise, P., Seddig, S., Uptmoor, R., Ordon, F., &amp; Schum, A. (2018). Impact of nitrogen supply on leaf water relations and physiological traits in a set of potato (Solanum tuberosum L.) Cultivars under drought stress.</w:t>
+      </w:r>
+      <w:r>
+        <w:t xml:space="preserve"> </w:t>
+      </w:r>
+      <w:r>
+        <w:rPr>
+          <w:i/>
+        </w:rPr>
+        <w:t xml:space="preserve">Journal of Agronomy and Crop Science</w:t>
+      </w:r>
+      <w:r>
+        <w:t xml:space="preserve">,</w:t>
+      </w:r>
+      <w:r>
+        <w:t xml:space="preserve"> </w:t>
+      </w:r>
+      <w:r>
+        <w:rPr>
+          <w:i/>
+        </w:rPr>
+        <w:t xml:space="preserve">204</w:t>
+      </w:r>
+      <w:r>
+        <w:t xml:space="preserve">(4), 359–374.</w:t>
+      </w:r>
+      <w:r>
+        <w:t xml:space="preserve"> </w:t>
+      </w:r>
+      <w:hyperlink r:id="rId76">
+        <w:r>
+          <w:rPr>
+            <w:rStyle w:val="Hipervnculo"/>
+          </w:rPr>
+          <w:t xml:space="preserve">https://doi.org/10.1111/jac.12266</w:t>
+        </w:r>
+      </w:hyperlink>
+    </w:p>
+    <w:bookmarkEnd w:id="77"/>
+    <w:bookmarkStart w:id="79" w:name="ref-ogaya2003Comparative"/>
+    <w:p>
+      <w:pPr>
+        <w:pStyle w:val="Bibliografa"/>
+      </w:pPr>
+      <w:r>
         <w:t xml:space="preserve">Ogaya, R., &amp; Peñuelas, J. (2003). Comparative field study of Quercus ilex and Phillyrea latifolia: Photosynthetic response to experimental drought conditions.</w:t>
       </w:r>
       <w:r>
@@ -4201,7 +5344,7 @@
       <w:r>
         <w:t xml:space="preserve"> </w:t>
       </w:r>
-      <w:hyperlink r:id="rId68">
+      <w:hyperlink r:id="rId78">
         <w:r>
           <w:rPr>
             <w:rStyle w:val="Hipervnculo"/>
@@ -4210,8 +5353,8 @@
         </w:r>
       </w:hyperlink>
     </w:p>
-    <w:bookmarkEnd w:id="69"/>
-    <w:bookmarkStart w:id="71" w:name="ref-ray1998effect"/>
+    <w:bookmarkEnd w:id="79"/>
+    <w:bookmarkStart w:id="81" w:name="ref-ray1998effect"/>
     <w:p>
       <w:pPr>
         <w:pStyle w:val="Bibliografa"/>
@@ -4246,7 +5389,7 @@
       <w:r>
         <w:t xml:space="preserve"> </w:t>
       </w:r>
-      <w:hyperlink r:id="rId70">
+      <w:hyperlink r:id="rId80">
         <w:r>
           <w:rPr>
             <w:rStyle w:val="Hipervnculo"/>
@@ -4255,14 +5398,14 @@
         </w:r>
       </w:hyperlink>
     </w:p>
-    <w:bookmarkEnd w:id="71"/>
-    <w:bookmarkStart w:id="73" w:name="ref-R-base"/>
+    <w:bookmarkEnd w:id="81"/>
+    <w:bookmarkStart w:id="83" w:name="ref-R-base"/>
     <w:p>
       <w:pPr>
         <w:pStyle w:val="Bibliografa"/>
       </w:pPr>
       <w:r>
-        <w:t xml:space="preserve">R Core Team. (2019).</w:t>
+        <w:t xml:space="preserve">R Core Team. (2020).</w:t>
       </w:r>
       <w:r>
         <w:t xml:space="preserve"> </w:t>
@@ -4279,7 +5422,7 @@
       <w:r>
         <w:t xml:space="preserve"> </w:t>
       </w:r>
-      <w:hyperlink r:id="rId72">
+      <w:hyperlink r:id="rId82">
         <w:r>
           <w:rPr>
             <w:rStyle w:val="Hipervnculo"/>
@@ -4288,13 +5431,58 @@
         </w:r>
       </w:hyperlink>
     </w:p>
-    <w:bookmarkEnd w:id="73"/>
-    <w:bookmarkStart w:id="75" w:name="ref-rolando2015Leaf"/>
+    <w:bookmarkEnd w:id="83"/>
+    <w:bookmarkStart w:id="85" w:name="ref-rodriguez-perez2017Drought"/>
     <w:p>
       <w:pPr>
         <w:pStyle w:val="Bibliografa"/>
       </w:pPr>
       <w:r>
+        <w:t xml:space="preserve">Rodríguez-Pérez, L., L, C. E. Ñústez, Moreno F, L. P., Rodríguez-Pérez, L., L, C. E. Ñústez, &amp; Moreno F, L. P. (2017). Drought stress affects physiological parameters but not tuber yield in three Andean potato (Solanum tuberosum L.) Cultivars.</w:t>
+      </w:r>
+      <w:r>
+        <w:t xml:space="preserve"> </w:t>
+      </w:r>
+      <w:r>
+        <w:rPr>
+          <w:i/>
+        </w:rPr>
+        <w:t xml:space="preserve">Agronomía Colombiana</w:t>
+      </w:r>
+      <w:r>
+        <w:t xml:space="preserve">,</w:t>
+      </w:r>
+      <w:r>
+        <w:t xml:space="preserve"> </w:t>
+      </w:r>
+      <w:r>
+        <w:rPr>
+          <w:i/>
+        </w:rPr>
+        <w:t xml:space="preserve">35</w:t>
+      </w:r>
+      <w:r>
+        <w:t xml:space="preserve">(2), 158–170.</w:t>
+      </w:r>
+      <w:r>
+        <w:t xml:space="preserve"> </w:t>
+      </w:r>
+      <w:hyperlink r:id="rId84">
+        <w:r>
+          <w:rPr>
+            <w:rStyle w:val="Hipervnculo"/>
+          </w:rPr>
+          <w:t xml:space="preserve">https://doi.org/10.15446/agron.colomb.v35n2.65901</w:t>
+        </w:r>
+      </w:hyperlink>
+    </w:p>
+    <w:bookmarkEnd w:id="85"/>
+    <w:bookmarkStart w:id="87" w:name="ref-rolando2015Leaf"/>
+    <w:p>
+      <w:pPr>
+        <w:pStyle w:val="Bibliografa"/>
+      </w:pPr>
+      <w:r>
         <w:t xml:space="preserve">Rolando, J. L., Ramírez, D. A., Yactayo, W., Monneveux, P., &amp; Quiroz, R. (2015). Leaf greenness as a drought tolerance related trait in potato (Solanum tuberosum L.).</w:t>
       </w:r>
       <w:r>
@@ -4324,7 +5512,7 @@
       <w:r>
         <w:t xml:space="preserve"> </w:t>
       </w:r>
-      <w:hyperlink r:id="rId74">
+      <w:hyperlink r:id="rId86">
         <w:r>
           <w:rPr>
             <w:rStyle w:val="Hipervnculo"/>
@@ -4333,13 +5521,58 @@
         </w:r>
       </w:hyperlink>
     </w:p>
-    <w:bookmarkEnd w:id="75"/>
-    <w:bookmarkStart w:id="77" w:name="ref-ruttanaprasert2016Effects"/>
+    <w:bookmarkEnd w:id="87"/>
+    <w:bookmarkStart w:id="89" w:name="ref-rueden2017ImageJ2"/>
     <w:p>
       <w:pPr>
         <w:pStyle w:val="Bibliografa"/>
       </w:pPr>
       <w:r>
+        <w:t xml:space="preserve">Rueden, C. T., Schindelin, J., Hiner, M. C., DeZonia, B. E., Walter, A. E., Arena, E. T., &amp; Eliceiri, K. W. (2017). ImageJ2: ImageJ for the next generation of scientific image data.</w:t>
+      </w:r>
+      <w:r>
+        <w:t xml:space="preserve"> </w:t>
+      </w:r>
+      <w:r>
+        <w:rPr>
+          <w:i/>
+        </w:rPr>
+        <w:t xml:space="preserve">BMC Bioinformatics</w:t>
+      </w:r>
+      <w:r>
+        <w:t xml:space="preserve">,</w:t>
+      </w:r>
+      <w:r>
+        <w:t xml:space="preserve"> </w:t>
+      </w:r>
+      <w:r>
+        <w:rPr>
+          <w:i/>
+        </w:rPr>
+        <w:t xml:space="preserve">18</w:t>
+      </w:r>
+      <w:r>
+        <w:t xml:space="preserve">(1), 529.</w:t>
+      </w:r>
+      <w:r>
+        <w:t xml:space="preserve"> </w:t>
+      </w:r>
+      <w:hyperlink r:id="rId88">
+        <w:r>
+          <w:rPr>
+            <w:rStyle w:val="Hipervnculo"/>
+          </w:rPr>
+          <w:t xml:space="preserve">https://doi.org/10.1186/s12859-017-1934-z</w:t>
+        </w:r>
+      </w:hyperlink>
+    </w:p>
+    <w:bookmarkEnd w:id="89"/>
+    <w:bookmarkStart w:id="91" w:name="ref-ruttanaprasert2016Effects"/>
+    <w:p>
+      <w:pPr>
+        <w:pStyle w:val="Bibliografa"/>
+      </w:pPr>
+      <w:r>
         <w:t xml:space="preserve">Ruttanaprasert, R., Jogloy, S., Vorasoot, N., Kesmala, T., Kanwar, R. S., Holbrook, C. C., &amp; Patanothai, A. (2016). Effects of water stress on total biomass, tuber yield, harvest index and water use efficiency in Jerusalem artichoke.</w:t>
       </w:r>
       <w:r>
@@ -4369,7 +5602,7 @@
       <w:r>
         <w:t xml:space="preserve"> </w:t>
       </w:r>
-      <w:hyperlink r:id="rId76">
+      <w:hyperlink r:id="rId90">
         <w:r>
           <w:rPr>
             <w:rStyle w:val="Hipervnculo"/>
@@ -4378,8 +5611,8 @@
         </w:r>
       </w:hyperlink>
     </w:p>
-    <w:bookmarkEnd w:id="77"/>
-    <w:bookmarkStart w:id="79" w:name="ref-saravia2016Yield"/>
+    <w:bookmarkEnd w:id="91"/>
+    <w:bookmarkStart w:id="93" w:name="ref-saravia2016Yield"/>
     <w:p>
       <w:pPr>
         <w:pStyle w:val="Bibliografa"/>
@@ -4414,7 +5647,7 @@
       <w:r>
         <w:t xml:space="preserve"> </w:t>
       </w:r>
-      <w:hyperlink r:id="rId78">
+      <w:hyperlink r:id="rId92">
         <w:r>
           <w:rPr>
             <w:rStyle w:val="Hipervnculo"/>
@@ -4423,8 +5656,8 @@
         </w:r>
       </w:hyperlink>
     </w:p>
-    <w:bookmarkEnd w:id="79"/>
-    <w:bookmarkStart w:id="81" w:name="ref-sinclair1986Influence"/>
+    <w:bookmarkEnd w:id="93"/>
+    <w:bookmarkStart w:id="95" w:name="ref-sinclair1986Influence"/>
     <w:p>
       <w:pPr>
         <w:pStyle w:val="Bibliografa"/>
@@ -4459,7 +5692,7 @@
       <w:r>
         <w:t xml:space="preserve"> </w:t>
       </w:r>
-      <w:hyperlink r:id="rId80">
+      <w:hyperlink r:id="rId94">
         <w:r>
           <w:rPr>
             <w:rStyle w:val="Hipervnculo"/>
@@ -4468,8 +5701,8 @@
         </w:r>
       </w:hyperlink>
     </w:p>
-    <w:bookmarkEnd w:id="81"/>
-    <w:bookmarkStart w:id="83" w:name="ref-sinclair1984WaterUse"/>
+    <w:bookmarkEnd w:id="95"/>
+    <w:bookmarkStart w:id="97" w:name="ref-sinclair1984WaterUse"/>
     <w:p>
       <w:pPr>
         <w:pStyle w:val="Bibliografa"/>
@@ -4504,7 +5737,7 @@
       <w:r>
         <w:t xml:space="preserve"> </w:t>
       </w:r>
-      <w:hyperlink r:id="rId82">
+      <w:hyperlink r:id="rId96">
         <w:r>
           <w:rPr>
             <w:rStyle w:val="Hipervnculo"/>
@@ -4513,13 +5746,58 @@
         </w:r>
       </w:hyperlink>
     </w:p>
-    <w:bookmarkEnd w:id="83"/>
-    <w:bookmarkStart w:id="85" w:name="ref-stark2013Potato"/>
+    <w:bookmarkEnd w:id="97"/>
+    <w:bookmarkStart w:id="99" w:name="ref-soltys-kalina2016effect"/>
     <w:p>
       <w:pPr>
         <w:pStyle w:val="Bibliografa"/>
       </w:pPr>
       <w:r>
+        <w:t xml:space="preserve">Soltys-Kalina, D., Plich, J., Strzelczyk-Żyta, D., Śliwka, J., &amp; Marczewski, W. (2016). The effect of drought stress on the leaf relative water content and tuber yield of a half-sib family of “Katahdin”-derived potato cultivars.</w:t>
+      </w:r>
+      <w:r>
+        <w:t xml:space="preserve"> </w:t>
+      </w:r>
+      <w:r>
+        <w:rPr>
+          <w:i/>
+        </w:rPr>
+        <w:t xml:space="preserve">Breeding Science</w:t>
+      </w:r>
+      <w:r>
+        <w:t xml:space="preserve">,</w:t>
+      </w:r>
+      <w:r>
+        <w:t xml:space="preserve"> </w:t>
+      </w:r>
+      <w:r>
+        <w:rPr>
+          <w:i/>
+        </w:rPr>
+        <w:t xml:space="preserve">66</w:t>
+      </w:r>
+      <w:r>
+        <w:t xml:space="preserve">(2), 328–331.</w:t>
+      </w:r>
+      <w:r>
+        <w:t xml:space="preserve"> </w:t>
+      </w:r>
+      <w:hyperlink r:id="rId98">
+        <w:r>
+          <w:rPr>
+            <w:rStyle w:val="Hipervnculo"/>
+          </w:rPr>
+          <w:t xml:space="preserve">https://doi.org/10.1270/jsbbs.66.328</w:t>
+        </w:r>
+      </w:hyperlink>
+    </w:p>
+    <w:bookmarkEnd w:id="99"/>
+    <w:bookmarkStart w:id="101" w:name="ref-stark2013Potato"/>
+    <w:p>
+      <w:pPr>
+        <w:pStyle w:val="Bibliografa"/>
+      </w:pPr>
+      <w:r>
         <w:t xml:space="preserve">Stark, J. C., Love, S. L., King, B. A., Marshall, J. M., Bohl, W. H., &amp; Salaiz, T. (2013). Potato Cultivar Response to Seasonal Drought Patterns.</w:t>
       </w:r>
       <w:r>
@@ -4549,7 +5827,7 @@
       <w:r>
         <w:t xml:space="preserve"> </w:t>
       </w:r>
-      <w:hyperlink r:id="rId84">
+      <w:hyperlink r:id="rId100">
         <w:r>
           <w:rPr>
             <w:rStyle w:val="Hipervnculo"/>
@@ -4558,8 +5836,8 @@
         </w:r>
       </w:hyperlink>
     </w:p>
-    <w:bookmarkEnd w:id="85"/>
-    <w:bookmarkStart w:id="87" w:name="ref-tolk2009Transpiration"/>
+    <w:bookmarkEnd w:id="101"/>
+    <w:bookmarkStart w:id="103" w:name="ref-tolk2009Transpiration"/>
     <w:p>
       <w:pPr>
         <w:pStyle w:val="Bibliografa"/>
@@ -4594,7 +5872,7 @@
       <w:r>
         <w:t xml:space="preserve"> </w:t>
       </w:r>
-      <w:hyperlink r:id="rId86">
+      <w:hyperlink r:id="rId102">
         <w:r>
           <w:rPr>
             <w:rStyle w:val="Hipervnculo"/>
@@ -4603,8 +5881,8 @@
         </w:r>
       </w:hyperlink>
     </w:p>
-    <w:bookmarkEnd w:id="87"/>
-    <w:bookmarkStart w:id="89" w:name="ref-trebejo1990Effect"/>
+    <w:bookmarkEnd w:id="103"/>
+    <w:bookmarkStart w:id="105" w:name="ref-trebejo1990Effect"/>
     <w:p>
       <w:pPr>
         <w:pStyle w:val="Bibliografa"/>
@@ -4639,7 +5917,7 @@
       <w:r>
         <w:t xml:space="preserve"> </w:t>
       </w:r>
-      <w:hyperlink r:id="rId88">
+      <w:hyperlink r:id="rId104">
         <w:r>
           <w:rPr>
             <w:rStyle w:val="Hipervnculo"/>
@@ -4648,8 +5926,8 @@
         </w:r>
       </w:hyperlink>
     </w:p>
-    <w:bookmarkEnd w:id="89"/>
-    <w:bookmarkStart w:id="91" w:name="ref-tuberosa2012Phenotyping"/>
+    <w:bookmarkEnd w:id="105"/>
+    <w:bookmarkStart w:id="107" w:name="ref-tuberosa2012Phenotyping"/>
     <w:p>
       <w:pPr>
         <w:pStyle w:val="Bibliografa"/>
@@ -4684,7 +5962,7 @@
       <w:r>
         <w:t xml:space="preserve"> </w:t>
       </w:r>
-      <w:hyperlink r:id="rId90">
+      <w:hyperlink r:id="rId106">
         <w:r>
           <w:rPr>
             <w:rStyle w:val="Hipervnculo"/>
@@ -4693,8 +5971,8 @@
         </w:r>
       </w:hyperlink>
     </w:p>
-    <w:bookmarkEnd w:id="91"/>
-    <w:bookmarkStart w:id="93" w:name="ref-vasquez-robinet2008Physiological"/>
+    <w:bookmarkEnd w:id="107"/>
+    <w:bookmarkStart w:id="109" w:name="ref-vasquez-robinet2008Physiological"/>
     <w:p>
       <w:pPr>
         <w:pStyle w:val="Bibliografa"/>
@@ -4729,7 +6007,7 @@
       <w:r>
         <w:t xml:space="preserve"> </w:t>
       </w:r>
-      <w:hyperlink r:id="rId92">
+      <w:hyperlink r:id="rId108">
         <w:r>
           <w:rPr>
             <w:rStyle w:val="Hipervnculo"/>
@@ -4738,13 +6016,148 @@
         </w:r>
       </w:hyperlink>
     </w:p>
-    <w:bookmarkEnd w:id="93"/>
-    <w:bookmarkStart w:id="94" w:name="ref-zarate-salazar2018Comparacao"/>
+    <w:bookmarkEnd w:id="109"/>
+    <w:bookmarkStart w:id="111" w:name="ref-yang2016Identification"/>
     <w:p>
       <w:pPr>
         <w:pStyle w:val="Bibliografa"/>
       </w:pPr>
       <w:r>
+        <w:t xml:space="preserve">Yang, J., Zhang, N., Zhou, X., Si, H., &amp; Wang, D. (2016). Identification of four novel stu-miR169s and their target genes in Solanum tuberosum and expression profiles response to drought stress.</w:t>
+      </w:r>
+      <w:r>
+        <w:t xml:space="preserve"> </w:t>
+      </w:r>
+      <w:r>
+        <w:rPr>
+          <w:i/>
+        </w:rPr>
+        <w:t xml:space="preserve">Plant Systematics and Evolution</w:t>
+      </w:r>
+      <w:r>
+        <w:t xml:space="preserve">,</w:t>
+      </w:r>
+      <w:r>
+        <w:t xml:space="preserve"> </w:t>
+      </w:r>
+      <w:r>
+        <w:rPr>
+          <w:i/>
+        </w:rPr>
+        <w:t xml:space="preserve">302</w:t>
+      </w:r>
+      <w:r>
+        <w:t xml:space="preserve">(1), 55–66.</w:t>
+      </w:r>
+      <w:r>
+        <w:t xml:space="preserve"> </w:t>
+      </w:r>
+      <w:hyperlink r:id="rId110">
+        <w:r>
+          <w:rPr>
+            <w:rStyle w:val="Hipervnculo"/>
+          </w:rPr>
+          <w:t xml:space="preserve">https://doi.org/10.1007/s00606-015-1242-x</w:t>
+        </w:r>
+      </w:hyperlink>
+    </w:p>
+    <w:bookmarkEnd w:id="111"/>
+    <w:bookmarkStart w:id="113" w:name="ref-yang2019Transcriptome"/>
+    <w:p>
+      <w:pPr>
+        <w:pStyle w:val="Bibliografa"/>
+      </w:pPr>
+      <w:r>
+        <w:t xml:space="preserve">Yang, X., Liu, J., Xu, J., Duan, S., Wang, Q., Li, G., &amp; Jin, L. (2019). Transcriptome Profiling Reveals Effects of Drought Stress on Gene Expression in Diploid Potato Genotype P3-198.</w:t>
+      </w:r>
+      <w:r>
+        <w:t xml:space="preserve"> </w:t>
+      </w:r>
+      <w:r>
+        <w:rPr>
+          <w:i/>
+        </w:rPr>
+        <w:t xml:space="preserve">International Journal of Molecular Sciences</w:t>
+      </w:r>
+      <w:r>
+        <w:t xml:space="preserve">,</w:t>
+      </w:r>
+      <w:r>
+        <w:t xml:space="preserve"> </w:t>
+      </w:r>
+      <w:r>
+        <w:rPr>
+          <w:i/>
+        </w:rPr>
+        <w:t xml:space="preserve">20</w:t>
+      </w:r>
+      <w:r>
+        <w:t xml:space="preserve">(4), 852.</w:t>
+      </w:r>
+      <w:r>
+        <w:t xml:space="preserve"> </w:t>
+      </w:r>
+      <w:hyperlink r:id="rId112">
+        <w:r>
+          <w:rPr>
+            <w:rStyle w:val="Hipervnculo"/>
+          </w:rPr>
+          <w:t xml:space="preserve">https://doi.org/10.3390/ijms20040852</w:t>
+        </w:r>
+      </w:hyperlink>
+    </w:p>
+    <w:bookmarkEnd w:id="113"/>
+    <w:bookmarkStart w:id="115" w:name="ref-zarzynska2017Differences"/>
+    <w:p>
+      <w:pPr>
+        <w:pStyle w:val="Bibliografa"/>
+      </w:pPr>
+      <w:r>
+        <w:t xml:space="preserve">Zarzyńska, K., Boguszewska-Mańkowska, D., &amp; Nosalewicz, A. (2017). Differences in size and architecture of the potato cultivars root system and their tolerance to drought stress.</w:t>
+      </w:r>
+      <w:r>
+        <w:t xml:space="preserve"> </w:t>
+      </w:r>
+      <w:r>
+        <w:rPr>
+          <w:i/>
+        </w:rPr>
+        <w:t xml:space="preserve">Plant, Soil and Environment</w:t>
+      </w:r>
+      <w:r>
+        <w:t xml:space="preserve">,</w:t>
+      </w:r>
+      <w:r>
+        <w:t xml:space="preserve"> </w:t>
+      </w:r>
+      <w:r>
+        <w:rPr>
+          <w:i/>
+        </w:rPr>
+        <w:t xml:space="preserve">63 (2017)</w:t>
+      </w:r>
+      <w:r>
+        <w:t xml:space="preserve">(No. 4), 159–164.</w:t>
+      </w:r>
+      <w:r>
+        <w:t xml:space="preserve"> </w:t>
+      </w:r>
+      <w:hyperlink r:id="rId114">
+        <w:r>
+          <w:rPr>
+            <w:rStyle w:val="Hipervnculo"/>
+          </w:rPr>
+          <w:t xml:space="preserve">https://doi.org/10.17221/4/2017-PSE</w:t>
+        </w:r>
+      </w:hyperlink>
+    </w:p>
+    <w:bookmarkEnd w:id="115"/>
+    <w:bookmarkStart w:id="116" w:name="ref-zarate-salazar2018Comparacao"/>
+    <w:p>
+      <w:pPr>
+        <w:pStyle w:val="Bibliografa"/>
+      </w:pPr>
+      <w:r>
         <w:t xml:space="preserve">Zárate-Salazar, J. R., Santos, M. N., Santos, J. N. B., &amp; Lozano-Isla, F. (2018). Comparison of image analysis softwares for the determination of leaf area.</w:t>
       </w:r>
       <w:r>
@@ -4772,8 +6185,8 @@
         <w:t xml:space="preserve">(1).</w:t>
       </w:r>
     </w:p>
-    <w:bookmarkEnd w:id="94"/>
-    <w:bookmarkEnd w:id="95"/>
+    <w:bookmarkEnd w:id="116"/>
+    <w:bookmarkEnd w:id="117"/>
     <w:p>
       <w:r>
         <w:br w:type="page"/>
@@ -7069,7 +8482,7 @@
                     </pic:cNvPicPr>
                   </pic:nvPicPr>
                   <pic:blipFill>
-                    <a:blip r:embed="rId96"/>
+                    <a:blip r:embed="rId118"/>
                     <a:stretch>
                       <a:fillRect/>
                     </a:stretch>
@@ -7118,7 +8531,7 @@
           <wp:inline>
             <wp:extent cx="5969000" cy="5969000"/>
             <wp:effectExtent b="0" l="0" r="0" t="0"/>
-            <wp:docPr descr="Figure 2: Variables measured in 15 potato genotypes under well-watered (WW) and water deficit (WD) treatment. (A) Tuber dry weight (tdw; g). (B) Specific Leaf Area (sla; cm2g-1). (C) Harvest Index (hi). (D) Tuber Water Use Efficiency (wuet; gl-1). D-E Chlorophyll Concentration (spad)." title="" id="1" name="Picture"/>
+            <wp:docPr descr="Figure 2: Variables measured in 15 potato genotypes under well-watered (WW) and water deficit (WD) treatment. (A) Tuber dry weight (tdw; g). (B) Specific Leaf Area (sla; cm2g-1). (C) Harvest Index (hi). (D) Tuber Water Use Efficiency (wuet; gl-1). D-E Chlorophyll Concentration (spad). Error bars indicate standard error (n = 5). dap is days after planting." title="" id="1" name="Picture"/>
             <a:graphic>
               <a:graphicData uri="http://schemas.openxmlformats.org/drawingml/2006/picture">
                 <pic:pic>
@@ -7129,7 +8542,7 @@
                     </pic:cNvPicPr>
                   </pic:nvPicPr>
                   <pic:blipFill>
-                    <a:blip r:embed="rId97"/>
+                    <a:blip r:embed="rId119"/>
                     <a:stretch>
                       <a:fillRect/>
                     </a:stretch>
@@ -7197,7 +8610,7 @@
         <w:t xml:space="preserve">-1</w:t>
       </w:r>
       <w:r>
-        <w:t xml:space="preserve">). D-E Chlorophyll Concentration (spad).</w:t>
+        <w:t xml:space="preserve">). D-E Chlorophyll Concentration (spad). Error bars indicate standard error (n = 5). dap is days after planting.</w:t>
       </w:r>
     </w:p>
     <w:p>
@@ -7225,7 +8638,7 @@
                     </pic:cNvPicPr>
                   </pic:nvPicPr>
                   <pic:blipFill>
-                    <a:blip r:embed="rId98"/>
+                    <a:blip r:embed="rId120"/>
                     <a:stretch>
                       <a:fillRect/>
                     </a:stretch>
@@ -7348,7 +8761,7 @@
                     </pic:cNvPicPr>
                   </pic:nvPicPr>
                   <pic:blipFill>
-                    <a:blip r:embed="rId99"/>
+                    <a:blip r:embed="rId121"/>
                     <a:stretch>
                       <a:fillRect/>
                     </a:stretch>

--- a/docs/rticles.docx
+++ b/docs/rticles.docx
@@ -1177,7 +1177,58 @@
         <w:t xml:space="preserve">1</w:t>
       </w:r>
       <w:r>
-        <w:t xml:space="preserve">). UNICA (CIP392797.22) and Achirana INTA (CIP720088) known for their earliness and drought tolerance</w:t>
+        <w:t xml:space="preserve">). UNICA ( CIP392797.22) has a good response to warm and dry environments</w:t>
+      </w:r>
+      <w:r>
+        <w:t xml:space="preserve"> </w:t>
+      </w:r>
+      <w:r>
+        <w:t xml:space="preserve">(Demirel et al.,</w:t>
+      </w:r>
+      <w:r>
+        <w:t xml:space="preserve"> </w:t>
+      </w:r>
+      <w:hyperlink w:anchor="ref-demirel2020Physiological">
+        <w:r>
+          <w:rPr>
+            <w:rStyle w:val="Hipervnculo"/>
+          </w:rPr>
+          <w:t xml:space="preserve">2020</w:t>
+        </w:r>
+      </w:hyperlink>
+      <w:r>
+        <w:t xml:space="preserve">; Gutiérrez-Rosales et al.,</w:t>
+      </w:r>
+      <w:r>
+        <w:t xml:space="preserve"> </w:t>
+      </w:r>
+      <w:hyperlink w:anchor="ref-gutierrez-rosales2007UNICA">
+        <w:r>
+          <w:rPr>
+            <w:rStyle w:val="Hipervnculo"/>
+          </w:rPr>
+          <w:t xml:space="preserve">2007</w:t>
+        </w:r>
+      </w:hyperlink>
+      <w:r>
+        <w:t xml:space="preserve">; Rolando et al.,</w:t>
+      </w:r>
+      <w:r>
+        <w:t xml:space="preserve"> </w:t>
+      </w:r>
+      <w:hyperlink w:anchor="ref-rolando2015Leaf">
+        <w:r>
+          <w:rPr>
+            <w:rStyle w:val="Hipervnculo"/>
+          </w:rPr>
+          <w:t xml:space="preserve">2015</w:t>
+        </w:r>
+      </w:hyperlink>
+      <w:r>
+        <w:t xml:space="preserve">)</w:t>
+      </w:r>
+      <w:r>
+        <w:t xml:space="preserve">; and Achirana INTA (CIP720088) known for their earliness and drought tolerance</w:t>
       </w:r>
       <w:r>
         <w:t xml:space="preserve"> </w:t>
@@ -1187,18 +1238,6 @@
           <w:i/>
         </w:rPr>
         <w:t xml:space="preserve">(Schafleitner et al. 2007)</w:t>
-      </w:r>
-      <w:r>
-        <w:t xml:space="preserve">. UNICA has a good response to warm and dry environments</w:t>
-      </w:r>
-      <w:r>
-        <w:t xml:space="preserve"> </w:t>
-      </w:r>
-      <w:r>
-        <w:rPr>
-          <w:i/>
-        </w:rPr>
-        <w:t xml:space="preserve">(Gutiérrez et al., 2007)</w:t>
       </w:r>
       <w:r>
         <w:t xml:space="preserve">.</w:t>
@@ -4375,6 +4414,465 @@
     </w:p>
     <w:p>
       <w:pPr>
+        <w:pStyle w:val="BodyText"/>
+      </w:pPr>
+      <w:r>
+        <w:t xml:space="preserve">The decrease in the expression level of the photosynthesis-related genes of JSY under drought stress indicates that plant water deficiency inhibits photosynthesis, and the degree of decline is greater with the increase of plant dehydration</w:t>
+      </w:r>
+      <w:r>
+        <w:t xml:space="preserve"> </w:t>
+      </w:r>
+      <w:r>
+        <w:t xml:space="preserve">(Chen et al.,</w:t>
+      </w:r>
+      <w:r>
+        <w:t xml:space="preserve"> </w:t>
+      </w:r>
+      <w:hyperlink w:anchor="ref-chen2020Transcriptome">
+        <w:r>
+          <w:rPr>
+            <w:rStyle w:val="Hipervnculo"/>
+          </w:rPr>
+          <w:t xml:space="preserve">2020</w:t>
+        </w:r>
+      </w:hyperlink>
+      <w:r>
+        <w:t xml:space="preserve">)</w:t>
+      </w:r>
+      <w:r>
+        <w:t xml:space="preserve">.</w:t>
+      </w:r>
+    </w:p>
+    <w:p>
+      <w:pPr>
+        <w:pStyle w:val="BodyText"/>
+      </w:pPr>
+      <w:r>
+        <w:t xml:space="preserve">Transcript profiling highlighted a decrease in the abundance of transcripts encoding proteins associated with PSII light harvesting complex in stress tolerant cultivars</w:t>
+      </w:r>
+      <w:r>
+        <w:t xml:space="preserve"> </w:t>
+      </w:r>
+      <w:r>
+        <w:t xml:space="preserve">(Demirel et al.,</w:t>
+      </w:r>
+      <w:r>
+        <w:t xml:space="preserve"> </w:t>
+      </w:r>
+      <w:hyperlink w:anchor="ref-demirel2020Physiological">
+        <w:r>
+          <w:rPr>
+            <w:rStyle w:val="Hipervnculo"/>
+          </w:rPr>
+          <w:t xml:space="preserve">2020</w:t>
+        </w:r>
+      </w:hyperlink>
+      <w:r>
+        <w:t xml:space="preserve">)</w:t>
+      </w:r>
+      <w:r>
+        <w:t xml:space="preserve">.</w:t>
+      </w:r>
+    </w:p>
+    <w:p>
+      <w:pPr>
+        <w:pStyle w:val="BodyText"/>
+      </w:pPr>
+      <w:r>
+        <w:t xml:space="preserve">Stress tolerant cultivars exhibited stronger expression of genes associated with plant growth and development, hormone metabolism and primary and secondary metabolism than stress susceptible cultivars</w:t>
+      </w:r>
+      <w:r>
+        <w:t xml:space="preserve"> </w:t>
+      </w:r>
+      <w:r>
+        <w:t xml:space="preserve">(Demirel et al.,</w:t>
+      </w:r>
+      <w:r>
+        <w:t xml:space="preserve"> </w:t>
+      </w:r>
+      <w:hyperlink w:anchor="ref-demirel2020Physiological">
+        <w:r>
+          <w:rPr>
+            <w:rStyle w:val="Hipervnculo"/>
+          </w:rPr>
+          <w:t xml:space="preserve">2020</w:t>
+        </w:r>
+      </w:hyperlink>
+      <w:r>
+        <w:t xml:space="preserve">)</w:t>
+      </w:r>
+    </w:p>
+    <w:p>
+      <w:pPr>
+        <w:pStyle w:val="BodyText"/>
+      </w:pPr>
+      <w:r>
+        <w:t xml:space="preserve">single and multiple abiotic stress tolerance in potato is associated with a maintenance of CO2 assimilation and protection of PSII by a reduction of light harvesting capacity.he data further suggests that stress tolerant cultivars suppress cell death and maintain growth and development via fine tuning of hormone signaling, and primary and secondary metabolism</w:t>
+      </w:r>
+      <w:r>
+        <w:t xml:space="preserve"> </w:t>
+      </w:r>
+      <w:r>
+        <w:t xml:space="preserve">(Demirel et al.,</w:t>
+      </w:r>
+      <w:r>
+        <w:t xml:space="preserve"> </w:t>
+      </w:r>
+      <w:hyperlink w:anchor="ref-demirel2020Physiological">
+        <w:r>
+          <w:rPr>
+            <w:rStyle w:val="Hipervnculo"/>
+          </w:rPr>
+          <w:t xml:space="preserve">2020</w:t>
+        </w:r>
+      </w:hyperlink>
+      <w:r>
+        <w:t xml:space="preserve">)</w:t>
+      </w:r>
+      <w:r>
+        <w:t xml:space="preserve">.</w:t>
+      </w:r>
+    </w:p>
+    <w:p>
+      <w:pPr>
+        <w:pStyle w:val="BodyText"/>
+      </w:pPr>
+      <w:r>
+        <w:t xml:space="preserve">Potato (Solanum tuberosum L.) is one of the most important food crops in the world where it ranks only behind rice and wheat in terms of global production (Birch et al., 2012).</w:t>
+      </w:r>
+    </w:p>
+    <w:p>
+      <w:pPr>
+        <w:pStyle w:val="BodyText"/>
+      </w:pPr>
+      <w:r>
+        <w:t xml:space="preserve">Tuber yield under limited water conditions is influenced by a combination of morphological and physiological processes including, photosynthesis, leaf expansion, and senescence, assimilate partitioning, tuber initiation, and tuber bulking (van Loon, 1981).</w:t>
+      </w:r>
+    </w:p>
+    <w:p>
+      <w:pPr>
+        <w:pStyle w:val="BodyText"/>
+      </w:pPr>
+      <w:r>
+        <w:t xml:space="preserve">One of the major causes of damage and subsequent reduction in yield of agricultural crops resulting from abiotic stress is the overproduction of reactive oxygen species (ROS) (You and Chan, 2015).</w:t>
+      </w:r>
+    </w:p>
+    <w:p>
+      <w:pPr>
+        <w:pStyle w:val="BodyText"/>
+      </w:pPr>
+      <w:r>
+        <w:t xml:space="preserve">There is therefore a clear need to understand the responses to combined abiotic stresses under real-world conditions, to elucidate molecular mechanisms by which crops can maintain yield and quality in the face of abiotic stress and to define markers that can be efficiently applied in breeding to generate potato varieties that are more tolerant to combined abiotic stress</w:t>
+      </w:r>
+      <w:r>
+        <w:t xml:space="preserve"> </w:t>
+      </w:r>
+      <w:r>
+        <w:t xml:space="preserve">(Demirel et al.,</w:t>
+      </w:r>
+      <w:r>
+        <w:t xml:space="preserve"> </w:t>
+      </w:r>
+      <w:hyperlink w:anchor="ref-demirel2020Physiological">
+        <w:r>
+          <w:rPr>
+            <w:rStyle w:val="Hipervnculo"/>
+          </w:rPr>
+          <w:t xml:space="preserve">2020</w:t>
+        </w:r>
+      </w:hyperlink>
+      <w:r>
+        <w:t xml:space="preserve">)</w:t>
+      </w:r>
+      <w:r>
+        <w:t xml:space="preserve">.</w:t>
+      </w:r>
+    </w:p>
+    <w:p>
+      <w:pPr>
+        <w:pStyle w:val="BodyText"/>
+      </w:pPr>
+      <w:r>
+        <w:t xml:space="preserve">Desiree and Unica (heat tolerant) both exhibited a significant reduction in the abundance of transcripts associated with PSII, particularly transcripts encoding light harvesting chlorophyllprotein complex components, when exposed to drought and heat</w:t>
+      </w:r>
+      <w:r>
+        <w:t xml:space="preserve"> </w:t>
+      </w:r>
+      <w:r>
+        <w:t xml:space="preserve">(Demirel et al.,</w:t>
+      </w:r>
+      <w:r>
+        <w:t xml:space="preserve"> </w:t>
+      </w:r>
+      <w:hyperlink w:anchor="ref-demirel2020Physiological">
+        <w:r>
+          <w:rPr>
+            <w:rStyle w:val="Hipervnculo"/>
+          </w:rPr>
+          <w:t xml:space="preserve">2020</w:t>
+        </w:r>
+      </w:hyperlink>
+      <w:r>
+        <w:t xml:space="preserve">)</w:t>
+      </w:r>
+    </w:p>
+    <w:p>
+      <w:pPr>
+        <w:pStyle w:val="BodyText"/>
+      </w:pPr>
+      <w:r>
+        <w:t xml:space="preserve">(Demirel et al.,</w:t>
+      </w:r>
+      <w:r>
+        <w:t xml:space="preserve"> </w:t>
+      </w:r>
+      <w:hyperlink w:anchor="ref-demirel2020Physiological">
+        <w:r>
+          <w:rPr>
+            <w:rStyle w:val="Hipervnculo"/>
+          </w:rPr>
+          <w:t xml:space="preserve">2020</w:t>
+        </w:r>
+      </w:hyperlink>
+      <w:r>
+        <w:t xml:space="preserve">)</w:t>
+      </w:r>
+      <w:r>
+        <w:t xml:space="preserve"> </w:t>
+      </w:r>
+      <w:r>
+        <w:t xml:space="preserve">These data suggest that tolerant cultivars acclimate to stress by reducing their light harvesting capacity thereby minimizing the potential for cellular damage resulting from the production of excessive ROS in the photosynthetic electron transport chain. Similarly, only the stress tolerant genotypes exhibited an elevated leaf temperature under heat and drought stress in comparison with heat alone. This would be consistent with the induction of non-photochemical quenching of chlorophyll fluorescence and the increased radiation of absorbed light energy as heat (Ruban, 2016)</w:t>
+      </w:r>
+    </w:p>
+    <w:p>
+      <w:pPr>
+        <w:pStyle w:val="BodyText"/>
+      </w:pPr>
+      <w:r>
+        <w:t xml:space="preserve">(Demirel et al.,</w:t>
+      </w:r>
+      <w:r>
+        <w:t xml:space="preserve"> </w:t>
+      </w:r>
+      <w:hyperlink w:anchor="ref-demirel2020Physiological">
+        <w:r>
+          <w:rPr>
+            <w:rStyle w:val="Hipervnculo"/>
+          </w:rPr>
+          <w:t xml:space="preserve">2020</w:t>
+        </w:r>
+      </w:hyperlink>
+      <w:r>
+        <w:t xml:space="preserve">)</w:t>
+      </w:r>
+      <w:r>
+        <w:t xml:space="preserve"> </w:t>
+      </w:r>
+      <w:r>
+        <w:t xml:space="preserve">The transcription factor ABI5 is a key regulator of ABA signaling and stress responses and its function is modulated by AFP2 (Garcia et al., 2008). This provides a mechanism for fine-tuning stress responses and so its differential expression between heat tolerant and heat sensitive potato varieties is highly significant.</w:t>
+      </w:r>
+    </w:p>
+    <w:p>
+      <w:pPr>
+        <w:pStyle w:val="BodyText"/>
+      </w:pPr>
+      <w:r>
+        <w:t xml:space="preserve">(Demirel et al.,</w:t>
+      </w:r>
+      <w:r>
+        <w:t xml:space="preserve"> </w:t>
+      </w:r>
+      <w:hyperlink w:anchor="ref-demirel2020Physiological">
+        <w:r>
+          <w:rPr>
+            <w:rStyle w:val="Hipervnculo"/>
+          </w:rPr>
+          <w:t xml:space="preserve">2020</w:t>
+        </w:r>
+      </w:hyperlink>
+      <w:r>
+        <w:t xml:space="preserve">)</w:t>
+      </w:r>
+      <w:r>
+        <w:t xml:space="preserve"> </w:t>
+      </w:r>
+      <w:r>
+        <w:t xml:space="preserve">We chose to impart stress treatments at the tuber initiation stage as this has been shown to limit foliage, stolon and tuber development and yield (Obidiegwu et al., 2015).</w:t>
+      </w:r>
+    </w:p>
+    <w:p>
+      <w:pPr>
+        <w:pStyle w:val="BodyText"/>
+      </w:pPr>
+      <w:r>
+        <w:t xml:space="preserve">(Demirel et al.,</w:t>
+      </w:r>
+      <w:r>
+        <w:t xml:space="preserve"> </w:t>
+      </w:r>
+      <w:hyperlink w:anchor="ref-demirel2020Physiological">
+        <w:r>
+          <w:rPr>
+            <w:rStyle w:val="Hipervnculo"/>
+          </w:rPr>
+          <w:t xml:space="preserve">2020</w:t>
+        </w:r>
+      </w:hyperlink>
+      <w:r>
+        <w:t xml:space="preserve">)</w:t>
+      </w:r>
+      <w:r>
+        <w:t xml:space="preserve"> </w:t>
+      </w:r>
+      <w:r>
+        <w:t xml:space="preserve">These experiments indicate that stress tolerant cultivars respond to stress by i) reducing light harvesting capacity and increasing non-photochemical quenching and ii) maintaining capacity for growth and development in part by iii) rerouting metabolism to compensate for reduced photosynthesis. This is achieved by a fine tuning of hormonal signaling. The responses of cultivars with contrasting abiotic stress tolerance provided information on genes/classes of compounds that may be used as targets for future studies aimed at enhancing multi-stress tolerance in potato.</w:t>
+      </w:r>
+    </w:p>
+    <w:p>
+      <w:pPr>
+        <w:pStyle w:val="BodyText"/>
+      </w:pPr>
+      <w:r>
+        <w:t xml:space="preserve">(Li et al.,</w:t>
+      </w:r>
+      <w:r>
+        <w:t xml:space="preserve"> </w:t>
+      </w:r>
+      <w:hyperlink w:anchor="ref-li2020Enhanced">
+        <w:r>
+          <w:rPr>
+            <w:rStyle w:val="Hipervnculo"/>
+          </w:rPr>
+          <w:t xml:space="preserve">2020</w:t>
+        </w:r>
+      </w:hyperlink>
+      <w:r>
+        <w:t xml:space="preserve">)</w:t>
+      </w:r>
+      <w:r>
+        <w:t xml:space="preserve"> </w:t>
+      </w:r>
+      <w:r>
+        <w:t xml:space="preserve">The transgenic potato plants showed normal phenotypes under drought stress, while the non-transgenic plants appeared withered. Results of physiological parameters assays showed that malondialdehyde, relative water content, and chlorophyll content in the transgenic potato plants were higher than that of non-transgenic plants. Upon rehydration after two weeks of drought, proline and soluble sugar contents of the transgenic potato plants were significantly higher than those of non-transgenic plants. These results combined demonstrate that the StProDH1 is a key player in the process of potato response to drought stress.</w:t>
+      </w:r>
+    </w:p>
+    <w:p>
+      <w:pPr>
+        <w:pStyle w:val="BodyText"/>
+      </w:pPr>
+      <w:r>
+        <w:t xml:space="preserve">(Li et al.,</w:t>
+      </w:r>
+      <w:r>
+        <w:t xml:space="preserve"> </w:t>
+      </w:r>
+      <w:hyperlink w:anchor="ref-li2020Enhanced">
+        <w:r>
+          <w:rPr>
+            <w:rStyle w:val="Hipervnculo"/>
+          </w:rPr>
+          <w:t xml:space="preserve">2020</w:t>
+        </w:r>
+      </w:hyperlink>
+      <w:r>
+        <w:t xml:space="preserve">)</w:t>
+      </w:r>
+      <w:r>
+        <w:t xml:space="preserve"> </w:t>
+      </w:r>
+      <w:r>
+        <w:t xml:space="preserve">we cloned two potato ProDH genes StProDH1 and StProDH2 from the potato cultivar</w:t>
+      </w:r>
+      <w:r>
+        <w:t xml:space="preserve"> </w:t>
+      </w:r>
+      <w:r>
+        <w:t xml:space="preserve">‘</w:t>
+      </w:r>
+      <w:r>
+        <w:t xml:space="preserve">Favorita</w:t>
+      </w:r>
+      <w:r>
+        <w:t xml:space="preserve">’</w:t>
+      </w:r>
+      <w:r>
+        <w:t xml:space="preserve">, and silencing the StProDH1 gene by the amiRNA technology. Our results suggested that the proline content increased in the transgenic potato plants and was companied by an enhanced tolerance to drought. This result expands our understanding of the role of ProDH in potato.</w:t>
+      </w:r>
+    </w:p>
+    <w:p>
+      <w:pPr>
+        <w:pStyle w:val="BodyText"/>
+      </w:pPr>
+      <w:r>
+        <w:t xml:space="preserve">(Li et al.,</w:t>
+      </w:r>
+      <w:r>
+        <w:t xml:space="preserve"> </w:t>
+      </w:r>
+      <w:hyperlink w:anchor="ref-li2020Enhanced">
+        <w:r>
+          <w:rPr>
+            <w:rStyle w:val="Hipervnculo"/>
+          </w:rPr>
+          <w:t xml:space="preserve">2020</w:t>
+        </w:r>
+      </w:hyperlink>
+      <w:r>
+        <w:t xml:space="preserve">)</w:t>
+      </w:r>
+      <w:r>
+        <w:t xml:space="preserve"> </w:t>
+      </w:r>
+      <w:r>
+        <w:t xml:space="preserve">proline to be a compatible osmolyte, carbon, nitrogen storage, and ROS scavenger (Hare and Cress. 1997). In addition, proline accumulation may be involved in stress signaling response (Smirnoff and Cumbes. 1989). ProDH is a rate litmiting enzyme in proline catabolism, and is found a universally enzyme in all kingdoms of life (Servet et al., 2012).</w:t>
+      </w:r>
+    </w:p>
+    <w:p>
+      <w:pPr>
+        <w:pStyle w:val="BodyText"/>
+      </w:pPr>
+      <w:r>
+        <w:t xml:space="preserve">A previous study reported that chlorophyll was a useful factor for assessing environmental stress resistance (Gao et al., 2015).</w:t>
+      </w:r>
+    </w:p>
+    <w:p>
+      <w:pPr>
+        <w:pStyle w:val="BodyText"/>
+      </w:pPr>
+      <w:r>
+        <w:t xml:space="preserve">(Li et al.,</w:t>
+      </w:r>
+      <w:r>
+        <w:t xml:space="preserve"> </w:t>
+      </w:r>
+      <w:hyperlink w:anchor="ref-li2020Enhanced">
+        <w:r>
+          <w:rPr>
+            <w:rStyle w:val="Hipervnculo"/>
+          </w:rPr>
+          <w:t xml:space="preserve">2020</w:t>
+        </w:r>
+      </w:hyperlink>
+      <w:r>
+        <w:t xml:space="preserve">)</w:t>
+      </w:r>
+      <w:r>
+        <w:t xml:space="preserve"> </w:t>
+      </w:r>
+      <w:r>
+        <w:t xml:space="preserve">the transgenic potato plants with improved drought tolerance were successfully generated by silencing the StProDH1 gene. The transgenic plants showed enhanced proline and soluble sugar content, photosynthesis efficiency and membrane stability under drought stress.</w:t>
+      </w:r>
+    </w:p>
+    <w:p>
+      <w:pPr>
+        <w:pStyle w:val="BodyText"/>
+      </w:pPr>
+      <w:r>
+        <w:t xml:space="preserve">Potato is the most important non-cereal food crop worldwide (Pino et al., 2010)</w:t>
+      </w:r>
+    </w:p>
+    <w:p>
+      <w:pPr>
         <w:pStyle w:val="Ttulo1"/>
       </w:pPr>
       <w:bookmarkStart w:id="36" w:name="conclusions"/>
@@ -4443,7 +4941,7 @@
       </w:r>
       <w:bookmarkEnd w:id="38"/>
     </w:p>
-    <w:bookmarkStart w:id="117" w:name="refs"/>
+    <w:bookmarkStart w:id="122" w:name="refs"/>
     <w:bookmarkStart w:id="40" w:name="ref-aliche2020Morphological"/>
     <w:p>
       <w:pPr>
@@ -4961,12 +5459,57 @@
       </w:hyperlink>
     </w:p>
     <w:bookmarkEnd w:id="61"/>
-    <w:bookmarkStart w:id="63" w:name="ref-galili2018heatmaply"/>
+    <w:bookmarkStart w:id="63" w:name="ref-demirel2020Physiological"/>
     <w:p>
       <w:pPr>
         <w:pStyle w:val="Bibliografa"/>
       </w:pPr>
       <w:r>
+        <w:t xml:space="preserve">Demirel, U., Morris, W. L., Ducreux, L. J. M., Yavuz, C., Asim, A., Tindas, I., Campbell, R., Morris, J. A., Verrall, S. R., Hedley, P. E., Gokce, Z. N. O., Caliskan, S., Aksoy, E., Caliskan, M. E., Taylor, M. A., &amp; Hancock, R. D. (2020). Physiological, Biochemical, and Transcriptional Responses to Single and Combined Abiotic Stress in Stress-Tolerant and Stress-Sensitive Potato Genotypes.</w:t>
+      </w:r>
+      <w:r>
+        <w:t xml:space="preserve"> </w:t>
+      </w:r>
+      <w:r>
+        <w:rPr>
+          <w:i/>
+        </w:rPr>
+        <w:t xml:space="preserve">Frontiers in Plant Science</w:t>
+      </w:r>
+      <w:r>
+        <w:t xml:space="preserve">,</w:t>
+      </w:r>
+      <w:r>
+        <w:t xml:space="preserve"> </w:t>
+      </w:r>
+      <w:r>
+        <w:rPr>
+          <w:i/>
+        </w:rPr>
+        <w:t xml:space="preserve">11</w:t>
+      </w:r>
+      <w:r>
+        <w:t xml:space="preserve">.</w:t>
+      </w:r>
+      <w:r>
+        <w:t xml:space="preserve"> </w:t>
+      </w:r>
+      <w:hyperlink r:id="rId62">
+        <w:r>
+          <w:rPr>
+            <w:rStyle w:val="Hipervnculo"/>
+          </w:rPr>
+          <w:t xml:space="preserve">https://doi.org/10.3389/fpls.2020.00169</w:t>
+        </w:r>
+      </w:hyperlink>
+    </w:p>
+    <w:bookmarkEnd w:id="63"/>
+    <w:bookmarkStart w:id="65" w:name="ref-galili2018heatmaply"/>
+    <w:p>
+      <w:pPr>
+        <w:pStyle w:val="Bibliografa"/>
+      </w:pPr>
+      <w:r>
         <w:t xml:space="preserve">Galili, T., O’Callaghan, A., Sidi, J., &amp; Sievert, C. (2018). Heatmaply: An R package for creating interactive cluster heatmaps for online publishing.</w:t>
       </w:r>
       <w:r>
@@ -4996,7 +5539,7 @@
       <w:r>
         <w:t xml:space="preserve"> </w:t>
       </w:r>
-      <w:hyperlink r:id="rId62">
+      <w:hyperlink r:id="rId64">
         <w:r>
           <w:rPr>
             <w:rStyle w:val="Hipervnculo"/>
@@ -5005,13 +5548,47 @@
         </w:r>
       </w:hyperlink>
     </w:p>
-    <w:bookmarkEnd w:id="63"/>
-    <w:bookmarkStart w:id="65" w:name="ref-hochman2009Potential"/>
+    <w:bookmarkEnd w:id="65"/>
+    <w:bookmarkStart w:id="66" w:name="ref-gutierrez-rosales2007UNICA"/>
     <w:p>
       <w:pPr>
         <w:pStyle w:val="Bibliografa"/>
       </w:pPr>
       <w:r>
+        <w:t xml:space="preserve">Gutiérrez-Rosales, R. O., Espinoza-Trelles, J. A., &amp; Bonierbale, M. (2007). UNICA: variedad Peruana para mercado fresco y papa frita con tolerancia y resistencia para condiciones climáticas adversas.</w:t>
+      </w:r>
+      <w:r>
+        <w:t xml:space="preserve"> </w:t>
+      </w:r>
+      <w:r>
+        <w:rPr>
+          <w:i/>
+        </w:rPr>
+        <w:t xml:space="preserve">Revista Latinoamericana de La Papa</w:t>
+      </w:r>
+      <w:r>
+        <w:t xml:space="preserve">,</w:t>
+      </w:r>
+      <w:r>
+        <w:t xml:space="preserve"> </w:t>
+      </w:r>
+      <w:r>
+        <w:rPr>
+          <w:i/>
+        </w:rPr>
+        <w:t xml:space="preserve">14</w:t>
+      </w:r>
+      <w:r>
+        <w:t xml:space="preserve">(1), 41–50.</w:t>
+      </w:r>
+    </w:p>
+    <w:bookmarkEnd w:id="66"/>
+    <w:bookmarkStart w:id="68" w:name="ref-hochman2009Potential"/>
+    <w:p>
+      <w:pPr>
+        <w:pStyle w:val="Bibliografa"/>
+      </w:pPr>
+      <w:r>
         <w:t xml:space="preserve">Hochman, Z., Holzworth, D., &amp; Hunt, J. R. (2009). Potential to improve on-farm wheat yield and WUE in Australia.</w:t>
       </w:r>
       <w:r>
@@ -5041,7 +5618,7 @@
       <w:r>
         <w:t xml:space="preserve"> </w:t>
       </w:r>
-      <w:hyperlink r:id="rId64">
+      <w:hyperlink r:id="rId67">
         <w:r>
           <w:rPr>
             <w:rStyle w:val="Hipervnculo"/>
@@ -5050,8 +5627,8 @@
         </w:r>
       </w:hyperlink>
     </w:p>
-    <w:bookmarkEnd w:id="65"/>
-    <w:bookmarkStart w:id="67" w:name="ref-R-FactoMineR"/>
+    <w:bookmarkEnd w:id="68"/>
+    <w:bookmarkStart w:id="70" w:name="ref-R-FactoMineR"/>
     <w:p>
       <w:pPr>
         <w:pStyle w:val="Bibliografa"/>
@@ -5074,7 +5651,7 @@
       <w:r>
         <w:t xml:space="preserve"> </w:t>
       </w:r>
-      <w:hyperlink r:id="rId66">
+      <w:hyperlink r:id="rId69">
         <w:r>
           <w:rPr>
             <w:rStyle w:val="Hipervnculo"/>
@@ -5083,8 +5660,8 @@
         </w:r>
       </w:hyperlink>
     </w:p>
-    <w:bookmarkEnd w:id="67"/>
-    <w:bookmarkStart w:id="69" w:name="ref-kaminski2015Contrasting"/>
+    <w:bookmarkEnd w:id="70"/>
+    <w:bookmarkStart w:id="72" w:name="ref-kaminski2015Contrasting"/>
     <w:p>
       <w:pPr>
         <w:pStyle w:val="Bibliografa"/>
@@ -5119,7 +5696,7 @@
       <w:r>
         <w:t xml:space="preserve"> </w:t>
       </w:r>
-      <w:hyperlink r:id="rId68">
+      <w:hyperlink r:id="rId71">
         <w:r>
           <w:rPr>
             <w:rStyle w:val="Hipervnculo"/>
@@ -5128,8 +5705,8 @@
         </w:r>
       </w:hyperlink>
     </w:p>
-    <w:bookmarkEnd w:id="69"/>
-    <w:bookmarkStart w:id="71" w:name="ref-khan2015Multiple"/>
+    <w:bookmarkEnd w:id="72"/>
+    <w:bookmarkStart w:id="74" w:name="ref-khan2015Multiple"/>
     <w:p>
       <w:pPr>
         <w:pStyle w:val="Bibliografa"/>
@@ -5164,7 +5741,7 @@
       <w:r>
         <w:t xml:space="preserve"> </w:t>
       </w:r>
-      <w:hyperlink r:id="rId70">
+      <w:hyperlink r:id="rId73">
         <w:r>
           <w:rPr>
             <w:rStyle w:val="Hipervnculo"/>
@@ -5173,8 +5750,8 @@
         </w:r>
       </w:hyperlink>
     </w:p>
-    <w:bookmarkEnd w:id="71"/>
-    <w:bookmarkStart w:id="73" w:name="ref-le2008FactoMineR"/>
+    <w:bookmarkEnd w:id="74"/>
+    <w:bookmarkStart w:id="76" w:name="ref-le2008FactoMineR"/>
     <w:p>
       <w:pPr>
         <w:pStyle w:val="Bibliografa"/>
@@ -5209,7 +5786,7 @@
       <w:r>
         <w:t xml:space="preserve"> </w:t>
       </w:r>
-      <w:hyperlink r:id="rId72">
+      <w:hyperlink r:id="rId75">
         <w:r>
           <w:rPr>
             <w:rStyle w:val="Hipervnculo"/>
@@ -5218,13 +5795,58 @@
         </w:r>
       </w:hyperlink>
     </w:p>
-    <w:bookmarkEnd w:id="73"/>
-    <w:bookmarkStart w:id="75" w:name="ref-lozano-isla2019GerminaR"/>
+    <w:bookmarkEnd w:id="76"/>
+    <w:bookmarkStart w:id="78" w:name="ref-li2020Enhanced"/>
     <w:p>
       <w:pPr>
         <w:pStyle w:val="Bibliografa"/>
       </w:pPr>
       <w:r>
+        <w:t xml:space="preserve">Li, S., Zhang, N., Zhu, X., Ma, R., Yang, J., Tang, X., &amp; Si, H. (2020). Enhanced drought tolerance with artificial microRNA-mediated StProDH1 gene silencing in potato.</w:t>
+      </w:r>
+      <w:r>
+        <w:t xml:space="preserve"> </w:t>
+      </w:r>
+      <w:r>
+        <w:rPr>
+          <w:i/>
+        </w:rPr>
+        <w:t xml:space="preserve">Crop Science</w:t>
+      </w:r>
+      <w:r>
+        <w:t xml:space="preserve">,</w:t>
+      </w:r>
+      <w:r>
+        <w:t xml:space="preserve"> </w:t>
+      </w:r>
+      <w:r>
+        <w:rPr>
+          <w:i/>
+        </w:rPr>
+        <w:t xml:space="preserve">n/a</w:t>
+      </w:r>
+      <w:r>
+        <w:t xml:space="preserve">(n/a).</w:t>
+      </w:r>
+      <w:r>
+        <w:t xml:space="preserve"> </w:t>
+      </w:r>
+      <w:hyperlink r:id="rId77">
+        <w:r>
+          <w:rPr>
+            <w:rStyle w:val="Hipervnculo"/>
+          </w:rPr>
+          <w:t xml:space="preserve">https://doi.org/10.1002/csc2.20064</w:t>
+        </w:r>
+      </w:hyperlink>
+    </w:p>
+    <w:bookmarkEnd w:id="78"/>
+    <w:bookmarkStart w:id="80" w:name="ref-lozano-isla2019GerminaR"/>
+    <w:p>
+      <w:pPr>
+        <w:pStyle w:val="Bibliografa"/>
+      </w:pPr>
+      <w:r>
         <w:t xml:space="preserve">Lozano-Isla, F., Benites-Alfaro, O. E., &amp; Pompelli, M. F. (2019). GerminaR: An R package for germination analysis with the interactive web application “GerminaQuant for R”.</w:t>
       </w:r>
       <w:r>
@@ -5254,7 +5876,7 @@
       <w:r>
         <w:t xml:space="preserve"> </w:t>
       </w:r>
-      <w:hyperlink r:id="rId74">
+      <w:hyperlink r:id="rId79">
         <w:r>
           <w:rPr>
             <w:rStyle w:val="Hipervnculo"/>
@@ -5263,8 +5885,8 @@
         </w:r>
       </w:hyperlink>
     </w:p>
-    <w:bookmarkEnd w:id="75"/>
-    <w:bookmarkStart w:id="77" w:name="ref-meise2018Impact"/>
+    <w:bookmarkEnd w:id="80"/>
+    <w:bookmarkStart w:id="82" w:name="ref-meise2018Impact"/>
     <w:p>
       <w:pPr>
         <w:pStyle w:val="Bibliografa"/>
@@ -5299,7 +5921,7 @@
       <w:r>
         <w:t xml:space="preserve"> </w:t>
       </w:r>
-      <w:hyperlink r:id="rId76">
+      <w:hyperlink r:id="rId81">
         <w:r>
           <w:rPr>
             <w:rStyle w:val="Hipervnculo"/>
@@ -5308,8 +5930,8 @@
         </w:r>
       </w:hyperlink>
     </w:p>
-    <w:bookmarkEnd w:id="77"/>
-    <w:bookmarkStart w:id="79" w:name="ref-ogaya2003Comparative"/>
+    <w:bookmarkEnd w:id="82"/>
+    <w:bookmarkStart w:id="84" w:name="ref-ogaya2003Comparative"/>
     <w:p>
       <w:pPr>
         <w:pStyle w:val="Bibliografa"/>
@@ -5344,7 +5966,7 @@
       <w:r>
         <w:t xml:space="preserve"> </w:t>
       </w:r>
-      <w:hyperlink r:id="rId78">
+      <w:hyperlink r:id="rId83">
         <w:r>
           <w:rPr>
             <w:rStyle w:val="Hipervnculo"/>
@@ -5353,8 +5975,8 @@
         </w:r>
       </w:hyperlink>
     </w:p>
-    <w:bookmarkEnd w:id="79"/>
-    <w:bookmarkStart w:id="81" w:name="ref-ray1998effect"/>
+    <w:bookmarkEnd w:id="84"/>
+    <w:bookmarkStart w:id="86" w:name="ref-ray1998effect"/>
     <w:p>
       <w:pPr>
         <w:pStyle w:val="Bibliografa"/>
@@ -5389,7 +6011,7 @@
       <w:r>
         <w:t xml:space="preserve"> </w:t>
       </w:r>
-      <w:hyperlink r:id="rId80">
+      <w:hyperlink r:id="rId85">
         <w:r>
           <w:rPr>
             <w:rStyle w:val="Hipervnculo"/>
@@ -5398,8 +6020,8 @@
         </w:r>
       </w:hyperlink>
     </w:p>
-    <w:bookmarkEnd w:id="81"/>
-    <w:bookmarkStart w:id="83" w:name="ref-R-base"/>
+    <w:bookmarkEnd w:id="86"/>
+    <w:bookmarkStart w:id="88" w:name="ref-R-base"/>
     <w:p>
       <w:pPr>
         <w:pStyle w:val="Bibliografa"/>
@@ -5422,7 +6044,7 @@
       <w:r>
         <w:t xml:space="preserve"> </w:t>
       </w:r>
-      <w:hyperlink r:id="rId82">
+      <w:hyperlink r:id="rId87">
         <w:r>
           <w:rPr>
             <w:rStyle w:val="Hipervnculo"/>
@@ -5431,8 +6053,8 @@
         </w:r>
       </w:hyperlink>
     </w:p>
-    <w:bookmarkEnd w:id="83"/>
-    <w:bookmarkStart w:id="85" w:name="ref-rodriguez-perez2017Drought"/>
+    <w:bookmarkEnd w:id="88"/>
+    <w:bookmarkStart w:id="90" w:name="ref-rodriguez-perez2017Drought"/>
     <w:p>
       <w:pPr>
         <w:pStyle w:val="Bibliografa"/>
@@ -5467,7 +6089,7 @@
       <w:r>
         <w:t xml:space="preserve"> </w:t>
       </w:r>
-      <w:hyperlink r:id="rId84">
+      <w:hyperlink r:id="rId89">
         <w:r>
           <w:rPr>
             <w:rStyle w:val="Hipervnculo"/>
@@ -5476,8 +6098,8 @@
         </w:r>
       </w:hyperlink>
     </w:p>
-    <w:bookmarkEnd w:id="85"/>
-    <w:bookmarkStart w:id="87" w:name="ref-rolando2015Leaf"/>
+    <w:bookmarkEnd w:id="90"/>
+    <w:bookmarkStart w:id="92" w:name="ref-rolando2015Leaf"/>
     <w:p>
       <w:pPr>
         <w:pStyle w:val="Bibliografa"/>
@@ -5512,7 +6134,7 @@
       <w:r>
         <w:t xml:space="preserve"> </w:t>
       </w:r>
-      <w:hyperlink r:id="rId86">
+      <w:hyperlink r:id="rId91">
         <w:r>
           <w:rPr>
             <w:rStyle w:val="Hipervnculo"/>
@@ -5521,8 +6143,8 @@
         </w:r>
       </w:hyperlink>
     </w:p>
-    <w:bookmarkEnd w:id="87"/>
-    <w:bookmarkStart w:id="89" w:name="ref-rueden2017ImageJ2"/>
+    <w:bookmarkEnd w:id="92"/>
+    <w:bookmarkStart w:id="94" w:name="ref-rueden2017ImageJ2"/>
     <w:p>
       <w:pPr>
         <w:pStyle w:val="Bibliografa"/>
@@ -5557,7 +6179,7 @@
       <w:r>
         <w:t xml:space="preserve"> </w:t>
       </w:r>
-      <w:hyperlink r:id="rId88">
+      <w:hyperlink r:id="rId93">
         <w:r>
           <w:rPr>
             <w:rStyle w:val="Hipervnculo"/>
@@ -5566,8 +6188,8 @@
         </w:r>
       </w:hyperlink>
     </w:p>
-    <w:bookmarkEnd w:id="89"/>
-    <w:bookmarkStart w:id="91" w:name="ref-ruttanaprasert2016Effects"/>
+    <w:bookmarkEnd w:id="94"/>
+    <w:bookmarkStart w:id="96" w:name="ref-ruttanaprasert2016Effects"/>
     <w:p>
       <w:pPr>
         <w:pStyle w:val="Bibliografa"/>
@@ -5602,7 +6224,7 @@
       <w:r>
         <w:t xml:space="preserve"> </w:t>
       </w:r>
-      <w:hyperlink r:id="rId90">
+      <w:hyperlink r:id="rId95">
         <w:r>
           <w:rPr>
             <w:rStyle w:val="Hipervnculo"/>
@@ -5611,8 +6233,8 @@
         </w:r>
       </w:hyperlink>
     </w:p>
-    <w:bookmarkEnd w:id="91"/>
-    <w:bookmarkStart w:id="93" w:name="ref-saravia2016Yield"/>
+    <w:bookmarkEnd w:id="96"/>
+    <w:bookmarkStart w:id="98" w:name="ref-saravia2016Yield"/>
     <w:p>
       <w:pPr>
         <w:pStyle w:val="Bibliografa"/>
@@ -5647,7 +6269,7 @@
       <w:r>
         <w:t xml:space="preserve"> </w:t>
       </w:r>
-      <w:hyperlink r:id="rId92">
+      <w:hyperlink r:id="rId97">
         <w:r>
           <w:rPr>
             <w:rStyle w:val="Hipervnculo"/>
@@ -5656,8 +6278,8 @@
         </w:r>
       </w:hyperlink>
     </w:p>
-    <w:bookmarkEnd w:id="93"/>
-    <w:bookmarkStart w:id="95" w:name="ref-sinclair1986Influence"/>
+    <w:bookmarkEnd w:id="98"/>
+    <w:bookmarkStart w:id="100" w:name="ref-sinclair1986Influence"/>
     <w:p>
       <w:pPr>
         <w:pStyle w:val="Bibliografa"/>
@@ -5692,7 +6314,7 @@
       <w:r>
         <w:t xml:space="preserve"> </w:t>
       </w:r>
-      <w:hyperlink r:id="rId94">
+      <w:hyperlink r:id="rId99">
         <w:r>
           <w:rPr>
             <w:rStyle w:val="Hipervnculo"/>
@@ -5701,8 +6323,8 @@
         </w:r>
       </w:hyperlink>
     </w:p>
-    <w:bookmarkEnd w:id="95"/>
-    <w:bookmarkStart w:id="97" w:name="ref-sinclair1984WaterUse"/>
+    <w:bookmarkEnd w:id="100"/>
+    <w:bookmarkStart w:id="102" w:name="ref-sinclair1984WaterUse"/>
     <w:p>
       <w:pPr>
         <w:pStyle w:val="Bibliografa"/>
@@ -5737,7 +6359,7 @@
       <w:r>
         <w:t xml:space="preserve"> </w:t>
       </w:r>
-      <w:hyperlink r:id="rId96">
+      <w:hyperlink r:id="rId101">
         <w:r>
           <w:rPr>
             <w:rStyle w:val="Hipervnculo"/>
@@ -5746,8 +6368,8 @@
         </w:r>
       </w:hyperlink>
     </w:p>
-    <w:bookmarkEnd w:id="97"/>
-    <w:bookmarkStart w:id="99" w:name="ref-soltys-kalina2016effect"/>
+    <w:bookmarkEnd w:id="102"/>
+    <w:bookmarkStart w:id="104" w:name="ref-soltys-kalina2016effect"/>
     <w:p>
       <w:pPr>
         <w:pStyle w:val="Bibliografa"/>
@@ -5782,7 +6404,7 @@
       <w:r>
         <w:t xml:space="preserve"> </w:t>
       </w:r>
-      <w:hyperlink r:id="rId98">
+      <w:hyperlink r:id="rId103">
         <w:r>
           <w:rPr>
             <w:rStyle w:val="Hipervnculo"/>
@@ -5791,8 +6413,8 @@
         </w:r>
       </w:hyperlink>
     </w:p>
-    <w:bookmarkEnd w:id="99"/>
-    <w:bookmarkStart w:id="101" w:name="ref-stark2013Potato"/>
+    <w:bookmarkEnd w:id="104"/>
+    <w:bookmarkStart w:id="106" w:name="ref-stark2013Potato"/>
     <w:p>
       <w:pPr>
         <w:pStyle w:val="Bibliografa"/>
@@ -5827,7 +6449,7 @@
       <w:r>
         <w:t xml:space="preserve"> </w:t>
       </w:r>
-      <w:hyperlink r:id="rId100">
+      <w:hyperlink r:id="rId105">
         <w:r>
           <w:rPr>
             <w:rStyle w:val="Hipervnculo"/>
@@ -5836,8 +6458,8 @@
         </w:r>
       </w:hyperlink>
     </w:p>
-    <w:bookmarkEnd w:id="101"/>
-    <w:bookmarkStart w:id="103" w:name="ref-tolk2009Transpiration"/>
+    <w:bookmarkEnd w:id="106"/>
+    <w:bookmarkStart w:id="108" w:name="ref-tolk2009Transpiration"/>
     <w:p>
       <w:pPr>
         <w:pStyle w:val="Bibliografa"/>
@@ -5872,7 +6494,7 @@
       <w:r>
         <w:t xml:space="preserve"> </w:t>
       </w:r>
-      <w:hyperlink r:id="rId102">
+      <w:hyperlink r:id="rId107">
         <w:r>
           <w:rPr>
             <w:rStyle w:val="Hipervnculo"/>
@@ -5881,8 +6503,8 @@
         </w:r>
       </w:hyperlink>
     </w:p>
-    <w:bookmarkEnd w:id="103"/>
-    <w:bookmarkStart w:id="105" w:name="ref-trebejo1990Effect"/>
+    <w:bookmarkEnd w:id="108"/>
+    <w:bookmarkStart w:id="110" w:name="ref-trebejo1990Effect"/>
     <w:p>
       <w:pPr>
         <w:pStyle w:val="Bibliografa"/>
@@ -5917,7 +6539,7 @@
       <w:r>
         <w:t xml:space="preserve"> </w:t>
       </w:r>
-      <w:hyperlink r:id="rId104">
+      <w:hyperlink r:id="rId109">
         <w:r>
           <w:rPr>
             <w:rStyle w:val="Hipervnculo"/>
@@ -5926,8 +6548,8 @@
         </w:r>
       </w:hyperlink>
     </w:p>
-    <w:bookmarkEnd w:id="105"/>
-    <w:bookmarkStart w:id="107" w:name="ref-tuberosa2012Phenotyping"/>
+    <w:bookmarkEnd w:id="110"/>
+    <w:bookmarkStart w:id="112" w:name="ref-tuberosa2012Phenotyping"/>
     <w:p>
       <w:pPr>
         <w:pStyle w:val="Bibliografa"/>
@@ -5962,7 +6584,7 @@
       <w:r>
         <w:t xml:space="preserve"> </w:t>
       </w:r>
-      <w:hyperlink r:id="rId106">
+      <w:hyperlink r:id="rId111">
         <w:r>
           <w:rPr>
             <w:rStyle w:val="Hipervnculo"/>
@@ -5971,8 +6593,8 @@
         </w:r>
       </w:hyperlink>
     </w:p>
-    <w:bookmarkEnd w:id="107"/>
-    <w:bookmarkStart w:id="109" w:name="ref-vasquez-robinet2008Physiological"/>
+    <w:bookmarkEnd w:id="112"/>
+    <w:bookmarkStart w:id="114" w:name="ref-vasquez-robinet2008Physiological"/>
     <w:p>
       <w:pPr>
         <w:pStyle w:val="Bibliografa"/>
@@ -6007,7 +6629,7 @@
       <w:r>
         <w:t xml:space="preserve"> </w:t>
       </w:r>
-      <w:hyperlink r:id="rId108">
+      <w:hyperlink r:id="rId113">
         <w:r>
           <w:rPr>
             <w:rStyle w:val="Hipervnculo"/>
@@ -6016,8 +6638,8 @@
         </w:r>
       </w:hyperlink>
     </w:p>
-    <w:bookmarkEnd w:id="109"/>
-    <w:bookmarkStart w:id="111" w:name="ref-yang2016Identification"/>
+    <w:bookmarkEnd w:id="114"/>
+    <w:bookmarkStart w:id="116" w:name="ref-yang2016Identification"/>
     <w:p>
       <w:pPr>
         <w:pStyle w:val="Bibliografa"/>
@@ -6052,7 +6674,7 @@
       <w:r>
         <w:t xml:space="preserve"> </w:t>
       </w:r>
-      <w:hyperlink r:id="rId110">
+      <w:hyperlink r:id="rId115">
         <w:r>
           <w:rPr>
             <w:rStyle w:val="Hipervnculo"/>
@@ -6061,8 +6683,8 @@
         </w:r>
       </w:hyperlink>
     </w:p>
-    <w:bookmarkEnd w:id="111"/>
-    <w:bookmarkStart w:id="113" w:name="ref-yang2019Transcriptome"/>
+    <w:bookmarkEnd w:id="116"/>
+    <w:bookmarkStart w:id="118" w:name="ref-yang2019Transcriptome"/>
     <w:p>
       <w:pPr>
         <w:pStyle w:val="Bibliografa"/>
@@ -6097,7 +6719,7 @@
       <w:r>
         <w:t xml:space="preserve"> </w:t>
       </w:r>
-      <w:hyperlink r:id="rId112">
+      <w:hyperlink r:id="rId117">
         <w:r>
           <w:rPr>
             <w:rStyle w:val="Hipervnculo"/>
@@ -6106,8 +6728,8 @@
         </w:r>
       </w:hyperlink>
     </w:p>
-    <w:bookmarkEnd w:id="113"/>
-    <w:bookmarkStart w:id="115" w:name="ref-zarzynska2017Differences"/>
+    <w:bookmarkEnd w:id="118"/>
+    <w:bookmarkStart w:id="120" w:name="ref-zarzynska2017Differences"/>
     <w:p>
       <w:pPr>
         <w:pStyle w:val="Bibliografa"/>
@@ -6142,7 +6764,7 @@
       <w:r>
         <w:t xml:space="preserve"> </w:t>
       </w:r>
-      <w:hyperlink r:id="rId114">
+      <w:hyperlink r:id="rId119">
         <w:r>
           <w:rPr>
             <w:rStyle w:val="Hipervnculo"/>
@@ -6151,8 +6773,8 @@
         </w:r>
       </w:hyperlink>
     </w:p>
-    <w:bookmarkEnd w:id="115"/>
-    <w:bookmarkStart w:id="116" w:name="ref-zarate-salazar2018Comparacao"/>
+    <w:bookmarkEnd w:id="120"/>
+    <w:bookmarkStart w:id="121" w:name="ref-zarate-salazar2018Comparacao"/>
     <w:p>
       <w:pPr>
         <w:pStyle w:val="Bibliografa"/>
@@ -6185,8 +6807,8 @@
         <w:t xml:space="preserve">(1).</w:t>
       </w:r>
     </w:p>
-    <w:bookmarkEnd w:id="116"/>
-    <w:bookmarkEnd w:id="117"/>
+    <w:bookmarkEnd w:id="121"/>
+    <w:bookmarkEnd w:id="122"/>
     <w:p>
       <w:r>
         <w:br w:type="page"/>
@@ -8482,7 +9104,7 @@
                     </pic:cNvPicPr>
                   </pic:nvPicPr>
                   <pic:blipFill>
-                    <a:blip r:embed="rId118"/>
+                    <a:blip r:embed="rId123"/>
                     <a:stretch>
                       <a:fillRect/>
                     </a:stretch>
@@ -8542,7 +9164,7 @@
                     </pic:cNvPicPr>
                   </pic:nvPicPr>
                   <pic:blipFill>
-                    <a:blip r:embed="rId119"/>
+                    <a:blip r:embed="rId124"/>
                     <a:stretch>
                       <a:fillRect/>
                     </a:stretch>
@@ -8638,7 +9260,7 @@
                     </pic:cNvPicPr>
                   </pic:nvPicPr>
                   <pic:blipFill>
-                    <a:blip r:embed="rId120"/>
+                    <a:blip r:embed="rId125"/>
                     <a:stretch>
                       <a:fillRect/>
                     </a:stretch>
@@ -8761,7 +9383,7 @@
                     </pic:cNvPicPr>
                   </pic:nvPicPr>
                   <pic:blipFill>
-                    <a:blip r:embed="rId121"/>
+                    <a:blip r:embed="rId126"/>
                     <a:stretch>
                       <a:fillRect/>
                     </a:stretch>

--- a/docs/rticles.docx
+++ b/docs/rticles.docx
@@ -2335,25 +2335,76 @@
           <w:rPr>
             <w:rStyle w:val="Hipervnculo"/>
           </w:rPr>
+          <w:t xml:space="preserve">2019</w:t>
+        </w:r>
+      </w:hyperlink>
+      <w:r>
+        <w:t xml:space="preserve">)</w:t>
+      </w:r>
+      <w:r>
+        <w:t xml:space="preserve">. The analysis of variance (ANOVA) was performed to evaluate the differences between the factors and the comparison of the means with the Student-Newman-Keuls test (p&lt;0.05) with agricoale and GerminaR package</w:t>
+      </w:r>
+      <w:r>
+        <w:t xml:space="preserve"> </w:t>
+      </w:r>
+      <w:r>
+        <w:t xml:space="preserve">(de Mendiburu,</w:t>
+      </w:r>
+      <w:r>
+        <w:t xml:space="preserve"> </w:t>
+      </w:r>
+      <w:hyperlink w:anchor="ref-R-agricolae">
+        <w:r>
+          <w:rPr>
+            <w:rStyle w:val="Hipervnculo"/>
+          </w:rPr>
           <w:t xml:space="preserve">2020</w:t>
         </w:r>
       </w:hyperlink>
       <w:r>
+        <w:t xml:space="preserve">; Lozano-Isla et al.,</w:t>
+      </w:r>
+      <w:r>
+        <w:t xml:space="preserve"> </w:t>
+      </w:r>
+      <w:hyperlink w:anchor="ref-lozano-isla2019GerminaR">
+        <w:r>
+          <w:rPr>
+            <w:rStyle w:val="Hipervnculo"/>
+          </w:rPr>
+          <w:t xml:space="preserve">2019</w:t>
+        </w:r>
+      </w:hyperlink>
+      <w:r>
         <w:t xml:space="preserve">)</w:t>
       </w:r>
       <w:r>
-        <w:t xml:space="preserve">. The analysis of variance (ANOVA) was performed to evaluate the differences between the factors and the comparison of the means with the Student-Newman-Keuls test (p&lt;0.05) with agricoale and GerminaR package</w:t>
-      </w:r>
-      <w:r>
-        <w:t xml:space="preserve"> </w:t>
-      </w:r>
-      <w:r>
-        <w:t xml:space="preserve">(de Mendiburu,</w:t>
-      </w:r>
-      <w:r>
-        <w:t xml:space="preserve"> </w:t>
-      </w:r>
-      <w:hyperlink w:anchor="ref-R-agricolae">
+        <w:t xml:space="preserve">. A t-student test between well water and water deficit treatment (p&lt;0.05). For the multivariate analysis, correlation and principal components analysis were performed with FactoMineR and heatmaply package</w:t>
+      </w:r>
+      <w:r>
+        <w:t xml:space="preserve"> </w:t>
+      </w:r>
+      <w:r>
+        <w:t xml:space="preserve">(Galili et al.,</w:t>
+      </w:r>
+      <w:r>
+        <w:t xml:space="preserve"> </w:t>
+      </w:r>
+      <w:hyperlink w:anchor="ref-galili2018heatmaply">
+        <w:r>
+          <w:rPr>
+            <w:rStyle w:val="Hipervnculo"/>
+          </w:rPr>
+          <w:t xml:space="preserve">2018</w:t>
+        </w:r>
+      </w:hyperlink>
+      <w:r>
+        <w:t xml:space="preserve">; Husson et al.,</w:t>
+      </w:r>
+      <w:r>
+        <w:t xml:space="preserve"> </w:t>
+      </w:r>
+      <w:hyperlink w:anchor="ref-R-FactoMineR">
         <w:r>
           <w:rPr>
             <w:rStyle w:val="Hipervnculo"/>
@@ -2362,12 +2413,1991 @@
         </w:r>
       </w:hyperlink>
       <w:r>
-        <w:t xml:space="preserve">; Lozano-Isla et al.,</w:t>
-      </w:r>
-      <w:r>
-        <w:t xml:space="preserve"> </w:t>
-      </w:r>
-      <w:hyperlink w:anchor="ref-lozano-isla2019GerminaR">
+        <w:t xml:space="preserve">)</w:t>
+      </w:r>
+      <w:r>
+        <w:t xml:space="preserve">. The method for compute the hierarchical clustering between treatments and genotypes was euclidean distance</w:t>
+      </w:r>
+      <w:r>
+        <w:t xml:space="preserve"> </w:t>
+      </w:r>
+      <w:r>
+        <w:t xml:space="preserve">(Lê et al.,</w:t>
+      </w:r>
+      <w:r>
+        <w:t xml:space="preserve"> </w:t>
+      </w:r>
+      <w:hyperlink w:anchor="ref-le2008FactoMineR">
+        <w:r>
+          <w:rPr>
+            <w:rStyle w:val="Hipervnculo"/>
+          </w:rPr>
+          <w:t xml:space="preserve">2008</w:t>
+        </w:r>
+      </w:hyperlink>
+      <w:r>
+        <w:t xml:space="preserve">)</w:t>
+      </w:r>
+      <w:r>
+        <w:t xml:space="preserve">.</w:t>
+      </w:r>
+    </w:p>
+    <w:p>
+      <w:pPr>
+        <w:pStyle w:val="Ttulo1"/>
+      </w:pPr>
+      <w:bookmarkStart w:id="30" w:name="result"/>
+      <w:r>
+        <w:t xml:space="preserve">Result</w:t>
+      </w:r>
+      <w:bookmarkEnd w:id="30"/>
+    </w:p>
+    <w:p>
+      <w:pPr>
+        <w:pStyle w:val="Ttulo2"/>
+      </w:pPr>
+      <w:bookmarkStart w:id="31" w:name="treatment-application"/>
+      <w:r>
+        <w:t xml:space="preserve">Treatment application</w:t>
+      </w:r>
+      <w:bookmarkEnd w:id="31"/>
+    </w:p>
+    <w:p>
+      <w:pPr>
+        <w:pStyle w:val="FirstParagraph"/>
+      </w:pPr>
+      <w:r>
+        <w:t xml:space="preserve">The drought treatment were apply at 45 day after planting (dap) and the fraction of transpirable soil water (ftsw) shown differences 4 day since treatment application. Plants in WW were maintained the water availability in the pots more than 70% while the restriction in the water supply for the WD treatment decrease the water availability until the finalization of the experiment when the plant in WD in average had less than 10% of ftsw, Figure</w:t>
+      </w:r>
+      <w:r>
+        <w:t xml:space="preserve"> </w:t>
+      </w:r>
+      <w:r>
+        <w:t xml:space="preserve">1</w:t>
+      </w:r>
+      <w:r>
+        <w:t xml:space="preserve">A. In the case of the transpiration the plants in WD reduce the transpiration rate 8 days after not water irrigation, Figure</w:t>
+      </w:r>
+      <w:r>
+        <w:t xml:space="preserve"> </w:t>
+      </w:r>
+      <w:r>
+        <w:t xml:space="preserve">1</w:t>
+      </w:r>
+      <w:r>
+        <w:t xml:space="preserve">B.</w:t>
+      </w:r>
+    </w:p>
+    <w:p>
+      <w:pPr>
+        <w:pStyle w:val="Ttulo2"/>
+      </w:pPr>
+      <w:bookmarkStart w:id="32" w:name="agro-phisological-traits"/>
+      <w:r>
+        <w:t xml:space="preserve">Agro-phisological traits</w:t>
+      </w:r>
+      <w:bookmarkEnd w:id="32"/>
+    </w:p>
+    <w:p>
+      <w:pPr>
+        <w:pStyle w:val="FirstParagraph"/>
+      </w:pPr>
+      <w:r>
+        <w:t xml:space="preserve">SPAD units taken over the course of plant development (29, 59, 76, and 83 dap) showed that at 29 dap all plants were at the same stress level as no treatment difference was found, Table</w:t>
+      </w:r>
+      <w:r>
+        <w:t xml:space="preserve"> </w:t>
+      </w:r>
+      <w:r>
+        <w:t xml:space="preserve">2</w:t>
+      </w:r>
+      <w:r>
+        <w:t xml:space="preserve">. At 59, 76 and 83 the spad shown difference en each evaluation and at the end of the experiment the values were lower than at 29 dap and the WD values for all the genotypes were higher than the ones at WW conditions. The genotypes CIP398190.89 and CIP720088 had the lowest differences among treatments for spad at 83 dap (2.06 and 0.30, respectively), while CIP398203.244 and CIP398208.33 had the largest (14.48 and 17.54, respectively), Figure</w:t>
+      </w:r>
+      <w:r>
+        <w:t xml:space="preserve"> </w:t>
+      </w:r>
+      <w:r>
+        <w:t xml:space="preserve">2</w:t>
+      </w:r>
+      <w:r>
+        <w:t xml:space="preserve">F.</w:t>
+      </w:r>
+    </w:p>
+    <w:p>
+      <w:pPr>
+        <w:pStyle w:val="BodyText"/>
+      </w:pPr>
+      <w:r>
+        <w:t xml:space="preserve">Leaf relative water content (rwc) and leaf osmotic potential (lop) significantly (p&lt;0.01) decreased in response to WD in all the genotypes, Table</w:t>
+      </w:r>
+      <w:r>
+        <w:t xml:space="preserve"> </w:t>
+      </w:r>
+      <w:r>
+        <w:t xml:space="preserve">2</w:t>
+      </w:r>
+      <w:r>
+        <w:t xml:space="preserve">. The values ranged between 64.96% and 50.09% for CIP720088 and CIP398201.510, respectively.</w:t>
+      </w:r>
+    </w:p>
+    <w:p>
+      <w:pPr>
+        <w:pStyle w:val="BodyText"/>
+      </w:pPr>
+      <w:r>
+        <w:t xml:space="preserve">The specific leaf area (sla) reduction was 48% under WD compared to WW, Table</w:t>
+      </w:r>
+      <w:r>
+        <w:t xml:space="preserve"> </w:t>
+      </w:r>
+      <w:r>
+        <w:t xml:space="preserve">2</w:t>
+      </w:r>
+      <w:r>
+        <w:t xml:space="preserve">. CIP398190.89 together with CIP398203.5 were among the clones with lowest reduction (24 and 21% respectively), while CIP398208.219, CIP398098.119, and CIP398208.704 were among the clones with highest sla reduction with 53, 65, and 64% respectively, Figure</w:t>
+      </w:r>
+      <w:r>
+        <w:t xml:space="preserve"> </w:t>
+      </w:r>
+      <w:r>
+        <w:t xml:space="preserve">2</w:t>
+      </w:r>
+      <w:r>
+        <w:t xml:space="preserve">B.</w:t>
+      </w:r>
+    </w:p>
+    <w:p>
+      <w:pPr>
+        <w:pStyle w:val="BodyText"/>
+      </w:pPr>
+      <w:r>
+        <w:t xml:space="preserve">Plant high (hgt), leaf dry weight (ldw), stem dry weight (std), leaf area (lfa) decrease significantly (p&lt;0.01) under drought treatment, Table</w:t>
+      </w:r>
+      <w:r>
+        <w:t xml:space="preserve"> </w:t>
+      </w:r>
+      <w:r>
+        <w:t xml:space="preserve">2</w:t>
+      </w:r>
+      <w:r>
+        <w:t xml:space="preserve">. In the case of lfa there was a drastic reduction with 65% in plants under WD compare with WW plants, Table</w:t>
+      </w:r>
+      <w:r>
+        <w:t xml:space="preserve"> </w:t>
+      </w:r>
+      <w:r>
+        <w:t xml:space="preserve">2</w:t>
+      </w:r>
+      <w:r>
+        <w:t xml:space="preserve">. While the components such as number of tuber (ntub), root dry weight (rdw) and root length (rdl) did not shown differences between the treatments (p&gt;0.5).</w:t>
+      </w:r>
+    </w:p>
+    <w:p>
+      <w:pPr>
+        <w:pStyle w:val="Ttulo2"/>
+      </w:pPr>
+      <w:bookmarkStart w:id="33" w:name="yield-components"/>
+      <w:r>
+        <w:t xml:space="preserve">Yield components</w:t>
+      </w:r>
+      <w:bookmarkEnd w:id="33"/>
+    </w:p>
+    <w:p>
+      <w:pPr>
+        <w:pStyle w:val="FirstParagraph"/>
+      </w:pPr>
+      <w:r>
+        <w:t xml:space="preserve">Differences existed among genotypes in total dry biomass (g) of well-watered (WW) plants at the end of the experiment, Table</w:t>
+      </w:r>
+      <w:r>
+        <w:t xml:space="preserve"> </w:t>
+      </w:r>
+      <w:r>
+        <w:t xml:space="preserve">2</w:t>
+      </w:r>
+      <w:r>
+        <w:t xml:space="preserve">. Water deficit (WD) treatment had a significant effect (P&lt;0.001) with an average reduction of around 32% in comparison with the well-watered treatment, Table</w:t>
+      </w:r>
+      <w:r>
+        <w:t xml:space="preserve"> </w:t>
+      </w:r>
+      <w:r>
+        <w:t xml:space="preserve">2</w:t>
+      </w:r>
+      <w:r>
+        <w:t xml:space="preserve">.</w:t>
+      </w:r>
+    </w:p>
+    <w:p>
+      <w:pPr>
+        <w:pStyle w:val="BodyText"/>
+      </w:pPr>
+      <w:r>
+        <w:t xml:space="preserve">In terms of productivity, WD decreased tuber yield across genotypes by an average of 40% (P&lt; 0.001). CIP398190.89 had greater tuber dry weight (g) in WD compared to its yield in WW treatment with a 5% increase in biomass, while others genotypes like CIP398203.5 and CIP398203.244 presented up to 56% and 48% reduced tuber production, Figure</w:t>
+      </w:r>
+      <w:r>
+        <w:t xml:space="preserve"> </w:t>
+      </w:r>
+      <w:r>
+        <w:t xml:space="preserve">2</w:t>
+      </w:r>
+      <w:r>
+        <w:t xml:space="preserve">A. The genotypes CIP398203.244, CIP398180.612, and CIP398201.510 were among the most sensitive genotypes at 31.56, 46.75 and 48.88% respectively under WD. For harvest index (hi), differences among genotypes (p&lt;0.001) and treatments (p&lt;0.02) were found, Table</w:t>
+      </w:r>
+      <w:r>
+        <w:t xml:space="preserve"> </w:t>
+      </w:r>
+      <w:r>
+        <w:t xml:space="preserve">2</w:t>
+      </w:r>
+      <w:r>
+        <w:t xml:space="preserve">.</w:t>
+      </w:r>
+    </w:p>
+    <w:p>
+      <w:pPr>
+        <w:pStyle w:val="BodyText"/>
+      </w:pPr>
+      <w:r>
+        <w:t xml:space="preserve">Biomass water use efficiency (wue</w:t>
+      </w:r>
+      <w:r>
+        <w:rPr>
+          <w:vertAlign w:val="subscript"/>
+        </w:rPr>
+        <w:t xml:space="preserve">b</w:t>
+      </w:r>
+      <w:r>
+        <w:t xml:space="preserve">) was generally higher in WD than WW plants (p&lt;0.001), Table</w:t>
+      </w:r>
+      <w:r>
+        <w:t xml:space="preserve"> </w:t>
+      </w:r>
+      <w:r>
+        <w:t xml:space="preserve">2</w:t>
+      </w:r>
+      <w:r>
+        <w:t xml:space="preserve">. Under WD treatment, CIP397077.16, CIP398208.620, CIP392797.22 and CIP398190.89 showed the highest wue</w:t>
+      </w:r>
+      <w:r>
+        <w:rPr>
+          <w:vertAlign w:val="subscript"/>
+        </w:rPr>
+        <w:t xml:space="preserve">b</w:t>
+      </w:r>
+      <w:r>
+        <w:t xml:space="preserve"> </w:t>
+      </w:r>
+      <w:r>
+        <w:t xml:space="preserve">with 13.06, 12.03, and 11.59 g.L</w:t>
+      </w:r>
+      <w:r>
+        <w:rPr>
+          <w:vertAlign w:val="superscript"/>
+        </w:rPr>
+        <w:t xml:space="preserve">-1</w:t>
+      </w:r>
+      <w:r>
+        <w:t xml:space="preserve">, respectively, Figure</w:t>
+      </w:r>
+      <w:r>
+        <w:t xml:space="preserve"> </w:t>
+      </w:r>
+      <w:r>
+        <w:t xml:space="preserve">3</w:t>
+      </w:r>
+      <w:r>
+        <w:t xml:space="preserve">A. The lowest wue</w:t>
+      </w:r>
+      <w:r>
+        <w:rPr>
+          <w:vertAlign w:val="subscript"/>
+        </w:rPr>
+        <w:t xml:space="preserve">b</w:t>
+      </w:r>
+      <w:r>
+        <w:t xml:space="preserve"> </w:t>
+      </w:r>
+      <w:r>
+        <w:t xml:space="preserve">with 8.50 and 9.24 g.L</w:t>
+      </w:r>
+      <w:r>
+        <w:rPr>
+          <w:vertAlign w:val="superscript"/>
+        </w:rPr>
+        <w:t xml:space="preserve">-1</w:t>
+      </w:r>
+      <w:r>
+        <w:t xml:space="preserve"> </w:t>
+      </w:r>
+      <w:r>
+        <w:t xml:space="preserve">were presented by CIP398180.612 and CIP398203.5, respectively. For Tuber Water Use efficiency (wue</w:t>
+      </w:r>
+      <w:r>
+        <w:rPr>
+          <w:vertAlign w:val="subscript"/>
+        </w:rPr>
+        <w:t xml:space="preserve">t</w:t>
+      </w:r>
+      <w:r>
+        <w:t xml:space="preserve">) there is not difference between treatments (p=0.5), Table</w:t>
+      </w:r>
+      <w:r>
+        <w:t xml:space="preserve"> </w:t>
+      </w:r>
+      <w:r>
+        <w:t xml:space="preserve">2</w:t>
+      </w:r>
+      <w:r>
+        <w:t xml:space="preserve">. The genotypes with better wue</w:t>
+      </w:r>
+      <w:r>
+        <w:rPr>
+          <w:vertAlign w:val="subscript"/>
+        </w:rPr>
+        <w:t xml:space="preserve">t</w:t>
+      </w:r>
+      <w:r>
+        <w:t xml:space="preserve"> </w:t>
+      </w:r>
+      <w:r>
+        <w:t xml:space="preserve">under WD were CIP397077.16, CIP392797.22, CIP720088 and CIP398208.620, Figure</w:t>
+      </w:r>
+      <w:r>
+        <w:t xml:space="preserve"> </w:t>
+      </w:r>
+      <w:r>
+        <w:t xml:space="preserve">1</w:t>
+      </w:r>
+      <w:r>
+        <w:t xml:space="preserve"> </w:t>
+      </w:r>
+      <w:r>
+        <w:t xml:space="preserve">and Figure</w:t>
+      </w:r>
+      <w:r>
+        <w:t xml:space="preserve"> </w:t>
+      </w:r>
+      <w:r>
+        <w:t xml:space="preserve">2</w:t>
+      </w:r>
+      <w:r>
+        <w:t xml:space="preserve">D.</w:t>
+      </w:r>
+    </w:p>
+    <w:p>
+      <w:pPr>
+        <w:pStyle w:val="Ttulo2"/>
+      </w:pPr>
+      <w:bookmarkStart w:id="34" w:name="multivariate-analysis"/>
+      <w:r>
+        <w:t xml:space="preserve">Multivariate analysis</w:t>
+      </w:r>
+      <w:bookmarkEnd w:id="34"/>
+    </w:p>
+    <w:p>
+      <w:pPr>
+        <w:pStyle w:val="FirstParagraph"/>
+      </w:pPr>
+      <w:r>
+        <w:t xml:space="preserve">The Principal Component Analysis (PCA) the two first dimension explain 64.9% of the variance in the experiment. In the first dimension trs (r=0.90), lfa (r=0.89), tbd (r=0.84), sla (r=0.83), tdw (r=0.77) and rwc (r=0.71) show a high correlation and association with WW treatment, in the other side the spad_76 (r=-0,77) shown an negatives correlation and association with WD treatment. In the second dimension the rdw (r=0.87), rdl (r=0.86) have a high correlation and associated at WD treatment and negate correlated with hi (-0.89) and wue</w:t>
+      </w:r>
+      <w:r>
+        <w:rPr>
+          <w:vertAlign w:val="subscript"/>
+        </w:rPr>
+        <w:t xml:space="preserve">t</w:t>
+      </w:r>
+      <w:r>
+        <w:t xml:space="preserve"> </w:t>
+      </w:r>
+      <w:r>
+        <w:t xml:space="preserve">(-0.9) and associated to WW treatment, Figure</w:t>
+      </w:r>
+      <w:r>
+        <w:t xml:space="preserve"> </w:t>
+      </w:r>
+      <w:r>
+        <w:t xml:space="preserve">3</w:t>
+      </w:r>
+      <w:r>
+        <w:t xml:space="preserve">A.</w:t>
+      </w:r>
+    </w:p>
+    <w:p>
+      <w:pPr>
+        <w:pStyle w:val="BodyText"/>
+      </w:pPr>
+      <w:r>
+        <w:t xml:space="preserve">The clustering analysis show 5 groups and it could be associated in 2 different ways. The first association could by classified by the treatment applied, the blue and cyan are the well water treatments (WW) and the black and red associated at the water deficit treatment (WD); and the second association in green, cyan and red color genotypes with tolerate to water stress, in addiction they shown a correlation with wue</w:t>
+      </w:r>
+      <w:r>
+        <w:rPr>
+          <w:vertAlign w:val="subscript"/>
+        </w:rPr>
+        <w:t xml:space="preserve">t</w:t>
+      </w:r>
+      <w:r>
+        <w:t xml:space="preserve">, hi and tdw, traits that are important in the yield component, Figure</w:t>
+      </w:r>
+      <w:r>
+        <w:t xml:space="preserve"> </w:t>
+      </w:r>
+      <w:r>
+        <w:t xml:space="preserve">3</w:t>
+      </w:r>
+      <w:r>
+        <w:t xml:space="preserve">.</w:t>
+      </w:r>
+    </w:p>
+    <w:p>
+      <w:pPr>
+        <w:pStyle w:val="BodyText"/>
+      </w:pPr>
+      <w:r>
+        <w:t xml:space="preserve">The association between the cluster an the variables shown that the genotypes in the cluster 1 are positive correlated with the spad, rdl and rdw and negative correlated to hi, tdw, wue</w:t>
+      </w:r>
+      <w:r>
+        <w:rPr>
+          <w:vertAlign w:val="subscript"/>
+        </w:rPr>
+        <w:t xml:space="preserve">t</w:t>
+      </w:r>
+      <w:r>
+        <w:t xml:space="preserve">, sla. The genoytpes in the cluster 2 are positive associated with the hi and negative associated with ldw, tdb, sdw. In the cluster 3 the genotypes are positive correlated at wue</w:t>
+      </w:r>
+      <w:r>
+        <w:rPr>
+          <w:vertAlign w:val="subscript"/>
+        </w:rPr>
+        <w:t xml:space="preserve">b</w:t>
+      </w:r>
+      <w:r>
+        <w:t xml:space="preserve">, wue</w:t>
+      </w:r>
+      <w:r>
+        <w:rPr>
+          <w:vertAlign w:val="subscript"/>
+        </w:rPr>
+        <w:t xml:space="preserve">t</w:t>
+      </w:r>
+      <w:r>
+        <w:t xml:space="preserve"> </w:t>
+      </w:r>
+      <w:r>
+        <w:t xml:space="preserve">and negative correlated for rwc, lop and sla. The cluster 4 positive association with rdw, ldw, lfa, sdw, trs and negative correlated with wue</w:t>
+      </w:r>
+      <w:r>
+        <w:rPr>
+          <w:vertAlign w:val="subscript"/>
+        </w:rPr>
+        <w:t xml:space="preserve">b</w:t>
+      </w:r>
+      <w:r>
+        <w:t xml:space="preserve"> </w:t>
+      </w:r>
+      <w:r>
+        <w:t xml:space="preserve">and wue</w:t>
+      </w:r>
+      <w:r>
+        <w:rPr>
+          <w:vertAlign w:val="subscript"/>
+        </w:rPr>
+        <w:t xml:space="preserve">t</w:t>
+      </w:r>
+      <w:r>
+        <w:t xml:space="preserve">. And the cluster 5 is associated with sla, tdw, rwc, lfa and negative associated with spad and rdw, Figure</w:t>
+      </w:r>
+      <w:r>
+        <w:t xml:space="preserve"> </w:t>
+      </w:r>
+      <w:r>
+        <w:t xml:space="preserve">3</w:t>
+      </w:r>
+      <w:r>
+        <w:t xml:space="preserve">.</w:t>
+      </w:r>
+    </w:p>
+    <w:p>
+      <w:pPr>
+        <w:pStyle w:val="BodyText"/>
+      </w:pPr>
+      <w:r>
+        <w:t xml:space="preserve">The values of tdb and trs were strongly and positively correlated with 0.93 (P&lt;0.05) with Euclidean distance of 0.91, Figure</w:t>
+      </w:r>
+      <w:r>
+        <w:t xml:space="preserve"> </w:t>
+      </w:r>
+      <w:r>
+        <w:t xml:space="preserve">4</w:t>
+      </w:r>
+      <w:r>
+        <w:t xml:space="preserve">. The spad value shown stronger correlation when the time it was taken is longer with 0.83 positive correlation between 76 and 83 dap with a euclidean distance 0.53. A negative correlation (r= -0.73) among rdw and hi was found with a euclidean distance of 4.21, Figure</w:t>
+      </w:r>
+      <w:r>
+        <w:t xml:space="preserve"> </w:t>
+      </w:r>
+      <w:r>
+        <w:t xml:space="preserve">4</w:t>
+      </w:r>
+      <w:r>
+        <w:t xml:space="preserve">.</w:t>
+      </w:r>
+    </w:p>
+    <w:p>
+      <w:pPr>
+        <w:pStyle w:val="BodyText"/>
+      </w:pPr>
+      <w:r>
+        <w:t xml:space="preserve">For correlation between hi and wue</w:t>
+      </w:r>
+      <w:r>
+        <w:rPr>
+          <w:vertAlign w:val="subscript"/>
+        </w:rPr>
+        <w:t xml:space="preserve">t</w:t>
+      </w:r>
+      <w:r>
+        <w:t xml:space="preserve"> </w:t>
+      </w:r>
+      <w:r>
+        <w:t xml:space="preserve">was strong (r=0.92) with an euclidean distance of 0.68, shown not only a good correlation but also a good association between these two variables, Figure</w:t>
+      </w:r>
+      <w:r>
+        <w:t xml:space="preserve"> </w:t>
+      </w:r>
+      <w:r>
+        <w:t xml:space="preserve">4</w:t>
+      </w:r>
+      <w:r>
+        <w:t xml:space="preserve">. While tuber dry weight (tdw) shown better correlation with hi (r=0.61) and wue</w:t>
+      </w:r>
+      <w:r>
+        <w:rPr>
+          <w:vertAlign w:val="subscript"/>
+        </w:rPr>
+        <w:t xml:space="preserve">t</w:t>
+      </w:r>
+      <w:r>
+        <w:t xml:space="preserve"> </w:t>
+      </w:r>
+      <w:r>
+        <w:t xml:space="preserve">(r=0.55) than wue</w:t>
+      </w:r>
+      <w:r>
+        <w:rPr>
+          <w:vertAlign w:val="subscript"/>
+        </w:rPr>
+        <w:t xml:space="preserve">b</w:t>
+      </w:r>
+      <w:r>
+        <w:t xml:space="preserve"> </w:t>
+      </w:r>
+      <w:r>
+        <w:t xml:space="preserve">(r=0.05) with a euclidean distance of the traits 4.21, shown low association with tdw, Figure</w:t>
+      </w:r>
+      <w:r>
+        <w:t xml:space="preserve"> </w:t>
+      </w:r>
+      <w:r>
+        <w:t xml:space="preserve">3</w:t>
+      </w:r>
+      <w:r>
+        <w:t xml:space="preserve"> </w:t>
+      </w:r>
+      <w:r>
+        <w:t xml:space="preserve">and Figure</w:t>
+      </w:r>
+      <w:r>
+        <w:t xml:space="preserve"> </w:t>
+      </w:r>
+      <w:r>
+        <w:t xml:space="preserve">4</w:t>
+      </w:r>
+      <w:r>
+        <w:t xml:space="preserve">.</w:t>
+      </w:r>
+    </w:p>
+    <w:p>
+      <w:pPr>
+        <w:pStyle w:val="BodyText"/>
+      </w:pPr>
+      <w:r>
+        <w:t xml:space="preserve">Interesting association since the application of the drought treatment (Table</w:t>
+      </w:r>
+      <w:r>
+        <w:t xml:space="preserve"> </w:t>
+      </w:r>
+      <w:r>
+        <w:t xml:space="preserve">2</w:t>
+      </w:r>
+      <w:r>
+        <w:t xml:space="preserve">) is between spad with tdw that have negative correlation (r=~0.60) and an euclidean distance of 4.21 shown no association between them. Apparently spad measure is sensitive to the detect the drought stress and it is related with the tuber production, Figure</w:t>
+      </w:r>
+      <w:r>
+        <w:t xml:space="preserve"> </w:t>
+      </w:r>
+      <w:r>
+        <w:t xml:space="preserve">3</w:t>
+      </w:r>
+      <w:r>
+        <w:t xml:space="preserve"> </w:t>
+      </w:r>
+      <w:r>
+        <w:t xml:space="preserve">and Figure</w:t>
+      </w:r>
+      <w:r>
+        <w:t xml:space="preserve"> </w:t>
+      </w:r>
+      <w:r>
+        <w:t xml:space="preserve">4</w:t>
+      </w:r>
+      <w:r>
+        <w:t xml:space="preserve">.</w:t>
+      </w:r>
+    </w:p>
+    <w:p>
+      <w:pPr>
+        <w:pStyle w:val="Ttulo1"/>
+      </w:pPr>
+      <w:bookmarkStart w:id="35" w:name="dicussion"/>
+      <w:r>
+        <w:t xml:space="preserve">Dicussion</w:t>
+      </w:r>
+      <w:bookmarkEnd w:id="35"/>
+    </w:p>
+    <w:p>
+      <w:pPr>
+        <w:pStyle w:val="FirstParagraph"/>
+      </w:pPr>
+      <w:r>
+        <w:t xml:space="preserve">Water stress triggered a range of morphological and physiological mechanisms in the potato genotypes tested, leading to different yield penalties and indicating a variety of survival strategies by potato. Most characteristics measure showed differences between treatments, pointing to their value in evaluating the impact of drought. Under WW conditions, soil can supply water at a steady rate to meet the transpiration demand. However, as the soil becomes dry, water flux from soil to root surface decreases and cannot satisfy the demand of transpiration. Additionally, in WD conditions, mineralization and supply of nutrients, especially N, is reduced, forcing the plant to use their resources efficiently as the only solution to not compromise yield (Motalebifard et al. 2013). According to (Songsri et al. 2009), enhanced extraction of water and nutrients from the soil due to large root system and long roots is a drought resistance mechanism in potato. But in our study showed that the minimal yield losses in some genotypes like CIP398190.89 under WD could be related to its ability to increase its wue</w:t>
+      </w:r>
+      <w:r>
+        <w:rPr>
+          <w:vertAlign w:val="subscript"/>
+        </w:rPr>
+        <w:t xml:space="preserve">t</w:t>
+      </w:r>
+      <w:r>
+        <w:t xml:space="preserve">, by absorbing the limited water and nutrients available in the soil without changing have a high reduction in the final yield, Figure</w:t>
+      </w:r>
+      <w:r>
+        <w:t xml:space="preserve"> </w:t>
+      </w:r>
+      <w:r>
+        <w:t xml:space="preserve">3</w:t>
+      </w:r>
+      <w:r>
+        <w:t xml:space="preserve">.</w:t>
+      </w:r>
+    </w:p>
+    <w:p>
+      <w:pPr>
+        <w:pStyle w:val="BodyText"/>
+      </w:pPr>
+      <w:r>
+        <w:t xml:space="preserve">Plant biomass accumulation, and consequently yield, was shown to be inextricably linked to transpiration</w:t>
+      </w:r>
+      <w:r>
+        <w:t xml:space="preserve"> </w:t>
+      </w:r>
+      <w:r>
+        <w:t xml:space="preserve">(Sinclair et al.,</w:t>
+      </w:r>
+      <w:r>
+        <w:t xml:space="preserve"> </w:t>
+      </w:r>
+      <w:hyperlink w:anchor="ref-sinclair1984WaterUse">
+        <w:r>
+          <w:rPr>
+            <w:rStyle w:val="Hipervnculo"/>
+          </w:rPr>
+          <w:t xml:space="preserve">1984</w:t>
+        </w:r>
+      </w:hyperlink>
+      <w:r>
+        <w:t xml:space="preserve">)</w:t>
+      </w:r>
+      <w:r>
+        <w:t xml:space="preserve">. A drought resistance mechanism can be the reduction of transpiration achieved by the reduction of leaf area with thick leaves often have greater photosynthetic capacity than thin leaves, due to their higher chlorophyll per leaf area counts (Songsri et al. 2009). Sensitive genotypes such as CIP398203.244 and CIP398201.510 preferred to produce leaves and more roots in preference to tubers. A lower specific leaf area (SLA) under WD, principally explained by decreases in new leaf production, number of leaves, and leaf size. This decrease might have had allowed a reduction in leaf transpiration, saving water for tuber bulking as suggested by Lahlou, et al. (2003). Payne et al. (1995) found that N uptake was linearly related to plant transpiration, and that about twice as much N is taken up per kg of transpiration in water-stressed plants than in non-water-stressed plants. Hence, potato genotypes with the ability to maintain low SPAD and high SLA under WD conditions, can maintain higher wue</w:t>
+      </w:r>
+      <w:r>
+        <w:rPr>
+          <w:vertAlign w:val="subscript"/>
+        </w:rPr>
+        <w:t xml:space="preserve">t</w:t>
+      </w:r>
+      <w:r>
+        <w:t xml:space="preserve"> </w:t>
+      </w:r>
+      <w:r>
+        <w:t xml:space="preserve">and increase the tuber production. SPAD is an indicator of the photosynthetically active light transmittance characteristics of the leaf, which is dependent on the unit amount of chlorophyll per unit leaf area. SPAD units have been correlated with chlorophyll and carotenoid content in potato and other crops (Ramírez et al. 2014: Marenco et al. 2009) and are used in selecting genotypes tolerant to drought in breeding programs.</w:t>
+      </w:r>
+    </w:p>
+    <w:p>
+      <w:pPr>
+        <w:pStyle w:val="BodyText"/>
+      </w:pPr>
+      <w:r>
+        <w:t xml:space="preserve">The genotypes like CIP398201.510 and CIP398203.244 with the longest roots showed the lowest yield and hi under both stressed and non-stressed conditions. In this genotype, the long roots seem to contribute to vegetative growth rather than yield components.We found root dry weight, spad and hi to be good indicators for tuber water use efficient and useful traits for drought tolerance breeding programs Figure</w:t>
+      </w:r>
+      <w:r>
+        <w:t xml:space="preserve"> </w:t>
+      </w:r>
+      <w:r>
+        <w:t xml:space="preserve">3</w:t>
+      </w:r>
+      <w:r>
+        <w:t xml:space="preserve">. The genotypes like CIP398201.510 and CIP398203.244 with the longest roots showed the lowest yield and hi under both stressed and non-stressed conditions. In this genotype, the long roots seem to contribute to vegetative growth rather than yield components.</w:t>
+      </w:r>
+    </w:p>
+    <w:p>
+      <w:pPr>
+        <w:pStyle w:val="BodyText"/>
+      </w:pPr>
+      <w:r>
+        <w:t xml:space="preserve">High correlation between tdw with wue</w:t>
+      </w:r>
+      <w:r>
+        <w:rPr>
+          <w:vertAlign w:val="subscript"/>
+        </w:rPr>
+        <w:t xml:space="preserve">t</w:t>
+      </w:r>
+      <w:r>
+        <w:t xml:space="preserve"> </w:t>
+      </w:r>
+      <w:r>
+        <w:t xml:space="preserve">and hi than wue</w:t>
+      </w:r>
+      <w:r>
+        <w:rPr>
+          <w:vertAlign w:val="subscript"/>
+        </w:rPr>
+        <w:t xml:space="preserve">b</w:t>
+      </w:r>
+      <w:r>
+        <w:t xml:space="preserve"> </w:t>
+      </w:r>
+      <w:r>
+        <w:t xml:space="preserve">indicates direct association between them, and at the same time, reflected the conservative relationship between biomass production and wue</w:t>
+      </w:r>
+      <w:r>
+        <w:rPr>
+          <w:vertAlign w:val="subscript"/>
+        </w:rPr>
+        <w:t xml:space="preserve">b</w:t>
+      </w:r>
+      <w:r>
+        <w:t xml:space="preserve"> </w:t>
+      </w:r>
+      <w:r>
+        <w:t xml:space="preserve">through a range of limited soil water availability. We found root dry weight, spad and hi to be good indicators for tuber water use efficient and useful traits for drought tolerance breeding programs, Figure</w:t>
+      </w:r>
+      <w:r>
+        <w:t xml:space="preserve"> </w:t>
+      </w:r>
+      <w:r>
+        <w:t xml:space="preserve">3</w:t>
+      </w:r>
+      <w:r>
+        <w:t xml:space="preserve">. SPAD measurements of the leaf were used as an indicator of nitrogen status and leaf senescence. Passioura (1977) proposed that cereals for water-limited environments be developed with roots with restricted water uptake rates. Again, such an alteration would, in principle, conserve water during vegetative growth leaving more soil water for extraction during grain development. The key aspect of both strategies is that sustained reproductive growth is essential for a high harvest index. However, a deeper and more extensive rooting system may have drawbacks. A greater root biomass would almost surely result in lowered harvest index.</w:t>
+      </w:r>
+    </w:p>
+    <w:p>
+      <w:pPr>
+        <w:pStyle w:val="BodyText"/>
+      </w:pPr>
+      <w:r>
+        <w:t xml:space="preserve">Evans (1980) suggested that one of the main variables for yield increases seen to date has been increases in harvest index. Harvest index (hi) and has been found to be relatively stable for a particular cultivar over wide range of conditions (Donald and Hamblin 1976). Passioura (1977) and Fischer (1979) have argued that obtaining high harvest indexes underwater-limited conditions is especially important obtaining high water-use efficiencies even if many crops it appears that further substantial improvements in harvest index are unlikely [Evans (1980)].</w:t>
+      </w:r>
+    </w:p>
+    <w:p>
+      <w:pPr>
+        <w:pStyle w:val="Textodebloque"/>
+      </w:pPr>
+      <w:r>
+        <w:t xml:space="preserve">SPAD a good indicator for select best genotypes, because it have negative correlation with the tdw</w:t>
+      </w:r>
+    </w:p>
+    <w:p>
+      <w:pPr>
+        <w:pStyle w:val="Textodebloque"/>
+      </w:pPr>
+      <w:r>
+        <w:t xml:space="preserve">Menor contendido de clorofila –&gt; mayor contenido de otros pigmentos que ayuden a luchar contra el stress por sequia???</w:t>
+      </w:r>
+    </w:p>
+    <w:p>
+      <w:pPr>
+        <w:pStyle w:val="Textodebloque"/>
+      </w:pPr>
+      <w:r>
+        <w:t xml:space="preserve">Selection basado en genotipos de alto HI y mayor SPAD para selección de líneas promisorias!</w:t>
+      </w:r>
+    </w:p>
+    <w:p>
+      <w:pPr>
+        <w:pStyle w:val="Textodebloque"/>
+      </w:pPr>
+      <w:r>
+        <w:t xml:space="preserve">SPAD Acompanhado de la senecencia o que sucede, buscar explicación??</w:t>
+      </w:r>
+    </w:p>
+    <w:p>
+      <w:pPr>
+        <w:pStyle w:val="Textodebloque"/>
+      </w:pPr>
+      <w:r>
+        <w:t xml:space="preserve">Lo que desmuestra que se puede usar hi and spad para saleccionar papas con mayor efficiencia de uso de agua para formar tuberculos</w:t>
+      </w:r>
+    </w:p>
+    <w:p>
+      <w:pPr>
+        <w:pStyle w:val="FirstParagraph"/>
+      </w:pPr>
+      <w:r>
+        <w:t xml:space="preserve">At all growth stages, water stress reduces photosynthetic efficiency, but drought during tuber initiation and bulking has the most drastic effect on yield (Yuan et al., 2003; Onder et al., 2005).</w:t>
+      </w:r>
+    </w:p>
+    <w:p>
+      <w:pPr>
+        <w:pStyle w:val="BodyText"/>
+      </w:pPr>
+      <w:r>
+        <w:t xml:space="preserve">Previous studies have shown that reduced soil water availability at diff erent growth stages results in earlier crop maturity (Karafyllidis et al., 1996) and decreased plant growth, tuber yield, tubers per plant and tuber size and quality (Lynch et al., 1995; Dalla Costa et al., 1997; Yuan et al., 2003).</w:t>
+      </w:r>
+    </w:p>
+    <w:p>
+      <w:pPr>
+        <w:pStyle w:val="BodyText"/>
+      </w:pPr>
+      <w:r>
+        <w:t xml:space="preserve">The 80% treatment was more efficient or equally efficient compared with the 100 and 120% treatments, and had higher WUE in the first year; thus, this level of irrigation can be recommended as a good strategy in situations with limited water supplies or high water costs. The 80% treatment was more efficient or equally efficient compared with the 100 and 120% treatments, and had higher WUE in the first year; thus, this level of irrigation can be recommended as a good strategy in situations with limited water supplies or high water costs</w:t>
+      </w:r>
+      <w:r>
+        <w:t xml:space="preserve"> </w:t>
+      </w:r>
+      <w:r>
+        <w:t xml:space="preserve">(Camargo et al.,</w:t>
+      </w:r>
+      <w:r>
+        <w:t xml:space="preserve"> </w:t>
+      </w:r>
+      <w:hyperlink w:anchor="ref-camargo2015Potato">
+        <w:r>
+          <w:rPr>
+            <w:rStyle w:val="Hipervnculo"/>
+          </w:rPr>
+          <w:t xml:space="preserve">2015</w:t>
+        </w:r>
+      </w:hyperlink>
+      <w:r>
+        <w:t xml:space="preserve">)</w:t>
+      </w:r>
+      <w:r>
+        <w:t xml:space="preserve">.</w:t>
+      </w:r>
+    </w:p>
+    <w:p>
+      <w:pPr>
+        <w:pStyle w:val="BodyText"/>
+      </w:pPr>
+      <w:r>
+        <w:t xml:space="preserve">The leaf chlorophyll content was lower in the high-WUE group indicating that the higher net photosynthesis rate was not due to higher leaf-N status</w:t>
+      </w:r>
+      <w:r>
+        <w:t xml:space="preserve"> </w:t>
+      </w:r>
+      <w:r>
+        <w:t xml:space="preserve">(Kaminski et al.,</w:t>
+      </w:r>
+      <w:r>
+        <w:t xml:space="preserve"> </w:t>
+      </w:r>
+      <w:hyperlink w:anchor="ref-kaminski2015Contrasting">
+        <w:r>
+          <w:rPr>
+            <w:rStyle w:val="Hipervnculo"/>
+          </w:rPr>
+          <w:t xml:space="preserve">2015</w:t>
+        </w:r>
+      </w:hyperlink>
+      <w:r>
+        <w:t xml:space="preserve">)</w:t>
+      </w:r>
+      <w:r>
+        <w:t xml:space="preserve">.</w:t>
+      </w:r>
+    </w:p>
+    <w:p>
+      <w:pPr>
+        <w:pStyle w:val="BodyText"/>
+      </w:pPr>
+      <w:r>
+        <w:t xml:space="preserve">The leaf chlorophyll content was lower in the high-WUE group indicating that the higher net photosynthesis rate was not due to higher leaf-N status</w:t>
+      </w:r>
+      <w:r>
+        <w:t xml:space="preserve"> </w:t>
+      </w:r>
+      <w:r>
+        <w:t xml:space="preserve">(Kaminski et al.,</w:t>
+      </w:r>
+      <w:r>
+        <w:t xml:space="preserve"> </w:t>
+      </w:r>
+      <w:hyperlink w:anchor="ref-kaminski2015Contrasting">
+        <w:r>
+          <w:rPr>
+            <w:rStyle w:val="Hipervnculo"/>
+          </w:rPr>
+          <w:t xml:space="preserve">2015</w:t>
+        </w:r>
+      </w:hyperlink>
+      <w:r>
+        <w:t xml:space="preserve">)</w:t>
+      </w:r>
+      <w:r>
+        <w:t xml:space="preserve">.</w:t>
+      </w:r>
+    </w:p>
+    <w:p>
+      <w:pPr>
+        <w:pStyle w:val="BodyText"/>
+      </w:pPr>
+      <w:r>
+        <w:t xml:space="preserve">Agriculture accounts for around 85 % of global water consumption (Shiklomanov and Rodda 2003), and the amount of water used for crop irrigation is predicted to double by 2050 (Tilman et al. 2002).</w:t>
+      </w:r>
+    </w:p>
+    <w:p>
+      <w:pPr>
+        <w:pStyle w:val="BodyText"/>
+      </w:pPr>
+      <w:r>
+        <w:t xml:space="preserve">It is therefore essential for future studies to focus, in addition to improving the agricultural irrigation systems, on breeding crops with increased water-use efficiency (WUE), also at well-watered conditions</w:t>
+      </w:r>
+      <w:r>
+        <w:t xml:space="preserve"> </w:t>
+      </w:r>
+      <w:r>
+        <w:t xml:space="preserve">(Kaminski et al.,</w:t>
+      </w:r>
+      <w:r>
+        <w:t xml:space="preserve"> </w:t>
+      </w:r>
+      <w:hyperlink w:anchor="ref-kaminski2015Contrasting">
+        <w:r>
+          <w:rPr>
+            <w:rStyle w:val="Hipervnculo"/>
+          </w:rPr>
+          <w:t xml:space="preserve">2015</w:t>
+        </w:r>
+      </w:hyperlink>
+      <w:r>
+        <w:t xml:space="preserve">)</w:t>
+      </w:r>
+      <w:r>
+        <w:t xml:space="preserve">.</w:t>
+      </w:r>
+    </w:p>
+    <w:p>
+      <w:pPr>
+        <w:pStyle w:val="BodyText"/>
+      </w:pPr>
+      <w:r>
+        <w:t xml:space="preserve">The regulation of potato (Solanum tuberosum subsp. tuberosum) stomatal conductance has been of special interest, as this crop is sensitive to drought and closes its stomata at relatively mild soil moisture deficits (Lynch et al. 1995, Sadras and Milroy 1996, Porter et al. 1999, Onder et al. 2005) resulting in considerable yield loss (Porter et al. 1999). An appropriate irrigation is therefore necessary to achieve desirable yield and quality (Liu et al. 2006). It has been shown that partial root zone drying (PRD), a technique where water is supplied alternately to two spatially separated parts of the potatoes root system, saves 30 % of irrigation water without reducing the overall yield (Shahnazariet al. 2007).</w:t>
+      </w:r>
+    </w:p>
+    <w:p>
+      <w:pPr>
+        <w:pStyle w:val="BodyText"/>
+      </w:pPr>
+      <w:r>
+        <w:t xml:space="preserve">(ABA) based root-to-shoot chemical signalling system has been found to be effective in increasing WUE by partial stomatal closure, where water losses due to transpiration decrease significantly yet not affecting the photosynthetic potential of potato (Liu et al. 2005, 2006).</w:t>
+      </w:r>
+    </w:p>
+    <w:p>
+      <w:pPr>
+        <w:pStyle w:val="BodyText"/>
+      </w:pPr>
+      <w:r>
+        <w:t xml:space="preserve">Potatoes use water more efficiently than cereals. The potato harvest index is approximately 0.75 and can reach as high as 0.86 (Shahnazari et al. 2007), in contrast to cereals for which it oscillates around 0.5 (Vreugdenhil and Bradshaw 2007).</w:t>
+      </w:r>
+    </w:p>
+    <w:p>
+      <w:pPr>
+        <w:pStyle w:val="BodyText"/>
+      </w:pPr>
+      <w:r>
+        <w:t xml:space="preserve">Breeding potato with increased WUE is essential to meet the demand of a continuously increasing world population with little possibility to include previously unexploited arable land. However, phenotyping WUE is not a simple process due to cost, space and labour requirements</w:t>
+      </w:r>
+      <w:r>
+        <w:t xml:space="preserve"> </w:t>
+      </w:r>
+      <w:r>
+        <w:t xml:space="preserve">(Kaminski et al.,</w:t>
+      </w:r>
+      <w:r>
+        <w:t xml:space="preserve"> </w:t>
+      </w:r>
+      <w:hyperlink w:anchor="ref-kaminski2015Contrasting">
+        <w:r>
+          <w:rPr>
+            <w:rStyle w:val="Hipervnculo"/>
+          </w:rPr>
+          <w:t xml:space="preserve">2015</w:t>
+        </w:r>
+      </w:hyperlink>
+      <w:r>
+        <w:t xml:space="preserve">)</w:t>
+      </w:r>
+      <w:r>
+        <w:t xml:space="preserve">.</w:t>
+      </w:r>
+    </w:p>
+    <w:p>
+      <w:pPr>
+        <w:pStyle w:val="BodyText"/>
+      </w:pPr>
+      <w:r>
+        <w:t xml:space="preserve">The physiological mechanisms of potato plants response to various environmental conditions require deeper understanding. In addition, potato is an autotetraploid (2n = 4x = 48) and suffers from acute inbreeding depression (Potato Genome Sequencing Consortium 2011), which contributes to a significant barrier for traditional breeding approaches</w:t>
+      </w:r>
+      <w:r>
+        <w:t xml:space="preserve"> </w:t>
+      </w:r>
+      <w:r>
+        <w:t xml:space="preserve">(Kaminski et al.,</w:t>
+      </w:r>
+      <w:r>
+        <w:t xml:space="preserve"> </w:t>
+      </w:r>
+      <w:hyperlink w:anchor="ref-kaminski2015Contrasting">
+        <w:r>
+          <w:rPr>
+            <w:rStyle w:val="Hipervnculo"/>
+          </w:rPr>
+          <w:t xml:space="preserve">2015</w:t>
+        </w:r>
+      </w:hyperlink>
+      <w:r>
+        <w:t xml:space="preserve">)</w:t>
+      </w:r>
+      <w:r>
+        <w:t xml:space="preserve">.</w:t>
+      </w:r>
+    </w:p>
+    <w:p>
+      <w:pPr>
+        <w:pStyle w:val="BodyText"/>
+      </w:pPr>
+      <w:r>
+        <w:t xml:space="preserve">(Rolando et al.,</w:t>
+      </w:r>
+      <w:r>
+        <w:t xml:space="preserve"> </w:t>
+      </w:r>
+      <w:hyperlink w:anchor="ref-rolando2015Leaf">
+        <w:r>
+          <w:rPr>
+            <w:rStyle w:val="Hipervnculo"/>
+          </w:rPr>
+          <w:t xml:space="preserve">2015</w:t>
+        </w:r>
+      </w:hyperlink>
+      <w:r>
+        <w:t xml:space="preserve">)</w:t>
+      </w:r>
+      <w:r>
+        <w:t xml:space="preserve">{</w:t>
+      </w:r>
+    </w:p>
+    <w:p>
+      <w:pPr>
+        <w:pStyle w:val="BodyText"/>
+      </w:pPr>
+      <w:r>
+        <w:t xml:space="preserve">However, in the three genotypes tested, an increase in greenness was noted one week after the initiation of water restriction and maintained for 4–6 weeks.</w:t>
+      </w:r>
+    </w:p>
+    <w:p>
+      <w:pPr>
+        <w:pStyle w:val="BodyText"/>
+      </w:pPr>
+      <w:r>
+        <w:t xml:space="preserve">In our work, a decrease in leaf growth a week after the initiation of water restriction coincided with the leaf greenness increase. Reduced leaf growth under water restriction was evidenced by both reduced leaf length and total above ground biomass accumulation, the latter measured three weeks after the restriction started.</w:t>
+      </w:r>
+    </w:p>
+    <w:p>
+      <w:pPr>
+        <w:pStyle w:val="BodyText"/>
+      </w:pPr>
+      <w:r>
+        <w:t xml:space="preserve">Unica had the highest DSI, its final TB under water restriction was higher than Désirée. DSI compares the ratio between TB under water restricted and control treatments, thus Unica higher DSI is the result of a much higher TB under control treatment than Désirée. This higher TB, among other reasons, is a result of a longer vegetative period during which the crop accumulated biomass (Tardieu, 2013).</w:t>
+      </w:r>
+    </w:p>
+    <w:p>
+      <w:pPr>
+        <w:pStyle w:val="BodyText"/>
+      </w:pPr>
+      <w:r>
+        <w:t xml:space="preserve">Finally, as the increase of greenness promoted by water stress likely depends on the stage of application and intensity of water restriction, further research on the timing effect of drought stress on the senescence process and its impact on the photosynthetic apparatus should be considered.</w:t>
+      </w:r>
+    </w:p>
+    <w:p>
+      <w:pPr>
+        <w:pStyle w:val="BodyText"/>
+      </w:pPr>
+      <w:r>
+        <w:t xml:space="preserve">}</w:t>
+      </w:r>
+    </w:p>
+    <w:p>
+      <w:pPr>
+        <w:pStyle w:val="BodyText"/>
+      </w:pPr>
+      <w:r>
+        <w:t xml:space="preserve">Drought stress reduce the harvest index in 11% for WD plants, similar results were found in potato</w:t>
+      </w:r>
+      <w:r>
+        <w:t xml:space="preserve"> </w:t>
+      </w:r>
+      <w:r>
+        <w:rPr>
+          <w:i/>
+        </w:rPr>
+        <w:t xml:space="preserve">(Schafleitner et al., 2007)</w:t>
+      </w:r>
+      <w:r>
+        <w:t xml:space="preserve"> </w:t>
+      </w:r>
+      <w:r>
+        <w:t xml:space="preserve">with 14% under terminal drought and more drastic with 57% Jerusalem artichoke</w:t>
+      </w:r>
+      <w:r>
+        <w:t xml:space="preserve"> </w:t>
+      </w:r>
+      <w:r>
+        <w:t xml:space="preserve">(Ruttanaprasert et al.,</w:t>
+      </w:r>
+      <w:r>
+        <w:t xml:space="preserve"> </w:t>
+      </w:r>
+      <w:hyperlink w:anchor="ref-ruttanaprasert2016Effects">
+        <w:r>
+          <w:rPr>
+            <w:rStyle w:val="Hipervnculo"/>
+          </w:rPr>
+          <w:t xml:space="preserve">2016</w:t>
+        </w:r>
+      </w:hyperlink>
+      <w:r>
+        <w:t xml:space="preserve">)</w:t>
+      </w:r>
+      <w:r>
+        <w:t xml:space="preserve"> </w:t>
+      </w:r>
+      <w:r>
+        <w:t xml:space="preserve">showing that potato have moderate reduction under drought stress including in the present study that the number of tuber did not have variation between treatments.</w:t>
+      </w:r>
+    </w:p>
+    <w:p>
+      <w:pPr>
+        <w:pStyle w:val="BodyText"/>
+      </w:pPr>
+      <w:r>
+        <w:rPr>
+          <w:i/>
+        </w:rPr>
+        <w:t xml:space="preserve">Jefferies (1992)</w:t>
+      </w:r>
+      <w:r>
+        <w:t xml:space="preserve"> </w:t>
+      </w:r>
+      <w:r>
+        <w:t xml:space="preserve">found that long term drought stress increased harvest index of potato in some early maturity varieties (from 0.41 to 0.50) but reduced one late maturity variety (from 0.54 to 0.25).</w:t>
+      </w:r>
+    </w:p>
+    <w:p>
+      <w:pPr>
+        <w:pStyle w:val="BodyText"/>
+      </w:pPr>
+      <w:r>
+        <w:t xml:space="preserve">Nevertheless, harvest index of a tuber crop is an important trait determining yield under drought conditions</w:t>
+      </w:r>
+      <w:r>
+        <w:t xml:space="preserve"> </w:t>
+      </w:r>
+      <w:r>
+        <w:rPr>
+          <w:i/>
+        </w:rPr>
+        <w:t xml:space="preserve">(Deguchi et al., 2010)</w:t>
+      </w:r>
+      <w:r>
+        <w:t xml:space="preserve">.</w:t>
+      </w:r>
+    </w:p>
+    <w:p>
+      <w:pPr>
+        <w:pStyle w:val="BodyText"/>
+      </w:pPr>
+      <w:r>
+        <w:t xml:space="preserve">(Saravia et al.,</w:t>
+      </w:r>
+      <w:r>
+        <w:t xml:space="preserve"> </w:t>
+      </w:r>
+      <w:hyperlink w:anchor="ref-saravia2016Yield">
+        <w:r>
+          <w:rPr>
+            <w:rStyle w:val="Hipervnculo"/>
+          </w:rPr>
+          <w:t xml:space="preserve">2016</w:t>
+        </w:r>
+      </w:hyperlink>
+      <w:r>
+        <w:t xml:space="preserve">)</w:t>
+      </w:r>
+      <w:r>
+        <w:t xml:space="preserve">{</w:t>
+      </w:r>
+    </w:p>
+    <w:p>
+      <w:pPr>
+        <w:pStyle w:val="BodyText"/>
+      </w:pPr>
+      <w:r>
+        <w:t xml:space="preserve">UNICA was the most efficient genotype at using the N present in the soil and tolerating drought stress, while Achirana-INTA was most affected by drought in terms of NUE.</w:t>
+      </w:r>
+    </w:p>
+    <w:p>
+      <w:pPr>
+        <w:pStyle w:val="BodyText"/>
+      </w:pPr>
+      <w:r>
+        <w:t xml:space="preserve">Both UNICA and CIP397077.16 tolerated drought in terms of yield maintenance and used the N present in the soil more efficiently, also under drought, than Achirana-INTA.</w:t>
+      </w:r>
+    </w:p>
+    <w:p>
+      <w:pPr>
+        <w:pStyle w:val="BodyText"/>
+      </w:pPr>
+      <w:r>
+        <w:t xml:space="preserve">Saravia et al. (</w:t>
+      </w:r>
+      <w:hyperlink w:anchor="ref-saravia2016Yield">
+        <w:r>
+          <w:rPr>
+            <w:rStyle w:val="Hipervnculo"/>
+          </w:rPr>
+          <w:t xml:space="preserve">2016</w:t>
+        </w:r>
+      </w:hyperlink>
+      <w:r>
+        <w:t xml:space="preserve">)</w:t>
+      </w:r>
+      <w:r>
+        <w:t xml:space="preserve"> </w:t>
+      </w:r>
+      <w:r>
+        <w:t xml:space="preserve">show that UNICA and CIP397077.16 while they did not have difference for harvest index under well water and drought treatment the Chl</w:t>
+      </w:r>
+      <w:r>
+        <w:rPr>
+          <w:vertAlign w:val="subscript"/>
+        </w:rPr>
+        <w:t xml:space="preserve">spad</w:t>
+      </w:r>
+      <w:r>
+        <w:t xml:space="preserve"> </w:t>
+      </w:r>
+      <w:r>
+        <w:t xml:space="preserve">can discriminate the relation between the tuber yield under drought stress with less Chl</w:t>
+      </w:r>
+      <w:r>
+        <w:rPr>
+          <w:vertAlign w:val="subscript"/>
+        </w:rPr>
+        <w:t xml:space="preserve">spad</w:t>
+      </w:r>
+      <w:r>
+        <w:t xml:space="preserve"> </w:t>
+      </w:r>
+      <w:r>
+        <w:t xml:space="preserve">shown that Chl</w:t>
+      </w:r>
+      <w:r>
+        <w:rPr>
+          <w:vertAlign w:val="subscript"/>
+        </w:rPr>
+        <w:t xml:space="preserve">spad</w:t>
+      </w:r>
+      <w:r>
+        <w:t xml:space="preserve"> </w:t>
+      </w:r>
+      <w:r>
+        <w:t xml:space="preserve">could allow to discriminate drought tolerance genotypes under field conditions.</w:t>
+      </w:r>
+    </w:p>
+    <w:p>
+      <w:pPr>
+        <w:pStyle w:val="BodyText"/>
+      </w:pPr>
+      <w:r>
+        <w:t xml:space="preserve">}</w:t>
+      </w:r>
+    </w:p>
+    <w:p>
+      <w:pPr>
+        <w:pStyle w:val="BodyText"/>
+      </w:pPr>
+      <w:r>
+        <w:t xml:space="preserve">A fast screening tool would be helpful in selecting valuable genotypes with defined growth strategies that translate to drought tolerance and are suitable for experiments and/or breeding</w:t>
+      </w:r>
+      <w:r>
+        <w:t xml:space="preserve"> </w:t>
+      </w:r>
+      <w:r>
+        <w:t xml:space="preserve">(Soltys-Kalina et al.,</w:t>
+      </w:r>
+      <w:r>
+        <w:t xml:space="preserve"> </w:t>
+      </w:r>
+      <w:hyperlink w:anchor="ref-soltys-kalina2016effect">
+        <w:r>
+          <w:rPr>
+            <w:rStyle w:val="Hipervnculo"/>
+          </w:rPr>
+          <w:t xml:space="preserve">2016</w:t>
+        </w:r>
+      </w:hyperlink>
+      <w:r>
+        <w:t xml:space="preserve">)</w:t>
+      </w:r>
+      <w:r>
+        <w:t xml:space="preserve">.</w:t>
+      </w:r>
+    </w:p>
+    <w:p>
+      <w:pPr>
+        <w:pStyle w:val="BodyText"/>
+      </w:pPr>
+      <w:r>
+        <w:t xml:space="preserve">Differentiation of the architecture of the potato root system were found in several potato cultivars in the field</w:t>
+      </w:r>
+      <w:r>
+        <w:t xml:space="preserve"> </w:t>
+      </w:r>
+      <w:r>
+        <w:t xml:space="preserve">(Zarzyńska et al.,</w:t>
+      </w:r>
+      <w:r>
+        <w:t xml:space="preserve"> </w:t>
+      </w:r>
+      <w:hyperlink w:anchor="ref-zarzynska2017Differences">
+        <w:r>
+          <w:rPr>
+            <w:rStyle w:val="Hipervnculo"/>
+          </w:rPr>
+          <w:t xml:space="preserve">2017</w:t>
+        </w:r>
+      </w:hyperlink>
+      <w:r>
+        <w:t xml:space="preserve">)</w:t>
+      </w:r>
+      <w:r>
+        <w:t xml:space="preserve">. but in our case root lengt and root dry weight have the no statistical differences. In our tent experiment, root growth of all cultivars was limited by the volume of plastic bags, in which plants were grown. Among tested potato cultivars no large differences in plant architecture or canopy size were observed</w:t>
+      </w:r>
+      <w:r>
+        <w:t xml:space="preserve"> </w:t>
+      </w:r>
+      <w:r>
+        <w:t xml:space="preserve">(Soltys-Kalina et al.,</w:t>
+      </w:r>
+      <w:r>
+        <w:t xml:space="preserve"> </w:t>
+      </w:r>
+      <w:hyperlink w:anchor="ref-soltys-kalina2016effect">
+        <w:r>
+          <w:rPr>
+            <w:rStyle w:val="Hipervnculo"/>
+          </w:rPr>
+          <w:t xml:space="preserve">2016</w:t>
+        </w:r>
+      </w:hyperlink>
+      <w:r>
+        <w:t xml:space="preserve">)</w:t>
+      </w:r>
+      <w:r>
+        <w:t xml:space="preserve">.</w:t>
+      </w:r>
+    </w:p>
+    <w:p>
+      <w:pPr>
+        <w:pStyle w:val="BodyText"/>
+      </w:pPr>
+      <w:r>
+        <w:t xml:space="preserve">The closure of stomata also reduces the rate of transpiration and results in the retention of water by the plant. Taken together, lowered rates of transpiration and photosynthesis directly affect water use efficiency (WUE) and drought tolerance (Chaerle, Saibo, &amp; van der Straeten, 2005).</w:t>
+      </w:r>
+    </w:p>
+    <w:p>
+      <w:pPr>
+        <w:pStyle w:val="BodyText"/>
+      </w:pPr>
+      <w:r>
+        <w:t xml:space="preserve">From an agronomical point of view, maintaining yield levels during drought is crucial for breeders, and thus, the drought tolerance of cultivars has been quantified from tuber yield under irrigated and soil drought conditions</w:t>
+      </w:r>
+      <w:r>
+        <w:t xml:space="preserve"> </w:t>
+      </w:r>
+      <w:r>
+        <w:t xml:space="preserve">(Boguszewska-Mańkowska et al.,</w:t>
+      </w:r>
+      <w:r>
+        <w:t xml:space="preserve"> </w:t>
+      </w:r>
+      <w:hyperlink w:anchor="ref-boguszewska-mankowska2018Divergent">
+        <w:r>
+          <w:rPr>
+            <w:rStyle w:val="Hipervnculo"/>
+          </w:rPr>
+          <w:t xml:space="preserve">2018</w:t>
+        </w:r>
+      </w:hyperlink>
+      <w:r>
+        <w:t xml:space="preserve">)</w:t>
+      </w:r>
+      <w:r>
+        <w:t xml:space="preserve">.</w:t>
+      </w:r>
+    </w:p>
+    <w:p>
+      <w:pPr>
+        <w:pStyle w:val="BodyText"/>
+      </w:pPr>
+      <w:r>
+        <w:t xml:space="preserve">In the potato, yield is more affected by water deficiency during tuber formation than any other developmental stage (Ierna &amp; Mauromicale, 2012; Obidiegwu et al., 2015).</w:t>
+      </w:r>
+    </w:p>
+    <w:p>
+      <w:pPr>
+        <w:pStyle w:val="BodyText"/>
+      </w:pPr>
+      <w:r>
+        <w:t xml:space="preserve">Among the earliest plant responses to soil water deficiency is stomatal closure protecting the plant against excessive loss of water but it concomitantly restricts CO2 gas exchange (Feller &amp; Vaseva, 2014; Obidiegwu et al., 2015).</w:t>
+      </w:r>
+    </w:p>
+    <w:p>
+      <w:pPr>
+        <w:pStyle w:val="BodyText"/>
+      </w:pPr>
+      <w:r>
+        <w:t xml:space="preserve">A substantial increase in the efficiency of water use by Gwiazda was achieved by early stomata closure, and the sensitivity to ABA resulted in a significant reduction in transpiration rate.</w:t>
+      </w:r>
+    </w:p>
+    <w:p>
+      <w:pPr>
+        <w:pStyle w:val="BodyText"/>
+      </w:pPr>
+      <w:r>
+        <w:t xml:space="preserve">The fluorescence quantum yield (Fv/Fm), the most widely used photosystem II efficiency indicator, did not change in tolerant potato cultivars (Gwiazda and Tajfun) under drought, but a small decrease in the Fv/ Fm ratio was associated with a lower drought tolerance in sensitive cultivars (Owacja and Oberon)</w:t>
+      </w:r>
+      <w:r>
+        <w:t xml:space="preserve"> </w:t>
+      </w:r>
+      <w:r>
+        <w:t xml:space="preserve">(Boguszewska-Mańkowska et al.,</w:t>
+      </w:r>
+      <w:r>
+        <w:t xml:space="preserve"> </w:t>
+      </w:r>
+      <w:hyperlink w:anchor="ref-boguszewska-mankowska2018Divergent">
+        <w:r>
+          <w:rPr>
+            <w:rStyle w:val="Hipervnculo"/>
+          </w:rPr>
+          <w:t xml:space="preserve">2018</w:t>
+        </w:r>
+      </w:hyperlink>
+      <w:r>
+        <w:t xml:space="preserve">)</w:t>
+      </w:r>
+      <w:r>
+        <w:t xml:space="preserve">.</w:t>
+      </w:r>
+    </w:p>
+    <w:p>
+      <w:pPr>
+        <w:pStyle w:val="BodyText"/>
+      </w:pPr>
+      <w:r>
+        <w:t xml:space="preserve">Potato genotypes did not show differences in Fv/Fm values even at relative water deficits below 40% (Tourneux, Devaux, Camacho, Mamani, &amp; Ledent, 2003) and during field drought, which were sufficient to lower the yield of tubers (Schafleitner et al., 2007). This indicates that photosystem II was unaffected by water deficiency, which implies that chlorophyll fluorescence measurements were unable to distinguish between drought-tolerant and -susceptible potato cultivars</w:t>
+      </w:r>
+      <w:r>
+        <w:t xml:space="preserve"> </w:t>
+      </w:r>
+      <w:r>
+        <w:t xml:space="preserve">(Boguszewska-Mańkowska et al.,</w:t>
+      </w:r>
+      <w:r>
+        <w:t xml:space="preserve"> </w:t>
+      </w:r>
+      <w:hyperlink w:anchor="ref-boguszewska-mankowska2018Divergent">
+        <w:r>
+          <w:rPr>
+            <w:rStyle w:val="Hipervnculo"/>
+          </w:rPr>
+          <w:t xml:space="preserve">2018</w:t>
+        </w:r>
+      </w:hyperlink>
+      <w:r>
+        <w:t xml:space="preserve">)</w:t>
+      </w:r>
+      <w:r>
+        <w:t xml:space="preserve">.</w:t>
+      </w:r>
+    </w:p>
+    <w:p>
+      <w:pPr>
+        <w:pStyle w:val="BodyText"/>
+      </w:pPr>
+      <w:r>
+        <w:t xml:space="preserve">Young leaves generally have the highest metabolic activity and presumably the highest photosynthetic capacity under drought as they are less affected by turgor losses than older ones. Hence, synthesis of drought-adaptive proteins such as dehydrins and heat shock proteins is preferentially maintained in younger leaves contributing to increasing total protein contents</w:t>
+      </w:r>
+      <w:r>
+        <w:t xml:space="preserve"> </w:t>
+      </w:r>
+      <w:r>
+        <w:t xml:space="preserve">(Meise et al.,</w:t>
+      </w:r>
+      <w:r>
+        <w:t xml:space="preserve"> </w:t>
+      </w:r>
+      <w:hyperlink w:anchor="ref-meise2018Impact">
+        <w:r>
+          <w:rPr>
+            <w:rStyle w:val="Hipervnculo"/>
+          </w:rPr>
+          <w:t xml:space="preserve">2018</w:t>
+        </w:r>
+      </w:hyperlink>
+      <w:r>
+        <w:t xml:space="preserve">)</w:t>
+      </w:r>
+      <w:r>
+        <w:t xml:space="preserve">.</w:t>
+      </w:r>
+    </w:p>
+    <w:p>
+      <w:pPr>
+        <w:pStyle w:val="BodyText"/>
+      </w:pPr>
+      <w:r>
+        <w:t xml:space="preserve">High N contents in leaves were negatively correlated with RWC. Therefore, an excess of leaf N promoted turgor decline under drought emphasizing the importance of a well-balanced N fertilization under water limitation</w:t>
+      </w:r>
+      <w:r>
+        <w:t xml:space="preserve"> </w:t>
+      </w:r>
+      <w:r>
+        <w:t xml:space="preserve">(Meise et al.,</w:t>
+      </w:r>
+      <w:r>
+        <w:t xml:space="preserve"> </w:t>
+      </w:r>
+      <w:hyperlink w:anchor="ref-meise2018Impact">
+        <w:r>
+          <w:rPr>
+            <w:rStyle w:val="Hipervnculo"/>
+          </w:rPr>
+          <w:t xml:space="preserve">2018</w:t>
+        </w:r>
+      </w:hyperlink>
+      <w:r>
+        <w:t xml:space="preserve">; Saravia et al.,</w:t>
+      </w:r>
+      <w:r>
+        <w:t xml:space="preserve"> </w:t>
+      </w:r>
+      <w:hyperlink w:anchor="ref-saravia2016Yield">
+        <w:r>
+          <w:rPr>
+            <w:rStyle w:val="Hipervnculo"/>
+          </w:rPr>
+          <w:t xml:space="preserve">2016</w:t>
+        </w:r>
+      </w:hyperlink>
+      <w:r>
+        <w:t xml:space="preserve">)</w:t>
+      </w:r>
+      <w:r>
+        <w:t xml:space="preserve">.</w:t>
+      </w:r>
+    </w:p>
+    <w:p>
+      <w:pPr>
+        <w:pStyle w:val="BodyText"/>
+      </w:pPr>
+      <w:r>
+        <w:t xml:space="preserve">breeding of potatoes with advanced drought tolerance by improvement of OA is considered doubtful. Other traits with relevance for drought tolerance as possibly proline accumulation and extended root systems appear more promising for improving drought tolerance in potatoes</w:t>
+      </w:r>
+      <w:r>
+        <w:t xml:space="preserve"> </w:t>
+      </w:r>
+      <w:r>
+        <w:t xml:space="preserve">(Meise et al.,</w:t>
+      </w:r>
+      <w:r>
+        <w:t xml:space="preserve"> </w:t>
+      </w:r>
+      <w:hyperlink w:anchor="ref-meise2018Impact">
+        <w:r>
+          <w:rPr>
+            <w:rStyle w:val="Hipervnculo"/>
+          </w:rPr>
+          <w:t xml:space="preserve">2018</w:t>
+        </w:r>
+      </w:hyperlink>
+      <w:r>
+        <w:t xml:space="preserve">)</w:t>
+      </w:r>
+      <w:r>
+        <w:t xml:space="preserve">.</w:t>
+      </w:r>
+    </w:p>
+    <w:p>
+      <w:pPr>
+        <w:pStyle w:val="BodyText"/>
+      </w:pPr>
+      <w:r>
+        <w:t xml:space="preserve">In potato plant, an optimal xylem-phloem transport interaction is critical considering the competition for photoassimilates between the above-ground and underground tissues (Kooman and Rabbinge 1996).</w:t>
+      </w:r>
+    </w:p>
+    <w:p>
+      <w:pPr>
+        <w:pStyle w:val="BodyText"/>
+      </w:pPr>
+      <w:r>
+        <w:t xml:space="preserve">Drought conditions interfere with stem structure and availability of transport materials (Banik et al. 2016; Zheng et al. 2009).</w:t>
+      </w:r>
+    </w:p>
+    <w:p>
+      <w:pPr>
+        <w:pStyle w:val="BodyText"/>
+      </w:pPr>
+      <w:r>
+        <w:t xml:space="preserve">However, our fndings</w:t>
+      </w:r>
+      <w:r>
+        <w:t xml:space="preserve"> </w:t>
+      </w:r>
+      <w:r>
+        <w:t xml:space="preserve">(Aliche et al.,</w:t>
+      </w:r>
+      <w:r>
+        <w:t xml:space="preserve"> </w:t>
+      </w:r>
+      <w:hyperlink w:anchor="ref-aliche2020Morphological">
+        <w:r>
+          <w:rPr>
+            <w:rStyle w:val="Hipervnculo"/>
+          </w:rPr>
+          <w:t xml:space="preserve">2020</w:t>
+        </w:r>
+      </w:hyperlink>
+      <w:r>
+        <w:t xml:space="preserve">)</w:t>
+      </w:r>
+      <w:r>
+        <w:t xml:space="preserve"> </w:t>
+      </w:r>
+      <w:r>
+        <w:t xml:space="preserve">support the hypothesis that stem growth reduction during dehydration may also serve an advantageous purpose for the plants—to reduce transport distance (Koch et al. 2004). This suggests that stem growth reduction under limited water availability can facilitate an efcient water and nutrient transport in plants.</w:t>
+      </w:r>
+    </w:p>
+    <w:p>
+      <w:pPr>
+        <w:pStyle w:val="BodyText"/>
+      </w:pPr>
+      <w:r>
+        <w:t xml:space="preserve">The stomatal closure of source leaves under dehydration in our greenhouse study as was observed in Biogold and Hansa</w:t>
+      </w:r>
+      <w:r>
+        <w:t xml:space="preserve"> </w:t>
+      </w:r>
+      <w:r>
+        <w:t xml:space="preserve">(Aliche et al.,</w:t>
+      </w:r>
+      <w:r>
+        <w:t xml:space="preserve"> </w:t>
+      </w:r>
+      <w:hyperlink w:anchor="ref-aliche2020Morphological">
+        <w:r>
+          <w:rPr>
+            <w:rStyle w:val="Hipervnculo"/>
+          </w:rPr>
+          <w:t xml:space="preserve">2020</w:t>
+        </w:r>
+      </w:hyperlink>
+      <w:r>
+        <w:t xml:space="preserve">)</w:t>
+      </w:r>
+      <w:r>
+        <w:t xml:space="preserve"> </w:t>
+      </w:r>
+      <w:r>
+        <w:t xml:space="preserve">may imply that the sink leaves needed to adapt carbon fxation rate, as was shown in another study where younger leaves maintained their stomatal conductance and photosynthesis despite the decline of these attributes in older leaves (Vos and Oyarzun 1987).</w:t>
+      </w:r>
+    </w:p>
+    <w:p>
+      <w:pPr>
+        <w:pStyle w:val="BodyText"/>
+      </w:pPr>
+      <w:r>
+        <w:t xml:space="preserve">ABA signalling is induced by osmotic stress, and is also known to induce the expression of dehydrins (osmoprotectants), which function as chaperones in plant drought responses (Hanin et al., 2011). In our study, we observed that the expression of a dehydrin gene, TAS14, was upregulated under drought up to several hundred-folds</w:t>
+      </w:r>
+      <w:r>
+        <w:t xml:space="preserve"> </w:t>
+      </w:r>
+      <w:r>
+        <w:t xml:space="preserve">(Aliche et al.,</w:t>
+      </w:r>
+      <w:r>
+        <w:t xml:space="preserve"> </w:t>
+      </w:r>
+      <w:hyperlink w:anchor="ref-aliche2020Morphological">
+        <w:r>
+          <w:rPr>
+            <w:rStyle w:val="Hipervnculo"/>
+          </w:rPr>
+          <w:t xml:space="preserve">2020</w:t>
+        </w:r>
+      </w:hyperlink>
+      <w:r>
+        <w:t xml:space="preserve">)</w:t>
+      </w:r>
+      <w:r>
+        <w:t xml:space="preserve">.</w:t>
+      </w:r>
+    </w:p>
+    <w:p>
+      <w:pPr>
+        <w:pStyle w:val="BodyText"/>
+      </w:pPr>
+      <w:r>
+        <w:t xml:space="preserve">In our study</w:t>
+      </w:r>
+      <w:r>
+        <w:t xml:space="preserve"> </w:t>
+      </w:r>
+      <w:r>
+        <w:t xml:space="preserve">(Aliche et al.,</w:t>
+      </w:r>
+      <w:r>
+        <w:t xml:space="preserve"> </w:t>
+      </w:r>
+      <w:hyperlink w:anchor="ref-aliche2020Morphological">
+        <w:r>
+          <w:rPr>
+            <w:rStyle w:val="Hipervnculo"/>
+          </w:rPr>
+          <w:t xml:space="preserve">2020</w:t>
+        </w:r>
+      </w:hyperlink>
+      <w:r>
+        <w:t xml:space="preserve">)</w:t>
+      </w:r>
+      <w:r>
+        <w:t xml:space="preserve">, however, the chlorophyll fluorescence of drought-stressed plants did not significantly differ from those of the irrigated plants. Jefferies (1994) demonstrated in field grown potato (cv. Maris Piper) that drought had no significant effect on PSII function because excess light energy was dissipated by photorespiration.</w:t>
+      </w:r>
+    </w:p>
+    <w:p>
+      <w:pPr>
+        <w:pStyle w:val="BodyText"/>
+      </w:pPr>
+      <w:r>
+        <w:t xml:space="preserve">The dark green-coloured drought-stressed leaves also had higher chlorophyll density</w:t>
+      </w:r>
+      <w:r>
+        <w:t xml:space="preserve"> </w:t>
+      </w:r>
+      <w:r>
+        <w:t xml:space="preserve">(Aliche et al.,</w:t>
+      </w:r>
+      <w:r>
+        <w:t xml:space="preserve"> </w:t>
+      </w:r>
+      <w:hyperlink w:anchor="ref-aliche2020Morphological">
+        <w:r>
+          <w:rPr>
+            <w:rStyle w:val="Hipervnculo"/>
+          </w:rPr>
+          <w:t xml:space="preserve">2020</w:t>
+        </w:r>
+      </w:hyperlink>
+      <w:r>
+        <w:t xml:space="preserve">)</w:t>
+      </w:r>
+      <w:r>
+        <w:t xml:space="preserve">.</w:t>
+      </w:r>
+    </w:p>
+    <w:p>
+      <w:pPr>
+        <w:pStyle w:val="BodyText"/>
+      </w:pPr>
+      <w:r>
+        <w:t xml:space="preserve">Chlorophyll Content of Source leaves and Chlorophyll Content of Sink leaves have a positive relation with non-iirgated plant and negative relation with tuber dry weight</w:t>
+      </w:r>
+      <w:r>
+        <w:t xml:space="preserve"> </w:t>
+      </w:r>
+      <w:r>
+        <w:t xml:space="preserve">(Aliche et al.,</w:t>
+      </w:r>
+      <w:r>
+        <w:t xml:space="preserve"> </w:t>
+      </w:r>
+      <w:hyperlink w:anchor="ref-aliche2020Morphological">
+        <w:r>
+          <w:rPr>
+            <w:rStyle w:val="Hipervnculo"/>
+          </w:rPr>
+          <w:t xml:space="preserve">2020</w:t>
+        </w:r>
+      </w:hyperlink>
+      <w:r>
+        <w:t xml:space="preserve">)</w:t>
+      </w:r>
+      <w:r>
+        <w:t xml:space="preserve">. Chlorophyll Content could be interesting tool for screen drought tolerance genotypes.</w:t>
+      </w:r>
+    </w:p>
+    <w:p>
+      <w:pPr>
+        <w:pStyle w:val="BodyText"/>
+      </w:pPr>
+      <w:r>
+        <w:t xml:space="preserve">Profiling of drought-resistance mechanisms and identification of drought-resistance genes are helpful ways to achieve this goal</w:t>
+      </w:r>
+      <w:r>
+        <w:t xml:space="preserve"> </w:t>
+      </w:r>
+      <w:r>
+        <w:t xml:space="preserve">(Chen et al.,</w:t>
+      </w:r>
+      <w:r>
+        <w:t xml:space="preserve"> </w:t>
+      </w:r>
+      <w:hyperlink w:anchor="ref-chen2020Transcriptome">
+        <w:r>
+          <w:rPr>
+            <w:rStyle w:val="Hipervnculo"/>
+          </w:rPr>
+          <w:t xml:space="preserve">2020</w:t>
+        </w:r>
+      </w:hyperlink>
+      <w:r>
+        <w:t xml:space="preserve">)</w:t>
+      </w:r>
+      <w:r>
+        <w:t xml:space="preserve">.</w:t>
+      </w:r>
+    </w:p>
+    <w:p>
+      <w:pPr>
+        <w:pStyle w:val="BodyText"/>
+      </w:pPr>
+      <w:r>
+        <w:t xml:space="preserve">Twenty-three drought-responsive genes were identified by comparing the transcriptomes of drought-tolerant and drought-sensitive potato varieties under water stress</w:t>
+      </w:r>
+      <w:r>
+        <w:t xml:space="preserve"> </w:t>
+      </w:r>
+      <w:r>
+        <w:t xml:space="preserve">(Chen et al.,</w:t>
+      </w:r>
+      <w:r>
+        <w:t xml:space="preserve"> </w:t>
+      </w:r>
+      <w:hyperlink w:anchor="ref-chen2020Transcriptome">
+        <w:r>
+          <w:rPr>
+            <w:rStyle w:val="Hipervnculo"/>
+          </w:rPr>
+          <w:t xml:space="preserve">2020</w:t>
+        </w:r>
+      </w:hyperlink>
+      <w:r>
+        <w:t xml:space="preserve">)</w:t>
+      </w:r>
+      <w:r>
+        <w:t xml:space="preserve">.</w:t>
+      </w:r>
+    </w:p>
+    <w:p>
+      <w:pPr>
+        <w:pStyle w:val="BodyText"/>
+      </w:pPr>
+      <w:r>
+        <w:t xml:space="preserve">Some genes will have memory effect on stress in this process and will show higher expression level when drought occurs again</w:t>
+      </w:r>
+      <w:r>
+        <w:t xml:space="preserve"> </w:t>
+      </w:r>
+      <w:r>
+        <w:t xml:space="preserve">(Chen et al.,</w:t>
+      </w:r>
+      <w:r>
+        <w:t xml:space="preserve"> </w:t>
+      </w:r>
+      <w:hyperlink w:anchor="ref-chen2020Transcriptome">
+        <w:r>
+          <w:rPr>
+            <w:rStyle w:val="Hipervnculo"/>
+          </w:rPr>
+          <w:t xml:space="preserve">2020</w:t>
+        </w:r>
+      </w:hyperlink>
+      <w:r>
+        <w:t xml:space="preserve">)</w:t>
+      </w:r>
+      <w:r>
+        <w:t xml:space="preserve">.</w:t>
+      </w:r>
+    </w:p>
+    <w:p>
+      <w:pPr>
+        <w:pStyle w:val="BodyText"/>
+      </w:pPr>
+      <w:r>
+        <w:t xml:space="preserve">Diploid potato species have a wide genetic background, making it easier to isolate drought-resistant genes and analyze the molecular mechanisms of drought resistance, which can be as an effective material for drought resistance research in potato</w:t>
+      </w:r>
+      <w:r>
+        <w:t xml:space="preserve"> </w:t>
+      </w:r>
+      <w:r>
+        <w:t xml:space="preserve">(Khan et al.,</w:t>
+      </w:r>
+      <w:r>
+        <w:t xml:space="preserve"> </w:t>
+      </w:r>
+      <w:hyperlink w:anchor="ref-khan2015Multiple">
+        <w:r>
+          <w:rPr>
+            <w:rStyle w:val="Hipervnculo"/>
+          </w:rPr>
+          <w:t xml:space="preserve">2015</w:t>
+        </w:r>
+      </w:hyperlink>
+      <w:r>
+        <w:t xml:space="preserve">; Yang et al.,</w:t>
+      </w:r>
+      <w:r>
+        <w:t xml:space="preserve"> </w:t>
+      </w:r>
+      <w:hyperlink w:anchor="ref-yang2019Transcriptome">
         <w:r>
           <w:rPr>
             <w:rStyle w:val="Hipervnculo"/>
@@ -2379,32 +4409,26 @@
         <w:t xml:space="preserve">)</w:t>
       </w:r>
       <w:r>
-        <w:t xml:space="preserve">. A t-student test between well water and water deficit treatment (p&lt;0.05). For the multivariate analysis, correlation and principal components analysis were performed with FactoMineR and heatmaply package</w:t>
-      </w:r>
-      <w:r>
-        <w:t xml:space="preserve"> </w:t>
-      </w:r>
-      <w:r>
-        <w:t xml:space="preserve">(Galili et al.,</w:t>
-      </w:r>
-      <w:r>
-        <w:t xml:space="preserve"> </w:t>
-      </w:r>
-      <w:hyperlink w:anchor="ref-galili2018heatmaply">
-        <w:r>
-          <w:rPr>
-            <w:rStyle w:val="Hipervnculo"/>
-          </w:rPr>
-          <w:t xml:space="preserve">2018</w:t>
-        </w:r>
-      </w:hyperlink>
-      <w:r>
-        <w:t xml:space="preserve">; Husson et al.,</w:t>
-      </w:r>
-      <w:r>
-        <w:t xml:space="preserve"> </w:t>
-      </w:r>
-      <w:hyperlink w:anchor="ref-R-FactoMineR">
+        <w:t xml:space="preserve">.</w:t>
+      </w:r>
+    </w:p>
+    <w:p>
+      <w:pPr>
+        <w:pStyle w:val="BodyText"/>
+      </w:pPr>
+      <w:r>
+        <w:t xml:space="preserve">The decrease in the expression level of the photosynthesis-related genes of JSY under drought stress indicates that plant water deficiency inhibits photosynthesis, and the degree of decline is greater with the increase of plant dehydration</w:t>
+      </w:r>
+      <w:r>
+        <w:t xml:space="preserve"> </w:t>
+      </w:r>
+      <w:r>
+        <w:t xml:space="preserve">(Chen et al.,</w:t>
+      </w:r>
+      <w:r>
+        <w:t xml:space="preserve"> </w:t>
+      </w:r>
+      <w:hyperlink w:anchor="ref-chen2020Transcriptome">
         <w:r>
           <w:rPr>
             <w:rStyle w:val="Hipervnculo"/>
@@ -2416,23 +4440,31 @@
         <w:t xml:space="preserve">)</w:t>
       </w:r>
       <w:r>
-        <w:t xml:space="preserve">. The method for compute the hierarchical clustering between treatments and genotypes was euclidean distance</w:t>
-      </w:r>
-      <w:r>
-        <w:t xml:space="preserve"> </w:t>
-      </w:r>
-      <w:r>
-        <w:t xml:space="preserve">(Lê et al.,</w:t>
-      </w:r>
-      <w:r>
-        <w:t xml:space="preserve"> </w:t>
-      </w:r>
-      <w:hyperlink w:anchor="ref-le2008FactoMineR">
-        <w:r>
-          <w:rPr>
-            <w:rStyle w:val="Hipervnculo"/>
-          </w:rPr>
-          <w:t xml:space="preserve">2008</w:t>
+        <w:t xml:space="preserve">.</w:t>
+      </w:r>
+    </w:p>
+    <w:p>
+      <w:pPr>
+        <w:pStyle w:val="BodyText"/>
+      </w:pPr>
+      <w:r>
+        <w:t xml:space="preserve">Transcript profiling highlighted a decrease in the abundance of transcripts encoding proteins associated with PSII light harvesting complex in stress tolerant cultivars</w:t>
+      </w:r>
+      <w:r>
+        <w:t xml:space="preserve"> </w:t>
+      </w:r>
+      <w:r>
+        <w:t xml:space="preserve">(Demirel et al.,</w:t>
+      </w:r>
+      <w:r>
+        <w:t xml:space="preserve"> </w:t>
+      </w:r>
+      <w:hyperlink w:anchor="ref-demirel2020Physiological">
+        <w:r>
+          <w:rPr>
+            <w:rStyle w:val="Hipervnculo"/>
+          </w:rPr>
+          <w:t xml:space="preserve">2020</w:t>
         </w:r>
       </w:hyperlink>
       <w:r>
@@ -2444,2504 +4476,636 @@
     </w:p>
     <w:p>
       <w:pPr>
+        <w:pStyle w:val="BodyText"/>
+      </w:pPr>
+      <w:r>
+        <w:t xml:space="preserve">Stress tolerant cultivars exhibited stronger expression of genes associated with plant growth and development, hormone metabolism and primary and secondary metabolism than stress susceptible cultivars</w:t>
+      </w:r>
+      <w:r>
+        <w:t xml:space="preserve"> </w:t>
+      </w:r>
+      <w:r>
+        <w:t xml:space="preserve">(Demirel et al.,</w:t>
+      </w:r>
+      <w:r>
+        <w:t xml:space="preserve"> </w:t>
+      </w:r>
+      <w:hyperlink w:anchor="ref-demirel2020Physiological">
+        <w:r>
+          <w:rPr>
+            <w:rStyle w:val="Hipervnculo"/>
+          </w:rPr>
+          <w:t xml:space="preserve">2020</w:t>
+        </w:r>
+      </w:hyperlink>
+      <w:r>
+        <w:t xml:space="preserve">)</w:t>
+      </w:r>
+    </w:p>
+    <w:p>
+      <w:pPr>
+        <w:pStyle w:val="BodyText"/>
+      </w:pPr>
+      <w:r>
+        <w:t xml:space="preserve">single and multiple abiotic stress tolerance in potato is associated with a maintenance of CO2 assimilation and protection of PSII by a reduction of light harvesting capacity.he data further suggests that stress tolerant cultivars suppress cell death and maintain growth and development via fine tuning of hormone signaling, and primary and secondary metabolism</w:t>
+      </w:r>
+      <w:r>
+        <w:t xml:space="preserve"> </w:t>
+      </w:r>
+      <w:r>
+        <w:t xml:space="preserve">(Demirel et al.,</w:t>
+      </w:r>
+      <w:r>
+        <w:t xml:space="preserve"> </w:t>
+      </w:r>
+      <w:hyperlink w:anchor="ref-demirel2020Physiological">
+        <w:r>
+          <w:rPr>
+            <w:rStyle w:val="Hipervnculo"/>
+          </w:rPr>
+          <w:t xml:space="preserve">2020</w:t>
+        </w:r>
+      </w:hyperlink>
+      <w:r>
+        <w:t xml:space="preserve">)</w:t>
+      </w:r>
+      <w:r>
+        <w:t xml:space="preserve">.</w:t>
+      </w:r>
+    </w:p>
+    <w:p>
+      <w:pPr>
+        <w:pStyle w:val="BodyText"/>
+      </w:pPr>
+      <w:r>
+        <w:t xml:space="preserve">Potato (Solanum tuberosum L.) is one of the most important food crops in the world where it ranks only behind rice and wheat in terms of global production (Birch et al., 2012).</w:t>
+      </w:r>
+    </w:p>
+    <w:p>
+      <w:pPr>
+        <w:pStyle w:val="BodyText"/>
+      </w:pPr>
+      <w:r>
+        <w:t xml:space="preserve">Tuber yield under limited water conditions is influenced by a combination of morphological and physiological processes including, photosynthesis, leaf expansion, and senescence, assimilate partitioning, tuber initiation, and tuber bulking (van Loon, 1981).</w:t>
+      </w:r>
+    </w:p>
+    <w:p>
+      <w:pPr>
+        <w:pStyle w:val="BodyText"/>
+      </w:pPr>
+      <w:r>
+        <w:t xml:space="preserve">One of the major causes of damage and subsequent reduction in yield of agricultural crops resulting from abiotic stress is the overproduction of reactive oxygen species (ROS) (You and Chan, 2015).</w:t>
+      </w:r>
+    </w:p>
+    <w:p>
+      <w:pPr>
+        <w:pStyle w:val="BodyText"/>
+      </w:pPr>
+      <w:r>
+        <w:t xml:space="preserve">There is therefore a clear need to understand the responses to combined abiotic stresses under real-world conditions, to elucidate molecular mechanisms by which crops can maintain yield and quality in the face of abiotic stress and to define markers that can be efficiently applied in breeding to generate potato varieties that are more tolerant to combined abiotic stress</w:t>
+      </w:r>
+      <w:r>
+        <w:t xml:space="preserve"> </w:t>
+      </w:r>
+      <w:r>
+        <w:t xml:space="preserve">(Demirel et al.,</w:t>
+      </w:r>
+      <w:r>
+        <w:t xml:space="preserve"> </w:t>
+      </w:r>
+      <w:hyperlink w:anchor="ref-demirel2020Physiological">
+        <w:r>
+          <w:rPr>
+            <w:rStyle w:val="Hipervnculo"/>
+          </w:rPr>
+          <w:t xml:space="preserve">2020</w:t>
+        </w:r>
+      </w:hyperlink>
+      <w:r>
+        <w:t xml:space="preserve">)</w:t>
+      </w:r>
+      <w:r>
+        <w:t xml:space="preserve">.</w:t>
+      </w:r>
+    </w:p>
+    <w:p>
+      <w:pPr>
+        <w:pStyle w:val="BodyText"/>
+      </w:pPr>
+      <w:r>
+        <w:t xml:space="preserve">Desiree and Unica (heat tolerant) both exhibited a significant reduction in the abundance of transcripts associated with PSII, particularly transcripts encoding light harvesting chlorophyllprotein complex components, when exposed to drought and heat</w:t>
+      </w:r>
+      <w:r>
+        <w:t xml:space="preserve"> </w:t>
+      </w:r>
+      <w:r>
+        <w:t xml:space="preserve">(Demirel et al.,</w:t>
+      </w:r>
+      <w:r>
+        <w:t xml:space="preserve"> </w:t>
+      </w:r>
+      <w:hyperlink w:anchor="ref-demirel2020Physiological">
+        <w:r>
+          <w:rPr>
+            <w:rStyle w:val="Hipervnculo"/>
+          </w:rPr>
+          <w:t xml:space="preserve">2020</w:t>
+        </w:r>
+      </w:hyperlink>
+      <w:r>
+        <w:t xml:space="preserve">)</w:t>
+      </w:r>
+    </w:p>
+    <w:p>
+      <w:pPr>
+        <w:pStyle w:val="BodyText"/>
+      </w:pPr>
+      <w:r>
+        <w:t xml:space="preserve">(Demirel et al.,</w:t>
+      </w:r>
+      <w:r>
+        <w:t xml:space="preserve"> </w:t>
+      </w:r>
+      <w:hyperlink w:anchor="ref-demirel2020Physiological">
+        <w:r>
+          <w:rPr>
+            <w:rStyle w:val="Hipervnculo"/>
+          </w:rPr>
+          <w:t xml:space="preserve">2020</w:t>
+        </w:r>
+      </w:hyperlink>
+      <w:r>
+        <w:t xml:space="preserve">)</w:t>
+      </w:r>
+      <w:r>
+        <w:t xml:space="preserve"> </w:t>
+      </w:r>
+      <w:r>
+        <w:t xml:space="preserve">These data suggest that tolerant cultivars acclimate to stress by reducing their light harvesting capacity thereby minimizing the potential for cellular damage resulting from the production of excessive ROS in the photosynthetic electron transport chain. Similarly, only the stress tolerant genotypes exhibited an elevated leaf temperature under heat and drought stress in comparison with heat alone. This would be consistent with the induction of non-photochemical quenching of chlorophyll fluorescence and the increased radiation of absorbed light energy as heat (Ruban, 2016)</w:t>
+      </w:r>
+    </w:p>
+    <w:p>
+      <w:pPr>
+        <w:pStyle w:val="BodyText"/>
+      </w:pPr>
+      <w:r>
+        <w:t xml:space="preserve">(Demirel et al.,</w:t>
+      </w:r>
+      <w:r>
+        <w:t xml:space="preserve"> </w:t>
+      </w:r>
+      <w:hyperlink w:anchor="ref-demirel2020Physiological">
+        <w:r>
+          <w:rPr>
+            <w:rStyle w:val="Hipervnculo"/>
+          </w:rPr>
+          <w:t xml:space="preserve">2020</w:t>
+        </w:r>
+      </w:hyperlink>
+      <w:r>
+        <w:t xml:space="preserve">)</w:t>
+      </w:r>
+      <w:r>
+        <w:t xml:space="preserve"> </w:t>
+      </w:r>
+      <w:r>
+        <w:t xml:space="preserve">The transcription factor ABI5 is a key regulator of ABA signaling and stress responses and its function is modulated by AFP2 (Garcia et al., 2008). This provides a mechanism for fine-tuning stress responses and so its differential expression between heat tolerant and heat sensitive potato varieties is highly significant.</w:t>
+      </w:r>
+    </w:p>
+    <w:p>
+      <w:pPr>
+        <w:pStyle w:val="BodyText"/>
+      </w:pPr>
+      <w:r>
+        <w:t xml:space="preserve">(Demirel et al.,</w:t>
+      </w:r>
+      <w:r>
+        <w:t xml:space="preserve"> </w:t>
+      </w:r>
+      <w:hyperlink w:anchor="ref-demirel2020Physiological">
+        <w:r>
+          <w:rPr>
+            <w:rStyle w:val="Hipervnculo"/>
+          </w:rPr>
+          <w:t xml:space="preserve">2020</w:t>
+        </w:r>
+      </w:hyperlink>
+      <w:r>
+        <w:t xml:space="preserve">)</w:t>
+      </w:r>
+      <w:r>
+        <w:t xml:space="preserve"> </w:t>
+      </w:r>
+      <w:r>
+        <w:t xml:space="preserve">We chose to impart stress treatments at the tuber initiation stage as this has been shown to limit foliage, stolon and tuber development and yield (Obidiegwu et al., 2015).</w:t>
+      </w:r>
+    </w:p>
+    <w:p>
+      <w:pPr>
+        <w:pStyle w:val="BodyText"/>
+      </w:pPr>
+      <w:r>
+        <w:t xml:space="preserve">(Demirel et al.,</w:t>
+      </w:r>
+      <w:r>
+        <w:t xml:space="preserve"> </w:t>
+      </w:r>
+      <w:hyperlink w:anchor="ref-demirel2020Physiological">
+        <w:r>
+          <w:rPr>
+            <w:rStyle w:val="Hipervnculo"/>
+          </w:rPr>
+          <w:t xml:space="preserve">2020</w:t>
+        </w:r>
+      </w:hyperlink>
+      <w:r>
+        <w:t xml:space="preserve">)</w:t>
+      </w:r>
+      <w:r>
+        <w:t xml:space="preserve"> </w:t>
+      </w:r>
+      <w:r>
+        <w:t xml:space="preserve">These experiments indicate that stress tolerant cultivars respond to stress by i) reducing light harvesting capacity and increasing non-photochemical quenching and ii) maintaining capacity for growth and development in part by iii) rerouting metabolism to compensate for reduced photosynthesis. This is achieved by a fine tuning of hormonal signaling. The responses of cultivars with contrasting abiotic stress tolerance provided information on genes/classes of compounds that may be used as targets for future studies aimed at enhancing multi-stress tolerance in potato.</w:t>
+      </w:r>
+    </w:p>
+    <w:p>
+      <w:pPr>
+        <w:pStyle w:val="BodyText"/>
+      </w:pPr>
+      <w:r>
+        <w:t xml:space="preserve">(Li et al.,</w:t>
+      </w:r>
+      <w:r>
+        <w:t xml:space="preserve"> </w:t>
+      </w:r>
+      <w:hyperlink w:anchor="ref-li2020Enhanced">
+        <w:r>
+          <w:rPr>
+            <w:rStyle w:val="Hipervnculo"/>
+          </w:rPr>
+          <w:t xml:space="preserve">2020</w:t>
+        </w:r>
+      </w:hyperlink>
+      <w:r>
+        <w:t xml:space="preserve">)</w:t>
+      </w:r>
+      <w:r>
+        <w:t xml:space="preserve"> </w:t>
+      </w:r>
+      <w:r>
+        <w:t xml:space="preserve">The transgenic potato plants showed normal phenotypes under drought stress, while the non-transgenic plants appeared withered. Results of physiological parameters assays showed that malondialdehyde, relative water content, and chlorophyll content in the transgenic potato plants were higher than that of non-transgenic plants. Upon rehydration after two weeks of drought, proline and soluble sugar contents of the transgenic potato plants were significantly higher than those of non-transgenic plants. These results combined demonstrate that the StProDH1 is a key player in the process of potato response to drought stress.</w:t>
+      </w:r>
+    </w:p>
+    <w:p>
+      <w:pPr>
+        <w:pStyle w:val="BodyText"/>
+      </w:pPr>
+      <w:r>
+        <w:t xml:space="preserve">(Li et al.,</w:t>
+      </w:r>
+      <w:r>
+        <w:t xml:space="preserve"> </w:t>
+      </w:r>
+      <w:hyperlink w:anchor="ref-li2020Enhanced">
+        <w:r>
+          <w:rPr>
+            <w:rStyle w:val="Hipervnculo"/>
+          </w:rPr>
+          <w:t xml:space="preserve">2020</w:t>
+        </w:r>
+      </w:hyperlink>
+      <w:r>
+        <w:t xml:space="preserve">)</w:t>
+      </w:r>
+      <w:r>
+        <w:t xml:space="preserve"> </w:t>
+      </w:r>
+      <w:r>
+        <w:t xml:space="preserve">we cloned two potato ProDH genes StProDH1 and StProDH2 from the potato cultivar</w:t>
+      </w:r>
+      <w:r>
+        <w:t xml:space="preserve"> </w:t>
+      </w:r>
+      <w:r>
+        <w:t xml:space="preserve">‘</w:t>
+      </w:r>
+      <w:r>
+        <w:t xml:space="preserve">Favorita</w:t>
+      </w:r>
+      <w:r>
+        <w:t xml:space="preserve">’</w:t>
+      </w:r>
+      <w:r>
+        <w:t xml:space="preserve">, and silencing the StProDH1 gene by the amiRNA technology. Our results suggested that the proline content increased in the transgenic potato plants and was companied by an enhanced tolerance to drought. This result expands our understanding of the role of ProDH in potato.</w:t>
+      </w:r>
+    </w:p>
+    <w:p>
+      <w:pPr>
+        <w:pStyle w:val="BodyText"/>
+      </w:pPr>
+      <w:r>
+        <w:t xml:space="preserve">(Li et al.,</w:t>
+      </w:r>
+      <w:r>
+        <w:t xml:space="preserve"> </w:t>
+      </w:r>
+      <w:hyperlink w:anchor="ref-li2020Enhanced">
+        <w:r>
+          <w:rPr>
+            <w:rStyle w:val="Hipervnculo"/>
+          </w:rPr>
+          <w:t xml:space="preserve">2020</w:t>
+        </w:r>
+      </w:hyperlink>
+      <w:r>
+        <w:t xml:space="preserve">)</w:t>
+      </w:r>
+      <w:r>
+        <w:t xml:space="preserve"> </w:t>
+      </w:r>
+      <w:r>
+        <w:t xml:space="preserve">proline to be a compatible osmolyte, carbon, nitrogen storage, and ROS scavenger (Hare and Cress. 1997). In addition, proline accumulation may be involved in stress signaling response (Smirnoff and Cumbes. 1989). ProDH is a rate litmiting enzyme in proline catabolism, and is found a universally enzyme in all kingdoms of life (Servet et al., 2012).</w:t>
+      </w:r>
+    </w:p>
+    <w:p>
+      <w:pPr>
+        <w:pStyle w:val="BodyText"/>
+      </w:pPr>
+      <w:r>
+        <w:t xml:space="preserve">A previous study reported that chlorophyll was a useful factor for assessing environmental stress resistance (Gao et al., 2015).</w:t>
+      </w:r>
+    </w:p>
+    <w:p>
+      <w:pPr>
+        <w:pStyle w:val="BodyText"/>
+      </w:pPr>
+      <w:r>
+        <w:t xml:space="preserve">(Li et al.,</w:t>
+      </w:r>
+      <w:r>
+        <w:t xml:space="preserve"> </w:t>
+      </w:r>
+      <w:hyperlink w:anchor="ref-li2020Enhanced">
+        <w:r>
+          <w:rPr>
+            <w:rStyle w:val="Hipervnculo"/>
+          </w:rPr>
+          <w:t xml:space="preserve">2020</w:t>
+        </w:r>
+      </w:hyperlink>
+      <w:r>
+        <w:t xml:space="preserve">)</w:t>
+      </w:r>
+      <w:r>
+        <w:t xml:space="preserve"> </w:t>
+      </w:r>
+      <w:r>
+        <w:t xml:space="preserve">the transgenic potato plants with improved drought tolerance were successfully generated by silencing the StProDH1 gene. The transgenic plants showed enhanced proline and soluble sugar content, photosynthesis efficiency and membrane stability under drought stress.</w:t>
+      </w:r>
+    </w:p>
+    <w:p>
+      <w:pPr>
+        <w:pStyle w:val="BodyText"/>
+      </w:pPr>
+      <w:r>
+        <w:t xml:space="preserve">Potato is the most important non-cereal food crop worldwide (Pino et al., 2010)</w:t>
+      </w:r>
+    </w:p>
+    <w:p>
+      <w:pPr>
+        <w:pStyle w:val="BodyText"/>
+      </w:pPr>
+      <w:r>
+        <w:t xml:space="preserve">Potato (Solanum tuberosum L.) is the third most important crop species worldwide after rice and wheat in terms of human consumption, and its global production exceeds 388 million metric tons per year (Deuvax et al. 2014, FAOSTAT 2019)</w:t>
+      </w:r>
+    </w:p>
+    <w:p>
+      <w:pPr>
+        <w:pStyle w:val="BodyText"/>
+      </w:pPr>
+      <w:r>
+        <w:t xml:space="preserve">(Plich et al.,</w:t>
+      </w:r>
+      <w:r>
+        <w:t xml:space="preserve"> </w:t>
+      </w:r>
+      <w:hyperlink w:anchor="ref-plich2020Relations">
+        <w:r>
+          <w:rPr>
+            <w:rStyle w:val="Hipervnculo"/>
+          </w:rPr>
+          <w:t xml:space="preserve">2020</w:t>
+        </w:r>
+      </w:hyperlink>
+      <w:r>
+        <w:t xml:space="preserve">)</w:t>
+      </w:r>
+      <w:r>
+        <w:t xml:space="preserve"> </w:t>
+      </w:r>
+      <w:r>
+        <w:t xml:space="preserve">It is well known that photosynthetic activity is reduced when plants are exposed to environmental stress (Retuerto et al. 2006; Prinzenberg et al. 2018). Drought stress reduces plant growth by reducing photosynthesis, which is mainly caused by stomatal limitation. Decreases in stomatal conductance reduce water loss through transpiration, but it also decreases carbon dioxide uptake, reducing the production of photoassimilates and plant growth.</w:t>
+      </w:r>
+    </w:p>
+    <w:p>
+      <w:pPr>
+        <w:pStyle w:val="BodyText"/>
+      </w:pPr>
+      <w:r>
+        <w:t xml:space="preserve">(Plich et al.,</w:t>
+      </w:r>
+      <w:r>
+        <w:t xml:space="preserve"> </w:t>
+      </w:r>
+      <w:hyperlink w:anchor="ref-plich2020Relations">
+        <w:r>
+          <w:rPr>
+            <w:rStyle w:val="Hipervnculo"/>
+          </w:rPr>
+          <w:t xml:space="preserve">2020</w:t>
+        </w:r>
+      </w:hyperlink>
+      <w:r>
+        <w:t xml:space="preserve">)</w:t>
+      </w:r>
+      <w:r>
+        <w:t xml:space="preserve"> </w:t>
+      </w:r>
+      <w:r>
+        <w:t xml:space="preserve">These results suggest that measurements of chlorophyll a fluorescence may serve as a useful tool for estimating the level of tolerance to drought stress in potato.</w:t>
+      </w:r>
+    </w:p>
+    <w:p>
+      <w:pPr>
+        <w:pStyle w:val="BodyText"/>
+      </w:pPr>
+      <w:r>
+        <w:t xml:space="preserve">With the change in environment and the scarcity of resources, abiotic stress has become an important factor which restricts the growing development of plants, having serious impact on quality of the agricultural products (Thao and Tran, 2012).</w:t>
+      </w:r>
+    </w:p>
+    <w:p>
+      <w:pPr>
+        <w:pStyle w:val="BodyText"/>
+      </w:pPr>
+      <w:r>
+        <w:t xml:space="preserve">Drought is one of the most uncontrollable and pervasive factors (Obidiegwu et al., 2015).</w:t>
+      </w:r>
+    </w:p>
+    <w:p>
+      <w:pPr>
+        <w:pStyle w:val="BodyText"/>
+      </w:pPr>
+      <w:r>
+        <w:t xml:space="preserve">(Qi et al.,</w:t>
+      </w:r>
+      <w:r>
+        <w:t xml:space="preserve"> </w:t>
+      </w:r>
+      <w:hyperlink w:anchor="ref-qi2020potato">
+        <w:r>
+          <w:rPr>
+            <w:rStyle w:val="Hipervnculo"/>
+          </w:rPr>
+          <w:t xml:space="preserve">2020</w:t>
+        </w:r>
+      </w:hyperlink>
+      <w:r>
+        <w:t xml:space="preserve">)</w:t>
+      </w:r>
+      <w:r>
+        <w:t xml:space="preserve"> </w:t>
+      </w:r>
+      <w:r>
+        <w:t xml:space="preserve">In this study, it found that the StRFP2 gene was significantly up-regulated during drought stress which shows similar result as in previous transcriptome studies in potato under drought stress.</w:t>
+      </w:r>
+    </w:p>
+    <w:p>
+      <w:pPr>
+        <w:pStyle w:val="BodyText"/>
+      </w:pPr>
+      <w:r>
+        <w:t xml:space="preserve">(Reddy et al.,</w:t>
+      </w:r>
+      <w:r>
+        <w:t xml:space="preserve"> </w:t>
+      </w:r>
+      <w:hyperlink w:anchor="ref-reddy2020Leaf">
+        <w:r>
+          <w:rPr>
+            <w:rStyle w:val="Hipervnculo"/>
+          </w:rPr>
+          <w:t xml:space="preserve">2020</w:t>
+        </w:r>
+      </w:hyperlink>
+      <w:r>
+        <w:t xml:space="preserve">)</w:t>
+      </w:r>
+      <w:r>
+        <w:t xml:space="preserve"> </w:t>
+      </w:r>
+      <w:r>
+        <w:t xml:space="preserve">Increased water use efficiency (WUE) by virtue of higher carbon assimilatory capacity can significantly circumvent this trade-off. Here, we report leaf mass area (LMA) has an important canopy architecture trait which when combined with superior carboxylation efficiency (CE) would achieve higher water productivity in rice.</w:t>
+      </w:r>
+    </w:p>
+    <w:p>
+      <w:pPr>
+        <w:pStyle w:val="BodyText"/>
+      </w:pPr>
+      <w:r>
+        <w:t xml:space="preserve">(Reddy et al.,</w:t>
+      </w:r>
+      <w:r>
+        <w:t xml:space="preserve"> </w:t>
+      </w:r>
+      <w:hyperlink w:anchor="ref-reddy2020Leaf">
+        <w:r>
+          <w:rPr>
+            <w:rStyle w:val="Hipervnculo"/>
+          </w:rPr>
+          <w:t xml:space="preserve">2020</w:t>
+        </w:r>
+      </w:hyperlink>
+      <w:r>
+        <w:t xml:space="preserve">)</w:t>
+      </w:r>
+      <w:r>
+        <w:t xml:space="preserve"> </w:t>
+      </w:r>
+      <w:r>
+        <w:t xml:space="preserve">Increased WUE through improved chloroplast capacity to fix carbon has a greater relevance in enhancing water productivity in rice.</w:t>
+      </w:r>
+    </w:p>
+    <w:p>
+      <w:pPr>
         <w:pStyle w:val="Ttulo1"/>
       </w:pPr>
-      <w:bookmarkStart w:id="30" w:name="result"/>
-      <w:r>
-        <w:t xml:space="preserve">Result</w:t>
-      </w:r>
-      <w:bookmarkEnd w:id="30"/>
-    </w:p>
-    <w:p>
-      <w:pPr>
-        <w:pStyle w:val="Ttulo2"/>
-      </w:pPr>
-      <w:bookmarkStart w:id="31" w:name="treatment-application"/>
-      <w:r>
-        <w:t xml:space="preserve">Treatment application</w:t>
-      </w:r>
-      <w:bookmarkEnd w:id="31"/>
+      <w:bookmarkStart w:id="36" w:name="conclusions"/>
+      <w:r>
+        <w:t xml:space="preserve">Conclusions</w:t>
+      </w:r>
+      <w:bookmarkEnd w:id="36"/>
     </w:p>
     <w:p>
       <w:pPr>
         <w:pStyle w:val="FirstParagraph"/>
       </w:pPr>
       <w:r>
-        <w:t xml:space="preserve">The drought treatment were apply at 45 day after planting (dap) and the fraction of transpirable soil water (ftsw) shown differences 4 day since treatment application. Plants in WW were maintained the water availability in the pots more than 70% while the restriction in the water supply for the WD treatment decrease the water availability until the finalization of the experiment when the plant in WD in average had less than 10% of ftsw, Figure</w:t>
-      </w:r>
-      <w:r>
-        <w:t xml:space="preserve"> </w:t>
-      </w:r>
-      <w:r>
-        <w:t xml:space="preserve">1</w:t>
-      </w:r>
-      <w:r>
-        <w:t xml:space="preserve">A. In the case of the transpiration the plants in WD reduce the transpiration rate 8 days after not water irrigation, Figure</w:t>
-      </w:r>
-      <w:r>
-        <w:t xml:space="preserve"> </w:t>
-      </w:r>
-      <w:r>
-        <w:t xml:space="preserve">1</w:t>
-      </w:r>
-      <w:r>
-        <w:t xml:space="preserve">B.</w:t>
-      </w:r>
-    </w:p>
-    <w:p>
-      <w:pPr>
-        <w:pStyle w:val="Ttulo2"/>
-      </w:pPr>
-      <w:bookmarkStart w:id="32" w:name="agro-phisological-traits"/>
-      <w:r>
-        <w:t xml:space="preserve">Agro-phisological traits</w:t>
-      </w:r>
-      <w:bookmarkEnd w:id="32"/>
+        <w:t xml:space="preserve">The genotypes with high hi, low spad content under WD present mechanisms for drought avoiding. Additionally, tolerant genotypes like CIP398208.620, CIP398098.119. CIP397077.16 and CIP392797.22 (UNICA) preferentially use available water for tuber production rather than above ground biomass represented by their high wue</w:t>
+      </w:r>
+      <w:r>
+        <w:rPr>
+          <w:vertAlign w:val="subscript"/>
+        </w:rPr>
+        <w:t xml:space="preserve">t</w:t>
+      </w:r>
+      <w:r>
+        <w:t xml:space="preserve">. Traits like spad and hi are associated to tuber yield under drought stress and could be useful as selection criteria for first stage breeding programs because are easy and chip to measure in large populations. However, there are additional strategies of the below-ground plant parts that need to be explored for their role in yield stability under water stress conditions.</w:t>
+      </w:r>
+    </w:p>
+    <w:p>
+      <w:pPr>
+        <w:pStyle w:val="Ttulo1"/>
+      </w:pPr>
+      <w:bookmarkStart w:id="37" w:name="acknowledgments"/>
+      <w:r>
+        <w:t xml:space="preserve">Acknowledgments</w:t>
+      </w:r>
+      <w:bookmarkEnd w:id="37"/>
     </w:p>
     <w:p>
       <w:pPr>
         <w:pStyle w:val="FirstParagraph"/>
       </w:pPr>
       <w:r>
-        <w:t xml:space="preserve">SPAD units taken over the course of plant development (29, 59, 76, and 83 dap) showed that at 29 dap all plants were at the same stress level as no treatment difference was found, Table</w:t>
-      </w:r>
-      <w:r>
-        <w:t xml:space="preserve"> </w:t>
-      </w:r>
-      <w:r>
-        <w:t xml:space="preserve">2</w:t>
-      </w:r>
-      <w:r>
-        <w:t xml:space="preserve">. At 59, 76 and 83 the spad shown difference en each evaluation and at the end of the experiment the values were lower than at 29 dap and the WD values for all the genotypes were higher than the ones at WW conditions. The genotypes CIP398190.89 and CIP720088 had the lowest differences among treatments for spad at 83 dap (2.06 and 0.30, respectively), while CIP398203.244 and CIP398208.33 had the largest (14.48 and 17.54, respectively), Figure</w:t>
-      </w:r>
-      <w:r>
-        <w:t xml:space="preserve"> </w:t>
-      </w:r>
-      <w:r>
-        <w:t xml:space="preserve">2</w:t>
-      </w:r>
-      <w:r>
-        <w:t xml:space="preserve">F.</w:t>
-      </w:r>
-    </w:p>
-    <w:p>
-      <w:pPr>
-        <w:pStyle w:val="BodyText"/>
-      </w:pPr>
-      <w:r>
-        <w:t xml:space="preserve">Leaf relative water content (rwc) and leaf osmotic potential (lop) significantly (p&lt;0.01) decreased in response to WD in all the genotypes, Table</w:t>
-      </w:r>
-      <w:r>
-        <w:t xml:space="preserve"> </w:t>
-      </w:r>
-      <w:r>
-        <w:t xml:space="preserve">2</w:t>
-      </w:r>
-      <w:r>
-        <w:t xml:space="preserve">. The values ranged between 64.96% and 50.09% for CIP720088 and CIP398201.510, respectively.</w:t>
-      </w:r>
-    </w:p>
-    <w:p>
-      <w:pPr>
-        <w:pStyle w:val="BodyText"/>
-      </w:pPr>
-      <w:r>
-        <w:t xml:space="preserve">The specific leaf area (sla) reduction was 48% under WD compared to WW, Table</w:t>
-      </w:r>
-      <w:r>
-        <w:t xml:space="preserve"> </w:t>
-      </w:r>
-      <w:r>
-        <w:t xml:space="preserve">2</w:t>
-      </w:r>
-      <w:r>
-        <w:t xml:space="preserve">. CIP398190.89 together with CIP398203.5 were among the clones with lowest reduction (24 and 21% respectively), while CIP398208.219, CIP398098.119, and CIP398208.704 were among the clones with highest sla reduction with 53, 65, and 64% respectively, Figure</w:t>
-      </w:r>
-      <w:r>
-        <w:t xml:space="preserve"> </w:t>
-      </w:r>
-      <w:r>
-        <w:t xml:space="preserve">2</w:t>
-      </w:r>
-      <w:r>
-        <w:t xml:space="preserve">B.</w:t>
-      </w:r>
-    </w:p>
-    <w:p>
-      <w:pPr>
-        <w:pStyle w:val="BodyText"/>
-      </w:pPr>
-      <w:r>
-        <w:t xml:space="preserve">Plant high (hgt), leaf dry weight (ldw), stem dry weight (std), leaf area (lfa) decrease significantly (p&lt;0.01) under drought treatment, Table</w:t>
-      </w:r>
-      <w:r>
-        <w:t xml:space="preserve"> </w:t>
-      </w:r>
-      <w:r>
-        <w:t xml:space="preserve">2</w:t>
-      </w:r>
-      <w:r>
-        <w:t xml:space="preserve">. In the case of lfa there was a drastic reduction with 65% in plants under WD compare with WW plants, Table</w:t>
-      </w:r>
-      <w:r>
-        <w:t xml:space="preserve"> </w:t>
-      </w:r>
-      <w:r>
-        <w:t xml:space="preserve">2</w:t>
-      </w:r>
-      <w:r>
-        <w:t xml:space="preserve">. While the components such as number of tuber (ntub), root dry weight (rdw) and root length (rdl) did not shown differences between the treatments (p&gt;0.5).</w:t>
-      </w:r>
-    </w:p>
-    <w:p>
-      <w:pPr>
-        <w:pStyle w:val="Ttulo2"/>
-      </w:pPr>
-      <w:bookmarkStart w:id="33" w:name="yield-components"/>
-      <w:r>
-        <w:t xml:space="preserve">Yield components</w:t>
-      </w:r>
-      <w:bookmarkEnd w:id="33"/>
-    </w:p>
-    <w:p>
-      <w:pPr>
-        <w:pStyle w:val="FirstParagraph"/>
-      </w:pPr>
-      <w:r>
-        <w:t xml:space="preserve">Differences existed among genotypes in total dry biomass (g) of well-watered (WW) plants at the end of the experiment, Table</w:t>
-      </w:r>
-      <w:r>
-        <w:t xml:space="preserve"> </w:t>
-      </w:r>
-      <w:r>
-        <w:t xml:space="preserve">2</w:t>
-      </w:r>
-      <w:r>
-        <w:t xml:space="preserve">. Water deficit (WD) treatment had a significant effect (P&lt;0.001) with an average reduction of around 32% in comparison with the well-watered treatment, Table</w:t>
-      </w:r>
-      <w:r>
-        <w:t xml:space="preserve"> </w:t>
-      </w:r>
-      <w:r>
-        <w:t xml:space="preserve">2</w:t>
-      </w:r>
-      <w:r>
-        <w:t xml:space="preserve">.</w:t>
-      </w:r>
-    </w:p>
-    <w:p>
-      <w:pPr>
-        <w:pStyle w:val="BodyText"/>
-      </w:pPr>
-      <w:r>
-        <w:t xml:space="preserve">In terms of productivity, WD decreased tuber yield across genotypes by an average of 40% (P&lt; 0.001). CIP398190.89 had greater tuber dry weight (g) in WD compared to its yield in WW treatment with a 5% increase in biomass, while others genotypes like CIP398203.5 and CIP398203.244 presented up to 56% and 48% reduced tuber production, Figure</w:t>
-      </w:r>
-      <w:r>
-        <w:t xml:space="preserve"> </w:t>
-      </w:r>
-      <w:r>
-        <w:t xml:space="preserve">2</w:t>
-      </w:r>
-      <w:r>
-        <w:t xml:space="preserve">A. The genotypes CIP398203.244, CIP398180.612, and CIP398201.510 were among the most sensitive genotypes at 31.56, 46.75 and 48.88% respectively under WD. For harvest index (hi), differences among genotypes (p&lt;0.001) and treatments (p&lt;0.02) were found, Table</w:t>
-      </w:r>
-      <w:r>
-        <w:t xml:space="preserve"> </w:t>
-      </w:r>
-      <w:r>
-        <w:t xml:space="preserve">2</w:t>
-      </w:r>
-      <w:r>
-        <w:t xml:space="preserve">.</w:t>
-      </w:r>
-    </w:p>
-    <w:p>
-      <w:pPr>
-        <w:pStyle w:val="BodyText"/>
-      </w:pPr>
-      <w:r>
-        <w:t xml:space="preserve">Biomass water use efficiency (wue</w:t>
-      </w:r>
-      <w:r>
-        <w:rPr>
-          <w:vertAlign w:val="subscript"/>
-        </w:rPr>
-        <w:t xml:space="preserve">b</w:t>
-      </w:r>
-      <w:r>
-        <w:t xml:space="preserve">) was generally higher in WD than WW plants (p&lt;0.001), Table</w:t>
-      </w:r>
-      <w:r>
-        <w:t xml:space="preserve"> </w:t>
-      </w:r>
-      <w:r>
-        <w:t xml:space="preserve">2</w:t>
-      </w:r>
-      <w:r>
-        <w:t xml:space="preserve">. Under WD treatment, CIP397077.16, CIP398208.620, CIP392797.22 and CIP398190.89 showed the highest wue</w:t>
-      </w:r>
-      <w:r>
-        <w:rPr>
-          <w:vertAlign w:val="subscript"/>
-        </w:rPr>
-        <w:t xml:space="preserve">b</w:t>
-      </w:r>
-      <w:r>
-        <w:t xml:space="preserve"> </w:t>
-      </w:r>
-      <w:r>
-        <w:t xml:space="preserve">with 13.06, 12.03, and 11.59 g.L</w:t>
-      </w:r>
-      <w:r>
-        <w:rPr>
-          <w:vertAlign w:val="superscript"/>
-        </w:rPr>
-        <w:t xml:space="preserve">-1</w:t>
-      </w:r>
-      <w:r>
-        <w:t xml:space="preserve">, respectively, Figure</w:t>
-      </w:r>
-      <w:r>
-        <w:t xml:space="preserve"> </w:t>
-      </w:r>
-      <w:r>
-        <w:t xml:space="preserve">3</w:t>
-      </w:r>
-      <w:r>
-        <w:t xml:space="preserve">A. The lowest wue</w:t>
-      </w:r>
-      <w:r>
-        <w:rPr>
-          <w:vertAlign w:val="subscript"/>
-        </w:rPr>
-        <w:t xml:space="preserve">b</w:t>
-      </w:r>
-      <w:r>
-        <w:t xml:space="preserve"> </w:t>
-      </w:r>
-      <w:r>
-        <w:t xml:space="preserve">with 8.50 and 9.24 g.L</w:t>
-      </w:r>
-      <w:r>
-        <w:rPr>
-          <w:vertAlign w:val="superscript"/>
-        </w:rPr>
-        <w:t xml:space="preserve">-1</w:t>
-      </w:r>
-      <w:r>
-        <w:t xml:space="preserve"> </w:t>
-      </w:r>
-      <w:r>
-        <w:t xml:space="preserve">were presented by CIP398180.612 and CIP398203.5, respectively. For Tuber Water Use efficiency (wue</w:t>
-      </w:r>
-      <w:r>
-        <w:rPr>
-          <w:vertAlign w:val="subscript"/>
-        </w:rPr>
-        <w:t xml:space="preserve">t</w:t>
-      </w:r>
-      <w:r>
-        <w:t xml:space="preserve">) there is not difference between treatments (p=0.5), Table</w:t>
-      </w:r>
-      <w:r>
-        <w:t xml:space="preserve"> </w:t>
-      </w:r>
-      <w:r>
-        <w:t xml:space="preserve">2</w:t>
-      </w:r>
-      <w:r>
-        <w:t xml:space="preserve">. The genotypes with better wue</w:t>
-      </w:r>
-      <w:r>
-        <w:rPr>
-          <w:vertAlign w:val="subscript"/>
-        </w:rPr>
-        <w:t xml:space="preserve">t</w:t>
-      </w:r>
-      <w:r>
-        <w:t xml:space="preserve"> </w:t>
-      </w:r>
-      <w:r>
-        <w:t xml:space="preserve">under WD were CIP397077.16, CIP392797.22, CIP720088 and CIP398208.620, Figure</w:t>
-      </w:r>
-      <w:r>
-        <w:t xml:space="preserve"> </w:t>
-      </w:r>
-      <w:r>
-        <w:t xml:space="preserve">1</w:t>
-      </w:r>
-      <w:r>
-        <w:t xml:space="preserve"> </w:t>
-      </w:r>
-      <w:r>
-        <w:t xml:space="preserve">and Figure</w:t>
-      </w:r>
-      <w:r>
-        <w:t xml:space="preserve"> </w:t>
-      </w:r>
-      <w:r>
-        <w:t xml:space="preserve">2</w:t>
-      </w:r>
-      <w:r>
-        <w:t xml:space="preserve">D.</w:t>
-      </w:r>
-    </w:p>
-    <w:p>
-      <w:pPr>
-        <w:pStyle w:val="Ttulo2"/>
-      </w:pPr>
-      <w:bookmarkStart w:id="34" w:name="multivariate-analysis"/>
-      <w:r>
-        <w:t xml:space="preserve">Multivariate analysis</w:t>
-      </w:r>
-      <w:bookmarkEnd w:id="34"/>
-    </w:p>
-    <w:p>
-      <w:pPr>
-        <w:pStyle w:val="FirstParagraph"/>
-      </w:pPr>
-      <w:r>
-        <w:t xml:space="preserve">The Principal Component Analysis (PCA) the two first dimension explain 64.9% of the variance in the experiment. In the first dimension trs (r=0.90), lfa (r=0.89), tbd (r=0.84), sla (r=0.83), tdw (r=0.77) and rwc (r=0.71) show a high correlation and association with WW treatment, in the other side the spad_76 (r=-0,77) shown an negatives correlation and association with WD treatment. In the second dimension the rdw (r=0.87), rdl (r=0.86) have a high correlation and associated at WD treatment and negate correlated with hi (-0.89) and wue</w:t>
-      </w:r>
-      <w:r>
-        <w:rPr>
-          <w:vertAlign w:val="subscript"/>
-        </w:rPr>
-        <w:t xml:space="preserve">t</w:t>
-      </w:r>
-      <w:r>
-        <w:t xml:space="preserve"> </w:t>
-      </w:r>
-      <w:r>
-        <w:t xml:space="preserve">(-0.9) and associated to WW treatment, Figure</w:t>
-      </w:r>
-      <w:r>
-        <w:t xml:space="preserve"> </w:t>
-      </w:r>
-      <w:r>
-        <w:t xml:space="preserve">3</w:t>
-      </w:r>
-      <w:r>
-        <w:t xml:space="preserve">A.</w:t>
-      </w:r>
-    </w:p>
-    <w:p>
-      <w:pPr>
-        <w:pStyle w:val="BodyText"/>
-      </w:pPr>
-      <w:r>
-        <w:t xml:space="preserve">The clustering analysis show 5 groups and it could be associated in 2 different ways. The first association could by classified by the treatment applied, the blue and cyan are the well water treatments (WW) and the black and red associated at the water deficit treatment (WD); and the second association in green, cyan and red color genotypes with tolerate to water stress, in addiction they shown a correlation with wue</w:t>
-      </w:r>
-      <w:r>
-        <w:rPr>
-          <w:vertAlign w:val="subscript"/>
-        </w:rPr>
-        <w:t xml:space="preserve">t</w:t>
-      </w:r>
-      <w:r>
-        <w:t xml:space="preserve">, hi and tdw, traits that are important in the yield component, Figure</w:t>
-      </w:r>
-      <w:r>
-        <w:t xml:space="preserve"> </w:t>
-      </w:r>
-      <w:r>
-        <w:t xml:space="preserve">3</w:t>
-      </w:r>
-      <w:r>
-        <w:t xml:space="preserve">.</w:t>
-      </w:r>
-    </w:p>
-    <w:p>
-      <w:pPr>
-        <w:pStyle w:val="BodyText"/>
-      </w:pPr>
-      <w:r>
-        <w:t xml:space="preserve">The association between the cluster an the variables shown that the genotypes in the cluster 1 are positive correlated with the spad, rdl and rdw and negative correlated to hi, tdw, wue</w:t>
-      </w:r>
-      <w:r>
-        <w:rPr>
-          <w:vertAlign w:val="subscript"/>
-        </w:rPr>
-        <w:t xml:space="preserve">t</w:t>
-      </w:r>
-      <w:r>
-        <w:t xml:space="preserve">, sla. The genoytpes in the cluster 2 are positive associated with the hi and negative associated with ldw, tdb, sdw. In the cluster 3 the genotypes are positive correlated at wue</w:t>
-      </w:r>
-      <w:r>
-        <w:rPr>
-          <w:vertAlign w:val="subscript"/>
-        </w:rPr>
-        <w:t xml:space="preserve">b</w:t>
-      </w:r>
-      <w:r>
-        <w:t xml:space="preserve">, wue</w:t>
-      </w:r>
-      <w:r>
-        <w:rPr>
-          <w:vertAlign w:val="subscript"/>
-        </w:rPr>
-        <w:t xml:space="preserve">t</w:t>
-      </w:r>
-      <w:r>
-        <w:t xml:space="preserve"> </w:t>
-      </w:r>
-      <w:r>
-        <w:t xml:space="preserve">and negative correlated for rwc, lop and sla. The cluster 4 positive association with rdw, ldw, lfa, sdw, trs and negative correlated with wue</w:t>
-      </w:r>
-      <w:r>
-        <w:rPr>
-          <w:vertAlign w:val="subscript"/>
-        </w:rPr>
-        <w:t xml:space="preserve">b</w:t>
-      </w:r>
-      <w:r>
-        <w:t xml:space="preserve"> </w:t>
-      </w:r>
-      <w:r>
-        <w:t xml:space="preserve">and wue</w:t>
-      </w:r>
-      <w:r>
-        <w:rPr>
-          <w:vertAlign w:val="subscript"/>
-        </w:rPr>
-        <w:t xml:space="preserve">t</w:t>
-      </w:r>
-      <w:r>
-        <w:t xml:space="preserve">. And the cluster 5 is associated with sla, tdw, rwc, lfa and negative associated with spad and rdw, Figure</w:t>
-      </w:r>
-      <w:r>
-        <w:t xml:space="preserve"> </w:t>
-      </w:r>
-      <w:r>
-        <w:t xml:space="preserve">3</w:t>
-      </w:r>
-      <w:r>
-        <w:t xml:space="preserve">.</w:t>
-      </w:r>
-    </w:p>
-    <w:p>
-      <w:pPr>
-        <w:pStyle w:val="BodyText"/>
-      </w:pPr>
-      <w:r>
-        <w:t xml:space="preserve">The values of tdb and trs were strongly and positively correlated with 0.93 (P&lt;0.05) with Euclidean distance of 0.91, Figure</w:t>
-      </w:r>
-      <w:r>
-        <w:t xml:space="preserve"> </w:t>
-      </w:r>
-      <w:r>
-        <w:t xml:space="preserve">4</w:t>
-      </w:r>
-      <w:r>
-        <w:t xml:space="preserve">. The spad value shown stronger correlation when the time it was taken is longer with 0.83 positive correlation between 76 and 83 dap with a euclidean distance 0.53. A negative correlation (r= -0.73) among rdw and hi was found with a euclidean distance of 4.21, Figure</w:t>
-      </w:r>
-      <w:r>
-        <w:t xml:space="preserve"> </w:t>
-      </w:r>
-      <w:r>
-        <w:t xml:space="preserve">4</w:t>
-      </w:r>
-      <w:r>
-        <w:t xml:space="preserve">.</w:t>
-      </w:r>
-    </w:p>
-    <w:p>
-      <w:pPr>
-        <w:pStyle w:val="BodyText"/>
-      </w:pPr>
-      <w:r>
-        <w:t xml:space="preserve">For correlation between hi and wue</w:t>
-      </w:r>
-      <w:r>
-        <w:rPr>
-          <w:vertAlign w:val="subscript"/>
-        </w:rPr>
-        <w:t xml:space="preserve">t</w:t>
-      </w:r>
-      <w:r>
-        <w:t xml:space="preserve"> </w:t>
-      </w:r>
-      <w:r>
-        <w:t xml:space="preserve">was strong (r=0.92) with an euclidean distance of 0.68, shown not only a good correlation but also a good association between these two variables, Figure</w:t>
-      </w:r>
-      <w:r>
-        <w:t xml:space="preserve"> </w:t>
-      </w:r>
-      <w:r>
-        <w:t xml:space="preserve">4</w:t>
-      </w:r>
-      <w:r>
-        <w:t xml:space="preserve">. While tuber dry weight (tdw) shown better correlation with hi (r=0.61) and wue</w:t>
-      </w:r>
-      <w:r>
-        <w:rPr>
-          <w:vertAlign w:val="subscript"/>
-        </w:rPr>
-        <w:t xml:space="preserve">t</w:t>
-      </w:r>
-      <w:r>
-        <w:t xml:space="preserve"> </w:t>
-      </w:r>
-      <w:r>
-        <w:t xml:space="preserve">(r=0.55) than wue</w:t>
-      </w:r>
-      <w:r>
-        <w:rPr>
-          <w:vertAlign w:val="subscript"/>
-        </w:rPr>
-        <w:t xml:space="preserve">b</w:t>
-      </w:r>
-      <w:r>
-        <w:t xml:space="preserve"> </w:t>
-      </w:r>
-      <w:r>
-        <w:t xml:space="preserve">(r=0.05) with a euclidean distance of the traits 4.21, shown low association with tdw, Figure</w:t>
-      </w:r>
-      <w:r>
-        <w:t xml:space="preserve"> </w:t>
-      </w:r>
-      <w:r>
-        <w:t xml:space="preserve">3</w:t>
-      </w:r>
-      <w:r>
-        <w:t xml:space="preserve"> </w:t>
-      </w:r>
-      <w:r>
-        <w:t xml:space="preserve">and Figure</w:t>
-      </w:r>
-      <w:r>
-        <w:t xml:space="preserve"> </w:t>
-      </w:r>
-      <w:r>
-        <w:t xml:space="preserve">4</w:t>
-      </w:r>
-      <w:r>
-        <w:t xml:space="preserve">.</w:t>
-      </w:r>
-    </w:p>
-    <w:p>
-      <w:pPr>
-        <w:pStyle w:val="BodyText"/>
-      </w:pPr>
-      <w:r>
-        <w:t xml:space="preserve">Interesting association since the application of the drought treatment (Table</w:t>
-      </w:r>
-      <w:r>
-        <w:t xml:space="preserve"> </w:t>
-      </w:r>
-      <w:r>
-        <w:t xml:space="preserve">2</w:t>
-      </w:r>
-      <w:r>
-        <w:t xml:space="preserve">) is between spad with tdw that have negative correlation (r=~0.60) and an euclidean distance of 4.21 shown no association between them. Apparently spad measure is sensitive to the detect the drought stress and it is related with the tuber production, Figure</w:t>
-      </w:r>
-      <w:r>
-        <w:t xml:space="preserve"> </w:t>
-      </w:r>
-      <w:r>
-        <w:t xml:space="preserve">3</w:t>
-      </w:r>
-      <w:r>
-        <w:t xml:space="preserve"> </w:t>
-      </w:r>
-      <w:r>
-        <w:t xml:space="preserve">and Figure</w:t>
-      </w:r>
-      <w:r>
-        <w:t xml:space="preserve"> </w:t>
-      </w:r>
-      <w:r>
-        <w:t xml:space="preserve">4</w:t>
-      </w:r>
-      <w:r>
-        <w:t xml:space="preserve">.</w:t>
+        <w:t xml:space="preserve">Authors acknowledge the financial support by BMZ/GIZ through a research grant for</w:t>
+      </w:r>
+      <w:r>
+        <w:t xml:space="preserve"> </w:t>
+      </w:r>
+      <w:r>
+        <w:t xml:space="preserve">“</w:t>
+      </w:r>
+      <w:r>
+        <w:t xml:space="preserve">Improved potato varieties and water management technologies to enhance water use efficiency, resilience, cost-effectiveness, and productivity of smallholder farms in stress-prone Central Asian environments</w:t>
+      </w:r>
+      <w:r>
+        <w:t xml:space="preserve">”</w:t>
+      </w:r>
+      <w:r>
+        <w:t xml:space="preserve">. We also thank Jorge Vega and David Saravia for their help during installation and evaluation of the experiment.</w:t>
       </w:r>
     </w:p>
     <w:p>
       <w:pPr>
         <w:pStyle w:val="Ttulo1"/>
       </w:pPr>
-      <w:bookmarkStart w:id="35" w:name="dicussion"/>
-      <w:r>
-        <w:t xml:space="preserve">Dicussion</w:t>
-      </w:r>
-      <w:bookmarkEnd w:id="35"/>
-    </w:p>
-    <w:p>
-      <w:pPr>
-        <w:pStyle w:val="FirstParagraph"/>
-      </w:pPr>
-      <w:r>
-        <w:t xml:space="preserve">Water stress triggered a range of morphological and physiological mechanisms in the potato genotypes tested, leading to different yield penalties and indicating a variety of survival strategies by potato. Most characteristics measure showed differences between treatments, pointing to their value in evaluating the impact of drought. Under WW conditions, soil can supply water at a steady rate to meet the transpiration demand. However, as the soil becomes dry, water flux from soil to root surface decreases and cannot satisfy the demand of transpiration. Additionally, in WD conditions, mineralization and supply of nutrients, especially N, is reduced, forcing the plant to use their resources efficiently as the only solution to not compromise yield (Motalebifard et al. 2013). According to (Songsri et al. 2009), enhanced extraction of water and nutrients from the soil due to large root system and long roots is a drought resistance mechanism in potato. But in our study showed that the minimal yield losses in some genotypes like CIP398190.89 under WD could be related to its ability to increase its wue</w:t>
-      </w:r>
-      <w:r>
-        <w:rPr>
-          <w:vertAlign w:val="subscript"/>
-        </w:rPr>
-        <w:t xml:space="preserve">t</w:t>
-      </w:r>
-      <w:r>
-        <w:t xml:space="preserve">, by absorbing the limited water and nutrients available in the soil without changing have a high reduction in the final yield, Figure</w:t>
-      </w:r>
-      <w:r>
-        <w:t xml:space="preserve"> </w:t>
-      </w:r>
-      <w:r>
-        <w:t xml:space="preserve">3</w:t>
-      </w:r>
-      <w:r>
-        <w:t xml:space="preserve">.</w:t>
-      </w:r>
-    </w:p>
-    <w:p>
-      <w:pPr>
-        <w:pStyle w:val="BodyText"/>
-      </w:pPr>
-      <w:r>
-        <w:t xml:space="preserve">Plant biomass accumulation, and consequently yield, was shown to be inextricably linked to transpiration</w:t>
-      </w:r>
-      <w:r>
-        <w:t xml:space="preserve"> </w:t>
-      </w:r>
-      <w:r>
-        <w:t xml:space="preserve">(Sinclair et al.,</w:t>
-      </w:r>
-      <w:r>
-        <w:t xml:space="preserve"> </w:t>
-      </w:r>
-      <w:hyperlink w:anchor="ref-sinclair1984WaterUse">
-        <w:r>
-          <w:rPr>
-            <w:rStyle w:val="Hipervnculo"/>
-          </w:rPr>
-          <w:t xml:space="preserve">1984</w:t>
-        </w:r>
-      </w:hyperlink>
-      <w:r>
-        <w:t xml:space="preserve">)</w:t>
-      </w:r>
-      <w:r>
-        <w:t xml:space="preserve">. A drought resistance mechanism can be the reduction of transpiration achieved by the reduction of leaf area with thick leaves often have greater photosynthetic capacity than thin leaves, due to their higher chlorophyll per leaf area counts (Songsri et al. 2009). Sensitive genotypes such as CIP398203.244 and CIP398201.510 preferred to produce leaves and more roots in preference to tubers. A lower specific leaf area (SLA) under WD, principally explained by decreases in new leaf production, number of leaves, and leaf size. This decrease might have had allowed a reduction in leaf transpiration, saving water for tuber bulking as suggested by Lahlou, et al. (2003). Payne et al. (1995) found that N uptake was linearly related to plant transpiration, and that about twice as much N is taken up per kg of transpiration in water-stressed plants than in non-water-stressed plants. Hence, potato genotypes with the ability to maintain low SPAD and high SLA under WD conditions, can maintain higher wue</w:t>
-      </w:r>
-      <w:r>
-        <w:rPr>
-          <w:vertAlign w:val="subscript"/>
-        </w:rPr>
-        <w:t xml:space="preserve">t</w:t>
-      </w:r>
-      <w:r>
-        <w:t xml:space="preserve"> </w:t>
-      </w:r>
-      <w:r>
-        <w:t xml:space="preserve">and increase the tuber production. SPAD is an indicator of the photosynthetically active light transmittance characteristics of the leaf, which is dependent on the unit amount of chlorophyll per unit leaf area. SPAD units have been correlated with chlorophyll and carotenoid content in potato and other crops (Ramírez et al. 2014: Marenco et al. 2009) and are used in selecting genotypes tolerant to drought in breeding programs.</w:t>
-      </w:r>
-    </w:p>
-    <w:p>
-      <w:pPr>
-        <w:pStyle w:val="BodyText"/>
-      </w:pPr>
-      <w:r>
-        <w:t xml:space="preserve">The genotypes like CIP398201.510 and CIP398203.244 with the longest roots showed the lowest yield and hi under both stressed and non-stressed conditions. In this genotype, the long roots seem to contribute to vegetative growth rather than yield components.We found root dry weight, spad and hi to be good indicators for tuber water use efficient and useful traits for drought tolerance breeding programs Figure</w:t>
-      </w:r>
-      <w:r>
-        <w:t xml:space="preserve"> </w:t>
-      </w:r>
-      <w:r>
-        <w:t xml:space="preserve">3</w:t>
-      </w:r>
-      <w:r>
-        <w:t xml:space="preserve">. The genotypes like CIP398201.510 and CIP398203.244 with the longest roots showed the lowest yield and hi under both stressed and non-stressed conditions. In this genotype, the long roots seem to contribute to vegetative growth rather than yield components.</w:t>
-      </w:r>
-    </w:p>
-    <w:p>
-      <w:pPr>
-        <w:pStyle w:val="BodyText"/>
-      </w:pPr>
-      <w:r>
-        <w:t xml:space="preserve">High correlation between tdw with wue</w:t>
-      </w:r>
-      <w:r>
-        <w:rPr>
-          <w:vertAlign w:val="subscript"/>
-        </w:rPr>
-        <w:t xml:space="preserve">t</w:t>
-      </w:r>
-      <w:r>
-        <w:t xml:space="preserve"> </w:t>
-      </w:r>
-      <w:r>
-        <w:t xml:space="preserve">and hi than wue</w:t>
-      </w:r>
-      <w:r>
-        <w:rPr>
-          <w:vertAlign w:val="subscript"/>
-        </w:rPr>
-        <w:t xml:space="preserve">b</w:t>
-      </w:r>
-      <w:r>
-        <w:t xml:space="preserve"> </w:t>
-      </w:r>
-      <w:r>
-        <w:t xml:space="preserve">indicates direct association between them, and at the same time, reflected the conservative relationship between biomass production and wue</w:t>
-      </w:r>
-      <w:r>
-        <w:rPr>
-          <w:vertAlign w:val="subscript"/>
-        </w:rPr>
-        <w:t xml:space="preserve">b</w:t>
-      </w:r>
-      <w:r>
-        <w:t xml:space="preserve"> </w:t>
-      </w:r>
-      <w:r>
-        <w:t xml:space="preserve">through a range of limited soil water availability. We found root dry weight, spad and hi to be good indicators for tuber water use efficient and useful traits for drought tolerance breeding programs, Figure</w:t>
-      </w:r>
-      <w:r>
-        <w:t xml:space="preserve"> </w:t>
-      </w:r>
-      <w:r>
-        <w:t xml:space="preserve">3</w:t>
-      </w:r>
-      <w:r>
-        <w:t xml:space="preserve">. SPAD measurements of the leaf were used as an indicator of nitrogen status and leaf senescence. Passioura (1977) proposed that cereals for water-limited environments be developed with roots with restricted water uptake rates. Again, such an alteration would, in principle, conserve water during vegetative growth leaving more soil water for extraction during grain development. The key aspect of both strategies is that sustained reproductive growth is essential for a high harvest index. However, a deeper and more extensive rooting system may have drawbacks. A greater root biomass would almost surely result in lowered harvest index.</w:t>
-      </w:r>
-    </w:p>
-    <w:p>
-      <w:pPr>
-        <w:pStyle w:val="BodyText"/>
-      </w:pPr>
-      <w:r>
-        <w:t xml:space="preserve">Evans (1980) suggested that one of the main variables for yield increases seen to date has been increases in harvest index. Harvest index (hi) and has been found to be relatively stable for a particular cultivar over wide range of conditions (Donald and Hamblin 1976). Passioura (1977) and Fischer (1979) have argued that obtaining high harvest indexes underwater-limited conditions is especially important obtaining high water-use efficiencies even if many crops it appears that further substantial improvements in harvest index are unlikely [Evans (1980)].</w:t>
-      </w:r>
-    </w:p>
-    <w:p>
-      <w:pPr>
-        <w:pStyle w:val="Textodebloque"/>
-      </w:pPr>
-      <w:r>
-        <w:t xml:space="preserve">SPAD a good indicator for select best genotypes, because it have negative correlation with the tdw</w:t>
-      </w:r>
-    </w:p>
-    <w:p>
-      <w:pPr>
-        <w:pStyle w:val="Textodebloque"/>
-      </w:pPr>
-      <w:r>
-        <w:t xml:space="preserve">Menor contendido de clorofila –&gt; mayor contenido de otros pigmentos que ayuden a luchar contra el stress por sequia???</w:t>
-      </w:r>
-    </w:p>
-    <w:p>
-      <w:pPr>
-        <w:pStyle w:val="Textodebloque"/>
-      </w:pPr>
-      <w:r>
-        <w:t xml:space="preserve">Selection basado en genotipos de alto HI y mayor SPAD para selección de líneas promisorias!</w:t>
-      </w:r>
-    </w:p>
-    <w:p>
-      <w:pPr>
-        <w:pStyle w:val="Textodebloque"/>
-      </w:pPr>
-      <w:r>
-        <w:t xml:space="preserve">SPAD Acompanhado de la senecencia o que sucede, buscar explicación??</w:t>
-      </w:r>
-    </w:p>
-    <w:p>
-      <w:pPr>
-        <w:pStyle w:val="Textodebloque"/>
-      </w:pPr>
-      <w:r>
-        <w:t xml:space="preserve">Lo que desmuestra que se puede usar hi and spad para saleccionar papas con mayor efficiencia de uso de agua para formar tuberculos</w:t>
-      </w:r>
-    </w:p>
-    <w:p>
-      <w:pPr>
-        <w:pStyle w:val="FirstParagraph"/>
-      </w:pPr>
-      <w:r>
-        <w:t xml:space="preserve">At all growth stages, water stress reduces photosynthetic efficiency, but drought during tuber initiation and bulking has the most drastic effect on yield (Yuan et al., 2003; Onder et al., 2005).</w:t>
-      </w:r>
-    </w:p>
-    <w:p>
-      <w:pPr>
-        <w:pStyle w:val="BodyText"/>
-      </w:pPr>
-      <w:r>
-        <w:t xml:space="preserve">Previous studies have shown that reduced soil water availability at diff erent growth stages results in earlier crop maturity (Karafyllidis et al., 1996) and decreased plant growth, tuber yield, tubers per plant and tuber size and quality (Lynch et al., 1995; Dalla Costa et al., 1997; Yuan et al., 2003).</w:t>
-      </w:r>
-    </w:p>
-    <w:p>
-      <w:pPr>
-        <w:pStyle w:val="BodyText"/>
-      </w:pPr>
-      <w:r>
-        <w:t xml:space="preserve">The 80% treatment was more efficient or equally efficient compared with the 100 and 120% treatments, and had higher WUE in the first year; thus, this level of irrigation can be recommended as a good strategy in situations with limited water supplies or high water costs. The 80% treatment was more efficient or equally efficient compared with the 100 and 120% treatments, and had higher WUE in the first year; thus, this level of irrigation can be recommended as a good strategy in situations with limited water supplies or high water costs</w:t>
-      </w:r>
-      <w:r>
-        <w:t xml:space="preserve"> </w:t>
-      </w:r>
-      <w:r>
-        <w:t xml:space="preserve">(Camargo et al.,</w:t>
-      </w:r>
-      <w:r>
-        <w:t xml:space="preserve"> </w:t>
-      </w:r>
-      <w:hyperlink w:anchor="ref-camargo2015Potato">
-        <w:r>
-          <w:rPr>
-            <w:rStyle w:val="Hipervnculo"/>
-          </w:rPr>
-          <w:t xml:space="preserve">2015</w:t>
-        </w:r>
-      </w:hyperlink>
-      <w:r>
-        <w:t xml:space="preserve">)</w:t>
-      </w:r>
-      <w:r>
-        <w:t xml:space="preserve">.</w:t>
-      </w:r>
-    </w:p>
-    <w:p>
-      <w:pPr>
-        <w:pStyle w:val="BodyText"/>
-      </w:pPr>
-      <w:r>
-        <w:t xml:space="preserve">The leaf chlorophyll content was lower in the high-WUE group indicating that the higher net photosynthesis rate was not due to higher leaf-N status</w:t>
-      </w:r>
-      <w:r>
-        <w:t xml:space="preserve"> </w:t>
-      </w:r>
-      <w:r>
-        <w:t xml:space="preserve">(Kaminski et al.,</w:t>
-      </w:r>
-      <w:r>
-        <w:t xml:space="preserve"> </w:t>
-      </w:r>
-      <w:hyperlink w:anchor="ref-kaminski2015Contrasting">
-        <w:r>
-          <w:rPr>
-            <w:rStyle w:val="Hipervnculo"/>
-          </w:rPr>
-          <w:t xml:space="preserve">2015</w:t>
-        </w:r>
-      </w:hyperlink>
-      <w:r>
-        <w:t xml:space="preserve">)</w:t>
-      </w:r>
-      <w:r>
-        <w:t xml:space="preserve">.</w:t>
-      </w:r>
-    </w:p>
-    <w:p>
-      <w:pPr>
-        <w:pStyle w:val="BodyText"/>
-      </w:pPr>
-      <w:r>
-        <w:t xml:space="preserve">The leaf chlorophyll content was lower in the high-WUE group indicating that the higher net photosynthesis rate was not due to higher leaf-N status</w:t>
-      </w:r>
-      <w:r>
-        <w:t xml:space="preserve"> </w:t>
-      </w:r>
-      <w:r>
-        <w:t xml:space="preserve">(Kaminski et al.,</w:t>
-      </w:r>
-      <w:r>
-        <w:t xml:space="preserve"> </w:t>
-      </w:r>
-      <w:hyperlink w:anchor="ref-kaminski2015Contrasting">
-        <w:r>
-          <w:rPr>
-            <w:rStyle w:val="Hipervnculo"/>
-          </w:rPr>
-          <w:t xml:space="preserve">2015</w:t>
-        </w:r>
-      </w:hyperlink>
-      <w:r>
-        <w:t xml:space="preserve">)</w:t>
-      </w:r>
-      <w:r>
-        <w:t xml:space="preserve">.</w:t>
-      </w:r>
-    </w:p>
-    <w:p>
-      <w:pPr>
-        <w:pStyle w:val="BodyText"/>
-      </w:pPr>
-      <w:r>
-        <w:t xml:space="preserve">Agriculture accounts for around 85 % of global water consumption (Shiklomanov and Rodda 2003), and the amount of water used for crop irrigation is predicted to double by 2050 (Tilman et al. 2002).</w:t>
-      </w:r>
-    </w:p>
-    <w:p>
-      <w:pPr>
-        <w:pStyle w:val="BodyText"/>
-      </w:pPr>
-      <w:r>
-        <w:t xml:space="preserve">It is therefore essential for future studies to focus, in addition to improving the agricultural irrigation systems, on breeding crops with increased water-use efficiency (WUE), also at well-watered conditions</w:t>
-      </w:r>
-      <w:r>
-        <w:t xml:space="preserve"> </w:t>
-      </w:r>
-      <w:r>
-        <w:t xml:space="preserve">(Kaminski et al.,</w:t>
-      </w:r>
-      <w:r>
-        <w:t xml:space="preserve"> </w:t>
-      </w:r>
-      <w:hyperlink w:anchor="ref-kaminski2015Contrasting">
-        <w:r>
-          <w:rPr>
-            <w:rStyle w:val="Hipervnculo"/>
-          </w:rPr>
-          <w:t xml:space="preserve">2015</w:t>
-        </w:r>
-      </w:hyperlink>
-      <w:r>
-        <w:t xml:space="preserve">)</w:t>
-      </w:r>
-      <w:r>
-        <w:t xml:space="preserve">.</w:t>
-      </w:r>
-    </w:p>
-    <w:p>
-      <w:pPr>
-        <w:pStyle w:val="BodyText"/>
-      </w:pPr>
-      <w:r>
-        <w:t xml:space="preserve">The regulation of potato (Solanum tuberosum subsp. tuberosum) stomatal conductance has been of special interest, as this crop is sensitive to drought and closes its stomata at relatively mild soil moisture deficits (Lynch et al. 1995, Sadras and Milroy 1996, Porter et al. 1999, Onder et al. 2005) resulting in considerable yield loss (Porter et al. 1999). An appropriate irrigation is therefore necessary to achieve desirable yield and quality (Liu et al. 2006). It has been shown that partial root zone drying (PRD), a technique where water is supplied alternately to two spatially separated parts of the potatoes root system, saves 30 % of irrigation water without reducing the overall yield (Shahnazariet al. 2007).</w:t>
-      </w:r>
-    </w:p>
-    <w:p>
-      <w:pPr>
-        <w:pStyle w:val="BodyText"/>
-      </w:pPr>
-      <w:r>
-        <w:t xml:space="preserve">(ABA) based root-to-shoot chemical signalling system has been found to be effective in increasing WUE by partial stomatal closure, where water losses due to transpiration decrease significantly yet not affecting the photosynthetic potential of potato (Liu et al. 2005, 2006).</w:t>
-      </w:r>
-    </w:p>
-    <w:p>
-      <w:pPr>
-        <w:pStyle w:val="BodyText"/>
-      </w:pPr>
-      <w:r>
-        <w:t xml:space="preserve">Potatoes use water more efficiently than cereals. The potato harvest index is approximately 0.75 and can reach as high as 0.86 (Shahnazari et al. 2007), in contrast to cereals for which it oscillates around 0.5 (Vreugdenhil and Bradshaw 2007).</w:t>
-      </w:r>
-    </w:p>
-    <w:p>
-      <w:pPr>
-        <w:pStyle w:val="BodyText"/>
-      </w:pPr>
-      <w:r>
-        <w:t xml:space="preserve">Breeding potato with increased WUE is essential to meet the demand of a continuously increasing world population with little possibility to include previously unexploited arable land. However, phenotyping WUE is not a simple process due to cost, space and labour requirements</w:t>
-      </w:r>
-      <w:r>
-        <w:t xml:space="preserve"> </w:t>
-      </w:r>
-      <w:r>
-        <w:t xml:space="preserve">(Kaminski et al.,</w:t>
-      </w:r>
-      <w:r>
-        <w:t xml:space="preserve"> </w:t>
-      </w:r>
-      <w:hyperlink w:anchor="ref-kaminski2015Contrasting">
-        <w:r>
-          <w:rPr>
-            <w:rStyle w:val="Hipervnculo"/>
-          </w:rPr>
-          <w:t xml:space="preserve">2015</w:t>
-        </w:r>
-      </w:hyperlink>
-      <w:r>
-        <w:t xml:space="preserve">)</w:t>
-      </w:r>
-      <w:r>
-        <w:t xml:space="preserve">.</w:t>
-      </w:r>
-    </w:p>
-    <w:p>
-      <w:pPr>
-        <w:pStyle w:val="BodyText"/>
-      </w:pPr>
-      <w:r>
-        <w:t xml:space="preserve">The physiological mechanisms of potato plants response to various environmental conditions require deeper understanding. In addition, potato is an autotetraploid (2n = 4x = 48) and suffers from acute inbreeding depression (Potato Genome Sequencing Consortium 2011), which contributes to a significant barrier for traditional breeding approaches</w:t>
-      </w:r>
-      <w:r>
-        <w:t xml:space="preserve"> </w:t>
-      </w:r>
-      <w:r>
-        <w:t xml:space="preserve">(Kaminski et al.,</w:t>
-      </w:r>
-      <w:r>
-        <w:t xml:space="preserve"> </w:t>
-      </w:r>
-      <w:hyperlink w:anchor="ref-kaminski2015Contrasting">
-        <w:r>
-          <w:rPr>
-            <w:rStyle w:val="Hipervnculo"/>
-          </w:rPr>
-          <w:t xml:space="preserve">2015</w:t>
-        </w:r>
-      </w:hyperlink>
-      <w:r>
-        <w:t xml:space="preserve">)</w:t>
-      </w:r>
-      <w:r>
-        <w:t xml:space="preserve">.</w:t>
-      </w:r>
-    </w:p>
-    <w:p>
-      <w:pPr>
-        <w:pStyle w:val="BodyText"/>
-      </w:pPr>
-      <w:r>
-        <w:t xml:space="preserve">(Rolando et al.,</w:t>
-      </w:r>
-      <w:r>
-        <w:t xml:space="preserve"> </w:t>
-      </w:r>
-      <w:hyperlink w:anchor="ref-rolando2015Leaf">
-        <w:r>
-          <w:rPr>
-            <w:rStyle w:val="Hipervnculo"/>
-          </w:rPr>
-          <w:t xml:space="preserve">2015</w:t>
-        </w:r>
-      </w:hyperlink>
-      <w:r>
-        <w:t xml:space="preserve">)</w:t>
-      </w:r>
-      <w:r>
-        <w:t xml:space="preserve">{</w:t>
-      </w:r>
-    </w:p>
-    <w:p>
-      <w:pPr>
-        <w:pStyle w:val="BodyText"/>
-      </w:pPr>
-      <w:r>
-        <w:t xml:space="preserve">However, in the three genotypes tested, an increase in greenness was noted one week after the initiation of water restriction and maintained for 4–6 weeks.</w:t>
-      </w:r>
-    </w:p>
-    <w:p>
-      <w:pPr>
-        <w:pStyle w:val="BodyText"/>
-      </w:pPr>
-      <w:r>
-        <w:t xml:space="preserve">In our work, a decrease in leaf growth a week after the initiation of water restriction coincided with the leaf greenness increase. Reduced leaf growth under water restriction was evidenced by both reduced leaf length and total above ground biomass accumulation, the latter measured three weeks after the restriction started.</w:t>
-      </w:r>
-    </w:p>
-    <w:p>
-      <w:pPr>
-        <w:pStyle w:val="BodyText"/>
-      </w:pPr>
-      <w:r>
-        <w:t xml:space="preserve">Unica had the highest DSI, its final TB under water restriction was higher than Désirée. DSI compares the ratio between TB under water restricted and control treatments, thus Unica higher DSI is the result of a much higher TB under control treatment than Désirée. This higher TB, among other reasons, is a result of a longer vegetative period during which the crop accumulated biomass (Tardieu, 2013).</w:t>
-      </w:r>
-    </w:p>
-    <w:p>
-      <w:pPr>
-        <w:pStyle w:val="BodyText"/>
-      </w:pPr>
-      <w:r>
-        <w:t xml:space="preserve">Finally, as the increase of greenness promoted by water stress likely depends on the stage of application and intensity of water restriction, further research on the timing effect of drought stress on the senescence process and its impact on the photosynthetic apparatus should be considered.</w:t>
-      </w:r>
-    </w:p>
-    <w:p>
-      <w:pPr>
-        <w:pStyle w:val="BodyText"/>
-      </w:pPr>
-      <w:r>
-        <w:t xml:space="preserve">}</w:t>
-      </w:r>
-    </w:p>
-    <w:p>
-      <w:pPr>
-        <w:pStyle w:val="BodyText"/>
-      </w:pPr>
-      <w:r>
-        <w:t xml:space="preserve">Drought stress reduce the harvest index in 11% for WD plants, similar results were found in potato</w:t>
-      </w:r>
-      <w:r>
-        <w:t xml:space="preserve"> </w:t>
-      </w:r>
-      <w:r>
-        <w:rPr>
-          <w:i/>
-        </w:rPr>
-        <w:t xml:space="preserve">(Schafleitner et al., 2007)</w:t>
-      </w:r>
-      <w:r>
-        <w:t xml:space="preserve"> </w:t>
-      </w:r>
-      <w:r>
-        <w:t xml:space="preserve">with 14% under terminal drought and more drastic with 57% Jerusalem artichoke</w:t>
-      </w:r>
-      <w:r>
-        <w:t xml:space="preserve"> </w:t>
-      </w:r>
-      <w:r>
-        <w:t xml:space="preserve">(Ruttanaprasert et al.,</w:t>
-      </w:r>
-      <w:r>
-        <w:t xml:space="preserve"> </w:t>
-      </w:r>
-      <w:hyperlink w:anchor="ref-ruttanaprasert2016Effects">
-        <w:r>
-          <w:rPr>
-            <w:rStyle w:val="Hipervnculo"/>
-          </w:rPr>
-          <w:t xml:space="preserve">2016</w:t>
-        </w:r>
-      </w:hyperlink>
-      <w:r>
-        <w:t xml:space="preserve">)</w:t>
-      </w:r>
-      <w:r>
-        <w:t xml:space="preserve"> </w:t>
-      </w:r>
-      <w:r>
-        <w:t xml:space="preserve">showing that potato have moderate reduction under drought stress including in the present study that the number of tuber did not have variation between treatments.</w:t>
-      </w:r>
-    </w:p>
-    <w:p>
-      <w:pPr>
-        <w:pStyle w:val="BodyText"/>
-      </w:pPr>
-      <w:r>
-        <w:rPr>
-          <w:i/>
-        </w:rPr>
-        <w:t xml:space="preserve">Jefferies (1992)</w:t>
-      </w:r>
-      <w:r>
-        <w:t xml:space="preserve"> </w:t>
-      </w:r>
-      <w:r>
-        <w:t xml:space="preserve">found that long term drought stress increased harvest index of potato in some early maturity varieties (from 0.41 to 0.50) but reduced one late maturity variety (from 0.54 to 0.25).</w:t>
-      </w:r>
-    </w:p>
-    <w:p>
-      <w:pPr>
-        <w:pStyle w:val="BodyText"/>
-      </w:pPr>
-      <w:r>
-        <w:t xml:space="preserve">Nevertheless, harvest index of a tuber crop is an important trait determining yield under drought conditions</w:t>
-      </w:r>
-      <w:r>
-        <w:t xml:space="preserve"> </w:t>
-      </w:r>
-      <w:r>
-        <w:rPr>
-          <w:i/>
-        </w:rPr>
-        <w:t xml:space="preserve">(Deguchi et al., 2010)</w:t>
-      </w:r>
-      <w:r>
-        <w:t xml:space="preserve">.</w:t>
-      </w:r>
-    </w:p>
-    <w:p>
-      <w:pPr>
-        <w:pStyle w:val="BodyText"/>
-      </w:pPr>
-      <w:r>
-        <w:t xml:space="preserve">(Saravia et al.,</w:t>
-      </w:r>
-      <w:r>
-        <w:t xml:space="preserve"> </w:t>
-      </w:r>
-      <w:hyperlink w:anchor="ref-saravia2016Yield">
-        <w:r>
-          <w:rPr>
-            <w:rStyle w:val="Hipervnculo"/>
-          </w:rPr>
-          <w:t xml:space="preserve">2016</w:t>
-        </w:r>
-      </w:hyperlink>
-      <w:r>
-        <w:t xml:space="preserve">)</w:t>
-      </w:r>
-      <w:r>
-        <w:t xml:space="preserve">{</w:t>
-      </w:r>
-    </w:p>
-    <w:p>
-      <w:pPr>
-        <w:pStyle w:val="BodyText"/>
-      </w:pPr>
-      <w:r>
-        <w:t xml:space="preserve">UNICA was the most efficient genotype at using the N present in the soil and tolerating drought stress, while Achirana-INTA was most affected by drought in terms of NUE.</w:t>
-      </w:r>
-    </w:p>
-    <w:p>
-      <w:pPr>
-        <w:pStyle w:val="BodyText"/>
-      </w:pPr>
-      <w:r>
-        <w:t xml:space="preserve">Both UNICA and CIP397077.16 tolerated drought in terms of yield maintenance and used the N present in the soil more efficiently, also under drought, than Achirana-INTA.</w:t>
-      </w:r>
-    </w:p>
-    <w:p>
-      <w:pPr>
-        <w:pStyle w:val="BodyText"/>
-      </w:pPr>
-      <w:r>
-        <w:t xml:space="preserve">Saravia et al. (</w:t>
-      </w:r>
-      <w:hyperlink w:anchor="ref-saravia2016Yield">
-        <w:r>
-          <w:rPr>
-            <w:rStyle w:val="Hipervnculo"/>
-          </w:rPr>
-          <w:t xml:space="preserve">2016</w:t>
-        </w:r>
-      </w:hyperlink>
-      <w:r>
-        <w:t xml:space="preserve">)</w:t>
-      </w:r>
-      <w:r>
-        <w:t xml:space="preserve"> </w:t>
-      </w:r>
-      <w:r>
-        <w:t xml:space="preserve">show that UNICA and CIP397077.16 while they did not have difference for harvest index under well water and drought treatment the Chl</w:t>
-      </w:r>
-      <w:r>
-        <w:rPr>
-          <w:vertAlign w:val="subscript"/>
-        </w:rPr>
-        <w:t xml:space="preserve">spad</w:t>
-      </w:r>
-      <w:r>
-        <w:t xml:space="preserve"> </w:t>
-      </w:r>
-      <w:r>
-        <w:t xml:space="preserve">can discriminate the relation between the tuber yield under drought stress with less Chl</w:t>
-      </w:r>
-      <w:r>
-        <w:rPr>
-          <w:vertAlign w:val="subscript"/>
-        </w:rPr>
-        <w:t xml:space="preserve">spad</w:t>
-      </w:r>
-      <w:r>
-        <w:t xml:space="preserve"> </w:t>
-      </w:r>
-      <w:r>
-        <w:t xml:space="preserve">shown that Chl</w:t>
-      </w:r>
-      <w:r>
-        <w:rPr>
-          <w:vertAlign w:val="subscript"/>
-        </w:rPr>
-        <w:t xml:space="preserve">spad</w:t>
-      </w:r>
-      <w:r>
-        <w:t xml:space="preserve"> </w:t>
-      </w:r>
-      <w:r>
-        <w:t xml:space="preserve">could allow to discriminate drought tolerance genotypes under field conditions.</w:t>
-      </w:r>
-    </w:p>
-    <w:p>
-      <w:pPr>
-        <w:pStyle w:val="BodyText"/>
-      </w:pPr>
-      <w:r>
-        <w:t xml:space="preserve">}</w:t>
-      </w:r>
-    </w:p>
-    <w:p>
-      <w:pPr>
-        <w:pStyle w:val="BodyText"/>
-      </w:pPr>
-      <w:r>
-        <w:t xml:space="preserve">A fast screening tool would be helpful in selecting valuable genotypes with defined growth strategies that translate to drought tolerance and are suitable for experiments and/or breeding</w:t>
-      </w:r>
-      <w:r>
-        <w:t xml:space="preserve"> </w:t>
-      </w:r>
-      <w:r>
-        <w:t xml:space="preserve">(Soltys-Kalina et al.,</w:t>
-      </w:r>
-      <w:r>
-        <w:t xml:space="preserve"> </w:t>
-      </w:r>
-      <w:hyperlink w:anchor="ref-soltys-kalina2016effect">
-        <w:r>
-          <w:rPr>
-            <w:rStyle w:val="Hipervnculo"/>
-          </w:rPr>
-          <w:t xml:space="preserve">2016</w:t>
-        </w:r>
-      </w:hyperlink>
-      <w:r>
-        <w:t xml:space="preserve">)</w:t>
-      </w:r>
-      <w:r>
-        <w:t xml:space="preserve">.</w:t>
-      </w:r>
-    </w:p>
-    <w:p>
-      <w:pPr>
-        <w:pStyle w:val="BodyText"/>
-      </w:pPr>
-      <w:r>
-        <w:t xml:space="preserve">Differentiation of the architecture of the potato root system were found in several potato cultivars in the field</w:t>
-      </w:r>
-      <w:r>
-        <w:t xml:space="preserve"> </w:t>
-      </w:r>
-      <w:r>
-        <w:t xml:space="preserve">(Zarzyńska et al.,</w:t>
-      </w:r>
-      <w:r>
-        <w:t xml:space="preserve"> </w:t>
-      </w:r>
-      <w:hyperlink w:anchor="ref-zarzynska2017Differences">
-        <w:r>
-          <w:rPr>
-            <w:rStyle w:val="Hipervnculo"/>
-          </w:rPr>
-          <w:t xml:space="preserve">2017</w:t>
-        </w:r>
-      </w:hyperlink>
-      <w:r>
-        <w:t xml:space="preserve">)</w:t>
-      </w:r>
-      <w:r>
-        <w:t xml:space="preserve">. but in our case root lengt and root dry weight have the no statistical differences. In our tent experiment, root growth of all cultivars was limited by the volume of plastic bags, in which plants were grown. Among tested potato cultivars no large differences in plant architecture or canopy size were observed</w:t>
-      </w:r>
-      <w:r>
-        <w:t xml:space="preserve"> </w:t>
-      </w:r>
-      <w:r>
-        <w:t xml:space="preserve">(Soltys-Kalina et al.,</w:t>
-      </w:r>
-      <w:r>
-        <w:t xml:space="preserve"> </w:t>
-      </w:r>
-      <w:hyperlink w:anchor="ref-soltys-kalina2016effect">
-        <w:r>
-          <w:rPr>
-            <w:rStyle w:val="Hipervnculo"/>
-          </w:rPr>
-          <w:t xml:space="preserve">2016</w:t>
-        </w:r>
-      </w:hyperlink>
-      <w:r>
-        <w:t xml:space="preserve">)</w:t>
-      </w:r>
-      <w:r>
-        <w:t xml:space="preserve">.</w:t>
-      </w:r>
-    </w:p>
-    <w:p>
-      <w:pPr>
-        <w:pStyle w:val="BodyText"/>
-      </w:pPr>
-      <w:r>
-        <w:t xml:space="preserve">The closure of stomata also reduces the rate of transpiration and results in the retention of water by the plant. Taken together, lowered rates of transpiration and photosynthesis directly affect water use efficiency (WUE) and drought tolerance (Chaerle, Saibo, &amp; van der Straeten, 2005).</w:t>
-      </w:r>
-    </w:p>
-    <w:p>
-      <w:pPr>
-        <w:pStyle w:val="BodyText"/>
-      </w:pPr>
-      <w:r>
-        <w:t xml:space="preserve">From an agronomical point of view, maintaining yield levels during drought is crucial for breeders, and thus, the drought tolerance of cultivars has been quantified from tuber yield under irrigated and soil drought conditions</w:t>
-      </w:r>
-      <w:r>
-        <w:t xml:space="preserve"> </w:t>
-      </w:r>
-      <w:r>
-        <w:t xml:space="preserve">(Boguszewska-Mańkowska et al.,</w:t>
-      </w:r>
-      <w:r>
-        <w:t xml:space="preserve"> </w:t>
-      </w:r>
-      <w:hyperlink w:anchor="ref-boguszewska-mankowska2018Divergent">
-        <w:r>
-          <w:rPr>
-            <w:rStyle w:val="Hipervnculo"/>
-          </w:rPr>
-          <w:t xml:space="preserve">2018</w:t>
-        </w:r>
-      </w:hyperlink>
-      <w:r>
-        <w:t xml:space="preserve">)</w:t>
-      </w:r>
-      <w:r>
-        <w:t xml:space="preserve">.</w:t>
-      </w:r>
-    </w:p>
-    <w:p>
-      <w:pPr>
-        <w:pStyle w:val="BodyText"/>
-      </w:pPr>
-      <w:r>
-        <w:t xml:space="preserve">In the potato, yield is more affected by water deficiency during tuber formation than any other developmental stage (Ierna &amp; Mauromicale, 2012; Obidiegwu et al., 2015).</w:t>
-      </w:r>
-    </w:p>
-    <w:p>
-      <w:pPr>
-        <w:pStyle w:val="BodyText"/>
-      </w:pPr>
-      <w:r>
-        <w:t xml:space="preserve">Among the earliest plant responses to soil water deficiency is stomatal closure protecting the plant against excessive loss of water but it concomitantly restricts CO2 gas exchange (Feller &amp; Vaseva, 2014; Obidiegwu et al., 2015).</w:t>
-      </w:r>
-    </w:p>
-    <w:p>
-      <w:pPr>
-        <w:pStyle w:val="BodyText"/>
-      </w:pPr>
-      <w:r>
-        <w:t xml:space="preserve">A substantial increase in the efficiency of water use by Gwiazda was achieved by early stomata closure, and the sensitivity to ABA resulted in a significant reduction in transpiration rate.</w:t>
-      </w:r>
-    </w:p>
-    <w:p>
-      <w:pPr>
-        <w:pStyle w:val="BodyText"/>
-      </w:pPr>
-      <w:r>
-        <w:t xml:space="preserve">The fluorescence quantum yield (Fv/Fm), the most widely used photosystem II efficiency indicator, did not change in tolerant potato cultivars (Gwiazda and Tajfun) under drought, but a small decrease in the Fv/ Fm ratio was associated with a lower drought tolerance in sensitive cultivars (Owacja and Oberon)</w:t>
-      </w:r>
-      <w:r>
-        <w:t xml:space="preserve"> </w:t>
-      </w:r>
-      <w:r>
-        <w:t xml:space="preserve">(Boguszewska-Mańkowska et al.,</w:t>
-      </w:r>
-      <w:r>
-        <w:t xml:space="preserve"> </w:t>
-      </w:r>
-      <w:hyperlink w:anchor="ref-boguszewska-mankowska2018Divergent">
-        <w:r>
-          <w:rPr>
-            <w:rStyle w:val="Hipervnculo"/>
-          </w:rPr>
-          <w:t xml:space="preserve">2018</w:t>
-        </w:r>
-      </w:hyperlink>
-      <w:r>
-        <w:t xml:space="preserve">)</w:t>
-      </w:r>
-      <w:r>
-        <w:t xml:space="preserve">.</w:t>
-      </w:r>
-    </w:p>
-    <w:p>
-      <w:pPr>
-        <w:pStyle w:val="BodyText"/>
-      </w:pPr>
-      <w:r>
-        <w:t xml:space="preserve">Potato genotypes did not show differences in Fv/Fm values even at relative water deficits below 40% (Tourneux, Devaux, Camacho, Mamani, &amp; Ledent, 2003) and during field drought, which were sufficient to lower the yield of tubers (Schafleitner et al., 2007). This indicates that photosystem II was unaffected by water deficiency, which implies that chlorophyll fluorescence measurements were unable to distinguish between drought-tolerant and -susceptible potato cultivars</w:t>
-      </w:r>
-      <w:r>
-        <w:t xml:space="preserve"> </w:t>
-      </w:r>
-      <w:r>
-        <w:t xml:space="preserve">(Boguszewska-Mańkowska et al.,</w:t>
-      </w:r>
-      <w:r>
-        <w:t xml:space="preserve"> </w:t>
-      </w:r>
-      <w:hyperlink w:anchor="ref-boguszewska-mankowska2018Divergent">
-        <w:r>
-          <w:rPr>
-            <w:rStyle w:val="Hipervnculo"/>
-          </w:rPr>
-          <w:t xml:space="preserve">2018</w:t>
-        </w:r>
-      </w:hyperlink>
-      <w:r>
-        <w:t xml:space="preserve">)</w:t>
-      </w:r>
-      <w:r>
-        <w:t xml:space="preserve">.</w:t>
-      </w:r>
-    </w:p>
-    <w:p>
-      <w:pPr>
-        <w:pStyle w:val="BodyText"/>
-      </w:pPr>
-      <w:r>
-        <w:t xml:space="preserve">Young leaves generally have the highest metabolic activity and presumably the highest photosynthetic capacity under drought as they are less affected by turgor losses than older ones. Hence, synthesis of drought-adaptive proteins such as dehydrins and heat shock proteins is preferentially maintained in younger leaves contributing to increasing total protein contents</w:t>
-      </w:r>
-      <w:r>
-        <w:t xml:space="preserve"> </w:t>
-      </w:r>
-      <w:r>
-        <w:t xml:space="preserve">(Meise et al.,</w:t>
-      </w:r>
-      <w:r>
-        <w:t xml:space="preserve"> </w:t>
-      </w:r>
-      <w:hyperlink w:anchor="ref-meise2018Impact">
-        <w:r>
-          <w:rPr>
-            <w:rStyle w:val="Hipervnculo"/>
-          </w:rPr>
-          <w:t xml:space="preserve">2018</w:t>
-        </w:r>
-      </w:hyperlink>
-      <w:r>
-        <w:t xml:space="preserve">)</w:t>
-      </w:r>
-      <w:r>
-        <w:t xml:space="preserve">.</w:t>
-      </w:r>
-    </w:p>
-    <w:p>
-      <w:pPr>
-        <w:pStyle w:val="BodyText"/>
-      </w:pPr>
-      <w:r>
-        <w:t xml:space="preserve">High N contents in leaves were negatively correlated with RWC. Therefore, an excess of leaf N promoted turgor decline under drought emphasizing the importance of a well-balanced N fertilization under water limitation</w:t>
-      </w:r>
-      <w:r>
-        <w:t xml:space="preserve"> </w:t>
-      </w:r>
-      <w:r>
-        <w:t xml:space="preserve">(Meise et al.,</w:t>
-      </w:r>
-      <w:r>
-        <w:t xml:space="preserve"> </w:t>
-      </w:r>
-      <w:hyperlink w:anchor="ref-meise2018Impact">
-        <w:r>
-          <w:rPr>
-            <w:rStyle w:val="Hipervnculo"/>
-          </w:rPr>
-          <w:t xml:space="preserve">2018</w:t>
-        </w:r>
-      </w:hyperlink>
-      <w:r>
-        <w:t xml:space="preserve">; Saravia et al.,</w:t>
-      </w:r>
-      <w:r>
-        <w:t xml:space="preserve"> </w:t>
-      </w:r>
-      <w:hyperlink w:anchor="ref-saravia2016Yield">
-        <w:r>
-          <w:rPr>
-            <w:rStyle w:val="Hipervnculo"/>
-          </w:rPr>
-          <w:t xml:space="preserve">2016</w:t>
-        </w:r>
-      </w:hyperlink>
-      <w:r>
-        <w:t xml:space="preserve">)</w:t>
-      </w:r>
-      <w:r>
-        <w:t xml:space="preserve">.</w:t>
-      </w:r>
-    </w:p>
-    <w:p>
-      <w:pPr>
-        <w:pStyle w:val="BodyText"/>
-      </w:pPr>
-      <w:r>
-        <w:t xml:space="preserve">breeding of potatoes with advanced drought tolerance by improvement of OA is considered doubtful. Other traits with relevance for drought tolerance as possibly proline accumulation and extended root systems appear more promising for improving drought tolerance in potatoes</w:t>
-      </w:r>
-      <w:r>
-        <w:t xml:space="preserve"> </w:t>
-      </w:r>
-      <w:r>
-        <w:t xml:space="preserve">(Meise et al.,</w:t>
-      </w:r>
-      <w:r>
-        <w:t xml:space="preserve"> </w:t>
-      </w:r>
-      <w:hyperlink w:anchor="ref-meise2018Impact">
-        <w:r>
-          <w:rPr>
-            <w:rStyle w:val="Hipervnculo"/>
-          </w:rPr>
-          <w:t xml:space="preserve">2018</w:t>
-        </w:r>
-      </w:hyperlink>
-      <w:r>
-        <w:t xml:space="preserve">)</w:t>
-      </w:r>
-      <w:r>
-        <w:t xml:space="preserve">.</w:t>
-      </w:r>
-    </w:p>
-    <w:p>
-      <w:pPr>
-        <w:pStyle w:val="BodyText"/>
-      </w:pPr>
-      <w:r>
-        <w:t xml:space="preserve">In potato plant, an optimal xylem-phloem transport interaction is critical considering the competition for photoassimilates between the above-ground and underground tissues (Kooman and Rabbinge 1996).</w:t>
-      </w:r>
-    </w:p>
-    <w:p>
-      <w:pPr>
-        <w:pStyle w:val="BodyText"/>
-      </w:pPr>
-      <w:r>
-        <w:t xml:space="preserve">Drought conditions interfere with stem structure and availability of transport materials (Banik et al. 2016; Zheng et al. 2009).</w:t>
-      </w:r>
-    </w:p>
-    <w:p>
-      <w:pPr>
-        <w:pStyle w:val="BodyText"/>
-      </w:pPr>
-      <w:r>
-        <w:t xml:space="preserve">However, our fndings</w:t>
-      </w:r>
-      <w:r>
-        <w:t xml:space="preserve"> </w:t>
-      </w:r>
-      <w:r>
-        <w:t xml:space="preserve">(Aliche et al.,</w:t>
-      </w:r>
-      <w:r>
-        <w:t xml:space="preserve"> </w:t>
-      </w:r>
-      <w:hyperlink w:anchor="ref-aliche2020Morphological">
-        <w:r>
-          <w:rPr>
-            <w:rStyle w:val="Hipervnculo"/>
-          </w:rPr>
-          <w:t xml:space="preserve">2020</w:t>
-        </w:r>
-      </w:hyperlink>
-      <w:r>
-        <w:t xml:space="preserve">)</w:t>
-      </w:r>
-      <w:r>
-        <w:t xml:space="preserve"> </w:t>
-      </w:r>
-      <w:r>
-        <w:t xml:space="preserve">support the hypothesis that stem growth reduction during dehydration may also serve an advantageous purpose for the plants—to reduce transport distance (Koch et al. 2004). This suggests that stem growth reduction under limited water availability can facilitate an efcient water and nutrient transport in plants.</w:t>
-      </w:r>
-    </w:p>
-    <w:p>
-      <w:pPr>
-        <w:pStyle w:val="BodyText"/>
-      </w:pPr>
-      <w:r>
-        <w:t xml:space="preserve">The stomatal closure of source leaves under dehydration in our greenhouse study as was observed in Biogold and Hansa</w:t>
-      </w:r>
-      <w:r>
-        <w:t xml:space="preserve"> </w:t>
-      </w:r>
-      <w:r>
-        <w:t xml:space="preserve">(Aliche et al.,</w:t>
-      </w:r>
-      <w:r>
-        <w:t xml:space="preserve"> </w:t>
-      </w:r>
-      <w:hyperlink w:anchor="ref-aliche2020Morphological">
-        <w:r>
-          <w:rPr>
-            <w:rStyle w:val="Hipervnculo"/>
-          </w:rPr>
-          <w:t xml:space="preserve">2020</w:t>
-        </w:r>
-      </w:hyperlink>
-      <w:r>
-        <w:t xml:space="preserve">)</w:t>
-      </w:r>
-      <w:r>
-        <w:t xml:space="preserve"> </w:t>
-      </w:r>
-      <w:r>
-        <w:t xml:space="preserve">may imply that the sink leaves needed to adapt carbon fxation rate, as was shown in another study where younger leaves maintained their stomatal conductance and photosynthesis despite the decline of these attributes in older leaves (Vos and Oyarzun 1987).</w:t>
-      </w:r>
-    </w:p>
-    <w:p>
-      <w:pPr>
-        <w:pStyle w:val="BodyText"/>
-      </w:pPr>
-      <w:r>
-        <w:t xml:space="preserve">ABA signalling is induced by osmotic stress, and is also known to induce the expression of dehydrins (osmoprotectants), which function as chaperones in plant drought responses (Hanin et al., 2011). In our study, we observed that the expression of a dehydrin gene, TAS14, was upregulated under drought up to several hundred-folds</w:t>
-      </w:r>
-      <w:r>
-        <w:t xml:space="preserve"> </w:t>
-      </w:r>
-      <w:r>
-        <w:t xml:space="preserve">(Aliche et al.,</w:t>
-      </w:r>
-      <w:r>
-        <w:t xml:space="preserve"> </w:t>
-      </w:r>
-      <w:hyperlink w:anchor="ref-aliche2020Morphological">
-        <w:r>
-          <w:rPr>
-            <w:rStyle w:val="Hipervnculo"/>
-          </w:rPr>
-          <w:t xml:space="preserve">2020</w:t>
-        </w:r>
-      </w:hyperlink>
-      <w:r>
-        <w:t xml:space="preserve">)</w:t>
-      </w:r>
-      <w:r>
-        <w:t xml:space="preserve">.</w:t>
-      </w:r>
-    </w:p>
-    <w:p>
-      <w:pPr>
-        <w:pStyle w:val="BodyText"/>
-      </w:pPr>
-      <w:r>
-        <w:t xml:space="preserve">In our study</w:t>
-      </w:r>
-      <w:r>
-        <w:t xml:space="preserve"> </w:t>
-      </w:r>
-      <w:r>
-        <w:t xml:space="preserve">(Aliche et al.,</w:t>
-      </w:r>
-      <w:r>
-        <w:t xml:space="preserve"> </w:t>
-      </w:r>
-      <w:hyperlink w:anchor="ref-aliche2020Morphological">
-        <w:r>
-          <w:rPr>
-            <w:rStyle w:val="Hipervnculo"/>
-          </w:rPr>
-          <w:t xml:space="preserve">2020</w:t>
-        </w:r>
-      </w:hyperlink>
-      <w:r>
-        <w:t xml:space="preserve">)</w:t>
-      </w:r>
-      <w:r>
-        <w:t xml:space="preserve">, however, the chlorophyll fluorescence of drought-stressed plants did not significantly differ from those of the irrigated plants. Jefferies (1994) demonstrated in field grown potato (cv. Maris Piper) that drought had no significant effect on PSII function because excess light energy was dissipated by photorespiration.</w:t>
-      </w:r>
-    </w:p>
-    <w:p>
-      <w:pPr>
-        <w:pStyle w:val="BodyText"/>
-      </w:pPr>
-      <w:r>
-        <w:t xml:space="preserve">The dark green-coloured drought-stressed leaves also had higher chlorophyll density</w:t>
-      </w:r>
-      <w:r>
-        <w:t xml:space="preserve"> </w:t>
-      </w:r>
-      <w:r>
-        <w:t xml:space="preserve">(Aliche et al.,</w:t>
-      </w:r>
-      <w:r>
-        <w:t xml:space="preserve"> </w:t>
-      </w:r>
-      <w:hyperlink w:anchor="ref-aliche2020Morphological">
-        <w:r>
-          <w:rPr>
-            <w:rStyle w:val="Hipervnculo"/>
-          </w:rPr>
-          <w:t xml:space="preserve">2020</w:t>
-        </w:r>
-      </w:hyperlink>
-      <w:r>
-        <w:t xml:space="preserve">)</w:t>
-      </w:r>
-      <w:r>
-        <w:t xml:space="preserve">.</w:t>
-      </w:r>
-    </w:p>
-    <w:p>
-      <w:pPr>
-        <w:pStyle w:val="BodyText"/>
-      </w:pPr>
-      <w:r>
-        <w:t xml:space="preserve">Chlorophyll Content of Source leaves and Chlorophyll Content of Sink leaves have a positive relation with non-iirgated plant and negative relation with tuber dry weight</w:t>
-      </w:r>
-      <w:r>
-        <w:t xml:space="preserve"> </w:t>
-      </w:r>
-      <w:r>
-        <w:t xml:space="preserve">(Aliche et al.,</w:t>
-      </w:r>
-      <w:r>
-        <w:t xml:space="preserve"> </w:t>
-      </w:r>
-      <w:hyperlink w:anchor="ref-aliche2020Morphological">
-        <w:r>
-          <w:rPr>
-            <w:rStyle w:val="Hipervnculo"/>
-          </w:rPr>
-          <w:t xml:space="preserve">2020</w:t>
-        </w:r>
-      </w:hyperlink>
-      <w:r>
-        <w:t xml:space="preserve">)</w:t>
-      </w:r>
-      <w:r>
-        <w:t xml:space="preserve">. Chlorophyll Content could be interesting tool for screen drought tolerance genotypes.</w:t>
-      </w:r>
-    </w:p>
-    <w:p>
-      <w:pPr>
-        <w:pStyle w:val="BodyText"/>
-      </w:pPr>
-      <w:r>
-        <w:t xml:space="preserve">Profiling of drought-resistance mechanisms and identification of drought-resistance genes are helpful ways to achieve this goal</w:t>
-      </w:r>
-      <w:r>
-        <w:t xml:space="preserve"> </w:t>
-      </w:r>
-      <w:r>
-        <w:t xml:space="preserve">(Chen et al.,</w:t>
-      </w:r>
-      <w:r>
-        <w:t xml:space="preserve"> </w:t>
-      </w:r>
-      <w:hyperlink w:anchor="ref-chen2020Transcriptome">
-        <w:r>
-          <w:rPr>
-            <w:rStyle w:val="Hipervnculo"/>
-          </w:rPr>
-          <w:t xml:space="preserve">2020</w:t>
-        </w:r>
-      </w:hyperlink>
-      <w:r>
-        <w:t xml:space="preserve">)</w:t>
-      </w:r>
-      <w:r>
-        <w:t xml:space="preserve">.</w:t>
-      </w:r>
-    </w:p>
-    <w:p>
-      <w:pPr>
-        <w:pStyle w:val="BodyText"/>
-      </w:pPr>
-      <w:r>
-        <w:t xml:space="preserve">Twenty-three drought-responsive genes were identified by comparing the transcriptomes of drought-tolerant and drought-sensitive potato varieties under water stress</w:t>
-      </w:r>
-      <w:r>
-        <w:t xml:space="preserve"> </w:t>
-      </w:r>
-      <w:r>
-        <w:t xml:space="preserve">(Chen et al.,</w:t>
-      </w:r>
-      <w:r>
-        <w:t xml:space="preserve"> </w:t>
-      </w:r>
-      <w:hyperlink w:anchor="ref-chen2020Transcriptome">
-        <w:r>
-          <w:rPr>
-            <w:rStyle w:val="Hipervnculo"/>
-          </w:rPr>
-          <w:t xml:space="preserve">2020</w:t>
-        </w:r>
-      </w:hyperlink>
-      <w:r>
-        <w:t xml:space="preserve">)</w:t>
-      </w:r>
-      <w:r>
-        <w:t xml:space="preserve">.</w:t>
-      </w:r>
-    </w:p>
-    <w:p>
-      <w:pPr>
-        <w:pStyle w:val="BodyText"/>
-      </w:pPr>
-      <w:r>
-        <w:t xml:space="preserve">Some genes will have memory effect on stress in this process and will show higher expression level when drought occurs again</w:t>
-      </w:r>
-      <w:r>
-        <w:t xml:space="preserve"> </w:t>
-      </w:r>
-      <w:r>
-        <w:t xml:space="preserve">(Chen et al.,</w:t>
-      </w:r>
-      <w:r>
-        <w:t xml:space="preserve"> </w:t>
-      </w:r>
-      <w:hyperlink w:anchor="ref-chen2020Transcriptome">
-        <w:r>
-          <w:rPr>
-            <w:rStyle w:val="Hipervnculo"/>
-          </w:rPr>
-          <w:t xml:space="preserve">2020</w:t>
-        </w:r>
-      </w:hyperlink>
-      <w:r>
-        <w:t xml:space="preserve">)</w:t>
-      </w:r>
-      <w:r>
-        <w:t xml:space="preserve">.</w:t>
-      </w:r>
-    </w:p>
-    <w:p>
-      <w:pPr>
-        <w:pStyle w:val="BodyText"/>
-      </w:pPr>
-      <w:r>
-        <w:t xml:space="preserve">Diploid potato species have a wide genetic background, making it easier to isolate drought-resistant genes and analyze the molecular mechanisms of drought resistance, which can be as an effective material for drought resistance research in potato</w:t>
-      </w:r>
-      <w:r>
-        <w:t xml:space="preserve"> </w:t>
-      </w:r>
-      <w:r>
-        <w:t xml:space="preserve">(Khan et al.,</w:t>
-      </w:r>
-      <w:r>
-        <w:t xml:space="preserve"> </w:t>
-      </w:r>
-      <w:hyperlink w:anchor="ref-khan2015Multiple">
-        <w:r>
-          <w:rPr>
-            <w:rStyle w:val="Hipervnculo"/>
-          </w:rPr>
-          <w:t xml:space="preserve">2015</w:t>
-        </w:r>
-      </w:hyperlink>
-      <w:r>
-        <w:t xml:space="preserve">; Yang et al.,</w:t>
-      </w:r>
-      <w:r>
-        <w:t xml:space="preserve"> </w:t>
-      </w:r>
-      <w:hyperlink w:anchor="ref-yang2019Transcriptome">
-        <w:r>
-          <w:rPr>
-            <w:rStyle w:val="Hipervnculo"/>
-          </w:rPr>
-          <w:t xml:space="preserve">2019</w:t>
-        </w:r>
-      </w:hyperlink>
-      <w:r>
-        <w:t xml:space="preserve">)</w:t>
-      </w:r>
-      <w:r>
-        <w:t xml:space="preserve">.</w:t>
-      </w:r>
-    </w:p>
-    <w:p>
-      <w:pPr>
-        <w:pStyle w:val="BodyText"/>
-      </w:pPr>
-      <w:r>
-        <w:t xml:space="preserve">The decrease in the expression level of the photosynthesis-related genes of JSY under drought stress indicates that plant water deficiency inhibits photosynthesis, and the degree of decline is greater with the increase of plant dehydration</w:t>
-      </w:r>
-      <w:r>
-        <w:t xml:space="preserve"> </w:t>
-      </w:r>
-      <w:r>
-        <w:t xml:space="preserve">(Chen et al.,</w:t>
-      </w:r>
-      <w:r>
-        <w:t xml:space="preserve"> </w:t>
-      </w:r>
-      <w:hyperlink w:anchor="ref-chen2020Transcriptome">
-        <w:r>
-          <w:rPr>
-            <w:rStyle w:val="Hipervnculo"/>
-          </w:rPr>
-          <w:t xml:space="preserve">2020</w:t>
-        </w:r>
-      </w:hyperlink>
-      <w:r>
-        <w:t xml:space="preserve">)</w:t>
-      </w:r>
-      <w:r>
-        <w:t xml:space="preserve">.</w:t>
-      </w:r>
-    </w:p>
-    <w:p>
-      <w:pPr>
-        <w:pStyle w:val="BodyText"/>
-      </w:pPr>
-      <w:r>
-        <w:t xml:space="preserve">Transcript profiling highlighted a decrease in the abundance of transcripts encoding proteins associated with PSII light harvesting complex in stress tolerant cultivars</w:t>
-      </w:r>
-      <w:r>
-        <w:t xml:space="preserve"> </w:t>
-      </w:r>
-      <w:r>
-        <w:t xml:space="preserve">(Demirel et al.,</w:t>
-      </w:r>
-      <w:r>
-        <w:t xml:space="preserve"> </w:t>
-      </w:r>
-      <w:hyperlink w:anchor="ref-demirel2020Physiological">
-        <w:r>
-          <w:rPr>
-            <w:rStyle w:val="Hipervnculo"/>
-          </w:rPr>
-          <w:t xml:space="preserve">2020</w:t>
-        </w:r>
-      </w:hyperlink>
-      <w:r>
-        <w:t xml:space="preserve">)</w:t>
-      </w:r>
-      <w:r>
-        <w:t xml:space="preserve">.</w:t>
-      </w:r>
-    </w:p>
-    <w:p>
-      <w:pPr>
-        <w:pStyle w:val="BodyText"/>
-      </w:pPr>
-      <w:r>
-        <w:t xml:space="preserve">Stress tolerant cultivars exhibited stronger expression of genes associated with plant growth and development, hormone metabolism and primary and secondary metabolism than stress susceptible cultivars</w:t>
-      </w:r>
-      <w:r>
-        <w:t xml:space="preserve"> </w:t>
-      </w:r>
-      <w:r>
-        <w:t xml:space="preserve">(Demirel et al.,</w:t>
-      </w:r>
-      <w:r>
-        <w:t xml:space="preserve"> </w:t>
-      </w:r>
-      <w:hyperlink w:anchor="ref-demirel2020Physiological">
-        <w:r>
-          <w:rPr>
-            <w:rStyle w:val="Hipervnculo"/>
-          </w:rPr>
-          <w:t xml:space="preserve">2020</w:t>
-        </w:r>
-      </w:hyperlink>
-      <w:r>
-        <w:t xml:space="preserve">)</w:t>
-      </w:r>
-    </w:p>
-    <w:p>
-      <w:pPr>
-        <w:pStyle w:val="BodyText"/>
-      </w:pPr>
-      <w:r>
-        <w:t xml:space="preserve">single and multiple abiotic stress tolerance in potato is associated with a maintenance of CO2 assimilation and protection of PSII by a reduction of light harvesting capacity.he data further suggests that stress tolerant cultivars suppress cell death and maintain growth and development via fine tuning of hormone signaling, and primary and secondary metabolism</w:t>
-      </w:r>
-      <w:r>
-        <w:t xml:space="preserve"> </w:t>
-      </w:r>
-      <w:r>
-        <w:t xml:space="preserve">(Demirel et al.,</w:t>
-      </w:r>
-      <w:r>
-        <w:t xml:space="preserve"> </w:t>
-      </w:r>
-      <w:hyperlink w:anchor="ref-demirel2020Physiological">
-        <w:r>
-          <w:rPr>
-            <w:rStyle w:val="Hipervnculo"/>
-          </w:rPr>
-          <w:t xml:space="preserve">2020</w:t>
-        </w:r>
-      </w:hyperlink>
-      <w:r>
-        <w:t xml:space="preserve">)</w:t>
-      </w:r>
-      <w:r>
-        <w:t xml:space="preserve">.</w:t>
-      </w:r>
-    </w:p>
-    <w:p>
-      <w:pPr>
-        <w:pStyle w:val="BodyText"/>
-      </w:pPr>
-      <w:r>
-        <w:t xml:space="preserve">Potato (Solanum tuberosum L.) is one of the most important food crops in the world where it ranks only behind rice and wheat in terms of global production (Birch et al., 2012).</w:t>
-      </w:r>
-    </w:p>
-    <w:p>
-      <w:pPr>
-        <w:pStyle w:val="BodyText"/>
-      </w:pPr>
-      <w:r>
-        <w:t xml:space="preserve">Tuber yield under limited water conditions is influenced by a combination of morphological and physiological processes including, photosynthesis, leaf expansion, and senescence, assimilate partitioning, tuber initiation, and tuber bulking (van Loon, 1981).</w:t>
-      </w:r>
-    </w:p>
-    <w:p>
-      <w:pPr>
-        <w:pStyle w:val="BodyText"/>
-      </w:pPr>
-      <w:r>
-        <w:t xml:space="preserve">One of the major causes of damage and subsequent reduction in yield of agricultural crops resulting from abiotic stress is the overproduction of reactive oxygen species (ROS) (You and Chan, 2015).</w:t>
-      </w:r>
-    </w:p>
-    <w:p>
-      <w:pPr>
-        <w:pStyle w:val="BodyText"/>
-      </w:pPr>
-      <w:r>
-        <w:t xml:space="preserve">There is therefore a clear need to understand the responses to combined abiotic stresses under real-world conditions, to elucidate molecular mechanisms by which crops can maintain yield and quality in the face of abiotic stress and to define markers that can be efficiently applied in breeding to generate potato varieties that are more tolerant to combined abiotic stress</w:t>
-      </w:r>
-      <w:r>
-        <w:t xml:space="preserve"> </w:t>
-      </w:r>
-      <w:r>
-        <w:t xml:space="preserve">(Demirel et al.,</w:t>
-      </w:r>
-      <w:r>
-        <w:t xml:space="preserve"> </w:t>
-      </w:r>
-      <w:hyperlink w:anchor="ref-demirel2020Physiological">
-        <w:r>
-          <w:rPr>
-            <w:rStyle w:val="Hipervnculo"/>
-          </w:rPr>
-          <w:t xml:space="preserve">2020</w:t>
-        </w:r>
-      </w:hyperlink>
-      <w:r>
-        <w:t xml:space="preserve">)</w:t>
-      </w:r>
-      <w:r>
-        <w:t xml:space="preserve">.</w:t>
-      </w:r>
-    </w:p>
-    <w:p>
-      <w:pPr>
-        <w:pStyle w:val="BodyText"/>
-      </w:pPr>
-      <w:r>
-        <w:t xml:space="preserve">Desiree and Unica (heat tolerant) both exhibited a significant reduction in the abundance of transcripts associated with PSII, particularly transcripts encoding light harvesting chlorophyllprotein complex components, when exposed to drought and heat</w:t>
-      </w:r>
-      <w:r>
-        <w:t xml:space="preserve"> </w:t>
-      </w:r>
-      <w:r>
-        <w:t xml:space="preserve">(Demirel et al.,</w:t>
-      </w:r>
-      <w:r>
-        <w:t xml:space="preserve"> </w:t>
-      </w:r>
-      <w:hyperlink w:anchor="ref-demirel2020Physiological">
-        <w:r>
-          <w:rPr>
-            <w:rStyle w:val="Hipervnculo"/>
-          </w:rPr>
-          <w:t xml:space="preserve">2020</w:t>
-        </w:r>
-      </w:hyperlink>
-      <w:r>
-        <w:t xml:space="preserve">)</w:t>
-      </w:r>
-    </w:p>
-    <w:p>
-      <w:pPr>
-        <w:pStyle w:val="BodyText"/>
-      </w:pPr>
-      <w:r>
-        <w:t xml:space="preserve">(Demirel et al.,</w:t>
-      </w:r>
-      <w:r>
-        <w:t xml:space="preserve"> </w:t>
-      </w:r>
-      <w:hyperlink w:anchor="ref-demirel2020Physiological">
-        <w:r>
-          <w:rPr>
-            <w:rStyle w:val="Hipervnculo"/>
-          </w:rPr>
-          <w:t xml:space="preserve">2020</w:t>
-        </w:r>
-      </w:hyperlink>
-      <w:r>
-        <w:t xml:space="preserve">)</w:t>
-      </w:r>
-      <w:r>
-        <w:t xml:space="preserve"> </w:t>
-      </w:r>
-      <w:r>
-        <w:t xml:space="preserve">These data suggest that tolerant cultivars acclimate to stress by reducing their light harvesting capacity thereby minimizing the potential for cellular damage resulting from the production of excessive ROS in the photosynthetic electron transport chain. Similarly, only the stress tolerant genotypes exhibited an elevated leaf temperature under heat and drought stress in comparison with heat alone. This would be consistent with the induction of non-photochemical quenching of chlorophyll fluorescence and the increased radiation of absorbed light energy as heat (Ruban, 2016)</w:t>
-      </w:r>
-    </w:p>
-    <w:p>
-      <w:pPr>
-        <w:pStyle w:val="BodyText"/>
-      </w:pPr>
-      <w:r>
-        <w:t xml:space="preserve">(Demirel et al.,</w:t>
-      </w:r>
-      <w:r>
-        <w:t xml:space="preserve"> </w:t>
-      </w:r>
-      <w:hyperlink w:anchor="ref-demirel2020Physiological">
-        <w:r>
-          <w:rPr>
-            <w:rStyle w:val="Hipervnculo"/>
-          </w:rPr>
-          <w:t xml:space="preserve">2020</w:t>
-        </w:r>
-      </w:hyperlink>
-      <w:r>
-        <w:t xml:space="preserve">)</w:t>
-      </w:r>
-      <w:r>
-        <w:t xml:space="preserve"> </w:t>
-      </w:r>
-      <w:r>
-        <w:t xml:space="preserve">The transcription factor ABI5 is a key regulator of ABA signaling and stress responses and its function is modulated by AFP2 (Garcia et al., 2008). This provides a mechanism for fine-tuning stress responses and so its differential expression between heat tolerant and heat sensitive potato varieties is highly significant.</w:t>
-      </w:r>
-    </w:p>
-    <w:p>
-      <w:pPr>
-        <w:pStyle w:val="BodyText"/>
-      </w:pPr>
-      <w:r>
-        <w:t xml:space="preserve">(Demirel et al.,</w:t>
-      </w:r>
-      <w:r>
-        <w:t xml:space="preserve"> </w:t>
-      </w:r>
-      <w:hyperlink w:anchor="ref-demirel2020Physiological">
-        <w:r>
-          <w:rPr>
-            <w:rStyle w:val="Hipervnculo"/>
-          </w:rPr>
-          <w:t xml:space="preserve">2020</w:t>
-        </w:r>
-      </w:hyperlink>
-      <w:r>
-        <w:t xml:space="preserve">)</w:t>
-      </w:r>
-      <w:r>
-        <w:t xml:space="preserve"> </w:t>
-      </w:r>
-      <w:r>
-        <w:t xml:space="preserve">We chose to impart stress treatments at the tuber initiation stage as this has been shown to limit foliage, stolon and tuber development and yield (Obidiegwu et al., 2015).</w:t>
-      </w:r>
-    </w:p>
-    <w:p>
-      <w:pPr>
-        <w:pStyle w:val="BodyText"/>
-      </w:pPr>
-      <w:r>
-        <w:t xml:space="preserve">(Demirel et al.,</w:t>
-      </w:r>
-      <w:r>
-        <w:t xml:space="preserve"> </w:t>
-      </w:r>
-      <w:hyperlink w:anchor="ref-demirel2020Physiological">
-        <w:r>
-          <w:rPr>
-            <w:rStyle w:val="Hipervnculo"/>
-          </w:rPr>
-          <w:t xml:space="preserve">2020</w:t>
-        </w:r>
-      </w:hyperlink>
-      <w:r>
-        <w:t xml:space="preserve">)</w:t>
-      </w:r>
-      <w:r>
-        <w:t xml:space="preserve"> </w:t>
-      </w:r>
-      <w:r>
-        <w:t xml:space="preserve">These experiments indicate that stress tolerant cultivars respond to stress by i) reducing light harvesting capacity and increasing non-photochemical quenching and ii) maintaining capacity for growth and development in part by iii) rerouting metabolism to compensate for reduced photosynthesis. This is achieved by a fine tuning of hormonal signaling. The responses of cultivars with contrasting abiotic stress tolerance provided information on genes/classes of compounds that may be used as targets for future studies aimed at enhancing multi-stress tolerance in potato.</w:t>
-      </w:r>
-    </w:p>
-    <w:p>
-      <w:pPr>
-        <w:pStyle w:val="BodyText"/>
-      </w:pPr>
-      <w:r>
-        <w:t xml:space="preserve">(Li et al.,</w:t>
-      </w:r>
-      <w:r>
-        <w:t xml:space="preserve"> </w:t>
-      </w:r>
-      <w:hyperlink w:anchor="ref-li2020Enhanced">
-        <w:r>
-          <w:rPr>
-            <w:rStyle w:val="Hipervnculo"/>
-          </w:rPr>
-          <w:t xml:space="preserve">2020</w:t>
-        </w:r>
-      </w:hyperlink>
-      <w:r>
-        <w:t xml:space="preserve">)</w:t>
-      </w:r>
-      <w:r>
-        <w:t xml:space="preserve"> </w:t>
-      </w:r>
-      <w:r>
-        <w:t xml:space="preserve">The transgenic potato plants showed normal phenotypes under drought stress, while the non-transgenic plants appeared withered. Results of physiological parameters assays showed that malondialdehyde, relative water content, and chlorophyll content in the transgenic potato plants were higher than that of non-transgenic plants. Upon rehydration after two weeks of drought, proline and soluble sugar contents of the transgenic potato plants were significantly higher than those of non-transgenic plants. These results combined demonstrate that the StProDH1 is a key player in the process of potato response to drought stress.</w:t>
-      </w:r>
-    </w:p>
-    <w:p>
-      <w:pPr>
-        <w:pStyle w:val="BodyText"/>
-      </w:pPr>
-      <w:r>
-        <w:t xml:space="preserve">(Li et al.,</w:t>
-      </w:r>
-      <w:r>
-        <w:t xml:space="preserve"> </w:t>
-      </w:r>
-      <w:hyperlink w:anchor="ref-li2020Enhanced">
-        <w:r>
-          <w:rPr>
-            <w:rStyle w:val="Hipervnculo"/>
-          </w:rPr>
-          <w:t xml:space="preserve">2020</w:t>
-        </w:r>
-      </w:hyperlink>
-      <w:r>
-        <w:t xml:space="preserve">)</w:t>
-      </w:r>
-      <w:r>
-        <w:t xml:space="preserve"> </w:t>
-      </w:r>
-      <w:r>
-        <w:t xml:space="preserve">we cloned two potato ProDH genes StProDH1 and StProDH2 from the potato cultivar</w:t>
-      </w:r>
-      <w:r>
-        <w:t xml:space="preserve"> </w:t>
-      </w:r>
-      <w:r>
-        <w:t xml:space="preserve">‘</w:t>
-      </w:r>
-      <w:r>
-        <w:t xml:space="preserve">Favorita</w:t>
-      </w:r>
-      <w:r>
-        <w:t xml:space="preserve">’</w:t>
-      </w:r>
-      <w:r>
-        <w:t xml:space="preserve">, and silencing the StProDH1 gene by the amiRNA technology. Our results suggested that the proline content increased in the transgenic potato plants and was companied by an enhanced tolerance to drought. This result expands our understanding of the role of ProDH in potato.</w:t>
-      </w:r>
-    </w:p>
-    <w:p>
-      <w:pPr>
-        <w:pStyle w:val="BodyText"/>
-      </w:pPr>
-      <w:r>
-        <w:t xml:space="preserve">(Li et al.,</w:t>
-      </w:r>
-      <w:r>
-        <w:t xml:space="preserve"> </w:t>
-      </w:r>
-      <w:hyperlink w:anchor="ref-li2020Enhanced">
-        <w:r>
-          <w:rPr>
-            <w:rStyle w:val="Hipervnculo"/>
-          </w:rPr>
-          <w:t xml:space="preserve">2020</w:t>
-        </w:r>
-      </w:hyperlink>
-      <w:r>
-        <w:t xml:space="preserve">)</w:t>
-      </w:r>
-      <w:r>
-        <w:t xml:space="preserve"> </w:t>
-      </w:r>
-      <w:r>
-        <w:t xml:space="preserve">proline to be a compatible osmolyte, carbon, nitrogen storage, and ROS scavenger (Hare and Cress. 1997). In addition, proline accumulation may be involved in stress signaling response (Smirnoff and Cumbes. 1989). ProDH is a rate litmiting enzyme in proline catabolism, and is found a universally enzyme in all kingdoms of life (Servet et al., 2012).</w:t>
-      </w:r>
-    </w:p>
-    <w:p>
-      <w:pPr>
-        <w:pStyle w:val="BodyText"/>
-      </w:pPr>
-      <w:r>
-        <w:t xml:space="preserve">A previous study reported that chlorophyll was a useful factor for assessing environmental stress resistance (Gao et al., 2015).</w:t>
-      </w:r>
-    </w:p>
-    <w:p>
-      <w:pPr>
-        <w:pStyle w:val="BodyText"/>
-      </w:pPr>
-      <w:r>
-        <w:t xml:space="preserve">(Li et al.,</w:t>
-      </w:r>
-      <w:r>
-        <w:t xml:space="preserve"> </w:t>
-      </w:r>
-      <w:hyperlink w:anchor="ref-li2020Enhanced">
-        <w:r>
-          <w:rPr>
-            <w:rStyle w:val="Hipervnculo"/>
-          </w:rPr>
-          <w:t xml:space="preserve">2020</w:t>
-        </w:r>
-      </w:hyperlink>
-      <w:r>
-        <w:t xml:space="preserve">)</w:t>
-      </w:r>
-      <w:r>
-        <w:t xml:space="preserve"> </w:t>
-      </w:r>
-      <w:r>
-        <w:t xml:space="preserve">the transgenic potato plants with improved drought tolerance were successfully generated by silencing the StProDH1 gene. The transgenic plants showed enhanced proline and soluble sugar content, photosynthesis efficiency and membrane stability under drought stress.</w:t>
-      </w:r>
-    </w:p>
-    <w:p>
-      <w:pPr>
-        <w:pStyle w:val="BodyText"/>
-      </w:pPr>
-      <w:r>
-        <w:t xml:space="preserve">Potato is the most important non-cereal food crop worldwide (Pino et al., 2010)</w:t>
-      </w:r>
-    </w:p>
-    <w:p>
-      <w:pPr>
-        <w:pStyle w:val="Ttulo1"/>
-      </w:pPr>
-      <w:bookmarkStart w:id="36" w:name="conclusions"/>
-      <w:r>
-        <w:t xml:space="preserve">Conclusions</w:t>
-      </w:r>
-      <w:bookmarkEnd w:id="36"/>
-    </w:p>
-    <w:p>
-      <w:pPr>
-        <w:pStyle w:val="FirstParagraph"/>
-      </w:pPr>
-      <w:r>
-        <w:t xml:space="preserve">The genotypes with high hi, low spad content under WD present mechanisms for drought avoiding. Additionally, tolerant genotypes like CIP398208.620, CIP398098.119. CIP397077.16 and CIP392797.22 (UNICA) preferentially use available water for tuber production rather than above ground biomass represented by their high wue</w:t>
-      </w:r>
-      <w:r>
-        <w:rPr>
-          <w:vertAlign w:val="subscript"/>
-        </w:rPr>
-        <w:t xml:space="preserve">t</w:t>
-      </w:r>
-      <w:r>
-        <w:t xml:space="preserve">. Traits like spad and hi are associated to tuber yield under drought stress and could be useful as selection criteria for first stage breeding programs because are easy and chip to measure in large populations. However, there are additional strategies of the below-ground plant parts that need to be explored for their role in yield stability under water stress conditions.</w:t>
-      </w:r>
-    </w:p>
-    <w:p>
-      <w:pPr>
-        <w:pStyle w:val="Ttulo1"/>
-      </w:pPr>
-      <w:bookmarkStart w:id="37" w:name="acknowledgments"/>
-      <w:r>
-        <w:t xml:space="preserve">Acknowledgments</w:t>
-      </w:r>
-      <w:bookmarkEnd w:id="37"/>
-    </w:p>
-    <w:p>
-      <w:pPr>
-        <w:pStyle w:val="FirstParagraph"/>
-      </w:pPr>
-      <w:r>
-        <w:t xml:space="preserve">Authors acknowledge the financial support by BMZ/GIZ through a research grant for</w:t>
-      </w:r>
-      <w:r>
-        <w:t xml:space="preserve"> </w:t>
-      </w:r>
-      <w:r>
-        <w:t xml:space="preserve">“</w:t>
-      </w:r>
-      <w:r>
-        <w:t xml:space="preserve">Improved potato varieties and water management technologies to enhance water use efficiency, resilience, cost-effectiveness, and productivity of smallholder farms in stress-prone Central Asian environments</w:t>
-      </w:r>
-      <w:r>
-        <w:t xml:space="preserve">”</w:t>
-      </w:r>
-      <w:r>
-        <w:t xml:space="preserve">. We also thank Jorge Vega and David Saravia for their help during installation and evaluation of the experiment.</w:t>
-      </w:r>
-    </w:p>
-    <w:p>
-      <w:pPr>
-        <w:pStyle w:val="Ttulo1"/>
-      </w:pPr>
       <w:bookmarkStart w:id="38" w:name="references"/>
       <w:r>
         <w:t xml:space="preserve">References</w:t>
       </w:r>
       <w:bookmarkEnd w:id="38"/>
     </w:p>
-    <w:bookmarkStart w:id="122" w:name="refs"/>
+    <w:bookmarkStart w:id="130" w:name="refs"/>
     <w:bookmarkStart w:id="40" w:name="ref-aliche2020Morphological"/>
     <w:p>
       <w:pPr>
@@ -5038,7 +5202,7 @@
         <w:pStyle w:val="Bibliografa"/>
       </w:pPr>
       <w:r>
-        <w:t xml:space="preserve">Blum, A. (2005). Drought resistance, water-use efficiency, and yield potentialAre they compatible, dissonant, or mutually exclusive?</w:t>
+        <w:t xml:space="preserve">Blum, A. (2005). Drought resistance, water-use efficiency, and yield potentialare they compatible, dissonant, or mutually exclusive?</w:t>
       </w:r>
       <w:r>
         <w:t xml:space="preserve"> </w:t>
@@ -5549,7 +5713,7 @@
       </w:hyperlink>
     </w:p>
     <w:bookmarkEnd w:id="65"/>
-    <w:bookmarkStart w:id="66" w:name="ref-gutierrez-rosales2007UNICA"/>
+    <w:bookmarkStart w:id="67" w:name="ref-gutierrez-rosales2007UNICA"/>
     <w:p>
       <w:pPr>
         <w:pStyle w:val="Bibliografa"/>
@@ -5581,9 +5745,20 @@
       <w:r>
         <w:t xml:space="preserve">(1), 41–50.</w:t>
       </w:r>
-    </w:p>
-    <w:bookmarkEnd w:id="66"/>
-    <w:bookmarkStart w:id="68" w:name="ref-hochman2009Potential"/>
+      <w:r>
+        <w:t xml:space="preserve"> </w:t>
+      </w:r>
+      <w:hyperlink r:id="rId66">
+        <w:r>
+          <w:rPr>
+            <w:rStyle w:val="Hipervnculo"/>
+          </w:rPr>
+          <w:t xml:space="preserve">http://35.231.225.15/index.php/rev-alap/article/view/143</w:t>
+        </w:r>
+      </w:hyperlink>
+    </w:p>
+    <w:bookmarkEnd w:id="67"/>
+    <w:bookmarkStart w:id="69" w:name="ref-hochman2009Potential"/>
     <w:p>
       <w:pPr>
         <w:pStyle w:val="Bibliografa"/>
@@ -5618,7 +5793,7 @@
       <w:r>
         <w:t xml:space="preserve"> </w:t>
       </w:r>
-      <w:hyperlink r:id="rId67">
+      <w:hyperlink r:id="rId68">
         <w:r>
           <w:rPr>
             <w:rStyle w:val="Hipervnculo"/>
@@ -5627,8 +5802,8 @@
         </w:r>
       </w:hyperlink>
     </w:p>
-    <w:bookmarkEnd w:id="68"/>
-    <w:bookmarkStart w:id="70" w:name="ref-R-FactoMineR"/>
+    <w:bookmarkEnd w:id="69"/>
+    <w:bookmarkStart w:id="71" w:name="ref-R-FactoMineR"/>
     <w:p>
       <w:pPr>
         <w:pStyle w:val="Bibliografa"/>
@@ -5651,7 +5826,7 @@
       <w:r>
         <w:t xml:space="preserve"> </w:t>
       </w:r>
-      <w:hyperlink r:id="rId69">
+      <w:hyperlink r:id="rId70">
         <w:r>
           <w:rPr>
             <w:rStyle w:val="Hipervnculo"/>
@@ -5660,8 +5835,8 @@
         </w:r>
       </w:hyperlink>
     </w:p>
-    <w:bookmarkEnd w:id="70"/>
-    <w:bookmarkStart w:id="72" w:name="ref-kaminski2015Contrasting"/>
+    <w:bookmarkEnd w:id="71"/>
+    <w:bookmarkStart w:id="73" w:name="ref-kaminski2015Contrasting"/>
     <w:p>
       <w:pPr>
         <w:pStyle w:val="Bibliografa"/>
@@ -5696,7 +5871,7 @@
       <w:r>
         <w:t xml:space="preserve"> </w:t>
       </w:r>
-      <w:hyperlink r:id="rId71">
+      <w:hyperlink r:id="rId72">
         <w:r>
           <w:rPr>
             <w:rStyle w:val="Hipervnculo"/>
@@ -5705,8 +5880,8 @@
         </w:r>
       </w:hyperlink>
     </w:p>
-    <w:bookmarkEnd w:id="72"/>
-    <w:bookmarkStart w:id="74" w:name="ref-khan2015Multiple"/>
+    <w:bookmarkEnd w:id="73"/>
+    <w:bookmarkStart w:id="75" w:name="ref-khan2015Multiple"/>
     <w:p>
       <w:pPr>
         <w:pStyle w:val="Bibliografa"/>
@@ -5741,7 +5916,7 @@
       <w:r>
         <w:t xml:space="preserve"> </w:t>
       </w:r>
-      <w:hyperlink r:id="rId73">
+      <w:hyperlink r:id="rId74">
         <w:r>
           <w:rPr>
             <w:rStyle w:val="Hipervnculo"/>
@@ -5750,8 +5925,8 @@
         </w:r>
       </w:hyperlink>
     </w:p>
-    <w:bookmarkEnd w:id="74"/>
-    <w:bookmarkStart w:id="76" w:name="ref-le2008FactoMineR"/>
+    <w:bookmarkEnd w:id="75"/>
+    <w:bookmarkStart w:id="77" w:name="ref-le2008FactoMineR"/>
     <w:p>
       <w:pPr>
         <w:pStyle w:val="Bibliografa"/>
@@ -5786,7 +5961,7 @@
       <w:r>
         <w:t xml:space="preserve"> </w:t>
       </w:r>
-      <w:hyperlink r:id="rId75">
+      <w:hyperlink r:id="rId76">
         <w:r>
           <w:rPr>
             <w:rStyle w:val="Hipervnculo"/>
@@ -5795,8 +5970,8 @@
         </w:r>
       </w:hyperlink>
     </w:p>
-    <w:bookmarkEnd w:id="76"/>
-    <w:bookmarkStart w:id="78" w:name="ref-li2020Enhanced"/>
+    <w:bookmarkEnd w:id="77"/>
+    <w:bookmarkStart w:id="79" w:name="ref-li2020Enhanced"/>
     <w:p>
       <w:pPr>
         <w:pStyle w:val="Bibliografa"/>
@@ -5831,7 +6006,7 @@
       <w:r>
         <w:t xml:space="preserve"> </w:t>
       </w:r>
-      <w:hyperlink r:id="rId77">
+      <w:hyperlink r:id="rId78">
         <w:r>
           <w:rPr>
             <w:rStyle w:val="Hipervnculo"/>
@@ -5840,8 +6015,8 @@
         </w:r>
       </w:hyperlink>
     </w:p>
-    <w:bookmarkEnd w:id="78"/>
-    <w:bookmarkStart w:id="80" w:name="ref-lozano-isla2019GerminaR"/>
+    <w:bookmarkEnd w:id="79"/>
+    <w:bookmarkStart w:id="81" w:name="ref-lozano-isla2019GerminaR"/>
     <w:p>
       <w:pPr>
         <w:pStyle w:val="Bibliografa"/>
@@ -5876,7 +6051,7 @@
       <w:r>
         <w:t xml:space="preserve"> </w:t>
       </w:r>
-      <w:hyperlink r:id="rId79">
+      <w:hyperlink r:id="rId80">
         <w:r>
           <w:rPr>
             <w:rStyle w:val="Hipervnculo"/>
@@ -5885,8 +6060,8 @@
         </w:r>
       </w:hyperlink>
     </w:p>
-    <w:bookmarkEnd w:id="80"/>
-    <w:bookmarkStart w:id="82" w:name="ref-meise2018Impact"/>
+    <w:bookmarkEnd w:id="81"/>
+    <w:bookmarkStart w:id="83" w:name="ref-meise2018Impact"/>
     <w:p>
       <w:pPr>
         <w:pStyle w:val="Bibliografa"/>
@@ -5921,7 +6096,7 @@
       <w:r>
         <w:t xml:space="preserve"> </w:t>
       </w:r>
-      <w:hyperlink r:id="rId81">
+      <w:hyperlink r:id="rId82">
         <w:r>
           <w:rPr>
             <w:rStyle w:val="Hipervnculo"/>
@@ -5930,8 +6105,8 @@
         </w:r>
       </w:hyperlink>
     </w:p>
-    <w:bookmarkEnd w:id="82"/>
-    <w:bookmarkStart w:id="84" w:name="ref-ogaya2003Comparative"/>
+    <w:bookmarkEnd w:id="83"/>
+    <w:bookmarkStart w:id="85" w:name="ref-ogaya2003Comparative"/>
     <w:p>
       <w:pPr>
         <w:pStyle w:val="Bibliografa"/>
@@ -5966,7 +6141,7 @@
       <w:r>
         <w:t xml:space="preserve"> </w:t>
       </w:r>
-      <w:hyperlink r:id="rId83">
+      <w:hyperlink r:id="rId84">
         <w:r>
           <w:rPr>
             <w:rStyle w:val="Hipervnculo"/>
@@ -5975,13 +6150,91 @@
         </w:r>
       </w:hyperlink>
     </w:p>
-    <w:bookmarkEnd w:id="84"/>
-    <w:bookmarkStart w:id="86" w:name="ref-ray1998effect"/>
+    <w:bookmarkEnd w:id="85"/>
+    <w:bookmarkStart w:id="87" w:name="ref-plich2020Relations"/>
     <w:p>
       <w:pPr>
         <w:pStyle w:val="Bibliografa"/>
       </w:pPr>
       <w:r>
+        <w:t xml:space="preserve">Plich, J., Boguszewska-Mańkowska, D., &amp; Marczewski, W. (2020). Relations Between Photosynthetic Parameters and Drought-Induced Tuber Yield Decrease in Katahdin-Derived Potato Cultivars.</w:t>
+      </w:r>
+      <w:r>
+        <w:t xml:space="preserve"> </w:t>
+      </w:r>
+      <w:r>
+        <w:rPr>
+          <w:i/>
+        </w:rPr>
+        <w:t xml:space="preserve">Potato Research</w:t>
+      </w:r>
+      <w:r>
+        <w:t xml:space="preserve">.</w:t>
+      </w:r>
+      <w:r>
+        <w:t xml:space="preserve"> </w:t>
+      </w:r>
+      <w:hyperlink r:id="rId86">
+        <w:r>
+          <w:rPr>
+            <w:rStyle w:val="Hipervnculo"/>
+          </w:rPr>
+          <w:t xml:space="preserve">https://doi.org/10.1007/s11540-020-09451-3</w:t>
+        </w:r>
+      </w:hyperlink>
+    </w:p>
+    <w:bookmarkEnd w:id="87"/>
+    <w:bookmarkStart w:id="89" w:name="ref-qi2020potato"/>
+    <w:p>
+      <w:pPr>
+        <w:pStyle w:val="Bibliografa"/>
+      </w:pPr>
+      <w:r>
+        <w:t xml:space="preserve">Qi, X., Tang, X., Liu, W., Fu, X., Luo, H., Ghimire, S., Zhang, N., &amp; Si, H. (2020). A potato RING-finger protein gene StRFP2 is involved in drought tolerance.</w:t>
+      </w:r>
+      <w:r>
+        <w:t xml:space="preserve"> </w:t>
+      </w:r>
+      <w:r>
+        <w:rPr>
+          <w:i/>
+        </w:rPr>
+        <w:t xml:space="preserve">Plant Physiology and Biochemistry</w:t>
+      </w:r>
+      <w:r>
+        <w:t xml:space="preserve">,</w:t>
+      </w:r>
+      <w:r>
+        <w:t xml:space="preserve"> </w:t>
+      </w:r>
+      <w:r>
+        <w:rPr>
+          <w:i/>
+        </w:rPr>
+        <w:t xml:space="preserve">146</w:t>
+      </w:r>
+      <w:r>
+        <w:t xml:space="preserve">, 438–446.</w:t>
+      </w:r>
+      <w:r>
+        <w:t xml:space="preserve"> </w:t>
+      </w:r>
+      <w:hyperlink r:id="rId88">
+        <w:r>
+          <w:rPr>
+            <w:rStyle w:val="Hipervnculo"/>
+          </w:rPr>
+          <w:t xml:space="preserve">https://doi.org/10.1016/j.plaphy.2019.11.042</w:t>
+        </w:r>
+      </w:hyperlink>
+    </w:p>
+    <w:bookmarkEnd w:id="89"/>
+    <w:bookmarkStart w:id="91" w:name="ref-ray1998effect"/>
+    <w:p>
+      <w:pPr>
+        <w:pStyle w:val="Bibliografa"/>
+      </w:pPr>
+      <w:r>
         <w:t xml:space="preserve">Ray, J. D., &amp; Sinclair, T. R. (1998). The effect of pot size on growth and transpiration of maize and soybean during water deficit stress.</w:t>
       </w:r>
       <w:r>
@@ -6011,7 +6264,7 @@
       <w:r>
         <w:t xml:space="preserve"> </w:t>
       </w:r>
-      <w:hyperlink r:id="rId85">
+      <w:hyperlink r:id="rId90">
         <w:r>
           <w:rPr>
             <w:rStyle w:val="Hipervnculo"/>
@@ -6020,14 +6273,14 @@
         </w:r>
       </w:hyperlink>
     </w:p>
-    <w:bookmarkEnd w:id="86"/>
-    <w:bookmarkStart w:id="88" w:name="ref-R-base"/>
+    <w:bookmarkEnd w:id="91"/>
+    <w:bookmarkStart w:id="93" w:name="ref-R-base"/>
     <w:p>
       <w:pPr>
         <w:pStyle w:val="Bibliografa"/>
       </w:pPr>
       <w:r>
-        <w:t xml:space="preserve">R Core Team. (2020).</w:t>
+        <w:t xml:space="preserve">R Core Team. (2019).</w:t>
       </w:r>
       <w:r>
         <w:t xml:space="preserve"> </w:t>
@@ -6044,7 +6297,7 @@
       <w:r>
         <w:t xml:space="preserve"> </w:t>
       </w:r>
-      <w:hyperlink r:id="rId87">
+      <w:hyperlink r:id="rId92">
         <w:r>
           <w:rPr>
             <w:rStyle w:val="Hipervnculo"/>
@@ -6053,13 +6306,58 @@
         </w:r>
       </w:hyperlink>
     </w:p>
-    <w:bookmarkEnd w:id="88"/>
-    <w:bookmarkStart w:id="90" w:name="ref-rodriguez-perez2017Drought"/>
+    <w:bookmarkEnd w:id="93"/>
+    <w:bookmarkStart w:id="95" w:name="ref-reddy2020Leaf"/>
     <w:p>
       <w:pPr>
         <w:pStyle w:val="Bibliografa"/>
       </w:pPr>
       <w:r>
+        <w:t xml:space="preserve">Reddy, S. H., Singhal, R. K., DaCosta, M. V. J., Kambalimath, S. K., Rajanna, M. P., Muthurajan, R., Sevanthi, A. M., Mohapatra, T., Sarla, N., Chinnusamy, V., S, G. K., Singh, A. K., Singh, N. K., Sharma, R. P., Pathappa, N., &amp; Sheshshayee, S. M. (2020). Leaf mass area determines water use efficiency through its influence on carbon gain in rice mutants.</w:t>
+      </w:r>
+      <w:r>
+        <w:t xml:space="preserve"> </w:t>
+      </w:r>
+      <w:r>
+        <w:rPr>
+          <w:i/>
+        </w:rPr>
+        <w:t xml:space="preserve">Physiologia Plantarum</w:t>
+      </w:r>
+      <w:r>
+        <w:t xml:space="preserve">,</w:t>
+      </w:r>
+      <w:r>
+        <w:t xml:space="preserve"> </w:t>
+      </w:r>
+      <w:r>
+        <w:rPr>
+          <w:i/>
+        </w:rPr>
+        <w:t xml:space="preserve">n/a</w:t>
+      </w:r>
+      <w:r>
+        <w:t xml:space="preserve">(n/a).</w:t>
+      </w:r>
+      <w:r>
+        <w:t xml:space="preserve"> </w:t>
+      </w:r>
+      <w:hyperlink r:id="rId94">
+        <w:r>
+          <w:rPr>
+            <w:rStyle w:val="Hipervnculo"/>
+          </w:rPr>
+          <w:t xml:space="preserve">https://doi.org/10.1111/ppl.13062</w:t>
+        </w:r>
+      </w:hyperlink>
+    </w:p>
+    <w:bookmarkEnd w:id="95"/>
+    <w:bookmarkStart w:id="97" w:name="ref-rodriguez-perez2017Drought"/>
+    <w:p>
+      <w:pPr>
+        <w:pStyle w:val="Bibliografa"/>
+      </w:pPr>
+      <w:r>
         <w:t xml:space="preserve">Rodríguez-Pérez, L., L, C. E. Ñústez, Moreno F, L. P., Rodríguez-Pérez, L., L, C. E. Ñústez, &amp; Moreno F, L. P. (2017). Drought stress affects physiological parameters but not tuber yield in three Andean potato (Solanum tuberosum L.) Cultivars.</w:t>
       </w:r>
       <w:r>
@@ -6089,7 +6387,7 @@
       <w:r>
         <w:t xml:space="preserve"> </w:t>
       </w:r>
-      <w:hyperlink r:id="rId89">
+      <w:hyperlink r:id="rId96">
         <w:r>
           <w:rPr>
             <w:rStyle w:val="Hipervnculo"/>
@@ -6098,8 +6396,8 @@
         </w:r>
       </w:hyperlink>
     </w:p>
-    <w:bookmarkEnd w:id="90"/>
-    <w:bookmarkStart w:id="92" w:name="ref-rolando2015Leaf"/>
+    <w:bookmarkEnd w:id="97"/>
+    <w:bookmarkStart w:id="99" w:name="ref-rolando2015Leaf"/>
     <w:p>
       <w:pPr>
         <w:pStyle w:val="Bibliografa"/>
@@ -6134,7 +6432,7 @@
       <w:r>
         <w:t xml:space="preserve"> </w:t>
       </w:r>
-      <w:hyperlink r:id="rId91">
+      <w:hyperlink r:id="rId98">
         <w:r>
           <w:rPr>
             <w:rStyle w:val="Hipervnculo"/>
@@ -6143,8 +6441,8 @@
         </w:r>
       </w:hyperlink>
     </w:p>
-    <w:bookmarkEnd w:id="92"/>
-    <w:bookmarkStart w:id="94" w:name="ref-rueden2017ImageJ2"/>
+    <w:bookmarkEnd w:id="99"/>
+    <w:bookmarkStart w:id="101" w:name="ref-rueden2017ImageJ2"/>
     <w:p>
       <w:pPr>
         <w:pStyle w:val="Bibliografa"/>
@@ -6179,7 +6477,7 @@
       <w:r>
         <w:t xml:space="preserve"> </w:t>
       </w:r>
-      <w:hyperlink r:id="rId93">
+      <w:hyperlink r:id="rId100">
         <w:r>
           <w:rPr>
             <w:rStyle w:val="Hipervnculo"/>
@@ -6188,8 +6486,8 @@
         </w:r>
       </w:hyperlink>
     </w:p>
-    <w:bookmarkEnd w:id="94"/>
-    <w:bookmarkStart w:id="96" w:name="ref-ruttanaprasert2016Effects"/>
+    <w:bookmarkEnd w:id="101"/>
+    <w:bookmarkStart w:id="103" w:name="ref-ruttanaprasert2016Effects"/>
     <w:p>
       <w:pPr>
         <w:pStyle w:val="Bibliografa"/>
@@ -6224,7 +6522,7 @@
       <w:r>
         <w:t xml:space="preserve"> </w:t>
       </w:r>
-      <w:hyperlink r:id="rId95">
+      <w:hyperlink r:id="rId102">
         <w:r>
           <w:rPr>
             <w:rStyle w:val="Hipervnculo"/>
@@ -6233,8 +6531,8 @@
         </w:r>
       </w:hyperlink>
     </w:p>
-    <w:bookmarkEnd w:id="96"/>
-    <w:bookmarkStart w:id="98" w:name="ref-saravia2016Yield"/>
+    <w:bookmarkEnd w:id="103"/>
+    <w:bookmarkStart w:id="105" w:name="ref-saravia2016Yield"/>
     <w:p>
       <w:pPr>
         <w:pStyle w:val="Bibliografa"/>
@@ -6269,7 +6567,7 @@
       <w:r>
         <w:t xml:space="preserve"> </w:t>
       </w:r>
-      <w:hyperlink r:id="rId97">
+      <w:hyperlink r:id="rId104">
         <w:r>
           <w:rPr>
             <w:rStyle w:val="Hipervnculo"/>
@@ -6278,8 +6576,8 @@
         </w:r>
       </w:hyperlink>
     </w:p>
-    <w:bookmarkEnd w:id="98"/>
-    <w:bookmarkStart w:id="100" w:name="ref-sinclair1986Influence"/>
+    <w:bookmarkEnd w:id="105"/>
+    <w:bookmarkStart w:id="107" w:name="ref-sinclair1986Influence"/>
     <w:p>
       <w:pPr>
         <w:pStyle w:val="Bibliografa"/>
@@ -6314,7 +6612,7 @@
       <w:r>
         <w:t xml:space="preserve"> </w:t>
       </w:r>
-      <w:hyperlink r:id="rId99">
+      <w:hyperlink r:id="rId106">
         <w:r>
           <w:rPr>
             <w:rStyle w:val="Hipervnculo"/>
@@ -6323,8 +6621,8 @@
         </w:r>
       </w:hyperlink>
     </w:p>
-    <w:bookmarkEnd w:id="100"/>
-    <w:bookmarkStart w:id="102" w:name="ref-sinclair1984WaterUse"/>
+    <w:bookmarkEnd w:id="107"/>
+    <w:bookmarkStart w:id="109" w:name="ref-sinclair1984WaterUse"/>
     <w:p>
       <w:pPr>
         <w:pStyle w:val="Bibliografa"/>
@@ -6359,7 +6657,7 @@
       <w:r>
         <w:t xml:space="preserve"> </w:t>
       </w:r>
-      <w:hyperlink r:id="rId101">
+      <w:hyperlink r:id="rId108">
         <w:r>
           <w:rPr>
             <w:rStyle w:val="Hipervnculo"/>
@@ -6368,8 +6666,8 @@
         </w:r>
       </w:hyperlink>
     </w:p>
-    <w:bookmarkEnd w:id="102"/>
-    <w:bookmarkStart w:id="104" w:name="ref-soltys-kalina2016effect"/>
+    <w:bookmarkEnd w:id="109"/>
+    <w:bookmarkStart w:id="111" w:name="ref-soltys-kalina2016effect"/>
     <w:p>
       <w:pPr>
         <w:pStyle w:val="Bibliografa"/>
@@ -6404,7 +6702,7 @@
       <w:r>
         <w:t xml:space="preserve"> </w:t>
       </w:r>
-      <w:hyperlink r:id="rId103">
+      <w:hyperlink r:id="rId110">
         <w:r>
           <w:rPr>
             <w:rStyle w:val="Hipervnculo"/>
@@ -6413,8 +6711,8 @@
         </w:r>
       </w:hyperlink>
     </w:p>
-    <w:bookmarkEnd w:id="104"/>
-    <w:bookmarkStart w:id="106" w:name="ref-stark2013Potato"/>
+    <w:bookmarkEnd w:id="111"/>
+    <w:bookmarkStart w:id="113" w:name="ref-stark2013Potato"/>
     <w:p>
       <w:pPr>
         <w:pStyle w:val="Bibliografa"/>
@@ -6449,7 +6747,7 @@
       <w:r>
         <w:t xml:space="preserve"> </w:t>
       </w:r>
-      <w:hyperlink r:id="rId105">
+      <w:hyperlink r:id="rId112">
         <w:r>
           <w:rPr>
             <w:rStyle w:val="Hipervnculo"/>
@@ -6458,8 +6756,8 @@
         </w:r>
       </w:hyperlink>
     </w:p>
-    <w:bookmarkEnd w:id="106"/>
-    <w:bookmarkStart w:id="108" w:name="ref-tolk2009Transpiration"/>
+    <w:bookmarkEnd w:id="113"/>
+    <w:bookmarkStart w:id="115" w:name="ref-tolk2009Transpiration"/>
     <w:p>
       <w:pPr>
         <w:pStyle w:val="Bibliografa"/>
@@ -6494,7 +6792,7 @@
       <w:r>
         <w:t xml:space="preserve"> </w:t>
       </w:r>
-      <w:hyperlink r:id="rId107">
+      <w:hyperlink r:id="rId114">
         <w:r>
           <w:rPr>
             <w:rStyle w:val="Hipervnculo"/>
@@ -6503,8 +6801,8 @@
         </w:r>
       </w:hyperlink>
     </w:p>
-    <w:bookmarkEnd w:id="108"/>
-    <w:bookmarkStart w:id="110" w:name="ref-trebejo1990Effect"/>
+    <w:bookmarkEnd w:id="115"/>
+    <w:bookmarkStart w:id="117" w:name="ref-trebejo1990Effect"/>
     <w:p>
       <w:pPr>
         <w:pStyle w:val="Bibliografa"/>
@@ -6539,7 +6837,7 @@
       <w:r>
         <w:t xml:space="preserve"> </w:t>
       </w:r>
-      <w:hyperlink r:id="rId109">
+      <w:hyperlink r:id="rId116">
         <w:r>
           <w:rPr>
             <w:rStyle w:val="Hipervnculo"/>
@@ -6548,8 +6846,8 @@
         </w:r>
       </w:hyperlink>
     </w:p>
-    <w:bookmarkEnd w:id="110"/>
-    <w:bookmarkStart w:id="112" w:name="ref-tuberosa2012Phenotyping"/>
+    <w:bookmarkEnd w:id="117"/>
+    <w:bookmarkStart w:id="119" w:name="ref-tuberosa2012Phenotyping"/>
     <w:p>
       <w:pPr>
         <w:pStyle w:val="Bibliografa"/>
@@ -6584,7 +6882,7 @@
       <w:r>
         <w:t xml:space="preserve"> </w:t>
       </w:r>
-      <w:hyperlink r:id="rId111">
+      <w:hyperlink r:id="rId118">
         <w:r>
           <w:rPr>
             <w:rStyle w:val="Hipervnculo"/>
@@ -6593,8 +6891,8 @@
         </w:r>
       </w:hyperlink>
     </w:p>
-    <w:bookmarkEnd w:id="112"/>
-    <w:bookmarkStart w:id="114" w:name="ref-vasquez-robinet2008Physiological"/>
+    <w:bookmarkEnd w:id="119"/>
+    <w:bookmarkStart w:id="121" w:name="ref-vasquez-robinet2008Physiological"/>
     <w:p>
       <w:pPr>
         <w:pStyle w:val="Bibliografa"/>
@@ -6629,7 +6927,7 @@
       <w:r>
         <w:t xml:space="preserve"> </w:t>
       </w:r>
-      <w:hyperlink r:id="rId113">
+      <w:hyperlink r:id="rId120">
         <w:r>
           <w:rPr>
             <w:rStyle w:val="Hipervnculo"/>
@@ -6638,8 +6936,8 @@
         </w:r>
       </w:hyperlink>
     </w:p>
-    <w:bookmarkEnd w:id="114"/>
-    <w:bookmarkStart w:id="116" w:name="ref-yang2016Identification"/>
+    <w:bookmarkEnd w:id="121"/>
+    <w:bookmarkStart w:id="123" w:name="ref-yang2016Identification"/>
     <w:p>
       <w:pPr>
         <w:pStyle w:val="Bibliografa"/>
@@ -6674,7 +6972,7 @@
       <w:r>
         <w:t xml:space="preserve"> </w:t>
       </w:r>
-      <w:hyperlink r:id="rId115">
+      <w:hyperlink r:id="rId122">
         <w:r>
           <w:rPr>
             <w:rStyle w:val="Hipervnculo"/>
@@ -6683,8 +6981,8 @@
         </w:r>
       </w:hyperlink>
     </w:p>
-    <w:bookmarkEnd w:id="116"/>
-    <w:bookmarkStart w:id="118" w:name="ref-yang2019Transcriptome"/>
+    <w:bookmarkEnd w:id="123"/>
+    <w:bookmarkStart w:id="125" w:name="ref-yang2019Transcriptome"/>
     <w:p>
       <w:pPr>
         <w:pStyle w:val="Bibliografa"/>
@@ -6719,7 +7017,7 @@
       <w:r>
         <w:t xml:space="preserve"> </w:t>
       </w:r>
-      <w:hyperlink r:id="rId117">
+      <w:hyperlink r:id="rId124">
         <w:r>
           <w:rPr>
             <w:rStyle w:val="Hipervnculo"/>
@@ -6728,8 +7026,8 @@
         </w:r>
       </w:hyperlink>
     </w:p>
-    <w:bookmarkEnd w:id="118"/>
-    <w:bookmarkStart w:id="120" w:name="ref-zarzynska2017Differences"/>
+    <w:bookmarkEnd w:id="125"/>
+    <w:bookmarkStart w:id="127" w:name="ref-zarzynska2017Differences"/>
     <w:p>
       <w:pPr>
         <w:pStyle w:val="Bibliografa"/>
@@ -6764,7 +7062,7 @@
       <w:r>
         <w:t xml:space="preserve"> </w:t>
       </w:r>
-      <w:hyperlink r:id="rId119">
+      <w:hyperlink r:id="rId126">
         <w:r>
           <w:rPr>
             <w:rStyle w:val="Hipervnculo"/>
@@ -6773,8 +7071,8 @@
         </w:r>
       </w:hyperlink>
     </w:p>
-    <w:bookmarkEnd w:id="120"/>
-    <w:bookmarkStart w:id="121" w:name="ref-zarate-salazar2018Comparacao"/>
+    <w:bookmarkEnd w:id="127"/>
+    <w:bookmarkStart w:id="129" w:name="ref-zarate-salazar2018Comparacao"/>
     <w:p>
       <w:pPr>
         <w:pStyle w:val="Bibliografa"/>
@@ -6806,9 +7104,20 @@
       <w:r>
         <w:t xml:space="preserve">(1).</w:t>
       </w:r>
-    </w:p>
-    <w:bookmarkEnd w:id="121"/>
-    <w:bookmarkEnd w:id="122"/>
+      <w:r>
+        <w:t xml:space="preserve"> </w:t>
+      </w:r>
+      <w:hyperlink r:id="rId128">
+        <w:r>
+          <w:rPr>
+            <w:rStyle w:val="Hipervnculo"/>
+          </w:rPr>
+          <w:t xml:space="preserve">https://revistabrasileirademeioambiente.com/index.php/RVBMA/article/view/44</w:t>
+        </w:r>
+      </w:hyperlink>
+    </w:p>
+    <w:bookmarkEnd w:id="129"/>
+    <w:bookmarkEnd w:id="130"/>
     <w:p>
       <w:r>
         <w:br w:type="page"/>
@@ -9104,7 +9413,7 @@
                     </pic:cNvPicPr>
                   </pic:nvPicPr>
                   <pic:blipFill>
-                    <a:blip r:embed="rId123"/>
+                    <a:blip r:embed="rId131"/>
                     <a:stretch>
                       <a:fillRect/>
                     </a:stretch>
@@ -9164,7 +9473,7 @@
                     </pic:cNvPicPr>
                   </pic:nvPicPr>
                   <pic:blipFill>
-                    <a:blip r:embed="rId124"/>
+                    <a:blip r:embed="rId132"/>
                     <a:stretch>
                       <a:fillRect/>
                     </a:stretch>
@@ -9260,7 +9569,7 @@
                     </pic:cNvPicPr>
                   </pic:nvPicPr>
                   <pic:blipFill>
-                    <a:blip r:embed="rId125"/>
+                    <a:blip r:embed="rId133"/>
                     <a:stretch>
                       <a:fillRect/>
                     </a:stretch>
@@ -9383,7 +9692,7 @@
                     </pic:cNvPicPr>
                   </pic:nvPicPr>
                   <pic:blipFill>
-                    <a:blip r:embed="rId126"/>
+                    <a:blip r:embed="rId134"/>
                     <a:stretch>
                       <a:fillRect/>
                     </a:stretch>

--- a/docs/rticles.docx
+++ b/docs/rticles.docx
@@ -9783,7 +9783,7 @@
           <wp:inline>
             <wp:extent cx="5969000" cy="5969000"/>
             <wp:effectExtent b="0" l="0" r="0" t="0"/>
-            <wp:docPr descr="Figure 2: Variables measured in 15 potato genotypes under well-watered (WW) and water deficit (WD) treatment. (A) Tuber dry weight (tdw; g). (B) Specific Leaf Area (sla; cm2g-1). (C) Harvest Index (hi). (D) Tuber Water Use Efficiency (wuet; gl-1). D-E Chlorophyll Concentration (spad). Error bars indicate standard error (n = 5). dap is days after planting." title="" id="1" name="Picture"/>
+            <wp:docPr descr="Figure 2: Variables measured in 15 potato genotypes under well-watered (WW) and water deficit (WD) treatment. (A) Tuber dry weight (tdw; g). (B) Leaf Area (lfa; cm2). (C) Harvest Index (hi). (D) Tuber Water Use Efficiency (wuet; gl-1). D-E Chlorophyll Concentration (spad). Error bars indicate standard error (n = 5). dap is days after planting." title="" id="1" name="Picture"/>
             <a:graphic>
               <a:graphicData uri="http://schemas.openxmlformats.org/drawingml/2006/picture">
                 <pic:pic>
@@ -9826,22 +9826,13 @@
         <w:pStyle w:val="ImageCaption"/>
       </w:pPr>
       <w:r>
-        <w:t xml:space="preserve">Figure 2: Variables measured in 15 potato genotypes under well-watered (WW) and water deficit (WD) treatment. (A) Tuber dry weight (tdw; g). (B) Specific Leaf Area (sla; cm</w:t>
+        <w:t xml:space="preserve">Figure 2: Variables measured in 15 potato genotypes under well-watered (WW) and water deficit (WD) treatment. (A) Tuber dry weight (tdw; g). (B) Leaf Area (lfa; cm</w:t>
       </w:r>
       <w:r>
         <w:rPr>
           <w:vertAlign w:val="superscript"/>
         </w:rPr>
         <w:t xml:space="preserve">2</w:t>
-      </w:r>
-      <w:r>
-        <w:t xml:space="preserve">g</w:t>
-      </w:r>
-      <w:r>
-        <w:rPr>
-          <w:vertAlign w:val="superscript"/>
-        </w:rPr>
-        <w:t xml:space="preserve">-1</w:t>
       </w:r>
       <w:r>
         <w:t xml:space="preserve">). (C) Harvest Index (hi). (D) Tuber Water Use Efficiency (wue</w:t>

--- a/docs/rticles.docx
+++ b/docs/rticles.docx
@@ -2318,6 +2318,20 @@
         <w:t xml:space="preserve">)</w:t>
       </w:r>
       <w:r>
+        <w:t xml:space="preserve">. The code and statistical analysis for reproducible analysis are available in the following github repository</w:t>
+      </w:r>
+      <w:r>
+        <w:t xml:space="preserve"> </w:t>
+      </w:r>
+      <w:hyperlink r:id="rId30">
+        <w:r>
+          <w:rPr>
+            <w:rStyle w:val="Hipervnculo"/>
+          </w:rPr>
+          <w:t xml:space="preserve">https://github.com/Flavjack/20130515LM</w:t>
+        </w:r>
+      </w:hyperlink>
+      <w:r>
         <w:t xml:space="preserve">.</w:t>
       </w:r>
     </w:p>
@@ -2325,21 +2339,21 @@
       <w:pPr>
         <w:pStyle w:val="Ttulo1"/>
       </w:pPr>
-      <w:bookmarkStart w:id="30" w:name="result"/>
+      <w:bookmarkStart w:id="31" w:name="result"/>
       <w:r>
         <w:t xml:space="preserve">Result</w:t>
       </w:r>
-      <w:bookmarkEnd w:id="30"/>
+      <w:bookmarkEnd w:id="31"/>
     </w:p>
     <w:p>
       <w:pPr>
         <w:pStyle w:val="Ttulo2"/>
       </w:pPr>
-      <w:bookmarkStart w:id="31" w:name="treatment-application"/>
+      <w:bookmarkStart w:id="32" w:name="treatment-application"/>
       <w:r>
         <w:t xml:space="preserve">Treatment application</w:t>
       </w:r>
-      <w:bookmarkEnd w:id="31"/>
+      <w:bookmarkEnd w:id="32"/>
     </w:p>
     <w:p>
       <w:pPr>
@@ -2371,11 +2385,11 @@
       <w:pPr>
         <w:pStyle w:val="Ttulo2"/>
       </w:pPr>
-      <w:bookmarkStart w:id="32" w:name="agro-phisological-traits"/>
+      <w:bookmarkStart w:id="33" w:name="agro-phisological-traits"/>
       <w:r>
         <w:t xml:space="preserve">Agro-phisological traits</w:t>
       </w:r>
-      <w:bookmarkEnd w:id="32"/>
+      <w:bookmarkEnd w:id="33"/>
     </w:p>
     <w:p>
       <w:pPr>
@@ -2476,11 +2490,11 @@
       <w:pPr>
         <w:pStyle w:val="Ttulo2"/>
       </w:pPr>
-      <w:bookmarkStart w:id="33" w:name="yield-components"/>
+      <w:bookmarkStart w:id="34" w:name="yield-components"/>
       <w:r>
         <w:t xml:space="preserve">Yield components</w:t>
       </w:r>
-      <w:bookmarkEnd w:id="33"/>
+      <w:bookmarkEnd w:id="34"/>
     </w:p>
     <w:p>
       <w:pPr>
@@ -2669,11 +2683,11 @@
       <w:pPr>
         <w:pStyle w:val="Ttulo2"/>
       </w:pPr>
-      <w:bookmarkStart w:id="34" w:name="multivariate-analysis"/>
+      <w:bookmarkStart w:id="35" w:name="multivariate-analysis"/>
       <w:r>
         <w:t xml:space="preserve">Multivariate analysis</w:t>
       </w:r>
-      <w:bookmarkEnd w:id="34"/>
+      <w:bookmarkEnd w:id="35"/>
     </w:p>
     <w:p>
       <w:pPr>
@@ -2940,11 +2954,11 @@
       <w:pPr>
         <w:pStyle w:val="Ttulo1"/>
       </w:pPr>
-      <w:bookmarkStart w:id="35" w:name="dicussion"/>
+      <w:bookmarkStart w:id="36" w:name="dicussion"/>
       <w:r>
         <w:t xml:space="preserve">Dicussion</w:t>
       </w:r>
-      <w:bookmarkEnd w:id="35"/>
+      <w:bookmarkEnd w:id="36"/>
     </w:p>
     <w:p>
       <w:pPr>
@@ -5056,11 +5070,11 @@
       <w:pPr>
         <w:pStyle w:val="Ttulo1"/>
       </w:pPr>
-      <w:bookmarkStart w:id="36" w:name="conclusions"/>
+      <w:bookmarkStart w:id="37" w:name="conclusions"/>
       <w:r>
         <w:t xml:space="preserve">Conclusions</w:t>
       </w:r>
-      <w:bookmarkEnd w:id="36"/>
+      <w:bookmarkEnd w:id="37"/>
     </w:p>
     <w:p>
       <w:pPr>
@@ -5083,11 +5097,11 @@
       <w:pPr>
         <w:pStyle w:val="Ttulo1"/>
       </w:pPr>
-      <w:bookmarkStart w:id="37" w:name="acknowledgments"/>
+      <w:bookmarkStart w:id="38" w:name="acknowledgments"/>
       <w:r>
         <w:t xml:space="preserve">Acknowledgments</w:t>
       </w:r>
-      <w:bookmarkEnd w:id="37"/>
+      <w:bookmarkEnd w:id="38"/>
     </w:p>
     <w:p>
       <w:pPr>
@@ -5116,14 +5130,14 @@
       <w:pPr>
         <w:pStyle w:val="Ttulo1"/>
       </w:pPr>
-      <w:bookmarkStart w:id="38" w:name="references"/>
+      <w:bookmarkStart w:id="39" w:name="references"/>
       <w:r>
         <w:t xml:space="preserve">References</w:t>
       </w:r>
-      <w:bookmarkEnd w:id="38"/>
-    </w:p>
-    <w:bookmarkStart w:id="143" w:name="refs"/>
-    <w:bookmarkStart w:id="40" w:name="ref-aliche2020Morphological"/>
+      <w:bookmarkEnd w:id="39"/>
+    </w:p>
+    <w:bookmarkStart w:id="144" w:name="refs"/>
+    <w:bookmarkStart w:id="41" w:name="ref-aliche2020Morphological"/>
     <w:p>
       <w:pPr>
         <w:pStyle w:val="Bibliografa"/>
@@ -5158,7 +5172,7 @@
       <w:r>
         <w:t xml:space="preserve"> </w:t>
       </w:r>
-      <w:hyperlink r:id="rId39">
+      <w:hyperlink r:id="rId40">
         <w:r>
           <w:rPr>
             <w:rStyle w:val="Hipervnculo"/>
@@ -5167,8 +5181,8 @@
         </w:r>
       </w:hyperlink>
     </w:p>
-    <w:bookmarkEnd w:id="40"/>
-    <w:bookmarkStart w:id="42" w:name="ref-anithakumari2012Genetic"/>
+    <w:bookmarkEnd w:id="41"/>
+    <w:bookmarkStart w:id="43" w:name="ref-anithakumari2012Genetic"/>
     <w:p>
       <w:pPr>
         <w:pStyle w:val="Bibliografa"/>
@@ -5203,7 +5217,7 @@
       <w:r>
         <w:t xml:space="preserve"> </w:t>
       </w:r>
-      <w:hyperlink r:id="rId41">
+      <w:hyperlink r:id="rId42">
         <w:r>
           <w:rPr>
             <w:rStyle w:val="Hipervnculo"/>
@@ -5212,8 +5226,8 @@
         </w:r>
       </w:hyperlink>
     </w:p>
-    <w:bookmarkEnd w:id="42"/>
-    <w:bookmarkStart w:id="44" w:name="ref-bhatnagar-mathur2007Stressinducible"/>
+    <w:bookmarkEnd w:id="43"/>
+    <w:bookmarkStart w:id="45" w:name="ref-bhatnagar-mathur2007Stressinducible"/>
     <w:p>
       <w:pPr>
         <w:pStyle w:val="Bibliografa"/>
@@ -5248,7 +5262,7 @@
       <w:r>
         <w:t xml:space="preserve"> </w:t>
       </w:r>
-      <w:hyperlink r:id="rId43">
+      <w:hyperlink r:id="rId44">
         <w:r>
           <w:rPr>
             <w:rStyle w:val="Hipervnculo"/>
@@ -5257,8 +5271,8 @@
         </w:r>
       </w:hyperlink>
     </w:p>
-    <w:bookmarkEnd w:id="44"/>
-    <w:bookmarkStart w:id="46" w:name="ref-birch2012Crops"/>
+    <w:bookmarkEnd w:id="45"/>
+    <w:bookmarkStart w:id="47" w:name="ref-birch2012Crops"/>
     <w:p>
       <w:pPr>
         <w:pStyle w:val="Bibliografa"/>
@@ -5293,7 +5307,7 @@
       <w:r>
         <w:t xml:space="preserve"> </w:t>
       </w:r>
-      <w:hyperlink r:id="rId45">
+      <w:hyperlink r:id="rId46">
         <w:r>
           <w:rPr>
             <w:rStyle w:val="Hipervnculo"/>
@@ -5302,8 +5316,8 @@
         </w:r>
       </w:hyperlink>
     </w:p>
-    <w:bookmarkEnd w:id="46"/>
-    <w:bookmarkStart w:id="48" w:name="ref-blum2011Drought"/>
+    <w:bookmarkEnd w:id="47"/>
+    <w:bookmarkStart w:id="49" w:name="ref-blum2011Drought"/>
     <w:p>
       <w:pPr>
         <w:pStyle w:val="Bibliografa"/>
@@ -5338,7 +5352,7 @@
       <w:r>
         <w:t xml:space="preserve"> </w:t>
       </w:r>
-      <w:hyperlink r:id="rId47">
+      <w:hyperlink r:id="rId48">
         <w:r>
           <w:rPr>
             <w:rStyle w:val="Hipervnculo"/>
@@ -5347,8 +5361,8 @@
         </w:r>
       </w:hyperlink>
     </w:p>
-    <w:bookmarkEnd w:id="48"/>
-    <w:bookmarkStart w:id="50" w:name="ref-boguszewska-mankowska2018Divergent"/>
+    <w:bookmarkEnd w:id="49"/>
+    <w:bookmarkStart w:id="51" w:name="ref-boguszewska-mankowska2018Divergent"/>
     <w:p>
       <w:pPr>
         <w:pStyle w:val="Bibliografa"/>
@@ -5383,7 +5397,7 @@
       <w:r>
         <w:t xml:space="preserve"> </w:t>
       </w:r>
-      <w:hyperlink r:id="rId49">
+      <w:hyperlink r:id="rId50">
         <w:r>
           <w:rPr>
             <w:rStyle w:val="Hipervnculo"/>
@@ -5392,8 +5406,8 @@
         </w:r>
       </w:hyperlink>
     </w:p>
-    <w:bookmarkEnd w:id="50"/>
-    <w:bookmarkStart w:id="52" w:name="ref-camargo2015Potato"/>
+    <w:bookmarkEnd w:id="51"/>
+    <w:bookmarkStart w:id="53" w:name="ref-camargo2015Potato"/>
     <w:p>
       <w:pPr>
         <w:pStyle w:val="Bibliografa"/>
@@ -5428,7 +5442,7 @@
       <w:r>
         <w:t xml:space="preserve"> </w:t>
       </w:r>
-      <w:hyperlink r:id="rId51">
+      <w:hyperlink r:id="rId52">
         <w:r>
           <w:rPr>
             <w:rStyle w:val="Hipervnculo"/>
@@ -5437,8 +5451,8 @@
         </w:r>
       </w:hyperlink>
     </w:p>
-    <w:bookmarkEnd w:id="52"/>
-    <w:bookmarkStart w:id="54" w:name="ref-chen2020Transcriptome"/>
+    <w:bookmarkEnd w:id="53"/>
+    <w:bookmarkStart w:id="55" w:name="ref-chen2020Transcriptome"/>
     <w:p>
       <w:pPr>
         <w:pStyle w:val="Bibliografa"/>
@@ -5473,7 +5487,7 @@
       <w:r>
         <w:t xml:space="preserve"> </w:t>
       </w:r>
-      <w:hyperlink r:id="rId53">
+      <w:hyperlink r:id="rId54">
         <w:r>
           <w:rPr>
             <w:rStyle w:val="Hipervnculo"/>
@@ -5482,8 +5496,8 @@
         </w:r>
       </w:hyperlink>
     </w:p>
-    <w:bookmarkEnd w:id="54"/>
-    <w:bookmarkStart w:id="56" w:name="ref-dallacosta1997Yield"/>
+    <w:bookmarkEnd w:id="55"/>
+    <w:bookmarkStart w:id="57" w:name="ref-dallacosta1997Yield"/>
     <w:p>
       <w:pPr>
         <w:pStyle w:val="Bibliografa"/>
@@ -5518,7 +5532,7 @@
       <w:r>
         <w:t xml:space="preserve"> </w:t>
       </w:r>
-      <w:hyperlink r:id="rId55">
+      <w:hyperlink r:id="rId56">
         <w:r>
           <w:rPr>
             <w:rStyle w:val="Hipervnculo"/>
@@ -5527,8 +5541,8 @@
         </w:r>
       </w:hyperlink>
     </w:p>
-    <w:bookmarkEnd w:id="56"/>
-    <w:bookmarkStart w:id="58" w:name="ref-deblonde2001Effects"/>
+    <w:bookmarkEnd w:id="57"/>
+    <w:bookmarkStart w:id="59" w:name="ref-deblonde2001Effects"/>
     <w:p>
       <w:pPr>
         <w:pStyle w:val="Bibliografa"/>
@@ -5563,7 +5577,7 @@
       <w:r>
         <w:t xml:space="preserve"> </w:t>
       </w:r>
-      <w:hyperlink r:id="rId57">
+      <w:hyperlink r:id="rId58">
         <w:r>
           <w:rPr>
             <w:rStyle w:val="Hipervnculo"/>
@@ -5572,8 +5586,8 @@
         </w:r>
       </w:hyperlink>
     </w:p>
-    <w:bookmarkEnd w:id="58"/>
-    <w:bookmarkStart w:id="60" w:name="ref-R-agricolae"/>
+    <w:bookmarkEnd w:id="59"/>
+    <w:bookmarkStart w:id="61" w:name="ref-R-agricolae"/>
     <w:p>
       <w:pPr>
         <w:pStyle w:val="Bibliografa"/>
@@ -5596,7 +5610,7 @@
       <w:r>
         <w:t xml:space="preserve"> </w:t>
       </w:r>
-      <w:hyperlink r:id="rId59">
+      <w:hyperlink r:id="rId60">
         <w:r>
           <w:rPr>
             <w:rStyle w:val="Hipervnculo"/>
@@ -5605,8 +5619,8 @@
         </w:r>
       </w:hyperlink>
     </w:p>
-    <w:bookmarkEnd w:id="60"/>
-    <w:bookmarkStart w:id="62" w:name="ref-demirel2020Physiological"/>
+    <w:bookmarkEnd w:id="61"/>
+    <w:bookmarkStart w:id="63" w:name="ref-demirel2020Physiological"/>
     <w:p>
       <w:pPr>
         <w:pStyle w:val="Bibliografa"/>
@@ -5641,7 +5655,7 @@
       <w:r>
         <w:t xml:space="preserve"> </w:t>
       </w:r>
-      <w:hyperlink r:id="rId61">
+      <w:hyperlink r:id="rId62">
         <w:r>
           <w:rPr>
             <w:rStyle w:val="Hipervnculo"/>
@@ -5650,8 +5664,8 @@
         </w:r>
       </w:hyperlink>
     </w:p>
-    <w:bookmarkEnd w:id="62"/>
-    <w:bookmarkStart w:id="64" w:name="ref-galili2018heatmaply"/>
+    <w:bookmarkEnd w:id="63"/>
+    <w:bookmarkStart w:id="65" w:name="ref-galili2018heatmaply"/>
     <w:p>
       <w:pPr>
         <w:pStyle w:val="Bibliografa"/>
@@ -5686,7 +5700,7 @@
       <w:r>
         <w:t xml:space="preserve"> </w:t>
       </w:r>
-      <w:hyperlink r:id="rId63">
+      <w:hyperlink r:id="rId64">
         <w:r>
           <w:rPr>
             <w:rStyle w:val="Hipervnculo"/>
@@ -5695,8 +5709,8 @@
         </w:r>
       </w:hyperlink>
     </w:p>
-    <w:bookmarkEnd w:id="64"/>
-    <w:bookmarkStart w:id="65" w:name="ref-gutierrez-rosales2007UNICA"/>
+    <w:bookmarkEnd w:id="65"/>
+    <w:bookmarkStart w:id="66" w:name="ref-gutierrez-rosales2007UNICA"/>
     <w:p>
       <w:pPr>
         <w:pStyle w:val="Bibliografa"/>
@@ -5729,8 +5743,8 @@
         <w:t xml:space="preserve">(1), 41–50.</w:t>
       </w:r>
     </w:p>
-    <w:bookmarkEnd w:id="65"/>
-    <w:bookmarkStart w:id="67" w:name="ref-R-FactoMineR"/>
+    <w:bookmarkEnd w:id="66"/>
+    <w:bookmarkStart w:id="68" w:name="ref-R-FactoMineR"/>
     <w:p>
       <w:pPr>
         <w:pStyle w:val="Bibliografa"/>
@@ -5753,7 +5767,7 @@
       <w:r>
         <w:t xml:space="preserve"> </w:t>
       </w:r>
-      <w:hyperlink r:id="rId66">
+      <w:hyperlink r:id="rId67">
         <w:r>
           <w:rPr>
             <w:rStyle w:val="Hipervnculo"/>
@@ -5762,8 +5776,8 @@
         </w:r>
       </w:hyperlink>
     </w:p>
-    <w:bookmarkEnd w:id="67"/>
-    <w:bookmarkStart w:id="69" w:name="ref-joshi2016Potato"/>
+    <w:bookmarkEnd w:id="68"/>
+    <w:bookmarkStart w:id="70" w:name="ref-joshi2016Potato"/>
     <w:p>
       <w:pPr>
         <w:pStyle w:val="Bibliografa"/>
@@ -5798,7 +5812,7 @@
       <w:r>
         <w:t xml:space="preserve"> </w:t>
       </w:r>
-      <w:hyperlink r:id="rId68">
+      <w:hyperlink r:id="rId69">
         <w:r>
           <w:rPr>
             <w:rStyle w:val="Hipervnculo"/>
@@ -5807,8 +5821,8 @@
         </w:r>
       </w:hyperlink>
     </w:p>
-    <w:bookmarkEnd w:id="69"/>
-    <w:bookmarkStart w:id="71" w:name="ref-kaminski2015Contrasting"/>
+    <w:bookmarkEnd w:id="70"/>
+    <w:bookmarkStart w:id="72" w:name="ref-kaminski2015Contrasting"/>
     <w:p>
       <w:pPr>
         <w:pStyle w:val="Bibliografa"/>
@@ -5843,7 +5857,7 @@
       <w:r>
         <w:t xml:space="preserve"> </w:t>
       </w:r>
-      <w:hyperlink r:id="rId70">
+      <w:hyperlink r:id="rId71">
         <w:r>
           <w:rPr>
             <w:rStyle w:val="Hipervnculo"/>
@@ -5852,8 +5866,8 @@
         </w:r>
       </w:hyperlink>
     </w:p>
-    <w:bookmarkEnd w:id="71"/>
-    <w:bookmarkStart w:id="73" w:name="ref-khan2015Multiple"/>
+    <w:bookmarkEnd w:id="72"/>
+    <w:bookmarkStart w:id="74" w:name="ref-khan2015Multiple"/>
     <w:p>
       <w:pPr>
         <w:pStyle w:val="Bibliografa"/>
@@ -5888,7 +5902,7 @@
       <w:r>
         <w:t xml:space="preserve"> </w:t>
       </w:r>
-      <w:hyperlink r:id="rId72">
+      <w:hyperlink r:id="rId73">
         <w:r>
           <w:rPr>
             <w:rStyle w:val="Hipervnculo"/>
@@ -5897,8 +5911,8 @@
         </w:r>
       </w:hyperlink>
     </w:p>
-    <w:bookmarkEnd w:id="73"/>
-    <w:bookmarkStart w:id="75" w:name="ref-le2008FactoMineR"/>
+    <w:bookmarkEnd w:id="74"/>
+    <w:bookmarkStart w:id="76" w:name="ref-le2008FactoMineR"/>
     <w:p>
       <w:pPr>
         <w:pStyle w:val="Bibliografa"/>
@@ -5933,7 +5947,7 @@
       <w:r>
         <w:t xml:space="preserve"> </w:t>
       </w:r>
-      <w:hyperlink r:id="rId74">
+      <w:hyperlink r:id="rId75">
         <w:r>
           <w:rPr>
             <w:rStyle w:val="Hipervnculo"/>
@@ -5942,8 +5956,8 @@
         </w:r>
       </w:hyperlink>
     </w:p>
-    <w:bookmarkEnd w:id="75"/>
-    <w:bookmarkStart w:id="77" w:name="ref-li2020Enhanced"/>
+    <w:bookmarkEnd w:id="76"/>
+    <w:bookmarkStart w:id="78" w:name="ref-li2020Enhanced"/>
     <w:p>
       <w:pPr>
         <w:pStyle w:val="Bibliografa"/>
@@ -5978,7 +5992,7 @@
       <w:r>
         <w:t xml:space="preserve"> </w:t>
       </w:r>
-      <w:hyperlink r:id="rId76">
+      <w:hyperlink r:id="rId77">
         <w:r>
           <w:rPr>
             <w:rStyle w:val="Hipervnculo"/>
@@ -5987,8 +6001,8 @@
         </w:r>
       </w:hyperlink>
     </w:p>
-    <w:bookmarkEnd w:id="77"/>
-    <w:bookmarkStart w:id="79" w:name="ref-lichtenthaler1983Determinations"/>
+    <w:bookmarkEnd w:id="78"/>
+    <w:bookmarkStart w:id="80" w:name="ref-lichtenthaler1983Determinations"/>
     <w:p>
       <w:pPr>
         <w:pStyle w:val="Bibliografa"/>
@@ -6023,7 +6037,7 @@
       <w:r>
         <w:t xml:space="preserve"> </w:t>
       </w:r>
-      <w:hyperlink r:id="rId78">
+      <w:hyperlink r:id="rId79">
         <w:r>
           <w:rPr>
             <w:rStyle w:val="Hipervnculo"/>
@@ -6032,8 +6046,8 @@
         </w:r>
       </w:hyperlink>
     </w:p>
-    <w:bookmarkEnd w:id="79"/>
-    <w:bookmarkStart w:id="81" w:name="ref-ling2011Use"/>
+    <w:bookmarkEnd w:id="80"/>
+    <w:bookmarkStart w:id="82" w:name="ref-ling2011Use"/>
     <w:p>
       <w:pPr>
         <w:pStyle w:val="Bibliografa"/>
@@ -6068,7 +6082,7 @@
       <w:r>
         <w:t xml:space="preserve"> </w:t>
       </w:r>
-      <w:hyperlink r:id="rId80">
+      <w:hyperlink r:id="rId81">
         <w:r>
           <w:rPr>
             <w:rStyle w:val="Hipervnculo"/>
@@ -6077,8 +6091,8 @@
         </w:r>
       </w:hyperlink>
     </w:p>
-    <w:bookmarkEnd w:id="81"/>
-    <w:bookmarkStart w:id="83" w:name="ref-liu2005ABA"/>
+    <w:bookmarkEnd w:id="82"/>
+    <w:bookmarkStart w:id="84" w:name="ref-liu2005ABA"/>
     <w:p>
       <w:pPr>
         <w:pStyle w:val="Bibliografa"/>
@@ -6113,7 +6127,7 @@
       <w:r>
         <w:t xml:space="preserve"> </w:t>
       </w:r>
-      <w:hyperlink r:id="rId82">
+      <w:hyperlink r:id="rId83">
         <w:r>
           <w:rPr>
             <w:rStyle w:val="Hipervnculo"/>
@@ -6122,8 +6136,8 @@
         </w:r>
       </w:hyperlink>
     </w:p>
-    <w:bookmarkEnd w:id="83"/>
-    <w:bookmarkStart w:id="85" w:name="ref-liu2006Effects"/>
+    <w:bookmarkEnd w:id="84"/>
+    <w:bookmarkStart w:id="86" w:name="ref-liu2006Effects"/>
     <w:p>
       <w:pPr>
         <w:pStyle w:val="Bibliografa"/>
@@ -6158,7 +6172,7 @@
       <w:r>
         <w:t xml:space="preserve"> </w:t>
       </w:r>
-      <w:hyperlink r:id="rId84">
+      <w:hyperlink r:id="rId85">
         <w:r>
           <w:rPr>
             <w:rStyle w:val="Hipervnculo"/>
@@ -6167,8 +6181,8 @@
         </w:r>
       </w:hyperlink>
     </w:p>
-    <w:bookmarkEnd w:id="85"/>
-    <w:bookmarkStart w:id="87" w:name="ref-lozano-isla2019GerminaR"/>
+    <w:bookmarkEnd w:id="86"/>
+    <w:bookmarkStart w:id="88" w:name="ref-lozano-isla2019GerminaR"/>
     <w:p>
       <w:pPr>
         <w:pStyle w:val="Bibliografa"/>
@@ -6203,7 +6217,7 @@
       <w:r>
         <w:t xml:space="preserve"> </w:t>
       </w:r>
-      <w:hyperlink r:id="rId86">
+      <w:hyperlink r:id="rId87">
         <w:r>
           <w:rPr>
             <w:rStyle w:val="Hipervnculo"/>
@@ -6212,8 +6226,8 @@
         </w:r>
       </w:hyperlink>
     </w:p>
-    <w:bookmarkEnd w:id="87"/>
-    <w:bookmarkStart w:id="89" w:name="ref-meise2018Impact"/>
+    <w:bookmarkEnd w:id="88"/>
+    <w:bookmarkStart w:id="90" w:name="ref-meise2018Impact"/>
     <w:p>
       <w:pPr>
         <w:pStyle w:val="Bibliografa"/>
@@ -6248,7 +6262,7 @@
       <w:r>
         <w:t xml:space="preserve"> </w:t>
       </w:r>
-      <w:hyperlink r:id="rId88">
+      <w:hyperlink r:id="rId89">
         <w:r>
           <w:rPr>
             <w:rStyle w:val="Hipervnculo"/>
@@ -6257,8 +6271,8 @@
         </w:r>
       </w:hyperlink>
     </w:p>
-    <w:bookmarkEnd w:id="89"/>
-    <w:bookmarkStart w:id="91" w:name="ref-monneveux2014Drought"/>
+    <w:bookmarkEnd w:id="90"/>
+    <w:bookmarkStart w:id="92" w:name="ref-monneveux2014Drought"/>
     <w:p>
       <w:pPr>
         <w:pStyle w:val="Bibliografa"/>
@@ -6293,7 +6307,7 @@
       <w:r>
         <w:t xml:space="preserve"> </w:t>
       </w:r>
-      <w:hyperlink r:id="rId90">
+      <w:hyperlink r:id="rId91">
         <w:r>
           <w:rPr>
             <w:rStyle w:val="Hipervnculo"/>
@@ -6302,8 +6316,8 @@
         </w:r>
       </w:hyperlink>
     </w:p>
-    <w:bookmarkEnd w:id="91"/>
-    <w:bookmarkStart w:id="93" w:name="ref-monneveux2013Drought"/>
+    <w:bookmarkEnd w:id="92"/>
+    <w:bookmarkStart w:id="94" w:name="ref-monneveux2013Drought"/>
     <w:p>
       <w:pPr>
         <w:pStyle w:val="Bibliografa"/>
@@ -6338,7 +6352,7 @@
       <w:r>
         <w:t xml:space="preserve"> </w:t>
       </w:r>
-      <w:hyperlink r:id="rId92">
+      <w:hyperlink r:id="rId93">
         <w:r>
           <w:rPr>
             <w:rStyle w:val="Hipervnculo"/>
@@ -6347,8 +6361,8 @@
         </w:r>
       </w:hyperlink>
     </w:p>
-    <w:bookmarkEnd w:id="93"/>
-    <w:bookmarkStart w:id="95" w:name="ref-obidiegwu2015Coping"/>
+    <w:bookmarkEnd w:id="94"/>
+    <w:bookmarkStart w:id="96" w:name="ref-obidiegwu2015Coping"/>
     <w:p>
       <w:pPr>
         <w:pStyle w:val="Bibliografa"/>
@@ -6383,7 +6397,7 @@
       <w:r>
         <w:t xml:space="preserve"> </w:t>
       </w:r>
-      <w:hyperlink r:id="rId94">
+      <w:hyperlink r:id="rId95">
         <w:r>
           <w:rPr>
             <w:rStyle w:val="Hipervnculo"/>
@@ -6392,8 +6406,8 @@
         </w:r>
       </w:hyperlink>
     </w:p>
-    <w:bookmarkEnd w:id="95"/>
-    <w:bookmarkStart w:id="97" w:name="ref-plich2020Relations"/>
+    <w:bookmarkEnd w:id="96"/>
+    <w:bookmarkStart w:id="98" w:name="ref-plich2020Relations"/>
     <w:p>
       <w:pPr>
         <w:pStyle w:val="Bibliografa"/>
@@ -6416,7 +6430,7 @@
       <w:r>
         <w:t xml:space="preserve"> </w:t>
       </w:r>
-      <w:hyperlink r:id="rId96">
+      <w:hyperlink r:id="rId97">
         <w:r>
           <w:rPr>
             <w:rStyle w:val="Hipervnculo"/>
@@ -6425,8 +6439,8 @@
         </w:r>
       </w:hyperlink>
     </w:p>
-    <w:bookmarkEnd w:id="97"/>
-    <w:bookmarkStart w:id="99" w:name="ref-qi2020potato"/>
+    <w:bookmarkEnd w:id="98"/>
+    <w:bookmarkStart w:id="100" w:name="ref-qi2020potato"/>
     <w:p>
       <w:pPr>
         <w:pStyle w:val="Bibliografa"/>
@@ -6461,7 +6475,7 @@
       <w:r>
         <w:t xml:space="preserve"> </w:t>
       </w:r>
-      <w:hyperlink r:id="rId98">
+      <w:hyperlink r:id="rId99">
         <w:r>
           <w:rPr>
             <w:rStyle w:val="Hipervnculo"/>
@@ -6470,8 +6484,8 @@
         </w:r>
       </w:hyperlink>
     </w:p>
-    <w:bookmarkEnd w:id="99"/>
-    <w:bookmarkStart w:id="101" w:name="ref-ray1998effect"/>
+    <w:bookmarkEnd w:id="100"/>
+    <w:bookmarkStart w:id="102" w:name="ref-ray1998effect"/>
     <w:p>
       <w:pPr>
         <w:pStyle w:val="Bibliografa"/>
@@ -6506,7 +6520,7 @@
       <w:r>
         <w:t xml:space="preserve"> </w:t>
       </w:r>
-      <w:hyperlink r:id="rId100">
+      <w:hyperlink r:id="rId101">
         <w:r>
           <w:rPr>
             <w:rStyle w:val="Hipervnculo"/>
@@ -6515,8 +6529,8 @@
         </w:r>
       </w:hyperlink>
     </w:p>
-    <w:bookmarkEnd w:id="101"/>
-    <w:bookmarkStart w:id="103" w:name="ref-R-base"/>
+    <w:bookmarkEnd w:id="102"/>
+    <w:bookmarkStart w:id="104" w:name="ref-R-base"/>
     <w:p>
       <w:pPr>
         <w:pStyle w:val="Bibliografa"/>
@@ -6539,7 +6553,7 @@
       <w:r>
         <w:t xml:space="preserve"> </w:t>
       </w:r>
-      <w:hyperlink r:id="rId102">
+      <w:hyperlink r:id="rId103">
         <w:r>
           <w:rPr>
             <w:rStyle w:val="Hipervnculo"/>
@@ -6548,8 +6562,8 @@
         </w:r>
       </w:hyperlink>
     </w:p>
-    <w:bookmarkEnd w:id="103"/>
-    <w:bookmarkStart w:id="105" w:name="ref-reddy2020Leaf"/>
+    <w:bookmarkEnd w:id="104"/>
+    <w:bookmarkStart w:id="106" w:name="ref-reddy2020Leaf"/>
     <w:p>
       <w:pPr>
         <w:pStyle w:val="Bibliografa"/>
@@ -6584,7 +6598,7 @@
       <w:r>
         <w:t xml:space="preserve"> </w:t>
       </w:r>
-      <w:hyperlink r:id="rId104">
+      <w:hyperlink r:id="rId105">
         <w:r>
           <w:rPr>
             <w:rStyle w:val="Hipervnculo"/>
@@ -6593,8 +6607,8 @@
         </w:r>
       </w:hyperlink>
     </w:p>
-    <w:bookmarkEnd w:id="105"/>
-    <w:bookmarkStart w:id="107" w:name="ref-rodriguez-perez2017Drought"/>
+    <w:bookmarkEnd w:id="106"/>
+    <w:bookmarkStart w:id="108" w:name="ref-rodriguez-perez2017Drought"/>
     <w:p>
       <w:pPr>
         <w:pStyle w:val="Bibliografa"/>
@@ -6629,7 +6643,7 @@
       <w:r>
         <w:t xml:space="preserve"> </w:t>
       </w:r>
-      <w:hyperlink r:id="rId106">
+      <w:hyperlink r:id="rId107">
         <w:r>
           <w:rPr>
             <w:rStyle w:val="Hipervnculo"/>
@@ -6638,8 +6652,8 @@
         </w:r>
       </w:hyperlink>
     </w:p>
-    <w:bookmarkEnd w:id="107"/>
-    <w:bookmarkStart w:id="109" w:name="ref-rolando2015Leaf"/>
+    <w:bookmarkEnd w:id="108"/>
+    <w:bookmarkStart w:id="110" w:name="ref-rolando2015Leaf"/>
     <w:p>
       <w:pPr>
         <w:pStyle w:val="Bibliografa"/>
@@ -6674,7 +6688,7 @@
       <w:r>
         <w:t xml:space="preserve"> </w:t>
       </w:r>
-      <w:hyperlink r:id="rId108">
+      <w:hyperlink r:id="rId109">
         <w:r>
           <w:rPr>
             <w:rStyle w:val="Hipervnculo"/>
@@ -6683,8 +6697,8 @@
         </w:r>
       </w:hyperlink>
     </w:p>
-    <w:bookmarkEnd w:id="109"/>
-    <w:bookmarkStart w:id="111" w:name="ref-rueden2017ImageJ2"/>
+    <w:bookmarkEnd w:id="110"/>
+    <w:bookmarkStart w:id="112" w:name="ref-rueden2017ImageJ2"/>
     <w:p>
       <w:pPr>
         <w:pStyle w:val="Bibliografa"/>
@@ -6719,7 +6733,7 @@
       <w:r>
         <w:t xml:space="preserve"> </w:t>
       </w:r>
-      <w:hyperlink r:id="rId110">
+      <w:hyperlink r:id="rId111">
         <w:r>
           <w:rPr>
             <w:rStyle w:val="Hipervnculo"/>
@@ -6728,8 +6742,8 @@
         </w:r>
       </w:hyperlink>
     </w:p>
-    <w:bookmarkEnd w:id="111"/>
-    <w:bookmarkStart w:id="113" w:name="ref-ruttanaprasert2016Effects"/>
+    <w:bookmarkEnd w:id="112"/>
+    <w:bookmarkStart w:id="114" w:name="ref-ruttanaprasert2016Effects"/>
     <w:p>
       <w:pPr>
         <w:pStyle w:val="Bibliografa"/>
@@ -6764,7 +6778,7 @@
       <w:r>
         <w:t xml:space="preserve"> </w:t>
       </w:r>
-      <w:hyperlink r:id="rId112">
+      <w:hyperlink r:id="rId113">
         <w:r>
           <w:rPr>
             <w:rStyle w:val="Hipervnculo"/>
@@ -6773,8 +6787,8 @@
         </w:r>
       </w:hyperlink>
     </w:p>
-    <w:bookmarkEnd w:id="113"/>
-    <w:bookmarkStart w:id="115" w:name="ref-saravia2016Yield"/>
+    <w:bookmarkEnd w:id="114"/>
+    <w:bookmarkStart w:id="116" w:name="ref-saravia2016Yield"/>
     <w:p>
       <w:pPr>
         <w:pStyle w:val="Bibliografa"/>
@@ -6809,7 +6823,7 @@
       <w:r>
         <w:t xml:space="preserve"> </w:t>
       </w:r>
-      <w:hyperlink r:id="rId114">
+      <w:hyperlink r:id="rId115">
         <w:r>
           <w:rPr>
             <w:rStyle w:val="Hipervnculo"/>
@@ -6818,8 +6832,8 @@
         </w:r>
       </w:hyperlink>
     </w:p>
-    <w:bookmarkEnd w:id="115"/>
-    <w:bookmarkStart w:id="117" w:name="ref-schafleitner2007Field"/>
+    <w:bookmarkEnd w:id="116"/>
+    <w:bookmarkStart w:id="118" w:name="ref-schafleitner2007Field"/>
     <w:p>
       <w:pPr>
         <w:pStyle w:val="Bibliografa"/>
@@ -6854,7 +6868,7 @@
       <w:r>
         <w:t xml:space="preserve"> </w:t>
       </w:r>
-      <w:hyperlink r:id="rId116">
+      <w:hyperlink r:id="rId117">
         <w:r>
           <w:rPr>
             <w:rStyle w:val="Hipervnculo"/>
@@ -6863,8 +6877,8 @@
         </w:r>
       </w:hyperlink>
     </w:p>
-    <w:bookmarkEnd w:id="117"/>
-    <w:bookmarkStart w:id="119" w:name="ref-sinclair1986Influence"/>
+    <w:bookmarkEnd w:id="118"/>
+    <w:bookmarkStart w:id="120" w:name="ref-sinclair1986Influence"/>
     <w:p>
       <w:pPr>
         <w:pStyle w:val="Bibliografa"/>
@@ -6899,7 +6913,7 @@
       <w:r>
         <w:t xml:space="preserve"> </w:t>
       </w:r>
-      <w:hyperlink r:id="rId118">
+      <w:hyperlink r:id="rId119">
         <w:r>
           <w:rPr>
             <w:rStyle w:val="Hipervnculo"/>
@@ -6908,8 +6922,8 @@
         </w:r>
       </w:hyperlink>
     </w:p>
-    <w:bookmarkEnd w:id="119"/>
-    <w:bookmarkStart w:id="121" w:name="ref-sinclair1984WaterUse"/>
+    <w:bookmarkEnd w:id="120"/>
+    <w:bookmarkStart w:id="122" w:name="ref-sinclair1984WaterUse"/>
     <w:p>
       <w:pPr>
         <w:pStyle w:val="Bibliografa"/>
@@ -6944,7 +6958,7 @@
       <w:r>
         <w:t xml:space="preserve"> </w:t>
       </w:r>
-      <w:hyperlink r:id="rId120">
+      <w:hyperlink r:id="rId121">
         <w:r>
           <w:rPr>
             <w:rStyle w:val="Hipervnculo"/>
@@ -6953,8 +6967,8 @@
         </w:r>
       </w:hyperlink>
     </w:p>
-    <w:bookmarkEnd w:id="121"/>
-    <w:bookmarkStart w:id="123" w:name="ref-soltys-kalina2016effect"/>
+    <w:bookmarkEnd w:id="122"/>
+    <w:bookmarkStart w:id="124" w:name="ref-soltys-kalina2016effect"/>
     <w:p>
       <w:pPr>
         <w:pStyle w:val="Bibliografa"/>
@@ -6989,7 +7003,7 @@
       <w:r>
         <w:t xml:space="preserve"> </w:t>
       </w:r>
-      <w:hyperlink r:id="rId122">
+      <w:hyperlink r:id="rId123">
         <w:r>
           <w:rPr>
             <w:rStyle w:val="Hipervnculo"/>
@@ -6998,8 +7012,8 @@
         </w:r>
       </w:hyperlink>
     </w:p>
-    <w:bookmarkEnd w:id="123"/>
-    <w:bookmarkStart w:id="125" w:name="ref-sprenger2016drought"/>
+    <w:bookmarkEnd w:id="124"/>
+    <w:bookmarkStart w:id="126" w:name="ref-sprenger2016drought"/>
     <w:p>
       <w:pPr>
         <w:pStyle w:val="Bibliografa"/>
@@ -7034,7 +7048,7 @@
       <w:r>
         <w:t xml:space="preserve"> </w:t>
       </w:r>
-      <w:hyperlink r:id="rId124">
+      <w:hyperlink r:id="rId125">
         <w:r>
           <w:rPr>
             <w:rStyle w:val="Hipervnculo"/>
@@ -7043,8 +7057,8 @@
         </w:r>
       </w:hyperlink>
     </w:p>
-    <w:bookmarkEnd w:id="125"/>
-    <w:bookmarkStart w:id="127" w:name="ref-stark2013Potato"/>
+    <w:bookmarkEnd w:id="126"/>
+    <w:bookmarkStart w:id="128" w:name="ref-stark2013Potato"/>
     <w:p>
       <w:pPr>
         <w:pStyle w:val="Bibliografa"/>
@@ -7079,7 +7093,7 @@
       <w:r>
         <w:t xml:space="preserve"> </w:t>
       </w:r>
-      <w:hyperlink r:id="rId126">
+      <w:hyperlink r:id="rId127">
         <w:r>
           <w:rPr>
             <w:rStyle w:val="Hipervnculo"/>
@@ -7088,8 +7102,8 @@
         </w:r>
       </w:hyperlink>
     </w:p>
-    <w:bookmarkEnd w:id="127"/>
-    <w:bookmarkStart w:id="129" w:name="ref-trebejo1990Effect"/>
+    <w:bookmarkEnd w:id="128"/>
+    <w:bookmarkStart w:id="130" w:name="ref-trebejo1990Effect"/>
     <w:p>
       <w:pPr>
         <w:pStyle w:val="Bibliografa"/>
@@ -7124,7 +7138,7 @@
       <w:r>
         <w:t xml:space="preserve"> </w:t>
       </w:r>
-      <w:hyperlink r:id="rId128">
+      <w:hyperlink r:id="rId129">
         <w:r>
           <w:rPr>
             <w:rStyle w:val="Hipervnculo"/>
@@ -7133,8 +7147,8 @@
         </w:r>
       </w:hyperlink>
     </w:p>
-    <w:bookmarkEnd w:id="129"/>
-    <w:bookmarkStart w:id="131" w:name="ref-tuberosa2012Phenotyping"/>
+    <w:bookmarkEnd w:id="130"/>
+    <w:bookmarkStart w:id="132" w:name="ref-tuberosa2012Phenotyping"/>
     <w:p>
       <w:pPr>
         <w:pStyle w:val="Bibliografa"/>
@@ -7169,7 +7183,7 @@
       <w:r>
         <w:t xml:space="preserve"> </w:t>
       </w:r>
-      <w:hyperlink r:id="rId130">
+      <w:hyperlink r:id="rId131">
         <w:r>
           <w:rPr>
             <w:rStyle w:val="Hipervnculo"/>
@@ -7178,8 +7192,8 @@
         </w:r>
       </w:hyperlink>
     </w:p>
-    <w:bookmarkEnd w:id="131"/>
-    <w:bookmarkStart w:id="133" w:name="ref-vasquez-robinet2008Physiological"/>
+    <w:bookmarkEnd w:id="132"/>
+    <w:bookmarkStart w:id="134" w:name="ref-vasquez-robinet2008Physiological"/>
     <w:p>
       <w:pPr>
         <w:pStyle w:val="Bibliografa"/>
@@ -7214,7 +7228,7 @@
       <w:r>
         <w:t xml:space="preserve"> </w:t>
       </w:r>
-      <w:hyperlink r:id="rId132">
+      <w:hyperlink r:id="rId133">
         <w:r>
           <w:rPr>
             <w:rStyle w:val="Hipervnculo"/>
@@ -7223,8 +7237,8 @@
         </w:r>
       </w:hyperlink>
     </w:p>
-    <w:bookmarkEnd w:id="133"/>
-    <w:bookmarkStart w:id="135" w:name="ref-watkinson2006Accessions"/>
+    <w:bookmarkEnd w:id="134"/>
+    <w:bookmarkStart w:id="136" w:name="ref-watkinson2006Accessions"/>
     <w:p>
       <w:pPr>
         <w:pStyle w:val="Bibliografa"/>
@@ -7259,7 +7273,7 @@
       <w:r>
         <w:t xml:space="preserve"> </w:t>
       </w:r>
-      <w:hyperlink r:id="rId134">
+      <w:hyperlink r:id="rId135">
         <w:r>
           <w:rPr>
             <w:rStyle w:val="Hipervnculo"/>
@@ -7268,8 +7282,8 @@
         </w:r>
       </w:hyperlink>
     </w:p>
-    <w:bookmarkEnd w:id="135"/>
-    <w:bookmarkStart w:id="137" w:name="ref-yang2016Identification"/>
+    <w:bookmarkEnd w:id="136"/>
+    <w:bookmarkStart w:id="138" w:name="ref-yang2016Identification"/>
     <w:p>
       <w:pPr>
         <w:pStyle w:val="Bibliografa"/>
@@ -7304,7 +7318,7 @@
       <w:r>
         <w:t xml:space="preserve"> </w:t>
       </w:r>
-      <w:hyperlink r:id="rId136">
+      <w:hyperlink r:id="rId137">
         <w:r>
           <w:rPr>
             <w:rStyle w:val="Hipervnculo"/>
@@ -7313,8 +7327,8 @@
         </w:r>
       </w:hyperlink>
     </w:p>
-    <w:bookmarkEnd w:id="137"/>
-    <w:bookmarkStart w:id="139" w:name="ref-yang2019Transcriptome"/>
+    <w:bookmarkEnd w:id="138"/>
+    <w:bookmarkStart w:id="140" w:name="ref-yang2019Transcriptome"/>
     <w:p>
       <w:pPr>
         <w:pStyle w:val="Bibliografa"/>
@@ -7349,7 +7363,7 @@
       <w:r>
         <w:t xml:space="preserve"> </w:t>
       </w:r>
-      <w:hyperlink r:id="rId138">
+      <w:hyperlink r:id="rId139">
         <w:r>
           <w:rPr>
             <w:rStyle w:val="Hipervnculo"/>
@@ -7358,8 +7372,8 @@
         </w:r>
       </w:hyperlink>
     </w:p>
-    <w:bookmarkEnd w:id="139"/>
-    <w:bookmarkStart w:id="141" w:name="ref-zarzynska2017Differences"/>
+    <w:bookmarkEnd w:id="140"/>
+    <w:bookmarkStart w:id="142" w:name="ref-zarzynska2017Differences"/>
     <w:p>
       <w:pPr>
         <w:pStyle w:val="Bibliografa"/>
@@ -7394,7 +7408,7 @@
       <w:r>
         <w:t xml:space="preserve"> </w:t>
       </w:r>
-      <w:hyperlink r:id="rId140">
+      <w:hyperlink r:id="rId141">
         <w:r>
           <w:rPr>
             <w:rStyle w:val="Hipervnculo"/>
@@ -7403,8 +7417,8 @@
         </w:r>
       </w:hyperlink>
     </w:p>
-    <w:bookmarkEnd w:id="141"/>
-    <w:bookmarkStart w:id="142" w:name="ref-zarate-salazar2018Comparacao"/>
+    <w:bookmarkEnd w:id="142"/>
+    <w:bookmarkStart w:id="143" w:name="ref-zarate-salazar2018Comparacao"/>
     <w:p>
       <w:pPr>
         <w:pStyle w:val="Bibliografa"/>
@@ -7437,8 +7451,8 @@
         <w:t xml:space="preserve">(1).</w:t>
       </w:r>
     </w:p>
-    <w:bookmarkEnd w:id="142"/>
     <w:bookmarkEnd w:id="143"/>
+    <w:bookmarkEnd w:id="144"/>
     <w:p>
       <w:r>
         <w:br w:type="page"/>
@@ -9734,7 +9748,7 @@
                     </pic:cNvPicPr>
                   </pic:nvPicPr>
                   <pic:blipFill>
-                    <a:blip r:embed="rId144"/>
+                    <a:blip r:embed="rId145"/>
                     <a:stretch>
                       <a:fillRect/>
                     </a:stretch>
@@ -9794,7 +9808,7 @@
                     </pic:cNvPicPr>
                   </pic:nvPicPr>
                   <pic:blipFill>
-                    <a:blip r:embed="rId145"/>
+                    <a:blip r:embed="rId146"/>
                     <a:stretch>
                       <a:fillRect/>
                     </a:stretch>
@@ -9881,7 +9895,7 @@
                     </pic:cNvPicPr>
                   </pic:nvPicPr>
                   <pic:blipFill>
-                    <a:blip r:embed="rId146"/>
+                    <a:blip r:embed="rId147"/>
                     <a:stretch>
                       <a:fillRect/>
                     </a:stretch>
@@ -10004,7 +10018,7 @@
                     </pic:cNvPicPr>
                   </pic:nvPicPr>
                   <pic:blipFill>
-                    <a:blip r:embed="rId147"/>
+                    <a:blip r:embed="rId148"/>
                     <a:stretch>
                       <a:fillRect/>
                     </a:stretch>

--- a/docs/rticles.docx
+++ b/docs/rticles.docx
@@ -572,14 +572,6 @@
       </w:r>
       <w:r>
         <w:t xml:space="preserve">abiotic stress, harvest index, lisimeter, drought tolerance, SPAD</w:t>
-      </w:r>
-    </w:p>
-    <w:p>
-      <w:pPr>
-        <w:pStyle w:val="Textodebloque"/>
-      </w:pPr>
-      <w:r>
-        <w:t xml:space="preserve">Include info about potato!</w:t>
       </w:r>
     </w:p>
     <w:p>
@@ -2180,7 +2172,7 @@
         <w:t xml:space="preserve"> </w:t>
       </w:r>
       <w:r>
-        <w:t xml:space="preserve">The harvest index (hi) was calculated as the ratio of tdw related to the total dry biomass (tdb) and specific leaf area (sla) was calculated by dividing the leaf area (lfa) with lead dry weight (ldw).</w:t>
+        <w:t xml:space="preserve">The harvest index (hi) was calculated as the ratio of tdw related to the total dry biomass (tdb) and specific leaf area (sla) was calculated by dividing the leaf area (lfa) with lead dry weight (ldw). The relative chlorophyll content (rcc) were calculated with the relation between spad at 83 (spad_83) dap and leaf area (lfa) multiplied by 100 for increase the scale.</w:t>
       </w:r>
     </w:p>
     <w:p>
@@ -2214,7 +2206,7 @@
           <w:rPr>
             <w:rStyle w:val="Hipervnculo"/>
           </w:rPr>
-          <w:t xml:space="preserve">2020</w:t>
+          <w:t xml:space="preserve">2019</w:t>
         </w:r>
       </w:hyperlink>
       <w:r>
@@ -2258,7 +2250,7 @@
         <w:t xml:space="preserve">)</w:t>
       </w:r>
       <w:r>
-        <w:t xml:space="preserve">. A t-student test between well water and water deficit treatment (p&lt;0.05). For the multivariate analysis, correlation and principal components analysis were performed with FactoMineR and heatmaply package</w:t>
+        <w:t xml:space="preserve">. A t-student test between well water and water deficit treatment (p&lt;0.05). For the multivariate analysis, correlation and principal components analysis (PCA) were performed with FactoMineR and heatmaply package</w:t>
       </w:r>
       <w:r>
         <w:t xml:space="preserve"> </w:t>
@@ -2295,7 +2287,7 @@
         <w:t xml:space="preserve">)</w:t>
       </w:r>
       <w:r>
-        <w:t xml:space="preserve">. The method for compute the hierarchical clustering between treatments and genotypes was euclidean distance</w:t>
+        <w:t xml:space="preserve">. For compute the hierarchical clustering between treatments and genotypes were used the euclidean distance</w:t>
       </w:r>
       <w:r>
         <w:t xml:space="preserve"> </w:t>
@@ -2318,7 +2310,7 @@
         <w:t xml:space="preserve">)</w:t>
       </w:r>
       <w:r>
-        <w:t xml:space="preserve">. The code and statistical analysis for reproducible analysis are available in the following github repository</w:t>
+        <w:t xml:space="preserve">. For reproducible analysis, the code and statistical analysis used in this manuscript are available in the following github repository</w:t>
       </w:r>
       <w:r>
         <w:t xml:space="preserve"> </w:t>
@@ -2328,7 +2320,7 @@
           <w:rPr>
             <w:rStyle w:val="Hipervnculo"/>
           </w:rPr>
-          <w:t xml:space="preserve">https://github.com/Flavjack/20130515LM</w:t>
+          <w:t xml:space="preserve">https://github.com/flavjack/20130515LM</w:t>
         </w:r>
       </w:hyperlink>
       <w:r>
@@ -2369,7 +2361,7 @@
         <w:t xml:space="preserve">1</w:t>
       </w:r>
       <w:r>
-        <w:t xml:space="preserve">A. In the case of the transpiration, the plants in WD reduce their transpiration rate 8 days after not water application, Figure</w:t>
+        <w:t xml:space="preserve">A. In the case of the transpiration, the plants in WD reduce their transpiration rate 8 days after water restriction, Figure</w:t>
       </w:r>
       <w:r>
         <w:t xml:space="preserve"> </w:t>
@@ -2396,7 +2388,7 @@
         <w:pStyle w:val="FirstParagraph"/>
       </w:pPr>
       <w:r>
-        <w:t xml:space="preserve">SPAD units taken over the course of plant development (29, 59, 76, and 83 dap) showed that at 29 dap all plants were at the same stress level as no treatment difference was found, Table</w:t>
+        <w:t xml:space="preserve">The chlorophyll concentration (spad) was taken over the course of plant development (29, 59, 76, and 83 dap) showed that at 29 dap all plants were at the same level as no treatment was applied, Table</w:t>
       </w:r>
       <w:r>
         <w:t xml:space="preserve"> </w:t>
@@ -2483,7 +2475,16 @@
         <w:t xml:space="preserve">2</w:t>
       </w:r>
       <w:r>
-        <w:t xml:space="preserve">. While the components such as number of tuber (ntub), root dry weight (rdw) and root length (rdl) did not shown differences between the treatments (p&gt;0.5).</w:t>
+        <w:t xml:space="preserve">, Figure</w:t>
+      </w:r>
+      <w:r>
+        <w:t xml:space="preserve"> </w:t>
+      </w:r>
+      <w:r>
+        <w:t xml:space="preserve">2</w:t>
+      </w:r>
+      <w:r>
+        <w:t xml:space="preserve">B. While the components such as number of tuber (ntub), root dry weight (rdw) and root length (rdl) did not shown differences between the treatments (p&gt;0.5).</w:t>
       </w:r>
     </w:p>
     <w:p>
@@ -2723,7 +2724,7 @@
         <w:pStyle w:val="BodyText"/>
       </w:pPr>
       <w:r>
-        <w:t xml:space="preserve">The clustering analysis show 5 groups and it could be associated in 2 different ways. The first association could by classified by the treatment applied, the blue and cyan are the well water treatments (WW) and the black and red associated at the water deficit treatment (WD); and the second association in green, cyan and red color genotypes with tolerate to water stress, in addiction they shown a correlation with wue</w:t>
+        <w:t xml:space="preserve">The clustering analysis show 5 groups and it could be associated in 2 different ways. The first association could by classified by the treatment applied, the cluster 4 and 5 are the well water treatments (WW) and the cluster 2 and 3 associated at the water deficit treatment (WD); and the second association in the cluster 1, 3 and 5 with tolerate to water stress, in addiction they shown a correlation with wue</w:t>
       </w:r>
       <w:r>
         <w:rPr>
@@ -2888,7 +2889,7 @@
         <w:t xml:space="preserve"> </w:t>
       </w:r>
       <w:r>
-        <w:t xml:space="preserve">(r=0.05) with a euclidean distance of the traits 4.21, shown low association with tdw, Figure</w:t>
+        <w:t xml:space="preserve">(r=0.05) with a euclidean distance of the traits 4.17, shown low association with tdw, Figure</w:t>
       </w:r>
       <w:r>
         <w:t xml:space="preserve"> </w:t>
@@ -2965,7 +2966,7 @@
         <w:pStyle w:val="FirstParagraph"/>
       </w:pPr>
       <w:r>
-        <w:t xml:space="preserve">Likewise, under drought stress, the tolerance of some genotypes has been associated with rapid recuperation after rehydration (Hu et al., 2010; Zegada-Lizarazu and Monti, 2013).</w:t>
+        <w:t xml:space="preserve">Under well water conditions, soil can supply water at a steady rate to meet the transpiration demand. However, as the soil becomes dry, water flux from soil to root surface decreases and cannot satisfy the demand of transpiration. In the present work give an overview of the behavior of different potato genotypes under drought stress and the penalty for the yield causes for the water shortage. Water stress triggered a range of morphological and physiological mechanisms in the tested potato genotypes. Most characteristics measure showed differences between treatments, pointing to their value in evaluating the impact of drought.</w:t>
       </w:r>
     </w:p>
     <w:p>
@@ -2973,33 +2974,7 @@
         <w:pStyle w:val="BodyText"/>
       </w:pPr>
       <w:r>
-        <w:t xml:space="preserve">Water stress triggered a range of morphological and physiological mechanisms in the potato genotypes tested, leading to different yield penalties and indicating a variety of survival strategies by potato. Most characteristics measure showed differences between treatments, pointing to their value in evaluating the impact of drought. Under WW conditions, soil can supply water at a steady rate to meet the transpiration demand. However, as the soil becomes dry, water flux from soil to root surface decreases and cannot satisfy the demand of transpiration. Additionally, in WD conditions, mineralization and supply of nutrients, especially N, is reduced, forcing the plant to use their resources efficiently as the only solution to not compromise yield (Motalebifard et al. 2013). According to (Songsri et al. 2009), enhanced extraction of water and nutrients from the soil due to large root system and long roots is a drought resistance mechanism in potato. But in our study showed that the minimal yield losses in some genotypes like CIP398190.89 under WD could be related to its ability to increase its wue</w:t>
-      </w:r>
-      <w:r>
-        <w:rPr>
-          <w:vertAlign w:val="subscript"/>
-        </w:rPr>
-        <w:t xml:space="preserve">t</w:t>
-      </w:r>
-      <w:r>
-        <w:t xml:space="preserve">, by absorbing the limited water and nutrients available in the soil without changing have a high reduction in the final yield, Figure</w:t>
-      </w:r>
-      <w:r>
-        <w:t xml:space="preserve"> </w:t>
-      </w:r>
-      <w:r>
-        <w:t xml:space="preserve">3</w:t>
-      </w:r>
-      <w:r>
-        <w:t xml:space="preserve">.</w:t>
-      </w:r>
-    </w:p>
-    <w:p>
-      <w:pPr>
-        <w:pStyle w:val="BodyText"/>
-      </w:pPr>
-      <w:r>
-        <w:t xml:space="preserve">Plant biomass accumulation, and consequently yield, was shown to be inextricably linked to transpiration</w:t>
+        <w:t xml:space="preserve">Plant biomass accumulation and yield was shown to be inextricably linked to transpiration</w:t>
       </w:r>
       <w:r>
         <w:t xml:space="preserve"> </w:t>
@@ -3022,7 +2997,81 @@
         <w:t xml:space="preserve">)</w:t>
       </w:r>
       <w:r>
-        <w:t xml:space="preserve">. A drought resistance mechanism can be the reduction of transpiration achieved by the reduction of leaf area with thick leaves often have greater photosynthetic capacity than thin leaves, due to their higher chlorophyll per leaf area counts (Songsri et al. 2009). Sensitive genotypes such as CIP398203.244 and CIP398201.510 preferred to produce leaves and more roots in preference to tubers. A lower specific leaf area (SLA) under WD, principally explained by decreases in new leaf production, number of leaves, and leaf size. This decrease might have had allowed a reduction in leaf transpiration, saving water for tuber bulking as suggested by Lahlou, et al. (2003). Payne et al. (1995) found that N uptake was linearly related to plant transpiration, and that about twice as much N is taken up per kg of transpiration in water-stressed plants than in non-water-stressed plants. Hence, potato genotypes with the ability to maintain low SPAD and high SLA under WD conditions, can maintain higher wue</w:t>
+        <w:t xml:space="preserve">. The tolerance to drought in potato is a combination of mechanism and the response change amount the different groups of genotypes with difference morpho-physiological adaptation. All the genotypes under stress have a reduction in their transpiration rate based in the reduction of the leaf area and increasing the chlorophyll content under water deficit condition that not necessary means that increase the photosynthetic activity and possible this adaptation is related at the leaves senescence acceleration and production of reactive oxygen complex. A mechanism to drought resistance is the reduction of transpiration achieved by the reduction of leaf area with thick leaves often have greater photosynthetic capacity than thin leaves, due to their higher chlorophyll per leaf area counts</w:t>
+      </w:r>
+      <w:r>
+        <w:t xml:space="preserve"> </w:t>
+      </w:r>
+      <w:r>
+        <w:rPr>
+          <w:i/>
+        </w:rPr>
+        <w:t xml:space="preserve">(Songsri et al. 2009)</w:t>
+      </w:r>
+      <w:r>
+        <w:t xml:space="preserve">. For these reason the genotypes that shown less difference in the chlorophyll content between drought and well water treatment are associated with better water use efficiency and mitigate the yield reduction.</w:t>
+      </w:r>
+    </w:p>
+    <w:p>
+      <w:pPr>
+        <w:pStyle w:val="BodyText"/>
+      </w:pPr>
+      <w:r>
+        <w:t xml:space="preserve">The harvest index without show large difference between treatments have a high correlation with the water use efficiency for tuber production.</w:t>
+      </w:r>
+      <w:r>
+        <w:t xml:space="preserve"> </w:t>
+      </w:r>
+      <w:r>
+        <w:rPr>
+          <w:i/>
+        </w:rPr>
+        <w:t xml:space="preserve">Evans (1980)</w:t>
+      </w:r>
+      <w:r>
+        <w:t xml:space="preserve"> </w:t>
+      </w:r>
+      <w:r>
+        <w:t xml:space="preserve">suggested that one of the main variables for yield increases seen to date has been increases in harvest index. Harvest index has been found to be relatively stable for a particular cultivar over wide range of conditions</w:t>
+      </w:r>
+      <w:r>
+        <w:t xml:space="preserve"> </w:t>
+      </w:r>
+      <w:r>
+        <w:rPr>
+          <w:i/>
+        </w:rPr>
+        <w:t xml:space="preserve">(Donald and Hamblin 1976)</w:t>
+      </w:r>
+      <w:r>
+        <w:t xml:space="preserve">.</w:t>
+      </w:r>
+      <w:r>
+        <w:t xml:space="preserve"> </w:t>
+      </w:r>
+      <w:r>
+        <w:rPr>
+          <w:i/>
+        </w:rPr>
+        <w:t xml:space="preserve">Passioura (1977) and Fischer (1979)</w:t>
+      </w:r>
+      <w:r>
+        <w:t xml:space="preserve"> </w:t>
+      </w:r>
+      <w:r>
+        <w:t xml:space="preserve">have argued that obtaining high harvest indexes underwater-limited conditions is especially important obtaining high water-use efficiencies even if many crops it appears that further substantial improvements in harvest index are unlikely</w:t>
+      </w:r>
+      <w:r>
+        <w:t xml:space="preserve"> </w:t>
+      </w:r>
+      <w:r>
+        <w:rPr>
+          <w:i/>
+        </w:rPr>
+        <w:t xml:space="preserve">[Evans (1980)]</w:t>
+      </w:r>
+      <w:r>
+        <w:t xml:space="preserve">. The result shown there are a correlation between tdw with wue</w:t>
       </w:r>
       <w:r>
         <w:rPr>
@@ -3034,7 +3083,58 @@
         <w:t xml:space="preserve"> </w:t>
       </w:r>
       <w:r>
-        <w:t xml:space="preserve">and increase the tuber production. SPAD is an indicator of the photosynthetically active light transmittance characteristics of the leaf, which is dependent on the unit amount of chlorophyll per unit leaf area. SPAD units have been correlated with chlorophyll and carotenoid content in potato and other crops (Ramírez et al. 2014: Marenco et al. 2009) and are used in selecting genotypes tolerant to drought in breeding programs.</w:t>
+        <w:t xml:space="preserve">and hi than wue</w:t>
+      </w:r>
+      <w:r>
+        <w:rPr>
+          <w:vertAlign w:val="subscript"/>
+        </w:rPr>
+        <w:t xml:space="preserve">b</w:t>
+      </w:r>
+      <w:r>
+        <w:t xml:space="preserve">, indicating a direct association between them; and at the same time, reflected the conservative relationship between biomass production and wue</w:t>
+      </w:r>
+      <w:r>
+        <w:rPr>
+          <w:vertAlign w:val="subscript"/>
+        </w:rPr>
+        <w:t xml:space="preserve">b</w:t>
+      </w:r>
+      <w:r>
+        <w:t xml:space="preserve"> </w:t>
+      </w:r>
+      <w:r>
+        <w:t xml:space="preserve">through a range of limited soil water availability. Potato genotypes with the ability to maintain low spad and high sla under WD conditions, can maintain higher wue</w:t>
+      </w:r>
+      <w:r>
+        <w:rPr>
+          <w:vertAlign w:val="subscript"/>
+        </w:rPr>
+        <w:t xml:space="preserve">t</w:t>
+      </w:r>
+      <w:r>
+        <w:t xml:space="preserve"> </w:t>
+      </w:r>
+      <w:r>
+        <w:t xml:space="preserve">and hi and reduce the losses in the tuber production. Minimal yield losses in some genotypes like CIP398190.89 under WD could be related to its ability to increase its wue</w:t>
+      </w:r>
+      <w:r>
+        <w:rPr>
+          <w:vertAlign w:val="subscript"/>
+        </w:rPr>
+        <w:t xml:space="preserve">t</w:t>
+      </w:r>
+      <w:r>
+        <w:t xml:space="preserve">, by absorbing the limited water and nutrients available in the soil without changing have a high reduction in the final yield, Figure</w:t>
+      </w:r>
+      <w:r>
+        <w:t xml:space="preserve"> </w:t>
+      </w:r>
+      <w:r>
+        <w:t xml:space="preserve">3</w:t>
+      </w:r>
+      <w:r>
+        <w:t xml:space="preserve">.</w:t>
       </w:r>
     </w:p>
     <w:p>
@@ -3042,16 +3142,34 @@
         <w:pStyle w:val="BodyText"/>
       </w:pPr>
       <w:r>
-        <w:t xml:space="preserve">The genotypes like CIP398201.510 and CIP398203.244 with the longest roots showed the lowest yield and hi under both stressed and non-stressed conditions. In this genotype, the long roots seem to contribute to vegetative growth rather than yield components.We found root dry weight, spad and hi to be good indicators for tuber water use efficient and useful traits for drought tolerance breeding programs Figure</w:t>
-      </w:r>
-      <w:r>
-        <w:t xml:space="preserve"> </w:t>
-      </w:r>
-      <w:r>
-        <w:t xml:space="preserve">3</w:t>
-      </w:r>
-      <w:r>
-        <w:t xml:space="preserve">. The genotypes like CIP398201.510 and CIP398203.244 with the longest roots showed the lowest yield and hi under both stressed and non-stressed conditions. In this genotype, the long roots seem to contribute to vegetative growth rather than yield components.</w:t>
+        <w:t xml:space="preserve">Sensitive genotypes such as CIP398203.244 and CIP398201.510 preferred to produce leaves and more roots instead of tubers. A lower specific leaf area under WD, principally explained by decreases in new leaf production, number of leaves, and leaf size. This decrease might have had allowed a reduction in leaf transpiration, saving water for tuber bulking as suggested by</w:t>
+      </w:r>
+      <w:r>
+        <w:t xml:space="preserve"> </w:t>
+      </w:r>
+      <w:r>
+        <w:rPr>
+          <w:i/>
+        </w:rPr>
+        <w:t xml:space="preserve">Lahlou, et al. (2003)</w:t>
+      </w:r>
+      <w:r>
+        <w:t xml:space="preserve">. In this genotype, the long roots seem to contribute to vegetative growth rather than yield components in contradistinction to</w:t>
+      </w:r>
+      <w:r>
+        <w:t xml:space="preserve"> </w:t>
+      </w:r>
+      <w:r>
+        <w:rPr>
+          <w:i/>
+        </w:rPr>
+        <w:t xml:space="preserve">Songsri et al. 2009)</w:t>
+      </w:r>
+      <w:r>
+        <w:t xml:space="preserve"> </w:t>
+      </w:r>
+      <w:r>
+        <w:t xml:space="preserve">that mention enhanced extraction of water and nutrients from the soil due to large root system and long roots is a drought resistance mechanism in potato. However, a deeper and more extensive rooting system may have drawbacks. A greater root biomass would almost surely result in lowered harvest index.</w:t>
       </w:r>
     </w:p>
     <w:p>
@@ -3059,7 +3177,48 @@
         <w:pStyle w:val="BodyText"/>
       </w:pPr>
       <w:r>
-        <w:t xml:space="preserve">High correlation between tdw with wue</w:t>
+        <w:t xml:space="preserve">The chlorophyll content is an indicator of the photosynthetic active and light transmittance of the leaf, which is dependent on the unit amount of chlorophyll per unit leaf area. The spad measurment have been correlated with chlorophyll and carotenoid content in potato and other crops</w:t>
+      </w:r>
+      <w:r>
+        <w:t xml:space="preserve"> </w:t>
+      </w:r>
+      <w:r>
+        <w:rPr>
+          <w:i/>
+        </w:rPr>
+        <w:t xml:space="preserve">(Ramírez et al. 2014: Marenco et al. 2009)</w:t>
+      </w:r>
+      <w:r>
+        <w:t xml:space="preserve"> </w:t>
+      </w:r>
+      <w:r>
+        <w:t xml:space="preserve">and are used in selecting genotypes tolerant to drought in breeding programs. The multivariate analysis shown that genotypes under drougth stress increase their spad content for offset the reduction in the leaf area with thicker leaves but it does not mean a better photosynthetic activity in the genotypes, because the impose of drought decrease severely the leaf area in all genotypes. Genotypes</w:t>
+      </w:r>
+    </w:p>
+    <w:p>
+      <w:pPr>
+        <w:pStyle w:val="BodyText"/>
+      </w:pPr>
+      <w:r>
+        <w:t xml:space="preserve">In the present worh we apply gradually reduction of the water supply and evaluate the process in the genotype response, but it is known that in field condition the abiotic stress is a combination of several factor and not only the drought or heat of both at the same time so is necessary that the tolerance of some genotypes to be been associated with rapid recuperation after rehydration (Hu et al., 2010; Zegada-Lizarazu and Monti, 2013). Uni-variate variable analysis is not too much helpful to understands the response of the potato to drought stress. Variables such as the chlorophyll content, harvest index and root dry weight to be good indicators for tuber water use efficient that could be useful traits for direct and indirect selection fot tolerant genotypes to drought stress using fast, easy and inexpensive evaluations for first stage of breeding programs were is required to plant high number of accessions.</w:t>
+      </w:r>
+    </w:p>
+    <w:p>
+      <w:pPr>
+        <w:pStyle w:val="Ttulo1"/>
+      </w:pPr>
+      <w:bookmarkStart w:id="37" w:name="conclusions"/>
+      <w:r>
+        <w:t xml:space="preserve">Conclusions</w:t>
+      </w:r>
+      <w:bookmarkEnd w:id="37"/>
+    </w:p>
+    <w:p>
+      <w:pPr>
+        <w:pStyle w:val="FirstParagraph"/>
+      </w:pPr>
+      <w:r>
+        <w:t xml:space="preserve">The genotypes with high hi, low spad content and root dry weight present mechanisms for drought avoiding and be good indicators for tuber water use efficient. Tolerant genotypes like CIP398208.620, CIP398098.119. CIP397077.16 and CIP392797.22 (UNICA) preferentially use available water for tuber production rather than above ground biomass represented by their high wue</w:t>
       </w:r>
       <w:r>
         <w:rPr>
@@ -3068,398 +3227,60 @@
         <w:t xml:space="preserve">t</w:t>
       </w:r>
       <w:r>
-        <w:t xml:space="preserve"> </w:t>
-      </w:r>
-      <w:r>
-        <w:t xml:space="preserve">and hi than wue</w:t>
-      </w:r>
-      <w:r>
-        <w:rPr>
-          <w:vertAlign w:val="subscript"/>
-        </w:rPr>
-        <w:t xml:space="preserve">b</w:t>
-      </w:r>
-      <w:r>
-        <w:t xml:space="preserve"> </w:t>
-      </w:r>
-      <w:r>
-        <w:t xml:space="preserve">indicates direct association between them, and at the same time, reflected the conservative relationship between biomass production and wue</w:t>
-      </w:r>
-      <w:r>
-        <w:rPr>
-          <w:vertAlign w:val="subscript"/>
-        </w:rPr>
-        <w:t xml:space="preserve">b</w:t>
-      </w:r>
-      <w:r>
-        <w:t xml:space="preserve"> </w:t>
-      </w:r>
-      <w:r>
-        <w:t xml:space="preserve">through a range of limited soil water availability. We found root dry weight, spad and hi to be good indicators for tuber water use efficient and useful traits for drought tolerance breeding programs, Figure</w:t>
-      </w:r>
-      <w:r>
-        <w:t xml:space="preserve"> </w:t>
-      </w:r>
-      <w:r>
-        <w:t xml:space="preserve">3</w:t>
-      </w:r>
-      <w:r>
-        <w:t xml:space="preserve">. SPAD measurements of the leaf were used as an indicator of nitrogen status and leaf senescence. Passioura (1977) proposed that cereals for water-limited environments be developed with roots with restricted water uptake rates. Again, such an alteration would, in principle, conserve water during vegetative growth leaving more soil water for extraction during grain development. The key aspect of both strategies is that sustained reproductive growth is essential for a high harvest index. However, a deeper and more extensive rooting system may have drawbacks. A greater root biomass would almost surely result in lowered harvest index.</w:t>
-      </w:r>
-    </w:p>
-    <w:p>
-      <w:pPr>
-        <w:pStyle w:val="BodyText"/>
-      </w:pPr>
-      <w:r>
-        <w:t xml:space="preserve">Evans (1980) suggested that one of the main variables for yield increases seen to date has been increases in harvest index. Harvest index (hi) and has been found to be relatively stable for a particular cultivar over wide range of conditions (Donald and Hamblin 1976). Passioura (1977) and Fischer (1979) have argued that obtaining high harvest indexes underwater-limited conditions is especially important obtaining high water-use efficiencies even if many crops it appears that further substantial improvements in harvest index are unlikely [Evans (1980)].</w:t>
-      </w:r>
-    </w:p>
-    <w:p>
-      <w:pPr>
-        <w:pStyle w:val="Textodebloque"/>
-      </w:pPr>
-      <w:r>
-        <w:t xml:space="preserve">SPAD a good indicator for select best genotypes, because it have negative correlation with the tdw</w:t>
-      </w:r>
-    </w:p>
-    <w:p>
-      <w:pPr>
-        <w:pStyle w:val="Textodebloque"/>
-      </w:pPr>
-      <w:r>
-        <w:t xml:space="preserve">Menor contendido de clorofila –&gt; mayor contenido de otros pigmentos que ayuden a luchar contra el stress por sequia???</w:t>
-      </w:r>
-    </w:p>
-    <w:p>
-      <w:pPr>
-        <w:pStyle w:val="Textodebloque"/>
-      </w:pPr>
-      <w:r>
-        <w:t xml:space="preserve">Selection basado en genotipos de alto HI y mayor SPAD para selección de líneas promisorias!</w:t>
-      </w:r>
-    </w:p>
-    <w:p>
-      <w:pPr>
-        <w:pStyle w:val="Textodebloque"/>
-      </w:pPr>
-      <w:r>
-        <w:t xml:space="preserve">SPAD Acompanhado de la senecencia o que sucede, buscar explicación??</w:t>
-      </w:r>
-    </w:p>
-    <w:p>
-      <w:pPr>
-        <w:pStyle w:val="Textodebloque"/>
-      </w:pPr>
-      <w:r>
-        <w:t xml:space="preserve">Lo que desmuestra que se puede usar hi and spad para saleccionar papas con mayor efficiencia de uso de agua para formar tuberculos</w:t>
-      </w:r>
+        <w:t xml:space="preserve">. Traits like spad and harvest index are associated to tuber yield under drought stress and could be useful as selection criteria for first stage breeding programs because are easy and chip to measure in large populations.</w:t>
+      </w:r>
+    </w:p>
+    <w:p>
+      <w:pPr>
+        <w:pStyle w:val="Ttulo1"/>
+      </w:pPr>
+      <w:bookmarkStart w:id="38" w:name="acknowledgments"/>
+      <w:r>
+        <w:t xml:space="preserve">Acknowledgments</w:t>
+      </w:r>
+      <w:bookmarkEnd w:id="38"/>
     </w:p>
     <w:p>
       <w:pPr>
         <w:pStyle w:val="FirstParagraph"/>
       </w:pPr>
       <w:r>
-        <w:t xml:space="preserve">At all growth stages, water stress reduces photosynthetic efficiency, but drought during tuber initiation and bulking has the most drastic effect on yield (Yuan et al., 2003; Onder et al., 2005).</w:t>
-      </w:r>
-    </w:p>
-    <w:p>
-      <w:pPr>
-        <w:pStyle w:val="BodyText"/>
-      </w:pPr>
-      <w:r>
-        <w:t xml:space="preserve">Previous studies have shown that reduced soil water availability at diff erent growth stages results in earlier crop maturity (Karafyllidis et al., 1996) and decreased plant growth, tuber yield, tubers per plant and tuber size and quality (Lynch et al., 1995; Dalla Costa et al., 1997; Yuan et al., 2003).</w:t>
-      </w:r>
-    </w:p>
-    <w:p>
-      <w:pPr>
-        <w:pStyle w:val="BodyText"/>
-      </w:pPr>
-      <w:r>
-        <w:t xml:space="preserve">The 80% treatment was more efficient or equally efficient compared with the 100 and 120% treatments, and had higher WUE in the first year; thus, this level of irrigation can be recommended as a good strategy in situations with limited water supplies or high water costs. The 80% treatment was more efficient or equally efficient compared with the 100 and 120% treatments, and had higher WUE in the first year; thus, this level of irrigation can be recommended as a good strategy in situations with limited water supplies or high water costs</w:t>
-      </w:r>
-      <w:r>
-        <w:t xml:space="preserve"> </w:t>
-      </w:r>
-      <w:r>
-        <w:t xml:space="preserve">(Camargo et al.,</w:t>
-      </w:r>
-      <w:r>
-        <w:t xml:space="preserve"> </w:t>
-      </w:r>
-      <w:hyperlink w:anchor="ref-camargo2015Potato">
-        <w:r>
-          <w:rPr>
-            <w:rStyle w:val="Hipervnculo"/>
-          </w:rPr>
-          <w:t xml:space="preserve">2015</w:t>
-        </w:r>
-      </w:hyperlink>
-      <w:r>
-        <w:t xml:space="preserve">)</w:t>
-      </w:r>
-      <w:r>
-        <w:t xml:space="preserve">.</w:t>
-      </w:r>
-    </w:p>
-    <w:p>
-      <w:pPr>
-        <w:pStyle w:val="BodyText"/>
-      </w:pPr>
-      <w:r>
-        <w:t xml:space="preserve">The leaf chlorophyll content was lower in the high-WUE group indicating that the higher net photosynthesis rate was not due to higher leaf-N status</w:t>
-      </w:r>
-      <w:r>
-        <w:t xml:space="preserve"> </w:t>
-      </w:r>
-      <w:r>
-        <w:t xml:space="preserve">(Kaminski et al.,</w:t>
-      </w:r>
-      <w:r>
-        <w:t xml:space="preserve"> </w:t>
-      </w:r>
-      <w:hyperlink w:anchor="ref-kaminski2015Contrasting">
-        <w:r>
-          <w:rPr>
-            <w:rStyle w:val="Hipervnculo"/>
-          </w:rPr>
-          <w:t xml:space="preserve">2015</w:t>
-        </w:r>
-      </w:hyperlink>
-      <w:r>
-        <w:t xml:space="preserve">)</w:t>
-      </w:r>
-      <w:r>
-        <w:t xml:space="preserve">.</w:t>
-      </w:r>
-    </w:p>
-    <w:p>
-      <w:pPr>
-        <w:pStyle w:val="BodyText"/>
-      </w:pPr>
-      <w:r>
-        <w:t xml:space="preserve">The leaf chlorophyll content was lower in the high-WUE group indicating that the higher net photosynthesis rate was not due to higher leaf-N status</w:t>
-      </w:r>
-      <w:r>
-        <w:t xml:space="preserve"> </w:t>
-      </w:r>
-      <w:r>
-        <w:t xml:space="preserve">(Kaminski et al.,</w:t>
-      </w:r>
-      <w:r>
-        <w:t xml:space="preserve"> </w:t>
-      </w:r>
-      <w:hyperlink w:anchor="ref-kaminski2015Contrasting">
-        <w:r>
-          <w:rPr>
-            <w:rStyle w:val="Hipervnculo"/>
-          </w:rPr>
-          <w:t xml:space="preserve">2015</w:t>
-        </w:r>
-      </w:hyperlink>
-      <w:r>
-        <w:t xml:space="preserve">)</w:t>
-      </w:r>
-      <w:r>
-        <w:t xml:space="preserve">.</w:t>
-      </w:r>
-    </w:p>
-    <w:p>
-      <w:pPr>
-        <w:pStyle w:val="BodyText"/>
-      </w:pPr>
-      <w:r>
-        <w:t xml:space="preserve">Agriculture accounts for around 85 % of global water consumption (Shiklomanov and Rodda 2003), and the amount of water used for crop irrigation is predicted to double by 2050 (Tilman et al. 2002).</w:t>
-      </w:r>
-    </w:p>
-    <w:p>
-      <w:pPr>
-        <w:pStyle w:val="BodyText"/>
-      </w:pPr>
-      <w:r>
-        <w:t xml:space="preserve">It is therefore essential for future studies to focus, in addition to improving the agricultural irrigation systems, on breeding crops with increased water-use efficiency (WUE), also at well-watered conditions</w:t>
-      </w:r>
-      <w:r>
-        <w:t xml:space="preserve"> </w:t>
-      </w:r>
-      <w:r>
-        <w:t xml:space="preserve">(Kaminski et al.,</w:t>
-      </w:r>
-      <w:r>
-        <w:t xml:space="preserve"> </w:t>
-      </w:r>
-      <w:hyperlink w:anchor="ref-kaminski2015Contrasting">
-        <w:r>
-          <w:rPr>
-            <w:rStyle w:val="Hipervnculo"/>
-          </w:rPr>
-          <w:t xml:space="preserve">2015</w:t>
-        </w:r>
-      </w:hyperlink>
-      <w:r>
-        <w:t xml:space="preserve">)</w:t>
-      </w:r>
-      <w:r>
-        <w:t xml:space="preserve">.</w:t>
-      </w:r>
-    </w:p>
-    <w:p>
-      <w:pPr>
-        <w:pStyle w:val="BodyText"/>
-      </w:pPr>
-      <w:r>
-        <w:t xml:space="preserve">The regulation of potato (Solanum tuberosum subsp. tuberosum) stomatal conductance has been of special interest, as this crop is sensitive to drought and closes its stomata at relatively mild soil moisture deficits (Lynch et al. 1995, Sadras and Milroy 1996, Porter et al. 1999, Onder et al. 2005) resulting in considerable yield loss (Porter et al. 1999). An appropriate irrigation is therefore necessary to achieve desirable yield and quality (Liu et al. 2006). It has been shown that partial root zone drying (PRD), a technique where water is supplied alternately to two spatially separated parts of the potatoes root system, saves 30 % of irrigation water without reducing the overall yield (Shahnazariet al. 2007).</w:t>
-      </w:r>
-    </w:p>
-    <w:p>
-      <w:pPr>
-        <w:pStyle w:val="BodyText"/>
-      </w:pPr>
-      <w:r>
-        <w:t xml:space="preserve">(ABA) based root-to-shoot chemical signalling system has been found to be effective in increasing WUE by partial stomatal closure, where water losses due to transpiration decrease significantly yet not affecting the photosynthetic potential of potato (Liu et al. 2005, 2006).</w:t>
-      </w:r>
-    </w:p>
-    <w:p>
-      <w:pPr>
-        <w:pStyle w:val="BodyText"/>
-      </w:pPr>
-      <w:r>
-        <w:t xml:space="preserve">Potatoes use water more efficiently than cereals. The potato harvest index is approximately 0.75 and can reach as high as 0.86 (Shahnazari et al. 2007), in contrast to cereals for which it oscillates around 0.5 (Vreugdenhil and Bradshaw 2007).</w:t>
-      </w:r>
-    </w:p>
-    <w:p>
-      <w:pPr>
-        <w:pStyle w:val="BodyText"/>
-      </w:pPr>
-      <w:r>
-        <w:t xml:space="preserve">Breeding potato with increased WUE is essential to meet the demand of a continuously increasing world population with little possibility to include previously unexploited arable land. However, phenotyping WUE is not a simple process due to cost, space and labour requirements</w:t>
-      </w:r>
-      <w:r>
-        <w:t xml:space="preserve"> </w:t>
-      </w:r>
-      <w:r>
-        <w:t xml:space="preserve">(Kaminski et al.,</w:t>
-      </w:r>
-      <w:r>
-        <w:t xml:space="preserve"> </w:t>
-      </w:r>
-      <w:hyperlink w:anchor="ref-kaminski2015Contrasting">
-        <w:r>
-          <w:rPr>
-            <w:rStyle w:val="Hipervnculo"/>
-          </w:rPr>
-          <w:t xml:space="preserve">2015</w:t>
-        </w:r>
-      </w:hyperlink>
-      <w:r>
-        <w:t xml:space="preserve">)</w:t>
-      </w:r>
-      <w:r>
-        <w:t xml:space="preserve">.</w:t>
-      </w:r>
-    </w:p>
-    <w:p>
-      <w:pPr>
-        <w:pStyle w:val="BodyText"/>
-      </w:pPr>
-      <w:r>
-        <w:t xml:space="preserve">The physiological mechanisms of potato plants response to various environmental conditions require deeper understanding. In addition, potato is an autotetraploid (2n = 4x = 48) and suffers from acute inbreeding depression (Potato Genome Sequencing Consortium 2011), which contributes to a significant barrier for traditional breeding approaches</w:t>
-      </w:r>
-      <w:r>
-        <w:t xml:space="preserve"> </w:t>
-      </w:r>
-      <w:r>
-        <w:t xml:space="preserve">(Kaminski et al.,</w:t>
-      </w:r>
-      <w:r>
-        <w:t xml:space="preserve"> </w:t>
-      </w:r>
-      <w:hyperlink w:anchor="ref-kaminski2015Contrasting">
-        <w:r>
-          <w:rPr>
-            <w:rStyle w:val="Hipervnculo"/>
-          </w:rPr>
-          <w:t xml:space="preserve">2015</w:t>
-        </w:r>
-      </w:hyperlink>
-      <w:r>
-        <w:t xml:space="preserve">)</w:t>
-      </w:r>
-      <w:r>
-        <w:t xml:space="preserve">.</w:t>
-      </w:r>
-    </w:p>
-    <w:p>
-      <w:pPr>
-        <w:pStyle w:val="BodyText"/>
-      </w:pPr>
-      <w:r>
-        <w:t xml:space="preserve">(Rolando et al.,</w:t>
-      </w:r>
-      <w:r>
-        <w:t xml:space="preserve"> </w:t>
-      </w:r>
-      <w:hyperlink w:anchor="ref-rolando2015Leaf">
-        <w:r>
-          <w:rPr>
-            <w:rStyle w:val="Hipervnculo"/>
-          </w:rPr>
-          <w:t xml:space="preserve">2015</w:t>
-        </w:r>
-      </w:hyperlink>
-      <w:r>
-        <w:t xml:space="preserve">)</w:t>
-      </w:r>
-      <w:r>
-        <w:t xml:space="preserve">{</w:t>
-      </w:r>
-    </w:p>
-    <w:p>
-      <w:pPr>
-        <w:pStyle w:val="BodyText"/>
-      </w:pPr>
-      <w:r>
-        <w:t xml:space="preserve">However, in the three genotypes tested, an increase in greenness was noted one week after the initiation of water restriction and maintained for 4–6 weeks.</w:t>
-      </w:r>
-    </w:p>
-    <w:p>
-      <w:pPr>
-        <w:pStyle w:val="BodyText"/>
-      </w:pPr>
-      <w:r>
-        <w:t xml:space="preserve">In our work, a decrease in leaf growth a week after the initiation of water restriction coincided with the leaf greenness increase. Reduced leaf growth under water restriction was evidenced by both reduced leaf length and total above ground biomass accumulation, the latter measured three weeks after the restriction started.</w:t>
-      </w:r>
-    </w:p>
-    <w:p>
-      <w:pPr>
-        <w:pStyle w:val="BodyText"/>
-      </w:pPr>
-      <w:r>
-        <w:t xml:space="preserve">Unica had the highest DSI, its final TB under water restriction was higher than Désirée. DSI compares the ratio between TB under water restricted and control treatments, thus Unica higher DSI is the result of a much higher TB under control treatment than Désirée. This higher TB, among other reasons, is a result of a longer vegetative period during which the crop accumulated biomass (Tardieu, 2013).</w:t>
-      </w:r>
-    </w:p>
-    <w:p>
-      <w:pPr>
-        <w:pStyle w:val="BodyText"/>
-      </w:pPr>
-      <w:r>
-        <w:t xml:space="preserve">Finally, as the increase of greenness promoted by water stress likely depends on the stage of application and intensity of water restriction, further research on the timing effect of drought stress on the senescence process and its impact on the photosynthetic apparatus should be considered.</w:t>
-      </w:r>
-    </w:p>
-    <w:p>
-      <w:pPr>
-        <w:pStyle w:val="BodyText"/>
-      </w:pPr>
-      <w:r>
-        <w:t xml:space="preserve">}</w:t>
-      </w:r>
-    </w:p>
-    <w:p>
-      <w:pPr>
-        <w:pStyle w:val="BodyText"/>
-      </w:pPr>
-      <w:r>
-        <w:t xml:space="preserve">Drought stress reduce the harvest index in 11% for WD plants, similar results were found in potato</w:t>
+        <w:t xml:space="preserve">Authors acknowledge the financial support by BMZ/GIZ through a research grant for</w:t>
+      </w:r>
+      <w:r>
+        <w:t xml:space="preserve"> </w:t>
+      </w:r>
+      <w:r>
+        <w:t xml:space="preserve">“</w:t>
+      </w:r>
+      <w:r>
+        <w:t xml:space="preserve">Improved potato varieties and water management technologies to enhance water use efficiency, resilience, cost-effectiveness, and productivity of smallholder farms in stress-prone Central Asian environments</w:t>
+      </w:r>
+      <w:r>
+        <w:t xml:space="preserve">”</w:t>
+      </w:r>
+      <w:r>
+        <w:t xml:space="preserve">. We also thank Jorge Vega and David Saravia for their help during installation and evaluation of the experiment.</w:t>
+      </w:r>
+    </w:p>
+    <w:p>
+      <w:pPr>
+        <w:pStyle w:val="Ttulo1"/>
+      </w:pPr>
+      <w:bookmarkStart w:id="39" w:name="references"/>
+      <w:r>
+        <w:t xml:space="preserve">References</w:t>
+      </w:r>
+      <w:bookmarkEnd w:id="39"/>
+    </w:p>
+    <w:bookmarkStart w:id="110" w:name="refs"/>
+    <w:bookmarkStart w:id="41" w:name="ref-anithakumari2012Genetic"/>
+    <w:p>
+      <w:pPr>
+        <w:pStyle w:val="Bibliografa"/>
+      </w:pPr>
+      <w:r>
+        <w:t xml:space="preserve">Anithakumari, A. M., Nataraja, K. N., Visser, R. G. F., &amp; van der Linden, C. G. (2012). Genetic dissection of drought tolerance and recovery potential by quantitative trait locus mapping of a diploid potato population.</w:t>
       </w:r>
       <w:r>
         <w:t xml:space="preserve"> </w:t>
@@ -3468,1756 +3289,27 @@
         <w:rPr>
           <w:i/>
         </w:rPr>
-        <w:t xml:space="preserve">(Schafleitner et al., 2007)</w:t>
-      </w:r>
-      <w:r>
-        <w:t xml:space="preserve"> </w:t>
-      </w:r>
-      <w:r>
-        <w:t xml:space="preserve">with 14% under terminal drought and more drastic with 57% Jerusalem artichoke</w:t>
-      </w:r>
-      <w:r>
-        <w:t xml:space="preserve"> </w:t>
-      </w:r>
-      <w:r>
-        <w:t xml:space="preserve">(Ruttanaprasert et al.,</w:t>
-      </w:r>
-      <w:r>
-        <w:t xml:space="preserve"> </w:t>
-      </w:r>
-      <w:hyperlink w:anchor="ref-ruttanaprasert2016Effects">
-        <w:r>
-          <w:rPr>
-            <w:rStyle w:val="Hipervnculo"/>
-          </w:rPr>
-          <w:t xml:space="preserve">2016</w:t>
-        </w:r>
-      </w:hyperlink>
-      <w:r>
-        <w:t xml:space="preserve">)</w:t>
-      </w:r>
-      <w:r>
-        <w:t xml:space="preserve"> </w:t>
-      </w:r>
-      <w:r>
-        <w:t xml:space="preserve">showing that potato have moderate reduction under drought stress including in the present study that the number of tuber did not have variation between treatments.</w:t>
-      </w:r>
-    </w:p>
-    <w:p>
-      <w:pPr>
-        <w:pStyle w:val="BodyText"/>
-      </w:pPr>
+        <w:t xml:space="preserve">Molecular Breeding</w:t>
+      </w:r>
+      <w:r>
+        <w:t xml:space="preserve">,</w:t>
+      </w:r>
+      <w:r>
+        <w:t xml:space="preserve"> </w:t>
+      </w:r>
       <w:r>
         <w:rPr>
           <w:i/>
         </w:rPr>
-        <w:t xml:space="preserve">Jefferies (1992)</w:t>
-      </w:r>
-      <w:r>
-        <w:t xml:space="preserve"> </w:t>
-      </w:r>
-      <w:r>
-        <w:t xml:space="preserve">found that long term drought stress increased harvest index of potato in some early maturity varieties (from 0.41 to 0.50) but reduced one late maturity variety (from 0.54 to 0.25).</w:t>
-      </w:r>
-    </w:p>
-    <w:p>
-      <w:pPr>
-        <w:pStyle w:val="BodyText"/>
-      </w:pPr>
-      <w:r>
-        <w:t xml:space="preserve">Nevertheless, harvest index of a tuber crop is an important trait determining yield under drought conditions</w:t>
-      </w:r>
-      <w:r>
-        <w:t xml:space="preserve"> </w:t>
-      </w:r>
-      <w:r>
-        <w:rPr>
-          <w:i/>
-        </w:rPr>
-        <w:t xml:space="preserve">(Deguchi et al., 2010)</w:t>
-      </w:r>
-      <w:r>
-        <w:t xml:space="preserve">.</w:t>
-      </w:r>
-    </w:p>
-    <w:p>
-      <w:pPr>
-        <w:pStyle w:val="BodyText"/>
-      </w:pPr>
-      <w:r>
-        <w:t xml:space="preserve">(Saravia et al.,</w:t>
-      </w:r>
-      <w:r>
-        <w:t xml:space="preserve"> </w:t>
-      </w:r>
-      <w:hyperlink w:anchor="ref-saravia2016Yield">
-        <w:r>
-          <w:rPr>
-            <w:rStyle w:val="Hipervnculo"/>
-          </w:rPr>
-          <w:t xml:space="preserve">2016</w:t>
-        </w:r>
-      </w:hyperlink>
-      <w:r>
-        <w:t xml:space="preserve">)</w:t>
-      </w:r>
-      <w:r>
-        <w:t xml:space="preserve">{</w:t>
-      </w:r>
-    </w:p>
-    <w:p>
-      <w:pPr>
-        <w:pStyle w:val="BodyText"/>
-      </w:pPr>
-      <w:r>
-        <w:t xml:space="preserve">UNICA was the most efficient genotype at using the N present in the soil and tolerating drought stress, while Achirana-INTA was most affected by drought in terms of NUE.</w:t>
-      </w:r>
-    </w:p>
-    <w:p>
-      <w:pPr>
-        <w:pStyle w:val="BodyText"/>
-      </w:pPr>
-      <w:r>
-        <w:t xml:space="preserve">Both UNICA and CIP397077.16 tolerated drought in terms of yield maintenance and used the N present in the soil more efficiently, also under drought, than Achirana-INTA.</w:t>
-      </w:r>
-    </w:p>
-    <w:p>
-      <w:pPr>
-        <w:pStyle w:val="BodyText"/>
-      </w:pPr>
-      <w:r>
-        <w:t xml:space="preserve">Saravia et al. (</w:t>
-      </w:r>
-      <w:hyperlink w:anchor="ref-saravia2016Yield">
-        <w:r>
-          <w:rPr>
-            <w:rStyle w:val="Hipervnculo"/>
-          </w:rPr>
-          <w:t xml:space="preserve">2016</w:t>
-        </w:r>
-      </w:hyperlink>
-      <w:r>
-        <w:t xml:space="preserve">)</w:t>
-      </w:r>
-      <w:r>
-        <w:t xml:space="preserve"> </w:t>
-      </w:r>
-      <w:r>
-        <w:t xml:space="preserve">show that UNICA and CIP397077.16 while they did not have difference for harvest index under well water and drought treatment the Chl</w:t>
-      </w:r>
-      <w:r>
-        <w:rPr>
-          <w:vertAlign w:val="subscript"/>
-        </w:rPr>
-        <w:t xml:space="preserve">spad</w:t>
-      </w:r>
-      <w:r>
-        <w:t xml:space="preserve"> </w:t>
-      </w:r>
-      <w:r>
-        <w:t xml:space="preserve">can discriminate the relation between the tuber yield under drought stress with less Chl</w:t>
-      </w:r>
-      <w:r>
-        <w:rPr>
-          <w:vertAlign w:val="subscript"/>
-        </w:rPr>
-        <w:t xml:space="preserve">spad</w:t>
-      </w:r>
-      <w:r>
-        <w:t xml:space="preserve"> </w:t>
-      </w:r>
-      <w:r>
-        <w:t xml:space="preserve">shown that Chl</w:t>
-      </w:r>
-      <w:r>
-        <w:rPr>
-          <w:vertAlign w:val="subscript"/>
-        </w:rPr>
-        <w:t xml:space="preserve">spad</w:t>
-      </w:r>
-      <w:r>
-        <w:t xml:space="preserve"> </w:t>
-      </w:r>
-      <w:r>
-        <w:t xml:space="preserve">could allow to discriminate drought tolerance genotypes under field conditions.</w:t>
-      </w:r>
-    </w:p>
-    <w:p>
-      <w:pPr>
-        <w:pStyle w:val="BodyText"/>
-      </w:pPr>
-      <w:r>
-        <w:t xml:space="preserve">}</w:t>
-      </w:r>
-    </w:p>
-    <w:p>
-      <w:pPr>
-        <w:pStyle w:val="BodyText"/>
-      </w:pPr>
-      <w:r>
-        <w:t xml:space="preserve">A fast screening tool would be helpful in selecting valuable genotypes with defined growth strategies that translate to drought tolerance and are suitable for experiments and/or breeding</w:t>
-      </w:r>
-      <w:r>
-        <w:t xml:space="preserve"> </w:t>
-      </w:r>
-      <w:r>
-        <w:t xml:space="preserve">(Soltys-Kalina et al.,</w:t>
-      </w:r>
-      <w:r>
-        <w:t xml:space="preserve"> </w:t>
-      </w:r>
-      <w:hyperlink w:anchor="ref-soltys-kalina2016effect">
-        <w:r>
-          <w:rPr>
-            <w:rStyle w:val="Hipervnculo"/>
-          </w:rPr>
-          <w:t xml:space="preserve">2016</w:t>
-        </w:r>
-      </w:hyperlink>
-      <w:r>
-        <w:t xml:space="preserve">)</w:t>
-      </w:r>
-      <w:r>
-        <w:t xml:space="preserve">.</w:t>
-      </w:r>
-    </w:p>
-    <w:p>
-      <w:pPr>
-        <w:pStyle w:val="BodyText"/>
-      </w:pPr>
-      <w:r>
-        <w:t xml:space="preserve">Differentiation of the architecture of the potato root system were found in several potato cultivars in the field</w:t>
-      </w:r>
-      <w:r>
-        <w:t xml:space="preserve"> </w:t>
-      </w:r>
-      <w:r>
-        <w:t xml:space="preserve">(Zarzyńska et al.,</w:t>
-      </w:r>
-      <w:r>
-        <w:t xml:space="preserve"> </w:t>
-      </w:r>
-      <w:hyperlink w:anchor="ref-zarzynska2017Differences">
-        <w:r>
-          <w:rPr>
-            <w:rStyle w:val="Hipervnculo"/>
-          </w:rPr>
-          <w:t xml:space="preserve">2017</w:t>
-        </w:r>
-      </w:hyperlink>
-      <w:r>
-        <w:t xml:space="preserve">)</w:t>
-      </w:r>
-      <w:r>
-        <w:t xml:space="preserve">. but in our case root lengt and root dry weight have the no statistical differences. In our tent experiment, root growth of all cultivars was limited by the volume of plastic bags, in which plants were grown. Among tested potato cultivars no large differences in plant architecture or canopy size were observed</w:t>
-      </w:r>
-      <w:r>
-        <w:t xml:space="preserve"> </w:t>
-      </w:r>
-      <w:r>
-        <w:t xml:space="preserve">(Soltys-Kalina et al.,</w:t>
-      </w:r>
-      <w:r>
-        <w:t xml:space="preserve"> </w:t>
-      </w:r>
-      <w:hyperlink w:anchor="ref-soltys-kalina2016effect">
-        <w:r>
-          <w:rPr>
-            <w:rStyle w:val="Hipervnculo"/>
-          </w:rPr>
-          <w:t xml:space="preserve">2016</w:t>
-        </w:r>
-      </w:hyperlink>
-      <w:r>
-        <w:t xml:space="preserve">)</w:t>
-      </w:r>
-      <w:r>
-        <w:t xml:space="preserve">.</w:t>
-      </w:r>
-    </w:p>
-    <w:p>
-      <w:pPr>
-        <w:pStyle w:val="BodyText"/>
-      </w:pPr>
-      <w:r>
-        <w:t xml:space="preserve">The closure of stomata also reduces the rate of transpiration and results in the retention of water by the plant. Taken together, lowered rates of transpiration and photosynthesis directly affect water use efficiency (WUE) and drought tolerance (Chaerle, Saibo, &amp; van der Straeten, 2005).</w:t>
-      </w:r>
-    </w:p>
-    <w:p>
-      <w:pPr>
-        <w:pStyle w:val="BodyText"/>
-      </w:pPr>
-      <w:r>
-        <w:t xml:space="preserve">From an agronomical point of view, maintaining yield levels during drought is crucial for breeders, and thus, the drought tolerance of cultivars has been quantified from tuber yield under irrigated and soil drought conditions</w:t>
-      </w:r>
-      <w:r>
-        <w:t xml:space="preserve"> </w:t>
-      </w:r>
-      <w:r>
-        <w:t xml:space="preserve">(Boguszewska-Mańkowska et al.,</w:t>
-      </w:r>
-      <w:r>
-        <w:t xml:space="preserve"> </w:t>
-      </w:r>
-      <w:hyperlink w:anchor="ref-boguszewska-mankowska2018Divergent">
-        <w:r>
-          <w:rPr>
-            <w:rStyle w:val="Hipervnculo"/>
-          </w:rPr>
-          <w:t xml:space="preserve">2018</w:t>
-        </w:r>
-      </w:hyperlink>
-      <w:r>
-        <w:t xml:space="preserve">)</w:t>
-      </w:r>
-      <w:r>
-        <w:t xml:space="preserve">.</w:t>
-      </w:r>
-    </w:p>
-    <w:p>
-      <w:pPr>
-        <w:pStyle w:val="BodyText"/>
-      </w:pPr>
-      <w:r>
-        <w:t xml:space="preserve">In the potato, yield is more affected by water deficiency during tuber formation than any other developmental stage (Ierna &amp; Mauromicale, 2012; Obidiegwu et al., 2015).</w:t>
-      </w:r>
-    </w:p>
-    <w:p>
-      <w:pPr>
-        <w:pStyle w:val="BodyText"/>
-      </w:pPr>
-      <w:r>
-        <w:t xml:space="preserve">Among the earliest plant responses to soil water deficiency is stomatal closure protecting the plant against excessive loss of water but it concomitantly restricts CO2 gas exchange (Feller &amp; Vaseva, 2014; Obidiegwu et al., 2015).</w:t>
-      </w:r>
-    </w:p>
-    <w:p>
-      <w:pPr>
-        <w:pStyle w:val="BodyText"/>
-      </w:pPr>
-      <w:r>
-        <w:t xml:space="preserve">A substantial increase in the efficiency of water use by Gwiazda was achieved by early stomata closure, and the sensitivity to ABA resulted in a significant reduction in transpiration rate.</w:t>
-      </w:r>
-    </w:p>
-    <w:p>
-      <w:pPr>
-        <w:pStyle w:val="BodyText"/>
-      </w:pPr>
-      <w:r>
-        <w:t xml:space="preserve">The fluorescence quantum yield (Fv/Fm), the most widely used photosystem II efficiency indicator, did not change in tolerant potato cultivars (Gwiazda and Tajfun) under drought, but a small decrease in the Fv/ Fm ratio was associated with a lower drought tolerance in sensitive cultivars (Owacja and Oberon)</w:t>
-      </w:r>
-      <w:r>
-        <w:t xml:space="preserve"> </w:t>
-      </w:r>
-      <w:r>
-        <w:t xml:space="preserve">(Boguszewska-Mańkowska et al.,</w:t>
-      </w:r>
-      <w:r>
-        <w:t xml:space="preserve"> </w:t>
-      </w:r>
-      <w:hyperlink w:anchor="ref-boguszewska-mankowska2018Divergent">
-        <w:r>
-          <w:rPr>
-            <w:rStyle w:val="Hipervnculo"/>
-          </w:rPr>
-          <w:t xml:space="preserve">2018</w:t>
-        </w:r>
-      </w:hyperlink>
-      <w:r>
-        <w:t xml:space="preserve">)</w:t>
-      </w:r>
-      <w:r>
-        <w:t xml:space="preserve">.</w:t>
-      </w:r>
-    </w:p>
-    <w:p>
-      <w:pPr>
-        <w:pStyle w:val="BodyText"/>
-      </w:pPr>
-      <w:r>
-        <w:t xml:space="preserve">Potato genotypes did not show differences in Fv/Fm values even at relative water deficits below 40% (Tourneux, Devaux, Camacho, Mamani, &amp; Ledent, 2003) and during field drought, which were sufficient to lower the yield of tubers (Schafleitner et al., 2007). This indicates that photosystem II was unaffected by water deficiency, which implies that chlorophyll fluorescence measurements were unable to distinguish between drought-tolerant and -susceptible potato cultivars</w:t>
-      </w:r>
-      <w:r>
-        <w:t xml:space="preserve"> </w:t>
-      </w:r>
-      <w:r>
-        <w:t xml:space="preserve">(Boguszewska-Mańkowska et al.,</w:t>
-      </w:r>
-      <w:r>
-        <w:t xml:space="preserve"> </w:t>
-      </w:r>
-      <w:hyperlink w:anchor="ref-boguszewska-mankowska2018Divergent">
-        <w:r>
-          <w:rPr>
-            <w:rStyle w:val="Hipervnculo"/>
-          </w:rPr>
-          <w:t xml:space="preserve">2018</w:t>
-        </w:r>
-      </w:hyperlink>
-      <w:r>
-        <w:t xml:space="preserve">)</w:t>
-      </w:r>
-      <w:r>
-        <w:t xml:space="preserve">.</w:t>
-      </w:r>
-    </w:p>
-    <w:p>
-      <w:pPr>
-        <w:pStyle w:val="BodyText"/>
-      </w:pPr>
-      <w:r>
-        <w:t xml:space="preserve">Young leaves generally have the highest metabolic activity and presumably the highest photosynthetic capacity under drought as they are less affected by turgor losses than older ones. Hence, synthesis of drought-adaptive proteins such as dehydrins and heat shock proteins is preferentially maintained in younger leaves contributing to increasing total protein contents</w:t>
-      </w:r>
-      <w:r>
-        <w:t xml:space="preserve"> </w:t>
-      </w:r>
-      <w:r>
-        <w:t xml:space="preserve">(Meise et al.,</w:t>
-      </w:r>
-      <w:r>
-        <w:t xml:space="preserve"> </w:t>
-      </w:r>
-      <w:hyperlink w:anchor="ref-meise2018Impact">
-        <w:r>
-          <w:rPr>
-            <w:rStyle w:val="Hipervnculo"/>
-          </w:rPr>
-          <w:t xml:space="preserve">2018</w:t>
-        </w:r>
-      </w:hyperlink>
-      <w:r>
-        <w:t xml:space="preserve">)</w:t>
-      </w:r>
-      <w:r>
-        <w:t xml:space="preserve">.</w:t>
-      </w:r>
-    </w:p>
-    <w:p>
-      <w:pPr>
-        <w:pStyle w:val="BodyText"/>
-      </w:pPr>
-      <w:r>
-        <w:t xml:space="preserve">High N contents in leaves were negatively correlated with RWC. Therefore, an excess of leaf N promoted turgor decline under drought emphasizing the importance of a well-balanced N fertilization under water limitation</w:t>
-      </w:r>
-      <w:r>
-        <w:t xml:space="preserve"> </w:t>
-      </w:r>
-      <w:r>
-        <w:t xml:space="preserve">(Meise et al.,</w:t>
-      </w:r>
-      <w:r>
-        <w:t xml:space="preserve"> </w:t>
-      </w:r>
-      <w:hyperlink w:anchor="ref-meise2018Impact">
-        <w:r>
-          <w:rPr>
-            <w:rStyle w:val="Hipervnculo"/>
-          </w:rPr>
-          <w:t xml:space="preserve">2018</w:t>
-        </w:r>
-      </w:hyperlink>
-      <w:r>
-        <w:t xml:space="preserve">; Saravia et al.,</w:t>
-      </w:r>
-      <w:r>
-        <w:t xml:space="preserve"> </w:t>
-      </w:r>
-      <w:hyperlink w:anchor="ref-saravia2016Yield">
-        <w:r>
-          <w:rPr>
-            <w:rStyle w:val="Hipervnculo"/>
-          </w:rPr>
-          <w:t xml:space="preserve">2016</w:t>
-        </w:r>
-      </w:hyperlink>
-      <w:r>
-        <w:t xml:space="preserve">)</w:t>
-      </w:r>
-      <w:r>
-        <w:t xml:space="preserve">.</w:t>
-      </w:r>
-    </w:p>
-    <w:p>
-      <w:pPr>
-        <w:pStyle w:val="BodyText"/>
-      </w:pPr>
-      <w:r>
-        <w:t xml:space="preserve">breeding of potatoes with advanced drought tolerance by improvement of OA is considered doubtful. Other traits with relevance for drought tolerance as possibly proline accumulation and extended root systems appear more promising for improving drought tolerance in potatoes</w:t>
-      </w:r>
-      <w:r>
-        <w:t xml:space="preserve"> </w:t>
-      </w:r>
-      <w:r>
-        <w:t xml:space="preserve">(Meise et al.,</w:t>
-      </w:r>
-      <w:r>
-        <w:t xml:space="preserve"> </w:t>
-      </w:r>
-      <w:hyperlink w:anchor="ref-meise2018Impact">
-        <w:r>
-          <w:rPr>
-            <w:rStyle w:val="Hipervnculo"/>
-          </w:rPr>
-          <w:t xml:space="preserve">2018</w:t>
-        </w:r>
-      </w:hyperlink>
-      <w:r>
-        <w:t xml:space="preserve">)</w:t>
-      </w:r>
-      <w:r>
-        <w:t xml:space="preserve">.</w:t>
-      </w:r>
-    </w:p>
-    <w:p>
-      <w:pPr>
-        <w:pStyle w:val="BodyText"/>
-      </w:pPr>
-      <w:r>
-        <w:t xml:space="preserve">In potato plant, an optimal xylem-phloem transport interaction is critical considering the competition for photoassimilates between the above-ground and underground tissues (Kooman and Rabbinge 1996).</w:t>
-      </w:r>
-    </w:p>
-    <w:p>
-      <w:pPr>
-        <w:pStyle w:val="BodyText"/>
-      </w:pPr>
-      <w:r>
-        <w:t xml:space="preserve">Drought conditions interfere with stem structure and availability of transport materials (Banik et al. 2016; Zheng et al. 2009).</w:t>
-      </w:r>
-    </w:p>
-    <w:p>
-      <w:pPr>
-        <w:pStyle w:val="BodyText"/>
-      </w:pPr>
-      <w:r>
-        <w:t xml:space="preserve">However, our fndings</w:t>
-      </w:r>
-      <w:r>
-        <w:t xml:space="preserve"> </w:t>
-      </w:r>
-      <w:r>
-        <w:t xml:space="preserve">(Aliche et al.,</w:t>
-      </w:r>
-      <w:r>
-        <w:t xml:space="preserve"> </w:t>
-      </w:r>
-      <w:hyperlink w:anchor="ref-aliche2020Morphological">
-        <w:r>
-          <w:rPr>
-            <w:rStyle w:val="Hipervnculo"/>
-          </w:rPr>
-          <w:t xml:space="preserve">2020</w:t>
-        </w:r>
-      </w:hyperlink>
-      <w:r>
-        <w:t xml:space="preserve">)</w:t>
-      </w:r>
-      <w:r>
-        <w:t xml:space="preserve"> </w:t>
-      </w:r>
-      <w:r>
-        <w:t xml:space="preserve">support the hypothesis that stem growth reduction during dehydration may also serve an advantageous purpose for the plants—to reduce transport distance (Koch et al. 2004). This suggests that stem growth reduction under limited water availability can facilitate an efcient water and nutrient transport in plants.</w:t>
-      </w:r>
-    </w:p>
-    <w:p>
-      <w:pPr>
-        <w:pStyle w:val="BodyText"/>
-      </w:pPr>
-      <w:r>
-        <w:t xml:space="preserve">The stomatal closure of source leaves under dehydration in our greenhouse study as was observed in Biogold and Hansa</w:t>
-      </w:r>
-      <w:r>
-        <w:t xml:space="preserve"> </w:t>
-      </w:r>
-      <w:r>
-        <w:t xml:space="preserve">(Aliche et al.,</w:t>
-      </w:r>
-      <w:r>
-        <w:t xml:space="preserve"> </w:t>
-      </w:r>
-      <w:hyperlink w:anchor="ref-aliche2020Morphological">
-        <w:r>
-          <w:rPr>
-            <w:rStyle w:val="Hipervnculo"/>
-          </w:rPr>
-          <w:t xml:space="preserve">2020</w:t>
-        </w:r>
-      </w:hyperlink>
-      <w:r>
-        <w:t xml:space="preserve">)</w:t>
-      </w:r>
-      <w:r>
-        <w:t xml:space="preserve"> </w:t>
-      </w:r>
-      <w:r>
-        <w:t xml:space="preserve">may imply that the sink leaves needed to adapt carbon fxation rate, as was shown in another study where younger leaves maintained their stomatal conductance and photosynthesis despite the decline of these attributes in older leaves (Vos and Oyarzun 1987).</w:t>
-      </w:r>
-    </w:p>
-    <w:p>
-      <w:pPr>
-        <w:pStyle w:val="BodyText"/>
-      </w:pPr>
-      <w:r>
-        <w:t xml:space="preserve">ABA signalling is induced by osmotic stress, and is also known to induce the expression of dehydrins (osmoprotectants), which function as chaperones in plant drought responses (Hanin et al., 2011). In our study, we observed that the expression of a dehydrin gene, TAS14, was upregulated under drought up to several hundred-folds</w:t>
-      </w:r>
-      <w:r>
-        <w:t xml:space="preserve"> </w:t>
-      </w:r>
-      <w:r>
-        <w:t xml:space="preserve">(Aliche et al.,</w:t>
-      </w:r>
-      <w:r>
-        <w:t xml:space="preserve"> </w:t>
-      </w:r>
-      <w:hyperlink w:anchor="ref-aliche2020Morphological">
-        <w:r>
-          <w:rPr>
-            <w:rStyle w:val="Hipervnculo"/>
-          </w:rPr>
-          <w:t xml:space="preserve">2020</w:t>
-        </w:r>
-      </w:hyperlink>
-      <w:r>
-        <w:t xml:space="preserve">)</w:t>
-      </w:r>
-      <w:r>
-        <w:t xml:space="preserve">.</w:t>
-      </w:r>
-    </w:p>
-    <w:p>
-      <w:pPr>
-        <w:pStyle w:val="BodyText"/>
-      </w:pPr>
-      <w:r>
-        <w:t xml:space="preserve">In our study</w:t>
-      </w:r>
-      <w:r>
-        <w:t xml:space="preserve"> </w:t>
-      </w:r>
-      <w:r>
-        <w:t xml:space="preserve">(Aliche et al.,</w:t>
-      </w:r>
-      <w:r>
-        <w:t xml:space="preserve"> </w:t>
-      </w:r>
-      <w:hyperlink w:anchor="ref-aliche2020Morphological">
-        <w:r>
-          <w:rPr>
-            <w:rStyle w:val="Hipervnculo"/>
-          </w:rPr>
-          <w:t xml:space="preserve">2020</w:t>
-        </w:r>
-      </w:hyperlink>
-      <w:r>
-        <w:t xml:space="preserve">)</w:t>
-      </w:r>
-      <w:r>
-        <w:t xml:space="preserve">, however, the chlorophyll fluorescence of drought-stressed plants did not significantly differ from those of the irrigated plants. Jefferies (1994) demonstrated in field grown potato (cv. Maris Piper) that drought had no significant effect on PSII function because excess light energy was dissipated by photorespiration.</w:t>
-      </w:r>
-    </w:p>
-    <w:p>
-      <w:pPr>
-        <w:pStyle w:val="BodyText"/>
-      </w:pPr>
-      <w:r>
-        <w:t xml:space="preserve">The dark green-coloured drought-stressed leaves also had higher chlorophyll density</w:t>
-      </w:r>
-      <w:r>
-        <w:t xml:space="preserve"> </w:t>
-      </w:r>
-      <w:r>
-        <w:t xml:space="preserve">(Aliche et al.,</w:t>
-      </w:r>
-      <w:r>
-        <w:t xml:space="preserve"> </w:t>
-      </w:r>
-      <w:hyperlink w:anchor="ref-aliche2020Morphological">
-        <w:r>
-          <w:rPr>
-            <w:rStyle w:val="Hipervnculo"/>
-          </w:rPr>
-          <w:t xml:space="preserve">2020</w:t>
-        </w:r>
-      </w:hyperlink>
-      <w:r>
-        <w:t xml:space="preserve">)</w:t>
-      </w:r>
-      <w:r>
-        <w:t xml:space="preserve">.</w:t>
-      </w:r>
-    </w:p>
-    <w:p>
-      <w:pPr>
-        <w:pStyle w:val="BodyText"/>
-      </w:pPr>
-      <w:r>
-        <w:t xml:space="preserve">Chlorophyll Content of Source leaves and Chlorophyll Content of Sink leaves have a positive relation with non-iirgated plant and negative relation with tuber dry weight</w:t>
-      </w:r>
-      <w:r>
-        <w:t xml:space="preserve"> </w:t>
-      </w:r>
-      <w:r>
-        <w:t xml:space="preserve">(Aliche et al.,</w:t>
-      </w:r>
-      <w:r>
-        <w:t xml:space="preserve"> </w:t>
-      </w:r>
-      <w:hyperlink w:anchor="ref-aliche2020Morphological">
-        <w:r>
-          <w:rPr>
-            <w:rStyle w:val="Hipervnculo"/>
-          </w:rPr>
-          <w:t xml:space="preserve">2020</w:t>
-        </w:r>
-      </w:hyperlink>
-      <w:r>
-        <w:t xml:space="preserve">)</w:t>
-      </w:r>
-      <w:r>
-        <w:t xml:space="preserve">. Chlorophyll Content could be interesting tool for screen drought tolerance genotypes.</w:t>
-      </w:r>
-    </w:p>
-    <w:p>
-      <w:pPr>
-        <w:pStyle w:val="BodyText"/>
-      </w:pPr>
-      <w:r>
-        <w:t xml:space="preserve">Profiling of drought-resistance mechanisms and identification of drought-resistance genes are helpful ways to achieve this goal</w:t>
-      </w:r>
-      <w:r>
-        <w:t xml:space="preserve"> </w:t>
-      </w:r>
-      <w:r>
-        <w:t xml:space="preserve">(Chen et al.,</w:t>
-      </w:r>
-      <w:r>
-        <w:t xml:space="preserve"> </w:t>
-      </w:r>
-      <w:hyperlink w:anchor="ref-chen2020Transcriptome">
-        <w:r>
-          <w:rPr>
-            <w:rStyle w:val="Hipervnculo"/>
-          </w:rPr>
-          <w:t xml:space="preserve">2020</w:t>
-        </w:r>
-      </w:hyperlink>
-      <w:r>
-        <w:t xml:space="preserve">)</w:t>
-      </w:r>
-      <w:r>
-        <w:t xml:space="preserve">.</w:t>
-      </w:r>
-    </w:p>
-    <w:p>
-      <w:pPr>
-        <w:pStyle w:val="BodyText"/>
-      </w:pPr>
-      <w:r>
-        <w:t xml:space="preserve">Twenty-three drought-responsive genes were identified by comparing the transcriptomes of drought-tolerant and drought-sensitive potato varieties under water stress</w:t>
-      </w:r>
-      <w:r>
-        <w:t xml:space="preserve"> </w:t>
-      </w:r>
-      <w:r>
-        <w:t xml:space="preserve">(Chen et al.,</w:t>
-      </w:r>
-      <w:r>
-        <w:t xml:space="preserve"> </w:t>
-      </w:r>
-      <w:hyperlink w:anchor="ref-chen2020Transcriptome">
-        <w:r>
-          <w:rPr>
-            <w:rStyle w:val="Hipervnculo"/>
-          </w:rPr>
-          <w:t xml:space="preserve">2020</w:t>
-        </w:r>
-      </w:hyperlink>
-      <w:r>
-        <w:t xml:space="preserve">)</w:t>
-      </w:r>
-      <w:r>
-        <w:t xml:space="preserve">.</w:t>
-      </w:r>
-    </w:p>
-    <w:p>
-      <w:pPr>
-        <w:pStyle w:val="BodyText"/>
-      </w:pPr>
-      <w:r>
-        <w:t xml:space="preserve">Some genes will have memory effect on stress in this process and will show higher expression level when drought occurs again</w:t>
-      </w:r>
-      <w:r>
-        <w:t xml:space="preserve"> </w:t>
-      </w:r>
-      <w:r>
-        <w:t xml:space="preserve">(Chen et al.,</w:t>
-      </w:r>
-      <w:r>
-        <w:t xml:space="preserve"> </w:t>
-      </w:r>
-      <w:hyperlink w:anchor="ref-chen2020Transcriptome">
-        <w:r>
-          <w:rPr>
-            <w:rStyle w:val="Hipervnculo"/>
-          </w:rPr>
-          <w:t xml:space="preserve">2020</w:t>
-        </w:r>
-      </w:hyperlink>
-      <w:r>
-        <w:t xml:space="preserve">)</w:t>
-      </w:r>
-      <w:r>
-        <w:t xml:space="preserve">.</w:t>
-      </w:r>
-    </w:p>
-    <w:p>
-      <w:pPr>
-        <w:pStyle w:val="BodyText"/>
-      </w:pPr>
-      <w:r>
-        <w:t xml:space="preserve">Diploid potato species have a wide genetic background, making it easier to isolate drought-resistant genes and analyze the molecular mechanisms of drought resistance, which can be as an effective material for drought resistance research in potato</w:t>
-      </w:r>
-      <w:r>
-        <w:t xml:space="preserve"> </w:t>
-      </w:r>
-      <w:r>
-        <w:t xml:space="preserve">(Khan et al.,</w:t>
-      </w:r>
-      <w:r>
-        <w:t xml:space="preserve"> </w:t>
-      </w:r>
-      <w:hyperlink w:anchor="ref-khan2015Multiple">
-        <w:r>
-          <w:rPr>
-            <w:rStyle w:val="Hipervnculo"/>
-          </w:rPr>
-          <w:t xml:space="preserve">2015</w:t>
-        </w:r>
-      </w:hyperlink>
-      <w:r>
-        <w:t xml:space="preserve">; Yang et al.,</w:t>
-      </w:r>
-      <w:r>
-        <w:t xml:space="preserve"> </w:t>
-      </w:r>
-      <w:hyperlink w:anchor="ref-yang2019Transcriptome">
-        <w:r>
-          <w:rPr>
-            <w:rStyle w:val="Hipervnculo"/>
-          </w:rPr>
-          <w:t xml:space="preserve">2019</w:t>
-        </w:r>
-      </w:hyperlink>
-      <w:r>
-        <w:t xml:space="preserve">)</w:t>
-      </w:r>
-      <w:r>
-        <w:t xml:space="preserve">.</w:t>
-      </w:r>
-    </w:p>
-    <w:p>
-      <w:pPr>
-        <w:pStyle w:val="BodyText"/>
-      </w:pPr>
-      <w:r>
-        <w:t xml:space="preserve">The decrease in the expression level of the photosynthesis-related genes of JSY under drought stress indicates that plant water deficiency inhibits photosynthesis, and the degree of decline is greater with the increase of plant dehydration</w:t>
-      </w:r>
-      <w:r>
-        <w:t xml:space="preserve"> </w:t>
-      </w:r>
-      <w:r>
-        <w:t xml:space="preserve">(Chen et al.,</w:t>
-      </w:r>
-      <w:r>
-        <w:t xml:space="preserve"> </w:t>
-      </w:r>
-      <w:hyperlink w:anchor="ref-chen2020Transcriptome">
-        <w:r>
-          <w:rPr>
-            <w:rStyle w:val="Hipervnculo"/>
-          </w:rPr>
-          <w:t xml:space="preserve">2020</w:t>
-        </w:r>
-      </w:hyperlink>
-      <w:r>
-        <w:t xml:space="preserve">)</w:t>
-      </w:r>
-      <w:r>
-        <w:t xml:space="preserve">.</w:t>
-      </w:r>
-    </w:p>
-    <w:p>
-      <w:pPr>
-        <w:pStyle w:val="BodyText"/>
-      </w:pPr>
-      <w:r>
-        <w:t xml:space="preserve">Transcript profiling highlighted a decrease in the abundance of transcripts encoding proteins associated with PSII light harvesting complex in stress tolerant cultivars</w:t>
-      </w:r>
-      <w:r>
-        <w:t xml:space="preserve"> </w:t>
-      </w:r>
-      <w:r>
-        <w:t xml:space="preserve">(Demirel et al.,</w:t>
-      </w:r>
-      <w:r>
-        <w:t xml:space="preserve"> </w:t>
-      </w:r>
-      <w:hyperlink w:anchor="ref-demirel2020Physiological">
-        <w:r>
-          <w:rPr>
-            <w:rStyle w:val="Hipervnculo"/>
-          </w:rPr>
-          <w:t xml:space="preserve">2020</w:t>
-        </w:r>
-      </w:hyperlink>
-      <w:r>
-        <w:t xml:space="preserve">)</w:t>
-      </w:r>
-      <w:r>
-        <w:t xml:space="preserve">.</w:t>
-      </w:r>
-    </w:p>
-    <w:p>
-      <w:pPr>
-        <w:pStyle w:val="BodyText"/>
-      </w:pPr>
-      <w:r>
-        <w:t xml:space="preserve">Stress tolerant cultivars exhibited stronger expression of genes associated with plant growth and development, hormone metabolism and primary and secondary metabolism than stress susceptible cultivars</w:t>
-      </w:r>
-      <w:r>
-        <w:t xml:space="preserve"> </w:t>
-      </w:r>
-      <w:r>
-        <w:t xml:space="preserve">(Demirel et al.,</w:t>
-      </w:r>
-      <w:r>
-        <w:t xml:space="preserve"> </w:t>
-      </w:r>
-      <w:hyperlink w:anchor="ref-demirel2020Physiological">
-        <w:r>
-          <w:rPr>
-            <w:rStyle w:val="Hipervnculo"/>
-          </w:rPr>
-          <w:t xml:space="preserve">2020</w:t>
-        </w:r>
-      </w:hyperlink>
-      <w:r>
-        <w:t xml:space="preserve">)</w:t>
-      </w:r>
-    </w:p>
-    <w:p>
-      <w:pPr>
-        <w:pStyle w:val="BodyText"/>
-      </w:pPr>
-      <w:r>
-        <w:t xml:space="preserve">single and multiple abiotic stress tolerance in potato is associated with a maintenance of CO2 assimilation and protection of PSII by a reduction of light harvesting capacity.he data further suggests that stress tolerant cultivars suppress cell death and maintain growth and development via fine tuning of hormone signaling, and primary and secondary metabolism</w:t>
-      </w:r>
-      <w:r>
-        <w:t xml:space="preserve"> </w:t>
-      </w:r>
-      <w:r>
-        <w:t xml:space="preserve">(Demirel et al.,</w:t>
-      </w:r>
-      <w:r>
-        <w:t xml:space="preserve"> </w:t>
-      </w:r>
-      <w:hyperlink w:anchor="ref-demirel2020Physiological">
-        <w:r>
-          <w:rPr>
-            <w:rStyle w:val="Hipervnculo"/>
-          </w:rPr>
-          <w:t xml:space="preserve">2020</w:t>
-        </w:r>
-      </w:hyperlink>
-      <w:r>
-        <w:t xml:space="preserve">)</w:t>
-      </w:r>
-      <w:r>
-        <w:t xml:space="preserve">.</w:t>
-      </w:r>
-    </w:p>
-    <w:p>
-      <w:pPr>
-        <w:pStyle w:val="BodyText"/>
-      </w:pPr>
-      <w:r>
-        <w:t xml:space="preserve">Tuber yield under limited water conditions is influenced by a combination of morphological and physiological processes including, photosynthesis, leaf expansion, and senescence, assimilate partitioning, tuber initiation, and tuber bulking (van Loon, 1981).</w:t>
-      </w:r>
-    </w:p>
-    <w:p>
-      <w:pPr>
-        <w:pStyle w:val="BodyText"/>
-      </w:pPr>
-      <w:r>
-        <w:t xml:space="preserve">There is therefore a clear need to understand the responses to combined abiotic stresses under real-world conditions, to elucidate molecular mechanisms by which crops can maintain yield and quality in the face of abiotic stress and to define markers that can be efficiently applied in breeding to generate potato varieties that are more tolerant to combined abiotic stress</w:t>
-      </w:r>
-      <w:r>
-        <w:t xml:space="preserve"> </w:t>
-      </w:r>
-      <w:r>
-        <w:t xml:space="preserve">(Demirel et al.,</w:t>
-      </w:r>
-      <w:r>
-        <w:t xml:space="preserve"> </w:t>
-      </w:r>
-      <w:hyperlink w:anchor="ref-demirel2020Physiological">
-        <w:r>
-          <w:rPr>
-            <w:rStyle w:val="Hipervnculo"/>
-          </w:rPr>
-          <w:t xml:space="preserve">2020</w:t>
-        </w:r>
-      </w:hyperlink>
-      <w:r>
-        <w:t xml:space="preserve">)</w:t>
-      </w:r>
-      <w:r>
-        <w:t xml:space="preserve">.</w:t>
-      </w:r>
-    </w:p>
-    <w:p>
-      <w:pPr>
-        <w:pStyle w:val="BodyText"/>
-      </w:pPr>
-      <w:r>
-        <w:t xml:space="preserve">Desiree and Unica (heat tolerant) both exhibited a significant reduction in the abundance of transcripts associated with PSII, particularly transcripts encoding light harvesting chlorophyllprotein complex components, when exposed to drought and heat</w:t>
-      </w:r>
-      <w:r>
-        <w:t xml:space="preserve"> </w:t>
-      </w:r>
-      <w:r>
-        <w:t xml:space="preserve">(Demirel et al.,</w:t>
-      </w:r>
-      <w:r>
-        <w:t xml:space="preserve"> </w:t>
-      </w:r>
-      <w:hyperlink w:anchor="ref-demirel2020Physiological">
-        <w:r>
-          <w:rPr>
-            <w:rStyle w:val="Hipervnculo"/>
-          </w:rPr>
-          <w:t xml:space="preserve">2020</w:t>
-        </w:r>
-      </w:hyperlink>
-      <w:r>
-        <w:t xml:space="preserve">)</w:t>
-      </w:r>
-    </w:p>
-    <w:p>
-      <w:pPr>
-        <w:pStyle w:val="BodyText"/>
-      </w:pPr>
-      <w:r>
-        <w:t xml:space="preserve">(Demirel et al.,</w:t>
-      </w:r>
-      <w:r>
-        <w:t xml:space="preserve"> </w:t>
-      </w:r>
-      <w:hyperlink w:anchor="ref-demirel2020Physiological">
-        <w:r>
-          <w:rPr>
-            <w:rStyle w:val="Hipervnculo"/>
-          </w:rPr>
-          <w:t xml:space="preserve">2020</w:t>
-        </w:r>
-      </w:hyperlink>
-      <w:r>
-        <w:t xml:space="preserve">)</w:t>
-      </w:r>
-      <w:r>
-        <w:t xml:space="preserve"> </w:t>
-      </w:r>
-      <w:r>
-        <w:t xml:space="preserve">These data suggest that tolerant cultivars acclimate to stress by reducing their light harvesting capacity thereby minimizing the potential for cellular damage resulting from the production of excessive ROS in the photosynthetic electron transport chain. Similarly, only the stress tolerant genotypes exhibited an elevated leaf temperature under heat and drought stress in comparison with heat alone. This would be consistent with the induction of non-photochemical quenching of chlorophyll fluorescence and the increased radiation of absorbed light energy as heat (Ruban, 2016)</w:t>
-      </w:r>
-    </w:p>
-    <w:p>
-      <w:pPr>
-        <w:pStyle w:val="BodyText"/>
-      </w:pPr>
-      <w:r>
-        <w:t xml:space="preserve">(Demirel et al.,</w:t>
-      </w:r>
-      <w:r>
-        <w:t xml:space="preserve"> </w:t>
-      </w:r>
-      <w:hyperlink w:anchor="ref-demirel2020Physiological">
-        <w:r>
-          <w:rPr>
-            <w:rStyle w:val="Hipervnculo"/>
-          </w:rPr>
-          <w:t xml:space="preserve">2020</w:t>
-        </w:r>
-      </w:hyperlink>
-      <w:r>
-        <w:t xml:space="preserve">)</w:t>
-      </w:r>
-      <w:r>
-        <w:t xml:space="preserve"> </w:t>
-      </w:r>
-      <w:r>
-        <w:t xml:space="preserve">The transcription factor ABI5 is a key regulator of ABA signaling and stress responses and its function is modulated by AFP2 (Garcia et al., 2008). This provides a mechanism for fine-tuning stress responses and so its differential expression between heat tolerant and heat sensitive potato varieties is highly significant.</w:t>
-      </w:r>
-    </w:p>
-    <w:p>
-      <w:pPr>
-        <w:pStyle w:val="BodyText"/>
-      </w:pPr>
-      <w:r>
-        <w:t xml:space="preserve">(Demirel et al.,</w:t>
-      </w:r>
-      <w:r>
-        <w:t xml:space="preserve"> </w:t>
-      </w:r>
-      <w:hyperlink w:anchor="ref-demirel2020Physiological">
-        <w:r>
-          <w:rPr>
-            <w:rStyle w:val="Hipervnculo"/>
-          </w:rPr>
-          <w:t xml:space="preserve">2020</w:t>
-        </w:r>
-      </w:hyperlink>
-      <w:r>
-        <w:t xml:space="preserve">)</w:t>
-      </w:r>
-      <w:r>
-        <w:t xml:space="preserve"> </w:t>
-      </w:r>
-      <w:r>
-        <w:t xml:space="preserve">We chose to impart stress treatments at the tuber initiation stage as this has been shown to limit foliage, stolon and tuber development and yield (Obidiegwu et al., 2015).</w:t>
-      </w:r>
-    </w:p>
-    <w:p>
-      <w:pPr>
-        <w:pStyle w:val="BodyText"/>
-      </w:pPr>
-      <w:r>
-        <w:t xml:space="preserve">(Demirel et al.,</w:t>
-      </w:r>
-      <w:r>
-        <w:t xml:space="preserve"> </w:t>
-      </w:r>
-      <w:hyperlink w:anchor="ref-demirel2020Physiological">
-        <w:r>
-          <w:rPr>
-            <w:rStyle w:val="Hipervnculo"/>
-          </w:rPr>
-          <w:t xml:space="preserve">2020</w:t>
-        </w:r>
-      </w:hyperlink>
-      <w:r>
-        <w:t xml:space="preserve">)</w:t>
-      </w:r>
-      <w:r>
-        <w:t xml:space="preserve"> </w:t>
-      </w:r>
-      <w:r>
-        <w:t xml:space="preserve">These experiments indicate that stress tolerant cultivars respond to stress by i) reducing light harvesting capacity and increasing non-photochemical quenching and ii) maintaining capacity for growth and development in part by iii) rerouting metabolism to compensate for reduced photosynthesis. This is achieved by a fine tuning of hormonal signaling. The responses of cultivars with contrasting abiotic stress tolerance provided information on genes/classes of compounds that may be used as targets for future studies aimed at enhancing multi-stress tolerance in potato.</w:t>
-      </w:r>
-    </w:p>
-    <w:p>
-      <w:pPr>
-        <w:pStyle w:val="BodyText"/>
-      </w:pPr>
-      <w:r>
-        <w:t xml:space="preserve">(Li et al.,</w:t>
-      </w:r>
-      <w:r>
-        <w:t xml:space="preserve"> </w:t>
-      </w:r>
-      <w:hyperlink w:anchor="ref-li2020Enhanced">
-        <w:r>
-          <w:rPr>
-            <w:rStyle w:val="Hipervnculo"/>
-          </w:rPr>
-          <w:t xml:space="preserve">2020</w:t>
-        </w:r>
-      </w:hyperlink>
-      <w:r>
-        <w:t xml:space="preserve">)</w:t>
-      </w:r>
-      <w:r>
-        <w:t xml:space="preserve"> </w:t>
-      </w:r>
-      <w:r>
-        <w:t xml:space="preserve">The transgenic potato plants showed normal phenotypes under drought stress, while the non-transgenic plants appeared withered. Results of physiological parameters assays showed that malondialdehyde, relative water content, and chlorophyll content in the transgenic potato plants were higher than that of non-transgenic plants. Upon rehydration after two weeks of drought, proline and soluble sugar contents of the transgenic potato plants were significantly higher than those of non-transgenic plants. These results combined demonstrate that the StProDH1 is a key player in the process of potato response to drought stress.</w:t>
-      </w:r>
-    </w:p>
-    <w:p>
-      <w:pPr>
-        <w:pStyle w:val="BodyText"/>
-      </w:pPr>
-      <w:r>
-        <w:t xml:space="preserve">(Li et al.,</w:t>
-      </w:r>
-      <w:r>
-        <w:t xml:space="preserve"> </w:t>
-      </w:r>
-      <w:hyperlink w:anchor="ref-li2020Enhanced">
-        <w:r>
-          <w:rPr>
-            <w:rStyle w:val="Hipervnculo"/>
-          </w:rPr>
-          <w:t xml:space="preserve">2020</w:t>
-        </w:r>
-      </w:hyperlink>
-      <w:r>
-        <w:t xml:space="preserve">)</w:t>
-      </w:r>
-      <w:r>
-        <w:t xml:space="preserve"> </w:t>
-      </w:r>
-      <w:r>
-        <w:t xml:space="preserve">we cloned two potato ProDH genes StProDH1 and StProDH2 from the potato cultivar</w:t>
-      </w:r>
-      <w:r>
-        <w:t xml:space="preserve"> </w:t>
-      </w:r>
-      <w:r>
-        <w:t xml:space="preserve">‘</w:t>
-      </w:r>
-      <w:r>
-        <w:t xml:space="preserve">Favorita</w:t>
-      </w:r>
-      <w:r>
-        <w:t xml:space="preserve">’</w:t>
-      </w:r>
-      <w:r>
-        <w:t xml:space="preserve">, and silencing the StProDH1 gene by the amiRNA technology. Our results suggested that the proline content increased in the transgenic potato plants and was companied by an enhanced tolerance to drought. This result expands our understanding of the role of ProDH in potato.</w:t>
-      </w:r>
-    </w:p>
-    <w:p>
-      <w:pPr>
-        <w:pStyle w:val="BodyText"/>
-      </w:pPr>
-      <w:r>
-        <w:t xml:space="preserve">(Li et al.,</w:t>
-      </w:r>
-      <w:r>
-        <w:t xml:space="preserve"> </w:t>
-      </w:r>
-      <w:hyperlink w:anchor="ref-li2020Enhanced">
-        <w:r>
-          <w:rPr>
-            <w:rStyle w:val="Hipervnculo"/>
-          </w:rPr>
-          <w:t xml:space="preserve">2020</w:t>
-        </w:r>
-      </w:hyperlink>
-      <w:r>
-        <w:t xml:space="preserve">)</w:t>
-      </w:r>
-      <w:r>
-        <w:t xml:space="preserve"> </w:t>
-      </w:r>
-      <w:r>
-        <w:t xml:space="preserve">proline to be a compatible osmolyte, carbon, nitrogen storage, and ROS scavenger (Hare and Cress. 1997). In addition, proline accumulation may be involved in stress signaling response (Smirnoff and Cumbes. 1989). ProDH is a rate litmiting enzyme in proline catabolism, and is found a universally enzyme in all kingdoms of life (Servet et al., 2012).</w:t>
-      </w:r>
-    </w:p>
-    <w:p>
-      <w:pPr>
-        <w:pStyle w:val="BodyText"/>
-      </w:pPr>
-      <w:r>
-        <w:t xml:space="preserve">(Li et al.,</w:t>
-      </w:r>
-      <w:r>
-        <w:t xml:space="preserve"> </w:t>
-      </w:r>
-      <w:hyperlink w:anchor="ref-li2020Enhanced">
-        <w:r>
-          <w:rPr>
-            <w:rStyle w:val="Hipervnculo"/>
-          </w:rPr>
-          <w:t xml:space="preserve">2020</w:t>
-        </w:r>
-      </w:hyperlink>
-      <w:r>
-        <w:t xml:space="preserve">)</w:t>
-      </w:r>
-      <w:r>
-        <w:t xml:space="preserve"> </w:t>
-      </w:r>
-      <w:r>
-        <w:t xml:space="preserve">the transgenic potato plants with improved drought tolerance were successfully generated by silencing the StProDH1 gene. The transgenic plants showed enhanced proline and soluble sugar content, photosynthesis efficiency and membrane stability under drought stress.</w:t>
-      </w:r>
-    </w:p>
-    <w:p>
-      <w:pPr>
-        <w:pStyle w:val="BodyText"/>
-      </w:pPr>
-      <w:r>
-        <w:t xml:space="preserve">Potato (Solanum tuberosum L.) is the third most important crop species worldwide after rice and wheat in terms of human consumption, and its global production exceeds 388 million metric tons per year (Deuvax et al. 2014, FAOSTAT 2019)</w:t>
-      </w:r>
-    </w:p>
-    <w:p>
-      <w:pPr>
-        <w:pStyle w:val="BodyText"/>
-      </w:pPr>
-      <w:r>
-        <w:t xml:space="preserve">(Plich et al.,</w:t>
-      </w:r>
-      <w:r>
-        <w:t xml:space="preserve"> </w:t>
-      </w:r>
-      <w:hyperlink w:anchor="ref-plich2020Relations">
-        <w:r>
-          <w:rPr>
-            <w:rStyle w:val="Hipervnculo"/>
-          </w:rPr>
-          <w:t xml:space="preserve">2020</w:t>
-        </w:r>
-      </w:hyperlink>
-      <w:r>
-        <w:t xml:space="preserve">)</w:t>
-      </w:r>
-      <w:r>
-        <w:t xml:space="preserve"> </w:t>
-      </w:r>
-      <w:r>
-        <w:t xml:space="preserve">It is well known that photosynthetic activity is reduced when plants are exposed to environmental stress (Retuerto et al. 2006; Prinzenberg et al. 2018). Drought stress reduces plant growth by reducing photosynthesis, which is mainly caused by stomatal limitation. Decreases in stomatal conductance reduce water loss through transpiration, but it also decreases carbon dioxide uptake, reducing the production of photoassimilates and plant growth.</w:t>
-      </w:r>
-    </w:p>
-    <w:p>
-      <w:pPr>
-        <w:pStyle w:val="BodyText"/>
-      </w:pPr>
-      <w:r>
-        <w:t xml:space="preserve">(Plich et al.,</w:t>
-      </w:r>
-      <w:r>
-        <w:t xml:space="preserve"> </w:t>
-      </w:r>
-      <w:hyperlink w:anchor="ref-plich2020Relations">
-        <w:r>
-          <w:rPr>
-            <w:rStyle w:val="Hipervnculo"/>
-          </w:rPr>
-          <w:t xml:space="preserve">2020</w:t>
-        </w:r>
-      </w:hyperlink>
-      <w:r>
-        <w:t xml:space="preserve">)</w:t>
-      </w:r>
-      <w:r>
-        <w:t xml:space="preserve"> </w:t>
-      </w:r>
-      <w:r>
-        <w:t xml:space="preserve">These results suggest that measurements of chlorophyll a fluorescence may serve as a useful tool for estimating the level of tolerance to drought stress in potato.</w:t>
-      </w:r>
-    </w:p>
-    <w:p>
-      <w:pPr>
-        <w:pStyle w:val="BodyText"/>
-      </w:pPr>
-      <w:r>
-        <w:t xml:space="preserve">With the change in environment and the scarcity of resources, abiotic stress has become an important factor which restricts the growing development of plants, having serious impact on quality of the agricultural products (Thao and Tran, 2012).</w:t>
-      </w:r>
-    </w:p>
-    <w:p>
-      <w:pPr>
-        <w:pStyle w:val="BodyText"/>
-      </w:pPr>
-      <w:r>
-        <w:t xml:space="preserve">(Qi et al.,</w:t>
-      </w:r>
-      <w:r>
-        <w:t xml:space="preserve"> </w:t>
-      </w:r>
-      <w:hyperlink w:anchor="ref-qi2020potato">
-        <w:r>
-          <w:rPr>
-            <w:rStyle w:val="Hipervnculo"/>
-          </w:rPr>
-          <w:t xml:space="preserve">2020</w:t>
-        </w:r>
-      </w:hyperlink>
-      <w:r>
-        <w:t xml:space="preserve">)</w:t>
-      </w:r>
-      <w:r>
-        <w:t xml:space="preserve"> </w:t>
-      </w:r>
-      <w:r>
-        <w:t xml:space="preserve">In this study, it found that the StRFP2 gene was significantly up-regulated during drought stress which shows similar result as in previous transcriptome studies in potato under drought stress.</w:t>
-      </w:r>
-    </w:p>
-    <w:p>
-      <w:pPr>
-        <w:pStyle w:val="BodyText"/>
-      </w:pPr>
-      <w:r>
-        <w:t xml:space="preserve">(Reddy et al.,</w:t>
-      </w:r>
-      <w:r>
-        <w:t xml:space="preserve"> </w:t>
-      </w:r>
-      <w:hyperlink w:anchor="ref-reddy2020Leaf">
-        <w:r>
-          <w:rPr>
-            <w:rStyle w:val="Hipervnculo"/>
-          </w:rPr>
-          <w:t xml:space="preserve">2020</w:t>
-        </w:r>
-      </w:hyperlink>
-      <w:r>
-        <w:t xml:space="preserve">)</w:t>
-      </w:r>
-      <w:r>
-        <w:t xml:space="preserve"> </w:t>
-      </w:r>
-      <w:r>
-        <w:t xml:space="preserve">Increased water use efficiency (WUE) by virtue of higher carbon assimilatory capacity can significantly circumvent this trade-off. Here, we report leaf mass area (LMA) has an important canopy architecture trait which when combined with superior carboxylation efficiency (CE) would achieve higher water productivity in rice.</w:t>
-      </w:r>
-    </w:p>
-    <w:p>
-      <w:pPr>
-        <w:pStyle w:val="BodyText"/>
-      </w:pPr>
-      <w:r>
-        <w:t xml:space="preserve">(Reddy et al.,</w:t>
-      </w:r>
-      <w:r>
-        <w:t xml:space="preserve"> </w:t>
-      </w:r>
-      <w:hyperlink w:anchor="ref-reddy2020Leaf">
-        <w:r>
-          <w:rPr>
-            <w:rStyle w:val="Hipervnculo"/>
-          </w:rPr>
-          <w:t xml:space="preserve">2020</w:t>
-        </w:r>
-      </w:hyperlink>
-      <w:r>
-        <w:t xml:space="preserve">)</w:t>
-      </w:r>
-      <w:r>
-        <w:t xml:space="preserve"> </w:t>
-      </w:r>
-      <w:r>
-        <w:t xml:space="preserve">Increased WUE through improved chloroplast capacity to fix carbon has a greater relevance in enhancing water productivity in rice.</w:t>
-      </w:r>
-    </w:p>
-    <w:p>
-      <w:pPr>
-        <w:pStyle w:val="BodyText"/>
-      </w:pPr>
-      <w:r>
-        <w:t xml:space="preserve">The increase in Chl content found in Es could be associated with the decrease in leaf growth and water turgor loss, as has been described in potato (Teixeira and Pereira, 2007; Ramírez et al., 2014; Rolando et al., 2015)</w:t>
-      </w:r>
-    </w:p>
-    <w:p>
-      <w:pPr>
-        <w:pStyle w:val="BodyText"/>
-      </w:pPr>
-      <w:r>
-        <w:t xml:space="preserve">The Car/Chl ratio in all cultivars under drought stress was also higher than that in WW plants</w:t>
-      </w:r>
-      <w:r>
-        <w:t xml:space="preserve"> </w:t>
-      </w:r>
-      <w:r>
-        <w:t xml:space="preserve">(Rodríguez-Pérez et al.,</w:t>
-      </w:r>
-      <w:r>
-        <w:t xml:space="preserve"> </w:t>
-      </w:r>
-      <w:hyperlink w:anchor="ref-rodriguez-perez2017Drought">
-        <w:r>
-          <w:rPr>
-            <w:rStyle w:val="Hipervnculo"/>
-          </w:rPr>
-          <w:t xml:space="preserve">2017</w:t>
-        </w:r>
-      </w:hyperlink>
-      <w:r>
-        <w:t xml:space="preserve">)</w:t>
-      </w:r>
-      <w:r>
-        <w:t xml:space="preserve">. The Car content and Car/Chl ratio are correlated with the capacity of light protecting mechanisms (Boardman, 1977).</w:t>
-      </w:r>
-    </w:p>
-    <w:p>
-      <w:pPr>
-        <w:pStyle w:val="BodyText"/>
-      </w:pPr>
-      <w:r>
-        <w:t xml:space="preserve">The Chl content increased in the Es cultivar under DS from 5 to 7 DAT compared to WW plants</w:t>
-      </w:r>
-      <w:r>
-        <w:t xml:space="preserve"> </w:t>
-      </w:r>
-      <w:r>
-        <w:t xml:space="preserve">(Rodríguez-Pérez et al.,</w:t>
-      </w:r>
-      <w:r>
-        <w:t xml:space="preserve"> </w:t>
-      </w:r>
-      <w:hyperlink w:anchor="ref-rodriguez-perez2017Drought">
-        <w:r>
-          <w:rPr>
-            <w:rStyle w:val="Hipervnculo"/>
-          </w:rPr>
-          <w:t xml:space="preserve">2017</w:t>
-        </w:r>
-      </w:hyperlink>
-      <w:r>
-        <w:t xml:space="preserve">)</w:t>
-      </w:r>
-      <w:r>
-        <w:t xml:space="preserve">.</w:t>
-      </w:r>
-    </w:p>
-    <w:p>
-      <w:pPr>
-        <w:pStyle w:val="BodyText"/>
-      </w:pPr>
-      <w:r>
-        <w:t xml:space="preserve">decrease in the photosynthetic rate under water deficit conditions has been reported in plants such</w:t>
-      </w:r>
-      <w:r>
-        <w:t xml:space="preserve"> </w:t>
-      </w:r>
-      <w:r>
-        <w:t xml:space="preserve">as potato (Solamun tuberosum L.) (Moorby et al., 1975 Schapendonk et al., 1989; Ierna and Mauromicale, 2006; Liu et al., 2006; Ramírez et al., 2016).</w:t>
-      </w:r>
-    </w:p>
-    <w:p>
-      <w:pPr>
-        <w:pStyle w:val="BodyText"/>
-      </w:pPr>
-      <w:r>
-        <w:t xml:space="preserve">Stomatal and non-stomatal limitations cause an imbalance between the two phases of photosynthesis and an increase in the production of reactive oxygen species (ROS) (Sanchez-Rodríguez et al., 2010; Farhad et al., 2011).</w:t>
-      </w:r>
-    </w:p>
-    <w:p>
-      <w:pPr>
-        <w:pStyle w:val="BodyText"/>
-      </w:pPr>
-      <w:r>
-        <w:t xml:space="preserve">The WUE was found to be greater in the summer due to the greater harvest index (HI) and more-efficient interception of solar radiation per unit of applied water by drought-exposed than by well-watered plots</w:t>
-      </w:r>
-      <w:r>
-        <w:t xml:space="preserve"> </w:t>
-      </w:r>
-      <w:r>
-        <w:t xml:space="preserve">(Trebejo &amp; Midmore,</w:t>
-      </w:r>
-      <w:r>
-        <w:t xml:space="preserve"> </w:t>
-      </w:r>
-      <w:hyperlink w:anchor="ref-trebejo1990Effect">
-        <w:r>
-          <w:rPr>
-            <w:rStyle w:val="Hipervnculo"/>
-          </w:rPr>
-          <w:t xml:space="preserve">1990</w:t>
-        </w:r>
-      </w:hyperlink>
-      <w:r>
-        <w:t xml:space="preserve">)</w:t>
-      </w:r>
-      <w:r>
-        <w:t xml:space="preserve">.</w:t>
-      </w:r>
-    </w:p>
-    <w:p>
-      <w:pPr>
-        <w:pStyle w:val="BodyText"/>
-      </w:pPr>
-      <w:r>
-        <w:t xml:space="preserve">In normal conditions when irrigation is sufficient to meet the transpiration needs of the crop, genotypes with higher stomatal conductance and low WUE, able to extract more water from the soil, will have higher yield. In contrast, when water is not sufficient, the low WUE arising from a high rate of transpiration leads to low yields in favor of dry matter partitioning to reproductive organs</w:t>
-      </w:r>
-      <w:r>
-        <w:t xml:space="preserve"> </w:t>
-      </w:r>
-      <w:r>
-        <w:t xml:space="preserve">(Tuberosa,</w:t>
-      </w:r>
-      <w:r>
-        <w:t xml:space="preserve"> </w:t>
-      </w:r>
-      <w:hyperlink w:anchor="ref-tuberosa2012Phenotyping">
-        <w:r>
-          <w:rPr>
-            <w:rStyle w:val="Hipervnculo"/>
-          </w:rPr>
-          <w:t xml:space="preserve">2012</w:t>
-        </w:r>
-      </w:hyperlink>
-      <w:r>
-        <w:t xml:space="preserve">)</w:t>
-      </w:r>
-      <w:r>
-        <w:t xml:space="preserve">.</w:t>
-      </w:r>
-    </w:p>
-    <w:p>
-      <w:pPr>
-        <w:pStyle w:val="BodyText"/>
-      </w:pPr>
-      <w:r>
-        <w:t xml:space="preserve">The decrease in photosynthesis resulting from drought stress reduces growth, affecting parameters such as foliar area, total dry mass, and distribution of photoassimilates within the plants (Chaves et al., 2002; Lahlou et al., 2003).</w:t>
-      </w:r>
-    </w:p>
-    <w:p>
-      <w:pPr>
-        <w:pStyle w:val="BodyText"/>
-      </w:pPr>
-      <w:r>
-        <w:t xml:space="preserve">A previous study reported that chlorophyll was a useful factor for assessing environmental stress resistance (Gao et al., 2015).</w:t>
-      </w:r>
-    </w:p>
-    <w:p>
-      <w:pPr>
-        <w:pStyle w:val="Ttulo1"/>
-      </w:pPr>
-      <w:bookmarkStart w:id="37" w:name="conclusions"/>
-      <w:r>
-        <w:t xml:space="preserve">Conclusions</w:t>
-      </w:r>
-      <w:bookmarkEnd w:id="37"/>
-    </w:p>
-    <w:p>
-      <w:pPr>
-        <w:pStyle w:val="FirstParagraph"/>
-      </w:pPr>
-      <w:r>
-        <w:t xml:space="preserve">The genotypes with high hi, low spad content under WD present mechanisms for drought avoiding. Additionally, tolerant genotypes like CIP398208.620, CIP398098.119. CIP397077.16 and CIP392797.22 (UNICA) preferentially use available water for tuber production rather than above ground biomass represented by their high wue</w:t>
-      </w:r>
-      <w:r>
-        <w:rPr>
-          <w:vertAlign w:val="subscript"/>
-        </w:rPr>
-        <w:t xml:space="preserve">t</w:t>
-      </w:r>
-      <w:r>
-        <w:t xml:space="preserve">. Traits like spad and hi are associated to tuber yield under drought stress and could be useful as selection criteria for first stage breeding programs because are easy and chip to measure in large populations. However, there are additional strategies of the below-ground plant parts that need to be explored for their role in yield stability under water stress conditions.</w:t>
-      </w:r>
-    </w:p>
-    <w:p>
-      <w:pPr>
-        <w:pStyle w:val="Ttulo1"/>
-      </w:pPr>
-      <w:bookmarkStart w:id="38" w:name="acknowledgments"/>
-      <w:r>
-        <w:t xml:space="preserve">Acknowledgments</w:t>
-      </w:r>
-      <w:bookmarkEnd w:id="38"/>
-    </w:p>
-    <w:p>
-      <w:pPr>
-        <w:pStyle w:val="FirstParagraph"/>
-      </w:pPr>
-      <w:r>
-        <w:t xml:space="preserve">Authors acknowledge the financial support by BMZ/GIZ through a research grant for</w:t>
-      </w:r>
-      <w:r>
-        <w:t xml:space="preserve"> </w:t>
-      </w:r>
-      <w:r>
-        <w:t xml:space="preserve">“</w:t>
-      </w:r>
-      <w:r>
-        <w:t xml:space="preserve">Improved potato varieties and water management technologies to enhance water use efficiency, resilience, cost-effectiveness, and productivity of smallholder farms in stress-prone Central Asian environments</w:t>
-      </w:r>
-      <w:r>
-        <w:t xml:space="preserve">”</w:t>
-      </w:r>
-      <w:r>
-        <w:t xml:space="preserve">. We also thank Jorge Vega and David Saravia for their help during installation and evaluation of the experiment.</w:t>
-      </w:r>
-    </w:p>
-    <w:p>
-      <w:pPr>
-        <w:pStyle w:val="Ttulo1"/>
-      </w:pPr>
-      <w:bookmarkStart w:id="39" w:name="references"/>
-      <w:r>
-        <w:t xml:space="preserve">References</w:t>
-      </w:r>
-      <w:bookmarkEnd w:id="39"/>
-    </w:p>
-    <w:bookmarkStart w:id="144" w:name="refs"/>
-    <w:bookmarkStart w:id="41" w:name="ref-aliche2020Morphological"/>
-    <w:p>
-      <w:pPr>
-        <w:pStyle w:val="Bibliografa"/>
-      </w:pPr>
-      <w:r>
-        <w:t xml:space="preserve">Aliche, E. B., Prusova-Bourke, A., Ruiz-Sanchez, M., Oortwijn, M., Gerkema, E., Van As, H., Visser, R. G. F., &amp; van der Linden, C. G. (2020). Morphological and physiological responses of the potato stem transport tissues to dehydration stress.</w:t>
-      </w:r>
-      <w:r>
-        <w:t xml:space="preserve"> </w:t>
-      </w:r>
-      <w:r>
-        <w:rPr>
-          <w:i/>
-        </w:rPr>
-        <w:t xml:space="preserve">Planta</w:t>
-      </w:r>
-      <w:r>
-        <w:t xml:space="preserve">,</w:t>
-      </w:r>
-      <w:r>
-        <w:t xml:space="preserve"> </w:t>
-      </w:r>
-      <w:r>
-        <w:rPr>
-          <w:i/>
-        </w:rPr>
-        <w:t xml:space="preserve">251</w:t>
-      </w:r>
-      <w:r>
-        <w:t xml:space="preserve">(2), 45.</w:t>
+        <w:t xml:space="preserve">30</w:t>
+      </w:r>
+      <w:r>
+        <w:t xml:space="preserve">(3), 1413–1429.</w:t>
       </w:r>
       <w:r>
         <w:t xml:space="preserve"> </w:t>
       </w:r>
       <w:hyperlink r:id="rId40">
-        <w:r>
-          <w:rPr>
-            <w:rStyle w:val="Hipervnculo"/>
-          </w:rPr>
-          <w:t xml:space="preserve">https://doi.org/10.1007/s00425-019-03336-7</w:t>
-        </w:r>
-      </w:hyperlink>
-    </w:p>
-    <w:bookmarkEnd w:id="41"/>
-    <w:bookmarkStart w:id="43" w:name="ref-anithakumari2012Genetic"/>
-    <w:p>
-      <w:pPr>
-        <w:pStyle w:val="Bibliografa"/>
-      </w:pPr>
-      <w:r>
-        <w:t xml:space="preserve">Anithakumari, A. M., Nataraja, K. N., Visser, R. G. F., &amp; van der Linden, C. G. (2012). Genetic dissection of drought tolerance and recovery potential by quantitative trait locus mapping of a diploid potato population.</w:t>
-      </w:r>
-      <w:r>
-        <w:t xml:space="preserve"> </w:t>
-      </w:r>
-      <w:r>
-        <w:rPr>
-          <w:i/>
-        </w:rPr>
-        <w:t xml:space="preserve">Molecular Breeding</w:t>
-      </w:r>
-      <w:r>
-        <w:t xml:space="preserve">,</w:t>
-      </w:r>
-      <w:r>
-        <w:t xml:space="preserve"> </w:t>
-      </w:r>
-      <w:r>
-        <w:rPr>
-          <w:i/>
-        </w:rPr>
-        <w:t xml:space="preserve">30</w:t>
-      </w:r>
-      <w:r>
-        <w:t xml:space="preserve">(3), 1413–1429.</w:t>
-      </w:r>
-      <w:r>
-        <w:t xml:space="preserve"> </w:t>
-      </w:r>
-      <w:hyperlink r:id="rId42">
         <w:r>
           <w:rPr>
             <w:rStyle w:val="Hipervnculo"/>
@@ -5226,8 +3318,8 @@
         </w:r>
       </w:hyperlink>
     </w:p>
-    <w:bookmarkEnd w:id="43"/>
-    <w:bookmarkStart w:id="45" w:name="ref-bhatnagar-mathur2007Stressinducible"/>
+    <w:bookmarkEnd w:id="41"/>
+    <w:bookmarkStart w:id="43" w:name="ref-bhatnagar-mathur2007Stressinducible"/>
     <w:p>
       <w:pPr>
         <w:pStyle w:val="Bibliografa"/>
@@ -5262,7 +3354,7 @@
       <w:r>
         <w:t xml:space="preserve"> </w:t>
       </w:r>
-      <w:hyperlink r:id="rId44">
+      <w:hyperlink r:id="rId42">
         <w:r>
           <w:rPr>
             <w:rStyle w:val="Hipervnculo"/>
@@ -5271,8 +3363,8 @@
         </w:r>
       </w:hyperlink>
     </w:p>
-    <w:bookmarkEnd w:id="45"/>
-    <w:bookmarkStart w:id="47" w:name="ref-birch2012Crops"/>
+    <w:bookmarkEnd w:id="43"/>
+    <w:bookmarkStart w:id="45" w:name="ref-birch2012Crops"/>
     <w:p>
       <w:pPr>
         <w:pStyle w:val="Bibliografa"/>
@@ -5307,7 +3399,7 @@
       <w:r>
         <w:t xml:space="preserve"> </w:t>
       </w:r>
-      <w:hyperlink r:id="rId46">
+      <w:hyperlink r:id="rId44">
         <w:r>
           <w:rPr>
             <w:rStyle w:val="Hipervnculo"/>
@@ -5316,8 +3408,8 @@
         </w:r>
       </w:hyperlink>
     </w:p>
-    <w:bookmarkEnd w:id="47"/>
-    <w:bookmarkStart w:id="49" w:name="ref-blum2011Drought"/>
+    <w:bookmarkEnd w:id="45"/>
+    <w:bookmarkStart w:id="47" w:name="ref-blum2011Drought"/>
     <w:p>
       <w:pPr>
         <w:pStyle w:val="Bibliografa"/>
@@ -5352,7 +3444,7 @@
       <w:r>
         <w:t xml:space="preserve"> </w:t>
       </w:r>
-      <w:hyperlink r:id="rId48">
+      <w:hyperlink r:id="rId46">
         <w:r>
           <w:rPr>
             <w:rStyle w:val="Hipervnculo"/>
@@ -5361,14 +3453,14 @@
         </w:r>
       </w:hyperlink>
     </w:p>
-    <w:bookmarkEnd w:id="49"/>
-    <w:bookmarkStart w:id="51" w:name="ref-boguszewska-mankowska2018Divergent"/>
+    <w:bookmarkEnd w:id="47"/>
+    <w:bookmarkStart w:id="49" w:name="ref-dallacosta1997Yield"/>
     <w:p>
       <w:pPr>
         <w:pStyle w:val="Bibliografa"/>
       </w:pPr>
       <w:r>
-        <w:t xml:space="preserve">Boguszewska-Mańkowska, D., Pieczyński, M., Wyrzykowska, A., Kalaji, H. M., Sieczko, L., Szweykowska-Kulińska, Z., &amp; Zagdańska, B. (2018). Divergent strategies displayed by potato (Solanum tuberosum L.) Cultivars to cope with soil drought.</w:t>
+        <w:t xml:space="preserve">Dalla Costa, L., Delle Vedove, G., Gianquinto, G., Giovanardi, R., &amp; Peressotti, A. (1997). Yield, water use efficiency and nitrogen uptake in potato: Influence of drought stress.</w:t>
       </w:r>
       <w:r>
         <w:t xml:space="preserve"> </w:t>
@@ -5377,7 +3469,7 @@
         <w:rPr>
           <w:i/>
         </w:rPr>
-        <w:t xml:space="preserve">Journal of Agronomy and Crop Science</w:t>
+        <w:t xml:space="preserve">Potato Research</w:t>
       </w:r>
       <w:r>
         <w:t xml:space="preserve">,</w:t>
@@ -5389,141 +3481,6 @@
         <w:rPr>
           <w:i/>
         </w:rPr>
-        <w:t xml:space="preserve">204</w:t>
-      </w:r>
-      <w:r>
-        <w:t xml:space="preserve">(1), 13–30.</w:t>
-      </w:r>
-      <w:r>
-        <w:t xml:space="preserve"> </w:t>
-      </w:r>
-      <w:hyperlink r:id="rId50">
-        <w:r>
-          <w:rPr>
-            <w:rStyle w:val="Hipervnculo"/>
-          </w:rPr>
-          <w:t xml:space="preserve">https://doi.org/10.1111/jac.12245</w:t>
-        </w:r>
-      </w:hyperlink>
-    </w:p>
-    <w:bookmarkEnd w:id="51"/>
-    <w:bookmarkStart w:id="53" w:name="ref-camargo2015Potato"/>
-    <w:p>
-      <w:pPr>
-        <w:pStyle w:val="Bibliografa"/>
-      </w:pPr>
-      <w:r>
-        <w:t xml:space="preserve">Camargo, D. C., Montoya, F., Ortega, J. F., &amp; Córcoles, J. I. (2015). Potato Yield and Water Use Efficiency Responses to Irrigation in Semiarid Conditions.</w:t>
-      </w:r>
-      <w:r>
-        <w:t xml:space="preserve"> </w:t>
-      </w:r>
-      <w:r>
-        <w:rPr>
-          <w:i/>
-        </w:rPr>
-        <w:t xml:space="preserve">Agronomy Journal</w:t>
-      </w:r>
-      <w:r>
-        <w:t xml:space="preserve">,</w:t>
-      </w:r>
-      <w:r>
-        <w:t xml:space="preserve"> </w:t>
-      </w:r>
-      <w:r>
-        <w:rPr>
-          <w:i/>
-        </w:rPr>
-        <w:t xml:space="preserve">107</w:t>
-      </w:r>
-      <w:r>
-        <w:t xml:space="preserve">(6), 2120–2131.</w:t>
-      </w:r>
-      <w:r>
-        <w:t xml:space="preserve"> </w:t>
-      </w:r>
-      <w:hyperlink r:id="rId52">
-        <w:r>
-          <w:rPr>
-            <w:rStyle w:val="Hipervnculo"/>
-          </w:rPr>
-          <w:t xml:space="preserve">https://doi.org/10.2134/agronj14.0572</w:t>
-        </w:r>
-      </w:hyperlink>
-    </w:p>
-    <w:bookmarkEnd w:id="53"/>
-    <w:bookmarkStart w:id="55" w:name="ref-chen2020Transcriptome"/>
-    <w:p>
-      <w:pPr>
-        <w:pStyle w:val="Bibliografa"/>
-      </w:pPr>
-      <w:r>
-        <w:t xml:space="preserve">Chen, Y., Li, C., Yi, J., Yang, Y., Lei, C., &amp; Gong, M. (2020). Transcriptome Response to Drought, Rehydration and Re-Dehydration in Potato.</w:t>
-      </w:r>
-      <w:r>
-        <w:t xml:space="preserve"> </w:t>
-      </w:r>
-      <w:r>
-        <w:rPr>
-          <w:i/>
-        </w:rPr>
-        <w:t xml:space="preserve">International Journal of Molecular Sciences</w:t>
-      </w:r>
-      <w:r>
-        <w:t xml:space="preserve">,</w:t>
-      </w:r>
-      <w:r>
-        <w:t xml:space="preserve"> </w:t>
-      </w:r>
-      <w:r>
-        <w:rPr>
-          <w:i/>
-        </w:rPr>
-        <w:t xml:space="preserve">21</w:t>
-      </w:r>
-      <w:r>
-        <w:t xml:space="preserve">(1), 159.</w:t>
-      </w:r>
-      <w:r>
-        <w:t xml:space="preserve"> </w:t>
-      </w:r>
-      <w:hyperlink r:id="rId54">
-        <w:r>
-          <w:rPr>
-            <w:rStyle w:val="Hipervnculo"/>
-          </w:rPr>
-          <w:t xml:space="preserve">https://doi.org/10.3390/ijms21010159</w:t>
-        </w:r>
-      </w:hyperlink>
-    </w:p>
-    <w:bookmarkEnd w:id="55"/>
-    <w:bookmarkStart w:id="57" w:name="ref-dallacosta1997Yield"/>
-    <w:p>
-      <w:pPr>
-        <w:pStyle w:val="Bibliografa"/>
-      </w:pPr>
-      <w:r>
-        <w:t xml:space="preserve">Dalla Costa, L., Delle Vedove, G., Gianquinto, G., Giovanardi, R., &amp; Peressotti, A. (1997). Yield, water use efficiency and nitrogen uptake in potato: Influence of drought stress.</w:t>
-      </w:r>
-      <w:r>
-        <w:t xml:space="preserve"> </w:t>
-      </w:r>
-      <w:r>
-        <w:rPr>
-          <w:i/>
-        </w:rPr>
-        <w:t xml:space="preserve">Potato Research</w:t>
-      </w:r>
-      <w:r>
-        <w:t xml:space="preserve">,</w:t>
-      </w:r>
-      <w:r>
-        <w:t xml:space="preserve"> </w:t>
-      </w:r>
-      <w:r>
-        <w:rPr>
-          <w:i/>
-        </w:rPr>
         <w:t xml:space="preserve">40</w:t>
       </w:r>
       <w:r>
@@ -5532,7 +3489,7 @@
       <w:r>
         <w:t xml:space="preserve"> </w:t>
       </w:r>
-      <w:hyperlink r:id="rId56">
+      <w:hyperlink r:id="rId48">
         <w:r>
           <w:rPr>
             <w:rStyle w:val="Hipervnculo"/>
@@ -5541,8 +3498,8 @@
         </w:r>
       </w:hyperlink>
     </w:p>
-    <w:bookmarkEnd w:id="57"/>
-    <w:bookmarkStart w:id="59" w:name="ref-deblonde2001Effects"/>
+    <w:bookmarkEnd w:id="49"/>
+    <w:bookmarkStart w:id="51" w:name="ref-deblonde2001Effects"/>
     <w:p>
       <w:pPr>
         <w:pStyle w:val="Bibliografa"/>
@@ -5577,7 +3534,7 @@
       <w:r>
         <w:t xml:space="preserve"> </w:t>
       </w:r>
-      <w:hyperlink r:id="rId58">
+      <w:hyperlink r:id="rId50">
         <w:r>
           <w:rPr>
             <w:rStyle w:val="Hipervnculo"/>
@@ -5586,8 +3543,8 @@
         </w:r>
       </w:hyperlink>
     </w:p>
-    <w:bookmarkEnd w:id="59"/>
-    <w:bookmarkStart w:id="61" w:name="ref-R-agricolae"/>
+    <w:bookmarkEnd w:id="51"/>
+    <w:bookmarkStart w:id="53" w:name="ref-R-agricolae"/>
     <w:p>
       <w:pPr>
         <w:pStyle w:val="Bibliografa"/>
@@ -5610,7 +3567,7 @@
       <w:r>
         <w:t xml:space="preserve"> </w:t>
       </w:r>
-      <w:hyperlink r:id="rId60">
+      <w:hyperlink r:id="rId52">
         <w:r>
           <w:rPr>
             <w:rStyle w:val="Hipervnculo"/>
@@ -5619,8 +3576,8 @@
         </w:r>
       </w:hyperlink>
     </w:p>
-    <w:bookmarkEnd w:id="61"/>
-    <w:bookmarkStart w:id="63" w:name="ref-demirel2020Physiological"/>
+    <w:bookmarkEnd w:id="53"/>
+    <w:bookmarkStart w:id="55" w:name="ref-demirel2020Physiological"/>
     <w:p>
       <w:pPr>
         <w:pStyle w:val="Bibliografa"/>
@@ -5655,7 +3612,7 @@
       <w:r>
         <w:t xml:space="preserve"> </w:t>
       </w:r>
-      <w:hyperlink r:id="rId62">
+      <w:hyperlink r:id="rId54">
         <w:r>
           <w:rPr>
             <w:rStyle w:val="Hipervnculo"/>
@@ -5664,8 +3621,8 @@
         </w:r>
       </w:hyperlink>
     </w:p>
-    <w:bookmarkEnd w:id="63"/>
-    <w:bookmarkStart w:id="65" w:name="ref-galili2018heatmaply"/>
+    <w:bookmarkEnd w:id="55"/>
+    <w:bookmarkStart w:id="57" w:name="ref-galili2018heatmaply"/>
     <w:p>
       <w:pPr>
         <w:pStyle w:val="Bibliografa"/>
@@ -5700,7 +3657,7 @@
       <w:r>
         <w:t xml:space="preserve"> </w:t>
       </w:r>
-      <w:hyperlink r:id="rId64">
+      <w:hyperlink r:id="rId56">
         <w:r>
           <w:rPr>
             <w:rStyle w:val="Hipervnculo"/>
@@ -5709,8 +3666,8 @@
         </w:r>
       </w:hyperlink>
     </w:p>
-    <w:bookmarkEnd w:id="65"/>
-    <w:bookmarkStart w:id="66" w:name="ref-gutierrez-rosales2007UNICA"/>
+    <w:bookmarkEnd w:id="57"/>
+    <w:bookmarkStart w:id="59" w:name="ref-gutierrez-rosales2007UNICA"/>
     <w:p>
       <w:pPr>
         <w:pStyle w:val="Bibliografa"/>
@@ -5742,9 +3699,20 @@
       <w:r>
         <w:t xml:space="preserve">(1), 41–50.</w:t>
       </w:r>
-    </w:p>
-    <w:bookmarkEnd w:id="66"/>
-    <w:bookmarkStart w:id="68" w:name="ref-R-FactoMineR"/>
+      <w:r>
+        <w:t xml:space="preserve"> </w:t>
+      </w:r>
+      <w:hyperlink r:id="rId58">
+        <w:r>
+          <w:rPr>
+            <w:rStyle w:val="Hipervnculo"/>
+          </w:rPr>
+          <w:t xml:space="preserve">http://35.231.225.15/index.php/rev-alap/article/view/143</w:t>
+        </w:r>
+      </w:hyperlink>
+    </w:p>
+    <w:bookmarkEnd w:id="59"/>
+    <w:bookmarkStart w:id="61" w:name="ref-R-FactoMineR"/>
     <w:p>
       <w:pPr>
         <w:pStyle w:val="Bibliografa"/>
@@ -5767,7 +3735,7 @@
       <w:r>
         <w:t xml:space="preserve"> </w:t>
       </w:r>
-      <w:hyperlink r:id="rId67">
+      <w:hyperlink r:id="rId60">
         <w:r>
           <w:rPr>
             <w:rStyle w:val="Hipervnculo"/>
@@ -5776,8 +3744,8 @@
         </w:r>
       </w:hyperlink>
     </w:p>
-    <w:bookmarkEnd w:id="68"/>
-    <w:bookmarkStart w:id="70" w:name="ref-joshi2016Potato"/>
+    <w:bookmarkEnd w:id="61"/>
+    <w:bookmarkStart w:id="63" w:name="ref-joshi2016Potato"/>
     <w:p>
       <w:pPr>
         <w:pStyle w:val="Bibliografa"/>
@@ -5812,7 +3780,7 @@
       <w:r>
         <w:t xml:space="preserve"> </w:t>
       </w:r>
-      <w:hyperlink r:id="rId69">
+      <w:hyperlink r:id="rId62">
         <w:r>
           <w:rPr>
             <w:rStyle w:val="Hipervnculo"/>
@@ -5821,14 +3789,14 @@
         </w:r>
       </w:hyperlink>
     </w:p>
-    <w:bookmarkEnd w:id="70"/>
-    <w:bookmarkStart w:id="72" w:name="ref-kaminski2015Contrasting"/>
+    <w:bookmarkEnd w:id="63"/>
+    <w:bookmarkStart w:id="65" w:name="ref-le2008FactoMineR"/>
     <w:p>
       <w:pPr>
         <w:pStyle w:val="Bibliografa"/>
       </w:pPr>
       <w:r>
-        <w:t xml:space="preserve">Kaminski, K. P., Kørup, K., Kristensen, K., Nielsen, K. L., Liu, F., Topbjerg, H. B., Kirk, H. G., &amp; Andersen, M. N. (2015). Contrasting Water-Use Efficiency (WUE) Responses of a Potato Mapping Population and Capability of Modified Ball-Berry Model to Predict Stomatal Conductance and WUE Measured at Different Environmental Conditions.</w:t>
+        <w:t xml:space="preserve">Lê, S., Josse, J., &amp; Husson, F. (2008). FactoMineR: An R Package for Multivariate Analysis.</w:t>
       </w:r>
       <w:r>
         <w:t xml:space="preserve"> </w:t>
@@ -5837,7 +3805,7 @@
         <w:rPr>
           <w:i/>
         </w:rPr>
-        <w:t xml:space="preserve">Journal of Agronomy and Crop Science</w:t>
+        <w:t xml:space="preserve">Journal of Statistical Software</w:t>
       </w:r>
       <w:r>
         <w:t xml:space="preserve">,</w:t>
@@ -5849,96 +3817,6 @@
         <w:rPr>
           <w:i/>
         </w:rPr>
-        <w:t xml:space="preserve">201</w:t>
-      </w:r>
-      <w:r>
-        <w:t xml:space="preserve">(2), 81–94.</w:t>
-      </w:r>
-      <w:r>
-        <w:t xml:space="preserve"> </w:t>
-      </w:r>
-      <w:hyperlink r:id="rId71">
-        <w:r>
-          <w:rPr>
-            <w:rStyle w:val="Hipervnculo"/>
-          </w:rPr>
-          <w:t xml:space="preserve">https://doi.org/10.1111/jac.12091</w:t>
-        </w:r>
-      </w:hyperlink>
-    </w:p>
-    <w:bookmarkEnd w:id="72"/>
-    <w:bookmarkStart w:id="74" w:name="ref-khan2015Multiple"/>
-    <w:p>
-      <w:pPr>
-        <w:pStyle w:val="Bibliografa"/>
-      </w:pPr>
-      <w:r>
-        <w:t xml:space="preserve">Khan, M. A., Saravia, D., Munive, S., Lozano-Isla, F., Farfan, E., Eyzaguirre, R., &amp; Bonierbale, M. (2015). Multiple QTLs Linked to Agro-Morphological and Physiological Traits Related to Drought Tolerance in Potato.</w:t>
-      </w:r>
-      <w:r>
-        <w:t xml:space="preserve"> </w:t>
-      </w:r>
-      <w:r>
-        <w:rPr>
-          <w:i/>
-        </w:rPr>
-        <w:t xml:space="preserve">Plant Molecular Biology Reporter</w:t>
-      </w:r>
-      <w:r>
-        <w:t xml:space="preserve">,</w:t>
-      </w:r>
-      <w:r>
-        <w:t xml:space="preserve"> </w:t>
-      </w:r>
-      <w:r>
-        <w:rPr>
-          <w:i/>
-        </w:rPr>
-        <w:t xml:space="preserve">33</w:t>
-      </w:r>
-      <w:r>
-        <w:t xml:space="preserve">(5), 1286–1298.</w:t>
-      </w:r>
-      <w:r>
-        <w:t xml:space="preserve"> </w:t>
-      </w:r>
-      <w:hyperlink r:id="rId73">
-        <w:r>
-          <w:rPr>
-            <w:rStyle w:val="Hipervnculo"/>
-          </w:rPr>
-          <w:t xml:space="preserve">https://doi.org/10.1007/s11105-014-0824-z</w:t>
-        </w:r>
-      </w:hyperlink>
-    </w:p>
-    <w:bookmarkEnd w:id="74"/>
-    <w:bookmarkStart w:id="76" w:name="ref-le2008FactoMineR"/>
-    <w:p>
-      <w:pPr>
-        <w:pStyle w:val="Bibliografa"/>
-      </w:pPr>
-      <w:r>
-        <w:t xml:space="preserve">Lê, S., Josse, J., &amp; Husson, F. (2008). FactoMineR: An R Package for Multivariate Analysis.</w:t>
-      </w:r>
-      <w:r>
-        <w:t xml:space="preserve"> </w:t>
-      </w:r>
-      <w:r>
-        <w:rPr>
-          <w:i/>
-        </w:rPr>
-        <w:t xml:space="preserve">Journal of Statistical Software</w:t>
-      </w:r>
-      <w:r>
-        <w:t xml:space="preserve">,</w:t>
-      </w:r>
-      <w:r>
-        <w:t xml:space="preserve"> </w:t>
-      </w:r>
-      <w:r>
-        <w:rPr>
-          <w:i/>
-        </w:rPr>
         <w:t xml:space="preserve">25</w:t>
       </w:r>
       <w:r>
@@ -5947,7 +3825,7 @@
       <w:r>
         <w:t xml:space="preserve"> </w:t>
       </w:r>
-      <w:hyperlink r:id="rId75">
+      <w:hyperlink r:id="rId64">
         <w:r>
           <w:rPr>
             <w:rStyle w:val="Hipervnculo"/>
@@ -5956,14 +3834,14 @@
         </w:r>
       </w:hyperlink>
     </w:p>
-    <w:bookmarkEnd w:id="76"/>
-    <w:bookmarkStart w:id="78" w:name="ref-li2020Enhanced"/>
+    <w:bookmarkEnd w:id="65"/>
+    <w:bookmarkStart w:id="67" w:name="ref-lichtenthaler1983Determinations"/>
     <w:p>
       <w:pPr>
         <w:pStyle w:val="Bibliografa"/>
       </w:pPr>
       <w:r>
-        <w:t xml:space="preserve">Li, S., Zhang, N., Zhu, X., Ma, R., Yang, J., Tang, X., &amp; Si, H. (2020). Enhanced drought tolerance with artificial microRNA-mediated StProDH1 gene silencing in potato.</w:t>
+        <w:t xml:space="preserve">Lichtenthaler, H. K., &amp; Wellburn, A. R. (1983). Determinations of total carotenoids and chlorophylls a and b of leaf extracts in different solvents.</w:t>
       </w:r>
       <w:r>
         <w:t xml:space="preserve"> </w:t>
@@ -5972,7 +3850,7 @@
         <w:rPr>
           <w:i/>
         </w:rPr>
-        <w:t xml:space="preserve">Crop Science</w:t>
+        <w:t xml:space="preserve">Biochemical Society Transactions</w:t>
       </w:r>
       <w:r>
         <w:t xml:space="preserve">,</w:t>
@@ -5984,51 +3862,6 @@
         <w:rPr>
           <w:i/>
         </w:rPr>
-        <w:t xml:space="preserve">n/a</w:t>
-      </w:r>
-      <w:r>
-        <w:t xml:space="preserve">(n/a).</w:t>
-      </w:r>
-      <w:r>
-        <w:t xml:space="preserve"> </w:t>
-      </w:r>
-      <w:hyperlink r:id="rId77">
-        <w:r>
-          <w:rPr>
-            <w:rStyle w:val="Hipervnculo"/>
-          </w:rPr>
-          <w:t xml:space="preserve">https://doi.org/10.1002/csc2.20064</w:t>
-        </w:r>
-      </w:hyperlink>
-    </w:p>
-    <w:bookmarkEnd w:id="78"/>
-    <w:bookmarkStart w:id="80" w:name="ref-lichtenthaler1983Determinations"/>
-    <w:p>
-      <w:pPr>
-        <w:pStyle w:val="Bibliografa"/>
-      </w:pPr>
-      <w:r>
-        <w:t xml:space="preserve">Lichtenthaler, H. K., &amp; Wellburn, A. R. (1983). Determinations of total carotenoids and chlorophylls a and b of leaf extracts in different solvents.</w:t>
-      </w:r>
-      <w:r>
-        <w:t xml:space="preserve"> </w:t>
-      </w:r>
-      <w:r>
-        <w:rPr>
-          <w:i/>
-        </w:rPr>
-        <w:t xml:space="preserve">Biochemical Society Transactions</w:t>
-      </w:r>
-      <w:r>
-        <w:t xml:space="preserve">,</w:t>
-      </w:r>
-      <w:r>
-        <w:t xml:space="preserve"> </w:t>
-      </w:r>
-      <w:r>
-        <w:rPr>
-          <w:i/>
-        </w:rPr>
         <w:t xml:space="preserve">11</w:t>
       </w:r>
       <w:r>
@@ -6037,7 +3870,7 @@
       <w:r>
         <w:t xml:space="preserve"> </w:t>
       </w:r>
-      <w:hyperlink r:id="rId79">
+      <w:hyperlink r:id="rId66">
         <w:r>
           <w:rPr>
             <w:rStyle w:val="Hipervnculo"/>
@@ -6046,8 +3879,8 @@
         </w:r>
       </w:hyperlink>
     </w:p>
-    <w:bookmarkEnd w:id="80"/>
-    <w:bookmarkStart w:id="82" w:name="ref-ling2011Use"/>
+    <w:bookmarkEnd w:id="67"/>
+    <w:bookmarkStart w:id="69" w:name="ref-ling2011Use"/>
     <w:p>
       <w:pPr>
         <w:pStyle w:val="Bibliografa"/>
@@ -6082,7 +3915,7 @@
       <w:r>
         <w:t xml:space="preserve"> </w:t>
       </w:r>
-      <w:hyperlink r:id="rId81">
+      <w:hyperlink r:id="rId68">
         <w:r>
           <w:rPr>
             <w:rStyle w:val="Hipervnculo"/>
@@ -6091,8 +3924,8 @@
         </w:r>
       </w:hyperlink>
     </w:p>
-    <w:bookmarkEnd w:id="82"/>
-    <w:bookmarkStart w:id="84" w:name="ref-liu2005ABA"/>
+    <w:bookmarkEnd w:id="69"/>
+    <w:bookmarkStart w:id="71" w:name="ref-liu2005ABA"/>
     <w:p>
       <w:pPr>
         <w:pStyle w:val="Bibliografa"/>
@@ -6127,7 +3960,7 @@
       <w:r>
         <w:t xml:space="preserve"> </w:t>
       </w:r>
-      <w:hyperlink r:id="rId83">
+      <w:hyperlink r:id="rId70">
         <w:r>
           <w:rPr>
             <w:rStyle w:val="Hipervnculo"/>
@@ -6136,8 +3969,8 @@
         </w:r>
       </w:hyperlink>
     </w:p>
-    <w:bookmarkEnd w:id="84"/>
-    <w:bookmarkStart w:id="86" w:name="ref-liu2006Effects"/>
+    <w:bookmarkEnd w:id="71"/>
+    <w:bookmarkStart w:id="73" w:name="ref-liu2006Effects"/>
     <w:p>
       <w:pPr>
         <w:pStyle w:val="Bibliografa"/>
@@ -6172,7 +4005,7 @@
       <w:r>
         <w:t xml:space="preserve"> </w:t>
       </w:r>
-      <w:hyperlink r:id="rId85">
+      <w:hyperlink r:id="rId72">
         <w:r>
           <w:rPr>
             <w:rStyle w:val="Hipervnculo"/>
@@ -6181,8 +4014,8 @@
         </w:r>
       </w:hyperlink>
     </w:p>
-    <w:bookmarkEnd w:id="86"/>
-    <w:bookmarkStart w:id="88" w:name="ref-lozano-isla2019GerminaR"/>
+    <w:bookmarkEnd w:id="73"/>
+    <w:bookmarkStart w:id="75" w:name="ref-lozano-isla2019GerminaR"/>
     <w:p>
       <w:pPr>
         <w:pStyle w:val="Bibliografa"/>
@@ -6217,7 +4050,7 @@
       <w:r>
         <w:t xml:space="preserve"> </w:t>
       </w:r>
-      <w:hyperlink r:id="rId87">
+      <w:hyperlink r:id="rId74">
         <w:r>
           <w:rPr>
             <w:rStyle w:val="Hipervnculo"/>
@@ -6226,14 +4059,14 @@
         </w:r>
       </w:hyperlink>
     </w:p>
-    <w:bookmarkEnd w:id="88"/>
-    <w:bookmarkStart w:id="90" w:name="ref-meise2018Impact"/>
+    <w:bookmarkEnd w:id="75"/>
+    <w:bookmarkStart w:id="77" w:name="ref-monneveux2014Drought"/>
     <w:p>
       <w:pPr>
         <w:pStyle w:val="Bibliografa"/>
       </w:pPr>
       <w:r>
-        <w:t xml:space="preserve">Meise, P., Seddig, S., Uptmoor, R., Ordon, F., &amp; Schum, A. (2018). Impact of nitrogen supply on leaf water relations and physiological traits in a set of potato (Solanum tuberosum L.) Cultivars under drought stress.</w:t>
+        <w:t xml:space="preserve">Monneveux, P., Ramírez, D. A., Khan, M. A., Raymundo, R. M., Loayza, H., &amp; Quiroz, R. (2014). Drought and Heat Tolerance Evaluation in Potato (Solanum tuberosum L.).</w:t>
       </w:r>
       <w:r>
         <w:t xml:space="preserve"> </w:t>
@@ -6242,7 +4075,7 @@
         <w:rPr>
           <w:i/>
         </w:rPr>
-        <w:t xml:space="preserve">Journal of Agronomy and Crop Science</w:t>
+        <w:t xml:space="preserve">Potato Research</w:t>
       </w:r>
       <w:r>
         <w:t xml:space="preserve">,</w:t>
@@ -6254,51 +4087,6 @@
         <w:rPr>
           <w:i/>
         </w:rPr>
-        <w:t xml:space="preserve">204</w:t>
-      </w:r>
-      <w:r>
-        <w:t xml:space="preserve">(4), 359–374.</w:t>
-      </w:r>
-      <w:r>
-        <w:t xml:space="preserve"> </w:t>
-      </w:r>
-      <w:hyperlink r:id="rId89">
-        <w:r>
-          <w:rPr>
-            <w:rStyle w:val="Hipervnculo"/>
-          </w:rPr>
-          <w:t xml:space="preserve">https://doi.org/10.1111/jac.12266</w:t>
-        </w:r>
-      </w:hyperlink>
-    </w:p>
-    <w:bookmarkEnd w:id="90"/>
-    <w:bookmarkStart w:id="92" w:name="ref-monneveux2014Drought"/>
-    <w:p>
-      <w:pPr>
-        <w:pStyle w:val="Bibliografa"/>
-      </w:pPr>
-      <w:r>
-        <w:t xml:space="preserve">Monneveux, P., Ramírez, D. A., Khan, M. A., Raymundo, R. M., Loayza, H., &amp; Quiroz, R. (2014). Drought and Heat Tolerance Evaluation in Potato (Solanum tuberosum L.).</w:t>
-      </w:r>
-      <w:r>
-        <w:t xml:space="preserve"> </w:t>
-      </w:r>
-      <w:r>
-        <w:rPr>
-          <w:i/>
-        </w:rPr>
-        <w:t xml:space="preserve">Potato Research</w:t>
-      </w:r>
-      <w:r>
-        <w:t xml:space="preserve">,</w:t>
-      </w:r>
-      <w:r>
-        <w:t xml:space="preserve"> </w:t>
-      </w:r>
-      <w:r>
-        <w:rPr>
-          <w:i/>
-        </w:rPr>
         <w:t xml:space="preserve">57</w:t>
       </w:r>
       <w:r>
@@ -6307,7 +4095,7 @@
       <w:r>
         <w:t xml:space="preserve"> </w:t>
       </w:r>
-      <w:hyperlink r:id="rId91">
+      <w:hyperlink r:id="rId76">
         <w:r>
           <w:rPr>
             <w:rStyle w:val="Hipervnculo"/>
@@ -6316,8 +4104,8 @@
         </w:r>
       </w:hyperlink>
     </w:p>
-    <w:bookmarkEnd w:id="92"/>
-    <w:bookmarkStart w:id="94" w:name="ref-monneveux2013Drought"/>
+    <w:bookmarkEnd w:id="77"/>
+    <w:bookmarkStart w:id="79" w:name="ref-monneveux2013Drought"/>
     <w:p>
       <w:pPr>
         <w:pStyle w:val="Bibliografa"/>
@@ -6352,7 +4140,7 @@
       <w:r>
         <w:t xml:space="preserve"> </w:t>
       </w:r>
-      <w:hyperlink r:id="rId93">
+      <w:hyperlink r:id="rId78">
         <w:r>
           <w:rPr>
             <w:rStyle w:val="Hipervnculo"/>
@@ -6361,8 +4149,8 @@
         </w:r>
       </w:hyperlink>
     </w:p>
-    <w:bookmarkEnd w:id="94"/>
-    <w:bookmarkStart w:id="96" w:name="ref-obidiegwu2015Coping"/>
+    <w:bookmarkEnd w:id="79"/>
+    <w:bookmarkStart w:id="81" w:name="ref-obidiegwu2015Coping"/>
     <w:p>
       <w:pPr>
         <w:pStyle w:val="Bibliografa"/>
@@ -6397,7 +4185,7 @@
       <w:r>
         <w:t xml:space="preserve"> </w:t>
       </w:r>
-      <w:hyperlink r:id="rId95">
+      <w:hyperlink r:id="rId80">
         <w:r>
           <w:rPr>
             <w:rStyle w:val="Hipervnculo"/>
@@ -6406,14 +4194,14 @@
         </w:r>
       </w:hyperlink>
     </w:p>
-    <w:bookmarkEnd w:id="96"/>
-    <w:bookmarkStart w:id="98" w:name="ref-plich2020Relations"/>
+    <w:bookmarkEnd w:id="81"/>
+    <w:bookmarkStart w:id="83" w:name="ref-ray1998effect"/>
     <w:p>
       <w:pPr>
         <w:pStyle w:val="Bibliografa"/>
       </w:pPr>
       <w:r>
-        <w:t xml:space="preserve">Plich, J., Boguszewska-Mańkowska, D., &amp; Marczewski, W. (2020). Relations Between Photosynthetic Parameters and Drought-Induced Tuber Yield Decrease in Katahdin-Derived Potato Cultivars.</w:t>
+        <w:t xml:space="preserve">Ray, J. D., &amp; Sinclair, T. R. (1998). The effect of pot size on growth and transpiration of maize and soybean during water deficit stress.</w:t>
       </w:r>
       <w:r>
         <w:t xml:space="preserve"> </w:t>
@@ -6422,31 +4210,10 @@
         <w:rPr>
           <w:i/>
         </w:rPr>
-        <w:t xml:space="preserve">Potato Research</w:t>
-      </w:r>
-      <w:r>
-        <w:t xml:space="preserve">.</w:t>
-      </w:r>
-      <w:r>
-        <w:t xml:space="preserve"> </w:t>
-      </w:r>
-      <w:hyperlink r:id="rId97">
-        <w:r>
-          <w:rPr>
-            <w:rStyle w:val="Hipervnculo"/>
-          </w:rPr>
-          <w:t xml:space="preserve">https://doi.org/10.1007/s11540-020-09451-3</w:t>
-        </w:r>
-      </w:hyperlink>
-    </w:p>
-    <w:bookmarkEnd w:id="98"/>
-    <w:bookmarkStart w:id="100" w:name="ref-qi2020potato"/>
-    <w:p>
-      <w:pPr>
-        <w:pStyle w:val="Bibliografa"/>
-      </w:pPr>
-      <w:r>
-        <w:t xml:space="preserve">Qi, X., Tang, X., Liu, W., Fu, X., Luo, H., Ghimire, S., Zhang, N., &amp; Si, H. (2020). A potato RING-finger protein gene StRFP2 is involved in drought tolerance.</w:t>
+        <w:t xml:space="preserve">Journal of Experimental Botany</w:t>
+      </w:r>
+      <w:r>
+        <w:t xml:space="preserve">,</w:t>
       </w:r>
       <w:r>
         <w:t xml:space="preserve"> </w:t>
@@ -6455,63 +4222,6 @@
         <w:rPr>
           <w:i/>
         </w:rPr>
-        <w:t xml:space="preserve">Plant Physiology and Biochemistry</w:t>
-      </w:r>
-      <w:r>
-        <w:t xml:space="preserve">,</w:t>
-      </w:r>
-      <w:r>
-        <w:t xml:space="preserve"> </w:t>
-      </w:r>
-      <w:r>
-        <w:rPr>
-          <w:i/>
-        </w:rPr>
-        <w:t xml:space="preserve">146</w:t>
-      </w:r>
-      <w:r>
-        <w:t xml:space="preserve">, 438–446.</w:t>
-      </w:r>
-      <w:r>
-        <w:t xml:space="preserve"> </w:t>
-      </w:r>
-      <w:hyperlink r:id="rId99">
-        <w:r>
-          <w:rPr>
-            <w:rStyle w:val="Hipervnculo"/>
-          </w:rPr>
-          <w:t xml:space="preserve">https://doi.org/10.1016/j.plaphy.2019.11.042</w:t>
-        </w:r>
-      </w:hyperlink>
-    </w:p>
-    <w:bookmarkEnd w:id="100"/>
-    <w:bookmarkStart w:id="102" w:name="ref-ray1998effect"/>
-    <w:p>
-      <w:pPr>
-        <w:pStyle w:val="Bibliografa"/>
-      </w:pPr>
-      <w:r>
-        <w:t xml:space="preserve">Ray, J. D., &amp; Sinclair, T. R. (1998). The effect of pot size on growth and transpiration of maize and soybean during water deficit stress.</w:t>
-      </w:r>
-      <w:r>
-        <w:t xml:space="preserve"> </w:t>
-      </w:r>
-      <w:r>
-        <w:rPr>
-          <w:i/>
-        </w:rPr>
-        <w:t xml:space="preserve">Journal of Experimental Botany</w:t>
-      </w:r>
-      <w:r>
-        <w:t xml:space="preserve">,</w:t>
-      </w:r>
-      <w:r>
-        <w:t xml:space="preserve"> </w:t>
-      </w:r>
-      <w:r>
-        <w:rPr>
-          <w:i/>
-        </w:rPr>
         <w:t xml:space="preserve">49</w:t>
       </w:r>
       <w:r>
@@ -6520,7 +4230,7 @@
       <w:r>
         <w:t xml:space="preserve"> </w:t>
       </w:r>
-      <w:hyperlink r:id="rId101">
+      <w:hyperlink r:id="rId82">
         <w:r>
           <w:rPr>
             <w:rStyle w:val="Hipervnculo"/>
@@ -6529,14 +4239,14 @@
         </w:r>
       </w:hyperlink>
     </w:p>
-    <w:bookmarkEnd w:id="102"/>
-    <w:bookmarkStart w:id="104" w:name="ref-R-base"/>
+    <w:bookmarkEnd w:id="83"/>
+    <w:bookmarkStart w:id="85" w:name="ref-R-base"/>
     <w:p>
       <w:pPr>
         <w:pStyle w:val="Bibliografa"/>
       </w:pPr>
       <w:r>
-        <w:t xml:space="preserve">R Core Team. (2020).</w:t>
+        <w:t xml:space="preserve">R Core Team. (2019).</w:t>
       </w:r>
       <w:r>
         <w:t xml:space="preserve"> </w:t>
@@ -6553,7 +4263,7 @@
       <w:r>
         <w:t xml:space="preserve"> </w:t>
       </w:r>
-      <w:hyperlink r:id="rId103">
+      <w:hyperlink r:id="rId84">
         <w:r>
           <w:rPr>
             <w:rStyle w:val="Hipervnculo"/>
@@ -6562,14 +4272,14 @@
         </w:r>
       </w:hyperlink>
     </w:p>
-    <w:bookmarkEnd w:id="104"/>
-    <w:bookmarkStart w:id="106" w:name="ref-reddy2020Leaf"/>
+    <w:bookmarkEnd w:id="85"/>
+    <w:bookmarkStart w:id="87" w:name="ref-rolando2015Leaf"/>
     <w:p>
       <w:pPr>
         <w:pStyle w:val="Bibliografa"/>
       </w:pPr>
       <w:r>
-        <w:t xml:space="preserve">Reddy, S. H., Singhal, R. K., DaCosta, M. V. J., Kambalimath, S. K., Rajanna, M. P., Muthurajan, R., Sevanthi, A. M., Mohapatra, T., Sarla, N., Chinnusamy, V., S, G. K., Singh, A. K., Singh, N. K., Sharma, R. P., Pathappa, N., &amp; Sheshshayee, S. M. (2020). Leaf mass area determines water use efficiency through its influence on carbon gain in rice mutants.</w:t>
+        <w:t xml:space="preserve">Rolando, J. L., Ramírez, D. A., Yactayo, W., Monneveux, P., &amp; Quiroz, R. (2015). Leaf greenness as a drought tolerance related trait in potato (Solanum tuberosum L.).</w:t>
       </w:r>
       <w:r>
         <w:t xml:space="preserve"> </w:t>
@@ -6578,7 +4288,7 @@
         <w:rPr>
           <w:i/>
         </w:rPr>
-        <w:t xml:space="preserve">Physiologia Plantarum</w:t>
+        <w:t xml:space="preserve">Environmental and Experimental Botany</w:t>
       </w:r>
       <w:r>
         <w:t xml:space="preserve">,</w:t>
@@ -6590,96 +4300,6 @@
         <w:rPr>
           <w:i/>
         </w:rPr>
-        <w:t xml:space="preserve">n/a</w:t>
-      </w:r>
-      <w:r>
-        <w:t xml:space="preserve">(n/a).</w:t>
-      </w:r>
-      <w:r>
-        <w:t xml:space="preserve"> </w:t>
-      </w:r>
-      <w:hyperlink r:id="rId105">
-        <w:r>
-          <w:rPr>
-            <w:rStyle w:val="Hipervnculo"/>
-          </w:rPr>
-          <w:t xml:space="preserve">https://doi.org/10.1111/ppl.13062</w:t>
-        </w:r>
-      </w:hyperlink>
-    </w:p>
-    <w:bookmarkEnd w:id="106"/>
-    <w:bookmarkStart w:id="108" w:name="ref-rodriguez-perez2017Drought"/>
-    <w:p>
-      <w:pPr>
-        <w:pStyle w:val="Bibliografa"/>
-      </w:pPr>
-      <w:r>
-        <w:t xml:space="preserve">Rodríguez-Pérez, L., L, C. E. Ñústez, Moreno F, L. P., Rodríguez-Pérez, L., L, C. E. Ñústez, &amp; Moreno F, L. P. (2017). Drought stress affects physiological parameters but not tuber yield in three Andean potato (Solanum tuberosum L.) Cultivars.</w:t>
-      </w:r>
-      <w:r>
-        <w:t xml:space="preserve"> </w:t>
-      </w:r>
-      <w:r>
-        <w:rPr>
-          <w:i/>
-        </w:rPr>
-        <w:t xml:space="preserve">Agronomía Colombiana</w:t>
-      </w:r>
-      <w:r>
-        <w:t xml:space="preserve">,</w:t>
-      </w:r>
-      <w:r>
-        <w:t xml:space="preserve"> </w:t>
-      </w:r>
-      <w:r>
-        <w:rPr>
-          <w:i/>
-        </w:rPr>
-        <w:t xml:space="preserve">35</w:t>
-      </w:r>
-      <w:r>
-        <w:t xml:space="preserve">(2), 158–170.</w:t>
-      </w:r>
-      <w:r>
-        <w:t xml:space="preserve"> </w:t>
-      </w:r>
-      <w:hyperlink r:id="rId107">
-        <w:r>
-          <w:rPr>
-            <w:rStyle w:val="Hipervnculo"/>
-          </w:rPr>
-          <w:t xml:space="preserve">https://doi.org/10.15446/agron.colomb.v35n2.65901</w:t>
-        </w:r>
-      </w:hyperlink>
-    </w:p>
-    <w:bookmarkEnd w:id="108"/>
-    <w:bookmarkStart w:id="110" w:name="ref-rolando2015Leaf"/>
-    <w:p>
-      <w:pPr>
-        <w:pStyle w:val="Bibliografa"/>
-      </w:pPr>
-      <w:r>
-        <w:t xml:space="preserve">Rolando, J. L., Ramírez, D. A., Yactayo, W., Monneveux, P., &amp; Quiroz, R. (2015). Leaf greenness as a drought tolerance related trait in potato (Solanum tuberosum L.).</w:t>
-      </w:r>
-      <w:r>
-        <w:t xml:space="preserve"> </w:t>
-      </w:r>
-      <w:r>
-        <w:rPr>
-          <w:i/>
-        </w:rPr>
-        <w:t xml:space="preserve">Environmental and Experimental Botany</w:t>
-      </w:r>
-      <w:r>
-        <w:t xml:space="preserve">,</w:t>
-      </w:r>
-      <w:r>
-        <w:t xml:space="preserve"> </w:t>
-      </w:r>
-      <w:r>
-        <w:rPr>
-          <w:i/>
-        </w:rPr>
         <w:t xml:space="preserve">110</w:t>
       </w:r>
       <w:r>
@@ -6688,7 +4308,7 @@
       <w:r>
         <w:t xml:space="preserve"> </w:t>
       </w:r>
-      <w:hyperlink r:id="rId109">
+      <w:hyperlink r:id="rId86">
         <w:r>
           <w:rPr>
             <w:rStyle w:val="Hipervnculo"/>
@@ -6697,8 +4317,8 @@
         </w:r>
       </w:hyperlink>
     </w:p>
-    <w:bookmarkEnd w:id="110"/>
-    <w:bookmarkStart w:id="112" w:name="ref-rueden2017ImageJ2"/>
+    <w:bookmarkEnd w:id="87"/>
+    <w:bookmarkStart w:id="89" w:name="ref-rueden2017ImageJ2"/>
     <w:p>
       <w:pPr>
         <w:pStyle w:val="Bibliografa"/>
@@ -6733,7 +4353,7 @@
       <w:r>
         <w:t xml:space="preserve"> </w:t>
       </w:r>
-      <w:hyperlink r:id="rId111">
+      <w:hyperlink r:id="rId88">
         <w:r>
           <w:rPr>
             <w:rStyle w:val="Hipervnculo"/>
@@ -6742,14 +4362,14 @@
         </w:r>
       </w:hyperlink>
     </w:p>
-    <w:bookmarkEnd w:id="112"/>
-    <w:bookmarkStart w:id="114" w:name="ref-ruttanaprasert2016Effects"/>
+    <w:bookmarkEnd w:id="89"/>
+    <w:bookmarkStart w:id="91" w:name="ref-schafleitner2007Field"/>
     <w:p>
       <w:pPr>
         <w:pStyle w:val="Bibliografa"/>
       </w:pPr>
       <w:r>
-        <w:t xml:space="preserve">Ruttanaprasert, R., Jogloy, S., Vorasoot, N., Kesmala, T., Kanwar, R. S., Holbrook, C. C., &amp; Patanothai, A. (2016). Effects of water stress on total biomass, tuber yield, harvest index and water use efficiency in Jerusalem artichoke.</w:t>
+        <w:t xml:space="preserve">Schafleitner, R., Gutierrez, R., Espino, R., Gaudin, A., Pérez, J., Martínez, M., Domínguez, A., Tincopa, L., Alvarado, C., Numberto, G., &amp; Bonierbale, M. (2007). Field Screening for Variation of Drought Tolerance in Solanum tuberosum L. By Agronomical, Physiological and Genetic Analysis.</w:t>
       </w:r>
       <w:r>
         <w:t xml:space="preserve"> </w:t>
@@ -6758,7 +4378,7 @@
         <w:rPr>
           <w:i/>
         </w:rPr>
-        <w:t xml:space="preserve">Agricultural Water Management</w:t>
+        <w:t xml:space="preserve">Potato Research</w:t>
       </w:r>
       <w:r>
         <w:t xml:space="preserve">,</w:t>
@@ -6770,96 +4390,6 @@
         <w:rPr>
           <w:i/>
         </w:rPr>
-        <w:t xml:space="preserve">166</w:t>
-      </w:r>
-      <w:r>
-        <w:t xml:space="preserve">, 130–138.</w:t>
-      </w:r>
-      <w:r>
-        <w:t xml:space="preserve"> </w:t>
-      </w:r>
-      <w:hyperlink r:id="rId113">
-        <w:r>
-          <w:rPr>
-            <w:rStyle w:val="Hipervnculo"/>
-          </w:rPr>
-          <w:t xml:space="preserve">https://doi.org/10.1016/j.agwat.2015.12.022</w:t>
-        </w:r>
-      </w:hyperlink>
-    </w:p>
-    <w:bookmarkEnd w:id="114"/>
-    <w:bookmarkStart w:id="116" w:name="ref-saravia2016Yield"/>
-    <w:p>
-      <w:pPr>
-        <w:pStyle w:val="Bibliografa"/>
-      </w:pPr>
-      <w:r>
-        <w:t xml:space="preserve">Saravia, D., Farfán-Vignolo, E. R., Gutiérrez, R., De Mendiburu, F., Schafleitner, R., Bonierbale, M., &amp; Khan, M. A. (2016). Yield and Physiological Response of Potatoes Indicate Different Strategies to Cope with Drought Stress and Nitrogen Fertilization.</w:t>
-      </w:r>
-      <w:r>
-        <w:t xml:space="preserve"> </w:t>
-      </w:r>
-      <w:r>
-        <w:rPr>
-          <w:i/>
-        </w:rPr>
-        <w:t xml:space="preserve">American Journal of Potato Research</w:t>
-      </w:r>
-      <w:r>
-        <w:t xml:space="preserve">,</w:t>
-      </w:r>
-      <w:r>
-        <w:t xml:space="preserve"> </w:t>
-      </w:r>
-      <w:r>
-        <w:rPr>
-          <w:i/>
-        </w:rPr>
-        <w:t xml:space="preserve">93</w:t>
-      </w:r>
-      <w:r>
-        <w:t xml:space="preserve">(3), 288–295.</w:t>
-      </w:r>
-      <w:r>
-        <w:t xml:space="preserve"> </w:t>
-      </w:r>
-      <w:hyperlink r:id="rId115">
-        <w:r>
-          <w:rPr>
-            <w:rStyle w:val="Hipervnculo"/>
-          </w:rPr>
-          <w:t xml:space="preserve">https://doi.org/10.1007/s12230-016-9505-9</w:t>
-        </w:r>
-      </w:hyperlink>
-    </w:p>
-    <w:bookmarkEnd w:id="116"/>
-    <w:bookmarkStart w:id="118" w:name="ref-schafleitner2007Field"/>
-    <w:p>
-      <w:pPr>
-        <w:pStyle w:val="Bibliografa"/>
-      </w:pPr>
-      <w:r>
-        <w:t xml:space="preserve">Schafleitner, R., Gutierrez, R., Espino, R., Gaudin, A., Pérez, J., Martínez, M., Domínguez, A., Tincopa, L., Alvarado, C., Numberto, G., &amp; Bonierbale, M. (2007). Field Screening for Variation of Drought Tolerance in Solanum tuberosum L. By Agronomical, Physiological and Genetic Analysis.</w:t>
-      </w:r>
-      <w:r>
-        <w:t xml:space="preserve"> </w:t>
-      </w:r>
-      <w:r>
-        <w:rPr>
-          <w:i/>
-        </w:rPr>
-        <w:t xml:space="preserve">Potato Research</w:t>
-      </w:r>
-      <w:r>
-        <w:t xml:space="preserve">,</w:t>
-      </w:r>
-      <w:r>
-        <w:t xml:space="preserve"> </w:t>
-      </w:r>
-      <w:r>
-        <w:rPr>
-          <w:i/>
-        </w:rPr>
         <w:t xml:space="preserve">50</w:t>
       </w:r>
       <w:r>
@@ -6868,7 +4398,7 @@
       <w:r>
         <w:t xml:space="preserve"> </w:t>
       </w:r>
-      <w:hyperlink r:id="rId117">
+      <w:hyperlink r:id="rId90">
         <w:r>
           <w:rPr>
             <w:rStyle w:val="Hipervnculo"/>
@@ -6877,8 +4407,8 @@
         </w:r>
       </w:hyperlink>
     </w:p>
-    <w:bookmarkEnd w:id="118"/>
-    <w:bookmarkStart w:id="120" w:name="ref-sinclair1986Influence"/>
+    <w:bookmarkEnd w:id="91"/>
+    <w:bookmarkStart w:id="93" w:name="ref-sinclair1986Influence"/>
     <w:p>
       <w:pPr>
         <w:pStyle w:val="Bibliografa"/>
@@ -6913,7 +4443,7 @@
       <w:r>
         <w:t xml:space="preserve"> </w:t>
       </w:r>
-      <w:hyperlink r:id="rId119">
+      <w:hyperlink r:id="rId92">
         <w:r>
           <w:rPr>
             <w:rStyle w:val="Hipervnculo"/>
@@ -6922,8 +4452,8 @@
         </w:r>
       </w:hyperlink>
     </w:p>
-    <w:bookmarkEnd w:id="120"/>
-    <w:bookmarkStart w:id="122" w:name="ref-sinclair1984WaterUse"/>
+    <w:bookmarkEnd w:id="93"/>
+    <w:bookmarkStart w:id="95" w:name="ref-sinclair1984WaterUse"/>
     <w:p>
       <w:pPr>
         <w:pStyle w:val="Bibliografa"/>
@@ -6958,7 +4488,7 @@
       <w:r>
         <w:t xml:space="preserve"> </w:t>
       </w:r>
-      <w:hyperlink r:id="rId121">
+      <w:hyperlink r:id="rId94">
         <w:r>
           <w:rPr>
             <w:rStyle w:val="Hipervnculo"/>
@@ -6967,8 +4497,8 @@
         </w:r>
       </w:hyperlink>
     </w:p>
-    <w:bookmarkEnd w:id="122"/>
-    <w:bookmarkStart w:id="124" w:name="ref-soltys-kalina2016effect"/>
+    <w:bookmarkEnd w:id="95"/>
+    <w:bookmarkStart w:id="97" w:name="ref-soltys-kalina2016effect"/>
     <w:p>
       <w:pPr>
         <w:pStyle w:val="Bibliografa"/>
@@ -7003,7 +4533,7 @@
       <w:r>
         <w:t xml:space="preserve"> </w:t>
       </w:r>
-      <w:hyperlink r:id="rId123">
+      <w:hyperlink r:id="rId96">
         <w:r>
           <w:rPr>
             <w:rStyle w:val="Hipervnculo"/>
@@ -7012,8 +4542,8 @@
         </w:r>
       </w:hyperlink>
     </w:p>
-    <w:bookmarkEnd w:id="124"/>
-    <w:bookmarkStart w:id="126" w:name="ref-sprenger2016drought"/>
+    <w:bookmarkEnd w:id="97"/>
+    <w:bookmarkStart w:id="99" w:name="ref-sprenger2016drought"/>
     <w:p>
       <w:pPr>
         <w:pStyle w:val="Bibliografa"/>
@@ -7048,7 +4578,7 @@
       <w:r>
         <w:t xml:space="preserve"> </w:t>
       </w:r>
-      <w:hyperlink r:id="rId125">
+      <w:hyperlink r:id="rId98">
         <w:r>
           <w:rPr>
             <w:rStyle w:val="Hipervnculo"/>
@@ -7057,8 +4587,8 @@
         </w:r>
       </w:hyperlink>
     </w:p>
-    <w:bookmarkEnd w:id="126"/>
-    <w:bookmarkStart w:id="128" w:name="ref-stark2013Potato"/>
+    <w:bookmarkEnd w:id="99"/>
+    <w:bookmarkStart w:id="101" w:name="ref-stark2013Potato"/>
     <w:p>
       <w:pPr>
         <w:pStyle w:val="Bibliografa"/>
@@ -7093,7 +4623,7 @@
       <w:r>
         <w:t xml:space="preserve"> </w:t>
       </w:r>
-      <w:hyperlink r:id="rId127">
+      <w:hyperlink r:id="rId100">
         <w:r>
           <w:rPr>
             <w:rStyle w:val="Hipervnculo"/>
@@ -7102,14 +4632,14 @@
         </w:r>
       </w:hyperlink>
     </w:p>
-    <w:bookmarkEnd w:id="128"/>
-    <w:bookmarkStart w:id="130" w:name="ref-trebejo1990Effect"/>
+    <w:bookmarkEnd w:id="101"/>
+    <w:bookmarkStart w:id="103" w:name="ref-vasquez-robinet2008Physiological"/>
     <w:p>
       <w:pPr>
         <w:pStyle w:val="Bibliografa"/>
       </w:pPr>
       <w:r>
-        <w:t xml:space="preserve">Trebejo, I., &amp; Midmore, D. J. (1990). Effect of water stress on potato growth, yield and water use in a hot and a cool tropical climate.</w:t>
+        <w:t xml:space="preserve">Vasquez-Robinet, C., Mane, S. P., Ulanov, A. V., Watkinson, J. I., Stromberg, V. K., De Koeyer, D., Schafleitner, R., Willmot, D. B., Bonierbale, M., Bohnert, H. J., &amp; Grene, R. (2008). Physiological and molecular adaptations to drought in Andean potato genotypes.</w:t>
       </w:r>
       <w:r>
         <w:t xml:space="preserve"> </w:t>
@@ -7118,7 +4648,7 @@
         <w:rPr>
           <w:i/>
         </w:rPr>
-        <w:t xml:space="preserve">The Journal of Agricultural Science</w:t>
+        <w:t xml:space="preserve">Journal of Experimental Botany</w:t>
       </w:r>
       <w:r>
         <w:t xml:space="preserve">,</w:t>
@@ -7130,96 +4660,6 @@
         <w:rPr>
           <w:i/>
         </w:rPr>
-        <w:t xml:space="preserve">114</w:t>
-      </w:r>
-      <w:r>
-        <w:t xml:space="preserve">(03), 321.</w:t>
-      </w:r>
-      <w:r>
-        <w:t xml:space="preserve"> </w:t>
-      </w:r>
-      <w:hyperlink r:id="rId129">
-        <w:r>
-          <w:rPr>
-            <w:rStyle w:val="Hipervnculo"/>
-          </w:rPr>
-          <w:t xml:space="preserve">https://doi.org/10.1017/S0021859600072713</w:t>
-        </w:r>
-      </w:hyperlink>
-    </w:p>
-    <w:bookmarkEnd w:id="130"/>
-    <w:bookmarkStart w:id="132" w:name="ref-tuberosa2012Phenotyping"/>
-    <w:p>
-      <w:pPr>
-        <w:pStyle w:val="Bibliografa"/>
-      </w:pPr>
-      <w:r>
-        <w:t xml:space="preserve">Tuberosa, R. (2012). Phenotyping for drought tolerance of crops in the genomics era.</w:t>
-      </w:r>
-      <w:r>
-        <w:t xml:space="preserve"> </w:t>
-      </w:r>
-      <w:r>
-        <w:rPr>
-          <w:i/>
-        </w:rPr>
-        <w:t xml:space="preserve">Frontiers in Physiology</w:t>
-      </w:r>
-      <w:r>
-        <w:t xml:space="preserve">,</w:t>
-      </w:r>
-      <w:r>
-        <w:t xml:space="preserve"> </w:t>
-      </w:r>
-      <w:r>
-        <w:rPr>
-          <w:i/>
-        </w:rPr>
-        <w:t xml:space="preserve">3</w:t>
-      </w:r>
-      <w:r>
-        <w:t xml:space="preserve">.</w:t>
-      </w:r>
-      <w:r>
-        <w:t xml:space="preserve"> </w:t>
-      </w:r>
-      <w:hyperlink r:id="rId131">
-        <w:r>
-          <w:rPr>
-            <w:rStyle w:val="Hipervnculo"/>
-          </w:rPr>
-          <w:t xml:space="preserve">https://doi.org/10.3389/fphys.2012.00347</w:t>
-        </w:r>
-      </w:hyperlink>
-    </w:p>
-    <w:bookmarkEnd w:id="132"/>
-    <w:bookmarkStart w:id="134" w:name="ref-vasquez-robinet2008Physiological"/>
-    <w:p>
-      <w:pPr>
-        <w:pStyle w:val="Bibliografa"/>
-      </w:pPr>
-      <w:r>
-        <w:t xml:space="preserve">Vasquez-Robinet, C., Mane, S. P., Ulanov, A. V., Watkinson, J. I., Stromberg, V. K., De Koeyer, D., Schafleitner, R., Willmot, D. B., Bonierbale, M., Bohnert, H. J., &amp; Grene, R. (2008). Physiological and molecular adaptations to drought in Andean potato genotypes.</w:t>
-      </w:r>
-      <w:r>
-        <w:t xml:space="preserve"> </w:t>
-      </w:r>
-      <w:r>
-        <w:rPr>
-          <w:i/>
-        </w:rPr>
-        <w:t xml:space="preserve">Journal of Experimental Botany</w:t>
-      </w:r>
-      <w:r>
-        <w:t xml:space="preserve">,</w:t>
-      </w:r>
-      <w:r>
-        <w:t xml:space="preserve"> </w:t>
-      </w:r>
-      <w:r>
-        <w:rPr>
-          <w:i/>
-        </w:rPr>
         <w:t xml:space="preserve">59</w:t>
       </w:r>
       <w:r>
@@ -7228,7 +4668,7 @@
       <w:r>
         <w:t xml:space="preserve"> </w:t>
       </w:r>
-      <w:hyperlink r:id="rId133">
+      <w:hyperlink r:id="rId102">
         <w:r>
           <w:rPr>
             <w:rStyle w:val="Hipervnculo"/>
@@ -7237,8 +4677,8 @@
         </w:r>
       </w:hyperlink>
     </w:p>
-    <w:bookmarkEnd w:id="134"/>
-    <w:bookmarkStart w:id="136" w:name="ref-watkinson2006Accessions"/>
+    <w:bookmarkEnd w:id="103"/>
+    <w:bookmarkStart w:id="105" w:name="ref-watkinson2006Accessions"/>
     <w:p>
       <w:pPr>
         <w:pStyle w:val="Bibliografa"/>
@@ -7273,7 +4713,7 @@
       <w:r>
         <w:t xml:space="preserve"> </w:t>
       </w:r>
-      <w:hyperlink r:id="rId135">
+      <w:hyperlink r:id="rId104">
         <w:r>
           <w:rPr>
             <w:rStyle w:val="Hipervnculo"/>
@@ -7282,8 +4722,8 @@
         </w:r>
       </w:hyperlink>
     </w:p>
-    <w:bookmarkEnd w:id="136"/>
-    <w:bookmarkStart w:id="138" w:name="ref-yang2016Identification"/>
+    <w:bookmarkEnd w:id="105"/>
+    <w:bookmarkStart w:id="107" w:name="ref-yang2016Identification"/>
     <w:p>
       <w:pPr>
         <w:pStyle w:val="Bibliografa"/>
@@ -7318,7 +4758,7 @@
       <w:r>
         <w:t xml:space="preserve"> </w:t>
       </w:r>
-      <w:hyperlink r:id="rId137">
+      <w:hyperlink r:id="rId106">
         <w:r>
           <w:rPr>
             <w:rStyle w:val="Hipervnculo"/>
@@ -7327,14 +4767,14 @@
         </w:r>
       </w:hyperlink>
     </w:p>
-    <w:bookmarkEnd w:id="138"/>
-    <w:bookmarkStart w:id="140" w:name="ref-yang2019Transcriptome"/>
+    <w:bookmarkEnd w:id="107"/>
+    <w:bookmarkStart w:id="109" w:name="ref-zarate-salazar2018Comparacao"/>
     <w:p>
       <w:pPr>
         <w:pStyle w:val="Bibliografa"/>
       </w:pPr>
       <w:r>
-        <w:t xml:space="preserve">Yang, X., Liu, J., Xu, J., Duan, S., Wang, Q., Li, G., &amp; Jin, L. (2019). Transcriptome Profiling Reveals Effects of Drought Stress on Gene Expression in Diploid Potato Genotype P3-198.</w:t>
+        <w:t xml:space="preserve">Zárate-Salazar, J. R., Santos, M. N., Santos, J. N. B., &amp; Lozano-Isla, F. (2018). Comparison of image analysis softwares for the determination of leaf area.</w:t>
       </w:r>
       <w:r>
         <w:t xml:space="preserve"> </w:t>
@@ -7343,7 +4783,7 @@
         <w:rPr>
           <w:i/>
         </w:rPr>
-        <w:t xml:space="preserve">International Journal of Molecular Sciences</w:t>
+        <w:t xml:space="preserve">Revista Brasileira de Meio Ambiente</w:t>
       </w:r>
       <w:r>
         <w:t xml:space="preserve">,</w:t>
@@ -7355,104 +4795,25 @@
         <w:rPr>
           <w:i/>
         </w:rPr>
-        <w:t xml:space="preserve">20</w:t>
-      </w:r>
-      <w:r>
-        <w:t xml:space="preserve">(4), 852.</w:t>
-      </w:r>
-      <w:r>
-        <w:t xml:space="preserve"> </w:t>
-      </w:r>
-      <w:hyperlink r:id="rId139">
+        <w:t xml:space="preserve">3</w:t>
+      </w:r>
+      <w:r>
+        <w:t xml:space="preserve">(1).</w:t>
+      </w:r>
+      <w:r>
+        <w:t xml:space="preserve"> </w:t>
+      </w:r>
+      <w:hyperlink r:id="rId108">
         <w:r>
           <w:rPr>
             <w:rStyle w:val="Hipervnculo"/>
           </w:rPr>
-          <w:t xml:space="preserve">https://doi.org/10.3390/ijms20040852</w:t>
+          <w:t xml:space="preserve">https://revistabrasileirademeioambiente.com/index.php/RVBMA/article/view/44</w:t>
         </w:r>
       </w:hyperlink>
     </w:p>
-    <w:bookmarkEnd w:id="140"/>
-    <w:bookmarkStart w:id="142" w:name="ref-zarzynska2017Differences"/>
-    <w:p>
-      <w:pPr>
-        <w:pStyle w:val="Bibliografa"/>
-      </w:pPr>
-      <w:r>
-        <w:t xml:space="preserve">Zarzyńska, K., Boguszewska-Mańkowska, D., &amp; Nosalewicz, A. (2017). Differences in size and architecture of the potato cultivars root system and their tolerance to drought stress.</w:t>
-      </w:r>
-      <w:r>
-        <w:t xml:space="preserve"> </w:t>
-      </w:r>
-      <w:r>
-        <w:rPr>
-          <w:i/>
-        </w:rPr>
-        <w:t xml:space="preserve">Plant, Soil and Environment</w:t>
-      </w:r>
-      <w:r>
-        <w:t xml:space="preserve">,</w:t>
-      </w:r>
-      <w:r>
-        <w:t xml:space="preserve"> </w:t>
-      </w:r>
-      <w:r>
-        <w:rPr>
-          <w:i/>
-        </w:rPr>
-        <w:t xml:space="preserve">63 (2017)</w:t>
-      </w:r>
-      <w:r>
-        <w:t xml:space="preserve">(No. 4), 159–164.</w:t>
-      </w:r>
-      <w:r>
-        <w:t xml:space="preserve"> </w:t>
-      </w:r>
-      <w:hyperlink r:id="rId141">
-        <w:r>
-          <w:rPr>
-            <w:rStyle w:val="Hipervnculo"/>
-          </w:rPr>
-          <w:t xml:space="preserve">https://doi.org/10.17221/4/2017-PSE</w:t>
-        </w:r>
-      </w:hyperlink>
-    </w:p>
-    <w:bookmarkEnd w:id="142"/>
-    <w:bookmarkStart w:id="143" w:name="ref-zarate-salazar2018Comparacao"/>
-    <w:p>
-      <w:pPr>
-        <w:pStyle w:val="Bibliografa"/>
-      </w:pPr>
-      <w:r>
-        <w:t xml:space="preserve">Zárate-Salazar, J. R., Santos, M. N., Santos, J. N. B., &amp; Lozano-Isla, F. (2018). Comparison of image analysis softwares for the determination of leaf area.</w:t>
-      </w:r>
-      <w:r>
-        <w:t xml:space="preserve"> </w:t>
-      </w:r>
-      <w:r>
-        <w:rPr>
-          <w:i/>
-        </w:rPr>
-        <w:t xml:space="preserve">Revista Brasileira de Meio Ambiente</w:t>
-      </w:r>
-      <w:r>
-        <w:t xml:space="preserve">,</w:t>
-      </w:r>
-      <w:r>
-        <w:t xml:space="preserve"> </w:t>
-      </w:r>
-      <w:r>
-        <w:rPr>
-          <w:i/>
-        </w:rPr>
-        <w:t xml:space="preserve">3</w:t>
-      </w:r>
-      <w:r>
-        <w:t xml:space="preserve">(1).</w:t>
-      </w:r>
-    </w:p>
-    <w:bookmarkEnd w:id="143"/>
-    <w:bookmarkEnd w:id="144"/>
+    <w:bookmarkEnd w:id="109"/>
+    <w:bookmarkEnd w:id="110"/>
     <w:p>
       <w:r>
         <w:br w:type="page"/>
@@ -8568,7 +5929,7 @@
         <w:pStyle w:val="TableCaption"/>
       </w:pPr>
       <w:r>
-        <w:t xml:space="preserve">Table 2: Treatment comparison for seventeen variables between Well-Watered (WW) and Water Deficit (WD) in 15 potato genotypes. Where: Tuber dry weight (tdw; g), Specific Leaf Area (sla; cm</w:t>
+        <w:t xml:space="preserve">Table 2: Treatment comparison for seventeen variables between Well-Watered (WW) and Water Deficit (WD) in 15 potato genotypes. Where: Chlorophyll Concentration (spad), Plant height (hgt; cm), Relative water content (rwc; %), Leaf osmotic potential (lop; MPa), Leaf dry weight (ldw; g), Stem dry weight (sdw; g), Root dry weight (rdw; g), Tuber dry weight (tdw; g), Tuber number (ntub; N°), Total transpiration (trs; ml), Leaf area (lfa; cm</w:t>
       </w:r>
       <w:r>
         <w:rPr>
@@ -8577,6 +5938,15 @@
         <w:t xml:space="preserve">2</w:t>
       </w:r>
       <w:r>
+        <w:t xml:space="preserve">), Root length (rdl; cm), Total dry biomass (tdb; g), Harvest Index (hi), Specific Leaf Area (sla; cm</w:t>
+      </w:r>
+      <w:r>
+        <w:rPr>
+          <w:vertAlign w:val="superscript"/>
+        </w:rPr>
+        <w:t xml:space="preserve">2</w:t>
+      </w:r>
+      <w:r>
         <w:t xml:space="preserve">g</w:t>
       </w:r>
       <w:r>
@@ -8586,40 +5956,31 @@
         <w:t xml:space="preserve">-1</w:t>
       </w:r>
       <w:r>
-        <w:t xml:space="preserve">), Harvest Index (hi), Tuber Water Use Efficiency (wue</w:t>
+        <w:t xml:space="preserve">), Relative Chlorophyll Content (rcc), Biomass water use efficiency (wue</w:t>
       </w:r>
       <w:r>
         <w:rPr>
           <w:vertAlign w:val="subscript"/>
         </w:rPr>
+        <w:t xml:space="preserve">b</w:t>
+      </w:r>
+      <w:r>
+        <w:t xml:space="preserve">; gl</w:t>
+      </w:r>
+      <w:r>
+        <w:rPr>
+          <w:vertAlign w:val="superscript"/>
+        </w:rPr>
+        <w:t xml:space="preserve">-1</w:t>
+      </w:r>
+      <w:r>
+        <w:t xml:space="preserve">), Tuber Water Use Efficiency (wue</w:t>
+      </w:r>
+      <w:r>
+        <w:rPr>
+          <w:vertAlign w:val="subscript"/>
+        </w:rPr>
         <w:t xml:space="preserve">t</w:t>
-      </w:r>
-      <w:r>
-        <w:t xml:space="preserve">; gl</w:t>
-      </w:r>
-      <w:r>
-        <w:rPr>
-          <w:vertAlign w:val="superscript"/>
-        </w:rPr>
-        <w:t xml:space="preserve">-1</w:t>
-      </w:r>
-      <w:r>
-        <w:t xml:space="preserve">), Chlorophyll Concentration (spad), Plant height (hgt; cm), Relative water content (rwc; %), Leaf osmotic potential (lop; MPa), Leaf dry weight (ldw; g), Stem dry weight (sdw; g), Root dry weight (rdw; g), Tuber number (ntub; N°), Root length (rdl; cm), Total transpiration (trs; ml), Leaf area (lfa; cm</w:t>
-      </w:r>
-      <w:r>
-        <w:rPr>
-          <w:vertAlign w:val="superscript"/>
-        </w:rPr>
-        <w:t xml:space="preserve">2</w:t>
-      </w:r>
-      <w:r>
-        <w:t xml:space="preserve">), Total dry biomass (tdb; g), Biomass water use efficiency (wue</w:t>
-      </w:r>
-      <w:r>
-        <w:rPr>
-          <w:vertAlign w:val="subscript"/>
-        </w:rPr>
-        <w:t xml:space="preserve">b</w:t>
       </w:r>
       <w:r>
         <w:t xml:space="preserve">; gl</w:t>
@@ -8639,7 +6000,7 @@
         <w:tblStyle w:val="Table"/>
         <w:tblW w:type="pct" w:w="0.0"/>
         <w:tblLook w:firstRow="1"/>
-        <w:tblCaption w:val="Table 2: Treatment comparison for seventeen variables between Well-Watered (WW) and Water Deficit (WD) in 15 potato genotypes. Where: Tuber dry weight (tdw; g), Specific Leaf Area (sla; cm2g-1), Harvest Index (hi), Tuber Water Use Efficiency (wuet; gl-1), Chlorophyll Concentration (spad), Plant height (hgt; cm), Relative water content (rwc; %), Leaf osmotic potential (lop; MPa), Leaf dry weight (ldw; g), Stem dry weight (sdw; g), Root dry weight (rdw; g), Tuber number (ntub; N°), Root length (rdl; cm), Total transpiration (trs; ml), Leaf area (lfa; cm2), Total dry biomass (tdb; g), Biomass water use efficiency (wueb; gl-1). The vales are represented by the mean ± standard deviation with the significance under T-test with their respective p-values."/>
+        <w:tblCaption w:val="Table 2: Treatment comparison for seventeen variables between Well-Watered (WW) and Water Deficit (WD) in 15 potato genotypes. Where: Chlorophyll Concentration (spad), Plant height (hgt; cm), Relative water content (rwc; %), Leaf osmotic potential (lop; MPa), Leaf dry weight (ldw; g), Stem dry weight (sdw; g), Root dry weight (rdw; g), Tuber dry weight (tdw; g), Tuber number (ntub; N°), Total transpiration (trs; ml), Leaf area (lfa; cm2), Root length (rdl; cm), Total dry biomass (tdb; g), Harvest Index (hi), Specific Leaf Area (sla; cm2g-1), Relative Chlorophyll Content (rcc), Biomass water use efficiency (wueb; gl-1), Tuber Water Use Efficiency (wuet; gl-1). The vales are represented by the mean ± standard deviation with the significance under T-test with their respective p-values."/>
       </w:tblPr>
       <w:tblGrid/>
       <w:tr>
@@ -9600,6 +6961,55 @@
             </w:pPr>
             <w:r>
               <w:t xml:space="preserve">415 ± 82</w:t>
+            </w:r>
+          </w:p>
+        </w:tc>
+        <w:tc>
+          <w:p>
+            <w:pPr>
+              <w:pStyle w:val="Compact"/>
+              <w:jc w:val="left"/>
+            </w:pPr>
+            <w:r>
+              <w:t xml:space="preserve">&lt;0.001</w:t>
+            </w:r>
+          </w:p>
+        </w:tc>
+      </w:tr>
+      <w:tr>
+        <w:tc>
+          <w:p>
+            <w:pPr>
+              <w:pStyle w:val="Compact"/>
+              <w:jc w:val="left"/>
+            </w:pPr>
+            <w:r>
+              <w:rPr>
+                <w:b/>
+              </w:rPr>
+              <w:t xml:space="preserve">rcc</w:t>
+            </w:r>
+          </w:p>
+        </w:tc>
+        <w:tc>
+          <w:p>
+            <w:pPr>
+              <w:pStyle w:val="Compact"/>
+              <w:jc w:val="left"/>
+            </w:pPr>
+            <w:r>
+              <w:t xml:space="preserve">2.13 ± 1.52</w:t>
+            </w:r>
+          </w:p>
+        </w:tc>
+        <w:tc>
+          <w:p>
+            <w:pPr>
+              <w:pStyle w:val="Compact"/>
+              <w:jc w:val="left"/>
+            </w:pPr>
+            <w:r>
+              <w:t xml:space="preserve">0.75 ± 0.73</w:t>
             </w:r>
           </w:p>
         </w:tc>
@@ -9748,7 +7158,7 @@
                     </pic:cNvPicPr>
                   </pic:nvPicPr>
                   <pic:blipFill>
-                    <a:blip r:embed="rId145"/>
+                    <a:blip r:embed="rId111"/>
                     <a:stretch>
                       <a:fillRect/>
                     </a:stretch>
@@ -9797,7 +7207,7 @@
           <wp:inline>
             <wp:extent cx="5969000" cy="5969000"/>
             <wp:effectExtent b="0" l="0" r="0" t="0"/>
-            <wp:docPr descr="Figure 2: Variables measured in 15 potato genotypes under well-watered (WW) and water deficit (WD) treatment. (A) Tuber dry weight (tdw; g). (B) Leaf Area (lfa; cm2). (C) Harvest Index (hi). (D) Tuber Water Use Efficiency (wuet; gl-1). D-E Chlorophyll Concentration (spad). Error bars indicate standard error (n = 5). dap is days after planting." title="" id="1" name="Picture"/>
+            <wp:docPr descr="Figure 2: Variables measured in 15 potato genotypes under well-watered (WW) and water deficit (WD) treatment. (A) Tuber dry weight (tdw; g). (B) Relative Chlorophyll Content (rcc). (C) Harvest Index (hi). (D) Tuber Water Use Efficiency (wuet; gl-1). D-E Chlorophyll Concentration (spad). Error bars indicate standard error (n = 5). dap is days after planting." title="" id="1" name="Picture"/>
             <a:graphic>
               <a:graphicData uri="http://schemas.openxmlformats.org/drawingml/2006/picture">
                 <pic:pic>
@@ -9808,7 +7218,7 @@
                     </pic:cNvPicPr>
                   </pic:nvPicPr>
                   <pic:blipFill>
-                    <a:blip r:embed="rId146"/>
+                    <a:blip r:embed="rId112"/>
                     <a:stretch>
                       <a:fillRect/>
                     </a:stretch>
@@ -9840,16 +7250,7 @@
         <w:pStyle w:val="ImageCaption"/>
       </w:pPr>
       <w:r>
-        <w:t xml:space="preserve">Figure 2: Variables measured in 15 potato genotypes under well-watered (WW) and water deficit (WD) treatment. (A) Tuber dry weight (tdw; g). (B) Leaf Area (lfa; cm</w:t>
-      </w:r>
-      <w:r>
-        <w:rPr>
-          <w:vertAlign w:val="superscript"/>
-        </w:rPr>
-        <w:t xml:space="preserve">2</w:t>
-      </w:r>
-      <w:r>
-        <w:t xml:space="preserve">). (C) Harvest Index (hi). (D) Tuber Water Use Efficiency (wue</w:t>
+        <w:t xml:space="preserve">Figure 2: Variables measured in 15 potato genotypes under well-watered (WW) and water deficit (WD) treatment. (A) Tuber dry weight (tdw; g). (B) Relative Chlorophyll Content (rcc). (C) Harvest Index (hi). (D) Tuber Water Use Efficiency (wue</w:t>
       </w:r>
       <w:r>
         <w:rPr>
@@ -9884,7 +7285,7 @@
           <wp:inline>
             <wp:extent cx="5504749" cy="3403769"/>
             <wp:effectExtent b="0" l="0" r="0" t="0"/>
-            <wp:docPr descr="Figure 3: Principal Component Analysis (PCA) from variables measured in 15 potato genotypes under well-watered (WW) and water deficit (WD) treatment. (A) PCA for the variables. (B) PCA for the genotypes under WW and WD. Where: Tuber dry weight (tdw; g), Specific Leaf Area (sla; cm2g-1), Harvest Index (hi), Tuber Water Use Efficiency (wuet; gl-1), Chlorophyll Concentration (spad), Plant height (hgt; cm), Relative water content (rwc; %), Leaf osmotic potential (lop; MPa), Leaf dry weight (ldw; g), Stem dry weight (sdw; g), Root dry weight (rdw; g), Tuber number (ntub; N°), Root length (rdl; cm), Total transpiration (trs; ml), Leaf area (lfa; cm2), Total dry biomass (tdb; g), Biomass water use efficiency (wueb; gl-1)." title="" id="1" name="Picture"/>
+            <wp:docPr descr="Figure 3: Principal Component Analysis (PCA) from variables measured in 15 potato genotypes under well-watered (WW) and water deficit (WD) treatment. (A) PCA for the variables. (B) PCA for the genotypes under WW and WD. Where: Chlorophyll Concentration (spad), Plant height (hgt; cm), Relative water content (rwc; %), Leaf osmotic potential (lop; MPa), Leaf dry weight (ldw; g), Stem dry weight (sdw; g), Root dry weight (rdw; g), Tuber dry weight (tdw; g), Tuber number (ntub; N°), Total transpiration (trs; ml), Leaf area (lfa; cm2), Root length (rdl; cm), Total dry biomass (tdb; g), Harvest Index (hi), Specific Leaf Area (sla; cm2g-1), Relative Chlorophyll Content (rcc), Biomass water use efficiency (wueb; gl-1), Tuber Water Use Efficiency (wuet; gl-1)." title="" id="1" name="Picture"/>
             <a:graphic>
               <a:graphicData uri="http://schemas.openxmlformats.org/drawingml/2006/picture">
                 <pic:pic>
@@ -9895,7 +7296,7 @@
                     </pic:cNvPicPr>
                   </pic:nvPicPr>
                   <pic:blipFill>
-                    <a:blip r:embed="rId147"/>
+                    <a:blip r:embed="rId113"/>
                     <a:stretch>
                       <a:fillRect/>
                     </a:stretch>
@@ -9927,7 +7328,7 @@
         <w:pStyle w:val="ImageCaption"/>
       </w:pPr>
       <w:r>
-        <w:t xml:space="preserve">Figure 3: Principal Component Analysis (PCA) from variables measured in 15 potato genotypes under well-watered (WW) and water deficit (WD) treatment. (A) PCA for the variables. (B) PCA for the genotypes under WW and WD. Where: Tuber dry weight (tdw; g), Specific Leaf Area (sla; cm</w:t>
+        <w:t xml:space="preserve">Figure 3: Principal Component Analysis (PCA) from variables measured in 15 potato genotypes under well-watered (WW) and water deficit (WD) treatment. (A) PCA for the variables. (B) PCA for the genotypes under WW and WD. Where: Chlorophyll Concentration (spad), Plant height (hgt; cm), Relative water content (rwc; %), Leaf osmotic potential (lop; MPa), Leaf dry weight (ldw; g), Stem dry weight (sdw; g), Root dry weight (rdw; g), Tuber dry weight (tdw; g), Tuber number (ntub; N°), Total transpiration (trs; ml), Leaf area (lfa; cm</w:t>
       </w:r>
       <w:r>
         <w:rPr>
@@ -9936,6 +7337,15 @@
         <w:t xml:space="preserve">2</w:t>
       </w:r>
       <w:r>
+        <w:t xml:space="preserve">), Root length (rdl; cm), Total dry biomass (tdb; g), Harvest Index (hi), Specific Leaf Area (sla; cm</w:t>
+      </w:r>
+      <w:r>
+        <w:rPr>
+          <w:vertAlign w:val="superscript"/>
+        </w:rPr>
+        <w:t xml:space="preserve">2</w:t>
+      </w:r>
+      <w:r>
         <w:t xml:space="preserve">g</w:t>
       </w:r>
       <w:r>
@@ -9945,12 +7355,30 @@
         <w:t xml:space="preserve">-1</w:t>
       </w:r>
       <w:r>
-        <w:t xml:space="preserve">), Harvest Index (hi), Tuber Water Use Efficiency (wue</w:t>
+        <w:t xml:space="preserve">), Relative Chlorophyll Content (rcc), Biomass water use efficiency (wue</w:t>
       </w:r>
       <w:r>
         <w:rPr>
           <w:vertAlign w:val="subscript"/>
         </w:rPr>
+        <w:t xml:space="preserve">b</w:t>
+      </w:r>
+      <w:r>
+        <w:t xml:space="preserve">; gl</w:t>
+      </w:r>
+      <w:r>
+        <w:rPr>
+          <w:vertAlign w:val="superscript"/>
+        </w:rPr>
+        <w:t xml:space="preserve">-1</w:t>
+      </w:r>
+      <w:r>
+        <w:t xml:space="preserve">), Tuber Water Use Efficiency (wue</w:t>
+      </w:r>
+      <w:r>
+        <w:rPr>
+          <w:vertAlign w:val="subscript"/>
+        </w:rPr>
         <w:t xml:space="preserve">t</w:t>
       </w:r>
       <w:r>
@@ -9963,33 +7391,6 @@
         <w:t xml:space="preserve">-1</w:t>
       </w:r>
       <w:r>
-        <w:t xml:space="preserve">), Chlorophyll Concentration (spad), Plant height (hgt; cm), Relative water content (rwc; %), Leaf osmotic potential (lop; MPa), Leaf dry weight (ldw; g), Stem dry weight (sdw; g), Root dry weight (rdw; g), Tuber number (ntub; N°), Root length (rdl; cm), Total transpiration (trs; ml), Leaf area (lfa; cm</w:t>
-      </w:r>
-      <w:r>
-        <w:rPr>
-          <w:vertAlign w:val="superscript"/>
-        </w:rPr>
-        <w:t xml:space="preserve">2</w:t>
-      </w:r>
-      <w:r>
-        <w:t xml:space="preserve">), Total dry biomass (tdb; g), Biomass water use efficiency (wue</w:t>
-      </w:r>
-      <w:r>
-        <w:rPr>
-          <w:vertAlign w:val="subscript"/>
-        </w:rPr>
-        <w:t xml:space="preserve">b</w:t>
-      </w:r>
-      <w:r>
-        <w:t xml:space="preserve">; gl</w:t>
-      </w:r>
-      <w:r>
-        <w:rPr>
-          <w:vertAlign w:val="superscript"/>
-        </w:rPr>
-        <w:t xml:space="preserve">-1</w:t>
-      </w:r>
-      <w:r>
         <w:t xml:space="preserve">).</w:t>
       </w:r>
     </w:p>
@@ -9997,6 +7398,16 @@
       <w:r>
         <w:br w:type="page"/>
       </w:r>
+    </w:p>
+    <w:p>
+      <w:pPr>
+        <w:pStyle w:val="Ttulo1"/>
+      </w:pPr>
+      <w:bookmarkStart w:id="114" w:name="supplementary-information"/>
+      <w:r>
+        <w:t xml:space="preserve">Supplementary information</w:t>
+      </w:r>
+      <w:bookmarkEnd w:id="114"/>
     </w:p>
     <w:p>
       <w:pPr>
@@ -10007,7 +7418,7 @@
           <wp:inline>
             <wp:extent cx="5969000" cy="4263571"/>
             <wp:effectExtent b="0" l="0" r="0" t="0"/>
-            <wp:docPr descr="Figure 4: Correlation and cluster analysis from variables measured in 15 potato genotypes under well-watered (WW) and water deficit (WD) treatment. Where: Tuber dry weight (tdw; g), Specific Leaf Area (sla; cm2g-1), Harvest Index (hi), Tuber Water Use Efficiency (wuet; gl-1), Chlorophyll Concentration (spad), Plant height (hgt; cm), Relative water content (rwc; %), Leaf osmotic potential (lop; MPa), Leaf dry weight (ldw; g), Stem dry weight (sdw; g), Root dry weight (rdw; g), Tuber number (ntub; N°), Root length (rdl; cm), Total transpiration (trs; ml), Leaf area (lfa; cm2), Total dry biomass (tdb; g), Biomass water use efficiency (wueb; gl-1)." title="" id="1" name="Picture"/>
+            <wp:docPr descr="Figure 4: Correlation and cluster analysis from variables measured in 15 potato genotypes under well-watered (WW) and water deficit (WD) treatment. Where: Chlorophyll Concentration (spad), Plant height (hgt; cm), Relative water content (rwc; %), Leaf osmotic potential (lop; MPa), Leaf dry weight (ldw; g), Stem dry weight (sdw; g), Root dry weight (rdw; g), Tuber dry weight (tdw; g), Tuber number (ntub; N°), Total transpiration (trs; ml), Leaf area (lfa; cm2), Root length (rdl; cm), Total dry biomass (tdb; g), Harvest Index (hi), Specific Leaf Area (sla; cm2g-1), Relative Chlorophyll Content (rcc), Biomass water use efficiency (wueb; gl-1), Tuber Water Use Efficiency (wuet; gl-1)." title="" id="1" name="Picture"/>
             <a:graphic>
               <a:graphicData uri="http://schemas.openxmlformats.org/drawingml/2006/picture">
                 <pic:pic>
@@ -10018,7 +7429,7 @@
                     </pic:cNvPicPr>
                   </pic:nvPicPr>
                   <pic:blipFill>
-                    <a:blip r:embed="rId148"/>
+                    <a:blip r:embed="rId115"/>
                     <a:stretch>
                       <a:fillRect/>
                     </a:stretch>
@@ -10050,7 +7461,7 @@
         <w:pStyle w:val="ImageCaption"/>
       </w:pPr>
       <w:r>
-        <w:t xml:space="preserve">Figure 4: Correlation and cluster analysis from variables measured in 15 potato genotypes under well-watered (WW) and water deficit (WD) treatment. Where: Tuber dry weight (tdw; g), Specific Leaf Area (sla; cm</w:t>
+        <w:t xml:space="preserve">Figure 4: Correlation and cluster analysis from variables measured in 15 potato genotypes under well-watered (WW) and water deficit (WD) treatment. Where: Chlorophyll Concentration (spad), Plant height (hgt; cm), Relative water content (rwc; %), Leaf osmotic potential (lop; MPa), Leaf dry weight (ldw; g), Stem dry weight (sdw; g), Root dry weight (rdw; g), Tuber dry weight (tdw; g), Tuber number (ntub; N°), Total transpiration (trs; ml), Leaf area (lfa; cm</w:t>
       </w:r>
       <w:r>
         <w:rPr>
@@ -10059,6 +7470,15 @@
         <w:t xml:space="preserve">2</w:t>
       </w:r>
       <w:r>
+        <w:t xml:space="preserve">), Root length (rdl; cm), Total dry biomass (tdb; g), Harvest Index (hi), Specific Leaf Area (sla; cm</w:t>
+      </w:r>
+      <w:r>
+        <w:rPr>
+          <w:vertAlign w:val="superscript"/>
+        </w:rPr>
+        <w:t xml:space="preserve">2</w:t>
+      </w:r>
+      <w:r>
         <w:t xml:space="preserve">g</w:t>
       </w:r>
       <w:r>
@@ -10068,40 +7488,31 @@
         <w:t xml:space="preserve">-1</w:t>
       </w:r>
       <w:r>
-        <w:t xml:space="preserve">), Harvest Index (hi), Tuber Water Use Efficiency (wue</w:t>
+        <w:t xml:space="preserve">), Relative Chlorophyll Content (rcc), Biomass water use efficiency (wue</w:t>
       </w:r>
       <w:r>
         <w:rPr>
           <w:vertAlign w:val="subscript"/>
         </w:rPr>
+        <w:t xml:space="preserve">b</w:t>
+      </w:r>
+      <w:r>
+        <w:t xml:space="preserve">; gl</w:t>
+      </w:r>
+      <w:r>
+        <w:rPr>
+          <w:vertAlign w:val="superscript"/>
+        </w:rPr>
+        <w:t xml:space="preserve">-1</w:t>
+      </w:r>
+      <w:r>
+        <w:t xml:space="preserve">), Tuber Water Use Efficiency (wue</w:t>
+      </w:r>
+      <w:r>
+        <w:rPr>
+          <w:vertAlign w:val="subscript"/>
+        </w:rPr>
         <w:t xml:space="preserve">t</w:t>
-      </w:r>
-      <w:r>
-        <w:t xml:space="preserve">; gl</w:t>
-      </w:r>
-      <w:r>
-        <w:rPr>
-          <w:vertAlign w:val="superscript"/>
-        </w:rPr>
-        <w:t xml:space="preserve">-1</w:t>
-      </w:r>
-      <w:r>
-        <w:t xml:space="preserve">), Chlorophyll Concentration (spad), Plant height (hgt; cm), Relative water content (rwc; %), Leaf osmotic potential (lop; MPa), Leaf dry weight (ldw; g), Stem dry weight (sdw; g), Root dry weight (rdw; g), Tuber number (ntub; N°), Root length (rdl; cm), Total transpiration (trs; ml), Leaf area (lfa; cm</w:t>
-      </w:r>
-      <w:r>
-        <w:rPr>
-          <w:vertAlign w:val="superscript"/>
-        </w:rPr>
-        <w:t xml:space="preserve">2</w:t>
-      </w:r>
-      <w:r>
-        <w:t xml:space="preserve">), Total dry biomass (tdb; g), Biomass water use efficiency (wue</w:t>
-      </w:r>
-      <w:r>
-        <w:rPr>
-          <w:vertAlign w:val="subscript"/>
-        </w:rPr>
-        <w:t xml:space="preserve">b</w:t>
       </w:r>
       <w:r>
         <w:t xml:space="preserve">; gl</w:t>

--- a/docs/rticles.docx
+++ b/docs/rticles.docx
@@ -124,6 +124,122 @@
       </w:r>
       <w:r>
         <w:t xml:space="preserve">Lozano-Isla</w:t>
+      </w:r>
+      <m:oMath>
+        <m:sSup>
+          <m:e>
+            <m:r>
+              <m:t>​</m:t>
+            </m:r>
+          </m:e>
+          <m:sup>
+            <m:r>
+              <m:t>1</m:t>
+            </m:r>
+          </m:sup>
+        </m:sSup>
+      </m:oMath>
+      <w:r>
+        <w:t xml:space="preserve">,</w:t>
+      </w:r>
+      <w:r>
+        <w:t xml:space="preserve"> </w:t>
+      </w:r>
+      <w:r>
+        <w:t xml:space="preserve">Farfan-Vignolo,</w:t>
+      </w:r>
+      <w:r>
+        <w:t xml:space="preserve"> </w:t>
+      </w:r>
+      <w:r>
+        <w:t xml:space="preserve">Evelyn</w:t>
+      </w:r>
+      <m:oMath>
+        <m:sSup>
+          <m:e>
+            <m:r>
+              <m:t>​</m:t>
+            </m:r>
+          </m:e>
+          <m:sup>
+            <m:r>
+              <m:t>1</m:t>
+            </m:r>
+          </m:sup>
+        </m:sSup>
+      </m:oMath>
+      <w:r>
+        <w:t xml:space="preserve">,</w:t>
+      </w:r>
+      <w:r>
+        <w:t xml:space="preserve"> </w:t>
+      </w:r>
+      <w:r>
+        <w:t xml:space="preserve">Gutierrez,</w:t>
+      </w:r>
+      <w:r>
+        <w:t xml:space="preserve"> </w:t>
+      </w:r>
+      <w:r>
+        <w:t xml:space="preserve">Raymundo</w:t>
+      </w:r>
+      <m:oMath>
+        <m:sSup>
+          <m:e>
+            <m:r>
+              <m:t>​</m:t>
+            </m:r>
+          </m:e>
+          <m:sup>
+            <m:r>
+              <m:t>1</m:t>
+            </m:r>
+          </m:sup>
+        </m:sSup>
+      </m:oMath>
+      <w:r>
+        <w:t xml:space="preserve">,</w:t>
+      </w:r>
+      <w:r>
+        <w:t xml:space="preserve"> </w:t>
+      </w:r>
+      <w:r>
+        <w:t xml:space="preserve">Blas</w:t>
+      </w:r>
+      <w:r>
+        <w:t xml:space="preserve"> </w:t>
+      </w:r>
+      <w:r>
+        <w:t xml:space="preserve">Raul</w:t>
+      </w:r>
+      <m:oMath>
+        <m:sSup>
+          <m:e>
+            <m:r>
+              <m:t>​</m:t>
+            </m:r>
+          </m:e>
+          <m:sup>
+            <m:r>
+              <m:t>2</m:t>
+            </m:r>
+          </m:sup>
+        </m:sSup>
+      </m:oMath>
+      <w:r>
+        <w:t xml:space="preserve">,</w:t>
+      </w:r>
+      <w:r>
+        <w:t xml:space="preserve"> </w:t>
+      </w:r>
+      <w:r>
+        <w:t xml:space="preserve">Khan</w:t>
+      </w:r>
+      <w:r>
+        <w:t xml:space="preserve"> </w:t>
+      </w:r>
+      <w:r>
+        <w:t xml:space="preserve">Awais</w:t>
       </w:r>
       <m:oMath>
         <m:sSup>
@@ -142,21 +258,11 @@
           </m:sup>
         </m:sSup>
       </m:oMath>
-      <w:r>
-        <w:t xml:space="preserve">,</w:t>
-      </w:r>
-      <w:r>
-        <w:t xml:space="preserve"> </w:t>
-      </w:r>
-      <w:r>
-        <w:t xml:space="preserve">Farfan-Vignolo,</w:t>
-      </w:r>
-      <w:r>
-        <w:t xml:space="preserve"> </w:t>
-      </w:r>
-      <w:r>
-        <w:t xml:space="preserve">Evelyn</w:t>
-      </w:r>
+    </w:p>
+    <w:p>
+      <w:pPr>
+        <w:pStyle w:val="Author"/>
+      </w:pPr>
       <m:oMath>
         <m:sSup>
           <m:e>
@@ -172,49 +278,82 @@
         </m:sSup>
       </m:oMath>
       <w:r>
-        <w:t xml:space="preserve">,</w:t>
-      </w:r>
-      <w:r>
-        <w:t xml:space="preserve"> </w:t>
-      </w:r>
-      <w:r>
-        <w:t xml:space="preserve">Gutierrez,</w:t>
-      </w:r>
-      <w:r>
-        <w:t xml:space="preserve"> </w:t>
-      </w:r>
-      <w:r>
-        <w:t xml:space="preserve">Raymundo</w:t>
-      </w:r>
-      <m:oMath>
-        <m:sSup>
-          <m:e>
-            <m:r>
-              <m:t>​</m:t>
-            </m:r>
-          </m:e>
-          <m:sup>
-            <m:r>
-              <m:t>1</m:t>
-            </m:r>
-          </m:sup>
-        </m:sSup>
-      </m:oMath>
-      <w:r>
-        <w:t xml:space="preserve">,</w:t>
-      </w:r>
-      <w:r>
-        <w:t xml:space="preserve"> </w:t>
-      </w:r>
-      <w:r>
-        <w:t xml:space="preserve">Blas</w:t>
-      </w:r>
-      <w:r>
-        <w:t xml:space="preserve"> </w:t>
-      </w:r>
-      <w:r>
-        <w:t xml:space="preserve">Raul</w:t>
-      </w:r>
+        <w:t xml:space="preserve"> </w:t>
+      </w:r>
+      <w:r>
+        <w:t xml:space="preserve">International</w:t>
+      </w:r>
+      <w:r>
+        <w:t xml:space="preserve"> </w:t>
+      </w:r>
+      <w:r>
+        <w:t xml:space="preserve">Potato</w:t>
+      </w:r>
+      <w:r>
+        <w:t xml:space="preserve"> </w:t>
+      </w:r>
+      <w:r>
+        <w:t xml:space="preserve">Center</w:t>
+      </w:r>
+      <w:r>
+        <w:t xml:space="preserve"> </w:t>
+      </w:r>
+      <w:r>
+        <w:t xml:space="preserve">(CIP),</w:t>
+      </w:r>
+      <w:r>
+        <w:t xml:space="preserve"> </w:t>
+      </w:r>
+      <w:r>
+        <w:t xml:space="preserve">Av.</w:t>
+      </w:r>
+      <w:r>
+        <w:t xml:space="preserve"> </w:t>
+      </w:r>
+      <w:r>
+        <w:t xml:space="preserve">La</w:t>
+      </w:r>
+      <w:r>
+        <w:t xml:space="preserve"> </w:t>
+      </w:r>
+      <w:r>
+        <w:t xml:space="preserve">Molina</w:t>
+      </w:r>
+      <w:r>
+        <w:t xml:space="preserve"> </w:t>
+      </w:r>
+      <w:r>
+        <w:t xml:space="preserve">1895,</w:t>
+      </w:r>
+      <w:r>
+        <w:t xml:space="preserve"> </w:t>
+      </w:r>
+      <w:r>
+        <w:t xml:space="preserve">La</w:t>
+      </w:r>
+      <w:r>
+        <w:t xml:space="preserve"> </w:t>
+      </w:r>
+      <w:r>
+        <w:t xml:space="preserve">Molina,</w:t>
+      </w:r>
+      <w:r>
+        <w:t xml:space="preserve"> </w:t>
+      </w:r>
+      <w:r>
+        <w:t xml:space="preserve">1558,</w:t>
+      </w:r>
+      <w:r>
+        <w:t xml:space="preserve"> </w:t>
+      </w:r>
+      <w:r>
+        <w:t xml:space="preserve">Peru</w:t>
+      </w:r>
+    </w:p>
+    <w:p>
+      <w:pPr>
+        <w:pStyle w:val="Author"/>
+      </w:pPr>
       <m:oMath>
         <m:sSup>
           <m:e>
@@ -230,145 +369,6 @@
         </m:sSup>
       </m:oMath>
       <w:r>
-        <w:t xml:space="preserve">,</w:t>
-      </w:r>
-      <w:r>
-        <w:t xml:space="preserve"> </w:t>
-      </w:r>
-      <w:r>
-        <w:t xml:space="preserve">Khan</w:t>
-      </w:r>
-      <w:r>
-        <w:t xml:space="preserve"> </w:t>
-      </w:r>
-      <w:r>
-        <w:t xml:space="preserve">Awais</w:t>
-      </w:r>
-      <m:oMath>
-        <m:sSup>
-          <m:e>
-            <m:r>
-              <m:t>​</m:t>
-            </m:r>
-          </m:e>
-          <m:sup>
-            <m:r>
-              <m:t>1</m:t>
-            </m:r>
-          </m:sup>
-        </m:sSup>
-      </m:oMath>
-    </w:p>
-    <w:p>
-      <w:pPr>
-        <w:pStyle w:val="Author"/>
-      </w:pPr>
-      <m:oMath>
-        <m:sSup>
-          <m:e>
-            <m:r>
-              <m:t>​</m:t>
-            </m:r>
-          </m:e>
-          <m:sup>
-            <m:r>
-              <m:t>1</m:t>
-            </m:r>
-          </m:sup>
-        </m:sSup>
-      </m:oMath>
-      <w:r>
-        <w:t xml:space="preserve"> </w:t>
-      </w:r>
-      <w:r>
-        <w:t xml:space="preserve">International</w:t>
-      </w:r>
-      <w:r>
-        <w:t xml:space="preserve"> </w:t>
-      </w:r>
-      <w:r>
-        <w:t xml:space="preserve">Potato</w:t>
-      </w:r>
-      <w:r>
-        <w:t xml:space="preserve"> </w:t>
-      </w:r>
-      <w:r>
-        <w:t xml:space="preserve">Center</w:t>
-      </w:r>
-      <w:r>
-        <w:t xml:space="preserve"> </w:t>
-      </w:r>
-      <w:r>
-        <w:t xml:space="preserve">(CIP),</w:t>
-      </w:r>
-      <w:r>
-        <w:t xml:space="preserve"> </w:t>
-      </w:r>
-      <w:r>
-        <w:t xml:space="preserve">Av.</w:t>
-      </w:r>
-      <w:r>
-        <w:t xml:space="preserve"> </w:t>
-      </w:r>
-      <w:r>
-        <w:t xml:space="preserve">La</w:t>
-      </w:r>
-      <w:r>
-        <w:t xml:space="preserve"> </w:t>
-      </w:r>
-      <w:r>
-        <w:t xml:space="preserve">Molina</w:t>
-      </w:r>
-      <w:r>
-        <w:t xml:space="preserve"> </w:t>
-      </w:r>
-      <w:r>
-        <w:t xml:space="preserve">1895,</w:t>
-      </w:r>
-      <w:r>
-        <w:t xml:space="preserve"> </w:t>
-      </w:r>
-      <w:r>
-        <w:t xml:space="preserve">La</w:t>
-      </w:r>
-      <w:r>
-        <w:t xml:space="preserve"> </w:t>
-      </w:r>
-      <w:r>
-        <w:t xml:space="preserve">Molina,</w:t>
-      </w:r>
-      <w:r>
-        <w:t xml:space="preserve"> </w:t>
-      </w:r>
-      <w:r>
-        <w:t xml:space="preserve">1558,</w:t>
-      </w:r>
-      <w:r>
-        <w:t xml:space="preserve"> </w:t>
-      </w:r>
-      <w:r>
-        <w:t xml:space="preserve">Peru</w:t>
-      </w:r>
-    </w:p>
-    <w:p>
-      <w:pPr>
-        <w:pStyle w:val="Author"/>
-      </w:pPr>
-      <m:oMath>
-        <m:sSup>
-          <m:e>
-            <m:r>
-              <m:t>​</m:t>
-            </m:r>
-          </m:e>
-          <m:sup>
-            <m:r>
-              <m:t>2</m:t>
-            </m:r>
-          </m:sup>
-        </m:sSup>
-      </m:oMath>
-      <w:r>
         <w:t xml:space="preserve"> </w:t>
       </w:r>
       <w:r>
@@ -462,127 +462,72 @@
       <w:r>
         <w:t xml:space="preserve">author.</w:t>
       </w:r>
-      <w:r>
-        <w:t xml:space="preserve"> </w:t>
-      </w:r>
-      <w:r>
-        <w:t xml:space="preserve">E-mail</w:t>
-      </w:r>
-      <w:r>
-        <w:t xml:space="preserve"> </w:t>
-      </w:r>
-      <w:r>
-        <w:t xml:space="preserve">address:</w:t>
-      </w:r>
-      <w:r>
-        <w:t xml:space="preserve"> </w:t>
-      </w:r>
-      <w:hyperlink r:id="rId20">
-        <w:r>
-          <w:rPr>
-            <w:rStyle w:val="Hipervnculo"/>
-          </w:rPr>
-          <w:t xml:space="preserve">flavjack@gmail.com</w:t>
-        </w:r>
-      </w:hyperlink>
-      <w:r>
-        <w:t xml:space="preserve"> </w:t>
-      </w:r>
-      <w:r>
-        <w:t xml:space="preserve">(F.</w:t>
-      </w:r>
-      <w:r>
-        <w:t xml:space="preserve"> </w:t>
-      </w:r>
-      <w:r>
-        <w:t xml:space="preserve">Lozano-Isla)</w:t>
-      </w:r>
     </w:p>
     <w:p>
       <w:pPr>
         <w:pStyle w:val="Ttulo1"/>
       </w:pPr>
-      <w:bookmarkStart w:id="21" w:name="abstract"/>
+      <w:bookmarkStart w:id="20" w:name="abstract"/>
       <w:r>
         <w:t xml:space="preserve">Abstract</w:t>
       </w:r>
+      <w:bookmarkEnd w:id="20"/>
+    </w:p>
+    <w:p>
+      <w:pPr>
+        <w:pStyle w:val="FirstParagraph"/>
+      </w:pPr>
+      <w:r>
+        <w:t xml:space="preserve">Drought stress is one of the major causes of damage and subsequent reduction in yield all crops worldwide and the problem is only expected to get worse with water deficits stemming from climate change and population expansion so it is need to be bred plants for improve water use efficiency and reduce the yield lost. Potato is one of most important food crop worldwide and modern cultivars are highly sensitive to soil drought. In this work, we aim to study the physiological responses potato (</w:t>
+      </w:r>
+      <w:r>
+        <w:rPr>
+          <w:i/>
+        </w:rPr>
+        <w:t xml:space="preserve">Solanum tuberosum</w:t>
+      </w:r>
+      <w:r>
+        <w:t xml:space="preserve"> </w:t>
+      </w:r>
+      <w:r>
+        <w:t xml:space="preserve">L) under drought stress in controlled condition. In order to explore the different responses, we evaluated fifteen genotypes under well watered (WD) and water deficit (WD) conditions for a range of agro-physiological traits and understand the mechanisms of tolerance to drought stress in potato. Genotypes with better mechanisms for avoid the water shortage and maintain the yield production are CIP392797.22 (UNICA), CIP397077.16, CIP398190.89, CIP398208.219 and CIP398208.620 were able to preferentially use the limited water in tuber production rather than biomass accumulation. Multivariate analysis shown that this genotypes have a high production under WW conditions and increasing the phosyntetic activity under WD producing with better water use efficiency for tuber production (wue</w:t>
+      </w:r>
+      <w:r>
+        <w:rPr>
+          <w:vertAlign w:val="subscript"/>
+        </w:rPr>
+        <w:t xml:space="preserve">t</w:t>
+      </w:r>
+      <w:r>
+        <w:t xml:space="preserve">). Variables such as harvest index (hi), root dry weigth (rdw), relative chrolopyll content (rcc) and chlorophyll concentration (spad) provide useful information for select potato genotypes under drought stress in breeding programs.</w:t>
+      </w:r>
+    </w:p>
+    <w:p>
+      <w:pPr>
+        <w:pStyle w:val="BodyText"/>
+      </w:pPr>
+      <w:r>
+        <w:rPr>
+          <w:b/>
+        </w:rPr>
+        <w:t xml:space="preserve">Key words:</w:t>
+      </w:r>
+      <w:r>
+        <w:t xml:space="preserve"> </w:t>
+      </w:r>
+      <w:r>
+        <w:t xml:space="preserve">abiotic stress, harvest index, lisimeter, drought tolerance, SPAD</w:t>
+      </w:r>
+    </w:p>
+    <w:p>
+      <w:pPr>
+        <w:pStyle w:val="Ttulo1"/>
+      </w:pPr>
+      <w:bookmarkStart w:id="21" w:name="introduction"/>
+      <w:r>
+        <w:t xml:space="preserve">Introduction</w:t>
+      </w:r>
       <w:bookmarkEnd w:id="21"/>
-    </w:p>
-    <w:p>
-      <w:pPr>
-        <w:pStyle w:val="FirstParagraph"/>
-      </w:pPr>
-      <w:r>
-        <w:t xml:space="preserve">Drought stress is one of the major causes of damage and subsequent reduction in yield all crops worldwide and the problem is only expected to get worse with water deficits stemming from climate change and population expansion so it is need to be bred plants for water use efficiency by capturing traits that help the plants develop faster and be more efficient using the resorces and improve the yields. Potato is one of most important food crop worldwide and modern cultivars are highly sensitive to soil drought. In this study, we aim to study the physiological responses of potato (</w:t>
-      </w:r>
-      <w:r>
-        <w:rPr>
-          <w:i/>
-        </w:rPr>
-        <w:t xml:space="preserve">Solanum tuberosum</w:t>
-      </w:r>
-      <w:r>
-        <w:t xml:space="preserve"> </w:t>
-      </w:r>
-      <w:r>
-        <w:t xml:space="preserve">L) to soil drought at the tuberization phase under controlled condition and find traits that can help understand the relation between them and mechanisms of tolerance in potato, and provide useful information for selection of drought tolerance in potato breeding programs. In order to explore the different responses of potato under drought stress, we evaluated fifteen genotypes under well watered (WD) and water deficit (WD) conditions for a range of agro-physiological traits.</w:t>
-      </w:r>
-    </w:p>
-    <w:p>
-      <w:pPr>
-        <w:pStyle w:val="BodyText"/>
-      </w:pPr>
-      <w:r>
-        <w:t xml:space="preserve">Tolerant genotypes such as CIP397077.16, CIP398190.89, and CIP392797.22 (UNICA) were able to preferentially put limited water toward tuber production rather than biomass. Lower specific leaf area (sla) and relative water content (rwc) under WD, and that potato genotypes with the ability to maintain high harvest index (hi) and tuber water use efficiency (wue</w:t>
-      </w:r>
-      <w:r>
-        <w:rPr>
-          <w:vertAlign w:val="subscript"/>
-        </w:rPr>
-        <w:t xml:space="preserve">t</w:t>
-      </w:r>
-      <w:r>
-        <w:t xml:space="preserve">). We also found correlation between hi and wue</w:t>
-      </w:r>
-      <w:r>
-        <w:rPr>
-          <w:vertAlign w:val="subscript"/>
-        </w:rPr>
-        <w:t xml:space="preserve">t</w:t>
-      </w:r>
-      <w:r>
-        <w:t xml:space="preserve"> </w:t>
-      </w:r>
-      <w:r>
-        <w:t xml:space="preserve">was 0.92 with a euclidean distance 0.91 and a negative correlation with spad (-0.7) at 38 days after treatment application.</w:t>
-      </w:r>
-    </w:p>
-    <w:p>
-      <w:pPr>
-        <w:pStyle w:val="BodyText"/>
-      </w:pPr>
-      <w:r>
-        <w:rPr>
-          <w:b/>
-        </w:rPr>
-        <w:t xml:space="preserve">Key words:</w:t>
-      </w:r>
-      <w:r>
-        <w:t xml:space="preserve"> </w:t>
-      </w:r>
-      <w:r>
-        <w:t xml:space="preserve">abiotic stress, harvest index, lisimeter, drought tolerance, SPAD</w:t>
-      </w:r>
-    </w:p>
-    <w:p>
-      <w:pPr>
-        <w:pStyle w:val="Ttulo1"/>
-      </w:pPr>
-      <w:bookmarkStart w:id="22" w:name="introduction"/>
-      <w:r>
-        <w:t xml:space="preserve">Introduction</w:t>
-      </w:r>
-      <w:bookmarkEnd w:id="22"/>
     </w:p>
     <w:p>
       <w:pPr>
@@ -635,6 +580,43 @@
         <w:t xml:space="preserve">)</w:t>
       </w:r>
       <w:r>
+        <w:t xml:space="preserve">. Under field conditions, drought caused drastic losses in potato tuber yield and/or quality</w:t>
+      </w:r>
+      <w:r>
+        <w:t xml:space="preserve"> </w:t>
+      </w:r>
+      <w:r>
+        <w:t xml:space="preserve">(Stark et al.,</w:t>
+      </w:r>
+      <w:r>
+        <w:t xml:space="preserve"> </w:t>
+      </w:r>
+      <w:hyperlink w:anchor="ref-stark2013Potato">
+        <w:r>
+          <w:rPr>
+            <w:rStyle w:val="Hipervnculo"/>
+          </w:rPr>
+          <w:t xml:space="preserve">2013</w:t>
+        </w:r>
+      </w:hyperlink>
+      <w:r>
+        <w:t xml:space="preserve">; Yang et al.,</w:t>
+      </w:r>
+      <w:r>
+        <w:t xml:space="preserve"> </w:t>
+      </w:r>
+      <w:hyperlink w:anchor="ref-yang2016Identification">
+        <w:r>
+          <w:rPr>
+            <w:rStyle w:val="Hipervnculo"/>
+          </w:rPr>
+          <w:t xml:space="preserve">2016</w:t>
+        </w:r>
+      </w:hyperlink>
+      <w:r>
+        <w:t xml:space="preserve">)</w:t>
+      </w:r>
+      <w:r>
         <w:t xml:space="preserve">.</w:t>
       </w:r>
     </w:p>
@@ -735,10 +717,7 @@
         <w:t xml:space="preserve">)</w:t>
       </w:r>
       <w:r>
-        <w:t xml:space="preserve"> </w:t>
-      </w:r>
-      <w:r>
-        <w:t xml:space="preserve">and about 2000 differentially expressed genes were revealed in potato in response to water deficit</w:t>
+        <w:t xml:space="preserve">, about 2000 deferentially expressed genes were revealed in potato in response to water deficit</w:t>
       </w:r>
       <w:r>
         <w:t xml:space="preserve"> </w:t>
@@ -761,13 +740,35 @@
         <w:t xml:space="preserve">)</w:t>
       </w:r>
       <w:r>
-        <w:t xml:space="preserve">. Under field conditions, drought caused drastic losses in potato tuber yield and/or quality</w:t>
-      </w:r>
-      <w:r>
-        <w:t xml:space="preserve"> </w:t>
-      </w:r>
-      <w:r>
-        <w:t xml:space="preserve">(Stark et al.,</w:t>
+        <w:t xml:space="preserve">.</w:t>
+      </w:r>
+    </w:p>
+    <w:p>
+      <w:pPr>
+        <w:pStyle w:val="BodyText"/>
+      </w:pPr>
+      <w:r>
+        <w:t xml:space="preserve">Potato is sensitive to periodic water shortage and tuber initiation is the most critical period of a potato’s life span in terms of water due to its high demand of around 400 to 600 L for 1kg of tuber dry matter</w:t>
+      </w:r>
+      <w:r>
+        <w:t xml:space="preserve"> </w:t>
+      </w:r>
+      <w:r>
+        <w:t xml:space="preserve">(Monneveux et al.,</w:t>
+      </w:r>
+      <w:r>
+        <w:t xml:space="preserve"> </w:t>
+      </w:r>
+      <w:hyperlink w:anchor="ref-monneveux2013Drought">
+        <w:r>
+          <w:rPr>
+            <w:rStyle w:val="Hipervnculo"/>
+          </w:rPr>
+          <w:t xml:space="preserve">2013</w:t>
+        </w:r>
+      </w:hyperlink>
+      <w:r>
+        <w:t xml:space="preserve">, and @sprenger2016drought; Stark et al.,</w:t>
       </w:r>
       <w:r>
         <w:t xml:space="preserve"> </w:t>
@@ -781,32 +782,13 @@
         </w:r>
       </w:hyperlink>
       <w:r>
-        <w:t xml:space="preserve">; Yang et al.,</w:t>
-      </w:r>
-      <w:r>
-        <w:t xml:space="preserve"> </w:t>
-      </w:r>
-      <w:hyperlink w:anchor="ref-yang2016Identification">
-        <w:r>
-          <w:rPr>
-            <w:rStyle w:val="Hipervnculo"/>
-          </w:rPr>
-          <w:t xml:space="preserve">2016</w:t>
-        </w:r>
-      </w:hyperlink>
-      <w:r>
         <w:t xml:space="preserve">)</w:t>
       </w:r>
       <w:r>
-        <w:t xml:space="preserve">.</w:t>
-      </w:r>
-    </w:p>
-    <w:p>
-      <w:pPr>
-        <w:pStyle w:val="BodyText"/>
-      </w:pPr>
-      <w:r>
-        <w:t xml:space="preserve">Potato is sensitive to periodic water shortage and tuber initiation is the most critical period of a potato’s life span in terms of water due to its high demand of around 400 to 600 L for 1kg of tuber dry matter</w:t>
+        <w:t xml:space="preserve"> </w:t>
+      </w:r>
+      <w:r>
+        <w:t xml:space="preserve">and management of water has a marked influence on plant behavior, tuber production, and quality. The modern potato cultivars are highly sensitive to soil drought and variability in response to soil drought is observed</w:t>
       </w:r>
       <w:r>
         <w:t xml:space="preserve"> </w:t>
@@ -826,46 +808,6 @@
         </w:r>
       </w:hyperlink>
       <w:r>
-        <w:t xml:space="preserve">, and @sprenger2016drought; Stark et al.,</w:t>
-      </w:r>
-      <w:r>
-        <w:t xml:space="preserve"> </w:t>
-      </w:r>
-      <w:hyperlink w:anchor="ref-stark2013Potato">
-        <w:r>
-          <w:rPr>
-            <w:rStyle w:val="Hipervnculo"/>
-          </w:rPr>
-          <w:t xml:space="preserve">2013</w:t>
-        </w:r>
-      </w:hyperlink>
-      <w:r>
-        <w:t xml:space="preserve">)</w:t>
-      </w:r>
-      <w:r>
-        <w:t xml:space="preserve"> </w:t>
-      </w:r>
-      <w:r>
-        <w:t xml:space="preserve">and management of water has a marked influence on plant behavior, tuber production, and quality. The modern potato cultivars are highly sensitive to soil drought and variability in response to soil drought is observed</w:t>
-      </w:r>
-      <w:r>
-        <w:t xml:space="preserve"> </w:t>
-      </w:r>
-      <w:r>
-        <w:t xml:space="preserve">(Monneveux et al.,</w:t>
-      </w:r>
-      <w:r>
-        <w:t xml:space="preserve"> </w:t>
-      </w:r>
-      <w:hyperlink w:anchor="ref-monneveux2013Drought">
-        <w:r>
-          <w:rPr>
-            <w:rStyle w:val="Hipervnculo"/>
-          </w:rPr>
-          <w:t xml:space="preserve">2013</w:t>
-        </w:r>
-      </w:hyperlink>
-      <w:r>
         <w:t xml:space="preserve">; Soltys-Kalina et al.,</w:t>
       </w:r>
       <w:r>
@@ -897,7 +839,7 @@
         <w:t xml:space="preserve">)</w:t>
       </w:r>
       <w:r>
-        <w:t xml:space="preserve">. Therefore, physiological behavior of the plants under this stress could provide information on their capacity to tolerate drought stress. Differences response have been observed in the effects caused by drought stress related to morphological, physiological, biochemical, and molecular changes among species and cultivars</w:t>
+        <w:t xml:space="preserve">. Therefore, physiological behavior of the plants under drought stress could provide information on their capacity to tolerate the water shortage. Differences response have been observed in the effects caused by drought stress related to morphological, physiological, biochemical, and molecular changes among species and cultivars</w:t>
       </w:r>
       <w:r>
         <w:t xml:space="preserve"> </w:t>
@@ -974,31 +916,31 @@
         <w:t xml:space="preserve">t</w:t>
       </w:r>
       <w:r>
-        <w:t xml:space="preserve">), harvest index (hi), among other traits, were evaluated to identify convenient indicators of plant water status that helps in the selection of clones with high tolerance to water deficit.</w:t>
+        <w:t xml:space="preserve">), harvest index (hi), among other traits, were evaluated to identify convenient indicators of plant water status that helps in the selection of genotypes with tolerance to water deficit mitigating the lost in the tuber production.</w:t>
       </w:r>
     </w:p>
     <w:p>
       <w:pPr>
         <w:pStyle w:val="Ttulo1"/>
       </w:pPr>
-      <w:bookmarkStart w:id="23" w:name="materials-and-methods"/>
+      <w:bookmarkStart w:id="22" w:name="materials-and-methods"/>
       <w:r>
         <w:t xml:space="preserve">Materials and Methods</w:t>
       </w:r>
+      <w:bookmarkEnd w:id="22"/>
+    </w:p>
+    <w:p>
+      <w:pPr>
+        <w:pStyle w:val="Ttulo2"/>
+      </w:pPr>
+      <w:bookmarkStart w:id="23" w:name="plant-material"/>
+      <w:r>
+        <w:t xml:space="preserve">Plant material</w:t>
+      </w:r>
       <w:bookmarkEnd w:id="23"/>
     </w:p>
     <w:p>
       <w:pPr>
-        <w:pStyle w:val="Ttulo2"/>
-      </w:pPr>
-      <w:bookmarkStart w:id="24" w:name="plant-material"/>
-      <w:r>
-        <w:t xml:space="preserve">Plant material</w:t>
-      </w:r>
-      <w:bookmarkEnd w:id="24"/>
-    </w:p>
-    <w:p>
-      <w:pPr>
         <w:pStyle w:val="FirstParagraph"/>
       </w:pPr>
       <w:r>
@@ -1008,7 +950,7 @@
         <w:t xml:space="preserve">1</w:t>
       </w:r>
       <w:r>
-        <w:t xml:space="preserve">). UNICA ( CIP392797.22) has a good response to warm and dry environments</w:t>
+        <w:t xml:space="preserve">). The varieties, UNICA ( CIP392797.22) with a good response to warm and dry environments</w:t>
       </w:r>
       <w:r>
         <w:t xml:space="preserve"> </w:t>
@@ -1089,10 +1031,34 @@
       <w:pPr>
         <w:pStyle w:val="Ttulo2"/>
       </w:pPr>
-      <w:bookmarkStart w:id="25" w:name="experimental-conditions"/>
+      <w:bookmarkStart w:id="24" w:name="experimental-conditions"/>
       <w:r>
         <w:t xml:space="preserve">Experimental conditions</w:t>
       </w:r>
+      <w:bookmarkEnd w:id="24"/>
+    </w:p>
+    <w:p>
+      <w:pPr>
+        <w:pStyle w:val="FirstParagraph"/>
+      </w:pPr>
+      <w:r>
+        <w:t xml:space="preserve">The experiment was carried out in complete randomize block design where the first factor was the two irrigation treatments: well-watered (WW), treatment where the moisture was maintained at field capacity and water deficit (WD) with a gradual reduction in the water application; the second factor were compound by the fifteen potato genotypes, Table (</w:t>
+      </w:r>
+      <w:r>
+        <w:t xml:space="preserve">1</w:t>
+      </w:r>
+      <w:r>
+        <w:t xml:space="preserve">). Each treatment consisted of five replicates with one potato plant for each experimental unit.</w:t>
+      </w:r>
+    </w:p>
+    <w:p>
+      <w:pPr>
+        <w:pStyle w:val="Ttulo2"/>
+      </w:pPr>
+      <w:bookmarkStart w:id="25" w:name="cultivation-and-management"/>
+      <w:r>
+        <w:t xml:space="preserve">Cultivation and management</w:t>
+      </w:r>
       <w:bookmarkEnd w:id="25"/>
     </w:p>
     <w:p>
@@ -1100,42 +1066,18 @@
         <w:pStyle w:val="FirstParagraph"/>
       </w:pPr>
       <w:r>
-        <w:t xml:space="preserve">The experiment was carried out in complete randomize block design where the first factor was the two irrigation treatments: well-watered (WW), treatment where the moisture was maintained at field capacity and water deficit (WD) and the second factor were compound by the fifteen potato genotypes, Table (</w:t>
-      </w:r>
-      <w:r>
-        <w:t xml:space="preserve">1</w:t>
-      </w:r>
-      <w:r>
-        <w:t xml:space="preserve">). Each treatment consisted of five replicates with one potato plant for each experimental unit.</w:t>
+        <w:t xml:space="preserve">The experiment was conducted at the International Potato Center (CIP) experimental station in Lima, Peru (12.1◦ S, 77.0◦ W, 244 m.a.s.l.). The plants were grown in an environmentally controlled greenhouse at 28/15°C day/night with 70±5% average relative humidity (HOBO U12 Outdoor/Industrial model, Onset Computer Corporation, Bourne, MA, USA). Single plants were grown in a greenhouse in 5 liters plastic pots and containing 5 kg of dry commercial Sogemix SM2 (75% Peat Moss, perlite, vermiculite, and limestone). The potato tubers were pre-sprouted for 2 weeks in dark chamber and after planted in the pots at 5–7 cm depth. Fertilization was done twice with ammonium nitrate; triple super-phosphate and potassium sulphate, one before planting mixed with the substrate and the other applied at the surface at 40 days after planting (dap).</w:t>
       </w:r>
     </w:p>
     <w:p>
       <w:pPr>
         <w:pStyle w:val="Ttulo2"/>
       </w:pPr>
-      <w:bookmarkStart w:id="26" w:name="cultivation-and-management"/>
-      <w:r>
-        <w:t xml:space="preserve">Cultivation and management</w:t>
+      <w:bookmarkStart w:id="26" w:name="transpiration-rate-and-soil-water-supply"/>
+      <w:r>
+        <w:t xml:space="preserve">Transpiration rate and soil water supply</w:t>
       </w:r>
       <w:bookmarkEnd w:id="26"/>
-    </w:p>
-    <w:p>
-      <w:pPr>
-        <w:pStyle w:val="FirstParagraph"/>
-      </w:pPr>
-      <w:r>
-        <w:t xml:space="preserve">The experiment was conducted at the International Potato Center (CIP) experimental station in Lima, Peru (12.1◦ S, 77.0◦ W, 244 m.a.s.l.). The plants were grown in an environmentally controlled greenhouse at 28/15°C day/night with 70±5% average relative humidity (HOBO U12 Outdoor/Industrial model, Onset Computer Corporation, Bourne, MA, USA). Single plants were grown in a greenhouse in 5 liters plastic pots and It was sown containing 5 kg of dry commercial Sogemix SM2 (75% Peat Moss, perlite, vermiculite, and limestone). The potato tubers were pre-sprouted for 2 weeks and planted at 5–7 cm depth. Fertilization was done twice with ammonium nitrate; triple super-phosphate and potassium sulphate, one before planting mixed with the substrate and the other applied at the surface at 40 days after planting (dap).</w:t>
-      </w:r>
-    </w:p>
-    <w:p>
-      <w:pPr>
-        <w:pStyle w:val="Ttulo2"/>
-      </w:pPr>
-      <w:bookmarkStart w:id="27" w:name="transpiration-rate-and-soil-water-supply"/>
-      <w:r>
-        <w:t xml:space="preserve">Transpiration rate and soil water supply</w:t>
-      </w:r>
-      <w:bookmarkEnd w:id="27"/>
     </w:p>
     <w:p>
       <w:pPr>
@@ -1656,11 +1598,11 @@
       <w:pPr>
         <w:pStyle w:val="Ttulo2"/>
       </w:pPr>
-      <w:bookmarkStart w:id="28" w:name="evaluated-traits"/>
+      <w:bookmarkStart w:id="27" w:name="evaluated-traits"/>
       <w:r>
         <w:t xml:space="preserve">Evaluated traits</w:t>
       </w:r>
-      <w:bookmarkEnd w:id="28"/>
+      <w:bookmarkEnd w:id="27"/>
     </w:p>
     <w:p>
       <w:pPr>
@@ -1772,7 +1714,7 @@
         <w:t xml:space="preserve"> </w:t>
       </w:r>
       <w:r>
-        <w:t xml:space="preserve">was determined by weighing the third leaflet (FW) from the third leaf from the apical part from the youngest fully expanded leaf of each plant. Each leaflet were placing in a 4x3 inch ziploc bag containing distilled water for 24 hours and after these time it was removed to taking turgid weight (TW) afterwards it was dried in an oven at 90ºC for 24 hours and weighed (DW). The rwc was calculated according to</w:t>
+        <w:t xml:space="preserve">was determined by weighing the third leaflet in fresh weight (FW) from the third leaf from the apical part from the youngest fully expanded leaf of each plant. Each leaflet were placing in a 4x3 inch ziploc bag containing distilled water for 24 hours and after these time it was removed to taking turgid weight (TW) afterwards it was dried in an oven at 90ºC for 24 hours and weighed (DW). The rwc was calculated according to</w:t>
       </w:r>
       <w:r>
         <w:t xml:space="preserve"> </w:t>
@@ -2049,24 +1991,1076 @@
         <w:t xml:space="preserve"> </w:t>
       </w:r>
       <w:r>
-        <w:t xml:space="preserve">in the third youngest fully expanded leaf from three points (upper, middle and lower leaflet of a leaf). Individual readings of leaflets were averaged to represent individual measurement of a leaf. The evaluations were done on light adapted leaves at 29, 59, 76, and 83 day after planting (dap). SPAD values were highly significantly correlated with a + b chlorophyll concentration per unit leaf area (</w:t>
-      </w:r>
-      <m:oMath>
-        <m:r>
-          <m:t>μ</m:t>
-        </m:r>
-      </m:oMath>
-      <w:r>
-        <w:t xml:space="preserve">g cm</w:t>
+        <w:t xml:space="preserve">in the third youngest fully expanded leaf from three points (upper, middle and lower leaflet of a leaf). Individual readings of leaflets were averaged to represent individual measurement of a leaf. The evaluations were done on light adapted leaves at 29, 59, 76, and 83 day after planting (dap).</w:t>
+      </w:r>
+    </w:p>
+    <w:p>
+      <w:pPr>
+        <w:pStyle w:val="BodyText"/>
+      </w:pPr>
+      <w:r>
+        <w:rPr>
+          <w:b/>
+        </w:rPr>
+        <w:t xml:space="preserve">Post-harvest traits.</w:t>
+      </w:r>
+      <w:r>
+        <w:t xml:space="preserve"> </w:t>
+      </w:r>
+      <w:r>
+        <w:t xml:space="preserve">The harvest was at 90 dap and the plants were separated in four components: leaves, stems, roots and tubers. The dry weight (g) components were determined by drying them at 80°C for 3 days in a forced air oven: leaf (ldw), stem (sdw), root (rdw), tuber (tdw). The leaf area (lfa) of the plants was measured in cm</w:t>
+      </w:r>
+      <w:r>
+        <w:rPr>
+          <w:vertAlign w:val="superscript"/>
+        </w:rPr>
+        <w:t xml:space="preserve">2</w:t>
+      </w:r>
+      <w:r>
+        <w:t xml:space="preserve"> </w:t>
+      </w:r>
+      <w:r>
+        <w:t xml:space="preserve">by taking photographs of all the leaves arranged on a wooden board and analyzing the pictures using ImageJ software</w:t>
+      </w:r>
+      <w:r>
+        <w:t xml:space="preserve"> </w:t>
+      </w:r>
+      <w:r>
+        <w:t xml:space="preserve">(Rueden et al.,</w:t>
+      </w:r>
+      <w:r>
+        <w:t xml:space="preserve"> </w:t>
+      </w:r>
+      <w:hyperlink w:anchor="ref-rueden2017ImageJ2">
+        <w:r>
+          <w:rPr>
+            <w:rStyle w:val="Hipervnculo"/>
+          </w:rPr>
+          <w:t xml:space="preserve">2017</w:t>
+        </w:r>
+      </w:hyperlink>
+      <w:r>
+        <w:t xml:space="preserve">; Zárate-Salazar et al.,</w:t>
+      </w:r>
+      <w:r>
+        <w:t xml:space="preserve"> </w:t>
+      </w:r>
+      <w:hyperlink w:anchor="ref-zarate-salazar2018Comparacao">
+        <w:r>
+          <w:rPr>
+            <w:rStyle w:val="Hipervnculo"/>
+          </w:rPr>
+          <w:t xml:space="preserve">2018</w:t>
+        </w:r>
+      </w:hyperlink>
+      <w:r>
+        <w:t xml:space="preserve">)</w:t>
+      </w:r>
+      <w:r>
+        <w:t xml:space="preserve">.</w:t>
+      </w:r>
+    </w:p>
+    <w:p>
+      <w:pPr>
+        <w:pStyle w:val="BodyText"/>
+      </w:pPr>
+      <w:r>
+        <w:rPr>
+          <w:b/>
+        </w:rPr>
+        <w:t xml:space="preserve">Indices.</w:t>
+      </w:r>
+      <w:r>
+        <w:t xml:space="preserve"> </w:t>
+      </w:r>
+      <w:r>
+        <w:t xml:space="preserve">The harvest index (hi) was calculated as the ratio of tdw related to the total dry biomass (tdb) and specific leaf area (sla) was calculated by dividing the leaf area (lfa) with lead dry weight (ldw). The relative chlorophyll content (rcc) were calculated with the relation between spad at 83 (spad_83) dap and leaf area (lfa) multiplied by 100 for better the scale interpretation.</w:t>
+      </w:r>
+    </w:p>
+    <w:p>
+      <w:pPr>
+        <w:pStyle w:val="Ttulo2"/>
+      </w:pPr>
+      <w:bookmarkStart w:id="28" w:name="statistical-analysis"/>
+      <w:r>
+        <w:t xml:space="preserve">Statistical analysis</w:t>
+      </w:r>
+      <w:bookmarkEnd w:id="28"/>
+    </w:p>
+    <w:p>
+      <w:pPr>
+        <w:pStyle w:val="FirstParagraph"/>
+      </w:pPr>
+      <w:r>
+        <w:t xml:space="preserve">Statistical analysis and graphs were performed in the statistical software R</w:t>
+      </w:r>
+      <w:r>
+        <w:t xml:space="preserve"> </w:t>
+      </w:r>
+      <w:r>
+        <w:t xml:space="preserve">(R Core Team,</w:t>
+      </w:r>
+      <w:r>
+        <w:t xml:space="preserve"> </w:t>
+      </w:r>
+      <w:hyperlink w:anchor="ref-R-base">
+        <w:r>
+          <w:rPr>
+            <w:rStyle w:val="Hipervnculo"/>
+          </w:rPr>
+          <w:t xml:space="preserve">2019</w:t>
+        </w:r>
+      </w:hyperlink>
+      <w:r>
+        <w:t xml:space="preserve">)</w:t>
+      </w:r>
+      <w:r>
+        <w:t xml:space="preserve">. The analysis of variance (ANOVA) was performed to evaluate the differences between the factors and the comparison of the means with the Student-Newman-Keuls test (p&lt;0.05) with agricoale and GerminaR package</w:t>
+      </w:r>
+      <w:r>
+        <w:t xml:space="preserve"> </w:t>
+      </w:r>
+      <w:r>
+        <w:t xml:space="preserve">(de Mendiburu,</w:t>
+      </w:r>
+      <w:r>
+        <w:t xml:space="preserve"> </w:t>
+      </w:r>
+      <w:hyperlink w:anchor="ref-R-agricolae">
+        <w:r>
+          <w:rPr>
+            <w:rStyle w:val="Hipervnculo"/>
+          </w:rPr>
+          <w:t xml:space="preserve">2020</w:t>
+        </w:r>
+      </w:hyperlink>
+      <w:r>
+        <w:t xml:space="preserve">; Lozano-Isla et al.,</w:t>
+      </w:r>
+      <w:r>
+        <w:t xml:space="preserve"> </w:t>
+      </w:r>
+      <w:hyperlink w:anchor="ref-lozano-isla2019GerminaR">
+        <w:r>
+          <w:rPr>
+            <w:rStyle w:val="Hipervnculo"/>
+          </w:rPr>
+          <w:t xml:space="preserve">2019</w:t>
+        </w:r>
+      </w:hyperlink>
+      <w:r>
+        <w:t xml:space="preserve">)</w:t>
+      </w:r>
+      <w:r>
+        <w:t xml:space="preserve">. A Student’s t-test was performed between well water and water deficit treatment (p&lt;0.05). For the multivariate analysis, correlation and principal components analysis (PCA) were performed with FactoMineR and heatmaply package</w:t>
+      </w:r>
+      <w:r>
+        <w:t xml:space="preserve"> </w:t>
+      </w:r>
+      <w:r>
+        <w:t xml:space="preserve">(Galili et al.,</w:t>
+      </w:r>
+      <w:r>
+        <w:t xml:space="preserve"> </w:t>
+      </w:r>
+      <w:hyperlink w:anchor="ref-galili2018heatmaply">
+        <w:r>
+          <w:rPr>
+            <w:rStyle w:val="Hipervnculo"/>
+          </w:rPr>
+          <w:t xml:space="preserve">2018</w:t>
+        </w:r>
+      </w:hyperlink>
+      <w:r>
+        <w:t xml:space="preserve">; Husson et al.,</w:t>
+      </w:r>
+      <w:r>
+        <w:t xml:space="preserve"> </w:t>
+      </w:r>
+      <w:hyperlink w:anchor="ref-R-FactoMineR">
+        <w:r>
+          <w:rPr>
+            <w:rStyle w:val="Hipervnculo"/>
+          </w:rPr>
+          <w:t xml:space="preserve">2020</w:t>
+        </w:r>
+      </w:hyperlink>
+      <w:r>
+        <w:t xml:space="preserve">)</w:t>
+      </w:r>
+      <w:r>
+        <w:t xml:space="preserve">. For compute the hierarchical clustering between treatments and genotypes were used the euclidean distance</w:t>
+      </w:r>
+      <w:r>
+        <w:t xml:space="preserve"> </w:t>
+      </w:r>
+      <w:r>
+        <w:t xml:space="preserve">(Lê et al.,</w:t>
+      </w:r>
+      <w:r>
+        <w:t xml:space="preserve"> </w:t>
+      </w:r>
+      <w:hyperlink w:anchor="ref-le2008FactoMineR">
+        <w:r>
+          <w:rPr>
+            <w:rStyle w:val="Hipervnculo"/>
+          </w:rPr>
+          <w:t xml:space="preserve">2008</w:t>
+        </w:r>
+      </w:hyperlink>
+      <w:r>
+        <w:t xml:space="preserve">)</w:t>
+      </w:r>
+      <w:r>
+        <w:t xml:space="preserve">. For reproducible analysis, the code and statistical analysis used in this manuscript are available in the following github repository</w:t>
+      </w:r>
+      <w:r>
+        <w:t xml:space="preserve"> </w:t>
+      </w:r>
+      <w:hyperlink r:id="rId29">
+        <w:r>
+          <w:rPr>
+            <w:rStyle w:val="Hipervnculo"/>
+          </w:rPr>
+          <w:t xml:space="preserve">https://github.com/flavjack/20130515LM</w:t>
+        </w:r>
+      </w:hyperlink>
+      <w:r>
+        <w:t xml:space="preserve">.</w:t>
+      </w:r>
+    </w:p>
+    <w:p>
+      <w:pPr>
+        <w:pStyle w:val="Ttulo1"/>
+      </w:pPr>
+      <w:bookmarkStart w:id="30" w:name="result"/>
+      <w:r>
+        <w:t xml:space="preserve">Result</w:t>
+      </w:r>
+      <w:bookmarkEnd w:id="30"/>
+    </w:p>
+    <w:p>
+      <w:pPr>
+        <w:pStyle w:val="Ttulo2"/>
+      </w:pPr>
+      <w:bookmarkStart w:id="31" w:name="treatment-application"/>
+      <w:r>
+        <w:t xml:space="preserve">Treatment application</w:t>
+      </w:r>
+      <w:bookmarkEnd w:id="31"/>
+    </w:p>
+    <w:p>
+      <w:pPr>
+        <w:pStyle w:val="FirstParagraph"/>
+      </w:pPr>
+      <w:r>
+        <w:t xml:space="preserve">The drought treatment were apply at 45 day after planting (dap) and the fraction of transpirable soil water (ftsw) shown differences 4 day since treatment application. Plants in WW were maintained the water availability in the pots more than 70% while the restriction in the water supply for the WD treatment decrease the water availability until the finalization of the experiment when the plant in WD in average had less than 10% of ftsw, Figure</w:t>
+      </w:r>
+      <w:r>
+        <w:t xml:space="preserve"> </w:t>
+      </w:r>
+      <w:r>
+        <w:t xml:space="preserve">1</w:t>
+      </w:r>
+      <w:r>
+        <w:t xml:space="preserve">A. In the case of the transpiration, the plants in WD reduce their transpiration rate 8 days after water restriction, Figure</w:t>
+      </w:r>
+      <w:r>
+        <w:t xml:space="preserve"> </w:t>
+      </w:r>
+      <w:r>
+        <w:t xml:space="preserve">1</w:t>
+      </w:r>
+      <w:r>
+        <w:t xml:space="preserve">B.</w:t>
+      </w:r>
+    </w:p>
+    <w:p>
+      <w:pPr>
+        <w:pStyle w:val="Ttulo2"/>
+      </w:pPr>
+      <w:bookmarkStart w:id="32" w:name="agro-phisological-traits"/>
+      <w:r>
+        <w:t xml:space="preserve">Agro-phisological traits</w:t>
+      </w:r>
+      <w:bookmarkEnd w:id="32"/>
+    </w:p>
+    <w:p>
+      <w:pPr>
+        <w:pStyle w:val="FirstParagraph"/>
+      </w:pPr>
+      <w:r>
+        <w:t xml:space="preserve">The chlorophyll concentration (spad) was taken over the course of plant development (29, 59, 76, and 83 dap), Table</w:t>
+      </w:r>
+      <w:r>
+        <w:t xml:space="preserve"> </w:t>
+      </w:r>
+      <w:r>
+        <w:t xml:space="preserve">2</w:t>
+      </w:r>
+      <w:r>
+        <w:t xml:space="preserve">; showed at 29 dap all plants were at the same level as no treatment was applied, Figure</w:t>
+      </w:r>
+      <w:r>
+        <w:t xml:space="preserve"> </w:t>
+      </w:r>
+      <w:r>
+        <w:t xml:space="preserve">2</w:t>
+      </w:r>
+      <w:r>
+        <w:t xml:space="preserve">E. At 59, 76 and 83 the spad shown difference en each evaluation and at the end of the experiment the spad values were lower than at 29 dap and the WD values for all the genotypes were higher than the ones at WW conditions. The genotypes CIP398190.89 and CIP720088 had the lowest differences among treatments for spad at 83 dap (2.06 and 0.30, respectively), while CIP398203.244 and CIP398208.33 had the largest (14.48 and 17.54, respectively), Figure</w:t>
+      </w:r>
+      <w:r>
+        <w:t xml:space="preserve"> </w:t>
+      </w:r>
+      <w:r>
+        <w:t xml:space="preserve">2</w:t>
+      </w:r>
+      <w:r>
+        <w:t xml:space="preserve">F.</w:t>
+      </w:r>
+    </w:p>
+    <w:p>
+      <w:pPr>
+        <w:pStyle w:val="BodyText"/>
+      </w:pPr>
+      <w:r>
+        <w:t xml:space="preserve">Leaf relative water content (rwc) and leaf osmotic potential (lop) significantly (p&lt;0.01) decreased in response to WD in all the genotypes, Table</w:t>
+      </w:r>
+      <w:r>
+        <w:t xml:space="preserve"> </w:t>
+      </w:r>
+      <w:r>
+        <w:t xml:space="preserve">2</w:t>
+      </w:r>
+      <w:r>
+        <w:t xml:space="preserve">. The values ranged between 64.96% and 50.09% for CIP720088 and CIP398201.510, respectively. The specific leaf area (sla) reduction was 48% under WD compared to WW, Table</w:t>
+      </w:r>
+      <w:r>
+        <w:t xml:space="preserve"> </w:t>
+      </w:r>
+      <w:r>
+        <w:t xml:space="preserve">2</w:t>
+      </w:r>
+      <w:r>
+        <w:t xml:space="preserve">. CIP398190.89 together with CIP398203.5 were among the clones with lowest reduction (24 and 21% respectively), while CIP398208.219, CIP398098.119, and CIP398208.704 were among the clones with highest sla reduction with 53, 65, and 64% respectively.</w:t>
+      </w:r>
+    </w:p>
+    <w:p>
+      <w:pPr>
+        <w:pStyle w:val="BodyText"/>
+      </w:pPr>
+      <w:r>
+        <w:t xml:space="preserve">Plant high (hgt), leaf dry weight (ldw), stem dry weight (std), leaf area (lfa) decrease significantly (p&lt;0.01) under drought treatment, Table</w:t>
+      </w:r>
+      <w:r>
+        <w:t xml:space="preserve"> </w:t>
+      </w:r>
+      <w:r>
+        <w:t xml:space="preserve">2</w:t>
+      </w:r>
+      <w:r>
+        <w:t xml:space="preserve">. In the case of lfa there was a drastic reduction with 65% in plants under WD compare with WW plants, Table</w:t>
+      </w:r>
+      <w:r>
+        <w:t xml:space="preserve"> </w:t>
+      </w:r>
+      <w:r>
+        <w:t xml:space="preserve">2</w:t>
+      </w:r>
+      <w:r>
+        <w:t xml:space="preserve">, Figure</w:t>
+      </w:r>
+      <w:r>
+        <w:t xml:space="preserve"> </w:t>
+      </w:r>
+      <w:r>
+        <w:t xml:space="preserve">2</w:t>
+      </w:r>
+      <w:r>
+        <w:t xml:space="preserve">B. While the components such as number of tuber (ntub), root dry weight (rdw) and root length (rdl) did not shown differences between the treatments (p&gt;0.5).</w:t>
+      </w:r>
+    </w:p>
+    <w:p>
+      <w:pPr>
+        <w:pStyle w:val="BodyText"/>
+      </w:pPr>
+      <w:r>
+        <w:t xml:space="preserve">The relative chlorophyll content (rcc) is the relation between the chlorophyll concentration in the leaves (spad) in relation with the leaf area and It has been shown difference between treatment (p&lt;0.001) and it was able to discriminate plats in WW and WD genotypes, Figure</w:t>
+      </w:r>
+      <w:r>
+        <w:t xml:space="preserve"> </w:t>
+      </w:r>
+      <w:r>
+        <w:t xml:space="preserve">2</w:t>
+      </w:r>
+      <w:r>
+        <w:t xml:space="preserve">B. The genotyps with best performace in rcc were CIP720088 (Achirana-INTA), CIP398208.620, CIP398208.704, CIP398201.510, CIP392797.22 (UNICA) and CIP397077.16.</w:t>
+      </w:r>
+    </w:p>
+    <w:p>
+      <w:pPr>
+        <w:pStyle w:val="Ttulo2"/>
+      </w:pPr>
+      <w:bookmarkStart w:id="33" w:name="yield-components"/>
+      <w:r>
+        <w:t xml:space="preserve">Yield components</w:t>
+      </w:r>
+      <w:bookmarkEnd w:id="33"/>
+    </w:p>
+    <w:p>
+      <w:pPr>
+        <w:pStyle w:val="FirstParagraph"/>
+      </w:pPr>
+      <w:r>
+        <w:t xml:space="preserve">Differences existed among genotypes in total dry biomass (tdb) of well-watered (WW) plants at the end of the experiment, Table</w:t>
+      </w:r>
+      <w:r>
+        <w:t xml:space="preserve"> </w:t>
+      </w:r>
+      <w:r>
+        <w:t xml:space="preserve">2</w:t>
+      </w:r>
+      <w:r>
+        <w:t xml:space="preserve">. Water deficit (WD) treatment had a significant effect (p&lt;0.001) with an average reduction of around 32% in comparison with the well-watered treatment, Table</w:t>
+      </w:r>
+      <w:r>
+        <w:t xml:space="preserve"> </w:t>
+      </w:r>
+      <w:r>
+        <w:t xml:space="preserve">2</w:t>
+      </w:r>
+      <w:r>
+        <w:t xml:space="preserve">.</w:t>
+      </w:r>
+    </w:p>
+    <w:p>
+      <w:pPr>
+        <w:pStyle w:val="BodyText"/>
+      </w:pPr>
+      <w:r>
+        <w:t xml:space="preserve">In terms of productivity, WD decreased tuber yield (tdw) across genotypes by an average of 40% (p&lt;0.001). CIP398190.89 had greater tuber dry weight (g) in WD compared to its yield in WW treatment with a 5% increase in biomass, while others genotypes like CIP398203.5 and CIP398203.244 presented up to 56% and 48% reduced tuber production, Figure</w:t>
+      </w:r>
+      <w:r>
+        <w:t xml:space="preserve"> </w:t>
+      </w:r>
+      <w:r>
+        <w:t xml:space="preserve">2</w:t>
+      </w:r>
+      <w:r>
+        <w:t xml:space="preserve">A. The genotypes CIP398203.244, CIP398180.612, and CIP398201.510 were among the most sensitive genotypes at 31.56, 46.75 and 48.88% respectively under WD. For harvest index (hi), differences among genotypes (p&lt;0.001) and treatments (p&lt;0.02) were found, Table</w:t>
+      </w:r>
+      <w:r>
+        <w:t xml:space="preserve"> </w:t>
+      </w:r>
+      <w:r>
+        <w:t xml:space="preserve">2</w:t>
+      </w:r>
+      <w:r>
+        <w:t xml:space="preserve">.</w:t>
+      </w:r>
+    </w:p>
+    <w:p>
+      <w:pPr>
+        <w:pStyle w:val="BodyText"/>
+      </w:pPr>
+      <w:r>
+        <w:t xml:space="preserve">Biomass water use efficiency (wue</w:t>
       </w:r>
       <w:r>
         <w:rPr>
           <w:vertAlign w:val="subscript"/>
         </w:rPr>
-        <w:t xml:space="preserve">−2</w:t>
-      </w:r>
+        <w:t xml:space="preserve">b</w:t>
+      </w:r>
+      <w:r>
+        <w:t xml:space="preserve">) was generally higher in WD than WW plants (p&lt;0.001), Table</w:t>
+      </w:r>
+      <w:r>
+        <w:t xml:space="preserve"> </w:t>
+      </w:r>
+      <w:r>
+        <w:t xml:space="preserve">2</w:t>
+      </w:r>
+      <w:r>
+        <w:t xml:space="preserve">. Under WD treatment, CIP397077.16, CIP398208.620, CIP392797.22 and CIP398190.89 showed the highest wue</w:t>
+      </w:r>
+      <w:r>
+        <w:rPr>
+          <w:vertAlign w:val="subscript"/>
+        </w:rPr>
+        <w:t xml:space="preserve">b</w:t>
+      </w:r>
+      <w:r>
+        <w:t xml:space="preserve"> </w:t>
+      </w:r>
+      <w:r>
+        <w:t xml:space="preserve">with 13.06, 12.03, and 11.59 g.L</w:t>
+      </w:r>
+      <w:r>
+        <w:rPr>
+          <w:vertAlign w:val="superscript"/>
+        </w:rPr>
+        <w:t xml:space="preserve">-1</w:t>
+      </w:r>
+      <w:r>
+        <w:t xml:space="preserve">, respectively, Figure</w:t>
+      </w:r>
+      <w:r>
+        <w:t xml:space="preserve"> </w:t>
+      </w:r>
+      <w:r>
+        <w:t xml:space="preserve">3</w:t>
+      </w:r>
+      <w:r>
+        <w:t xml:space="preserve">A. The lowest wue</w:t>
+      </w:r>
+      <w:r>
+        <w:rPr>
+          <w:vertAlign w:val="subscript"/>
+        </w:rPr>
+        <w:t xml:space="preserve">b</w:t>
+      </w:r>
+      <w:r>
+        <w:t xml:space="preserve"> </w:t>
+      </w:r>
+      <w:r>
+        <w:t xml:space="preserve">with 8.50 and 9.24 g.L</w:t>
+      </w:r>
+      <w:r>
+        <w:rPr>
+          <w:vertAlign w:val="superscript"/>
+        </w:rPr>
+        <w:t xml:space="preserve">-1</w:t>
+      </w:r>
+      <w:r>
+        <w:t xml:space="preserve"> </w:t>
+      </w:r>
+      <w:r>
+        <w:t xml:space="preserve">were presented by CIP398180.612 and CIP398203.5, respectively. For Tuber Water Use efficiency (wue</w:t>
+      </w:r>
+      <w:r>
+        <w:rPr>
+          <w:vertAlign w:val="subscript"/>
+        </w:rPr>
+        <w:t xml:space="preserve">t</w:t>
+      </w:r>
+      <w:r>
+        <w:t xml:space="preserve">) there is not difference between treatments (p=0.5), Table</w:t>
+      </w:r>
+      <w:r>
+        <w:t xml:space="preserve"> </w:t>
+      </w:r>
+      <w:r>
+        <w:t xml:space="preserve">2</w:t>
+      </w:r>
+      <w:r>
+        <w:t xml:space="preserve">. The genotypes with better wue</w:t>
+      </w:r>
+      <w:r>
+        <w:rPr>
+          <w:vertAlign w:val="subscript"/>
+        </w:rPr>
+        <w:t xml:space="preserve">t</w:t>
+      </w:r>
+      <w:r>
+        <w:t xml:space="preserve"> </w:t>
+      </w:r>
+      <w:r>
+        <w:t xml:space="preserve">under WD were CIP397077.16, CIP392797.22, CIP720088 and CIP398208.620, Figure</w:t>
+      </w:r>
+      <w:r>
+        <w:t xml:space="preserve"> </w:t>
+      </w:r>
+      <w:r>
+        <w:t xml:space="preserve">1</w:t>
+      </w:r>
+      <w:r>
+        <w:t xml:space="preserve"> </w:t>
+      </w:r>
+      <w:r>
+        <w:t xml:space="preserve">and Figure</w:t>
+      </w:r>
+      <w:r>
+        <w:t xml:space="preserve"> </w:t>
+      </w:r>
+      <w:r>
+        <w:t xml:space="preserve">2</w:t>
+      </w:r>
+      <w:r>
+        <w:t xml:space="preserve">D.</w:t>
+      </w:r>
+    </w:p>
+    <w:p>
+      <w:pPr>
+        <w:pStyle w:val="Ttulo2"/>
+      </w:pPr>
+      <w:bookmarkStart w:id="34" w:name="multivariate-analysis"/>
+      <w:r>
+        <w:t xml:space="preserve">Multivariate analysis</w:t>
+      </w:r>
+      <w:bookmarkEnd w:id="34"/>
+    </w:p>
+    <w:p>
+      <w:pPr>
+        <w:pStyle w:val="FirstParagraph"/>
+      </w:pPr>
+      <w:r>
+        <w:t xml:space="preserve">The Principal Component Analysis (PCA) the two first dimension explain 64.9% of the variance in the experiment. In the first dimension trs (r=0.94), lfa (r=0.93), tbd (r=0.86), sla (r=0.81), tdw (r=0.73) and ldw (r=0.72) show a high correlation and association with WW treatment, in the other side rcc (r=-0.73), spad (r~-0,63) shown an negatives correlation and association with WD treatment. In the second dimension rdl (r=0.88) and rdw (r=0.87) have a high correlation and associated at WW treatment and negate correlated with hi (-0.92) and wue</w:t>
+      </w:r>
+      <w:r>
+        <w:rPr>
+          <w:vertAlign w:val="subscript"/>
+        </w:rPr>
+        <w:t xml:space="preserve">t</w:t>
+      </w:r>
+      <w:r>
+        <w:t xml:space="preserve"> </w:t>
+      </w:r>
+      <w:r>
+        <w:t xml:space="preserve">(-0.90) and associated to WD treatment, Figure</w:t>
+      </w:r>
+      <w:r>
+        <w:t xml:space="preserve"> </w:t>
+      </w:r>
+      <w:r>
+        <w:t xml:space="preserve">3</w:t>
+      </w:r>
+      <w:r>
+        <w:t xml:space="preserve">.</w:t>
+      </w:r>
+    </w:p>
+    <w:p>
+      <w:pPr>
+        <w:pStyle w:val="BodyText"/>
+      </w:pPr>
+      <w:r>
+        <w:t xml:space="preserve">The clustering analysis show 5 groups and it could be associated in 2 different ways. The first association could by classified by the treatment applied, the cluster 4 and 5 are the well water treatments (WW) and the cluster 2 and 3 associated at the water deficit treatment (WD); the second association is the cluster 1, 3 and 5 with tolerate to water stress, in addiction they shown a correlation with wue</w:t>
+      </w:r>
+      <w:r>
+        <w:rPr>
+          <w:vertAlign w:val="subscript"/>
+        </w:rPr>
+        <w:t xml:space="preserve">t</w:t>
+      </w:r>
+      <w:r>
+        <w:t xml:space="preserve">, hi and tdw, traits that are important in the yield component, Figure</w:t>
+      </w:r>
+      <w:r>
+        <w:t xml:space="preserve"> </w:t>
+      </w:r>
+      <w:r>
+        <w:t xml:space="preserve">3</w:t>
+      </w:r>
+      <w:r>
+        <w:t xml:space="preserve">. The association between the cluster an the variables shown that the genotypes in the cluster 2 are positive correlated with the spad, rdl and rdw and negative correlated to tdw, hi and wue</w:t>
+      </w:r>
+      <w:r>
+        <w:rPr>
+          <w:vertAlign w:val="subscript"/>
+        </w:rPr>
+        <w:t xml:space="preserve">t</w:t>
+      </w:r>
+      <w:r>
+        <w:t xml:space="preserve">. The genoytpes in the cluster 3 and 1 are positive associated with the rcc and wue</w:t>
+      </w:r>
+      <w:r>
+        <w:rPr>
+          <w:vertAlign w:val="subscript"/>
+        </w:rPr>
+        <w:t xml:space="preserve">b</w:t>
+      </w:r>
+      <w:r>
+        <w:t xml:space="preserve">. In the cluster 4 the genotypes are positive correlated with ldw, tdb, lfa and trs. The cluster 5 is associated with sla, tdw and rwc and negative associated with spad and rdw, Figure</w:t>
+      </w:r>
+      <w:r>
+        <w:t xml:space="preserve"> </w:t>
+      </w:r>
+      <w:r>
+        <w:t xml:space="preserve">3</w:t>
+      </w:r>
+      <w:r>
+        <w:t xml:space="preserve">.</w:t>
+      </w:r>
+    </w:p>
+    <w:p>
+      <w:pPr>
+        <w:pStyle w:val="BodyText"/>
+      </w:pPr>
+      <w:r>
+        <w:t xml:space="preserve">According the Pearson correlation analysis (Figure S</w:t>
+      </w:r>
+      <w:r>
+        <w:t xml:space="preserve">4</w:t>
+      </w:r>
+      <w:r>
+        <w:t xml:space="preserve">) values of tdb and trs were strongly and positively correlated with 0.93 (p&lt;0.05) with Euclidean distance of 0.91, Figure S</w:t>
+      </w:r>
+      <w:r>
+        <w:t xml:space="preserve">4</w:t>
+      </w:r>
+      <w:r>
+        <w:t xml:space="preserve">. The spad measurements shown good correlation between them (r~0.80) and at negative correlation with hi (r=-0.07). A negative correlation (r= -0.73) among rdw and hi was found with a euclidean distance of 4.96. A strong correlation between hi and wue</w:t>
+      </w:r>
+      <w:r>
+        <w:rPr>
+          <w:vertAlign w:val="subscript"/>
+        </w:rPr>
+        <w:t xml:space="preserve">t</w:t>
+      </w:r>
+      <w:r>
+        <w:t xml:space="preserve"> </w:t>
+      </w:r>
+      <w:r>
+        <w:t xml:space="preserve">was found (r=0.92) with an euclidean distance of 0.68, shown not only a good correlation but also a good association between these two variables, Figure S</w:t>
+      </w:r>
+      <w:r>
+        <w:t xml:space="preserve">4</w:t>
+      </w:r>
+      <w:r>
+        <w:t xml:space="preserve">. Tuber dry weight (tdw) shown correlation with hi (r=0.61) and wue</w:t>
+      </w:r>
+      <w:r>
+        <w:rPr>
+          <w:vertAlign w:val="subscript"/>
+        </w:rPr>
+        <w:t xml:space="preserve">t</w:t>
+      </w:r>
+      <w:r>
+        <w:t xml:space="preserve"> </w:t>
+      </w:r>
+      <w:r>
+        <w:t xml:space="preserve">(r=0.55) than wue</w:t>
+      </w:r>
+      <w:r>
+        <w:rPr>
+          <w:vertAlign w:val="subscript"/>
+        </w:rPr>
+        <w:t xml:space="preserve">b</w:t>
+      </w:r>
+      <w:r>
+        <w:t xml:space="preserve"> </w:t>
+      </w:r>
+      <w:r>
+        <w:t xml:space="preserve">(r=0.05) with a euclidean distance of the traits 4.96, shown low association with tdw and wue</w:t>
+      </w:r>
+      <w:r>
+        <w:rPr>
+          <w:vertAlign w:val="subscript"/>
+        </w:rPr>
+        <w:t xml:space="preserve">b</w:t>
+      </w:r>
+      <w:r>
+        <w:t xml:space="preserve">, Figure</w:t>
+      </w:r>
+      <w:r>
+        <w:t xml:space="preserve"> </w:t>
+      </w:r>
+      <w:r>
+        <w:t xml:space="preserve">3</w:t>
+      </w:r>
+      <w:r>
+        <w:t xml:space="preserve"> </w:t>
+      </w:r>
+      <w:r>
+        <w:t xml:space="preserve">and Figure S</w:t>
+      </w:r>
+      <w:r>
+        <w:t xml:space="preserve">4</w:t>
+      </w:r>
+      <w:r>
+        <w:t xml:space="preserve">. We also found correlation between hi and wue</w:t>
+      </w:r>
+      <w:r>
+        <w:rPr>
+          <w:vertAlign w:val="subscript"/>
+        </w:rPr>
+        <w:t xml:space="preserve">t</w:t>
+      </w:r>
+      <w:r>
+        <w:t xml:space="preserve"> </w:t>
+      </w:r>
+      <w:r>
+        <w:t xml:space="preserve">was 0.92 with a euclidean distance 0.91 and a negative correlation with spad (-0.7) at 38 days after treatment application.</w:t>
+      </w:r>
+    </w:p>
+    <w:p>
+      <w:pPr>
+        <w:pStyle w:val="BodyText"/>
+      </w:pPr>
+      <w:r>
+        <w:t xml:space="preserve">Interesting association since the application of the drought treatment (Table</w:t>
+      </w:r>
+      <w:r>
+        <w:t xml:space="preserve"> </w:t>
+      </w:r>
+      <w:r>
+        <w:t xml:space="preserve">2</w:t>
+      </w:r>
+      <w:r>
+        <w:t xml:space="preserve">) is between spad with tdw that have negative correlation (r=~0.60) and an euclidean distance of 4.21 shown no association between them. Apparently spad measure is sensitive to the detect the drought stress and it is related with the tuber production, Figure</w:t>
+      </w:r>
+      <w:r>
+        <w:t xml:space="preserve"> </w:t>
+      </w:r>
+      <w:r>
+        <w:t xml:space="preserve">3</w:t>
+      </w:r>
+      <w:r>
+        <w:t xml:space="preserve"> </w:t>
+      </w:r>
+      <w:r>
+        <w:t xml:space="preserve">and Figure S</w:t>
+      </w:r>
+      <w:r>
+        <w:t xml:space="preserve">4</w:t>
+      </w:r>
+      <w:r>
+        <w:t xml:space="preserve">. The inclusion in the analysis the relative chlorophyll content (rcc) was able to differentiate the genotypes by their photosynthetic efficiency, Figure</w:t>
+      </w:r>
+      <w:r>
+        <w:t xml:space="preserve"> </w:t>
+      </w:r>
+      <w:r>
+        <w:t xml:space="preserve">3</w:t>
+      </w:r>
+      <w:r>
+        <w:t xml:space="preserve"> </w:t>
+      </w:r>
+      <w:r>
+        <w:t xml:space="preserve">and Figure</w:t>
+      </w:r>
+      <w:r>
+        <w:t xml:space="preserve"> </w:t>
+      </w:r>
+      <w:r>
+        <w:t xml:space="preserve">2</w:t>
+      </w:r>
+      <w:r>
+        <w:t xml:space="preserve">B.</w:t>
+      </w:r>
+    </w:p>
+    <w:p>
+      <w:pPr>
+        <w:pStyle w:val="Ttulo1"/>
+      </w:pPr>
+      <w:bookmarkStart w:id="35" w:name="dicussion"/>
+      <w:r>
+        <w:t xml:space="preserve">Dicussion</w:t>
+      </w:r>
+      <w:bookmarkEnd w:id="35"/>
+    </w:p>
+    <w:p>
+      <w:pPr>
+        <w:pStyle w:val="FirstParagraph"/>
+      </w:pPr>
+      <w:r>
+        <w:t xml:space="preserve">Under well water conditions, soil can supply water at a steady rate to meet the transpiration demand. However, as the soil becomes dry, water flux from soil to root surface decreases and cannot satisfy the demand of transpiration. Water stress reduces photosynthetic efficiency and have a negative effect during tuber initiation and bulking</w:t>
+      </w:r>
+      <w:r>
+        <w:t xml:space="preserve"> </w:t>
+      </w:r>
+      <w:r>
+        <w:rPr>
+          <w:i/>
+        </w:rPr>
+        <w:t xml:space="preserve">(Yuan et al., 2003; Onder et al., 2005)</w:t>
+      </w:r>
+      <w:r>
+        <w:t xml:space="preserve">. In the present work give an overview of the behavior of different potato genotypes under drought stress and the penalty for the yield causes by the water shortage. Water stress triggered a range of morphological and physiological mechanisms in the tested potato genotypes. Most characteristics measure showed differences between treatments, pointing to their value in evaluating the impact of drought.</w:t>
+      </w:r>
+    </w:p>
+    <w:p>
+      <w:pPr>
+        <w:pStyle w:val="BodyText"/>
+      </w:pPr>
+      <w:r>
+        <w:t xml:space="preserve">Plant biomass accumulation and yield was shown to be inextricably linked to transpiration</w:t>
+      </w:r>
+      <w:r>
+        <w:t xml:space="preserve"> </w:t>
+      </w:r>
+      <w:r>
+        <w:t xml:space="preserve">(Sinclair et al.,</w:t>
+      </w:r>
+      <w:r>
+        <w:t xml:space="preserve"> </w:t>
+      </w:r>
+      <w:hyperlink w:anchor="ref-sinclair1984WaterUse">
+        <w:r>
+          <w:rPr>
+            <w:rStyle w:val="Hipervnculo"/>
+          </w:rPr>
+          <w:t xml:space="preserve">1984</w:t>
+        </w:r>
+      </w:hyperlink>
       <w:r>
         <w:t xml:space="preserve">)</w:t>
+      </w:r>
+      <w:r>
+        <w:t xml:space="preserve">. The tolerance to drought in potato is a combination of mechanism and the response change amount the different groups of genotypes with difference morpho-physiological adaptation. Potato genotypes under water stress have a reduction in their transpiration rate based in the reduction of the leaf area, decreased plant growth, tuber yield, tubers per plant and tuber size and quality</w:t>
+      </w:r>
+      <w:r>
+        <w:t xml:space="preserve"> </w:t>
+      </w:r>
+      <w:r>
+        <w:rPr>
+          <w:i/>
+        </w:rPr>
+        <w:t xml:space="preserve">(Lynch et al., 1995; Dalla Costa et al., 1997; Yuan et al., 2003)</w:t>
+      </w:r>
+      <w:r>
+        <w:t xml:space="preserve">. One mechanism to drought resistance is the reduction of transpiration achieved by the reduction of leaf area with thick leaves often have greater photosynthetic capacity than thin leaves, due to their higher chlorophyll per leaf area counts</w:t>
+      </w:r>
+      <w:r>
+        <w:t xml:space="preserve"> </w:t>
+      </w:r>
+      <w:r>
+        <w:rPr>
+          <w:i/>
+        </w:rPr>
+        <w:t xml:space="preserve">(Songsri et al. 2009)</w:t>
+      </w:r>
+      <w:r>
+        <w:t xml:space="preserve">. For these reason the genotypes that shown increase in their relative chlorophyll content (rcc) under drought stress were associated with better water use efficiency and mitigating the yield reduction.</w:t>
+      </w:r>
+    </w:p>
+    <w:p>
+      <w:pPr>
+        <w:pStyle w:val="BodyText"/>
+      </w:pPr>
+      <w:r>
+        <w:t xml:space="preserve">It is difficult to define a trait or index for determinate the tolerance in the crops because it can be achieved with different strategies in the genotypes, but we are looking for genotypes under well water condition have a good tuber production and it have a water shortage its can cope with the stress and increase their efficiency in the biomass traslocation for maintain the tuber yield components related to the harvest index and tuber water use efficiency. The harvest index without show large difference between treatments have a high correlation with the water use efficiency for tuber production.</w:t>
+      </w:r>
+      <w:r>
+        <w:t xml:space="preserve"> </w:t>
+      </w:r>
+      <w:r>
+        <w:rPr>
+          <w:i/>
+        </w:rPr>
+        <w:t xml:space="preserve">Evans (1980)</w:t>
+      </w:r>
+      <w:r>
+        <w:t xml:space="preserve"> </w:t>
+      </w:r>
+      <w:r>
+        <w:t xml:space="preserve">suggested that one of the main variables for yield increases seen to date has been increases in harvest index. Harvest index has been found to be relatively stable for a particular cultivar over wide range of conditions</w:t>
+      </w:r>
+      <w:r>
+        <w:t xml:space="preserve"> </w:t>
+      </w:r>
+      <w:r>
+        <w:rPr>
+          <w:i/>
+        </w:rPr>
+        <w:t xml:space="preserve">(Donald and Hamblin 1976)</w:t>
+      </w:r>
+      <w:r>
+        <w:t xml:space="preserve">.</w:t>
+      </w:r>
+      <w:r>
+        <w:t xml:space="preserve"> </w:t>
+      </w:r>
+      <w:r>
+        <w:rPr>
+          <w:i/>
+        </w:rPr>
+        <w:t xml:space="preserve">Passioura (1977) and Fischer (1979)</w:t>
+      </w:r>
+      <w:r>
+        <w:t xml:space="preserve"> </w:t>
+      </w:r>
+      <w:r>
+        <w:t xml:space="preserve">have argued that obtaining high harvest indexes underwater-limited conditions is especially important obtaining high water-use efficiencies even if many crops it appears that further substantial improvements in harvest index are unlikely</w:t>
+      </w:r>
+      <w:r>
+        <w:t xml:space="preserve"> </w:t>
+      </w:r>
+      <w:r>
+        <w:rPr>
+          <w:i/>
+        </w:rPr>
+        <w:t xml:space="preserve">[Evans (1980)]</w:t>
+      </w:r>
+      <w:r>
+        <w:t xml:space="preserve">.</w:t>
+      </w:r>
+    </w:p>
+    <w:p>
+      <w:pPr>
+        <w:pStyle w:val="BodyText"/>
+      </w:pPr>
+      <w:r>
+        <w:t xml:space="preserve">Potato genotypes with the ability to maintain high relative chlorophyll content under WD conditions, can maintain higher wue</w:t>
+      </w:r>
+      <w:r>
+        <w:rPr>
+          <w:vertAlign w:val="subscript"/>
+        </w:rPr>
+        <w:t xml:space="preserve">t</w:t>
+      </w:r>
+      <w:r>
+        <w:t xml:space="preserve"> </w:t>
+      </w:r>
+      <w:r>
+        <w:t xml:space="preserve">and hi and reduce the losses in the tuber production. Minimal yield losses in some genotypes like CIP398190.89 under WD could be related to its ability to increase their rcc and reduce the production of roots and leafs resulting in a better wue</w:t>
+      </w:r>
+      <w:r>
+        <w:rPr>
+          <w:vertAlign w:val="subscript"/>
+        </w:rPr>
+        <w:t xml:space="preserve">t</w:t>
+      </w:r>
+      <w:r>
+        <w:t xml:space="preserve"> </w:t>
+      </w:r>
+      <w:r>
+        <w:t xml:space="preserve">using the limited water and nutrients available in the soil without a drasticall reduction in the final yield, Figure</w:t>
+      </w:r>
+      <w:r>
+        <w:t xml:space="preserve"> </w:t>
+      </w:r>
+      <w:r>
+        <w:t xml:space="preserve">3</w:t>
+      </w:r>
+      <w:r>
+        <w:t xml:space="preserve"> </w:t>
+      </w:r>
+      <w:r>
+        <w:t xml:space="preserve">and</w:t>
+      </w:r>
+      <w:r>
+        <w:t xml:space="preserve"> </w:t>
+      </w:r>
+      <w:r>
+        <w:t xml:space="preserve">2</w:t>
+      </w:r>
+      <w:r>
+        <w:t xml:space="preserve">A. Sensitive genotypes such as CIP398203.244 and CIP398201.510 preferred to produce leaves and more roots instead of tubers. In this genotype, the long roots seem to contribute to vegetative growth rather than yield components in contradistinction to</w:t>
+      </w:r>
+      <w:r>
+        <w:t xml:space="preserve"> </w:t>
+      </w:r>
+      <w:r>
+        <w:rPr>
+          <w:i/>
+        </w:rPr>
+        <w:t xml:space="preserve">Songsri et al. 2009)</w:t>
+      </w:r>
+      <w:r>
+        <w:t xml:space="preserve"> </w:t>
+      </w:r>
+      <w:r>
+        <w:t xml:space="preserve">that mention enhanced extraction of water and nutrients from the soil due to large root system and long roots is a drought resistance mechanism in potato. However, a deeper and more extensive rooting system may have drawbacks. A greater root biomass would almost surely result in lowered harvest index.</w:t>
+      </w:r>
+    </w:p>
+    <w:p>
+      <w:pPr>
+        <w:pStyle w:val="BodyText"/>
+      </w:pPr>
+      <w:r>
+        <w:t xml:space="preserve">The chlorophyll content is an indicator of the photosynthetic active and light transmittance of the leaf and correlated with a + b chlorophyll concentration per unit leaf area</w:t>
       </w:r>
       <w:r>
         <w:t xml:space="preserve"> </w:t>
@@ -2089,6 +3083,57 @@
         <w:t xml:space="preserve">)</w:t>
       </w:r>
       <w:r>
+        <w:t xml:space="preserve">. The spad measurment have been correlated with chlorophyll and carotenoid content in potato and other crops</w:t>
+      </w:r>
+      <w:r>
+        <w:t xml:space="preserve"> </w:t>
+      </w:r>
+      <w:r>
+        <w:rPr>
+          <w:i/>
+        </w:rPr>
+        <w:t xml:space="preserve">(Ramírez et al. 2014: Marenco et al. 2009)</w:t>
+      </w:r>
+      <w:r>
+        <w:t xml:space="preserve"> </w:t>
+      </w:r>
+      <w:r>
+        <w:t xml:space="preserve">and are used in selecting genotypes tolerant to drought in breeding programs. The multivariate analysis shown that genotypes under drougth stress increase their spad content for offset the reduction in the leaf area with thicker leaves because the impose of drought decrease severely the leaf area in all genotypes, this phoenom cause that the plant tray to be more efficient with less leaf area and increase the phosyntetic activity reflected in the quantity of clorophyll related to the leaf area that we denominated relative chlorophyll content</w:t>
+      </w:r>
+      <w:r>
+        <w:t xml:space="preserve"> </w:t>
+      </w:r>
+      <w:r>
+        <w:t xml:space="preserve">2</w:t>
+      </w:r>
+      <w:r>
+        <w:t xml:space="preserve">B. In our results genotypes in WW condition all have in average the same values of rcc, but it changes for WD conditions showing genotypes with better performance in this indice and be realted with the water use efficiency</w:t>
+      </w:r>
+      <w:r>
+        <w:t xml:space="preserve"> </w:t>
+      </w:r>
+      <w:r>
+        <w:t xml:space="preserve">3</w:t>
+      </w:r>
+      <w:r>
+        <w:t xml:space="preserve">A. Include the rcc in the multivariate analysis allows to discern between the best genotypes under WD deficit such as CIP392797.22 (UNICA), CIP397077.16, CIP398190.89, CIP398208.219, CIP398208.620, Figure</w:t>
+      </w:r>
+      <w:r>
+        <w:t xml:space="preserve"> </w:t>
+      </w:r>
+      <w:r>
+        <w:t xml:space="preserve">3</w:t>
+      </w:r>
+      <w:r>
+        <w:t xml:space="preserve">B; and the same genotypes shown good response in tuber production under WW condition. In average this genotypes have better water use efficency in tuber production y have more harvet index Figure</w:t>
+      </w:r>
+      <w:r>
+        <w:t xml:space="preserve"> </w:t>
+      </w:r>
+      <w:r>
+        <w:t xml:space="preserve">3</w:t>
+      </w:r>
+      <w:r>
         <w:t xml:space="preserve">.</w:t>
       </w:r>
     </w:p>
@@ -2097,907 +3142,87 @@
         <w:pStyle w:val="BodyText"/>
       </w:pPr>
       <w:r>
-        <w:rPr>
-          <w:b/>
-        </w:rPr>
-        <w:t xml:space="preserve">Post-harvest traits.</w:t>
-      </w:r>
-      <w:r>
-        <w:t xml:space="preserve"> </w:t>
-      </w:r>
-      <w:r>
-        <w:t xml:space="preserve">The harvest was at 90 dapand the plants were separated in four components: leaves, stems, roots and tubers. The dry weight (g) components were determined by drying them at 80°C for 3 days in a forced air oven: leaf (ldw), stem (sdw), root (rdw), tuber (tdw). The leaf area (lfa) of the plants was measured in cm</w:t>
-      </w:r>
-      <w:r>
-        <w:rPr>
-          <w:vertAlign w:val="superscript"/>
-        </w:rPr>
-        <w:t xml:space="preserve">2</w:t>
-      </w:r>
-      <w:r>
-        <w:t xml:space="preserve"> </w:t>
-      </w:r>
-      <w:r>
-        <w:t xml:space="preserve">by taking photographs of all the leaves arranged on a wooden board and analyzing the pictures using ImageJ software</w:t>
-      </w:r>
-      <w:r>
-        <w:t xml:space="preserve"> </w:t>
-      </w:r>
-      <w:r>
-        <w:t xml:space="preserve">(Rueden et al.,</w:t>
-      </w:r>
-      <w:r>
-        <w:t xml:space="preserve"> </w:t>
-      </w:r>
-      <w:hyperlink w:anchor="ref-rueden2017ImageJ2">
-        <w:r>
-          <w:rPr>
-            <w:rStyle w:val="Hipervnculo"/>
-          </w:rPr>
-          <w:t xml:space="preserve">2017</w:t>
-        </w:r>
-      </w:hyperlink>
-      <w:r>
-        <w:t xml:space="preserve">; Zárate-Salazar et al.,</w:t>
-      </w:r>
-      <w:r>
-        <w:t xml:space="preserve"> </w:t>
-      </w:r>
-      <w:hyperlink w:anchor="ref-zarate-salazar2018Comparacao">
-        <w:r>
-          <w:rPr>
-            <w:rStyle w:val="Hipervnculo"/>
-          </w:rPr>
-          <w:t xml:space="preserve">2018</w:t>
-        </w:r>
-      </w:hyperlink>
-      <w:r>
-        <w:t xml:space="preserve">)</w:t>
-      </w:r>
-      <w:r>
-        <w:t xml:space="preserve">.</w:t>
-      </w:r>
-    </w:p>
-    <w:p>
-      <w:pPr>
-        <w:pStyle w:val="BodyText"/>
-      </w:pPr>
-      <w:r>
-        <w:rPr>
-          <w:b/>
-        </w:rPr>
-        <w:t xml:space="preserve">Indices.</w:t>
-      </w:r>
-      <w:r>
-        <w:t xml:space="preserve"> </w:t>
-      </w:r>
-      <w:r>
-        <w:t xml:space="preserve">The harvest index (hi) was calculated as the ratio of tdw related to the total dry biomass (tdb) and specific leaf area (sla) was calculated by dividing the leaf area (lfa) with lead dry weight (ldw). The relative chlorophyll content (rcc) were calculated with the relation between spad at 83 (spad_83) dap and leaf area (lfa) multiplied by 100 for increase the scale.</w:t>
-      </w:r>
-    </w:p>
-    <w:p>
-      <w:pPr>
-        <w:pStyle w:val="Ttulo2"/>
-      </w:pPr>
-      <w:bookmarkStart w:id="29" w:name="statistical-analysis"/>
-      <w:r>
-        <w:t xml:space="preserve">Statistical analysis</w:t>
-      </w:r>
-      <w:bookmarkEnd w:id="29"/>
+        <w:t xml:space="preserve">In the present work we apply gradually reduction of the water supply and evaluate the process in fifteen genotype response under controlled condition, but it is known that in field condition the abiotic stress is a combination of several factor and not only the drought or heat of both at the same time so is necessary study the mechanims of tolerance to water stress (Hu et al., 2010; Zegada-Lizarazu and Monti, 2013). Uni-variate variable analysis is not too much helpful to understands the response of the potato under drought stress. Variables such as the chlorophyll content, harvest index, spad and root dry weight are outlined to be a good indicators for tuber water use efficient, useful traits for direct and indirect selection fot tolerant genotypes to drought stress using fast, easy and inexpensive evaluations for first stage of breeding programs were is required to plant high number of accessions.</w:t>
+      </w:r>
+    </w:p>
+    <w:p>
+      <w:pPr>
+        <w:pStyle w:val="Ttulo1"/>
+      </w:pPr>
+      <w:bookmarkStart w:id="36" w:name="conclusions"/>
+      <w:r>
+        <w:t xml:space="preserve">Conclusions</w:t>
+      </w:r>
+      <w:bookmarkEnd w:id="36"/>
     </w:p>
     <w:p>
       <w:pPr>
         <w:pStyle w:val="FirstParagraph"/>
       </w:pPr>
       <w:r>
-        <w:t xml:space="preserve">Statistical analysis and graphs were performed in the statistical software R</w:t>
-      </w:r>
-      <w:r>
-        <w:t xml:space="preserve"> </w:t>
-      </w:r>
-      <w:r>
-        <w:t xml:space="preserve">(R Core Team,</w:t>
-      </w:r>
-      <w:r>
-        <w:t xml:space="preserve"> </w:t>
-      </w:r>
-      <w:hyperlink w:anchor="ref-R-base">
-        <w:r>
-          <w:rPr>
-            <w:rStyle w:val="Hipervnculo"/>
-          </w:rPr>
-          <w:t xml:space="preserve">2019</w:t>
-        </w:r>
-      </w:hyperlink>
-      <w:r>
-        <w:t xml:space="preserve">)</w:t>
-      </w:r>
-      <w:r>
-        <w:t xml:space="preserve">. The analysis of variance (ANOVA) was performed to evaluate the differences between the factors and the comparison of the means with the Student-Newman-Keuls test (p&lt;0.05) with agricoale and GerminaR package</w:t>
-      </w:r>
-      <w:r>
-        <w:t xml:space="preserve"> </w:t>
-      </w:r>
-      <w:r>
-        <w:t xml:space="preserve">(de Mendiburu,</w:t>
-      </w:r>
-      <w:r>
-        <w:t xml:space="preserve"> </w:t>
-      </w:r>
-      <w:hyperlink w:anchor="ref-R-agricolae">
-        <w:r>
-          <w:rPr>
-            <w:rStyle w:val="Hipervnculo"/>
-          </w:rPr>
-          <w:t xml:space="preserve">2020</w:t>
-        </w:r>
-      </w:hyperlink>
-      <w:r>
-        <w:t xml:space="preserve">; Lozano-Isla et al.,</w:t>
-      </w:r>
-      <w:r>
-        <w:t xml:space="preserve"> </w:t>
-      </w:r>
-      <w:hyperlink w:anchor="ref-lozano-isla2019GerminaR">
-        <w:r>
-          <w:rPr>
-            <w:rStyle w:val="Hipervnculo"/>
-          </w:rPr>
-          <w:t xml:space="preserve">2019</w:t>
-        </w:r>
-      </w:hyperlink>
-      <w:r>
-        <w:t xml:space="preserve">)</w:t>
-      </w:r>
-      <w:r>
-        <w:t xml:space="preserve">. A t-student test between well water and water deficit treatment (p&lt;0.05). For the multivariate analysis, correlation and principal components analysis (PCA) were performed with FactoMineR and heatmaply package</w:t>
-      </w:r>
-      <w:r>
-        <w:t xml:space="preserve"> </w:t>
-      </w:r>
-      <w:r>
-        <w:t xml:space="preserve">(Galili et al.,</w:t>
-      </w:r>
-      <w:r>
-        <w:t xml:space="preserve"> </w:t>
-      </w:r>
-      <w:hyperlink w:anchor="ref-galili2018heatmaply">
-        <w:r>
-          <w:rPr>
-            <w:rStyle w:val="Hipervnculo"/>
-          </w:rPr>
-          <w:t xml:space="preserve">2018</w:t>
-        </w:r>
-      </w:hyperlink>
-      <w:r>
-        <w:t xml:space="preserve">; Husson et al.,</w:t>
-      </w:r>
-      <w:r>
-        <w:t xml:space="preserve"> </w:t>
-      </w:r>
-      <w:hyperlink w:anchor="ref-R-FactoMineR">
-        <w:r>
-          <w:rPr>
-            <w:rStyle w:val="Hipervnculo"/>
-          </w:rPr>
-          <w:t xml:space="preserve">2020</w:t>
-        </w:r>
-      </w:hyperlink>
-      <w:r>
-        <w:t xml:space="preserve">)</w:t>
-      </w:r>
-      <w:r>
-        <w:t xml:space="preserve">. For compute the hierarchical clustering between treatments and genotypes were used the euclidean distance</w:t>
-      </w:r>
-      <w:r>
-        <w:t xml:space="preserve"> </w:t>
-      </w:r>
-      <w:r>
-        <w:t xml:space="preserve">(Lê et al.,</w:t>
-      </w:r>
-      <w:r>
-        <w:t xml:space="preserve"> </w:t>
-      </w:r>
-      <w:hyperlink w:anchor="ref-le2008FactoMineR">
-        <w:r>
-          <w:rPr>
-            <w:rStyle w:val="Hipervnculo"/>
-          </w:rPr>
-          <w:t xml:space="preserve">2008</w:t>
-        </w:r>
-      </w:hyperlink>
-      <w:r>
-        <w:t xml:space="preserve">)</w:t>
-      </w:r>
-      <w:r>
-        <w:t xml:space="preserve">. For reproducible analysis, the code and statistical analysis used in this manuscript are available in the following github repository</w:t>
-      </w:r>
-      <w:r>
-        <w:t xml:space="preserve"> </w:t>
-      </w:r>
-      <w:hyperlink r:id="rId30">
-        <w:r>
-          <w:rPr>
-            <w:rStyle w:val="Hipervnculo"/>
-          </w:rPr>
-          <w:t xml:space="preserve">https://github.com/flavjack/20130515LM</w:t>
-        </w:r>
-      </w:hyperlink>
-      <w:r>
-        <w:t xml:space="preserve">.</w:t>
+        <w:t xml:space="preserve">Tolerant genotypes like CIP392797.22 (UNICA), CIP397077.16, CIP398190.89, CIP398208.219, CIP398208.620 preferentially use available water for tuber production rather than biomass production represented by their high wue</w:t>
+      </w:r>
+      <w:r>
+        <w:rPr>
+          <w:vertAlign w:val="subscript"/>
+        </w:rPr>
+        <w:t xml:space="preserve">t</w:t>
+      </w:r>
+      <w:r>
+        <w:t xml:space="preserve">. The genotypes with high harvest index and relative chlorophyll content with less root dry weight present mechanisms for drought avoiding and be good indicators for tuber water use efficient. This traits could be useful as selection criteria for first stage breeding programs because are easy and chip to measure in large populations.</w:t>
       </w:r>
     </w:p>
     <w:p>
       <w:pPr>
         <w:pStyle w:val="Ttulo1"/>
       </w:pPr>
-      <w:bookmarkStart w:id="31" w:name="result"/>
-      <w:r>
-        <w:t xml:space="preserve">Result</w:t>
-      </w:r>
-      <w:bookmarkEnd w:id="31"/>
-    </w:p>
-    <w:p>
-      <w:pPr>
-        <w:pStyle w:val="Ttulo2"/>
-      </w:pPr>
-      <w:bookmarkStart w:id="32" w:name="treatment-application"/>
-      <w:r>
-        <w:t xml:space="preserve">Treatment application</w:t>
-      </w:r>
-      <w:bookmarkEnd w:id="32"/>
+      <w:bookmarkStart w:id="37" w:name="acknowledgments"/>
+      <w:r>
+        <w:t xml:space="preserve">Acknowledgments</w:t>
+      </w:r>
+      <w:bookmarkEnd w:id="37"/>
     </w:p>
     <w:p>
       <w:pPr>
         <w:pStyle w:val="FirstParagraph"/>
       </w:pPr>
       <w:r>
-        <w:t xml:space="preserve">The drought treatment were apply at 45 day after planting (dap) and the fraction of transpirable soil water (ftsw) shown differences 4 day since treatment application. Plants in WW were maintained the water availability in the pots more than 70% while the restriction in the water supply for the WD treatment decrease the water availability until the finalization of the experiment when the plant in WD in average had less than 10% of ftsw, Figure</w:t>
-      </w:r>
-      <w:r>
-        <w:t xml:space="preserve"> </w:t>
-      </w:r>
-      <w:r>
-        <w:t xml:space="preserve">1</w:t>
-      </w:r>
-      <w:r>
-        <w:t xml:space="preserve">A. In the case of the transpiration, the plants in WD reduce their transpiration rate 8 days after water restriction, Figure</w:t>
-      </w:r>
-      <w:r>
-        <w:t xml:space="preserve"> </w:t>
-      </w:r>
-      <w:r>
-        <w:t xml:space="preserve">1</w:t>
-      </w:r>
-      <w:r>
-        <w:t xml:space="preserve">B.</w:t>
-      </w:r>
-    </w:p>
-    <w:p>
-      <w:pPr>
-        <w:pStyle w:val="Ttulo2"/>
-      </w:pPr>
-      <w:bookmarkStart w:id="33" w:name="agro-phisological-traits"/>
-      <w:r>
-        <w:t xml:space="preserve">Agro-phisological traits</w:t>
-      </w:r>
-      <w:bookmarkEnd w:id="33"/>
-    </w:p>
-    <w:p>
-      <w:pPr>
-        <w:pStyle w:val="FirstParagraph"/>
-      </w:pPr>
-      <w:r>
-        <w:t xml:space="preserve">The chlorophyll concentration (spad) was taken over the course of plant development (29, 59, 76, and 83 dap) showed that at 29 dap all plants were at the same level as no treatment was applied, Table</w:t>
-      </w:r>
-      <w:r>
-        <w:t xml:space="preserve"> </w:t>
-      </w:r>
-      <w:r>
-        <w:t xml:space="preserve">2</w:t>
-      </w:r>
-      <w:r>
-        <w:t xml:space="preserve">. At 59, 76 and 83 the spad shown difference en each evaluation and at the end of the experiment the spad values were lower than at 29 dap and the WD values for all the genotypes were higher than the ones at WW conditions. The genotypes CIP398190.89 and CIP720088 had the lowest differences among treatments for spad at 83 dap (2.06 and 0.30, respectively), while CIP398203.244 and CIP398208.33 had the largest (14.48 and 17.54, respectively), Figure</w:t>
-      </w:r>
-      <w:r>
-        <w:t xml:space="preserve"> </w:t>
-      </w:r>
-      <w:r>
-        <w:t xml:space="preserve">2</w:t>
-      </w:r>
-      <w:r>
-        <w:t xml:space="preserve">F.</w:t>
-      </w:r>
-    </w:p>
-    <w:p>
-      <w:pPr>
-        <w:pStyle w:val="BodyText"/>
-      </w:pPr>
-      <w:r>
-        <w:t xml:space="preserve">Leaf relative water content (rwc) and leaf osmotic potential (lop) significantly (p&lt;0.01) decreased in response to WD in all the genotypes, Table</w:t>
-      </w:r>
-      <w:r>
-        <w:t xml:space="preserve"> </w:t>
-      </w:r>
-      <w:r>
-        <w:t xml:space="preserve">2</w:t>
-      </w:r>
-      <w:r>
-        <w:t xml:space="preserve">. The values ranged between 64.96% and 50.09% for CIP720088 and CIP398201.510, respectively.</w:t>
-      </w:r>
-    </w:p>
-    <w:p>
-      <w:pPr>
-        <w:pStyle w:val="BodyText"/>
-      </w:pPr>
-      <w:r>
-        <w:t xml:space="preserve">The specific leaf area (sla) reduction was 48% under WD compared to WW, Table</w:t>
-      </w:r>
-      <w:r>
-        <w:t xml:space="preserve"> </w:t>
-      </w:r>
-      <w:r>
-        <w:t xml:space="preserve">2</w:t>
-      </w:r>
-      <w:r>
-        <w:t xml:space="preserve">. CIP398190.89 together with CIP398203.5 were among the clones with lowest reduction (24 and 21% respectively), while CIP398208.219, CIP398098.119, and CIP398208.704 were among the clones with highest sla reduction with 53, 65, and 64% respectively, Figure</w:t>
-      </w:r>
-      <w:r>
-        <w:t xml:space="preserve"> </w:t>
-      </w:r>
-      <w:r>
-        <w:t xml:space="preserve">2</w:t>
-      </w:r>
-      <w:r>
-        <w:t xml:space="preserve">B.</w:t>
-      </w:r>
-    </w:p>
-    <w:p>
-      <w:pPr>
-        <w:pStyle w:val="BodyText"/>
-      </w:pPr>
-      <w:r>
-        <w:t xml:space="preserve">Plant high (hgt), leaf dry weight (ldw), stem dry weight (std), leaf area (lfa) decrease significantly (p&lt;0.01) under drought treatment, Table</w:t>
-      </w:r>
-      <w:r>
-        <w:t xml:space="preserve"> </w:t>
-      </w:r>
-      <w:r>
-        <w:t xml:space="preserve">2</w:t>
-      </w:r>
-      <w:r>
-        <w:t xml:space="preserve">. In the case of lfa there was a drastic reduction with 65% in plants under WD compare with WW plants, Table</w:t>
-      </w:r>
-      <w:r>
-        <w:t xml:space="preserve"> </w:t>
-      </w:r>
-      <w:r>
-        <w:t xml:space="preserve">2</w:t>
-      </w:r>
-      <w:r>
-        <w:t xml:space="preserve">, Figure</w:t>
-      </w:r>
-      <w:r>
-        <w:t xml:space="preserve"> </w:t>
-      </w:r>
-      <w:r>
-        <w:t xml:space="preserve">2</w:t>
-      </w:r>
-      <w:r>
-        <w:t xml:space="preserve">B. While the components such as number of tuber (ntub), root dry weight (rdw) and root length (rdl) did not shown differences between the treatments (p&gt;0.5).</w:t>
-      </w:r>
-    </w:p>
-    <w:p>
-      <w:pPr>
-        <w:pStyle w:val="Ttulo2"/>
-      </w:pPr>
-      <w:bookmarkStart w:id="34" w:name="yield-components"/>
-      <w:r>
-        <w:t xml:space="preserve">Yield components</w:t>
-      </w:r>
-      <w:bookmarkEnd w:id="34"/>
-    </w:p>
-    <w:p>
-      <w:pPr>
-        <w:pStyle w:val="FirstParagraph"/>
-      </w:pPr>
-      <w:r>
-        <w:t xml:space="preserve">Differences existed among genotypes in total dry biomass (g) of well-watered (WW) plants at the end of the experiment, Table</w:t>
-      </w:r>
-      <w:r>
-        <w:t xml:space="preserve"> </w:t>
-      </w:r>
-      <w:r>
-        <w:t xml:space="preserve">2</w:t>
-      </w:r>
-      <w:r>
-        <w:t xml:space="preserve">. Water deficit (WD) treatment had a significant effect (P&lt;0.001) with an average reduction of around 32% in comparison with the well-watered treatment, Table</w:t>
-      </w:r>
-      <w:r>
-        <w:t xml:space="preserve"> </w:t>
-      </w:r>
-      <w:r>
-        <w:t xml:space="preserve">2</w:t>
-      </w:r>
-      <w:r>
-        <w:t xml:space="preserve">.</w:t>
-      </w:r>
-    </w:p>
-    <w:p>
-      <w:pPr>
-        <w:pStyle w:val="BodyText"/>
-      </w:pPr>
-      <w:r>
-        <w:t xml:space="preserve">In terms of productivity, WD decreased tuber yield across genotypes by an average of 40% (P&lt; 0.001). CIP398190.89 had greater tuber dry weight (g) in WD compared to its yield in WW treatment with a 5% increase in biomass, while others genotypes like CIP398203.5 and CIP398203.244 presented up to 56% and 48% reduced tuber production, Figure</w:t>
-      </w:r>
-      <w:r>
-        <w:t xml:space="preserve"> </w:t>
-      </w:r>
-      <w:r>
-        <w:t xml:space="preserve">2</w:t>
-      </w:r>
-      <w:r>
-        <w:t xml:space="preserve">A. The genotypes CIP398203.244, CIP398180.612, and CIP398201.510 were among the most sensitive genotypes at 31.56, 46.75 and 48.88% respectively under WD. For harvest index (hi), differences among genotypes (p&lt;0.001) and treatments (p&lt;0.02) were found, Table</w:t>
-      </w:r>
-      <w:r>
-        <w:t xml:space="preserve"> </w:t>
-      </w:r>
-      <w:r>
-        <w:t xml:space="preserve">2</w:t>
-      </w:r>
-      <w:r>
-        <w:t xml:space="preserve">.</w:t>
-      </w:r>
-    </w:p>
-    <w:p>
-      <w:pPr>
-        <w:pStyle w:val="BodyText"/>
-      </w:pPr>
-      <w:r>
-        <w:t xml:space="preserve">Biomass water use efficiency (wue</w:t>
-      </w:r>
-      <w:r>
-        <w:rPr>
-          <w:vertAlign w:val="subscript"/>
-        </w:rPr>
-        <w:t xml:space="preserve">b</w:t>
-      </w:r>
-      <w:r>
-        <w:t xml:space="preserve">) was generally higher in WD than WW plants (p&lt;0.001), Table</w:t>
-      </w:r>
-      <w:r>
-        <w:t xml:space="preserve"> </w:t>
-      </w:r>
-      <w:r>
-        <w:t xml:space="preserve">2</w:t>
-      </w:r>
-      <w:r>
-        <w:t xml:space="preserve">. Under WD treatment, CIP397077.16, CIP398208.620, CIP392797.22 and CIP398190.89 showed the highest wue</w:t>
-      </w:r>
-      <w:r>
-        <w:rPr>
-          <w:vertAlign w:val="subscript"/>
-        </w:rPr>
-        <w:t xml:space="preserve">b</w:t>
-      </w:r>
-      <w:r>
-        <w:t xml:space="preserve"> </w:t>
-      </w:r>
-      <w:r>
-        <w:t xml:space="preserve">with 13.06, 12.03, and 11.59 g.L</w:t>
-      </w:r>
-      <w:r>
-        <w:rPr>
-          <w:vertAlign w:val="superscript"/>
-        </w:rPr>
-        <w:t xml:space="preserve">-1</w:t>
-      </w:r>
-      <w:r>
-        <w:t xml:space="preserve">, respectively, Figure</w:t>
-      </w:r>
-      <w:r>
-        <w:t xml:space="preserve"> </w:t>
-      </w:r>
-      <w:r>
-        <w:t xml:space="preserve">3</w:t>
-      </w:r>
-      <w:r>
-        <w:t xml:space="preserve">A. The lowest wue</w:t>
-      </w:r>
-      <w:r>
-        <w:rPr>
-          <w:vertAlign w:val="subscript"/>
-        </w:rPr>
-        <w:t xml:space="preserve">b</w:t>
-      </w:r>
-      <w:r>
-        <w:t xml:space="preserve"> </w:t>
-      </w:r>
-      <w:r>
-        <w:t xml:space="preserve">with 8.50 and 9.24 g.L</w:t>
-      </w:r>
-      <w:r>
-        <w:rPr>
-          <w:vertAlign w:val="superscript"/>
-        </w:rPr>
-        <w:t xml:space="preserve">-1</w:t>
-      </w:r>
-      <w:r>
-        <w:t xml:space="preserve"> </w:t>
-      </w:r>
-      <w:r>
-        <w:t xml:space="preserve">were presented by CIP398180.612 and CIP398203.5, respectively. For Tuber Water Use efficiency (wue</w:t>
-      </w:r>
-      <w:r>
-        <w:rPr>
-          <w:vertAlign w:val="subscript"/>
-        </w:rPr>
-        <w:t xml:space="preserve">t</w:t>
-      </w:r>
-      <w:r>
-        <w:t xml:space="preserve">) there is not difference between treatments (p=0.5), Table</w:t>
-      </w:r>
-      <w:r>
-        <w:t xml:space="preserve"> </w:t>
-      </w:r>
-      <w:r>
-        <w:t xml:space="preserve">2</w:t>
-      </w:r>
-      <w:r>
-        <w:t xml:space="preserve">. The genotypes with better wue</w:t>
-      </w:r>
-      <w:r>
-        <w:rPr>
-          <w:vertAlign w:val="subscript"/>
-        </w:rPr>
-        <w:t xml:space="preserve">t</w:t>
-      </w:r>
-      <w:r>
-        <w:t xml:space="preserve"> </w:t>
-      </w:r>
-      <w:r>
-        <w:t xml:space="preserve">under WD were CIP397077.16, CIP392797.22, CIP720088 and CIP398208.620, Figure</w:t>
-      </w:r>
-      <w:r>
-        <w:t xml:space="preserve"> </w:t>
-      </w:r>
-      <w:r>
-        <w:t xml:space="preserve">1</w:t>
-      </w:r>
-      <w:r>
-        <w:t xml:space="preserve"> </w:t>
-      </w:r>
-      <w:r>
-        <w:t xml:space="preserve">and Figure</w:t>
-      </w:r>
-      <w:r>
-        <w:t xml:space="preserve"> </w:t>
-      </w:r>
-      <w:r>
-        <w:t xml:space="preserve">2</w:t>
-      </w:r>
-      <w:r>
-        <w:t xml:space="preserve">D.</w:t>
-      </w:r>
-    </w:p>
-    <w:p>
-      <w:pPr>
-        <w:pStyle w:val="Ttulo2"/>
-      </w:pPr>
-      <w:bookmarkStart w:id="35" w:name="multivariate-analysis"/>
-      <w:r>
-        <w:t xml:space="preserve">Multivariate analysis</w:t>
-      </w:r>
-      <w:bookmarkEnd w:id="35"/>
-    </w:p>
-    <w:p>
-      <w:pPr>
-        <w:pStyle w:val="FirstParagraph"/>
-      </w:pPr>
-      <w:r>
-        <w:t xml:space="preserve">The Principal Component Analysis (PCA) the two first dimension explain 64.9% of the variance in the experiment. In the first dimension trs (r=0.90), lfa (r=0.89), tbd (r=0.84), sla (r=0.83), tdw (r=0.77) and rwc (r=0.71) show a high correlation and association with WW treatment, in the other side the spad_76 (r=-0,77) shown an negatives correlation and association with WD treatment. In the second dimension the rdw (r=0.87), rdl (r=0.86) have a high correlation and associated at WD treatment and negate correlated with hi (-0.89) and wue</w:t>
-      </w:r>
-      <w:r>
-        <w:rPr>
-          <w:vertAlign w:val="subscript"/>
-        </w:rPr>
-        <w:t xml:space="preserve">t</w:t>
-      </w:r>
-      <w:r>
-        <w:t xml:space="preserve"> </w:t>
-      </w:r>
-      <w:r>
-        <w:t xml:space="preserve">(-0.9) and associated to WW treatment, Figure</w:t>
-      </w:r>
-      <w:r>
-        <w:t xml:space="preserve"> </w:t>
-      </w:r>
-      <w:r>
-        <w:t xml:space="preserve">3</w:t>
-      </w:r>
-      <w:r>
-        <w:t xml:space="preserve">A.</w:t>
-      </w:r>
-    </w:p>
-    <w:p>
-      <w:pPr>
-        <w:pStyle w:val="BodyText"/>
-      </w:pPr>
-      <w:r>
-        <w:t xml:space="preserve">The clustering analysis show 5 groups and it could be associated in 2 different ways. The first association could by classified by the treatment applied, the cluster 4 and 5 are the well water treatments (WW) and the cluster 2 and 3 associated at the water deficit treatment (WD); and the second association in the cluster 1, 3 and 5 with tolerate to water stress, in addiction they shown a correlation with wue</w:t>
-      </w:r>
-      <w:r>
-        <w:rPr>
-          <w:vertAlign w:val="subscript"/>
-        </w:rPr>
-        <w:t xml:space="preserve">t</w:t>
-      </w:r>
-      <w:r>
-        <w:t xml:space="preserve">, hi and tdw, traits that are important in the yield component, Figure</w:t>
-      </w:r>
-      <w:r>
-        <w:t xml:space="preserve"> </w:t>
-      </w:r>
-      <w:r>
-        <w:t xml:space="preserve">3</w:t>
-      </w:r>
-      <w:r>
-        <w:t xml:space="preserve">.</w:t>
-      </w:r>
-    </w:p>
-    <w:p>
-      <w:pPr>
-        <w:pStyle w:val="BodyText"/>
-      </w:pPr>
-      <w:r>
-        <w:t xml:space="preserve">The association between the cluster an the variables shown that the genotypes in the cluster 1 are positive correlated with the spad, rdl and rdw and negative correlated to hi, tdw, wue</w:t>
-      </w:r>
-      <w:r>
-        <w:rPr>
-          <w:vertAlign w:val="subscript"/>
-        </w:rPr>
-        <w:t xml:space="preserve">t</w:t>
-      </w:r>
-      <w:r>
-        <w:t xml:space="preserve">, sla. The genoytpes in the cluster 2 are positive associated with the hi and negative associated with ldw, tdb, sdw. In the cluster 3 the genotypes are positive correlated at wue</w:t>
-      </w:r>
-      <w:r>
-        <w:rPr>
-          <w:vertAlign w:val="subscript"/>
-        </w:rPr>
-        <w:t xml:space="preserve">b</w:t>
-      </w:r>
-      <w:r>
-        <w:t xml:space="preserve">, wue</w:t>
-      </w:r>
-      <w:r>
-        <w:rPr>
-          <w:vertAlign w:val="subscript"/>
-        </w:rPr>
-        <w:t xml:space="preserve">t</w:t>
-      </w:r>
-      <w:r>
-        <w:t xml:space="preserve"> </w:t>
-      </w:r>
-      <w:r>
-        <w:t xml:space="preserve">and negative correlated for rwc, lop and sla. The cluster 4 positive association with rdw, ldw, lfa, sdw, trs and negative correlated with wue</w:t>
-      </w:r>
-      <w:r>
-        <w:rPr>
-          <w:vertAlign w:val="subscript"/>
-        </w:rPr>
-        <w:t xml:space="preserve">b</w:t>
-      </w:r>
-      <w:r>
-        <w:t xml:space="preserve"> </w:t>
-      </w:r>
-      <w:r>
-        <w:t xml:space="preserve">and wue</w:t>
-      </w:r>
-      <w:r>
-        <w:rPr>
-          <w:vertAlign w:val="subscript"/>
-        </w:rPr>
-        <w:t xml:space="preserve">t</w:t>
-      </w:r>
-      <w:r>
-        <w:t xml:space="preserve">. And the cluster 5 is associated with sla, tdw, rwc, lfa and negative associated with spad and rdw, Figure</w:t>
-      </w:r>
-      <w:r>
-        <w:t xml:space="preserve"> </w:t>
-      </w:r>
-      <w:r>
-        <w:t xml:space="preserve">3</w:t>
-      </w:r>
-      <w:r>
-        <w:t xml:space="preserve">.</w:t>
-      </w:r>
-    </w:p>
-    <w:p>
-      <w:pPr>
-        <w:pStyle w:val="BodyText"/>
-      </w:pPr>
-      <w:r>
-        <w:t xml:space="preserve">The values of tdb and trs were strongly and positively correlated with 0.93 (P&lt;0.05) with Euclidean distance of 0.91, Figure</w:t>
-      </w:r>
-      <w:r>
-        <w:t xml:space="preserve"> </w:t>
-      </w:r>
-      <w:r>
-        <w:t xml:space="preserve">4</w:t>
-      </w:r>
-      <w:r>
-        <w:t xml:space="preserve">. The spad value shown stronger correlation when the time it was taken is longer with 0.83 positive correlation between 76 and 83 dap with a euclidean distance 0.53. A negative correlation (r= -0.73) among rdw and hi was found with a euclidean distance of 4.21, Figure</w:t>
-      </w:r>
-      <w:r>
-        <w:t xml:space="preserve"> </w:t>
-      </w:r>
-      <w:r>
-        <w:t xml:space="preserve">4</w:t>
-      </w:r>
-      <w:r>
-        <w:t xml:space="preserve">.</w:t>
-      </w:r>
-    </w:p>
-    <w:p>
-      <w:pPr>
-        <w:pStyle w:val="BodyText"/>
-      </w:pPr>
-      <w:r>
-        <w:t xml:space="preserve">For correlation between hi and wue</w:t>
-      </w:r>
-      <w:r>
-        <w:rPr>
-          <w:vertAlign w:val="subscript"/>
-        </w:rPr>
-        <w:t xml:space="preserve">t</w:t>
-      </w:r>
-      <w:r>
-        <w:t xml:space="preserve"> </w:t>
-      </w:r>
-      <w:r>
-        <w:t xml:space="preserve">was strong (r=0.92) with an euclidean distance of 0.68, shown not only a good correlation but also a good association between these two variables, Figure</w:t>
-      </w:r>
-      <w:r>
-        <w:t xml:space="preserve"> </w:t>
-      </w:r>
-      <w:r>
-        <w:t xml:space="preserve">4</w:t>
-      </w:r>
-      <w:r>
-        <w:t xml:space="preserve">. While tuber dry weight (tdw) shown better correlation with hi (r=0.61) and wue</w:t>
-      </w:r>
-      <w:r>
-        <w:rPr>
-          <w:vertAlign w:val="subscript"/>
-        </w:rPr>
-        <w:t xml:space="preserve">t</w:t>
-      </w:r>
-      <w:r>
-        <w:t xml:space="preserve"> </w:t>
-      </w:r>
-      <w:r>
-        <w:t xml:space="preserve">(r=0.55) than wue</w:t>
-      </w:r>
-      <w:r>
-        <w:rPr>
-          <w:vertAlign w:val="subscript"/>
-        </w:rPr>
-        <w:t xml:space="preserve">b</w:t>
-      </w:r>
-      <w:r>
-        <w:t xml:space="preserve"> </w:t>
-      </w:r>
-      <w:r>
-        <w:t xml:space="preserve">(r=0.05) with a euclidean distance of the traits 4.17, shown low association with tdw, Figure</w:t>
-      </w:r>
-      <w:r>
-        <w:t xml:space="preserve"> </w:t>
-      </w:r>
-      <w:r>
-        <w:t xml:space="preserve">3</w:t>
-      </w:r>
-      <w:r>
-        <w:t xml:space="preserve"> </w:t>
-      </w:r>
-      <w:r>
-        <w:t xml:space="preserve">and Figure</w:t>
-      </w:r>
-      <w:r>
-        <w:t xml:space="preserve"> </w:t>
-      </w:r>
-      <w:r>
-        <w:t xml:space="preserve">4</w:t>
-      </w:r>
-      <w:r>
-        <w:t xml:space="preserve">.</w:t>
-      </w:r>
-    </w:p>
-    <w:p>
-      <w:pPr>
-        <w:pStyle w:val="BodyText"/>
-      </w:pPr>
-      <w:r>
-        <w:t xml:space="preserve">Interesting association since the application of the drought treatment (Table</w:t>
-      </w:r>
-      <w:r>
-        <w:t xml:space="preserve"> </w:t>
-      </w:r>
-      <w:r>
-        <w:t xml:space="preserve">2</w:t>
-      </w:r>
-      <w:r>
-        <w:t xml:space="preserve">) is between spad with tdw that have negative correlation (r=~0.60) and an euclidean distance of 4.21 shown no association between them. Apparently spad measure is sensitive to the detect the drought stress and it is related with the tuber production, Figure</w:t>
-      </w:r>
-      <w:r>
-        <w:t xml:space="preserve"> </w:t>
-      </w:r>
-      <w:r>
-        <w:t xml:space="preserve">3</w:t>
-      </w:r>
-      <w:r>
-        <w:t xml:space="preserve"> </w:t>
-      </w:r>
-      <w:r>
-        <w:t xml:space="preserve">and Figure</w:t>
-      </w:r>
-      <w:r>
-        <w:t xml:space="preserve"> </w:t>
-      </w:r>
-      <w:r>
-        <w:t xml:space="preserve">4</w:t>
-      </w:r>
-      <w:r>
-        <w:t xml:space="preserve">.</w:t>
+        <w:t xml:space="preserve">Authors acknowledge the financial support by BMZ/GIZ through a research grant for</w:t>
+      </w:r>
+      <w:r>
+        <w:t xml:space="preserve"> </w:t>
+      </w:r>
+      <w:r>
+        <w:t xml:space="preserve">“</w:t>
+      </w:r>
+      <w:r>
+        <w:t xml:space="preserve">Improved potato varieties and water management technologies to enhance water use efficiency, resilience, cost-effectiveness, and productivity of smallholder farms in stress-prone Central Asian environments</w:t>
+      </w:r>
+      <w:r>
+        <w:t xml:space="preserve">”</w:t>
+      </w:r>
+      <w:r>
+        <w:t xml:space="preserve">. We also thank Jorge Vega and David Saravia for their help during installation and evaluation of the experiment.</w:t>
       </w:r>
     </w:p>
     <w:p>
       <w:pPr>
         <w:pStyle w:val="Ttulo1"/>
       </w:pPr>
-      <w:bookmarkStart w:id="36" w:name="dicussion"/>
-      <w:r>
-        <w:t xml:space="preserve">Dicussion</w:t>
-      </w:r>
-      <w:bookmarkEnd w:id="36"/>
-    </w:p>
-    <w:p>
-      <w:pPr>
-        <w:pStyle w:val="FirstParagraph"/>
-      </w:pPr>
-      <w:r>
-        <w:t xml:space="preserve">Under well water conditions, soil can supply water at a steady rate to meet the transpiration demand. However, as the soil becomes dry, water flux from soil to root surface decreases and cannot satisfy the demand of transpiration. In the present work give an overview of the behavior of different potato genotypes under drought stress and the penalty for the yield causes for the water shortage. Water stress triggered a range of morphological and physiological mechanisms in the tested potato genotypes. Most characteristics measure showed differences between treatments, pointing to their value in evaluating the impact of drought.</w:t>
-      </w:r>
-    </w:p>
-    <w:p>
-      <w:pPr>
-        <w:pStyle w:val="BodyText"/>
-      </w:pPr>
-      <w:r>
-        <w:t xml:space="preserve">Plant biomass accumulation and yield was shown to be inextricably linked to transpiration</w:t>
-      </w:r>
-      <w:r>
-        <w:t xml:space="preserve"> </w:t>
-      </w:r>
-      <w:r>
-        <w:t xml:space="preserve">(Sinclair et al.,</w:t>
-      </w:r>
-      <w:r>
-        <w:t xml:space="preserve"> </w:t>
-      </w:r>
-      <w:hyperlink w:anchor="ref-sinclair1984WaterUse">
-        <w:r>
-          <w:rPr>
-            <w:rStyle w:val="Hipervnculo"/>
-          </w:rPr>
-          <w:t xml:space="preserve">1984</w:t>
-        </w:r>
-      </w:hyperlink>
-      <w:r>
-        <w:t xml:space="preserve">)</w:t>
-      </w:r>
-      <w:r>
-        <w:t xml:space="preserve">. The tolerance to drought in potato is a combination of mechanism and the response change amount the different groups of genotypes with difference morpho-physiological adaptation. All the genotypes under stress have a reduction in their transpiration rate based in the reduction of the leaf area and increasing the chlorophyll content under water deficit condition that not necessary means that increase the photosynthetic activity and possible this adaptation is related at the leaves senescence acceleration and production of reactive oxygen complex. A mechanism to drought resistance is the reduction of transpiration achieved by the reduction of leaf area with thick leaves often have greater photosynthetic capacity than thin leaves, due to their higher chlorophyll per leaf area counts</w:t>
+      <w:bookmarkStart w:id="38" w:name="references"/>
+      <w:r>
+        <w:t xml:space="preserve">References</w:t>
+      </w:r>
+      <w:bookmarkEnd w:id="38"/>
+    </w:p>
+    <w:bookmarkStart w:id="109" w:name="refs"/>
+    <w:bookmarkStart w:id="40" w:name="ref-anithakumari2012Genetic"/>
+    <w:p>
+      <w:pPr>
+        <w:pStyle w:val="Bibliografa"/>
+      </w:pPr>
+      <w:r>
+        <w:t xml:space="preserve">Anithakumari, A. M., Nataraja, K. N., Visser, R. G. F., &amp; van der Linden, C. G. (2012). Genetic dissection of drought tolerance and recovery potential by quantitative trait locus mapping of a diploid potato population.</w:t>
       </w:r>
       <w:r>
         <w:t xml:space="preserve"> </w:t>
@@ -3006,18 +3231,10 @@
         <w:rPr>
           <w:i/>
         </w:rPr>
-        <w:t xml:space="preserve">(Songsri et al. 2009)</w:t>
-      </w:r>
-      <w:r>
-        <w:t xml:space="preserve">. For these reason the genotypes that shown less difference in the chlorophyll content between drought and well water treatment are associated with better water use efficiency and mitigate the yield reduction.</w:t>
-      </w:r>
-    </w:p>
-    <w:p>
-      <w:pPr>
-        <w:pStyle w:val="BodyText"/>
-      </w:pPr>
-      <w:r>
-        <w:t xml:space="preserve">The harvest index without show large difference between treatments have a high correlation with the water use efficiency for tuber production.</w:t>
+        <w:t xml:space="preserve">Molecular Breeding</w:t>
+      </w:r>
+      <w:r>
+        <w:t xml:space="preserve">,</w:t>
       </w:r>
       <w:r>
         <w:t xml:space="preserve"> </w:t>
@@ -3026,281 +3243,6 @@
         <w:rPr>
           <w:i/>
         </w:rPr>
-        <w:t xml:space="preserve">Evans (1980)</w:t>
-      </w:r>
-      <w:r>
-        <w:t xml:space="preserve"> </w:t>
-      </w:r>
-      <w:r>
-        <w:t xml:space="preserve">suggested that one of the main variables for yield increases seen to date has been increases in harvest index. Harvest index has been found to be relatively stable for a particular cultivar over wide range of conditions</w:t>
-      </w:r>
-      <w:r>
-        <w:t xml:space="preserve"> </w:t>
-      </w:r>
-      <w:r>
-        <w:rPr>
-          <w:i/>
-        </w:rPr>
-        <w:t xml:space="preserve">(Donald and Hamblin 1976)</w:t>
-      </w:r>
-      <w:r>
-        <w:t xml:space="preserve">.</w:t>
-      </w:r>
-      <w:r>
-        <w:t xml:space="preserve"> </w:t>
-      </w:r>
-      <w:r>
-        <w:rPr>
-          <w:i/>
-        </w:rPr>
-        <w:t xml:space="preserve">Passioura (1977) and Fischer (1979)</w:t>
-      </w:r>
-      <w:r>
-        <w:t xml:space="preserve"> </w:t>
-      </w:r>
-      <w:r>
-        <w:t xml:space="preserve">have argued that obtaining high harvest indexes underwater-limited conditions is especially important obtaining high water-use efficiencies even if many crops it appears that further substantial improvements in harvest index are unlikely</w:t>
-      </w:r>
-      <w:r>
-        <w:t xml:space="preserve"> </w:t>
-      </w:r>
-      <w:r>
-        <w:rPr>
-          <w:i/>
-        </w:rPr>
-        <w:t xml:space="preserve">[Evans (1980)]</w:t>
-      </w:r>
-      <w:r>
-        <w:t xml:space="preserve">. The result shown there are a correlation between tdw with wue</w:t>
-      </w:r>
-      <w:r>
-        <w:rPr>
-          <w:vertAlign w:val="subscript"/>
-        </w:rPr>
-        <w:t xml:space="preserve">t</w:t>
-      </w:r>
-      <w:r>
-        <w:t xml:space="preserve"> </w:t>
-      </w:r>
-      <w:r>
-        <w:t xml:space="preserve">and hi than wue</w:t>
-      </w:r>
-      <w:r>
-        <w:rPr>
-          <w:vertAlign w:val="subscript"/>
-        </w:rPr>
-        <w:t xml:space="preserve">b</w:t>
-      </w:r>
-      <w:r>
-        <w:t xml:space="preserve">, indicating a direct association between them; and at the same time, reflected the conservative relationship between biomass production and wue</w:t>
-      </w:r>
-      <w:r>
-        <w:rPr>
-          <w:vertAlign w:val="subscript"/>
-        </w:rPr>
-        <w:t xml:space="preserve">b</w:t>
-      </w:r>
-      <w:r>
-        <w:t xml:space="preserve"> </w:t>
-      </w:r>
-      <w:r>
-        <w:t xml:space="preserve">through a range of limited soil water availability. Potato genotypes with the ability to maintain low spad and high sla under WD conditions, can maintain higher wue</w:t>
-      </w:r>
-      <w:r>
-        <w:rPr>
-          <w:vertAlign w:val="subscript"/>
-        </w:rPr>
-        <w:t xml:space="preserve">t</w:t>
-      </w:r>
-      <w:r>
-        <w:t xml:space="preserve"> </w:t>
-      </w:r>
-      <w:r>
-        <w:t xml:space="preserve">and hi and reduce the losses in the tuber production. Minimal yield losses in some genotypes like CIP398190.89 under WD could be related to its ability to increase its wue</w:t>
-      </w:r>
-      <w:r>
-        <w:rPr>
-          <w:vertAlign w:val="subscript"/>
-        </w:rPr>
-        <w:t xml:space="preserve">t</w:t>
-      </w:r>
-      <w:r>
-        <w:t xml:space="preserve">, by absorbing the limited water and nutrients available in the soil without changing have a high reduction in the final yield, Figure</w:t>
-      </w:r>
-      <w:r>
-        <w:t xml:space="preserve"> </w:t>
-      </w:r>
-      <w:r>
-        <w:t xml:space="preserve">3</w:t>
-      </w:r>
-      <w:r>
-        <w:t xml:space="preserve">.</w:t>
-      </w:r>
-    </w:p>
-    <w:p>
-      <w:pPr>
-        <w:pStyle w:val="BodyText"/>
-      </w:pPr>
-      <w:r>
-        <w:t xml:space="preserve">Sensitive genotypes such as CIP398203.244 and CIP398201.510 preferred to produce leaves and more roots instead of tubers. A lower specific leaf area under WD, principally explained by decreases in new leaf production, number of leaves, and leaf size. This decrease might have had allowed a reduction in leaf transpiration, saving water for tuber bulking as suggested by</w:t>
-      </w:r>
-      <w:r>
-        <w:t xml:space="preserve"> </w:t>
-      </w:r>
-      <w:r>
-        <w:rPr>
-          <w:i/>
-        </w:rPr>
-        <w:t xml:space="preserve">Lahlou, et al. (2003)</w:t>
-      </w:r>
-      <w:r>
-        <w:t xml:space="preserve">. In this genotype, the long roots seem to contribute to vegetative growth rather than yield components in contradistinction to</w:t>
-      </w:r>
-      <w:r>
-        <w:t xml:space="preserve"> </w:t>
-      </w:r>
-      <w:r>
-        <w:rPr>
-          <w:i/>
-        </w:rPr>
-        <w:t xml:space="preserve">Songsri et al. 2009)</w:t>
-      </w:r>
-      <w:r>
-        <w:t xml:space="preserve"> </w:t>
-      </w:r>
-      <w:r>
-        <w:t xml:space="preserve">that mention enhanced extraction of water and nutrients from the soil due to large root system and long roots is a drought resistance mechanism in potato. However, a deeper and more extensive rooting system may have drawbacks. A greater root biomass would almost surely result in lowered harvest index.</w:t>
-      </w:r>
-    </w:p>
-    <w:p>
-      <w:pPr>
-        <w:pStyle w:val="BodyText"/>
-      </w:pPr>
-      <w:r>
-        <w:t xml:space="preserve">The chlorophyll content is an indicator of the photosynthetic active and light transmittance of the leaf, which is dependent on the unit amount of chlorophyll per unit leaf area. The spad measurment have been correlated with chlorophyll and carotenoid content in potato and other crops</w:t>
-      </w:r>
-      <w:r>
-        <w:t xml:space="preserve"> </w:t>
-      </w:r>
-      <w:r>
-        <w:rPr>
-          <w:i/>
-        </w:rPr>
-        <w:t xml:space="preserve">(Ramírez et al. 2014: Marenco et al. 2009)</w:t>
-      </w:r>
-      <w:r>
-        <w:t xml:space="preserve"> </w:t>
-      </w:r>
-      <w:r>
-        <w:t xml:space="preserve">and are used in selecting genotypes tolerant to drought in breeding programs. The multivariate analysis shown that genotypes under drougth stress increase their spad content for offset the reduction in the leaf area with thicker leaves but it does not mean a better photosynthetic activity in the genotypes, because the impose of drought decrease severely the leaf area in all genotypes. Genotypes</w:t>
-      </w:r>
-    </w:p>
-    <w:p>
-      <w:pPr>
-        <w:pStyle w:val="BodyText"/>
-      </w:pPr>
-      <w:r>
-        <w:t xml:space="preserve">In the present worh we apply gradually reduction of the water supply and evaluate the process in the genotype response, but it is known that in field condition the abiotic stress is a combination of several factor and not only the drought or heat of both at the same time so is necessary that the tolerance of some genotypes to be been associated with rapid recuperation after rehydration (Hu et al., 2010; Zegada-Lizarazu and Monti, 2013). Uni-variate variable analysis is not too much helpful to understands the response of the potato to drought stress. Variables such as the chlorophyll content, harvest index and root dry weight to be good indicators for tuber water use efficient that could be useful traits for direct and indirect selection fot tolerant genotypes to drought stress using fast, easy and inexpensive evaluations for first stage of breeding programs were is required to plant high number of accessions.</w:t>
-      </w:r>
-    </w:p>
-    <w:p>
-      <w:pPr>
-        <w:pStyle w:val="Ttulo1"/>
-      </w:pPr>
-      <w:bookmarkStart w:id="37" w:name="conclusions"/>
-      <w:r>
-        <w:t xml:space="preserve">Conclusions</w:t>
-      </w:r>
-      <w:bookmarkEnd w:id="37"/>
-    </w:p>
-    <w:p>
-      <w:pPr>
-        <w:pStyle w:val="FirstParagraph"/>
-      </w:pPr>
-      <w:r>
-        <w:t xml:space="preserve">The genotypes with high hi, low spad content and root dry weight present mechanisms for drought avoiding and be good indicators for tuber water use efficient. Tolerant genotypes like CIP398208.620, CIP398098.119. CIP397077.16 and CIP392797.22 (UNICA) preferentially use available water for tuber production rather than above ground biomass represented by their high wue</w:t>
-      </w:r>
-      <w:r>
-        <w:rPr>
-          <w:vertAlign w:val="subscript"/>
-        </w:rPr>
-        <w:t xml:space="preserve">t</w:t>
-      </w:r>
-      <w:r>
-        <w:t xml:space="preserve">. Traits like spad and harvest index are associated to tuber yield under drought stress and could be useful as selection criteria for first stage breeding programs because are easy and chip to measure in large populations.</w:t>
-      </w:r>
-    </w:p>
-    <w:p>
-      <w:pPr>
-        <w:pStyle w:val="Ttulo1"/>
-      </w:pPr>
-      <w:bookmarkStart w:id="38" w:name="acknowledgments"/>
-      <w:r>
-        <w:t xml:space="preserve">Acknowledgments</w:t>
-      </w:r>
-      <w:bookmarkEnd w:id="38"/>
-    </w:p>
-    <w:p>
-      <w:pPr>
-        <w:pStyle w:val="FirstParagraph"/>
-      </w:pPr>
-      <w:r>
-        <w:t xml:space="preserve">Authors acknowledge the financial support by BMZ/GIZ through a research grant for</w:t>
-      </w:r>
-      <w:r>
-        <w:t xml:space="preserve"> </w:t>
-      </w:r>
-      <w:r>
-        <w:t xml:space="preserve">“</w:t>
-      </w:r>
-      <w:r>
-        <w:t xml:space="preserve">Improved potato varieties and water management technologies to enhance water use efficiency, resilience, cost-effectiveness, and productivity of smallholder farms in stress-prone Central Asian environments</w:t>
-      </w:r>
-      <w:r>
-        <w:t xml:space="preserve">”</w:t>
-      </w:r>
-      <w:r>
-        <w:t xml:space="preserve">. We also thank Jorge Vega and David Saravia for their help during installation and evaluation of the experiment.</w:t>
-      </w:r>
-    </w:p>
-    <w:p>
-      <w:pPr>
-        <w:pStyle w:val="Ttulo1"/>
-      </w:pPr>
-      <w:bookmarkStart w:id="39" w:name="references"/>
-      <w:r>
-        <w:t xml:space="preserve">References</w:t>
-      </w:r>
-      <w:bookmarkEnd w:id="39"/>
-    </w:p>
-    <w:bookmarkStart w:id="110" w:name="refs"/>
-    <w:bookmarkStart w:id="41" w:name="ref-anithakumari2012Genetic"/>
-    <w:p>
-      <w:pPr>
-        <w:pStyle w:val="Bibliografa"/>
-      </w:pPr>
-      <w:r>
-        <w:t xml:space="preserve">Anithakumari, A. M., Nataraja, K. N., Visser, R. G. F., &amp; van der Linden, C. G. (2012). Genetic dissection of drought tolerance and recovery potential by quantitative trait locus mapping of a diploid potato population.</w:t>
-      </w:r>
-      <w:r>
-        <w:t xml:space="preserve"> </w:t>
-      </w:r>
-      <w:r>
-        <w:rPr>
-          <w:i/>
-        </w:rPr>
-        <w:t xml:space="preserve">Molecular Breeding</w:t>
-      </w:r>
-      <w:r>
-        <w:t xml:space="preserve">,</w:t>
-      </w:r>
-      <w:r>
-        <w:t xml:space="preserve"> </w:t>
-      </w:r>
-      <w:r>
-        <w:rPr>
-          <w:i/>
-        </w:rPr>
         <w:t xml:space="preserve">30</w:t>
       </w:r>
       <w:r>
@@ -3309,7 +3251,7 @@
       <w:r>
         <w:t xml:space="preserve"> </w:t>
       </w:r>
-      <w:hyperlink r:id="rId40">
+      <w:hyperlink r:id="rId39">
         <w:r>
           <w:rPr>
             <w:rStyle w:val="Hipervnculo"/>
@@ -3318,8 +3260,8 @@
         </w:r>
       </w:hyperlink>
     </w:p>
-    <w:bookmarkEnd w:id="41"/>
-    <w:bookmarkStart w:id="43" w:name="ref-bhatnagar-mathur2007Stressinducible"/>
+    <w:bookmarkEnd w:id="40"/>
+    <w:bookmarkStart w:id="42" w:name="ref-bhatnagar-mathur2007Stressinducible"/>
     <w:p>
       <w:pPr>
         <w:pStyle w:val="Bibliografa"/>
@@ -3354,7 +3296,7 @@
       <w:r>
         <w:t xml:space="preserve"> </w:t>
       </w:r>
-      <w:hyperlink r:id="rId42">
+      <w:hyperlink r:id="rId41">
         <w:r>
           <w:rPr>
             <w:rStyle w:val="Hipervnculo"/>
@@ -3363,8 +3305,8 @@
         </w:r>
       </w:hyperlink>
     </w:p>
-    <w:bookmarkEnd w:id="43"/>
-    <w:bookmarkStart w:id="45" w:name="ref-birch2012Crops"/>
+    <w:bookmarkEnd w:id="42"/>
+    <w:bookmarkStart w:id="44" w:name="ref-birch2012Crops"/>
     <w:p>
       <w:pPr>
         <w:pStyle w:val="Bibliografa"/>
@@ -3399,7 +3341,7 @@
       <w:r>
         <w:t xml:space="preserve"> </w:t>
       </w:r>
-      <w:hyperlink r:id="rId44">
+      <w:hyperlink r:id="rId43">
         <w:r>
           <w:rPr>
             <w:rStyle w:val="Hipervnculo"/>
@@ -3408,8 +3350,8 @@
         </w:r>
       </w:hyperlink>
     </w:p>
-    <w:bookmarkEnd w:id="45"/>
-    <w:bookmarkStart w:id="47" w:name="ref-blum2011Drought"/>
+    <w:bookmarkEnd w:id="44"/>
+    <w:bookmarkStart w:id="46" w:name="ref-blum2011Drought"/>
     <w:p>
       <w:pPr>
         <w:pStyle w:val="Bibliografa"/>
@@ -3444,7 +3386,7 @@
       <w:r>
         <w:t xml:space="preserve"> </w:t>
       </w:r>
-      <w:hyperlink r:id="rId46">
+      <w:hyperlink r:id="rId45">
         <w:r>
           <w:rPr>
             <w:rStyle w:val="Hipervnculo"/>
@@ -3453,8 +3395,8 @@
         </w:r>
       </w:hyperlink>
     </w:p>
-    <w:bookmarkEnd w:id="47"/>
-    <w:bookmarkStart w:id="49" w:name="ref-dallacosta1997Yield"/>
+    <w:bookmarkEnd w:id="46"/>
+    <w:bookmarkStart w:id="48" w:name="ref-dallacosta1997Yield"/>
     <w:p>
       <w:pPr>
         <w:pStyle w:val="Bibliografa"/>
@@ -3489,7 +3431,7 @@
       <w:r>
         <w:t xml:space="preserve"> </w:t>
       </w:r>
-      <w:hyperlink r:id="rId48">
+      <w:hyperlink r:id="rId47">
         <w:r>
           <w:rPr>
             <w:rStyle w:val="Hipervnculo"/>
@@ -3498,8 +3440,8 @@
         </w:r>
       </w:hyperlink>
     </w:p>
-    <w:bookmarkEnd w:id="49"/>
-    <w:bookmarkStart w:id="51" w:name="ref-deblonde2001Effects"/>
+    <w:bookmarkEnd w:id="48"/>
+    <w:bookmarkStart w:id="50" w:name="ref-deblonde2001Effects"/>
     <w:p>
       <w:pPr>
         <w:pStyle w:val="Bibliografa"/>
@@ -3534,7 +3476,7 @@
       <w:r>
         <w:t xml:space="preserve"> </w:t>
       </w:r>
-      <w:hyperlink r:id="rId50">
+      <w:hyperlink r:id="rId49">
         <w:r>
           <w:rPr>
             <w:rStyle w:val="Hipervnculo"/>
@@ -3543,8 +3485,8 @@
         </w:r>
       </w:hyperlink>
     </w:p>
-    <w:bookmarkEnd w:id="51"/>
-    <w:bookmarkStart w:id="53" w:name="ref-R-agricolae"/>
+    <w:bookmarkEnd w:id="50"/>
+    <w:bookmarkStart w:id="52" w:name="ref-R-agricolae"/>
     <w:p>
       <w:pPr>
         <w:pStyle w:val="Bibliografa"/>
@@ -3567,7 +3509,7 @@
       <w:r>
         <w:t xml:space="preserve"> </w:t>
       </w:r>
-      <w:hyperlink r:id="rId52">
+      <w:hyperlink r:id="rId51">
         <w:r>
           <w:rPr>
             <w:rStyle w:val="Hipervnculo"/>
@@ -3576,8 +3518,8 @@
         </w:r>
       </w:hyperlink>
     </w:p>
-    <w:bookmarkEnd w:id="53"/>
-    <w:bookmarkStart w:id="55" w:name="ref-demirel2020Physiological"/>
+    <w:bookmarkEnd w:id="52"/>
+    <w:bookmarkStart w:id="54" w:name="ref-demirel2020Physiological"/>
     <w:p>
       <w:pPr>
         <w:pStyle w:val="Bibliografa"/>
@@ -3612,7 +3554,7 @@
       <w:r>
         <w:t xml:space="preserve"> </w:t>
       </w:r>
-      <w:hyperlink r:id="rId54">
+      <w:hyperlink r:id="rId53">
         <w:r>
           <w:rPr>
             <w:rStyle w:val="Hipervnculo"/>
@@ -3621,8 +3563,8 @@
         </w:r>
       </w:hyperlink>
     </w:p>
-    <w:bookmarkEnd w:id="55"/>
-    <w:bookmarkStart w:id="57" w:name="ref-galili2018heatmaply"/>
+    <w:bookmarkEnd w:id="54"/>
+    <w:bookmarkStart w:id="56" w:name="ref-galili2018heatmaply"/>
     <w:p>
       <w:pPr>
         <w:pStyle w:val="Bibliografa"/>
@@ -3657,7 +3599,7 @@
       <w:r>
         <w:t xml:space="preserve"> </w:t>
       </w:r>
-      <w:hyperlink r:id="rId56">
+      <w:hyperlink r:id="rId55">
         <w:r>
           <w:rPr>
             <w:rStyle w:val="Hipervnculo"/>
@@ -3666,8 +3608,8 @@
         </w:r>
       </w:hyperlink>
     </w:p>
-    <w:bookmarkEnd w:id="57"/>
-    <w:bookmarkStart w:id="59" w:name="ref-gutierrez-rosales2007UNICA"/>
+    <w:bookmarkEnd w:id="56"/>
+    <w:bookmarkStart w:id="58" w:name="ref-gutierrez-rosales2007UNICA"/>
     <w:p>
       <w:pPr>
         <w:pStyle w:val="Bibliografa"/>
@@ -3702,7 +3644,7 @@
       <w:r>
         <w:t xml:space="preserve"> </w:t>
       </w:r>
-      <w:hyperlink r:id="rId58">
+      <w:hyperlink r:id="rId57">
         <w:r>
           <w:rPr>
             <w:rStyle w:val="Hipervnculo"/>
@@ -3711,8 +3653,8 @@
         </w:r>
       </w:hyperlink>
     </w:p>
-    <w:bookmarkEnd w:id="59"/>
-    <w:bookmarkStart w:id="61" w:name="ref-R-FactoMineR"/>
+    <w:bookmarkEnd w:id="58"/>
+    <w:bookmarkStart w:id="60" w:name="ref-R-FactoMineR"/>
     <w:p>
       <w:pPr>
         <w:pStyle w:val="Bibliografa"/>
@@ -3735,7 +3677,7 @@
       <w:r>
         <w:t xml:space="preserve"> </w:t>
       </w:r>
-      <w:hyperlink r:id="rId60">
+      <w:hyperlink r:id="rId59">
         <w:r>
           <w:rPr>
             <w:rStyle w:val="Hipervnculo"/>
@@ -3744,8 +3686,8 @@
         </w:r>
       </w:hyperlink>
     </w:p>
-    <w:bookmarkEnd w:id="61"/>
-    <w:bookmarkStart w:id="63" w:name="ref-joshi2016Potato"/>
+    <w:bookmarkEnd w:id="60"/>
+    <w:bookmarkStart w:id="62" w:name="ref-joshi2016Potato"/>
     <w:p>
       <w:pPr>
         <w:pStyle w:val="Bibliografa"/>
@@ -3780,7 +3722,7 @@
       <w:r>
         <w:t xml:space="preserve"> </w:t>
       </w:r>
-      <w:hyperlink r:id="rId62">
+      <w:hyperlink r:id="rId61">
         <w:r>
           <w:rPr>
             <w:rStyle w:val="Hipervnculo"/>
@@ -3789,8 +3731,8 @@
         </w:r>
       </w:hyperlink>
     </w:p>
-    <w:bookmarkEnd w:id="63"/>
-    <w:bookmarkStart w:id="65" w:name="ref-le2008FactoMineR"/>
+    <w:bookmarkEnd w:id="62"/>
+    <w:bookmarkStart w:id="64" w:name="ref-le2008FactoMineR"/>
     <w:p>
       <w:pPr>
         <w:pStyle w:val="Bibliografa"/>
@@ -3825,7 +3767,7 @@
       <w:r>
         <w:t xml:space="preserve"> </w:t>
       </w:r>
-      <w:hyperlink r:id="rId64">
+      <w:hyperlink r:id="rId63">
         <w:r>
           <w:rPr>
             <w:rStyle w:val="Hipervnculo"/>
@@ -3834,8 +3776,8 @@
         </w:r>
       </w:hyperlink>
     </w:p>
-    <w:bookmarkEnd w:id="65"/>
-    <w:bookmarkStart w:id="67" w:name="ref-lichtenthaler1983Determinations"/>
+    <w:bookmarkEnd w:id="64"/>
+    <w:bookmarkStart w:id="66" w:name="ref-lichtenthaler1983Determinations"/>
     <w:p>
       <w:pPr>
         <w:pStyle w:val="Bibliografa"/>
@@ -3870,7 +3812,7 @@
       <w:r>
         <w:t xml:space="preserve"> </w:t>
       </w:r>
-      <w:hyperlink r:id="rId66">
+      <w:hyperlink r:id="rId65">
         <w:r>
           <w:rPr>
             <w:rStyle w:val="Hipervnculo"/>
@@ -3879,8 +3821,8 @@
         </w:r>
       </w:hyperlink>
     </w:p>
-    <w:bookmarkEnd w:id="67"/>
-    <w:bookmarkStart w:id="69" w:name="ref-ling2011Use"/>
+    <w:bookmarkEnd w:id="66"/>
+    <w:bookmarkStart w:id="68" w:name="ref-ling2011Use"/>
     <w:p>
       <w:pPr>
         <w:pStyle w:val="Bibliografa"/>
@@ -3915,7 +3857,7 @@
       <w:r>
         <w:t xml:space="preserve"> </w:t>
       </w:r>
-      <w:hyperlink r:id="rId68">
+      <w:hyperlink r:id="rId67">
         <w:r>
           <w:rPr>
             <w:rStyle w:val="Hipervnculo"/>
@@ -3924,8 +3866,8 @@
         </w:r>
       </w:hyperlink>
     </w:p>
-    <w:bookmarkEnd w:id="69"/>
-    <w:bookmarkStart w:id="71" w:name="ref-liu2005ABA"/>
+    <w:bookmarkEnd w:id="68"/>
+    <w:bookmarkStart w:id="70" w:name="ref-liu2005ABA"/>
     <w:p>
       <w:pPr>
         <w:pStyle w:val="Bibliografa"/>
@@ -3960,7 +3902,7 @@
       <w:r>
         <w:t xml:space="preserve"> </w:t>
       </w:r>
-      <w:hyperlink r:id="rId70">
+      <w:hyperlink r:id="rId69">
         <w:r>
           <w:rPr>
             <w:rStyle w:val="Hipervnculo"/>
@@ -3969,8 +3911,8 @@
         </w:r>
       </w:hyperlink>
     </w:p>
-    <w:bookmarkEnd w:id="71"/>
-    <w:bookmarkStart w:id="73" w:name="ref-liu2006Effects"/>
+    <w:bookmarkEnd w:id="70"/>
+    <w:bookmarkStart w:id="72" w:name="ref-liu2006Effects"/>
     <w:p>
       <w:pPr>
         <w:pStyle w:val="Bibliografa"/>
@@ -4005,7 +3947,7 @@
       <w:r>
         <w:t xml:space="preserve"> </w:t>
       </w:r>
-      <w:hyperlink r:id="rId72">
+      <w:hyperlink r:id="rId71">
         <w:r>
           <w:rPr>
             <w:rStyle w:val="Hipervnculo"/>
@@ -4014,8 +3956,8 @@
         </w:r>
       </w:hyperlink>
     </w:p>
-    <w:bookmarkEnd w:id="73"/>
-    <w:bookmarkStart w:id="75" w:name="ref-lozano-isla2019GerminaR"/>
+    <w:bookmarkEnd w:id="72"/>
+    <w:bookmarkStart w:id="74" w:name="ref-lozano-isla2019GerminaR"/>
     <w:p>
       <w:pPr>
         <w:pStyle w:val="Bibliografa"/>
@@ -4050,7 +3992,7 @@
       <w:r>
         <w:t xml:space="preserve"> </w:t>
       </w:r>
-      <w:hyperlink r:id="rId74">
+      <w:hyperlink r:id="rId73">
         <w:r>
           <w:rPr>
             <w:rStyle w:val="Hipervnculo"/>
@@ -4059,8 +4001,8 @@
         </w:r>
       </w:hyperlink>
     </w:p>
-    <w:bookmarkEnd w:id="75"/>
-    <w:bookmarkStart w:id="77" w:name="ref-monneveux2014Drought"/>
+    <w:bookmarkEnd w:id="74"/>
+    <w:bookmarkStart w:id="76" w:name="ref-monneveux2014Drought"/>
     <w:p>
       <w:pPr>
         <w:pStyle w:val="Bibliografa"/>
@@ -4095,7 +4037,7 @@
       <w:r>
         <w:t xml:space="preserve"> </w:t>
       </w:r>
-      <w:hyperlink r:id="rId76">
+      <w:hyperlink r:id="rId75">
         <w:r>
           <w:rPr>
             <w:rStyle w:val="Hipervnculo"/>
@@ -4104,8 +4046,8 @@
         </w:r>
       </w:hyperlink>
     </w:p>
-    <w:bookmarkEnd w:id="77"/>
-    <w:bookmarkStart w:id="79" w:name="ref-monneveux2013Drought"/>
+    <w:bookmarkEnd w:id="76"/>
+    <w:bookmarkStart w:id="78" w:name="ref-monneveux2013Drought"/>
     <w:p>
       <w:pPr>
         <w:pStyle w:val="Bibliografa"/>
@@ -4140,7 +4082,7 @@
       <w:r>
         <w:t xml:space="preserve"> </w:t>
       </w:r>
-      <w:hyperlink r:id="rId78">
+      <w:hyperlink r:id="rId77">
         <w:r>
           <w:rPr>
             <w:rStyle w:val="Hipervnculo"/>
@@ -4149,8 +4091,8 @@
         </w:r>
       </w:hyperlink>
     </w:p>
-    <w:bookmarkEnd w:id="79"/>
-    <w:bookmarkStart w:id="81" w:name="ref-obidiegwu2015Coping"/>
+    <w:bookmarkEnd w:id="78"/>
+    <w:bookmarkStart w:id="80" w:name="ref-obidiegwu2015Coping"/>
     <w:p>
       <w:pPr>
         <w:pStyle w:val="Bibliografa"/>
@@ -4185,7 +4127,7 @@
       <w:r>
         <w:t xml:space="preserve"> </w:t>
       </w:r>
-      <w:hyperlink r:id="rId80">
+      <w:hyperlink r:id="rId79">
         <w:r>
           <w:rPr>
             <w:rStyle w:val="Hipervnculo"/>
@@ -4194,8 +4136,8 @@
         </w:r>
       </w:hyperlink>
     </w:p>
-    <w:bookmarkEnd w:id="81"/>
-    <w:bookmarkStart w:id="83" w:name="ref-ray1998effect"/>
+    <w:bookmarkEnd w:id="80"/>
+    <w:bookmarkStart w:id="82" w:name="ref-ray1998effect"/>
     <w:p>
       <w:pPr>
         <w:pStyle w:val="Bibliografa"/>
@@ -4230,7 +4172,7 @@
       <w:r>
         <w:t xml:space="preserve"> </w:t>
       </w:r>
-      <w:hyperlink r:id="rId82">
+      <w:hyperlink r:id="rId81">
         <w:r>
           <w:rPr>
             <w:rStyle w:val="Hipervnculo"/>
@@ -4239,8 +4181,8 @@
         </w:r>
       </w:hyperlink>
     </w:p>
-    <w:bookmarkEnd w:id="83"/>
-    <w:bookmarkStart w:id="85" w:name="ref-R-base"/>
+    <w:bookmarkEnd w:id="82"/>
+    <w:bookmarkStart w:id="84" w:name="ref-R-base"/>
     <w:p>
       <w:pPr>
         <w:pStyle w:val="Bibliografa"/>
@@ -4263,7 +4205,7 @@
       <w:r>
         <w:t xml:space="preserve"> </w:t>
       </w:r>
-      <w:hyperlink r:id="rId84">
+      <w:hyperlink r:id="rId83">
         <w:r>
           <w:rPr>
             <w:rStyle w:val="Hipervnculo"/>
@@ -4272,8 +4214,8 @@
         </w:r>
       </w:hyperlink>
     </w:p>
-    <w:bookmarkEnd w:id="85"/>
-    <w:bookmarkStart w:id="87" w:name="ref-rolando2015Leaf"/>
+    <w:bookmarkEnd w:id="84"/>
+    <w:bookmarkStart w:id="86" w:name="ref-rolando2015Leaf"/>
     <w:p>
       <w:pPr>
         <w:pStyle w:val="Bibliografa"/>
@@ -4308,7 +4250,7 @@
       <w:r>
         <w:t xml:space="preserve"> </w:t>
       </w:r>
-      <w:hyperlink r:id="rId86">
+      <w:hyperlink r:id="rId85">
         <w:r>
           <w:rPr>
             <w:rStyle w:val="Hipervnculo"/>
@@ -4317,8 +4259,8 @@
         </w:r>
       </w:hyperlink>
     </w:p>
-    <w:bookmarkEnd w:id="87"/>
-    <w:bookmarkStart w:id="89" w:name="ref-rueden2017ImageJ2"/>
+    <w:bookmarkEnd w:id="86"/>
+    <w:bookmarkStart w:id="88" w:name="ref-rueden2017ImageJ2"/>
     <w:p>
       <w:pPr>
         <w:pStyle w:val="Bibliografa"/>
@@ -4353,7 +4295,7 @@
       <w:r>
         <w:t xml:space="preserve"> </w:t>
       </w:r>
-      <w:hyperlink r:id="rId88">
+      <w:hyperlink r:id="rId87">
         <w:r>
           <w:rPr>
             <w:rStyle w:val="Hipervnculo"/>
@@ -4362,8 +4304,8 @@
         </w:r>
       </w:hyperlink>
     </w:p>
-    <w:bookmarkEnd w:id="89"/>
-    <w:bookmarkStart w:id="91" w:name="ref-schafleitner2007Field"/>
+    <w:bookmarkEnd w:id="88"/>
+    <w:bookmarkStart w:id="90" w:name="ref-schafleitner2007Field"/>
     <w:p>
       <w:pPr>
         <w:pStyle w:val="Bibliografa"/>
@@ -4398,7 +4340,7 @@
       <w:r>
         <w:t xml:space="preserve"> </w:t>
       </w:r>
-      <w:hyperlink r:id="rId90">
+      <w:hyperlink r:id="rId89">
         <w:r>
           <w:rPr>
             <w:rStyle w:val="Hipervnculo"/>
@@ -4407,8 +4349,8 @@
         </w:r>
       </w:hyperlink>
     </w:p>
-    <w:bookmarkEnd w:id="91"/>
-    <w:bookmarkStart w:id="93" w:name="ref-sinclair1986Influence"/>
+    <w:bookmarkEnd w:id="90"/>
+    <w:bookmarkStart w:id="92" w:name="ref-sinclair1986Influence"/>
     <w:p>
       <w:pPr>
         <w:pStyle w:val="Bibliografa"/>
@@ -4443,7 +4385,7 @@
       <w:r>
         <w:t xml:space="preserve"> </w:t>
       </w:r>
-      <w:hyperlink r:id="rId92">
+      <w:hyperlink r:id="rId91">
         <w:r>
           <w:rPr>
             <w:rStyle w:val="Hipervnculo"/>
@@ -4452,8 +4394,8 @@
         </w:r>
       </w:hyperlink>
     </w:p>
-    <w:bookmarkEnd w:id="93"/>
-    <w:bookmarkStart w:id="95" w:name="ref-sinclair1984WaterUse"/>
+    <w:bookmarkEnd w:id="92"/>
+    <w:bookmarkStart w:id="94" w:name="ref-sinclair1984WaterUse"/>
     <w:p>
       <w:pPr>
         <w:pStyle w:val="Bibliografa"/>
@@ -4488,7 +4430,7 @@
       <w:r>
         <w:t xml:space="preserve"> </w:t>
       </w:r>
-      <w:hyperlink r:id="rId94">
+      <w:hyperlink r:id="rId93">
         <w:r>
           <w:rPr>
             <w:rStyle w:val="Hipervnculo"/>
@@ -4497,8 +4439,8 @@
         </w:r>
       </w:hyperlink>
     </w:p>
-    <w:bookmarkEnd w:id="95"/>
-    <w:bookmarkStart w:id="97" w:name="ref-soltys-kalina2016effect"/>
+    <w:bookmarkEnd w:id="94"/>
+    <w:bookmarkStart w:id="96" w:name="ref-soltys-kalina2016effect"/>
     <w:p>
       <w:pPr>
         <w:pStyle w:val="Bibliografa"/>
@@ -4533,7 +4475,7 @@
       <w:r>
         <w:t xml:space="preserve"> </w:t>
       </w:r>
-      <w:hyperlink r:id="rId96">
+      <w:hyperlink r:id="rId95">
         <w:r>
           <w:rPr>
             <w:rStyle w:val="Hipervnculo"/>
@@ -4542,8 +4484,8 @@
         </w:r>
       </w:hyperlink>
     </w:p>
-    <w:bookmarkEnd w:id="97"/>
-    <w:bookmarkStart w:id="99" w:name="ref-sprenger2016drought"/>
+    <w:bookmarkEnd w:id="96"/>
+    <w:bookmarkStart w:id="98" w:name="ref-sprenger2016drought"/>
     <w:p>
       <w:pPr>
         <w:pStyle w:val="Bibliografa"/>
@@ -4578,7 +4520,7 @@
       <w:r>
         <w:t xml:space="preserve"> </w:t>
       </w:r>
-      <w:hyperlink r:id="rId98">
+      <w:hyperlink r:id="rId97">
         <w:r>
           <w:rPr>
             <w:rStyle w:val="Hipervnculo"/>
@@ -4587,8 +4529,8 @@
         </w:r>
       </w:hyperlink>
     </w:p>
-    <w:bookmarkEnd w:id="99"/>
-    <w:bookmarkStart w:id="101" w:name="ref-stark2013Potato"/>
+    <w:bookmarkEnd w:id="98"/>
+    <w:bookmarkStart w:id="100" w:name="ref-stark2013Potato"/>
     <w:p>
       <w:pPr>
         <w:pStyle w:val="Bibliografa"/>
@@ -4623,7 +4565,7 @@
       <w:r>
         <w:t xml:space="preserve"> </w:t>
       </w:r>
-      <w:hyperlink r:id="rId100">
+      <w:hyperlink r:id="rId99">
         <w:r>
           <w:rPr>
             <w:rStyle w:val="Hipervnculo"/>
@@ -4632,8 +4574,8 @@
         </w:r>
       </w:hyperlink>
     </w:p>
-    <w:bookmarkEnd w:id="101"/>
-    <w:bookmarkStart w:id="103" w:name="ref-vasquez-robinet2008Physiological"/>
+    <w:bookmarkEnd w:id="100"/>
+    <w:bookmarkStart w:id="102" w:name="ref-vasquez-robinet2008Physiological"/>
     <w:p>
       <w:pPr>
         <w:pStyle w:val="Bibliografa"/>
@@ -4668,7 +4610,7 @@
       <w:r>
         <w:t xml:space="preserve"> </w:t>
       </w:r>
-      <w:hyperlink r:id="rId102">
+      <w:hyperlink r:id="rId101">
         <w:r>
           <w:rPr>
             <w:rStyle w:val="Hipervnculo"/>
@@ -4677,8 +4619,8 @@
         </w:r>
       </w:hyperlink>
     </w:p>
-    <w:bookmarkEnd w:id="103"/>
-    <w:bookmarkStart w:id="105" w:name="ref-watkinson2006Accessions"/>
+    <w:bookmarkEnd w:id="102"/>
+    <w:bookmarkStart w:id="104" w:name="ref-watkinson2006Accessions"/>
     <w:p>
       <w:pPr>
         <w:pStyle w:val="Bibliografa"/>
@@ -4713,7 +4655,7 @@
       <w:r>
         <w:t xml:space="preserve"> </w:t>
       </w:r>
-      <w:hyperlink r:id="rId104">
+      <w:hyperlink r:id="rId103">
         <w:r>
           <w:rPr>
             <w:rStyle w:val="Hipervnculo"/>
@@ -4722,8 +4664,8 @@
         </w:r>
       </w:hyperlink>
     </w:p>
-    <w:bookmarkEnd w:id="105"/>
-    <w:bookmarkStart w:id="107" w:name="ref-yang2016Identification"/>
+    <w:bookmarkEnd w:id="104"/>
+    <w:bookmarkStart w:id="106" w:name="ref-yang2016Identification"/>
     <w:p>
       <w:pPr>
         <w:pStyle w:val="Bibliografa"/>
@@ -4758,7 +4700,7 @@
       <w:r>
         <w:t xml:space="preserve"> </w:t>
       </w:r>
-      <w:hyperlink r:id="rId106">
+      <w:hyperlink r:id="rId105">
         <w:r>
           <w:rPr>
             <w:rStyle w:val="Hipervnculo"/>
@@ -4767,8 +4709,8 @@
         </w:r>
       </w:hyperlink>
     </w:p>
-    <w:bookmarkEnd w:id="107"/>
-    <w:bookmarkStart w:id="109" w:name="ref-zarate-salazar2018Comparacao"/>
+    <w:bookmarkEnd w:id="106"/>
+    <w:bookmarkStart w:id="108" w:name="ref-zarate-salazar2018Comparacao"/>
     <w:p>
       <w:pPr>
         <w:pStyle w:val="Bibliografa"/>
@@ -4803,7 +4745,7 @@
       <w:r>
         <w:t xml:space="preserve"> </w:t>
       </w:r>
-      <w:hyperlink r:id="rId108">
+      <w:hyperlink r:id="rId107">
         <w:r>
           <w:rPr>
             <w:rStyle w:val="Hipervnculo"/>
@@ -4812,8 +4754,8 @@
         </w:r>
       </w:hyperlink>
     </w:p>
+    <w:bookmarkEnd w:id="108"/>
     <w:bookmarkEnd w:id="109"/>
-    <w:bookmarkEnd w:id="110"/>
     <w:p>
       <w:r>
         <w:br w:type="page"/>
@@ -7152,13 +7094,13 @@
               <a:graphicData uri="http://schemas.openxmlformats.org/drawingml/2006/picture">
                 <pic:pic>
                   <pic:nvPicPr>
-                    <pic:cNvPr descr="files/fig_trans.png" id="0" name="Picture"/>
+                    <pic:cNvPr descr="files/fig_srl.png" id="0" name="Picture"/>
                     <pic:cNvPicPr>
                       <a:picLocks noChangeArrowheads="1" noChangeAspect="1"/>
                     </pic:cNvPicPr>
                   </pic:nvPicPr>
                   <pic:blipFill>
-                    <a:blip r:embed="rId111"/>
+                    <a:blip r:embed="rId110"/>
                     <a:stretch>
                       <a:fillRect/>
                     </a:stretch>
@@ -7218,7 +7160,7 @@
                     </pic:cNvPicPr>
                   </pic:nvPicPr>
                   <pic:blipFill>
-                    <a:blip r:embed="rId112"/>
+                    <a:blip r:embed="rId111"/>
                     <a:stretch>
                       <a:fillRect/>
                     </a:stretch>
@@ -7290,13 +7232,13 @@
               <a:graphicData uri="http://schemas.openxmlformats.org/drawingml/2006/picture">
                 <pic:pic>
                   <pic:nvPicPr>
-                    <pic:cNvPr descr="files/fig_mv.png" id="0" name="Picture"/>
+                    <pic:cNvPr descr="files/fig_mva.png" id="0" name="Picture"/>
                     <pic:cNvPicPr>
                       <a:picLocks noChangeArrowheads="1" noChangeAspect="1"/>
                     </pic:cNvPicPr>
                   </pic:nvPicPr>
                   <pic:blipFill>
-                    <a:blip r:embed="rId113"/>
+                    <a:blip r:embed="rId112"/>
                     <a:stretch>
                       <a:fillRect/>
                     </a:stretch>
@@ -7403,11 +7345,11 @@
       <w:pPr>
         <w:pStyle w:val="Ttulo1"/>
       </w:pPr>
-      <w:bookmarkStart w:id="114" w:name="supplementary-information"/>
+      <w:bookmarkStart w:id="113" w:name="supplementary-information"/>
       <w:r>
         <w:t xml:space="preserve">Supplementary information</w:t>
       </w:r>
-      <w:bookmarkEnd w:id="114"/>
+      <w:bookmarkEnd w:id="113"/>
     </w:p>
     <w:p>
       <w:pPr>
@@ -7429,7 +7371,7 @@
                     </pic:cNvPicPr>
                   </pic:nvPicPr>
                   <pic:blipFill>
-                    <a:blip r:embed="rId115"/>
+                    <a:blip r:embed="rId114"/>
                     <a:stretch>
                       <a:fillRect/>
                     </a:stretch>

--- a/docs/rticles.docx
+++ b/docs/rticles.docx
@@ -146,13 +146,13 @@
         <w:t xml:space="preserve"> </w:t>
       </w:r>
       <w:r>
-        <w:t xml:space="preserve">Farfan-Vignolo,</w:t>
-      </w:r>
-      <w:r>
-        <w:t xml:space="preserve"> </w:t>
-      </w:r>
-      <w:r>
         <w:t xml:space="preserve">Evelyn</w:t>
+      </w:r>
+      <w:r>
+        <w:t xml:space="preserve"> </w:t>
+      </w:r>
+      <w:r>
+        <w:t xml:space="preserve">Farfan-Vignolo</w:t>
       </w:r>
       <m:oMath>
         <m:sSup>
@@ -175,13 +175,13 @@
         <w:t xml:space="preserve"> </w:t>
       </w:r>
       <w:r>
-        <w:t xml:space="preserve">Gutierrez,</w:t>
-      </w:r>
-      <w:r>
-        <w:t xml:space="preserve"> </w:t>
-      </w:r>
-      <w:r>
         <w:t xml:space="preserve">Raymundo</w:t>
+      </w:r>
+      <w:r>
+        <w:t xml:space="preserve"> </w:t>
+      </w:r>
+      <w:r>
+        <w:t xml:space="preserve">Gutierrez</w:t>
       </w:r>
       <m:oMath>
         <m:sSup>
@@ -204,13 +204,13 @@
         <w:t xml:space="preserve"> </w:t>
       </w:r>
       <w:r>
+        <w:t xml:space="preserve">Raul</w:t>
+      </w:r>
+      <w:r>
+        <w:t xml:space="preserve"> </w:t>
+      </w:r>
+      <w:r>
         <w:t xml:space="preserve">Blas</w:t>
-      </w:r>
-      <w:r>
-        <w:t xml:space="preserve"> </w:t>
-      </w:r>
-      <w:r>
-        <w:t xml:space="preserve">Raul</w:t>
       </w:r>
       <m:oMath>
         <m:sSup>
@@ -347,7 +347,7 @@
         <w:t xml:space="preserve"> </w:t>
       </w:r>
       <w:r>
-        <w:t xml:space="preserve">Peru</w:t>
+        <w:t xml:space="preserve">Peru.</w:t>
       </w:r>
     </w:p>
     <w:p>
@@ -432,7 +432,7 @@
         <w:t xml:space="preserve"> </w:t>
       </w:r>
       <w:r>
-        <w:t xml:space="preserve">Peru</w:t>
+        <w:t xml:space="preserve">Peru.</w:t>
       </w:r>
     </w:p>
     <w:p>

--- a/docs/rticles.docx
+++ b/docs/rticles.docx
@@ -478,7 +478,7 @@
         <w:pStyle w:val="FirstParagraph"/>
       </w:pPr>
       <w:r>
-        <w:t xml:space="preserve">Drought stress is one of the major causes of damage and subsequent reduction in yield all crops worldwide and the problem is only expected to get worse with water deficits stemming from climate change and population expansion so it is need to be bred plants for improve water use efficiency and reduce the yield lost. Potato is one of most important food crop worldwide and modern cultivars are highly sensitive to soil drought. In this work, we aim to study the physiological responses potato (</w:t>
+        <w:t xml:space="preserve">Drought stress is one of the major causes of damage and subsequent reduction in yield all crops worldwide and the problem is only expected to get worse with water deficits stemming from climate change and population expansion so, It is need to be bred plants for improve water use efficiency and reduce the yield loss. Potato is one of most important food crop worldwide and modern cultivars are highly sensitive to drought. The aim of the present work is to study the physiological responses of potato (</w:t>
       </w:r>
       <w:r>
         <w:rPr>
@@ -490,7 +490,7 @@
         <w:t xml:space="preserve"> </w:t>
       </w:r>
       <w:r>
-        <w:t xml:space="preserve">L) under drought stress in controlled condition. In order to explore the different responses, we evaluated fifteen genotypes under well watered (WD) and water deficit (WD) conditions for a range of agro-physiological traits and understand the mechanisms of tolerance to drought stress in potato. Genotypes with better mechanisms for avoid the water shortage and maintain the yield production are CIP392797.22 (UNICA), CIP397077.16, CIP398190.89, CIP398208.219 and CIP398208.620 were able to preferentially use the limited water in tuber production rather than biomass accumulation. Multivariate analysis shown that this genotypes have a high production under WW conditions and increasing the phosyntetic activity under WD producing with better water use efficiency for tuber production (wue</w:t>
+        <w:t xml:space="preserve">L) under drought stress in controlled condition. In order to explore the different responses, we evaluated fifteen genotypes under well watered (WD) and water deficit (WD) conditions for a range of agro-physiological traits and understand the mechanisms of tolerance to drought stress. Genotypes with better mechanisms for avoid the water shortage and maintain the yield production are CIP392797.22 (UNICA), CIP397077.16, CIP398190.89, CIP398208.219 and CIP398208.620 were able to preferentially use the limited water in tuber production rather than biomass accumulation. Multivariate analysis shown that this genotypes have a high production under WW conditions and increasing the photosynthetic activity under WD with better water use efficiency for tuber production (wue</w:t>
       </w:r>
       <w:r>
         <w:rPr>
@@ -499,7 +499,7 @@
         <w:t xml:space="preserve">t</w:t>
       </w:r>
       <w:r>
-        <w:t xml:space="preserve">). Variables such as harvest index (hi), root dry weigth (rdw), relative chrolopyll content (rcc) and chlorophyll concentration (spad) provide useful information for select potato genotypes under drought stress in breeding programs.</w:t>
+        <w:t xml:space="preserve">). Variables such as harvest index (hi), root dry weigth (rdw), relative chlorophyll content (rcc) and chlorophyll concentration (spad) provide useful information for select potato genotypes under drought stress in breeding programs.</w:t>
       </w:r>
     </w:p>
     <w:p>
@@ -2074,7 +2074,7 @@
         <w:t xml:space="preserve"> </w:t>
       </w:r>
       <w:r>
-        <w:t xml:space="preserve">The harvest index (hi) was calculated as the ratio of tdw related to the total dry biomass (tdb) and specific leaf area (sla) was calculated by dividing the leaf area (lfa) with lead dry weight (ldw). The relative chlorophyll content (rcc) were calculated with the relation between spad at 83 (spad_83) dap and leaf area (lfa) multiplied by 100 for better the scale interpretation.</w:t>
+        <w:t xml:space="preserve">The harvest index (hi) was calculated as the ratio of tdw related to the total dry biomass (tdb) and specific leaf area (sla) was calculated by dividing the leaf area (lfa) with lead dry weight (ldw). The relative chlorophyll content (rcc) were calculated with the relation between spad at 83 (spad_83) dap and leaf area (lfa) multiplied by 100 for better scale interpretation.</w:t>
       </w:r>
     </w:p>
     <w:p>
@@ -2861,13 +2861,47 @@
         <w:t xml:space="preserve"> </w:t>
       </w:r>
       <w:r>
-        <w:rPr>
-          <w:i/>
-        </w:rPr>
-        <w:t xml:space="preserve">(Yuan et al., 2003; Onder et al., 2005)</w:t>
-      </w:r>
-      <w:r>
-        <w:t xml:space="preserve">. In the present work give an overview of the behavior of different potato genotypes under drought stress and the penalty for the yield causes by the water shortage. Water stress triggered a range of morphological and physiological mechanisms in the tested potato genotypes. Most characteristics measure showed differences between treatments, pointing to their value in evaluating the impact of drought.</w:t>
+        <w:t xml:space="preserve">(Onder et al.,</w:t>
+      </w:r>
+      <w:r>
+        <w:t xml:space="preserve"> </w:t>
+      </w:r>
+      <w:hyperlink w:anchor="ref-onder2005Different">
+        <w:r>
+          <w:rPr>
+            <w:rStyle w:val="Hipervnculo"/>
+          </w:rPr>
+          <w:t xml:space="preserve">2005</w:t>
+        </w:r>
+      </w:hyperlink>
+      <w:r>
+        <w:t xml:space="preserve">)</w:t>
+      </w:r>
+      <w:r>
+        <w:t xml:space="preserve">. In the present work we apply gradually reduction of the water supply and evaluate the process in fifteen genotype response under controlled condition, but it is known that in field condition the abiotic stress is a combination of several factor and not only the drought or heat of both at the same time so is necessary study the mechanisms of tolerance to water stress</w:t>
+      </w:r>
+      <w:r>
+        <w:t xml:space="preserve"> </w:t>
+      </w:r>
+      <w:r>
+        <w:t xml:space="preserve">(Zegada-Lizarazu &amp; Monti,</w:t>
+      </w:r>
+      <w:r>
+        <w:t xml:space="preserve"> </w:t>
+      </w:r>
+      <w:hyperlink w:anchor="ref-zegada-lizarazu2013Photosynthetica">
+        <w:r>
+          <w:rPr>
+            <w:rStyle w:val="Hipervnculo"/>
+          </w:rPr>
+          <w:t xml:space="preserve">2013</w:t>
+        </w:r>
+      </w:hyperlink>
+      <w:r>
+        <w:t xml:space="preserve">)</w:t>
+      </w:r>
+      <w:r>
+        <w:t xml:space="preserve">. It is difficult to define a trait or index for determinate the tolerance to drought in the crops because it can be achieved with different strategies in the genotypes, but we are looking for genotypes that in well water condition have a good tuber production and if they have a water shortage they can cope with the stress and increase their efficiency in the biomass translocation for maintain the tuber yield components with high harvest index and tuber water use efficiency.</w:t>
       </w:r>
     </w:p>
     <w:p>
@@ -2904,22 +2938,58 @@
         <w:t xml:space="preserve"> </w:t>
       </w:r>
       <w:r>
-        <w:rPr>
-          <w:i/>
-        </w:rPr>
-        <w:t xml:space="preserve">(Lynch et al., 1995; Dalla Costa et al., 1997; Yuan et al., 2003)</w:t>
-      </w:r>
-      <w:r>
-        <w:t xml:space="preserve">. One mechanism to drought resistance is the reduction of transpiration achieved by the reduction of leaf area with thick leaves often have greater photosynthetic capacity than thin leaves, due to their higher chlorophyll per leaf area counts</w:t>
-      </w:r>
-      <w:r>
-        <w:t xml:space="preserve"> </w:t>
-      </w:r>
-      <w:r>
-        <w:rPr>
-          <w:i/>
-        </w:rPr>
-        <w:t xml:space="preserve">(Songsri et al. 2009)</w:t>
+        <w:t xml:space="preserve">(Dalla Costa et al.,</w:t>
+      </w:r>
+      <w:r>
+        <w:t xml:space="preserve"> </w:t>
+      </w:r>
+      <w:hyperlink w:anchor="ref-dallacosta1997Yield">
+        <w:r>
+          <w:rPr>
+            <w:rStyle w:val="Hipervnculo"/>
+          </w:rPr>
+          <w:t xml:space="preserve">1997</w:t>
+        </w:r>
+      </w:hyperlink>
+      <w:r>
+        <w:t xml:space="preserve">; Yuan et al.,</w:t>
+      </w:r>
+      <w:r>
+        <w:t xml:space="preserve"> </w:t>
+      </w:r>
+      <w:hyperlink w:anchor="ref-yuan2003Effects">
+        <w:r>
+          <w:rPr>
+            <w:rStyle w:val="Hipervnculo"/>
+          </w:rPr>
+          <w:t xml:space="preserve">2003</w:t>
+        </w:r>
+      </w:hyperlink>
+      <w:r>
+        <w:t xml:space="preserve">)</w:t>
+      </w:r>
+      <w:r>
+        <w:t xml:space="preserve">. One mechanism to drought resistance is the reduction of transpiration achieved by the reduction of leaf area with thick leaves often have greater photosynthetic capacity than thin leaves, due to their higher chlorophyll per leaf area</w:t>
+      </w:r>
+      <w:r>
+        <w:t xml:space="preserve"> </w:t>
+      </w:r>
+      <w:r>
+        <w:t xml:space="preserve">(Songsri et al.,</w:t>
+      </w:r>
+      <w:r>
+        <w:t xml:space="preserve"> </w:t>
+      </w:r>
+      <w:hyperlink w:anchor="ref-songsri2009Association">
+        <w:r>
+          <w:rPr>
+            <w:rStyle w:val="Hipervnculo"/>
+          </w:rPr>
+          <w:t xml:space="preserve">2009</w:t>
+        </w:r>
+      </w:hyperlink>
+      <w:r>
+        <w:t xml:space="preserve">)</w:t>
       </w:r>
       <w:r>
         <w:t xml:space="preserve">. For these reason the genotypes that shown increase in their relative chlorophyll content (rcc) under drought stress were associated with better water use efficiency and mitigating the yield reduction.</w:t>
@@ -2930,16 +3000,92 @@
         <w:pStyle w:val="BodyText"/>
       </w:pPr>
       <w:r>
-        <w:t xml:space="preserve">It is difficult to define a trait or index for determinate the tolerance in the crops because it can be achieved with different strategies in the genotypes, but we are looking for genotypes under well water condition have a good tuber production and it have a water shortage its can cope with the stress and increase their efficiency in the biomass traslocation for maintain the tuber yield components related to the harvest index and tuber water use efficiency. The harvest index without show large difference between treatments have a high correlation with the water use efficiency for tuber production.</w:t>
-      </w:r>
-      <w:r>
-        <w:t xml:space="preserve"> </w:t>
-      </w:r>
-      <w:r>
-        <w:rPr>
-          <w:i/>
-        </w:rPr>
-        <w:t xml:space="preserve">Evans (1980)</w:t>
+        <w:t xml:space="preserve">Potato genotypes with the ability to maintain high relative chlorophyll content under WD conditions, can maintain higher wue</w:t>
+      </w:r>
+      <w:r>
+        <w:rPr>
+          <w:vertAlign w:val="subscript"/>
+        </w:rPr>
+        <w:t xml:space="preserve">t</w:t>
+      </w:r>
+      <w:r>
+        <w:t xml:space="preserve"> </w:t>
+      </w:r>
+      <w:r>
+        <w:t xml:space="preserve">and hi, reducing the losses in the tuber production. Minimal yield losses in some genotypes like CIP398190.89 under WD could be related to its ability to increase their rcc and reduce the production of roots and leafs resulting in a better wue</w:t>
+      </w:r>
+      <w:r>
+        <w:rPr>
+          <w:vertAlign w:val="subscript"/>
+        </w:rPr>
+        <w:t xml:space="preserve">t</w:t>
+      </w:r>
+      <w:r>
+        <w:t xml:space="preserve"> </w:t>
+      </w:r>
+      <w:r>
+        <w:t xml:space="preserve">using the limited water and nutrients available in the soil without a drasticall reduction in the final yield, Figure</w:t>
+      </w:r>
+      <w:r>
+        <w:t xml:space="preserve"> </w:t>
+      </w:r>
+      <w:r>
+        <w:t xml:space="preserve">3</w:t>
+      </w:r>
+      <w:r>
+        <w:t xml:space="preserve"> </w:t>
+      </w:r>
+      <w:r>
+        <w:t xml:space="preserve">and</w:t>
+      </w:r>
+      <w:r>
+        <w:t xml:space="preserve"> </w:t>
+      </w:r>
+      <w:r>
+        <w:t xml:space="preserve">2</w:t>
+      </w:r>
+      <w:r>
+        <w:t xml:space="preserve">A. Sensitive genotypes such as CIP398203.244 and CIP398201.510 preferred to produce leaves and more roots instead of tubers. In this genotype, the long roots seem to contribute to vegetative growth rather than yield components in contradistinction to</w:t>
+      </w:r>
+      <w:r>
+        <w:t xml:space="preserve"> </w:t>
+      </w:r>
+      <w:r>
+        <w:t xml:space="preserve">Songsri et al. (</w:t>
+      </w:r>
+      <w:hyperlink w:anchor="ref-songsri2009Association">
+        <w:r>
+          <w:rPr>
+            <w:rStyle w:val="Hipervnculo"/>
+          </w:rPr>
+          <w:t xml:space="preserve">2009</w:t>
+        </w:r>
+      </w:hyperlink>
+      <w:r>
+        <w:t xml:space="preserve">)</w:t>
+      </w:r>
+      <w:r>
+        <w:t xml:space="preserve"> </w:t>
+      </w:r>
+      <w:r>
+        <w:t xml:space="preserve">mention enhanced extraction of water and nutrients from the soil due to large root system and long roots is a drought resistance mechanism in peanut. However, a deeper and more extensive rooting system may have drawbacks. A greater root biomass would almost surely result in lowered harvest index. The harvest index did not show large difference between treatments, but wit a high correlation with the water use efficiency for tuber production.</w:t>
+      </w:r>
+      <w:r>
+        <w:t xml:space="preserve"> </w:t>
+      </w:r>
+      <w:r>
+        <w:t xml:space="preserve">McVetty &amp; Evans (</w:t>
+      </w:r>
+      <w:hyperlink w:anchor="ref-mcvetty1980Breeding">
+        <w:r>
+          <w:rPr>
+            <w:rStyle w:val="Hipervnculo"/>
+          </w:rPr>
+          <w:t xml:space="preserve">1980</w:t>
+        </w:r>
+      </w:hyperlink>
+      <w:r>
+        <w:t xml:space="preserve">)</w:t>
       </w:r>
       <w:r>
         <w:t xml:space="preserve"> </w:t>
@@ -2951,10 +3097,21 @@
         <w:t xml:space="preserve"> </w:t>
       </w:r>
       <w:r>
-        <w:rPr>
-          <w:i/>
-        </w:rPr>
-        <w:t xml:space="preserve">(Donald and Hamblin 1976)</w:t>
+        <w:t xml:space="preserve">(Donald &amp; Hamblin,</w:t>
+      </w:r>
+      <w:r>
+        <w:t xml:space="preserve"> </w:t>
+      </w:r>
+      <w:hyperlink w:anchor="ref-donald1976Biological">
+        <w:r>
+          <w:rPr>
+            <w:rStyle w:val="Hipervnculo"/>
+          </w:rPr>
+          <w:t xml:space="preserve">1976</w:t>
+        </w:r>
+      </w:hyperlink>
+      <w:r>
+        <w:t xml:space="preserve">)</w:t>
       </w:r>
       <w:r>
         <w:t xml:space="preserve">.</w:t>
@@ -2963,10 +3120,18 @@
         <w:t xml:space="preserve"> </w:t>
       </w:r>
       <w:r>
-        <w:rPr>
-          <w:i/>
-        </w:rPr>
-        <w:t xml:space="preserve">Passioura (1977) and Fischer (1979)</w:t>
+        <w:t xml:space="preserve">Passioura (</w:t>
+      </w:r>
+      <w:hyperlink w:anchor="ref-passioura1977Grain">
+        <w:r>
+          <w:rPr>
+            <w:rStyle w:val="Hipervnculo"/>
+          </w:rPr>
+          <w:t xml:space="preserve">1977</w:t>
+        </w:r>
+      </w:hyperlink>
+      <w:r>
+        <w:t xml:space="preserve">)</w:t>
       </w:r>
       <w:r>
         <w:t xml:space="preserve"> </w:t>
@@ -2978,81 +3143,24 @@
         <w:t xml:space="preserve"> </w:t>
       </w:r>
       <w:r>
-        <w:rPr>
-          <w:i/>
-        </w:rPr>
-        <w:t xml:space="preserve">[Evans (1980)]</w:t>
+        <w:t xml:space="preserve">(McVetty &amp; Evans,</w:t>
+      </w:r>
+      <w:r>
+        <w:t xml:space="preserve"> </w:t>
+      </w:r>
+      <w:hyperlink w:anchor="ref-mcvetty1980Breeding">
+        <w:r>
+          <w:rPr>
+            <w:rStyle w:val="Hipervnculo"/>
+          </w:rPr>
+          <w:t xml:space="preserve">1980</w:t>
+        </w:r>
+      </w:hyperlink>
+      <w:r>
+        <w:t xml:space="preserve">)</w:t>
       </w:r>
       <w:r>
         <w:t xml:space="preserve">.</w:t>
-      </w:r>
-    </w:p>
-    <w:p>
-      <w:pPr>
-        <w:pStyle w:val="BodyText"/>
-      </w:pPr>
-      <w:r>
-        <w:t xml:space="preserve">Potato genotypes with the ability to maintain high relative chlorophyll content under WD conditions, can maintain higher wue</w:t>
-      </w:r>
-      <w:r>
-        <w:rPr>
-          <w:vertAlign w:val="subscript"/>
-        </w:rPr>
-        <w:t xml:space="preserve">t</w:t>
-      </w:r>
-      <w:r>
-        <w:t xml:space="preserve"> </w:t>
-      </w:r>
-      <w:r>
-        <w:t xml:space="preserve">and hi and reduce the losses in the tuber production. Minimal yield losses in some genotypes like CIP398190.89 under WD could be related to its ability to increase their rcc and reduce the production of roots and leafs resulting in a better wue</w:t>
-      </w:r>
-      <w:r>
-        <w:rPr>
-          <w:vertAlign w:val="subscript"/>
-        </w:rPr>
-        <w:t xml:space="preserve">t</w:t>
-      </w:r>
-      <w:r>
-        <w:t xml:space="preserve"> </w:t>
-      </w:r>
-      <w:r>
-        <w:t xml:space="preserve">using the limited water and nutrients available in the soil without a drasticall reduction in the final yield, Figure</w:t>
-      </w:r>
-      <w:r>
-        <w:t xml:space="preserve"> </w:t>
-      </w:r>
-      <w:r>
-        <w:t xml:space="preserve">3</w:t>
-      </w:r>
-      <w:r>
-        <w:t xml:space="preserve"> </w:t>
-      </w:r>
-      <w:r>
-        <w:t xml:space="preserve">and</w:t>
-      </w:r>
-      <w:r>
-        <w:t xml:space="preserve"> </w:t>
-      </w:r>
-      <w:r>
-        <w:t xml:space="preserve">2</w:t>
-      </w:r>
-      <w:r>
-        <w:t xml:space="preserve">A. Sensitive genotypes such as CIP398203.244 and CIP398201.510 preferred to produce leaves and more roots instead of tubers. In this genotype, the long roots seem to contribute to vegetative growth rather than yield components in contradistinction to</w:t>
-      </w:r>
-      <w:r>
-        <w:t xml:space="preserve"> </w:t>
-      </w:r>
-      <w:r>
-        <w:rPr>
-          <w:i/>
-        </w:rPr>
-        <w:t xml:space="preserve">Songsri et al. 2009)</w:t>
-      </w:r>
-      <w:r>
-        <w:t xml:space="preserve"> </w:t>
-      </w:r>
-      <w:r>
-        <w:t xml:space="preserve">that mention enhanced extraction of water and nutrients from the soil due to large root system and long roots is a drought resistance mechanism in potato. However, a deeper and more extensive rooting system may have drawbacks. A greater root biomass would almost surely result in lowered harvest index.</w:t>
       </w:r>
     </w:p>
     <w:p>
@@ -3089,16 +3197,64 @@
         <w:t xml:space="preserve"> </w:t>
       </w:r>
       <w:r>
-        <w:rPr>
-          <w:i/>
-        </w:rPr>
-        <w:t xml:space="preserve">(Ramírez et al. 2014: Marenco et al. 2009)</w:t>
-      </w:r>
-      <w:r>
-        <w:t xml:space="preserve"> </w:t>
-      </w:r>
-      <w:r>
-        <w:t xml:space="preserve">and are used in selecting genotypes tolerant to drought in breeding programs. The multivariate analysis shown that genotypes under drougth stress increase their spad content for offset the reduction in the leaf area with thicker leaves because the impose of drought decrease severely the leaf area in all genotypes, this phoenom cause that the plant tray to be more efficient with less leaf area and increase the phosyntetic activity reflected in the quantity of clorophyll related to the leaf area that we denominated relative chlorophyll content</w:t>
+        <w:t xml:space="preserve">(Ramírez et al.,</w:t>
+      </w:r>
+      <w:r>
+        <w:t xml:space="preserve"> </w:t>
+      </w:r>
+      <w:hyperlink w:anchor="ref-ramirez2014Chlorophyll">
+        <w:r>
+          <w:rPr>
+            <w:rStyle w:val="Hipervnculo"/>
+          </w:rPr>
+          <w:t xml:space="preserve">2014</w:t>
+        </w:r>
+      </w:hyperlink>
+      <w:r>
+        <w:t xml:space="preserve">)</w:t>
+      </w:r>
+      <w:r>
+        <w:t xml:space="preserve"> </w:t>
+      </w:r>
+      <w:r>
+        <w:t xml:space="preserve">and are used in selecting genotypes tolerant to drought in breeding programs</w:t>
+      </w:r>
+      <w:r>
+        <w:t xml:space="preserve"> </w:t>
+      </w:r>
+      <w:r>
+        <w:t xml:space="preserve">(Rolando et al.,</w:t>
+      </w:r>
+      <w:r>
+        <w:t xml:space="preserve"> </w:t>
+      </w:r>
+      <w:hyperlink w:anchor="ref-rolando2015Leaf">
+        <w:r>
+          <w:rPr>
+            <w:rStyle w:val="Hipervnculo"/>
+          </w:rPr>
+          <w:t xml:space="preserve">2015</w:t>
+        </w:r>
+      </w:hyperlink>
+      <w:r>
+        <w:t xml:space="preserve">; Saravia et al.,</w:t>
+      </w:r>
+      <w:r>
+        <w:t xml:space="preserve"> </w:t>
+      </w:r>
+      <w:hyperlink w:anchor="ref-saravia2016Yield">
+        <w:r>
+          <w:rPr>
+            <w:rStyle w:val="Hipervnculo"/>
+          </w:rPr>
+          <w:t xml:space="preserve">2016</w:t>
+        </w:r>
+      </w:hyperlink>
+      <w:r>
+        <w:t xml:space="preserve">)</w:t>
+      </w:r>
+      <w:r>
+        <w:t xml:space="preserve">. The multivariate analysis shown that genotypes under drought stress increase their spad content for offset the reduction in the leaf area with thicker leaves because the impose of drought decrease severely the leaf area in all genotypes, this phenomenon causes the plant to try to be more efficient with less leaf area and increase the photosynthetic activity reflected in the quantity of chlorophyll related to the leaf area that in this work we denominated relative chlorophyll content</w:t>
       </w:r>
       <w:r>
         <w:t xml:space="preserve"> </w:t>
@@ -3107,7 +3263,7 @@
         <w:t xml:space="preserve">2</w:t>
       </w:r>
       <w:r>
-        <w:t xml:space="preserve">B. In our results genotypes in WW condition all have in average the same values of rcc, but it changes for WD conditions showing genotypes with better performance in this indice and be realted with the water use efficiency</w:t>
+        <w:t xml:space="preserve">B. All genotypes under WW condition have in average the same values of rcc, but it changes for WD conditions showing genotypes with better performance in this indice and it is related with the water use efficiency</w:t>
       </w:r>
       <w:r>
         <w:t xml:space="preserve"> </w:t>
@@ -3125,7 +3281,7 @@
         <w:t xml:space="preserve">3</w:t>
       </w:r>
       <w:r>
-        <w:t xml:space="preserve">B; and the same genotypes shown good response in tuber production under WW condition. In average this genotypes have better water use efficency in tuber production y have more harvet index Figure</w:t>
+        <w:t xml:space="preserve">B; and the same genotypes shown good response in tuber production under WW condition. In average this genotypes have better water use efficency in tuber production y have more harvet index, Figure</w:t>
       </w:r>
       <w:r>
         <w:t xml:space="preserve"> </w:t>
@@ -3142,7 +3298,7 @@
         <w:pStyle w:val="BodyText"/>
       </w:pPr>
       <w:r>
-        <w:t xml:space="preserve">In the present work we apply gradually reduction of the water supply and evaluate the process in fifteen genotype response under controlled condition, but it is known that in field condition the abiotic stress is a combination of several factor and not only the drought or heat of both at the same time so is necessary study the mechanims of tolerance to water stress (Hu et al., 2010; Zegada-Lizarazu and Monti, 2013). Uni-variate variable analysis is not too much helpful to understands the response of the potato under drought stress. Variables such as the chlorophyll content, harvest index, spad and root dry weight are outlined to be a good indicators for tuber water use efficient, useful traits for direct and indirect selection fot tolerant genotypes to drought stress using fast, easy and inexpensive evaluations for first stage of breeding programs were is required to plant high number of accessions.</w:t>
+        <w:t xml:space="preserve">In the present work gives an overview of the behavior of different potato genotypes under drought stress and the penalty for the yield causes by the water shortage. Water stress triggered a range of morphological and physiological mechanisms in the tested potato genotypes. Most characteristics measure showed differences between treatments, pointing to their value in evaluating the impact of drought. Uni-variate analysis is limited to understands the response of the potato under drought stress. Variables such as the chlorophyll content, harvest index, spad and root dry weight are outlined to be a good indicators for tuber water use efficient, useful traits for direct and indirect selection to tolerant genotypes to drought stress using fast, easy and inexpensive evaluations for first stage of breeding programs were is required to plant high number of accessions.</w:t>
       </w:r>
     </w:p>
     <w:p>
@@ -3215,7 +3371,7 @@
       </w:r>
       <w:bookmarkEnd w:id="38"/>
     </w:p>
-    <w:bookmarkStart w:id="109" w:name="refs"/>
+    <w:bookmarkStart w:id="127" w:name="refs"/>
     <w:bookmarkStart w:id="40" w:name="ref-anithakumari2012Genetic"/>
     <w:p>
       <w:pPr>
@@ -3564,12 +3720,48 @@
       </w:hyperlink>
     </w:p>
     <w:bookmarkEnd w:id="54"/>
-    <w:bookmarkStart w:id="56" w:name="ref-galili2018heatmaply"/>
+    <w:bookmarkStart w:id="56" w:name="ref-donald1976Biological"/>
     <w:p>
       <w:pPr>
         <w:pStyle w:val="Bibliografa"/>
       </w:pPr>
       <w:r>
+        <w:t xml:space="preserve">Donald, C. M., &amp; Hamblin, J. (1976). The Biological Yield and Harvest Index of Cereals as Agronomic and Plant Breeding Criteria. In N. C. Brady (Ed.),</w:t>
+      </w:r>
+      <w:r>
+        <w:t xml:space="preserve"> </w:t>
+      </w:r>
+      <w:r>
+        <w:rPr>
+          <w:i/>
+        </w:rPr>
+        <w:t xml:space="preserve">Advances in Agronomy</w:t>
+      </w:r>
+      <w:r>
+        <w:t xml:space="preserve"> </w:t>
+      </w:r>
+      <w:r>
+        <w:t xml:space="preserve">(Vol. 28, pp. 361–405). Academic Press.</w:t>
+      </w:r>
+      <w:r>
+        <w:t xml:space="preserve"> </w:t>
+      </w:r>
+      <w:hyperlink r:id="rId55">
+        <w:r>
+          <w:rPr>
+            <w:rStyle w:val="Hipervnculo"/>
+          </w:rPr>
+          <w:t xml:space="preserve">https://doi.org/10.1016/S0065-2113(08)60559-3</w:t>
+        </w:r>
+      </w:hyperlink>
+    </w:p>
+    <w:bookmarkEnd w:id="56"/>
+    <w:bookmarkStart w:id="58" w:name="ref-galili2018heatmaply"/>
+    <w:p>
+      <w:pPr>
+        <w:pStyle w:val="Bibliografa"/>
+      </w:pPr>
+      <w:r>
         <w:t xml:space="preserve">Galili, T., O’Callaghan, A., Sidi, J., &amp; Sievert, C. (2018). Heatmaply: An R package for creating interactive cluster heatmaps for online publishing.</w:t>
       </w:r>
       <w:r>
@@ -3599,7 +3791,7 @@
       <w:r>
         <w:t xml:space="preserve"> </w:t>
       </w:r>
-      <w:hyperlink r:id="rId55">
+      <w:hyperlink r:id="rId57">
         <w:r>
           <w:rPr>
             <w:rStyle w:val="Hipervnculo"/>
@@ -3608,8 +3800,8 @@
         </w:r>
       </w:hyperlink>
     </w:p>
-    <w:bookmarkEnd w:id="56"/>
-    <w:bookmarkStart w:id="58" w:name="ref-gutierrez-rosales2007UNICA"/>
+    <w:bookmarkEnd w:id="58"/>
+    <w:bookmarkStart w:id="60" w:name="ref-gutierrez-rosales2007UNICA"/>
     <w:p>
       <w:pPr>
         <w:pStyle w:val="Bibliografa"/>
@@ -3644,7 +3836,7 @@
       <w:r>
         <w:t xml:space="preserve"> </w:t>
       </w:r>
-      <w:hyperlink r:id="rId57">
+      <w:hyperlink r:id="rId59">
         <w:r>
           <w:rPr>
             <w:rStyle w:val="Hipervnculo"/>
@@ -3653,8 +3845,8 @@
         </w:r>
       </w:hyperlink>
     </w:p>
-    <w:bookmarkEnd w:id="58"/>
-    <w:bookmarkStart w:id="60" w:name="ref-R-FactoMineR"/>
+    <w:bookmarkEnd w:id="60"/>
+    <w:bookmarkStart w:id="62" w:name="ref-R-FactoMineR"/>
     <w:p>
       <w:pPr>
         <w:pStyle w:val="Bibliografa"/>
@@ -3677,7 +3869,7 @@
       <w:r>
         <w:t xml:space="preserve"> </w:t>
       </w:r>
-      <w:hyperlink r:id="rId59">
+      <w:hyperlink r:id="rId61">
         <w:r>
           <w:rPr>
             <w:rStyle w:val="Hipervnculo"/>
@@ -3686,8 +3878,8 @@
         </w:r>
       </w:hyperlink>
     </w:p>
-    <w:bookmarkEnd w:id="60"/>
-    <w:bookmarkStart w:id="62" w:name="ref-joshi2016Potato"/>
+    <w:bookmarkEnd w:id="62"/>
+    <w:bookmarkStart w:id="64" w:name="ref-joshi2016Potato"/>
     <w:p>
       <w:pPr>
         <w:pStyle w:val="Bibliografa"/>
@@ -3722,7 +3914,7 @@
       <w:r>
         <w:t xml:space="preserve"> </w:t>
       </w:r>
-      <w:hyperlink r:id="rId61">
+      <w:hyperlink r:id="rId63">
         <w:r>
           <w:rPr>
             <w:rStyle w:val="Hipervnculo"/>
@@ -3731,8 +3923,8 @@
         </w:r>
       </w:hyperlink>
     </w:p>
-    <w:bookmarkEnd w:id="62"/>
-    <w:bookmarkStart w:id="64" w:name="ref-le2008FactoMineR"/>
+    <w:bookmarkEnd w:id="64"/>
+    <w:bookmarkStart w:id="66" w:name="ref-le2008FactoMineR"/>
     <w:p>
       <w:pPr>
         <w:pStyle w:val="Bibliografa"/>
@@ -3767,7 +3959,7 @@
       <w:r>
         <w:t xml:space="preserve"> </w:t>
       </w:r>
-      <w:hyperlink r:id="rId63">
+      <w:hyperlink r:id="rId65">
         <w:r>
           <w:rPr>
             <w:rStyle w:val="Hipervnculo"/>
@@ -3776,8 +3968,8 @@
         </w:r>
       </w:hyperlink>
     </w:p>
-    <w:bookmarkEnd w:id="64"/>
-    <w:bookmarkStart w:id="66" w:name="ref-lichtenthaler1983Determinations"/>
+    <w:bookmarkEnd w:id="66"/>
+    <w:bookmarkStart w:id="68" w:name="ref-lichtenthaler1983Determinations"/>
     <w:p>
       <w:pPr>
         <w:pStyle w:val="Bibliografa"/>
@@ -3812,7 +4004,7 @@
       <w:r>
         <w:t xml:space="preserve"> </w:t>
       </w:r>
-      <w:hyperlink r:id="rId65">
+      <w:hyperlink r:id="rId67">
         <w:r>
           <w:rPr>
             <w:rStyle w:val="Hipervnculo"/>
@@ -3821,8 +4013,8 @@
         </w:r>
       </w:hyperlink>
     </w:p>
-    <w:bookmarkEnd w:id="66"/>
-    <w:bookmarkStart w:id="68" w:name="ref-ling2011Use"/>
+    <w:bookmarkEnd w:id="68"/>
+    <w:bookmarkStart w:id="70" w:name="ref-ling2011Use"/>
     <w:p>
       <w:pPr>
         <w:pStyle w:val="Bibliografa"/>
@@ -3857,7 +4049,7 @@
       <w:r>
         <w:t xml:space="preserve"> </w:t>
       </w:r>
-      <w:hyperlink r:id="rId67">
+      <w:hyperlink r:id="rId69">
         <w:r>
           <w:rPr>
             <w:rStyle w:val="Hipervnculo"/>
@@ -3866,8 +4058,8 @@
         </w:r>
       </w:hyperlink>
     </w:p>
-    <w:bookmarkEnd w:id="68"/>
-    <w:bookmarkStart w:id="70" w:name="ref-liu2005ABA"/>
+    <w:bookmarkEnd w:id="70"/>
+    <w:bookmarkStart w:id="72" w:name="ref-liu2005ABA"/>
     <w:p>
       <w:pPr>
         <w:pStyle w:val="Bibliografa"/>
@@ -3902,7 +4094,7 @@
       <w:r>
         <w:t xml:space="preserve"> </w:t>
       </w:r>
-      <w:hyperlink r:id="rId69">
+      <w:hyperlink r:id="rId71">
         <w:r>
           <w:rPr>
             <w:rStyle w:val="Hipervnculo"/>
@@ -3911,8 +4103,8 @@
         </w:r>
       </w:hyperlink>
     </w:p>
-    <w:bookmarkEnd w:id="70"/>
-    <w:bookmarkStart w:id="72" w:name="ref-liu2006Effects"/>
+    <w:bookmarkEnd w:id="72"/>
+    <w:bookmarkStart w:id="74" w:name="ref-liu2006Effects"/>
     <w:p>
       <w:pPr>
         <w:pStyle w:val="Bibliografa"/>
@@ -3947,7 +4139,7 @@
       <w:r>
         <w:t xml:space="preserve"> </w:t>
       </w:r>
-      <w:hyperlink r:id="rId71">
+      <w:hyperlink r:id="rId73">
         <w:r>
           <w:rPr>
             <w:rStyle w:val="Hipervnculo"/>
@@ -3956,8 +4148,8 @@
         </w:r>
       </w:hyperlink>
     </w:p>
-    <w:bookmarkEnd w:id="72"/>
-    <w:bookmarkStart w:id="74" w:name="ref-lozano-isla2019GerminaR"/>
+    <w:bookmarkEnd w:id="74"/>
+    <w:bookmarkStart w:id="76" w:name="ref-lozano-isla2019GerminaR"/>
     <w:p>
       <w:pPr>
         <w:pStyle w:val="Bibliografa"/>
@@ -3992,7 +4184,7 @@
       <w:r>
         <w:t xml:space="preserve"> </w:t>
       </w:r>
-      <w:hyperlink r:id="rId73">
+      <w:hyperlink r:id="rId75">
         <w:r>
           <w:rPr>
             <w:rStyle w:val="Hipervnculo"/>
@@ -4001,13 +4193,58 @@
         </w:r>
       </w:hyperlink>
     </w:p>
-    <w:bookmarkEnd w:id="74"/>
-    <w:bookmarkStart w:id="76" w:name="ref-monneveux2014Drought"/>
+    <w:bookmarkEnd w:id="76"/>
+    <w:bookmarkStart w:id="78" w:name="ref-mcvetty1980Breeding"/>
     <w:p>
       <w:pPr>
         <w:pStyle w:val="Bibliografa"/>
       </w:pPr>
       <w:r>
+        <w:t xml:space="preserve">McVetty, P. B. E., &amp; Evans, L. E. (1980). Breeding Methodology in Wheat. II. Productivity, Harvest Index, and Height Measured on F2 Spaced Plants for Yield Selection in Spring Wheat1.</w:t>
+      </w:r>
+      <w:r>
+        <w:t xml:space="preserve"> </w:t>
+      </w:r>
+      <w:r>
+        <w:rPr>
+          <w:i/>
+        </w:rPr>
+        <w:t xml:space="preserve">Crop Science</w:t>
+      </w:r>
+      <w:r>
+        <w:t xml:space="preserve">,</w:t>
+      </w:r>
+      <w:r>
+        <w:t xml:space="preserve"> </w:t>
+      </w:r>
+      <w:r>
+        <w:rPr>
+          <w:i/>
+        </w:rPr>
+        <w:t xml:space="preserve">20</w:t>
+      </w:r>
+      <w:r>
+        <w:t xml:space="preserve">(5), cropsci1980.0011183X002000050010x.</w:t>
+      </w:r>
+      <w:r>
+        <w:t xml:space="preserve"> </w:t>
+      </w:r>
+      <w:hyperlink r:id="rId77">
+        <w:r>
+          <w:rPr>
+            <w:rStyle w:val="Hipervnculo"/>
+          </w:rPr>
+          <w:t xml:space="preserve">https://doi.org/10.2135/cropsci1980.0011183X002000050010x</w:t>
+        </w:r>
+      </w:hyperlink>
+    </w:p>
+    <w:bookmarkEnd w:id="78"/>
+    <w:bookmarkStart w:id="80" w:name="ref-monneveux2014Drought"/>
+    <w:p>
+      <w:pPr>
+        <w:pStyle w:val="Bibliografa"/>
+      </w:pPr>
+      <w:r>
         <w:t xml:space="preserve">Monneveux, P., Ramírez, D. A., Khan, M. A., Raymundo, R. M., Loayza, H., &amp; Quiroz, R. (2014). Drought and Heat Tolerance Evaluation in Potato (Solanum tuberosum L.).</w:t>
       </w:r>
       <w:r>
@@ -4037,7 +4274,7 @@
       <w:r>
         <w:t xml:space="preserve"> </w:t>
       </w:r>
-      <w:hyperlink r:id="rId75">
+      <w:hyperlink r:id="rId79">
         <w:r>
           <w:rPr>
             <w:rStyle w:val="Hipervnculo"/>
@@ -4046,8 +4283,8 @@
         </w:r>
       </w:hyperlink>
     </w:p>
-    <w:bookmarkEnd w:id="76"/>
-    <w:bookmarkStart w:id="78" w:name="ref-monneveux2013Drought"/>
+    <w:bookmarkEnd w:id="80"/>
+    <w:bookmarkStart w:id="82" w:name="ref-monneveux2013Drought"/>
     <w:p>
       <w:pPr>
         <w:pStyle w:val="Bibliografa"/>
@@ -4082,7 +4319,7 @@
       <w:r>
         <w:t xml:space="preserve"> </w:t>
       </w:r>
-      <w:hyperlink r:id="rId77">
+      <w:hyperlink r:id="rId81">
         <w:r>
           <w:rPr>
             <w:rStyle w:val="Hipervnculo"/>
@@ -4091,8 +4328,8 @@
         </w:r>
       </w:hyperlink>
     </w:p>
-    <w:bookmarkEnd w:id="78"/>
-    <w:bookmarkStart w:id="80" w:name="ref-obidiegwu2015Coping"/>
+    <w:bookmarkEnd w:id="82"/>
+    <w:bookmarkStart w:id="84" w:name="ref-obidiegwu2015Coping"/>
     <w:p>
       <w:pPr>
         <w:pStyle w:val="Bibliografa"/>
@@ -4127,7 +4364,7 @@
       <w:r>
         <w:t xml:space="preserve"> </w:t>
       </w:r>
-      <w:hyperlink r:id="rId79">
+      <w:hyperlink r:id="rId83">
         <w:r>
           <w:rPr>
             <w:rStyle w:val="Hipervnculo"/>
@@ -4136,13 +4373,136 @@
         </w:r>
       </w:hyperlink>
     </w:p>
-    <w:bookmarkEnd w:id="80"/>
-    <w:bookmarkStart w:id="82" w:name="ref-ray1998effect"/>
+    <w:bookmarkEnd w:id="84"/>
+    <w:bookmarkStart w:id="86" w:name="ref-onder2005Different"/>
     <w:p>
       <w:pPr>
         <w:pStyle w:val="Bibliografa"/>
       </w:pPr>
       <w:r>
+        <w:t xml:space="preserve">Onder, S., Caliskan, M. E., Onder, D., &amp; Caliskan, S. (2005). Different irrigation methods and water stress effects on potato yield and yield components.</w:t>
+      </w:r>
+      <w:r>
+        <w:t xml:space="preserve"> </w:t>
+      </w:r>
+      <w:r>
+        <w:rPr>
+          <w:i/>
+        </w:rPr>
+        <w:t xml:space="preserve">Agricultural Water Management</w:t>
+      </w:r>
+      <w:r>
+        <w:t xml:space="preserve">,</w:t>
+      </w:r>
+      <w:r>
+        <w:t xml:space="preserve"> </w:t>
+      </w:r>
+      <w:r>
+        <w:rPr>
+          <w:i/>
+        </w:rPr>
+        <w:t xml:space="preserve">73</w:t>
+      </w:r>
+      <w:r>
+        <w:t xml:space="preserve">(1), 73–86.</w:t>
+      </w:r>
+      <w:r>
+        <w:t xml:space="preserve"> </w:t>
+      </w:r>
+      <w:hyperlink r:id="rId85">
+        <w:r>
+          <w:rPr>
+            <w:rStyle w:val="Hipervnculo"/>
+          </w:rPr>
+          <w:t xml:space="preserve">https://doi.org/10.1016/j.agwat.2004.09.023</w:t>
+        </w:r>
+      </w:hyperlink>
+    </w:p>
+    <w:bookmarkEnd w:id="86"/>
+    <w:bookmarkStart w:id="88" w:name="ref-passioura1977Grain"/>
+    <w:p>
+      <w:pPr>
+        <w:pStyle w:val="Bibliografa"/>
+      </w:pPr>
+      <w:r>
+        <w:t xml:space="preserve">Passioura, J. B. (1977).</w:t>
+      </w:r>
+      <w:r>
+        <w:t xml:space="preserve"> </w:t>
+      </w:r>
+      <w:r>
+        <w:rPr>
+          <w:i/>
+        </w:rPr>
+        <w:t xml:space="preserve">Grain yield, harvest index, and water use of wheat</w:t>
+      </w:r>
+      <w:r>
+        <w:t xml:space="preserve">.</w:t>
+      </w:r>
+      <w:r>
+        <w:t xml:space="preserve"> </w:t>
+      </w:r>
+      <w:hyperlink r:id="rId87">
+        <w:r>
+          <w:rPr>
+            <w:rStyle w:val="Hipervnculo"/>
+          </w:rPr>
+          <w:t xml:space="preserve">https://publications.csiro.au/rpr/pub?list=BRO\&amp;pid=procite:16a0b1b4-f4e0-4207-9cf6-3fd561de0889</w:t>
+        </w:r>
+      </w:hyperlink>
+    </w:p>
+    <w:bookmarkEnd w:id="88"/>
+    <w:bookmarkStart w:id="90" w:name="ref-ramirez2014Chlorophyll"/>
+    <w:p>
+      <w:pPr>
+        <w:pStyle w:val="Bibliografa"/>
+      </w:pPr>
+      <w:r>
+        <w:t xml:space="preserve">Ramírez, D. A., Yactayo, W., Gutiérrez, R., Mares, V., De Mendiburu, F., Posadas, A., &amp; Quiroz, R. (2014). Chlorophyll concentration in leaves is an indicator of potato tuber yield in water-shortage conditions.</w:t>
+      </w:r>
+      <w:r>
+        <w:t xml:space="preserve"> </w:t>
+      </w:r>
+      <w:r>
+        <w:rPr>
+          <w:i/>
+        </w:rPr>
+        <w:t xml:space="preserve">Scientia Horticulturae</w:t>
+      </w:r>
+      <w:r>
+        <w:t xml:space="preserve">,</w:t>
+      </w:r>
+      <w:r>
+        <w:t xml:space="preserve"> </w:t>
+      </w:r>
+      <w:r>
+        <w:rPr>
+          <w:i/>
+        </w:rPr>
+        <w:t xml:space="preserve">168</w:t>
+      </w:r>
+      <w:r>
+        <w:t xml:space="preserve">, 202–209.</w:t>
+      </w:r>
+      <w:r>
+        <w:t xml:space="preserve"> </w:t>
+      </w:r>
+      <w:hyperlink r:id="rId89">
+        <w:r>
+          <w:rPr>
+            <w:rStyle w:val="Hipervnculo"/>
+          </w:rPr>
+          <w:t xml:space="preserve">https://doi.org/10.1016/j.scienta.2014.01.036</w:t>
+        </w:r>
+      </w:hyperlink>
+    </w:p>
+    <w:bookmarkEnd w:id="90"/>
+    <w:bookmarkStart w:id="92" w:name="ref-ray1998effect"/>
+    <w:p>
+      <w:pPr>
+        <w:pStyle w:val="Bibliografa"/>
+      </w:pPr>
+      <w:r>
         <w:t xml:space="preserve">Ray, J. D., &amp; Sinclair, T. R. (1998). The effect of pot size on growth and transpiration of maize and soybean during water deficit stress.</w:t>
       </w:r>
       <w:r>
@@ -4172,7 +4532,7 @@
       <w:r>
         <w:t xml:space="preserve"> </w:t>
       </w:r>
-      <w:hyperlink r:id="rId81">
+      <w:hyperlink r:id="rId91">
         <w:r>
           <w:rPr>
             <w:rStyle w:val="Hipervnculo"/>
@@ -4181,8 +4541,8 @@
         </w:r>
       </w:hyperlink>
     </w:p>
-    <w:bookmarkEnd w:id="82"/>
-    <w:bookmarkStart w:id="84" w:name="ref-R-base"/>
+    <w:bookmarkEnd w:id="92"/>
+    <w:bookmarkStart w:id="94" w:name="ref-R-base"/>
     <w:p>
       <w:pPr>
         <w:pStyle w:val="Bibliografa"/>
@@ -4205,7 +4565,7 @@
       <w:r>
         <w:t xml:space="preserve"> </w:t>
       </w:r>
-      <w:hyperlink r:id="rId83">
+      <w:hyperlink r:id="rId93">
         <w:r>
           <w:rPr>
             <w:rStyle w:val="Hipervnculo"/>
@@ -4214,8 +4574,8 @@
         </w:r>
       </w:hyperlink>
     </w:p>
-    <w:bookmarkEnd w:id="84"/>
-    <w:bookmarkStart w:id="86" w:name="ref-rolando2015Leaf"/>
+    <w:bookmarkEnd w:id="94"/>
+    <w:bookmarkStart w:id="96" w:name="ref-rolando2015Leaf"/>
     <w:p>
       <w:pPr>
         <w:pStyle w:val="Bibliografa"/>
@@ -4250,7 +4610,7 @@
       <w:r>
         <w:t xml:space="preserve"> </w:t>
       </w:r>
-      <w:hyperlink r:id="rId85">
+      <w:hyperlink r:id="rId95">
         <w:r>
           <w:rPr>
             <w:rStyle w:val="Hipervnculo"/>
@@ -4259,8 +4619,8 @@
         </w:r>
       </w:hyperlink>
     </w:p>
-    <w:bookmarkEnd w:id="86"/>
-    <w:bookmarkStart w:id="88" w:name="ref-rueden2017ImageJ2"/>
+    <w:bookmarkEnd w:id="96"/>
+    <w:bookmarkStart w:id="98" w:name="ref-rueden2017ImageJ2"/>
     <w:p>
       <w:pPr>
         <w:pStyle w:val="Bibliografa"/>
@@ -4295,7 +4655,7 @@
       <w:r>
         <w:t xml:space="preserve"> </w:t>
       </w:r>
-      <w:hyperlink r:id="rId87">
+      <w:hyperlink r:id="rId97">
         <w:r>
           <w:rPr>
             <w:rStyle w:val="Hipervnculo"/>
@@ -4304,13 +4664,58 @@
         </w:r>
       </w:hyperlink>
     </w:p>
-    <w:bookmarkEnd w:id="88"/>
-    <w:bookmarkStart w:id="90" w:name="ref-schafleitner2007Field"/>
+    <w:bookmarkEnd w:id="98"/>
+    <w:bookmarkStart w:id="100" w:name="ref-saravia2016Yield"/>
     <w:p>
       <w:pPr>
         <w:pStyle w:val="Bibliografa"/>
       </w:pPr>
       <w:r>
+        <w:t xml:space="preserve">Saravia, D., Farfán-Vignolo, E. R., Gutiérrez, R., De Mendiburu, F., Schafleitner, R., Bonierbale, M., &amp; Khan, M. A. (2016). Yield and Physiological Response of Potatoes Indicate Different Strategies to Cope with Drought Stress and Nitrogen Fertilization.</w:t>
+      </w:r>
+      <w:r>
+        <w:t xml:space="preserve"> </w:t>
+      </w:r>
+      <w:r>
+        <w:rPr>
+          <w:i/>
+        </w:rPr>
+        <w:t xml:space="preserve">American Journal of Potato Research</w:t>
+      </w:r>
+      <w:r>
+        <w:t xml:space="preserve">,</w:t>
+      </w:r>
+      <w:r>
+        <w:t xml:space="preserve"> </w:t>
+      </w:r>
+      <w:r>
+        <w:rPr>
+          <w:i/>
+        </w:rPr>
+        <w:t xml:space="preserve">93</w:t>
+      </w:r>
+      <w:r>
+        <w:t xml:space="preserve">(3), 288–295.</w:t>
+      </w:r>
+      <w:r>
+        <w:t xml:space="preserve"> </w:t>
+      </w:r>
+      <w:hyperlink r:id="rId99">
+        <w:r>
+          <w:rPr>
+            <w:rStyle w:val="Hipervnculo"/>
+          </w:rPr>
+          <w:t xml:space="preserve">https://doi.org/10.1007/s12230-016-9505-9</w:t>
+        </w:r>
+      </w:hyperlink>
+    </w:p>
+    <w:bookmarkEnd w:id="100"/>
+    <w:bookmarkStart w:id="102" w:name="ref-schafleitner2007Field"/>
+    <w:p>
+      <w:pPr>
+        <w:pStyle w:val="Bibliografa"/>
+      </w:pPr>
+      <w:r>
         <w:t xml:space="preserve">Schafleitner, R., Gutierrez, R., Espino, R., Gaudin, A., Pérez, J., Martínez, M., Domínguez, A., Tincopa, L., Alvarado, C., Numberto, G., &amp; Bonierbale, M. (2007). Field Screening for Variation of Drought Tolerance in Solanum tuberosum L. By Agronomical, Physiological and Genetic Analysis.</w:t>
       </w:r>
       <w:r>
@@ -4340,7 +4745,7 @@
       <w:r>
         <w:t xml:space="preserve"> </w:t>
       </w:r>
-      <w:hyperlink r:id="rId89">
+      <w:hyperlink r:id="rId101">
         <w:r>
           <w:rPr>
             <w:rStyle w:val="Hipervnculo"/>
@@ -4349,8 +4754,8 @@
         </w:r>
       </w:hyperlink>
     </w:p>
-    <w:bookmarkEnd w:id="90"/>
-    <w:bookmarkStart w:id="92" w:name="ref-sinclair1986Influence"/>
+    <w:bookmarkEnd w:id="102"/>
+    <w:bookmarkStart w:id="104" w:name="ref-sinclair1986Influence"/>
     <w:p>
       <w:pPr>
         <w:pStyle w:val="Bibliografa"/>
@@ -4385,7 +4790,7 @@
       <w:r>
         <w:t xml:space="preserve"> </w:t>
       </w:r>
-      <w:hyperlink r:id="rId91">
+      <w:hyperlink r:id="rId103">
         <w:r>
           <w:rPr>
             <w:rStyle w:val="Hipervnculo"/>
@@ -4394,8 +4799,8 @@
         </w:r>
       </w:hyperlink>
     </w:p>
-    <w:bookmarkEnd w:id="92"/>
-    <w:bookmarkStart w:id="94" w:name="ref-sinclair1984WaterUse"/>
+    <w:bookmarkEnd w:id="104"/>
+    <w:bookmarkStart w:id="106" w:name="ref-sinclair1984WaterUse"/>
     <w:p>
       <w:pPr>
         <w:pStyle w:val="Bibliografa"/>
@@ -4430,7 +4835,7 @@
       <w:r>
         <w:t xml:space="preserve"> </w:t>
       </w:r>
-      <w:hyperlink r:id="rId93">
+      <w:hyperlink r:id="rId105">
         <w:r>
           <w:rPr>
             <w:rStyle w:val="Hipervnculo"/>
@@ -4439,8 +4844,8 @@
         </w:r>
       </w:hyperlink>
     </w:p>
-    <w:bookmarkEnd w:id="94"/>
-    <w:bookmarkStart w:id="96" w:name="ref-soltys-kalina2016effect"/>
+    <w:bookmarkEnd w:id="106"/>
+    <w:bookmarkStart w:id="108" w:name="ref-soltys-kalina2016effect"/>
     <w:p>
       <w:pPr>
         <w:pStyle w:val="Bibliografa"/>
@@ -4475,7 +4880,7 @@
       <w:r>
         <w:t xml:space="preserve"> </w:t>
       </w:r>
-      <w:hyperlink r:id="rId95">
+      <w:hyperlink r:id="rId107">
         <w:r>
           <w:rPr>
             <w:rStyle w:val="Hipervnculo"/>
@@ -4484,13 +4889,58 @@
         </w:r>
       </w:hyperlink>
     </w:p>
-    <w:bookmarkEnd w:id="96"/>
-    <w:bookmarkStart w:id="98" w:name="ref-sprenger2016drought"/>
+    <w:bookmarkEnd w:id="108"/>
+    <w:bookmarkStart w:id="110" w:name="ref-songsri2009Association"/>
     <w:p>
       <w:pPr>
         <w:pStyle w:val="Bibliografa"/>
       </w:pPr>
       <w:r>
+        <w:t xml:space="preserve">Songsri, P., Jogloy, S., Holbrook, C. C., Kesmala, T., Vorasoot, N., Akkasaeng, C., &amp; Patanothai, A. (2009). Association of root, specific leaf area and SPAD chlorophyll meter reading to water use efficiency of peanut under different available soil water.</w:t>
+      </w:r>
+      <w:r>
+        <w:t xml:space="preserve"> </w:t>
+      </w:r>
+      <w:r>
+        <w:rPr>
+          <w:i/>
+        </w:rPr>
+        <w:t xml:space="preserve">Agricultural Water Management</w:t>
+      </w:r>
+      <w:r>
+        <w:t xml:space="preserve">,</w:t>
+      </w:r>
+      <w:r>
+        <w:t xml:space="preserve"> </w:t>
+      </w:r>
+      <w:r>
+        <w:rPr>
+          <w:i/>
+        </w:rPr>
+        <w:t xml:space="preserve">96</w:t>
+      </w:r>
+      <w:r>
+        <w:t xml:space="preserve">(5), 790–798.</w:t>
+      </w:r>
+      <w:r>
+        <w:t xml:space="preserve"> </w:t>
+      </w:r>
+      <w:hyperlink r:id="rId109">
+        <w:r>
+          <w:rPr>
+            <w:rStyle w:val="Hipervnculo"/>
+          </w:rPr>
+          <w:t xml:space="preserve">https://doi.org/10.1016/j.agwat.2008.10.009</w:t>
+        </w:r>
+      </w:hyperlink>
+    </w:p>
+    <w:bookmarkEnd w:id="110"/>
+    <w:bookmarkStart w:id="112" w:name="ref-sprenger2016drought"/>
+    <w:p>
+      <w:pPr>
+        <w:pStyle w:val="Bibliografa"/>
+      </w:pPr>
+      <w:r>
         <w:t xml:space="preserve">Sprenger, H., Kurowsky, C., Horn, R., Erban, A., Seddig, S., Rudack, K., Fischer, A., Walther, D., Zuther, E., Köhl, K., Hincha, D. K., &amp; Kopka, J. (2016). The drought response of potato reference cultivars with contrasting tolerance.</w:t>
       </w:r>
       <w:r>
@@ -4520,7 +4970,7 @@
       <w:r>
         <w:t xml:space="preserve"> </w:t>
       </w:r>
-      <w:hyperlink r:id="rId97">
+      <w:hyperlink r:id="rId111">
         <w:r>
           <w:rPr>
             <w:rStyle w:val="Hipervnculo"/>
@@ -4529,8 +4979,8 @@
         </w:r>
       </w:hyperlink>
     </w:p>
-    <w:bookmarkEnd w:id="98"/>
-    <w:bookmarkStart w:id="100" w:name="ref-stark2013Potato"/>
+    <w:bookmarkEnd w:id="112"/>
+    <w:bookmarkStart w:id="114" w:name="ref-stark2013Potato"/>
     <w:p>
       <w:pPr>
         <w:pStyle w:val="Bibliografa"/>
@@ -4565,7 +5015,7 @@
       <w:r>
         <w:t xml:space="preserve"> </w:t>
       </w:r>
-      <w:hyperlink r:id="rId99">
+      <w:hyperlink r:id="rId113">
         <w:r>
           <w:rPr>
             <w:rStyle w:val="Hipervnculo"/>
@@ -4574,8 +5024,8 @@
         </w:r>
       </w:hyperlink>
     </w:p>
-    <w:bookmarkEnd w:id="100"/>
-    <w:bookmarkStart w:id="102" w:name="ref-vasquez-robinet2008Physiological"/>
+    <w:bookmarkEnd w:id="114"/>
+    <w:bookmarkStart w:id="116" w:name="ref-vasquez-robinet2008Physiological"/>
     <w:p>
       <w:pPr>
         <w:pStyle w:val="Bibliografa"/>
@@ -4610,7 +5060,7 @@
       <w:r>
         <w:t xml:space="preserve"> </w:t>
       </w:r>
-      <w:hyperlink r:id="rId101">
+      <w:hyperlink r:id="rId115">
         <w:r>
           <w:rPr>
             <w:rStyle w:val="Hipervnculo"/>
@@ -4619,8 +5069,8 @@
         </w:r>
       </w:hyperlink>
     </w:p>
-    <w:bookmarkEnd w:id="102"/>
-    <w:bookmarkStart w:id="104" w:name="ref-watkinson2006Accessions"/>
+    <w:bookmarkEnd w:id="116"/>
+    <w:bookmarkStart w:id="118" w:name="ref-watkinson2006Accessions"/>
     <w:p>
       <w:pPr>
         <w:pStyle w:val="Bibliografa"/>
@@ -4655,7 +5105,7 @@
       <w:r>
         <w:t xml:space="preserve"> </w:t>
       </w:r>
-      <w:hyperlink r:id="rId103">
+      <w:hyperlink r:id="rId117">
         <w:r>
           <w:rPr>
             <w:rStyle w:val="Hipervnculo"/>
@@ -4664,8 +5114,8 @@
         </w:r>
       </w:hyperlink>
     </w:p>
-    <w:bookmarkEnd w:id="104"/>
-    <w:bookmarkStart w:id="106" w:name="ref-yang2016Identification"/>
+    <w:bookmarkEnd w:id="118"/>
+    <w:bookmarkStart w:id="120" w:name="ref-yang2016Identification"/>
     <w:p>
       <w:pPr>
         <w:pStyle w:val="Bibliografa"/>
@@ -4700,7 +5150,7 @@
       <w:r>
         <w:t xml:space="preserve"> </w:t>
       </w:r>
-      <w:hyperlink r:id="rId105">
+      <w:hyperlink r:id="rId119">
         <w:r>
           <w:rPr>
             <w:rStyle w:val="Hipervnculo"/>
@@ -4709,13 +5159,58 @@
         </w:r>
       </w:hyperlink>
     </w:p>
-    <w:bookmarkEnd w:id="106"/>
-    <w:bookmarkStart w:id="108" w:name="ref-zarate-salazar2018Comparacao"/>
+    <w:bookmarkEnd w:id="120"/>
+    <w:bookmarkStart w:id="122" w:name="ref-yuan2003Effects"/>
     <w:p>
       <w:pPr>
         <w:pStyle w:val="Bibliografa"/>
       </w:pPr>
       <w:r>
+        <w:t xml:space="preserve">Yuan, B.-Z., Nishiyama, S., &amp; Kang, Y. (2003). Effects of different irrigation regimes on the growth and yield of drip-irrigated potato.</w:t>
+      </w:r>
+      <w:r>
+        <w:t xml:space="preserve"> </w:t>
+      </w:r>
+      <w:r>
+        <w:rPr>
+          <w:i/>
+        </w:rPr>
+        <w:t xml:space="preserve">Agricultural Water Management</w:t>
+      </w:r>
+      <w:r>
+        <w:t xml:space="preserve">,</w:t>
+      </w:r>
+      <w:r>
+        <w:t xml:space="preserve"> </w:t>
+      </w:r>
+      <w:r>
+        <w:rPr>
+          <w:i/>
+        </w:rPr>
+        <w:t xml:space="preserve">63</w:t>
+      </w:r>
+      <w:r>
+        <w:t xml:space="preserve">(3), 153–167.</w:t>
+      </w:r>
+      <w:r>
+        <w:t xml:space="preserve"> </w:t>
+      </w:r>
+      <w:hyperlink r:id="rId121">
+        <w:r>
+          <w:rPr>
+            <w:rStyle w:val="Hipervnculo"/>
+          </w:rPr>
+          <w:t xml:space="preserve">https://doi.org/10.1016/S0378-3774(03)00174-4</w:t>
+        </w:r>
+      </w:hyperlink>
+    </w:p>
+    <w:bookmarkEnd w:id="122"/>
+    <w:bookmarkStart w:id="124" w:name="ref-zarate-salazar2018Comparacao"/>
+    <w:p>
+      <w:pPr>
+        <w:pStyle w:val="Bibliografa"/>
+      </w:pPr>
+      <w:r>
         <w:t xml:space="preserve">Zárate-Salazar, J. R., Santos, M. N., Santos, J. N. B., &amp; Lozano-Isla, F. (2018). Comparison of image analysis softwares for the determination of leaf area.</w:t>
       </w:r>
       <w:r>
@@ -4745,7 +5240,7 @@
       <w:r>
         <w:t xml:space="preserve"> </w:t>
       </w:r>
-      <w:hyperlink r:id="rId107">
+      <w:hyperlink r:id="rId123">
         <w:r>
           <w:rPr>
             <w:rStyle w:val="Hipervnculo"/>
@@ -4754,8 +5249,53 @@
         </w:r>
       </w:hyperlink>
     </w:p>
-    <w:bookmarkEnd w:id="108"/>
-    <w:bookmarkEnd w:id="109"/>
+    <w:bookmarkEnd w:id="124"/>
+    <w:bookmarkStart w:id="126" w:name="ref-zegada-lizarazu2013Photosynthetica"/>
+    <w:p>
+      <w:pPr>
+        <w:pStyle w:val="Bibliografa"/>
+      </w:pPr>
+      <w:r>
+        <w:t xml:space="preserve">Zegada-Lizarazu, W., &amp; Monti, A. (2013). Photosynthetic response of sweet sorghum to drought and re-watering at different growth stages.</w:t>
+      </w:r>
+      <w:r>
+        <w:t xml:space="preserve"> </w:t>
+      </w:r>
+      <w:r>
+        <w:rPr>
+          <w:i/>
+        </w:rPr>
+        <w:t xml:space="preserve">Physiologia Plantarum</w:t>
+      </w:r>
+      <w:r>
+        <w:t xml:space="preserve">,</w:t>
+      </w:r>
+      <w:r>
+        <w:t xml:space="preserve"> </w:t>
+      </w:r>
+      <w:r>
+        <w:rPr>
+          <w:i/>
+        </w:rPr>
+        <w:t xml:space="preserve">149</w:t>
+      </w:r>
+      <w:r>
+        <w:t xml:space="preserve">(1), 56–66.</w:t>
+      </w:r>
+      <w:r>
+        <w:t xml:space="preserve"> </w:t>
+      </w:r>
+      <w:hyperlink r:id="rId125">
+        <w:r>
+          <w:rPr>
+            <w:rStyle w:val="Hipervnculo"/>
+          </w:rPr>
+          <w:t xml:space="preserve">https://doi.org/10.1111/ppl.12016</w:t>
+        </w:r>
+      </w:hyperlink>
+    </w:p>
+    <w:bookmarkEnd w:id="126"/>
+    <w:bookmarkEnd w:id="127"/>
     <w:p>
       <w:r>
         <w:br w:type="page"/>
@@ -7100,7 +7640,7 @@
                     </pic:cNvPicPr>
                   </pic:nvPicPr>
                   <pic:blipFill>
-                    <a:blip r:embed="rId110"/>
+                    <a:blip r:embed="rId128"/>
                     <a:stretch>
                       <a:fillRect/>
                     </a:stretch>
@@ -7160,7 +7700,7 @@
                     </pic:cNvPicPr>
                   </pic:nvPicPr>
                   <pic:blipFill>
-                    <a:blip r:embed="rId111"/>
+                    <a:blip r:embed="rId129"/>
                     <a:stretch>
                       <a:fillRect/>
                     </a:stretch>
@@ -7238,7 +7778,7 @@
                     </pic:cNvPicPr>
                   </pic:nvPicPr>
                   <pic:blipFill>
-                    <a:blip r:embed="rId112"/>
+                    <a:blip r:embed="rId130"/>
                     <a:stretch>
                       <a:fillRect/>
                     </a:stretch>
@@ -7345,11 +7885,11 @@
       <w:pPr>
         <w:pStyle w:val="Ttulo1"/>
       </w:pPr>
-      <w:bookmarkStart w:id="113" w:name="supplementary-information"/>
+      <w:bookmarkStart w:id="131" w:name="supplementary-information"/>
       <w:r>
         <w:t xml:space="preserve">Supplementary information</w:t>
       </w:r>
-      <w:bookmarkEnd w:id="113"/>
+      <w:bookmarkEnd w:id="131"/>
     </w:p>
     <w:p>
       <w:pPr>
@@ -7371,7 +7911,7 @@
                     </pic:cNvPicPr>
                   </pic:nvPicPr>
                   <pic:blipFill>
-                    <a:blip r:embed="rId114"/>
+                    <a:blip r:embed="rId132"/>
                     <a:stretch>
                       <a:fillRect/>
                     </a:stretch>
@@ -7663,7 +8203,7 @@
   <w:abstractNum w:abstractNumId="1" w15:restartNumberingAfterBreak="0">
     <w:nsid w:val="FFFFFF7C"/>
     <w:multiLevelType w:val="singleLevel"/>
-    <w:tmpl w:val="03BCA24A"/>
+    <w:tmpl w:val="1BFA9916"/>
     <w:lvl w:ilvl="0">
       <w:start w:val="1"/>
       <w:numFmt w:val="decimal"/>
@@ -7680,7 +8220,7 @@
   <w:abstractNum w:abstractNumId="2" w15:restartNumberingAfterBreak="0">
     <w:nsid w:val="FFFFFF7D"/>
     <w:multiLevelType w:val="singleLevel"/>
-    <w:tmpl w:val="1BBEB68E"/>
+    <w:tmpl w:val="A0CAFA90"/>
     <w:lvl w:ilvl="0">
       <w:start w:val="1"/>
       <w:numFmt w:val="decimal"/>
@@ -7697,7 +8237,7 @@
   <w:abstractNum w:abstractNumId="3" w15:restartNumberingAfterBreak="0">
     <w:nsid w:val="FFFFFF7E"/>
     <w:multiLevelType w:val="singleLevel"/>
-    <w:tmpl w:val="FD6CB324"/>
+    <w:tmpl w:val="998ACC78"/>
     <w:lvl w:ilvl="0">
       <w:start w:val="1"/>
       <w:numFmt w:val="decimal"/>
@@ -7714,7 +8254,7 @@
   <w:abstractNum w:abstractNumId="4" w15:restartNumberingAfterBreak="0">
     <w:nsid w:val="FFFFFF7F"/>
     <w:multiLevelType w:val="singleLevel"/>
-    <w:tmpl w:val="621E8648"/>
+    <w:tmpl w:val="39328BE0"/>
     <w:lvl w:ilvl="0">
       <w:start w:val="1"/>
       <w:numFmt w:val="decimal"/>
@@ -7731,7 +8271,7 @@
   <w:abstractNum w:abstractNumId="5" w15:restartNumberingAfterBreak="0">
     <w:nsid w:val="FFFFFF80"/>
     <w:multiLevelType w:val="singleLevel"/>
-    <w:tmpl w:val="F6863A80"/>
+    <w:tmpl w:val="E730BF12"/>
     <w:lvl w:ilvl="0">
       <w:start w:val="1"/>
       <w:numFmt w:val="bullet"/>
@@ -7751,7 +8291,7 @@
   <w:abstractNum w:abstractNumId="6" w15:restartNumberingAfterBreak="0">
     <w:nsid w:val="FFFFFF81"/>
     <w:multiLevelType w:val="singleLevel"/>
-    <w:tmpl w:val="26D2D362"/>
+    <w:tmpl w:val="C766083A"/>
     <w:lvl w:ilvl="0">
       <w:start w:val="1"/>
       <w:numFmt w:val="bullet"/>
@@ -7771,7 +8311,7 @@
   <w:abstractNum w:abstractNumId="7" w15:restartNumberingAfterBreak="0">
     <w:nsid w:val="FFFFFF82"/>
     <w:multiLevelType w:val="singleLevel"/>
-    <w:tmpl w:val="A9827378"/>
+    <w:tmpl w:val="A6020F14"/>
     <w:lvl w:ilvl="0">
       <w:start w:val="1"/>
       <w:numFmt w:val="bullet"/>
@@ -7791,7 +8331,7 @@
   <w:abstractNum w:abstractNumId="8" w15:restartNumberingAfterBreak="0">
     <w:nsid w:val="FFFFFF83"/>
     <w:multiLevelType w:val="singleLevel"/>
-    <w:tmpl w:val="47B41A26"/>
+    <w:tmpl w:val="FDE85530"/>
     <w:lvl w:ilvl="0">
       <w:start w:val="1"/>
       <w:numFmt w:val="bullet"/>
@@ -7811,7 +8351,7 @@
   <w:abstractNum w:abstractNumId="9" w15:restartNumberingAfterBreak="0">
     <w:nsid w:val="FFFFFF88"/>
     <w:multiLevelType w:val="singleLevel"/>
-    <w:tmpl w:val="C7967364"/>
+    <w:tmpl w:val="A5426496"/>
     <w:lvl w:ilvl="0">
       <w:start w:val="1"/>
       <w:numFmt w:val="decimal"/>
@@ -7828,7 +8368,7 @@
   <w:abstractNum w:abstractNumId="10" w15:restartNumberingAfterBreak="0">
     <w:nsid w:val="FFFFFF89"/>
     <w:multiLevelType w:val="singleLevel"/>
-    <w:tmpl w:val="7E3C2CF6"/>
+    <w:tmpl w:val="8C868CDC"/>
     <w:lvl w:ilvl="0">
       <w:start w:val="1"/>
       <w:numFmt w:val="bullet"/>
@@ -8170,6 +8710,9 @@
     <w:abstractNumId w:val="11"/>
   </w:num>
   <w:num w:numId="40">
+    <w:abstractNumId w:val="11"/>
+  </w:num>
+  <w:num w:numId="41">
     <w:abstractNumId w:val="11"/>
   </w:num>
   <w:num w:numId="1000">
@@ -8853,11 +9396,13 @@
     <w:name w:val="Bibliography"/>
     <w:basedOn w:val="Normal"/>
     <w:qFormat/>
-    <w:rsid w:val="000D648E"/>
+    <w:rsid w:val="0013229B"/>
     <w:pPr>
       <w:keepNext/>
-      <w:spacing w:before="240" w:after="240"/>
     </w:pPr>
+    <w:rPr>
+      <w:sz w:val="20"/>
+    </w:rPr>
   </w:style>
   <w:style w:type="paragraph" w:styleId="Textodebloque">
     <w:name w:val="Block Text"/>

--- a/docs/rticles.docx
+++ b/docs/rticles.docx
@@ -490,7 +490,7 @@
         <w:t xml:space="preserve"> </w:t>
       </w:r>
       <w:r>
-        <w:t xml:space="preserve">L) under drought stress in controlled condition. In order to explore the different responses, we evaluated fifteen genotypes under well watered (WD) and water deficit (WD) conditions for a range of agro-physiological traits and understand the mechanisms of tolerance to drought stress. Genotypes with better mechanisms for avoid the water shortage and maintain the yield production are CIP392797.22 (UNICA), CIP397077.16, CIP398190.89, CIP398208.219 and CIP398208.620 were able to preferentially use the limited water in tuber production rather than biomass accumulation. Multivariate analysis shown that this genotypes have a high production under WW conditions and increasing the photosynthetic activity under WD with better water use efficiency for tuber production (wue</w:t>
+        <w:t xml:space="preserve">L) under drought stress in controlled condition. In order to explore the different responses, we evaluated fifteen genotypes under well-watered (WD) and water deficit (WD) conditions for a range of agro-physiological traits and understand the mechanisms of tolerance to drought stress. Genotypes with better mechanisms for avoid the water shortage and maintain the yield production are CIP392797.22 (UNICA), CIP397077.16, CIP398190.89, CIP398208.219 and CIP398208.620 were able to preferentially use the limited water in tuber production rather than biomass accumulation. Multivariate analysis shown that these genotypes have a high production under WW conditions and increasing the photosynthetic activity under WD with better water use efficiency for tuber production (wue</w:t>
       </w:r>
       <w:r>
         <w:rPr>
@@ -499,7 +499,7 @@
         <w:t xml:space="preserve">t</w:t>
       </w:r>
       <w:r>
-        <w:t xml:space="preserve">). Variables such as harvest index (hi), root dry weigth (rdw), relative chlorophyll content (rcc) and chlorophyll concentration (spad) provide useful information for select potato genotypes under drought stress in breeding programs.</w:t>
+        <w:t xml:space="preserve">). Variables such as harvest index (hi), root dry weight (rdw), relative chlorophyll content (rcc) and chlorophyll concentration (spad) provide useful information for select potato genotypes under drought stress in breeding programs.</w:t>
       </w:r>
     </w:p>
     <w:p>
@@ -516,7 +516,7 @@
         <w:t xml:space="preserve"> </w:t>
       </w:r>
       <w:r>
-        <w:t xml:space="preserve">abiotic stress, harvest index, lisimeter, drought tolerance, SPAD</w:t>
+        <w:t xml:space="preserve">abiotic stress, harvest index, lysimeter, drought tolerance, SPAD</w:t>
       </w:r>
     </w:p>
     <w:p>
@@ -637,10 +637,16 @@
         <w:t xml:space="preserve"> </w:t>
       </w:r>
       <w:r>
-        <w:t xml:space="preserve">L.) is the fourth most important food crop worldwide with an annual production of around 380 million tons [</w:t>
-      </w:r>
-      <w:r>
-        <w:t xml:space="preserve">Birch et al. (</w:t>
+        <w:t xml:space="preserve">L.) is the fourth most important food crop worldwide with an annual production of around 380 million tons</w:t>
+      </w:r>
+      <w:r>
+        <w:t xml:space="preserve"> </w:t>
+      </w:r>
+      <w:r>
+        <w:t xml:space="preserve">(Birch et al.,</w:t>
+      </w:r>
+      <w:r>
+        <w:t xml:space="preserve"> </w:t>
       </w:r>
       <w:hyperlink w:anchor="ref-birch2012Crops">
         <w:r>
@@ -654,7 +660,56 @@
         <w:t xml:space="preserve">)</w:t>
       </w:r>
       <w:r>
-        <w:t xml:space="preserve">; FAO 2017]. Potato is known to be sensitive to water deficit because of its shallow root system, and its fast-closing leaf stomata that reduce transpiration and photosynthesis, considerably reducing tuber yields</w:t>
+        <w:t xml:space="preserve">. Potato is an autotetraploid (2n = 4x = 48) and suffers from acute inbreeding depression</w:t>
+      </w:r>
+      <w:r>
+        <w:t xml:space="preserve"> </w:t>
+      </w:r>
+      <w:r>
+        <w:t xml:space="preserve">(Xu et al.,</w:t>
+      </w:r>
+      <w:r>
+        <w:t xml:space="preserve"> </w:t>
+      </w:r>
+      <w:hyperlink w:anchor="ref-xu2011Genome">
+        <w:r>
+          <w:rPr>
+            <w:rStyle w:val="Hipervnculo"/>
+          </w:rPr>
+          <w:t xml:space="preserve">2011</w:t>
+        </w:r>
+      </w:hyperlink>
+      <w:r>
+        <w:t xml:space="preserve">)</w:t>
+      </w:r>
+      <w:r>
+        <w:t xml:space="preserve"> </w:t>
+      </w:r>
+      <w:r>
+        <w:t xml:space="preserve">which contributes to a significant barrier for traditional breeding approaches</w:t>
+      </w:r>
+      <w:r>
+        <w:t xml:space="preserve"> </w:t>
+      </w:r>
+      <w:r>
+        <w:t xml:space="preserve">(Kaminski et al.,</w:t>
+      </w:r>
+      <w:r>
+        <w:t xml:space="preserve"> </w:t>
+      </w:r>
+      <w:hyperlink w:anchor="ref-kaminski2015Contrasting">
+        <w:r>
+          <w:rPr>
+            <w:rStyle w:val="Hipervnculo"/>
+          </w:rPr>
+          <w:t xml:space="preserve">2015</w:t>
+        </w:r>
+      </w:hyperlink>
+      <w:r>
+        <w:t xml:space="preserve">)</w:t>
+      </w:r>
+      <w:r>
+        <w:t xml:space="preserve">. Potato is known to be sensitive to water deficit because of its shallow root system, and its fast-closing leaf stomata that reduce transpiration and photosynthesis, considerably reducing tuber yields</w:t>
       </w:r>
       <w:r>
         <w:t xml:space="preserve"> </w:t>
@@ -691,9 +746,6 @@
         <w:t xml:space="preserve">)</w:t>
       </w:r>
       <w:r>
-        <w:t xml:space="preserve"> </w:t>
-      </w:r>
-      <w:r>
         <w:t xml:space="preserve">. In potato, tolerance to drought is a very complex trait</w:t>
       </w:r>
       <w:r>
@@ -717,7 +769,33 @@
         <w:t xml:space="preserve">)</w:t>
       </w:r>
       <w:r>
-        <w:t xml:space="preserve">, about 2000 deferentially expressed genes were revealed in potato in response to water deficit</w:t>
+        <w:t xml:space="preserve">, some QTLs were associated at different agro-morphological traits</w:t>
+      </w:r>
+      <w:r>
+        <w:t xml:space="preserve"> </w:t>
+      </w:r>
+      <w:r>
+        <w:t xml:space="preserve">(Khan et al.,</w:t>
+      </w:r>
+      <w:r>
+        <w:t xml:space="preserve"> </w:t>
+      </w:r>
+      <w:hyperlink w:anchor="ref-khan2015Multiple">
+        <w:r>
+          <w:rPr>
+            <w:rStyle w:val="Hipervnculo"/>
+          </w:rPr>
+          <w:t xml:space="preserve">2015</w:t>
+        </w:r>
+      </w:hyperlink>
+      <w:r>
+        <w:t xml:space="preserve">)</w:t>
+      </w:r>
+      <w:r>
+        <w:t xml:space="preserve"> </w:t>
+      </w:r>
+      <w:r>
+        <w:t xml:space="preserve">under drought stress and about 2000 deferentially expressed genes were revealed in potato in response to water deficit</w:t>
       </w:r>
       <w:r>
         <w:t xml:space="preserve"> </w:t>
@@ -740,6 +818,32 @@
         <w:t xml:space="preserve">)</w:t>
       </w:r>
       <w:r>
+        <w:t xml:space="preserve"> </w:t>
+      </w:r>
+      <w:r>
+        <w:t xml:space="preserve">and some genes are related at memory effect on stress with higher expression level when drought occurs again</w:t>
+      </w:r>
+      <w:r>
+        <w:t xml:space="preserve"> </w:t>
+      </w:r>
+      <w:r>
+        <w:t xml:space="preserve">(Chen et al.,</w:t>
+      </w:r>
+      <w:r>
+        <w:t xml:space="preserve"> </w:t>
+      </w:r>
+      <w:hyperlink w:anchor="ref-chen2020Transcriptome">
+        <w:r>
+          <w:rPr>
+            <w:rStyle w:val="Hipervnculo"/>
+          </w:rPr>
+          <w:t xml:space="preserve">2020</w:t>
+        </w:r>
+      </w:hyperlink>
+      <w:r>
+        <w:t xml:space="preserve">)</w:t>
+      </w:r>
+      <w:r>
         <w:t xml:space="preserve">.</w:t>
       </w:r>
     </w:p>
@@ -768,7 +872,21 @@
         </w:r>
       </w:hyperlink>
       <w:r>
-        <w:t xml:space="preserve">, and @sprenger2016drought; Stark et al.,</w:t>
+        <w:t xml:space="preserve">; Sprenger et al.,</w:t>
+      </w:r>
+      <w:r>
+        <w:t xml:space="preserve"> </w:t>
+      </w:r>
+      <w:hyperlink w:anchor="ref-sprenger2016drought">
+        <w:r>
+          <w:rPr>
+            <w:rStyle w:val="Hipervnculo"/>
+          </w:rPr>
+          <w:t xml:space="preserve">2016</w:t>
+        </w:r>
+      </w:hyperlink>
+      <w:r>
+        <w:t xml:space="preserve">; Stark et al.,</w:t>
       </w:r>
       <w:r>
         <w:t xml:space="preserve"> </w:t>
@@ -907,7 +1025,7 @@
         <w:pStyle w:val="BodyText"/>
       </w:pPr>
       <w:r>
-        <w:t xml:space="preserve">The present study elucidate the mechanisms for drought tolerance and yield in eleven advanced potato genotypes including two commercial varieties that are likely to arise in water-limited conditions, and explores the interrelationship between traits that help plants to mitigate yield losses under water-limited conditions. Chlorophyll content (spad), relative water content (rwc), osmotic potential (op), specific leaf area (sla), tuber water use efficiency (wue</w:t>
+        <w:t xml:space="preserve">The present study elucidates the mechanisms for drought tolerance and yield in fifteen potato genotypes including two commercial varieties that are likely to arise in water-limited conditions, and explores the interrelationship between traits that help plants to mitigate yield losses under water-limited conditions. Chlorophyll content (spad), relative water content (rwc), osmotic potential (lop), specific leaf area (sla), tuber water use efficiency (wue</w:t>
       </w:r>
       <w:r>
         <w:rPr>
@@ -1084,7 +1202,7 @@
         <w:pStyle w:val="FirstParagraph"/>
       </w:pPr>
       <w:r>
-        <w:t xml:space="preserve">The pots from both well water (WW) and water deficit (WD) treatments were watered to soaking and then allowed to drain overnight. Next day, soil evaporation was minimized by sealed with a plastic bag and all the pots were weighed and it was defined as the initial pot weight. Water deficits were imposed at 45 dap that coincides with the beginning of the development of the stolons.</w:t>
+        <w:t xml:space="preserve">The pots from both well water (WW) and water deficit (WD) treatments were watered to soaking and then allowed to drain overnight at 34 days after planting (dap). Next day, soil evaporation was minimized by sealed with a plastic bag and all the pots were weighed and it was defined as the initial pot weight. Water deficits were imposed at 45 dap that coincides with the beginning of the development of the stolons.</w:t>
       </w:r>
     </w:p>
     <w:p>
@@ -1618,7 +1736,7 @@
         <w:t xml:space="preserve"> </w:t>
       </w:r>
       <w:r>
-        <w:t xml:space="preserve">is defined as a ratio of biomass accumulation, total crop biomass or crop grain yield, to water consumed, expressed as transpiration, evapo transpiration, or total water input to the system</w:t>
+        <w:t xml:space="preserve">is defined as a ratio of biomass accumulation, total crop biomass or crop grain yield, to water consumed, expressed as transpiration, evapotranspiration, or total water input to the system</w:t>
       </w:r>
       <w:r>
         <w:t xml:space="preserve"> </w:t>
@@ -1659,7 +1777,19 @@
         <w:t xml:space="preserve">t</w:t>
       </w:r>
       <w:r>
-        <w:t xml:space="preserve">). The wue was calculated as the total biomass in dry weight produced divided by the cumulative water transpired</w:t>
+        <w:t xml:space="preserve">). The wue</w:t>
+      </w:r>
+      <w:r>
+        <w:rPr>
+          <w:vertAlign w:val="subscript"/>
+        </w:rPr>
+        <w:t xml:space="preserve">b</w:t>
+      </w:r>
+      <w:r>
+        <w:t xml:space="preserve"> </w:t>
+      </w:r>
+      <w:r>
+        <w:t xml:space="preserve">was calculated as the total biomass in dry weight produced divided by the cumulative water transpired</w:t>
       </w:r>
       <w:r>
         <w:t xml:space="preserve"> </w:t>
@@ -1714,7 +1844,7 @@
         <w:t xml:space="preserve"> </w:t>
       </w:r>
       <w:r>
-        <w:t xml:space="preserve">was determined by weighing the third leaflet in fresh weight (FW) from the third leaf from the apical part from the youngest fully expanded leaf of each plant. Each leaflet were placing in a 4x3 inch ziploc bag containing distilled water for 24 hours and after these time it was removed to taking turgid weight (TW) afterwards it was dried in an oven at 90ºC for 24 hours and weighed (DW). The rwc was calculated according to</w:t>
+        <w:t xml:space="preserve">was determined by weighing the third leaflet in fresh weight (FW) from the third leaf from the apical part from the youngest fully expanded leaf of each plant. Each leaflet was placing in a 4x3 inch Ziploc bag containing distilled water for 24 hours and after this time it was removed to taking turgid weight (TW) afterwards it was dried in an oven at 90ºC for 24 hours and weighed (DW). The rwc was calculated according to</w:t>
       </w:r>
       <w:r>
         <w:t xml:space="preserve"> </w:t>
@@ -2008,7 +2138,7 @@
         <w:t xml:space="preserve"> </w:t>
       </w:r>
       <w:r>
-        <w:t xml:space="preserve">The harvest was at 90 dap and the plants were separated in four components: leaves, stems, roots and tubers. The dry weight (g) components were determined by drying them at 80°C for 3 days in a forced air oven: leaf (ldw), stem (sdw), root (rdw), tuber (tdw). The leaf area (lfa) of the plants was measured in cm</w:t>
+        <w:t xml:space="preserve">The harvest was at 90 dap and the plants were separated in four components: leaves, stems, roots and tubers. The dry weight (g) components were determined by drying them at 80°C for 3 days in a forced air oven: leaf (ldw), stem (sdw), root (rdw), tuber (tdw). The leaf area (lfa;cm</w:t>
       </w:r>
       <w:r>
         <w:rPr>
@@ -2017,10 +2147,7 @@
         <w:t xml:space="preserve">2</w:t>
       </w:r>
       <w:r>
-        <w:t xml:space="preserve"> </w:t>
-      </w:r>
-      <w:r>
-        <w:t xml:space="preserve">by taking photographs of all the leaves arranged on a wooden board and analyzing the pictures using ImageJ software</w:t>
+        <w:t xml:space="preserve">) in each plants was measured by taking photographs of all the leaves arranged on a wooden board and analyzing the pictures using ImageJ software</w:t>
       </w:r>
       <w:r>
         <w:t xml:space="preserve"> </w:t>
@@ -2074,7 +2201,7 @@
         <w:t xml:space="preserve"> </w:t>
       </w:r>
       <w:r>
-        <w:t xml:space="preserve">The harvest index (hi) was calculated as the ratio of tdw related to the total dry biomass (tdb) and specific leaf area (sla) was calculated by dividing the leaf area (lfa) with lead dry weight (ldw). The relative chlorophyll content (rcc) were calculated with the relation between spad at 83 (spad_83) dap and leaf area (lfa) multiplied by 100 for better scale interpretation.</w:t>
+        <w:t xml:space="preserve">The harvest index (hi) was calculated as the ratio of tdw related to the total dry biomass (tdb) and specific leaf area (sla) was calculated by dividing the leaf area (lfa) with lead dry weight (ldw). The relative chlorophyll content (rcc) were calculated with the relation between spad at 83 dap (spad_83) and leaf area (lfa) multiplied by 100 for better scale interpretation.</w:t>
       </w:r>
     </w:p>
     <w:p>
@@ -2115,7 +2242,7 @@
         <w:t xml:space="preserve">)</w:t>
       </w:r>
       <w:r>
-        <w:t xml:space="preserve">. The analysis of variance (ANOVA) was performed to evaluate the differences between the factors and the comparison of the means with the Student-Newman-Keuls test (p&lt;0.05) with agricoale and GerminaR package</w:t>
+        <w:t xml:space="preserve">. The analysis of variance (ANOVA) was performed to evaluate the differences between the factors and the comparison of the means with the Student-Newman-Keuls test (p&lt;0.05) with agricolae and GerminaR package</w:t>
       </w:r>
       <w:r>
         <w:t xml:space="preserve"> </w:t>
@@ -2189,7 +2316,7 @@
         <w:t xml:space="preserve">)</w:t>
       </w:r>
       <w:r>
-        <w:t xml:space="preserve">. For compute the hierarchical clustering between treatments and genotypes were used the euclidean distance</w:t>
+        <w:t xml:space="preserve">. For compute the hierarchical clustering between treatments and genotypes were used the Euclidean distance</w:t>
       </w:r>
       <w:r>
         <w:t xml:space="preserve"> </w:t>
@@ -2212,7 +2339,7 @@
         <w:t xml:space="preserve">)</w:t>
       </w:r>
       <w:r>
-        <w:t xml:space="preserve">. For reproducible analysis, the code and statistical analysis used in this manuscript are available in the following github repository</w:t>
+        <w:t xml:space="preserve">. For reproducible analysis, the code and statistical analysis used in this manuscript are available in the following GitHub repository</w:t>
       </w:r>
       <w:r>
         <w:t xml:space="preserve"> </w:t>
@@ -2254,7 +2381,7 @@
         <w:pStyle w:val="FirstParagraph"/>
       </w:pPr>
       <w:r>
-        <w:t xml:space="preserve">The drought treatment were apply at 45 day after planting (dap) and the fraction of transpirable soil water (ftsw) shown differences 4 day since treatment application. Plants in WW were maintained the water availability in the pots more than 70% while the restriction in the water supply for the WD treatment decrease the water availability until the finalization of the experiment when the plant in WD in average had less than 10% of ftsw, Figure</w:t>
+        <w:t xml:space="preserve">The drought treatment was applied at 45 day after planting (dap) and the fraction of transpirable soil water (ftsw) shown differences 4 day since treatment application. Plants in WW were maintained the water availability in the pots more than 70% while for the WD treatment there was a gradually restriction in the water supply decreasing the water availability until the finalization of the experiment when the plant in WD had less than 10% of ftsw, Figure</w:t>
       </w:r>
       <w:r>
         <w:t xml:space="preserve"> </w:t>
@@ -2308,7 +2435,7 @@
         <w:t xml:space="preserve">2</w:t>
       </w:r>
       <w:r>
-        <w:t xml:space="preserve">E. At 59, 76 and 83 the spad shown difference en each evaluation and at the end of the experiment the spad values were lower than at 29 dap and the WD values for all the genotypes were higher than the ones at WW conditions. The genotypes CIP398190.89 and CIP720088 had the lowest differences among treatments for spad at 83 dap (2.06 and 0.30, respectively), while CIP398203.244 and CIP398208.33 had the largest (14.48 and 17.54, respectively), Figure</w:t>
+        <w:t xml:space="preserve">E. At 59, 76 and 83 the spad shown differences in each evaluation and at the end of the experiment the spad values were lower than at 29 dap and the WD values for all the genotypes were higher than the ones at WW conditions. The genotypes CIP398190.89 and CIP720088 had the lowest differences among treatments for spad at 83 dap (2.06 and 0.30, respectively), while CIP398203.244 and CIP398208.33 had the largest (14.48 and 17.54, respectively), Figure</w:t>
       </w:r>
       <w:r>
         <w:t xml:space="preserve"> </w:t>
@@ -2395,7 +2522,16 @@
         <w:t xml:space="preserve">2</w:t>
       </w:r>
       <w:r>
-        <w:t xml:space="preserve">B. The genotyps with best performace in rcc were CIP720088 (Achirana-INTA), CIP398208.620, CIP398208.704, CIP398201.510, CIP392797.22 (UNICA) and CIP397077.16.</w:t>
+        <w:t xml:space="preserve">B. The genotypes with best performance in rcc were CIP720088 (Achirana-INTA), CIP398208.620, CIP398208.704, CIP398201.510, CIP392797.22 (UNICA) and CIP397077.16, Figure</w:t>
+      </w:r>
+      <w:r>
+        <w:t xml:space="preserve"> </w:t>
+      </w:r>
+      <w:r>
+        <w:t xml:space="preserve">3</w:t>
+      </w:r>
+      <w:r>
+        <w:t xml:space="preserve">B.</w:t>
       </w:r>
     </w:p>
     <w:p>
@@ -2606,7 +2742,7 @@
         <w:pStyle w:val="FirstParagraph"/>
       </w:pPr>
       <w:r>
-        <w:t xml:space="preserve">The Principal Component Analysis (PCA) the two first dimension explain 64.9% of the variance in the experiment. In the first dimension trs (r=0.94), lfa (r=0.93), tbd (r=0.86), sla (r=0.81), tdw (r=0.73) and ldw (r=0.72) show a high correlation and association with WW treatment, in the other side rcc (r=-0.73), spad (r~-0,63) shown an negatives correlation and association with WD treatment. In the second dimension rdl (r=0.88) and rdw (r=0.87) have a high correlation and associated at WW treatment and negate correlated with hi (-0.92) and wue</w:t>
+        <w:t xml:space="preserve">The Principal Component Analysis (PCA) the two first dimension explains 64.9% of the variance in the experiment. In the first dimension trs (r=0.94), lfa (r=0.93), tbd (r=0.86), sla (r=0.81), tdw (r=0.73) and ldw (r=0.72) show a high correlation and association with WW treatment, in the other side rcc (r=-0.73), spad (r~-0,63) shown an negatives correlation and association with WD treatment. In the second dimension rdl (r=0.88) and rdw (r=0.87) have a high correlation and associated at WW treatment and negate correlated with hi (-0.92) and wue</w:t>
       </w:r>
       <w:r>
         <w:rPr>
@@ -2653,7 +2789,7 @@
         <w:t xml:space="preserve">3</w:t>
       </w:r>
       <w:r>
-        <w:t xml:space="preserve">. The association between the cluster an the variables shown that the genotypes in the cluster 2 are positive correlated with the spad, rdl and rdw and negative correlated to tdw, hi and wue</w:t>
+        <w:t xml:space="preserve">. The association between the cluster and variables shown that the genotypes in the cluster 2 are positive correlated with the spad, rdl and rdw and negative correlated to tdw, hi and wue</w:t>
       </w:r>
       <w:r>
         <w:rPr>
@@ -2700,7 +2836,7 @@
         <w:t xml:space="preserve">4</w:t>
       </w:r>
       <w:r>
-        <w:t xml:space="preserve">. The spad measurements shown good correlation between them (r~0.80) and at negative correlation with hi (r=-0.07). A negative correlation (r= -0.73) among rdw and hi was found with a euclidean distance of 4.96. A strong correlation between hi and wue</w:t>
+        <w:t xml:space="preserve">. The spad measurements shown good correlation between them (r~0.80) and at negative correlation with hi (r=-0.07). A negative correlation (r= -0.73) among rdw and hi was found with a Euclidean distance of 4.96. A strong correlation between hi and wue</w:t>
       </w:r>
       <w:r>
         <w:rPr>
@@ -2712,7 +2848,7 @@
         <w:t xml:space="preserve"> </w:t>
       </w:r>
       <w:r>
-        <w:t xml:space="preserve">was found (r=0.92) with an euclidean distance of 0.68, shown not only a good correlation but also a good association between these two variables, Figure S</w:t>
+        <w:t xml:space="preserve">was found (r=0.92) with an Euclidean distance of 0.68, shown not only a good correlation but also a good association between these two variables, Figure S</w:t>
       </w:r>
       <w:r>
         <w:t xml:space="preserve">4</w:t>
@@ -2742,7 +2878,7 @@
         <w:t xml:space="preserve"> </w:t>
       </w:r>
       <w:r>
-        <w:t xml:space="preserve">(r=0.05) with a euclidean distance of the traits 4.96, shown low association with tdw and wue</w:t>
+        <w:t xml:space="preserve">(r=0.05) with a Euclidean distance of the traits 4.96, shown low association with tdw and wue</w:t>
       </w:r>
       <w:r>
         <w:rPr>
@@ -2781,7 +2917,7 @@
         <w:t xml:space="preserve"> </w:t>
       </w:r>
       <w:r>
-        <w:t xml:space="preserve">was 0.92 with a euclidean distance 0.91 and a negative correlation with spad (-0.7) at 38 days after treatment application.</w:t>
+        <w:t xml:space="preserve">was 0.92 with a Euclidean distance 0.91 and a negative correlation with spad (-0.7) at 38 days after treatment application.</w:t>
       </w:r>
     </w:p>
     <w:p>
@@ -2798,7 +2934,7 @@
         <w:t xml:space="preserve">2</w:t>
       </w:r>
       <w:r>
-        <w:t xml:space="preserve">) is between spad with tdw that have negative correlation (r=~0.60) and an euclidean distance of 4.21 shown no association between them. Apparently spad measure is sensitive to the detect the drought stress and it is related with the tuber production, Figure</w:t>
+        <w:t xml:space="preserve">) is between spad with tdw that have negative correlation (r=~0.60) and Euclidean distance of 4.21 shown no association between them. Apparently spad measure is sensitive to the detect the drought stress and it is related with the tuber production, Figure</w:t>
       </w:r>
       <w:r>
         <w:t xml:space="preserve"> </w:t>
@@ -2816,7 +2952,7 @@
         <w:t xml:space="preserve">4</w:t>
       </w:r>
       <w:r>
-        <w:t xml:space="preserve">. The inclusion in the analysis the relative chlorophyll content (rcc) was able to differentiate the genotypes by their photosynthetic efficiency, Figure</w:t>
+        <w:t xml:space="preserve">. The inclusion in the analysis the relative chlorophyll content (rcc) was able to differentiate the genotypes by their photosynthetic and water use efficiency, Figure</w:t>
       </w:r>
       <w:r>
         <w:t xml:space="preserve"> </w:t>
@@ -2855,13 +2991,27 @@
         <w:pStyle w:val="FirstParagraph"/>
       </w:pPr>
       <w:r>
-        <w:t xml:space="preserve">Under well water conditions, soil can supply water at a steady rate to meet the transpiration demand. However, as the soil becomes dry, water flux from soil to root surface decreases and cannot satisfy the demand of transpiration. Water stress reduces photosynthetic efficiency and have a negative effect during tuber initiation and bulking</w:t>
-      </w:r>
-      <w:r>
-        <w:t xml:space="preserve"> </w:t>
-      </w:r>
-      <w:r>
-        <w:t xml:space="preserve">(Onder et al.,</w:t>
+        <w:t xml:space="preserve">Under well water conditions, soil can supply water at a steady rate to meet the transpiration demand. However, as the soil becomes dry, water flux from soil to root surface decreases and cannot satisfy the demand of transpiration. Water stress reduces photosynthetic efficiency which is mainly caused by stomatal limitation and have a negative effect during tuber initiation and bulking reducing the production of photo-assimilates and plant growth</w:t>
+      </w:r>
+      <w:r>
+        <w:t xml:space="preserve"> </w:t>
+      </w:r>
+      <w:r>
+        <w:t xml:space="preserve">(Obidiegwu et al.,</w:t>
+      </w:r>
+      <w:r>
+        <w:t xml:space="preserve"> </w:t>
+      </w:r>
+      <w:hyperlink w:anchor="ref-obidiegwu2015Coping">
+        <w:r>
+          <w:rPr>
+            <w:rStyle w:val="Hipervnculo"/>
+          </w:rPr>
+          <w:t xml:space="preserve">2015</w:t>
+        </w:r>
+      </w:hyperlink>
+      <w:r>
+        <w:t xml:space="preserve">; Onder et al.,</w:t>
       </w:r>
       <w:r>
         <w:t xml:space="preserve"> </w:t>
@@ -2875,6 +3025,20 @@
         </w:r>
       </w:hyperlink>
       <w:r>
+        <w:t xml:space="preserve">; Plich et al.,</w:t>
+      </w:r>
+      <w:r>
+        <w:t xml:space="preserve"> </w:t>
+      </w:r>
+      <w:hyperlink w:anchor="ref-plich2020Relations">
+        <w:r>
+          <w:rPr>
+            <w:rStyle w:val="Hipervnculo"/>
+          </w:rPr>
+          <w:t xml:space="preserve">2020</w:t>
+        </w:r>
+      </w:hyperlink>
+      <w:r>
         <w:t xml:space="preserve">)</w:t>
       </w:r>
       <w:r>
@@ -2901,7 +3065,30 @@
         <w:t xml:space="preserve">)</w:t>
       </w:r>
       <w:r>
-        <w:t xml:space="preserve">. It is difficult to define a trait or index for determinate the tolerance to drought in the crops because it can be achieved with different strategies in the genotypes, but we are looking for genotypes that in well water condition have a good tuber production and if they have a water shortage they can cope with the stress and increase their efficiency in the biomass translocation for maintain the tuber yield components with high harvest index and tuber water use efficiency.</w:t>
+        <w:t xml:space="preserve">; for all this, the physiological mechanisms of potato under various environmental conditions require deeper understanding</w:t>
+      </w:r>
+      <w:r>
+        <w:t xml:space="preserve"> </w:t>
+      </w:r>
+      <w:r>
+        <w:t xml:space="preserve">(Kaminski et al.,</w:t>
+      </w:r>
+      <w:r>
+        <w:t xml:space="preserve"> </w:t>
+      </w:r>
+      <w:hyperlink w:anchor="ref-kaminski2015Contrasting">
+        <w:r>
+          <w:rPr>
+            <w:rStyle w:val="Hipervnculo"/>
+          </w:rPr>
+          <w:t xml:space="preserve">2015</w:t>
+        </w:r>
+      </w:hyperlink>
+      <w:r>
+        <w:t xml:space="preserve">)</w:t>
+      </w:r>
+      <w:r>
+        <w:t xml:space="preserve">.</w:t>
       </w:r>
     </w:p>
     <w:p>
@@ -2909,6 +3096,77 @@
         <w:pStyle w:val="BodyText"/>
       </w:pPr>
       <w:r>
+        <w:t xml:space="preserve">It is difficult to define a trait or index for determine the tolerance to drought stress in potato because each genotypes can achieve this using different strategies. From an agronomical point of view, maintaining yield levels during drought is crucial</w:t>
+      </w:r>
+      <w:r>
+        <w:t xml:space="preserve"> </w:t>
+      </w:r>
+      <w:r>
+        <w:t xml:space="preserve">(Boguszewska-Mańkowska et al.,</w:t>
+      </w:r>
+      <w:r>
+        <w:t xml:space="preserve"> </w:t>
+      </w:r>
+      <w:hyperlink w:anchor="ref-boguszewska-mankowska2018Divergent">
+        <w:r>
+          <w:rPr>
+            <w:rStyle w:val="Hipervnculo"/>
+          </w:rPr>
+          <w:t xml:space="preserve">2018</w:t>
+        </w:r>
+      </w:hyperlink>
+      <w:r>
+        <w:t xml:space="preserve">)</w:t>
+      </w:r>
+      <w:r>
+        <w:t xml:space="preserve"> </w:t>
+      </w:r>
+      <w:r>
+        <w:t xml:space="preserve">and have a good tuber production under well water condition; if the crop have a water shortage they can cope with the stress increasing their efficiency in the biomass translocation for maintain the tuber yield with high harvest index and tuber water use efficiency</w:t>
+      </w:r>
+      <w:r>
+        <w:t xml:space="preserve"> </w:t>
+      </w:r>
+      <w:r>
+        <w:t xml:space="preserve">(Kaminski et al.,</w:t>
+      </w:r>
+      <w:r>
+        <w:t xml:space="preserve"> </w:t>
+      </w:r>
+      <w:hyperlink w:anchor="ref-kaminski2015Contrasting">
+        <w:r>
+          <w:rPr>
+            <w:rStyle w:val="Hipervnculo"/>
+          </w:rPr>
+          <w:t xml:space="preserve">2015</w:t>
+        </w:r>
+      </w:hyperlink>
+      <w:r>
+        <w:t xml:space="preserve">; Reddy et al.,</w:t>
+      </w:r>
+      <w:r>
+        <w:t xml:space="preserve"> </w:t>
+      </w:r>
+      <w:hyperlink w:anchor="ref-reddy2020Leaf">
+        <w:r>
+          <w:rPr>
+            <w:rStyle w:val="Hipervnculo"/>
+          </w:rPr>
+          <w:t xml:space="preserve">2020</w:t>
+        </w:r>
+      </w:hyperlink>
+      <w:r>
+        <w:t xml:space="preserve">)</w:t>
+      </w:r>
+      <w:r>
+        <w:t xml:space="preserve">.</w:t>
+      </w:r>
+    </w:p>
+    <w:p>
+      <w:pPr>
+        <w:pStyle w:val="BodyText"/>
+      </w:pPr>
+      <w:r>
         <w:t xml:space="preserve">Plant biomass accumulation and yield was shown to be inextricably linked to transpiration</w:t>
       </w:r>
       <w:r>
@@ -2938,7 +3196,21 @@
         <w:t xml:space="preserve"> </w:t>
       </w:r>
       <w:r>
-        <w:t xml:space="preserve">(Dalla Costa et al.,</w:t>
+        <w:t xml:space="preserve">(Aliche et al.,</w:t>
+      </w:r>
+      <w:r>
+        <w:t xml:space="preserve"> </w:t>
+      </w:r>
+      <w:hyperlink w:anchor="ref-aliche2020Morphological">
+        <w:r>
+          <w:rPr>
+            <w:rStyle w:val="Hipervnculo"/>
+          </w:rPr>
+          <w:t xml:space="preserve">2020</w:t>
+        </w:r>
+      </w:hyperlink>
+      <w:r>
+        <w:t xml:space="preserve">; Dalla Costa et al.,</w:t>
       </w:r>
       <w:r>
         <w:t xml:space="preserve"> </w:t>
@@ -2952,6 +3224,20 @@
         </w:r>
       </w:hyperlink>
       <w:r>
+        <w:t xml:space="preserve">; Rolando et al.,</w:t>
+      </w:r>
+      <w:r>
+        <w:t xml:space="preserve"> </w:t>
+      </w:r>
+      <w:hyperlink w:anchor="ref-rolando2015Leaf">
+        <w:r>
+          <w:rPr>
+            <w:rStyle w:val="Hipervnculo"/>
+          </w:rPr>
+          <w:t xml:space="preserve">2015</w:t>
+        </w:r>
+      </w:hyperlink>
+      <w:r>
         <w:t xml:space="preserve">; Yuan et al.,</w:t>
       </w:r>
       <w:r>
@@ -2969,13 +3255,27 @@
         <w:t xml:space="preserve">)</w:t>
       </w:r>
       <w:r>
-        <w:t xml:space="preserve">. One mechanism to drought resistance is the reduction of transpiration achieved by the reduction of leaf area with thick leaves often have greater photosynthetic capacity than thin leaves, due to their higher chlorophyll per leaf area</w:t>
-      </w:r>
-      <w:r>
-        <w:t xml:space="preserve"> </w:t>
-      </w:r>
-      <w:r>
-        <w:t xml:space="preserve">(Songsri et al.,</w:t>
+        <w:t xml:space="preserve">. One mechanism to drought resistance is the reduction of transpiration achieved by the reduction of leaf area with thick leaves which often have greater photosynthetic capacity than thin leaves, due to their higher chlorophyll per leaf area</w:t>
+      </w:r>
+      <w:r>
+        <w:t xml:space="preserve"> </w:t>
+      </w:r>
+      <w:r>
+        <w:t xml:space="preserve">(Rolando et al.,</w:t>
+      </w:r>
+      <w:r>
+        <w:t xml:space="preserve"> </w:t>
+      </w:r>
+      <w:hyperlink w:anchor="ref-rolando2015Leaf">
+        <w:r>
+          <w:rPr>
+            <w:rStyle w:val="Hipervnculo"/>
+          </w:rPr>
+          <w:t xml:space="preserve">2015</w:t>
+        </w:r>
+      </w:hyperlink>
+      <w:r>
+        <w:t xml:space="preserve">; Songsri et al.,</w:t>
       </w:r>
       <w:r>
         <w:t xml:space="preserve"> </w:t>
@@ -2992,7 +3292,7 @@
         <w:t xml:space="preserve">)</w:t>
       </w:r>
       <w:r>
-        <w:t xml:space="preserve">. For these reason the genotypes that shown increase in their relative chlorophyll content (rcc) under drought stress were associated with better water use efficiency and mitigating the yield reduction.</w:t>
+        <w:t xml:space="preserve">. For this reason genotypes that shown increase in their relative chlorophyll content (rcc) under drought stress were associated with better water use efficiency as mechanisms to mitigate the yield reduction.</w:t>
       </w:r>
     </w:p>
     <w:p>
@@ -3024,7 +3324,7 @@
         <w:t xml:space="preserve"> </w:t>
       </w:r>
       <w:r>
-        <w:t xml:space="preserve">using the limited water and nutrients available in the soil without a drasticall reduction in the final yield, Figure</w:t>
+        <w:t xml:space="preserve">using the limited water and nutrients available in the soil without a drastically reduction in the final yield, Figure</w:t>
       </w:r>
       <w:r>
         <w:t xml:space="preserve"> </w:t>
@@ -3045,7 +3345,53 @@
         <w:t xml:space="preserve">2</w:t>
       </w:r>
       <w:r>
-        <w:t xml:space="preserve">A. Sensitive genotypes such as CIP398203.244 and CIP398201.510 preferred to produce leaves and more roots instead of tubers. In this genotype, the long roots seem to contribute to vegetative growth rather than yield components in contradistinction to</w:t>
+        <w:t xml:space="preserve">A. We did not find difference in root length and root dry weight maybe because root development in all cultivars was limited by the volume of plastic bags, in which plants were grown</w:t>
+      </w:r>
+      <w:r>
+        <w:t xml:space="preserve"> </w:t>
+      </w:r>
+      <w:r>
+        <w:t xml:space="preserve">(Soltys-Kalina et al.,</w:t>
+      </w:r>
+      <w:r>
+        <w:t xml:space="preserve"> </w:t>
+      </w:r>
+      <w:hyperlink w:anchor="ref-soltys-kalina2016effect">
+        <w:r>
+          <w:rPr>
+            <w:rStyle w:val="Hipervnculo"/>
+          </w:rPr>
+          <w:t xml:space="preserve">2016</w:t>
+        </w:r>
+      </w:hyperlink>
+      <w:r>
+        <w:t xml:space="preserve">)</w:t>
+      </w:r>
+      <w:r>
+        <w:t xml:space="preserve">. But differentiation of the architecture of the potato root system were found in several potato cultivars in the field</w:t>
+      </w:r>
+      <w:r>
+        <w:t xml:space="preserve"> </w:t>
+      </w:r>
+      <w:r>
+        <w:t xml:space="preserve">(Zarzyńska et al.,</w:t>
+      </w:r>
+      <w:r>
+        <w:t xml:space="preserve"> </w:t>
+      </w:r>
+      <w:hyperlink w:anchor="ref-zarzynska2017Differences">
+        <w:r>
+          <w:rPr>
+            <w:rStyle w:val="Hipervnculo"/>
+          </w:rPr>
+          <w:t xml:space="preserve">2017</w:t>
+        </w:r>
+      </w:hyperlink>
+      <w:r>
+        <w:t xml:space="preserve">)</w:t>
+      </w:r>
+      <w:r>
+        <w:t xml:space="preserve">. Sensitive genotypes such as CIP398203.244 and CIP398201.510 preferred to produce leaves and more roots instead of tubers. In this genotype, the more roots seem to contribute to vegetative growth rather than yield components in contradistinction to</w:t>
       </w:r>
       <w:r>
         <w:t xml:space="preserve"> </w:t>
@@ -3068,7 +3414,163 @@
         <w:t xml:space="preserve"> </w:t>
       </w:r>
       <w:r>
-        <w:t xml:space="preserve">mention enhanced extraction of water and nutrients from the soil due to large root system and long roots is a drought resistance mechanism in peanut. However, a deeper and more extensive rooting system may have drawbacks. A greater root biomass would almost surely result in lowered harvest index. The harvest index did not show large difference between treatments, but wit a high correlation with the water use efficiency for tuber production.</w:t>
+        <w:t xml:space="preserve">mention enhanced extraction of water and nutrients from the soil due to large root system and long roots is a drought resistance mechanism in peanut. However, a deeper and more extensive rooting system may have drawbacks, because a greater root biomass would almost surely result in lowered harvest index in potato, Figure</w:t>
+      </w:r>
+      <w:r>
+        <w:t xml:space="preserve"> </w:t>
+      </w:r>
+      <w:r>
+        <w:t xml:space="preserve">3</w:t>
+      </w:r>
+      <w:r>
+        <w:t xml:space="preserve">A.</w:t>
+      </w:r>
+    </w:p>
+    <w:p>
+      <w:pPr>
+        <w:pStyle w:val="BodyText"/>
+      </w:pPr>
+      <w:r>
+        <w:t xml:space="preserve">Potatoes is considered to use water more efficiently than cereals</w:t>
+      </w:r>
+      <w:r>
+        <w:t xml:space="preserve"> </w:t>
+      </w:r>
+      <w:r>
+        <w:t xml:space="preserve">(Shahnazari et al.,</w:t>
+      </w:r>
+      <w:r>
+        <w:t xml:space="preserve"> </w:t>
+      </w:r>
+      <w:hyperlink w:anchor="ref-shahnazari2007Effects">
+        <w:r>
+          <w:rPr>
+            <w:rStyle w:val="Hipervnculo"/>
+          </w:rPr>
+          <w:t xml:space="preserve">2007</w:t>
+        </w:r>
+      </w:hyperlink>
+      <w:r>
+        <w:t xml:space="preserve">)</w:t>
+      </w:r>
+      <w:r>
+        <w:t xml:space="preserve">. Genotypes in this study under drought stress reduced their harvest index in 11% compared with WW plants, similar results were found for</w:t>
+      </w:r>
+      <w:r>
+        <w:t xml:space="preserve"> </w:t>
+      </w:r>
+      <w:r>
+        <w:t xml:space="preserve">Schafleitner et al. (</w:t>
+      </w:r>
+      <w:hyperlink w:anchor="ref-schafleitner2007Field">
+        <w:r>
+          <w:rPr>
+            <w:rStyle w:val="Hipervnculo"/>
+          </w:rPr>
+          <w:t xml:space="preserve">2007</w:t>
+        </w:r>
+      </w:hyperlink>
+      <w:r>
+        <w:t xml:space="preserve">)</w:t>
+      </w:r>
+      <w:r>
+        <w:t xml:space="preserve"> </w:t>
+      </w:r>
+      <w:r>
+        <w:t xml:space="preserve">with 14% under terminal drought, in comparison with other tuber crops like Jerusalem artichoke with a reduction of 57% under water stress</w:t>
+      </w:r>
+      <w:r>
+        <w:t xml:space="preserve"> </w:t>
+      </w:r>
+      <w:r>
+        <w:t xml:space="preserve">(Ruttanaprasert et al.,</w:t>
+      </w:r>
+      <w:r>
+        <w:t xml:space="preserve"> </w:t>
+      </w:r>
+      <w:hyperlink w:anchor="ref-ruttanaprasert2016Effects">
+        <w:r>
+          <w:rPr>
+            <w:rStyle w:val="Hipervnculo"/>
+          </w:rPr>
+          <w:t xml:space="preserve">2016</w:t>
+        </w:r>
+      </w:hyperlink>
+      <w:r>
+        <w:t xml:space="preserve">)</w:t>
+      </w:r>
+      <w:r>
+        <w:t xml:space="preserve"> </w:t>
+      </w:r>
+      <w:r>
+        <w:t xml:space="preserve">showing that potato have moderate reduction under drought stress. A good relation between harvest index and water use efficiency for tuber production (wue</w:t>
+      </w:r>
+      <w:r>
+        <w:rPr>
+          <w:vertAlign w:val="subscript"/>
+        </w:rPr>
+        <w:t xml:space="preserve">t</w:t>
+      </w:r>
+      <w:r>
+        <w:t xml:space="preserve">) were found, Figure</w:t>
+      </w:r>
+      <w:r>
+        <w:t xml:space="preserve"> </w:t>
+      </w:r>
+      <w:r>
+        <w:t xml:space="preserve">3</w:t>
+      </w:r>
+      <w:r>
+        <w:t xml:space="preserve">A and S</w:t>
+      </w:r>
+      <w:r>
+        <w:t xml:space="preserve">4</w:t>
+      </w:r>
+      <w:r>
+        <w:t xml:space="preserve">. Genotypes like CIP392797.22 (UNICA) and CIP397077.16 they did not presented differences for harvest index under well water and drought treatment, similar results were found by</w:t>
+      </w:r>
+      <w:r>
+        <w:t xml:space="preserve"> </w:t>
+      </w:r>
+      <w:r>
+        <w:t xml:space="preserve">Saravia et al. (</w:t>
+      </w:r>
+      <w:hyperlink w:anchor="ref-saravia2016Yield">
+        <w:r>
+          <w:rPr>
+            <w:rStyle w:val="Hipervnculo"/>
+          </w:rPr>
+          <w:t xml:space="preserve">2016</w:t>
+        </w:r>
+      </w:hyperlink>
+      <w:r>
+        <w:t xml:space="preserve">)</w:t>
+      </w:r>
+      <w:r>
+        <w:t xml:space="preserve">.</w:t>
+      </w:r>
+      <w:r>
+        <w:t xml:space="preserve"> </w:t>
+      </w:r>
+      <w:r>
+        <w:t xml:space="preserve">Deguchi et al. (</w:t>
+      </w:r>
+      <w:hyperlink w:anchor="ref-deguchi2010Aboveground">
+        <w:r>
+          <w:rPr>
+            <w:rStyle w:val="Hipervnculo"/>
+          </w:rPr>
+          <w:t xml:space="preserve">2010</w:t>
+        </w:r>
+      </w:hyperlink>
+      <w:r>
+        <w:t xml:space="preserve">)</w:t>
+      </w:r>
+      <w:r>
+        <w:t xml:space="preserve"> </w:t>
+      </w:r>
+      <w:r>
+        <w:t xml:space="preserve">and</w:t>
       </w:r>
       <w:r>
         <w:t xml:space="preserve"> </w:t>
@@ -3091,7 +3593,7 @@
         <w:t xml:space="preserve"> </w:t>
       </w:r>
       <w:r>
-        <w:t xml:space="preserve">suggested that one of the main variables for yield increases seen to date has been increases in harvest index. Harvest index has been found to be relatively stable for a particular cultivar over wide range of conditions</w:t>
+        <w:t xml:space="preserve">suggested that one of the main variables for yield increases seen to date has been increases in harvest index. Harvest index has been found to be relatively stable for a particular cultivars over wide range of conditions</w:t>
       </w:r>
       <w:r>
         <w:t xml:space="preserve"> </w:t>
@@ -3111,6 +3613,20 @@
         </w:r>
       </w:hyperlink>
       <w:r>
+        <w:t xml:space="preserve">; Khan et al.,</w:t>
+      </w:r>
+      <w:r>
+        <w:t xml:space="preserve"> </w:t>
+      </w:r>
+      <w:hyperlink w:anchor="ref-khan2015Multiple">
+        <w:r>
+          <w:rPr>
+            <w:rStyle w:val="Hipervnculo"/>
+          </w:rPr>
+          <w:t xml:space="preserve">2015</w:t>
+        </w:r>
+      </w:hyperlink>
+      <w:r>
         <w:t xml:space="preserve">)</w:t>
       </w:r>
       <w:r>
@@ -3137,7 +3653,7 @@
         <w:t xml:space="preserve"> </w:t>
       </w:r>
       <w:r>
-        <w:t xml:space="preserve">have argued that obtaining high harvest indexes underwater-limited conditions is especially important obtaining high water-use efficiencies even if many crops it appears that further substantial improvements in harvest index are unlikely</w:t>
+        <w:t xml:space="preserve">have argued that obtaining high harvest indexes underwater-limited conditions is especially important obtaining high water-use efficiency even if many crops it appears that further substantial improvements in harvest index are unlikely</w:t>
       </w:r>
       <w:r>
         <w:t xml:space="preserve"> </w:t>
@@ -3168,7 +3684,7 @@
         <w:pStyle w:val="BodyText"/>
       </w:pPr>
       <w:r>
-        <w:t xml:space="preserve">The chlorophyll content is an indicator of the photosynthetic active and light transmittance of the leaf and correlated with a + b chlorophyll concentration per unit leaf area</w:t>
+        <w:t xml:space="preserve">The chlorophyll content is an indicator of the photosynthetic active and light transmittance of the leaf and correlated with a + b chlorophyll concentration</w:t>
       </w:r>
       <w:r>
         <w:t xml:space="preserve"> </w:t>
@@ -3191,7 +3707,84 @@
         <w:t xml:space="preserve">)</w:t>
       </w:r>
       <w:r>
-        <w:t xml:space="preserve">. The spad measurment have been correlated with chlorophyll and carotenoid content in potato and other crops</w:t>
+        <w:t xml:space="preserve">, usually related with the nitrogenous status and crop senescence</w:t>
+      </w:r>
+      <w:r>
+        <w:t xml:space="preserve"> </w:t>
+      </w:r>
+      <w:r>
+        <w:t xml:space="preserve">(Kaminski et al.,</w:t>
+      </w:r>
+      <w:r>
+        <w:t xml:space="preserve"> </w:t>
+      </w:r>
+      <w:hyperlink w:anchor="ref-kaminski2015Contrasting">
+        <w:r>
+          <w:rPr>
+            <w:rStyle w:val="Hipervnculo"/>
+          </w:rPr>
+          <w:t xml:space="preserve">2015</w:t>
+        </w:r>
+      </w:hyperlink>
+      <w:r>
+        <w:t xml:space="preserve">; Saravia et al.,</w:t>
+      </w:r>
+      <w:r>
+        <w:t xml:space="preserve"> </w:t>
+      </w:r>
+      <w:hyperlink w:anchor="ref-saravia2016Yield">
+        <w:r>
+          <w:rPr>
+            <w:rStyle w:val="Hipervnculo"/>
+          </w:rPr>
+          <w:t xml:space="preserve">2016</w:t>
+        </w:r>
+      </w:hyperlink>
+      <w:r>
+        <w:t xml:space="preserve">)</w:t>
+      </w:r>
+      <w:r>
+        <w:t xml:space="preserve"> </w:t>
+      </w:r>
+      <w:r>
+        <w:t xml:space="preserve">and useful factor for assessing environmental stress resistance</w:t>
+      </w:r>
+      <w:r>
+        <w:t xml:space="preserve"> </w:t>
+      </w:r>
+      <w:r>
+        <w:t xml:space="preserve">(Gao et al.,</w:t>
+      </w:r>
+      <w:r>
+        <w:t xml:space="preserve"> </w:t>
+      </w:r>
+      <w:hyperlink w:anchor="ref-gao2015maize">
+        <w:r>
+          <w:rPr>
+            <w:rStyle w:val="Hipervnculo"/>
+          </w:rPr>
+          <w:t xml:space="preserve">2015</w:t>
+        </w:r>
+      </w:hyperlink>
+      <w:r>
+        <w:t xml:space="preserve">; Ramírez et al.,</w:t>
+      </w:r>
+      <w:r>
+        <w:t xml:space="preserve"> </w:t>
+      </w:r>
+      <w:hyperlink w:anchor="ref-ramirez2014Chlorophyll">
+        <w:r>
+          <w:rPr>
+            <w:rStyle w:val="Hipervnculo"/>
+          </w:rPr>
+          <w:t xml:space="preserve">2014</w:t>
+        </w:r>
+      </w:hyperlink>
+      <w:r>
+        <w:t xml:space="preserve">)</w:t>
+      </w:r>
+      <w:r>
+        <w:t xml:space="preserve">. The spad measurement have been correlated with chlorophyll and carotenoid content in potato and other crops</w:t>
       </w:r>
       <w:r>
         <w:t xml:space="preserve"> </w:t>
@@ -3217,7 +3810,7 @@
         <w:t xml:space="preserve"> </w:t>
       </w:r>
       <w:r>
-        <w:t xml:space="preserve">and are used in selecting genotypes tolerant to drought in breeding programs</w:t>
+        <w:t xml:space="preserve">and could allow to discriminate drought tolerance genotypes</w:t>
       </w:r>
       <w:r>
         <w:t xml:space="preserve"> </w:t>
@@ -3254,7 +3847,70 @@
         <w:t xml:space="preserve">)</w:t>
       </w:r>
       <w:r>
-        <w:t xml:space="preserve">. The multivariate analysis shown that genotypes under drought stress increase their spad content for offset the reduction in the leaf area with thicker leaves because the impose of drought decrease severely the leaf area in all genotypes, this phenomenon causes the plant to try to be more efficient with less leaf area and increase the photosynthetic activity reflected in the quantity of chlorophyll related to the leaf area that in this work we denominated relative chlorophyll content</w:t>
+        <w:t xml:space="preserve">. The multivariate analysis shown that genotypes under drought stress increase their spad content</w:t>
+      </w:r>
+      <w:r>
+        <w:t xml:space="preserve"> </w:t>
+      </w:r>
+      <w:r>
+        <w:t xml:space="preserve">(Rodríguez-Pérez et al.,</w:t>
+      </w:r>
+      <w:r>
+        <w:t xml:space="preserve"> </w:t>
+      </w:r>
+      <w:hyperlink w:anchor="ref-rodriguez-perez2017Drought">
+        <w:r>
+          <w:rPr>
+            <w:rStyle w:val="Hipervnculo"/>
+          </w:rPr>
+          <w:t xml:space="preserve">2017</w:t>
+        </w:r>
+      </w:hyperlink>
+      <w:r>
+        <w:t xml:space="preserve">)</w:t>
+      </w:r>
+      <w:r>
+        <w:t xml:space="preserve"> </w:t>
+      </w:r>
+      <w:r>
+        <w:t xml:space="preserve">for offset the reduction in the leaf area with thicker leaves because the impose of drought decrease severely the leaf area in all genotypes and water turgor loss</w:t>
+      </w:r>
+      <w:r>
+        <w:t xml:space="preserve"> </w:t>
+      </w:r>
+      <w:r>
+        <w:t xml:space="preserve">(Ramírez et al.,</w:t>
+      </w:r>
+      <w:r>
+        <w:t xml:space="preserve"> </w:t>
+      </w:r>
+      <w:hyperlink w:anchor="ref-ramirez2014Chlorophyll">
+        <w:r>
+          <w:rPr>
+            <w:rStyle w:val="Hipervnculo"/>
+          </w:rPr>
+          <w:t xml:space="preserve">2014</w:t>
+        </w:r>
+      </w:hyperlink>
+      <w:r>
+        <w:t xml:space="preserve">; Rolando et al.,</w:t>
+      </w:r>
+      <w:r>
+        <w:t xml:space="preserve"> </w:t>
+      </w:r>
+      <w:hyperlink w:anchor="ref-rolando2015Leaf">
+        <w:r>
+          <w:rPr>
+            <w:rStyle w:val="Hipervnculo"/>
+          </w:rPr>
+          <w:t xml:space="preserve">2015</w:t>
+        </w:r>
+      </w:hyperlink>
+      <w:r>
+        <w:t xml:space="preserve">)</w:t>
+      </w:r>
+      <w:r>
+        <w:t xml:space="preserve">, this phenomenon causes the plant to try to be more efficient with less leaf area and increase the photosynthetic activity reflected in the quantity of chlorophyll related to the leaf area that in this work we denominated relative chlorophyll content, Figure</w:t>
       </w:r>
       <w:r>
         <w:t xml:space="preserve"> </w:t>
@@ -3263,7 +3919,7 @@
         <w:t xml:space="preserve">2</w:t>
       </w:r>
       <w:r>
-        <w:t xml:space="preserve">B. All genotypes under WW condition have in average the same values of rcc, but it changes for WD conditions showing genotypes with better performance in this indice and it is related with the water use efficiency</w:t>
+        <w:t xml:space="preserve">B. All genotypes under WW condition have in average the same values of rcc, but it changes for WD conditions showing genotypes with better performance in this index and it is related with the water use efficiency, Figure</w:t>
       </w:r>
       <w:r>
         <w:t xml:space="preserve"> </w:t>
@@ -3272,7 +3928,16 @@
         <w:t xml:space="preserve">3</w:t>
       </w:r>
       <w:r>
-        <w:t xml:space="preserve">A. Include the rcc in the multivariate analysis allows to discern between the best genotypes under WD deficit such as CIP392797.22 (UNICA), CIP397077.16, CIP398190.89, CIP398208.219, CIP398208.620, Figure</w:t>
+        <w:t xml:space="preserve">A and</w:t>
+      </w:r>
+      <w:r>
+        <w:t xml:space="preserve"> </w:t>
+      </w:r>
+      <w:r>
+        <w:t xml:space="preserve">??</w:t>
+      </w:r>
+      <w:r>
+        <w:t xml:space="preserve">B. Include the rcc in the multivariate analysis allows to discern between the best genotypes under WD deficit such as CIP392797.22 (UNICA), CIP397077.16, CIP398190.89, CIP398208.219, CIP398208.620, Figure</w:t>
       </w:r>
       <w:r>
         <w:t xml:space="preserve"> </w:t>
@@ -3281,7 +3946,7 @@
         <w:t xml:space="preserve">3</w:t>
       </w:r>
       <w:r>
-        <w:t xml:space="preserve">B; and the same genotypes shown good response in tuber production under WW condition. In average this genotypes have better water use efficency in tuber production y have more harvet index, Figure</w:t>
+        <w:t xml:space="preserve">; and the same genotypes shown good response in tuber production under WW condition. These genotypes have better water use efficiency for tuber production and perform better harvest index, Figure</w:t>
       </w:r>
       <w:r>
         <w:t xml:space="preserve"> </w:t>
@@ -3290,95 +3955,624 @@
         <w:t xml:space="preserve">3</w:t>
       </w:r>
       <w:r>
+        <w:t xml:space="preserve">. In previous works,</w:t>
+      </w:r>
+      <w:r>
+        <w:t xml:space="preserve"> </w:t>
+      </w:r>
+      <w:r>
+        <w:t xml:space="preserve">Saravia et al. (</w:t>
+      </w:r>
+      <w:hyperlink w:anchor="ref-saravia2016Yield">
+        <w:r>
+          <w:rPr>
+            <w:rStyle w:val="Hipervnculo"/>
+          </w:rPr>
+          <w:t xml:space="preserve">2016</w:t>
+        </w:r>
+      </w:hyperlink>
+      <w:r>
+        <w:t xml:space="preserve">)</w:t>
+      </w:r>
+      <w:r>
+        <w:t xml:space="preserve"> </w:t>
+      </w:r>
+      <w:r>
+        <w:t xml:space="preserve">presented that two of the five selected genotypes, CIP392797.22 (UNICA) and CIP397077.16, are tolerant to drought in terms of yield maintenance and used the N present in the soil more efficiently, also under drought.</w:t>
+      </w:r>
+    </w:p>
+    <w:p>
+      <w:pPr>
+        <w:pStyle w:val="BodyText"/>
+      </w:pPr>
+      <w:r>
+        <w:t xml:space="preserve">In the present work gives an overview of the behavior of different potato genotypes under drought stress and the penalty for the yield causes by the water shortage. Water stress triggered a range of morphological and physiological mechanisms in the tested potato genotypes. Most measured characteristics shown differences between treatments, pointing to their value in evaluating the impact of drought. Uni-variate analysis shows that it is limited to understand the response of the potato under drought stress. A fast screening traits would be helpful in selecting valuable genotypes with defined growth strategies that translate to drought tolerance and are suitable for experiments and/or breeding</w:t>
+      </w:r>
+      <w:r>
+        <w:t xml:space="preserve"> </w:t>
+      </w:r>
+      <w:r>
+        <w:t xml:space="preserve">(Soltys-Kalina et al.,</w:t>
+      </w:r>
+      <w:r>
+        <w:t xml:space="preserve"> </w:t>
+      </w:r>
+      <w:hyperlink w:anchor="ref-soltys-kalina2016effect">
+        <w:r>
+          <w:rPr>
+            <w:rStyle w:val="Hipervnculo"/>
+          </w:rPr>
+          <w:t xml:space="preserve">2016</w:t>
+        </w:r>
+      </w:hyperlink>
+      <w:r>
+        <w:t xml:space="preserve">)</w:t>
+      </w:r>
+      <w:r>
+        <w:t xml:space="preserve">. Variables such as the relative chlorophyll content, harvest index, spad and root dry weight are outlined to be a good indicators for tuber water use efficient, been useful traits for direct and indirect selection under drought stress conditions using fast, easy and inexpensive evaluations for first stage of breeding programs in potato where is required to plant high number of accessions.</w:t>
+      </w:r>
+    </w:p>
+    <w:p>
+      <w:pPr>
+        <w:pStyle w:val="Ttulo1"/>
+      </w:pPr>
+      <w:bookmarkStart w:id="36" w:name="conclusions"/>
+      <w:r>
+        <w:t xml:space="preserve">Conclusions</w:t>
+      </w:r>
+      <w:bookmarkEnd w:id="36"/>
+    </w:p>
+    <w:p>
+      <w:pPr>
+        <w:pStyle w:val="FirstParagraph"/>
+      </w:pPr>
+      <w:r>
+        <w:t xml:space="preserve">Tolerant genotypes like CIP392797.22 (UNICA), CIP397077.16, CIP398190.89, CIP398208.219, CIP398208.620 preferentially use available water for tuber production rather than biomass production represented by their high wue</w:t>
+      </w:r>
+      <w:r>
+        <w:rPr>
+          <w:vertAlign w:val="subscript"/>
+        </w:rPr>
+        <w:t xml:space="preserve">t</w:t>
+      </w:r>
+      <w:r>
+        <w:t xml:space="preserve">. The genotypes with high harvest index and relative chlorophyll content with less root dry weight present mechanisms for drought avoiding and be good indicators for tuber water use efficient. These traits could be useful as selection criteria for first stage breeding programs because are easy and chip to measure in large populations.</w:t>
+      </w:r>
+    </w:p>
+    <w:p>
+      <w:pPr>
+        <w:pStyle w:val="Ttulo1"/>
+      </w:pPr>
+      <w:bookmarkStart w:id="37" w:name="acknowledgments"/>
+      <w:r>
+        <w:t xml:space="preserve">Acknowledgments</w:t>
+      </w:r>
+      <w:bookmarkEnd w:id="37"/>
+    </w:p>
+    <w:p>
+      <w:pPr>
+        <w:pStyle w:val="FirstParagraph"/>
+      </w:pPr>
+      <w:r>
+        <w:t xml:space="preserve">Authors acknowledge the financial support by BMZ/GIZ through a research grant for</w:t>
+      </w:r>
+      <w:r>
+        <w:t xml:space="preserve"> </w:t>
+      </w:r>
+      <w:r>
+        <w:t xml:space="preserve">“</w:t>
+      </w:r>
+      <w:r>
+        <w:t xml:space="preserve">Improved potato varieties and water management technologies to enhance water use efficiency, resilience, cost-effectiveness, and productivity of smallholder farms in stress-prone Central Asian environments</w:t>
+      </w:r>
+      <w:r>
+        <w:t xml:space="preserve">”</w:t>
+      </w:r>
+      <w:r>
+        <w:t xml:space="preserve">. We also thank Jorge Vega and David Saravia for their help during installation and evaluation of the experiment.</w:t>
+      </w:r>
+    </w:p>
+    <w:p>
+      <w:pPr>
+        <w:pStyle w:val="Ttulo1"/>
+      </w:pPr>
+      <w:bookmarkStart w:id="38" w:name="references"/>
+      <w:r>
+        <w:t xml:space="preserve">References</w:t>
+      </w:r>
+      <w:bookmarkEnd w:id="38"/>
+    </w:p>
+    <w:bookmarkStart w:id="155" w:name="refs"/>
+    <w:bookmarkStart w:id="40" w:name="ref-aliche2020Morphological"/>
+    <w:p>
+      <w:pPr>
+        <w:pStyle w:val="Bibliografa"/>
+      </w:pPr>
+      <w:r>
+        <w:t xml:space="preserve">Aliche, E. B., Prusova-Bourke, A., Ruiz-Sanchez, M., Oortwijn, M., Gerkema, E., Van As, H., Visser, R. G. F., &amp; van der Linden, C. G. (2020). Morphological and physiological responses of the potato stem transport tissues to dehydration stress.</w:t>
+      </w:r>
+      <w:r>
+        <w:t xml:space="preserve"> </w:t>
+      </w:r>
+      <w:r>
+        <w:rPr>
+          <w:i/>
+        </w:rPr>
+        <w:t xml:space="preserve">Planta</w:t>
+      </w:r>
+      <w:r>
+        <w:t xml:space="preserve">,</w:t>
+      </w:r>
+      <w:r>
+        <w:t xml:space="preserve"> </w:t>
+      </w:r>
+      <w:r>
+        <w:rPr>
+          <w:i/>
+        </w:rPr>
+        <w:t xml:space="preserve">251</w:t>
+      </w:r>
+      <w:r>
+        <w:t xml:space="preserve">(2), 45.</w:t>
+      </w:r>
+      <w:r>
+        <w:t xml:space="preserve"> </w:t>
+      </w:r>
+      <w:hyperlink r:id="rId39">
+        <w:r>
+          <w:rPr>
+            <w:rStyle w:val="Hipervnculo"/>
+          </w:rPr>
+          <w:t xml:space="preserve">https://doi.org/10.1007/s00425-019-03336-7</w:t>
+        </w:r>
+      </w:hyperlink>
+    </w:p>
+    <w:bookmarkEnd w:id="40"/>
+    <w:bookmarkStart w:id="42" w:name="ref-anithakumari2012Genetic"/>
+    <w:p>
+      <w:pPr>
+        <w:pStyle w:val="Bibliografa"/>
+      </w:pPr>
+      <w:r>
+        <w:t xml:space="preserve">Anithakumari, A. M., Nataraja, K. N., Visser, R. G. F., &amp; van der Linden, C. G. (2012). Genetic dissection of drought tolerance and recovery potential by quantitative trait locus mapping of a diploid potato population.</w:t>
+      </w:r>
+      <w:r>
+        <w:t xml:space="preserve"> </w:t>
+      </w:r>
+      <w:r>
+        <w:rPr>
+          <w:i/>
+        </w:rPr>
+        <w:t xml:space="preserve">Molecular Breeding</w:t>
+      </w:r>
+      <w:r>
+        <w:t xml:space="preserve">,</w:t>
+      </w:r>
+      <w:r>
+        <w:t xml:space="preserve"> </w:t>
+      </w:r>
+      <w:r>
+        <w:rPr>
+          <w:i/>
+        </w:rPr>
+        <w:t xml:space="preserve">30</w:t>
+      </w:r>
+      <w:r>
+        <w:t xml:space="preserve">(3), 1413–1429.</w:t>
+      </w:r>
+      <w:r>
+        <w:t xml:space="preserve"> </w:t>
+      </w:r>
+      <w:hyperlink r:id="rId41">
+        <w:r>
+          <w:rPr>
+            <w:rStyle w:val="Hipervnculo"/>
+          </w:rPr>
+          <w:t xml:space="preserve">https://doi.org/10.1007/s11032-012-9728-5</w:t>
+        </w:r>
+      </w:hyperlink>
+    </w:p>
+    <w:bookmarkEnd w:id="42"/>
+    <w:bookmarkStart w:id="44" w:name="ref-bhatnagar-mathur2007Stressinducible"/>
+    <w:p>
+      <w:pPr>
+        <w:pStyle w:val="Bibliografa"/>
+      </w:pPr>
+      <w:r>
+        <w:t xml:space="preserve">Bhatnagar-Mathur, P., Devi, M. J., Reddy, D. S., Lavanya, M., Vadez, V., Serraj, R., Yamaguchi-Shinozaki, K., &amp; Sharma, K. K. (2007). Stress-inducible expression of At DREB1A in transgenic peanut (Arachis hypogaea L.) Increases transpiration efficiency under water-limiting conditions.</w:t>
+      </w:r>
+      <w:r>
+        <w:t xml:space="preserve"> </w:t>
+      </w:r>
+      <w:r>
+        <w:rPr>
+          <w:i/>
+        </w:rPr>
+        <w:t xml:space="preserve">Plant Cell Reports</w:t>
+      </w:r>
+      <w:r>
+        <w:t xml:space="preserve">,</w:t>
+      </w:r>
+      <w:r>
+        <w:t xml:space="preserve"> </w:t>
+      </w:r>
+      <w:r>
+        <w:rPr>
+          <w:i/>
+        </w:rPr>
+        <w:t xml:space="preserve">26</w:t>
+      </w:r>
+      <w:r>
+        <w:t xml:space="preserve">(12), 2071–2082.</w:t>
+      </w:r>
+      <w:r>
+        <w:t xml:space="preserve"> </w:t>
+      </w:r>
+      <w:hyperlink r:id="rId43">
+        <w:r>
+          <w:rPr>
+            <w:rStyle w:val="Hipervnculo"/>
+          </w:rPr>
+          <w:t xml:space="preserve">https://doi.org/10.1007/s00299-007-0406-8</w:t>
+        </w:r>
+      </w:hyperlink>
+    </w:p>
+    <w:bookmarkEnd w:id="44"/>
+    <w:bookmarkStart w:id="46" w:name="ref-birch2012Crops"/>
+    <w:p>
+      <w:pPr>
+        <w:pStyle w:val="Bibliografa"/>
+      </w:pPr>
+      <w:r>
+        <w:t xml:space="preserve">Birch, P. R. J., Bryan, G., Fenton, B., Gilroy, E. M., Hein, I., Jones, J. T., Prashar, A., Taylor, M. A., Torrance, L., &amp; Toth, I. K. (2012). Crops that feed the world 8: Potato: Are the trends of increased global production sustainable?</w:t>
+      </w:r>
+      <w:r>
+        <w:t xml:space="preserve"> </w:t>
+      </w:r>
+      <w:r>
+        <w:rPr>
+          <w:i/>
+        </w:rPr>
+        <w:t xml:space="preserve">Food Security</w:t>
+      </w:r>
+      <w:r>
+        <w:t xml:space="preserve">,</w:t>
+      </w:r>
+      <w:r>
+        <w:t xml:space="preserve"> </w:t>
+      </w:r>
+      <w:r>
+        <w:rPr>
+          <w:i/>
+        </w:rPr>
+        <w:t xml:space="preserve">4</w:t>
+      </w:r>
+      <w:r>
+        <w:t xml:space="preserve">(4), 477–508.</w:t>
+      </w:r>
+      <w:r>
+        <w:t xml:space="preserve"> </w:t>
+      </w:r>
+      <w:hyperlink r:id="rId45">
+        <w:r>
+          <w:rPr>
+            <w:rStyle w:val="Hipervnculo"/>
+          </w:rPr>
+          <w:t xml:space="preserve">https://doi.org/10.1007/s12571-012-0220-1</w:t>
+        </w:r>
+      </w:hyperlink>
+    </w:p>
+    <w:bookmarkEnd w:id="46"/>
+    <w:bookmarkStart w:id="48" w:name="ref-blum2011Drought"/>
+    <w:p>
+      <w:pPr>
+        <w:pStyle w:val="Bibliografa"/>
+      </w:pPr>
+      <w:r>
+        <w:t xml:space="preserve">Blum, A. (2011). Drought resistance - is it really a complex trait?</w:t>
+      </w:r>
+      <w:r>
+        <w:t xml:space="preserve"> </w:t>
+      </w:r>
+      <w:r>
+        <w:rPr>
+          <w:i/>
+        </w:rPr>
+        <w:t xml:space="preserve">Functional Plant Biology</w:t>
+      </w:r>
+      <w:r>
+        <w:t xml:space="preserve">,</w:t>
+      </w:r>
+      <w:r>
+        <w:t xml:space="preserve"> </w:t>
+      </w:r>
+      <w:r>
+        <w:rPr>
+          <w:i/>
+        </w:rPr>
+        <w:t xml:space="preserve">38</w:t>
+      </w:r>
+      <w:r>
+        <w:t xml:space="preserve">(10), 753.</w:t>
+      </w:r>
+      <w:r>
+        <w:t xml:space="preserve"> </w:t>
+      </w:r>
+      <w:hyperlink r:id="rId47">
+        <w:r>
+          <w:rPr>
+            <w:rStyle w:val="Hipervnculo"/>
+          </w:rPr>
+          <w:t xml:space="preserve">https://doi.org/10.1071/FP11101</w:t>
+        </w:r>
+      </w:hyperlink>
+    </w:p>
+    <w:bookmarkEnd w:id="48"/>
+    <w:bookmarkStart w:id="50" w:name="ref-boguszewska-mankowska2018Divergent"/>
+    <w:p>
+      <w:pPr>
+        <w:pStyle w:val="Bibliografa"/>
+      </w:pPr>
+      <w:r>
+        <w:t xml:space="preserve">Boguszewska-Mańkowska, D., Pieczyński, M., Wyrzykowska, A., Kalaji, H. M., Sieczko, L., Szweykowska-Kulińska, Z., &amp; Zagdańska, B. (2018). Divergent strategies displayed by potato (Solanum tuberosum L.) Cultivars to cope with soil drought.</w:t>
+      </w:r>
+      <w:r>
+        <w:t xml:space="preserve"> </w:t>
+      </w:r>
+      <w:r>
+        <w:rPr>
+          <w:i/>
+        </w:rPr>
+        <w:t xml:space="preserve">Journal of Agronomy and Crop Science</w:t>
+      </w:r>
+      <w:r>
+        <w:t xml:space="preserve">,</w:t>
+      </w:r>
+      <w:r>
+        <w:t xml:space="preserve"> </w:t>
+      </w:r>
+      <w:r>
+        <w:rPr>
+          <w:i/>
+        </w:rPr>
+        <w:t xml:space="preserve">204</w:t>
+      </w:r>
+      <w:r>
+        <w:t xml:space="preserve">(1), 13–30.</w:t>
+      </w:r>
+      <w:r>
+        <w:t xml:space="preserve"> </w:t>
+      </w:r>
+      <w:hyperlink r:id="rId49">
+        <w:r>
+          <w:rPr>
+            <w:rStyle w:val="Hipervnculo"/>
+          </w:rPr>
+          <w:t xml:space="preserve">https://doi.org/10.1111/jac.12245</w:t>
+        </w:r>
+      </w:hyperlink>
+    </w:p>
+    <w:bookmarkEnd w:id="50"/>
+    <w:bookmarkStart w:id="52" w:name="ref-chen2020Transcriptome"/>
+    <w:p>
+      <w:pPr>
+        <w:pStyle w:val="Bibliografa"/>
+      </w:pPr>
+      <w:r>
+        <w:t xml:space="preserve">Chen, Y., Li, C., Yi, J., Yang, Y., Lei, C., &amp; Gong, M. (2020). Transcriptome Response to Drought, Rehydration and Re-Dehydration in Potato.</w:t>
+      </w:r>
+      <w:r>
+        <w:t xml:space="preserve"> </w:t>
+      </w:r>
+      <w:r>
+        <w:rPr>
+          <w:i/>
+        </w:rPr>
+        <w:t xml:space="preserve">International Journal of Molecular Sciences</w:t>
+      </w:r>
+      <w:r>
+        <w:t xml:space="preserve">,</w:t>
+      </w:r>
+      <w:r>
+        <w:t xml:space="preserve"> </w:t>
+      </w:r>
+      <w:r>
+        <w:rPr>
+          <w:i/>
+        </w:rPr>
+        <w:t xml:space="preserve">21</w:t>
+      </w:r>
+      <w:r>
+        <w:t xml:space="preserve">(1), 159.</w:t>
+      </w:r>
+      <w:r>
+        <w:t xml:space="preserve"> </w:t>
+      </w:r>
+      <w:hyperlink r:id="rId51">
+        <w:r>
+          <w:rPr>
+            <w:rStyle w:val="Hipervnculo"/>
+          </w:rPr>
+          <w:t xml:space="preserve">https://doi.org/10.3390/ijms21010159</w:t>
+        </w:r>
+      </w:hyperlink>
+    </w:p>
+    <w:bookmarkEnd w:id="52"/>
+    <w:bookmarkStart w:id="54" w:name="ref-dallacosta1997Yield"/>
+    <w:p>
+      <w:pPr>
+        <w:pStyle w:val="Bibliografa"/>
+      </w:pPr>
+      <w:r>
+        <w:t xml:space="preserve">Dalla Costa, L., Delle Vedove, G., Gianquinto, G., Giovanardi, R., &amp; Peressotti, A. (1997). Yield, water use efficiency and nitrogen uptake in potato: Influence of drought stress.</w:t>
+      </w:r>
+      <w:r>
+        <w:t xml:space="preserve"> </w:t>
+      </w:r>
+      <w:r>
+        <w:rPr>
+          <w:i/>
+        </w:rPr>
+        <w:t xml:space="preserve">Potato Research</w:t>
+      </w:r>
+      <w:r>
+        <w:t xml:space="preserve">,</w:t>
+      </w:r>
+      <w:r>
+        <w:t xml:space="preserve"> </w:t>
+      </w:r>
+      <w:r>
+        <w:rPr>
+          <w:i/>
+        </w:rPr>
+        <w:t xml:space="preserve">40</w:t>
+      </w:r>
+      <w:r>
+        <w:t xml:space="preserve">(1), 19–34.</w:t>
+      </w:r>
+      <w:r>
+        <w:t xml:space="preserve"> </w:t>
+      </w:r>
+      <w:hyperlink r:id="rId53">
+        <w:r>
+          <w:rPr>
+            <w:rStyle w:val="Hipervnculo"/>
+          </w:rPr>
+          <w:t xml:space="preserve">https://doi.org/10.1007/BF02407559</w:t>
+        </w:r>
+      </w:hyperlink>
+    </w:p>
+    <w:bookmarkEnd w:id="54"/>
+    <w:bookmarkStart w:id="56" w:name="ref-deblonde2001Effects"/>
+    <w:p>
+      <w:pPr>
+        <w:pStyle w:val="Bibliografa"/>
+      </w:pPr>
+      <w:r>
+        <w:t xml:space="preserve">Deblonde, P. M. K., &amp; Ledent, J. F. (2001). Effects of moderate drought conditions on green leaf number, stem height, leaf length and tuber yield of potato cultivars.</w:t>
+      </w:r>
+      <w:r>
+        <w:t xml:space="preserve"> </w:t>
+      </w:r>
+      <w:r>
+        <w:rPr>
+          <w:i/>
+        </w:rPr>
+        <w:t xml:space="preserve">European Journal of Agronomy</w:t>
+      </w:r>
+      <w:r>
+        <w:t xml:space="preserve">,</w:t>
+      </w:r>
+      <w:r>
+        <w:t xml:space="preserve"> </w:t>
+      </w:r>
+      <w:r>
+        <w:rPr>
+          <w:i/>
+        </w:rPr>
+        <w:t xml:space="preserve">14</w:t>
+      </w:r>
+      <w:r>
+        <w:t xml:space="preserve">(1), 31–41.</w:t>
+      </w:r>
+      <w:r>
+        <w:t xml:space="preserve"> </w:t>
+      </w:r>
+      <w:hyperlink r:id="rId55">
+        <w:r>
+          <w:rPr>
+            <w:rStyle w:val="Hipervnculo"/>
+          </w:rPr>
+          <w:t xml:space="preserve">https://doi.org/10.1016/S1161-0301(00)00081-2</w:t>
+        </w:r>
+      </w:hyperlink>
+    </w:p>
+    <w:bookmarkEnd w:id="56"/>
+    <w:bookmarkStart w:id="58" w:name="ref-deguchi2010Aboveground"/>
+    <w:p>
+      <w:pPr>
+        <w:pStyle w:val="Bibliografa"/>
+      </w:pPr>
+      <w:r>
+        <w:t xml:space="preserve">Deguchi, T., Naya, T., Wangchuk, P., Itoh, E., Matsumoto, M., Zheng, X., Gopal, J., &amp; Iwama, K. (2010). Aboveground Characteristics, Yield Potential and Drought Tolerance in “Konyu” Potato Cultivars with Large Root Mass.</w:t>
+      </w:r>
+      <w:r>
+        <w:t xml:space="preserve"> </w:t>
+      </w:r>
+      <w:r>
+        <w:rPr>
+          <w:i/>
+        </w:rPr>
+        <w:t xml:space="preserve">Potato Research</w:t>
+      </w:r>
+      <w:r>
+        <w:t xml:space="preserve">,</w:t>
+      </w:r>
+      <w:r>
+        <w:t xml:space="preserve"> </w:t>
+      </w:r>
+      <w:r>
+        <w:rPr>
+          <w:i/>
+        </w:rPr>
+        <w:t xml:space="preserve">53</w:t>
+      </w:r>
+      <w:r>
+        <w:t xml:space="preserve">(4), 331–340.</w:t>
+      </w:r>
+      <w:r>
+        <w:t xml:space="preserve"> </w:t>
+      </w:r>
+      <w:hyperlink r:id="rId57">
+        <w:r>
+          <w:rPr>
+            <w:rStyle w:val="Hipervnculo"/>
+          </w:rPr>
+          <w:t xml:space="preserve">https://doi.org/10.1007/s11540-010-9174-x</w:t>
+        </w:r>
+      </w:hyperlink>
+    </w:p>
+    <w:bookmarkEnd w:id="58"/>
+    <w:bookmarkStart w:id="60" w:name="ref-R-agricolae"/>
+    <w:p>
+      <w:pPr>
+        <w:pStyle w:val="Bibliografa"/>
+      </w:pPr>
+      <w:r>
+        <w:t xml:space="preserve">de Mendiburu, F. (2020).</w:t>
+      </w:r>
+      <w:r>
+        <w:t xml:space="preserve"> </w:t>
+      </w:r>
+      <w:r>
+        <w:rPr>
+          <w:i/>
+        </w:rPr>
+        <w:t xml:space="preserve">Agricolae: Statistical procedures for agricultural research</w:t>
+      </w:r>
+      <w:r>
         <w:t xml:space="preserve">.</w:t>
       </w:r>
-    </w:p>
-    <w:p>
-      <w:pPr>
-        <w:pStyle w:val="BodyText"/>
-      </w:pPr>
-      <w:r>
-        <w:t xml:space="preserve">In the present work gives an overview of the behavior of different potato genotypes under drought stress and the penalty for the yield causes by the water shortage. Water stress triggered a range of morphological and physiological mechanisms in the tested potato genotypes. Most characteristics measure showed differences between treatments, pointing to their value in evaluating the impact of drought. Uni-variate analysis is limited to understands the response of the potato under drought stress. Variables such as the chlorophyll content, harvest index, spad and root dry weight are outlined to be a good indicators for tuber water use efficient, useful traits for direct and indirect selection to tolerant genotypes to drought stress using fast, easy and inexpensive evaluations for first stage of breeding programs were is required to plant high number of accessions.</w:t>
-      </w:r>
-    </w:p>
-    <w:p>
-      <w:pPr>
-        <w:pStyle w:val="Ttulo1"/>
-      </w:pPr>
-      <w:bookmarkStart w:id="36" w:name="conclusions"/>
-      <w:r>
-        <w:t xml:space="preserve">Conclusions</w:t>
-      </w:r>
-      <w:bookmarkEnd w:id="36"/>
-    </w:p>
-    <w:p>
-      <w:pPr>
-        <w:pStyle w:val="FirstParagraph"/>
-      </w:pPr>
-      <w:r>
-        <w:t xml:space="preserve">Tolerant genotypes like CIP392797.22 (UNICA), CIP397077.16, CIP398190.89, CIP398208.219, CIP398208.620 preferentially use available water for tuber production rather than biomass production represented by their high wue</w:t>
-      </w:r>
-      <w:r>
-        <w:rPr>
-          <w:vertAlign w:val="subscript"/>
-        </w:rPr>
-        <w:t xml:space="preserve">t</w:t>
-      </w:r>
-      <w:r>
-        <w:t xml:space="preserve">. The genotypes with high harvest index and relative chlorophyll content with less root dry weight present mechanisms for drought avoiding and be good indicators for tuber water use efficient. This traits could be useful as selection criteria for first stage breeding programs because are easy and chip to measure in large populations.</w:t>
-      </w:r>
-    </w:p>
-    <w:p>
-      <w:pPr>
-        <w:pStyle w:val="Ttulo1"/>
-      </w:pPr>
-      <w:bookmarkStart w:id="37" w:name="acknowledgments"/>
-      <w:r>
-        <w:t xml:space="preserve">Acknowledgments</w:t>
-      </w:r>
-      <w:bookmarkEnd w:id="37"/>
-    </w:p>
-    <w:p>
-      <w:pPr>
-        <w:pStyle w:val="FirstParagraph"/>
-      </w:pPr>
-      <w:r>
-        <w:t xml:space="preserve">Authors acknowledge the financial support by BMZ/GIZ through a research grant for</w:t>
-      </w:r>
-      <w:r>
-        <w:t xml:space="preserve"> </w:t>
-      </w:r>
-      <w:r>
-        <w:t xml:space="preserve">“</w:t>
-      </w:r>
-      <w:r>
-        <w:t xml:space="preserve">Improved potato varieties and water management technologies to enhance water use efficiency, resilience, cost-effectiveness, and productivity of smallholder farms in stress-prone Central Asian environments</w:t>
-      </w:r>
-      <w:r>
-        <w:t xml:space="preserve">”</w:t>
-      </w:r>
-      <w:r>
-        <w:t xml:space="preserve">. We also thank Jorge Vega and David Saravia for their help during installation and evaluation of the experiment.</w:t>
-      </w:r>
-    </w:p>
-    <w:p>
-      <w:pPr>
-        <w:pStyle w:val="Ttulo1"/>
-      </w:pPr>
-      <w:bookmarkStart w:id="38" w:name="references"/>
-      <w:r>
-        <w:t xml:space="preserve">References</w:t>
-      </w:r>
-      <w:bookmarkEnd w:id="38"/>
-    </w:p>
-    <w:bookmarkStart w:id="127" w:name="refs"/>
-    <w:bookmarkStart w:id="40" w:name="ref-anithakumari2012Genetic"/>
+      <w:r>
+        <w:t xml:space="preserve"> </w:t>
+      </w:r>
+      <w:hyperlink r:id="rId59">
+        <w:r>
+          <w:rPr>
+            <w:rStyle w:val="Hipervnculo"/>
+          </w:rPr>
+          <w:t xml:space="preserve">https://CRAN.R-project.org/package=agricolae</w:t>
+        </w:r>
+      </w:hyperlink>
+    </w:p>
+    <w:bookmarkEnd w:id="60"/>
+    <w:bookmarkStart w:id="62" w:name="ref-demirel2020Physiological"/>
     <w:p>
       <w:pPr>
         <w:pStyle w:val="Bibliografa"/>
       </w:pPr>
       <w:r>
-        <w:t xml:space="preserve">Anithakumari, A. M., Nataraja, K. N., Visser, R. G. F., &amp; van der Linden, C. G. (2012). Genetic dissection of drought tolerance and recovery potential by quantitative trait locus mapping of a diploid potato population.</w:t>
+        <w:t xml:space="preserve">Demirel, U., Morris, W. L., Ducreux, L. J. M., Yavuz, C., Asim, A., Tindas, I., Campbell, R., Morris, J. A., Verrall, S. R., Hedley, P. E., Gokce, Z. N. O., Caliskan, S., Aksoy, E., Caliskan, M. E., Taylor, M. A., &amp; Hancock, R. D. (2020). Physiological, Biochemical, and Transcriptional Responses to Single and Combined Abiotic Stress in Stress-Tolerant and Stress-Sensitive Potato Genotypes.</w:t>
       </w:r>
       <w:r>
         <w:t xml:space="preserve"> </w:t>
@@ -3387,7 +4581,7 @@
         <w:rPr>
           <w:i/>
         </w:rPr>
-        <w:t xml:space="preserve">Molecular Breeding</w:t>
+        <w:t xml:space="preserve">Frontiers in Plant Science</w:t>
       </w:r>
       <w:r>
         <w:t xml:space="preserve">,</w:t>
@@ -3399,31 +4593,31 @@
         <w:rPr>
           <w:i/>
         </w:rPr>
-        <w:t xml:space="preserve">30</w:t>
-      </w:r>
-      <w:r>
-        <w:t xml:space="preserve">(3), 1413–1429.</w:t>
-      </w:r>
-      <w:r>
-        <w:t xml:space="preserve"> </w:t>
-      </w:r>
-      <w:hyperlink r:id="rId39">
-        <w:r>
-          <w:rPr>
-            <w:rStyle w:val="Hipervnculo"/>
-          </w:rPr>
-          <w:t xml:space="preserve">https://doi.org/10.1007/s11032-012-9728-5</w:t>
-        </w:r>
-      </w:hyperlink>
-    </w:p>
-    <w:bookmarkEnd w:id="40"/>
-    <w:bookmarkStart w:id="42" w:name="ref-bhatnagar-mathur2007Stressinducible"/>
+        <w:t xml:space="preserve">11</w:t>
+      </w:r>
+      <w:r>
+        <w:t xml:space="preserve">.</w:t>
+      </w:r>
+      <w:r>
+        <w:t xml:space="preserve"> </w:t>
+      </w:r>
+      <w:hyperlink r:id="rId61">
+        <w:r>
+          <w:rPr>
+            <w:rStyle w:val="Hipervnculo"/>
+          </w:rPr>
+          <w:t xml:space="preserve">https://doi.org/10.3389/fpls.2020.00169</w:t>
+        </w:r>
+      </w:hyperlink>
+    </w:p>
+    <w:bookmarkEnd w:id="62"/>
+    <w:bookmarkStart w:id="64" w:name="ref-donald1976Biological"/>
     <w:p>
       <w:pPr>
         <w:pStyle w:val="Bibliografa"/>
       </w:pPr>
       <w:r>
-        <w:t xml:space="preserve">Bhatnagar-Mathur, P., Devi, M. J., Reddy, D. S., Lavanya, M., Vadez, V., Serraj, R., Yamaguchi-Shinozaki, K., &amp; Sharma, K. K. (2007). Stress-inducible expression of At DREB1A in transgenic peanut (Arachis hypogaea L.) Increases transpiration efficiency under water-limiting conditions.</w:t>
+        <w:t xml:space="preserve">Donald, C. M., &amp; Hamblin, J. (1976). The Biological Yield and Harvest Index of Cereals as Agronomic and Plant Breeding Criteria. In N. C. Brady (Ed.),</w:t>
       </w:r>
       <w:r>
         <w:t xml:space="preserve"> </w:t>
@@ -3432,7 +4626,43 @@
         <w:rPr>
           <w:i/>
         </w:rPr>
-        <w:t xml:space="preserve">Plant Cell Reports</w:t>
+        <w:t xml:space="preserve">Advances in Agronomy</w:t>
+      </w:r>
+      <w:r>
+        <w:t xml:space="preserve"> </w:t>
+      </w:r>
+      <w:r>
+        <w:t xml:space="preserve">(Vol. 28, pp. 361–405). Academic Press.</w:t>
+      </w:r>
+      <w:r>
+        <w:t xml:space="preserve"> </w:t>
+      </w:r>
+      <w:hyperlink r:id="rId63">
+        <w:r>
+          <w:rPr>
+            <w:rStyle w:val="Hipervnculo"/>
+          </w:rPr>
+          <w:t xml:space="preserve">https://doi.org/10.1016/S0065-2113(08)60559-3</w:t>
+        </w:r>
+      </w:hyperlink>
+    </w:p>
+    <w:bookmarkEnd w:id="64"/>
+    <w:bookmarkStart w:id="66" w:name="ref-galili2018heatmaply"/>
+    <w:p>
+      <w:pPr>
+        <w:pStyle w:val="Bibliografa"/>
+      </w:pPr>
+      <w:r>
+        <w:t xml:space="preserve">Galili, T., O’Callaghan, A., Sidi, J., &amp; Sievert, C. (2018). Heatmaply: An R package for creating interactive cluster heatmaps for online publishing.</w:t>
+      </w:r>
+      <w:r>
+        <w:t xml:space="preserve"> </w:t>
+      </w:r>
+      <w:r>
+        <w:rPr>
+          <w:i/>
+        </w:rPr>
+        <w:t xml:space="preserve">Bioinformatics</w:t>
       </w:r>
       <w:r>
         <w:t xml:space="preserve">,</w:t>
@@ -3444,31 +4674,31 @@
         <w:rPr>
           <w:i/>
         </w:rPr>
-        <w:t xml:space="preserve">26</w:t>
-      </w:r>
-      <w:r>
-        <w:t xml:space="preserve">(12), 2071–2082.</w:t>
-      </w:r>
-      <w:r>
-        <w:t xml:space="preserve"> </w:t>
-      </w:r>
-      <w:hyperlink r:id="rId41">
-        <w:r>
-          <w:rPr>
-            <w:rStyle w:val="Hipervnculo"/>
-          </w:rPr>
-          <w:t xml:space="preserve">https://doi.org/10.1007/s00299-007-0406-8</w:t>
-        </w:r>
-      </w:hyperlink>
-    </w:p>
-    <w:bookmarkEnd w:id="42"/>
-    <w:bookmarkStart w:id="44" w:name="ref-birch2012Crops"/>
+        <w:t xml:space="preserve">34</w:t>
+      </w:r>
+      <w:r>
+        <w:t xml:space="preserve">(9), 1600–1602.</w:t>
+      </w:r>
+      <w:r>
+        <w:t xml:space="preserve"> </w:t>
+      </w:r>
+      <w:hyperlink r:id="rId65">
+        <w:r>
+          <w:rPr>
+            <w:rStyle w:val="Hipervnculo"/>
+          </w:rPr>
+          <w:t xml:space="preserve">https://doi.org/10.1093/bioinformatics/btx657</w:t>
+        </w:r>
+      </w:hyperlink>
+    </w:p>
+    <w:bookmarkEnd w:id="66"/>
+    <w:bookmarkStart w:id="68" w:name="ref-gao2015maize"/>
     <w:p>
       <w:pPr>
         <w:pStyle w:val="Bibliografa"/>
       </w:pPr>
       <w:r>
-        <w:t xml:space="preserve">Birch, P. R. J., Bryan, G., Fenton, B., Gilroy, E. M., Hein, I., Jones, J. T., Prashar, A., Taylor, M. A., Torrance, L., &amp; Toth, I. K. (2012). Crops that feed the world 8: Potato: Are the trends of increased global production sustainable?</w:t>
+        <w:t xml:space="preserve">Gao, Y., Jiang, W., Dai, Y., Xiao, N., Zhang, C., Li, H., Lu, Y., Wu, M., Tao, X., Deng, D., &amp; Chen, J. (2015). A maize phytochrome-interacting factor 3 improves drought and salt stress tolerance in rice.</w:t>
       </w:r>
       <w:r>
         <w:t xml:space="preserve"> </w:t>
@@ -3477,7 +4707,7 @@
         <w:rPr>
           <w:i/>
         </w:rPr>
-        <w:t xml:space="preserve">Food Security</w:t>
+        <w:t xml:space="preserve">Plant Molecular Biology</w:t>
       </w:r>
       <w:r>
         <w:t xml:space="preserve">,</w:t>
@@ -3489,31 +4719,31 @@
         <w:rPr>
           <w:i/>
         </w:rPr>
-        <w:t xml:space="preserve">4</w:t>
-      </w:r>
-      <w:r>
-        <w:t xml:space="preserve">(4), 477–508.</w:t>
-      </w:r>
-      <w:r>
-        <w:t xml:space="preserve"> </w:t>
-      </w:r>
-      <w:hyperlink r:id="rId43">
-        <w:r>
-          <w:rPr>
-            <w:rStyle w:val="Hipervnculo"/>
-          </w:rPr>
-          <w:t xml:space="preserve">https://doi.org/10.1007/s12571-012-0220-1</w:t>
-        </w:r>
-      </w:hyperlink>
-    </w:p>
-    <w:bookmarkEnd w:id="44"/>
-    <w:bookmarkStart w:id="46" w:name="ref-blum2011Drought"/>
+        <w:t xml:space="preserve">87</w:t>
+      </w:r>
+      <w:r>
+        <w:t xml:space="preserve">(4), 413–428.</w:t>
+      </w:r>
+      <w:r>
+        <w:t xml:space="preserve"> </w:t>
+      </w:r>
+      <w:hyperlink r:id="rId67">
+        <w:r>
+          <w:rPr>
+            <w:rStyle w:val="Hipervnculo"/>
+          </w:rPr>
+          <w:t xml:space="preserve">https://doi.org/10.1007/s11103-015-0288-z</w:t>
+        </w:r>
+      </w:hyperlink>
+    </w:p>
+    <w:bookmarkEnd w:id="68"/>
+    <w:bookmarkStart w:id="70" w:name="ref-gutierrez-rosales2007UNICA"/>
     <w:p>
       <w:pPr>
         <w:pStyle w:val="Bibliografa"/>
       </w:pPr>
       <w:r>
-        <w:t xml:space="preserve">Blum, A. (2011). Drought resistance - is it really a complex trait?</w:t>
+        <w:t xml:space="preserve">Gutiérrez-Rosales, R. O., Espinoza-Trelles, J. A., &amp; Bonierbale, M. (2007). UNICA: variedad Peruana para mercado fresco y papa frita con tolerancia y resistencia para condiciones climáticas adversas.</w:t>
       </w:r>
       <w:r>
         <w:t xml:space="preserve"> </w:t>
@@ -3522,7 +4752,7 @@
         <w:rPr>
           <w:i/>
         </w:rPr>
-        <w:t xml:space="preserve">Functional Plant Biology</w:t>
+        <w:t xml:space="preserve">Revista Latinoamericana de La Papa</w:t>
       </w:r>
       <w:r>
         <w:t xml:space="preserve">,</w:t>
@@ -3534,31 +4764,31 @@
         <w:rPr>
           <w:i/>
         </w:rPr>
-        <w:t xml:space="preserve">38</w:t>
-      </w:r>
-      <w:r>
-        <w:t xml:space="preserve">(10), 753.</w:t>
-      </w:r>
-      <w:r>
-        <w:t xml:space="preserve"> </w:t>
-      </w:r>
-      <w:hyperlink r:id="rId45">
-        <w:r>
-          <w:rPr>
-            <w:rStyle w:val="Hipervnculo"/>
-          </w:rPr>
-          <w:t xml:space="preserve">https://doi.org/10.1071/FP11101</w:t>
-        </w:r>
-      </w:hyperlink>
-    </w:p>
-    <w:bookmarkEnd w:id="46"/>
-    <w:bookmarkStart w:id="48" w:name="ref-dallacosta1997Yield"/>
+        <w:t xml:space="preserve">14</w:t>
+      </w:r>
+      <w:r>
+        <w:t xml:space="preserve">(1), 41–50.</w:t>
+      </w:r>
+      <w:r>
+        <w:t xml:space="preserve"> </w:t>
+      </w:r>
+      <w:hyperlink r:id="rId69">
+        <w:r>
+          <w:rPr>
+            <w:rStyle w:val="Hipervnculo"/>
+          </w:rPr>
+          <w:t xml:space="preserve">http://35.231.225.15/index.php/rev-alap/article/view/143</w:t>
+        </w:r>
+      </w:hyperlink>
+    </w:p>
+    <w:bookmarkEnd w:id="70"/>
+    <w:bookmarkStart w:id="72" w:name="ref-R-FactoMineR"/>
     <w:p>
       <w:pPr>
         <w:pStyle w:val="Bibliografa"/>
       </w:pPr>
       <w:r>
-        <w:t xml:space="preserve">Dalla Costa, L., Delle Vedove, G., Gianquinto, G., Giovanardi, R., &amp; Peressotti, A. (1997). Yield, water use efficiency and nitrogen uptake in potato: Influence of drought stress.</w:t>
+        <w:t xml:space="preserve">Husson, F., Josse, J., Le, S., &amp; Mazet, J. (2020).</w:t>
       </w:r>
       <w:r>
         <w:t xml:space="preserve"> </w:t>
@@ -3567,6 +4797,489 @@
         <w:rPr>
           <w:i/>
         </w:rPr>
+        <w:t xml:space="preserve">FactoMineR: Multivariate exploratory data analysis and data mining</w:t>
+      </w:r>
+      <w:r>
+        <w:t xml:space="preserve">.</w:t>
+      </w:r>
+      <w:r>
+        <w:t xml:space="preserve"> </w:t>
+      </w:r>
+      <w:hyperlink r:id="rId71">
+        <w:r>
+          <w:rPr>
+            <w:rStyle w:val="Hipervnculo"/>
+          </w:rPr>
+          <w:t xml:space="preserve">https://CRAN.R-project.org/package=FactoMineR</w:t>
+        </w:r>
+      </w:hyperlink>
+    </w:p>
+    <w:bookmarkEnd w:id="72"/>
+    <w:bookmarkStart w:id="74" w:name="ref-joshi2016Potato"/>
+    <w:p>
+      <w:pPr>
+        <w:pStyle w:val="Bibliografa"/>
+      </w:pPr>
+      <w:r>
+        <w:t xml:space="preserve">Joshi, M., Fogelman, E., Belausov, E., &amp; Ginzberg, I. (2016). Potato root system development and factors that determine its architecture.</w:t>
+      </w:r>
+      <w:r>
+        <w:t xml:space="preserve"> </w:t>
+      </w:r>
+      <w:r>
+        <w:rPr>
+          <w:i/>
+        </w:rPr>
+        <w:t xml:space="preserve">Journal of Plant Physiology</w:t>
+      </w:r>
+      <w:r>
+        <w:t xml:space="preserve">,</w:t>
+      </w:r>
+      <w:r>
+        <w:t xml:space="preserve"> </w:t>
+      </w:r>
+      <w:r>
+        <w:rPr>
+          <w:i/>
+        </w:rPr>
+        <w:t xml:space="preserve">205</w:t>
+      </w:r>
+      <w:r>
+        <w:t xml:space="preserve">, 113–123.</w:t>
+      </w:r>
+      <w:r>
+        <w:t xml:space="preserve"> </w:t>
+      </w:r>
+      <w:hyperlink r:id="rId73">
+        <w:r>
+          <w:rPr>
+            <w:rStyle w:val="Hipervnculo"/>
+          </w:rPr>
+          <w:t xml:space="preserve">https://doi.org/10.1016/j.jplph.2016.08.014</w:t>
+        </w:r>
+      </w:hyperlink>
+    </w:p>
+    <w:bookmarkEnd w:id="74"/>
+    <w:bookmarkStart w:id="76" w:name="ref-kaminski2015Contrasting"/>
+    <w:p>
+      <w:pPr>
+        <w:pStyle w:val="Bibliografa"/>
+      </w:pPr>
+      <w:r>
+        <w:t xml:space="preserve">Kaminski, K. P., Kørup, K., Kristensen, K., Nielsen, K. L., Liu, F., Topbjerg, H. B., Kirk, H. G., &amp; Andersen, M. N. (2015). Contrasting Water-Use Efficiency (WUE) Responses of a Potato Mapping Population and Capability of Modified Ball-Berry Model to Predict Stomatal Conductance and WUE Measured at Different Environmental Conditions.</w:t>
+      </w:r>
+      <w:r>
+        <w:t xml:space="preserve"> </w:t>
+      </w:r>
+      <w:r>
+        <w:rPr>
+          <w:i/>
+        </w:rPr>
+        <w:t xml:space="preserve">Journal of Agronomy and Crop Science</w:t>
+      </w:r>
+      <w:r>
+        <w:t xml:space="preserve">,</w:t>
+      </w:r>
+      <w:r>
+        <w:t xml:space="preserve"> </w:t>
+      </w:r>
+      <w:r>
+        <w:rPr>
+          <w:i/>
+        </w:rPr>
+        <w:t xml:space="preserve">201</w:t>
+      </w:r>
+      <w:r>
+        <w:t xml:space="preserve">(2), 81–94.</w:t>
+      </w:r>
+      <w:r>
+        <w:t xml:space="preserve"> </w:t>
+      </w:r>
+      <w:hyperlink r:id="rId75">
+        <w:r>
+          <w:rPr>
+            <w:rStyle w:val="Hipervnculo"/>
+          </w:rPr>
+          <w:t xml:space="preserve">https://doi.org/10.1111/jac.12091</w:t>
+        </w:r>
+      </w:hyperlink>
+    </w:p>
+    <w:bookmarkEnd w:id="76"/>
+    <w:bookmarkStart w:id="78" w:name="ref-khan2015Multiple"/>
+    <w:p>
+      <w:pPr>
+        <w:pStyle w:val="Bibliografa"/>
+      </w:pPr>
+      <w:r>
+        <w:t xml:space="preserve">Khan, M. A., Saravia, D., Munive, S., Lozano-Isla, F., Farfan, E., Eyzaguirre, R., &amp; Bonierbale, M. (2015). Multiple QTLs Linked to Agro-Morphological and Physiological Traits Related to Drought Tolerance in Potato.</w:t>
+      </w:r>
+      <w:r>
+        <w:t xml:space="preserve"> </w:t>
+      </w:r>
+      <w:r>
+        <w:rPr>
+          <w:i/>
+        </w:rPr>
+        <w:t xml:space="preserve">Plant Molecular Biology Reporter</w:t>
+      </w:r>
+      <w:r>
+        <w:t xml:space="preserve">,</w:t>
+      </w:r>
+      <w:r>
+        <w:t xml:space="preserve"> </w:t>
+      </w:r>
+      <w:r>
+        <w:rPr>
+          <w:i/>
+        </w:rPr>
+        <w:t xml:space="preserve">33</w:t>
+      </w:r>
+      <w:r>
+        <w:t xml:space="preserve">(5), 1286–1298.</w:t>
+      </w:r>
+      <w:r>
+        <w:t xml:space="preserve"> </w:t>
+      </w:r>
+      <w:hyperlink r:id="rId77">
+        <w:r>
+          <w:rPr>
+            <w:rStyle w:val="Hipervnculo"/>
+          </w:rPr>
+          <w:t xml:space="preserve">https://doi.org/10.1007/s11105-014-0824-z</w:t>
+        </w:r>
+      </w:hyperlink>
+    </w:p>
+    <w:bookmarkEnd w:id="78"/>
+    <w:bookmarkStart w:id="80" w:name="ref-le2008FactoMineR"/>
+    <w:p>
+      <w:pPr>
+        <w:pStyle w:val="Bibliografa"/>
+      </w:pPr>
+      <w:r>
+        <w:t xml:space="preserve">Lê, S., Josse, J., &amp; Husson, F. (2008). FactoMineR: An R Package for Multivariate Analysis.</w:t>
+      </w:r>
+      <w:r>
+        <w:t xml:space="preserve"> </w:t>
+      </w:r>
+      <w:r>
+        <w:rPr>
+          <w:i/>
+        </w:rPr>
+        <w:t xml:space="preserve">Journal of Statistical Software</w:t>
+      </w:r>
+      <w:r>
+        <w:t xml:space="preserve">,</w:t>
+      </w:r>
+      <w:r>
+        <w:t xml:space="preserve"> </w:t>
+      </w:r>
+      <w:r>
+        <w:rPr>
+          <w:i/>
+        </w:rPr>
+        <w:t xml:space="preserve">25</w:t>
+      </w:r>
+      <w:r>
+        <w:t xml:space="preserve">(1), 1–18.</w:t>
+      </w:r>
+      <w:r>
+        <w:t xml:space="preserve"> </w:t>
+      </w:r>
+      <w:hyperlink r:id="rId79">
+        <w:r>
+          <w:rPr>
+            <w:rStyle w:val="Hipervnculo"/>
+          </w:rPr>
+          <w:t xml:space="preserve">https://doi.org/10.18637/jss.v025.i01</w:t>
+        </w:r>
+      </w:hyperlink>
+    </w:p>
+    <w:bookmarkEnd w:id="80"/>
+    <w:bookmarkStart w:id="82" w:name="ref-lichtenthaler1983Determinations"/>
+    <w:p>
+      <w:pPr>
+        <w:pStyle w:val="Bibliografa"/>
+      </w:pPr>
+      <w:r>
+        <w:t xml:space="preserve">Lichtenthaler, H. K., &amp; Wellburn, A. R. (1983). Determinations of total carotenoids and chlorophylls a and b of leaf extracts in different solvents.</w:t>
+      </w:r>
+      <w:r>
+        <w:t xml:space="preserve"> </w:t>
+      </w:r>
+      <w:r>
+        <w:rPr>
+          <w:i/>
+        </w:rPr>
+        <w:t xml:space="preserve">Biochemical Society Transactions</w:t>
+      </w:r>
+      <w:r>
+        <w:t xml:space="preserve">,</w:t>
+      </w:r>
+      <w:r>
+        <w:t xml:space="preserve"> </w:t>
+      </w:r>
+      <w:r>
+        <w:rPr>
+          <w:i/>
+        </w:rPr>
+        <w:t xml:space="preserve">11</w:t>
+      </w:r>
+      <w:r>
+        <w:t xml:space="preserve">(5), 591–592.</w:t>
+      </w:r>
+      <w:r>
+        <w:t xml:space="preserve"> </w:t>
+      </w:r>
+      <w:hyperlink r:id="rId81">
+        <w:r>
+          <w:rPr>
+            <w:rStyle w:val="Hipervnculo"/>
+          </w:rPr>
+          <w:t xml:space="preserve">https://doi.org/10.1042/bst0110591</w:t>
+        </w:r>
+      </w:hyperlink>
+    </w:p>
+    <w:bookmarkEnd w:id="82"/>
+    <w:bookmarkStart w:id="84" w:name="ref-ling2011Use"/>
+    <w:p>
+      <w:pPr>
+        <w:pStyle w:val="Bibliografa"/>
+      </w:pPr>
+      <w:r>
+        <w:t xml:space="preserve">Ling, Q., Huang, W., &amp; Jarvis, P. (2011). Use of a SPAD-502 meter to measure leaf chlorophyll concentration in Arabidopsis thaliana.</w:t>
+      </w:r>
+      <w:r>
+        <w:t xml:space="preserve"> </w:t>
+      </w:r>
+      <w:r>
+        <w:rPr>
+          <w:i/>
+        </w:rPr>
+        <w:t xml:space="preserve">Photosynthesis Research</w:t>
+      </w:r>
+      <w:r>
+        <w:t xml:space="preserve">,</w:t>
+      </w:r>
+      <w:r>
+        <w:t xml:space="preserve"> </w:t>
+      </w:r>
+      <w:r>
+        <w:rPr>
+          <w:i/>
+        </w:rPr>
+        <w:t xml:space="preserve">107</w:t>
+      </w:r>
+      <w:r>
+        <w:t xml:space="preserve">(2), 209–214.</w:t>
+      </w:r>
+      <w:r>
+        <w:t xml:space="preserve"> </w:t>
+      </w:r>
+      <w:hyperlink r:id="rId83">
+        <w:r>
+          <w:rPr>
+            <w:rStyle w:val="Hipervnculo"/>
+          </w:rPr>
+          <w:t xml:space="preserve">https://doi.org/10.1007/s11120-010-9606-0</w:t>
+        </w:r>
+      </w:hyperlink>
+    </w:p>
+    <w:bookmarkEnd w:id="84"/>
+    <w:bookmarkStart w:id="86" w:name="ref-liu2005ABA"/>
+    <w:p>
+      <w:pPr>
+        <w:pStyle w:val="Bibliografa"/>
+      </w:pPr>
+      <w:r>
+        <w:t xml:space="preserve">Liu, F., Jensen, C. R., Shahanzari, A., Andersen, M. N., &amp; Jacobsen, S.-E. (2005). ABA regulated stomatal control and photosynthetic water use efficiency of potato (Solanum tuberosum L.) During progressive soil drying.</w:t>
+      </w:r>
+      <w:r>
+        <w:t xml:space="preserve"> </w:t>
+      </w:r>
+      <w:r>
+        <w:rPr>
+          <w:i/>
+        </w:rPr>
+        <w:t xml:space="preserve">Plant Science</w:t>
+      </w:r>
+      <w:r>
+        <w:t xml:space="preserve">,</w:t>
+      </w:r>
+      <w:r>
+        <w:t xml:space="preserve"> </w:t>
+      </w:r>
+      <w:r>
+        <w:rPr>
+          <w:i/>
+        </w:rPr>
+        <w:t xml:space="preserve">168</w:t>
+      </w:r>
+      <w:r>
+        <w:t xml:space="preserve">(3), 831–836.</w:t>
+      </w:r>
+      <w:r>
+        <w:t xml:space="preserve"> </w:t>
+      </w:r>
+      <w:hyperlink r:id="rId85">
+        <w:r>
+          <w:rPr>
+            <w:rStyle w:val="Hipervnculo"/>
+          </w:rPr>
+          <w:t xml:space="preserve">https://doi.org/10.1016/j.plantsci.2004.10.016</w:t>
+        </w:r>
+      </w:hyperlink>
+    </w:p>
+    <w:bookmarkEnd w:id="86"/>
+    <w:bookmarkStart w:id="88" w:name="ref-liu2006Effects"/>
+    <w:p>
+      <w:pPr>
+        <w:pStyle w:val="Bibliografa"/>
+      </w:pPr>
+      <w:r>
+        <w:t xml:space="preserve">Liu, F., Shahnazari, A., Andersen, M. N., Jacobsen, S.-E., &amp; Jensen, C. R. (2006). Effects of deficit irrigation (DI) and partial root drying (PRD) on gas exchange, biomass partitioning, and water use efficiency in potato.</w:t>
+      </w:r>
+      <w:r>
+        <w:t xml:space="preserve"> </w:t>
+      </w:r>
+      <w:r>
+        <w:rPr>
+          <w:i/>
+        </w:rPr>
+        <w:t xml:space="preserve">Scientia Horticulturae</w:t>
+      </w:r>
+      <w:r>
+        <w:t xml:space="preserve">,</w:t>
+      </w:r>
+      <w:r>
+        <w:t xml:space="preserve"> </w:t>
+      </w:r>
+      <w:r>
+        <w:rPr>
+          <w:i/>
+        </w:rPr>
+        <w:t xml:space="preserve">109</w:t>
+      </w:r>
+      <w:r>
+        <w:t xml:space="preserve">(2), 113–117.</w:t>
+      </w:r>
+      <w:r>
+        <w:t xml:space="preserve"> </w:t>
+      </w:r>
+      <w:hyperlink r:id="rId87">
+        <w:r>
+          <w:rPr>
+            <w:rStyle w:val="Hipervnculo"/>
+          </w:rPr>
+          <w:t xml:space="preserve">https://doi.org/10.1016/j.scienta.2006.04.004</w:t>
+        </w:r>
+      </w:hyperlink>
+    </w:p>
+    <w:bookmarkEnd w:id="88"/>
+    <w:bookmarkStart w:id="90" w:name="ref-lozano-isla2019GerminaR"/>
+    <w:p>
+      <w:pPr>
+        <w:pStyle w:val="Bibliografa"/>
+      </w:pPr>
+      <w:r>
+        <w:t xml:space="preserve">Lozano-Isla, F., Benites-Alfaro, O. E., &amp; Pompelli, M. F. (2019). GerminaR: An R package for germination analysis with the interactive web application “GerminaQuant for R”.</w:t>
+      </w:r>
+      <w:r>
+        <w:t xml:space="preserve"> </w:t>
+      </w:r>
+      <w:r>
+        <w:rPr>
+          <w:i/>
+        </w:rPr>
+        <w:t xml:space="preserve">Ecological Research</w:t>
+      </w:r>
+      <w:r>
+        <w:t xml:space="preserve">,</w:t>
+      </w:r>
+      <w:r>
+        <w:t xml:space="preserve"> </w:t>
+      </w:r>
+      <w:r>
+        <w:rPr>
+          <w:i/>
+        </w:rPr>
+        <w:t xml:space="preserve">34</w:t>
+      </w:r>
+      <w:r>
+        <w:t xml:space="preserve">(2), 339–346.</w:t>
+      </w:r>
+      <w:r>
+        <w:t xml:space="preserve"> </w:t>
+      </w:r>
+      <w:hyperlink r:id="rId89">
+        <w:r>
+          <w:rPr>
+            <w:rStyle w:val="Hipervnculo"/>
+          </w:rPr>
+          <w:t xml:space="preserve">https://doi.org/10.1111/1440-1703.1275</w:t>
+        </w:r>
+      </w:hyperlink>
+    </w:p>
+    <w:bookmarkEnd w:id="90"/>
+    <w:bookmarkStart w:id="92" w:name="ref-mcvetty1980Breeding"/>
+    <w:p>
+      <w:pPr>
+        <w:pStyle w:val="Bibliografa"/>
+      </w:pPr>
+      <w:r>
+        <w:t xml:space="preserve">McVetty, P. B. E., &amp; Evans, L. E. (1980). Breeding Methodology in Wheat. II. Productivity, Harvest Index, and Height Measured on F2 Spaced Plants for Yield Selection in Spring Wheat1.</w:t>
+      </w:r>
+      <w:r>
+        <w:t xml:space="preserve"> </w:t>
+      </w:r>
+      <w:r>
+        <w:rPr>
+          <w:i/>
+        </w:rPr>
+        <w:t xml:space="preserve">Crop Science</w:t>
+      </w:r>
+      <w:r>
+        <w:t xml:space="preserve">,</w:t>
+      </w:r>
+      <w:r>
+        <w:t xml:space="preserve"> </w:t>
+      </w:r>
+      <w:r>
+        <w:rPr>
+          <w:i/>
+        </w:rPr>
+        <w:t xml:space="preserve">20</w:t>
+      </w:r>
+      <w:r>
+        <w:t xml:space="preserve">(5), cropsci1980.0011183X002000050010x.</w:t>
+      </w:r>
+      <w:r>
+        <w:t xml:space="preserve"> </w:t>
+      </w:r>
+      <w:hyperlink r:id="rId91">
+        <w:r>
+          <w:rPr>
+            <w:rStyle w:val="Hipervnculo"/>
+          </w:rPr>
+          <w:t xml:space="preserve">https://doi.org/10.2135/cropsci1980.0011183X002000050010x</w:t>
+        </w:r>
+      </w:hyperlink>
+    </w:p>
+    <w:bookmarkEnd w:id="92"/>
+    <w:bookmarkStart w:id="94" w:name="ref-monneveux2014Drought"/>
+    <w:p>
+      <w:pPr>
+        <w:pStyle w:val="Bibliografa"/>
+      </w:pPr>
+      <w:r>
+        <w:t xml:space="preserve">Monneveux, P., Ramírez, D. A., Khan, M. A., Raymundo, R. M., Loayza, H., &amp; Quiroz, R. (2014). Drought and Heat Tolerance Evaluation in Potato (Solanum tuberosum L.).</w:t>
+      </w:r>
+      <w:r>
+        <w:t xml:space="preserve"> </w:t>
+      </w:r>
+      <w:r>
+        <w:rPr>
+          <w:i/>
+        </w:rPr>
         <w:t xml:space="preserve">Potato Research</w:t>
       </w:r>
       <w:r>
@@ -3579,31 +5292,31 @@
         <w:rPr>
           <w:i/>
         </w:rPr>
-        <w:t xml:space="preserve">40</w:t>
-      </w:r>
-      <w:r>
-        <w:t xml:space="preserve">(1), 19–34.</w:t>
-      </w:r>
-      <w:r>
-        <w:t xml:space="preserve"> </w:t>
-      </w:r>
-      <w:hyperlink r:id="rId47">
-        <w:r>
-          <w:rPr>
-            <w:rStyle w:val="Hipervnculo"/>
-          </w:rPr>
-          <w:t xml:space="preserve">https://doi.org/10.1007/BF02407559</w:t>
-        </w:r>
-      </w:hyperlink>
-    </w:p>
-    <w:bookmarkEnd w:id="48"/>
-    <w:bookmarkStart w:id="50" w:name="ref-deblonde2001Effects"/>
+        <w:t xml:space="preserve">57</w:t>
+      </w:r>
+      <w:r>
+        <w:t xml:space="preserve">(3), 225–247.</w:t>
+      </w:r>
+      <w:r>
+        <w:t xml:space="preserve"> </w:t>
+      </w:r>
+      <w:hyperlink r:id="rId93">
+        <w:r>
+          <w:rPr>
+            <w:rStyle w:val="Hipervnculo"/>
+          </w:rPr>
+          <w:t xml:space="preserve">https://doi.org/10.1007/s11540-014-9263-3</w:t>
+        </w:r>
+      </w:hyperlink>
+    </w:p>
+    <w:bookmarkEnd w:id="94"/>
+    <w:bookmarkStart w:id="96" w:name="ref-monneveux2013Drought"/>
     <w:p>
       <w:pPr>
         <w:pStyle w:val="Bibliografa"/>
       </w:pPr>
       <w:r>
-        <w:t xml:space="preserve">Deblonde, P. M. K., &amp; Ledent, J. F. (2001). Effects of moderate drought conditions on green leaf number, stem height, leaf length and tuber yield of potato cultivars.</w:t>
+        <w:t xml:space="preserve">Monneveux, P., Ramírez, D. A., &amp; Pino, M.-T. (2013). Drought tolerance in potato (S. Tuberosum L.): Can we learn from drought tolerance research in cereals?</w:t>
       </w:r>
       <w:r>
         <w:t xml:space="preserve"> </w:t>
@@ -3612,7 +5325,7 @@
         <w:rPr>
           <w:i/>
         </w:rPr>
-        <w:t xml:space="preserve">European Journal of Agronomy</w:t>
+        <w:t xml:space="preserve">Plant Science</w:t>
       </w:r>
       <w:r>
         <w:t xml:space="preserve">,</w:t>
@@ -3624,31 +5337,31 @@
         <w:rPr>
           <w:i/>
         </w:rPr>
-        <w:t xml:space="preserve">14</w:t>
-      </w:r>
-      <w:r>
-        <w:t xml:space="preserve">(1), 31–41.</w:t>
-      </w:r>
-      <w:r>
-        <w:t xml:space="preserve"> </w:t>
-      </w:r>
-      <w:hyperlink r:id="rId49">
-        <w:r>
-          <w:rPr>
-            <w:rStyle w:val="Hipervnculo"/>
-          </w:rPr>
-          <w:t xml:space="preserve">https://doi.org/10.1016/S1161-0301(00)00081-2</w:t>
-        </w:r>
-      </w:hyperlink>
-    </w:p>
-    <w:bookmarkEnd w:id="50"/>
-    <w:bookmarkStart w:id="52" w:name="ref-R-agricolae"/>
+        <w:t xml:space="preserve">205-206</w:t>
+      </w:r>
+      <w:r>
+        <w:t xml:space="preserve">, 76–86.</w:t>
+      </w:r>
+      <w:r>
+        <w:t xml:space="preserve"> </w:t>
+      </w:r>
+      <w:hyperlink r:id="rId95">
+        <w:r>
+          <w:rPr>
+            <w:rStyle w:val="Hipervnculo"/>
+          </w:rPr>
+          <w:t xml:space="preserve">https://doi.org/10.1016/j.plantsci.2013.01.011</w:t>
+        </w:r>
+      </w:hyperlink>
+    </w:p>
+    <w:bookmarkEnd w:id="96"/>
+    <w:bookmarkStart w:id="98" w:name="ref-obidiegwu2015Coping"/>
     <w:p>
       <w:pPr>
         <w:pStyle w:val="Bibliografa"/>
       </w:pPr>
       <w:r>
-        <w:t xml:space="preserve">de Mendiburu, F. (2020).</w:t>
+        <w:t xml:space="preserve">Obidiegwu, J. E., Bryan, G. J., Jones, H. G., &amp; Prashar, A. (2015). Coping with drought: Stress and adaptive responses in potato and perspectives for improvement.</w:t>
       </w:r>
       <w:r>
         <w:t xml:space="preserve"> </w:t>
@@ -3657,7 +5370,19 @@
         <w:rPr>
           <w:i/>
         </w:rPr>
-        <w:t xml:space="preserve">Agricolae: Statistical procedures for agricultural research</w:t>
+        <w:t xml:space="preserve">Frontiers in Plant Science</w:t>
+      </w:r>
+      <w:r>
+        <w:t xml:space="preserve">,</w:t>
+      </w:r>
+      <w:r>
+        <w:t xml:space="preserve"> </w:t>
+      </w:r>
+      <w:r>
+        <w:rPr>
+          <w:i/>
+        </w:rPr>
+        <w:t xml:space="preserve">6</w:t>
       </w:r>
       <w:r>
         <w:t xml:space="preserve">.</w:t>
@@ -3665,23 +5390,23 @@
       <w:r>
         <w:t xml:space="preserve"> </w:t>
       </w:r>
-      <w:hyperlink r:id="rId51">
-        <w:r>
-          <w:rPr>
-            <w:rStyle w:val="Hipervnculo"/>
-          </w:rPr>
-          <w:t xml:space="preserve">https://CRAN.R-project.org/package=agricolae</w:t>
-        </w:r>
-      </w:hyperlink>
-    </w:p>
-    <w:bookmarkEnd w:id="52"/>
-    <w:bookmarkStart w:id="54" w:name="ref-demirel2020Physiological"/>
+      <w:hyperlink r:id="rId97">
+        <w:r>
+          <w:rPr>
+            <w:rStyle w:val="Hipervnculo"/>
+          </w:rPr>
+          <w:t xml:space="preserve">https://doi.org/10.3389/fpls.2015.00542</w:t>
+        </w:r>
+      </w:hyperlink>
+    </w:p>
+    <w:bookmarkEnd w:id="98"/>
+    <w:bookmarkStart w:id="100" w:name="ref-onder2005Different"/>
     <w:p>
       <w:pPr>
         <w:pStyle w:val="Bibliografa"/>
       </w:pPr>
       <w:r>
-        <w:t xml:space="preserve">Demirel, U., Morris, W. L., Ducreux, L. J. M., Yavuz, C., Asim, A., Tindas, I., Campbell, R., Morris, J. A., Verrall, S. R., Hedley, P. E., Gokce, Z. N. O., Caliskan, S., Aksoy, E., Caliskan, M. E., Taylor, M. A., &amp; Hancock, R. D. (2020). Physiological, Biochemical, and Transcriptional Responses to Single and Combined Abiotic Stress in Stress-Tolerant and Stress-Sensitive Potato Genotypes.</w:t>
+        <w:t xml:space="preserve">Onder, S., Caliskan, M. E., Onder, D., &amp; Caliskan, S. (2005). Different irrigation methods and water stress effects on potato yield and yield components.</w:t>
       </w:r>
       <w:r>
         <w:t xml:space="preserve"> </w:t>
@@ -3690,7 +5415,7 @@
         <w:rPr>
           <w:i/>
         </w:rPr>
-        <w:t xml:space="preserve">Frontiers in Plant Science</w:t>
+        <w:t xml:space="preserve">Agricultural Water Management</w:t>
       </w:r>
       <w:r>
         <w:t xml:space="preserve">,</w:t>
@@ -3702,7 +5427,40 @@
         <w:rPr>
           <w:i/>
         </w:rPr>
-        <w:t xml:space="preserve">11</w:t>
+        <w:t xml:space="preserve">73</w:t>
+      </w:r>
+      <w:r>
+        <w:t xml:space="preserve">(1), 73–86.</w:t>
+      </w:r>
+      <w:r>
+        <w:t xml:space="preserve"> </w:t>
+      </w:r>
+      <w:hyperlink r:id="rId99">
+        <w:r>
+          <w:rPr>
+            <w:rStyle w:val="Hipervnculo"/>
+          </w:rPr>
+          <w:t xml:space="preserve">https://doi.org/10.1016/j.agwat.2004.09.023</w:t>
+        </w:r>
+      </w:hyperlink>
+    </w:p>
+    <w:bookmarkEnd w:id="100"/>
+    <w:bookmarkStart w:id="102" w:name="ref-passioura1977Grain"/>
+    <w:p>
+      <w:pPr>
+        <w:pStyle w:val="Bibliografa"/>
+      </w:pPr>
+      <w:r>
+        <w:t xml:space="preserve">Passioura, J. B. (1977).</w:t>
+      </w:r>
+      <w:r>
+        <w:t xml:space="preserve"> </w:t>
+      </w:r>
+      <w:r>
+        <w:rPr>
+          <w:i/>
+        </w:rPr>
+        <w:t xml:space="preserve">Grain yield, harvest index, and water use of wheat</w:t>
       </w:r>
       <w:r>
         <w:t xml:space="preserve">.</w:t>
@@ -3710,23 +5468,23 @@
       <w:r>
         <w:t xml:space="preserve"> </w:t>
       </w:r>
-      <w:hyperlink r:id="rId53">
-        <w:r>
-          <w:rPr>
-            <w:rStyle w:val="Hipervnculo"/>
-          </w:rPr>
-          <w:t xml:space="preserve">https://doi.org/10.3389/fpls.2020.00169</w:t>
-        </w:r>
-      </w:hyperlink>
-    </w:p>
-    <w:bookmarkEnd w:id="54"/>
-    <w:bookmarkStart w:id="56" w:name="ref-donald1976Biological"/>
+      <w:hyperlink r:id="rId101">
+        <w:r>
+          <w:rPr>
+            <w:rStyle w:val="Hipervnculo"/>
+          </w:rPr>
+          <w:t xml:space="preserve">https://publications.csiro.au/rpr/pub?list=BRO\&amp;pid=procite:16a0b1b4-f4e0-4207-9cf6-3fd561de0889</w:t>
+        </w:r>
+      </w:hyperlink>
+    </w:p>
+    <w:bookmarkEnd w:id="102"/>
+    <w:bookmarkStart w:id="104" w:name="ref-plich2020Relations"/>
     <w:p>
       <w:pPr>
         <w:pStyle w:val="Bibliografa"/>
       </w:pPr>
       <w:r>
-        <w:t xml:space="preserve">Donald, C. M., &amp; Hamblin, J. (1976). The Biological Yield and Harvest Index of Cereals as Agronomic and Plant Breeding Criteria. In N. C. Brady (Ed.),</w:t>
+        <w:t xml:space="preserve">Plich, J., Boguszewska-Mańkowska, D., &amp; Marczewski, W. (2020). Relations Between Photosynthetic Parameters and Drought-Induced Tuber Yield Decrease in Katahdin-Derived Potato Cultivars.</w:t>
       </w:r>
       <w:r>
         <w:t xml:space="preserve"> </w:t>
@@ -3735,34 +5493,31 @@
         <w:rPr>
           <w:i/>
         </w:rPr>
-        <w:t xml:space="preserve">Advances in Agronomy</w:t>
-      </w:r>
-      <w:r>
-        <w:t xml:space="preserve"> </w:t>
-      </w:r>
-      <w:r>
-        <w:t xml:space="preserve">(Vol. 28, pp. 361–405). Academic Press.</w:t>
-      </w:r>
-      <w:r>
-        <w:t xml:space="preserve"> </w:t>
-      </w:r>
-      <w:hyperlink r:id="rId55">
-        <w:r>
-          <w:rPr>
-            <w:rStyle w:val="Hipervnculo"/>
-          </w:rPr>
-          <w:t xml:space="preserve">https://doi.org/10.1016/S0065-2113(08)60559-3</w:t>
-        </w:r>
-      </w:hyperlink>
-    </w:p>
-    <w:bookmarkEnd w:id="56"/>
-    <w:bookmarkStart w:id="58" w:name="ref-galili2018heatmaply"/>
+        <w:t xml:space="preserve">Potato Research</w:t>
+      </w:r>
+      <w:r>
+        <w:t xml:space="preserve">.</w:t>
+      </w:r>
+      <w:r>
+        <w:t xml:space="preserve"> </w:t>
+      </w:r>
+      <w:hyperlink r:id="rId103">
+        <w:r>
+          <w:rPr>
+            <w:rStyle w:val="Hipervnculo"/>
+          </w:rPr>
+          <w:t xml:space="preserve">https://doi.org/10.1007/s11540-020-09451-3</w:t>
+        </w:r>
+      </w:hyperlink>
+    </w:p>
+    <w:bookmarkEnd w:id="104"/>
+    <w:bookmarkStart w:id="106" w:name="ref-ramirez2014Chlorophyll"/>
     <w:p>
       <w:pPr>
         <w:pStyle w:val="Bibliografa"/>
       </w:pPr>
       <w:r>
-        <w:t xml:space="preserve">Galili, T., O’Callaghan, A., Sidi, J., &amp; Sievert, C. (2018). Heatmaply: An R package for creating interactive cluster heatmaps for online publishing.</w:t>
+        <w:t xml:space="preserve">Ramírez, D. A., Yactayo, W., Gutiérrez, R., Mares, V., De Mendiburu, F., Posadas, A., &amp; Quiroz, R. (2014). Chlorophyll concentration in leaves is an indicator of potato tuber yield in water-shortage conditions.</w:t>
       </w:r>
       <w:r>
         <w:t xml:space="preserve"> </w:t>
@@ -3771,7 +5526,7 @@
         <w:rPr>
           <w:i/>
         </w:rPr>
-        <w:t xml:space="preserve">Bioinformatics</w:t>
+        <w:t xml:space="preserve">Scientia Horticulturae</w:t>
       </w:r>
       <w:r>
         <w:t xml:space="preserve">,</w:t>
@@ -3783,31 +5538,559 @@
         <w:rPr>
           <w:i/>
         </w:rPr>
+        <w:t xml:space="preserve">168</w:t>
+      </w:r>
+      <w:r>
+        <w:t xml:space="preserve">, 202–209.</w:t>
+      </w:r>
+      <w:r>
+        <w:t xml:space="preserve"> </w:t>
+      </w:r>
+      <w:hyperlink r:id="rId105">
+        <w:r>
+          <w:rPr>
+            <w:rStyle w:val="Hipervnculo"/>
+          </w:rPr>
+          <w:t xml:space="preserve">https://doi.org/10.1016/j.scienta.2014.01.036</w:t>
+        </w:r>
+      </w:hyperlink>
+    </w:p>
+    <w:bookmarkEnd w:id="106"/>
+    <w:bookmarkStart w:id="108" w:name="ref-ray1998effect"/>
+    <w:p>
+      <w:pPr>
+        <w:pStyle w:val="Bibliografa"/>
+      </w:pPr>
+      <w:r>
+        <w:t xml:space="preserve">Ray, J. D., &amp; Sinclair, T. R. (1998). The effect of pot size on growth and transpiration of maize and soybean during water deficit stress.</w:t>
+      </w:r>
+      <w:r>
+        <w:t xml:space="preserve"> </w:t>
+      </w:r>
+      <w:r>
+        <w:rPr>
+          <w:i/>
+        </w:rPr>
+        <w:t xml:space="preserve">Journal of Experimental Botany</w:t>
+      </w:r>
+      <w:r>
+        <w:t xml:space="preserve">,</w:t>
+      </w:r>
+      <w:r>
+        <w:t xml:space="preserve"> </w:t>
+      </w:r>
+      <w:r>
+        <w:rPr>
+          <w:i/>
+        </w:rPr>
+        <w:t xml:space="preserve">49</w:t>
+      </w:r>
+      <w:r>
+        <w:t xml:space="preserve">(325), 1381–1386.</w:t>
+      </w:r>
+      <w:r>
+        <w:t xml:space="preserve"> </w:t>
+      </w:r>
+      <w:hyperlink r:id="rId107">
+        <w:r>
+          <w:rPr>
+            <w:rStyle w:val="Hipervnculo"/>
+          </w:rPr>
+          <w:t xml:space="preserve">https://doi.org/10.1093/jxb/49.325.1381</w:t>
+        </w:r>
+      </w:hyperlink>
+    </w:p>
+    <w:bookmarkEnd w:id="108"/>
+    <w:bookmarkStart w:id="110" w:name="ref-R-base"/>
+    <w:p>
+      <w:pPr>
+        <w:pStyle w:val="Bibliografa"/>
+      </w:pPr>
+      <w:r>
+        <w:t xml:space="preserve">R Core Team. (2019).</w:t>
+      </w:r>
+      <w:r>
+        <w:t xml:space="preserve"> </w:t>
+      </w:r>
+      <w:r>
+        <w:rPr>
+          <w:i/>
+        </w:rPr>
+        <w:t xml:space="preserve">R: A language and environment for statistical computing</w:t>
+      </w:r>
+      <w:r>
+        <w:t xml:space="preserve">. R Foundation for Statistical Computing.</w:t>
+      </w:r>
+      <w:r>
+        <w:t xml:space="preserve"> </w:t>
+      </w:r>
+      <w:hyperlink r:id="rId109">
+        <w:r>
+          <w:rPr>
+            <w:rStyle w:val="Hipervnculo"/>
+          </w:rPr>
+          <w:t xml:space="preserve">https://www.R-project.org/</w:t>
+        </w:r>
+      </w:hyperlink>
+    </w:p>
+    <w:bookmarkEnd w:id="110"/>
+    <w:bookmarkStart w:id="112" w:name="ref-reddy2020Leaf"/>
+    <w:p>
+      <w:pPr>
+        <w:pStyle w:val="Bibliografa"/>
+      </w:pPr>
+      <w:r>
+        <w:t xml:space="preserve">Reddy, S. H., Singhal, R. K., DaCosta, M. V. J., Kambalimath, S. K., Rajanna, M. P., Muthurajan, R., Sevanthi, A. M., Mohapatra, T., Sarla, N., Chinnusamy, V., S, G. K., Singh, A. K., Singh, N. K., Sharma, R. P., Pathappa, N., &amp; Sheshshayee, S. M. (2020). Leaf mass area determines water use efficiency through its influence on carbon gain in rice mutants.</w:t>
+      </w:r>
+      <w:r>
+        <w:t xml:space="preserve"> </w:t>
+      </w:r>
+      <w:r>
+        <w:rPr>
+          <w:i/>
+        </w:rPr>
+        <w:t xml:space="preserve">Physiologia Plantarum</w:t>
+      </w:r>
+      <w:r>
+        <w:t xml:space="preserve">,</w:t>
+      </w:r>
+      <w:r>
+        <w:t xml:space="preserve"> </w:t>
+      </w:r>
+      <w:r>
+        <w:rPr>
+          <w:i/>
+        </w:rPr>
+        <w:t xml:space="preserve">n/a</w:t>
+      </w:r>
+      <w:r>
+        <w:t xml:space="preserve">(n/a).</w:t>
+      </w:r>
+      <w:r>
+        <w:t xml:space="preserve"> </w:t>
+      </w:r>
+      <w:hyperlink r:id="rId111">
+        <w:r>
+          <w:rPr>
+            <w:rStyle w:val="Hipervnculo"/>
+          </w:rPr>
+          <w:t xml:space="preserve">https://doi.org/10.1111/ppl.13062</w:t>
+        </w:r>
+      </w:hyperlink>
+    </w:p>
+    <w:bookmarkEnd w:id="112"/>
+    <w:bookmarkStart w:id="114" w:name="ref-rodriguez-perez2017Drought"/>
+    <w:p>
+      <w:pPr>
+        <w:pStyle w:val="Bibliografa"/>
+      </w:pPr>
+      <w:r>
+        <w:t xml:space="preserve">Rodríguez-Pérez, L., L, C. E. Ñústez, Moreno F, L. P., Rodríguez-Pérez, L., L, C. E. Ñústez, &amp; Moreno F, L. P. (2017). Drought stress affects physiological parameters but not tuber yield in three Andean potato (Solanum tuberosum L.) Cultivars.</w:t>
+      </w:r>
+      <w:r>
+        <w:t xml:space="preserve"> </w:t>
+      </w:r>
+      <w:r>
+        <w:rPr>
+          <w:i/>
+        </w:rPr>
+        <w:t xml:space="preserve">Agronomía Colombiana</w:t>
+      </w:r>
+      <w:r>
+        <w:t xml:space="preserve">,</w:t>
+      </w:r>
+      <w:r>
+        <w:t xml:space="preserve"> </w:t>
+      </w:r>
+      <w:r>
+        <w:rPr>
+          <w:i/>
+        </w:rPr>
+        <w:t xml:space="preserve">35</w:t>
+      </w:r>
+      <w:r>
+        <w:t xml:space="preserve">(2), 158–170.</w:t>
+      </w:r>
+      <w:r>
+        <w:t xml:space="preserve"> </w:t>
+      </w:r>
+      <w:hyperlink r:id="rId113">
+        <w:r>
+          <w:rPr>
+            <w:rStyle w:val="Hipervnculo"/>
+          </w:rPr>
+          <w:t xml:space="preserve">https://doi.org/10.15446/agron.colomb.v35n2.65901</w:t>
+        </w:r>
+      </w:hyperlink>
+    </w:p>
+    <w:bookmarkEnd w:id="114"/>
+    <w:bookmarkStart w:id="116" w:name="ref-rolando2015Leaf"/>
+    <w:p>
+      <w:pPr>
+        <w:pStyle w:val="Bibliografa"/>
+      </w:pPr>
+      <w:r>
+        <w:t xml:space="preserve">Rolando, J. L., Ramírez, D. A., Yactayo, W., Monneveux, P., &amp; Quiroz, R. (2015). Leaf greenness as a drought tolerance related trait in potato (Solanum tuberosum L.).</w:t>
+      </w:r>
+      <w:r>
+        <w:t xml:space="preserve"> </w:t>
+      </w:r>
+      <w:r>
+        <w:rPr>
+          <w:i/>
+        </w:rPr>
+        <w:t xml:space="preserve">Environmental and Experimental Botany</w:t>
+      </w:r>
+      <w:r>
+        <w:t xml:space="preserve">,</w:t>
+      </w:r>
+      <w:r>
+        <w:t xml:space="preserve"> </w:t>
+      </w:r>
+      <w:r>
+        <w:rPr>
+          <w:i/>
+        </w:rPr>
+        <w:t xml:space="preserve">110</w:t>
+      </w:r>
+      <w:r>
+        <w:t xml:space="preserve">, 27–35.</w:t>
+      </w:r>
+      <w:r>
+        <w:t xml:space="preserve"> </w:t>
+      </w:r>
+      <w:hyperlink r:id="rId115">
+        <w:r>
+          <w:rPr>
+            <w:rStyle w:val="Hipervnculo"/>
+          </w:rPr>
+          <w:t xml:space="preserve">https://doi.org/10.1016/j.envexpbot.2014.09.006</w:t>
+        </w:r>
+      </w:hyperlink>
+    </w:p>
+    <w:bookmarkEnd w:id="116"/>
+    <w:bookmarkStart w:id="118" w:name="ref-rueden2017ImageJ2"/>
+    <w:p>
+      <w:pPr>
+        <w:pStyle w:val="Bibliografa"/>
+      </w:pPr>
+      <w:r>
+        <w:t xml:space="preserve">Rueden, C. T., Schindelin, J., Hiner, M. C., DeZonia, B. E., Walter, A. E., Arena, E. T., &amp; Eliceiri, K. W. (2017). ImageJ2: ImageJ for the next generation of scientific image data.</w:t>
+      </w:r>
+      <w:r>
+        <w:t xml:space="preserve"> </w:t>
+      </w:r>
+      <w:r>
+        <w:rPr>
+          <w:i/>
+        </w:rPr>
+        <w:t xml:space="preserve">BMC Bioinformatics</w:t>
+      </w:r>
+      <w:r>
+        <w:t xml:space="preserve">,</w:t>
+      </w:r>
+      <w:r>
+        <w:t xml:space="preserve"> </w:t>
+      </w:r>
+      <w:r>
+        <w:rPr>
+          <w:i/>
+        </w:rPr>
+        <w:t xml:space="preserve">18</w:t>
+      </w:r>
+      <w:r>
+        <w:t xml:space="preserve">(1), 529.</w:t>
+      </w:r>
+      <w:r>
+        <w:t xml:space="preserve"> </w:t>
+      </w:r>
+      <w:hyperlink r:id="rId117">
+        <w:r>
+          <w:rPr>
+            <w:rStyle w:val="Hipervnculo"/>
+          </w:rPr>
+          <w:t xml:space="preserve">https://doi.org/10.1186/s12859-017-1934-z</w:t>
+        </w:r>
+      </w:hyperlink>
+    </w:p>
+    <w:bookmarkEnd w:id="118"/>
+    <w:bookmarkStart w:id="120" w:name="ref-ruttanaprasert2016Effects"/>
+    <w:p>
+      <w:pPr>
+        <w:pStyle w:val="Bibliografa"/>
+      </w:pPr>
+      <w:r>
+        <w:t xml:space="preserve">Ruttanaprasert, R., Jogloy, S., Vorasoot, N., Kesmala, T., Kanwar, R. S., Holbrook, C. C., &amp; Patanothai, A. (2016). Effects of water stress on total biomass, tuber yield, harvest index and water use efficiency in Jerusalem artichoke.</w:t>
+      </w:r>
+      <w:r>
+        <w:t xml:space="preserve"> </w:t>
+      </w:r>
+      <w:r>
+        <w:rPr>
+          <w:i/>
+        </w:rPr>
+        <w:t xml:space="preserve">Agricultural Water Management</w:t>
+      </w:r>
+      <w:r>
+        <w:t xml:space="preserve">,</w:t>
+      </w:r>
+      <w:r>
+        <w:t xml:space="preserve"> </w:t>
+      </w:r>
+      <w:r>
+        <w:rPr>
+          <w:i/>
+        </w:rPr>
+        <w:t xml:space="preserve">166</w:t>
+      </w:r>
+      <w:r>
+        <w:t xml:space="preserve">, 130–138.</w:t>
+      </w:r>
+      <w:r>
+        <w:t xml:space="preserve"> </w:t>
+      </w:r>
+      <w:hyperlink r:id="rId119">
+        <w:r>
+          <w:rPr>
+            <w:rStyle w:val="Hipervnculo"/>
+          </w:rPr>
+          <w:t xml:space="preserve">https://doi.org/10.1016/j.agwat.2015.12.022</w:t>
+        </w:r>
+      </w:hyperlink>
+    </w:p>
+    <w:bookmarkEnd w:id="120"/>
+    <w:bookmarkStart w:id="122" w:name="ref-saravia2016Yield"/>
+    <w:p>
+      <w:pPr>
+        <w:pStyle w:val="Bibliografa"/>
+      </w:pPr>
+      <w:r>
+        <w:t xml:space="preserve">Saravia, D., Farfán-Vignolo, E. R., Gutiérrez, R., De Mendiburu, F., Schafleitner, R., Bonierbale, M., &amp; Khan, M. A. (2016). Yield and Physiological Response of Potatoes Indicate Different Strategies to Cope with Drought Stress and Nitrogen Fertilization.</w:t>
+      </w:r>
+      <w:r>
+        <w:t xml:space="preserve"> </w:t>
+      </w:r>
+      <w:r>
+        <w:rPr>
+          <w:i/>
+        </w:rPr>
+        <w:t xml:space="preserve">American Journal of Potato Research</w:t>
+      </w:r>
+      <w:r>
+        <w:t xml:space="preserve">,</w:t>
+      </w:r>
+      <w:r>
+        <w:t xml:space="preserve"> </w:t>
+      </w:r>
+      <w:r>
+        <w:rPr>
+          <w:i/>
+        </w:rPr>
+        <w:t xml:space="preserve">93</w:t>
+      </w:r>
+      <w:r>
+        <w:t xml:space="preserve">(3), 288–295.</w:t>
+      </w:r>
+      <w:r>
+        <w:t xml:space="preserve"> </w:t>
+      </w:r>
+      <w:hyperlink r:id="rId121">
+        <w:r>
+          <w:rPr>
+            <w:rStyle w:val="Hipervnculo"/>
+          </w:rPr>
+          <w:t xml:space="preserve">https://doi.org/10.1007/s12230-016-9505-9</w:t>
+        </w:r>
+      </w:hyperlink>
+    </w:p>
+    <w:bookmarkEnd w:id="122"/>
+    <w:bookmarkStart w:id="124" w:name="ref-schafleitner2007Field"/>
+    <w:p>
+      <w:pPr>
+        <w:pStyle w:val="Bibliografa"/>
+      </w:pPr>
+      <w:r>
+        <w:t xml:space="preserve">Schafleitner, R., Gutierrez, R., Espino, R., Gaudin, A., Pérez, J., Martínez, M., Domínguez, A., Tincopa, L., Alvarado, C., Numberto, G., &amp; Bonierbale, M. (2007). Field Screening for Variation of Drought Tolerance in Solanum tuberosum L. By Agronomical, Physiological and Genetic Analysis.</w:t>
+      </w:r>
+      <w:r>
+        <w:t xml:space="preserve"> </w:t>
+      </w:r>
+      <w:r>
+        <w:rPr>
+          <w:i/>
+        </w:rPr>
+        <w:t xml:space="preserve">Potato Research</w:t>
+      </w:r>
+      <w:r>
+        <w:t xml:space="preserve">,</w:t>
+      </w:r>
+      <w:r>
+        <w:t xml:space="preserve"> </w:t>
+      </w:r>
+      <w:r>
+        <w:rPr>
+          <w:i/>
+        </w:rPr>
+        <w:t xml:space="preserve">50</w:t>
+      </w:r>
+      <w:r>
+        <w:t xml:space="preserve">(1), 71–85.</w:t>
+      </w:r>
+      <w:r>
+        <w:t xml:space="preserve"> </w:t>
+      </w:r>
+      <w:hyperlink r:id="rId123">
+        <w:r>
+          <w:rPr>
+            <w:rStyle w:val="Hipervnculo"/>
+          </w:rPr>
+          <w:t xml:space="preserve">https://doi.org/10.1007/s11540-007-9030-9</w:t>
+        </w:r>
+      </w:hyperlink>
+    </w:p>
+    <w:bookmarkEnd w:id="124"/>
+    <w:bookmarkStart w:id="126" w:name="ref-shahnazari2007Effects"/>
+    <w:p>
+      <w:pPr>
+        <w:pStyle w:val="Bibliografa"/>
+      </w:pPr>
+      <w:r>
+        <w:t xml:space="preserve">Shahnazari, A., Liu, F., Andersen, M. N., Jacobsen, S.-E., &amp; Jensen, C. R. (2007). Effects of partial root-zone drying on yield, tuber size and water use efficiency in potato under field conditions.</w:t>
+      </w:r>
+      <w:r>
+        <w:t xml:space="preserve"> </w:t>
+      </w:r>
+      <w:r>
+        <w:rPr>
+          <w:i/>
+        </w:rPr>
+        <w:t xml:space="preserve">Field Crops Research</w:t>
+      </w:r>
+      <w:r>
+        <w:t xml:space="preserve">,</w:t>
+      </w:r>
+      <w:r>
+        <w:t xml:space="preserve"> </w:t>
+      </w:r>
+      <w:r>
+        <w:rPr>
+          <w:i/>
+        </w:rPr>
+        <w:t xml:space="preserve">100</w:t>
+      </w:r>
+      <w:r>
+        <w:t xml:space="preserve">(1), 117–124.</w:t>
+      </w:r>
+      <w:r>
+        <w:t xml:space="preserve"> </w:t>
+      </w:r>
+      <w:hyperlink r:id="rId125">
+        <w:r>
+          <w:rPr>
+            <w:rStyle w:val="Hipervnculo"/>
+          </w:rPr>
+          <w:t xml:space="preserve">https://doi.org/10.1016/j.fcr.2006.05.010</w:t>
+        </w:r>
+      </w:hyperlink>
+    </w:p>
+    <w:bookmarkEnd w:id="126"/>
+    <w:bookmarkStart w:id="128" w:name="ref-sinclair1986Influence"/>
+    <w:p>
+      <w:pPr>
+        <w:pStyle w:val="Bibliografa"/>
+      </w:pPr>
+      <w:r>
+        <w:t xml:space="preserve">Sinclair, T., &amp; Ludlow, M. (1986). Influence of Soil Water Supply on the Plant Water Balance of Four Tropical Grain Legumes.</w:t>
+      </w:r>
+      <w:r>
+        <w:t xml:space="preserve"> </w:t>
+      </w:r>
+      <w:r>
+        <w:rPr>
+          <w:i/>
+        </w:rPr>
+        <w:t xml:space="preserve">Australian Journal of Plant Physiology</w:t>
+      </w:r>
+      <w:r>
+        <w:t xml:space="preserve">,</w:t>
+      </w:r>
+      <w:r>
+        <w:t xml:space="preserve"> </w:t>
+      </w:r>
+      <w:r>
+        <w:rPr>
+          <w:i/>
+        </w:rPr>
+        <w:t xml:space="preserve">13</w:t>
+      </w:r>
+      <w:r>
+        <w:t xml:space="preserve">(3), 329.</w:t>
+      </w:r>
+      <w:r>
+        <w:t xml:space="preserve"> </w:t>
+      </w:r>
+      <w:hyperlink r:id="rId127">
+        <w:r>
+          <w:rPr>
+            <w:rStyle w:val="Hipervnculo"/>
+          </w:rPr>
+          <w:t xml:space="preserve">https://doi.org/10.1071/PP9860329</w:t>
+        </w:r>
+      </w:hyperlink>
+    </w:p>
+    <w:bookmarkEnd w:id="128"/>
+    <w:bookmarkStart w:id="130" w:name="ref-sinclair1984WaterUse"/>
+    <w:p>
+      <w:pPr>
+        <w:pStyle w:val="Bibliografa"/>
+      </w:pPr>
+      <w:r>
+        <w:t xml:space="preserve">Sinclair, T. R., Tanner, C. B., &amp; Bennett, J. M. (1984). Water-Use Efficiency in Crop Production.</w:t>
+      </w:r>
+      <w:r>
+        <w:t xml:space="preserve"> </w:t>
+      </w:r>
+      <w:r>
+        <w:rPr>
+          <w:i/>
+        </w:rPr>
+        <w:t xml:space="preserve">BioScience</w:t>
+      </w:r>
+      <w:r>
+        <w:t xml:space="preserve">,</w:t>
+      </w:r>
+      <w:r>
+        <w:t xml:space="preserve"> </w:t>
+      </w:r>
+      <w:r>
+        <w:rPr>
+          <w:i/>
+        </w:rPr>
         <w:t xml:space="preserve">34</w:t>
       </w:r>
       <w:r>
-        <w:t xml:space="preserve">(9), 1600–1602.</w:t>
-      </w:r>
-      <w:r>
-        <w:t xml:space="preserve"> </w:t>
-      </w:r>
-      <w:hyperlink r:id="rId57">
-        <w:r>
-          <w:rPr>
-            <w:rStyle w:val="Hipervnculo"/>
-          </w:rPr>
-          <w:t xml:space="preserve">https://doi.org/10.1093/bioinformatics/btx657</w:t>
-        </w:r>
-      </w:hyperlink>
-    </w:p>
-    <w:bookmarkEnd w:id="58"/>
-    <w:bookmarkStart w:id="60" w:name="ref-gutierrez-rosales2007UNICA"/>
+        <w:t xml:space="preserve">(1), 36–40.</w:t>
+      </w:r>
+      <w:r>
+        <w:t xml:space="preserve"> </w:t>
+      </w:r>
+      <w:hyperlink r:id="rId129">
+        <w:r>
+          <w:rPr>
+            <w:rStyle w:val="Hipervnculo"/>
+          </w:rPr>
+          <w:t xml:space="preserve">https://doi.org/10.2307/1309424</w:t>
+        </w:r>
+      </w:hyperlink>
+    </w:p>
+    <w:bookmarkEnd w:id="130"/>
+    <w:bookmarkStart w:id="132" w:name="ref-soltys-kalina2016effect"/>
     <w:p>
       <w:pPr>
         <w:pStyle w:val="Bibliografa"/>
       </w:pPr>
       <w:r>
-        <w:t xml:space="preserve">Gutiérrez-Rosales, R. O., Espinoza-Trelles, J. A., &amp; Bonierbale, M. (2007). UNICA: variedad Peruana para mercado fresco y papa frita con tolerancia y resistencia para condiciones climáticas adversas.</w:t>
+        <w:t xml:space="preserve">Soltys-Kalina, D., Plich, J., Strzelczyk-Żyta, D., Śliwka, J., &amp; Marczewski, W. (2016). The effect of drought stress on the leaf relative water content and tuber yield of a half-sib family of “Katahdin”-derived potato cultivars.</w:t>
       </w:r>
       <w:r>
         <w:t xml:space="preserve"> </w:t>
@@ -3816,7 +6099,7 @@
         <w:rPr>
           <w:i/>
         </w:rPr>
-        <w:t xml:space="preserve">Revista Latinoamericana de La Papa</w:t>
+        <w:t xml:space="preserve">Breeding Science</w:t>
       </w:r>
       <w:r>
         <w:t xml:space="preserve">,</w:t>
@@ -3828,31 +6111,31 @@
         <w:rPr>
           <w:i/>
         </w:rPr>
-        <w:t xml:space="preserve">14</w:t>
-      </w:r>
-      <w:r>
-        <w:t xml:space="preserve">(1), 41–50.</w:t>
-      </w:r>
-      <w:r>
-        <w:t xml:space="preserve"> </w:t>
-      </w:r>
-      <w:hyperlink r:id="rId59">
-        <w:r>
-          <w:rPr>
-            <w:rStyle w:val="Hipervnculo"/>
-          </w:rPr>
-          <w:t xml:space="preserve">http://35.231.225.15/index.php/rev-alap/article/view/143</w:t>
-        </w:r>
-      </w:hyperlink>
-    </w:p>
-    <w:bookmarkEnd w:id="60"/>
-    <w:bookmarkStart w:id="62" w:name="ref-R-FactoMineR"/>
+        <w:t xml:space="preserve">66</w:t>
+      </w:r>
+      <w:r>
+        <w:t xml:space="preserve">(2), 328–331.</w:t>
+      </w:r>
+      <w:r>
+        <w:t xml:space="preserve"> </w:t>
+      </w:r>
+      <w:hyperlink r:id="rId131">
+        <w:r>
+          <w:rPr>
+            <w:rStyle w:val="Hipervnculo"/>
+          </w:rPr>
+          <w:t xml:space="preserve">https://doi.org/10.1270/jsbbs.66.328</w:t>
+        </w:r>
+      </w:hyperlink>
+    </w:p>
+    <w:bookmarkEnd w:id="132"/>
+    <w:bookmarkStart w:id="134" w:name="ref-songsri2009Association"/>
     <w:p>
       <w:pPr>
         <w:pStyle w:val="Bibliografa"/>
       </w:pPr>
       <w:r>
-        <w:t xml:space="preserve">Husson, F., Josse, J., Le, S., &amp; Mazet, J. (2020).</w:t>
+        <w:t xml:space="preserve">Songsri, P., Jogloy, S., Holbrook, C. C., Kesmala, T., Vorasoot, N., Akkasaeng, C., &amp; Patanothai, A. (2009). Association of root, specific leaf area and SPAD chlorophyll meter reading to water use efficiency of peanut under different available soil water.</w:t>
       </w:r>
       <w:r>
         <w:t xml:space="preserve"> </w:t>
@@ -3861,31 +6144,43 @@
         <w:rPr>
           <w:i/>
         </w:rPr>
-        <w:t xml:space="preserve">FactoMineR: Multivariate exploratory data analysis and data mining</w:t>
-      </w:r>
-      <w:r>
-        <w:t xml:space="preserve">.</w:t>
-      </w:r>
-      <w:r>
-        <w:t xml:space="preserve"> </w:t>
-      </w:r>
-      <w:hyperlink r:id="rId61">
-        <w:r>
-          <w:rPr>
-            <w:rStyle w:val="Hipervnculo"/>
-          </w:rPr>
-          <w:t xml:space="preserve">https://CRAN.R-project.org/package=FactoMineR</w:t>
-        </w:r>
-      </w:hyperlink>
-    </w:p>
-    <w:bookmarkEnd w:id="62"/>
-    <w:bookmarkStart w:id="64" w:name="ref-joshi2016Potato"/>
+        <w:t xml:space="preserve">Agricultural Water Management</w:t>
+      </w:r>
+      <w:r>
+        <w:t xml:space="preserve">,</w:t>
+      </w:r>
+      <w:r>
+        <w:t xml:space="preserve"> </w:t>
+      </w:r>
+      <w:r>
+        <w:rPr>
+          <w:i/>
+        </w:rPr>
+        <w:t xml:space="preserve">96</w:t>
+      </w:r>
+      <w:r>
+        <w:t xml:space="preserve">(5), 790–798.</w:t>
+      </w:r>
+      <w:r>
+        <w:t xml:space="preserve"> </w:t>
+      </w:r>
+      <w:hyperlink r:id="rId133">
+        <w:r>
+          <w:rPr>
+            <w:rStyle w:val="Hipervnculo"/>
+          </w:rPr>
+          <w:t xml:space="preserve">https://doi.org/10.1016/j.agwat.2008.10.009</w:t>
+        </w:r>
+      </w:hyperlink>
+    </w:p>
+    <w:bookmarkEnd w:id="134"/>
+    <w:bookmarkStart w:id="136" w:name="ref-sprenger2016drought"/>
     <w:p>
       <w:pPr>
         <w:pStyle w:val="Bibliografa"/>
       </w:pPr>
       <w:r>
-        <w:t xml:space="preserve">Joshi, M., Fogelman, E., Belausov, E., &amp; Ginzberg, I. (2016). Potato root system development and factors that determine its architecture.</w:t>
+        <w:t xml:space="preserve">Sprenger, H., Kurowsky, C., Horn, R., Erban, A., Seddig, S., Rudack, K., Fischer, A., Walther, D., Zuther, E., Köhl, K., Hincha, D. K., &amp; Kopka, J. (2016). The drought response of potato reference cultivars with contrasting tolerance.</w:t>
       </w:r>
       <w:r>
         <w:t xml:space="preserve"> </w:t>
@@ -3894,7 +6189,7 @@
         <w:rPr>
           <w:i/>
         </w:rPr>
-        <w:t xml:space="preserve">Journal of Plant Physiology</w:t>
+        <w:t xml:space="preserve">Plant, Cell &amp; Environment</w:t>
       </w:r>
       <w:r>
         <w:t xml:space="preserve">,</w:t>
@@ -3906,31 +6201,31 @@
         <w:rPr>
           <w:i/>
         </w:rPr>
-        <w:t xml:space="preserve">205</w:t>
-      </w:r>
-      <w:r>
-        <w:t xml:space="preserve">, 113–123.</w:t>
-      </w:r>
-      <w:r>
-        <w:t xml:space="preserve"> </w:t>
-      </w:r>
-      <w:hyperlink r:id="rId63">
-        <w:r>
-          <w:rPr>
-            <w:rStyle w:val="Hipervnculo"/>
-          </w:rPr>
-          <w:t xml:space="preserve">https://doi.org/10.1016/j.jplph.2016.08.014</w:t>
-        </w:r>
-      </w:hyperlink>
-    </w:p>
-    <w:bookmarkEnd w:id="64"/>
-    <w:bookmarkStart w:id="66" w:name="ref-le2008FactoMineR"/>
+        <w:t xml:space="preserve">39</w:t>
+      </w:r>
+      <w:r>
+        <w:t xml:space="preserve">(11), 2370–2389.</w:t>
+      </w:r>
+      <w:r>
+        <w:t xml:space="preserve"> </w:t>
+      </w:r>
+      <w:hyperlink r:id="rId135">
+        <w:r>
+          <w:rPr>
+            <w:rStyle w:val="Hipervnculo"/>
+          </w:rPr>
+          <w:t xml:space="preserve">https://doi.org/10.1111/pce.12780</w:t>
+        </w:r>
+      </w:hyperlink>
+    </w:p>
+    <w:bookmarkEnd w:id="136"/>
+    <w:bookmarkStart w:id="138" w:name="ref-stark2013Potato"/>
     <w:p>
       <w:pPr>
         <w:pStyle w:val="Bibliografa"/>
       </w:pPr>
       <w:r>
-        <w:t xml:space="preserve">Lê, S., Josse, J., &amp; Husson, F. (2008). FactoMineR: An R Package for Multivariate Analysis.</w:t>
+        <w:t xml:space="preserve">Stark, J. C., Love, S. L., King, B. A., Marshall, J. M., Bohl, W. H., &amp; Salaiz, T. (2013). Potato Cultivar Response to Seasonal Drought Patterns.</w:t>
       </w:r>
       <w:r>
         <w:t xml:space="preserve"> </w:t>
@@ -3939,7 +6234,7 @@
         <w:rPr>
           <w:i/>
         </w:rPr>
-        <w:t xml:space="preserve">Journal of Statistical Software</w:t>
+        <w:t xml:space="preserve">American Journal of Potato Research</w:t>
       </w:r>
       <w:r>
         <w:t xml:space="preserve">,</w:t>
@@ -3951,31 +6246,31 @@
         <w:rPr>
           <w:i/>
         </w:rPr>
-        <w:t xml:space="preserve">25</w:t>
-      </w:r>
-      <w:r>
-        <w:t xml:space="preserve">(1), 1–18.</w:t>
-      </w:r>
-      <w:r>
-        <w:t xml:space="preserve"> </w:t>
-      </w:r>
-      <w:hyperlink r:id="rId65">
-        <w:r>
-          <w:rPr>
-            <w:rStyle w:val="Hipervnculo"/>
-          </w:rPr>
-          <w:t xml:space="preserve">https://doi.org/10.18637/jss.v025.i01</w:t>
-        </w:r>
-      </w:hyperlink>
-    </w:p>
-    <w:bookmarkEnd w:id="66"/>
-    <w:bookmarkStart w:id="68" w:name="ref-lichtenthaler1983Determinations"/>
+        <w:t xml:space="preserve">90</w:t>
+      </w:r>
+      <w:r>
+        <w:t xml:space="preserve">(3), 207–216.</w:t>
+      </w:r>
+      <w:r>
+        <w:t xml:space="preserve"> </w:t>
+      </w:r>
+      <w:hyperlink r:id="rId137">
+        <w:r>
+          <w:rPr>
+            <w:rStyle w:val="Hipervnculo"/>
+          </w:rPr>
+          <w:t xml:space="preserve">https://doi.org/10.1007/s12230-012-9285-9</w:t>
+        </w:r>
+      </w:hyperlink>
+    </w:p>
+    <w:bookmarkEnd w:id="138"/>
+    <w:bookmarkStart w:id="140" w:name="ref-vasquez-robinet2008Physiological"/>
     <w:p>
       <w:pPr>
         <w:pStyle w:val="Bibliografa"/>
       </w:pPr>
       <w:r>
-        <w:t xml:space="preserve">Lichtenthaler, H. K., &amp; Wellburn, A. R. (1983). Determinations of total carotenoids and chlorophylls a and b of leaf extracts in different solvents.</w:t>
+        <w:t xml:space="preserve">Vasquez-Robinet, C., Mane, S. P., Ulanov, A. V., Watkinson, J. I., Stromberg, V. K., De Koeyer, D., Schafleitner, R., Willmot, D. B., Bonierbale, M., Bohnert, H. J., &amp; Grene, R. (2008). Physiological and molecular adaptations to drought in Andean potato genotypes.</w:t>
       </w:r>
       <w:r>
         <w:t xml:space="preserve"> </w:t>
@@ -3984,7 +6279,7 @@
         <w:rPr>
           <w:i/>
         </w:rPr>
-        <w:t xml:space="preserve">Biochemical Society Transactions</w:t>
+        <w:t xml:space="preserve">Journal of Experimental Botany</w:t>
       </w:r>
       <w:r>
         <w:t xml:space="preserve">,</w:t>
@@ -3996,31 +6291,31 @@
         <w:rPr>
           <w:i/>
         </w:rPr>
-        <w:t xml:space="preserve">11</w:t>
-      </w:r>
-      <w:r>
-        <w:t xml:space="preserve">(5), 591–592.</w:t>
-      </w:r>
-      <w:r>
-        <w:t xml:space="preserve"> </w:t>
-      </w:r>
-      <w:hyperlink r:id="rId67">
-        <w:r>
-          <w:rPr>
-            <w:rStyle w:val="Hipervnculo"/>
-          </w:rPr>
-          <w:t xml:space="preserve">https://doi.org/10.1042/bst0110591</w:t>
-        </w:r>
-      </w:hyperlink>
-    </w:p>
-    <w:bookmarkEnd w:id="68"/>
-    <w:bookmarkStart w:id="70" w:name="ref-ling2011Use"/>
+        <w:t xml:space="preserve">59</w:t>
+      </w:r>
+      <w:r>
+        <w:t xml:space="preserve">(8), 2109–2123.</w:t>
+      </w:r>
+      <w:r>
+        <w:t xml:space="preserve"> </w:t>
+      </w:r>
+      <w:hyperlink r:id="rId139">
+        <w:r>
+          <w:rPr>
+            <w:rStyle w:val="Hipervnculo"/>
+          </w:rPr>
+          <w:t xml:space="preserve">https://doi.org/10.1093/jxb/ern073</w:t>
+        </w:r>
+      </w:hyperlink>
+    </w:p>
+    <w:bookmarkEnd w:id="140"/>
+    <w:bookmarkStart w:id="142" w:name="ref-watkinson2006Accessions"/>
     <w:p>
       <w:pPr>
         <w:pStyle w:val="Bibliografa"/>
       </w:pPr>
       <w:r>
-        <w:t xml:space="preserve">Ling, Q., Huang, W., &amp; Jarvis, P. (2011). Use of a SPAD-502 meter to measure leaf chlorophyll concentration in Arabidopsis thaliana.</w:t>
+        <w:t xml:space="preserve">Watkinson, J. I., Hendricks, L., Sioson, A. A., Vasquez-Robinet, C., Stromberg, V., Heath, L. S., Schuler, M., Bohnert, H. J., Bonierbale, M., &amp; Grene, R. (2006). Accessions of Solanum tuberosum ssp. Andigena show differences in photosynthetic recovery after drought stress as reflected in gene expression profiles.</w:t>
       </w:r>
       <w:r>
         <w:t xml:space="preserve"> </w:t>
@@ -4029,7 +6324,7 @@
         <w:rPr>
           <w:i/>
         </w:rPr>
-        <w:t xml:space="preserve">Photosynthesis Research</w:t>
+        <w:t xml:space="preserve">Plant Science</w:t>
       </w:r>
       <w:r>
         <w:t xml:space="preserve">,</w:t>
@@ -4041,31 +6336,31 @@
         <w:rPr>
           <w:i/>
         </w:rPr>
-        <w:t xml:space="preserve">107</w:t>
-      </w:r>
-      <w:r>
-        <w:t xml:space="preserve">(2), 209–214.</w:t>
-      </w:r>
-      <w:r>
-        <w:t xml:space="preserve"> </w:t>
-      </w:r>
-      <w:hyperlink r:id="rId69">
-        <w:r>
-          <w:rPr>
-            <w:rStyle w:val="Hipervnculo"/>
-          </w:rPr>
-          <w:t xml:space="preserve">https://doi.org/10.1007/s11120-010-9606-0</w:t>
-        </w:r>
-      </w:hyperlink>
-    </w:p>
-    <w:bookmarkEnd w:id="70"/>
-    <w:bookmarkStart w:id="72" w:name="ref-liu2005ABA"/>
+        <w:t xml:space="preserve">171</w:t>
+      </w:r>
+      <w:r>
+        <w:t xml:space="preserve">(6), 745–758.</w:t>
+      </w:r>
+      <w:r>
+        <w:t xml:space="preserve"> </w:t>
+      </w:r>
+      <w:hyperlink r:id="rId141">
+        <w:r>
+          <w:rPr>
+            <w:rStyle w:val="Hipervnculo"/>
+          </w:rPr>
+          <w:t xml:space="preserve">https://doi.org/10.1016/j.plantsci.2006.07.010</w:t>
+        </w:r>
+      </w:hyperlink>
+    </w:p>
+    <w:bookmarkEnd w:id="142"/>
+    <w:bookmarkStart w:id="144" w:name="ref-xu2011Genome"/>
     <w:p>
       <w:pPr>
         <w:pStyle w:val="Bibliografa"/>
       </w:pPr>
       <w:r>
-        <w:t xml:space="preserve">Liu, F., Jensen, C. R., Shahanzari, A., Andersen, M. N., &amp; Jacobsen, S.-E. (2005). ABA regulated stomatal control and photosynthetic water use efficiency of potato (Solanum tuberosum L.) During progressive soil drying.</w:t>
+        <w:t xml:space="preserve">Xu, X., Pan, S., Cheng, S., Zhang, B., Mu, D., Ni, P., Zhang, G., Yang, S., Li, R., Wang, J., Orjeda, G., Guzman, F., Torres, M., Lozano, R., Ponce, O., Martinez, D., De la Cruz, G., Chakrabarti, S. K., Patil, V. U., … Wageningen University &amp; Research Centre. (2011). Genome sequence and analysis of the tuber crop potato.</w:t>
       </w:r>
       <w:r>
         <w:t xml:space="preserve"> </w:t>
@@ -4074,7 +6369,7 @@
         <w:rPr>
           <w:i/>
         </w:rPr>
-        <w:t xml:space="preserve">Plant Science</w:t>
+        <w:t xml:space="preserve">Nature</w:t>
       </w:r>
       <w:r>
         <w:t xml:space="preserve">,</w:t>
@@ -4086,31 +6381,31 @@
         <w:rPr>
           <w:i/>
         </w:rPr>
-        <w:t xml:space="preserve">168</w:t>
-      </w:r>
-      <w:r>
-        <w:t xml:space="preserve">(3), 831–836.</w:t>
-      </w:r>
-      <w:r>
-        <w:t xml:space="preserve"> </w:t>
-      </w:r>
-      <w:hyperlink r:id="rId71">
-        <w:r>
-          <w:rPr>
-            <w:rStyle w:val="Hipervnculo"/>
-          </w:rPr>
-          <w:t xml:space="preserve">https://doi.org/10.1016/j.plantsci.2004.10.016</w:t>
-        </w:r>
-      </w:hyperlink>
-    </w:p>
-    <w:bookmarkEnd w:id="72"/>
-    <w:bookmarkStart w:id="74" w:name="ref-liu2006Effects"/>
+        <w:t xml:space="preserve">475</w:t>
+      </w:r>
+      <w:r>
+        <w:t xml:space="preserve">(7355), 189–195.</w:t>
+      </w:r>
+      <w:r>
+        <w:t xml:space="preserve"> </w:t>
+      </w:r>
+      <w:hyperlink r:id="rId143">
+        <w:r>
+          <w:rPr>
+            <w:rStyle w:val="Hipervnculo"/>
+          </w:rPr>
+          <w:t xml:space="preserve">https://doi.org/10.1038/nature10158</w:t>
+        </w:r>
+      </w:hyperlink>
+    </w:p>
+    <w:bookmarkEnd w:id="144"/>
+    <w:bookmarkStart w:id="146" w:name="ref-yang2016Identification"/>
     <w:p>
       <w:pPr>
         <w:pStyle w:val="Bibliografa"/>
       </w:pPr>
       <w:r>
-        <w:t xml:space="preserve">Liu, F., Shahnazari, A., Andersen, M. N., Jacobsen, S.-E., &amp; Jensen, C. R. (2006). Effects of deficit irrigation (DI) and partial root drying (PRD) on gas exchange, biomass partitioning, and water use efficiency in potato.</w:t>
+        <w:t xml:space="preserve">Yang, J., Zhang, N., Zhou, X., Si, H., &amp; Wang, D. (2016). Identification of four novel stu-miR169s and their target genes in Solanum tuberosum and expression profiles response to drought stress.</w:t>
       </w:r>
       <w:r>
         <w:t xml:space="preserve"> </w:t>
@@ -4119,7 +6414,7 @@
         <w:rPr>
           <w:i/>
         </w:rPr>
-        <w:t xml:space="preserve">Scientia Horticulturae</w:t>
+        <w:t xml:space="preserve">Plant Systematics and Evolution</w:t>
       </w:r>
       <w:r>
         <w:t xml:space="preserve">,</w:t>
@@ -4131,31 +6426,31 @@
         <w:rPr>
           <w:i/>
         </w:rPr>
-        <w:t xml:space="preserve">109</w:t>
-      </w:r>
-      <w:r>
-        <w:t xml:space="preserve">(2), 113–117.</w:t>
-      </w:r>
-      <w:r>
-        <w:t xml:space="preserve"> </w:t>
-      </w:r>
-      <w:hyperlink r:id="rId73">
-        <w:r>
-          <w:rPr>
-            <w:rStyle w:val="Hipervnculo"/>
-          </w:rPr>
-          <w:t xml:space="preserve">https://doi.org/10.1016/j.scienta.2006.04.004</w:t>
-        </w:r>
-      </w:hyperlink>
-    </w:p>
-    <w:bookmarkEnd w:id="74"/>
-    <w:bookmarkStart w:id="76" w:name="ref-lozano-isla2019GerminaR"/>
+        <w:t xml:space="preserve">302</w:t>
+      </w:r>
+      <w:r>
+        <w:t xml:space="preserve">(1), 55–66.</w:t>
+      </w:r>
+      <w:r>
+        <w:t xml:space="preserve"> </w:t>
+      </w:r>
+      <w:hyperlink r:id="rId145">
+        <w:r>
+          <w:rPr>
+            <w:rStyle w:val="Hipervnculo"/>
+          </w:rPr>
+          <w:t xml:space="preserve">https://doi.org/10.1007/s00606-015-1242-x</w:t>
+        </w:r>
+      </w:hyperlink>
+    </w:p>
+    <w:bookmarkEnd w:id="146"/>
+    <w:bookmarkStart w:id="148" w:name="ref-yuan2003Effects"/>
     <w:p>
       <w:pPr>
         <w:pStyle w:val="Bibliografa"/>
       </w:pPr>
       <w:r>
-        <w:t xml:space="preserve">Lozano-Isla, F., Benites-Alfaro, O. E., &amp; Pompelli, M. F. (2019). GerminaR: An R package for germination analysis with the interactive web application “GerminaQuant for R”.</w:t>
+        <w:t xml:space="preserve">Yuan, B.-Z., Nishiyama, S., &amp; Kang, Y. (2003). Effects of different irrigation regimes on the growth and yield of drip-irrigated potato.</w:t>
       </w:r>
       <w:r>
         <w:t xml:space="preserve"> </w:t>
@@ -4164,7 +6459,7 @@
         <w:rPr>
           <w:i/>
         </w:rPr>
-        <w:t xml:space="preserve">Ecological Research</w:t>
+        <w:t xml:space="preserve">Agricultural Water Management</w:t>
       </w:r>
       <w:r>
         <w:t xml:space="preserve">,</w:t>
@@ -4176,31 +6471,31 @@
         <w:rPr>
           <w:i/>
         </w:rPr>
-        <w:t xml:space="preserve">34</w:t>
-      </w:r>
-      <w:r>
-        <w:t xml:space="preserve">(2), 339–346.</w:t>
-      </w:r>
-      <w:r>
-        <w:t xml:space="preserve"> </w:t>
-      </w:r>
-      <w:hyperlink r:id="rId75">
-        <w:r>
-          <w:rPr>
-            <w:rStyle w:val="Hipervnculo"/>
-          </w:rPr>
-          <w:t xml:space="preserve">https://doi.org/10.1111/1440-1703.1275</w:t>
-        </w:r>
-      </w:hyperlink>
-    </w:p>
-    <w:bookmarkEnd w:id="76"/>
-    <w:bookmarkStart w:id="78" w:name="ref-mcvetty1980Breeding"/>
+        <w:t xml:space="preserve">63</w:t>
+      </w:r>
+      <w:r>
+        <w:t xml:space="preserve">(3), 153–167.</w:t>
+      </w:r>
+      <w:r>
+        <w:t xml:space="preserve"> </w:t>
+      </w:r>
+      <w:hyperlink r:id="rId147">
+        <w:r>
+          <w:rPr>
+            <w:rStyle w:val="Hipervnculo"/>
+          </w:rPr>
+          <w:t xml:space="preserve">https://doi.org/10.1016/S0378-3774(03)00174-4</w:t>
+        </w:r>
+      </w:hyperlink>
+    </w:p>
+    <w:bookmarkEnd w:id="148"/>
+    <w:bookmarkStart w:id="150" w:name="ref-zarzynska2017Differences"/>
     <w:p>
       <w:pPr>
         <w:pStyle w:val="Bibliografa"/>
       </w:pPr>
       <w:r>
-        <w:t xml:space="preserve">McVetty, P. B. E., &amp; Evans, L. E. (1980). Breeding Methodology in Wheat. II. Productivity, Harvest Index, and Height Measured on F2 Spaced Plants for Yield Selection in Spring Wheat1.</w:t>
+        <w:t xml:space="preserve">Zarzyńska, K., Boguszewska-Mańkowska, D., &amp; Nosalewicz, A. (2017). Differences in size and architecture of the potato cultivars root system and their tolerance to drought stress.</w:t>
       </w:r>
       <w:r>
         <w:t xml:space="preserve"> </w:t>
@@ -4209,7 +6504,7 @@
         <w:rPr>
           <w:i/>
         </w:rPr>
-        <w:t xml:space="preserve">Crop Science</w:t>
+        <w:t xml:space="preserve">Plant, Soil and Environment</w:t>
       </w:r>
       <w:r>
         <w:t xml:space="preserve">,</w:t>
@@ -4221,31 +6516,31 @@
         <w:rPr>
           <w:i/>
         </w:rPr>
-        <w:t xml:space="preserve">20</w:t>
-      </w:r>
-      <w:r>
-        <w:t xml:space="preserve">(5), cropsci1980.0011183X002000050010x.</w:t>
-      </w:r>
-      <w:r>
-        <w:t xml:space="preserve"> </w:t>
-      </w:r>
-      <w:hyperlink r:id="rId77">
-        <w:r>
-          <w:rPr>
-            <w:rStyle w:val="Hipervnculo"/>
-          </w:rPr>
-          <w:t xml:space="preserve">https://doi.org/10.2135/cropsci1980.0011183X002000050010x</w:t>
-        </w:r>
-      </w:hyperlink>
-    </w:p>
-    <w:bookmarkEnd w:id="78"/>
-    <w:bookmarkStart w:id="80" w:name="ref-monneveux2014Drought"/>
+        <w:t xml:space="preserve">63 (2017)</w:t>
+      </w:r>
+      <w:r>
+        <w:t xml:space="preserve">(No. 4), 159–164.</w:t>
+      </w:r>
+      <w:r>
+        <w:t xml:space="preserve"> </w:t>
+      </w:r>
+      <w:hyperlink r:id="rId149">
+        <w:r>
+          <w:rPr>
+            <w:rStyle w:val="Hipervnculo"/>
+          </w:rPr>
+          <w:t xml:space="preserve">https://doi.org/10.17221/4/2017-PSE</w:t>
+        </w:r>
+      </w:hyperlink>
+    </w:p>
+    <w:bookmarkEnd w:id="150"/>
+    <w:bookmarkStart w:id="152" w:name="ref-zarate-salazar2018Comparacao"/>
     <w:p>
       <w:pPr>
         <w:pStyle w:val="Bibliografa"/>
       </w:pPr>
       <w:r>
-        <w:t xml:space="preserve">Monneveux, P., Ramírez, D. A., Khan, M. A., Raymundo, R. M., Loayza, H., &amp; Quiroz, R. (2014). Drought and Heat Tolerance Evaluation in Potato (Solanum tuberosum L.).</w:t>
+        <w:t xml:space="preserve">Zárate-Salazar, J. R., Santos, M. N., Santos, J. N. B., &amp; Lozano-Isla, F. (2018). Comparison of image analysis softwares for the determination of leaf area.</w:t>
       </w:r>
       <w:r>
         <w:t xml:space="preserve"> </w:t>
@@ -4254,7 +6549,7 @@
         <w:rPr>
           <w:i/>
         </w:rPr>
-        <w:t xml:space="preserve">Potato Research</w:t>
+        <w:t xml:space="preserve">Revista Brasileira de Meio Ambiente</w:t>
       </w:r>
       <w:r>
         <w:t xml:space="preserve">,</w:t>
@@ -4266,31 +6561,31 @@
         <w:rPr>
           <w:i/>
         </w:rPr>
-        <w:t xml:space="preserve">57</w:t>
-      </w:r>
-      <w:r>
-        <w:t xml:space="preserve">(3), 225–247.</w:t>
-      </w:r>
-      <w:r>
-        <w:t xml:space="preserve"> </w:t>
-      </w:r>
-      <w:hyperlink r:id="rId79">
-        <w:r>
-          <w:rPr>
-            <w:rStyle w:val="Hipervnculo"/>
-          </w:rPr>
-          <w:t xml:space="preserve">https://doi.org/10.1007/s11540-014-9263-3</w:t>
-        </w:r>
-      </w:hyperlink>
-    </w:p>
-    <w:bookmarkEnd w:id="80"/>
-    <w:bookmarkStart w:id="82" w:name="ref-monneveux2013Drought"/>
+        <w:t xml:space="preserve">3</w:t>
+      </w:r>
+      <w:r>
+        <w:t xml:space="preserve">(1).</w:t>
+      </w:r>
+      <w:r>
+        <w:t xml:space="preserve"> </w:t>
+      </w:r>
+      <w:hyperlink r:id="rId151">
+        <w:r>
+          <w:rPr>
+            <w:rStyle w:val="Hipervnculo"/>
+          </w:rPr>
+          <w:t xml:space="preserve">https://revistabrasileirademeioambiente.com/index.php/RVBMA/article/view/44</w:t>
+        </w:r>
+      </w:hyperlink>
+    </w:p>
+    <w:bookmarkEnd w:id="152"/>
+    <w:bookmarkStart w:id="154" w:name="ref-zegada-lizarazu2013Photosynthetica"/>
     <w:p>
       <w:pPr>
         <w:pStyle w:val="Bibliografa"/>
       </w:pPr>
       <w:r>
-        <w:t xml:space="preserve">Monneveux, P., Ramírez, D. A., &amp; Pino, M.-T. (2013). Drought tolerance in potato (S. Tuberosum L.): Can we learn from drought tolerance research in cereals?</w:t>
+        <w:t xml:space="preserve">Zegada-Lizarazu, W., &amp; Monti, A. (2013). Photosynthetic response of sweet sorghum to drought and re-watering at different growth stages.</w:t>
       </w:r>
       <w:r>
         <w:t xml:space="preserve"> </w:t>
@@ -4299,7 +6594,7 @@
         <w:rPr>
           <w:i/>
         </w:rPr>
-        <w:t xml:space="preserve">Plant Science</w:t>
+        <w:t xml:space="preserve">Physiologia Plantarum</w:t>
       </w:r>
       <w:r>
         <w:t xml:space="preserve">,</w:t>
@@ -4311,972 +6606,6 @@
         <w:rPr>
           <w:i/>
         </w:rPr>
-        <w:t xml:space="preserve">205-206</w:t>
-      </w:r>
-      <w:r>
-        <w:t xml:space="preserve">, 76–86.</w:t>
-      </w:r>
-      <w:r>
-        <w:t xml:space="preserve"> </w:t>
-      </w:r>
-      <w:hyperlink r:id="rId81">
-        <w:r>
-          <w:rPr>
-            <w:rStyle w:val="Hipervnculo"/>
-          </w:rPr>
-          <w:t xml:space="preserve">https://doi.org/10.1016/j.plantsci.2013.01.011</w:t>
-        </w:r>
-      </w:hyperlink>
-    </w:p>
-    <w:bookmarkEnd w:id="82"/>
-    <w:bookmarkStart w:id="84" w:name="ref-obidiegwu2015Coping"/>
-    <w:p>
-      <w:pPr>
-        <w:pStyle w:val="Bibliografa"/>
-      </w:pPr>
-      <w:r>
-        <w:t xml:space="preserve">Obidiegwu, J. E., Bryan, G. J., Jones, H. G., &amp; Prashar, A. (2015). Coping with drought: Stress and adaptive responses in potato and perspectives for improvement.</w:t>
-      </w:r>
-      <w:r>
-        <w:t xml:space="preserve"> </w:t>
-      </w:r>
-      <w:r>
-        <w:rPr>
-          <w:i/>
-        </w:rPr>
-        <w:t xml:space="preserve">Frontiers in Plant Science</w:t>
-      </w:r>
-      <w:r>
-        <w:t xml:space="preserve">,</w:t>
-      </w:r>
-      <w:r>
-        <w:t xml:space="preserve"> </w:t>
-      </w:r>
-      <w:r>
-        <w:rPr>
-          <w:i/>
-        </w:rPr>
-        <w:t xml:space="preserve">6</w:t>
-      </w:r>
-      <w:r>
-        <w:t xml:space="preserve">.</w:t>
-      </w:r>
-      <w:r>
-        <w:t xml:space="preserve"> </w:t>
-      </w:r>
-      <w:hyperlink r:id="rId83">
-        <w:r>
-          <w:rPr>
-            <w:rStyle w:val="Hipervnculo"/>
-          </w:rPr>
-          <w:t xml:space="preserve">https://doi.org/10.3389/fpls.2015.00542</w:t>
-        </w:r>
-      </w:hyperlink>
-    </w:p>
-    <w:bookmarkEnd w:id="84"/>
-    <w:bookmarkStart w:id="86" w:name="ref-onder2005Different"/>
-    <w:p>
-      <w:pPr>
-        <w:pStyle w:val="Bibliografa"/>
-      </w:pPr>
-      <w:r>
-        <w:t xml:space="preserve">Onder, S., Caliskan, M. E., Onder, D., &amp; Caliskan, S. (2005). Different irrigation methods and water stress effects on potato yield and yield components.</w:t>
-      </w:r>
-      <w:r>
-        <w:t xml:space="preserve"> </w:t>
-      </w:r>
-      <w:r>
-        <w:rPr>
-          <w:i/>
-        </w:rPr>
-        <w:t xml:space="preserve">Agricultural Water Management</w:t>
-      </w:r>
-      <w:r>
-        <w:t xml:space="preserve">,</w:t>
-      </w:r>
-      <w:r>
-        <w:t xml:space="preserve"> </w:t>
-      </w:r>
-      <w:r>
-        <w:rPr>
-          <w:i/>
-        </w:rPr>
-        <w:t xml:space="preserve">73</w:t>
-      </w:r>
-      <w:r>
-        <w:t xml:space="preserve">(1), 73–86.</w:t>
-      </w:r>
-      <w:r>
-        <w:t xml:space="preserve"> </w:t>
-      </w:r>
-      <w:hyperlink r:id="rId85">
-        <w:r>
-          <w:rPr>
-            <w:rStyle w:val="Hipervnculo"/>
-          </w:rPr>
-          <w:t xml:space="preserve">https://doi.org/10.1016/j.agwat.2004.09.023</w:t>
-        </w:r>
-      </w:hyperlink>
-    </w:p>
-    <w:bookmarkEnd w:id="86"/>
-    <w:bookmarkStart w:id="88" w:name="ref-passioura1977Grain"/>
-    <w:p>
-      <w:pPr>
-        <w:pStyle w:val="Bibliografa"/>
-      </w:pPr>
-      <w:r>
-        <w:t xml:space="preserve">Passioura, J. B. (1977).</w:t>
-      </w:r>
-      <w:r>
-        <w:t xml:space="preserve"> </w:t>
-      </w:r>
-      <w:r>
-        <w:rPr>
-          <w:i/>
-        </w:rPr>
-        <w:t xml:space="preserve">Grain yield, harvest index, and water use of wheat</w:t>
-      </w:r>
-      <w:r>
-        <w:t xml:space="preserve">.</w:t>
-      </w:r>
-      <w:r>
-        <w:t xml:space="preserve"> </w:t>
-      </w:r>
-      <w:hyperlink r:id="rId87">
-        <w:r>
-          <w:rPr>
-            <w:rStyle w:val="Hipervnculo"/>
-          </w:rPr>
-          <w:t xml:space="preserve">https://publications.csiro.au/rpr/pub?list=BRO\&amp;pid=procite:16a0b1b4-f4e0-4207-9cf6-3fd561de0889</w:t>
-        </w:r>
-      </w:hyperlink>
-    </w:p>
-    <w:bookmarkEnd w:id="88"/>
-    <w:bookmarkStart w:id="90" w:name="ref-ramirez2014Chlorophyll"/>
-    <w:p>
-      <w:pPr>
-        <w:pStyle w:val="Bibliografa"/>
-      </w:pPr>
-      <w:r>
-        <w:t xml:space="preserve">Ramírez, D. A., Yactayo, W., Gutiérrez, R., Mares, V., De Mendiburu, F., Posadas, A., &amp; Quiroz, R. (2014). Chlorophyll concentration in leaves is an indicator of potato tuber yield in water-shortage conditions.</w:t>
-      </w:r>
-      <w:r>
-        <w:t xml:space="preserve"> </w:t>
-      </w:r>
-      <w:r>
-        <w:rPr>
-          <w:i/>
-        </w:rPr>
-        <w:t xml:space="preserve">Scientia Horticulturae</w:t>
-      </w:r>
-      <w:r>
-        <w:t xml:space="preserve">,</w:t>
-      </w:r>
-      <w:r>
-        <w:t xml:space="preserve"> </w:t>
-      </w:r>
-      <w:r>
-        <w:rPr>
-          <w:i/>
-        </w:rPr>
-        <w:t xml:space="preserve">168</w:t>
-      </w:r>
-      <w:r>
-        <w:t xml:space="preserve">, 202–209.</w:t>
-      </w:r>
-      <w:r>
-        <w:t xml:space="preserve"> </w:t>
-      </w:r>
-      <w:hyperlink r:id="rId89">
-        <w:r>
-          <w:rPr>
-            <w:rStyle w:val="Hipervnculo"/>
-          </w:rPr>
-          <w:t xml:space="preserve">https://doi.org/10.1016/j.scienta.2014.01.036</w:t>
-        </w:r>
-      </w:hyperlink>
-    </w:p>
-    <w:bookmarkEnd w:id="90"/>
-    <w:bookmarkStart w:id="92" w:name="ref-ray1998effect"/>
-    <w:p>
-      <w:pPr>
-        <w:pStyle w:val="Bibliografa"/>
-      </w:pPr>
-      <w:r>
-        <w:t xml:space="preserve">Ray, J. D., &amp; Sinclair, T. R. (1998). The effect of pot size on growth and transpiration of maize and soybean during water deficit stress.</w:t>
-      </w:r>
-      <w:r>
-        <w:t xml:space="preserve"> </w:t>
-      </w:r>
-      <w:r>
-        <w:rPr>
-          <w:i/>
-        </w:rPr>
-        <w:t xml:space="preserve">Journal of Experimental Botany</w:t>
-      </w:r>
-      <w:r>
-        <w:t xml:space="preserve">,</w:t>
-      </w:r>
-      <w:r>
-        <w:t xml:space="preserve"> </w:t>
-      </w:r>
-      <w:r>
-        <w:rPr>
-          <w:i/>
-        </w:rPr>
-        <w:t xml:space="preserve">49</w:t>
-      </w:r>
-      <w:r>
-        <w:t xml:space="preserve">(325), 1381–1386.</w:t>
-      </w:r>
-      <w:r>
-        <w:t xml:space="preserve"> </w:t>
-      </w:r>
-      <w:hyperlink r:id="rId91">
-        <w:r>
-          <w:rPr>
-            <w:rStyle w:val="Hipervnculo"/>
-          </w:rPr>
-          <w:t xml:space="preserve">https://doi.org/10.1093/jxb/49.325.1381</w:t>
-        </w:r>
-      </w:hyperlink>
-    </w:p>
-    <w:bookmarkEnd w:id="92"/>
-    <w:bookmarkStart w:id="94" w:name="ref-R-base"/>
-    <w:p>
-      <w:pPr>
-        <w:pStyle w:val="Bibliografa"/>
-      </w:pPr>
-      <w:r>
-        <w:t xml:space="preserve">R Core Team. (2019).</w:t>
-      </w:r>
-      <w:r>
-        <w:t xml:space="preserve"> </w:t>
-      </w:r>
-      <w:r>
-        <w:rPr>
-          <w:i/>
-        </w:rPr>
-        <w:t xml:space="preserve">R: A language and environment for statistical computing</w:t>
-      </w:r>
-      <w:r>
-        <w:t xml:space="preserve">. R Foundation for Statistical Computing.</w:t>
-      </w:r>
-      <w:r>
-        <w:t xml:space="preserve"> </w:t>
-      </w:r>
-      <w:hyperlink r:id="rId93">
-        <w:r>
-          <w:rPr>
-            <w:rStyle w:val="Hipervnculo"/>
-          </w:rPr>
-          <w:t xml:space="preserve">https://www.R-project.org/</w:t>
-        </w:r>
-      </w:hyperlink>
-    </w:p>
-    <w:bookmarkEnd w:id="94"/>
-    <w:bookmarkStart w:id="96" w:name="ref-rolando2015Leaf"/>
-    <w:p>
-      <w:pPr>
-        <w:pStyle w:val="Bibliografa"/>
-      </w:pPr>
-      <w:r>
-        <w:t xml:space="preserve">Rolando, J. L., Ramírez, D. A., Yactayo, W., Monneveux, P., &amp; Quiroz, R. (2015). Leaf greenness as a drought tolerance related trait in potato (Solanum tuberosum L.).</w:t>
-      </w:r>
-      <w:r>
-        <w:t xml:space="preserve"> </w:t>
-      </w:r>
-      <w:r>
-        <w:rPr>
-          <w:i/>
-        </w:rPr>
-        <w:t xml:space="preserve">Environmental and Experimental Botany</w:t>
-      </w:r>
-      <w:r>
-        <w:t xml:space="preserve">,</w:t>
-      </w:r>
-      <w:r>
-        <w:t xml:space="preserve"> </w:t>
-      </w:r>
-      <w:r>
-        <w:rPr>
-          <w:i/>
-        </w:rPr>
-        <w:t xml:space="preserve">110</w:t>
-      </w:r>
-      <w:r>
-        <w:t xml:space="preserve">, 27–35.</w:t>
-      </w:r>
-      <w:r>
-        <w:t xml:space="preserve"> </w:t>
-      </w:r>
-      <w:hyperlink r:id="rId95">
-        <w:r>
-          <w:rPr>
-            <w:rStyle w:val="Hipervnculo"/>
-          </w:rPr>
-          <w:t xml:space="preserve">https://doi.org/10.1016/j.envexpbot.2014.09.006</w:t>
-        </w:r>
-      </w:hyperlink>
-    </w:p>
-    <w:bookmarkEnd w:id="96"/>
-    <w:bookmarkStart w:id="98" w:name="ref-rueden2017ImageJ2"/>
-    <w:p>
-      <w:pPr>
-        <w:pStyle w:val="Bibliografa"/>
-      </w:pPr>
-      <w:r>
-        <w:t xml:space="preserve">Rueden, C. T., Schindelin, J., Hiner, M. C., DeZonia, B. E., Walter, A. E., Arena, E. T., &amp; Eliceiri, K. W. (2017). ImageJ2: ImageJ for the next generation of scientific image data.</w:t>
-      </w:r>
-      <w:r>
-        <w:t xml:space="preserve"> </w:t>
-      </w:r>
-      <w:r>
-        <w:rPr>
-          <w:i/>
-        </w:rPr>
-        <w:t xml:space="preserve">BMC Bioinformatics</w:t>
-      </w:r>
-      <w:r>
-        <w:t xml:space="preserve">,</w:t>
-      </w:r>
-      <w:r>
-        <w:t xml:space="preserve"> </w:t>
-      </w:r>
-      <w:r>
-        <w:rPr>
-          <w:i/>
-        </w:rPr>
-        <w:t xml:space="preserve">18</w:t>
-      </w:r>
-      <w:r>
-        <w:t xml:space="preserve">(1), 529.</w:t>
-      </w:r>
-      <w:r>
-        <w:t xml:space="preserve"> </w:t>
-      </w:r>
-      <w:hyperlink r:id="rId97">
-        <w:r>
-          <w:rPr>
-            <w:rStyle w:val="Hipervnculo"/>
-          </w:rPr>
-          <w:t xml:space="preserve">https://doi.org/10.1186/s12859-017-1934-z</w:t>
-        </w:r>
-      </w:hyperlink>
-    </w:p>
-    <w:bookmarkEnd w:id="98"/>
-    <w:bookmarkStart w:id="100" w:name="ref-saravia2016Yield"/>
-    <w:p>
-      <w:pPr>
-        <w:pStyle w:val="Bibliografa"/>
-      </w:pPr>
-      <w:r>
-        <w:t xml:space="preserve">Saravia, D., Farfán-Vignolo, E. R., Gutiérrez, R., De Mendiburu, F., Schafleitner, R., Bonierbale, M., &amp; Khan, M. A. (2016). Yield and Physiological Response of Potatoes Indicate Different Strategies to Cope with Drought Stress and Nitrogen Fertilization.</w:t>
-      </w:r>
-      <w:r>
-        <w:t xml:space="preserve"> </w:t>
-      </w:r>
-      <w:r>
-        <w:rPr>
-          <w:i/>
-        </w:rPr>
-        <w:t xml:space="preserve">American Journal of Potato Research</w:t>
-      </w:r>
-      <w:r>
-        <w:t xml:space="preserve">,</w:t>
-      </w:r>
-      <w:r>
-        <w:t xml:space="preserve"> </w:t>
-      </w:r>
-      <w:r>
-        <w:rPr>
-          <w:i/>
-        </w:rPr>
-        <w:t xml:space="preserve">93</w:t>
-      </w:r>
-      <w:r>
-        <w:t xml:space="preserve">(3), 288–295.</w:t>
-      </w:r>
-      <w:r>
-        <w:t xml:space="preserve"> </w:t>
-      </w:r>
-      <w:hyperlink r:id="rId99">
-        <w:r>
-          <w:rPr>
-            <w:rStyle w:val="Hipervnculo"/>
-          </w:rPr>
-          <w:t xml:space="preserve">https://doi.org/10.1007/s12230-016-9505-9</w:t>
-        </w:r>
-      </w:hyperlink>
-    </w:p>
-    <w:bookmarkEnd w:id="100"/>
-    <w:bookmarkStart w:id="102" w:name="ref-schafleitner2007Field"/>
-    <w:p>
-      <w:pPr>
-        <w:pStyle w:val="Bibliografa"/>
-      </w:pPr>
-      <w:r>
-        <w:t xml:space="preserve">Schafleitner, R., Gutierrez, R., Espino, R., Gaudin, A., Pérez, J., Martínez, M., Domínguez, A., Tincopa, L., Alvarado, C., Numberto, G., &amp; Bonierbale, M. (2007). Field Screening for Variation of Drought Tolerance in Solanum tuberosum L. By Agronomical, Physiological and Genetic Analysis.</w:t>
-      </w:r>
-      <w:r>
-        <w:t xml:space="preserve"> </w:t>
-      </w:r>
-      <w:r>
-        <w:rPr>
-          <w:i/>
-        </w:rPr>
-        <w:t xml:space="preserve">Potato Research</w:t>
-      </w:r>
-      <w:r>
-        <w:t xml:space="preserve">,</w:t>
-      </w:r>
-      <w:r>
-        <w:t xml:space="preserve"> </w:t>
-      </w:r>
-      <w:r>
-        <w:rPr>
-          <w:i/>
-        </w:rPr>
-        <w:t xml:space="preserve">50</w:t>
-      </w:r>
-      <w:r>
-        <w:t xml:space="preserve">(1), 71–85.</w:t>
-      </w:r>
-      <w:r>
-        <w:t xml:space="preserve"> </w:t>
-      </w:r>
-      <w:hyperlink r:id="rId101">
-        <w:r>
-          <w:rPr>
-            <w:rStyle w:val="Hipervnculo"/>
-          </w:rPr>
-          <w:t xml:space="preserve">https://doi.org/10.1007/s11540-007-9030-9</w:t>
-        </w:r>
-      </w:hyperlink>
-    </w:p>
-    <w:bookmarkEnd w:id="102"/>
-    <w:bookmarkStart w:id="104" w:name="ref-sinclair1986Influence"/>
-    <w:p>
-      <w:pPr>
-        <w:pStyle w:val="Bibliografa"/>
-      </w:pPr>
-      <w:r>
-        <w:t xml:space="preserve">Sinclair, T., &amp; Ludlow, M. (1986). Influence of Soil Water Supply on the Plant Water Balance of Four Tropical Grain Legumes.</w:t>
-      </w:r>
-      <w:r>
-        <w:t xml:space="preserve"> </w:t>
-      </w:r>
-      <w:r>
-        <w:rPr>
-          <w:i/>
-        </w:rPr>
-        <w:t xml:space="preserve">Australian Journal of Plant Physiology</w:t>
-      </w:r>
-      <w:r>
-        <w:t xml:space="preserve">,</w:t>
-      </w:r>
-      <w:r>
-        <w:t xml:space="preserve"> </w:t>
-      </w:r>
-      <w:r>
-        <w:rPr>
-          <w:i/>
-        </w:rPr>
-        <w:t xml:space="preserve">13</w:t>
-      </w:r>
-      <w:r>
-        <w:t xml:space="preserve">(3), 329.</w:t>
-      </w:r>
-      <w:r>
-        <w:t xml:space="preserve"> </w:t>
-      </w:r>
-      <w:hyperlink r:id="rId103">
-        <w:r>
-          <w:rPr>
-            <w:rStyle w:val="Hipervnculo"/>
-          </w:rPr>
-          <w:t xml:space="preserve">https://doi.org/10.1071/PP9860329</w:t>
-        </w:r>
-      </w:hyperlink>
-    </w:p>
-    <w:bookmarkEnd w:id="104"/>
-    <w:bookmarkStart w:id="106" w:name="ref-sinclair1984WaterUse"/>
-    <w:p>
-      <w:pPr>
-        <w:pStyle w:val="Bibliografa"/>
-      </w:pPr>
-      <w:r>
-        <w:t xml:space="preserve">Sinclair, T. R., Tanner, C. B., &amp; Bennett, J. M. (1984). Water-Use Efficiency in Crop Production.</w:t>
-      </w:r>
-      <w:r>
-        <w:t xml:space="preserve"> </w:t>
-      </w:r>
-      <w:r>
-        <w:rPr>
-          <w:i/>
-        </w:rPr>
-        <w:t xml:space="preserve">BioScience</w:t>
-      </w:r>
-      <w:r>
-        <w:t xml:space="preserve">,</w:t>
-      </w:r>
-      <w:r>
-        <w:t xml:space="preserve"> </w:t>
-      </w:r>
-      <w:r>
-        <w:rPr>
-          <w:i/>
-        </w:rPr>
-        <w:t xml:space="preserve">34</w:t>
-      </w:r>
-      <w:r>
-        <w:t xml:space="preserve">(1), 36–40.</w:t>
-      </w:r>
-      <w:r>
-        <w:t xml:space="preserve"> </w:t>
-      </w:r>
-      <w:hyperlink r:id="rId105">
-        <w:r>
-          <w:rPr>
-            <w:rStyle w:val="Hipervnculo"/>
-          </w:rPr>
-          <w:t xml:space="preserve">https://doi.org/10.2307/1309424</w:t>
-        </w:r>
-      </w:hyperlink>
-    </w:p>
-    <w:bookmarkEnd w:id="106"/>
-    <w:bookmarkStart w:id="108" w:name="ref-soltys-kalina2016effect"/>
-    <w:p>
-      <w:pPr>
-        <w:pStyle w:val="Bibliografa"/>
-      </w:pPr>
-      <w:r>
-        <w:t xml:space="preserve">Soltys-Kalina, D., Plich, J., Strzelczyk-Żyta, D., Śliwka, J., &amp; Marczewski, W. (2016). The effect of drought stress on the leaf relative water content and tuber yield of a half-sib family of “Katahdin”-derived potato cultivars.</w:t>
-      </w:r>
-      <w:r>
-        <w:t xml:space="preserve"> </w:t>
-      </w:r>
-      <w:r>
-        <w:rPr>
-          <w:i/>
-        </w:rPr>
-        <w:t xml:space="preserve">Breeding Science</w:t>
-      </w:r>
-      <w:r>
-        <w:t xml:space="preserve">,</w:t>
-      </w:r>
-      <w:r>
-        <w:t xml:space="preserve"> </w:t>
-      </w:r>
-      <w:r>
-        <w:rPr>
-          <w:i/>
-        </w:rPr>
-        <w:t xml:space="preserve">66</w:t>
-      </w:r>
-      <w:r>
-        <w:t xml:space="preserve">(2), 328–331.</w:t>
-      </w:r>
-      <w:r>
-        <w:t xml:space="preserve"> </w:t>
-      </w:r>
-      <w:hyperlink r:id="rId107">
-        <w:r>
-          <w:rPr>
-            <w:rStyle w:val="Hipervnculo"/>
-          </w:rPr>
-          <w:t xml:space="preserve">https://doi.org/10.1270/jsbbs.66.328</w:t>
-        </w:r>
-      </w:hyperlink>
-    </w:p>
-    <w:bookmarkEnd w:id="108"/>
-    <w:bookmarkStart w:id="110" w:name="ref-songsri2009Association"/>
-    <w:p>
-      <w:pPr>
-        <w:pStyle w:val="Bibliografa"/>
-      </w:pPr>
-      <w:r>
-        <w:t xml:space="preserve">Songsri, P., Jogloy, S., Holbrook, C. C., Kesmala, T., Vorasoot, N., Akkasaeng, C., &amp; Patanothai, A. (2009). Association of root, specific leaf area and SPAD chlorophyll meter reading to water use efficiency of peanut under different available soil water.</w:t>
-      </w:r>
-      <w:r>
-        <w:t xml:space="preserve"> </w:t>
-      </w:r>
-      <w:r>
-        <w:rPr>
-          <w:i/>
-        </w:rPr>
-        <w:t xml:space="preserve">Agricultural Water Management</w:t>
-      </w:r>
-      <w:r>
-        <w:t xml:space="preserve">,</w:t>
-      </w:r>
-      <w:r>
-        <w:t xml:space="preserve"> </w:t>
-      </w:r>
-      <w:r>
-        <w:rPr>
-          <w:i/>
-        </w:rPr>
-        <w:t xml:space="preserve">96</w:t>
-      </w:r>
-      <w:r>
-        <w:t xml:space="preserve">(5), 790–798.</w:t>
-      </w:r>
-      <w:r>
-        <w:t xml:space="preserve"> </w:t>
-      </w:r>
-      <w:hyperlink r:id="rId109">
-        <w:r>
-          <w:rPr>
-            <w:rStyle w:val="Hipervnculo"/>
-          </w:rPr>
-          <w:t xml:space="preserve">https://doi.org/10.1016/j.agwat.2008.10.009</w:t>
-        </w:r>
-      </w:hyperlink>
-    </w:p>
-    <w:bookmarkEnd w:id="110"/>
-    <w:bookmarkStart w:id="112" w:name="ref-sprenger2016drought"/>
-    <w:p>
-      <w:pPr>
-        <w:pStyle w:val="Bibliografa"/>
-      </w:pPr>
-      <w:r>
-        <w:t xml:space="preserve">Sprenger, H., Kurowsky, C., Horn, R., Erban, A., Seddig, S., Rudack, K., Fischer, A., Walther, D., Zuther, E., Köhl, K., Hincha, D. K., &amp; Kopka, J. (2016). The drought response of potato reference cultivars with contrasting tolerance.</w:t>
-      </w:r>
-      <w:r>
-        <w:t xml:space="preserve"> </w:t>
-      </w:r>
-      <w:r>
-        <w:rPr>
-          <w:i/>
-        </w:rPr>
-        <w:t xml:space="preserve">Plant, Cell &amp; Environment</w:t>
-      </w:r>
-      <w:r>
-        <w:t xml:space="preserve">,</w:t>
-      </w:r>
-      <w:r>
-        <w:t xml:space="preserve"> </w:t>
-      </w:r>
-      <w:r>
-        <w:rPr>
-          <w:i/>
-        </w:rPr>
-        <w:t xml:space="preserve">39</w:t>
-      </w:r>
-      <w:r>
-        <w:t xml:space="preserve">(11), 2370–2389.</w:t>
-      </w:r>
-      <w:r>
-        <w:t xml:space="preserve"> </w:t>
-      </w:r>
-      <w:hyperlink r:id="rId111">
-        <w:r>
-          <w:rPr>
-            <w:rStyle w:val="Hipervnculo"/>
-          </w:rPr>
-          <w:t xml:space="preserve">https://doi.org/10.1111/pce.12780</w:t>
-        </w:r>
-      </w:hyperlink>
-    </w:p>
-    <w:bookmarkEnd w:id="112"/>
-    <w:bookmarkStart w:id="114" w:name="ref-stark2013Potato"/>
-    <w:p>
-      <w:pPr>
-        <w:pStyle w:val="Bibliografa"/>
-      </w:pPr>
-      <w:r>
-        <w:t xml:space="preserve">Stark, J. C., Love, S. L., King, B. A., Marshall, J. M., Bohl, W. H., &amp; Salaiz, T. (2013). Potato Cultivar Response to Seasonal Drought Patterns.</w:t>
-      </w:r>
-      <w:r>
-        <w:t xml:space="preserve"> </w:t>
-      </w:r>
-      <w:r>
-        <w:rPr>
-          <w:i/>
-        </w:rPr>
-        <w:t xml:space="preserve">American Journal of Potato Research</w:t>
-      </w:r>
-      <w:r>
-        <w:t xml:space="preserve">,</w:t>
-      </w:r>
-      <w:r>
-        <w:t xml:space="preserve"> </w:t>
-      </w:r>
-      <w:r>
-        <w:rPr>
-          <w:i/>
-        </w:rPr>
-        <w:t xml:space="preserve">90</w:t>
-      </w:r>
-      <w:r>
-        <w:t xml:space="preserve">(3), 207–216.</w:t>
-      </w:r>
-      <w:r>
-        <w:t xml:space="preserve"> </w:t>
-      </w:r>
-      <w:hyperlink r:id="rId113">
-        <w:r>
-          <w:rPr>
-            <w:rStyle w:val="Hipervnculo"/>
-          </w:rPr>
-          <w:t xml:space="preserve">https://doi.org/10.1007/s12230-012-9285-9</w:t>
-        </w:r>
-      </w:hyperlink>
-    </w:p>
-    <w:bookmarkEnd w:id="114"/>
-    <w:bookmarkStart w:id="116" w:name="ref-vasquez-robinet2008Physiological"/>
-    <w:p>
-      <w:pPr>
-        <w:pStyle w:val="Bibliografa"/>
-      </w:pPr>
-      <w:r>
-        <w:t xml:space="preserve">Vasquez-Robinet, C., Mane, S. P., Ulanov, A. V., Watkinson, J. I., Stromberg, V. K., De Koeyer, D., Schafleitner, R., Willmot, D. B., Bonierbale, M., Bohnert, H. J., &amp; Grene, R. (2008). Physiological and molecular adaptations to drought in Andean potato genotypes.</w:t>
-      </w:r>
-      <w:r>
-        <w:t xml:space="preserve"> </w:t>
-      </w:r>
-      <w:r>
-        <w:rPr>
-          <w:i/>
-        </w:rPr>
-        <w:t xml:space="preserve">Journal of Experimental Botany</w:t>
-      </w:r>
-      <w:r>
-        <w:t xml:space="preserve">,</w:t>
-      </w:r>
-      <w:r>
-        <w:t xml:space="preserve"> </w:t>
-      </w:r>
-      <w:r>
-        <w:rPr>
-          <w:i/>
-        </w:rPr>
-        <w:t xml:space="preserve">59</w:t>
-      </w:r>
-      <w:r>
-        <w:t xml:space="preserve">(8), 2109–2123.</w:t>
-      </w:r>
-      <w:r>
-        <w:t xml:space="preserve"> </w:t>
-      </w:r>
-      <w:hyperlink r:id="rId115">
-        <w:r>
-          <w:rPr>
-            <w:rStyle w:val="Hipervnculo"/>
-          </w:rPr>
-          <w:t xml:space="preserve">https://doi.org/10.1093/jxb/ern073</w:t>
-        </w:r>
-      </w:hyperlink>
-    </w:p>
-    <w:bookmarkEnd w:id="116"/>
-    <w:bookmarkStart w:id="118" w:name="ref-watkinson2006Accessions"/>
-    <w:p>
-      <w:pPr>
-        <w:pStyle w:val="Bibliografa"/>
-      </w:pPr>
-      <w:r>
-        <w:t xml:space="preserve">Watkinson, J. I., Hendricks, L., Sioson, A. A., Vasquez-Robinet, C., Stromberg, V., Heath, L. S., Schuler, M., Bohnert, H. J., Bonierbale, M., &amp; Grene, R. (2006). Accessions of Solanum tuberosum ssp. Andigena show differences in photosynthetic recovery after drought stress as reflected in gene expression profiles.</w:t>
-      </w:r>
-      <w:r>
-        <w:t xml:space="preserve"> </w:t>
-      </w:r>
-      <w:r>
-        <w:rPr>
-          <w:i/>
-        </w:rPr>
-        <w:t xml:space="preserve">Plant Science</w:t>
-      </w:r>
-      <w:r>
-        <w:t xml:space="preserve">,</w:t>
-      </w:r>
-      <w:r>
-        <w:t xml:space="preserve"> </w:t>
-      </w:r>
-      <w:r>
-        <w:rPr>
-          <w:i/>
-        </w:rPr>
-        <w:t xml:space="preserve">171</w:t>
-      </w:r>
-      <w:r>
-        <w:t xml:space="preserve">(6), 745–758.</w:t>
-      </w:r>
-      <w:r>
-        <w:t xml:space="preserve"> </w:t>
-      </w:r>
-      <w:hyperlink r:id="rId117">
-        <w:r>
-          <w:rPr>
-            <w:rStyle w:val="Hipervnculo"/>
-          </w:rPr>
-          <w:t xml:space="preserve">https://doi.org/10.1016/j.plantsci.2006.07.010</w:t>
-        </w:r>
-      </w:hyperlink>
-    </w:p>
-    <w:bookmarkEnd w:id="118"/>
-    <w:bookmarkStart w:id="120" w:name="ref-yang2016Identification"/>
-    <w:p>
-      <w:pPr>
-        <w:pStyle w:val="Bibliografa"/>
-      </w:pPr>
-      <w:r>
-        <w:t xml:space="preserve">Yang, J., Zhang, N., Zhou, X., Si, H., &amp; Wang, D. (2016). Identification of four novel stu-miR169s and their target genes in Solanum tuberosum and expression profiles response to drought stress.</w:t>
-      </w:r>
-      <w:r>
-        <w:t xml:space="preserve"> </w:t>
-      </w:r>
-      <w:r>
-        <w:rPr>
-          <w:i/>
-        </w:rPr>
-        <w:t xml:space="preserve">Plant Systematics and Evolution</w:t>
-      </w:r>
-      <w:r>
-        <w:t xml:space="preserve">,</w:t>
-      </w:r>
-      <w:r>
-        <w:t xml:space="preserve"> </w:t>
-      </w:r>
-      <w:r>
-        <w:rPr>
-          <w:i/>
-        </w:rPr>
-        <w:t xml:space="preserve">302</w:t>
-      </w:r>
-      <w:r>
-        <w:t xml:space="preserve">(1), 55–66.</w:t>
-      </w:r>
-      <w:r>
-        <w:t xml:space="preserve"> </w:t>
-      </w:r>
-      <w:hyperlink r:id="rId119">
-        <w:r>
-          <w:rPr>
-            <w:rStyle w:val="Hipervnculo"/>
-          </w:rPr>
-          <w:t xml:space="preserve">https://doi.org/10.1007/s00606-015-1242-x</w:t>
-        </w:r>
-      </w:hyperlink>
-    </w:p>
-    <w:bookmarkEnd w:id="120"/>
-    <w:bookmarkStart w:id="122" w:name="ref-yuan2003Effects"/>
-    <w:p>
-      <w:pPr>
-        <w:pStyle w:val="Bibliografa"/>
-      </w:pPr>
-      <w:r>
-        <w:t xml:space="preserve">Yuan, B.-Z., Nishiyama, S., &amp; Kang, Y. (2003). Effects of different irrigation regimes on the growth and yield of drip-irrigated potato.</w:t>
-      </w:r>
-      <w:r>
-        <w:t xml:space="preserve"> </w:t>
-      </w:r>
-      <w:r>
-        <w:rPr>
-          <w:i/>
-        </w:rPr>
-        <w:t xml:space="preserve">Agricultural Water Management</w:t>
-      </w:r>
-      <w:r>
-        <w:t xml:space="preserve">,</w:t>
-      </w:r>
-      <w:r>
-        <w:t xml:space="preserve"> </w:t>
-      </w:r>
-      <w:r>
-        <w:rPr>
-          <w:i/>
-        </w:rPr>
-        <w:t xml:space="preserve">63</w:t>
-      </w:r>
-      <w:r>
-        <w:t xml:space="preserve">(3), 153–167.</w:t>
-      </w:r>
-      <w:r>
-        <w:t xml:space="preserve"> </w:t>
-      </w:r>
-      <w:hyperlink r:id="rId121">
-        <w:r>
-          <w:rPr>
-            <w:rStyle w:val="Hipervnculo"/>
-          </w:rPr>
-          <w:t xml:space="preserve">https://doi.org/10.1016/S0378-3774(03)00174-4</w:t>
-        </w:r>
-      </w:hyperlink>
-    </w:p>
-    <w:bookmarkEnd w:id="122"/>
-    <w:bookmarkStart w:id="124" w:name="ref-zarate-salazar2018Comparacao"/>
-    <w:p>
-      <w:pPr>
-        <w:pStyle w:val="Bibliografa"/>
-      </w:pPr>
-      <w:r>
-        <w:t xml:space="preserve">Zárate-Salazar, J. R., Santos, M. N., Santos, J. N. B., &amp; Lozano-Isla, F. (2018). Comparison of image analysis softwares for the determination of leaf area.</w:t>
-      </w:r>
-      <w:r>
-        <w:t xml:space="preserve"> </w:t>
-      </w:r>
-      <w:r>
-        <w:rPr>
-          <w:i/>
-        </w:rPr>
-        <w:t xml:space="preserve">Revista Brasileira de Meio Ambiente</w:t>
-      </w:r>
-      <w:r>
-        <w:t xml:space="preserve">,</w:t>
-      </w:r>
-      <w:r>
-        <w:t xml:space="preserve"> </w:t>
-      </w:r>
-      <w:r>
-        <w:rPr>
-          <w:i/>
-        </w:rPr>
-        <w:t xml:space="preserve">3</w:t>
-      </w:r>
-      <w:r>
-        <w:t xml:space="preserve">(1).</w:t>
-      </w:r>
-      <w:r>
-        <w:t xml:space="preserve"> </w:t>
-      </w:r>
-      <w:hyperlink r:id="rId123">
-        <w:r>
-          <w:rPr>
-            <w:rStyle w:val="Hipervnculo"/>
-          </w:rPr>
-          <w:t xml:space="preserve">https://revistabrasileirademeioambiente.com/index.php/RVBMA/article/view/44</w:t>
-        </w:r>
-      </w:hyperlink>
-    </w:p>
-    <w:bookmarkEnd w:id="124"/>
-    <w:bookmarkStart w:id="126" w:name="ref-zegada-lizarazu2013Photosynthetica"/>
-    <w:p>
-      <w:pPr>
-        <w:pStyle w:val="Bibliografa"/>
-      </w:pPr>
-      <w:r>
-        <w:t xml:space="preserve">Zegada-Lizarazu, W., &amp; Monti, A. (2013). Photosynthetic response of sweet sorghum to drought and re-watering at different growth stages.</w:t>
-      </w:r>
-      <w:r>
-        <w:t xml:space="preserve"> </w:t>
-      </w:r>
-      <w:r>
-        <w:rPr>
-          <w:i/>
-        </w:rPr>
-        <w:t xml:space="preserve">Physiologia Plantarum</w:t>
-      </w:r>
-      <w:r>
-        <w:t xml:space="preserve">,</w:t>
-      </w:r>
-      <w:r>
-        <w:t xml:space="preserve"> </w:t>
-      </w:r>
-      <w:r>
-        <w:rPr>
-          <w:i/>
-        </w:rPr>
         <w:t xml:space="preserve">149</w:t>
       </w:r>
       <w:r>
@@ -5285,7 +6614,7 @@
       <w:r>
         <w:t xml:space="preserve"> </w:t>
       </w:r>
-      <w:hyperlink r:id="rId125">
+      <w:hyperlink r:id="rId153">
         <w:r>
           <w:rPr>
             <w:rStyle w:val="Hipervnculo"/>
@@ -5294,8 +6623,8 @@
         </w:r>
       </w:hyperlink>
     </w:p>
-    <w:bookmarkEnd w:id="126"/>
-    <w:bookmarkEnd w:id="127"/>
+    <w:bookmarkEnd w:id="154"/>
+    <w:bookmarkEnd w:id="155"/>
     <w:p>
       <w:r>
         <w:br w:type="page"/>
@@ -7629,7 +8958,7 @@
           <wp:inline>
             <wp:extent cx="5504749" cy="3403769"/>
             <wp:effectExtent b="0" l="0" r="0" t="0"/>
-            <wp:docPr descr="Figure 1: (A) Soil transpiration fraction (ftsw; %) and (B) Daily transpiration in 15 potato genotypes under well-watered (WW) and water deficit (WD) experiment." title="" id="1" name="Picture"/>
+            <wp:docPr descr="Figure 1: (A) Soil transpiration fraction (ftsw; %) and (B) Daily transpiration in 15 potato genotypes under well-watered (WW) and water deficit (WD) condition." title="" id="1" name="Picture"/>
             <a:graphic>
               <a:graphicData uri="http://schemas.openxmlformats.org/drawingml/2006/picture">
                 <pic:pic>
@@ -7640,7 +8969,7 @@
                     </pic:cNvPicPr>
                   </pic:nvPicPr>
                   <pic:blipFill>
-                    <a:blip r:embed="rId128"/>
+                    <a:blip r:embed="rId156"/>
                     <a:stretch>
                       <a:fillRect/>
                     </a:stretch>
@@ -7672,7 +9001,7 @@
         <w:pStyle w:val="ImageCaption"/>
       </w:pPr>
       <w:r>
-        <w:t xml:space="preserve">Figure 1: (A) Soil transpiration fraction (ftsw; %) and (B) Daily transpiration in 15 potato genotypes under well-watered (WW) and water deficit (WD) experiment.</w:t>
+        <w:t xml:space="preserve">Figure 1: (A) Soil transpiration fraction (ftsw; %) and (B) Daily transpiration in 15 potato genotypes under well-watered (WW) and water deficit (WD) condition.</w:t>
       </w:r>
     </w:p>
     <w:p>
@@ -7689,7 +9018,7 @@
           <wp:inline>
             <wp:extent cx="5969000" cy="5969000"/>
             <wp:effectExtent b="0" l="0" r="0" t="0"/>
-            <wp:docPr descr="Figure 2: Variables measured in 15 potato genotypes under well-watered (WW) and water deficit (WD) treatment. (A) Tuber dry weight (tdw; g). (B) Relative Chlorophyll Content (rcc). (C) Harvest Index (hi). (D) Tuber Water Use Efficiency (wuet; gl-1). D-E Chlorophyll Concentration (spad). Error bars indicate standard error (n = 5). dap is days after planting." title="" id="1" name="Picture"/>
+            <wp:docPr descr="Figure 2: Traits measured in 15 potato genotypes under well-watered (WW) and water deficit (WD) condition. (A) Tuber dry weight (tdw; g). (B) Relative Chlorophyll Content (rcc). (C) Harvest Index (hi). (D) Tuber Water Use Efficiency (wuet; gl-1). D-E Chlorophyll Concentration (spad). Error bars indicate standard error (n = 5). dap is days after planting." title="" id="1" name="Picture"/>
             <a:graphic>
               <a:graphicData uri="http://schemas.openxmlformats.org/drawingml/2006/picture">
                 <pic:pic>
@@ -7700,7 +9029,7 @@
                     </pic:cNvPicPr>
                   </pic:nvPicPr>
                   <pic:blipFill>
-                    <a:blip r:embed="rId129"/>
+                    <a:blip r:embed="rId157"/>
                     <a:stretch>
                       <a:fillRect/>
                     </a:stretch>
@@ -7732,7 +9061,7 @@
         <w:pStyle w:val="ImageCaption"/>
       </w:pPr>
       <w:r>
-        <w:t xml:space="preserve">Figure 2: Variables measured in 15 potato genotypes under well-watered (WW) and water deficit (WD) treatment. (A) Tuber dry weight (tdw; g). (B) Relative Chlorophyll Content (rcc). (C) Harvest Index (hi). (D) Tuber Water Use Efficiency (wue</w:t>
+        <w:t xml:space="preserve">Figure 2: Traits measured in 15 potato genotypes under well-watered (WW) and water deficit (WD) condition. (A) Tuber dry weight (tdw; g). (B) Relative Chlorophyll Content (rcc). (C) Harvest Index (hi). (D) Tuber Water Use Efficiency (wue</w:t>
       </w:r>
       <w:r>
         <w:rPr>
@@ -7767,7 +9096,7 @@
           <wp:inline>
             <wp:extent cx="5504749" cy="3403769"/>
             <wp:effectExtent b="0" l="0" r="0" t="0"/>
-            <wp:docPr descr="Figure 3: Principal Component Analysis (PCA) from variables measured in 15 potato genotypes under well-watered (WW) and water deficit (WD) treatment. (A) PCA for the variables. (B) PCA for the genotypes under WW and WD. Where: Chlorophyll Concentration (spad), Plant height (hgt; cm), Relative water content (rwc; %), Leaf osmotic potential (lop; MPa), Leaf dry weight (ldw; g), Stem dry weight (sdw; g), Root dry weight (rdw; g), Tuber dry weight (tdw; g), Tuber number (ntub; N°), Total transpiration (trs; ml), Leaf area (lfa; cm2), Root length (rdl; cm), Total dry biomass (tdb; g), Harvest Index (hi), Specific Leaf Area (sla; cm2g-1), Relative Chlorophyll Content (rcc), Biomass water use efficiency (wueb; gl-1), Tuber Water Use Efficiency (wuet; gl-1)." title="" id="1" name="Picture"/>
+            <wp:docPr descr="Figure 3: Principal Component Analysis (PCA) from variables measured in 15 potato genotypes under well-watered (WW) and water deficit (WD) condition. (A) PCA for the variables. (B) PCA for the genotypes under WW and WD. Where: Chlorophyll Concentration (spad), Plant height (hgt; cm), Relative water content (rwc; %), Leaf osmotic potential (lop; MPa), Leaf dry weight (ldw; g), Stem dry weight (sdw; g), Root dry weight (rdw; g), Tuber dry weight (tdw; g), Tuber number (ntub; N°), Total transpiration (trs; ml), Leaf area (lfa; cm2), Root length (rdl; cm), Total dry biomass (tdb; g), Harvest Index (hi), Specific Leaf Area (sla; cm2g-1), Relative Chlorophyll Content (rcc), Biomass water use efficiency (wueb; gl-1), Tuber Water Use Efficiency (wuet; gl-1)." title="" id="1" name="Picture"/>
             <a:graphic>
               <a:graphicData uri="http://schemas.openxmlformats.org/drawingml/2006/picture">
                 <pic:pic>
@@ -7778,7 +9107,7 @@
                     </pic:cNvPicPr>
                   </pic:nvPicPr>
                   <pic:blipFill>
-                    <a:blip r:embed="rId130"/>
+                    <a:blip r:embed="rId158"/>
                     <a:stretch>
                       <a:fillRect/>
                     </a:stretch>
@@ -7810,7 +9139,7 @@
         <w:pStyle w:val="ImageCaption"/>
       </w:pPr>
       <w:r>
-        <w:t xml:space="preserve">Figure 3: Principal Component Analysis (PCA) from variables measured in 15 potato genotypes under well-watered (WW) and water deficit (WD) treatment. (A) PCA for the variables. (B) PCA for the genotypes under WW and WD. Where: Chlorophyll Concentration (spad), Plant height (hgt; cm), Relative water content (rwc; %), Leaf osmotic potential (lop; MPa), Leaf dry weight (ldw; g), Stem dry weight (sdw; g), Root dry weight (rdw; g), Tuber dry weight (tdw; g), Tuber number (ntub; N°), Total transpiration (trs; ml), Leaf area (lfa; cm</w:t>
+        <w:t xml:space="preserve">Figure 3: Principal Component Analysis (PCA) from variables measured in 15 potato genotypes under well-watered (WW) and water deficit (WD) condition. (A) PCA for the variables. (B) PCA for the genotypes under WW and WD. Where: Chlorophyll Concentration (spad), Plant height (hgt; cm), Relative water content (rwc; %), Leaf osmotic potential (lop; MPa), Leaf dry weight (ldw; g), Stem dry weight (sdw; g), Root dry weight (rdw; g), Tuber dry weight (tdw; g), Tuber number (ntub; N°), Total transpiration (trs; ml), Leaf area (lfa; cm</w:t>
       </w:r>
       <w:r>
         <w:rPr>
@@ -7885,11 +9214,11 @@
       <w:pPr>
         <w:pStyle w:val="Ttulo1"/>
       </w:pPr>
-      <w:bookmarkStart w:id="131" w:name="supplementary-information"/>
+      <w:bookmarkStart w:id="159" w:name="supplementary-information"/>
       <w:r>
         <w:t xml:space="preserve">Supplementary information</w:t>
       </w:r>
-      <w:bookmarkEnd w:id="131"/>
+      <w:bookmarkEnd w:id="159"/>
     </w:p>
     <w:p>
       <w:pPr>
@@ -7900,7 +9229,7 @@
           <wp:inline>
             <wp:extent cx="5969000" cy="4263571"/>
             <wp:effectExtent b="0" l="0" r="0" t="0"/>
-            <wp:docPr descr="Figure 4: Correlation and cluster analysis from variables measured in 15 potato genotypes under well-watered (WW) and water deficit (WD) treatment. Where: Chlorophyll Concentration (spad), Plant height (hgt; cm), Relative water content (rwc; %), Leaf osmotic potential (lop; MPa), Leaf dry weight (ldw; g), Stem dry weight (sdw; g), Root dry weight (rdw; g), Tuber dry weight (tdw; g), Tuber number (ntub; N°), Total transpiration (trs; ml), Leaf area (lfa; cm2), Root length (rdl; cm), Total dry biomass (tdb; g), Harvest Index (hi), Specific Leaf Area (sla; cm2g-1), Relative Chlorophyll Content (rcc), Biomass water use efficiency (wueb; gl-1), Tuber Water Use Efficiency (wuet; gl-1)." title="" id="1" name="Picture"/>
+            <wp:docPr descr="Figure 4: Relationships among agro-morphological traits evaluated in well-watered (WW) and twater deficit (WD) condition based on Pearson correlation and Euclidean distance measured in 15 potato genotypes. Where: Chlorophyll Concentration (spad), Plant height (hgt; cm), Relative water content (rwc; %), Leaf osmotic potential (lop; MPa), Leaf dry weight (ldw; g), Stem dry weight (sdw; g), Root dry weight (rdw; g), Tuber dry weight (tdw; g), Tuber number (ntub; N°), Total transpiration (trs; ml), Leaf area (lfa; cm2), Root length (rdl; cm), Total dry biomass (tdb; g), Harvest Index (hi), Specific Leaf Area (sla; cm2g-1), Relative Chlorophyll Content (rcc), Biomass water use efficiency (wueb; gl-1), Tuber Water Use Efficiency (wuet; gl-1)." title="" id="1" name="Picture"/>
             <a:graphic>
               <a:graphicData uri="http://schemas.openxmlformats.org/drawingml/2006/picture">
                 <pic:pic>
@@ -7911,7 +9240,7 @@
                     </pic:cNvPicPr>
                   </pic:nvPicPr>
                   <pic:blipFill>
-                    <a:blip r:embed="rId132"/>
+                    <a:blip r:embed="rId160"/>
                     <a:stretch>
                       <a:fillRect/>
                     </a:stretch>
@@ -7943,7 +9272,7 @@
         <w:pStyle w:val="ImageCaption"/>
       </w:pPr>
       <w:r>
-        <w:t xml:space="preserve">Figure 4: Correlation and cluster analysis from variables measured in 15 potato genotypes under well-watered (WW) and water deficit (WD) treatment. Where: Chlorophyll Concentration (spad), Plant height (hgt; cm), Relative water content (rwc; %), Leaf osmotic potential (lop; MPa), Leaf dry weight (ldw; g), Stem dry weight (sdw; g), Root dry weight (rdw; g), Tuber dry weight (tdw; g), Tuber number (ntub; N°), Total transpiration (trs; ml), Leaf area (lfa; cm</w:t>
+        <w:t xml:space="preserve">Figure 4: Relationships among agro-morphological traits evaluated in well-watered (WW) and twater deficit (WD) condition based on Pearson correlation and Euclidean distance measured in 15 potato genotypes. Where: Chlorophyll Concentration (spad), Plant height (hgt; cm), Relative water content (rwc; %), Leaf osmotic potential (lop; MPa), Leaf dry weight (ldw; g), Stem dry weight (sdw; g), Root dry weight (rdw; g), Tuber dry weight (tdw; g), Tuber number (ntub; N°), Total transpiration (trs; ml), Leaf area (lfa; cm</w:t>
       </w:r>
       <w:r>
         <w:rPr>

--- a/docs/rticles.docx
+++ b/docs/rticles.docx
@@ -146,13 +146,13 @@
         <w:t xml:space="preserve"> </w:t>
       </w:r>
       <w:r>
-        <w:t xml:space="preserve">Evelyn</w:t>
-      </w:r>
-      <w:r>
-        <w:t xml:space="preserve"> </w:t>
-      </w:r>
-      <w:r>
-        <w:t xml:space="preserve">Farfan-Vignolo</w:t>
+        <w:t xml:space="preserve">Raymundo</w:t>
+      </w:r>
+      <w:r>
+        <w:t xml:space="preserve"> </w:t>
+      </w:r>
+      <w:r>
+        <w:t xml:space="preserve">Gutierrez</w:t>
       </w:r>
       <m:oMath>
         <m:sSup>
@@ -175,13 +175,13 @@
         <w:t xml:space="preserve"> </w:t>
       </w:r>
       <w:r>
-        <w:t xml:space="preserve">Raymundo</w:t>
-      </w:r>
-      <w:r>
-        <w:t xml:space="preserve"> </w:t>
-      </w:r>
-      <w:r>
-        <w:t xml:space="preserve">Gutierrez</w:t>
+        <w:t xml:space="preserve">Evelyn</w:t>
+      </w:r>
+      <w:r>
+        <w:t xml:space="preserve"> </w:t>
+      </w:r>
+      <w:r>
+        <w:t xml:space="preserve">Farfan-Vignolo</w:t>
       </w:r>
       <m:oMath>
         <m:sSup>
@@ -9532,7 +9532,7 @@
   <w:abstractNum w:abstractNumId="1" w15:restartNumberingAfterBreak="0">
     <w:nsid w:val="FFFFFF7C"/>
     <w:multiLevelType w:val="singleLevel"/>
-    <w:tmpl w:val="1BFA9916"/>
+    <w:tmpl w:val="B1F22646"/>
     <w:lvl w:ilvl="0">
       <w:start w:val="1"/>
       <w:numFmt w:val="decimal"/>
@@ -9549,7 +9549,7 @@
   <w:abstractNum w:abstractNumId="2" w15:restartNumberingAfterBreak="0">
     <w:nsid w:val="FFFFFF7D"/>
     <w:multiLevelType w:val="singleLevel"/>
-    <w:tmpl w:val="A0CAFA90"/>
+    <w:tmpl w:val="3620BEB4"/>
     <w:lvl w:ilvl="0">
       <w:start w:val="1"/>
       <w:numFmt w:val="decimal"/>
@@ -9566,7 +9566,7 @@
   <w:abstractNum w:abstractNumId="3" w15:restartNumberingAfterBreak="0">
     <w:nsid w:val="FFFFFF7E"/>
     <w:multiLevelType w:val="singleLevel"/>
-    <w:tmpl w:val="998ACC78"/>
+    <w:tmpl w:val="41B0664E"/>
     <w:lvl w:ilvl="0">
       <w:start w:val="1"/>
       <w:numFmt w:val="decimal"/>
@@ -9583,7 +9583,7 @@
   <w:abstractNum w:abstractNumId="4" w15:restartNumberingAfterBreak="0">
     <w:nsid w:val="FFFFFF7F"/>
     <w:multiLevelType w:val="singleLevel"/>
-    <w:tmpl w:val="39328BE0"/>
+    <w:tmpl w:val="47B2FB82"/>
     <w:lvl w:ilvl="0">
       <w:start w:val="1"/>
       <w:numFmt w:val="decimal"/>
@@ -9600,7 +9600,7 @@
   <w:abstractNum w:abstractNumId="5" w15:restartNumberingAfterBreak="0">
     <w:nsid w:val="FFFFFF80"/>
     <w:multiLevelType w:val="singleLevel"/>
-    <w:tmpl w:val="E730BF12"/>
+    <w:tmpl w:val="F662A25C"/>
     <w:lvl w:ilvl="0">
       <w:start w:val="1"/>
       <w:numFmt w:val="bullet"/>
@@ -9620,7 +9620,7 @@
   <w:abstractNum w:abstractNumId="6" w15:restartNumberingAfterBreak="0">
     <w:nsid w:val="FFFFFF81"/>
     <w:multiLevelType w:val="singleLevel"/>
-    <w:tmpl w:val="C766083A"/>
+    <w:tmpl w:val="42E6CF44"/>
     <w:lvl w:ilvl="0">
       <w:start w:val="1"/>
       <w:numFmt w:val="bullet"/>
@@ -9640,7 +9640,7 @@
   <w:abstractNum w:abstractNumId="7" w15:restartNumberingAfterBreak="0">
     <w:nsid w:val="FFFFFF82"/>
     <w:multiLevelType w:val="singleLevel"/>
-    <w:tmpl w:val="A6020F14"/>
+    <w:tmpl w:val="25EC4D64"/>
     <w:lvl w:ilvl="0">
       <w:start w:val="1"/>
       <w:numFmt w:val="bullet"/>
@@ -9660,7 +9660,7 @@
   <w:abstractNum w:abstractNumId="8" w15:restartNumberingAfterBreak="0">
     <w:nsid w:val="FFFFFF83"/>
     <w:multiLevelType w:val="singleLevel"/>
-    <w:tmpl w:val="FDE85530"/>
+    <w:tmpl w:val="29483BA8"/>
     <w:lvl w:ilvl="0">
       <w:start w:val="1"/>
       <w:numFmt w:val="bullet"/>
@@ -9680,7 +9680,7 @@
   <w:abstractNum w:abstractNumId="9" w15:restartNumberingAfterBreak="0">
     <w:nsid w:val="FFFFFF88"/>
     <w:multiLevelType w:val="singleLevel"/>
-    <w:tmpl w:val="A5426496"/>
+    <w:tmpl w:val="A6989CFE"/>
     <w:lvl w:ilvl="0">
       <w:start w:val="1"/>
       <w:numFmt w:val="decimal"/>
@@ -9697,7 +9697,7 @@
   <w:abstractNum w:abstractNumId="10" w15:restartNumberingAfterBreak="0">
     <w:nsid w:val="FFFFFF89"/>
     <w:multiLevelType w:val="singleLevel"/>
-    <w:tmpl w:val="8C868CDC"/>
+    <w:tmpl w:val="CD70F218"/>
     <w:lvl w:ilvl="0">
       <w:start w:val="1"/>
       <w:numFmt w:val="bullet"/>
@@ -10042,6 +10042,9 @@
     <w:abstractNumId w:val="11"/>
   </w:num>
   <w:num w:numId="41">
+    <w:abstractNumId w:val="11"/>
+  </w:num>
+  <w:num w:numId="42">
     <w:abstractNumId w:val="11"/>
   </w:num>
   <w:num w:numId="1000">
@@ -10684,12 +10687,11 @@
     <w:name w:val="Author"/>
     <w:next w:val="Normal"/>
     <w:qFormat/>
-    <w:rsid w:val="00075704"/>
+    <w:rsid w:val="002553CF"/>
     <w:pPr>
       <w:keepNext/>
       <w:keepLines/>
       <w:spacing w:after="100" w:line="360" w:lineRule="auto"/>
-      <w:jc w:val="left"/>
     </w:pPr>
     <w:rPr>
       <w:rFonts w:ascii="Courier New" w:hAnsi="Courier New"/>

--- a/docs/rticles.docx
+++ b/docs/rticles.docx
@@ -79,12 +79,24 @@
         <w:t xml:space="preserve"> </w:t>
       </w:r>
       <w:r>
+        <w:t xml:space="preserve">different</w:t>
+      </w:r>
+      <w:r>
+        <w:t xml:space="preserve"> </w:t>
+      </w:r>
+      <w:r>
         <w:t xml:space="preserve">potato</w:t>
       </w:r>
       <w:r>
         <w:t xml:space="preserve"> </w:t>
       </w:r>
       <w:r>
+        <w:t xml:space="preserve">genotypes</w:t>
+      </w:r>
+      <w:r>
+        <w:t xml:space="preserve"> </w:t>
+      </w:r>
+      <w:r>
         <w:t xml:space="preserve">(</w:t>
       </w:r>
       <w:r>
@@ -124,122 +136,6 @@
       </w:r>
       <w:r>
         <w:t xml:space="preserve">Lozano-Isla</w:t>
-      </w:r>
-      <m:oMath>
-        <m:sSup>
-          <m:e>
-            <m:r>
-              <m:t>​</m:t>
-            </m:r>
-          </m:e>
-          <m:sup>
-            <m:r>
-              <m:t>1</m:t>
-            </m:r>
-          </m:sup>
-        </m:sSup>
-      </m:oMath>
-      <w:r>
-        <w:t xml:space="preserve">,</w:t>
-      </w:r>
-      <w:r>
-        <w:t xml:space="preserve"> </w:t>
-      </w:r>
-      <w:r>
-        <w:t xml:space="preserve">Raymundo</w:t>
-      </w:r>
-      <w:r>
-        <w:t xml:space="preserve"> </w:t>
-      </w:r>
-      <w:r>
-        <w:t xml:space="preserve">Gutierrez</w:t>
-      </w:r>
-      <m:oMath>
-        <m:sSup>
-          <m:e>
-            <m:r>
-              <m:t>​</m:t>
-            </m:r>
-          </m:e>
-          <m:sup>
-            <m:r>
-              <m:t>1</m:t>
-            </m:r>
-          </m:sup>
-        </m:sSup>
-      </m:oMath>
-      <w:r>
-        <w:t xml:space="preserve">,</w:t>
-      </w:r>
-      <w:r>
-        <w:t xml:space="preserve"> </w:t>
-      </w:r>
-      <w:r>
-        <w:t xml:space="preserve">Evelyn</w:t>
-      </w:r>
-      <w:r>
-        <w:t xml:space="preserve"> </w:t>
-      </w:r>
-      <w:r>
-        <w:t xml:space="preserve">Farfan-Vignolo</w:t>
-      </w:r>
-      <m:oMath>
-        <m:sSup>
-          <m:e>
-            <m:r>
-              <m:t>​</m:t>
-            </m:r>
-          </m:e>
-          <m:sup>
-            <m:r>
-              <m:t>1</m:t>
-            </m:r>
-          </m:sup>
-        </m:sSup>
-      </m:oMath>
-      <w:r>
-        <w:t xml:space="preserve">,</w:t>
-      </w:r>
-      <w:r>
-        <w:t xml:space="preserve"> </w:t>
-      </w:r>
-      <w:r>
-        <w:t xml:space="preserve">Raul</w:t>
-      </w:r>
-      <w:r>
-        <w:t xml:space="preserve"> </w:t>
-      </w:r>
-      <w:r>
-        <w:t xml:space="preserve">Blas</w:t>
-      </w:r>
-      <m:oMath>
-        <m:sSup>
-          <m:e>
-            <m:r>
-              <m:t>​</m:t>
-            </m:r>
-          </m:e>
-          <m:sup>
-            <m:r>
-              <m:t>2</m:t>
-            </m:r>
-          </m:sup>
-        </m:sSup>
-      </m:oMath>
-      <w:r>
-        <w:t xml:space="preserve">,</w:t>
-      </w:r>
-      <w:r>
-        <w:t xml:space="preserve"> </w:t>
-      </w:r>
-      <w:r>
-        <w:t xml:space="preserve">Khan</w:t>
-      </w:r>
-      <w:r>
-        <w:t xml:space="preserve"> </w:t>
-      </w:r>
-      <w:r>
-        <w:t xml:space="preserve">Awais</w:t>
       </w:r>
       <m:oMath>
         <m:sSup>
@@ -258,11 +154,21 @@
           </m:sup>
         </m:sSup>
       </m:oMath>
-    </w:p>
-    <w:p>
-      <w:pPr>
-        <w:pStyle w:val="Author"/>
-      </w:pPr>
+      <w:r>
+        <w:t xml:space="preserve">,</w:t>
+      </w:r>
+      <w:r>
+        <w:t xml:space="preserve"> </w:t>
+      </w:r>
+      <w:r>
+        <w:t xml:space="preserve">Raymundo</w:t>
+      </w:r>
+      <w:r>
+        <w:t xml:space="preserve"> </w:t>
+      </w:r>
+      <w:r>
+        <w:t xml:space="preserve">Gutierrez</w:t>
+      </w:r>
       <m:oMath>
         <m:sSup>
           <m:e>
@@ -278,82 +184,49 @@
         </m:sSup>
       </m:oMath>
       <w:r>
-        <w:t xml:space="preserve"> </w:t>
-      </w:r>
-      <w:r>
-        <w:t xml:space="preserve">International</w:t>
-      </w:r>
-      <w:r>
-        <w:t xml:space="preserve"> </w:t>
-      </w:r>
-      <w:r>
-        <w:t xml:space="preserve">Potato</w:t>
-      </w:r>
-      <w:r>
-        <w:t xml:space="preserve"> </w:t>
-      </w:r>
-      <w:r>
-        <w:t xml:space="preserve">Center</w:t>
-      </w:r>
-      <w:r>
-        <w:t xml:space="preserve"> </w:t>
-      </w:r>
-      <w:r>
-        <w:t xml:space="preserve">(CIP),</w:t>
-      </w:r>
-      <w:r>
-        <w:t xml:space="preserve"> </w:t>
-      </w:r>
-      <w:r>
-        <w:t xml:space="preserve">Av.</w:t>
-      </w:r>
-      <w:r>
-        <w:t xml:space="preserve"> </w:t>
-      </w:r>
-      <w:r>
-        <w:t xml:space="preserve">La</w:t>
-      </w:r>
-      <w:r>
-        <w:t xml:space="preserve"> </w:t>
-      </w:r>
-      <w:r>
-        <w:t xml:space="preserve">Molina</w:t>
-      </w:r>
-      <w:r>
-        <w:t xml:space="preserve"> </w:t>
-      </w:r>
-      <w:r>
-        <w:t xml:space="preserve">1895,</w:t>
-      </w:r>
-      <w:r>
-        <w:t xml:space="preserve"> </w:t>
-      </w:r>
-      <w:r>
-        <w:t xml:space="preserve">La</w:t>
-      </w:r>
-      <w:r>
-        <w:t xml:space="preserve"> </w:t>
-      </w:r>
-      <w:r>
-        <w:t xml:space="preserve">Molina,</w:t>
-      </w:r>
-      <w:r>
-        <w:t xml:space="preserve"> </w:t>
-      </w:r>
-      <w:r>
-        <w:t xml:space="preserve">1558,</w:t>
-      </w:r>
-      <w:r>
-        <w:t xml:space="preserve"> </w:t>
-      </w:r>
-      <w:r>
-        <w:t xml:space="preserve">Peru.</w:t>
-      </w:r>
-    </w:p>
-    <w:p>
-      <w:pPr>
-        <w:pStyle w:val="Author"/>
-      </w:pPr>
+        <w:t xml:space="preserve">,</w:t>
+      </w:r>
+      <w:r>
+        <w:t xml:space="preserve"> </w:t>
+      </w:r>
+      <w:r>
+        <w:t xml:space="preserve">Evelyn</w:t>
+      </w:r>
+      <w:r>
+        <w:t xml:space="preserve"> </w:t>
+      </w:r>
+      <w:r>
+        <w:t xml:space="preserve">Farfan-Vignolo</w:t>
+      </w:r>
+      <m:oMath>
+        <m:sSup>
+          <m:e>
+            <m:r>
+              <m:t>​</m:t>
+            </m:r>
+          </m:e>
+          <m:sup>
+            <m:r>
+              <m:t>1</m:t>
+            </m:r>
+          </m:sup>
+        </m:sSup>
+      </m:oMath>
+      <w:r>
+        <w:t xml:space="preserve">,</w:t>
+      </w:r>
+      <w:r>
+        <w:t xml:space="preserve"> </w:t>
+      </w:r>
+      <w:r>
+        <w:t xml:space="preserve">Raul</w:t>
+      </w:r>
+      <w:r>
+        <w:t xml:space="preserve"> </w:t>
+      </w:r>
+      <w:r>
+        <w:t xml:space="preserve">Blas</w:t>
+      </w:r>
       <m:oMath>
         <m:sSup>
           <m:e>
@@ -369,6 +242,145 @@
         </m:sSup>
       </m:oMath>
       <w:r>
+        <w:t xml:space="preserve">,</w:t>
+      </w:r>
+      <w:r>
+        <w:t xml:space="preserve"> </w:t>
+      </w:r>
+      <w:r>
+        <w:t xml:space="preserve">Khan</w:t>
+      </w:r>
+      <w:r>
+        <w:t xml:space="preserve"> </w:t>
+      </w:r>
+      <w:r>
+        <w:t xml:space="preserve">Awais</w:t>
+      </w:r>
+      <m:oMath>
+        <m:sSup>
+          <m:e>
+            <m:r>
+              <m:t>​</m:t>
+            </m:r>
+          </m:e>
+          <m:sup>
+            <m:r>
+              <m:t>1</m:t>
+            </m:r>
+          </m:sup>
+        </m:sSup>
+      </m:oMath>
+    </w:p>
+    <w:p>
+      <w:pPr>
+        <w:pStyle w:val="Author"/>
+      </w:pPr>
+      <m:oMath>
+        <m:sSup>
+          <m:e>
+            <m:r>
+              <m:t>​</m:t>
+            </m:r>
+          </m:e>
+          <m:sup>
+            <m:r>
+              <m:t>1</m:t>
+            </m:r>
+          </m:sup>
+        </m:sSup>
+      </m:oMath>
+      <w:r>
+        <w:t xml:space="preserve"> </w:t>
+      </w:r>
+      <w:r>
+        <w:t xml:space="preserve">International</w:t>
+      </w:r>
+      <w:r>
+        <w:t xml:space="preserve"> </w:t>
+      </w:r>
+      <w:r>
+        <w:t xml:space="preserve">Potato</w:t>
+      </w:r>
+      <w:r>
+        <w:t xml:space="preserve"> </w:t>
+      </w:r>
+      <w:r>
+        <w:t xml:space="preserve">Center</w:t>
+      </w:r>
+      <w:r>
+        <w:t xml:space="preserve"> </w:t>
+      </w:r>
+      <w:r>
+        <w:t xml:space="preserve">(CIP),</w:t>
+      </w:r>
+      <w:r>
+        <w:t xml:space="preserve"> </w:t>
+      </w:r>
+      <w:r>
+        <w:t xml:space="preserve">Av.</w:t>
+      </w:r>
+      <w:r>
+        <w:t xml:space="preserve"> </w:t>
+      </w:r>
+      <w:r>
+        <w:t xml:space="preserve">La</w:t>
+      </w:r>
+      <w:r>
+        <w:t xml:space="preserve"> </w:t>
+      </w:r>
+      <w:r>
+        <w:t xml:space="preserve">Molina</w:t>
+      </w:r>
+      <w:r>
+        <w:t xml:space="preserve"> </w:t>
+      </w:r>
+      <w:r>
+        <w:t xml:space="preserve">1895,</w:t>
+      </w:r>
+      <w:r>
+        <w:t xml:space="preserve"> </w:t>
+      </w:r>
+      <w:r>
+        <w:t xml:space="preserve">La</w:t>
+      </w:r>
+      <w:r>
+        <w:t xml:space="preserve"> </w:t>
+      </w:r>
+      <w:r>
+        <w:t xml:space="preserve">Molina,</w:t>
+      </w:r>
+      <w:r>
+        <w:t xml:space="preserve"> </w:t>
+      </w:r>
+      <w:r>
+        <w:t xml:space="preserve">1558,</w:t>
+      </w:r>
+      <w:r>
+        <w:t xml:space="preserve"> </w:t>
+      </w:r>
+      <w:r>
+        <w:t xml:space="preserve">Peru.</w:t>
+      </w:r>
+    </w:p>
+    <w:p>
+      <w:pPr>
+        <w:pStyle w:val="Author"/>
+      </w:pPr>
+      <m:oMath>
+        <m:sSup>
+          <m:e>
+            <m:r>
+              <m:t>​</m:t>
+            </m:r>
+          </m:e>
+          <m:sup>
+            <m:r>
+              <m:t>2</m:t>
+            </m:r>
+          </m:sup>
+        </m:sSup>
+      </m:oMath>
+      <w:r>
         <w:t xml:space="preserve"> </w:t>
       </w:r>
       <w:r>
@@ -478,7 +490,7 @@
         <w:pStyle w:val="FirstParagraph"/>
       </w:pPr>
       <w:r>
-        <w:t xml:space="preserve">Drought stress is one of the major causes of damage and subsequent reduction in yield all crops worldwide and the problem is only expected to get worse with water deficits stemming from climate change and population expansion so, It is need to be bred plants for improve water use efficiency and reduce the yield loss. Potato is one of most important food crop worldwide and modern cultivars are highly sensitive to drought. The aim of the present work is to study the physiological responses of potato (</w:t>
+        <w:t xml:space="preserve">Drought stress is one of the major causes of damage and subsequent reduction in yield in all crops worldwide, and the problem is only expected to get worse with water deficits stemming from climate change and population expansion. Thus, the need to bred plants with improve water use efficiency and reduce yield loss. Potato is one of the most important food crop worldwide and modern cultivars are highly sensitive to drought. The aim of the present work is to study the physiological responses of potato (</w:t>
       </w:r>
       <w:r>
         <w:rPr>
@@ -490,727 +502,785 @@
         <w:t xml:space="preserve"> </w:t>
       </w:r>
       <w:r>
-        <w:t xml:space="preserve">L) under drought stress in controlled condition. In order to explore the different responses, we evaluated fifteen genotypes under well-watered (WD) and water deficit (WD) conditions for a range of agro-physiological traits and understand the mechanisms of tolerance to drought stress. Genotypes with better mechanisms for avoid the water shortage and maintain the yield production are CIP392797.22 (UNICA), CIP397077.16, CIP398190.89, CIP398208.219 and CIP398208.620 were able to preferentially use the limited water in tuber production rather than biomass accumulation. Multivariate analysis shown that these genotypes have a high production under WW conditions and increasing the photosynthetic activity under WD with better water use efficiency for tuber production (wue</w:t>
+        <w:t xml:space="preserve">L) under drought stress in controlled condition. In order to explore the different responses and understand the mechanisms of tolerance to drought stress, we evaluated fifteen potato genotypes under well-watered (WD) and water deficit (WD) conditions for a range of agro-physiological traits. Genotypes with better mechanisms for avoid the water shortage and maintain the yield production were CIP392797.22 (UNICA), CIP397077.16, CIP398190.89, CIP398208.219 and CIP398208.620, which were able to preferentially use the limited water in tuber production rather than biomass accumulation. Multivariate analysis shown that these genotypes have a high production under WW conditions and increasing the photosynthetic activity under WD with better water use efficiency for tuber production (wuet). Variables such as harvest index (hi), root dry weight (rdw), relative chlorophyll content (rcc) and chlorophyll concentration (spad) provide useful information for select potato genotypes under drought stress in breeding programs.</w:t>
+      </w:r>
+    </w:p>
+    <w:p>
+      <w:pPr>
+        <w:pStyle w:val="BodyText"/>
+      </w:pPr>
+      <w:r>
+        <w:rPr>
+          <w:b/>
+        </w:rPr>
+        <w:t xml:space="preserve">Key words:</w:t>
+      </w:r>
+      <w:r>
+        <w:t xml:space="preserve"> </w:t>
+      </w:r>
+      <w:r>
+        <w:t xml:space="preserve">abiotic stress, harvest index, lysimeter, drought tolerance, SPAD</w:t>
+      </w:r>
+    </w:p>
+    <w:p>
+      <w:pPr>
+        <w:pStyle w:val="Ttulo1"/>
+      </w:pPr>
+      <w:bookmarkStart w:id="21" w:name="introduction"/>
+      <w:r>
+        <w:t xml:space="preserve">Introduction</w:t>
+      </w:r>
+      <w:bookmarkEnd w:id="21"/>
+    </w:p>
+    <w:p>
+      <w:pPr>
+        <w:pStyle w:val="FirstParagraph"/>
+      </w:pPr>
+      <w:r>
+        <w:t xml:space="preserve">Water has become a scarce and precious resource and its efficient utilization in the production of food is a key challenge in agriculture worldwide and drought is one of the most uncontrollable and pervasive factors and one of the global problems limiting production</w:t>
+      </w:r>
+      <w:r>
+        <w:t xml:space="preserve"> </w:t>
+      </w:r>
+      <w:r>
+        <w:t xml:space="preserve">(Obidiegwu et al.,</w:t>
+      </w:r>
+      <w:r>
+        <w:t xml:space="preserve"> </w:t>
+      </w:r>
+      <w:hyperlink w:anchor="ref-obidiegwu2015Coping">
+        <w:r>
+          <w:rPr>
+            <w:rStyle w:val="Hipervnculo"/>
+          </w:rPr>
+          <w:t xml:space="preserve">2015</w:t>
+        </w:r>
+      </w:hyperlink>
+      <w:r>
+        <w:t xml:space="preserve">)</w:t>
+      </w:r>
+      <w:r>
+        <w:t xml:space="preserve">. Tracking the consequences of water deficit in plants is a difficult task, as it depends on the timing, intensity, type of crop, and duration of stress</w:t>
+      </w:r>
+      <w:r>
+        <w:t xml:space="preserve"> </w:t>
+      </w:r>
+      <w:r>
+        <w:t xml:space="preserve">(Blum,</w:t>
+      </w:r>
+      <w:r>
+        <w:t xml:space="preserve"> </w:t>
+      </w:r>
+      <w:hyperlink w:anchor="ref-blum2011Drought">
+        <w:r>
+          <w:rPr>
+            <w:rStyle w:val="Hipervnculo"/>
+          </w:rPr>
+          <w:t xml:space="preserve">2011</w:t>
+        </w:r>
+      </w:hyperlink>
+      <w:r>
+        <w:t xml:space="preserve">)</w:t>
+      </w:r>
+      <w:r>
+        <w:t xml:space="preserve">. Under field conditions, drought caused drastic losses in potato tuber yield and/or quality</w:t>
+      </w:r>
+      <w:r>
+        <w:t xml:space="preserve"> </w:t>
+      </w:r>
+      <w:r>
+        <w:t xml:space="preserve">(Stark et al.,</w:t>
+      </w:r>
+      <w:r>
+        <w:t xml:space="preserve"> </w:t>
+      </w:r>
+      <w:hyperlink w:anchor="ref-stark2013Potato">
+        <w:r>
+          <w:rPr>
+            <w:rStyle w:val="Hipervnculo"/>
+          </w:rPr>
+          <w:t xml:space="preserve">2013</w:t>
+        </w:r>
+      </w:hyperlink>
+      <w:r>
+        <w:t xml:space="preserve">; Yang et al.,</w:t>
+      </w:r>
+      <w:r>
+        <w:t xml:space="preserve"> </w:t>
+      </w:r>
+      <w:hyperlink w:anchor="ref-yang2016Identification">
+        <w:r>
+          <w:rPr>
+            <w:rStyle w:val="Hipervnculo"/>
+          </w:rPr>
+          <w:t xml:space="preserve">2016</w:t>
+        </w:r>
+      </w:hyperlink>
+      <w:r>
+        <w:t xml:space="preserve">)</w:t>
+      </w:r>
+      <w:r>
+        <w:t xml:space="preserve">.</w:t>
+      </w:r>
+    </w:p>
+    <w:p>
+      <w:pPr>
+        <w:pStyle w:val="BodyText"/>
+      </w:pPr>
+      <w:r>
+        <w:t xml:space="preserve">Potato (</w:t>
+      </w:r>
+      <w:r>
+        <w:rPr>
+          <w:i/>
+        </w:rPr>
+        <w:t xml:space="preserve">Solanum tuberosum</w:t>
+      </w:r>
+      <w:r>
+        <w:t xml:space="preserve"> </w:t>
+      </w:r>
+      <w:r>
+        <w:t xml:space="preserve">L.) is the fourth most important food crop worldwide with an annual production of around 380 million tons</w:t>
+      </w:r>
+      <w:r>
+        <w:t xml:space="preserve"> </w:t>
+      </w:r>
+      <w:r>
+        <w:t xml:space="preserve">(Birch et al.,</w:t>
+      </w:r>
+      <w:r>
+        <w:t xml:space="preserve"> </w:t>
+      </w:r>
+      <w:hyperlink w:anchor="ref-birch2012Crops">
+        <w:r>
+          <w:rPr>
+            <w:rStyle w:val="Hipervnculo"/>
+          </w:rPr>
+          <w:t xml:space="preserve">2012</w:t>
+        </w:r>
+      </w:hyperlink>
+      <w:r>
+        <w:t xml:space="preserve">)</w:t>
+      </w:r>
+      <w:r>
+        <w:t xml:space="preserve">. Potato is an autotetraploid (2n = 4x = 48) and suffers from acute inbreeding depression</w:t>
+      </w:r>
+      <w:r>
+        <w:t xml:space="preserve"> </w:t>
+      </w:r>
+      <w:r>
+        <w:t xml:space="preserve">(Xu et al.,</w:t>
+      </w:r>
+      <w:r>
+        <w:t xml:space="preserve"> </w:t>
+      </w:r>
+      <w:hyperlink w:anchor="ref-xu2011Genome">
+        <w:r>
+          <w:rPr>
+            <w:rStyle w:val="Hipervnculo"/>
+          </w:rPr>
+          <w:t xml:space="preserve">2011</w:t>
+        </w:r>
+      </w:hyperlink>
+      <w:r>
+        <w:t xml:space="preserve">)</w:t>
+      </w:r>
+      <w:r>
+        <w:t xml:space="preserve"> </w:t>
+      </w:r>
+      <w:r>
+        <w:t xml:space="preserve">which contributes to a significant barrier for traditional breeding approaches</w:t>
+      </w:r>
+      <w:r>
+        <w:t xml:space="preserve"> </w:t>
+      </w:r>
+      <w:r>
+        <w:t xml:space="preserve">(Kaminski et al.,</w:t>
+      </w:r>
+      <w:r>
+        <w:t xml:space="preserve"> </w:t>
+      </w:r>
+      <w:hyperlink w:anchor="ref-kaminski2015Contrasting">
+        <w:r>
+          <w:rPr>
+            <w:rStyle w:val="Hipervnculo"/>
+          </w:rPr>
+          <w:t xml:space="preserve">2015</w:t>
+        </w:r>
+      </w:hyperlink>
+      <w:r>
+        <w:t xml:space="preserve">)</w:t>
+      </w:r>
+      <w:r>
+        <w:t xml:space="preserve">. Potato is known to be sensitive to water deficit because of its shallow root system, and its fast-closing leaf stomata that reduce transpiration and photosynthesis, considerably reducing tuber yields</w:t>
+      </w:r>
+      <w:r>
+        <w:t xml:space="preserve"> </w:t>
+      </w:r>
+      <w:r>
+        <w:t xml:space="preserve">(Deblonde &amp; Ledent,</w:t>
+      </w:r>
+      <w:r>
+        <w:t xml:space="preserve"> </w:t>
+      </w:r>
+      <w:hyperlink w:anchor="ref-deblonde2001Effects">
+        <w:r>
+          <w:rPr>
+            <w:rStyle w:val="Hipervnculo"/>
+          </w:rPr>
+          <w:t xml:space="preserve">2001</w:t>
+        </w:r>
+      </w:hyperlink>
+      <w:r>
+        <w:t xml:space="preserve">; Joshi et al.,</w:t>
+      </w:r>
+      <w:r>
+        <w:t xml:space="preserve"> </w:t>
+      </w:r>
+      <w:hyperlink w:anchor="ref-joshi2016Potato">
+        <w:r>
+          <w:rPr>
+            <w:rStyle w:val="Hipervnculo"/>
+          </w:rPr>
+          <w:t xml:space="preserve">2016</w:t>
+        </w:r>
+      </w:hyperlink>
+      <w:r>
+        <w:t xml:space="preserve">)</w:t>
+      </w:r>
+      <w:r>
+        <w:t xml:space="preserve">. In potato, tolerance to drought is a very complex trait</w:t>
+      </w:r>
+      <w:r>
+        <w:t xml:space="preserve"> </w:t>
+      </w:r>
+      <w:r>
+        <w:t xml:space="preserve">(Anithakumari et al.,</w:t>
+      </w:r>
+      <w:r>
+        <w:t xml:space="preserve"> </w:t>
+      </w:r>
+      <w:hyperlink w:anchor="ref-anithakumari2012Genetic">
+        <w:r>
+          <w:rPr>
+            <w:rStyle w:val="Hipervnculo"/>
+          </w:rPr>
+          <w:t xml:space="preserve">2012</w:t>
+        </w:r>
+      </w:hyperlink>
+      <w:r>
+        <w:t xml:space="preserve">)</w:t>
+      </w:r>
+      <w:r>
+        <w:t xml:space="preserve">, some QTLs were associated at different agro-morphological traits</w:t>
+      </w:r>
+      <w:r>
+        <w:t xml:space="preserve"> </w:t>
+      </w:r>
+      <w:r>
+        <w:t xml:space="preserve">(Khan et al.,</w:t>
+      </w:r>
+      <w:r>
+        <w:t xml:space="preserve"> </w:t>
+      </w:r>
+      <w:hyperlink w:anchor="ref-khan2015Multiple">
+        <w:r>
+          <w:rPr>
+            <w:rStyle w:val="Hipervnculo"/>
+          </w:rPr>
+          <w:t xml:space="preserve">2015</w:t>
+        </w:r>
+      </w:hyperlink>
+      <w:r>
+        <w:t xml:space="preserve">)</w:t>
+      </w:r>
+      <w:r>
+        <w:t xml:space="preserve"> </w:t>
+      </w:r>
+      <w:r>
+        <w:t xml:space="preserve">under drought stress and about 2000 deferentially expressed genes were revealed in potato in response to water deficit</w:t>
+      </w:r>
+      <w:r>
+        <w:t xml:space="preserve"> </w:t>
+      </w:r>
+      <w:r>
+        <w:t xml:space="preserve">(Watkinson et al.,</w:t>
+      </w:r>
+      <w:r>
+        <w:t xml:space="preserve"> </w:t>
+      </w:r>
+      <w:hyperlink w:anchor="ref-watkinson2006Accessions">
+        <w:r>
+          <w:rPr>
+            <w:rStyle w:val="Hipervnculo"/>
+          </w:rPr>
+          <w:t xml:space="preserve">2006</w:t>
+        </w:r>
+      </w:hyperlink>
+      <w:r>
+        <w:t xml:space="preserve">)</w:t>
+      </w:r>
+      <w:r>
+        <w:t xml:space="preserve"> </w:t>
+      </w:r>
+      <w:r>
+        <w:t xml:space="preserve">and some genes are related at memory effect on stress with higher expression level when drought occurs again</w:t>
+      </w:r>
+      <w:r>
+        <w:t xml:space="preserve"> </w:t>
+      </w:r>
+      <w:r>
+        <w:t xml:space="preserve">(Chen et al.,</w:t>
+      </w:r>
+      <w:r>
+        <w:t xml:space="preserve"> </w:t>
+      </w:r>
+      <w:hyperlink w:anchor="ref-chen2020Transcriptome">
+        <w:r>
+          <w:rPr>
+            <w:rStyle w:val="Hipervnculo"/>
+          </w:rPr>
+          <w:t xml:space="preserve">2020</w:t>
+        </w:r>
+      </w:hyperlink>
+      <w:r>
+        <w:t xml:space="preserve">)</w:t>
+      </w:r>
+      <w:r>
+        <w:t xml:space="preserve">.</w:t>
+      </w:r>
+    </w:p>
+    <w:p>
+      <w:pPr>
+        <w:pStyle w:val="BodyText"/>
+      </w:pPr>
+      <w:r>
+        <w:t xml:space="preserve">Potato is sensitive to periodic water shortage and tuber initiation is the most critical period of a potato’s life span. Its high demand and management of water of around 400 to 600 L for 1kg of tuber dry matter</w:t>
+      </w:r>
+      <w:r>
+        <w:t xml:space="preserve"> </w:t>
+      </w:r>
+      <w:r>
+        <w:t xml:space="preserve">(Monneveux et al.,</w:t>
+      </w:r>
+      <w:r>
+        <w:t xml:space="preserve"> </w:t>
+      </w:r>
+      <w:hyperlink w:anchor="ref-monneveux2013Drought">
+        <w:r>
+          <w:rPr>
+            <w:rStyle w:val="Hipervnculo"/>
+          </w:rPr>
+          <w:t xml:space="preserve">2013</w:t>
+        </w:r>
+      </w:hyperlink>
+      <w:r>
+        <w:t xml:space="preserve">; Sprenger et al.,</w:t>
+      </w:r>
+      <w:r>
+        <w:t xml:space="preserve"> </w:t>
+      </w:r>
+      <w:hyperlink w:anchor="ref-sprenger2016drought">
+        <w:r>
+          <w:rPr>
+            <w:rStyle w:val="Hipervnculo"/>
+          </w:rPr>
+          <w:t xml:space="preserve">2016</w:t>
+        </w:r>
+      </w:hyperlink>
+      <w:r>
+        <w:t xml:space="preserve">; Stark et al.,</w:t>
+      </w:r>
+      <w:r>
+        <w:t xml:space="preserve"> </w:t>
+      </w:r>
+      <w:hyperlink w:anchor="ref-stark2013Potato">
+        <w:r>
+          <w:rPr>
+            <w:rStyle w:val="Hipervnculo"/>
+          </w:rPr>
+          <w:t xml:space="preserve">2013</w:t>
+        </w:r>
+      </w:hyperlink>
+      <w:r>
+        <w:t xml:space="preserve">)</w:t>
+      </w:r>
+      <w:r>
+        <w:t xml:space="preserve"> </w:t>
+      </w:r>
+      <w:r>
+        <w:t xml:space="preserve">has a marked influence on plant behavior, tuber production, and quality. The modern potato cultivars are very sensitive and variable in response to soil drought</w:t>
+      </w:r>
+      <w:r>
+        <w:t xml:space="preserve"> </w:t>
+      </w:r>
+      <w:r>
+        <w:t xml:space="preserve">(Monneveux et al.,</w:t>
+      </w:r>
+      <w:r>
+        <w:t xml:space="preserve"> </w:t>
+      </w:r>
+      <w:hyperlink w:anchor="ref-monneveux2013Drought">
+        <w:r>
+          <w:rPr>
+            <w:rStyle w:val="Hipervnculo"/>
+          </w:rPr>
+          <w:t xml:space="preserve">2013</w:t>
+        </w:r>
+      </w:hyperlink>
+      <w:r>
+        <w:t xml:space="preserve">; Soltys-Kalina et al.,</w:t>
+      </w:r>
+      <w:r>
+        <w:t xml:space="preserve"> </w:t>
+      </w:r>
+      <w:hyperlink w:anchor="ref-soltys-kalina2016effect">
+        <w:r>
+          <w:rPr>
+            <w:rStyle w:val="Hipervnculo"/>
+          </w:rPr>
+          <w:t xml:space="preserve">2016</w:t>
+        </w:r>
+      </w:hyperlink>
+      <w:r>
+        <w:t xml:space="preserve">; Sprenger et al.,</w:t>
+      </w:r>
+      <w:r>
+        <w:t xml:space="preserve"> </w:t>
+      </w:r>
+      <w:hyperlink w:anchor="ref-sprenger2016drought">
+        <w:r>
+          <w:rPr>
+            <w:rStyle w:val="Hipervnculo"/>
+          </w:rPr>
+          <w:t xml:space="preserve">2016</w:t>
+        </w:r>
+      </w:hyperlink>
+      <w:r>
+        <w:t xml:space="preserve">)</w:t>
+      </w:r>
+      <w:r>
+        <w:t xml:space="preserve">. Therefore, physiological behavior of the plants under drought stress could provide information on their capacity to tolerate water shortage. Differences response have been observed to be caused by drought stress in terms of morphological, physiological, biochemical, and molecular changes among species and cultivars</w:t>
+      </w:r>
+      <w:r>
+        <w:t xml:space="preserve"> </w:t>
+      </w:r>
+      <w:r>
+        <w:t xml:space="preserve">(Liu et al.,</w:t>
+      </w:r>
+      <w:r>
+        <w:t xml:space="preserve"> </w:t>
+      </w:r>
+      <w:hyperlink w:anchor="ref-liu2005ABA">
+        <w:r>
+          <w:rPr>
+            <w:rStyle w:val="Hipervnculo"/>
+          </w:rPr>
+          <w:t xml:space="preserve">2005</w:t>
+        </w:r>
+      </w:hyperlink>
+      <w:r>
+        <w:t xml:space="preserve">,</w:t>
+      </w:r>
+      <w:r>
+        <w:t xml:space="preserve"> </w:t>
+      </w:r>
+      <w:hyperlink w:anchor="ref-liu2006Effects">
+        <w:r>
+          <w:rPr>
+            <w:rStyle w:val="Hipervnculo"/>
+          </w:rPr>
+          <w:t xml:space="preserve">2006</w:t>
+        </w:r>
+      </w:hyperlink>
+      <w:r>
+        <w:t xml:space="preserve">)</w:t>
+      </w:r>
+      <w:r>
+        <w:t xml:space="preserve">.). Climate change pressure increase the need to identify potato genotypes that exhibit high tolerance to abiotic stresses</w:t>
+      </w:r>
+      <w:r>
+        <w:t xml:space="preserve"> </w:t>
+      </w:r>
+      <w:r>
+        <w:t xml:space="preserve">(Monneveux et al.,</w:t>
+      </w:r>
+      <w:r>
+        <w:t xml:space="preserve"> </w:t>
+      </w:r>
+      <w:hyperlink w:anchor="ref-monneveux2014Drought">
+        <w:r>
+          <w:rPr>
+            <w:rStyle w:val="Hipervnculo"/>
+          </w:rPr>
+          <w:t xml:space="preserve">2014</w:t>
+        </w:r>
+      </w:hyperlink>
+      <w:r>
+        <w:t xml:space="preserve">)</w:t>
+      </w:r>
+      <w:r>
+        <w:t xml:space="preserve">.</w:t>
+      </w:r>
+    </w:p>
+    <w:p>
+      <w:pPr>
+        <w:pStyle w:val="BodyText"/>
+      </w:pPr>
+      <w:r>
+        <w:t xml:space="preserve">The present study tries to elucidate the mechanisms for drought tolerance and yield in fifteen potato genotypes including two commercial varieties, which are known to arise in water-limited conditions. The relation between traits to mitigate yield losses under water-limited conditions was explored by evaluating and identifying convenient indicators that may help in the selection of tolerant genotypes.</w:t>
+      </w:r>
+    </w:p>
+    <w:p>
+      <w:pPr>
+        <w:pStyle w:val="Ttulo1"/>
+      </w:pPr>
+      <w:bookmarkStart w:id="22" w:name="materials-and-methods"/>
+      <w:r>
+        <w:t xml:space="preserve">Materials and Methods</w:t>
+      </w:r>
+      <w:bookmarkEnd w:id="22"/>
+    </w:p>
+    <w:p>
+      <w:pPr>
+        <w:pStyle w:val="Ttulo2"/>
+      </w:pPr>
+      <w:bookmarkStart w:id="23" w:name="plant-material"/>
+      <w:r>
+        <w:t xml:space="preserve">Plant material</w:t>
+      </w:r>
+      <w:bookmarkEnd w:id="23"/>
+    </w:p>
+    <w:p>
+      <w:pPr>
+        <w:pStyle w:val="FirstParagraph"/>
+      </w:pPr>
+      <w:r>
+        <w:t xml:space="preserve">Two commercial varieties and thirteen potato genotypes were selected from the advanced breeding population collection of the International Potato Center (CIP), Table</w:t>
+      </w:r>
+      <w:r>
+        <w:t xml:space="preserve"> </w:t>
+      </w:r>
+      <w:r>
+        <w:t xml:space="preserve">1</w:t>
+      </w:r>
+      <w:r>
+        <w:t xml:space="preserve">. The commercial varieties were, UNICA (CIP392797.22) with a good response to warm and dry environments</w:t>
+      </w:r>
+      <w:r>
+        <w:t xml:space="preserve"> </w:t>
+      </w:r>
+      <w:r>
+        <w:t xml:space="preserve">(Demirel et al.,</w:t>
+      </w:r>
+      <w:r>
+        <w:t xml:space="preserve"> </w:t>
+      </w:r>
+      <w:hyperlink w:anchor="ref-demirel2020Physiological">
+        <w:r>
+          <w:rPr>
+            <w:rStyle w:val="Hipervnculo"/>
+          </w:rPr>
+          <w:t xml:space="preserve">2020</w:t>
+        </w:r>
+      </w:hyperlink>
+      <w:r>
+        <w:t xml:space="preserve">; Gutiérrez-Rosales et al.,</w:t>
+      </w:r>
+      <w:r>
+        <w:t xml:space="preserve"> </w:t>
+      </w:r>
+      <w:hyperlink w:anchor="ref-gutierrez-rosales2007UNICA">
+        <w:r>
+          <w:rPr>
+            <w:rStyle w:val="Hipervnculo"/>
+          </w:rPr>
+          <w:t xml:space="preserve">2007</w:t>
+        </w:r>
+      </w:hyperlink>
+      <w:r>
+        <w:t xml:space="preserve">; Rolando et al.,</w:t>
+      </w:r>
+      <w:r>
+        <w:t xml:space="preserve"> </w:t>
+      </w:r>
+      <w:hyperlink w:anchor="ref-rolando2015Leaf">
+        <w:r>
+          <w:rPr>
+            <w:rStyle w:val="Hipervnculo"/>
+          </w:rPr>
+          <w:t xml:space="preserve">2015</w:t>
+        </w:r>
+      </w:hyperlink>
+      <w:r>
+        <w:t xml:space="preserve">)</w:t>
+      </w:r>
+      <w:r>
+        <w:t xml:space="preserve">; and Achirana INTA (CIP720088) known for their earliness and drought tolerance</w:t>
+      </w:r>
+      <w:r>
+        <w:t xml:space="preserve"> </w:t>
+      </w:r>
+      <w:r>
+        <w:t xml:space="preserve">(Schafleitner et al.,</w:t>
+      </w:r>
+      <w:r>
+        <w:t xml:space="preserve"> </w:t>
+      </w:r>
+      <w:hyperlink w:anchor="ref-schafleitner2007Field">
+        <w:r>
+          <w:rPr>
+            <w:rStyle w:val="Hipervnculo"/>
+          </w:rPr>
+          <w:t xml:space="preserve">2007</w:t>
+        </w:r>
+      </w:hyperlink>
+      <w:r>
+        <w:t xml:space="preserve">)</w:t>
+      </w:r>
+      <w:r>
+        <w:t xml:space="preserve">.</w:t>
+      </w:r>
+    </w:p>
+    <w:p>
+      <w:pPr>
+        <w:pStyle w:val="Ttulo2"/>
+      </w:pPr>
+      <w:bookmarkStart w:id="24" w:name="experimental-conditions"/>
+      <w:r>
+        <w:t xml:space="preserve">Experimental conditions</w:t>
+      </w:r>
+      <w:bookmarkEnd w:id="24"/>
+    </w:p>
+    <w:p>
+      <w:pPr>
+        <w:pStyle w:val="FirstParagraph"/>
+      </w:pPr>
+      <w:r>
+        <w:t xml:space="preserve">The experiment was carried out in complete randomize block design where the first factor was the two irrigation treatments: well-watered (WW), treatment where the moisture was maintained at field capacity and water deficit (WD) with a gradual reduction in the water application. The second factor were the fifteen potato genotypes (Table</w:t>
+      </w:r>
+      <w:r>
+        <w:t xml:space="preserve"> </w:t>
+      </w:r>
+      <w:r>
+        <w:t xml:space="preserve">1</w:t>
+      </w:r>
+      <w:r>
+        <w:t xml:space="preserve">). Each treatment consisted of five replicates with one potato plant for each experimental unit.</w:t>
+      </w:r>
+    </w:p>
+    <w:p>
+      <w:pPr>
+        <w:pStyle w:val="Ttulo2"/>
+      </w:pPr>
+      <w:bookmarkStart w:id="25" w:name="cultivation-and-management"/>
+      <w:r>
+        <w:t xml:space="preserve">Cultivation and management</w:t>
+      </w:r>
+      <w:bookmarkEnd w:id="25"/>
+    </w:p>
+    <w:p>
+      <w:pPr>
+        <w:pStyle w:val="FirstParagraph"/>
+      </w:pPr>
+      <w:r>
+        <w:t xml:space="preserve">The experiment was conducted at the International Potato Center (CIP) experimental station in Lima, Peru (12.1◦ S, 77.0◦ W, 244 m.a.s.l.). The plants were grown in an environmentally controlled greenhouse at 28/15°C day/night with 70±5% average relative humidity (HOBO U12 Outdoor/Industrial model, Onset Computer Corporation, Bourne, MA, USA). Single plants were grown in a greenhouse in 5 liters plastic pots and containing 5 kg of dry commercial Sogemix SM2 (75% Peat Moss, perlite, vermiculite, and limestone). The potato tubers were pre-sprouted for 2 weeks in dark chamber and planted after in pots at 5–7 cm depth. Fertilization was done each pot twice. At planting, mixed with the substrate, 10 g of a mixture of granular fertilizers composed by CO(NH</w:t>
       </w:r>
       <w:r>
         <w:rPr>
           <w:vertAlign w:val="subscript"/>
         </w:rPr>
-        <w:t xml:space="preserve">t</w:t>
-      </w:r>
-      <w:r>
-        <w:t xml:space="preserve">). Variables such as harvest index (hi), root dry weight (rdw), relative chlorophyll content (rcc) and chlorophyll concentration (spad) provide useful information for select potato genotypes under drought stress in breeding programs.</w:t>
-      </w:r>
-    </w:p>
-    <w:p>
-      <w:pPr>
-        <w:pStyle w:val="BodyText"/>
-      </w:pPr>
-      <w:r>
-        <w:rPr>
-          <w:b/>
-        </w:rPr>
-        <w:t xml:space="preserve">Key words:</w:t>
-      </w:r>
-      <w:r>
-        <w:t xml:space="preserve"> </w:t>
-      </w:r>
-      <w:r>
-        <w:t xml:space="preserve">abiotic stress, harvest index, lysimeter, drought tolerance, SPAD</w:t>
-      </w:r>
-    </w:p>
-    <w:p>
-      <w:pPr>
-        <w:pStyle w:val="Ttulo1"/>
-      </w:pPr>
-      <w:bookmarkStart w:id="21" w:name="introduction"/>
-      <w:r>
-        <w:t xml:space="preserve">Introduction</w:t>
-      </w:r>
-      <w:bookmarkEnd w:id="21"/>
+        <w:t xml:space="preserve">2</w:t>
+      </w:r>
+      <w:r>
+        <w:t xml:space="preserve">)</w:t>
+      </w:r>
+      <w:r>
+        <w:rPr>
+          <w:vertAlign w:val="subscript"/>
+        </w:rPr>
+        <w:t xml:space="preserve">2</w:t>
+      </w:r>
+      <w:r>
+        <w:t xml:space="preserve"> </w:t>
+      </w:r>
+      <w:r>
+        <w:t xml:space="preserve">(urea; 46% N), KCl (potassium chloride; 60% K</w:t>
+      </w:r>
+      <w:r>
+        <w:rPr>
+          <w:vertAlign w:val="subscript"/>
+        </w:rPr>
+        <w:t xml:space="preserve">2</w:t>
+      </w:r>
+      <w:r>
+        <w:t xml:space="preserve">O) and (NH</w:t>
+      </w:r>
+      <w:r>
+        <w:rPr>
+          <w:vertAlign w:val="subscript"/>
+        </w:rPr>
+        <w:t xml:space="preserve">4</w:t>
+      </w:r>
+      <w:r>
+        <w:t xml:space="preserve">)</w:t>
+      </w:r>
+      <w:r>
+        <w:rPr>
+          <w:vertAlign w:val="subscript"/>
+        </w:rPr>
+        <w:t xml:space="preserve">2</w:t>
+      </w:r>
+      <w:r>
+        <w:t xml:space="preserve">HPO</w:t>
+      </w:r>
+      <w:r>
+        <w:rPr>
+          <w:vertAlign w:val="subscript"/>
+        </w:rPr>
+        <w:t xml:space="preserve">4</w:t>
+      </w:r>
+      <w:r>
+        <w:t xml:space="preserve"> </w:t>
+      </w:r>
+      <w:r>
+        <w:t xml:space="preserve">(diammonium phosphate, 18% N and 46% P</w:t>
+      </w:r>
+      <w:r>
+        <w:rPr>
+          <w:vertAlign w:val="subscript"/>
+        </w:rPr>
+        <w:t xml:space="preserve">2</w:t>
+      </w:r>
+      <w:r>
+        <w:t xml:space="preserve">O</w:t>
+      </w:r>
+      <w:r>
+        <w:rPr>
+          <w:vertAlign w:val="subscript"/>
+        </w:rPr>
+        <w:t xml:space="preserve">5</w:t>
+      </w:r>
+      <w:r>
+        <w:t xml:space="preserve">) with a ratio of 2:1:2, respectively. And 40 days after planting (dap) with 5 g of urea, before starting treatment.</w:t>
+      </w:r>
+    </w:p>
+    <w:p>
+      <w:pPr>
+        <w:pStyle w:val="Ttulo2"/>
+      </w:pPr>
+      <w:bookmarkStart w:id="26" w:name="transpiration-rate-and-soil-water-supply"/>
+      <w:r>
+        <w:t xml:space="preserve">Transpiration rate and soil water supply</w:t>
+      </w:r>
+      <w:bookmarkEnd w:id="26"/>
     </w:p>
     <w:p>
       <w:pPr>
         <w:pStyle w:val="FirstParagraph"/>
       </w:pPr>
       <w:r>
-        <w:t xml:space="preserve">Water has become a scarce and precious resource and its efficient utilization in the production of food is a key challenge in agriculture worldwide and drought is one of the most uncontrollable and pervasive factors and one of the global problems limiting production</w:t>
-      </w:r>
-      <w:r>
-        <w:t xml:space="preserve"> </w:t>
-      </w:r>
-      <w:r>
-        <w:t xml:space="preserve">(Obidiegwu et al.,</w:t>
-      </w:r>
-      <w:r>
-        <w:t xml:space="preserve"> </w:t>
-      </w:r>
-      <w:hyperlink w:anchor="ref-obidiegwu2015Coping">
-        <w:r>
-          <w:rPr>
-            <w:rStyle w:val="Hipervnculo"/>
-          </w:rPr>
-          <w:t xml:space="preserve">2015</w:t>
-        </w:r>
-      </w:hyperlink>
-      <w:r>
-        <w:t xml:space="preserve">)</w:t>
-      </w:r>
-      <w:r>
-        <w:t xml:space="preserve">. Tracking the consequences of water deficit in plants is a difficult task, as it depends on the timing, intensity, type of crop, and duration of stress</w:t>
-      </w:r>
-      <w:r>
-        <w:t xml:space="preserve"> </w:t>
-      </w:r>
-      <w:r>
-        <w:t xml:space="preserve">(Blum,</w:t>
-      </w:r>
-      <w:r>
-        <w:t xml:space="preserve"> </w:t>
-      </w:r>
-      <w:hyperlink w:anchor="ref-blum2011Drought">
-        <w:r>
-          <w:rPr>
-            <w:rStyle w:val="Hipervnculo"/>
-          </w:rPr>
-          <w:t xml:space="preserve">2011</w:t>
-        </w:r>
-      </w:hyperlink>
-      <w:r>
-        <w:t xml:space="preserve">)</w:t>
-      </w:r>
-      <w:r>
-        <w:t xml:space="preserve">. Under field conditions, drought caused drastic losses in potato tuber yield and/or quality</w:t>
-      </w:r>
-      <w:r>
-        <w:t xml:space="preserve"> </w:t>
-      </w:r>
-      <w:r>
-        <w:t xml:space="preserve">(Stark et al.,</w:t>
-      </w:r>
-      <w:r>
-        <w:t xml:space="preserve"> </w:t>
-      </w:r>
-      <w:hyperlink w:anchor="ref-stark2013Potato">
-        <w:r>
-          <w:rPr>
-            <w:rStyle w:val="Hipervnculo"/>
-          </w:rPr>
-          <w:t xml:space="preserve">2013</w:t>
-        </w:r>
-      </w:hyperlink>
-      <w:r>
-        <w:t xml:space="preserve">; Yang et al.,</w:t>
-      </w:r>
-      <w:r>
-        <w:t xml:space="preserve"> </w:t>
-      </w:r>
-      <w:hyperlink w:anchor="ref-yang2016Identification">
-        <w:r>
-          <w:rPr>
-            <w:rStyle w:val="Hipervnculo"/>
-          </w:rPr>
-          <w:t xml:space="preserve">2016</w:t>
-        </w:r>
-      </w:hyperlink>
-      <w:r>
-        <w:t xml:space="preserve">)</w:t>
-      </w:r>
-      <w:r>
-        <w:t xml:space="preserve">.</w:t>
-      </w:r>
-    </w:p>
-    <w:p>
-      <w:pPr>
-        <w:pStyle w:val="BodyText"/>
-      </w:pPr>
-      <w:r>
-        <w:t xml:space="preserve">Potato (</w:t>
-      </w:r>
-      <w:r>
-        <w:rPr>
-          <w:i/>
-        </w:rPr>
-        <w:t xml:space="preserve">Solanum tuberosum</w:t>
-      </w:r>
-      <w:r>
-        <w:t xml:space="preserve"> </w:t>
-      </w:r>
-      <w:r>
-        <w:t xml:space="preserve">L.) is the fourth most important food crop worldwide with an annual production of around 380 million tons</w:t>
-      </w:r>
-      <w:r>
-        <w:t xml:space="preserve"> </w:t>
-      </w:r>
-      <w:r>
-        <w:t xml:space="preserve">(Birch et al.,</w:t>
-      </w:r>
-      <w:r>
-        <w:t xml:space="preserve"> </w:t>
-      </w:r>
-      <w:hyperlink w:anchor="ref-birch2012Crops">
-        <w:r>
-          <w:rPr>
-            <w:rStyle w:val="Hipervnculo"/>
-          </w:rPr>
-          <w:t xml:space="preserve">2012</w:t>
-        </w:r>
-      </w:hyperlink>
-      <w:r>
-        <w:t xml:space="preserve">)</w:t>
-      </w:r>
-      <w:r>
-        <w:t xml:space="preserve">. Potato is an autotetraploid (2n = 4x = 48) and suffers from acute inbreeding depression</w:t>
-      </w:r>
-      <w:r>
-        <w:t xml:space="preserve"> </w:t>
-      </w:r>
-      <w:r>
-        <w:t xml:space="preserve">(Xu et al.,</w:t>
-      </w:r>
-      <w:r>
-        <w:t xml:space="preserve"> </w:t>
-      </w:r>
-      <w:hyperlink w:anchor="ref-xu2011Genome">
-        <w:r>
-          <w:rPr>
-            <w:rStyle w:val="Hipervnculo"/>
-          </w:rPr>
-          <w:t xml:space="preserve">2011</w:t>
-        </w:r>
-      </w:hyperlink>
-      <w:r>
-        <w:t xml:space="preserve">)</w:t>
-      </w:r>
-      <w:r>
-        <w:t xml:space="preserve"> </w:t>
-      </w:r>
-      <w:r>
-        <w:t xml:space="preserve">which contributes to a significant barrier for traditional breeding approaches</w:t>
-      </w:r>
-      <w:r>
-        <w:t xml:space="preserve"> </w:t>
-      </w:r>
-      <w:r>
-        <w:t xml:space="preserve">(Kaminski et al.,</w:t>
-      </w:r>
-      <w:r>
-        <w:t xml:space="preserve"> </w:t>
-      </w:r>
-      <w:hyperlink w:anchor="ref-kaminski2015Contrasting">
-        <w:r>
-          <w:rPr>
-            <w:rStyle w:val="Hipervnculo"/>
-          </w:rPr>
-          <w:t xml:space="preserve">2015</w:t>
-        </w:r>
-      </w:hyperlink>
-      <w:r>
-        <w:t xml:space="preserve">)</w:t>
-      </w:r>
-      <w:r>
-        <w:t xml:space="preserve">. Potato is known to be sensitive to water deficit because of its shallow root system, and its fast-closing leaf stomata that reduce transpiration and photosynthesis, considerably reducing tuber yields</w:t>
-      </w:r>
-      <w:r>
-        <w:t xml:space="preserve"> </w:t>
-      </w:r>
-      <w:r>
-        <w:t xml:space="preserve">(Deblonde &amp; Ledent,</w:t>
-      </w:r>
-      <w:r>
-        <w:t xml:space="preserve"> </w:t>
-      </w:r>
-      <w:hyperlink w:anchor="ref-deblonde2001Effects">
-        <w:r>
-          <w:rPr>
-            <w:rStyle w:val="Hipervnculo"/>
-          </w:rPr>
-          <w:t xml:space="preserve">2001</w:t>
-        </w:r>
-      </w:hyperlink>
-      <w:r>
-        <w:t xml:space="preserve">; Joshi et al.,</w:t>
-      </w:r>
-      <w:r>
-        <w:t xml:space="preserve"> </w:t>
-      </w:r>
-      <w:hyperlink w:anchor="ref-joshi2016Potato">
-        <w:r>
-          <w:rPr>
-            <w:rStyle w:val="Hipervnculo"/>
-          </w:rPr>
-          <w:t xml:space="preserve">2016</w:t>
-        </w:r>
-      </w:hyperlink>
-      <w:r>
-        <w:t xml:space="preserve">)</w:t>
-      </w:r>
-      <w:r>
-        <w:t xml:space="preserve">. In potato, tolerance to drought is a very complex trait</w:t>
-      </w:r>
-      <w:r>
-        <w:t xml:space="preserve"> </w:t>
-      </w:r>
-      <w:r>
-        <w:t xml:space="preserve">(Anithakumari et al.,</w:t>
-      </w:r>
-      <w:r>
-        <w:t xml:space="preserve"> </w:t>
-      </w:r>
-      <w:hyperlink w:anchor="ref-anithakumari2012Genetic">
-        <w:r>
-          <w:rPr>
-            <w:rStyle w:val="Hipervnculo"/>
-          </w:rPr>
-          <w:t xml:space="preserve">2012</w:t>
-        </w:r>
-      </w:hyperlink>
-      <w:r>
-        <w:t xml:space="preserve">)</w:t>
-      </w:r>
-      <w:r>
-        <w:t xml:space="preserve">, some QTLs were associated at different agro-morphological traits</w:t>
-      </w:r>
-      <w:r>
-        <w:t xml:space="preserve"> </w:t>
-      </w:r>
-      <w:r>
-        <w:t xml:space="preserve">(Khan et al.,</w:t>
-      </w:r>
-      <w:r>
-        <w:t xml:space="preserve"> </w:t>
-      </w:r>
-      <w:hyperlink w:anchor="ref-khan2015Multiple">
-        <w:r>
-          <w:rPr>
-            <w:rStyle w:val="Hipervnculo"/>
-          </w:rPr>
-          <w:t xml:space="preserve">2015</w:t>
-        </w:r>
-      </w:hyperlink>
-      <w:r>
-        <w:t xml:space="preserve">)</w:t>
-      </w:r>
-      <w:r>
-        <w:t xml:space="preserve"> </w:t>
-      </w:r>
-      <w:r>
-        <w:t xml:space="preserve">under drought stress and about 2000 deferentially expressed genes were revealed in potato in response to water deficit</w:t>
-      </w:r>
-      <w:r>
-        <w:t xml:space="preserve"> </w:t>
-      </w:r>
-      <w:r>
-        <w:t xml:space="preserve">(Watkinson et al.,</w:t>
-      </w:r>
-      <w:r>
-        <w:t xml:space="preserve"> </w:t>
-      </w:r>
-      <w:hyperlink w:anchor="ref-watkinson2006Accessions">
-        <w:r>
-          <w:rPr>
-            <w:rStyle w:val="Hipervnculo"/>
-          </w:rPr>
-          <w:t xml:space="preserve">2006</w:t>
-        </w:r>
-      </w:hyperlink>
-      <w:r>
-        <w:t xml:space="preserve">)</w:t>
-      </w:r>
-      <w:r>
-        <w:t xml:space="preserve"> </w:t>
-      </w:r>
-      <w:r>
-        <w:t xml:space="preserve">and some genes are related at memory effect on stress with higher expression level when drought occurs again</w:t>
-      </w:r>
-      <w:r>
-        <w:t xml:space="preserve"> </w:t>
-      </w:r>
-      <w:r>
-        <w:t xml:space="preserve">(Chen et al.,</w:t>
-      </w:r>
-      <w:r>
-        <w:t xml:space="preserve"> </w:t>
-      </w:r>
-      <w:hyperlink w:anchor="ref-chen2020Transcriptome">
-        <w:r>
-          <w:rPr>
-            <w:rStyle w:val="Hipervnculo"/>
-          </w:rPr>
-          <w:t xml:space="preserve">2020</w:t>
-        </w:r>
-      </w:hyperlink>
-      <w:r>
-        <w:t xml:space="preserve">)</w:t>
-      </w:r>
-      <w:r>
-        <w:t xml:space="preserve">.</w:t>
-      </w:r>
-    </w:p>
-    <w:p>
-      <w:pPr>
-        <w:pStyle w:val="BodyText"/>
-      </w:pPr>
-      <w:r>
-        <w:t xml:space="preserve">Potato is sensitive to periodic water shortage and tuber initiation is the most critical period of a potato’s life span in terms of water due to its high demand of around 400 to 600 L for 1kg of tuber dry matter</w:t>
-      </w:r>
-      <w:r>
-        <w:t xml:space="preserve"> </w:t>
-      </w:r>
-      <w:r>
-        <w:t xml:space="preserve">(Monneveux et al.,</w:t>
-      </w:r>
-      <w:r>
-        <w:t xml:space="preserve"> </w:t>
-      </w:r>
-      <w:hyperlink w:anchor="ref-monneveux2013Drought">
-        <w:r>
-          <w:rPr>
-            <w:rStyle w:val="Hipervnculo"/>
-          </w:rPr>
-          <w:t xml:space="preserve">2013</w:t>
-        </w:r>
-      </w:hyperlink>
-      <w:r>
-        <w:t xml:space="preserve">; Sprenger et al.,</w:t>
-      </w:r>
-      <w:r>
-        <w:t xml:space="preserve"> </w:t>
-      </w:r>
-      <w:hyperlink w:anchor="ref-sprenger2016drought">
-        <w:r>
-          <w:rPr>
-            <w:rStyle w:val="Hipervnculo"/>
-          </w:rPr>
-          <w:t xml:space="preserve">2016</w:t>
-        </w:r>
-      </w:hyperlink>
-      <w:r>
-        <w:t xml:space="preserve">; Stark et al.,</w:t>
-      </w:r>
-      <w:r>
-        <w:t xml:space="preserve"> </w:t>
-      </w:r>
-      <w:hyperlink w:anchor="ref-stark2013Potato">
-        <w:r>
-          <w:rPr>
-            <w:rStyle w:val="Hipervnculo"/>
-          </w:rPr>
-          <w:t xml:space="preserve">2013</w:t>
-        </w:r>
-      </w:hyperlink>
-      <w:r>
-        <w:t xml:space="preserve">)</w:t>
-      </w:r>
-      <w